--- a/Ngo-Gia-Hao_B2110964_BaoCao.docx
+++ b/Ngo-Gia-Hao_B2110964_BaoCao.docx
@@ -553,7 +553,16 @@
           <w:sz w:val="26"/>
           <w:szCs w:val="26"/>
         </w:rPr>
-        <w:t>MSSV: B2110961</w:t>
+        <w:t>MSSV: B211096</w:t>
+      </w:r>
+      <w:r>
+        <w:rPr>
+          <w:rFonts w:eastAsia="Times New Roman" w:cs="Times New Roman"/>
+          <w:b/>
+          <w:sz w:val="26"/>
+          <w:szCs w:val="26"/>
+        </w:rPr>
+        <w:t>4</w:t>
       </w:r>
     </w:p>
     <w:p>
@@ -2229,7 +2238,14 @@
                 <w:rStyle w:val="IndexLink"/>
                 <w:i w:val="false"/>
               </w:rPr>
-              <w:t>Hiệu năng cao: Đảm bảo thời gian tải trang nhanh khi hiển thị nhiều sản phẩm có hình ảnh chất lượng cao.</w:t>
+              <w:t>Hiệu năng cao</w:t>
+            </w:r>
+            <w:r>
+              <w:rPr>
+                <w:rStyle w:val="IndexLink"/>
+                <w:i w:val="false"/>
+              </w:rPr>
+              <w:t>: Đảm bảo thời gian tải trang nhanh khi hiển thị nhiều sản phẩm có hình ảnh chất lượng cao.</w:t>
             </w:r>
             <w:r>
               <w:rPr>
@@ -2326,7 +2342,7 @@
               <w:rPr>
                 <w:rStyle w:val="IndexLink"/>
               </w:rPr>
-              <w:t>Ứng dụng web thương mại diện tử chuyên biệt: Ứng dụng web bán laptop và dồ dùng công nghệ với đầy đủ các chức năng từ hiện thị sản phẩm, quản lý giỏ hàng đến thanh toán trực tuyến.</w:t>
+              <w:t>Ứng dụng web thương mại diện tử chuyên biệt: Ứng dụng web bán laptop và đồ dùng công nghệ với đầy đủ các chức năng từ hiển thị sản phẩm, quản lý giỏ hàng đến thanh toán trực tuyến.</w:t>
               <w:tab/>
               <w:t>11</w:t>
             </w:r>
@@ -2760,7 +2776,7 @@
               <w:rPr>
                 <w:rStyle w:val="IndexLink"/>
               </w:rPr>
-              <w:t>4.3 Áp dụng patterns và best practices</w:t>
+              <w:t>4.3 Áp dụng patterns</w:t>
               <w:tab/>
               <w:t>14</w:t>
             </w:r>
@@ -3132,7 +3148,7 @@
               <w:rPr>
                 <w:rStyle w:val="IndexLink"/>
               </w:rPr>
-              <w:t>CHƯƠNG 2: MÔ TẢ BÀI TOÁN</w:t>
+              <w:t>CHƯƠNG 2: PHÂN TÍCH VÀ THIẾT KẾ HỆ THỐNG</w:t>
               <w:tab/>
               <w:t>18</w:t>
             </w:r>
@@ -3273,10 +3289,75 @@
       </w:pPr>
       <w:r>
         <w:rPr>
-          <w:rFonts w:cs="Times New Roman"/>
-          <w:sz w:val="26"/>
-          <w:szCs w:val="26"/>
-        </w:rPr>
+          <w:rFonts w:eastAsia="Times New Roman" w:cs="Times New Roman"/>
+          <w:sz w:val="26"/>
+          <w:szCs w:val="26"/>
+        </w:rPr>
+      </w:r>
+      <w:bookmarkStart w:id="9" w:name="_Toc184153023"/>
+      <w:bookmarkStart w:id="10" w:name="_Toc184153023"/>
+      <w:bookmarkEnd w:id="10"/>
+    </w:p>
+    <w:p>
+      <w:pPr>
+        <w:pStyle w:val="Normal"/>
+        <w:rPr>
+          <w:rFonts w:ascii="Times New Roman" w:hAnsi="Times New Roman" w:cs="Times New Roman"/>
+          <w:sz w:val="26"/>
+          <w:szCs w:val="26"/>
+        </w:rPr>
+      </w:pPr>
+      <w:r>
+        <w:rPr/>
+      </w:r>
+      <w:bookmarkStart w:id="11" w:name="__RefHeading___Toc295_853921268"/>
+      <w:bookmarkStart w:id="12" w:name="_Toc184153024"/>
+      <w:bookmarkStart w:id="13" w:name="_2et92p0"/>
+      <w:bookmarkStart w:id="14" w:name="__RefHeading___Toc295_853921268"/>
+      <w:bookmarkStart w:id="15" w:name="_Toc184153024"/>
+      <w:bookmarkStart w:id="16" w:name="_2et92p0"/>
+      <w:bookmarkEnd w:id="14"/>
+      <w:bookmarkEnd w:id="15"/>
+      <w:bookmarkEnd w:id="16"/>
+      <w:r>
+        <w:br w:type="page"/>
+      </w:r>
+    </w:p>
+    <w:p>
+      <w:pPr>
+        <w:pStyle w:val="Normal"/>
+        <w:spacing w:lineRule="auto" w:line="276"/>
+        <w:jc w:val="center"/>
+        <w:rPr>
+          <w:rFonts w:ascii="Times New Roman" w:hAnsi="Times New Roman"/>
+          <w:sz w:val="26"/>
+          <w:szCs w:val="26"/>
+        </w:rPr>
+      </w:pPr>
+      <w:bookmarkStart w:id="17" w:name="_tyjcwt"/>
+      <w:bookmarkStart w:id="18" w:name="_3dy6vkm"/>
+      <w:bookmarkEnd w:id="17"/>
+      <w:bookmarkEnd w:id="18"/>
+      <w:r>
+        <w:rPr>
+          <w:rFonts w:eastAsia="Times New Roman" w:cs="Times New Roman"/>
+          <w:b/>
+          <w:color w:val="000000"/>
+          <w:sz w:val="26"/>
+          <w:szCs w:val="26"/>
+        </w:rPr>
+        <w:t>TÓM</w:t>
+      </w:r>
+      <w:r>
+        <w:rPr>
+          <w:rFonts w:eastAsia="Times New Roman" w:cs="Times New Roman"/>
+          <w:b/>
+          <w:color w:val="000000"/>
+          <w:sz w:val="26"/>
+          <w:szCs w:val="26"/>
+          <w:lang w:val="vi-VN"/>
+        </w:rPr>
+        <w:t xml:space="preserve"> TẮT</w:t>
       </w:r>
     </w:p>
     <w:p>
@@ -3285,385 +3366,6 @@
         <w:spacing w:lineRule="auto" w:line="276"/>
         <w:jc w:val="both"/>
         <w:rPr>
-          <w:rFonts w:ascii="Times New Roman" w:hAnsi="Times New Roman" w:cs="Times New Roman"/>
-          <w:sz w:val="26"/>
-          <w:szCs w:val="26"/>
-        </w:rPr>
-      </w:pPr>
-      <w:r>
-        <w:rPr>
-          <w:rFonts w:cs="Times New Roman"/>
-          <w:sz w:val="26"/>
-          <w:szCs w:val="26"/>
-        </w:rPr>
-      </w:r>
-    </w:p>
-    <w:p>
-      <w:pPr>
-        <w:pStyle w:val="Normal"/>
-        <w:spacing w:lineRule="auto" w:line="276"/>
-        <w:jc w:val="both"/>
-        <w:rPr>
-          <w:rFonts w:ascii="Times New Roman" w:hAnsi="Times New Roman" w:cs="Times New Roman"/>
-          <w:sz w:val="26"/>
-          <w:szCs w:val="26"/>
-        </w:rPr>
-      </w:pPr>
-      <w:r>
-        <w:rPr>
-          <w:rFonts w:cs="Times New Roman"/>
-          <w:sz w:val="26"/>
-          <w:szCs w:val="26"/>
-        </w:rPr>
-      </w:r>
-    </w:p>
-    <w:p>
-      <w:pPr>
-        <w:pStyle w:val="Normal"/>
-        <w:spacing w:lineRule="auto" w:line="276"/>
-        <w:jc w:val="both"/>
-        <w:rPr>
-          <w:rFonts w:ascii="Times New Roman" w:hAnsi="Times New Roman" w:cs="Times New Roman"/>
-          <w:sz w:val="26"/>
-          <w:szCs w:val="26"/>
-        </w:rPr>
-      </w:pPr>
-      <w:r>
-        <w:rPr>
-          <w:rFonts w:cs="Times New Roman"/>
-          <w:sz w:val="26"/>
-          <w:szCs w:val="26"/>
-        </w:rPr>
-      </w:r>
-    </w:p>
-    <w:p>
-      <w:pPr>
-        <w:pStyle w:val="Normal"/>
-        <w:spacing w:lineRule="auto" w:line="276"/>
-        <w:jc w:val="both"/>
-        <w:rPr>
-          <w:rFonts w:ascii="Times New Roman" w:hAnsi="Times New Roman" w:cs="Times New Roman"/>
-          <w:sz w:val="26"/>
-          <w:szCs w:val="26"/>
-        </w:rPr>
-      </w:pPr>
-      <w:r>
-        <w:rPr>
-          <w:rFonts w:cs="Times New Roman"/>
-          <w:sz w:val="26"/>
-          <w:szCs w:val="26"/>
-        </w:rPr>
-      </w:r>
-    </w:p>
-    <w:p>
-      <w:pPr>
-        <w:pStyle w:val="Normal"/>
-        <w:spacing w:lineRule="auto" w:line="276"/>
-        <w:jc w:val="both"/>
-        <w:rPr>
-          <w:rFonts w:ascii="Times New Roman" w:hAnsi="Times New Roman" w:cs="Times New Roman"/>
-          <w:sz w:val="26"/>
-          <w:szCs w:val="26"/>
-        </w:rPr>
-      </w:pPr>
-      <w:r>
-        <w:rPr>
-          <w:rFonts w:cs="Times New Roman"/>
-          <w:sz w:val="26"/>
-          <w:szCs w:val="26"/>
-        </w:rPr>
-      </w:r>
-    </w:p>
-    <w:p>
-      <w:pPr>
-        <w:pStyle w:val="Normal"/>
-        <w:spacing w:lineRule="auto" w:line="276"/>
-        <w:jc w:val="both"/>
-        <w:rPr>
-          <w:rFonts w:ascii="Times New Roman" w:hAnsi="Times New Roman" w:cs="Times New Roman"/>
-          <w:sz w:val="26"/>
-          <w:szCs w:val="26"/>
-        </w:rPr>
-      </w:pPr>
-      <w:r>
-        <w:rPr>
-          <w:rFonts w:cs="Times New Roman"/>
-          <w:sz w:val="26"/>
-          <w:szCs w:val="26"/>
-        </w:rPr>
-      </w:r>
-    </w:p>
-    <w:p>
-      <w:pPr>
-        <w:pStyle w:val="Normal"/>
-        <w:spacing w:lineRule="auto" w:line="276"/>
-        <w:jc w:val="both"/>
-        <w:rPr>
-          <w:rFonts w:ascii="Times New Roman" w:hAnsi="Times New Roman" w:cs="Times New Roman"/>
-          <w:sz w:val="26"/>
-          <w:szCs w:val="26"/>
-        </w:rPr>
-      </w:pPr>
-      <w:r>
-        <w:rPr>
-          <w:rFonts w:cs="Times New Roman"/>
-          <w:sz w:val="26"/>
-          <w:szCs w:val="26"/>
-        </w:rPr>
-      </w:r>
-    </w:p>
-    <w:p>
-      <w:pPr>
-        <w:pStyle w:val="Heading1"/>
-        <w:jc w:val="center"/>
-        <w:rPr>
-          <w:rFonts w:ascii="Times New Roman" w:hAnsi="Times New Roman"/>
-          <w:sz w:val="26"/>
-          <w:szCs w:val="26"/>
-        </w:rPr>
-      </w:pPr>
-      <w:bookmarkStart w:id="9" w:name="__RefHeading___Toc293_853921268"/>
-      <w:bookmarkStart w:id="10" w:name="_Toc184153023"/>
-      <w:bookmarkEnd w:id="9"/>
-      <w:r>
-        <w:rPr>
-          <w:rFonts w:eastAsia="Times New Roman" w:cs="Times New Roman"/>
-          <w:b/>
-          <w:color w:val="auto"/>
-          <w:sz w:val="26"/>
-          <w:szCs w:val="26"/>
-        </w:rPr>
-        <w:t>DANH</w:t>
-      </w:r>
-      <w:r>
-        <w:rPr>
-          <w:rFonts w:eastAsia="Times New Roman" w:cs="Times New Roman"/>
-          <w:b/>
-          <w:color w:val="auto"/>
-          <w:sz w:val="26"/>
-          <w:szCs w:val="26"/>
-          <w:lang w:val="vi-VN"/>
-        </w:rPr>
-        <w:t xml:space="preserve"> MỤC HÌNH ẢNH</w:t>
-      </w:r>
-      <w:bookmarkEnd w:id="10"/>
-    </w:p>
-    <w:p>
-      <w:pPr>
-        <w:pStyle w:val="Normal"/>
-        <w:spacing w:lineRule="auto" w:line="276"/>
-        <w:jc w:val="both"/>
-        <w:rPr>
-          <w:rFonts w:ascii="Times New Roman" w:hAnsi="Times New Roman" w:eastAsia="Times New Roman" w:cs="Times New Roman"/>
-          <w:sz w:val="26"/>
-          <w:szCs w:val="26"/>
-          <w:lang w:val="vi-VN"/>
-        </w:rPr>
-      </w:pPr>
-      <w:r>
-        <w:rPr>
-          <w:rFonts w:eastAsia="Times New Roman" w:cs="Times New Roman"/>
-          <w:sz w:val="26"/>
-          <w:szCs w:val="26"/>
-          <w:lang w:val="vi-VN"/>
-        </w:rPr>
-      </w:r>
-    </w:p>
-    <w:p>
-      <w:pPr>
-        <w:pStyle w:val="Normal"/>
-        <w:tabs>
-          <w:tab w:val="clear" w:pos="720"/>
-          <w:tab w:val="left" w:pos="5670" w:leader="none"/>
-          <w:tab w:val="left" w:pos="8505" w:leader="none"/>
-        </w:tabs>
-        <w:spacing w:lineRule="auto" w:line="276"/>
-        <w:ind w:left="709" w:hanging="0"/>
-        <w:jc w:val="both"/>
-        <w:rPr>
-          <w:rFonts w:ascii="Times New Roman" w:hAnsi="Times New Roman" w:eastAsia="Times New Roman" w:cs="Times New Roman"/>
-          <w:i/>
-          <w:i/>
-          <w:sz w:val="26"/>
-          <w:szCs w:val="26"/>
-        </w:rPr>
-      </w:pPr>
-      <w:r>
-        <w:rPr>
-          <w:rFonts w:eastAsia="Times New Roman" w:cs="Times New Roman"/>
-          <w:i/>
-          <w:sz w:val="26"/>
-          <w:szCs w:val="26"/>
-        </w:rPr>
-      </w:r>
-    </w:p>
-    <w:p>
-      <w:pPr>
-        <w:pStyle w:val="Normal"/>
-        <w:spacing w:lineRule="auto" w:line="276"/>
-        <w:jc w:val="both"/>
-        <w:rPr>
-          <w:rFonts w:ascii="Times New Roman" w:hAnsi="Times New Roman" w:eastAsia="Times New Roman" w:cs="Times New Roman"/>
-          <w:sz w:val="26"/>
-          <w:szCs w:val="26"/>
-        </w:rPr>
-      </w:pPr>
-      <w:r>
-        <w:rPr>
-          <w:rFonts w:eastAsia="Times New Roman" w:cs="Times New Roman"/>
-          <w:sz w:val="26"/>
-          <w:szCs w:val="26"/>
-        </w:rPr>
-      </w:r>
-    </w:p>
-    <w:p>
-      <w:pPr>
-        <w:pStyle w:val="Normal"/>
-        <w:rPr>
-          <w:rFonts w:ascii="Times New Roman" w:hAnsi="Times New Roman" w:cs="Times New Roman"/>
-          <w:sz w:val="26"/>
-          <w:szCs w:val="26"/>
-        </w:rPr>
-      </w:pPr>
-      <w:r>
-        <w:rPr>
-          <w:rFonts w:cs="Times New Roman"/>
-          <w:sz w:val="26"/>
-          <w:szCs w:val="26"/>
-        </w:rPr>
-      </w:r>
-      <w:r>
-        <w:br w:type="page"/>
-      </w:r>
-    </w:p>
-    <w:p>
-      <w:pPr>
-        <w:pStyle w:val="Heading1"/>
-        <w:jc w:val="center"/>
-        <w:rPr>
-          <w:rFonts w:ascii="Times New Roman" w:hAnsi="Times New Roman"/>
-          <w:sz w:val="26"/>
-          <w:szCs w:val="26"/>
-        </w:rPr>
-      </w:pPr>
-      <w:bookmarkStart w:id="11" w:name="__RefHeading___Toc295_853921268"/>
-      <w:bookmarkStart w:id="12" w:name="_Toc184153024"/>
-      <w:bookmarkStart w:id="13" w:name="_2et92p0"/>
-      <w:bookmarkEnd w:id="11"/>
-      <w:bookmarkEnd w:id="13"/>
-      <w:r>
-        <w:rPr>
-          <w:rFonts w:cs="Times New Roman"/>
-          <w:b/>
-          <w:color w:val="auto"/>
-          <w:sz w:val="26"/>
-          <w:szCs w:val="26"/>
-        </w:rPr>
-        <w:t>DANH</w:t>
-      </w:r>
-      <w:r>
-        <w:rPr>
-          <w:rFonts w:cs="Times New Roman"/>
-          <w:b/>
-          <w:color w:val="auto"/>
-          <w:sz w:val="26"/>
-          <w:szCs w:val="26"/>
-          <w:lang w:val="vi-VN"/>
-        </w:rPr>
-        <w:t xml:space="preserve"> MỤC BẢNG</w:t>
-      </w:r>
-      <w:bookmarkEnd w:id="12"/>
-    </w:p>
-    <w:p>
-      <w:pPr>
-        <w:pStyle w:val="Normal"/>
-        <w:tabs>
-          <w:tab w:val="clear" w:pos="720"/>
-          <w:tab w:val="left" w:pos="9356" w:leader="none"/>
-        </w:tabs>
-        <w:spacing w:lineRule="auto" w:line="276"/>
-        <w:ind w:firstLine="567"/>
-        <w:jc w:val="both"/>
-        <w:rPr>
-          <w:rFonts w:ascii="Times New Roman" w:hAnsi="Times New Roman" w:eastAsia="Times New Roman" w:cs="Times New Roman"/>
-          <w:i/>
-          <w:i/>
-          <w:sz w:val="26"/>
-          <w:szCs w:val="26"/>
-        </w:rPr>
-      </w:pPr>
-      <w:r>
-        <w:rPr>
-          <w:rFonts w:eastAsia="Times New Roman" w:cs="Times New Roman"/>
-          <w:i/>
-          <w:sz w:val="26"/>
-          <w:szCs w:val="26"/>
-        </w:rPr>
-      </w:r>
-    </w:p>
-    <w:p>
-      <w:pPr>
-        <w:pStyle w:val="Normal"/>
-        <w:rPr>
-          <w:rFonts w:ascii="Times New Roman" w:hAnsi="Times New Roman" w:cs="Times New Roman"/>
-          <w:sz w:val="26"/>
-          <w:szCs w:val="26"/>
-        </w:rPr>
-      </w:pPr>
-      <w:r>
-        <w:rPr>
-          <w:rFonts w:cs="Times New Roman"/>
-          <w:sz w:val="26"/>
-          <w:szCs w:val="26"/>
-        </w:rPr>
-      </w:r>
-      <w:r>
-        <w:br w:type="page"/>
-      </w:r>
-    </w:p>
-    <w:p>
-      <w:pPr>
-        <w:pStyle w:val="Normal"/>
-        <w:spacing w:lineRule="auto" w:line="276"/>
-        <w:jc w:val="center"/>
-        <w:rPr>
-          <w:rFonts w:ascii="Times New Roman" w:hAnsi="Times New Roman"/>
-          <w:sz w:val="26"/>
-          <w:szCs w:val="26"/>
-        </w:rPr>
-      </w:pPr>
-      <w:bookmarkStart w:id="14" w:name="_tyjcwt"/>
-      <w:bookmarkStart w:id="15" w:name="_3dy6vkm"/>
-      <w:bookmarkEnd w:id="14"/>
-      <w:bookmarkEnd w:id="15"/>
-      <w:r>
-        <w:rPr>
-          <w:rFonts w:eastAsia="Times New Roman" w:cs="Times New Roman"/>
-          <w:b/>
-          <w:color w:val="000000"/>
-          <w:sz w:val="26"/>
-          <w:szCs w:val="26"/>
-        </w:rPr>
-        <w:t>TÓM</w:t>
-      </w:r>
-      <w:r>
-        <w:rPr>
-          <w:rFonts w:eastAsia="Times New Roman" w:cs="Times New Roman"/>
-          <w:b/>
-          <w:color w:val="000000"/>
-          <w:sz w:val="26"/>
-          <w:szCs w:val="26"/>
-          <w:lang w:val="vi-VN"/>
-        </w:rPr>
-        <w:t xml:space="preserve"> TẮT</w:t>
-      </w:r>
-    </w:p>
-    <w:p>
-      <w:pPr>
-        <w:pStyle w:val="Normal"/>
-        <w:spacing w:lineRule="auto" w:line="276"/>
-        <w:jc w:val="both"/>
-        <w:rPr>
           <w:rFonts w:ascii="Times New Roman" w:hAnsi="Times New Roman"/>
           <w:sz w:val="26"/>
           <w:szCs w:val="26"/>
@@ -3688,7 +3390,7 @@
           <w:szCs w:val="26"/>
           <w:lang w:val="vi-VN" w:eastAsia="en-US" w:bidi="ar-SA"/>
         </w:rPr>
-        <w:t>Xây dựng một ứng dụng web thương mại điện tử chuyên bán laptop và các sản phảm công nghệ, cung cấp trải nghiệm mua sắm thuận tiện, tích hợp tình năng báo mật cơ bản (JWT) và có tính mở rộng cao.</w:t>
+        <w:t>Xây dựng một ứng dụng web thương mại điện tử chuyên bán laptop và các sản phảm công nghệ, cung cấp trải nghiệm mua sắm thuận tiện, tích hợp tình năng báo mật  (JWT) và có tính mở rộng cao.</w:t>
       </w:r>
     </w:p>
     <w:p>
@@ -3706,9 +3408,9 @@
           <w:szCs w:val="26"/>
         </w:rPr>
       </w:r>
-      <w:bookmarkStart w:id="16" w:name="_Toc184153025"/>
-      <w:bookmarkStart w:id="17" w:name="_Toc184153025"/>
-      <w:bookmarkEnd w:id="17"/>
+      <w:bookmarkStart w:id="19" w:name="_Toc184153025"/>
+      <w:bookmarkStart w:id="20" w:name="_Toc184153025"/>
+      <w:bookmarkEnd w:id="20"/>
       <w:r>
         <w:br w:type="page"/>
       </w:r>
@@ -3720,8 +3422,8 @@
           <w:color w:val="000000"/>
         </w:rPr>
       </w:pPr>
-      <w:bookmarkStart w:id="18" w:name="__RefHeading___Toc607_2178250545"/>
-      <w:bookmarkEnd w:id="18"/>
+      <w:bookmarkStart w:id="21" w:name="__RefHeading___Toc607_2178250545"/>
+      <w:bookmarkEnd w:id="21"/>
       <w:r>
         <w:rPr>
           <w:rFonts w:eastAsia="Times New Roman" w:cs="Times New Roman"/>
@@ -3764,8 +3466,8 @@
           <w:color w:val="000000"/>
         </w:rPr>
       </w:pPr>
-      <w:bookmarkStart w:id="19" w:name="__RefHeading___Toc1255_853921268"/>
-      <w:bookmarkEnd w:id="19"/>
+      <w:bookmarkStart w:id="22" w:name="__RefHeading___Toc1255_853921268"/>
+      <w:bookmarkEnd w:id="22"/>
       <w:r>
         <w:rPr>
           <w:rFonts w:eastAsia="Times New Roman" w:cs="Times New Roman"/>
@@ -3804,9 +3506,9 @@
           <w:color w:val="000000"/>
         </w:rPr>
       </w:r>
-      <w:bookmarkStart w:id="20" w:name="__RefHeading___Toc297_853921268"/>
-      <w:bookmarkStart w:id="21" w:name="__RefHeading___Toc297_853921268"/>
-      <w:bookmarkEnd w:id="21"/>
+      <w:bookmarkStart w:id="23" w:name="__RefHeading___Toc297_853921268"/>
+      <w:bookmarkStart w:id="24" w:name="__RefHeading___Toc297_853921268"/>
+      <w:bookmarkEnd w:id="24"/>
     </w:p>
     <w:p>
       <w:pPr>
@@ -3822,11 +3524,11 @@
           <w:szCs w:val="26"/>
         </w:rPr>
       </w:pPr>
-      <w:bookmarkStart w:id="22" w:name="__RefHeading___Toc299_853921268"/>
-      <w:bookmarkStart w:id="23" w:name="_Toc184153026"/>
-      <w:bookmarkStart w:id="24" w:name="_1t3h5sf"/>
-      <w:bookmarkEnd w:id="22"/>
-      <w:bookmarkEnd w:id="24"/>
+      <w:bookmarkStart w:id="25" w:name="__RefHeading___Toc299_853921268"/>
+      <w:bookmarkStart w:id="26" w:name="_Toc184153026"/>
+      <w:bookmarkStart w:id="27" w:name="_1t3h5sf"/>
+      <w:bookmarkEnd w:id="25"/>
+      <w:bookmarkEnd w:id="27"/>
       <w:r>
         <w:rPr>
           <w:rFonts w:eastAsia="Times New Roman" w:cs="Times New Roman"/>
@@ -3837,7 +3539,7 @@
         </w:rPr>
         <w:t>ĐẶT VẤN ĐỀ</w:t>
       </w:r>
-      <w:bookmarkEnd w:id="23"/>
+      <w:bookmarkEnd w:id="26"/>
     </w:p>
     <w:p>
       <w:pPr>
@@ -4199,9 +3901,9 @@
           <w:szCs w:val="26"/>
         </w:rPr>
       </w:pPr>
-      <w:bookmarkStart w:id="25" w:name="__RefHeading___Toc301_853921268"/>
-      <w:bookmarkStart w:id="26" w:name="_Toc184153027"/>
-      <w:bookmarkEnd w:id="25"/>
+      <w:bookmarkStart w:id="28" w:name="__RefHeading___Toc301_853921268"/>
+      <w:bookmarkStart w:id="29" w:name="_Toc184153027"/>
+      <w:bookmarkEnd w:id="28"/>
       <w:r>
         <w:rPr>
           <w:rFonts w:eastAsia="Times New Roman" w:cs="Times New Roman"/>
@@ -4221,9 +3923,43 @@
           <w:szCs w:val="26"/>
           <w:lang w:val="vi-VN"/>
         </w:rPr>
-        <w:t xml:space="preserve"> TIÊU ĐỀ TÀI</w:t>
-      </w:r>
-      <w:bookmarkEnd w:id="26"/>
+        <w:t xml:space="preserve"> TIÊU </w:t>
+      </w:r>
+      <w:r>
+        <w:rPr>
+          <w:rFonts w:eastAsia="Times New Roman" w:cs="Times New Roman"/>
+          <w:b/>
+          <w:color w:val="000000"/>
+          <w:sz w:val="26"/>
+          <w:szCs w:val="26"/>
+          <w:lang w:val="vi-VN"/>
+        </w:rPr>
+        <w:t>C</w:t>
+      </w:r>
+      <w:r>
+        <w:rPr>
+          <w:rFonts w:eastAsia="Times New Roman" w:cs="Times New Roman"/>
+          <w:b/>
+          <w:color w:val="000000"/>
+          <w:kern w:val="0"/>
+          <w:sz w:val="26"/>
+          <w:szCs w:val="26"/>
+          <w:lang w:val="vi-VN" w:eastAsia="en-US" w:bidi="ar-SA"/>
+        </w:rPr>
+        <w:t>ỦA</w:t>
+      </w:r>
+      <w:r>
+        <w:rPr>
+          <w:rFonts w:eastAsia="Times New Roman" w:cs="Times New Roman"/>
+          <w:b/>
+          <w:color w:val="000000"/>
+          <w:sz w:val="26"/>
+          <w:szCs w:val="26"/>
+          <w:lang w:val="vi-VN"/>
+        </w:rPr>
+        <w:t xml:space="preserve"> ĐỀ TÀI</w:t>
+      </w:r>
+      <w:bookmarkEnd w:id="29"/>
     </w:p>
     <w:p>
       <w:pPr>
@@ -4231,8 +3967,8 @@
         <w:jc w:val="both"/>
         <w:rPr/>
       </w:pPr>
-      <w:bookmarkStart w:id="27" w:name="__RefHeading___Toc753_853921268"/>
-      <w:bookmarkEnd w:id="27"/>
+      <w:bookmarkStart w:id="30" w:name="__RefHeading___Toc753_853921268"/>
+      <w:bookmarkEnd w:id="30"/>
       <w:r>
         <w:rPr>
           <w:rFonts w:eastAsia="Times New Roman" w:cs="Times New Roman"/>
@@ -4506,7 +4242,46 @@
           <w:szCs w:val="22"/>
           <w:lang w:val="en-US" w:eastAsia="en-US" w:bidi="ar-SA"/>
         </w:rPr>
-        <w:t>:  Tích hôp phương thức thanh toán qua QR Code (Sepay) an toàn và tiện lợi.</w:t>
+        <w:t xml:space="preserve">:  Tích </w:t>
+      </w:r>
+      <w:r>
+        <w:rPr>
+          <w:rFonts w:eastAsia="Cambria" w:cs="" w:cstheme="minorBidi" w:eastAsiaTheme="minorHAnsi"/>
+          <w:b w:val="false"/>
+          <w:bCs w:val="false"/>
+          <w:color w:val="auto"/>
+          <w:kern w:val="0"/>
+          <w:sz w:val="26"/>
+          <w:szCs w:val="22"/>
+          <w:lang w:val="en-US" w:eastAsia="en-US" w:bidi="ar-SA"/>
+        </w:rPr>
+        <w:t>h</w:t>
+      </w:r>
+      <w:r>
+        <w:rPr>
+          <w:rFonts w:eastAsia="Cambria" w:cs="" w:cstheme="minorBidi" w:eastAsiaTheme="minorHAnsi"/>
+          <w:b w:val="false"/>
+          <w:bCs w:val="false"/>
+          <w:color w:val="auto"/>
+          <w:kern w:val="0"/>
+          <w:sz w:val="26"/>
+          <w:szCs w:val="22"/>
+          <w:lang w:val="en-US" w:eastAsia="en-US" w:bidi="ar-SA"/>
+        </w:rPr>
+        <w:t>ợp</w:t>
+      </w:r>
+      <w:r>
+        <w:rPr>
+          <w:rFonts w:eastAsia="Cambria" w:cs="" w:cstheme="minorBidi" w:eastAsiaTheme="minorHAnsi"/>
+          <w:b w:val="false"/>
+          <w:bCs w:val="false"/>
+          <w:color w:val="auto"/>
+          <w:kern w:val="0"/>
+          <w:sz w:val="26"/>
+          <w:szCs w:val="22"/>
+          <w:lang w:val="en-US" w:eastAsia="en-US" w:bidi="ar-SA"/>
+        </w:rPr>
+        <w:t xml:space="preserve"> phương thức thanh toán qua QR Code (Sepay) an toàn và tiện lợi.</w:t>
       </w:r>
     </w:p>
     <w:p>
@@ -4514,8 +4289,8 @@
         <w:pStyle w:val="Heading2"/>
         <w:rPr/>
       </w:pPr>
-      <w:bookmarkStart w:id="28" w:name="__RefHeading___Toc1220_853921268"/>
-      <w:bookmarkEnd w:id="28"/>
+      <w:bookmarkStart w:id="31" w:name="__RefHeading___Toc1220_853921268"/>
+      <w:bookmarkEnd w:id="31"/>
       <w:r>
         <w:rPr/>
         <w:t xml:space="preserve"> </w:t>
@@ -4725,8 +4500,8 @@
         <w:pStyle w:val="Heading2"/>
         <w:rPr/>
       </w:pPr>
-      <w:bookmarkStart w:id="29" w:name="__RefHeading___Toc1222_853921268"/>
-      <w:bookmarkEnd w:id="29"/>
+      <w:bookmarkStart w:id="32" w:name="__RefHeading___Toc1222_853921268"/>
+      <w:bookmarkEnd w:id="32"/>
       <w:r>
         <w:rPr>
           <w:rFonts w:eastAsia="Cambria" w:cs="" w:cstheme="minorBidi" w:eastAsiaTheme="minorHAnsi"/>
@@ -4782,8 +4557,8 @@
         </w:numPr>
         <w:rPr/>
       </w:pPr>
-      <w:bookmarkStart w:id="30" w:name="__RefHeading___Toc1224_853921268"/>
-      <w:bookmarkEnd w:id="30"/>
+      <w:bookmarkStart w:id="33" w:name="__RefHeading___Toc1224_853921268"/>
+      <w:bookmarkEnd w:id="33"/>
       <w:r>
         <w:rPr>
           <w:b/>
@@ -4808,7 +4583,7 @@
           <w:sz w:val="26"/>
           <w:szCs w:val="26"/>
         </w:rPr>
-        <w:t>: Đảm bảo thời gian tải trang nhanh khi hiển thị nhiều sản phẩm có hình ảnh chất lượng cao.</w:t>
+        <w:t>: Đảm bảo thời gian tải trang nhanh khi hiển thị nhiều sản phẩm có hình ảnh chất lượng cao.</w:t>
       </w:r>
     </w:p>
     <w:p>
@@ -4946,7 +4721,7 @@
           <w:sz w:val="26"/>
           <w:szCs w:val="26"/>
         </w:rPr>
-        <w:t>: Dễ dàng tích hợp thêm các tính năng mới như chatbot tư v</w:t>
+        <w:t xml:space="preserve">: Dễ dàng tích hợp thêm các tính năng mới </w:t>
       </w:r>
       <w:r>
         <w:rPr>
@@ -4962,16 +4737,61 @@
           <w:szCs w:val="26"/>
           <w:lang w:val="en-US" w:eastAsia="en-US" w:bidi="ar-SA"/>
         </w:rPr>
-        <w:t>ấn</w:t>
-      </w:r>
-      <w:r>
-        <w:rPr>
+        <w:t>v</w:t>
+      </w:r>
+      <w:r>
+        <w:rPr>
+          <w:rFonts w:eastAsia="Times New Roman" w:cs="Calibri"/>
           <w:b w:val="false"/>
           <w:i w:val="false"/>
           <w:caps w:val="false"/>
           <w:smallCaps w:val="false"/>
           <w:color w:val="000000"/>
           <w:spacing w:val="0"/>
+          <w:kern w:val="0"/>
+          <w:sz w:val="26"/>
+          <w:szCs w:val="26"/>
+          <w:lang w:val="en-US" w:eastAsia="en-US" w:bidi="ar-SA"/>
+        </w:rPr>
+        <w:t>ề sau</w:t>
+      </w:r>
+      <w:r>
+        <w:rPr>
+          <w:b w:val="false"/>
+          <w:i w:val="false"/>
+          <w:caps w:val="false"/>
+          <w:smallCaps w:val="false"/>
+          <w:color w:val="000000"/>
+          <w:spacing w:val="0"/>
+          <w:sz w:val="26"/>
+          <w:szCs w:val="26"/>
+        </w:rPr>
+        <w:t xml:space="preserve"> như chatbot tư v</w:t>
+      </w:r>
+      <w:r>
+        <w:rPr>
+          <w:rFonts w:eastAsia="Times New Roman" w:cs="Calibri"/>
+          <w:b w:val="false"/>
+          <w:i w:val="false"/>
+          <w:caps w:val="false"/>
+          <w:smallCaps w:val="false"/>
+          <w:color w:val="000000"/>
+          <w:spacing w:val="0"/>
+          <w:kern w:val="0"/>
+          <w:sz w:val="26"/>
+          <w:szCs w:val="26"/>
+          <w:lang w:val="en-US" w:eastAsia="en-US" w:bidi="ar-SA"/>
+        </w:rPr>
+        <w:t>ấn</w:t>
+      </w:r>
+      <w:r>
+        <w:rPr>
+          <w:b w:val="false"/>
+          <w:i w:val="false"/>
+          <w:caps w:val="false"/>
+          <w:smallCaps w:val="false"/>
+          <w:color w:val="000000"/>
+          <w:spacing w:val="0"/>
           <w:sz w:val="26"/>
           <w:szCs w:val="26"/>
         </w:rPr>
@@ -5048,9 +4868,9 @@
           <w:szCs w:val="26"/>
         </w:rPr>
       </w:pPr>
-      <w:bookmarkStart w:id="31" w:name="__RefHeading___Toc303_853921268"/>
-      <w:bookmarkStart w:id="32" w:name="_Toc184153028"/>
-      <w:bookmarkEnd w:id="31"/>
+      <w:bookmarkStart w:id="34" w:name="__RefHeading___Toc303_853921268"/>
+      <w:bookmarkStart w:id="35" w:name="_Toc184153028"/>
+      <w:bookmarkEnd w:id="34"/>
       <w:r>
         <w:rPr>
           <w:rFonts w:eastAsia="Times New Roman" w:cs="Times New Roman"/>
@@ -5062,15 +4882,15 @@
         </w:rPr>
         <w:t>ĐỐI TƯỢNG VÀ PHẠM VI NGHIÊN CỨU</w:t>
       </w:r>
-      <w:bookmarkEnd w:id="32"/>
+      <w:bookmarkEnd w:id="35"/>
     </w:p>
     <w:p>
       <w:pPr>
         <w:pStyle w:val="Heading2"/>
         <w:rPr/>
       </w:pPr>
-      <w:bookmarkStart w:id="33" w:name="__RefHeading___Toc1226_853921268"/>
-      <w:bookmarkEnd w:id="33"/>
+      <w:bookmarkStart w:id="36" w:name="__RefHeading___Toc1226_853921268"/>
+      <w:bookmarkEnd w:id="36"/>
       <w:r>
         <w:rPr>
           <w:rFonts w:eastAsia="Times New Roman" w:cs="Times New Roman"/>
@@ -5081,7 +4901,7 @@
         <w:tab/>
         <w:t xml:space="preserve">3.1 </w:t>
       </w:r>
-      <w:bookmarkStart w:id="34" w:name="_Toc184153029"/>
+      <w:bookmarkStart w:id="37" w:name="_Toc184153029"/>
       <w:r>
         <w:rPr>
           <w:rFonts w:eastAsia="Times New Roman" w:cs="Times New Roman"/>
@@ -5091,15 +4911,15 @@
         </w:rPr>
         <w:t>Đối tượng</w:t>
       </w:r>
-      <w:bookmarkEnd w:id="34"/>
+      <w:bookmarkEnd w:id="37"/>
     </w:p>
     <w:p>
       <w:pPr>
         <w:pStyle w:val="Heading3"/>
         <w:rPr/>
       </w:pPr>
-      <w:bookmarkStart w:id="35" w:name="__RefHeading___Toc1228_853921268"/>
-      <w:bookmarkEnd w:id="35"/>
+      <w:bookmarkStart w:id="38" w:name="__RefHeading___Toc1228_853921268"/>
+      <w:bookmarkEnd w:id="38"/>
       <w:r>
         <w:rPr>
           <w:rFonts w:eastAsia="Times New Roman" w:cs="Times New Roman"/>
@@ -5133,8 +4953,8 @@
         </w:numPr>
         <w:rPr/>
       </w:pPr>
-      <w:bookmarkStart w:id="36" w:name="__RefHeading___Toc1230_853921268"/>
-      <w:bookmarkEnd w:id="36"/>
+      <w:bookmarkStart w:id="39" w:name="__RefHeading___Toc1230_853921268"/>
+      <w:bookmarkEnd w:id="39"/>
       <w:r>
         <w:rPr>
           <w:rFonts w:eastAsia="Times New Roman" w:cs="Calibri"/>
@@ -5159,7 +4979,72 @@
           <w:szCs w:val="22"/>
           <w:lang w:val="en-US" w:eastAsia="en-US" w:bidi="ar-SA"/>
         </w:rPr>
-        <w:t>Ứng dụng web bán laptop và dồ dùng công nghệ với đầy đủ các chức năng từ hiện thị sản phẩm, quản lý giỏ hàng đến thanh toán trực tuyến.</w:t>
+        <w:t xml:space="preserve">Ứng dụng web bán laptop và </w:t>
+      </w:r>
+      <w:r>
+        <w:rPr>
+          <w:rFonts w:eastAsia="Times New Roman" w:cs="Calibri"/>
+          <w:b w:val="false"/>
+          <w:bCs w:val="false"/>
+          <w:color w:val="auto"/>
+          <w:kern w:val="0"/>
+          <w:sz w:val="26"/>
+          <w:szCs w:val="22"/>
+          <w:lang w:val="en-US" w:eastAsia="en-US" w:bidi="ar-SA"/>
+        </w:rPr>
+        <w:t>đồ</w:t>
+      </w:r>
+      <w:r>
+        <w:rPr>
+          <w:rFonts w:eastAsia="Times New Roman" w:cs="Calibri"/>
+          <w:b w:val="false"/>
+          <w:bCs w:val="false"/>
+          <w:color w:val="auto"/>
+          <w:kern w:val="0"/>
+          <w:sz w:val="26"/>
+          <w:szCs w:val="22"/>
+          <w:lang w:val="en-US" w:eastAsia="en-US" w:bidi="ar-SA"/>
+        </w:rPr>
+        <w:t xml:space="preserve"> dùng công nghệ với đầy đủ các chức năng từ </w:t>
+      </w:r>
+      <w:r>
+        <w:rPr>
+          <w:rFonts w:eastAsia="Times New Roman" w:cs="Calibri"/>
+          <w:b w:val="false"/>
+          <w:bCs w:val="false"/>
+          <w:color w:val="auto"/>
+          <w:kern w:val="0"/>
+          <w:sz w:val="26"/>
+          <w:szCs w:val="22"/>
+          <w:lang w:val="en-US" w:eastAsia="en-US" w:bidi="ar-SA"/>
+        </w:rPr>
+        <w:t>hi</w:t>
+      </w:r>
+      <w:r>
+        <w:rPr>
+          <w:rFonts w:eastAsia="Times New Roman" w:cs="Calibri"/>
+          <w:b w:val="false"/>
+          <w:bCs w:val="false"/>
+          <w:color w:val="auto"/>
+          <w:kern w:val="0"/>
+          <w:sz w:val="26"/>
+          <w:szCs w:val="22"/>
+          <w:lang w:val="en-US" w:eastAsia="en-US" w:bidi="ar-SA"/>
+        </w:rPr>
+        <w:t>ển</w:t>
+      </w:r>
+      <w:r>
+        <w:rPr>
+          <w:rFonts w:eastAsia="Times New Roman" w:cs="Calibri"/>
+          <w:b w:val="false"/>
+          <w:bCs w:val="false"/>
+          <w:color w:val="auto"/>
+          <w:kern w:val="0"/>
+          <w:sz w:val="26"/>
+          <w:szCs w:val="22"/>
+          <w:lang w:val="en-US" w:eastAsia="en-US" w:bidi="ar-SA"/>
+        </w:rPr>
+        <w:t xml:space="preserve"> thị sản phẩm, quản lý giỏ hàng đến thanh toán trực tuyến.</w:t>
       </w:r>
     </w:p>
     <w:p>
@@ -5167,8 +5052,8 @@
         <w:pStyle w:val="Heading3"/>
         <w:rPr/>
       </w:pPr>
-      <w:bookmarkStart w:id="37" w:name="__RefHeading___Toc1232_853921268"/>
-      <w:bookmarkEnd w:id="37"/>
+      <w:bookmarkStart w:id="40" w:name="__RefHeading___Toc1232_853921268"/>
+      <w:bookmarkEnd w:id="40"/>
       <w:r>
         <w:rPr/>
         <w:tab/>
@@ -5220,7 +5105,33 @@
           <w:szCs w:val="28"/>
           <w:lang w:val="en-US" w:eastAsia="en-US" w:bidi="ar-SA"/>
         </w:rPr>
-        <w:t>Mô hình Client-Server với Frontend(React + TailwindCSS), Backend(NestJS) và Database(Postgres + TypeORM).</w:t>
+        <w:t xml:space="preserve">Mô hình Client-Server với Frontend(React + TailwindCSS </w:t>
+      </w:r>
+      <w:r>
+        <w:rPr>
+          <w:rFonts w:eastAsia="Times New Roman" w:cs="Calibri"/>
+          <w:b w:val="false"/>
+          <w:bCs w:val="false"/>
+          <w:color w:val="auto"/>
+          <w:kern w:val="0"/>
+          <w:sz w:val="26"/>
+          <w:szCs w:val="28"/>
+          <w:lang w:val="en-US" w:eastAsia="en-US" w:bidi="ar-SA"/>
+        </w:rPr>
+        <w:t>+ShadcnUi</w:t>
+      </w:r>
+      <w:r>
+        <w:rPr>
+          <w:rFonts w:eastAsia="Times New Roman" w:cs="Calibri"/>
+          <w:b w:val="false"/>
+          <w:bCs w:val="false"/>
+          <w:color w:val="auto"/>
+          <w:kern w:val="0"/>
+          <w:sz w:val="26"/>
+          <w:szCs w:val="28"/>
+          <w:lang w:val="en-US" w:eastAsia="en-US" w:bidi="ar-SA"/>
+        </w:rPr>
+        <w:t>), Backend(NestJS) và Database(Postgres + TypeORM).</w:t>
       </w:r>
     </w:p>
     <w:p>
@@ -5388,8 +5299,8 @@
         <w:pStyle w:val="Heading3"/>
         <w:rPr/>
       </w:pPr>
-      <w:bookmarkStart w:id="38" w:name="__RefHeading___Toc1234_853921268"/>
-      <w:bookmarkEnd w:id="38"/>
+      <w:bookmarkStart w:id="41" w:name="__RefHeading___Toc1234_853921268"/>
+      <w:bookmarkEnd w:id="41"/>
       <w:r>
         <w:rPr/>
         <w:tab/>
@@ -5433,15 +5344,14 @@
       <w:r>
         <w:rPr>
           <w:rFonts w:eastAsia="Times New Roman" w:cs="Calibri"/>
-          <w:b w:val="false"/>
-          <w:bCs w:val="false"/>
+          <w:b/>
           <w:color w:val="auto"/>
           <w:kern w:val="0"/>
           <w:sz w:val="26"/>
           <w:szCs w:val="28"/>
           <w:lang w:val="en-US" w:eastAsia="en-US" w:bidi="ar-SA"/>
         </w:rPr>
-        <w:t xml:space="preserve">người mua laptop và </w:t>
+        <w:t>N</w:t>
       </w:r>
       <w:r>
         <w:rPr>
@@ -5454,7 +5364,7 @@
           <w:szCs w:val="28"/>
           <w:lang w:val="en-US" w:eastAsia="en-US" w:bidi="ar-SA"/>
         </w:rPr>
-        <w:t>đồ</w:t>
+        <w:t xml:space="preserve">gười mua </w:t>
       </w:r>
       <w:r>
         <w:rPr>
@@ -5467,7 +5377,20 @@
           <w:szCs w:val="28"/>
           <w:lang w:val="en-US" w:eastAsia="en-US" w:bidi="ar-SA"/>
         </w:rPr>
-        <w:t xml:space="preserve"> dùng công nghệ.</w:t>
+        <w:t>s</w:t>
+      </w:r>
+      <w:r>
+        <w:rPr>
+          <w:rFonts w:eastAsia="Times New Roman" w:cs="Calibri"/>
+          <w:b w:val="false"/>
+          <w:bCs w:val="false"/>
+          <w:color w:val="auto"/>
+          <w:kern w:val="0"/>
+          <w:sz w:val="26"/>
+          <w:szCs w:val="28"/>
+          <w:lang w:val="en-US" w:eastAsia="en-US" w:bidi="ar-SA"/>
+        </w:rPr>
+        <w:t>ản phẩm.</w:t>
       </w:r>
     </w:p>
     <w:p>
@@ -5539,6 +5462,19 @@
       <w:r>
         <w:rPr>
           <w:rFonts w:eastAsia="Times New Roman" w:cs="Calibri"/>
+          <w:b/>
+          <w:bCs/>
+          <w:color w:val="auto"/>
+          <w:kern w:val="0"/>
+          <w:sz w:val="26"/>
+          <w:szCs w:val="28"/>
+          <w:lang w:val="en-US" w:eastAsia="en-US" w:bidi="ar-SA"/>
+        </w:rPr>
+        <w:t>N</w:t>
+      </w:r>
+      <w:r>
+        <w:rPr>
+          <w:rFonts w:eastAsia="Times New Roman" w:cs="Calibri"/>
           <w:b w:val="false"/>
           <w:bCs w:val="false"/>
           <w:color w:val="auto"/>
@@ -5547,7 +5483,7 @@
           <w:szCs w:val="28"/>
           <w:lang w:val="en-US" w:eastAsia="en-US" w:bidi="ar-SA"/>
         </w:rPr>
-        <w:t>người chỉ ghé thăm review sản phẩm.</w:t>
+        <w:t>gười chỉ ghé thăm review sản phẩm.</w:t>
       </w:r>
     </w:p>
     <w:p>
@@ -5559,8 +5495,8 @@
           <w:szCs w:val="26"/>
         </w:rPr>
       </w:pPr>
-      <w:bookmarkStart w:id="39" w:name="__RefHeading___Toc1236_853921268"/>
-      <w:bookmarkEnd w:id="39"/>
+      <w:bookmarkStart w:id="42" w:name="__RefHeading___Toc1236_853921268"/>
+      <w:bookmarkEnd w:id="42"/>
       <w:r>
         <w:rPr>
           <w:rFonts w:eastAsia="Times New Roman" w:cs="Times New Roman"/>
@@ -5582,8 +5518,8 @@
           <w:szCs w:val="26"/>
         </w:rPr>
       </w:pPr>
-      <w:bookmarkStart w:id="40" w:name="__RefHeading___Toc609_2178250545"/>
-      <w:bookmarkEnd w:id="40"/>
+      <w:bookmarkStart w:id="43" w:name="__RefHeading___Toc609_2178250545"/>
+      <w:bookmarkEnd w:id="43"/>
       <w:r>
         <w:rPr>
           <w:rFonts w:eastAsia="Times New Roman" w:cs="Times New Roman"/>
@@ -5605,8 +5541,8 @@
           <w:szCs w:val="26"/>
         </w:rPr>
       </w:pPr>
-      <w:bookmarkStart w:id="41" w:name="__RefHeading___Toc611_2178250545"/>
-      <w:bookmarkEnd w:id="41"/>
+      <w:bookmarkStart w:id="44" w:name="__RefHeading___Toc611_2178250545"/>
+      <w:bookmarkEnd w:id="44"/>
       <w:r>
         <w:rPr>
           <w:rFonts w:eastAsia="Times New Roman" w:cs="Times New Roman"/>
@@ -5619,7 +5555,7 @@
         <w:tab/>
         <w:t xml:space="preserve">3.2 </w:t>
       </w:r>
-      <w:bookmarkStart w:id="42" w:name="_Toc184153030"/>
+      <w:bookmarkStart w:id="45" w:name="_Toc184153030"/>
       <w:r>
         <w:rPr>
           <w:sz w:val="26"/>
@@ -5627,7 +5563,7 @@
         </w:rPr>
         <w:t>Phạm vi nghiên cứ</w:t>
       </w:r>
-      <w:bookmarkEnd w:id="42"/>
+      <w:bookmarkEnd w:id="45"/>
       <w:r>
         <w:rPr>
           <w:sz w:val="26"/>
@@ -5641,8 +5577,8 @@
         <w:pStyle w:val="Heading3"/>
         <w:rPr/>
       </w:pPr>
-      <w:bookmarkStart w:id="43" w:name="__RefHeading___Toc613_2178250545"/>
-      <w:bookmarkEnd w:id="43"/>
+      <w:bookmarkStart w:id="46" w:name="__RefHeading___Toc613_2178250545"/>
+      <w:bookmarkEnd w:id="46"/>
       <w:r>
         <w:rPr/>
         <w:tab/>
@@ -5736,6 +5672,24 @@
         </w:rPr>
         <w:t xml:space="preserve">State Management </w:t>
       </w:r>
+      <w:r>
+        <w:rPr>
+          <w:sz w:val="26"/>
+          <w:szCs w:val="26"/>
+        </w:rPr>
+        <w:t>v</w:t>
+      </w:r>
+      <w:r>
+        <w:rPr>
+          <w:rFonts w:eastAsia="Times New Roman" w:cs="Calibri"/>
+          <w:color w:val="auto"/>
+          <w:kern w:val="0"/>
+          <w:sz w:val="26"/>
+          <w:szCs w:val="26"/>
+          <w:lang w:val="en-US" w:eastAsia="en-US" w:bidi="ar-SA"/>
+        </w:rPr>
+        <w:t>ới Zustand</w:t>
+      </w:r>
     </w:p>
     <w:p>
       <w:pPr>
@@ -5757,7 +5711,21 @@
           <w:sz w:val="26"/>
           <w:szCs w:val="26"/>
         </w:rPr>
-        <w:t>Responsive Design TaiwindCSS.</w:t>
+        <w:t xml:space="preserve">Responsive Design TaiwindCSS </w:t>
+      </w:r>
+      <w:r>
+        <w:rPr>
+          <w:sz w:val="26"/>
+          <w:szCs w:val="26"/>
+        </w:rPr>
+        <w:t>+ Compoent Libary ShadcnUI</w:t>
+      </w:r>
+      <w:r>
+        <w:rPr>
+          <w:sz w:val="26"/>
+          <w:szCs w:val="26"/>
+        </w:rPr>
+        <w:t>.</w:t>
       </w:r>
     </w:p>
     <w:p>
@@ -5992,8 +5960,8 @@
         <w:spacing w:lineRule="auto" w:line="300" w:before="240" w:after="120"/>
         <w:rPr/>
       </w:pPr>
-      <w:bookmarkStart w:id="44" w:name="__RefHeading___Toc615_2178250545"/>
-      <w:bookmarkEnd w:id="44"/>
+      <w:bookmarkStart w:id="47" w:name="__RefHeading___Toc615_2178250545"/>
+      <w:bookmarkEnd w:id="47"/>
       <w:r>
         <w:rPr>
           <w:sz w:val="26"/>
@@ -6010,8 +5978,8 @@
         <w:spacing w:lineRule="auto" w:line="300" w:before="240" w:after="120"/>
         <w:rPr/>
       </w:pPr>
-      <w:bookmarkStart w:id="45" w:name="__RefHeading___Toc617_2178250545"/>
-      <w:bookmarkEnd w:id="45"/>
+      <w:bookmarkStart w:id="48" w:name="__RefHeading___Toc617_2178250545"/>
+      <w:bookmarkEnd w:id="48"/>
       <w:r>
         <w:rPr>
           <w:b w:val="false"/>
@@ -6362,9 +6330,9 @@
           <w:szCs w:val="26"/>
         </w:rPr>
       </w:pPr>
-      <w:bookmarkStart w:id="46" w:name="__RefHeading___Toc309_853921268"/>
-      <w:bookmarkStart w:id="47" w:name="_Toc184153031"/>
-      <w:bookmarkEnd w:id="46"/>
+      <w:bookmarkStart w:id="49" w:name="__RefHeading___Toc309_853921268"/>
+      <w:bookmarkStart w:id="50" w:name="_Toc184153031"/>
+      <w:bookmarkEnd w:id="49"/>
       <w:r>
         <w:rPr>
           <w:rFonts w:eastAsia="Times New Roman" w:cs="Times New Roman"/>
@@ -6376,7 +6344,7 @@
         </w:rPr>
         <w:t>NỘI DUNG NGHIÊN CỨU</w:t>
       </w:r>
-      <w:bookmarkEnd w:id="47"/>
+      <w:bookmarkEnd w:id="50"/>
     </w:p>
     <w:p>
       <w:pPr>
@@ -6387,8 +6355,8 @@
           <w:szCs w:val="26"/>
         </w:rPr>
       </w:pPr>
-      <w:bookmarkStart w:id="48" w:name="__RefHeading___Toc787_3692111436"/>
-      <w:bookmarkEnd w:id="48"/>
+      <w:bookmarkStart w:id="51" w:name="__RefHeading___Toc787_3692111436"/>
+      <w:bookmarkEnd w:id="51"/>
       <w:r>
         <w:rPr/>
         <w:tab/>
@@ -6415,8 +6383,8 @@
           <w:szCs w:val="26"/>
         </w:rPr>
       </w:pPr>
-      <w:bookmarkStart w:id="49" w:name="__RefHeading___Toc789_3692111436"/>
-      <w:bookmarkEnd w:id="49"/>
+      <w:bookmarkStart w:id="52" w:name="__RefHeading___Toc789_3692111436"/>
+      <w:bookmarkEnd w:id="52"/>
       <w:r>
         <w:rPr/>
         <w:tab/>
@@ -6528,8 +6496,8 @@
           <w:szCs w:val="26"/>
         </w:rPr>
       </w:pPr>
-      <w:bookmarkStart w:id="50" w:name="__RefHeading___Toc791_3692111436"/>
-      <w:bookmarkEnd w:id="50"/>
+      <w:bookmarkStart w:id="53" w:name="__RefHeading___Toc791_3692111436"/>
+      <w:bookmarkEnd w:id="53"/>
       <w:r>
         <w:rPr/>
         <w:tab/>
@@ -6649,8 +6617,8 @@
         <w:pStyle w:val="Heading2"/>
         <w:rPr/>
       </w:pPr>
-      <w:bookmarkStart w:id="51" w:name="__RefHeading___Toc793_3692111436"/>
-      <w:bookmarkEnd w:id="51"/>
+      <w:bookmarkStart w:id="54" w:name="__RefHeading___Toc793_3692111436"/>
+      <w:bookmarkEnd w:id="54"/>
       <w:r>
         <w:rPr/>
         <w:tab/>
@@ -6674,8 +6642,8 @@
         <w:pStyle w:val="Heading3"/>
         <w:rPr/>
       </w:pPr>
-      <w:bookmarkStart w:id="52" w:name="__RefHeading___Toc795_3692111436"/>
-      <w:bookmarkEnd w:id="52"/>
+      <w:bookmarkStart w:id="55" w:name="__RefHeading___Toc795_3692111436"/>
+      <w:bookmarkEnd w:id="55"/>
       <w:r>
         <w:rPr/>
         <w:tab/>
@@ -6807,8 +6775,8 @@
         <w:pStyle w:val="Heading3"/>
         <w:rPr/>
       </w:pPr>
-      <w:bookmarkStart w:id="53" w:name="__RefHeading___Toc797_3692111436"/>
-      <w:bookmarkEnd w:id="53"/>
+      <w:bookmarkStart w:id="56" w:name="__RefHeading___Toc797_3692111436"/>
+      <w:bookmarkEnd w:id="56"/>
       <w:r>
         <w:rPr/>
         <w:tab/>
@@ -6921,8 +6889,8 @@
         <w:pStyle w:val="Heading3"/>
         <w:rPr/>
       </w:pPr>
-      <w:bookmarkStart w:id="54" w:name="__RefHeading___Toc799_3692111436"/>
-      <w:bookmarkEnd w:id="54"/>
+      <w:bookmarkStart w:id="57" w:name="__RefHeading___Toc799_3692111436"/>
+      <w:bookmarkEnd w:id="57"/>
       <w:r>
         <w:rPr/>
         <w:tab/>
@@ -7048,12 +7016,12 @@
         <w:pStyle w:val="Heading2"/>
         <w:rPr/>
       </w:pPr>
-      <w:bookmarkStart w:id="55" w:name="__RefHeading___Toc801_3692111436"/>
-      <w:bookmarkEnd w:id="55"/>
+      <w:bookmarkStart w:id="58" w:name="__RefHeading___Toc801_3692111436"/>
+      <w:bookmarkEnd w:id="58"/>
       <w:r>
         <w:rPr/>
         <w:tab/>
-        <w:t>4.3 Áp dụng patterns và best practices</w:t>
+        <w:t>4.3 Áp dụng patterns</w:t>
       </w:r>
     </w:p>
     <w:p>
@@ -7061,8 +7029,8 @@
         <w:pStyle w:val="Heading3"/>
         <w:rPr/>
       </w:pPr>
-      <w:bookmarkStart w:id="56" w:name="__RefHeading___Toc803_3692111436"/>
-      <w:bookmarkEnd w:id="56"/>
+      <w:bookmarkStart w:id="59" w:name="__RefHeading___Toc803_3692111436"/>
+      <w:bookmarkEnd w:id="59"/>
       <w:r>
         <w:rPr/>
         <w:tab/>
@@ -7180,8 +7148,8 @@
         <w:pStyle w:val="Heading3"/>
         <w:rPr/>
       </w:pPr>
-      <w:bookmarkStart w:id="57" w:name="__RefHeading___Toc805_3692111436"/>
-      <w:bookmarkEnd w:id="57"/>
+      <w:bookmarkStart w:id="60" w:name="__RefHeading___Toc805_3692111436"/>
+      <w:bookmarkEnd w:id="60"/>
       <w:r>
         <w:rPr/>
         <w:tab/>
@@ -7299,8 +7267,8 @@
         <w:pStyle w:val="Heading3"/>
         <w:rPr/>
       </w:pPr>
-      <w:bookmarkStart w:id="58" w:name="__RefHeading___Toc807_3692111436"/>
-      <w:bookmarkEnd w:id="58"/>
+      <w:bookmarkStart w:id="61" w:name="__RefHeading___Toc807_3692111436"/>
+      <w:bookmarkEnd w:id="61"/>
       <w:r>
         <w:rPr/>
         <w:tab/>
@@ -7418,8 +7386,8 @@
         <w:pStyle w:val="Heading2"/>
         <w:rPr/>
       </w:pPr>
-      <w:bookmarkStart w:id="59" w:name="__RefHeading___Toc809_3692111436"/>
-      <w:bookmarkEnd w:id="59"/>
+      <w:bookmarkStart w:id="62" w:name="__RefHeading___Toc809_3692111436"/>
+      <w:bookmarkEnd w:id="62"/>
       <w:r>
         <w:rPr/>
         <w:tab/>
@@ -7431,8 +7399,8 @@
         <w:pStyle w:val="Heading3"/>
         <w:rPr/>
       </w:pPr>
-      <w:bookmarkStart w:id="60" w:name="__RefHeading___Toc811_3692111436"/>
-      <w:bookmarkEnd w:id="60"/>
+      <w:bookmarkStart w:id="63" w:name="__RefHeading___Toc811_3692111436"/>
+      <w:bookmarkEnd w:id="63"/>
       <w:r>
         <w:rPr/>
         <w:tab/>
@@ -7529,8 +7497,8 @@
         <w:pStyle w:val="Heading3"/>
         <w:rPr/>
       </w:pPr>
-      <w:bookmarkStart w:id="61" w:name="__RefHeading___Toc813_3692111436"/>
-      <w:bookmarkEnd w:id="61"/>
+      <w:bookmarkStart w:id="64" w:name="__RefHeading___Toc813_3692111436"/>
+      <w:bookmarkEnd w:id="64"/>
       <w:r>
         <w:rPr/>
         <w:tab/>
@@ -7627,8 +7595,8 @@
         <w:pStyle w:val="Heading2"/>
         <w:rPr/>
       </w:pPr>
-      <w:bookmarkStart w:id="62" w:name="__RefHeading___Toc815_3692111436"/>
-      <w:bookmarkEnd w:id="62"/>
+      <w:bookmarkStart w:id="65" w:name="__RefHeading___Toc815_3692111436"/>
+      <w:bookmarkEnd w:id="65"/>
       <w:r>
         <w:rPr/>
         <w:tab/>
@@ -7640,8 +7608,8 @@
         <w:pStyle w:val="Heading3"/>
         <w:rPr/>
       </w:pPr>
-      <w:bookmarkStart w:id="63" w:name="__RefHeading___Toc817_3692111436"/>
-      <w:bookmarkEnd w:id="63"/>
+      <w:bookmarkStart w:id="66" w:name="__RefHeading___Toc817_3692111436"/>
+      <w:bookmarkEnd w:id="66"/>
       <w:r>
         <w:rPr/>
         <w:tab/>
@@ -7738,8 +7706,8 @@
         <w:pStyle w:val="Heading3"/>
         <w:rPr/>
       </w:pPr>
-      <w:bookmarkStart w:id="64" w:name="__RefHeading___Toc819_3692111436"/>
-      <w:bookmarkEnd w:id="64"/>
+      <w:bookmarkStart w:id="67" w:name="__RefHeading___Toc819_3692111436"/>
+      <w:bookmarkEnd w:id="67"/>
       <w:r>
         <w:rPr/>
         <w:tab/>
@@ -7864,9 +7832,9 @@
         <w:jc w:val="left"/>
         <w:rPr/>
       </w:pPr>
-      <w:bookmarkStart w:id="65" w:name="__RefHeading___Toc311_853921268"/>
-      <w:bookmarkStart w:id="66" w:name="_Toc184153032"/>
-      <w:bookmarkEnd w:id="65"/>
+      <w:bookmarkStart w:id="68" w:name="__RefHeading___Toc311_853921268"/>
+      <w:bookmarkStart w:id="69" w:name="_Toc184153032"/>
+      <w:bookmarkEnd w:id="68"/>
       <w:r>
         <w:rPr>
           <w:rFonts w:eastAsia="Times New Roman" w:cs="Times New Roman"/>
@@ -7878,7 +7846,7 @@
         </w:rPr>
         <w:t>BỐ CỤC NIÊN LUẬN</w:t>
       </w:r>
-      <w:bookmarkEnd w:id="66"/>
+      <w:bookmarkEnd w:id="69"/>
     </w:p>
     <w:p>
       <w:pPr>
@@ -7921,8 +7889,8 @@
         <w:jc w:val="left"/>
         <w:rPr/>
       </w:pPr>
-      <w:bookmarkStart w:id="67" w:name="__RefHeading___Toc821_3692111436"/>
-      <w:bookmarkEnd w:id="67"/>
+      <w:bookmarkStart w:id="70" w:name="__RefHeading___Toc821_3692111436"/>
+      <w:bookmarkEnd w:id="70"/>
       <w:r>
         <w:rPr/>
         <w:tab/>
@@ -7957,8 +7925,8 @@
         <w:jc w:val="left"/>
         <w:rPr/>
       </w:pPr>
-      <w:bookmarkStart w:id="68" w:name="__RefHeading___Toc823_3692111436"/>
-      <w:bookmarkEnd w:id="68"/>
+      <w:bookmarkStart w:id="71" w:name="__RefHeading___Toc823_3692111436"/>
+      <w:bookmarkEnd w:id="71"/>
       <w:r>
         <w:rPr/>
         <w:tab/>
@@ -7971,8 +7939,8 @@
         <w:jc w:val="left"/>
         <w:rPr/>
       </w:pPr>
-      <w:bookmarkStart w:id="69" w:name="__RefHeading___Toc825_3692111436"/>
-      <w:bookmarkEnd w:id="69"/>
+      <w:bookmarkStart w:id="72" w:name="__RefHeading___Toc825_3692111436"/>
+      <w:bookmarkEnd w:id="72"/>
       <w:r>
         <w:rPr/>
         <w:tab/>
@@ -7993,8 +7961,8 @@
         <w:jc w:val="left"/>
         <w:rPr/>
       </w:pPr>
-      <w:bookmarkStart w:id="70" w:name="__RefHeading___Toc827_3692111436"/>
-      <w:bookmarkEnd w:id="70"/>
+      <w:bookmarkStart w:id="73" w:name="__RefHeading___Toc827_3692111436"/>
+      <w:bookmarkEnd w:id="73"/>
       <w:r>
         <w:rPr/>
         <w:tab/>
@@ -8007,8 +7975,8 @@
         <w:jc w:val="left"/>
         <w:rPr/>
       </w:pPr>
-      <w:bookmarkStart w:id="71" w:name="__RefHeading___Toc829_3692111436"/>
-      <w:bookmarkEnd w:id="71"/>
+      <w:bookmarkStart w:id="74" w:name="__RefHeading___Toc829_3692111436"/>
+      <w:bookmarkEnd w:id="74"/>
       <w:r>
         <w:rPr/>
         <w:tab/>
@@ -8178,11 +8146,11 @@
           <w:szCs w:val="26"/>
         </w:rPr>
       </w:pPr>
-      <w:bookmarkStart w:id="72" w:name="__RefHeading___Toc313_853921268"/>
-      <w:bookmarkStart w:id="73" w:name="_Toc184153033"/>
-      <w:bookmarkStart w:id="74" w:name="_4d34og8"/>
-      <w:bookmarkEnd w:id="72"/>
-      <w:bookmarkEnd w:id="74"/>
+      <w:bookmarkStart w:id="75" w:name="__RefHeading___Toc313_853921268"/>
+      <w:bookmarkStart w:id="76" w:name="_4d34og8"/>
+      <w:bookmarkStart w:id="77" w:name="_Toc184153033"/>
+      <w:bookmarkEnd w:id="75"/>
+      <w:bookmarkEnd w:id="76"/>
       <w:r>
         <w:rPr>
           <w:rFonts w:eastAsia="Times New Roman" w:cs="Times New Roman"/>
@@ -8193,7 +8161,7 @@
         </w:rPr>
         <w:t>PHẦN NỘI DUNG</w:t>
       </w:r>
-      <w:bookmarkEnd w:id="73"/>
+      <w:bookmarkEnd w:id="77"/>
     </w:p>
     <w:p>
       <w:pPr>
@@ -8206,11 +8174,11 @@
           <w:szCs w:val="26"/>
         </w:rPr>
       </w:pPr>
-      <w:bookmarkStart w:id="75" w:name="__RefHeading___Toc315_853921268"/>
-      <w:bookmarkStart w:id="76" w:name="_Toc184153034"/>
-      <w:bookmarkStart w:id="77" w:name="_2s8eyo1"/>
-      <w:bookmarkEnd w:id="75"/>
-      <w:bookmarkEnd w:id="77"/>
+      <w:bookmarkStart w:id="78" w:name="__RefHeading___Toc315_853921268"/>
+      <w:bookmarkStart w:id="79" w:name="_Toc184153034"/>
+      <w:bookmarkStart w:id="80" w:name="_2s8eyo1"/>
+      <w:bookmarkEnd w:id="78"/>
+      <w:bookmarkEnd w:id="80"/>
       <w:r>
         <w:rPr>
           <w:rFonts w:eastAsia="Times New Roman" w:cs="Times New Roman"/>
@@ -8219,9 +8187,41 @@
           <w:sz w:val="26"/>
           <w:szCs w:val="26"/>
         </w:rPr>
-        <w:t>CHƯƠNG 2: MÔ TẢ BÀI TOÁN</w:t>
-      </w:r>
-      <w:bookmarkEnd w:id="76"/>
+        <w:t xml:space="preserve">CHƯƠNG 2: </w:t>
+      </w:r>
+      <w:bookmarkEnd w:id="79"/>
+      <w:r>
+        <w:rPr>
+          <w:rFonts w:eastAsia="Times New Roman" w:cs="Times New Roman"/>
+          <w:b/>
+          <w:color w:val="000000"/>
+          <w:sz w:val="26"/>
+          <w:szCs w:val="26"/>
+        </w:rPr>
+        <w:t xml:space="preserve"> </w:t>
+      </w:r>
+      <w:r>
+        <w:rPr>
+          <w:rFonts w:eastAsia="Times New Roman" w:cs="Times New Roman"/>
+          <w:b/>
+          <w:color w:val="000000"/>
+          <w:sz w:val="26"/>
+          <w:szCs w:val="26"/>
+        </w:rPr>
+        <w:t>PH</w:t>
+      </w:r>
+      <w:r>
+        <w:rPr>
+          <w:rFonts w:eastAsia="Times New Roman" w:cs="Times New Roman"/>
+          <w:b/>
+          <w:color w:val="000000"/>
+          <w:kern w:val="0"/>
+          <w:sz w:val="26"/>
+          <w:szCs w:val="26"/>
+          <w:lang w:val="en-US" w:eastAsia="en-US" w:bidi="ar-SA"/>
+        </w:rPr>
+        <w:t>ÂN TÍCH VÀ THIẾT KẾ HỆ THỐNG</w:t>
+      </w:r>
     </w:p>
     <w:p>
       <w:pPr>
@@ -8239,9 +8239,9 @@
           <w:szCs w:val="26"/>
         </w:rPr>
       </w:pPr>
-      <w:bookmarkStart w:id="78" w:name="__RefHeading___Toc317_853921268"/>
-      <w:bookmarkStart w:id="79" w:name="_Toc184153035"/>
-      <w:bookmarkEnd w:id="78"/>
+      <w:bookmarkStart w:id="81" w:name="__RefHeading___Toc317_853921268"/>
+      <w:bookmarkStart w:id="82" w:name="_Toc184153035"/>
+      <w:bookmarkEnd w:id="81"/>
       <w:r>
         <w:rPr>
           <w:rFonts w:cs="Times New Roman" w:ascii="Times New Roman" w:hAnsi="Times New Roman"/>
@@ -8252,7 +8252,7 @@
         </w:rPr>
         <w:t>MÔ TẢ CHI TIẾT BÀI TOÁN</w:t>
       </w:r>
-      <w:bookmarkEnd w:id="79"/>
+      <w:bookmarkEnd w:id="82"/>
     </w:p>
     <w:p>
       <w:pPr>
@@ -8339,9 +8339,9 @@
           <w:szCs w:val="26"/>
         </w:rPr>
       </w:pPr>
-      <w:bookmarkStart w:id="80" w:name="__RefHeading___Toc319_853921268"/>
-      <w:bookmarkStart w:id="81" w:name="_Toc184153039"/>
-      <w:bookmarkEnd w:id="80"/>
+      <w:bookmarkStart w:id="83" w:name="__RefHeading___Toc319_853921268"/>
+      <w:bookmarkStart w:id="84" w:name="_Toc184153039"/>
+      <w:bookmarkEnd w:id="83"/>
       <w:r>
         <w:rPr>
           <w:rFonts w:cs="Times New Roman" w:ascii="Times New Roman" w:hAnsi="Times New Roman"/>
@@ -8352,7 +8352,7 @@
         </w:rPr>
         <w:t>CÁC CHỨC NĂNG CỦA HỆ THỐNG</w:t>
       </w:r>
-      <w:bookmarkEnd w:id="81"/>
+      <w:bookmarkEnd w:id="84"/>
     </w:p>
     <w:p>
       <w:pPr>
@@ -8397,9 +8397,9 @@
           <w:lang w:val="vi-VN"/>
         </w:rPr>
       </w:r>
-      <w:bookmarkStart w:id="82" w:name="_Toc184153091"/>
-      <w:bookmarkStart w:id="83" w:name="_Toc184153091"/>
-      <w:bookmarkEnd w:id="83"/>
+      <w:bookmarkStart w:id="85" w:name="_Toc184153091"/>
+      <w:bookmarkStart w:id="86" w:name="_Toc184153091"/>
+      <w:bookmarkEnd w:id="86"/>
     </w:p>
     <w:p>
       <w:pPr>
@@ -8496,7 +8496,7 @@
       <w:rPr>
         <w:color w:val="000000"/>
       </w:rPr>
-      <w:t>18</w:t>
+      <w:t>16</w:t>
     </w:r>
     <w:r>
       <w:rPr>

--- a/Ngo-Gia-Hao_B2110964_BaoCao.docx
+++ b/Ngo-Gia-Hao_B2110964_BaoCao.docx
@@ -553,16 +553,7 @@
           <w:sz w:val="26"/>
           <w:szCs w:val="26"/>
         </w:rPr>
-        <w:t>MSSV: B211096</w:t>
-      </w:r>
-      <w:r>
-        <w:rPr>
-          <w:rFonts w:eastAsia="Times New Roman" w:cs="Times New Roman"/>
-          <w:b/>
-          <w:sz w:val="26"/>
-          <w:szCs w:val="26"/>
-        </w:rPr>
-        <w:t>4</w:t>
+        <w:t>MSSV: B2110964</w:t>
       </w:r>
     </w:p>
     <w:p>
@@ -2010,46 +2001,6 @@
             </w:tabs>
             <w:rPr/>
           </w:pPr>
-          <w:hyperlink w:anchor="__RefHeading___Toc293_853921268">
-            <w:r>
-              <w:rPr>
-                <w:rStyle w:val="IndexLink"/>
-              </w:rPr>
-              <w:t>DANH MỤC HÌNH ẢNH</w:t>
-              <w:tab/>
-              <w:t>6</w:t>
-            </w:r>
-          </w:hyperlink>
-        </w:p>
-        <w:p>
-          <w:pPr>
-            <w:pStyle w:val="Contents1"/>
-            <w:tabs>
-              <w:tab w:val="clear" w:pos="720"/>
-              <w:tab w:val="right" w:pos="9404" w:leader="dot"/>
-            </w:tabs>
-            <w:rPr/>
-          </w:pPr>
-          <w:hyperlink w:anchor="__RefHeading___Toc295_853921268">
-            <w:r>
-              <w:rPr>
-                <w:rStyle w:val="IndexLink"/>
-              </w:rPr>
-              <w:t>DANH MỤC BẢNG</w:t>
-              <w:tab/>
-              <w:t>7</w:t>
-            </w:r>
-          </w:hyperlink>
-        </w:p>
-        <w:p>
-          <w:pPr>
-            <w:pStyle w:val="Contents1"/>
-            <w:tabs>
-              <w:tab w:val="clear" w:pos="720"/>
-              <w:tab w:val="right" w:pos="9404" w:leader="dot"/>
-            </w:tabs>
-            <w:rPr/>
-          </w:pPr>
           <w:hyperlink w:anchor="__RefHeading___Toc607_2178250545">
             <w:r>
               <w:rPr>
@@ -2063,7 +2014,7 @@
               </w:rPr>
               <w:t>Giới Thiệu</w:t>
               <w:tab/>
-              <w:t>9</w:t>
+              <w:t>7</w:t>
             </w:r>
           </w:hyperlink>
         </w:p>
@@ -2089,7 +2040,7 @@
               </w:rPr>
               <w:t>CHƯƠNG 1: TỔNG QUAN VỀ ĐỀ TÀI</w:t>
               <w:tab/>
-              <w:t>9</w:t>
+              <w:t>7</w:t>
             </w:r>
           </w:hyperlink>
         </w:p>
@@ -2109,7 +2060,7 @@
               </w:rPr>
               <w:t>1. ĐẶT VẤN ĐỀ</w:t>
               <w:tab/>
-              <w:t>9</w:t>
+              <w:t>7</w:t>
             </w:r>
           </w:hyperlink>
         </w:p>
@@ -2127,9 +2078,9 @@
               <w:rPr>
                 <w:rStyle w:val="IndexLink"/>
               </w:rPr>
-              <w:t>2. MỤC TIÊU ĐỀ TÀI</w:t>
+              <w:t>2. MỤC TIÊU CỦA ĐỀ TÀI</w:t>
               <w:tab/>
-              <w:t>9</w:t>
+              <w:t>7</w:t>
             </w:r>
           </w:hyperlink>
         </w:p>
@@ -2155,7 +2106,7 @@
               </w:rPr>
               <w:t>2.1 Đối với khách hàng</w:t>
               <w:tab/>
-              <w:t>9</w:t>
+              <w:t>7</w:t>
             </w:r>
           </w:hyperlink>
         </w:p>
@@ -2181,7 +2132,7 @@
               </w:rPr>
               <w:t>2.2 Đối vối Quản trị viên:</w:t>
               <w:tab/>
-              <w:t>10</w:t>
+              <w:t>8</w:t>
             </w:r>
           </w:hyperlink>
         </w:p>
@@ -2219,40 +2170,7 @@
                 <w:rStyle w:val="IndexLink"/>
               </w:rPr>
               <w:tab/>
-              <w:t>10</w:t>
-            </w:r>
-          </w:hyperlink>
-        </w:p>
-        <w:p>
-          <w:pPr>
-            <w:pStyle w:val="Contents2"/>
-            <w:tabs>
-              <w:tab w:val="clear" w:pos="720"/>
-              <w:tab w:val="right" w:pos="9404" w:leader="dot"/>
-            </w:tabs>
-            <w:rPr/>
-          </w:pPr>
-          <w:hyperlink w:anchor="__RefHeading___Toc1224_853921268">
-            <w:r>
-              <w:rPr>
-                <w:rStyle w:val="IndexLink"/>
-                <w:i w:val="false"/>
-              </w:rPr>
-              <w:t>Hiệu năng cao</w:t>
-            </w:r>
-            <w:r>
-              <w:rPr>
-                <w:rStyle w:val="IndexLink"/>
-                <w:i w:val="false"/>
-              </w:rPr>
-              <w:t>: Đảm bảo thời gian tải trang nhanh khi hiển thị nhiều sản phẩm có hình ảnh chất lượng cao.</w:t>
-            </w:r>
-            <w:r>
-              <w:rPr>
-                <w:rStyle w:val="IndexLink"/>
-              </w:rPr>
-              <w:tab/>
-              <w:t>10</w:t>
+              <w:t>8</w:t>
             </w:r>
           </w:hyperlink>
         </w:p>
@@ -2272,7 +2190,7 @@
               </w:rPr>
               <w:t>3. ĐỐI TƯỢNG VÀ PHẠM VI NGHIÊN CỨU</w:t>
               <w:tab/>
-              <w:t>11</w:t>
+              <w:t>9</w:t>
             </w:r>
           </w:hyperlink>
         </w:p>
@@ -2298,7 +2216,7 @@
               </w:rPr>
               <w:t>3.1 Đối tượng</w:t>
               <w:tab/>
-              <w:t>11</w:t>
+              <w:t>9</w:t>
             </w:r>
           </w:hyperlink>
         </w:p>
@@ -2324,27 +2242,7 @@
               </w:rPr>
               <w:t>3.1.1 Đối tượng chính</w:t>
               <w:tab/>
-              <w:t>11</w:t>
-            </w:r>
-          </w:hyperlink>
-        </w:p>
-        <w:p>
-          <w:pPr>
-            <w:pStyle w:val="Contents3"/>
-            <w:tabs>
-              <w:tab w:val="clear" w:pos="720"/>
-              <w:tab w:val="right" w:pos="9404" w:leader="dot"/>
-            </w:tabs>
-            <w:rPr/>
-          </w:pPr>
-          <w:hyperlink w:anchor="__RefHeading___Toc1230_853921268">
-            <w:r>
-              <w:rPr>
-                <w:rStyle w:val="IndexLink"/>
-              </w:rPr>
-              <w:t>Ứng dụng web thương mại diện tử chuyên biệt: Ứng dụng web bán laptop và đồ dùng công nghệ với đầy đủ các chức năng từ hiển thị sản phẩm, quản lý giỏ hàng đến thanh toán trực tuyến.</w:t>
-              <w:tab/>
-              <w:t>11</w:t>
+              <w:t>9</w:t>
             </w:r>
           </w:hyperlink>
         </w:p>
@@ -2370,7 +2268,7 @@
               </w:rPr>
               <w:t>3.1.2 Các thành phần nghiên cứu</w:t>
               <w:tab/>
-              <w:t>11</w:t>
+              <w:t>9</w:t>
             </w:r>
           </w:hyperlink>
         </w:p>
@@ -2396,7 +2294,7 @@
               </w:rPr>
               <w:t>3.1.3 Người dùng hệ thống</w:t>
               <w:tab/>
-              <w:t>11</w:t>
+              <w:t>9</w:t>
             </w:r>
           </w:hyperlink>
         </w:p>
@@ -2415,7 +2313,7 @@
                 <w:rStyle w:val="IndexLink"/>
               </w:rPr>
               <w:tab/>
-              <w:t>12</w:t>
+              <w:t>10</w:t>
             </w:r>
           </w:hyperlink>
         </w:p>
@@ -2434,7 +2332,7 @@
                 <w:rStyle w:val="IndexLink"/>
               </w:rPr>
               <w:tab/>
-              <w:t>12</w:t>
+              <w:t>10</w:t>
             </w:r>
           </w:hyperlink>
         </w:p>
@@ -2460,7 +2358,7 @@
               </w:rPr>
               <w:t>3.2 Phạm vi nghiên cứu</w:t>
               <w:tab/>
-              <w:t>12</w:t>
+              <w:t>10</w:t>
             </w:r>
           </w:hyperlink>
         </w:p>
@@ -2486,7 +2384,7 @@
               </w:rPr>
               <w:t>3.2.1 Phạm vi về công nghệ</w:t>
               <w:tab/>
-              <w:t>12</w:t>
+              <w:t>10</w:t>
             </w:r>
           </w:hyperlink>
         </w:p>
@@ -2512,7 +2410,7 @@
               </w:rPr>
               <w:t>3.2.2 Phạm vi về chức năng</w:t>
               <w:tab/>
-              <w:t>12</w:t>
+              <w:t>10</w:t>
             </w:r>
           </w:hyperlink>
         </w:p>
@@ -2538,7 +2436,7 @@
               </w:rPr>
               <w:t>- Chức năng cho người dùng:</w:t>
               <w:tab/>
-              <w:t>12</w:t>
+              <w:t>10</w:t>
             </w:r>
           </w:hyperlink>
         </w:p>
@@ -2558,7 +2456,7 @@
               </w:rPr>
               <w:t>4. NỘI DUNG NGHIÊN CỨU</w:t>
               <w:tab/>
-              <w:t>13</w:t>
+              <w:t>11</w:t>
             </w:r>
           </w:hyperlink>
         </w:p>
@@ -2584,7 +2482,7 @@
               </w:rPr>
               <w:t>4.1 Nghiên cứu và phân tích yêu cầu hệ thống</w:t>
               <w:tab/>
-              <w:t>13</w:t>
+              <w:t>11</w:t>
             </w:r>
           </w:hyperlink>
         </w:p>
@@ -2610,7 +2508,7 @@
               </w:rPr>
               <w:t>4.1.1 Phân tích yêu cầu chức năng</w:t>
               <w:tab/>
-              <w:t>13</w:t>
+              <w:t>11</w:t>
             </w:r>
           </w:hyperlink>
         </w:p>
@@ -2636,7 +2534,7 @@
               </w:rPr>
               <w:t>4.1.2 Phân tích yêu cầu phi chức năng</w:t>
               <w:tab/>
-              <w:t>13</w:t>
+              <w:t>11</w:t>
             </w:r>
           </w:hyperlink>
         </w:p>
@@ -2662,7 +2560,7 @@
               </w:rPr>
               <w:t>4.2 Thiết kế kiến trúc hệ thống</w:t>
               <w:tab/>
-              <w:t>13</w:t>
+              <w:t>11</w:t>
             </w:r>
           </w:hyperlink>
         </w:p>
@@ -2688,7 +2586,7 @@
               </w:rPr>
               <w:t>4.2.1 Thiết kế kiến trúc tổng thể</w:t>
               <w:tab/>
-              <w:t>13</w:t>
+              <w:t>11</w:t>
             </w:r>
           </w:hyperlink>
         </w:p>
@@ -2714,7 +2612,7 @@
               </w:rPr>
               <w:t>4.2.2 Thiết kế cơ sở dữ liệu</w:t>
               <w:tab/>
-              <w:t>13</w:t>
+              <w:t>11</w:t>
             </w:r>
           </w:hyperlink>
         </w:p>
@@ -2752,7 +2650,7 @@
                 <w:rStyle w:val="IndexLink"/>
               </w:rPr>
               <w:tab/>
-              <w:t>14</w:t>
+              <w:t>12</w:t>
             </w:r>
           </w:hyperlink>
         </w:p>
@@ -2778,7 +2676,7 @@
               </w:rPr>
               <w:t>4.3 Áp dụng patterns</w:t>
               <w:tab/>
-              <w:t>14</w:t>
+              <w:t>12</w:t>
             </w:r>
           </w:hyperlink>
         </w:p>
@@ -2804,7 +2702,7 @@
               </w:rPr>
               <w:t>4.3.1 Backend Design Patterns</w:t>
               <w:tab/>
-              <w:t>14</w:t>
+              <w:t>12</w:t>
             </w:r>
           </w:hyperlink>
         </w:p>
@@ -2830,33 +2728,7 @@
               </w:rPr>
               <w:t>4.3.2 Frontend Design Patterns</w:t>
               <w:tab/>
-              <w:t>14</w:t>
-            </w:r>
-          </w:hyperlink>
-        </w:p>
-        <w:p>
-          <w:pPr>
-            <w:pStyle w:val="Contents3"/>
-            <w:tabs>
-              <w:tab w:val="clear" w:pos="720"/>
-              <w:tab w:val="right" w:pos="9404" w:leader="dot"/>
-            </w:tabs>
-            <w:rPr/>
-          </w:pPr>
-          <w:hyperlink w:anchor="__RefHeading___Toc807_3692111436">
-            <w:r>
-              <w:rPr>
-                <w:rStyle w:val="IndexLink"/>
-              </w:rPr>
-              <w:t xml:space="preserve"> </w:t>
-            </w:r>
-            <w:r>
-              <w:rPr>
-                <w:rStyle w:val="IndexLink"/>
-              </w:rPr>
-              <w:t>4.3.3 SOLID Principles implementation</w:t>
-              <w:tab/>
-              <w:t>14</w:t>
+              <w:t>12</w:t>
             </w:r>
           </w:hyperlink>
         </w:p>
@@ -2882,7 +2754,7 @@
               </w:rPr>
               <w:t>4.4 Tích hợp thanh toán điện tử</w:t>
               <w:tab/>
-              <w:t>15</w:t>
+              <w:t>12</w:t>
             </w:r>
           </w:hyperlink>
         </w:p>
@@ -2908,7 +2780,7 @@
               </w:rPr>
               <w:t>4.4.1 Nghiên cứu Sepay payment gateway</w:t>
               <w:tab/>
-              <w:t>15</w:t>
+              <w:t>12</w:t>
             </w:r>
           </w:hyperlink>
         </w:p>
@@ -2934,7 +2806,7 @@
               </w:rPr>
               <w:t>4.4.2 Implementation payment flow</w:t>
               <w:tab/>
-              <w:t>15</w:t>
+              <w:t>13</w:t>
             </w:r>
           </w:hyperlink>
         </w:p>
@@ -2952,67 +2824,8 @@
               <w:rPr>
                 <w:rStyle w:val="IndexLink"/>
               </w:rPr>
-              <w:t xml:space="preserve"> </w:t>
-            </w:r>
-            <w:r>
-              <w:rPr>
-                <w:rStyle w:val="IndexLink"/>
-              </w:rPr>
-              <w:t>4.5 Testing và Quality Assurance</w:t>
               <w:tab/>
-              <w:t>15</w:t>
-            </w:r>
-          </w:hyperlink>
-        </w:p>
-        <w:p>
-          <w:pPr>
-            <w:pStyle w:val="Contents3"/>
-            <w:tabs>
-              <w:tab w:val="clear" w:pos="720"/>
-              <w:tab w:val="right" w:pos="9404" w:leader="dot"/>
-            </w:tabs>
-            <w:rPr/>
-          </w:pPr>
-          <w:hyperlink w:anchor="__RefHeading___Toc817_3692111436">
-            <w:r>
-              <w:rPr>
-                <w:rStyle w:val="IndexLink"/>
-              </w:rPr>
-              <w:t xml:space="preserve"> </w:t>
-            </w:r>
-            <w:r>
-              <w:rPr>
-                <w:rStyle w:val="IndexLink"/>
-              </w:rPr>
-              <w:t>4.5.1 Testing strategies</w:t>
-              <w:tab/>
-              <w:t>15</w:t>
-            </w:r>
-          </w:hyperlink>
-        </w:p>
-        <w:p>
-          <w:pPr>
-            <w:pStyle w:val="Contents3"/>
-            <w:tabs>
-              <w:tab w:val="clear" w:pos="720"/>
-              <w:tab w:val="right" w:pos="9404" w:leader="dot"/>
-            </w:tabs>
-            <w:rPr/>
-          </w:pPr>
-          <w:hyperlink w:anchor="__RefHeading___Toc819_3692111436">
-            <w:r>
-              <w:rPr>
-                <w:rStyle w:val="IndexLink"/>
-              </w:rPr>
-              <w:t xml:space="preserve"> </w:t>
-            </w:r>
-            <w:r>
-              <w:rPr>
-                <w:rStyle w:val="IndexLink"/>
-              </w:rPr>
-              <w:t>4.5.2 Code quality measures</w:t>
-              <w:tab/>
-              <w:t>15</w:t>
+              <w:t>13</w:t>
             </w:r>
           </w:hyperlink>
         </w:p>
@@ -3032,7 +2845,7 @@
               </w:rPr>
               <w:t>5. BỐ CỤC NIÊN LUẬN</w:t>
               <w:tab/>
-              <w:t>16</w:t>
+              <w:t>13</w:t>
             </w:r>
           </w:hyperlink>
         </w:p>
@@ -3058,7 +2871,7 @@
               </w:rPr>
               <w:t>PHẦN GIỚI THIỆU</w:t>
               <w:tab/>
-              <w:t>16</w:t>
+              <w:t>13</w:t>
             </w:r>
           </w:hyperlink>
         </w:p>
@@ -3084,7 +2897,7 @@
               </w:rPr>
               <w:t>PHẦN NỘI DUNG</w:t>
               <w:tab/>
-              <w:t>16</w:t>
+              <w:t>13</w:t>
             </w:r>
           </w:hyperlink>
         </w:p>
@@ -3110,7 +2923,7 @@
               </w:rPr>
               <w:t>PHẦN KẾT LUẬN</w:t>
               <w:tab/>
-              <w:t>16</w:t>
+              <w:t>13</w:t>
             </w:r>
           </w:hyperlink>
         </w:p>
@@ -3130,7 +2943,7 @@
               </w:rPr>
               <w:t>PHẦN NỘI DUNG</w:t>
               <w:tab/>
-              <w:t>18</w:t>
+              <w:t>15</w:t>
             </w:r>
           </w:hyperlink>
         </w:p>
@@ -3150,7 +2963,7 @@
               </w:rPr>
               <w:t>CHƯƠNG 2: PHÂN TÍCH VÀ THIẾT KẾ HỆ THỐNG</w:t>
               <w:tab/>
-              <w:t>18</w:t>
+              <w:t>15</w:t>
             </w:r>
           </w:hyperlink>
         </w:p>
@@ -3170,7 +2983,7 @@
               </w:rPr>
               <w:t>1. MÔ TẢ CHI TIẾT BÀI TOÁN</w:t>
               <w:tab/>
-              <w:t>18</w:t>
+              <w:t>15</w:t>
             </w:r>
           </w:hyperlink>
         </w:p>
@@ -3188,9 +3001,22 @@
               <w:rPr>
                 <w:rStyle w:val="IndexLink"/>
               </w:rPr>
-              <w:t>2. CÁC CHỨC NĂNG CỦA HỆ THỐNG</w:t>
+              <w:t xml:space="preserve">2. CÁC CHỨC NĂNG CỦA HỆ </w:t>
+            </w:r>
+            <w:r>
+              <w:rPr>
+                <w:rStyle w:val="IndexLink"/>
+                <w:i/>
+                <w:iCs/>
+              </w:rPr>
+              <w:t>THỐNG</w:t>
+            </w:r>
+            <w:r>
+              <w:rPr>
+                <w:rStyle w:val="IndexLink"/>
+              </w:rPr>
               <w:tab/>
-              <w:t>18</w:t>
+              <w:t>15</w:t>
             </w:r>
           </w:hyperlink>
           <w:r>
@@ -3289,7 +3115,7 @@
       </w:pPr>
       <w:r>
         <w:rPr>
-          <w:rFonts w:eastAsia="Times New Roman" w:cs="Times New Roman"/>
+          <w:rFonts w:cs="Times New Roman"/>
           <w:sz w:val="26"/>
           <w:szCs w:val="26"/>
         </w:rPr>
@@ -3308,7 +3134,11 @@
         </w:rPr>
       </w:pPr>
       <w:r>
-        <w:rPr/>
+        <w:rPr>
+          <w:rFonts w:cs="Times New Roman"/>
+          <w:sz w:val="26"/>
+          <w:szCs w:val="26"/>
+        </w:rPr>
       </w:r>
       <w:bookmarkStart w:id="11" w:name="__RefHeading___Toc295_853921268"/>
       <w:bookmarkStart w:id="12" w:name="_Toc184153024"/>
@@ -3923,18 +3753,7 @@
           <w:szCs w:val="26"/>
           <w:lang w:val="vi-VN"/>
         </w:rPr>
-        <w:t xml:space="preserve"> TIÊU </w:t>
-      </w:r>
-      <w:r>
-        <w:rPr>
-          <w:rFonts w:eastAsia="Times New Roman" w:cs="Times New Roman"/>
-          <w:b/>
-          <w:color w:val="000000"/>
-          <w:sz w:val="26"/>
-          <w:szCs w:val="26"/>
-          <w:lang w:val="vi-VN"/>
-        </w:rPr>
-        <w:t>C</w:t>
+        <w:t xml:space="preserve"> TIÊU C</w:t>
       </w:r>
       <w:r>
         <w:rPr>
@@ -3997,6 +3816,10 @@
     <w:p>
       <w:pPr>
         <w:pStyle w:val="Contents1"/>
+        <w:numPr>
+          <w:ilvl w:val="0"/>
+          <w:numId w:val="40"/>
+        </w:numPr>
         <w:jc w:val="both"/>
         <w:rPr/>
       </w:pPr>
@@ -4009,8 +3832,7 @@
           <w:kern w:val="0"/>
           <w:lang w:val="en-US" w:eastAsia="en-US" w:bidi="ar-SA"/>
         </w:rPr>
-        <w:tab/>
-        <w:t>- Tìm kiếm và so sánh dễ dàng</w:t>
+        <w:t>Tìm kiếm và so sánh dễ dàng</w:t>
       </w:r>
       <w:r>
         <w:rPr>
@@ -4051,6 +3873,10 @@
     <w:p>
       <w:pPr>
         <w:pStyle w:val="Normal"/>
+        <w:numPr>
+          <w:ilvl w:val="0"/>
+          <w:numId w:val="40"/>
+        </w:numPr>
         <w:jc w:val="both"/>
         <w:rPr/>
       </w:pPr>
@@ -4063,8 +3889,7 @@
           <w:kern w:val="0"/>
           <w:lang w:val="en-US" w:eastAsia="en-US" w:bidi="ar-SA"/>
         </w:rPr>
-        <w:tab/>
-        <w:t xml:space="preserve">- </w:t>
+        <w:t xml:space="preserve"> </w:t>
       </w:r>
       <w:r>
         <w:rPr>
@@ -4107,9 +3932,26 @@
     <w:p>
       <w:pPr>
         <w:pStyle w:val="Normal"/>
+        <w:numPr>
+          <w:ilvl w:val="0"/>
+          <w:numId w:val="40"/>
+        </w:numPr>
         <w:jc w:val="both"/>
         <w:rPr/>
       </w:pPr>
+      <w:r>
+        <w:rPr>
+          <w:rFonts w:eastAsia="Cambria" w:cs="" w:cstheme="minorBidi" w:eastAsiaTheme="minorHAnsi"/>
+          <w:b/>
+          <w:bCs/>
+          <w:color w:val="auto"/>
+          <w:kern w:val="0"/>
+          <w:sz w:val="26"/>
+          <w:szCs w:val="22"/>
+          <w:lang w:val="en-US" w:eastAsia="en-US" w:bidi="ar-SA"/>
+        </w:rPr>
+        <w:t xml:space="preserve">Mua sắm mọi lúc: </w:t>
+      </w:r>
       <w:r>
         <w:rPr>
           <w:rFonts w:eastAsia="Cambria" w:cs="" w:cstheme="minorBidi" w:eastAsiaTheme="minorHAnsi"/>
@@ -4121,9 +3963,19 @@
           <w:szCs w:val="22"/>
           <w:lang w:val="en-US" w:eastAsia="en-US" w:bidi="ar-SA"/>
         </w:rPr>
-        <w:tab/>
-        <w:t xml:space="preserve">- </w:t>
-      </w:r>
+        <w:t>Cho phép đặt hàng mọi lúc với giao diện thân thiện, responsive trên mọi thiết bị.</w:t>
+      </w:r>
+    </w:p>
+    <w:p>
+      <w:pPr>
+        <w:pStyle w:val="Normal"/>
+        <w:numPr>
+          <w:ilvl w:val="0"/>
+          <w:numId w:val="40"/>
+        </w:numPr>
+        <w:jc w:val="both"/>
+        <w:rPr/>
+      </w:pPr>
       <w:r>
         <w:rPr>
           <w:rFonts w:eastAsia="Cambria" w:cs="" w:cstheme="minorBidi" w:eastAsiaTheme="minorHAnsi"/>
@@ -4135,7 +3987,7 @@
           <w:szCs w:val="22"/>
           <w:lang w:val="en-US" w:eastAsia="en-US" w:bidi="ar-SA"/>
         </w:rPr>
-        <w:t xml:space="preserve"> Mua sắm mọi lúc: </w:t>
+        <w:t>Theo dõi trang thái đơn hàng</w:t>
       </w:r>
       <w:r>
         <w:rPr>
@@ -4148,15 +4000,32 @@
           <w:szCs w:val="22"/>
           <w:lang w:val="en-US" w:eastAsia="en-US" w:bidi="ar-SA"/>
         </w:rPr>
-        <w:t>Cho phép đặt hàng mọi lúc với giao diện thân thiện, responsive trên mọi thiết bị.</w:t>
+        <w:t>: Tính năng theo dõi trang thái đơn hàng từ lúc đăt đến lúc giao.</w:t>
       </w:r>
     </w:p>
     <w:p>
       <w:pPr>
         <w:pStyle w:val="Normal"/>
+        <w:numPr>
+          <w:ilvl w:val="0"/>
+          <w:numId w:val="40"/>
+        </w:numPr>
         <w:jc w:val="both"/>
         <w:rPr/>
       </w:pPr>
+      <w:r>
+        <w:rPr>
+          <w:rFonts w:eastAsia="Cambria" w:cs="" w:cstheme="minorBidi" w:eastAsiaTheme="minorHAnsi"/>
+          <w:b/>
+          <w:bCs/>
+          <w:color w:val="auto"/>
+          <w:kern w:val="0"/>
+          <w:sz w:val="26"/>
+          <w:szCs w:val="22"/>
+          <w:lang w:val="en-US" w:eastAsia="en-US" w:bidi="ar-SA"/>
+        </w:rPr>
+        <w:t>Thanh toán đơn hàng</w:t>
+      </w:r>
       <w:r>
         <w:rPr>
           <w:rFonts w:eastAsia="Cambria" w:cs="" w:cstheme="minorBidi" w:eastAsiaTheme="minorHAnsi"/>
@@ -4168,120 +4037,7 @@
           <w:szCs w:val="22"/>
           <w:lang w:val="en-US" w:eastAsia="en-US" w:bidi="ar-SA"/>
         </w:rPr>
-        <w:tab/>
-        <w:t xml:space="preserve">- </w:t>
-      </w:r>
-      <w:r>
-        <w:rPr>
-          <w:rFonts w:eastAsia="Cambria" w:cs="" w:cstheme="minorBidi" w:eastAsiaTheme="minorHAnsi"/>
-          <w:b/>
-          <w:bCs/>
-          <w:color w:val="auto"/>
-          <w:kern w:val="0"/>
-          <w:sz w:val="26"/>
-          <w:szCs w:val="22"/>
-          <w:lang w:val="en-US" w:eastAsia="en-US" w:bidi="ar-SA"/>
-        </w:rPr>
-        <w:t>Theo dõi trang thái đơn hàng</w:t>
-      </w:r>
-      <w:r>
-        <w:rPr>
-          <w:rFonts w:eastAsia="Cambria" w:cs="" w:cstheme="minorBidi" w:eastAsiaTheme="minorHAnsi"/>
-          <w:b w:val="false"/>
-          <w:bCs w:val="false"/>
-          <w:color w:val="auto"/>
-          <w:kern w:val="0"/>
-          <w:sz w:val="26"/>
-          <w:szCs w:val="22"/>
-          <w:lang w:val="en-US" w:eastAsia="en-US" w:bidi="ar-SA"/>
-        </w:rPr>
-        <w:t>: Tính năng theo dõi trang thái đơn hàng từ lúc đăt đến lúc giao.</w:t>
-      </w:r>
-    </w:p>
-    <w:p>
-      <w:pPr>
-        <w:pStyle w:val="Normal"/>
-        <w:jc w:val="both"/>
-        <w:rPr/>
-      </w:pPr>
-      <w:r>
-        <w:rPr>
-          <w:rFonts w:eastAsia="Cambria" w:cs="" w:cstheme="minorBidi" w:eastAsiaTheme="minorHAnsi"/>
-          <w:b w:val="false"/>
-          <w:bCs w:val="false"/>
-          <w:color w:val="auto"/>
-          <w:kern w:val="0"/>
-          <w:sz w:val="26"/>
-          <w:szCs w:val="22"/>
-          <w:lang w:val="en-US" w:eastAsia="en-US" w:bidi="ar-SA"/>
-        </w:rPr>
-        <w:tab/>
-        <w:t>-</w:t>
-      </w:r>
-      <w:r>
-        <w:rPr>
-          <w:rFonts w:eastAsia="Cambria" w:cs="" w:cstheme="minorBidi" w:eastAsiaTheme="minorHAnsi"/>
-          <w:b/>
-          <w:bCs/>
-          <w:color w:val="auto"/>
-          <w:kern w:val="0"/>
-          <w:sz w:val="26"/>
-          <w:szCs w:val="22"/>
-          <w:lang w:val="en-US" w:eastAsia="en-US" w:bidi="ar-SA"/>
-        </w:rPr>
-        <w:t xml:space="preserve"> Thanh toán đơn hàng</w:t>
-      </w:r>
-      <w:r>
-        <w:rPr>
-          <w:rFonts w:eastAsia="Cambria" w:cs="" w:cstheme="minorBidi" w:eastAsiaTheme="minorHAnsi"/>
-          <w:b w:val="false"/>
-          <w:bCs w:val="false"/>
-          <w:color w:val="auto"/>
-          <w:kern w:val="0"/>
-          <w:sz w:val="26"/>
-          <w:szCs w:val="22"/>
-          <w:lang w:val="en-US" w:eastAsia="en-US" w:bidi="ar-SA"/>
-        </w:rPr>
-        <w:t xml:space="preserve">:  Tích </w:t>
-      </w:r>
-      <w:r>
-        <w:rPr>
-          <w:rFonts w:eastAsia="Cambria" w:cs="" w:cstheme="minorBidi" w:eastAsiaTheme="minorHAnsi"/>
-          <w:b w:val="false"/>
-          <w:bCs w:val="false"/>
-          <w:color w:val="auto"/>
-          <w:kern w:val="0"/>
-          <w:sz w:val="26"/>
-          <w:szCs w:val="22"/>
-          <w:lang w:val="en-US" w:eastAsia="en-US" w:bidi="ar-SA"/>
-        </w:rPr>
-        <w:t>h</w:t>
-      </w:r>
-      <w:r>
-        <w:rPr>
-          <w:rFonts w:eastAsia="Cambria" w:cs="" w:cstheme="minorBidi" w:eastAsiaTheme="minorHAnsi"/>
-          <w:b w:val="false"/>
-          <w:bCs w:val="false"/>
-          <w:color w:val="auto"/>
-          <w:kern w:val="0"/>
-          <w:sz w:val="26"/>
-          <w:szCs w:val="22"/>
-          <w:lang w:val="en-US" w:eastAsia="en-US" w:bidi="ar-SA"/>
-        </w:rPr>
-        <w:t>ợp</w:t>
-      </w:r>
-      <w:r>
-        <w:rPr>
-          <w:rFonts w:eastAsia="Cambria" w:cs="" w:cstheme="minorBidi" w:eastAsiaTheme="minorHAnsi"/>
-          <w:b w:val="false"/>
-          <w:bCs w:val="false"/>
-          <w:color w:val="auto"/>
-          <w:kern w:val="0"/>
-          <w:sz w:val="26"/>
-          <w:szCs w:val="22"/>
-          <w:lang w:val="en-US" w:eastAsia="en-US" w:bidi="ar-SA"/>
-        </w:rPr>
-        <w:t xml:space="preserve"> phương thức thanh toán qua QR Code (Sepay) an toàn và tiện lợi.</w:t>
+        <w:t>:  Tích hợp phương thức thanh toán qua QR Code (Sepay) an toàn và tiện lợi.</w:t>
       </w:r>
     </w:p>
     <w:p>
@@ -4550,7 +4306,7 @@
     </w:p>
     <w:p>
       <w:pPr>
-        <w:pStyle w:val="Heading2"/>
+        <w:pStyle w:val="TextBody"/>
         <w:numPr>
           <w:ilvl w:val="0"/>
           <w:numId w:val="4"/>
@@ -4737,7 +4493,20 @@
           <w:szCs w:val="26"/>
           <w:lang w:val="en-US" w:eastAsia="en-US" w:bidi="ar-SA"/>
         </w:rPr>
-        <w:t>v</w:t>
+        <w:t>về sau</w:t>
+      </w:r>
+      <w:r>
+        <w:rPr>
+          <w:b w:val="false"/>
+          <w:i w:val="false"/>
+          <w:caps w:val="false"/>
+          <w:smallCaps w:val="false"/>
+          <w:color w:val="000000"/>
+          <w:spacing w:val="0"/>
+          <w:sz w:val="26"/>
+          <w:szCs w:val="26"/>
+        </w:rPr>
+        <w:t xml:space="preserve"> như chatbot tư v</w:t>
       </w:r>
       <w:r>
         <w:rPr>
@@ -4753,7 +4522,7 @@
           <w:szCs w:val="26"/>
           <w:lang w:val="en-US" w:eastAsia="en-US" w:bidi="ar-SA"/>
         </w:rPr>
-        <w:t>ề sau</w:t>
+        <w:t>ấn</w:t>
       </w:r>
       <w:r>
         <w:rPr>
@@ -4766,35 +4535,6 @@
           <w:sz w:val="26"/>
           <w:szCs w:val="26"/>
         </w:rPr>
-        <w:t xml:space="preserve"> như chatbot tư v</w:t>
-      </w:r>
-      <w:r>
-        <w:rPr>
-          <w:rFonts w:eastAsia="Times New Roman" w:cs="Calibri"/>
-          <w:b w:val="false"/>
-          <w:i w:val="false"/>
-          <w:caps w:val="false"/>
-          <w:smallCaps w:val="false"/>
-          <w:color w:val="000000"/>
-          <w:spacing w:val="0"/>
-          <w:kern w:val="0"/>
-          <w:sz w:val="26"/>
-          <w:szCs w:val="26"/>
-          <w:lang w:val="en-US" w:eastAsia="en-US" w:bidi="ar-SA"/>
-        </w:rPr>
-        <w:t>ấn</w:t>
-      </w:r>
-      <w:r>
-        <w:rPr>
-          <w:b w:val="false"/>
-          <w:i w:val="false"/>
-          <w:caps w:val="false"/>
-          <w:smallCaps w:val="false"/>
-          <w:color w:val="000000"/>
-          <w:spacing w:val="0"/>
-          <w:sz w:val="26"/>
-          <w:szCs w:val="26"/>
-        </w:rPr>
         <w:t>, so sánh sản phẩm nâng cao.</w:t>
       </w:r>
     </w:p>
@@ -4828,7 +4568,7 @@
     </w:p>
     <w:p>
       <w:pPr>
-        <w:pStyle w:val="Normal"/>
+        <w:pStyle w:val="Heading2"/>
         <w:rPr>
           <w:rFonts w:ascii="Times New Roman" w:hAnsi="Times New Roman" w:eastAsia="Cambria" w:cs="" w:cstheme="minorBidi" w:eastAsiaTheme="minorHAnsi"/>
           <w:b w:val="false"/>
@@ -4842,16 +4582,62 @@
         </w:rPr>
       </w:pPr>
       <w:r>
-        <w:rPr>
-          <w:rFonts w:eastAsia="Cambria" w:cs="" w:cstheme="minorBidi" w:eastAsiaTheme="minorHAnsi"/>
-          <w:b w:val="false"/>
-          <w:bCs w:val="false"/>
+        <w:rPr/>
+        <w:tab/>
+      </w:r>
+      <w:r>
+        <w:rPr>
+          <w:rFonts w:eastAsia="Times New Roman" w:cs="Calibri"/>
+          <w:b/>
+          <w:color w:val="auto"/>
+          <w:kern w:val="0"/>
+          <w:sz w:val="26"/>
+          <w:szCs w:val="36"/>
+          <w:lang w:val="en-US" w:eastAsia="en-US" w:bidi="ar-SA"/>
+        </w:rPr>
+        <w:t>2.4 Đối với cá nhân:</w:t>
+      </w:r>
+    </w:p>
+    <w:p>
+      <w:pPr>
+        <w:pStyle w:val="TextBody"/>
+        <w:numPr>
+          <w:ilvl w:val="0"/>
+          <w:numId w:val="41"/>
+        </w:numPr>
+        <w:rPr/>
+      </w:pPr>
+      <w:r>
+        <w:rPr>
+          <w:rFonts w:eastAsia="Times New Roman" w:cs="Calibri"/>
           <w:color w:val="auto"/>
           <w:kern w:val="0"/>
           <w:sz w:val="26"/>
           <w:szCs w:val="22"/>
           <w:lang w:val="en-US" w:eastAsia="en-US" w:bidi="ar-SA"/>
         </w:rPr>
+        <w:t>Xây dựng một project hoàn chỉnh.</w:t>
+      </w:r>
+    </w:p>
+    <w:p>
+      <w:pPr>
+        <w:pStyle w:val="TextBody"/>
+        <w:numPr>
+          <w:ilvl w:val="0"/>
+          <w:numId w:val="41"/>
+        </w:numPr>
+        <w:rPr/>
+      </w:pPr>
+      <w:r>
+        <w:rPr>
+          <w:rFonts w:eastAsia="Times New Roman" w:cs="Calibri"/>
+          <w:color w:val="auto"/>
+          <w:kern w:val="0"/>
+          <w:sz w:val="26"/>
+          <w:szCs w:val="22"/>
+          <w:lang w:val="en-US" w:eastAsia="en-US" w:bidi="ar-SA"/>
+        </w:rPr>
+        <w:t>Học hỏi công nghệ mới.</w:t>
       </w:r>
     </w:p>
     <w:p>
@@ -4946,7 +4732,7 @@
     </w:p>
     <w:p>
       <w:pPr>
-        <w:pStyle w:val="Heading3"/>
+        <w:pStyle w:val="TextBody"/>
         <w:numPr>
           <w:ilvl w:val="0"/>
           <w:numId w:val="6"/>
@@ -4979,72 +4765,7 @@
           <w:szCs w:val="22"/>
           <w:lang w:val="en-US" w:eastAsia="en-US" w:bidi="ar-SA"/>
         </w:rPr>
-        <w:t xml:space="preserve">Ứng dụng web bán laptop và </w:t>
-      </w:r>
-      <w:r>
-        <w:rPr>
-          <w:rFonts w:eastAsia="Times New Roman" w:cs="Calibri"/>
-          <w:b w:val="false"/>
-          <w:bCs w:val="false"/>
-          <w:color w:val="auto"/>
-          <w:kern w:val="0"/>
-          <w:sz w:val="26"/>
-          <w:szCs w:val="22"/>
-          <w:lang w:val="en-US" w:eastAsia="en-US" w:bidi="ar-SA"/>
-        </w:rPr>
-        <w:t>đồ</w:t>
-      </w:r>
-      <w:r>
-        <w:rPr>
-          <w:rFonts w:eastAsia="Times New Roman" w:cs="Calibri"/>
-          <w:b w:val="false"/>
-          <w:bCs w:val="false"/>
-          <w:color w:val="auto"/>
-          <w:kern w:val="0"/>
-          <w:sz w:val="26"/>
-          <w:szCs w:val="22"/>
-          <w:lang w:val="en-US" w:eastAsia="en-US" w:bidi="ar-SA"/>
-        </w:rPr>
-        <w:t xml:space="preserve"> dùng công nghệ với đầy đủ các chức năng từ </w:t>
-      </w:r>
-      <w:r>
-        <w:rPr>
-          <w:rFonts w:eastAsia="Times New Roman" w:cs="Calibri"/>
-          <w:b w:val="false"/>
-          <w:bCs w:val="false"/>
-          <w:color w:val="auto"/>
-          <w:kern w:val="0"/>
-          <w:sz w:val="26"/>
-          <w:szCs w:val="22"/>
-          <w:lang w:val="en-US" w:eastAsia="en-US" w:bidi="ar-SA"/>
-        </w:rPr>
-        <w:t>hi</w:t>
-      </w:r>
-      <w:r>
-        <w:rPr>
-          <w:rFonts w:eastAsia="Times New Roman" w:cs="Calibri"/>
-          <w:b w:val="false"/>
-          <w:bCs w:val="false"/>
-          <w:color w:val="auto"/>
-          <w:kern w:val="0"/>
-          <w:sz w:val="26"/>
-          <w:szCs w:val="22"/>
-          <w:lang w:val="en-US" w:eastAsia="en-US" w:bidi="ar-SA"/>
-        </w:rPr>
-        <w:t>ển</w:t>
-      </w:r>
-      <w:r>
-        <w:rPr>
-          <w:rFonts w:eastAsia="Times New Roman" w:cs="Calibri"/>
-          <w:b w:val="false"/>
-          <w:bCs w:val="false"/>
-          <w:color w:val="auto"/>
-          <w:kern w:val="0"/>
-          <w:sz w:val="26"/>
-          <w:szCs w:val="22"/>
-          <w:lang w:val="en-US" w:eastAsia="en-US" w:bidi="ar-SA"/>
-        </w:rPr>
-        <w:t xml:space="preserve"> thị sản phẩm, quản lý giỏ hàng đến thanh toán trực tuyến.</w:t>
+        <w:t>Ứng dụng web bán laptop và đồ dùng công nghệ với đầy đủ các chức năng từ hiển thị sản phẩm, quản lý giỏ hàng đến thanh toán trực tuyến.</w:t>
       </w:r>
     </w:p>
     <w:p>
@@ -5105,33 +4826,7 @@
           <w:szCs w:val="28"/>
           <w:lang w:val="en-US" w:eastAsia="en-US" w:bidi="ar-SA"/>
         </w:rPr>
-        <w:t xml:space="preserve">Mô hình Client-Server với Frontend(React + TailwindCSS </w:t>
-      </w:r>
-      <w:r>
-        <w:rPr>
-          <w:rFonts w:eastAsia="Times New Roman" w:cs="Calibri"/>
-          <w:b w:val="false"/>
-          <w:bCs w:val="false"/>
-          <w:color w:val="auto"/>
-          <w:kern w:val="0"/>
-          <w:sz w:val="26"/>
-          <w:szCs w:val="28"/>
-          <w:lang w:val="en-US" w:eastAsia="en-US" w:bidi="ar-SA"/>
-        </w:rPr>
-        <w:t>+ShadcnUi</w:t>
-      </w:r>
-      <w:r>
-        <w:rPr>
-          <w:rFonts w:eastAsia="Times New Roman" w:cs="Calibri"/>
-          <w:b w:val="false"/>
-          <w:bCs w:val="false"/>
-          <w:color w:val="auto"/>
-          <w:kern w:val="0"/>
-          <w:sz w:val="26"/>
-          <w:szCs w:val="28"/>
-          <w:lang w:val="en-US" w:eastAsia="en-US" w:bidi="ar-SA"/>
-        </w:rPr>
-        <w:t>), Backend(NestJS) và Database(Postgres + TypeORM).</w:t>
+        <w:t>Mô hình Client-Server với Frontend(React + TailwindCSS +ShadcnUi), Backend(NestJS) và Database(Postgres + TypeORM).</w:t>
       </w:r>
     </w:p>
     <w:p>
@@ -5171,7 +4866,59 @@
           <w:szCs w:val="28"/>
           <w:lang w:val="en-US" w:eastAsia="en-US" w:bidi="ar-SA"/>
         </w:rPr>
-        <w:t>Từ việc duyệt sản phẩm, thêm vào giỏ hàng, đến thanh toán và thao dỏi đơn hàng.</w:t>
+        <w:t>Từ việc duyệt sản phẩm, thêm vào giỏ hàng, đến thanh toán và th</w:t>
+      </w:r>
+      <w:r>
+        <w:rPr>
+          <w:rFonts w:eastAsia="Times New Roman" w:cs="Calibri"/>
+          <w:b w:val="false"/>
+          <w:bCs w:val="false"/>
+          <w:color w:val="auto"/>
+          <w:kern w:val="0"/>
+          <w:sz w:val="26"/>
+          <w:szCs w:val="28"/>
+          <w:lang w:val="en-US" w:eastAsia="en-US" w:bidi="ar-SA"/>
+        </w:rPr>
+        <w:t>e</w:t>
+      </w:r>
+      <w:r>
+        <w:rPr>
+          <w:rFonts w:eastAsia="Times New Roman" w:cs="Calibri"/>
+          <w:b w:val="false"/>
+          <w:bCs w:val="false"/>
+          <w:color w:val="auto"/>
+          <w:kern w:val="0"/>
+          <w:sz w:val="26"/>
+          <w:szCs w:val="28"/>
+          <w:lang w:val="en-US" w:eastAsia="en-US" w:bidi="ar-SA"/>
+        </w:rPr>
+        <w:t xml:space="preserve">o </w:t>
+      </w:r>
+      <w:r>
+        <w:rPr>
+          <w:rFonts w:eastAsia="Times New Roman" w:cs="Calibri"/>
+          <w:b w:val="false"/>
+          <w:bCs w:val="false"/>
+          <w:color w:val="auto"/>
+          <w:kern w:val="0"/>
+          <w:sz w:val="26"/>
+          <w:szCs w:val="28"/>
+          <w:lang w:val="en-US" w:eastAsia="en-US" w:bidi="ar-SA"/>
+        </w:rPr>
+        <w:t>dõi</w:t>
+      </w:r>
+      <w:r>
+        <w:rPr>
+          <w:rFonts w:eastAsia="Times New Roman" w:cs="Calibri"/>
+          <w:b w:val="false"/>
+          <w:bCs w:val="false"/>
+          <w:color w:val="auto"/>
+          <w:kern w:val="0"/>
+          <w:sz w:val="26"/>
+          <w:szCs w:val="28"/>
+          <w:lang w:val="en-US" w:eastAsia="en-US" w:bidi="ar-SA"/>
+        </w:rPr>
+        <w:t xml:space="preserve"> đơn hàng.</w:t>
       </w:r>
     </w:p>
     <w:p>
@@ -5198,7 +4945,7 @@
           <w:szCs w:val="28"/>
           <w:lang w:val="en-US" w:eastAsia="en-US" w:bidi="ar-SA"/>
         </w:rPr>
-        <w:t xml:space="preserve">Hệ thống quản lý sản phẩm công nghệ: </w:t>
+        <w:t xml:space="preserve">Hệ thống quản lý sản phẩm: </w:t>
       </w:r>
       <w:r>
         <w:rPr>
@@ -5211,7 +4958,7 @@
           <w:szCs w:val="28"/>
           <w:lang w:val="en-US" w:eastAsia="en-US" w:bidi="ar-SA"/>
         </w:rPr>
-        <w:t>Quản lý thông tin kỹ thuật laptop và thiết bị công nghệ</w:t>
+        <w:t>Admin có quyền CRUD sản phẩm, cập nhật số lượng, trạng thái sản phẩm.</w:t>
       </w:r>
     </w:p>
     <w:p>
@@ -5339,7 +5086,7 @@
           <w:szCs w:val="28"/>
           <w:lang w:val="en-US" w:eastAsia="en-US" w:bidi="ar-SA"/>
         </w:rPr>
-        <w:t xml:space="preserve">Khách hàng (User): </w:t>
+        <w:t xml:space="preserve">Khách hàng (User </w:t>
       </w:r>
       <w:r>
         <w:rPr>
@@ -5351,7 +5098,19 @@
           <w:szCs w:val="28"/>
           <w:lang w:val="en-US" w:eastAsia="en-US" w:bidi="ar-SA"/>
         </w:rPr>
-        <w:t>N</w:t>
+        <w:t>có tài khoảng</w:t>
+      </w:r>
+      <w:r>
+        <w:rPr>
+          <w:rFonts w:eastAsia="Times New Roman" w:cs="Calibri"/>
+          <w:b/>
+          <w:color w:val="auto"/>
+          <w:kern w:val="0"/>
+          <w:sz w:val="26"/>
+          <w:szCs w:val="28"/>
+          <w:lang w:val="en-US" w:eastAsia="en-US" w:bidi="ar-SA"/>
+        </w:rPr>
+        <w:t>): N</w:t>
       </w:r>
       <w:r>
         <w:rPr>
@@ -5364,33 +5123,7 @@
           <w:szCs w:val="28"/>
           <w:lang w:val="en-US" w:eastAsia="en-US" w:bidi="ar-SA"/>
         </w:rPr>
-        <w:t xml:space="preserve">gười mua </w:t>
-      </w:r>
-      <w:r>
-        <w:rPr>
-          <w:rFonts w:eastAsia="Times New Roman" w:cs="Calibri"/>
-          <w:b w:val="false"/>
-          <w:bCs w:val="false"/>
-          <w:color w:val="auto"/>
-          <w:kern w:val="0"/>
-          <w:sz w:val="26"/>
-          <w:szCs w:val="28"/>
-          <w:lang w:val="en-US" w:eastAsia="en-US" w:bidi="ar-SA"/>
-        </w:rPr>
-        <w:t>s</w:t>
-      </w:r>
-      <w:r>
-        <w:rPr>
-          <w:rFonts w:eastAsia="Times New Roman" w:cs="Calibri"/>
-          <w:b w:val="false"/>
-          <w:bCs w:val="false"/>
-          <w:color w:val="auto"/>
-          <w:kern w:val="0"/>
-          <w:sz w:val="26"/>
-          <w:szCs w:val="28"/>
-          <w:lang w:val="en-US" w:eastAsia="en-US" w:bidi="ar-SA"/>
-        </w:rPr>
-        <w:t>ản phẩm.</w:t>
+        <w:t>gười mua sản phẩm.</w:t>
       </w:r>
     </w:p>
     <w:p>
@@ -5457,20 +5190,7 @@
           <w:szCs w:val="28"/>
           <w:lang w:val="en-US" w:eastAsia="en-US" w:bidi="ar-SA"/>
         </w:rPr>
-        <w:t xml:space="preserve">Khách vãng lai (Guest): </w:t>
-      </w:r>
-      <w:r>
-        <w:rPr>
-          <w:rFonts w:eastAsia="Times New Roman" w:cs="Calibri"/>
-          <w:b/>
-          <w:bCs/>
-          <w:color w:val="auto"/>
-          <w:kern w:val="0"/>
-          <w:sz w:val="26"/>
-          <w:szCs w:val="28"/>
-          <w:lang w:val="en-US" w:eastAsia="en-US" w:bidi="ar-SA"/>
-        </w:rPr>
-        <w:t>N</w:t>
+        <w:t>Khách vãng lai (Guest): N</w:t>
       </w:r>
       <w:r>
         <w:rPr>
@@ -5483,7 +5203,33 @@
           <w:szCs w:val="28"/>
           <w:lang w:val="en-US" w:eastAsia="en-US" w:bidi="ar-SA"/>
         </w:rPr>
-        <w:t>gười chỉ ghé thăm review sản phẩm.</w:t>
+        <w:t>gười</w:t>
+      </w:r>
+      <w:r>
+        <w:rPr>
+          <w:rFonts w:eastAsia="Times New Roman" w:cs="Calibri"/>
+          <w:b w:val="false"/>
+          <w:bCs w:val="false"/>
+          <w:color w:val="auto"/>
+          <w:kern w:val="0"/>
+          <w:sz w:val="26"/>
+          <w:szCs w:val="28"/>
+          <w:lang w:val="en-US" w:eastAsia="en-US" w:bidi="ar-SA"/>
+        </w:rPr>
+        <w:t xml:space="preserve"> </w:t>
+      </w:r>
+      <w:r>
+        <w:rPr>
+          <w:rFonts w:eastAsia="Times New Roman" w:cs="Calibri"/>
+          <w:b w:val="false"/>
+          <w:bCs w:val="false"/>
+          <w:color w:val="auto"/>
+          <w:kern w:val="0"/>
+          <w:sz w:val="26"/>
+          <w:szCs w:val="28"/>
+          <w:lang w:val="en-US" w:eastAsia="en-US" w:bidi="ar-SA"/>
+        </w:rPr>
+        <w:t>chỉ ghé thăm review sản phẩm.</w:t>
       </w:r>
     </w:p>
     <w:p>
@@ -5640,7 +5386,10 @@
         </w:tabs>
         <w:spacing w:before="30" w:after="30"/>
         <w:ind w:left="2280" w:right="0" w:hanging="283"/>
-        <w:rPr/>
+        <w:rPr>
+          <w:sz w:val="26"/>
+          <w:szCs w:val="26"/>
+        </w:rPr>
       </w:pPr>
       <w:r>
         <w:rPr>
@@ -5648,6 +5397,17 @@
           <w:szCs w:val="26"/>
         </w:rPr>
         <w:t>React 18+ với TypeScript</w:t>
+      </w:r>
+      <w:r>
+        <w:rPr>
+          <w:rFonts w:eastAsia="Times New Roman" w:cs="Calibri"/>
+          <w:color w:val="auto"/>
+          <w:kern w:val="0"/>
+          <w:sz w:val="26"/>
+          <w:szCs w:val="26"/>
+          <w:lang w:val="en-US" w:eastAsia="en-US" w:bidi="ar-SA"/>
+        </w:rPr>
+        <w:t>.</w:t>
       </w:r>
     </w:p>
     <w:p>
@@ -5670,14 +5430,7 @@
           <w:sz w:val="26"/>
           <w:szCs w:val="26"/>
         </w:rPr>
-        <w:t xml:space="preserve">State Management </w:t>
-      </w:r>
-      <w:r>
-        <w:rPr>
-          <w:sz w:val="26"/>
-          <w:szCs w:val="26"/>
-        </w:rPr>
-        <w:t>v</w:t>
+        <w:t>State Management v</w:t>
       </w:r>
       <w:r>
         <w:rPr>
@@ -5688,7 +5441,7 @@
           <w:szCs w:val="26"/>
           <w:lang w:val="en-US" w:eastAsia="en-US" w:bidi="ar-SA"/>
         </w:rPr>
-        <w:t>ới Zustand</w:t>
+        <w:t>ới Zustand.</w:t>
       </w:r>
     </w:p>
     <w:p>
@@ -5711,21 +5464,7 @@
           <w:sz w:val="26"/>
           <w:szCs w:val="26"/>
         </w:rPr>
-        <w:t xml:space="preserve">Responsive Design TaiwindCSS </w:t>
-      </w:r>
-      <w:r>
-        <w:rPr>
-          <w:sz w:val="26"/>
-          <w:szCs w:val="26"/>
-        </w:rPr>
-        <w:t>+ Compoent Libary ShadcnUI</w:t>
-      </w:r>
-      <w:r>
-        <w:rPr>
-          <w:sz w:val="26"/>
-          <w:szCs w:val="26"/>
-        </w:rPr>
-        <w:t>.</w:t>
+        <w:t>Responsive Design TaiwindCSS + Compoent Libary ShadcnUI.</w:t>
       </w:r>
     </w:p>
     <w:p>
@@ -5741,7 +5480,10 @@
         </w:tabs>
         <w:spacing w:before="30" w:after="30"/>
         <w:ind w:left="2280" w:right="0" w:hanging="283"/>
-        <w:rPr/>
+        <w:rPr>
+          <w:sz w:val="26"/>
+          <w:szCs w:val="26"/>
+        </w:rPr>
       </w:pPr>
       <w:r>
         <w:rPr>
@@ -5749,6 +5491,17 @@
           <w:szCs w:val="26"/>
         </w:rPr>
         <w:t>React Router cho điều hướng trang</w:t>
+      </w:r>
+      <w:r>
+        <w:rPr>
+          <w:rFonts w:eastAsia="Times New Roman" w:cs="Calibri"/>
+          <w:color w:val="auto"/>
+          <w:kern w:val="0"/>
+          <w:sz w:val="26"/>
+          <w:szCs w:val="26"/>
+          <w:lang w:val="en-US" w:eastAsia="en-US" w:bidi="ar-SA"/>
+        </w:rPr>
+        <w:t>.</w:t>
       </w:r>
     </w:p>
     <w:p>
@@ -5802,7 +5555,7 @@
           <w:sz w:val="26"/>
           <w:szCs w:val="26"/>
         </w:rPr>
-        <w:t>NestJS Framework với TypeScript</w:t>
+        <w:t>NestJS Framework với TypeScript.</w:t>
       </w:r>
     </w:p>
     <w:p>
@@ -5818,7 +5571,10 @@
         </w:tabs>
         <w:spacing w:before="30" w:after="30"/>
         <w:ind w:left="2280" w:right="0" w:hanging="283"/>
-        <w:rPr/>
+        <w:rPr>
+          <w:sz w:val="26"/>
+          <w:szCs w:val="26"/>
+        </w:rPr>
       </w:pPr>
       <w:r>
         <w:rPr>
@@ -5826,6 +5582,17 @@
           <w:szCs w:val="26"/>
         </w:rPr>
         <w:t>TypeORM cho Object-Relational Mapping</w:t>
+      </w:r>
+      <w:r>
+        <w:rPr>
+          <w:rFonts w:eastAsia="Times New Roman" w:cs="Calibri"/>
+          <w:color w:val="auto"/>
+          <w:kern w:val="0"/>
+          <w:sz w:val="26"/>
+          <w:szCs w:val="26"/>
+          <w:lang w:val="en-US" w:eastAsia="en-US" w:bidi="ar-SA"/>
+        </w:rPr>
+        <w:t>.</w:t>
       </w:r>
     </w:p>
     <w:p>
@@ -5841,7 +5608,10 @@
         </w:tabs>
         <w:spacing w:before="30" w:after="30"/>
         <w:ind w:left="2280" w:right="0" w:hanging="283"/>
-        <w:rPr/>
+        <w:rPr>
+          <w:sz w:val="26"/>
+          <w:szCs w:val="26"/>
+        </w:rPr>
       </w:pPr>
       <w:r>
         <w:rPr>
@@ -5867,6 +5637,17 @@
           <w:szCs w:val="26"/>
         </w:rPr>
         <w:t>cho Authentication &amp; Authorization</w:t>
+      </w:r>
+      <w:r>
+        <w:rPr>
+          <w:rFonts w:eastAsia="Times New Roman" w:cs="Calibri"/>
+          <w:color w:val="auto"/>
+          <w:kern w:val="0"/>
+          <w:sz w:val="26"/>
+          <w:szCs w:val="26"/>
+          <w:lang w:val="en-US" w:eastAsia="en-US" w:bidi="ar-SA"/>
+        </w:rPr>
+        <w:t>.</w:t>
       </w:r>
     </w:p>
     <w:p>
@@ -5882,7 +5663,10 @@
         </w:tabs>
         <w:spacing w:before="30" w:after="30"/>
         <w:ind w:left="2280" w:right="0" w:hanging="283"/>
-        <w:rPr/>
+        <w:rPr>
+          <w:sz w:val="26"/>
+          <w:szCs w:val="26"/>
+        </w:rPr>
       </w:pPr>
       <w:r>
         <w:rPr>
@@ -5890,6 +5674,17 @@
           <w:szCs w:val="26"/>
         </w:rPr>
         <w:t>RESTful API design</w:t>
+      </w:r>
+      <w:r>
+        <w:rPr>
+          <w:rFonts w:eastAsia="Times New Roman" w:cs="Calibri"/>
+          <w:color w:val="auto"/>
+          <w:kern w:val="0"/>
+          <w:sz w:val="26"/>
+          <w:szCs w:val="26"/>
+          <w:lang w:val="en-US" w:eastAsia="en-US" w:bidi="ar-SA"/>
+        </w:rPr>
+        <w:t>.</w:t>
       </w:r>
     </w:p>
     <w:p>
@@ -5905,7 +5700,10 @@
         </w:tabs>
         <w:spacing w:before="30" w:after="30"/>
         <w:ind w:left="2040" w:right="0" w:hanging="283"/>
-        <w:rPr/>
+        <w:rPr>
+          <w:sz w:val="26"/>
+          <w:szCs w:val="26"/>
+        </w:rPr>
       </w:pPr>
       <w:r>
         <w:rPr>
@@ -5921,6 +5719,17 @@
           <w:szCs w:val="26"/>
         </w:rPr>
         <w:t>: PostgreSQL với các entity phù hợp cho thương mại điện tử</w:t>
+      </w:r>
+      <w:r>
+        <w:rPr>
+          <w:rFonts w:eastAsia="Times New Roman" w:cs="Calibri"/>
+          <w:color w:val="auto"/>
+          <w:kern w:val="0"/>
+          <w:sz w:val="26"/>
+          <w:szCs w:val="26"/>
+          <w:lang w:val="en-US" w:eastAsia="en-US" w:bidi="ar-SA"/>
+        </w:rPr>
+        <w:t>.</w:t>
       </w:r>
     </w:p>
     <w:p>
@@ -5936,7 +5745,10 @@
         </w:tabs>
         <w:spacing w:before="30" w:after="30"/>
         <w:ind w:left="2040" w:right="0" w:hanging="283"/>
-        <w:rPr/>
+        <w:rPr>
+          <w:sz w:val="26"/>
+          <w:szCs w:val="26"/>
+        </w:rPr>
       </w:pPr>
       <w:r>
         <w:rPr>
@@ -5952,6 +5764,17 @@
           <w:szCs w:val="26"/>
         </w:rPr>
         <w:t>: Tích hợp Sepay QR Code payment gateway</w:t>
+      </w:r>
+      <w:r>
+        <w:rPr>
+          <w:rFonts w:eastAsia="Times New Roman" w:cs="Calibri"/>
+          <w:color w:val="auto"/>
+          <w:kern w:val="0"/>
+          <w:sz w:val="26"/>
+          <w:szCs w:val="26"/>
+          <w:lang w:val="en-US" w:eastAsia="en-US" w:bidi="ar-SA"/>
+        </w:rPr>
+        <w:t>.</w:t>
       </w:r>
     </w:p>
     <w:p>
@@ -6013,7 +5836,10 @@
         </w:tabs>
         <w:spacing w:before="30" w:after="30"/>
         <w:ind w:left="2400" w:right="0" w:hanging="283"/>
-        <w:rPr/>
+        <w:rPr>
+          <w:sz w:val="26"/>
+          <w:szCs w:val="26"/>
+        </w:rPr>
       </w:pPr>
       <w:r>
         <w:rPr>
@@ -6021,6 +5847,17 @@
           <w:szCs w:val="26"/>
         </w:rPr>
         <w:t>Đăng ký, đăng nhập, quản lý profile</w:t>
+      </w:r>
+      <w:r>
+        <w:rPr>
+          <w:rFonts w:eastAsia="Times New Roman" w:cs="Calibri"/>
+          <w:color w:val="auto"/>
+          <w:kern w:val="0"/>
+          <w:sz w:val="26"/>
+          <w:szCs w:val="26"/>
+          <w:lang w:val="en-US" w:eastAsia="en-US" w:bidi="ar-SA"/>
+        </w:rPr>
+        <w:t>.</w:t>
       </w:r>
     </w:p>
     <w:p>
@@ -6036,7 +5873,10 @@
         </w:tabs>
         <w:spacing w:before="30" w:after="30"/>
         <w:ind w:left="2400" w:right="0" w:hanging="283"/>
-        <w:rPr/>
+        <w:rPr>
+          <w:sz w:val="26"/>
+          <w:szCs w:val="26"/>
+        </w:rPr>
       </w:pPr>
       <w:r>
         <w:rPr>
@@ -6044,6 +5884,17 @@
           <w:szCs w:val="26"/>
         </w:rPr>
         <w:t>Xem danh sách và chi tiết sản phẩm</w:t>
+      </w:r>
+      <w:r>
+        <w:rPr>
+          <w:rFonts w:eastAsia="Times New Roman" w:cs="Calibri"/>
+          <w:color w:val="auto"/>
+          <w:kern w:val="0"/>
+          <w:sz w:val="26"/>
+          <w:szCs w:val="26"/>
+          <w:lang w:val="en-US" w:eastAsia="en-US" w:bidi="ar-SA"/>
+        </w:rPr>
+        <w:t>.</w:t>
       </w:r>
     </w:p>
     <w:p>
@@ -6066,7 +5917,7 @@
           <w:sz w:val="26"/>
           <w:szCs w:val="26"/>
         </w:rPr>
-        <w:t>Tìm kiếm và lọc sản phẩm theo thông số kỹ thuật</w:t>
+        <w:t>Tìm kiếm và lọc sản phẩm.</w:t>
       </w:r>
     </w:p>
     <w:p>
@@ -6089,7 +5940,7 @@
           <w:sz w:val="26"/>
           <w:szCs w:val="26"/>
         </w:rPr>
-        <w:t>Quản lý giỏ hàng</w:t>
+        <w:t>Quản lý giỏ hàng.</w:t>
       </w:r>
     </w:p>
     <w:p>
@@ -6112,7 +5963,7 @@
           <w:sz w:val="26"/>
           <w:szCs w:val="26"/>
         </w:rPr>
-        <w:t>Đặt hàng và thanh toán trực tuyến</w:t>
+        <w:t>Đặt hàng và thanh toán trực tuyến.</w:t>
       </w:r>
     </w:p>
     <w:p>
@@ -6135,7 +5986,7 @@
           <w:sz w:val="26"/>
           <w:szCs w:val="26"/>
         </w:rPr>
-        <w:t>Theo dõi trạng thái đơn hàng</w:t>
+        <w:t>Theo dõi trạng thái đơn hàng.</w:t>
       </w:r>
     </w:p>
     <w:p>
@@ -6158,7 +6009,7 @@
           <w:sz w:val="26"/>
           <w:szCs w:val="26"/>
         </w:rPr>
-        <w:t>Đánh giá sản phẩm đã mua</w:t>
+        <w:t>Đánh giá sản phẩm đã mua.</w:t>
       </w:r>
     </w:p>
     <w:p>
@@ -6224,7 +6075,7 @@
           <w:sz w:val="26"/>
           <w:szCs w:val="26"/>
         </w:rPr>
-        <w:t>Quản lý sản phẩm và danh mục (CRUD)</w:t>
+        <w:t>Quản lý sản phẩm và danh mục (CRUD).</w:t>
       </w:r>
     </w:p>
     <w:p>
@@ -6247,7 +6098,7 @@
           <w:sz w:val="26"/>
           <w:szCs w:val="26"/>
         </w:rPr>
-        <w:t>Quản lý đơn hàng và cập nhật trạng thái</w:t>
+        <w:t>Quản lý đơn hàng và cập nhật trạng thái.</w:t>
       </w:r>
     </w:p>
     <w:p>
@@ -6263,7 +6114,10 @@
         </w:tabs>
         <w:spacing w:before="30" w:after="30"/>
         <w:ind w:left="2040" w:right="0" w:hanging="283"/>
-        <w:rPr/>
+        <w:rPr>
+          <w:sz w:val="26"/>
+          <w:szCs w:val="26"/>
+        </w:rPr>
       </w:pPr>
       <w:r>
         <w:rPr>
@@ -6271,6 +6125,17 @@
           <w:szCs w:val="26"/>
         </w:rPr>
         <w:t>Quản lý người dùng</w:t>
+      </w:r>
+      <w:r>
+        <w:rPr>
+          <w:rFonts w:eastAsia="Times New Roman" w:cs="Calibri"/>
+          <w:color w:val="auto"/>
+          <w:kern w:val="0"/>
+          <w:sz w:val="26"/>
+          <w:szCs w:val="26"/>
+          <w:lang w:val="en-US" w:eastAsia="en-US" w:bidi="ar-SA"/>
+        </w:rPr>
+        <w:t>.</w:t>
       </w:r>
     </w:p>
     <w:p>
@@ -6293,7 +6158,7 @@
           <w:sz w:val="26"/>
           <w:szCs w:val="26"/>
         </w:rPr>
-        <w:t>Dashboard thống kê tổng quan</w:t>
+        <w:t>Dashboard thống kê tổng quan.</w:t>
       </w:r>
     </w:p>
     <w:p>
@@ -6421,7 +6286,7 @@
           <w:szCs w:val="22"/>
           <w:lang w:val="en-US" w:eastAsia="en-US" w:bidi="ar-SA"/>
         </w:rPr>
-        <w:t>Xác định và mô tả chi tiết các use case chính</w:t>
+        <w:t>Xác định và mô tả chi tiết các use case chính.</w:t>
       </w:r>
     </w:p>
     <w:p>
@@ -6442,7 +6307,7 @@
           <w:szCs w:val="22"/>
           <w:lang w:val="en-US" w:eastAsia="en-US" w:bidi="ar-SA"/>
         </w:rPr>
-        <w:t>Thiết kế User Stories cho tửng nhóm người dùng</w:t>
+        <w:t>Thiết kế User Stories cho tửng nhóm người dùng.</w:t>
       </w:r>
     </w:p>
     <w:p>
@@ -6463,7 +6328,7 @@
           <w:szCs w:val="22"/>
           <w:lang w:val="en-US" w:eastAsia="en-US" w:bidi="ar-SA"/>
         </w:rPr>
-        <w:t>Định nghĩa business rules và validation rules</w:t>
+        <w:t>Định nghĩa business rules và validation rules.</w:t>
       </w:r>
     </w:p>
     <w:p>
@@ -6473,9 +6338,6 @@
           <w:ilvl w:val="0"/>
           <w:numId w:val="31"/>
         </w:numPr>
-        <w:rPr/>
-      </w:pPr>
-      <w:r>
         <w:rPr>
           <w:rFonts w:eastAsia="Times New Roman" w:cs="Calibri"/>
           <w:color w:val="auto"/>
@@ -6484,7 +6346,28 @@
           <w:szCs w:val="22"/>
           <w:lang w:val="en-US" w:eastAsia="en-US" w:bidi="ar-SA"/>
         </w:rPr>
+      </w:pPr>
+      <w:r>
+        <w:rPr>
+          <w:rFonts w:eastAsia="Times New Roman" w:cs="Calibri"/>
+          <w:color w:val="auto"/>
+          <w:kern w:val="0"/>
+          <w:sz w:val="26"/>
+          <w:szCs w:val="22"/>
+          <w:lang w:val="en-US" w:eastAsia="en-US" w:bidi="ar-SA"/>
+        </w:rPr>
         <w:t>Phân tích workflow của quy trình mua hàng</w:t>
+      </w:r>
+      <w:r>
+        <w:rPr>
+          <w:rFonts w:eastAsia="Times New Roman" w:cs="Calibri"/>
+          <w:color w:val="auto"/>
+          <w:kern w:val="0"/>
+          <w:sz w:val="26"/>
+          <w:szCs w:val="22"/>
+          <w:lang w:val="en-US" w:eastAsia="en-US" w:bidi="ar-SA"/>
+        </w:rPr>
+        <w:t>.</w:t>
       </w:r>
     </w:p>
     <w:p>
@@ -6535,9 +6418,6 @@
           <w:ilvl w:val="0"/>
           <w:numId w:val="32"/>
         </w:numPr>
-        <w:rPr/>
-      </w:pPr>
-      <w:r>
         <w:rPr>
           <w:rFonts w:eastAsia="Times New Roman" w:cs="Calibri"/>
           <w:color w:val="auto"/>
@@ -6546,7 +6426,28 @@
           <w:szCs w:val="22"/>
           <w:lang w:val="en-US" w:eastAsia="en-US" w:bidi="ar-SA"/>
         </w:rPr>
-        <w:t>Yêu cầu về hiệu năng (response time, throughput)</w:t>
+      </w:pPr>
+      <w:r>
+        <w:rPr>
+          <w:rFonts w:eastAsia="Times New Roman" w:cs="Calibri"/>
+          <w:color w:val="auto"/>
+          <w:kern w:val="0"/>
+          <w:sz w:val="26"/>
+          <w:szCs w:val="22"/>
+          <w:lang w:val="en-US" w:eastAsia="en-US" w:bidi="ar-SA"/>
+        </w:rPr>
+        <w:t>Yêu cầu về bảo mật (authentication, authorization, data protection)</w:t>
+      </w:r>
+      <w:r>
+        <w:rPr>
+          <w:rFonts w:eastAsia="Times New Roman" w:cs="Calibri"/>
+          <w:color w:val="auto"/>
+          <w:kern w:val="0"/>
+          <w:sz w:val="26"/>
+          <w:szCs w:val="22"/>
+          <w:lang w:val="en-US" w:eastAsia="en-US" w:bidi="ar-SA"/>
+        </w:rPr>
+        <w:t>.</w:t>
       </w:r>
     </w:p>
     <w:p>
@@ -6556,9 +6457,6 @@
           <w:ilvl w:val="0"/>
           <w:numId w:val="32"/>
         </w:numPr>
-        <w:rPr/>
-      </w:pPr>
-      <w:r>
         <w:rPr>
           <w:rFonts w:eastAsia="Times New Roman" w:cs="Calibri"/>
           <w:color w:val="auto"/>
@@ -6567,17 +6465,6 @@
           <w:szCs w:val="22"/>
           <w:lang w:val="en-US" w:eastAsia="en-US" w:bidi="ar-SA"/>
         </w:rPr>
-        <w:t>Yêu cầu về bảo mật (authentication, authorization, data protection)</w:t>
-      </w:r>
-    </w:p>
-    <w:p>
-      <w:pPr>
-        <w:pStyle w:val="Normal"/>
-        <w:numPr>
-          <w:ilvl w:val="0"/>
-          <w:numId w:val="32"/>
-        </w:numPr>
-        <w:rPr/>
       </w:pPr>
       <w:r>
         <w:rPr>
@@ -6588,18 +6475,8 @@
           <w:szCs w:val="22"/>
           <w:lang w:val="en-US" w:eastAsia="en-US" w:bidi="ar-SA"/>
         </w:rPr>
-        <w:t>Yêu cầu usability và user experience</w:t>
-      </w:r>
-    </w:p>
-    <w:p>
-      <w:pPr>
-        <w:pStyle w:val="Normal"/>
-        <w:numPr>
-          <w:ilvl w:val="0"/>
-          <w:numId w:val="32"/>
-        </w:numPr>
-        <w:rPr/>
-      </w:pPr>
+        <w:t>Yêu cầu về maintainability và scalability</w:t>
+      </w:r>
       <w:r>
         <w:rPr>
           <w:rFonts w:eastAsia="Times New Roman" w:cs="Calibri"/>
@@ -6609,7 +6486,7 @@
           <w:szCs w:val="22"/>
           <w:lang w:val="en-US" w:eastAsia="en-US" w:bidi="ar-SA"/>
         </w:rPr>
-        <w:t>Yêu cầu về maintainability và scalability</w:t>
+        <w:t>.</w:t>
       </w:r>
     </w:p>
     <w:p>
@@ -6686,7 +6563,7 @@
           <w:szCs w:val="28"/>
           <w:lang w:val="en-US" w:eastAsia="en-US" w:bidi="ar-SA"/>
         </w:rPr>
-        <w:t>Mô hình 3-tier architecture (Presentation, Business, Logic, Data Access)</w:t>
+        <w:t>Mô hình 3-tier architecture (Presentation, Business, Logic, Data Access).</w:t>
       </w:r>
     </w:p>
     <w:p>
@@ -6715,6 +6592,19 @@
         </w:rPr>
         <w:t>Component diagram va deployment diagram</w:t>
       </w:r>
+      <w:r>
+        <w:rPr>
+          <w:rFonts w:eastAsia="Times New Roman" w:cs="Calibri"/>
+          <w:b w:val="false"/>
+          <w:bCs w:val="false"/>
+          <w:color w:val="auto"/>
+          <w:kern w:val="0"/>
+          <w:sz w:val="26"/>
+          <w:szCs w:val="28"/>
+          <w:lang w:val="en-US" w:eastAsia="en-US" w:bidi="ar-SA"/>
+        </w:rPr>
+        <w:t>.</w:t>
+      </w:r>
     </w:p>
     <w:p>
       <w:pPr>
@@ -6742,6 +6632,19 @@
         </w:rPr>
         <w:t>Thiết kế API architecture với RESTful principles</w:t>
       </w:r>
+      <w:r>
+        <w:rPr>
+          <w:rFonts w:eastAsia="Times New Roman" w:cs="Calibri"/>
+          <w:b w:val="false"/>
+          <w:bCs w:val="false"/>
+          <w:color w:val="auto"/>
+          <w:kern w:val="0"/>
+          <w:sz w:val="26"/>
+          <w:szCs w:val="28"/>
+          <w:lang w:val="en-US" w:eastAsia="en-US" w:bidi="ar-SA"/>
+        </w:rPr>
+        <w:t>.</w:t>
+      </w:r>
     </w:p>
     <w:p>
       <w:pPr>
@@ -6768,6 +6671,19 @@
           <w:lang w:val="en-US" w:eastAsia="en-US" w:bidi="ar-SA"/>
         </w:rPr>
         <w:t>Securuty architecture với JWT implementation</w:t>
+      </w:r>
+      <w:r>
+        <w:rPr>
+          <w:rFonts w:eastAsia="Times New Roman" w:cs="Calibri"/>
+          <w:b w:val="false"/>
+          <w:bCs w:val="false"/>
+          <w:color w:val="auto"/>
+          <w:kern w:val="0"/>
+          <w:sz w:val="26"/>
+          <w:szCs w:val="28"/>
+          <w:lang w:val="en-US" w:eastAsia="en-US" w:bidi="ar-SA"/>
+        </w:rPr>
+        <w:t>.</w:t>
       </w:r>
     </w:p>
     <w:p>
@@ -6818,7 +6734,7 @@
           <w:szCs w:val="22"/>
           <w:lang w:val="en-US" w:eastAsia="en-US" w:bidi="ar-SA"/>
         </w:rPr>
-        <w:t>ân tich và thiết kế Entity-Relationship Diagram (ERD)</w:t>
+        <w:t>ân tich và thiết kế Entity-Relationship Diagram (ERD).</w:t>
       </w:r>
     </w:p>
     <w:p>
@@ -6828,9 +6744,6 @@
           <w:ilvl w:val="0"/>
           <w:numId w:val="34"/>
         </w:numPr>
-        <w:rPr/>
-      </w:pPr>
-      <w:r>
         <w:rPr>
           <w:rFonts w:eastAsia="Times New Roman" w:cs="Calibri"/>
           <w:color w:val="auto"/>
@@ -6839,17 +6752,6 @@
           <w:szCs w:val="22"/>
           <w:lang w:val="en-US" w:eastAsia="en-US" w:bidi="ar-SA"/>
         </w:rPr>
-        <w:t>Chuẩn hóa database đến dạng chuẩn 3NF</w:t>
-      </w:r>
-    </w:p>
-    <w:p>
-      <w:pPr>
-        <w:pStyle w:val="Normal"/>
-        <w:numPr>
-          <w:ilvl w:val="0"/>
-          <w:numId w:val="34"/>
-        </w:numPr>
-        <w:rPr/>
       </w:pPr>
       <w:r>
         <w:rPr>
@@ -6860,18 +6762,8 @@
           <w:szCs w:val="22"/>
           <w:lang w:val="en-US" w:eastAsia="en-US" w:bidi="ar-SA"/>
         </w:rPr>
-        <w:t>Thiết kế indexes và constraints</w:t>
-      </w:r>
-    </w:p>
-    <w:p>
-      <w:pPr>
-        <w:pStyle w:val="Normal"/>
-        <w:numPr>
-          <w:ilvl w:val="0"/>
-          <w:numId w:val="34"/>
-        </w:numPr>
-        <w:rPr/>
-      </w:pPr>
+        <w:t>Database schema cho PostgreSQL</w:t>
+      </w:r>
       <w:r>
         <w:rPr>
           <w:rFonts w:eastAsia="Times New Roman" w:cs="Calibri"/>
@@ -6881,7 +6773,7 @@
           <w:szCs w:val="22"/>
           <w:lang w:val="en-US" w:eastAsia="en-US" w:bidi="ar-SA"/>
         </w:rPr>
-        <w:t>Database schema cho PostgreSQL</w:t>
+        <w:t>.</w:t>
       </w:r>
     </w:p>
     <w:p>
@@ -6945,7 +6837,7 @@
           <w:szCs w:val="22"/>
           <w:lang w:val="en-US" w:eastAsia="en-US" w:bidi="ar-SA"/>
         </w:rPr>
-        <w:t>User Experience (UX) design principles</w:t>
+        <w:t>User Experience (UX) design principles.</w:t>
       </w:r>
     </w:p>
     <w:p>
@@ -6966,7 +6858,7 @@
           <w:szCs w:val="22"/>
           <w:lang w:val="en-US" w:eastAsia="en-US" w:bidi="ar-SA"/>
         </w:rPr>
-        <w:t>User Interface (UI) wireframes và mockups</w:t>
+        <w:t>User Interface (UI) wireframes.</w:t>
       </w:r>
     </w:p>
     <w:p>
@@ -6987,7 +6879,7 @@
           <w:szCs w:val="22"/>
           <w:lang w:val="en-US" w:eastAsia="en-US" w:bidi="ar-SA"/>
         </w:rPr>
-        <w:t>Responsive design cho mobile và desktop</w:t>
+        <w:t>Responsive design cho mobile và desktop.</w:t>
       </w:r>
     </w:p>
     <w:p>
@@ -7008,7 +6900,7 @@
           <w:szCs w:val="22"/>
           <w:lang w:val="en-US" w:eastAsia="en-US" w:bidi="ar-SA"/>
         </w:rPr>
-        <w:t>Component-based design với React</w:t>
+        <w:t>Component-based design với React.</w:t>
       </w:r>
     </w:p>
     <w:p>
@@ -7222,44 +7114,15 @@
     </w:p>
     <w:p>
       <w:pPr>
-        <w:pStyle w:val="Normal"/>
-        <w:numPr>
-          <w:ilvl w:val="0"/>
-          <w:numId w:val="37"/>
-        </w:numPr>
+        <w:pStyle w:val="Heading2"/>
         <w:rPr/>
       </w:pPr>
-      <w:r>
-        <w:rPr>
-          <w:rFonts w:eastAsia="Times New Roman" w:cs="Calibri"/>
-          <w:color w:val="auto"/>
-          <w:kern w:val="0"/>
-          <w:sz w:val="26"/>
-          <w:szCs w:val="22"/>
-          <w:lang w:val="en-US" w:eastAsia="en-US" w:bidi="ar-SA"/>
-        </w:rPr>
-        <w:t>Error boundary pattern</w:t>
-      </w:r>
-    </w:p>
-    <w:p>
-      <w:pPr>
-        <w:pStyle w:val="Normal"/>
-        <w:numPr>
-          <w:ilvl w:val="0"/>
-          <w:numId w:val="37"/>
-        </w:numPr>
+      <w:bookmarkStart w:id="61" w:name="__RefHeading___Toc809_3692111436"/>
+      <w:bookmarkEnd w:id="61"/>
+      <w:r>
         <w:rPr/>
-      </w:pPr>
-      <w:r>
-        <w:rPr>
-          <w:rFonts w:eastAsia="Times New Roman" w:cs="Calibri"/>
-          <w:color w:val="auto"/>
-          <w:kern w:val="0"/>
-          <w:sz w:val="26"/>
-          <w:szCs w:val="22"/>
-          <w:lang w:val="en-US" w:eastAsia="en-US" w:bidi="ar-SA"/>
-        </w:rPr>
-        <w:t>Code splitting và lazy loading</w:t>
+        <w:tab/>
+        <w:t>4.4 Tích hợp thanh toán điện tử</w:t>
       </w:r>
     </w:p>
     <w:p>
@@ -7267,13 +7130,13 @@
         <w:pStyle w:val="Heading3"/>
         <w:rPr/>
       </w:pPr>
-      <w:bookmarkStart w:id="61" w:name="__RefHeading___Toc807_3692111436"/>
-      <w:bookmarkEnd w:id="61"/>
+      <w:bookmarkStart w:id="62" w:name="__RefHeading___Toc811_3692111436"/>
+      <w:bookmarkEnd w:id="62"/>
       <w:r>
         <w:rPr/>
         <w:tab/>
         <w:tab/>
-        <w:t>4.3.3 SOLID Principles implementation</w:t>
+        <w:t>4.4.1 Nghiên cứu Sepay payment gateway</w:t>
       </w:r>
     </w:p>
     <w:p>
@@ -7294,7 +7157,7 @@
           <w:szCs w:val="22"/>
           <w:lang w:val="en-US" w:eastAsia="en-US" w:bidi="ar-SA"/>
         </w:rPr>
-        <w:t>Single Responsibility Principle trong module design</w:t>
+        <w:t>API documentation analysis</w:t>
       </w:r>
     </w:p>
     <w:p>
@@ -7315,7 +7178,7 @@
           <w:szCs w:val="22"/>
           <w:lang w:val="en-US" w:eastAsia="en-US" w:bidi="ar-SA"/>
         </w:rPr>
-        <w:t>Open/Closed Principle với interface design</w:t>
+        <w:t>QR Code generation mechanism</w:t>
       </w:r>
     </w:p>
     <w:p>
@@ -7336,7 +7199,7 @@
           <w:szCs w:val="22"/>
           <w:lang w:val="en-US" w:eastAsia="en-US" w:bidi="ar-SA"/>
         </w:rPr>
-        <w:t>Liskov Substitution Principle</w:t>
+        <w:t>Webhook handling cho payment confirmation</w:t>
       </w:r>
     </w:p>
     <w:p>
@@ -7357,41 +7220,7 @@
           <w:szCs w:val="22"/>
           <w:lang w:val="en-US" w:eastAsia="en-US" w:bidi="ar-SA"/>
         </w:rPr>
-        <w:t>Interface Segregation Principle</w:t>
-      </w:r>
-    </w:p>
-    <w:p>
-      <w:pPr>
-        <w:pStyle w:val="Normal"/>
-        <w:numPr>
-          <w:ilvl w:val="0"/>
-          <w:numId w:val="38"/>
-        </w:numPr>
-        <w:rPr/>
-      </w:pPr>
-      <w:r>
-        <w:rPr>
-          <w:rFonts w:eastAsia="Times New Roman" w:cs="Calibri"/>
-          <w:color w:val="auto"/>
-          <w:kern w:val="0"/>
-          <w:sz w:val="26"/>
-          <w:szCs w:val="22"/>
-          <w:lang w:val="en-US" w:eastAsia="en-US" w:bidi="ar-SA"/>
-        </w:rPr>
-        <w:t>Dependency Inversion Principle</w:t>
-      </w:r>
-    </w:p>
-    <w:p>
-      <w:pPr>
-        <w:pStyle w:val="Heading2"/>
-        <w:rPr/>
-      </w:pPr>
-      <w:bookmarkStart w:id="62" w:name="__RefHeading___Toc809_3692111436"/>
-      <w:bookmarkEnd w:id="62"/>
-      <w:r>
-        <w:rPr/>
-        <w:tab/>
-        <w:t>4.4 Tích hợp thanh toán điện tử</w:t>
+        <w:t>Security measures cho payment processing</w:t>
       </w:r>
     </w:p>
     <w:p>
@@ -7399,13 +7228,13 @@
         <w:pStyle w:val="Heading3"/>
         <w:rPr/>
       </w:pPr>
-      <w:bookmarkStart w:id="63" w:name="__RefHeading___Toc811_3692111436"/>
+      <w:bookmarkStart w:id="63" w:name="__RefHeading___Toc813_3692111436"/>
       <w:bookmarkEnd w:id="63"/>
       <w:r>
         <w:rPr/>
         <w:tab/>
         <w:tab/>
-        <w:t>4.4.1 Nghiên cứu Sepay payment gateway</w:t>
+        <w:t>4.4.2 Implementation payment flow</w:t>
       </w:r>
     </w:p>
     <w:p>
@@ -7426,7 +7255,7 @@
           <w:szCs w:val="22"/>
           <w:lang w:val="en-US" w:eastAsia="en-US" w:bidi="ar-SA"/>
         </w:rPr>
-        <w:t>API documentation analysis</w:t>
+        <w:t>Frontend QR code display</w:t>
       </w:r>
     </w:p>
     <w:p>
@@ -7447,7 +7276,7 @@
           <w:szCs w:val="22"/>
           <w:lang w:val="en-US" w:eastAsia="en-US" w:bidi="ar-SA"/>
         </w:rPr>
-        <w:t>QR Code generation mechanism</w:t>
+        <w:t>Backend webhook endpoint</w:t>
       </w:r>
     </w:p>
     <w:p>
@@ -7468,7 +7297,7 @@
           <w:szCs w:val="22"/>
           <w:lang w:val="en-US" w:eastAsia="en-US" w:bidi="ar-SA"/>
         </w:rPr>
-        <w:t>Webhook handling cho payment confirmation</w:t>
+        <w:t>Database transaction handling</w:t>
       </w:r>
     </w:p>
     <w:p>
@@ -7489,314 +7318,19 @@
           <w:szCs w:val="22"/>
           <w:lang w:val="en-US" w:eastAsia="en-US" w:bidi="ar-SA"/>
         </w:rPr>
-        <w:t>Security measures cho payment processing</w:t>
-      </w:r>
-    </w:p>
-    <w:p>
-      <w:pPr>
-        <w:pStyle w:val="Heading3"/>
+        <w:t>Order status management</w:t>
+      </w:r>
+    </w:p>
+    <w:p>
+      <w:pPr>
+        <w:pStyle w:val="Heading2"/>
         <w:rPr/>
       </w:pPr>
-      <w:bookmarkStart w:id="64" w:name="__RefHeading___Toc813_3692111436"/>
+      <w:bookmarkStart w:id="64" w:name="__RefHeading___Toc815_3692111436"/>
       <w:bookmarkEnd w:id="64"/>
       <w:r>
         <w:rPr/>
         <w:tab/>
-        <w:tab/>
-        <w:t>4.4.2 Implementation payment flow</w:t>
-      </w:r>
-    </w:p>
-    <w:p>
-      <w:pPr>
-        <w:pStyle w:val="Normal"/>
-        <w:numPr>
-          <w:ilvl w:val="0"/>
-          <w:numId w:val="40"/>
-        </w:numPr>
-        <w:rPr/>
-      </w:pPr>
-      <w:r>
-        <w:rPr>
-          <w:rFonts w:eastAsia="Times New Roman" w:cs="Calibri"/>
-          <w:color w:val="auto"/>
-          <w:kern w:val="0"/>
-          <w:sz w:val="26"/>
-          <w:szCs w:val="22"/>
-          <w:lang w:val="en-US" w:eastAsia="en-US" w:bidi="ar-SA"/>
-        </w:rPr>
-        <w:t>Frontend QR code display</w:t>
-      </w:r>
-    </w:p>
-    <w:p>
-      <w:pPr>
-        <w:pStyle w:val="Normal"/>
-        <w:numPr>
-          <w:ilvl w:val="0"/>
-          <w:numId w:val="40"/>
-        </w:numPr>
-        <w:rPr/>
-      </w:pPr>
-      <w:r>
-        <w:rPr>
-          <w:rFonts w:eastAsia="Times New Roman" w:cs="Calibri"/>
-          <w:color w:val="auto"/>
-          <w:kern w:val="0"/>
-          <w:sz w:val="26"/>
-          <w:szCs w:val="22"/>
-          <w:lang w:val="en-US" w:eastAsia="en-US" w:bidi="ar-SA"/>
-        </w:rPr>
-        <w:t>Backend webhook endpoint</w:t>
-      </w:r>
-    </w:p>
-    <w:p>
-      <w:pPr>
-        <w:pStyle w:val="Normal"/>
-        <w:numPr>
-          <w:ilvl w:val="0"/>
-          <w:numId w:val="40"/>
-        </w:numPr>
-        <w:rPr/>
-      </w:pPr>
-      <w:r>
-        <w:rPr>
-          <w:rFonts w:eastAsia="Times New Roman" w:cs="Calibri"/>
-          <w:color w:val="auto"/>
-          <w:kern w:val="0"/>
-          <w:sz w:val="26"/>
-          <w:szCs w:val="22"/>
-          <w:lang w:val="en-US" w:eastAsia="en-US" w:bidi="ar-SA"/>
-        </w:rPr>
-        <w:t>Database transaction handling</w:t>
-      </w:r>
-    </w:p>
-    <w:p>
-      <w:pPr>
-        <w:pStyle w:val="Normal"/>
-        <w:numPr>
-          <w:ilvl w:val="0"/>
-          <w:numId w:val="40"/>
-        </w:numPr>
-        <w:rPr/>
-      </w:pPr>
-      <w:r>
-        <w:rPr>
-          <w:rFonts w:eastAsia="Times New Roman" w:cs="Calibri"/>
-          <w:color w:val="auto"/>
-          <w:kern w:val="0"/>
-          <w:sz w:val="26"/>
-          <w:szCs w:val="22"/>
-          <w:lang w:val="en-US" w:eastAsia="en-US" w:bidi="ar-SA"/>
-        </w:rPr>
-        <w:t>Order status management</w:t>
-      </w:r>
-    </w:p>
-    <w:p>
-      <w:pPr>
-        <w:pStyle w:val="Heading2"/>
-        <w:rPr/>
-      </w:pPr>
-      <w:bookmarkStart w:id="65" w:name="__RefHeading___Toc815_3692111436"/>
-      <w:bookmarkEnd w:id="65"/>
-      <w:r>
-        <w:rPr/>
-        <w:tab/>
-        <w:t>4.5 Testing và Quality Assurance</w:t>
-      </w:r>
-    </w:p>
-    <w:p>
-      <w:pPr>
-        <w:pStyle w:val="Heading3"/>
-        <w:rPr/>
-      </w:pPr>
-      <w:bookmarkStart w:id="66" w:name="__RefHeading___Toc817_3692111436"/>
-      <w:bookmarkEnd w:id="66"/>
-      <w:r>
-        <w:rPr/>
-        <w:tab/>
-        <w:tab/>
-        <w:t>4.5.1 Testing strategies</w:t>
-      </w:r>
-    </w:p>
-    <w:p>
-      <w:pPr>
-        <w:pStyle w:val="Normal"/>
-        <w:numPr>
-          <w:ilvl w:val="0"/>
-          <w:numId w:val="41"/>
-        </w:numPr>
-        <w:rPr/>
-      </w:pPr>
-      <w:r>
-        <w:rPr>
-          <w:rFonts w:eastAsia="Times New Roman" w:cs="Calibri"/>
-          <w:color w:val="auto"/>
-          <w:kern w:val="0"/>
-          <w:sz w:val="26"/>
-          <w:szCs w:val="22"/>
-          <w:lang w:val="en-US" w:eastAsia="en-US" w:bidi="ar-SA"/>
-        </w:rPr>
-        <w:t>Unit testing với Jest</w:t>
-      </w:r>
-    </w:p>
-    <w:p>
-      <w:pPr>
-        <w:pStyle w:val="Normal"/>
-        <w:numPr>
-          <w:ilvl w:val="0"/>
-          <w:numId w:val="41"/>
-        </w:numPr>
-        <w:rPr/>
-      </w:pPr>
-      <w:r>
-        <w:rPr>
-          <w:rFonts w:eastAsia="Times New Roman" w:cs="Calibri"/>
-          <w:color w:val="auto"/>
-          <w:kern w:val="0"/>
-          <w:sz w:val="26"/>
-          <w:szCs w:val="22"/>
-          <w:lang w:val="en-US" w:eastAsia="en-US" w:bidi="ar-SA"/>
-        </w:rPr>
-        <w:t>Integration testing</w:t>
-      </w:r>
-    </w:p>
-    <w:p>
-      <w:pPr>
-        <w:pStyle w:val="Normal"/>
-        <w:numPr>
-          <w:ilvl w:val="0"/>
-          <w:numId w:val="41"/>
-        </w:numPr>
-        <w:rPr/>
-      </w:pPr>
-      <w:r>
-        <w:rPr>
-          <w:rFonts w:eastAsia="Times New Roman" w:cs="Calibri"/>
-          <w:color w:val="auto"/>
-          <w:kern w:val="0"/>
-          <w:sz w:val="26"/>
-          <w:szCs w:val="22"/>
-          <w:lang w:val="en-US" w:eastAsia="en-US" w:bidi="ar-SA"/>
-        </w:rPr>
-        <w:t>End-to-end testing cho critical user flows</w:t>
-      </w:r>
-    </w:p>
-    <w:p>
-      <w:pPr>
-        <w:pStyle w:val="Normal"/>
-        <w:numPr>
-          <w:ilvl w:val="0"/>
-          <w:numId w:val="41"/>
-        </w:numPr>
-        <w:rPr/>
-      </w:pPr>
-      <w:r>
-        <w:rPr>
-          <w:rFonts w:eastAsia="Times New Roman" w:cs="Calibri"/>
-          <w:color w:val="auto"/>
-          <w:kern w:val="0"/>
-          <w:sz w:val="26"/>
-          <w:szCs w:val="22"/>
-          <w:lang w:val="en-US" w:eastAsia="en-US" w:bidi="ar-SA"/>
-        </w:rPr>
-        <w:t>API testing với automated tools</w:t>
-      </w:r>
-    </w:p>
-    <w:p>
-      <w:pPr>
-        <w:pStyle w:val="Heading3"/>
-        <w:rPr/>
-      </w:pPr>
-      <w:bookmarkStart w:id="67" w:name="__RefHeading___Toc819_3692111436"/>
-      <w:bookmarkEnd w:id="67"/>
-      <w:r>
-        <w:rPr/>
-        <w:tab/>
-        <w:tab/>
-        <w:t>4.5.2 Code quality measures</w:t>
-      </w:r>
-    </w:p>
-    <w:p>
-      <w:pPr>
-        <w:pStyle w:val="Normal"/>
-        <w:numPr>
-          <w:ilvl w:val="0"/>
-          <w:numId w:val="42"/>
-        </w:numPr>
-        <w:rPr/>
-      </w:pPr>
-      <w:r>
-        <w:rPr>
-          <w:rFonts w:eastAsia="Times New Roman" w:cs="Calibri"/>
-          <w:color w:val="auto"/>
-          <w:kern w:val="0"/>
-          <w:sz w:val="26"/>
-          <w:szCs w:val="22"/>
-          <w:lang w:val="en-US" w:eastAsia="en-US" w:bidi="ar-SA"/>
-        </w:rPr>
-        <w:t>ESLint và Prettier configuration</w:t>
-      </w:r>
-    </w:p>
-    <w:p>
-      <w:pPr>
-        <w:pStyle w:val="Normal"/>
-        <w:numPr>
-          <w:ilvl w:val="0"/>
-          <w:numId w:val="42"/>
-        </w:numPr>
-        <w:rPr/>
-      </w:pPr>
-      <w:r>
-        <w:rPr>
-          <w:rFonts w:eastAsia="Times New Roman" w:cs="Calibri"/>
-          <w:color w:val="auto"/>
-          <w:kern w:val="0"/>
-          <w:sz w:val="26"/>
-          <w:szCs w:val="22"/>
-          <w:lang w:val="en-US" w:eastAsia="en-US" w:bidi="ar-SA"/>
-        </w:rPr>
-        <w:t>Code review processes</w:t>
-      </w:r>
-    </w:p>
-    <w:p>
-      <w:pPr>
-        <w:pStyle w:val="Normal"/>
-        <w:numPr>
-          <w:ilvl w:val="0"/>
-          <w:numId w:val="42"/>
-        </w:numPr>
-        <w:rPr/>
-      </w:pPr>
-      <w:r>
-        <w:rPr>
-          <w:rFonts w:eastAsia="Times New Roman" w:cs="Calibri"/>
-          <w:color w:val="auto"/>
-          <w:kern w:val="0"/>
-          <w:sz w:val="26"/>
-          <w:szCs w:val="22"/>
-          <w:lang w:val="en-US" w:eastAsia="en-US" w:bidi="ar-SA"/>
-        </w:rPr>
-        <w:t>Documentation standards</w:t>
-      </w:r>
-    </w:p>
-    <w:p>
-      <w:pPr>
-        <w:pStyle w:val="Normal"/>
-        <w:numPr>
-          <w:ilvl w:val="0"/>
-          <w:numId w:val="42"/>
-        </w:numPr>
-        <w:rPr/>
-      </w:pPr>
-      <w:r>
-        <w:rPr>
-          <w:rFonts w:eastAsia="Times New Roman" w:cs="Calibri"/>
-          <w:color w:val="auto"/>
-          <w:kern w:val="0"/>
-          <w:sz w:val="26"/>
-          <w:szCs w:val="22"/>
-          <w:lang w:val="en-US" w:eastAsia="en-US" w:bidi="ar-SA"/>
-        </w:rPr>
-        <w:t>Performance optimization</w:t>
       </w:r>
     </w:p>
     <w:p>
@@ -7832,9 +7366,9 @@
         <w:jc w:val="left"/>
         <w:rPr/>
       </w:pPr>
-      <w:bookmarkStart w:id="68" w:name="__RefHeading___Toc311_853921268"/>
-      <w:bookmarkStart w:id="69" w:name="_Toc184153032"/>
-      <w:bookmarkEnd w:id="68"/>
+      <w:bookmarkStart w:id="65" w:name="__RefHeading___Toc311_853921268"/>
+      <w:bookmarkStart w:id="66" w:name="_Toc184153032"/>
+      <w:bookmarkEnd w:id="65"/>
       <w:r>
         <w:rPr>
           <w:rFonts w:eastAsia="Times New Roman" w:cs="Times New Roman"/>
@@ -7846,7 +7380,7 @@
         </w:rPr>
         <w:t>BỐ CỤC NIÊN LUẬN</w:t>
       </w:r>
-      <w:bookmarkEnd w:id="69"/>
+      <w:bookmarkEnd w:id="66"/>
     </w:p>
     <w:p>
       <w:pPr>
@@ -7889,8 +7423,8 @@
         <w:jc w:val="left"/>
         <w:rPr/>
       </w:pPr>
-      <w:bookmarkStart w:id="70" w:name="__RefHeading___Toc821_3692111436"/>
-      <w:bookmarkEnd w:id="70"/>
+      <w:bookmarkStart w:id="67" w:name="__RefHeading___Toc821_3692111436"/>
+      <w:bookmarkEnd w:id="67"/>
       <w:r>
         <w:rPr/>
         <w:tab/>
@@ -7925,8 +7459,8 @@
         <w:jc w:val="left"/>
         <w:rPr/>
       </w:pPr>
-      <w:bookmarkStart w:id="71" w:name="__RefHeading___Toc823_3692111436"/>
-      <w:bookmarkEnd w:id="71"/>
+      <w:bookmarkStart w:id="68" w:name="__RefHeading___Toc823_3692111436"/>
+      <w:bookmarkEnd w:id="68"/>
       <w:r>
         <w:rPr/>
         <w:tab/>
@@ -7939,8 +7473,8 @@
         <w:jc w:val="left"/>
         <w:rPr/>
       </w:pPr>
-      <w:bookmarkStart w:id="72" w:name="__RefHeading___Toc825_3692111436"/>
-      <w:bookmarkEnd w:id="72"/>
+      <w:bookmarkStart w:id="69" w:name="__RefHeading___Toc825_3692111436"/>
+      <w:bookmarkEnd w:id="69"/>
       <w:r>
         <w:rPr/>
         <w:tab/>
@@ -7961,8 +7495,8 @@
         <w:jc w:val="left"/>
         <w:rPr/>
       </w:pPr>
-      <w:bookmarkStart w:id="73" w:name="__RefHeading___Toc827_3692111436"/>
-      <w:bookmarkEnd w:id="73"/>
+      <w:bookmarkStart w:id="70" w:name="__RefHeading___Toc827_3692111436"/>
+      <w:bookmarkEnd w:id="70"/>
       <w:r>
         <w:rPr/>
         <w:tab/>
@@ -7975,8 +7509,8 @@
         <w:jc w:val="left"/>
         <w:rPr/>
       </w:pPr>
-      <w:bookmarkStart w:id="74" w:name="__RefHeading___Toc829_3692111436"/>
-      <w:bookmarkEnd w:id="74"/>
+      <w:bookmarkStart w:id="71" w:name="__RefHeading___Toc829_3692111436"/>
+      <w:bookmarkEnd w:id="71"/>
       <w:r>
         <w:rPr/>
         <w:tab/>
@@ -8093,18 +7627,6 @@
     </w:p>
     <w:p>
       <w:pPr>
-        <w:pStyle w:val="TextBody"/>
-        <w:jc w:val="left"/>
-        <w:rPr/>
-      </w:pPr>
-      <w:r>
-        <w:rPr/>
-        <w:tab/>
-        <w:t>Standards và best practices references</w:t>
-      </w:r>
-    </w:p>
-    <w:p>
-      <w:pPr>
         <w:pStyle w:val="Normal"/>
         <w:numPr>
           <w:ilvl w:val="0"/>
@@ -8146,11 +7668,11 @@
           <w:szCs w:val="26"/>
         </w:rPr>
       </w:pPr>
-      <w:bookmarkStart w:id="75" w:name="__RefHeading___Toc313_853921268"/>
-      <w:bookmarkStart w:id="76" w:name="_4d34og8"/>
-      <w:bookmarkStart w:id="77" w:name="_Toc184153033"/>
-      <w:bookmarkEnd w:id="75"/>
-      <w:bookmarkEnd w:id="76"/>
+      <w:bookmarkStart w:id="72" w:name="__RefHeading___Toc313_853921268"/>
+      <w:bookmarkStart w:id="73" w:name="_Toc184153033"/>
+      <w:bookmarkStart w:id="74" w:name="_4d34og8"/>
+      <w:bookmarkEnd w:id="72"/>
+      <w:bookmarkEnd w:id="74"/>
       <w:r>
         <w:rPr>
           <w:rFonts w:eastAsia="Times New Roman" w:cs="Times New Roman"/>
@@ -8161,7 +7683,7 @@
         </w:rPr>
         <w:t>PHẦN NỘI DUNG</w:t>
       </w:r>
-      <w:bookmarkEnd w:id="77"/>
+      <w:bookmarkEnd w:id="73"/>
     </w:p>
     <w:p>
       <w:pPr>
@@ -8174,11 +7696,11 @@
           <w:szCs w:val="26"/>
         </w:rPr>
       </w:pPr>
-      <w:bookmarkStart w:id="78" w:name="__RefHeading___Toc315_853921268"/>
-      <w:bookmarkStart w:id="79" w:name="_Toc184153034"/>
-      <w:bookmarkStart w:id="80" w:name="_2s8eyo1"/>
-      <w:bookmarkEnd w:id="78"/>
-      <w:bookmarkEnd w:id="80"/>
+      <w:bookmarkStart w:id="75" w:name="__RefHeading___Toc315_853921268"/>
+      <w:bookmarkStart w:id="76" w:name="_Toc184153034"/>
+      <w:bookmarkStart w:id="77" w:name="_2s8eyo1"/>
+      <w:bookmarkEnd w:id="75"/>
+      <w:bookmarkEnd w:id="77"/>
       <w:r>
         <w:rPr>
           <w:rFonts w:eastAsia="Times New Roman" w:cs="Times New Roman"/>
@@ -8189,7 +7711,7 @@
         </w:rPr>
         <w:t xml:space="preserve">CHƯƠNG 2: </w:t>
       </w:r>
-      <w:bookmarkEnd w:id="79"/>
+      <w:bookmarkEnd w:id="76"/>
       <w:r>
         <w:rPr>
           <w:rFonts w:eastAsia="Times New Roman" w:cs="Times New Roman"/>
@@ -8198,23 +7720,13 @@
           <w:sz w:val="26"/>
           <w:szCs w:val="26"/>
         </w:rPr>
-        <w:t xml:space="preserve"> </w:t>
+        <w:t xml:space="preserve"> PH</w:t>
       </w:r>
       <w:r>
         <w:rPr>
           <w:rFonts w:eastAsia="Times New Roman" w:cs="Times New Roman"/>
           <w:b/>
           <w:color w:val="000000"/>
-          <w:sz w:val="26"/>
-          <w:szCs w:val="26"/>
-        </w:rPr>
-        <w:t>PH</w:t>
-      </w:r>
-      <w:r>
-        <w:rPr>
-          <w:rFonts w:eastAsia="Times New Roman" w:cs="Times New Roman"/>
-          <w:b/>
-          <w:color w:val="000000"/>
           <w:kern w:val="0"/>
           <w:sz w:val="26"/>
           <w:szCs w:val="26"/>
@@ -8225,146 +7737,955 @@
     </w:p>
     <w:p>
       <w:pPr>
-        <w:pStyle w:val="ListParagraph"/>
-        <w:numPr>
-          <w:ilvl w:val="0"/>
-          <w:numId w:val="1"/>
-        </w:numPr>
-        <w:spacing w:lineRule="auto" w:line="360"/>
-        <w:jc w:val="both"/>
-        <w:outlineLvl w:val="1"/>
-        <w:rPr>
-          <w:rFonts w:ascii="Times New Roman" w:hAnsi="Times New Roman"/>
-          <w:sz w:val="26"/>
-          <w:szCs w:val="26"/>
-        </w:rPr>
-      </w:pPr>
-      <w:bookmarkStart w:id="81" w:name="__RefHeading___Toc317_853921268"/>
-      <w:bookmarkStart w:id="82" w:name="_Toc184153035"/>
-      <w:bookmarkEnd w:id="81"/>
-      <w:r>
-        <w:rPr>
-          <w:rFonts w:cs="Times New Roman" w:ascii="Times New Roman" w:hAnsi="Times New Roman"/>
-          <w:b/>
-          <w:sz w:val="26"/>
-          <w:szCs w:val="26"/>
-          <w:lang w:val="vi-VN"/>
-        </w:rPr>
-        <w:t>MÔ TẢ CHI TIẾT BÀI TOÁN</w:t>
-      </w:r>
-      <w:bookmarkEnd w:id="82"/>
-    </w:p>
-    <w:p>
-      <w:pPr>
-        <w:pStyle w:val="ListParagraph"/>
-        <w:spacing w:lineRule="auto" w:line="276"/>
-        <w:ind w:left="720" w:firstLine="720"/>
-        <w:jc w:val="both"/>
-        <w:rPr>
-          <w:rFonts w:ascii="Times New Roman" w:hAnsi="Times New Roman" w:cs="Times New Roman"/>
-          <w:sz w:val="26"/>
-          <w:szCs w:val="26"/>
-          <w:lang w:val="vi-VN"/>
-        </w:rPr>
-      </w:pPr>
-      <w:r>
-        <w:rPr>
-          <w:rFonts w:cs="Times New Roman" w:ascii="Times New Roman" w:hAnsi="Times New Roman"/>
-          <w:sz w:val="26"/>
-          <w:szCs w:val="26"/>
-          <w:lang w:val="vi-VN"/>
-        </w:rPr>
-      </w:r>
-    </w:p>
-    <w:p>
-      <w:pPr>
-        <w:pStyle w:val="Hinh"/>
-        <w:spacing w:lineRule="auto" w:line="276"/>
-        <w:rPr>
-          <w:rFonts w:ascii="Times New Roman" w:hAnsi="Times New Roman"/>
-          <w:b w:val="false"/>
-          <w:b w:val="false"/>
-          <w:sz w:val="26"/>
-          <w:szCs w:val="26"/>
-          <w:lang w:val="vi-VN"/>
-        </w:rPr>
-      </w:pPr>
-      <w:r>
-        <w:rPr>
-          <w:b w:val="false"/>
-          <w:sz w:val="26"/>
-          <w:szCs w:val="26"/>
-          <w:lang w:val="vi-VN"/>
-        </w:rPr>
-      </w:r>
-    </w:p>
-    <w:p>
-      <w:pPr>
-        <w:pStyle w:val="ListParagraph"/>
+        <w:pStyle w:val="Heading1"/>
         <w:numPr>
           <w:ilvl w:val="0"/>
           <w:numId w:val="0"/>
         </w:numPr>
-        <w:spacing w:lineRule="auto" w:line="360"/>
-        <w:ind w:left="0" w:hanging="0"/>
-        <w:jc w:val="both"/>
-        <w:outlineLvl w:val="2"/>
-        <w:rPr>
-          <w:rFonts w:ascii="Times New Roman" w:hAnsi="Times New Roman"/>
-          <w:sz w:val="26"/>
-          <w:szCs w:val="26"/>
-        </w:rPr>
-      </w:pPr>
-      <w:r>
-        <w:rPr>
-          <w:rFonts w:ascii="Times New Roman" w:hAnsi="Times New Roman"/>
-          <w:sz w:val="26"/>
-          <w:szCs w:val="26"/>
-        </w:rPr>
-      </w:r>
-    </w:p>
-    <w:p>
-      <w:pPr>
-        <w:pStyle w:val="ListParagraph"/>
+        <w:spacing w:lineRule="auto" w:line="240" w:before="126" w:after="0"/>
+        <w:ind w:left="720" w:hanging="0"/>
+        <w:rPr>
+          <w:b/>
+          <w:b/>
+          <w:bCs/>
+        </w:rPr>
+      </w:pPr>
+      <w:r>
+        <w:rPr>
+          <w:b/>
+          <w:bCs/>
+        </w:rPr>
+        <w:t>1. PH</w:t>
+      </w:r>
+      <w:r>
+        <w:rPr>
+          <w:rFonts w:eastAsia="Times New Roman" w:cs="Calibri"/>
+          <w:b/>
+          <w:bCs/>
+          <w:color w:val="000000"/>
+          <w:kern w:val="0"/>
+          <w:sz w:val="26"/>
+          <w:szCs w:val="32"/>
+          <w:lang w:val="en-US" w:eastAsia="en-US" w:bidi="ar-SA"/>
+        </w:rPr>
+        <w:t>ÂN TÍCH YÊU CẦU</w:t>
+      </w:r>
+    </w:p>
+    <w:p>
+      <w:pPr>
+        <w:pStyle w:val="TextBody"/>
+        <w:spacing w:before="171" w:after="311"/>
+        <w:rPr/>
+      </w:pPr>
+      <w:r>
+        <w:rPr/>
+        <w:tab/>
+        <w:t xml:space="preserve">Hệ </w:t>
+      </w:r>
+      <w:r>
+        <w:rPr/>
+        <w:t>th</w:t>
+      </w:r>
+      <w:r>
+        <w:rPr>
+          <w:rFonts w:eastAsia="Times New Roman" w:cs="Calibri"/>
+          <w:color w:val="auto"/>
+          <w:kern w:val="0"/>
+          <w:sz w:val="26"/>
+          <w:szCs w:val="22"/>
+          <w:lang w:val="en-US" w:eastAsia="en-US" w:bidi="ar-SA"/>
+        </w:rPr>
+        <w:t xml:space="preserve">ống Web được thiết kế để phục vụ cho 2 người người dùng chính với các </w:t>
+        <w:tab/>
+        <w:t>chức năng riêng biệt.</w:t>
+      </w:r>
+    </w:p>
+    <w:p>
+      <w:pPr>
+        <w:pStyle w:val="Normal"/>
+        <w:spacing w:lineRule="auto" w:line="240" w:before="0" w:after="0"/>
+        <w:ind w:hanging="0"/>
+        <w:rPr/>
+      </w:pPr>
+      <w:r>
+        <w:rPr>
+          <w:rFonts w:eastAsia="Times New Roman" w:cs="Calibri"/>
+          <w:b/>
+          <w:bCs/>
+          <w:color w:val="000000"/>
+          <w:kern w:val="0"/>
+          <w:sz w:val="26"/>
+          <w:szCs w:val="32"/>
+          <w:lang w:val="en-US" w:eastAsia="en-US" w:bidi="ar-SA"/>
+        </w:rPr>
+        <w:tab/>
+        <w:t xml:space="preserve">    </w:t>
+      </w:r>
+    </w:p>
+    <w:p>
+      <w:pPr>
+        <w:pStyle w:val="Heading2"/>
+        <w:spacing w:lineRule="auto" w:line="240" w:before="0" w:after="0"/>
+        <w:rPr/>
+      </w:pPr>
+      <w:r>
+        <w:rPr/>
+        <w:tab/>
+        <w:t xml:space="preserve">    1.1.  </w:t>
+      </w:r>
+      <w:r>
+        <w:rPr/>
+        <w:t>V</w:t>
+      </w:r>
+      <w:r>
+        <w:rPr>
+          <w:rFonts w:eastAsia="Times New Roman" w:cs="Calibri"/>
+          <w:b/>
+          <w:color w:val="auto"/>
+          <w:kern w:val="0"/>
+          <w:sz w:val="26"/>
+          <w:szCs w:val="36"/>
+          <w:lang w:val="en-US" w:eastAsia="en-US" w:bidi="ar-SA"/>
+        </w:rPr>
+        <w:t>ề yêu cầu chức năng:</w:t>
+      </w:r>
+    </w:p>
+    <w:p>
+      <w:pPr>
+        <w:pStyle w:val="Heading3"/>
+        <w:rPr/>
+      </w:pPr>
+      <w:r>
+        <w:rPr/>
+        <w:tab/>
+        <w:tab/>
+      </w:r>
+      <w:r>
+        <w:rPr/>
+        <w:t>1.1.1</w:t>
+      </w:r>
+      <w:r>
+        <w:rPr/>
+        <w:t xml:space="preserve">. </w:t>
+      </w:r>
+      <w:r>
+        <w:rPr/>
+        <w:t>Ch</w:t>
+      </w:r>
+      <w:r>
+        <w:rPr>
+          <w:rFonts w:eastAsia="Times New Roman" w:cs="Calibri"/>
+          <w:b/>
+          <w:color w:val="auto"/>
+          <w:kern w:val="0"/>
+          <w:sz w:val="26"/>
+          <w:szCs w:val="28"/>
+          <w:lang w:val="en-US" w:eastAsia="en-US" w:bidi="ar-SA"/>
+        </w:rPr>
+        <w:t>ức năng dành cho người dùng thông thường (User/</w:t>
+      </w:r>
+      <w:r>
+        <w:rPr>
+          <w:rFonts w:eastAsia="Times New Roman" w:cs="Calibri"/>
+          <w:b/>
+          <w:color w:val="auto"/>
+          <w:kern w:val="0"/>
+          <w:sz w:val="26"/>
+          <w:szCs w:val="28"/>
+          <w:lang w:val="en-US" w:eastAsia="en-US" w:bidi="ar-SA"/>
+        </w:rPr>
+        <w:t>Khách</w:t>
+      </w:r>
+      <w:r>
+        <w:rPr>
+          <w:rFonts w:eastAsia="Times New Roman" w:cs="Calibri"/>
+          <w:b/>
+          <w:color w:val="auto"/>
+          <w:kern w:val="0"/>
+          <w:sz w:val="26"/>
+          <w:szCs w:val="28"/>
+          <w:lang w:val="en-US" w:eastAsia="en-US" w:bidi="ar-SA"/>
+        </w:rPr>
+        <w:t>):</w:t>
+      </w:r>
+    </w:p>
+    <w:p>
+      <w:pPr>
+        <w:pStyle w:val="Normal"/>
         <w:numPr>
           <w:ilvl w:val="0"/>
-          <w:numId w:val="1"/>
+          <w:numId w:val="42"/>
         </w:numPr>
-        <w:spacing w:lineRule="auto" w:line="360"/>
-        <w:jc w:val="both"/>
-        <w:outlineLvl w:val="1"/>
-        <w:rPr>
-          <w:rFonts w:ascii="Times New Roman" w:hAnsi="Times New Roman"/>
-          <w:sz w:val="26"/>
-          <w:szCs w:val="26"/>
-        </w:rPr>
-      </w:pPr>
-      <w:bookmarkStart w:id="83" w:name="__RefHeading___Toc319_853921268"/>
-      <w:bookmarkStart w:id="84" w:name="_Toc184153039"/>
-      <w:bookmarkEnd w:id="83"/>
-      <w:r>
-        <w:rPr>
-          <w:rFonts w:cs="Times New Roman" w:ascii="Times New Roman" w:hAnsi="Times New Roman"/>
-          <w:b/>
-          <w:sz w:val="26"/>
-          <w:szCs w:val="26"/>
-          <w:lang w:val="vi-VN"/>
-        </w:rPr>
-        <w:t>CÁC CHỨC NĂNG CỦA HỆ THỐNG</w:t>
-      </w:r>
-      <w:bookmarkEnd w:id="84"/>
-    </w:p>
-    <w:p>
-      <w:pPr>
-        <w:pStyle w:val="ListParagraph"/>
+        <w:rPr/>
+      </w:pPr>
+      <w:r>
+        <w:rPr>
+          <w:rFonts w:eastAsia="Times New Roman" w:cs="Calibri"/>
+          <w:b/>
+          <w:color w:val="auto"/>
+          <w:kern w:val="0"/>
+          <w:sz w:val="26"/>
+          <w:szCs w:val="28"/>
+          <w:lang w:val="en-US" w:eastAsia="en-US" w:bidi="ar-SA"/>
+        </w:rPr>
+        <w:t>Q</w:t>
+      </w:r>
+      <w:r>
+        <w:rPr>
+          <w:rFonts w:eastAsia="Times New Roman" w:cs="Calibri"/>
+          <w:b/>
+          <w:color w:val="auto"/>
+          <w:kern w:val="0"/>
+          <w:sz w:val="26"/>
+          <w:szCs w:val="28"/>
+          <w:lang w:val="en-US" w:eastAsia="en-US" w:bidi="ar-SA"/>
+        </w:rPr>
+        <w:t xml:space="preserve">uản lý tài khoảng cả nhân </w:t>
+      </w:r>
+      <w:r>
+        <w:rPr>
+          <w:rFonts w:eastAsia="Times New Roman" w:cs="Calibri"/>
+          <w:b/>
+          <w:color w:val="auto"/>
+          <w:kern w:val="0"/>
+          <w:sz w:val="26"/>
+          <w:szCs w:val="28"/>
+          <w:lang w:val="en-US" w:eastAsia="en-US" w:bidi="ar-SA"/>
+        </w:rPr>
+        <w:t>(User)</w:t>
+      </w:r>
+      <w:r>
+        <w:rPr>
+          <w:rFonts w:eastAsia="Times New Roman" w:cs="Calibri"/>
+          <w:b/>
+          <w:color w:val="auto"/>
+          <w:kern w:val="0"/>
+          <w:sz w:val="26"/>
+          <w:szCs w:val="28"/>
+          <w:lang w:val="en-US" w:eastAsia="en-US" w:bidi="ar-SA"/>
+        </w:rPr>
+        <w:t>:</w:t>
+      </w:r>
+    </w:p>
+    <w:p>
+      <w:pPr>
+        <w:pStyle w:val="Normal"/>
+        <w:numPr>
+          <w:ilvl w:val="1"/>
+          <w:numId w:val="42"/>
+        </w:numPr>
+        <w:rPr/>
+      </w:pPr>
+      <w:r>
+        <w:rPr>
+          <w:rFonts w:eastAsia="Times New Roman" w:cs="Calibri"/>
+          <w:color w:val="auto"/>
+          <w:kern w:val="0"/>
+          <w:sz w:val="26"/>
+          <w:szCs w:val="22"/>
+          <w:lang w:val="en-US" w:eastAsia="en-US" w:bidi="ar-SA"/>
+        </w:rPr>
+        <w:t>Đăng ký tài khoảng mới với email và username duy nhất.</w:t>
+      </w:r>
+    </w:p>
+    <w:p>
+      <w:pPr>
+        <w:pStyle w:val="Normal"/>
+        <w:numPr>
+          <w:ilvl w:val="1"/>
+          <w:numId w:val="42"/>
+        </w:numPr>
+        <w:rPr/>
+      </w:pPr>
+      <w:r>
+        <w:rPr>
+          <w:rFonts w:eastAsia="Times New Roman" w:cs="Calibri"/>
+          <w:color w:val="auto"/>
+          <w:kern w:val="0"/>
+          <w:sz w:val="26"/>
+          <w:szCs w:val="22"/>
+          <w:lang w:val="en-US" w:eastAsia="en-US" w:bidi="ar-SA"/>
+        </w:rPr>
+        <w:t>Login/Logout sử dụng JWT cho xác thực.</w:t>
+      </w:r>
+    </w:p>
+    <w:p>
+      <w:pPr>
+        <w:pStyle w:val="Normal"/>
+        <w:numPr>
+          <w:ilvl w:val="1"/>
+          <w:numId w:val="42"/>
+        </w:numPr>
+        <w:rPr/>
+      </w:pPr>
+      <w:r>
+        <w:rPr>
+          <w:rFonts w:eastAsia="Times New Roman" w:cs="Calibri"/>
+          <w:color w:val="auto"/>
+          <w:kern w:val="0"/>
+          <w:sz w:val="26"/>
+          <w:szCs w:val="22"/>
+          <w:lang w:val="en-US" w:eastAsia="en-US" w:bidi="ar-SA"/>
+        </w:rPr>
+        <w:t xml:space="preserve">Quản lý thông tin cá nhân: </w:t>
+      </w:r>
+      <w:r>
+        <w:rPr>
+          <w:rFonts w:eastAsia="Times New Roman" w:cs="Calibri"/>
+          <w:color w:val="auto"/>
+          <w:kern w:val="0"/>
+          <w:sz w:val="26"/>
+          <w:szCs w:val="22"/>
+          <w:lang w:val="en-US" w:eastAsia="en-US" w:bidi="ar-SA"/>
+        </w:rPr>
+        <w:t>cập nhật</w:t>
+      </w:r>
+      <w:r>
+        <w:rPr>
+          <w:rFonts w:eastAsia="Times New Roman" w:cs="Calibri"/>
+          <w:color w:val="auto"/>
+          <w:kern w:val="0"/>
+          <w:sz w:val="26"/>
+          <w:szCs w:val="22"/>
+          <w:lang w:val="en-US" w:eastAsia="en-US" w:bidi="ar-SA"/>
+        </w:rPr>
+        <w:t xml:space="preserve"> địa chỉ, số điện thoại, </w:t>
+      </w:r>
+      <w:r>
+        <w:rPr>
+          <w:rFonts w:eastAsia="Times New Roman" w:cs="Calibri"/>
+          <w:color w:val="auto"/>
+          <w:kern w:val="0"/>
+          <w:sz w:val="26"/>
+          <w:szCs w:val="22"/>
+          <w:lang w:val="en-US" w:eastAsia="en-US" w:bidi="ar-SA"/>
+        </w:rPr>
+        <w:t>username</w:t>
+      </w:r>
+      <w:r>
+        <w:rPr>
+          <w:rFonts w:eastAsia="Times New Roman" w:cs="Calibri"/>
+          <w:color w:val="auto"/>
+          <w:kern w:val="0"/>
+          <w:sz w:val="26"/>
+          <w:szCs w:val="22"/>
+          <w:lang w:val="en-US" w:eastAsia="en-US" w:bidi="ar-SA"/>
+        </w:rPr>
+        <w:t>.</w:t>
+      </w:r>
+    </w:p>
+    <w:p>
+      <w:pPr>
+        <w:pStyle w:val="Normal"/>
         <w:numPr>
           <w:ilvl w:val="0"/>
-          <w:numId w:val="0"/>
+          <w:numId w:val="42"/>
         </w:numPr>
-        <w:spacing w:lineRule="auto" w:line="360"/>
-        <w:ind w:left="0" w:hanging="0"/>
-        <w:jc w:val="both"/>
-        <w:outlineLvl w:val="2"/>
+        <w:rPr/>
+      </w:pPr>
+      <w:r>
+        <w:rPr>
+          <w:b/>
+          <w:bCs/>
+        </w:rPr>
+        <w:t>Duy</w:t>
+      </w:r>
+      <w:r>
+        <w:rPr>
+          <w:rFonts w:eastAsia="Times New Roman" w:cs="Calibri"/>
+          <w:b/>
+          <w:bCs/>
+          <w:color w:val="auto"/>
+          <w:kern w:val="0"/>
+          <w:sz w:val="26"/>
+          <w:szCs w:val="22"/>
+          <w:lang w:val="en-US" w:eastAsia="en-US" w:bidi="ar-SA"/>
+        </w:rPr>
+        <w:t>ệt và tìm kiếm sản phẩm (User/Khách):</w:t>
+      </w:r>
+    </w:p>
+    <w:p>
+      <w:pPr>
+        <w:pStyle w:val="Normal"/>
+        <w:numPr>
+          <w:ilvl w:val="1"/>
+          <w:numId w:val="42"/>
+        </w:numPr>
+        <w:rPr>
+          <w:b w:val="false"/>
+          <w:b w:val="false"/>
+          <w:bCs w:val="false"/>
+        </w:rPr>
+      </w:pPr>
+      <w:r>
+        <w:rPr>
+          <w:rFonts w:eastAsia="Times New Roman" w:cs="Calibri"/>
+          <w:b w:val="false"/>
+          <w:bCs w:val="false"/>
+          <w:color w:val="auto"/>
+          <w:kern w:val="0"/>
+          <w:sz w:val="26"/>
+          <w:szCs w:val="22"/>
+          <w:lang w:val="en-US" w:eastAsia="en-US" w:bidi="ar-SA"/>
+        </w:rPr>
+        <w:t>Xem danh sách sản phẩm với phân trang.</w:t>
+      </w:r>
+    </w:p>
+    <w:p>
+      <w:pPr>
+        <w:pStyle w:val="Normal"/>
+        <w:numPr>
+          <w:ilvl w:val="1"/>
+          <w:numId w:val="42"/>
+        </w:numPr>
+        <w:rPr>
+          <w:b w:val="false"/>
+          <w:b w:val="false"/>
+          <w:bCs w:val="false"/>
+        </w:rPr>
+      </w:pPr>
+      <w:r>
+        <w:rPr>
+          <w:rFonts w:eastAsia="Times New Roman" w:cs="Calibri"/>
+          <w:b w:val="false"/>
+          <w:bCs w:val="false"/>
+          <w:color w:val="auto"/>
+          <w:kern w:val="0"/>
+          <w:sz w:val="26"/>
+          <w:szCs w:val="22"/>
+          <w:lang w:val="en-US" w:eastAsia="en-US" w:bidi="ar-SA"/>
+        </w:rPr>
+        <w:t>Lọc sản phẩm theo danh mục, khoảng giá tiền.</w:t>
+      </w:r>
+    </w:p>
+    <w:p>
+      <w:pPr>
+        <w:pStyle w:val="Normal"/>
+        <w:numPr>
+          <w:ilvl w:val="1"/>
+          <w:numId w:val="42"/>
+        </w:numPr>
+        <w:rPr>
+          <w:b w:val="false"/>
+          <w:b w:val="false"/>
+          <w:bCs w:val="false"/>
+        </w:rPr>
+      </w:pPr>
+      <w:r>
+        <w:rPr>
+          <w:rFonts w:eastAsia="Times New Roman" w:cs="Calibri"/>
+          <w:b w:val="false"/>
+          <w:bCs w:val="false"/>
+          <w:color w:val="auto"/>
+          <w:kern w:val="0"/>
+          <w:sz w:val="26"/>
+          <w:szCs w:val="22"/>
+          <w:lang w:val="en-US" w:eastAsia="en-US" w:bidi="ar-SA"/>
+        </w:rPr>
+        <w:t>Tìm kiém sản phẩm theo tên.</w:t>
+      </w:r>
+    </w:p>
+    <w:p>
+      <w:pPr>
+        <w:pStyle w:val="Normal"/>
+        <w:numPr>
+          <w:ilvl w:val="1"/>
+          <w:numId w:val="42"/>
+        </w:numPr>
+        <w:rPr>
+          <w:b w:val="false"/>
+          <w:b w:val="false"/>
+          <w:bCs w:val="false"/>
+        </w:rPr>
+      </w:pPr>
+      <w:r>
+        <w:rPr>
+          <w:rFonts w:eastAsia="Times New Roman" w:cs="Calibri"/>
+          <w:b w:val="false"/>
+          <w:bCs w:val="false"/>
+          <w:color w:val="auto"/>
+          <w:kern w:val="0"/>
+          <w:sz w:val="26"/>
+          <w:szCs w:val="22"/>
+          <w:lang w:val="en-US" w:eastAsia="en-US" w:bidi="ar-SA"/>
+        </w:rPr>
+        <w:t xml:space="preserve">Xem </w:t>
+      </w:r>
+      <w:r>
+        <w:rPr>
+          <w:rFonts w:eastAsia="Times New Roman" w:cs="Calibri"/>
+          <w:b w:val="false"/>
+          <w:bCs w:val="false"/>
+          <w:color w:val="auto"/>
+          <w:kern w:val="0"/>
+          <w:sz w:val="26"/>
+          <w:szCs w:val="22"/>
+          <w:lang w:val="en-US" w:eastAsia="en-US" w:bidi="ar-SA"/>
+        </w:rPr>
+        <w:t>chi tiết sản phẩm bao gồm mô tả, giá, bình luận, số lượng sản phầm còn lại.</w:t>
+      </w:r>
+    </w:p>
+    <w:p>
+      <w:pPr>
+        <w:pStyle w:val="Normal"/>
+        <w:numPr>
+          <w:ilvl w:val="0"/>
+          <w:numId w:val="42"/>
+        </w:numPr>
+        <w:rPr>
+          <w:b/>
+          <w:b/>
+          <w:bCs/>
+        </w:rPr>
+      </w:pPr>
+      <w:r>
+        <w:rPr>
+          <w:b/>
+          <w:bCs/>
+        </w:rPr>
+        <w:t>Qu</w:t>
+      </w:r>
+      <w:r>
+        <w:rPr>
+          <w:rFonts w:eastAsia="Times New Roman" w:cs="Calibri"/>
+          <w:b/>
+          <w:bCs/>
+          <w:color w:val="auto"/>
+          <w:kern w:val="0"/>
+          <w:sz w:val="26"/>
+          <w:szCs w:val="22"/>
+          <w:lang w:val="en-US" w:eastAsia="en-US" w:bidi="ar-SA"/>
+        </w:rPr>
+        <w:t>ản lý giỏ hàng (User):</w:t>
+      </w:r>
+    </w:p>
+    <w:p>
+      <w:pPr>
+        <w:pStyle w:val="Normal"/>
+        <w:numPr>
+          <w:ilvl w:val="1"/>
+          <w:numId w:val="42"/>
+        </w:numPr>
+        <w:rPr/>
+      </w:pPr>
+      <w:r>
+        <w:rPr/>
+        <w:t>Thêm sản phẩm vào giỏ hàng với số lượng tùy chọn.</w:t>
+      </w:r>
+    </w:p>
+    <w:p>
+      <w:pPr>
+        <w:pStyle w:val="Normal"/>
+        <w:numPr>
+          <w:ilvl w:val="1"/>
+          <w:numId w:val="42"/>
+        </w:numPr>
+        <w:rPr>
+          <w:b w:val="false"/>
+          <w:b w:val="false"/>
+          <w:bCs w:val="false"/>
+        </w:rPr>
+      </w:pPr>
+      <w:r>
+        <w:rPr>
+          <w:rFonts w:eastAsia="Times New Roman" w:cs="Calibri"/>
+          <w:b w:val="false"/>
+          <w:bCs w:val="false"/>
+          <w:color w:val="auto"/>
+          <w:kern w:val="0"/>
+          <w:sz w:val="26"/>
+          <w:szCs w:val="22"/>
+          <w:lang w:val="en-US" w:eastAsia="en-US" w:bidi="ar-SA"/>
+        </w:rPr>
+        <w:t>Cập nhật số lượng hoặc xóa sản phẩm khỏi giỏ hàng.</w:t>
+      </w:r>
+    </w:p>
+    <w:p>
+      <w:pPr>
+        <w:pStyle w:val="Normal"/>
+        <w:numPr>
+          <w:ilvl w:val="1"/>
+          <w:numId w:val="42"/>
+        </w:numPr>
+        <w:rPr>
+          <w:b w:val="false"/>
+          <w:b w:val="false"/>
+          <w:bCs w:val="false"/>
+        </w:rPr>
+      </w:pPr>
+      <w:r>
+        <w:rPr>
+          <w:rFonts w:eastAsia="Times New Roman" w:cs="Calibri"/>
+          <w:b w:val="false"/>
+          <w:bCs w:val="false"/>
+          <w:color w:val="auto"/>
+          <w:kern w:val="0"/>
+          <w:sz w:val="26"/>
+          <w:szCs w:val="22"/>
+          <w:lang w:val="en-US" w:eastAsia="en-US" w:bidi="ar-SA"/>
+        </w:rPr>
+        <w:t>Xem tổng quan giỏ hàng kèm htoe tổng tiền phải thanh toán.</w:t>
+      </w:r>
+    </w:p>
+    <w:p>
+      <w:pPr>
+        <w:pStyle w:val="Normal"/>
+        <w:numPr>
+          <w:ilvl w:val="0"/>
+          <w:numId w:val="42"/>
+        </w:numPr>
+        <w:rPr>
+          <w:b/>
+          <w:b/>
+          <w:bCs/>
+        </w:rPr>
+      </w:pPr>
+      <w:r>
+        <w:rPr>
+          <w:rFonts w:eastAsia="Times New Roman" w:cs="Calibri"/>
+          <w:b/>
+          <w:bCs/>
+          <w:color w:val="auto"/>
+          <w:kern w:val="0"/>
+          <w:sz w:val="26"/>
+          <w:szCs w:val="22"/>
+          <w:lang w:val="en-US" w:eastAsia="en-US" w:bidi="ar-SA"/>
+        </w:rPr>
+        <w:t>Đặt hàng và thanh toán (User):</w:t>
+      </w:r>
+    </w:p>
+    <w:p>
+      <w:pPr>
+        <w:pStyle w:val="Normal"/>
+        <w:numPr>
+          <w:ilvl w:val="1"/>
+          <w:numId w:val="42"/>
+        </w:numPr>
+        <w:rPr>
+          <w:b w:val="false"/>
+          <w:b w:val="false"/>
+          <w:bCs w:val="false"/>
+        </w:rPr>
+      </w:pPr>
+      <w:r>
+        <w:rPr>
+          <w:rFonts w:eastAsia="Times New Roman" w:cs="Calibri"/>
+          <w:b w:val="false"/>
+          <w:bCs w:val="false"/>
+          <w:color w:val="auto"/>
+          <w:kern w:val="0"/>
+          <w:sz w:val="26"/>
+          <w:szCs w:val="22"/>
+          <w:lang w:val="en-US" w:eastAsia="en-US" w:bidi="ar-SA"/>
+        </w:rPr>
+        <w:t>Tạo đơn hàng từ giỏ hàng</w:t>
+      </w:r>
+    </w:p>
+    <w:p>
+      <w:pPr>
+        <w:pStyle w:val="Normal"/>
+        <w:numPr>
+          <w:ilvl w:val="1"/>
+          <w:numId w:val="42"/>
+        </w:numPr>
+        <w:rPr>
+          <w:b w:val="false"/>
+          <w:b w:val="false"/>
+          <w:bCs w:val="false"/>
+        </w:rPr>
+      </w:pPr>
+      <w:r>
+        <w:rPr>
+          <w:rFonts w:eastAsia="Times New Roman" w:cs="Calibri"/>
+          <w:b w:val="false"/>
+          <w:bCs w:val="false"/>
+          <w:color w:val="auto"/>
+          <w:kern w:val="0"/>
+          <w:sz w:val="26"/>
+          <w:szCs w:val="22"/>
+          <w:lang w:val="en-US" w:eastAsia="en-US" w:bidi="ar-SA"/>
+        </w:rPr>
+        <w:t>Nhập thông tin giao hàng như địa chi, số điện thoại, ghi chú thêm.</w:t>
+      </w:r>
+    </w:p>
+    <w:p>
+      <w:pPr>
+        <w:pStyle w:val="Normal"/>
+        <w:numPr>
+          <w:ilvl w:val="1"/>
+          <w:numId w:val="42"/>
+        </w:numPr>
+        <w:rPr>
+          <w:b w:val="false"/>
+          <w:b w:val="false"/>
+          <w:bCs w:val="false"/>
+        </w:rPr>
+      </w:pPr>
+      <w:r>
+        <w:rPr>
+          <w:rFonts w:eastAsia="Times New Roman" w:cs="Calibri"/>
+          <w:b w:val="false"/>
+          <w:bCs w:val="false"/>
+          <w:color w:val="auto"/>
+          <w:kern w:val="0"/>
+          <w:sz w:val="26"/>
+          <w:szCs w:val="22"/>
+          <w:lang w:val="en-US" w:eastAsia="en-US" w:bidi="ar-SA"/>
+        </w:rPr>
+        <w:t>Thanh toán qua SePay QR code hoặc thanh toán khi nhận hàng (COD).</w:t>
+      </w:r>
+    </w:p>
+    <w:p>
+      <w:pPr>
+        <w:pStyle w:val="Normal"/>
+        <w:numPr>
+          <w:ilvl w:val="1"/>
+          <w:numId w:val="42"/>
+        </w:numPr>
+        <w:rPr>
+          <w:b w:val="false"/>
+          <w:b w:val="false"/>
+          <w:bCs w:val="false"/>
+        </w:rPr>
+      </w:pPr>
+      <w:r>
+        <w:rPr>
+          <w:rFonts w:eastAsia="Times New Roman" w:cs="Calibri"/>
+          <w:b w:val="false"/>
+          <w:bCs w:val="false"/>
+          <w:color w:val="auto"/>
+          <w:kern w:val="0"/>
+          <w:sz w:val="26"/>
+          <w:szCs w:val="22"/>
+          <w:lang w:val="en-US" w:eastAsia="en-US" w:bidi="ar-SA"/>
+        </w:rPr>
+        <w:t>Theo dõi trạng thái đơn hàng và thanh toán.</w:t>
+      </w:r>
+    </w:p>
+    <w:p>
+      <w:pPr>
+        <w:pStyle w:val="Normal"/>
+        <w:numPr>
+          <w:ilvl w:val="0"/>
+          <w:numId w:val="42"/>
+        </w:numPr>
+        <w:rPr>
+          <w:b/>
+          <w:b/>
+          <w:bCs/>
+        </w:rPr>
+      </w:pPr>
+      <w:r>
+        <w:rPr>
+          <w:b/>
+          <w:bCs/>
+        </w:rPr>
+        <w:t>L</w:t>
+      </w:r>
+      <w:r>
+        <w:rPr>
+          <w:rFonts w:eastAsia="Times New Roman" w:cs="Calibri"/>
+          <w:b/>
+          <w:bCs/>
+          <w:color w:val="auto"/>
+          <w:kern w:val="0"/>
+          <w:sz w:val="26"/>
+          <w:szCs w:val="22"/>
+          <w:lang w:val="en-US" w:eastAsia="en-US" w:bidi="ar-SA"/>
+        </w:rPr>
+        <w:t>ịch sử mua hàng (User):</w:t>
+      </w:r>
+    </w:p>
+    <w:p>
+      <w:pPr>
+        <w:pStyle w:val="Normal"/>
+        <w:numPr>
+          <w:ilvl w:val="1"/>
+          <w:numId w:val="42"/>
+        </w:numPr>
+        <w:rPr>
+          <w:b w:val="false"/>
+          <w:b w:val="false"/>
+          <w:bCs w:val="false"/>
+        </w:rPr>
+      </w:pPr>
+      <w:r>
+        <w:rPr>
+          <w:rFonts w:eastAsia="Times New Roman" w:cs="Calibri"/>
+          <w:b w:val="false"/>
+          <w:bCs w:val="false"/>
+          <w:color w:val="auto"/>
+          <w:kern w:val="0"/>
+          <w:sz w:val="26"/>
+          <w:szCs w:val="22"/>
+          <w:lang w:val="en-US" w:eastAsia="en-US" w:bidi="ar-SA"/>
+        </w:rPr>
+        <w:t>Xem danh sách đơn hàng đã dặt.</w:t>
+      </w:r>
+    </w:p>
+    <w:p>
+      <w:pPr>
+        <w:pStyle w:val="Heading3"/>
+        <w:rPr/>
+      </w:pPr>
+      <w:r>
+        <w:rPr/>
+        <w:tab/>
+        <w:tab/>
+      </w:r>
+      <w:r>
+        <w:rPr/>
+        <w:t>1.1.2. Ch</w:t>
+      </w:r>
+      <w:r>
+        <w:rPr>
+          <w:rFonts w:eastAsia="Times New Roman" w:cs="Calibri"/>
+          <w:b/>
+          <w:color w:val="auto"/>
+          <w:kern w:val="0"/>
+          <w:sz w:val="26"/>
+          <w:szCs w:val="28"/>
+          <w:lang w:val="en-US" w:eastAsia="en-US" w:bidi="ar-SA"/>
+        </w:rPr>
+        <w:t>ức năng dánh cho quản trị viên (Admin):</w:t>
+      </w:r>
+    </w:p>
+    <w:p>
+      <w:pPr>
+        <w:pStyle w:val="Normal"/>
+        <w:numPr>
+          <w:ilvl w:val="0"/>
+          <w:numId w:val="43"/>
+        </w:numPr>
+        <w:rPr/>
+      </w:pPr>
+      <w:r>
+        <w:rPr>
+          <w:rFonts w:eastAsia="Times New Roman" w:cs="Calibri"/>
+          <w:b/>
+          <w:color w:val="auto"/>
+          <w:kern w:val="0"/>
+          <w:sz w:val="26"/>
+          <w:szCs w:val="28"/>
+          <w:lang w:val="en-US" w:eastAsia="en-US" w:bidi="ar-SA"/>
+        </w:rPr>
+        <w:t xml:space="preserve">Dashboard tổng quan: </w:t>
+      </w:r>
+    </w:p>
+    <w:p>
+      <w:pPr>
+        <w:pStyle w:val="Normal"/>
+        <w:numPr>
+          <w:ilvl w:val="1"/>
+          <w:numId w:val="43"/>
+        </w:numPr>
+        <w:rPr>
+          <w:b w:val="false"/>
+          <w:b w:val="false"/>
+          <w:bCs w:val="false"/>
+        </w:rPr>
+      </w:pPr>
+      <w:r>
+        <w:rPr>
+          <w:rFonts w:eastAsia="Times New Roman" w:cs="Calibri"/>
+          <w:b w:val="false"/>
+          <w:bCs w:val="false"/>
+          <w:color w:val="auto"/>
+          <w:kern w:val="0"/>
+          <w:sz w:val="26"/>
+          <w:szCs w:val="28"/>
+          <w:lang w:val="en-US" w:eastAsia="en-US" w:bidi="ar-SA"/>
+        </w:rPr>
+        <w:t>Xem  thống kê tổng quan: tổng số người dùng, sản phẩm, đơn hàng.</w:t>
+      </w:r>
+    </w:p>
+    <w:p>
+      <w:pPr>
+        <w:pStyle w:val="Normal"/>
+        <w:numPr>
+          <w:ilvl w:val="1"/>
+          <w:numId w:val="43"/>
+        </w:numPr>
+        <w:rPr>
+          <w:b w:val="false"/>
+          <w:b w:val="false"/>
+          <w:bCs w:val="false"/>
+        </w:rPr>
+      </w:pPr>
+      <w:r>
+        <w:rPr>
+          <w:rFonts w:eastAsia="Times New Roman" w:cs="Calibri"/>
+          <w:b w:val="false"/>
+          <w:bCs w:val="false"/>
+          <w:color w:val="auto"/>
+          <w:kern w:val="0"/>
+          <w:sz w:val="26"/>
+          <w:szCs w:val="28"/>
+          <w:lang w:val="en-US" w:eastAsia="en-US" w:bidi="ar-SA"/>
+        </w:rPr>
+        <w:t xml:space="preserve">Doanh thu </w:t>
+      </w:r>
+      <w:r>
+        <w:rPr>
+          <w:rFonts w:eastAsia="Times New Roman" w:cs="Calibri"/>
+          <w:b w:val="false"/>
+          <w:bCs w:val="false"/>
+          <w:color w:val="auto"/>
+          <w:kern w:val="0"/>
+          <w:sz w:val="26"/>
+          <w:szCs w:val="28"/>
+          <w:lang w:val="en-US" w:eastAsia="en-US" w:bidi="ar-SA"/>
+        </w:rPr>
+        <w:t>theo thời gian.</w:t>
+      </w:r>
+    </w:p>
+    <w:p>
+      <w:pPr>
+        <w:pStyle w:val="Normal"/>
+        <w:numPr>
+          <w:ilvl w:val="1"/>
+          <w:numId w:val="43"/>
+        </w:numPr>
+        <w:rPr>
+          <w:b w:val="false"/>
+          <w:b w:val="false"/>
+          <w:bCs w:val="false"/>
+        </w:rPr>
+      </w:pPr>
+      <w:r>
+        <w:rPr>
+          <w:rFonts w:eastAsia="Times New Roman" w:cs="Calibri"/>
+          <w:b w:val="false"/>
+          <w:bCs w:val="false"/>
+          <w:color w:val="auto"/>
+          <w:kern w:val="0"/>
+          <w:sz w:val="26"/>
+          <w:szCs w:val="28"/>
+          <w:lang w:val="en-US" w:eastAsia="en-US" w:bidi="ar-SA"/>
+        </w:rPr>
+        <w:t>B</w:t>
+      </w:r>
+      <w:r>
+        <w:rPr>
+          <w:rFonts w:eastAsia="Times New Roman" w:cs="Calibri"/>
+          <w:b w:val="false"/>
+          <w:bCs w:val="false"/>
+          <w:color w:val="auto"/>
+          <w:kern w:val="0"/>
+          <w:sz w:val="26"/>
+          <w:szCs w:val="28"/>
+          <w:lang w:val="en-US" w:eastAsia="en-US" w:bidi="ar-SA"/>
+        </w:rPr>
+        <w:t>áo cáo số người dùng mới, đơn hàng mới, đơn hàng theo trang thái.</w:t>
+      </w:r>
+    </w:p>
+    <w:p>
+      <w:pPr>
+        <w:pStyle w:val="Normal"/>
+        <w:numPr>
+          <w:ilvl w:val="0"/>
+          <w:numId w:val="43"/>
+        </w:numPr>
         <w:rPr>
           <w:rFonts w:ascii="Times New Roman" w:hAnsi="Times New Roman"/>
           <w:sz w:val="26"/>
@@ -8373,10 +8694,539 @@
       </w:pPr>
       <w:r>
         <w:rPr>
+          <w:b/>
+          <w:bCs/>
+        </w:rPr>
+        <w:t>Qu</w:t>
+      </w:r>
+      <w:r>
+        <w:rPr>
+          <w:rFonts w:eastAsia="Times New Roman" w:cs="Calibri"/>
+          <w:b/>
+          <w:bCs/>
+          <w:color w:val="auto"/>
+          <w:kern w:val="0"/>
+          <w:sz w:val="26"/>
+          <w:szCs w:val="28"/>
+          <w:lang w:val="en-US" w:eastAsia="en-US" w:bidi="ar-SA"/>
+        </w:rPr>
+        <w:t>ản lí</w:t>
+      </w:r>
+      <w:r>
+        <w:rPr>
+          <w:rFonts w:eastAsia="Times New Roman" w:cs="Calibri"/>
+          <w:b/>
+          <w:color w:val="auto"/>
+          <w:kern w:val="0"/>
+          <w:sz w:val="26"/>
+          <w:szCs w:val="28"/>
+          <w:lang w:val="en-US" w:eastAsia="en-US" w:bidi="ar-SA"/>
+        </w:rPr>
+        <w:t xml:space="preserve"> người dùng: </w:t>
+      </w:r>
+    </w:p>
+    <w:p>
+      <w:pPr>
+        <w:pStyle w:val="Normal"/>
+        <w:numPr>
+          <w:ilvl w:val="1"/>
+          <w:numId w:val="43"/>
+        </w:numPr>
+        <w:rPr>
+          <w:b w:val="false"/>
+          <w:b w:val="false"/>
+          <w:bCs w:val="false"/>
+        </w:rPr>
+      </w:pPr>
+      <w:r>
+        <w:rPr>
+          <w:b w:val="false"/>
+          <w:bCs w:val="false"/>
+        </w:rPr>
+        <w:t>Xem danh s</w:t>
+      </w:r>
+      <w:r>
+        <w:rPr>
+          <w:rFonts w:eastAsia="Times New Roman" w:cs="Calibri"/>
+          <w:b w:val="false"/>
+          <w:bCs w:val="false"/>
+          <w:color w:val="auto"/>
+          <w:kern w:val="0"/>
+          <w:sz w:val="26"/>
+          <w:szCs w:val="22"/>
+          <w:lang w:val="en-US" w:eastAsia="en-US" w:bidi="ar-SA"/>
+        </w:rPr>
+        <w:t>ách người dùng với phân trang.</w:t>
+      </w:r>
+    </w:p>
+    <w:p>
+      <w:pPr>
+        <w:pStyle w:val="Normal"/>
+        <w:numPr>
+          <w:ilvl w:val="1"/>
+          <w:numId w:val="43"/>
+        </w:numPr>
+        <w:rPr>
+          <w:b w:val="false"/>
+          <w:b w:val="false"/>
+          <w:bCs w:val="false"/>
+        </w:rPr>
+      </w:pPr>
+      <w:r>
+        <w:rPr>
+          <w:rFonts w:eastAsia="Times New Roman" w:cs="Calibri"/>
+          <w:b w:val="false"/>
+          <w:bCs w:val="false"/>
+          <w:color w:val="auto"/>
+          <w:kern w:val="0"/>
+          <w:sz w:val="26"/>
+          <w:szCs w:val="22"/>
+          <w:lang w:val="en-US" w:eastAsia="en-US" w:bidi="ar-SA"/>
+        </w:rPr>
+        <w:t xml:space="preserve">Tìm kiếm người dùng theo email, username. </w:t>
+      </w:r>
+      <w:r>
+        <w:rPr>
+          <w:rFonts w:eastAsia="Times New Roman" w:cs="Calibri"/>
+          <w:b w:val="false"/>
+          <w:bCs w:val="false"/>
+          <w:color w:val="C9211E"/>
+          <w:kern w:val="0"/>
+          <w:sz w:val="26"/>
+          <w:szCs w:val="22"/>
+          <w:lang w:val="en-US" w:eastAsia="en-US" w:bidi="ar-SA"/>
+        </w:rPr>
+        <w:t>(Còn bug, lọc theo vai trò user cũng còn bug)</w:t>
+      </w:r>
+    </w:p>
+    <w:p>
+      <w:pPr>
+        <w:pStyle w:val="Normal"/>
+        <w:numPr>
+          <w:ilvl w:val="1"/>
+          <w:numId w:val="43"/>
+        </w:numPr>
+        <w:rPr>
+          <w:b w:val="false"/>
+          <w:b w:val="false"/>
+          <w:bCs w:val="false"/>
+        </w:rPr>
+      </w:pPr>
+      <w:r>
+        <w:rPr>
+          <w:rFonts w:eastAsia="Times New Roman" w:cs="Calibri"/>
+          <w:b w:val="false"/>
+          <w:bCs w:val="false"/>
+          <w:color w:val="auto"/>
+          <w:kern w:val="0"/>
+          <w:sz w:val="26"/>
+          <w:szCs w:val="22"/>
+          <w:lang w:val="en-US" w:eastAsia="en-US" w:bidi="ar-SA"/>
+        </w:rPr>
+        <w:t>Xem thông tìn người dùng.</w:t>
+      </w:r>
+    </w:p>
+    <w:p>
+      <w:pPr>
+        <w:pStyle w:val="Normal"/>
+        <w:numPr>
+          <w:ilvl w:val="1"/>
+          <w:numId w:val="43"/>
+        </w:numPr>
+        <w:rPr>
+          <w:b w:val="false"/>
+          <w:b w:val="false"/>
+          <w:bCs w:val="false"/>
+        </w:rPr>
+      </w:pPr>
+      <w:r>
+        <w:rPr>
+          <w:rFonts w:eastAsia="Times New Roman" w:cs="Calibri"/>
+          <w:b w:val="false"/>
+          <w:bCs w:val="false"/>
+          <w:color w:val="auto"/>
+          <w:kern w:val="0"/>
+          <w:sz w:val="26"/>
+          <w:szCs w:val="22"/>
+          <w:lang w:val="en-US" w:eastAsia="en-US" w:bidi="ar-SA"/>
+        </w:rPr>
+        <w:t xml:space="preserve">Cập nhật thông tin người dùng (địa chỉ, phone, role). </w:t>
+      </w:r>
+      <w:r>
+        <w:rPr>
+          <w:rFonts w:eastAsia="Times New Roman" w:cs="Calibri"/>
+          <w:b w:val="false"/>
+          <w:bCs w:val="false"/>
+          <w:color w:val="C9211E"/>
+          <w:kern w:val="0"/>
+          <w:sz w:val="26"/>
+          <w:szCs w:val="22"/>
+          <w:lang w:val="en-US" w:eastAsia="en-US" w:bidi="ar-SA"/>
+        </w:rPr>
+        <w:t>(Chưa làm)</w:t>
+      </w:r>
+    </w:p>
+    <w:p>
+      <w:pPr>
+        <w:pStyle w:val="Normal"/>
+        <w:numPr>
+          <w:ilvl w:val="0"/>
+          <w:numId w:val="43"/>
+        </w:numPr>
+        <w:rPr>
+          <w:b/>
+          <w:b/>
+          <w:bCs/>
+        </w:rPr>
+      </w:pPr>
+      <w:r>
+        <w:rPr>
+          <w:b/>
+          <w:bCs/>
+        </w:rPr>
+        <w:t>Qu</w:t>
+      </w:r>
+      <w:r>
+        <w:rPr>
+          <w:rFonts w:eastAsia="Times New Roman" w:cs="Calibri"/>
+          <w:b/>
+          <w:bCs/>
+          <w:color w:val="auto"/>
+          <w:kern w:val="0"/>
+          <w:sz w:val="26"/>
+          <w:szCs w:val="22"/>
+          <w:lang w:val="en-US" w:eastAsia="en-US" w:bidi="ar-SA"/>
+        </w:rPr>
+        <w:t xml:space="preserve">ản lý sản phẩm: </w:t>
+      </w:r>
+    </w:p>
+    <w:p>
+      <w:pPr>
+        <w:pStyle w:val="Normal"/>
+        <w:numPr>
+          <w:ilvl w:val="1"/>
+          <w:numId w:val="43"/>
+        </w:numPr>
+        <w:rPr>
+          <w:b w:val="false"/>
+          <w:b w:val="false"/>
+          <w:bCs w:val="false"/>
+        </w:rPr>
+      </w:pPr>
+      <w:r>
+        <w:rPr>
+          <w:rFonts w:eastAsia="Times New Roman" w:cs="Calibri"/>
+          <w:b w:val="false"/>
+          <w:bCs w:val="false"/>
+          <w:color w:val="auto"/>
+          <w:kern w:val="0"/>
+          <w:sz w:val="26"/>
+          <w:szCs w:val="22"/>
+          <w:lang w:val="en-US" w:eastAsia="en-US" w:bidi="ar-SA"/>
+        </w:rPr>
+        <w:t>Thêm sản phẩm với đầy đủ thông tin.</w:t>
+      </w:r>
+    </w:p>
+    <w:p>
+      <w:pPr>
+        <w:pStyle w:val="Normal"/>
+        <w:numPr>
+          <w:ilvl w:val="1"/>
+          <w:numId w:val="43"/>
+        </w:numPr>
+        <w:rPr>
+          <w:b w:val="false"/>
+          <w:b w:val="false"/>
+          <w:bCs w:val="false"/>
+        </w:rPr>
+      </w:pPr>
+      <w:r>
+        <w:rPr>
+          <w:rFonts w:eastAsia="Times New Roman" w:cs="Calibri"/>
+          <w:b w:val="false"/>
+          <w:bCs w:val="false"/>
+          <w:color w:val="auto"/>
+          <w:kern w:val="0"/>
+          <w:sz w:val="26"/>
+          <w:szCs w:val="22"/>
+          <w:lang w:val="en-US" w:eastAsia="en-US" w:bidi="ar-SA"/>
+        </w:rPr>
+        <w:t>Cập nhật thông tin sản phẩm (tên, giá, mô tả, hình ảnh, số lượng, danh mục).</w:t>
+      </w:r>
+    </w:p>
+    <w:p>
+      <w:pPr>
+        <w:pStyle w:val="Normal"/>
+        <w:numPr>
+          <w:ilvl w:val="1"/>
+          <w:numId w:val="43"/>
+        </w:numPr>
+        <w:rPr>
+          <w:b w:val="false"/>
+          <w:b w:val="false"/>
+          <w:bCs w:val="false"/>
+        </w:rPr>
+      </w:pPr>
+      <w:r>
+        <w:rPr>
+          <w:rFonts w:eastAsia="Times New Roman" w:cs="Calibri"/>
+          <w:b w:val="false"/>
+          <w:bCs w:val="false"/>
+          <w:color w:val="auto"/>
+          <w:kern w:val="0"/>
+          <w:sz w:val="26"/>
+          <w:szCs w:val="22"/>
+          <w:lang w:val="en-US" w:eastAsia="en-US" w:bidi="ar-SA"/>
+        </w:rPr>
+        <w:t>Xóa mềm sản phẩm (soft delete).</w:t>
+      </w:r>
+    </w:p>
+    <w:p>
+      <w:pPr>
+        <w:pStyle w:val="Normal"/>
+        <w:numPr>
+          <w:ilvl w:val="1"/>
+          <w:numId w:val="43"/>
+        </w:numPr>
+        <w:rPr>
+          <w:b w:val="false"/>
+          <w:b w:val="false"/>
+          <w:bCs w:val="false"/>
+        </w:rPr>
+      </w:pPr>
+      <w:r>
+        <w:rPr>
+          <w:rFonts w:eastAsia="Times New Roman" w:cs="Calibri"/>
+          <w:b w:val="false"/>
+          <w:bCs w:val="false"/>
+          <w:color w:val="auto"/>
+          <w:kern w:val="0"/>
+          <w:sz w:val="26"/>
+          <w:szCs w:val="22"/>
+          <w:lang w:val="en-US" w:eastAsia="en-US" w:bidi="ar-SA"/>
+        </w:rPr>
+        <w:t>Quản lí trạng thái hoạt động của sản phẩm.</w:t>
+      </w:r>
+    </w:p>
+    <w:p>
+      <w:pPr>
+        <w:pStyle w:val="Normal"/>
+        <w:numPr>
+          <w:ilvl w:val="0"/>
+          <w:numId w:val="43"/>
+        </w:numPr>
+        <w:rPr>
+          <w:b/>
+          <w:b/>
+          <w:bCs/>
+        </w:rPr>
+      </w:pPr>
+      <w:r>
+        <w:rPr>
+          <w:b/>
+          <w:bCs/>
+        </w:rPr>
+        <w:t>Qu</w:t>
+      </w:r>
+      <w:r>
+        <w:rPr>
+          <w:rFonts w:eastAsia="Times New Roman" w:cs="Calibri"/>
+          <w:b/>
+          <w:bCs/>
+          <w:color w:val="auto"/>
+          <w:kern w:val="0"/>
+          <w:sz w:val="26"/>
+          <w:szCs w:val="22"/>
+          <w:lang w:val="en-US" w:eastAsia="en-US" w:bidi="ar-SA"/>
+        </w:rPr>
+        <w:t>ản lý danh mục:</w:t>
+      </w:r>
+    </w:p>
+    <w:p>
+      <w:pPr>
+        <w:pStyle w:val="Normal"/>
+        <w:numPr>
+          <w:ilvl w:val="1"/>
+          <w:numId w:val="43"/>
+        </w:numPr>
+        <w:rPr>
+          <w:b w:val="false"/>
+          <w:b w:val="false"/>
+          <w:bCs w:val="false"/>
+        </w:rPr>
+      </w:pPr>
+      <w:r>
+        <w:rPr>
+          <w:rFonts w:eastAsia="Times New Roman" w:cs="Calibri"/>
+          <w:b w:val="false"/>
+          <w:bCs w:val="false"/>
+          <w:color w:val="auto"/>
+          <w:kern w:val="0"/>
+          <w:sz w:val="26"/>
+          <w:szCs w:val="22"/>
+          <w:lang w:val="en-US" w:eastAsia="en-US" w:bidi="ar-SA"/>
+        </w:rPr>
+        <w:t xml:space="preserve">Tạo. sửa, xóa danh mục sản phẩm. </w:t>
+      </w:r>
+      <w:r>
+        <w:rPr>
+          <w:rFonts w:eastAsia="Times New Roman" w:cs="Calibri"/>
+          <w:b w:val="false"/>
+          <w:bCs w:val="false"/>
+          <w:color w:val="C9211E"/>
+          <w:kern w:val="0"/>
+          <w:sz w:val="26"/>
+          <w:szCs w:val="22"/>
+          <w:lang w:val="en-US" w:eastAsia="en-US" w:bidi="ar-SA"/>
+        </w:rPr>
+        <w:t>(Chưa làm, hiện tại còn fit cứng, product chi chọn được các danh mục có sẵn, chưa có CRUD cho danh mục).</w:t>
+      </w:r>
+    </w:p>
+    <w:p>
+      <w:pPr>
+        <w:pStyle w:val="Normal"/>
+        <w:numPr>
+          <w:ilvl w:val="1"/>
+          <w:numId w:val="43"/>
+        </w:numPr>
+        <w:rPr>
+          <w:b w:val="false"/>
+          <w:b w:val="false"/>
+          <w:bCs w:val="false"/>
+        </w:rPr>
+      </w:pPr>
+      <w:r>
+        <w:rPr>
+          <w:rFonts w:eastAsia="Times New Roman" w:cs="Calibri"/>
+          <w:b w:val="false"/>
+          <w:bCs w:val="false"/>
+          <w:color w:val="auto"/>
+          <w:kern w:val="0"/>
+          <w:sz w:val="26"/>
+          <w:szCs w:val="22"/>
+          <w:lang w:val="en-US" w:eastAsia="en-US" w:bidi="ar-SA"/>
+        </w:rPr>
+        <w:t>Phân loại sản phẩm theo danh mục.</w:t>
+      </w:r>
+    </w:p>
+    <w:p>
+      <w:pPr>
+        <w:pStyle w:val="Normal"/>
+        <w:numPr>
+          <w:ilvl w:val="0"/>
+          <w:numId w:val="43"/>
+        </w:numPr>
+        <w:rPr>
           <w:rFonts w:ascii="Times New Roman" w:hAnsi="Times New Roman"/>
           <w:sz w:val="26"/>
           <w:szCs w:val="26"/>
         </w:rPr>
+      </w:pPr>
+      <w:r>
+        <w:rPr>
+          <w:b/>
+          <w:bCs/>
+        </w:rPr>
+        <w:t>Qu</w:t>
+      </w:r>
+      <w:r>
+        <w:rPr>
+          <w:rFonts w:eastAsia="Times New Roman" w:cs="Calibri"/>
+          <w:b/>
+          <w:bCs/>
+          <w:color w:val="auto"/>
+          <w:kern w:val="0"/>
+          <w:sz w:val="26"/>
+          <w:szCs w:val="22"/>
+          <w:lang w:val="en-US" w:eastAsia="en-US" w:bidi="ar-SA"/>
+        </w:rPr>
+        <w:t xml:space="preserve">ản lý đơn hàng: </w:t>
+      </w:r>
+    </w:p>
+    <w:p>
+      <w:pPr>
+        <w:pStyle w:val="Normal"/>
+        <w:numPr>
+          <w:ilvl w:val="1"/>
+          <w:numId w:val="43"/>
+        </w:numPr>
+        <w:rPr>
+          <w:rFonts w:ascii="Times New Roman" w:hAnsi="Times New Roman"/>
+          <w:sz w:val="26"/>
+          <w:szCs w:val="26"/>
+        </w:rPr>
+      </w:pPr>
+      <w:r>
+        <w:rPr>
+          <w:rFonts w:eastAsia="Times New Roman" w:cs="Calibri"/>
+          <w:b w:val="false"/>
+          <w:bCs w:val="false"/>
+          <w:color w:val="auto"/>
+          <w:kern w:val="0"/>
+          <w:sz w:val="26"/>
+          <w:szCs w:val="22"/>
+          <w:lang w:val="en-US" w:eastAsia="en-US" w:bidi="ar-SA"/>
+        </w:rPr>
+        <w:t>Xem danh sách tất cả đơn hàng với khả năng lọc theo trạng thái.</w:t>
+      </w:r>
+    </w:p>
+    <w:p>
+      <w:pPr>
+        <w:pStyle w:val="Normal"/>
+        <w:numPr>
+          <w:ilvl w:val="1"/>
+          <w:numId w:val="43"/>
+        </w:numPr>
+        <w:rPr>
+          <w:rFonts w:ascii="Times New Roman" w:hAnsi="Times New Roman"/>
+          <w:sz w:val="26"/>
+          <w:szCs w:val="26"/>
+        </w:rPr>
+      </w:pPr>
+      <w:r>
+        <w:rPr>
+          <w:rFonts w:eastAsia="Times New Roman" w:cs="Calibri"/>
+          <w:b w:val="false"/>
+          <w:bCs w:val="false"/>
+          <w:color w:val="auto"/>
+          <w:kern w:val="0"/>
+          <w:sz w:val="26"/>
+          <w:szCs w:val="22"/>
+          <w:lang w:val="en-US" w:eastAsia="en-US" w:bidi="ar-SA"/>
+        </w:rPr>
+        <w:t>Cập nhật trạng thái đơn hàng (Pending → Processing → Shipped → Delivered).</w:t>
+      </w:r>
+    </w:p>
+    <w:p>
+      <w:pPr>
+        <w:pStyle w:val="Normal"/>
+        <w:numPr>
+          <w:ilvl w:val="1"/>
+          <w:numId w:val="43"/>
+        </w:numPr>
+        <w:rPr>
+          <w:rFonts w:ascii="Times New Roman" w:hAnsi="Times New Roman"/>
+          <w:sz w:val="26"/>
+          <w:szCs w:val="26"/>
+        </w:rPr>
+      </w:pPr>
+      <w:r>
+        <w:rPr>
+          <w:rFonts w:eastAsia="Times New Roman" w:cs="Calibri"/>
+          <w:b w:val="false"/>
+          <w:bCs w:val="false"/>
+          <w:color w:val="auto"/>
+          <w:kern w:val="0"/>
+          <w:sz w:val="26"/>
+          <w:szCs w:val="22"/>
+          <w:lang w:val="en-US" w:eastAsia="en-US" w:bidi="ar-SA"/>
+        </w:rPr>
+        <w:t>Xem chi tiết đơn hàng bao gồm thông tin khách hàng và sản phẩm.</w:t>
+      </w:r>
+      <w:r>
+        <w:rPr/>
+        <w:tab/>
+        <w:tab/>
       </w:r>
     </w:p>
     <w:p>
@@ -8384,22 +9234,30 @@
         <w:pStyle w:val="Hinh"/>
         <w:spacing w:lineRule="auto" w:line="276"/>
         <w:rPr>
-          <w:rFonts w:ascii="Times New Roman" w:hAnsi="Times New Roman"/>
-          <w:sz w:val="26"/>
-          <w:szCs w:val="26"/>
-          <w:lang w:val="vi-VN"/>
-        </w:rPr>
-      </w:pPr>
-      <w:r>
-        <w:rPr>
-          <w:sz w:val="26"/>
-          <w:szCs w:val="26"/>
-          <w:lang w:val="vi-VN"/>
-        </w:rPr>
-      </w:r>
-      <w:bookmarkStart w:id="85" w:name="_Toc184153091"/>
-      <w:bookmarkStart w:id="86" w:name="_Toc184153091"/>
-      <w:bookmarkEnd w:id="86"/>
+          <w:rFonts w:ascii="Times New Roman" w:hAnsi="Times New Roman" w:eastAsia="Cambria" w:cs="Times New Roman" w:eastAsiaTheme="minorHAnsi"/>
+          <w:b/>
+          <w:b/>
+          <w:color w:val="auto"/>
+          <w:kern w:val="0"/>
+          <w:sz w:val="26"/>
+          <w:szCs w:val="26"/>
+          <w:lang w:val="vi-VN" w:eastAsia="en-US" w:bidi="ar-SA"/>
+        </w:rPr>
+      </w:pPr>
+      <w:r>
+        <w:rPr>
+          <w:rFonts w:eastAsia="Cambria" w:cs="Times New Roman" w:eastAsiaTheme="minorHAnsi"/>
+          <w:b/>
+          <w:color w:val="auto"/>
+          <w:kern w:val="0"/>
+          <w:sz w:val="26"/>
+          <w:szCs w:val="26"/>
+          <w:lang w:val="vi-VN" w:eastAsia="en-US" w:bidi="ar-SA"/>
+        </w:rPr>
+      </w:r>
+      <w:bookmarkStart w:id="78" w:name="_Toc184153091"/>
+      <w:bookmarkStart w:id="79" w:name="_Toc184153091"/>
+      <w:bookmarkEnd w:id="79"/>
     </w:p>
     <w:p>
       <w:pPr>
@@ -8437,9 +9295,11 @@
         <w:contextualSpacing/>
         <w:outlineLvl w:val="1"/>
         <w:rPr>
-          <w:rFonts w:ascii="Times New Roman" w:hAnsi="Times New Roman"/>
-          <w:sz w:val="26"/>
-          <w:szCs w:val="26"/>
+          <w:rFonts w:eastAsia="Cambria" w:cs="" w:cstheme="minorBidi" w:eastAsiaTheme="minorHAnsi"/>
+          <w:color w:val="auto"/>
+          <w:kern w:val="0"/>
+          <w:sz w:val="26"/>
+          <w:lang w:eastAsia="en-US" w:bidi="ar-SA"/>
         </w:rPr>
       </w:pPr>
       <w:r>
@@ -8496,7 +9356,7 @@
       <w:rPr>
         <w:color w:val="000000"/>
       </w:rPr>
-      <w:t>16</w:t>
+      <w:t>18</w:t>
     </w:r>
     <w:r>
       <w:rPr>
@@ -13897,129 +14757,129 @@
       <w:lvlJc w:val="left"/>
       <w:pPr>
         <w:tabs>
+          <w:tab w:val="num" w:pos="1440"/>
+        </w:tabs>
+        <w:ind w:left="1440" w:hanging="360"/>
+      </w:pPr>
+      <w:rPr>
+        <w:rFonts w:ascii="Symbol" w:hAnsi="Symbol" w:cs="Symbol" w:hint="default"/>
+      </w:rPr>
+    </w:lvl>
+    <w:lvl w:ilvl="1">
+      <w:start w:val="1"/>
+      <w:numFmt w:val="bullet"/>
+      <w:lvlText w:val="◦"/>
+      <w:lvlJc w:val="left"/>
+      <w:pPr>
+        <w:tabs>
+          <w:tab w:val="num" w:pos="1800"/>
+        </w:tabs>
+        <w:ind w:left="1800" w:hanging="360"/>
+      </w:pPr>
+      <w:rPr>
+        <w:rFonts w:ascii="OpenSymbol" w:hAnsi="OpenSymbol" w:cs="OpenSymbol" w:hint="default"/>
+      </w:rPr>
+    </w:lvl>
+    <w:lvl w:ilvl="2">
+      <w:start w:val="1"/>
+      <w:numFmt w:val="bullet"/>
+      <w:lvlText w:val="▪"/>
+      <w:lvlJc w:val="left"/>
+      <w:pPr>
+        <w:tabs>
           <w:tab w:val="num" w:pos="2160"/>
         </w:tabs>
         <w:ind w:left="2160" w:hanging="360"/>
       </w:pPr>
       <w:rPr>
-        <w:rFonts w:ascii="Symbol" w:hAnsi="Symbol" w:cs="Symbol" w:hint="default"/>
-      </w:rPr>
-    </w:lvl>
-    <w:lvl w:ilvl="1">
+        <w:rFonts w:ascii="OpenSymbol" w:hAnsi="OpenSymbol" w:cs="OpenSymbol" w:hint="default"/>
+      </w:rPr>
+    </w:lvl>
+    <w:lvl w:ilvl="3">
+      <w:start w:val="1"/>
+      <w:numFmt w:val="bullet"/>
+      <w:lvlText w:val=""/>
+      <w:lvlJc w:val="left"/>
+      <w:pPr>
+        <w:tabs>
+          <w:tab w:val="num" w:pos="2520"/>
+        </w:tabs>
+        <w:ind w:left="2520" w:hanging="360"/>
+      </w:pPr>
+      <w:rPr>
+        <w:rFonts w:ascii="Symbol" w:hAnsi="Symbol" w:cs="Symbol" w:hint="default"/>
+      </w:rPr>
+    </w:lvl>
+    <w:lvl w:ilvl="4">
       <w:start w:val="1"/>
       <w:numFmt w:val="bullet"/>
       <w:lvlText w:val="◦"/>
       <w:lvlJc w:val="left"/>
       <w:pPr>
         <w:tabs>
-          <w:tab w:val="num" w:pos="2520"/>
-        </w:tabs>
-        <w:ind w:left="2520" w:hanging="360"/>
+          <w:tab w:val="num" w:pos="2880"/>
+        </w:tabs>
+        <w:ind w:left="2880" w:hanging="360"/>
       </w:pPr>
       <w:rPr>
         <w:rFonts w:ascii="OpenSymbol" w:hAnsi="OpenSymbol" w:cs="OpenSymbol" w:hint="default"/>
       </w:rPr>
     </w:lvl>
-    <w:lvl w:ilvl="2">
+    <w:lvl w:ilvl="5">
       <w:start w:val="1"/>
       <w:numFmt w:val="bullet"/>
       <w:lvlText w:val="▪"/>
       <w:lvlJc w:val="left"/>
       <w:pPr>
         <w:tabs>
-          <w:tab w:val="num" w:pos="2880"/>
-        </w:tabs>
-        <w:ind w:left="2880" w:hanging="360"/>
+          <w:tab w:val="num" w:pos="3240"/>
+        </w:tabs>
+        <w:ind w:left="3240" w:hanging="360"/>
       </w:pPr>
       <w:rPr>
         <w:rFonts w:ascii="OpenSymbol" w:hAnsi="OpenSymbol" w:cs="OpenSymbol" w:hint="default"/>
       </w:rPr>
     </w:lvl>
-    <w:lvl w:ilvl="3">
-      <w:start w:val="1"/>
-      <w:numFmt w:val="bullet"/>
-      <w:lvlText w:val=""/>
-      <w:lvlJc w:val="left"/>
-      <w:pPr>
-        <w:tabs>
-          <w:tab w:val="num" w:pos="3240"/>
-        </w:tabs>
-        <w:ind w:left="3240" w:hanging="360"/>
-      </w:pPr>
-      <w:rPr>
-        <w:rFonts w:ascii="Symbol" w:hAnsi="Symbol" w:cs="Symbol" w:hint="default"/>
-      </w:rPr>
-    </w:lvl>
-    <w:lvl w:ilvl="4">
+    <w:lvl w:ilvl="6">
+      <w:start w:val="1"/>
+      <w:numFmt w:val="bullet"/>
+      <w:lvlText w:val=""/>
+      <w:lvlJc w:val="left"/>
+      <w:pPr>
+        <w:tabs>
+          <w:tab w:val="num" w:pos="3600"/>
+        </w:tabs>
+        <w:ind w:left="3600" w:hanging="360"/>
+      </w:pPr>
+      <w:rPr>
+        <w:rFonts w:ascii="Symbol" w:hAnsi="Symbol" w:cs="Symbol" w:hint="default"/>
+      </w:rPr>
+    </w:lvl>
+    <w:lvl w:ilvl="7">
       <w:start w:val="1"/>
       <w:numFmt w:val="bullet"/>
       <w:lvlText w:val="◦"/>
       <w:lvlJc w:val="left"/>
       <w:pPr>
         <w:tabs>
-          <w:tab w:val="num" w:pos="3600"/>
-        </w:tabs>
-        <w:ind w:left="3600" w:hanging="360"/>
+          <w:tab w:val="num" w:pos="3960"/>
+        </w:tabs>
+        <w:ind w:left="3960" w:hanging="360"/>
       </w:pPr>
       <w:rPr>
         <w:rFonts w:ascii="OpenSymbol" w:hAnsi="OpenSymbol" w:cs="OpenSymbol" w:hint="default"/>
       </w:rPr>
     </w:lvl>
-    <w:lvl w:ilvl="5">
+    <w:lvl w:ilvl="8">
       <w:start w:val="1"/>
       <w:numFmt w:val="bullet"/>
       <w:lvlText w:val="▪"/>
       <w:lvlJc w:val="left"/>
       <w:pPr>
         <w:tabs>
-          <w:tab w:val="num" w:pos="3960"/>
-        </w:tabs>
-        <w:ind w:left="3960" w:hanging="360"/>
-      </w:pPr>
-      <w:rPr>
-        <w:rFonts w:ascii="OpenSymbol" w:hAnsi="OpenSymbol" w:cs="OpenSymbol" w:hint="default"/>
-      </w:rPr>
-    </w:lvl>
-    <w:lvl w:ilvl="6">
-      <w:start w:val="1"/>
-      <w:numFmt w:val="bullet"/>
-      <w:lvlText w:val=""/>
-      <w:lvlJc w:val="left"/>
-      <w:pPr>
-        <w:tabs>
           <w:tab w:val="num" w:pos="4320"/>
         </w:tabs>
         <w:ind w:left="4320" w:hanging="360"/>
-      </w:pPr>
-      <w:rPr>
-        <w:rFonts w:ascii="Symbol" w:hAnsi="Symbol" w:cs="Symbol" w:hint="default"/>
-      </w:rPr>
-    </w:lvl>
-    <w:lvl w:ilvl="7">
-      <w:start w:val="1"/>
-      <w:numFmt w:val="bullet"/>
-      <w:lvlText w:val="◦"/>
-      <w:lvlJc w:val="left"/>
-      <w:pPr>
-        <w:tabs>
-          <w:tab w:val="num" w:pos="4680"/>
-        </w:tabs>
-        <w:ind w:left="4680" w:hanging="360"/>
-      </w:pPr>
-      <w:rPr>
-        <w:rFonts w:ascii="OpenSymbol" w:hAnsi="OpenSymbol" w:cs="OpenSymbol" w:hint="default"/>
-      </w:rPr>
-    </w:lvl>
-    <w:lvl w:ilvl="8">
-      <w:start w:val="1"/>
-      <w:numFmt w:val="bullet"/>
-      <w:lvlText w:val="▪"/>
-      <w:lvlJc w:val="left"/>
-      <w:pPr>
-        <w:tabs>
-          <w:tab w:val="num" w:pos="5040"/>
-        </w:tabs>
-        <w:ind w:left="5040" w:hanging="360"/>
       </w:pPr>
       <w:rPr>
         <w:rFonts w:ascii="OpenSymbol" w:hAnsi="OpenSymbol" w:cs="OpenSymbol" w:hint="default"/>
@@ -14034,132 +14894,150 @@
       <w:lvlJc w:val="left"/>
       <w:pPr>
         <w:tabs>
+          <w:tab w:val="num" w:pos="1440"/>
+        </w:tabs>
+        <w:ind w:left="1440" w:hanging="360"/>
+      </w:pPr>
+      <w:rPr>
+        <w:rFonts w:ascii="Symbol" w:hAnsi="Symbol" w:cs="Symbol" w:hint="default"/>
+        <w:b/>
+        <w:bCs/>
+      </w:rPr>
+    </w:lvl>
+    <w:lvl w:ilvl="1">
+      <w:start w:val="1"/>
+      <w:numFmt w:val="bullet"/>
+      <w:lvlText w:val="◦"/>
+      <w:lvlJc w:val="left"/>
+      <w:pPr>
+        <w:tabs>
+          <w:tab w:val="num" w:pos="1800"/>
+        </w:tabs>
+        <w:ind w:left="1800" w:hanging="360"/>
+      </w:pPr>
+      <w:rPr>
+        <w:rFonts w:ascii="OpenSymbol" w:hAnsi="OpenSymbol" w:cs="OpenSymbol" w:hint="default"/>
+        <w:b/>
+        <w:bCs/>
+      </w:rPr>
+    </w:lvl>
+    <w:lvl w:ilvl="2">
+      <w:start w:val="1"/>
+      <w:numFmt w:val="bullet"/>
+      <w:lvlText w:val="▪"/>
+      <w:lvlJc w:val="left"/>
+      <w:pPr>
+        <w:tabs>
           <w:tab w:val="num" w:pos="2160"/>
         </w:tabs>
         <w:ind w:left="2160" w:hanging="360"/>
       </w:pPr>
       <w:rPr>
-        <w:rFonts w:ascii="Symbol" w:hAnsi="Symbol" w:cs="Symbol" w:hint="default"/>
-      </w:rPr>
-    </w:lvl>
-    <w:lvl w:ilvl="1">
+        <w:rFonts w:ascii="OpenSymbol" w:hAnsi="OpenSymbol" w:cs="OpenSymbol" w:hint="default"/>
+        <w:b/>
+        <w:bCs/>
+      </w:rPr>
+    </w:lvl>
+    <w:lvl w:ilvl="3">
+      <w:start w:val="1"/>
+      <w:numFmt w:val="bullet"/>
+      <w:lvlText w:val=""/>
+      <w:lvlJc w:val="left"/>
+      <w:pPr>
+        <w:tabs>
+          <w:tab w:val="num" w:pos="2520"/>
+        </w:tabs>
+        <w:ind w:left="2520" w:hanging="360"/>
+      </w:pPr>
+      <w:rPr>
+        <w:rFonts w:ascii="Symbol" w:hAnsi="Symbol" w:cs="Symbol" w:hint="default"/>
+        <w:b/>
+        <w:bCs/>
+      </w:rPr>
+    </w:lvl>
+    <w:lvl w:ilvl="4">
       <w:start w:val="1"/>
       <w:numFmt w:val="bullet"/>
       <w:lvlText w:val="◦"/>
       <w:lvlJc w:val="left"/>
       <w:pPr>
         <w:tabs>
-          <w:tab w:val="num" w:pos="2520"/>
-        </w:tabs>
-        <w:ind w:left="2520" w:hanging="360"/>
+          <w:tab w:val="num" w:pos="2880"/>
+        </w:tabs>
+        <w:ind w:left="2880" w:hanging="360"/>
       </w:pPr>
       <w:rPr>
         <w:rFonts w:ascii="OpenSymbol" w:hAnsi="OpenSymbol" w:cs="OpenSymbol" w:hint="default"/>
-      </w:rPr>
-    </w:lvl>
-    <w:lvl w:ilvl="2">
+        <w:b/>
+        <w:bCs/>
+      </w:rPr>
+    </w:lvl>
+    <w:lvl w:ilvl="5">
       <w:start w:val="1"/>
       <w:numFmt w:val="bullet"/>
       <w:lvlText w:val="▪"/>
       <w:lvlJc w:val="left"/>
       <w:pPr>
         <w:tabs>
-          <w:tab w:val="num" w:pos="2880"/>
-        </w:tabs>
-        <w:ind w:left="2880" w:hanging="360"/>
+          <w:tab w:val="num" w:pos="3240"/>
+        </w:tabs>
+        <w:ind w:left="3240" w:hanging="360"/>
       </w:pPr>
       <w:rPr>
         <w:rFonts w:ascii="OpenSymbol" w:hAnsi="OpenSymbol" w:cs="OpenSymbol" w:hint="default"/>
-      </w:rPr>
-    </w:lvl>
-    <w:lvl w:ilvl="3">
-      <w:start w:val="1"/>
-      <w:numFmt w:val="bullet"/>
-      <w:lvlText w:val=""/>
-      <w:lvlJc w:val="left"/>
-      <w:pPr>
-        <w:tabs>
-          <w:tab w:val="num" w:pos="3240"/>
-        </w:tabs>
-        <w:ind w:left="3240" w:hanging="360"/>
-      </w:pPr>
-      <w:rPr>
-        <w:rFonts w:ascii="Symbol" w:hAnsi="Symbol" w:cs="Symbol" w:hint="default"/>
-      </w:rPr>
-    </w:lvl>
-    <w:lvl w:ilvl="4">
+        <w:b/>
+        <w:bCs/>
+      </w:rPr>
+    </w:lvl>
+    <w:lvl w:ilvl="6">
+      <w:start w:val="1"/>
+      <w:numFmt w:val="bullet"/>
+      <w:lvlText w:val=""/>
+      <w:lvlJc w:val="left"/>
+      <w:pPr>
+        <w:tabs>
+          <w:tab w:val="num" w:pos="3600"/>
+        </w:tabs>
+        <w:ind w:left="3600" w:hanging="360"/>
+      </w:pPr>
+      <w:rPr>
+        <w:rFonts w:ascii="Symbol" w:hAnsi="Symbol" w:cs="Symbol" w:hint="default"/>
+        <w:b/>
+        <w:bCs/>
+      </w:rPr>
+    </w:lvl>
+    <w:lvl w:ilvl="7">
       <w:start w:val="1"/>
       <w:numFmt w:val="bullet"/>
       <w:lvlText w:val="◦"/>
       <w:lvlJc w:val="left"/>
       <w:pPr>
         <w:tabs>
-          <w:tab w:val="num" w:pos="3600"/>
-        </w:tabs>
-        <w:ind w:left="3600" w:hanging="360"/>
+          <w:tab w:val="num" w:pos="3960"/>
+        </w:tabs>
+        <w:ind w:left="3960" w:hanging="360"/>
       </w:pPr>
       <w:rPr>
         <w:rFonts w:ascii="OpenSymbol" w:hAnsi="OpenSymbol" w:cs="OpenSymbol" w:hint="default"/>
-      </w:rPr>
-    </w:lvl>
-    <w:lvl w:ilvl="5">
+        <w:b/>
+        <w:bCs/>
+      </w:rPr>
+    </w:lvl>
+    <w:lvl w:ilvl="8">
       <w:start w:val="1"/>
       <w:numFmt w:val="bullet"/>
       <w:lvlText w:val="▪"/>
       <w:lvlJc w:val="left"/>
       <w:pPr>
         <w:tabs>
-          <w:tab w:val="num" w:pos="3960"/>
-        </w:tabs>
-        <w:ind w:left="3960" w:hanging="360"/>
+          <w:tab w:val="num" w:pos="4320"/>
+        </w:tabs>
+        <w:ind w:left="4320" w:hanging="360"/>
       </w:pPr>
       <w:rPr>
         <w:rFonts w:ascii="OpenSymbol" w:hAnsi="OpenSymbol" w:cs="OpenSymbol" w:hint="default"/>
-      </w:rPr>
-    </w:lvl>
-    <w:lvl w:ilvl="6">
-      <w:start w:val="1"/>
-      <w:numFmt w:val="bullet"/>
-      <w:lvlText w:val=""/>
-      <w:lvlJc w:val="left"/>
-      <w:pPr>
-        <w:tabs>
-          <w:tab w:val="num" w:pos="4320"/>
-        </w:tabs>
-        <w:ind w:left="4320" w:hanging="360"/>
-      </w:pPr>
-      <w:rPr>
-        <w:rFonts w:ascii="Symbol" w:hAnsi="Symbol" w:cs="Symbol" w:hint="default"/>
-      </w:rPr>
-    </w:lvl>
-    <w:lvl w:ilvl="7">
-      <w:start w:val="1"/>
-      <w:numFmt w:val="bullet"/>
-      <w:lvlText w:val="◦"/>
-      <w:lvlJc w:val="left"/>
-      <w:pPr>
-        <w:tabs>
-          <w:tab w:val="num" w:pos="4680"/>
-        </w:tabs>
-        <w:ind w:left="4680" w:hanging="360"/>
-      </w:pPr>
-      <w:rPr>
-        <w:rFonts w:ascii="OpenSymbol" w:hAnsi="OpenSymbol" w:cs="OpenSymbol" w:hint="default"/>
-      </w:rPr>
-    </w:lvl>
-    <w:lvl w:ilvl="8">
-      <w:start w:val="1"/>
-      <w:numFmt w:val="bullet"/>
-      <w:lvlText w:val="▪"/>
-      <w:lvlJc w:val="left"/>
-      <w:pPr>
-        <w:tabs>
-          <w:tab w:val="num" w:pos="5040"/>
-        </w:tabs>
-        <w:ind w:left="5040" w:hanging="360"/>
-      </w:pPr>
-      <w:rPr>
-        <w:rFonts w:ascii="OpenSymbol" w:hAnsi="OpenSymbol" w:cs="OpenSymbol" w:hint="default"/>
+        <w:b/>
+        <w:bCs/>
       </w:rPr>
     </w:lvl>
   </w:abstractNum>
@@ -14171,12 +15049,14 @@
       <w:lvlJc w:val="left"/>
       <w:pPr>
         <w:tabs>
-          <w:tab w:val="num" w:pos="2160"/>
-        </w:tabs>
-        <w:ind w:left="2160" w:hanging="360"/>
-      </w:pPr>
-      <w:rPr>
-        <w:rFonts w:ascii="Symbol" w:hAnsi="Symbol" w:cs="Symbol" w:hint="default"/>
+          <w:tab w:val="num" w:pos="2225"/>
+        </w:tabs>
+        <w:ind w:left="2225" w:hanging="360"/>
+      </w:pPr>
+      <w:rPr>
+        <w:rFonts w:ascii="Symbol" w:hAnsi="Symbol" w:cs="Symbol" w:hint="default"/>
+        <w:b/>
+        <w:bCs/>
       </w:rPr>
     </w:lvl>
     <w:lvl w:ilvl="1">
@@ -14186,12 +15066,14 @@
       <w:lvlJc w:val="left"/>
       <w:pPr>
         <w:tabs>
-          <w:tab w:val="num" w:pos="2520"/>
-        </w:tabs>
-        <w:ind w:left="2520" w:hanging="360"/>
+          <w:tab w:val="num" w:pos="2585"/>
+        </w:tabs>
+        <w:ind w:left="2585" w:hanging="360"/>
       </w:pPr>
       <w:rPr>
         <w:rFonts w:ascii="OpenSymbol" w:hAnsi="OpenSymbol" w:cs="OpenSymbol" w:hint="default"/>
+        <w:b/>
+        <w:bCs/>
       </w:rPr>
     </w:lvl>
     <w:lvl w:ilvl="2">
@@ -14201,12 +15083,14 @@
       <w:lvlJc w:val="left"/>
       <w:pPr>
         <w:tabs>
-          <w:tab w:val="num" w:pos="2880"/>
-        </w:tabs>
-        <w:ind w:left="2880" w:hanging="360"/>
+          <w:tab w:val="num" w:pos="2945"/>
+        </w:tabs>
+        <w:ind w:left="2945" w:hanging="360"/>
       </w:pPr>
       <w:rPr>
         <w:rFonts w:ascii="OpenSymbol" w:hAnsi="OpenSymbol" w:cs="OpenSymbol" w:hint="default"/>
+        <w:b/>
+        <w:bCs/>
       </w:rPr>
     </w:lvl>
     <w:lvl w:ilvl="3">
@@ -14216,12 +15100,14 @@
       <w:lvlJc w:val="left"/>
       <w:pPr>
         <w:tabs>
-          <w:tab w:val="num" w:pos="3240"/>
-        </w:tabs>
-        <w:ind w:left="3240" w:hanging="360"/>
-      </w:pPr>
-      <w:rPr>
-        <w:rFonts w:ascii="Symbol" w:hAnsi="Symbol" w:cs="Symbol" w:hint="default"/>
+          <w:tab w:val="num" w:pos="3305"/>
+        </w:tabs>
+        <w:ind w:left="3305" w:hanging="360"/>
+      </w:pPr>
+      <w:rPr>
+        <w:rFonts w:ascii="Symbol" w:hAnsi="Symbol" w:cs="Symbol" w:hint="default"/>
+        <w:b/>
+        <w:bCs/>
       </w:rPr>
     </w:lvl>
     <w:lvl w:ilvl="4">
@@ -14231,12 +15117,14 @@
       <w:lvlJc w:val="left"/>
       <w:pPr>
         <w:tabs>
-          <w:tab w:val="num" w:pos="3600"/>
-        </w:tabs>
-        <w:ind w:left="3600" w:hanging="360"/>
+          <w:tab w:val="num" w:pos="3665"/>
+        </w:tabs>
+        <w:ind w:left="3665" w:hanging="360"/>
       </w:pPr>
       <w:rPr>
         <w:rFonts w:ascii="OpenSymbol" w:hAnsi="OpenSymbol" w:cs="OpenSymbol" w:hint="default"/>
+        <w:b/>
+        <w:bCs/>
       </w:rPr>
     </w:lvl>
     <w:lvl w:ilvl="5">
@@ -14246,12 +15134,14 @@
       <w:lvlJc w:val="left"/>
       <w:pPr>
         <w:tabs>
-          <w:tab w:val="num" w:pos="3960"/>
-        </w:tabs>
-        <w:ind w:left="3960" w:hanging="360"/>
+          <w:tab w:val="num" w:pos="4025"/>
+        </w:tabs>
+        <w:ind w:left="4025" w:hanging="360"/>
       </w:pPr>
       <w:rPr>
         <w:rFonts w:ascii="OpenSymbol" w:hAnsi="OpenSymbol" w:cs="OpenSymbol" w:hint="default"/>
+        <w:b/>
+        <w:bCs/>
       </w:rPr>
     </w:lvl>
     <w:lvl w:ilvl="6">
@@ -14261,12 +15151,14 @@
       <w:lvlJc w:val="left"/>
       <w:pPr>
         <w:tabs>
-          <w:tab w:val="num" w:pos="4320"/>
-        </w:tabs>
-        <w:ind w:left="4320" w:hanging="360"/>
-      </w:pPr>
-      <w:rPr>
-        <w:rFonts w:ascii="Symbol" w:hAnsi="Symbol" w:cs="Symbol" w:hint="default"/>
+          <w:tab w:val="num" w:pos="4385"/>
+        </w:tabs>
+        <w:ind w:left="4385" w:hanging="360"/>
+      </w:pPr>
+      <w:rPr>
+        <w:rFonts w:ascii="Symbol" w:hAnsi="Symbol" w:cs="Symbol" w:hint="default"/>
+        <w:b/>
+        <w:bCs/>
       </w:rPr>
     </w:lvl>
     <w:lvl w:ilvl="7">
@@ -14276,12 +15168,14 @@
       <w:lvlJc w:val="left"/>
       <w:pPr>
         <w:tabs>
-          <w:tab w:val="num" w:pos="4680"/>
-        </w:tabs>
-        <w:ind w:left="4680" w:hanging="360"/>
+          <w:tab w:val="num" w:pos="4745"/>
+        </w:tabs>
+        <w:ind w:left="4745" w:hanging="360"/>
       </w:pPr>
       <w:rPr>
         <w:rFonts w:ascii="OpenSymbol" w:hAnsi="OpenSymbol" w:cs="OpenSymbol" w:hint="default"/>
+        <w:b/>
+        <w:bCs/>
       </w:rPr>
     </w:lvl>
     <w:lvl w:ilvl="8">
@@ -14291,16 +15185,173 @@
       <w:lvlJc w:val="left"/>
       <w:pPr>
         <w:tabs>
-          <w:tab w:val="num" w:pos="5040"/>
-        </w:tabs>
-        <w:ind w:left="5040" w:hanging="360"/>
+          <w:tab w:val="num" w:pos="5105"/>
+        </w:tabs>
+        <w:ind w:left="5105" w:hanging="360"/>
       </w:pPr>
       <w:rPr>
         <w:rFonts w:ascii="OpenSymbol" w:hAnsi="OpenSymbol" w:cs="OpenSymbol" w:hint="default"/>
+        <w:b/>
+        <w:bCs/>
       </w:rPr>
     </w:lvl>
   </w:abstractNum>
   <w:abstractNum w:abstractNumId="43">
+    <w:lvl w:ilvl="0">
+      <w:start w:val="1"/>
+      <w:numFmt w:val="bullet"/>
+      <w:lvlText w:val=""/>
+      <w:lvlJc w:val="left"/>
+      <w:pPr>
+        <w:tabs>
+          <w:tab w:val="num" w:pos="2160"/>
+        </w:tabs>
+        <w:ind w:left="2160" w:hanging="360"/>
+      </w:pPr>
+      <w:rPr>
+        <w:rFonts w:ascii="Symbol" w:hAnsi="Symbol" w:cs="Symbol" w:hint="default"/>
+        <w:b/>
+        <w:bCs/>
+      </w:rPr>
+    </w:lvl>
+    <w:lvl w:ilvl="1">
+      <w:start w:val="1"/>
+      <w:numFmt w:val="bullet"/>
+      <w:lvlText w:val="◦"/>
+      <w:lvlJc w:val="left"/>
+      <w:pPr>
+        <w:tabs>
+          <w:tab w:val="num" w:pos="2520"/>
+        </w:tabs>
+        <w:ind w:left="2520" w:hanging="360"/>
+      </w:pPr>
+      <w:rPr>
+        <w:rFonts w:ascii="OpenSymbol" w:hAnsi="OpenSymbol" w:cs="OpenSymbol" w:hint="default"/>
+        <w:b/>
+        <w:bCs/>
+      </w:rPr>
+    </w:lvl>
+    <w:lvl w:ilvl="2">
+      <w:start w:val="1"/>
+      <w:numFmt w:val="bullet"/>
+      <w:lvlText w:val="▪"/>
+      <w:lvlJc w:val="left"/>
+      <w:pPr>
+        <w:tabs>
+          <w:tab w:val="num" w:pos="2880"/>
+        </w:tabs>
+        <w:ind w:left="2880" w:hanging="360"/>
+      </w:pPr>
+      <w:rPr>
+        <w:rFonts w:ascii="OpenSymbol" w:hAnsi="OpenSymbol" w:cs="OpenSymbol" w:hint="default"/>
+        <w:b/>
+        <w:bCs/>
+      </w:rPr>
+    </w:lvl>
+    <w:lvl w:ilvl="3">
+      <w:start w:val="1"/>
+      <w:numFmt w:val="bullet"/>
+      <w:lvlText w:val=""/>
+      <w:lvlJc w:val="left"/>
+      <w:pPr>
+        <w:tabs>
+          <w:tab w:val="num" w:pos="3240"/>
+        </w:tabs>
+        <w:ind w:left="3240" w:hanging="360"/>
+      </w:pPr>
+      <w:rPr>
+        <w:rFonts w:ascii="Symbol" w:hAnsi="Symbol" w:cs="Symbol" w:hint="default"/>
+        <w:b/>
+        <w:bCs/>
+      </w:rPr>
+    </w:lvl>
+    <w:lvl w:ilvl="4">
+      <w:start w:val="1"/>
+      <w:numFmt w:val="bullet"/>
+      <w:lvlText w:val="◦"/>
+      <w:lvlJc w:val="left"/>
+      <w:pPr>
+        <w:tabs>
+          <w:tab w:val="num" w:pos="3600"/>
+        </w:tabs>
+        <w:ind w:left="3600" w:hanging="360"/>
+      </w:pPr>
+      <w:rPr>
+        <w:rFonts w:ascii="OpenSymbol" w:hAnsi="OpenSymbol" w:cs="OpenSymbol" w:hint="default"/>
+        <w:b/>
+        <w:bCs/>
+      </w:rPr>
+    </w:lvl>
+    <w:lvl w:ilvl="5">
+      <w:start w:val="1"/>
+      <w:numFmt w:val="bullet"/>
+      <w:lvlText w:val="▪"/>
+      <w:lvlJc w:val="left"/>
+      <w:pPr>
+        <w:tabs>
+          <w:tab w:val="num" w:pos="3960"/>
+        </w:tabs>
+        <w:ind w:left="3960" w:hanging="360"/>
+      </w:pPr>
+      <w:rPr>
+        <w:rFonts w:ascii="OpenSymbol" w:hAnsi="OpenSymbol" w:cs="OpenSymbol" w:hint="default"/>
+        <w:b/>
+        <w:bCs/>
+      </w:rPr>
+    </w:lvl>
+    <w:lvl w:ilvl="6">
+      <w:start w:val="1"/>
+      <w:numFmt w:val="bullet"/>
+      <w:lvlText w:val=""/>
+      <w:lvlJc w:val="left"/>
+      <w:pPr>
+        <w:tabs>
+          <w:tab w:val="num" w:pos="4320"/>
+        </w:tabs>
+        <w:ind w:left="4320" w:hanging="360"/>
+      </w:pPr>
+      <w:rPr>
+        <w:rFonts w:ascii="Symbol" w:hAnsi="Symbol" w:cs="Symbol" w:hint="default"/>
+        <w:b/>
+        <w:bCs/>
+      </w:rPr>
+    </w:lvl>
+    <w:lvl w:ilvl="7">
+      <w:start w:val="1"/>
+      <w:numFmt w:val="bullet"/>
+      <w:lvlText w:val="◦"/>
+      <w:lvlJc w:val="left"/>
+      <w:pPr>
+        <w:tabs>
+          <w:tab w:val="num" w:pos="4680"/>
+        </w:tabs>
+        <w:ind w:left="4680" w:hanging="360"/>
+      </w:pPr>
+      <w:rPr>
+        <w:rFonts w:ascii="OpenSymbol" w:hAnsi="OpenSymbol" w:cs="OpenSymbol" w:hint="default"/>
+        <w:b/>
+        <w:bCs/>
+      </w:rPr>
+    </w:lvl>
+    <w:lvl w:ilvl="8">
+      <w:start w:val="1"/>
+      <w:numFmt w:val="bullet"/>
+      <w:lvlText w:val="▪"/>
+      <w:lvlJc w:val="left"/>
+      <w:pPr>
+        <w:tabs>
+          <w:tab w:val="num" w:pos="5040"/>
+        </w:tabs>
+        <w:ind w:left="5040" w:hanging="360"/>
+      </w:pPr>
+      <w:rPr>
+        <w:rFonts w:ascii="OpenSymbol" w:hAnsi="OpenSymbol" w:cs="OpenSymbol" w:hint="default"/>
+        <w:b/>
+        <w:bCs/>
+      </w:rPr>
+    </w:lvl>
+  </w:abstractNum>
+  <w:abstractNum w:abstractNumId="44">
     <w:lvl w:ilvl="0">
       <w:start w:val="1"/>
       <w:numFmt w:val="none"/>
@@ -14547,6 +15598,9 @@
   </w:num>
   <w:num w:numId="43">
     <w:abstractNumId w:val="43"/>
+  </w:num>
+  <w:num w:numId="44">
+    <w:abstractNumId w:val="44"/>
   </w:num>
 </w:numbering>
 </file>
@@ -14973,7 +16027,7 @@
       <w:outlineLvl w:val="0"/>
     </w:pPr>
     <w:rPr>
-      <w:color w:val="2E75B5"/>
+      <w:color w:val="000000"/>
       <w:sz w:val="26"/>
       <w:szCs w:val="32"/>
     </w:rPr>
@@ -15178,6 +16232,8 @@
     <w:qFormat/>
     <w:rPr>
       <w:rFonts w:ascii="OpenSymbol" w:hAnsi="OpenSymbol" w:eastAsia="OpenSymbol" w:cs="OpenSymbol"/>
+      <w:b/>
+      <w:bCs/>
     </w:rPr>
   </w:style>
   <w:style w:type="paragraph" w:styleId="Heading">

--- a/Ngo-Gia-Hao_B2110964_BaoCao.docx
+++ b/Ngo-Gia-Hao_B2110964_BaoCao.docx
@@ -1920,7 +1920,10 @@
         <w:p>
           <w:pPr>
             <w:pStyle w:val="ContentsHeading"/>
-            <w:rPr/>
+            <w:rPr>
+              <w:rFonts w:ascii="Calibri" w:hAnsi="Calibri" w:eastAsia="" w:cs="" w:asciiTheme="majorHAnsi" w:cstheme="majorBidi" w:eastAsiaTheme="majorEastAsia" w:hAnsiTheme="majorHAnsi"/>
+              <w:color w:val="365F91" w:themeColor="accent1" w:themeShade="bf"/>
+            </w:rPr>
           </w:pPr>
           <w:r>
             <w:rPr>
@@ -1994,32 +1997,6 @@
             </w:tabs>
             <w:rPr/>
           </w:pPr>
-          <w:hyperlink w:anchor="__RefHeading___Toc607_2178250545">
-            <w:r>
-              <w:rPr>
-                <w:rStyle w:val="IndexLink"/>
-              </w:rPr>
-              <w:t xml:space="preserve"> </w:t>
-            </w:r>
-            <w:r>
-              <w:rPr>
-                <w:rStyle w:val="IndexLink"/>
-              </w:rPr>
-              <w:t>Giới Thiệu</w:t>
-              <w:tab/>
-              <w:t>7</w:t>
-            </w:r>
-          </w:hyperlink>
-        </w:p>
-        <w:p>
-          <w:pPr>
-            <w:pStyle w:val="Contents1"/>
-            <w:tabs>
-              <w:tab w:val="clear" w:pos="720"/>
-              <w:tab w:val="right" w:pos="9404" w:leader="dot"/>
-            </w:tabs>
-            <w:rPr/>
-          </w:pPr>
           <w:hyperlink w:anchor="__RefHeading___Toc1255_853921268">
             <w:r>
               <w:rPr>
@@ -2033,7 +2010,7 @@
               </w:rPr>
               <w:t>CHƯƠNG 1: TỔNG QUAN VỀ ĐỀ TÀI</w:t>
               <w:tab/>
-              <w:t>7</w:t>
+              <w:t>6</w:t>
             </w:r>
           </w:hyperlink>
         </w:p>
@@ -2053,7 +2030,7 @@
               </w:rPr>
               <w:t>1. ĐẶT VẤN ĐỀ</w:t>
               <w:tab/>
-              <w:t>7</w:t>
+              <w:t>6</w:t>
             </w:r>
           </w:hyperlink>
         </w:p>
@@ -2079,89 +2056,19 @@
         </w:p>
         <w:p>
           <w:pPr>
-            <w:pStyle w:val="Contents2"/>
+            <w:pStyle w:val="Contents1"/>
             <w:tabs>
               <w:tab w:val="clear" w:pos="720"/>
               <w:tab w:val="right" w:pos="9404" w:leader="dot"/>
             </w:tabs>
             <w:rPr/>
           </w:pPr>
-          <w:hyperlink w:anchor="__RefHeading___Toc753_853921268">
+          <w:hyperlink w:anchor="__RefHeading___Toc303_853921268">
             <w:r>
               <w:rPr>
                 <w:rStyle w:val="IndexLink"/>
               </w:rPr>
-              <w:t xml:space="preserve"> </w:t>
-            </w:r>
-            <w:r>
-              <w:rPr>
-                <w:rStyle w:val="IndexLink"/>
-              </w:rPr>
-              <w:t>2.1 Đối với khách hàng</w:t>
-              <w:tab/>
-              <w:t>7</w:t>
-            </w:r>
-          </w:hyperlink>
-        </w:p>
-        <w:p>
-          <w:pPr>
-            <w:pStyle w:val="Contents2"/>
-            <w:tabs>
-              <w:tab w:val="clear" w:pos="720"/>
-              <w:tab w:val="right" w:pos="9404" w:leader="dot"/>
-            </w:tabs>
-            <w:rPr/>
-          </w:pPr>
-          <w:hyperlink w:anchor="__RefHeading___Toc1220_853921268">
-            <w:r>
-              <w:rPr>
-                <w:rStyle w:val="IndexLink"/>
-              </w:rPr>
-              <w:t xml:space="preserve"> </w:t>
-            </w:r>
-            <w:r>
-              <w:rPr>
-                <w:rStyle w:val="IndexLink"/>
-              </w:rPr>
-              <w:t>2.2 Đối vối Quản trị viên:</w:t>
-              <w:tab/>
-              <w:t>8</w:t>
-            </w:r>
-          </w:hyperlink>
-        </w:p>
-        <w:p>
-          <w:pPr>
-            <w:pStyle w:val="Contents2"/>
-            <w:tabs>
-              <w:tab w:val="clear" w:pos="720"/>
-              <w:tab w:val="right" w:pos="9404" w:leader="dot"/>
-            </w:tabs>
-            <w:rPr/>
-          </w:pPr>
-          <w:hyperlink w:anchor="__RefHeading___Toc1222_853921268">
-            <w:r>
-              <w:rPr>
-                <w:rStyle w:val="IndexLink"/>
-              </w:rPr>
-              <w:t xml:space="preserve"> </w:t>
-            </w:r>
-            <w:r>
-              <w:rPr>
-                <w:rStyle w:val="IndexLink"/>
-              </w:rPr>
-              <w:t xml:space="preserve">2.3 </w:t>
-            </w:r>
-            <w:r>
-              <w:rPr>
-                <w:rStyle w:val="IndexLink"/>
-                <w:i w:val="false"/>
-              </w:rPr>
-              <w:t>Đối với Hệ thống:</w:t>
-            </w:r>
-            <w:r>
-              <w:rPr>
-                <w:rStyle w:val="IndexLink"/>
-              </w:rPr>
+              <w:t>3. PHẠM VI CỦA ĐỀ TÀI</w:t>
               <w:tab/>
               <w:t>8</w:t>
             </w:r>
@@ -2176,649 +2083,14 @@
             </w:tabs>
             <w:rPr/>
           </w:pPr>
-          <w:hyperlink w:anchor="__RefHeading___Toc303_853921268">
+          <w:hyperlink w:anchor="__RefHeading___Toc959_2901295804">
             <w:r>
               <w:rPr>
                 <w:rStyle w:val="IndexLink"/>
               </w:rPr>
-              <w:t>3. ĐỐI TƯỢNG VÀ PHẠM VI NGHIÊN CỨU</w:t>
+              <w:t>4. CÁC CÔNG NGHÊ SỬ DỤNG</w:t>
               <w:tab/>
-              <w:t>9</w:t>
-            </w:r>
-          </w:hyperlink>
-        </w:p>
-        <w:p>
-          <w:pPr>
-            <w:pStyle w:val="Contents2"/>
-            <w:tabs>
-              <w:tab w:val="clear" w:pos="720"/>
-              <w:tab w:val="right" w:pos="9404" w:leader="dot"/>
-            </w:tabs>
-            <w:rPr/>
-          </w:pPr>
-          <w:hyperlink w:anchor="__RefHeading___Toc1226_853921268">
-            <w:r>
-              <w:rPr>
-                <w:rStyle w:val="IndexLink"/>
-              </w:rPr>
-              <w:t xml:space="preserve"> </w:t>
-            </w:r>
-            <w:r>
-              <w:rPr>
-                <w:rStyle w:val="IndexLink"/>
-              </w:rPr>
-              <w:t>3.1 Đối tượng</w:t>
-              <w:tab/>
-              <w:t>9</w:t>
-            </w:r>
-          </w:hyperlink>
-        </w:p>
-        <w:p>
-          <w:pPr>
-            <w:pStyle w:val="Contents3"/>
-            <w:tabs>
-              <w:tab w:val="clear" w:pos="720"/>
-              <w:tab w:val="right" w:pos="9404" w:leader="dot"/>
-            </w:tabs>
-            <w:rPr/>
-          </w:pPr>
-          <w:hyperlink w:anchor="__RefHeading___Toc1228_853921268">
-            <w:r>
-              <w:rPr>
-                <w:rStyle w:val="IndexLink"/>
-              </w:rPr>
-              <w:t xml:space="preserve"> </w:t>
-            </w:r>
-            <w:r>
-              <w:rPr>
-                <w:rStyle w:val="IndexLink"/>
-              </w:rPr>
-              <w:t>3.1.1 Đối tượng chính</w:t>
-              <w:tab/>
-              <w:t>9</w:t>
-            </w:r>
-          </w:hyperlink>
-        </w:p>
-        <w:p>
-          <w:pPr>
-            <w:pStyle w:val="Contents3"/>
-            <w:tabs>
-              <w:tab w:val="clear" w:pos="720"/>
-              <w:tab w:val="right" w:pos="9404" w:leader="dot"/>
-            </w:tabs>
-            <w:rPr/>
-          </w:pPr>
-          <w:hyperlink w:anchor="__RefHeading___Toc1232_853921268">
-            <w:r>
-              <w:rPr>
-                <w:rStyle w:val="IndexLink"/>
-              </w:rPr>
-              <w:t xml:space="preserve"> </w:t>
-            </w:r>
-            <w:r>
-              <w:rPr>
-                <w:rStyle w:val="IndexLink"/>
-              </w:rPr>
-              <w:t>3.1.2 Các thành phần nghiên cứu</w:t>
-              <w:tab/>
-              <w:t>9</w:t>
-            </w:r>
-          </w:hyperlink>
-        </w:p>
-        <w:p>
-          <w:pPr>
-            <w:pStyle w:val="Contents3"/>
-            <w:tabs>
-              <w:tab w:val="clear" w:pos="720"/>
-              <w:tab w:val="right" w:pos="9404" w:leader="dot"/>
-            </w:tabs>
-            <w:rPr/>
-          </w:pPr>
-          <w:hyperlink w:anchor="__RefHeading___Toc1234_853921268">
-            <w:r>
-              <w:rPr>
-                <w:rStyle w:val="IndexLink"/>
-              </w:rPr>
-              <w:t xml:space="preserve"> </w:t>
-            </w:r>
-            <w:r>
-              <w:rPr>
-                <w:rStyle w:val="IndexLink"/>
-              </w:rPr>
-              <w:t>3.1.3 Người dùng hệ thống</w:t>
-              <w:tab/>
-              <w:t>9</w:t>
-            </w:r>
-          </w:hyperlink>
-        </w:p>
-        <w:p>
-          <w:pPr>
-            <w:pStyle w:val="Contents2"/>
-            <w:tabs>
-              <w:tab w:val="clear" w:pos="720"/>
-              <w:tab w:val="right" w:pos="9404" w:leader="dot"/>
-            </w:tabs>
-            <w:rPr/>
-          </w:pPr>
-          <w:hyperlink w:anchor="__RefHeading___Toc1236_853921268">
-            <w:r>
-              <w:rPr>
-                <w:rStyle w:val="IndexLink"/>
-              </w:rPr>
-              <w:tab/>
-              <w:t>10</w:t>
-            </w:r>
-          </w:hyperlink>
-        </w:p>
-        <w:p>
-          <w:pPr>
-            <w:pStyle w:val="Contents2"/>
-            <w:tabs>
-              <w:tab w:val="clear" w:pos="720"/>
-              <w:tab w:val="right" w:pos="9404" w:leader="dot"/>
-            </w:tabs>
-            <w:rPr/>
-          </w:pPr>
-          <w:hyperlink w:anchor="__RefHeading___Toc609_2178250545">
-            <w:r>
-              <w:rPr>
-                <w:rStyle w:val="IndexLink"/>
-              </w:rPr>
-              <w:tab/>
-              <w:t>10</w:t>
-            </w:r>
-          </w:hyperlink>
-        </w:p>
-        <w:p>
-          <w:pPr>
-            <w:pStyle w:val="Contents2"/>
-            <w:tabs>
-              <w:tab w:val="clear" w:pos="720"/>
-              <w:tab w:val="right" w:pos="9404" w:leader="dot"/>
-            </w:tabs>
-            <w:rPr/>
-          </w:pPr>
-          <w:hyperlink w:anchor="__RefHeading___Toc611_2178250545">
-            <w:r>
-              <w:rPr>
-                <w:rStyle w:val="IndexLink"/>
-              </w:rPr>
-              <w:t xml:space="preserve"> </w:t>
-            </w:r>
-            <w:r>
-              <w:rPr>
-                <w:rStyle w:val="IndexLink"/>
-              </w:rPr>
-              <w:t>3.2 Phạm vi nghiên cứu</w:t>
-              <w:tab/>
-              <w:t>10</w:t>
-            </w:r>
-          </w:hyperlink>
-        </w:p>
-        <w:p>
-          <w:pPr>
-            <w:pStyle w:val="Contents3"/>
-            <w:tabs>
-              <w:tab w:val="clear" w:pos="720"/>
-              <w:tab w:val="right" w:pos="9404" w:leader="dot"/>
-            </w:tabs>
-            <w:rPr/>
-          </w:pPr>
-          <w:hyperlink w:anchor="__RefHeading___Toc613_2178250545">
-            <w:r>
-              <w:rPr>
-                <w:rStyle w:val="IndexLink"/>
-              </w:rPr>
-              <w:t xml:space="preserve"> </w:t>
-            </w:r>
-            <w:r>
-              <w:rPr>
-                <w:rStyle w:val="IndexLink"/>
-              </w:rPr>
-              <w:t>3.2.1 Phạm vi về công nghệ</w:t>
-              <w:tab/>
-              <w:t>10</w:t>
-            </w:r>
-          </w:hyperlink>
-        </w:p>
-        <w:p>
-          <w:pPr>
-            <w:pStyle w:val="Contents4"/>
-            <w:tabs>
-              <w:tab w:val="clear" w:pos="8554"/>
-              <w:tab w:val="right" w:pos="9404" w:leader="dot"/>
-            </w:tabs>
-            <w:rPr/>
-          </w:pPr>
-          <w:hyperlink w:anchor="__RefHeading___Toc615_2178250545">
-            <w:r>
-              <w:rPr>
-                <w:rStyle w:val="IndexLink"/>
-              </w:rPr>
-              <w:t xml:space="preserve"> </w:t>
-            </w:r>
-            <w:r>
-              <w:rPr>
-                <w:rStyle w:val="IndexLink"/>
-              </w:rPr>
-              <w:t>3.2.2 Phạm vi về chức năng</w:t>
-              <w:tab/>
-              <w:t>10</w:t>
-            </w:r>
-          </w:hyperlink>
-        </w:p>
-        <w:p>
-          <w:pPr>
-            <w:pStyle w:val="Contents4"/>
-            <w:tabs>
-              <w:tab w:val="clear" w:pos="8554"/>
-              <w:tab w:val="right" w:pos="9404" w:leader="dot"/>
-            </w:tabs>
-            <w:rPr/>
-          </w:pPr>
-          <w:hyperlink w:anchor="__RefHeading___Toc617_2178250545">
-            <w:r>
-              <w:rPr>
-                <w:rStyle w:val="IndexLink"/>
-              </w:rPr>
-              <w:t xml:space="preserve"> </w:t>
-            </w:r>
-            <w:r>
-              <w:rPr>
-                <w:rStyle w:val="IndexLink"/>
-              </w:rPr>
-              <w:t>- Chức năng cho người dùng:</w:t>
-              <w:tab/>
-              <w:t>10</w:t>
-            </w:r>
-          </w:hyperlink>
-        </w:p>
-        <w:p>
-          <w:pPr>
-            <w:pStyle w:val="Contents1"/>
-            <w:tabs>
-              <w:tab w:val="clear" w:pos="720"/>
-              <w:tab w:val="right" w:pos="9404" w:leader="dot"/>
-            </w:tabs>
-            <w:rPr/>
-          </w:pPr>
-          <w:hyperlink w:anchor="__RefHeading___Toc309_853921268">
-            <w:r>
-              <w:rPr>
-                <w:rStyle w:val="IndexLink"/>
-              </w:rPr>
-              <w:t>4. NỘI DUNG NGHIÊN CỨU</w:t>
-              <w:tab/>
-              <w:t>11</w:t>
-            </w:r>
-          </w:hyperlink>
-        </w:p>
-        <w:p>
-          <w:pPr>
-            <w:pStyle w:val="Contents2"/>
-            <w:tabs>
-              <w:tab w:val="clear" w:pos="720"/>
-              <w:tab w:val="right" w:pos="9404" w:leader="dot"/>
-            </w:tabs>
-            <w:rPr/>
-          </w:pPr>
-          <w:hyperlink w:anchor="__RefHeading___Toc787_3692111436">
-            <w:r>
-              <w:rPr>
-                <w:rStyle w:val="IndexLink"/>
-              </w:rPr>
-              <w:t xml:space="preserve"> </w:t>
-            </w:r>
-            <w:r>
-              <w:rPr>
-                <w:rStyle w:val="IndexLink"/>
-              </w:rPr>
-              <w:t>4.1 Nghiên cứu và phân tích yêu cầu hệ thống</w:t>
-              <w:tab/>
-              <w:t>11</w:t>
-            </w:r>
-          </w:hyperlink>
-        </w:p>
-        <w:p>
-          <w:pPr>
-            <w:pStyle w:val="Contents3"/>
-            <w:tabs>
-              <w:tab w:val="clear" w:pos="720"/>
-              <w:tab w:val="right" w:pos="9404" w:leader="dot"/>
-            </w:tabs>
-            <w:rPr/>
-          </w:pPr>
-          <w:hyperlink w:anchor="__RefHeading___Toc789_3692111436">
-            <w:r>
-              <w:rPr>
-                <w:rStyle w:val="IndexLink"/>
-              </w:rPr>
-              <w:t xml:space="preserve"> </w:t>
-            </w:r>
-            <w:r>
-              <w:rPr>
-                <w:rStyle w:val="IndexLink"/>
-              </w:rPr>
-              <w:t>4.1.1 Phân tích yêu cầu chức năng</w:t>
-              <w:tab/>
-              <w:t>11</w:t>
-            </w:r>
-          </w:hyperlink>
-        </w:p>
-        <w:p>
-          <w:pPr>
-            <w:pStyle w:val="Contents3"/>
-            <w:tabs>
-              <w:tab w:val="clear" w:pos="720"/>
-              <w:tab w:val="right" w:pos="9404" w:leader="dot"/>
-            </w:tabs>
-            <w:rPr/>
-          </w:pPr>
-          <w:hyperlink w:anchor="__RefHeading___Toc791_3692111436">
-            <w:r>
-              <w:rPr>
-                <w:rStyle w:val="IndexLink"/>
-              </w:rPr>
-              <w:t xml:space="preserve"> </w:t>
-            </w:r>
-            <w:r>
-              <w:rPr>
-                <w:rStyle w:val="IndexLink"/>
-              </w:rPr>
-              <w:t>4.1.2 Phân tích yêu cầu phi chức năng</w:t>
-              <w:tab/>
-              <w:t>11</w:t>
-            </w:r>
-          </w:hyperlink>
-        </w:p>
-        <w:p>
-          <w:pPr>
-            <w:pStyle w:val="Contents2"/>
-            <w:tabs>
-              <w:tab w:val="clear" w:pos="720"/>
-              <w:tab w:val="right" w:pos="9404" w:leader="dot"/>
-            </w:tabs>
-            <w:rPr/>
-          </w:pPr>
-          <w:hyperlink w:anchor="__RefHeading___Toc793_3692111436">
-            <w:r>
-              <w:rPr>
-                <w:rStyle w:val="IndexLink"/>
-              </w:rPr>
-              <w:t xml:space="preserve"> </w:t>
-            </w:r>
-            <w:r>
-              <w:rPr>
-                <w:rStyle w:val="IndexLink"/>
-              </w:rPr>
-              <w:t>4.2 Thiết kế kiến trúc hệ thống</w:t>
-              <w:tab/>
-              <w:t>11</w:t>
-            </w:r>
-          </w:hyperlink>
-        </w:p>
-        <w:p>
-          <w:pPr>
-            <w:pStyle w:val="Contents3"/>
-            <w:tabs>
-              <w:tab w:val="clear" w:pos="720"/>
-              <w:tab w:val="right" w:pos="9404" w:leader="dot"/>
-            </w:tabs>
-            <w:rPr/>
-          </w:pPr>
-          <w:hyperlink w:anchor="__RefHeading___Toc795_3692111436">
-            <w:r>
-              <w:rPr>
-                <w:rStyle w:val="IndexLink"/>
-              </w:rPr>
-              <w:t xml:space="preserve"> </w:t>
-            </w:r>
-            <w:r>
-              <w:rPr>
-                <w:rStyle w:val="IndexLink"/>
-              </w:rPr>
-              <w:t>4.2.1 Thiết kế kiến trúc tổng thể</w:t>
-              <w:tab/>
-              <w:t>11</w:t>
-            </w:r>
-          </w:hyperlink>
-        </w:p>
-        <w:p>
-          <w:pPr>
-            <w:pStyle w:val="Contents3"/>
-            <w:tabs>
-              <w:tab w:val="clear" w:pos="720"/>
-              <w:tab w:val="right" w:pos="9404" w:leader="dot"/>
-            </w:tabs>
-            <w:rPr/>
-          </w:pPr>
-          <w:hyperlink w:anchor="__RefHeading___Toc797_3692111436">
-            <w:r>
-              <w:rPr>
-                <w:rStyle w:val="IndexLink"/>
-              </w:rPr>
-              <w:t xml:space="preserve"> </w:t>
-            </w:r>
-            <w:r>
-              <w:rPr>
-                <w:rStyle w:val="IndexLink"/>
-              </w:rPr>
-              <w:t>4.2.2 Thiết kế cơ sở dữ liệu</w:t>
-              <w:tab/>
-              <w:t>11</w:t>
-            </w:r>
-          </w:hyperlink>
-        </w:p>
-        <w:p>
-          <w:pPr>
-            <w:pStyle w:val="Contents3"/>
-            <w:tabs>
-              <w:tab w:val="clear" w:pos="720"/>
-              <w:tab w:val="right" w:pos="9404" w:leader="dot"/>
-            </w:tabs>
-            <w:rPr/>
-          </w:pPr>
-          <w:hyperlink w:anchor="__RefHeading___Toc799_3692111436">
-            <w:r>
-              <w:rPr>
-                <w:rStyle w:val="IndexLink"/>
-              </w:rPr>
-              <w:t xml:space="preserve"> </w:t>
-            </w:r>
-            <w:r>
-              <w:rPr>
-                <w:rStyle w:val="IndexLink"/>
-              </w:rPr>
-              <w:t xml:space="preserve">4.2.3 </w:t>
-            </w:r>
-            <w:r>
-              <w:rPr>
-                <w:rStyle w:val="IndexLink"/>
-                <w:i w:val="false"/>
-              </w:rPr>
-              <w:t>Thiết kế giao diện người dùng</w:t>
-            </w:r>
-            <w:r>
-              <w:rPr>
-                <w:rStyle w:val="IndexLink"/>
-              </w:rPr>
-              <w:tab/>
-              <w:t>12</w:t>
-            </w:r>
-          </w:hyperlink>
-        </w:p>
-        <w:p>
-          <w:pPr>
-            <w:pStyle w:val="Contents2"/>
-            <w:tabs>
-              <w:tab w:val="clear" w:pos="720"/>
-              <w:tab w:val="right" w:pos="9404" w:leader="dot"/>
-            </w:tabs>
-            <w:rPr/>
-          </w:pPr>
-          <w:hyperlink w:anchor="__RefHeading___Toc801_3692111436">
-            <w:r>
-              <w:rPr>
-                <w:rStyle w:val="IndexLink"/>
-              </w:rPr>
-              <w:t xml:space="preserve"> </w:t>
-            </w:r>
-            <w:r>
-              <w:rPr>
-                <w:rStyle w:val="IndexLink"/>
-              </w:rPr>
-              <w:t>4.3 Áp dụng patterns</w:t>
-              <w:tab/>
-              <w:t>12</w:t>
-            </w:r>
-          </w:hyperlink>
-        </w:p>
-        <w:p>
-          <w:pPr>
-            <w:pStyle w:val="Contents3"/>
-            <w:tabs>
-              <w:tab w:val="clear" w:pos="720"/>
-              <w:tab w:val="right" w:pos="9404" w:leader="dot"/>
-            </w:tabs>
-            <w:rPr/>
-          </w:pPr>
-          <w:hyperlink w:anchor="__RefHeading___Toc803_3692111436">
-            <w:r>
-              <w:rPr>
-                <w:rStyle w:val="IndexLink"/>
-              </w:rPr>
-              <w:t xml:space="preserve"> </w:t>
-            </w:r>
-            <w:r>
-              <w:rPr>
-                <w:rStyle w:val="IndexLink"/>
-              </w:rPr>
-              <w:t>4.3.1 Backend Design Patterns</w:t>
-              <w:tab/>
-              <w:t>12</w:t>
-            </w:r>
-          </w:hyperlink>
-        </w:p>
-        <w:p>
-          <w:pPr>
-            <w:pStyle w:val="Contents3"/>
-            <w:tabs>
-              <w:tab w:val="clear" w:pos="720"/>
-              <w:tab w:val="right" w:pos="9404" w:leader="dot"/>
-            </w:tabs>
-            <w:rPr/>
-          </w:pPr>
-          <w:hyperlink w:anchor="__RefHeading___Toc805_3692111436">
-            <w:r>
-              <w:rPr>
-                <w:rStyle w:val="IndexLink"/>
-              </w:rPr>
-              <w:t xml:space="preserve"> </w:t>
-            </w:r>
-            <w:r>
-              <w:rPr>
-                <w:rStyle w:val="IndexLink"/>
-              </w:rPr>
-              <w:t>4.3.2 Frontend Design Patterns</w:t>
-              <w:tab/>
-              <w:t>12</w:t>
-            </w:r>
-          </w:hyperlink>
-        </w:p>
-        <w:p>
-          <w:pPr>
-            <w:pStyle w:val="Contents2"/>
-            <w:tabs>
-              <w:tab w:val="clear" w:pos="720"/>
-              <w:tab w:val="right" w:pos="9404" w:leader="dot"/>
-            </w:tabs>
-            <w:rPr/>
-          </w:pPr>
-          <w:hyperlink w:anchor="__RefHeading___Toc809_3692111436">
-            <w:r>
-              <w:rPr>
-                <w:rStyle w:val="IndexLink"/>
-              </w:rPr>
-              <w:t xml:space="preserve"> </w:t>
-            </w:r>
-            <w:r>
-              <w:rPr>
-                <w:rStyle w:val="IndexLink"/>
-              </w:rPr>
-              <w:t>4.4 Tích hợp thanh toán điện tử</w:t>
-              <w:tab/>
-              <w:t>12</w:t>
-            </w:r>
-          </w:hyperlink>
-        </w:p>
-        <w:p>
-          <w:pPr>
-            <w:pStyle w:val="Contents3"/>
-            <w:tabs>
-              <w:tab w:val="clear" w:pos="720"/>
-              <w:tab w:val="right" w:pos="9404" w:leader="dot"/>
-            </w:tabs>
-            <w:rPr/>
-          </w:pPr>
-          <w:hyperlink w:anchor="__RefHeading___Toc811_3692111436">
-            <w:r>
-              <w:rPr>
-                <w:rStyle w:val="IndexLink"/>
-              </w:rPr>
-              <w:t xml:space="preserve"> </w:t>
-            </w:r>
-            <w:r>
-              <w:rPr>
-                <w:rStyle w:val="IndexLink"/>
-              </w:rPr>
-              <w:t>4.4.1 Nghiên cứu Sepay payment gateway</w:t>
-              <w:tab/>
-              <w:t>12</w:t>
-            </w:r>
-          </w:hyperlink>
-        </w:p>
-        <w:p>
-          <w:pPr>
-            <w:pStyle w:val="Contents3"/>
-            <w:tabs>
-              <w:tab w:val="clear" w:pos="720"/>
-              <w:tab w:val="right" w:pos="9404" w:leader="dot"/>
-            </w:tabs>
-            <w:rPr/>
-          </w:pPr>
-          <w:hyperlink w:anchor="__RefHeading___Toc813_3692111436">
-            <w:r>
-              <w:rPr>
-                <w:rStyle w:val="IndexLink"/>
-              </w:rPr>
-              <w:t xml:space="preserve"> </w:t>
-            </w:r>
-            <w:r>
-              <w:rPr>
-                <w:rStyle w:val="IndexLink"/>
-              </w:rPr>
-              <w:t>4.4.2 Implementation payment flow</w:t>
-              <w:tab/>
-              <w:t>13</w:t>
-            </w:r>
-          </w:hyperlink>
-        </w:p>
-        <w:p>
-          <w:pPr>
-            <w:pStyle w:val="Contents2"/>
-            <w:tabs>
-              <w:tab w:val="clear" w:pos="720"/>
-              <w:tab w:val="right" w:pos="9404" w:leader="dot"/>
-            </w:tabs>
-            <w:rPr/>
-          </w:pPr>
-          <w:hyperlink w:anchor="__RefHeading___Toc815_3692111436">
-            <w:r>
-              <w:rPr>
-                <w:rStyle w:val="IndexLink"/>
-              </w:rPr>
-              <w:tab/>
-              <w:t>13</w:t>
+              <w:t>8</w:t>
             </w:r>
           </w:hyperlink>
         </w:p>
@@ -2838,85 +2110,7 @@
               </w:rPr>
               <w:t>5. BỐ CỤC NIÊN LUẬN</w:t>
               <w:tab/>
-              <w:t>13</w:t>
-            </w:r>
-          </w:hyperlink>
-        </w:p>
-        <w:p>
-          <w:pPr>
-            <w:pStyle w:val="Contents2"/>
-            <w:tabs>
-              <w:tab w:val="clear" w:pos="720"/>
-              <w:tab w:val="right" w:pos="9404" w:leader="dot"/>
-            </w:tabs>
-            <w:rPr/>
-          </w:pPr>
-          <w:hyperlink w:anchor="__RefHeading___Toc821_3692111436">
-            <w:r>
-              <w:rPr>
-                <w:rStyle w:val="IndexLink"/>
-              </w:rPr>
-              <w:t xml:space="preserve"> </w:t>
-            </w:r>
-            <w:r>
-              <w:rPr>
-                <w:rStyle w:val="IndexLink"/>
-              </w:rPr>
-              <w:t>PHẦN GIỚI THIỆU</w:t>
-              <w:tab/>
-              <w:t>13</w:t>
-            </w:r>
-          </w:hyperlink>
-        </w:p>
-        <w:p>
-          <w:pPr>
-            <w:pStyle w:val="Contents2"/>
-            <w:tabs>
-              <w:tab w:val="clear" w:pos="720"/>
-              <w:tab w:val="right" w:pos="9404" w:leader="dot"/>
-            </w:tabs>
-            <w:rPr/>
-          </w:pPr>
-          <w:hyperlink w:anchor="__RefHeading___Toc823_3692111436">
-            <w:r>
-              <w:rPr>
-                <w:rStyle w:val="IndexLink"/>
-              </w:rPr>
-              <w:t xml:space="preserve"> </w:t>
-            </w:r>
-            <w:r>
-              <w:rPr>
-                <w:rStyle w:val="IndexLink"/>
-              </w:rPr>
-              <w:t>PHẦN NỘI DUNG</w:t>
-              <w:tab/>
-              <w:t>13</w:t>
-            </w:r>
-          </w:hyperlink>
-        </w:p>
-        <w:p>
-          <w:pPr>
-            <w:pStyle w:val="Contents2"/>
-            <w:tabs>
-              <w:tab w:val="clear" w:pos="720"/>
-              <w:tab w:val="right" w:pos="9404" w:leader="dot"/>
-            </w:tabs>
-            <w:rPr/>
-          </w:pPr>
-          <w:hyperlink w:anchor="__RefHeading___Toc827_3692111436">
-            <w:r>
-              <w:rPr>
-                <w:rStyle w:val="IndexLink"/>
-              </w:rPr>
-              <w:t xml:space="preserve"> </w:t>
-            </w:r>
-            <w:r>
-              <w:rPr>
-                <w:rStyle w:val="IndexLink"/>
-              </w:rPr>
-              <w:t>PHẦN KẾT LUẬN</w:t>
-              <w:tab/>
-              <w:t>13</w:t>
+              <w:t>11</w:t>
             </w:r>
           </w:hyperlink>
         </w:p>
@@ -2936,7 +2130,7 @@
               </w:rPr>
               <w:t>PHẦN NỘI DUNG</w:t>
               <w:tab/>
-              <w:t>15</w:t>
+              <w:t>12</w:t>
             </w:r>
           </w:hyperlink>
         </w:p>
@@ -2956,7 +2150,27 @@
               </w:rPr>
               <w:t>CHƯƠNG 2: PHÂN TÍCH VÀ THIẾT KẾ HỆ THỐNG</w:t>
               <w:tab/>
-              <w:t>15</w:t>
+              <w:t>12</w:t>
+            </w:r>
+          </w:hyperlink>
+        </w:p>
+        <w:p>
+          <w:pPr>
+            <w:pStyle w:val="Contents1"/>
+            <w:tabs>
+              <w:tab w:val="clear" w:pos="720"/>
+              <w:tab w:val="right" w:pos="9404" w:leader="dot"/>
+            </w:tabs>
+            <w:rPr/>
+          </w:pPr>
+          <w:hyperlink w:anchor="__RefHeading___Toc961_2901295804">
+            <w:r>
+              <w:rPr>
+                <w:rStyle w:val="IndexLink"/>
+              </w:rPr>
+              <w:t>1. PHÂN TÍCH YÊU CẦU</w:t>
+              <w:tab/>
+              <w:t>12</w:t>
             </w:r>
           </w:hyperlink>
         </w:p>
@@ -2969,47 +2183,20 @@
             </w:tabs>
             <w:rPr/>
           </w:pPr>
-          <w:hyperlink w:anchor="__RefHeading___Toc317_853921268">
+          <w:hyperlink w:anchor="__RefHeading___Toc963_2901295804">
             <w:r>
               <w:rPr>
                 <w:rStyle w:val="IndexLink"/>
               </w:rPr>
-              <w:t>1. MÔ TẢ CHI TIẾT BÀI TOÁN</w:t>
-              <w:tab/>
-              <w:t>15</w:t>
-            </w:r>
-          </w:hyperlink>
-        </w:p>
-        <w:p>
-          <w:pPr>
-            <w:pStyle w:val="Contents2"/>
-            <w:tabs>
-              <w:tab w:val="clear" w:pos="720"/>
-              <w:tab w:val="right" w:pos="9404" w:leader="dot"/>
-            </w:tabs>
-            <w:rPr/>
-          </w:pPr>
-          <w:hyperlink w:anchor="__RefHeading___Toc319_853921268">
-            <w:r>
-              <w:rPr>
-                <w:rStyle w:val="IndexLink"/>
-              </w:rPr>
-              <w:t xml:space="preserve">2. CÁC CHỨC NĂNG CỦA HỆ </w:t>
-            </w:r>
-            <w:r>
-              <w:rPr>
-                <w:rStyle w:val="IndexLink"/>
-                <w:i/>
-                <w:iCs/>
-              </w:rPr>
-              <w:t>THỐNG</w:t>
+              <w:t xml:space="preserve"> </w:t>
             </w:r>
             <w:r>
               <w:rPr>
                 <w:rStyle w:val="IndexLink"/>
               </w:rPr>
+              <w:t>2. THIẾT KẾ KIẾN TRÚC HỆ THỐNG.</w:t>
               <w:tab/>
-              <w:t>15</w:t>
+              <w:t>16</w:t>
             </w:r>
           </w:hyperlink>
           <w:r>
@@ -3134,11 +2321,11 @@
         </w:rPr>
       </w:r>
       <w:bookmarkStart w:id="11" w:name="__RefHeading___Toc295_853921268"/>
-      <w:bookmarkStart w:id="12" w:name="_2et92p0"/>
-      <w:bookmarkStart w:id="13" w:name="_Toc184153024"/>
+      <w:bookmarkStart w:id="12" w:name="_Toc184153024"/>
+      <w:bookmarkStart w:id="13" w:name="_2et92p0"/>
       <w:bookmarkStart w:id="14" w:name="__RefHeading___Toc295_853921268"/>
-      <w:bookmarkStart w:id="15" w:name="_2et92p0"/>
-      <w:bookmarkStart w:id="16" w:name="_Toc184153024"/>
+      <w:bookmarkStart w:id="15" w:name="_Toc184153024"/>
+      <w:bookmarkStart w:id="16" w:name="_2et92p0"/>
       <w:bookmarkEnd w:id="14"/>
       <w:bookmarkEnd w:id="15"/>
       <w:bookmarkEnd w:id="16"/>
@@ -3153,8 +2340,8 @@
         <w:jc w:val="center"/>
         <w:rPr/>
       </w:pPr>
-      <w:bookmarkStart w:id="17" w:name="_3dy6vkm"/>
-      <w:bookmarkStart w:id="18" w:name="_tyjcwt"/>
+      <w:bookmarkStart w:id="17" w:name="_tyjcwt"/>
+      <w:bookmarkStart w:id="18" w:name="_3dy6vkm"/>
       <w:bookmarkEnd w:id="17"/>
       <w:bookmarkEnd w:id="18"/>
       <w:r>
@@ -3235,8 +2422,20 @@
         <w:pStyle w:val="Heading1"/>
         <w:rPr/>
       </w:pPr>
+      <w:r>
+        <w:rPr/>
+      </w:r>
       <w:bookmarkStart w:id="21" w:name="__RefHeading___Toc607_2178250545"/>
-      <w:bookmarkEnd w:id="21"/>
+      <w:bookmarkStart w:id="22" w:name="__RefHeading___Toc607_2178250545"/>
+      <w:bookmarkEnd w:id="22"/>
+    </w:p>
+    <w:p>
+      <w:pPr>
+        <w:pStyle w:val="Heading1"/>
+        <w:rPr/>
+      </w:pPr>
+      <w:bookmarkStart w:id="23" w:name="__RefHeading___Toc1255_853921268"/>
+      <w:bookmarkEnd w:id="23"/>
       <w:r>
         <w:rPr>
           <w:rFonts w:eastAsia="Times New Roman" w:cs="Times New Roman"/>
@@ -3246,48 +2445,6 @@
         <w:tab/>
         <w:tab/>
         <w:tab/>
-        <w:tab/>
-        <w:tab/>
-      </w:r>
-      <w:r>
-        <w:rPr>
-          <w:rFonts w:eastAsia="Times New Roman" w:cs="Times New Roman"/>
-          <w:b/>
-          <w:color w:val="000000"/>
-          <w:sz w:val="32"/>
-          <w:szCs w:val="32"/>
-        </w:rPr>
-        <w:t>Gi</w:t>
-      </w:r>
-      <w:r>
-        <w:rPr>
-          <w:rFonts w:eastAsia="Times New Roman" w:cs="Times New Roman"/>
-          <w:b/>
-          <w:color w:val="000000"/>
-          <w:kern w:val="0"/>
-          <w:sz w:val="32"/>
-          <w:szCs w:val="32"/>
-          <w:lang w:val="en-US" w:eastAsia="en-US" w:bidi="ar-SA"/>
-        </w:rPr>
-        <w:t>ới Thiệu</w:t>
-      </w:r>
-    </w:p>
-    <w:p>
-      <w:pPr>
-        <w:pStyle w:val="Heading1"/>
-        <w:rPr/>
-      </w:pPr>
-      <w:bookmarkStart w:id="22" w:name="__RefHeading___Toc1255_853921268"/>
-      <w:bookmarkEnd w:id="22"/>
-      <w:r>
-        <w:rPr>
-          <w:rFonts w:eastAsia="Times New Roman" w:cs="Times New Roman"/>
-          <w:b/>
-          <w:color w:val="000000"/>
-        </w:rPr>
-        <w:tab/>
-        <w:tab/>
-        <w:tab/>
       </w:r>
       <w:r>
         <w:rPr>
@@ -3317,36 +2474,29 @@
           <w:color w:val="000000"/>
         </w:rPr>
       </w:r>
-      <w:bookmarkStart w:id="23" w:name="__RefHeading___Toc297_853921268"/>
       <w:bookmarkStart w:id="24" w:name="__RefHeading___Toc297_853921268"/>
-      <w:bookmarkEnd w:id="24"/>
-    </w:p>
-    <w:p>
-      <w:pPr>
-        <w:pStyle w:val="Heading1"/>
+      <w:bookmarkStart w:id="25" w:name="__RefHeading___Toc297_853921268"/>
+      <w:bookmarkEnd w:id="25"/>
+    </w:p>
+    <w:p>
+      <w:pPr>
+        <w:pStyle w:val="Heading2"/>
         <w:numPr>
           <w:ilvl w:val="0"/>
           <w:numId w:val="1"/>
         </w:numPr>
-        <w:spacing w:lineRule="auto" w:line="360"/>
-        <w:rPr/>
-      </w:pPr>
-      <w:bookmarkStart w:id="25" w:name="__RefHeading___Toc299_853921268"/>
-      <w:bookmarkStart w:id="26" w:name="_Toc184153026"/>
-      <w:bookmarkStart w:id="27" w:name="_1t3h5sf"/>
-      <w:bookmarkEnd w:id="25"/>
+        <w:rPr/>
+      </w:pPr>
+      <w:bookmarkStart w:id="26" w:name="__RefHeading___Toc299_853921268"/>
+      <w:bookmarkStart w:id="27" w:name="_Toc184153026"/>
+      <w:bookmarkStart w:id="28" w:name="_1t3h5sf"/>
+      <w:bookmarkEnd w:id="26"/>
+      <w:bookmarkEnd w:id="28"/>
+      <w:r>
+        <w:rPr/>
+        <w:t>ĐẶT VẤN ĐỀ</w:t>
+      </w:r>
       <w:bookmarkEnd w:id="27"/>
-      <w:r>
-        <w:rPr>
-          <w:rFonts w:eastAsia="Times New Roman" w:cs="Times New Roman"/>
-          <w:b/>
-          <w:color w:val="000000"/>
-          <w:sz w:val="26"/>
-          <w:szCs w:val="26"/>
-        </w:rPr>
-        <w:t>ĐẶT VẤN ĐỀ</w:t>
-      </w:r>
-      <w:bookmarkEnd w:id="26"/>
     </w:p>
     <w:p>
       <w:pPr>
@@ -3357,7 +2507,7 @@
       </w:pPr>
       <w:r>
         <w:rPr>
-          <w:rFonts w:eastAsia="Cambria" w:cs="Times New Roman" w:ascii="Times New Roman" w:hAnsi="Times New Roman" w:eastAsiaTheme="minorHAnsi"/>
+          <w:rFonts w:eastAsia="Cambria" w:cs="Times New Roman" w:eastAsiaTheme="minorHAnsi"/>
           <w:color w:val="auto"/>
           <w:kern w:val="0"/>
           <w:sz w:val="26"/>
@@ -3369,7 +2519,7 @@
       </w:r>
       <w:r>
         <w:rPr>
-          <w:rFonts w:eastAsia="Cambria" w:cs="Times New Roman" w:ascii="Times New Roman" w:hAnsi="Times New Roman" w:eastAsiaTheme="minorHAnsi"/>
+          <w:rFonts w:eastAsia="Cambria" w:cs="Times New Roman" w:eastAsiaTheme="minorHAnsi"/>
           <w:b/>
           <w:bCs/>
           <w:color w:val="auto"/>
@@ -3382,7 +2532,7 @@
       </w:r>
       <w:r>
         <w:rPr>
-          <w:rFonts w:eastAsia="Cambria" w:cs="Times New Roman" w:ascii="Times New Roman" w:hAnsi="Times New Roman" w:eastAsiaTheme="minorHAnsi"/>
+          <w:rFonts w:eastAsia="Cambria" w:cs="Times New Roman" w:eastAsiaTheme="minorHAnsi"/>
           <w:b w:val="false"/>
           <w:bCs w:val="false"/>
           <w:color w:val="auto"/>
@@ -3403,7 +2553,7 @@
       </w:pPr>
       <w:r>
         <w:rPr>
-          <w:rFonts w:eastAsia="Cambria" w:cs="Times New Roman" w:ascii="Times New Roman" w:hAnsi="Times New Roman" w:eastAsiaTheme="minorHAnsi"/>
+          <w:rFonts w:eastAsia="Cambria" w:cs="Times New Roman" w:eastAsiaTheme="minorHAnsi"/>
           <w:b w:val="false"/>
           <w:bCs w:val="false"/>
           <w:color w:val="auto"/>
@@ -3424,7 +2574,7 @@
       </w:pPr>
       <w:r>
         <w:rPr>
-          <w:rFonts w:eastAsia="Cambria" w:cs="Times New Roman" w:ascii="Times New Roman" w:hAnsi="Times New Roman" w:eastAsiaTheme="minorHAnsi"/>
+          <w:rFonts w:eastAsia="Cambria" w:cs="Times New Roman" w:eastAsiaTheme="minorHAnsi"/>
           <w:b w:val="false"/>
           <w:bCs w:val="false"/>
           <w:color w:val="auto"/>
@@ -3456,7 +2606,7 @@
       </w:pPr>
       <w:r>
         <w:rPr>
-          <w:rFonts w:eastAsia="Cambria" w:cs="Times New Roman" w:ascii="Times New Roman" w:hAnsi="Times New Roman" w:eastAsiaTheme="minorHAnsi"/>
+          <w:rFonts w:eastAsia="Cambria" w:cs="Times New Roman" w:eastAsiaTheme="minorHAnsi"/>
           <w:b w:val="false"/>
           <w:bCs w:val="false"/>
           <w:color w:val="auto"/>
@@ -3469,7 +2619,7 @@
       </w:r>
       <w:r>
         <w:rPr>
-          <w:rFonts w:eastAsia="Cambria" w:cs="Times New Roman" w:ascii="Times New Roman" w:hAnsi="Times New Roman" w:eastAsiaTheme="minorHAnsi"/>
+          <w:rFonts w:eastAsia="Cambria" w:cs="Times New Roman" w:eastAsiaTheme="minorHAnsi"/>
           <w:b/>
           <w:bCs/>
           <w:color w:val="auto"/>
@@ -3482,7 +2632,7 @@
       </w:r>
       <w:r>
         <w:rPr>
-          <w:rFonts w:eastAsia="Cambria" w:cs="Times New Roman" w:ascii="Times New Roman" w:hAnsi="Times New Roman" w:eastAsiaTheme="minorHAnsi"/>
+          <w:rFonts w:eastAsia="Cambria" w:cs="Times New Roman" w:eastAsiaTheme="minorHAnsi"/>
           <w:b w:val="false"/>
           <w:bCs w:val="false"/>
           <w:color w:val="auto"/>
@@ -3495,7 +2645,7 @@
       </w:r>
       <w:r>
         <w:rPr>
-          <w:rFonts w:eastAsia="Cambria" w:cs="Times New Roman" w:ascii="Times New Roman" w:hAnsi="Times New Roman" w:eastAsiaTheme="minorHAnsi"/>
+          <w:rFonts w:eastAsia="Cambria" w:cs="Times New Roman" w:eastAsiaTheme="minorHAnsi"/>
           <w:b/>
           <w:bCs/>
           <w:color w:val="auto"/>
@@ -3508,7 +2658,7 @@
       </w:r>
       <w:r>
         <w:rPr>
-          <w:rFonts w:eastAsia="Cambria" w:cs="Times New Roman" w:ascii="Times New Roman" w:hAnsi="Times New Roman" w:eastAsiaTheme="minorHAnsi"/>
+          <w:rFonts w:eastAsia="Cambria" w:cs="Times New Roman" w:eastAsiaTheme="minorHAnsi"/>
           <w:b w:val="false"/>
           <w:bCs w:val="false"/>
           <w:color w:val="auto"/>
@@ -3540,7 +2690,7 @@
       </w:pPr>
       <w:r>
         <w:rPr>
-          <w:rFonts w:eastAsia="Cambria" w:cs="Times New Roman" w:ascii="Times New Roman" w:hAnsi="Times New Roman" w:eastAsiaTheme="minorHAnsi"/>
+          <w:rFonts w:eastAsia="Cambria" w:cs="Times New Roman" w:eastAsiaTheme="minorHAnsi"/>
           <w:b w:val="false"/>
           <w:bCs w:val="false"/>
           <w:color w:val="auto"/>
@@ -3553,7 +2703,7 @@
       </w:r>
       <w:r>
         <w:rPr>
-          <w:rFonts w:eastAsia="Cambria" w:cs="Times New Roman" w:ascii="Times New Roman" w:hAnsi="Times New Roman" w:eastAsiaTheme="minorHAnsi"/>
+          <w:rFonts w:eastAsia="Cambria" w:cs="Times New Roman" w:eastAsiaTheme="minorHAnsi"/>
           <w:b/>
           <w:bCs/>
           <w:color w:val="auto"/>
@@ -3566,7 +2716,7 @@
       </w:r>
       <w:r>
         <w:rPr>
-          <w:rFonts w:eastAsia="Cambria" w:cs="Times New Roman" w:ascii="Times New Roman" w:hAnsi="Times New Roman" w:eastAsiaTheme="minorHAnsi"/>
+          <w:rFonts w:eastAsia="Cambria" w:cs="Times New Roman" w:eastAsiaTheme="minorHAnsi"/>
           <w:b w:val="false"/>
           <w:bCs w:val="false"/>
           <w:color w:val="auto"/>
@@ -3598,7 +2748,7 @@
       </w:pPr>
       <w:r>
         <w:rPr>
-          <w:rFonts w:eastAsia="Cambria" w:cs="Times New Roman" w:ascii="Times New Roman" w:hAnsi="Times New Roman" w:eastAsiaTheme="minorHAnsi"/>
+          <w:rFonts w:eastAsia="Cambria" w:cs="Times New Roman" w:eastAsiaTheme="minorHAnsi"/>
           <w:b w:val="false"/>
           <w:bCs w:val="false"/>
           <w:color w:val="auto"/>
@@ -3611,7 +2761,7 @@
       </w:r>
       <w:r>
         <w:rPr>
-          <w:rFonts w:eastAsia="Cambria" w:cs="Times New Roman" w:ascii="Times New Roman" w:hAnsi="Times New Roman" w:eastAsiaTheme="minorHAnsi"/>
+          <w:rFonts w:eastAsia="Cambria" w:cs="Times New Roman" w:eastAsiaTheme="minorHAnsi"/>
           <w:b/>
           <w:bCs/>
           <w:color w:val="auto"/>
@@ -3624,7 +2774,7 @@
       </w:r>
       <w:r>
         <w:rPr>
-          <w:rFonts w:eastAsia="Cambria" w:cs="Times New Roman" w:ascii="Times New Roman" w:hAnsi="Times New Roman" w:eastAsiaTheme="minorHAnsi"/>
+          <w:rFonts w:eastAsia="Cambria" w:cs="Times New Roman" w:eastAsiaTheme="minorHAnsi"/>
           <w:b w:val="false"/>
           <w:bCs w:val="false"/>
           <w:color w:val="auto"/>
@@ -3656,7 +2806,7 @@
       </w:pPr>
       <w:r>
         <w:rPr>
-          <w:rFonts w:eastAsia="Cambria" w:cs="Times New Roman" w:ascii="Times New Roman" w:hAnsi="Times New Roman" w:eastAsiaTheme="minorHAnsi"/>
+          <w:rFonts w:eastAsia="Cambria" w:cs="Times New Roman" w:eastAsiaTheme="minorHAnsi"/>
           <w:b w:val="false"/>
           <w:bCs w:val="false"/>
           <w:color w:val="auto"/>
@@ -3669,7 +2819,7 @@
       </w:r>
       <w:r>
         <w:rPr>
-          <w:rFonts w:eastAsia="Cambria" w:cs="Times New Roman" w:ascii="Times New Roman" w:hAnsi="Times New Roman" w:eastAsiaTheme="minorHAnsi"/>
+          <w:rFonts w:eastAsia="Cambria" w:cs="Times New Roman" w:eastAsiaTheme="minorHAnsi"/>
           <w:b/>
           <w:bCs/>
           <w:color w:val="auto"/>
@@ -3682,7 +2832,7 @@
       </w:r>
       <w:r>
         <w:rPr>
-          <w:rFonts w:eastAsia="Cambria" w:cs="Times New Roman" w:ascii="Times New Roman" w:hAnsi="Times New Roman" w:eastAsiaTheme="minorHAnsi"/>
+          <w:rFonts w:eastAsia="Cambria" w:cs="Times New Roman" w:eastAsiaTheme="minorHAnsi"/>
           <w:b w:val="false"/>
           <w:bCs w:val="false"/>
           <w:color w:val="auto"/>
@@ -3758,7 +2908,7 @@
       </w:pPr>
       <w:r>
         <w:rPr>
-          <w:rFonts w:eastAsia="Cambria" w:cs="Times New Roman" w:ascii="Times New Roman" w:hAnsi="Times New Roman" w:eastAsiaTheme="minorHAnsi"/>
+          <w:rFonts w:eastAsia="Cambria" w:cs="Times New Roman" w:eastAsiaTheme="minorHAnsi"/>
           <w:b w:val="false"/>
           <w:bCs w:val="false"/>
           <w:color w:val="auto"/>
@@ -3772,17 +2922,16 @@
     </w:p>
     <w:p>
       <w:pPr>
-        <w:pStyle w:val="Heading1"/>
+        <w:pStyle w:val="Heading2"/>
         <w:numPr>
           <w:ilvl w:val="0"/>
           <w:numId w:val="1"/>
         </w:numPr>
-        <w:spacing w:lineRule="auto" w:line="360"/>
-        <w:rPr/>
-      </w:pPr>
-      <w:bookmarkStart w:id="28" w:name="__RefHeading___Toc301_853921268"/>
-      <w:bookmarkStart w:id="29" w:name="_Toc184153027"/>
-      <w:bookmarkEnd w:id="28"/>
+        <w:rPr/>
+      </w:pPr>
+      <w:bookmarkStart w:id="29" w:name="__RefHeading___Toc301_853921268"/>
+      <w:bookmarkStart w:id="30" w:name="_Toc184153027"/>
+      <w:bookmarkEnd w:id="29"/>
       <w:r>
         <w:rPr>
           <w:rFonts w:eastAsia="Times New Roman" w:cs="Times New Roman"/>
@@ -3827,19 +2976,19 @@
         </w:rPr>
         <w:t xml:space="preserve"> ĐỀ TÀI</w:t>
       </w:r>
-      <w:bookmarkEnd w:id="29"/>
-    </w:p>
-    <w:p>
-      <w:pPr>
-        <w:pStyle w:val="ListParagraph"/>
-        <w:rPr>
-          <w:b/>
-          <w:b/>
-          <w:bCs/>
-        </w:rPr>
-      </w:pPr>
-      <w:bookmarkStart w:id="30" w:name="__RefHeading___Toc753_853921268"/>
       <w:bookmarkEnd w:id="30"/>
+    </w:p>
+    <w:p>
+      <w:pPr>
+        <w:pStyle w:val="ListParagraph"/>
+        <w:rPr>
+          <w:b/>
+          <w:b/>
+          <w:bCs/>
+        </w:rPr>
+      </w:pPr>
+      <w:bookmarkStart w:id="31" w:name="__RefHeading___Toc753_853921268"/>
+      <w:bookmarkEnd w:id="31"/>
       <w:r>
         <w:rPr>
           <w:rFonts w:eastAsia="Times New Roman" w:cs="" w:cstheme="minorBidi"/>
@@ -3907,8 +3056,14 @@
       </w:pPr>
       <w:r>
         <w:rPr>
-          <w:b/>
-          <w:bCs/>
+          <w:rFonts w:eastAsia="Times New Roman" w:cs="" w:cstheme="minorBidi"/>
+          <w:b w:val="false"/>
+          <w:bCs w:val="false"/>
+          <w:color w:val="auto"/>
+          <w:kern w:val="0"/>
+          <w:sz w:val="26"/>
+          <w:szCs w:val="22"/>
+          <w:lang w:val="en-US" w:eastAsia="en-US" w:bidi="ar-SA"/>
         </w:rPr>
       </w:r>
     </w:p>
@@ -4070,7 +3225,10 @@
         </w:rPr>
       </w:pPr>
       <w:r>
-        <w:rPr/>
+        <w:rPr>
+          <w:b w:val="false"/>
+          <w:bCs w:val="false"/>
+        </w:rPr>
       </w:r>
     </w:p>
     <w:p>
@@ -4081,7 +3239,7 @@
           <w:numId w:val="0"/>
         </w:numPr>
         <w:spacing w:lineRule="auto" w:line="240" w:before="57" w:after="217"/>
-        <w:ind w:hanging="0"/>
+        <w:ind w:left="0" w:hanging="0"/>
         <w:contextualSpacing/>
         <w:rPr>
           <w:b/>
@@ -4257,19 +3415,7 @@
           <w:szCs w:val="22"/>
           <w:lang w:val="en-US" w:eastAsia="en-US" w:bidi="ar-SA"/>
         </w:rPr>
-        <w:t xml:space="preserve">Sử dụng Validation Pipe cho Data Transfer Object </w:t>
-      </w:r>
-      <w:r>
-        <w:rPr>
-          <w:rFonts w:eastAsia="Times New Roman" w:cs="" w:cstheme="minorBidi"/>
-          <w:b w:val="false"/>
-          <w:color w:val="auto"/>
-          <w:kern w:val="0"/>
-          <w:sz w:val="26"/>
-          <w:szCs w:val="22"/>
-          <w:lang w:val="en-US" w:eastAsia="en-US" w:bidi="ar-SA"/>
-        </w:rPr>
-        <w:t>(DTO) và error handling.</w:t>
+        <w:t>Sử dụng Validation Pipe cho Data Transfer Object (DTO) và error handling.</w:t>
       </w:r>
     </w:p>
     <w:p>
@@ -4377,8 +3523,12 @@
       </w:pPr>
       <w:r>
         <w:rPr>
-          <w:b/>
-          <w:bCs/>
+          <w:rFonts w:eastAsia="Times New Roman" w:cs="" w:cstheme="minorBidi"/>
+          <w:color w:val="auto"/>
+          <w:kern w:val="0"/>
+          <w:sz w:val="26"/>
+          <w:szCs w:val="22"/>
+          <w:lang w:val="en-US" w:eastAsia="en-US" w:bidi="ar-SA"/>
         </w:rPr>
       </w:r>
     </w:p>
@@ -4506,20 +3656,7 @@
           <w:szCs w:val="22"/>
           <w:lang w:val="en-US" w:eastAsia="en-US" w:bidi="ar-SA"/>
         </w:rPr>
-        <w:t xml:space="preserve">Học cách tích hợp các dịch vụ bên thứ ba </w:t>
-      </w:r>
-      <w:r>
-        <w:rPr>
-          <w:rFonts w:eastAsia="Times New Roman" w:cs="" w:cstheme="minorBidi"/>
-          <w:b w:val="false"/>
-          <w:bCs w:val="false"/>
-          <w:color w:val="auto"/>
-          <w:kern w:val="0"/>
-          <w:sz w:val="26"/>
-          <w:szCs w:val="22"/>
-          <w:lang w:val="en-US" w:eastAsia="en-US" w:bidi="ar-SA"/>
-        </w:rPr>
-        <w:t>(payment gateway, email service).</w:t>
+        <w:t>Học cách tích hợp các dịch vụ bên thứ ba (payment gateway, email service).</w:t>
       </w:r>
     </w:p>
     <w:p>
@@ -4606,46 +3743,42 @@
       </w:pPr>
       <w:r>
         <w:rPr>
-          <w:color w:val="C9211E"/>
-        </w:rPr>
-      </w:r>
-    </w:p>
-    <w:p>
-      <w:pPr>
-        <w:pStyle w:val="ListParagraph"/>
-        <w:ind w:hanging="0"/>
-        <w:rPr/>
-      </w:pPr>
-      <w:r>
-        <w:rPr/>
-      </w:r>
-    </w:p>
-    <w:p>
-      <w:pPr>
-        <w:pStyle w:val="Heading1"/>
+          <w:rFonts w:eastAsia="Times New Roman" w:cs="" w:cstheme="minorBidi"/>
+          <w:b w:val="false"/>
+          <w:kern w:val="0"/>
+          <w:sz w:val="26"/>
+          <w:szCs w:val="22"/>
+          <w:lang w:val="en-US" w:eastAsia="en-US" w:bidi="ar-SA"/>
+        </w:rPr>
+      </w:r>
+    </w:p>
+    <w:p>
+      <w:pPr>
+        <w:pStyle w:val="ListParagraph"/>
+        <w:ind w:left="720" w:hanging="0"/>
+        <w:rPr/>
+      </w:pPr>
+      <w:r>
+        <w:rPr/>
+      </w:r>
+    </w:p>
+    <w:p>
+      <w:pPr>
+        <w:pStyle w:val="Heading2"/>
         <w:numPr>
           <w:ilvl w:val="0"/>
           <w:numId w:val="1"/>
         </w:numPr>
-        <w:spacing w:lineRule="auto" w:line="360"/>
-        <w:rPr/>
-      </w:pPr>
-      <w:bookmarkStart w:id="31" w:name="__RefHeading___Toc303_853921268"/>
-      <w:bookmarkEnd w:id="31"/>
-      <w:r>
-        <w:rPr>
-          <w:rFonts w:eastAsia="Times New Roman" w:cs="Times New Roman"/>
-          <w:b/>
-          <w:color w:val="000000"/>
-          <w:kern w:val="0"/>
-          <w:sz w:val="26"/>
-          <w:szCs w:val="26"/>
-          <w:lang w:val="vi-VN" w:eastAsia="en-US" w:bidi="ar-SA"/>
-        </w:rPr>
+        <w:rPr/>
+      </w:pPr>
+      <w:bookmarkStart w:id="32" w:name="__RefHeading___Toc303_853921268"/>
+      <w:bookmarkEnd w:id="32"/>
+      <w:r>
+        <w:rPr/>
         <w:t>PHẠM VI CỦA ĐỀ TÀI</w:t>
       </w:r>
-      <w:bookmarkStart w:id="32" w:name="_Toc184153028"/>
-      <w:bookmarkEnd w:id="32"/>
+      <w:bookmarkStart w:id="33" w:name="_Toc184153028"/>
+      <w:bookmarkEnd w:id="33"/>
     </w:p>
     <w:p>
       <w:pPr>
@@ -4691,8 +3824,8 @@
           <w:bCs/>
         </w:rPr>
       </w:pPr>
-      <w:bookmarkStart w:id="33" w:name="__RefHeading___Toc1226_853921268"/>
-      <w:bookmarkEnd w:id="33"/>
+      <w:bookmarkStart w:id="34" w:name="__RefHeading___Toc1226_853921268"/>
+      <w:bookmarkEnd w:id="34"/>
       <w:r>
         <w:rPr>
           <w:rFonts w:eastAsia="Times New Roman" w:cs="" w:cstheme="minorBidi"/>
@@ -4721,8 +3854,12 @@
       </w:pPr>
       <w:r>
         <w:rPr>
-          <w:b/>
-          <w:bCs/>
+          <w:rFonts w:eastAsia="Times New Roman" w:cs="" w:cstheme="minorBidi"/>
+          <w:color w:val="auto"/>
+          <w:kern w:val="0"/>
+          <w:sz w:val="26"/>
+          <w:szCs w:val="22"/>
+          <w:lang w:val="en-US" w:eastAsia="en-US" w:bidi="ar-SA"/>
         </w:rPr>
       </w:r>
     </w:p>
@@ -4794,19 +3931,7 @@
           <w:szCs w:val="22"/>
           <w:lang w:val="en-US" w:eastAsia="en-US" w:bidi="ar-SA"/>
         </w:rPr>
-        <w:t xml:space="preserve">Quản lý thông tin cá nhân </w:t>
-      </w:r>
-      <w:r>
-        <w:rPr>
-          <w:rFonts w:eastAsia="Times New Roman" w:cs="" w:cstheme="minorBidi"/>
-          <w:b w:val="false"/>
-          <w:color w:val="auto"/>
-          <w:kern w:val="0"/>
-          <w:sz w:val="26"/>
-          <w:szCs w:val="22"/>
-          <w:lang w:val="en-US" w:eastAsia="en-US" w:bidi="ar-SA"/>
-        </w:rPr>
-        <w:t>(profile, địa chỉ, số diện thoại).</w:t>
+        <w:t>Quản lý thông tin cá nhân (profile, địa chỉ, số diện thoại).</w:t>
       </w:r>
     </w:p>
     <w:p>
@@ -4960,19 +4085,7 @@
           <w:szCs w:val="22"/>
           <w:lang w:val="en-US" w:eastAsia="en-US" w:bidi="ar-SA"/>
         </w:rPr>
-        <w:t xml:space="preserve">Thanh toán qua Sepay QR Code hoặc thanh toán khi nhận hàng </w:t>
-      </w:r>
-      <w:r>
-        <w:rPr>
-          <w:rFonts w:eastAsia="Times New Roman" w:cs="" w:cstheme="minorBidi"/>
-          <w:b w:val="false"/>
-          <w:color w:val="auto"/>
-          <w:kern w:val="0"/>
-          <w:sz w:val="26"/>
-          <w:szCs w:val="22"/>
-          <w:lang w:val="en-US" w:eastAsia="en-US" w:bidi="ar-SA"/>
-        </w:rPr>
-        <w:t>(COD).</w:t>
+        <w:t>Thanh toán qua Sepay QR Code hoặc thanh toán khi nhận hàng (COD).</w:t>
       </w:r>
     </w:p>
     <w:p>
@@ -5043,55 +4156,7 @@
           <w:szCs w:val="22"/>
           <w:lang w:val="en-US" w:eastAsia="en-US" w:bidi="ar-SA"/>
         </w:rPr>
-        <w:t xml:space="preserve">Dashboard thống kê tổng quan </w:t>
-      </w:r>
-      <w:r>
-        <w:rPr>
-          <w:rFonts w:eastAsia="Times New Roman" w:cs="" w:cstheme="minorBidi"/>
-          <w:b w:val="false"/>
-          <w:color w:val="auto"/>
-          <w:kern w:val="0"/>
-          <w:sz w:val="26"/>
-          <w:szCs w:val="22"/>
-          <w:lang w:val="en-US" w:eastAsia="en-US" w:bidi="ar-SA"/>
-        </w:rPr>
-        <w:t>(</w:t>
-      </w:r>
-      <w:r>
-        <w:rPr>
-          <w:rFonts w:eastAsia="Times New Roman" w:cs="" w:cstheme="minorBidi"/>
-          <w:b w:val="false"/>
-          <w:color w:val="auto"/>
-          <w:kern w:val="0"/>
-          <w:sz w:val="26"/>
-          <w:szCs w:val="22"/>
-          <w:lang w:val="en-US" w:eastAsia="en-US" w:bidi="ar-SA"/>
-        </w:rPr>
-        <w:t>tổng người dùng, đơn hàng, doanh thu, sản phẩm</w:t>
-      </w:r>
-      <w:r>
-        <w:rPr>
-          <w:rFonts w:eastAsia="Times New Roman" w:cs="" w:cstheme="minorBidi"/>
-          <w:b w:val="false"/>
-          <w:color w:val="auto"/>
-          <w:kern w:val="0"/>
-          <w:sz w:val="26"/>
-          <w:szCs w:val="22"/>
-          <w:lang w:val="en-US" w:eastAsia="en-US" w:bidi="ar-SA"/>
-        </w:rPr>
-        <w:t>)</w:t>
-      </w:r>
-      <w:r>
-        <w:rPr>
-          <w:rFonts w:eastAsia="Times New Roman" w:cs="" w:cstheme="minorBidi"/>
-          <w:b w:val="false"/>
-          <w:color w:val="auto"/>
-          <w:kern w:val="0"/>
-          <w:sz w:val="26"/>
-          <w:szCs w:val="22"/>
-          <w:lang w:val="en-US" w:eastAsia="en-US" w:bidi="ar-SA"/>
-        </w:rPr>
-        <w:t>.</w:t>
+        <w:t>Dashboard thống kê tổng quan (tổng người dùng, đơn hàng, doanh thu, sản phẩm).</w:t>
       </w:r>
     </w:p>
     <w:p>
@@ -5113,19 +4178,7 @@
           <w:szCs w:val="22"/>
           <w:lang w:val="en-US" w:eastAsia="en-US" w:bidi="ar-SA"/>
         </w:rPr>
-        <w:t xml:space="preserve">Quản lý người dùng </w:t>
-      </w:r>
-      <w:r>
-        <w:rPr>
-          <w:rFonts w:eastAsia="Times New Roman" w:cs="" w:cstheme="minorBidi"/>
-          <w:b w:val="false"/>
-          <w:color w:val="auto"/>
-          <w:kern w:val="0"/>
-          <w:sz w:val="26"/>
-          <w:szCs w:val="22"/>
-          <w:lang w:val="en-US" w:eastAsia="en-US" w:bidi="ar-SA"/>
-        </w:rPr>
-        <w:t>(view, tìm kiếm người dùng theo tên hoặc email, khóa/mở tài khoảng).</w:t>
+        <w:t>Quản lý người dùng (view, tìm kiếm người dùng theo tên hoặc email, khóa/mở tài khoảng).</w:t>
       </w:r>
     </w:p>
     <w:p>
@@ -5147,19 +4200,7 @@
           <w:szCs w:val="22"/>
           <w:lang w:val="en-US" w:eastAsia="en-US" w:bidi="ar-SA"/>
         </w:rPr>
-        <w:t xml:space="preserve">Quản lý sản phẩm </w:t>
-      </w:r>
-      <w:r>
-        <w:rPr>
-          <w:rFonts w:eastAsia="Times New Roman" w:cs="" w:cstheme="minorBidi"/>
-          <w:b w:val="false"/>
-          <w:color w:val="auto"/>
-          <w:kern w:val="0"/>
-          <w:sz w:val="26"/>
-          <w:szCs w:val="22"/>
-          <w:lang w:val="en-US" w:eastAsia="en-US" w:bidi="ar-SA"/>
-        </w:rPr>
-        <w:t>(CRUD, tìm kiếm sản phẩm).</w:t>
+        <w:t>Quản lý sản phẩm (CRUD, tìm kiếm sản phẩm).</w:t>
       </w:r>
     </w:p>
     <w:p>
@@ -5181,19 +4222,7 @@
           <w:szCs w:val="22"/>
           <w:lang w:val="en-US" w:eastAsia="en-US" w:bidi="ar-SA"/>
         </w:rPr>
-        <w:t xml:space="preserve">Quản lý danh mục sản phẩm </w:t>
-      </w:r>
-      <w:r>
-        <w:rPr>
-          <w:rFonts w:eastAsia="Times New Roman" w:cs="" w:cstheme="minorBidi"/>
-          <w:b w:val="false"/>
-          <w:color w:val="auto"/>
-          <w:kern w:val="0"/>
-          <w:sz w:val="26"/>
-          <w:szCs w:val="22"/>
-          <w:lang w:val="en-US" w:eastAsia="en-US" w:bidi="ar-SA"/>
-        </w:rPr>
-        <w:t>(CRUD, tìm kiếm danh mục).</w:t>
+        <w:t>Quản lý danh mục sản phẩm (CRUD, tìm kiếm danh mục).</w:t>
       </w:r>
     </w:p>
     <w:p>
@@ -5215,19 +4244,7 @@
           <w:szCs w:val="22"/>
           <w:lang w:val="en-US" w:eastAsia="en-US" w:bidi="ar-SA"/>
         </w:rPr>
-        <w:t xml:space="preserve">Quản lý đơn hàng </w:t>
-      </w:r>
-      <w:r>
-        <w:rPr>
-          <w:rFonts w:eastAsia="Times New Roman" w:cs="" w:cstheme="minorBidi"/>
-          <w:b w:val="false"/>
-          <w:color w:val="auto"/>
-          <w:kern w:val="0"/>
-          <w:sz w:val="26"/>
-          <w:szCs w:val="22"/>
-          <w:lang w:val="en-US" w:eastAsia="en-US" w:bidi="ar-SA"/>
-        </w:rPr>
-        <w:t>(view, tìm kiếm, cập nhật trạng thái đơn hàng).</w:t>
+        <w:t>Quản lý đơn hàng (view, tìm kiếm, cập nhật trạng thái đơn hàng).</w:t>
       </w:r>
     </w:p>
     <w:p>
@@ -5239,8 +4256,8 @@
         </w:numPr>
         <w:rPr/>
       </w:pPr>
-      <w:bookmarkStart w:id="34" w:name="__RefHeading___Toc815_3692111436"/>
-      <w:bookmarkEnd w:id="34"/>
+      <w:bookmarkStart w:id="35" w:name="__RefHeading___Toc815_3692111436"/>
+      <w:bookmarkEnd w:id="35"/>
       <w:r>
         <w:rPr>
           <w:rFonts w:eastAsia="Times New Roman" w:cs="" w:cstheme="minorBidi"/>
@@ -5265,7 +4282,7 @@
           <w:ilvl w:val="0"/>
           <w:numId w:val="0"/>
         </w:numPr>
-        <w:ind w:hanging="0"/>
+        <w:ind w:left="0" w:hanging="0"/>
         <w:rPr/>
       </w:pPr>
       <w:r>
@@ -5276,7 +4293,7 @@
     <w:p>
       <w:pPr>
         <w:pStyle w:val="ListParagraph"/>
-        <w:ind w:hanging="0"/>
+        <w:ind w:left="720" w:hanging="0"/>
         <w:rPr/>
       </w:pPr>
       <w:r>
@@ -5307,11 +4324,23 @@
     </w:p>
     <w:p>
       <w:pPr>
-        <w:pStyle w:val="Heading1"/>
+        <w:pStyle w:val="Heading2"/>
         <w:numPr>
           <w:ilvl w:val="0"/>
           <w:numId w:val="1"/>
         </w:numPr>
+        <w:rPr/>
+      </w:pPr>
+      <w:bookmarkStart w:id="36" w:name="__RefHeading___Toc959_2901295804"/>
+      <w:bookmarkEnd w:id="36"/>
+      <w:r>
+        <w:rPr/>
+        <w:t>CÁC CÔNG NGHÊ SỬ DỤNG</w:t>
+      </w:r>
+    </w:p>
+    <w:p>
+      <w:pPr>
+        <w:pStyle w:val="Normal"/>
         <w:spacing w:lineRule="auto" w:line="360"/>
         <w:jc w:val="left"/>
         <w:rPr/>
@@ -5326,26 +4355,61 @@
           <w:szCs w:val="26"/>
           <w:lang w:val="vi-VN" w:eastAsia="en-US" w:bidi="ar-SA"/>
         </w:rPr>
-        <w:t>CÁC CÔNG NGHÊ SỬ DỤNG</w:t>
-      </w:r>
-    </w:p>
-    <w:p>
-      <w:pPr>
-        <w:pStyle w:val="ListParagraph"/>
-        <w:rPr/>
-      </w:pPr>
-      <w:r>
-        <w:rPr>
-          <w:rFonts w:eastAsia="Times New Roman" w:cs="" w:cstheme="minorBidi"/>
-          <w:b/>
-          <w:bCs/>
-          <w:color w:val="auto"/>
-          <w:kern w:val="0"/>
-          <w:sz w:val="26"/>
-          <w:szCs w:val="22"/>
-          <w:lang w:val="en-US" w:eastAsia="en-US" w:bidi="ar-SA"/>
-        </w:rPr>
-        <w:t>4.1 Backend Technologies</w:t>
+        <w:tab/>
+      </w:r>
+      <w:r>
+        <w:rPr>
+          <w:rFonts w:eastAsia="Times New Roman" w:cs="Times New Roman"/>
+          <w:b w:val="false"/>
+          <w:bCs w:val="false"/>
+          <w:color w:val="000000"/>
+          <w:kern w:val="0"/>
+          <w:sz w:val="26"/>
+          <w:szCs w:val="26"/>
+          <w:lang w:val="vi-VN" w:eastAsia="en-US" w:bidi="ar-SA"/>
+        </w:rPr>
+        <w:t xml:space="preserve">Phần này sẽ liệt kê các cộng nghệ được sử dụng kèm theo thông tin version tại thời </w:t>
+        <w:tab/>
+        <w:t>điểm đang làm đồ án.</w:t>
+      </w:r>
+    </w:p>
+    <w:p>
+      <w:pPr>
+        <w:pStyle w:val="ListParagraph"/>
+        <w:widowControl/>
+        <w:suppressAutoHyphens w:val="true"/>
+        <w:bidi w:val="0"/>
+        <w:spacing w:lineRule="auto" w:line="259" w:before="0" w:after="160"/>
+        <w:ind w:left="720" w:right="0" w:hanging="0"/>
+        <w:contextualSpacing/>
+        <w:jc w:val="left"/>
+        <w:rPr/>
+      </w:pPr>
+      <w:r>
+        <w:rPr>
+          <w:rFonts w:eastAsia="Times New Roman" w:cs="" w:cstheme="minorBidi"/>
+          <w:b/>
+          <w:bCs/>
+          <w:color w:val="auto"/>
+          <w:kern w:val="0"/>
+          <w:sz w:val="26"/>
+          <w:szCs w:val="22"/>
+          <w:lang w:val="en-US" w:eastAsia="en-US" w:bidi="ar-SA"/>
+        </w:rPr>
+        <w:t xml:space="preserve">4.1 </w:t>
+      </w:r>
+      <w:r>
+        <w:rPr>
+          <w:rFonts w:eastAsia="Times New Roman" w:cs="" w:cstheme="minorBidi"/>
+          <w:b/>
+          <w:bCs/>
+          <w:color w:val="auto"/>
+          <w:kern w:val="0"/>
+          <w:sz w:val="26"/>
+          <w:szCs w:val="22"/>
+          <w:lang w:val="en-US" w:eastAsia="en-US" w:bidi="ar-SA"/>
+        </w:rPr>
+        <w:t>Công nghệ cho Backend.</w:t>
       </w:r>
     </w:p>
     <w:p>
@@ -5372,20 +4436,7 @@
           <w:szCs w:val="22"/>
           <w:lang w:val="en-US" w:eastAsia="en-US" w:bidi="ar-SA"/>
         </w:rPr>
-        <w:t>F</w:t>
-      </w:r>
-      <w:r>
-        <w:rPr>
-          <w:rFonts w:eastAsia="Times New Roman" w:cs="" w:cstheme="minorBidi"/>
-          <w:b/>
-          <w:bCs/>
-          <w:color w:val="auto"/>
-          <w:kern w:val="0"/>
-          <w:sz w:val="26"/>
-          <w:szCs w:val="22"/>
-          <w:lang w:val="en-US" w:eastAsia="en-US" w:bidi="ar-SA"/>
-        </w:rPr>
-        <w:t>ramework và Runtime:</w:t>
+        <w:t>Framework và Runtime:</w:t>
       </w:r>
     </w:p>
     <w:p>
@@ -5588,7 +4639,7 @@
           <w:szCs w:val="22"/>
           <w:lang w:val="en-US" w:eastAsia="en-US" w:bidi="ar-SA"/>
         </w:rPr>
-        <w:t>Bảo mật và xác thực.</w:t>
+        <w:t>Bảo mật và xác thực:</w:t>
       </w:r>
     </w:p>
     <w:p>
@@ -5615,20 +4666,7 @@
           <w:szCs w:val="22"/>
           <w:lang w:val="en-US" w:eastAsia="en-US" w:bidi="ar-SA"/>
         </w:rPr>
-        <w:t xml:space="preserve">JWT </w:t>
-      </w:r>
-      <w:r>
-        <w:rPr>
-          <w:rFonts w:eastAsia="Times New Roman" w:cs="" w:cstheme="minorBidi"/>
-          <w:b w:val="false"/>
-          <w:bCs w:val="false"/>
-          <w:color w:val="auto"/>
-          <w:kern w:val="0"/>
-          <w:sz w:val="26"/>
-          <w:szCs w:val="22"/>
-          <w:lang w:val="en-US" w:eastAsia="en-US" w:bidi="ar-SA"/>
-        </w:rPr>
-        <w:t>(JSON Web Token)</w:t>
+        <w:t>JWT (JSON Web Token)</w:t>
       </w:r>
       <w:r>
         <w:rPr>
@@ -5788,7 +4826,7 @@
           <w:szCs w:val="22"/>
           <w:lang w:val="en-US" w:eastAsia="en-US" w:bidi="ar-SA"/>
         </w:rPr>
-        <w:t>Dịch vụ bên thứ 3.</w:t>
+        <w:t>Dịch vụ bên thứ 3:</w:t>
       </w:r>
     </w:p>
     <w:p>
@@ -5819,7 +4857,46 @@
           <w:szCs w:val="22"/>
           <w:lang w:val="en-US" w:eastAsia="en-US" w:bidi="ar-SA"/>
         </w:rPr>
-        <w:t>SePay API.</w:t>
+        <w:t>SePa</w:t>
+      </w:r>
+      <w:r>
+        <w:rPr>
+          <w:rFonts w:eastAsia="Times New Roman" w:cs="" w:cstheme="minorBidi"/>
+          <w:b w:val="false"/>
+          <w:bCs w:val="false"/>
+          <w:color w:val="auto"/>
+          <w:kern w:val="0"/>
+          <w:sz w:val="26"/>
+          <w:szCs w:val="22"/>
+          <w:lang w:val="en-US" w:eastAsia="en-US" w:bidi="ar-SA"/>
+        </w:rPr>
+        <w:t>SePa</w:t>
+      </w:r>
+      <w:r>
+        <w:rPr>
+          <w:rFonts w:eastAsia="Times New Roman" w:cs="" w:cstheme="minorBidi"/>
+          <w:b w:val="false"/>
+          <w:bCs w:val="false"/>
+          <w:color w:val="auto"/>
+          <w:kern w:val="0"/>
+          <w:sz w:val="26"/>
+          <w:szCs w:val="22"/>
+          <w:lang w:val="en-US" w:eastAsia="en-US" w:bidi="ar-SA"/>
+        </w:rPr>
+        <w:t xml:space="preserve">y API: </w:t>
+      </w:r>
+      <w:r>
+        <w:rPr>
+          <w:rFonts w:eastAsia="Times New Roman" w:cs="" w:cstheme="minorBidi"/>
+          <w:b w:val="false"/>
+          <w:bCs w:val="false"/>
+          <w:color w:val="auto"/>
+          <w:kern w:val="0"/>
+          <w:sz w:val="26"/>
+          <w:szCs w:val="22"/>
+          <w:lang w:val="en-US" w:eastAsia="en-US" w:bidi="ar-SA"/>
+        </w:rPr>
+        <w:t>Dịch vụ API dành cho tính năng thanh toán.</w:t>
       </w:r>
     </w:p>
     <w:p>
@@ -5850,7 +4927,20 @@
           <w:szCs w:val="22"/>
           <w:lang w:val="en-US" w:eastAsia="en-US" w:bidi="ar-SA"/>
         </w:rPr>
-        <w:t>Mailtrap API.</w:t>
+        <w:t xml:space="preserve">Mailtrap API: </w:t>
+      </w:r>
+      <w:r>
+        <w:rPr>
+          <w:rFonts w:eastAsia="Times New Roman" w:cs="" w:cstheme="minorBidi"/>
+          <w:b w:val="false"/>
+          <w:bCs w:val="false"/>
+          <w:color w:val="auto"/>
+          <w:kern w:val="0"/>
+          <w:sz w:val="26"/>
+          <w:szCs w:val="22"/>
+          <w:lang w:val="en-US" w:eastAsia="en-US" w:bidi="ar-SA"/>
+        </w:rPr>
+        <w:t>Dành cho tính năng đăng ký tài khoảng, sẽ gửi mail chào mừng khi đăng ký thành công. Gói miễn phí chỉ cho phép gửi nhận mail trong sandbox.</w:t>
       </w:r>
     </w:p>
     <w:p>
@@ -5858,13 +4948,580 @@
         <w:pStyle w:val="ListParagraph"/>
         <w:widowControl/>
         <w:numPr>
-          <w:ilvl w:val="0"/>
+          <w:ilvl w:val="1"/>
           <w:numId w:val="6"/>
         </w:numPr>
         <w:suppressAutoHyphens w:val="true"/>
         <w:spacing w:lineRule="auto" w:line="259"/>
         <w:jc w:val="left"/>
         <w:rPr>
+          <w:b w:val="false"/>
+          <w:b w:val="false"/>
+          <w:bCs w:val="false"/>
+        </w:rPr>
+      </w:pPr>
+      <w:r>
+        <w:rPr>
+          <w:rFonts w:eastAsia="Times New Roman" w:cs="" w:cstheme="minorBidi"/>
+          <w:b w:val="false"/>
+          <w:bCs w:val="false"/>
+          <w:color w:val="auto"/>
+          <w:kern w:val="0"/>
+          <w:sz w:val="26"/>
+          <w:szCs w:val="22"/>
+          <w:lang w:val="en-US" w:eastAsia="en-US" w:bidi="ar-SA"/>
+        </w:rPr>
+        <w:t>Axios 1.9.0: Thư viện hỗ trợ gọi các API bên ngoài ứng dụng.</w:t>
+      </w:r>
+    </w:p>
+    <w:p>
+      <w:pPr>
+        <w:pStyle w:val="ListParagraph"/>
+        <w:widowControl/>
+        <w:numPr>
+          <w:ilvl w:val="0"/>
+          <w:numId w:val="0"/>
+        </w:numPr>
+        <w:tabs>
+          <w:tab w:val="clear" w:pos="720"/>
+          <w:tab w:val="left" w:pos="355" w:leader="none"/>
+          <w:tab w:val="left" w:pos="409" w:leader="none"/>
+          <w:tab w:val="left" w:pos="477" w:leader="none"/>
+          <w:tab w:val="left" w:pos="600" w:leader="none"/>
+          <w:tab w:val="left" w:pos="627" w:leader="none"/>
+          <w:tab w:val="left" w:pos="859" w:leader="none"/>
+          <w:tab w:val="left" w:pos="995" w:leader="none"/>
+          <w:tab w:val="left" w:pos="1050" w:leader="none"/>
+          <w:tab w:val="left" w:pos="1582" w:leader="none"/>
+          <w:tab w:val="left" w:pos="2182" w:leader="none"/>
+        </w:tabs>
+        <w:suppressAutoHyphens w:val="true"/>
+        <w:bidi w:val="0"/>
+        <w:spacing w:lineRule="auto" w:line="259" w:before="0" w:after="160"/>
+        <w:ind w:left="720" w:right="0" w:hanging="0"/>
+        <w:contextualSpacing/>
+        <w:jc w:val="left"/>
+        <w:rPr/>
+      </w:pPr>
+      <w:r>
+        <w:rPr/>
+        <w:t xml:space="preserve"> </w:t>
+      </w:r>
+      <w:r>
+        <w:rPr>
+          <w:rFonts w:eastAsia="Times New Roman" w:cs="" w:cstheme="minorBidi"/>
+          <w:b/>
+          <w:bCs/>
+          <w:color w:val="auto"/>
+          <w:kern w:val="0"/>
+          <w:sz w:val="26"/>
+          <w:szCs w:val="22"/>
+          <w:lang w:val="en-US" w:eastAsia="en-US" w:bidi="ar-SA"/>
+        </w:rPr>
+        <w:t>4.2. Công nghệ cho Frontend.</w:t>
+      </w:r>
+    </w:p>
+    <w:p>
+      <w:pPr>
+        <w:pStyle w:val="ListParagraph"/>
+        <w:widowControl/>
+        <w:numPr>
+          <w:ilvl w:val="0"/>
+          <w:numId w:val="6"/>
+        </w:numPr>
+        <w:suppressAutoHyphens w:val="true"/>
+        <w:spacing w:lineRule="auto" w:line="259"/>
+        <w:jc w:val="left"/>
+        <w:rPr/>
+      </w:pPr>
+      <w:r>
+        <w:rPr>
+          <w:rFonts w:eastAsia="Times New Roman" w:cs="" w:cstheme="minorBidi"/>
+          <w:b/>
+          <w:bCs/>
+          <w:color w:val="auto"/>
+          <w:kern w:val="0"/>
+          <w:sz w:val="26"/>
+          <w:szCs w:val="22"/>
+          <w:lang w:val="en-US" w:eastAsia="en-US" w:bidi="ar-SA"/>
+        </w:rPr>
+        <w:t>Framework:</w:t>
+      </w:r>
+    </w:p>
+    <w:p>
+      <w:pPr>
+        <w:pStyle w:val="ListParagraph"/>
+        <w:widowControl/>
+        <w:numPr>
+          <w:ilvl w:val="1"/>
+          <w:numId w:val="6"/>
+        </w:numPr>
+        <w:suppressAutoHyphens w:val="true"/>
+        <w:spacing w:lineRule="auto" w:line="259"/>
+        <w:jc w:val="left"/>
+        <w:rPr>
+          <w:b w:val="false"/>
+          <w:b w:val="false"/>
+          <w:bCs w:val="false"/>
+        </w:rPr>
+      </w:pPr>
+      <w:r>
+        <w:rPr>
+          <w:rFonts w:eastAsia="Times New Roman" w:cs="" w:cstheme="minorBidi"/>
+          <w:b w:val="false"/>
+          <w:bCs w:val="false"/>
+          <w:color w:val="auto"/>
+          <w:kern w:val="0"/>
+          <w:sz w:val="26"/>
+          <w:szCs w:val="22"/>
+          <w:lang w:val="en-US" w:eastAsia="en-US" w:bidi="ar-SA"/>
+        </w:rPr>
+        <w:t>React 19: Thư viện làm UI phổ biến nhất với kiến trúc component.</w:t>
+      </w:r>
+    </w:p>
+    <w:p>
+      <w:pPr>
+        <w:pStyle w:val="ListParagraph"/>
+        <w:widowControl/>
+        <w:numPr>
+          <w:ilvl w:val="1"/>
+          <w:numId w:val="6"/>
+        </w:numPr>
+        <w:suppressAutoHyphens w:val="true"/>
+        <w:spacing w:lineRule="auto" w:line="259"/>
+        <w:jc w:val="left"/>
+        <w:rPr>
+          <w:b w:val="false"/>
+          <w:b w:val="false"/>
+          <w:bCs w:val="false"/>
+        </w:rPr>
+      </w:pPr>
+      <w:r>
+        <w:rPr>
+          <w:rFonts w:eastAsia="Times New Roman" w:cs="" w:cstheme="minorBidi"/>
+          <w:b w:val="false"/>
+          <w:bCs w:val="false"/>
+          <w:color w:val="auto"/>
+          <w:kern w:val="0"/>
+          <w:sz w:val="26"/>
+          <w:szCs w:val="22"/>
+          <w:lang w:val="en-US" w:eastAsia="en-US" w:bidi="ar-SA"/>
+        </w:rPr>
+        <w:t>TypeScript: Ngôn ngữ mở rộng của Javasript.</w:t>
+      </w:r>
+    </w:p>
+    <w:p>
+      <w:pPr>
+        <w:pStyle w:val="ListParagraph"/>
+        <w:widowControl/>
+        <w:numPr>
+          <w:ilvl w:val="1"/>
+          <w:numId w:val="6"/>
+        </w:numPr>
+        <w:suppressAutoHyphens w:val="true"/>
+        <w:spacing w:lineRule="auto" w:line="259"/>
+        <w:jc w:val="left"/>
+        <w:rPr>
+          <w:b w:val="false"/>
+          <w:b w:val="false"/>
+          <w:bCs w:val="false"/>
+        </w:rPr>
+      </w:pPr>
+      <w:r>
+        <w:rPr>
+          <w:rFonts w:eastAsia="Times New Roman" w:cs="" w:cstheme="minorBidi"/>
+          <w:b w:val="false"/>
+          <w:bCs w:val="false"/>
+          <w:color w:val="auto"/>
+          <w:kern w:val="0"/>
+          <w:sz w:val="26"/>
+          <w:szCs w:val="22"/>
+          <w:lang w:val="en-US" w:eastAsia="en-US" w:bidi="ar-SA"/>
+        </w:rPr>
+        <w:t>Vite 6.3.5: Cộng cụ xậy dựng base ứng dụng React nhanh.</w:t>
+      </w:r>
+    </w:p>
+    <w:p>
+      <w:pPr>
+        <w:pStyle w:val="ListParagraph"/>
+        <w:widowControl/>
+        <w:numPr>
+          <w:ilvl w:val="0"/>
+          <w:numId w:val="6"/>
+        </w:numPr>
+        <w:suppressAutoHyphens w:val="true"/>
+        <w:spacing w:lineRule="auto" w:line="259"/>
+        <w:jc w:val="left"/>
+        <w:rPr/>
+      </w:pPr>
+      <w:r>
+        <w:rPr>
+          <w:rFonts w:eastAsia="Times New Roman" w:cs="" w:cstheme="minorBidi"/>
+          <w:b/>
+          <w:bCs/>
+          <w:color w:val="auto"/>
+          <w:kern w:val="0"/>
+          <w:sz w:val="26"/>
+          <w:szCs w:val="22"/>
+          <w:lang w:val="en-US" w:eastAsia="en-US" w:bidi="ar-SA"/>
+        </w:rPr>
+        <w:t>Styling và UI Components:</w:t>
+      </w:r>
+    </w:p>
+    <w:p>
+      <w:pPr>
+        <w:pStyle w:val="ListParagraph"/>
+        <w:widowControl/>
+        <w:numPr>
+          <w:ilvl w:val="1"/>
+          <w:numId w:val="6"/>
+        </w:numPr>
+        <w:suppressAutoHyphens w:val="true"/>
+        <w:spacing w:lineRule="auto" w:line="259"/>
+        <w:jc w:val="left"/>
+        <w:rPr>
+          <w:b w:val="false"/>
+          <w:b w:val="false"/>
+          <w:bCs w:val="false"/>
+        </w:rPr>
+      </w:pPr>
+      <w:r>
+        <w:rPr>
+          <w:rFonts w:eastAsia="Times New Roman" w:cs="" w:cstheme="minorBidi"/>
+          <w:b w:val="false"/>
+          <w:bCs w:val="false"/>
+          <w:color w:val="auto"/>
+          <w:kern w:val="0"/>
+          <w:sz w:val="26"/>
+          <w:szCs w:val="22"/>
+          <w:lang w:val="en-US" w:eastAsia="en-US" w:bidi="ar-SA"/>
+        </w:rPr>
+        <w:t>TailwindCSS 4.1.7: CSS framework nhẹ, không cần viết style riêng như CSS thuần.</w:t>
+      </w:r>
+    </w:p>
+    <w:p>
+      <w:pPr>
+        <w:pStyle w:val="ListParagraph"/>
+        <w:widowControl/>
+        <w:numPr>
+          <w:ilvl w:val="1"/>
+          <w:numId w:val="6"/>
+        </w:numPr>
+        <w:suppressAutoHyphens w:val="true"/>
+        <w:spacing w:lineRule="auto" w:line="259"/>
+        <w:jc w:val="left"/>
+        <w:rPr>
+          <w:b w:val="false"/>
+          <w:b w:val="false"/>
+          <w:bCs w:val="false"/>
+        </w:rPr>
+      </w:pPr>
+      <w:r>
+        <w:rPr>
+          <w:rFonts w:eastAsia="Times New Roman" w:cs="" w:cstheme="minorBidi"/>
+          <w:b w:val="false"/>
+          <w:bCs w:val="false"/>
+          <w:color w:val="auto"/>
+          <w:kern w:val="0"/>
+          <w:sz w:val="26"/>
+          <w:szCs w:val="22"/>
+          <w:lang w:val="en-US" w:eastAsia="en-US" w:bidi="ar-SA"/>
+        </w:rPr>
+        <w:t>ShadcnUi: Thư viện components được build sẵn.</w:t>
+      </w:r>
+    </w:p>
+    <w:p>
+      <w:pPr>
+        <w:pStyle w:val="ListParagraph"/>
+        <w:widowControl/>
+        <w:numPr>
+          <w:ilvl w:val="1"/>
+          <w:numId w:val="6"/>
+        </w:numPr>
+        <w:suppressAutoHyphens w:val="true"/>
+        <w:spacing w:lineRule="auto" w:line="259"/>
+        <w:jc w:val="left"/>
+        <w:rPr>
+          <w:b w:val="false"/>
+          <w:b w:val="false"/>
+          <w:bCs w:val="false"/>
+        </w:rPr>
+      </w:pPr>
+      <w:r>
+        <w:rPr>
+          <w:rFonts w:eastAsia="Times New Roman" w:cs="" w:cstheme="minorBidi"/>
+          <w:b w:val="false"/>
+          <w:bCs w:val="false"/>
+          <w:color w:val="auto"/>
+          <w:kern w:val="0"/>
+          <w:sz w:val="26"/>
+          <w:szCs w:val="22"/>
+          <w:lang w:val="en-US" w:eastAsia="en-US" w:bidi="ar-SA"/>
+        </w:rPr>
+        <w:t xml:space="preserve">Lucide React </w:t>
+      </w:r>
+      <w:r>
+        <w:rPr>
+          <w:rFonts w:eastAsia="Times New Roman" w:cs="" w:cstheme="minorBidi"/>
+          <w:b w:val="false"/>
+          <w:bCs w:val="false"/>
+          <w:color w:val="auto"/>
+          <w:kern w:val="0"/>
+          <w:sz w:val="26"/>
+          <w:szCs w:val="22"/>
+          <w:lang w:val="en-US" w:eastAsia="en-US" w:bidi="ar-SA"/>
+        </w:rPr>
+        <w:t>0.511.0: Thư viện icon</w:t>
+      </w:r>
+      <w:r>
+        <w:rPr>
+          <w:rFonts w:eastAsia="Times New Roman" w:cs="" w:cstheme="minorBidi"/>
+          <w:b w:val="false"/>
+          <w:bCs w:val="false"/>
+          <w:color w:val="auto"/>
+          <w:kern w:val="0"/>
+          <w:sz w:val="26"/>
+          <w:szCs w:val="22"/>
+          <w:lang w:val="en-US" w:eastAsia="en-US" w:bidi="ar-SA"/>
+        </w:rPr>
+        <w:t>.</w:t>
+      </w:r>
+    </w:p>
+    <w:p>
+      <w:pPr>
+        <w:pStyle w:val="ListParagraph"/>
+        <w:widowControl/>
+        <w:numPr>
+          <w:ilvl w:val="0"/>
+          <w:numId w:val="6"/>
+        </w:numPr>
+        <w:suppressAutoHyphens w:val="true"/>
+        <w:spacing w:lineRule="auto" w:line="259"/>
+        <w:jc w:val="left"/>
+        <w:rPr/>
+      </w:pPr>
+      <w:r>
+        <w:rPr>
+          <w:rFonts w:eastAsia="Times New Roman" w:cs="" w:cstheme="minorBidi"/>
+          <w:b/>
+          <w:bCs/>
+          <w:color w:val="auto"/>
+          <w:kern w:val="0"/>
+          <w:sz w:val="26"/>
+          <w:szCs w:val="22"/>
+          <w:lang w:val="en-US" w:eastAsia="en-US" w:bidi="ar-SA"/>
+        </w:rPr>
+        <w:t>Quản lý State:</w:t>
+      </w:r>
+    </w:p>
+    <w:p>
+      <w:pPr>
+        <w:pStyle w:val="ListParagraph"/>
+        <w:widowControl/>
+        <w:numPr>
+          <w:ilvl w:val="1"/>
+          <w:numId w:val="6"/>
+        </w:numPr>
+        <w:suppressAutoHyphens w:val="true"/>
+        <w:spacing w:lineRule="auto" w:line="259"/>
+        <w:jc w:val="left"/>
+        <w:rPr/>
+      </w:pPr>
+      <w:r>
+        <w:rPr>
+          <w:rFonts w:eastAsia="Times New Roman" w:cs="" w:cstheme="minorBidi"/>
+          <w:b w:val="false"/>
+          <w:bCs w:val="false"/>
+          <w:color w:val="auto"/>
+          <w:kern w:val="0"/>
+          <w:sz w:val="26"/>
+          <w:szCs w:val="22"/>
+          <w:lang w:val="en-US" w:eastAsia="en-US" w:bidi="ar-SA"/>
+        </w:rPr>
+        <w:t>Zustand 5.0.5: Thư viện quản lý state cho ứng dụng React</w:t>
+      </w:r>
+      <w:r>
+        <w:rPr>
+          <w:rFonts w:eastAsia="Times New Roman" w:cs="" w:cstheme="minorBidi"/>
+          <w:b/>
+          <w:bCs/>
+          <w:color w:val="auto"/>
+          <w:kern w:val="0"/>
+          <w:sz w:val="26"/>
+          <w:szCs w:val="22"/>
+          <w:lang w:val="en-US" w:eastAsia="en-US" w:bidi="ar-SA"/>
+        </w:rPr>
+        <w:t>.</w:t>
+      </w:r>
+    </w:p>
+    <w:p>
+      <w:pPr>
+        <w:pStyle w:val="ListParagraph"/>
+        <w:widowControl/>
+        <w:numPr>
+          <w:ilvl w:val="1"/>
+          <w:numId w:val="6"/>
+        </w:numPr>
+        <w:suppressAutoHyphens w:val="true"/>
+        <w:spacing w:lineRule="auto" w:line="259"/>
+        <w:jc w:val="left"/>
+        <w:rPr/>
+      </w:pPr>
+      <w:r>
+        <w:rPr>
+          <w:rFonts w:eastAsia="Times New Roman" w:cs="" w:cstheme="minorBidi"/>
+          <w:b w:val="false"/>
+          <w:bCs w:val="false"/>
+          <w:color w:val="auto"/>
+          <w:kern w:val="0"/>
+          <w:sz w:val="26"/>
+          <w:szCs w:val="22"/>
+          <w:lang w:val="en-US" w:eastAsia="en-US" w:bidi="ar-SA"/>
+        </w:rPr>
+        <w:t>React Hook Form: 7.</w:t>
+      </w:r>
+      <w:r>
+        <w:rPr>
+          <w:rFonts w:eastAsia="Times New Roman" w:cs="" w:cstheme="minorBidi"/>
+          <w:b w:val="false"/>
+          <w:bCs w:val="false"/>
+          <w:color w:val="auto"/>
+          <w:kern w:val="0"/>
+          <w:sz w:val="26"/>
+          <w:szCs w:val="22"/>
+          <w:lang w:val="en-US" w:eastAsia="en-US" w:bidi="ar-SA"/>
+        </w:rPr>
+        <w:t>56.4: Thư viện tối ưu hiệu suất cho form kèm validation</w:t>
+      </w:r>
+      <w:r>
+        <w:rPr>
+          <w:rFonts w:eastAsia="Times New Roman" w:cs="" w:cstheme="minorBidi"/>
+          <w:b/>
+          <w:bCs/>
+          <w:color w:val="auto"/>
+          <w:kern w:val="0"/>
+          <w:sz w:val="26"/>
+          <w:szCs w:val="22"/>
+          <w:lang w:val="en-US" w:eastAsia="en-US" w:bidi="ar-SA"/>
+        </w:rPr>
+        <w:t>.</w:t>
+      </w:r>
+    </w:p>
+    <w:p>
+      <w:pPr>
+        <w:pStyle w:val="ListParagraph"/>
+        <w:widowControl/>
+        <w:numPr>
+          <w:ilvl w:val="1"/>
+          <w:numId w:val="6"/>
+        </w:numPr>
+        <w:suppressAutoHyphens w:val="true"/>
+        <w:spacing w:lineRule="auto" w:line="259"/>
+        <w:jc w:val="left"/>
+        <w:rPr/>
+      </w:pPr>
+      <w:r>
+        <w:rPr>
+          <w:rFonts w:eastAsia="Times New Roman" w:cs="" w:cstheme="minorBidi"/>
+          <w:b w:val="false"/>
+          <w:bCs w:val="false"/>
+          <w:color w:val="auto"/>
+          <w:kern w:val="0"/>
+          <w:sz w:val="26"/>
+          <w:szCs w:val="22"/>
+          <w:lang w:val="en-US" w:eastAsia="en-US" w:bidi="ar-SA"/>
+        </w:rPr>
+        <w:t>Zod 3.25.28: Thư viện tạo validation schema cho form</w:t>
+      </w:r>
+      <w:r>
+        <w:rPr>
+          <w:rFonts w:eastAsia="Times New Roman" w:cs="" w:cstheme="minorBidi"/>
+          <w:b/>
+          <w:bCs/>
+          <w:color w:val="auto"/>
+          <w:kern w:val="0"/>
+          <w:sz w:val="26"/>
+          <w:szCs w:val="22"/>
+          <w:lang w:val="en-US" w:eastAsia="en-US" w:bidi="ar-SA"/>
+        </w:rPr>
+        <w:t>.</w:t>
+      </w:r>
+    </w:p>
+    <w:p>
+      <w:pPr>
+        <w:pStyle w:val="ListParagraph"/>
+        <w:widowControl/>
+        <w:numPr>
+          <w:ilvl w:val="0"/>
+          <w:numId w:val="6"/>
+        </w:numPr>
+        <w:suppressAutoHyphens w:val="true"/>
+        <w:spacing w:lineRule="auto" w:line="259"/>
+        <w:jc w:val="left"/>
+        <w:rPr/>
+      </w:pPr>
+      <w:r>
+        <w:rPr>
+          <w:rFonts w:eastAsia="Times New Roman" w:cs="" w:cstheme="minorBidi"/>
+          <w:b/>
+          <w:bCs/>
+          <w:color w:val="auto"/>
+          <w:kern w:val="0"/>
+          <w:sz w:val="26"/>
+          <w:szCs w:val="22"/>
+          <w:lang w:val="en-US" w:eastAsia="en-US" w:bidi="ar-SA"/>
+        </w:rPr>
+        <w:t>Routing và Navigation:</w:t>
+      </w:r>
+    </w:p>
+    <w:p>
+      <w:pPr>
+        <w:pStyle w:val="ListParagraph"/>
+        <w:widowControl/>
+        <w:numPr>
+          <w:ilvl w:val="1"/>
+          <w:numId w:val="6"/>
+        </w:numPr>
+        <w:suppressAutoHyphens w:val="true"/>
+        <w:spacing w:lineRule="auto" w:line="259"/>
+        <w:jc w:val="left"/>
+        <w:rPr>
+          <w:b w:val="false"/>
+          <w:b w:val="false"/>
+          <w:bCs w:val="false"/>
+        </w:rPr>
+      </w:pPr>
+      <w:r>
+        <w:rPr>
+          <w:rFonts w:eastAsia="Times New Roman" w:cs="" w:cstheme="minorBidi"/>
+          <w:b w:val="false"/>
+          <w:bCs w:val="false"/>
+          <w:color w:val="auto"/>
+          <w:kern w:val="0"/>
+          <w:sz w:val="26"/>
+          <w:szCs w:val="22"/>
+          <w:lang w:val="en-US" w:eastAsia="en-US" w:bidi="ar-SA"/>
+        </w:rPr>
+        <w:t xml:space="preserve">React Router Dom </w:t>
+      </w:r>
+      <w:r>
+        <w:rPr>
+          <w:rFonts w:eastAsia="Times New Roman" w:cs="" w:cstheme="minorBidi"/>
+          <w:b w:val="false"/>
+          <w:bCs w:val="false"/>
+          <w:color w:val="auto"/>
+          <w:kern w:val="0"/>
+          <w:sz w:val="26"/>
+          <w:szCs w:val="22"/>
+          <w:lang w:val="en-US" w:eastAsia="en-US" w:bidi="ar-SA"/>
+        </w:rPr>
+        <w:t>7.56.4: Thư viện định nghĩa routing cho ứng dụng React.</w:t>
+      </w:r>
+    </w:p>
+    <w:p>
+      <w:pPr>
+        <w:pStyle w:val="ListParagraph"/>
+        <w:rPr>
           <w:rFonts w:ascii="Times New Roman" w:hAnsi="Times New Roman" w:eastAsia="Times New Roman" w:cs="" w:cstheme="minorBidi"/>
           <w:b/>
           <w:b/>
@@ -5877,12 +5534,26 @@
         </w:rPr>
       </w:pPr>
       <w:r>
-        <w:rPr/>
-      </w:r>
-    </w:p>
-    <w:p>
-      <w:pPr>
-        <w:pStyle w:val="ListParagraph"/>
+        <w:rPr>
+          <w:rFonts w:eastAsia="Times New Roman" w:cs="" w:cstheme="minorBidi"/>
+          <w:b/>
+          <w:bCs/>
+          <w:color w:val="auto"/>
+          <w:kern w:val="0"/>
+          <w:sz w:val="26"/>
+          <w:szCs w:val="22"/>
+          <w:lang w:val="en-US" w:eastAsia="en-US" w:bidi="ar-SA"/>
+        </w:rPr>
+        <w:t>4.3. Workspace cho SharedType.</w:t>
+      </w:r>
+    </w:p>
+    <w:p>
+      <w:pPr>
+        <w:pStyle w:val="ListParagraph"/>
+        <w:numPr>
+          <w:ilvl w:val="0"/>
+          <w:numId w:val="7"/>
+        </w:numPr>
         <w:rPr>
           <w:rFonts w:ascii="Times New Roman" w:hAnsi="Times New Roman" w:eastAsia="Times New Roman" w:cs="" w:cstheme="minorBidi"/>
           <w:b/>
@@ -5896,45 +5567,109 @@
         </w:rPr>
       </w:pPr>
       <w:r>
-        <w:rPr/>
-      </w:r>
-    </w:p>
-    <w:p>
-      <w:pPr>
-        <w:pStyle w:val="ListParagraph"/>
+        <w:rPr>
+          <w:rFonts w:eastAsia="Times New Roman" w:cs="" w:cstheme="minorBidi"/>
+          <w:b w:val="false"/>
+          <w:bCs w:val="false"/>
+          <w:color w:val="auto"/>
+          <w:kern w:val="0"/>
+          <w:sz w:val="26"/>
+          <w:szCs w:val="22"/>
+          <w:lang w:val="en-US" w:eastAsia="en-US" w:bidi="ar-SA"/>
+        </w:rPr>
+        <w:t>Monorepo: công cụ quản lý nhiều app trong một repository duy nhất, giúp chia sẽ tài nguyên giữa các app sử dụng các cộng nghệ khác nhau</w:t>
+      </w:r>
+      <w:r>
+        <w:rPr>
+          <w:rFonts w:eastAsia="Times New Roman" w:cs="" w:cstheme="minorBidi"/>
+          <w:b/>
+          <w:bCs/>
+          <w:color w:val="auto"/>
+          <w:kern w:val="0"/>
+          <w:sz w:val="26"/>
+          <w:szCs w:val="22"/>
+          <w:lang w:val="en-US" w:eastAsia="en-US" w:bidi="ar-SA"/>
+        </w:rPr>
+        <w:t>.</w:t>
+      </w:r>
+    </w:p>
+    <w:p>
+      <w:pPr>
+        <w:pStyle w:val="ListParagraph"/>
+        <w:numPr>
+          <w:ilvl w:val="0"/>
+          <w:numId w:val="7"/>
+        </w:numPr>
         <w:rPr>
           <w:rFonts w:ascii="Times New Roman" w:hAnsi="Times New Roman" w:eastAsia="Times New Roman" w:cs="" w:cstheme="minorBidi"/>
-          <w:b/>
-          <w:b/>
-          <w:bCs/>
-          <w:color w:val="auto"/>
-          <w:kern w:val="0"/>
-          <w:sz w:val="26"/>
-          <w:szCs w:val="22"/>
-          <w:lang w:val="en-US" w:eastAsia="en-US" w:bidi="ar-SA"/>
-        </w:rPr>
-      </w:pPr>
-      <w:r>
-        <w:rPr/>
-      </w:r>
-    </w:p>
-    <w:p>
-      <w:pPr>
-        <w:pStyle w:val="ListParagraph"/>
+          <w:b w:val="false"/>
+          <w:b w:val="false"/>
+          <w:bCs w:val="false"/>
+          <w:color w:val="auto"/>
+          <w:kern w:val="0"/>
+          <w:sz w:val="26"/>
+          <w:szCs w:val="22"/>
+          <w:lang w:val="en-US" w:eastAsia="en-US" w:bidi="ar-SA"/>
+        </w:rPr>
+      </w:pPr>
+      <w:r>
+        <w:rPr>
+          <w:rFonts w:eastAsia="Times New Roman" w:cs="" w:cstheme="minorBidi"/>
+          <w:b w:val="false"/>
+          <w:bCs w:val="false"/>
+          <w:color w:val="auto"/>
+          <w:kern w:val="0"/>
+          <w:sz w:val="26"/>
+          <w:szCs w:val="22"/>
+          <w:lang w:val="en-US" w:eastAsia="en-US" w:bidi="ar-SA"/>
+        </w:rPr>
+        <w:t>PNPM &gt;</w:t>
+      </w:r>
+      <w:r>
+        <w:rPr>
+          <w:rFonts w:eastAsia="Times New Roman" w:cs="" w:cstheme="minorBidi"/>
+          <w:b w:val="false"/>
+          <w:bCs w:val="false"/>
+          <w:color w:val="auto"/>
+          <w:kern w:val="0"/>
+          <w:sz w:val="26"/>
+          <w:szCs w:val="22"/>
+          <w:lang w:val="en-US" w:eastAsia="en-US" w:bidi="ar-SA"/>
+        </w:rPr>
+        <w:t>= 8.0.0: Trính quán lí gói nhanh hơn NPM mặc định.</w:t>
+      </w:r>
+    </w:p>
+    <w:p>
+      <w:pPr>
+        <w:pStyle w:val="ListParagraph"/>
+        <w:numPr>
+          <w:ilvl w:val="0"/>
+          <w:numId w:val="7"/>
+        </w:numPr>
         <w:rPr>
           <w:rFonts w:ascii="Times New Roman" w:hAnsi="Times New Roman" w:eastAsia="Times New Roman" w:cs="" w:cstheme="minorBidi"/>
-          <w:b/>
-          <w:b/>
-          <w:bCs/>
-          <w:color w:val="auto"/>
-          <w:kern w:val="0"/>
-          <w:sz w:val="26"/>
-          <w:szCs w:val="22"/>
-          <w:lang w:val="en-US" w:eastAsia="en-US" w:bidi="ar-SA"/>
-        </w:rPr>
-      </w:pPr>
-      <w:r>
-        <w:rPr/>
+          <w:b w:val="false"/>
+          <w:b w:val="false"/>
+          <w:bCs w:val="false"/>
+          <w:color w:val="auto"/>
+          <w:kern w:val="0"/>
+          <w:sz w:val="26"/>
+          <w:szCs w:val="22"/>
+          <w:lang w:val="en-US" w:eastAsia="en-US" w:bidi="ar-SA"/>
+        </w:rPr>
+      </w:pPr>
+      <w:r>
+        <w:rPr>
+          <w:rFonts w:eastAsia="Times New Roman" w:cs="" w:cstheme="minorBidi"/>
+          <w:b w:val="false"/>
+          <w:bCs w:val="false"/>
+          <w:color w:val="auto"/>
+          <w:kern w:val="0"/>
+          <w:sz w:val="26"/>
+          <w:szCs w:val="22"/>
+          <w:lang w:val="en-US" w:eastAsia="en-US" w:bidi="ar-SA"/>
+        </w:rPr>
+        <w:t>Shared Types Package: Package định nghĩa type chung cho Frontend và Backend, tránh boilerplate type.</w:t>
       </w:r>
     </w:p>
     <w:p>
@@ -5953,12 +5688,26 @@
         </w:rPr>
       </w:pPr>
       <w:r>
-        <w:rPr/>
-      </w:r>
-    </w:p>
-    <w:p>
-      <w:pPr>
-        <w:pStyle w:val="ListParagraph"/>
+        <w:rPr>
+          <w:rFonts w:eastAsia="Times New Roman" w:cs="" w:cstheme="minorBidi"/>
+          <w:b/>
+          <w:bCs/>
+          <w:color w:val="auto"/>
+          <w:kern w:val="0"/>
+          <w:sz w:val="26"/>
+          <w:szCs w:val="22"/>
+          <w:lang w:val="en-US" w:eastAsia="en-US" w:bidi="ar-SA"/>
+        </w:rPr>
+        <w:t>4.4. Lý do lựa chọn công nghệ.</w:t>
+      </w:r>
+    </w:p>
+    <w:p>
+      <w:pPr>
+        <w:pStyle w:val="ListParagraph"/>
+        <w:numPr>
+          <w:ilvl w:val="0"/>
+          <w:numId w:val="8"/>
+        </w:numPr>
         <w:rPr>
           <w:rFonts w:ascii="Times New Roman" w:hAnsi="Times New Roman" w:eastAsia="Times New Roman" w:cs="" w:cstheme="minorBidi"/>
           <w:b/>
@@ -5972,35 +5721,806 @@
         </w:rPr>
       </w:pPr>
       <w:r>
-        <w:rPr/>
-      </w:r>
-    </w:p>
-    <w:p>
-      <w:pPr>
-        <w:pStyle w:val="Heading1"/>
+        <w:rPr>
+          <w:rFonts w:eastAsia="Times New Roman" w:cs="" w:cstheme="minorBidi"/>
+          <w:b/>
+          <w:bCs/>
+          <w:color w:val="auto"/>
+          <w:kern w:val="0"/>
+          <w:sz w:val="26"/>
+          <w:szCs w:val="22"/>
+          <w:lang w:val="en-US" w:eastAsia="en-US" w:bidi="ar-SA"/>
+        </w:rPr>
+        <w:t>NestJS đươc chọn vì:</w:t>
+      </w:r>
+    </w:p>
+    <w:p>
+      <w:pPr>
+        <w:pStyle w:val="ListParagraph"/>
+        <w:numPr>
+          <w:ilvl w:val="1"/>
+          <w:numId w:val="8"/>
+        </w:numPr>
+        <w:rPr>
+          <w:rFonts w:ascii="Times New Roman" w:hAnsi="Times New Roman" w:eastAsia="Times New Roman" w:cs="" w:cstheme="minorBidi"/>
+          <w:b w:val="false"/>
+          <w:b w:val="false"/>
+          <w:bCs w:val="false"/>
+          <w:color w:val="auto"/>
+          <w:kern w:val="0"/>
+          <w:sz w:val="26"/>
+          <w:szCs w:val="22"/>
+          <w:lang w:val="en-US" w:eastAsia="en-US" w:bidi="ar-SA"/>
+        </w:rPr>
+      </w:pPr>
+      <w:r>
+        <w:rPr>
+          <w:rFonts w:eastAsia="Times New Roman" w:cs="" w:cstheme="minorBidi"/>
+          <w:b w:val="false"/>
+          <w:bCs w:val="false"/>
+          <w:color w:val="auto"/>
+          <w:kern w:val="0"/>
+          <w:sz w:val="26"/>
+          <w:szCs w:val="22"/>
+          <w:lang w:val="en-US" w:eastAsia="en-US" w:bidi="ar-SA"/>
+        </w:rPr>
+        <w:t>Dễ học nếu đã biết NodeJS kèm Express.</w:t>
+      </w:r>
+    </w:p>
+    <w:p>
+      <w:pPr>
+        <w:pStyle w:val="ListParagraph"/>
+        <w:numPr>
+          <w:ilvl w:val="1"/>
+          <w:numId w:val="8"/>
+        </w:numPr>
+        <w:rPr>
+          <w:rFonts w:ascii="Times New Roman" w:hAnsi="Times New Roman" w:eastAsia="Times New Roman" w:cs="" w:cstheme="minorBidi"/>
+          <w:b w:val="false"/>
+          <w:b w:val="false"/>
+          <w:bCs w:val="false"/>
+          <w:color w:val="auto"/>
+          <w:kern w:val="0"/>
+          <w:sz w:val="26"/>
+          <w:szCs w:val="22"/>
+          <w:lang w:val="en-US" w:eastAsia="en-US" w:bidi="ar-SA"/>
+        </w:rPr>
+      </w:pPr>
+      <w:r>
+        <w:rPr>
+          <w:rFonts w:eastAsia="Times New Roman" w:cs="" w:cstheme="minorBidi"/>
+          <w:b w:val="false"/>
+          <w:bCs w:val="false"/>
+          <w:color w:val="auto"/>
+          <w:kern w:val="0"/>
+          <w:sz w:val="26"/>
+          <w:szCs w:val="22"/>
+          <w:lang w:val="en-US" w:eastAsia="en-US" w:bidi="ar-SA"/>
+        </w:rPr>
+        <w:t>Cú pháp dễ đọc</w:t>
+      </w:r>
+    </w:p>
+    <w:p>
+      <w:pPr>
+        <w:pStyle w:val="ListParagraph"/>
+        <w:numPr>
+          <w:ilvl w:val="1"/>
+          <w:numId w:val="8"/>
+        </w:numPr>
+        <w:rPr>
+          <w:rFonts w:ascii="Times New Roman" w:hAnsi="Times New Roman" w:eastAsia="Times New Roman" w:cs="" w:cstheme="minorBidi"/>
+          <w:b w:val="false"/>
+          <w:b w:val="false"/>
+          <w:bCs w:val="false"/>
+          <w:color w:val="auto"/>
+          <w:kern w:val="0"/>
+          <w:sz w:val="26"/>
+          <w:szCs w:val="22"/>
+          <w:lang w:val="en-US" w:eastAsia="en-US" w:bidi="ar-SA"/>
+        </w:rPr>
+      </w:pPr>
+      <w:r>
+        <w:rPr>
+          <w:rFonts w:eastAsia="Times New Roman" w:cs="" w:cstheme="minorBidi"/>
+          <w:b w:val="false"/>
+          <w:bCs w:val="false"/>
+          <w:color w:val="auto"/>
+          <w:kern w:val="0"/>
+          <w:sz w:val="26"/>
+          <w:szCs w:val="22"/>
+          <w:lang w:val="en-US" w:eastAsia="en-US" w:bidi="ar-SA"/>
+        </w:rPr>
+        <w:t>Sử dụng cùng ngôn ngữ lập trình với Frontend giúp giảm thiểu thời gian xây dựng ứng dụng fullstask vì không cần phải học 2 ngôn ngữ riêng biệt.</w:t>
+      </w:r>
+    </w:p>
+    <w:p>
+      <w:pPr>
+        <w:pStyle w:val="ListParagraph"/>
+        <w:numPr>
+          <w:ilvl w:val="1"/>
+          <w:numId w:val="8"/>
+        </w:numPr>
+        <w:rPr>
+          <w:rFonts w:ascii="Times New Roman" w:hAnsi="Times New Roman" w:eastAsia="Times New Roman" w:cs="" w:cstheme="minorBidi"/>
+          <w:b w:val="false"/>
+          <w:b w:val="false"/>
+          <w:bCs w:val="false"/>
+          <w:color w:val="auto"/>
+          <w:kern w:val="0"/>
+          <w:sz w:val="26"/>
+          <w:szCs w:val="22"/>
+          <w:lang w:val="en-US" w:eastAsia="en-US" w:bidi="ar-SA"/>
+        </w:rPr>
+      </w:pPr>
+      <w:r>
+        <w:rPr>
+          <w:rFonts w:eastAsia="Times New Roman" w:cs="" w:cstheme="minorBidi"/>
+          <w:b w:val="false"/>
+          <w:bCs w:val="false"/>
+          <w:color w:val="auto"/>
+          <w:kern w:val="0"/>
+          <w:sz w:val="26"/>
+          <w:szCs w:val="22"/>
+          <w:lang w:val="en-US" w:eastAsia="en-US" w:bidi="ar-SA"/>
+        </w:rPr>
+        <w:t>Kiến trúc modular tự nhiên, dễ scale và maintain.</w:t>
+      </w:r>
+    </w:p>
+    <w:p>
+      <w:pPr>
+        <w:pStyle w:val="ListParagraph"/>
+        <w:numPr>
+          <w:ilvl w:val="1"/>
+          <w:numId w:val="8"/>
+        </w:numPr>
+        <w:rPr>
+          <w:rFonts w:ascii="Times New Roman" w:hAnsi="Times New Roman" w:eastAsia="Times New Roman" w:cs="" w:cstheme="minorBidi"/>
+          <w:b w:val="false"/>
+          <w:b w:val="false"/>
+          <w:bCs w:val="false"/>
+          <w:color w:val="auto"/>
+          <w:kern w:val="0"/>
+          <w:sz w:val="26"/>
+          <w:szCs w:val="22"/>
+          <w:lang w:val="en-US" w:eastAsia="en-US" w:bidi="ar-SA"/>
+        </w:rPr>
+      </w:pPr>
+      <w:r>
+        <w:rPr>
+          <w:rFonts w:eastAsia="Times New Roman" w:cs="" w:cstheme="minorBidi"/>
+          <w:b w:val="false"/>
+          <w:bCs w:val="false"/>
+          <w:color w:val="auto"/>
+          <w:kern w:val="0"/>
+          <w:sz w:val="26"/>
+          <w:szCs w:val="22"/>
+          <w:lang w:val="en-US" w:eastAsia="en-US" w:bidi="ar-SA"/>
+        </w:rPr>
+        <w:t xml:space="preserve">Dependency injection, giảm thiểu sự phụ thuộc giữa các class, tối ưu hiệu suất do chỉ cần tạo một instance rồi sử dụng ở nhiều nơi và quản lý ở một nơi </w:t>
+      </w:r>
+      <w:r>
+        <w:rPr>
+          <w:rFonts w:eastAsia="Times New Roman" w:cs="" w:cstheme="minorBidi"/>
+          <w:b w:val="false"/>
+          <w:bCs w:val="false"/>
+          <w:color w:val="auto"/>
+          <w:kern w:val="0"/>
+          <w:sz w:val="26"/>
+          <w:szCs w:val="22"/>
+          <w:lang w:val="en-US" w:eastAsia="en-US" w:bidi="ar-SA"/>
+        </w:rPr>
+        <w:t>(class định nghĩa service)</w:t>
+      </w:r>
+      <w:r>
+        <w:rPr>
+          <w:rFonts w:eastAsia="Times New Roman" w:cs="" w:cstheme="minorBidi"/>
+          <w:b w:val="false"/>
+          <w:bCs w:val="false"/>
+          <w:color w:val="auto"/>
+          <w:kern w:val="0"/>
+          <w:sz w:val="26"/>
+          <w:szCs w:val="22"/>
+          <w:lang w:val="en-US" w:eastAsia="en-US" w:bidi="ar-SA"/>
+        </w:rPr>
+        <w:t>, giúp tách biệt sự quan tâm.</w:t>
+      </w:r>
+    </w:p>
+    <w:p>
+      <w:pPr>
+        <w:pStyle w:val="ListParagraph"/>
+        <w:numPr>
+          <w:ilvl w:val="1"/>
+          <w:numId w:val="8"/>
+        </w:numPr>
+        <w:rPr>
+          <w:rFonts w:ascii="Times New Roman" w:hAnsi="Times New Roman" w:eastAsia="Times New Roman" w:cs="" w:cstheme="minorBidi"/>
+          <w:b w:val="false"/>
+          <w:b w:val="false"/>
+          <w:bCs w:val="false"/>
+          <w:color w:val="auto"/>
+          <w:kern w:val="0"/>
+          <w:sz w:val="26"/>
+          <w:szCs w:val="22"/>
+          <w:lang w:val="en-US" w:eastAsia="en-US" w:bidi="ar-SA"/>
+        </w:rPr>
+      </w:pPr>
+      <w:r>
+        <w:rPr>
+          <w:rFonts w:eastAsia="Times New Roman" w:cs="" w:cstheme="minorBidi"/>
+          <w:b w:val="false"/>
+          <w:bCs w:val="false"/>
+          <w:color w:val="auto"/>
+          <w:kern w:val="0"/>
+          <w:sz w:val="26"/>
+          <w:szCs w:val="22"/>
+          <w:lang w:val="en-US" w:eastAsia="en-US" w:bidi="ar-SA"/>
+        </w:rPr>
+        <w:t xml:space="preserve">Hệ sinh thái hỗ trợ các middleware được xây dựng sẵn cho bảo mật như Guards, Interceptors và Pipes. </w:t>
+      </w:r>
+    </w:p>
+    <w:p>
+      <w:pPr>
+        <w:pStyle w:val="ListParagraph"/>
+        <w:ind w:hanging="0"/>
+        <w:rPr>
+          <w:rFonts w:ascii="Times New Roman" w:hAnsi="Times New Roman" w:eastAsia="Times New Roman" w:cs="" w:cstheme="minorBidi"/>
+          <w:b w:val="false"/>
+          <w:b w:val="false"/>
+          <w:bCs w:val="false"/>
+          <w:color w:val="auto"/>
+          <w:kern w:val="0"/>
+          <w:sz w:val="26"/>
+          <w:szCs w:val="22"/>
+          <w:lang w:val="en-US" w:eastAsia="en-US" w:bidi="ar-SA"/>
+        </w:rPr>
+      </w:pPr>
+      <w:r>
+        <w:rPr>
+          <w:rFonts w:eastAsia="Times New Roman" w:cs="" w:cstheme="minorBidi"/>
+          <w:b w:val="false"/>
+          <w:bCs w:val="false"/>
+          <w:color w:val="auto"/>
+          <w:kern w:val="0"/>
+          <w:sz w:val="26"/>
+          <w:szCs w:val="22"/>
+          <w:lang w:val="en-US" w:eastAsia="en-US" w:bidi="ar-SA"/>
+        </w:rPr>
+      </w:r>
+    </w:p>
+    <w:p>
+      <w:pPr>
+        <w:pStyle w:val="ListParagraph"/>
+        <w:numPr>
+          <w:ilvl w:val="0"/>
+          <w:numId w:val="8"/>
+        </w:numPr>
+        <w:rPr>
+          <w:rFonts w:ascii="Times New Roman" w:hAnsi="Times New Roman" w:eastAsia="Times New Roman" w:cs="" w:cstheme="minorBidi"/>
+          <w:b/>
+          <w:b/>
+          <w:bCs/>
+          <w:color w:val="auto"/>
+          <w:kern w:val="0"/>
+          <w:sz w:val="26"/>
+          <w:szCs w:val="22"/>
+          <w:lang w:val="en-US" w:eastAsia="en-US" w:bidi="ar-SA"/>
+        </w:rPr>
+      </w:pPr>
+      <w:r>
+        <w:rPr>
+          <w:rFonts w:eastAsia="Times New Roman" w:cs="" w:cstheme="minorBidi"/>
+          <w:b/>
+          <w:bCs/>
+          <w:color w:val="auto"/>
+          <w:kern w:val="0"/>
+          <w:sz w:val="26"/>
+          <w:szCs w:val="22"/>
+          <w:lang w:val="en-US" w:eastAsia="en-US" w:bidi="ar-SA"/>
+        </w:rPr>
+        <w:t>React với TypeScript vì:</w:t>
+      </w:r>
+    </w:p>
+    <w:p>
+      <w:pPr>
+        <w:pStyle w:val="ListParagraph"/>
+        <w:numPr>
+          <w:ilvl w:val="1"/>
+          <w:numId w:val="8"/>
+        </w:numPr>
+        <w:rPr>
+          <w:rFonts w:ascii="Times New Roman" w:hAnsi="Times New Roman" w:eastAsia="Times New Roman" w:cs="" w:cstheme="minorBidi"/>
+          <w:b w:val="false"/>
+          <w:b w:val="false"/>
+          <w:bCs w:val="false"/>
+          <w:color w:val="auto"/>
+          <w:kern w:val="0"/>
+          <w:sz w:val="26"/>
+          <w:szCs w:val="22"/>
+          <w:lang w:val="en-US" w:eastAsia="en-US" w:bidi="ar-SA"/>
+        </w:rPr>
+      </w:pPr>
+      <w:r>
+        <w:rPr>
+          <w:rFonts w:eastAsia="Times New Roman" w:cs="" w:cstheme="minorBidi"/>
+          <w:b w:val="false"/>
+          <w:bCs w:val="false"/>
+          <w:color w:val="auto"/>
+          <w:kern w:val="0"/>
+          <w:sz w:val="26"/>
+          <w:szCs w:val="22"/>
+          <w:lang w:val="en-US" w:eastAsia="en-US" w:bidi="ar-SA"/>
+        </w:rPr>
+        <w:t>Nhờ kiến trúc component-based giúp tái sử dụng code hiệu quả.</w:t>
+      </w:r>
+    </w:p>
+    <w:p>
+      <w:pPr>
+        <w:pStyle w:val="ListParagraph"/>
+        <w:numPr>
+          <w:ilvl w:val="1"/>
+          <w:numId w:val="8"/>
+        </w:numPr>
+        <w:rPr>
+          <w:rFonts w:ascii="Times New Roman" w:hAnsi="Times New Roman" w:eastAsia="Times New Roman" w:cs="" w:cstheme="minorBidi"/>
+          <w:b w:val="false"/>
+          <w:b w:val="false"/>
+          <w:bCs w:val="false"/>
+          <w:color w:val="auto"/>
+          <w:kern w:val="0"/>
+          <w:sz w:val="26"/>
+          <w:szCs w:val="22"/>
+          <w:lang w:val="en-US" w:eastAsia="en-US" w:bidi="ar-SA"/>
+        </w:rPr>
+      </w:pPr>
+      <w:r>
+        <w:rPr>
+          <w:rFonts w:eastAsia="Times New Roman" w:cs="" w:cstheme="minorBidi"/>
+          <w:b w:val="false"/>
+          <w:bCs w:val="false"/>
+          <w:color w:val="auto"/>
+          <w:kern w:val="0"/>
+          <w:sz w:val="26"/>
+          <w:szCs w:val="22"/>
+          <w:lang w:val="en-US" w:eastAsia="en-US" w:bidi="ar-SA"/>
+        </w:rPr>
+        <w:t>Sử dụng Virture DOM và thuật toán đối chiếu giúp tối ưu hiệu suất hơn khi thao tác với DOM thật.</w:t>
+      </w:r>
+    </w:p>
+    <w:p>
+      <w:pPr>
+        <w:pStyle w:val="ListParagraph"/>
+        <w:numPr>
+          <w:ilvl w:val="1"/>
+          <w:numId w:val="8"/>
+        </w:numPr>
+        <w:rPr>
+          <w:rFonts w:ascii="Times New Roman" w:hAnsi="Times New Roman" w:eastAsia="Times New Roman" w:cs="" w:cstheme="minorBidi"/>
+          <w:b w:val="false"/>
+          <w:b w:val="false"/>
+          <w:bCs w:val="false"/>
+          <w:color w:val="auto"/>
+          <w:kern w:val="0"/>
+          <w:sz w:val="26"/>
+          <w:szCs w:val="22"/>
+          <w:lang w:val="en-US" w:eastAsia="en-US" w:bidi="ar-SA"/>
+        </w:rPr>
+      </w:pPr>
+      <w:r>
+        <w:rPr>
+          <w:rFonts w:eastAsia="Times New Roman" w:cs="" w:cstheme="minorBidi"/>
+          <w:b w:val="false"/>
+          <w:bCs w:val="false"/>
+          <w:color w:val="auto"/>
+          <w:kern w:val="0"/>
+          <w:sz w:val="26"/>
+          <w:szCs w:val="22"/>
+          <w:lang w:val="en-US" w:eastAsia="en-US" w:bidi="ar-SA"/>
+        </w:rPr>
+        <w:t>Hệ sinh thái lớn, có nhiều công cụ hỗ trợ.</w:t>
+      </w:r>
+    </w:p>
+    <w:p>
+      <w:pPr>
+        <w:pStyle w:val="ListParagraph"/>
+        <w:numPr>
+          <w:ilvl w:val="1"/>
+          <w:numId w:val="8"/>
+        </w:numPr>
+        <w:rPr>
+          <w:rFonts w:ascii="Times New Roman" w:hAnsi="Times New Roman" w:eastAsia="Times New Roman" w:cs="" w:cstheme="minorBidi"/>
+          <w:b w:val="false"/>
+          <w:b w:val="false"/>
+          <w:bCs w:val="false"/>
+          <w:color w:val="auto"/>
+          <w:kern w:val="0"/>
+          <w:sz w:val="26"/>
+          <w:szCs w:val="22"/>
+          <w:lang w:val="en-US" w:eastAsia="en-US" w:bidi="ar-SA"/>
+        </w:rPr>
+      </w:pPr>
+      <w:r>
+        <w:rPr>
+          <w:rFonts w:eastAsia="Times New Roman" w:cs="" w:cstheme="minorBidi"/>
+          <w:b w:val="false"/>
+          <w:bCs w:val="false"/>
+          <w:color w:val="auto"/>
+          <w:kern w:val="0"/>
+          <w:sz w:val="26"/>
+          <w:szCs w:val="22"/>
+          <w:lang w:val="en-US" w:eastAsia="en-US" w:bidi="ar-SA"/>
+        </w:rPr>
+        <w:t>TypeScript giúp debug dễ dàng hơn.</w:t>
+      </w:r>
+    </w:p>
+    <w:p>
+      <w:pPr>
+        <w:pStyle w:val="ListParagraph"/>
+        <w:numPr>
+          <w:ilvl w:val="0"/>
+          <w:numId w:val="8"/>
+        </w:numPr>
+        <w:rPr>
+          <w:rFonts w:ascii="Times New Roman" w:hAnsi="Times New Roman" w:eastAsia="Times New Roman" w:cs="" w:cstheme="minorBidi"/>
+          <w:b/>
+          <w:b/>
+          <w:bCs/>
+          <w:color w:val="auto"/>
+          <w:kern w:val="0"/>
+          <w:sz w:val="26"/>
+          <w:szCs w:val="22"/>
+          <w:lang w:val="en-US" w:eastAsia="en-US" w:bidi="ar-SA"/>
+        </w:rPr>
+      </w:pPr>
+      <w:r>
+        <w:rPr>
+          <w:rFonts w:eastAsia="Times New Roman" w:cs="" w:cstheme="minorBidi"/>
+          <w:b/>
+          <w:bCs/>
+          <w:color w:val="auto"/>
+          <w:kern w:val="0"/>
+          <w:sz w:val="26"/>
+          <w:szCs w:val="22"/>
+          <w:lang w:val="en-US" w:eastAsia="en-US" w:bidi="ar-SA"/>
+        </w:rPr>
+        <w:t>Quản lý state với Zustand vì:</w:t>
+      </w:r>
+    </w:p>
+    <w:p>
+      <w:pPr>
+        <w:pStyle w:val="ListParagraph"/>
+        <w:numPr>
+          <w:ilvl w:val="1"/>
+          <w:numId w:val="8"/>
+        </w:numPr>
+        <w:rPr>
+          <w:rFonts w:ascii="Times New Roman" w:hAnsi="Times New Roman" w:eastAsia="Times New Roman" w:cs="" w:cstheme="minorBidi"/>
+          <w:b w:val="false"/>
+          <w:b w:val="false"/>
+          <w:bCs w:val="false"/>
+          <w:color w:val="auto"/>
+          <w:kern w:val="0"/>
+          <w:sz w:val="26"/>
+          <w:szCs w:val="22"/>
+          <w:lang w:val="en-US" w:eastAsia="en-US" w:bidi="ar-SA"/>
+        </w:rPr>
+      </w:pPr>
+      <w:r>
+        <w:rPr>
+          <w:rFonts w:eastAsia="Times New Roman" w:cs="" w:cstheme="minorBidi"/>
+          <w:b w:val="false"/>
+          <w:bCs w:val="false"/>
+          <w:color w:val="auto"/>
+          <w:kern w:val="0"/>
+          <w:sz w:val="26"/>
+          <w:szCs w:val="22"/>
+          <w:lang w:val="en-US" w:eastAsia="en-US" w:bidi="ar-SA"/>
+        </w:rPr>
+        <w:t>Zustand nhẹ và dễ học hơn Redux</w:t>
+      </w:r>
+    </w:p>
+    <w:p>
+      <w:pPr>
+        <w:pStyle w:val="ListParagraph"/>
+        <w:numPr>
+          <w:ilvl w:val="1"/>
+          <w:numId w:val="8"/>
+        </w:numPr>
+        <w:rPr>
+          <w:rFonts w:ascii="Times New Roman" w:hAnsi="Times New Roman" w:eastAsia="Times New Roman" w:cs="" w:cstheme="minorBidi"/>
+          <w:b w:val="false"/>
+          <w:b w:val="false"/>
+          <w:bCs w:val="false"/>
+          <w:color w:val="auto"/>
+          <w:kern w:val="0"/>
+          <w:sz w:val="26"/>
+          <w:szCs w:val="22"/>
+          <w:lang w:val="en-US" w:eastAsia="en-US" w:bidi="ar-SA"/>
+        </w:rPr>
+      </w:pPr>
+      <w:r>
+        <w:rPr>
+          <w:rFonts w:eastAsia="Times New Roman" w:cs="" w:cstheme="minorBidi"/>
+          <w:b w:val="false"/>
+          <w:bCs w:val="false"/>
+          <w:color w:val="auto"/>
+          <w:kern w:val="0"/>
+          <w:sz w:val="26"/>
+          <w:szCs w:val="22"/>
+          <w:lang w:val="en-US" w:eastAsia="en-US" w:bidi="ar-SA"/>
+        </w:rPr>
+        <w:t>Không cần setup context rườm rà, không cần phải wrapper app component, dùng càng nhiều context thì càng phải bọc nhiều, nhìn càng rối.</w:t>
+      </w:r>
+    </w:p>
+    <w:p>
+      <w:pPr>
+        <w:pStyle w:val="ListParagraph"/>
+        <w:numPr>
+          <w:ilvl w:val="1"/>
+          <w:numId w:val="8"/>
+        </w:numPr>
+        <w:rPr>
+          <w:rFonts w:ascii="Times New Roman" w:hAnsi="Times New Roman" w:eastAsia="Times New Roman" w:cs="" w:cstheme="minorBidi"/>
+          <w:b w:val="false"/>
+          <w:b w:val="false"/>
+          <w:bCs w:val="false"/>
+          <w:color w:val="auto"/>
+          <w:kern w:val="0"/>
+          <w:sz w:val="26"/>
+          <w:szCs w:val="22"/>
+          <w:lang w:val="en-US" w:eastAsia="en-US" w:bidi="ar-SA"/>
+        </w:rPr>
+      </w:pPr>
+      <w:r>
+        <w:rPr>
+          <w:rFonts w:eastAsia="Times New Roman" w:cs="" w:cstheme="minorBidi"/>
+          <w:b w:val="false"/>
+          <w:bCs w:val="false"/>
+          <w:color w:val="auto"/>
+          <w:kern w:val="0"/>
+          <w:sz w:val="26"/>
+          <w:szCs w:val="22"/>
+          <w:lang w:val="en-US" w:eastAsia="en-US" w:bidi="ar-SA"/>
+        </w:rPr>
+        <w:t>Với Zustand chúng ta chỉ cần định nghĩa stores và có thể gọi state, funtion được viết trong store ở mọi nơi trong pham vi ứng dụng.</w:t>
+      </w:r>
+    </w:p>
+    <w:p>
+      <w:pPr>
+        <w:pStyle w:val="ListParagraph"/>
+        <w:numPr>
+          <w:ilvl w:val="0"/>
+          <w:numId w:val="8"/>
+        </w:numPr>
+        <w:rPr>
+          <w:rFonts w:ascii="Times New Roman" w:hAnsi="Times New Roman" w:eastAsia="Times New Roman" w:cs="" w:cstheme="minorBidi"/>
+          <w:b/>
+          <w:b/>
+          <w:bCs/>
+          <w:color w:val="auto"/>
+          <w:kern w:val="0"/>
+          <w:sz w:val="26"/>
+          <w:szCs w:val="22"/>
+          <w:lang w:val="en-US" w:eastAsia="en-US" w:bidi="ar-SA"/>
+        </w:rPr>
+      </w:pPr>
+      <w:r>
+        <w:rPr>
+          <w:rFonts w:eastAsia="Times New Roman" w:cs="" w:cstheme="minorBidi"/>
+          <w:b/>
+          <w:bCs/>
+          <w:color w:val="auto"/>
+          <w:kern w:val="0"/>
+          <w:sz w:val="26"/>
+          <w:szCs w:val="22"/>
+          <w:lang w:val="en-US" w:eastAsia="en-US" w:bidi="ar-SA"/>
+        </w:rPr>
+        <w:t>PostgresSQL vì:</w:t>
+      </w:r>
+    </w:p>
+    <w:p>
+      <w:pPr>
+        <w:pStyle w:val="ListParagraph"/>
+        <w:numPr>
+          <w:ilvl w:val="1"/>
+          <w:numId w:val="8"/>
+        </w:numPr>
+        <w:rPr>
+          <w:rFonts w:ascii="Times New Roman" w:hAnsi="Times New Roman" w:eastAsia="Times New Roman" w:cs="" w:cstheme="minorBidi"/>
+          <w:b w:val="false"/>
+          <w:b w:val="false"/>
+          <w:bCs w:val="false"/>
+          <w:color w:val="auto"/>
+          <w:kern w:val="0"/>
+          <w:sz w:val="26"/>
+          <w:szCs w:val="22"/>
+          <w:lang w:val="en-US" w:eastAsia="en-US" w:bidi="ar-SA"/>
+        </w:rPr>
+      </w:pPr>
+      <w:r>
+        <w:rPr>
+          <w:rFonts w:eastAsia="Times New Roman" w:cs="" w:cstheme="minorBidi"/>
+          <w:b w:val="false"/>
+          <w:bCs w:val="false"/>
+          <w:color w:val="auto"/>
+          <w:kern w:val="0"/>
+          <w:sz w:val="26"/>
+          <w:szCs w:val="22"/>
+          <w:lang w:val="en-US" w:eastAsia="en-US" w:bidi="ar-SA"/>
+        </w:rPr>
+        <w:t>Hỗ trợ kiểu dữ liệu quan hệ chặc chẽ.</w:t>
+      </w:r>
+    </w:p>
+    <w:p>
+      <w:pPr>
+        <w:pStyle w:val="ListParagraph"/>
+        <w:numPr>
+          <w:ilvl w:val="1"/>
+          <w:numId w:val="8"/>
+        </w:numPr>
+        <w:rPr>
+          <w:rFonts w:ascii="Times New Roman" w:hAnsi="Times New Roman" w:eastAsia="Times New Roman" w:cs="" w:cstheme="minorBidi"/>
+          <w:b w:val="false"/>
+          <w:b w:val="false"/>
+          <w:bCs w:val="false"/>
+          <w:color w:val="auto"/>
+          <w:kern w:val="0"/>
+          <w:sz w:val="26"/>
+          <w:szCs w:val="22"/>
+          <w:lang w:val="en-US" w:eastAsia="en-US" w:bidi="ar-SA"/>
+        </w:rPr>
+      </w:pPr>
+      <w:r>
+        <w:rPr>
+          <w:rFonts w:eastAsia="Times New Roman" w:cs="" w:cstheme="minorBidi"/>
+          <w:b w:val="false"/>
+          <w:bCs w:val="false"/>
+          <w:color w:val="auto"/>
+          <w:kern w:val="0"/>
+          <w:sz w:val="26"/>
+          <w:szCs w:val="22"/>
+          <w:lang w:val="en-US" w:eastAsia="en-US" w:bidi="ar-SA"/>
+        </w:rPr>
+        <w:t>Phù hợp làm ứng dung thương mại có tính năng giao dịch do tuân thủ ACID.</w:t>
+      </w:r>
+    </w:p>
+    <w:p>
+      <w:pPr>
+        <w:pStyle w:val="ListParagraph"/>
+        <w:numPr>
+          <w:ilvl w:val="1"/>
+          <w:numId w:val="8"/>
+        </w:numPr>
+        <w:rPr>
+          <w:rFonts w:ascii="Times New Roman" w:hAnsi="Times New Roman" w:eastAsia="Times New Roman" w:cs="" w:cstheme="minorBidi"/>
+          <w:b w:val="false"/>
+          <w:b w:val="false"/>
+          <w:bCs w:val="false"/>
+          <w:color w:val="auto"/>
+          <w:kern w:val="0"/>
+          <w:sz w:val="26"/>
+          <w:szCs w:val="22"/>
+          <w:lang w:val="en-US" w:eastAsia="en-US" w:bidi="ar-SA"/>
+        </w:rPr>
+      </w:pPr>
+      <w:r>
+        <w:rPr>
+          <w:rFonts w:eastAsia="Times New Roman" w:cs="" w:cstheme="minorBidi"/>
+          <w:b w:val="false"/>
+          <w:bCs w:val="false"/>
+          <w:color w:val="auto"/>
+          <w:kern w:val="0"/>
+          <w:sz w:val="26"/>
+          <w:szCs w:val="22"/>
+          <w:lang w:val="en-US" w:eastAsia="en-US" w:bidi="ar-SA"/>
+        </w:rPr>
+        <w:t>Mãnh mẽ, dễ thao tác khi dùng với TypeORM.</w:t>
+      </w:r>
+    </w:p>
+    <w:p>
+      <w:pPr>
+        <w:pStyle w:val="ListParagraph"/>
+        <w:numPr>
+          <w:ilvl w:val="0"/>
+          <w:numId w:val="8"/>
+        </w:numPr>
+        <w:rPr>
+          <w:rFonts w:ascii="Times New Roman" w:hAnsi="Times New Roman" w:eastAsia="Times New Roman" w:cs="" w:cstheme="minorBidi"/>
+          <w:b/>
+          <w:b/>
+          <w:bCs/>
+          <w:color w:val="auto"/>
+          <w:kern w:val="0"/>
+          <w:sz w:val="26"/>
+          <w:szCs w:val="22"/>
+          <w:lang w:val="en-US" w:eastAsia="en-US" w:bidi="ar-SA"/>
+        </w:rPr>
+      </w:pPr>
+      <w:r>
+        <w:rPr>
+          <w:rFonts w:eastAsia="Times New Roman" w:cs="" w:cstheme="minorBidi"/>
+          <w:b/>
+          <w:bCs/>
+          <w:color w:val="auto"/>
+          <w:kern w:val="0"/>
+          <w:sz w:val="26"/>
+          <w:szCs w:val="22"/>
+          <w:lang w:val="en-US" w:eastAsia="en-US" w:bidi="ar-SA"/>
+        </w:rPr>
+      </w:r>
+    </w:p>
+    <w:p>
+      <w:pPr>
+        <w:pStyle w:val="ListParagraph"/>
+        <w:rPr>
+          <w:rFonts w:ascii="Times New Roman" w:hAnsi="Times New Roman" w:eastAsia="Times New Roman" w:cs="" w:cstheme="minorBidi"/>
+          <w:b/>
+          <w:b/>
+          <w:bCs/>
+          <w:color w:val="auto"/>
+          <w:kern w:val="0"/>
+          <w:sz w:val="26"/>
+          <w:szCs w:val="22"/>
+          <w:lang w:val="en-US" w:eastAsia="en-US" w:bidi="ar-SA"/>
+        </w:rPr>
+      </w:pPr>
+      <w:r>
+        <w:rPr>
+          <w:rFonts w:eastAsia="Times New Roman" w:cs="" w:cstheme="minorBidi"/>
+          <w:b/>
+          <w:bCs/>
+          <w:color w:val="auto"/>
+          <w:kern w:val="0"/>
+          <w:sz w:val="26"/>
+          <w:szCs w:val="22"/>
+          <w:lang w:val="en-US" w:eastAsia="en-US" w:bidi="ar-SA"/>
+        </w:rPr>
+      </w:r>
+    </w:p>
+    <w:p>
+      <w:pPr>
+        <w:pStyle w:val="ListParagraph"/>
+        <w:rPr>
+          <w:rFonts w:ascii="Times New Roman" w:hAnsi="Times New Roman" w:eastAsia="Times New Roman" w:cs="" w:cstheme="minorBidi"/>
+          <w:b/>
+          <w:b/>
+          <w:bCs/>
+          <w:color w:val="auto"/>
+          <w:kern w:val="0"/>
+          <w:sz w:val="26"/>
+          <w:szCs w:val="22"/>
+          <w:lang w:val="en-US" w:eastAsia="en-US" w:bidi="ar-SA"/>
+        </w:rPr>
+      </w:pPr>
+      <w:r>
+        <w:rPr>
+          <w:rFonts w:eastAsia="Times New Roman" w:cs="" w:cstheme="minorBidi"/>
+          <w:b/>
+          <w:bCs/>
+          <w:color w:val="auto"/>
+          <w:kern w:val="0"/>
+          <w:sz w:val="26"/>
+          <w:szCs w:val="22"/>
+          <w:lang w:val="en-US" w:eastAsia="en-US" w:bidi="ar-SA"/>
+        </w:rPr>
+      </w:r>
+    </w:p>
+    <w:p>
+      <w:pPr>
+        <w:pStyle w:val="Heading2"/>
         <w:numPr>
           <w:ilvl w:val="0"/>
           <w:numId w:val="1"/>
         </w:numPr>
-        <w:spacing w:lineRule="auto" w:line="360"/>
-        <w:jc w:val="left"/>
-        <w:rPr/>
-      </w:pPr>
-      <w:bookmarkStart w:id="35" w:name="__RefHeading___Toc311_853921268"/>
-      <w:bookmarkStart w:id="36" w:name="_Toc184153032"/>
-      <w:bookmarkEnd w:id="35"/>
-      <w:r>
-        <w:rPr>
-          <w:rFonts w:eastAsia="Times New Roman" w:cs="Times New Roman"/>
-          <w:b/>
-          <w:color w:val="000000"/>
-          <w:sz w:val="26"/>
-          <w:szCs w:val="26"/>
-          <w:lang w:val="vi-VN"/>
-        </w:rPr>
+        <w:rPr/>
+      </w:pPr>
+      <w:bookmarkStart w:id="37" w:name="__RefHeading___Toc311_853921268"/>
+      <w:bookmarkStart w:id="38" w:name="_Toc184153032"/>
+      <w:bookmarkEnd w:id="37"/>
+      <w:r>
+        <w:rPr/>
         <w:t>BỐ CỤC NIÊN LUẬN</w:t>
       </w:r>
-      <w:bookmarkEnd w:id="36"/>
+      <w:bookmarkEnd w:id="38"/>
     </w:p>
     <w:p>
       <w:pPr>
@@ -6032,216 +6552,453 @@
           <w:szCs w:val="26"/>
           <w:lang w:val="vi-VN"/>
         </w:rPr>
-        <w:t>Bố cục niên luận "Ứng dụng Web Bán Laptop và Đồ Dùng Công Nghệ" được chia thành ba phần chính: giới thiệu, nội dung và kết luận.</w:t>
-      </w:r>
-    </w:p>
-    <w:p>
-      <w:pPr>
-        <w:pStyle w:val="ListParagraph"/>
-        <w:rPr/>
-      </w:pPr>
-      <w:bookmarkStart w:id="37" w:name="__RefHeading___Toc821_3692111436"/>
-      <w:bookmarkEnd w:id="37"/>
+        <w:t xml:space="preserve">Bố cục niên luận được chia thành </w:t>
+      </w:r>
+      <w:r>
+        <w:rPr>
+          <w:rFonts w:eastAsia="Times New Roman" w:cs="Times New Roman"/>
+          <w:b w:val="false"/>
+          <w:bCs w:val="false"/>
+          <w:i w:val="false"/>
+          <w:caps w:val="false"/>
+          <w:smallCaps w:val="false"/>
+          <w:color w:val="000000"/>
+          <w:spacing w:val="0"/>
+          <w:kern w:val="0"/>
+          <w:sz w:val="26"/>
+          <w:szCs w:val="26"/>
+          <w:lang w:val="vi-VN" w:eastAsia="en-US" w:bidi="ar-SA"/>
+        </w:rPr>
+        <w:t>6 chương chính, mỗi chương sẽ tập trung vào một phía cạnh cụ thể của quá trình phát triển.</w:t>
+      </w:r>
+    </w:p>
+    <w:p>
+      <w:pPr>
+        <w:pStyle w:val="ListParagraph"/>
+        <w:rPr>
+          <w:rFonts w:ascii="Times New Roman" w:hAnsi="Times New Roman" w:eastAsia="Times New Roman" w:cs="Times New Roman"/>
+          <w:b w:val="false"/>
+          <w:b w:val="false"/>
+          <w:bCs w:val="false"/>
+          <w:i w:val="false"/>
+          <w:i w:val="false"/>
+          <w:caps w:val="false"/>
+          <w:smallCaps w:val="false"/>
+          <w:color w:val="000000"/>
+          <w:spacing w:val="0"/>
+          <w:kern w:val="0"/>
+          <w:sz w:val="26"/>
+          <w:szCs w:val="26"/>
+          <w:lang w:val="vi-VN" w:eastAsia="en-US" w:bidi="ar-SA"/>
+        </w:rPr>
+      </w:pPr>
+      <w:r>
+        <w:rPr/>
+      </w:r>
+    </w:p>
+    <w:p>
+      <w:pPr>
+        <w:pStyle w:val="ListParagraph"/>
+        <w:ind w:hanging="0"/>
+        <w:rPr/>
+      </w:pPr>
+      <w:bookmarkStart w:id="39" w:name="__RefHeading___Toc821_3692111436"/>
+      <w:bookmarkEnd w:id="39"/>
       <w:r>
         <w:rPr/>
         <w:tab/>
       </w:r>
       <w:r>
         <w:rPr>
-          <w:b/>
-          <w:bCs/>
-        </w:rPr>
-        <w:t>PHẦN GIỚI THIỆU</w:t>
-      </w:r>
-    </w:p>
-    <w:p>
-      <w:pPr>
-        <w:pStyle w:val="ListParagraph"/>
-        <w:jc w:val="both"/>
-        <w:rPr/>
-      </w:pPr>
-      <w:r>
-        <w:rPr/>
+          <w:rFonts w:eastAsia="Times New Roman" w:cs="" w:cstheme="minorBidi"/>
+          <w:b/>
+          <w:bCs/>
+          <w:color w:val="auto"/>
+          <w:kern w:val="0"/>
+          <w:sz w:val="26"/>
+          <w:szCs w:val="22"/>
+          <w:lang w:val="en-US" w:eastAsia="en-US" w:bidi="ar-SA"/>
+        </w:rPr>
+        <w:t xml:space="preserve">Chương 1 - Tổng quan đề tài: </w:t>
+      </w:r>
+      <w:r>
+        <w:rPr>
+          <w:rFonts w:eastAsia="Times New Roman" w:cs="" w:cstheme="minorBidi"/>
+          <w:b w:val="false"/>
+          <w:bCs w:val="false"/>
+          <w:color w:val="auto"/>
+          <w:kern w:val="0"/>
+          <w:sz w:val="26"/>
+          <w:szCs w:val="22"/>
+          <w:lang w:val="en-US" w:eastAsia="en-US" w:bidi="ar-SA"/>
+        </w:rPr>
+        <w:t xml:space="preserve">Chương này sẽ giới thiệu bối cảnh, lý do chọn đề </w:t>
         <w:tab/>
+        <w:t>tài, mục tiêu và pham vi công nghệ sử dụng.</w:t>
+      </w:r>
+    </w:p>
+    <w:p>
+      <w:pPr>
+        <w:pStyle w:val="ListParagraph"/>
+        <w:ind w:hanging="0"/>
+        <w:rPr>
+          <w:rFonts w:ascii="Times New Roman" w:hAnsi="Times New Roman" w:eastAsia="Times New Roman" w:cs="" w:cstheme="minorBidi"/>
+          <w:b w:val="false"/>
+          <w:b w:val="false"/>
+          <w:bCs w:val="false"/>
+          <w:color w:val="auto"/>
+          <w:kern w:val="0"/>
+          <w:sz w:val="26"/>
+          <w:szCs w:val="22"/>
+          <w:lang w:val="en-US" w:eastAsia="en-US" w:bidi="ar-SA"/>
+        </w:rPr>
+      </w:pPr>
+      <w:r>
+        <w:rPr/>
+      </w:r>
+    </w:p>
+    <w:p>
+      <w:pPr>
+        <w:pStyle w:val="ListParagraph"/>
+        <w:ind w:hanging="0"/>
+        <w:rPr/>
+      </w:pPr>
+      <w:r>
+        <w:rPr>
+          <w:rFonts w:eastAsia="Times New Roman" w:cs="" w:cstheme="minorBidi"/>
+          <w:b w:val="false"/>
+          <w:bCs w:val="false"/>
+          <w:color w:val="auto"/>
+          <w:kern w:val="0"/>
+          <w:sz w:val="26"/>
+          <w:szCs w:val="22"/>
+          <w:lang w:val="en-US" w:eastAsia="en-US" w:bidi="ar-SA"/>
+        </w:rPr>
         <w:tab/>
-        <w:t xml:space="preserve">Phần này trình bày tổng quan về vấn đề cần giải quyết trong lĩnh vực </w:t>
+      </w:r>
+      <w:r>
+        <w:rPr>
+          <w:rFonts w:eastAsia="Times New Roman" w:cs="" w:cstheme="minorBidi"/>
+          <w:b/>
+          <w:bCs/>
+          <w:color w:val="auto"/>
+          <w:kern w:val="0"/>
+          <w:sz w:val="26"/>
+          <w:szCs w:val="22"/>
+          <w:lang w:val="en-US" w:eastAsia="en-US" w:bidi="ar-SA"/>
+        </w:rPr>
+        <w:t xml:space="preserve">Chương 2 - Phân tích và thiết kế hệ thống: </w:t>
+      </w:r>
+      <w:r>
+        <w:rPr>
+          <w:rFonts w:eastAsia="Times New Roman" w:cs="" w:cstheme="minorBidi"/>
+          <w:b w:val="false"/>
+          <w:bCs w:val="false"/>
+          <w:color w:val="auto"/>
+          <w:kern w:val="0"/>
+          <w:sz w:val="26"/>
+          <w:szCs w:val="22"/>
+          <w:lang w:val="en-US" w:eastAsia="en-US" w:bidi="ar-SA"/>
+        </w:rPr>
+        <w:t xml:space="preserve">Chương này sẽ phân tích các yêu cầu </w:t>
         <w:tab/>
-        <w:t xml:space="preserve">thương mại điện tử sản phẩm công nghệ, bao gồm mục tiêu của đề </w:t>
+        <w:t xml:space="preserve">chi tiết, thiết kế kiến trúc tổng thể, thiết kế database schema với sơ đồ ERD và lập </w:t>
         <w:tab/>
-        <w:tab/>
-        <w:t xml:space="preserve">tài, đối tượng và phạm vi nghiên cứu. Phần giới thiệu đặt nền móng cho </w:t>
-        <w:tab/>
-        <w:t xml:space="preserve">việc hiểu rõ bối cảnh và mục đích của nghiên cứu, giúp người đọc nắm </w:t>
-        <w:tab/>
-        <w:t xml:space="preserve">được tính cấp thiết và ý nghĩa của </w:t>
-        <w:tab/>
-        <w:t xml:space="preserve">việc xây dựng một hệ thống thương mại </w:t>
-        <w:tab/>
-        <w:t>điện tử chuyên biệt cho laptop và đồ dùng công nghệ.</w:t>
-      </w:r>
-    </w:p>
-    <w:p>
-      <w:pPr>
-        <w:pStyle w:val="ListParagraph"/>
-        <w:rPr/>
-      </w:pPr>
-      <w:bookmarkStart w:id="38" w:name="__RefHeading___Toc823_3692111436"/>
-      <w:bookmarkEnd w:id="38"/>
-      <w:r>
-        <w:rPr/>
-        <w:tab/>
-      </w:r>
-      <w:r>
-        <w:rPr>
-          <w:b/>
-          <w:bCs/>
-        </w:rPr>
-        <w:t>PHẦN NỘI DUNG</w:t>
-      </w:r>
-    </w:p>
-    <w:p>
-      <w:pPr>
-        <w:pStyle w:val="ListParagraph"/>
-        <w:jc w:val="both"/>
-        <w:rPr/>
-      </w:pPr>
-      <w:bookmarkStart w:id="39" w:name="__RefHeading___Toc825_3692111436"/>
-      <w:bookmarkEnd w:id="39"/>
-      <w:r>
-        <w:rPr/>
-        <w:tab/>
-        <w:tab/>
-        <w:t xml:space="preserve">Phần này tập trung vào việc mô tả chi tiết bài toán cần giải quyết và </w:t>
-        <w:tab/>
-        <w:t>các yêu cầu của ứng dụng web bán laptop và đồ dùng công nghệ. Nội dun</w:t>
-        <w:tab/>
-        <w:t xml:space="preserve">g bao gồm đặc tả các yêu cầu chức năng và phi chức năng, thiết kế và cài </w:t>
-        <w:tab/>
-        <w:t xml:space="preserve">đặt ứng dụng, thiết kế cơ sở dữ liệu và giao diện người dùng, cũng như </w:t>
-        <w:tab/>
-        <w:t xml:space="preserve">các bước xử lý từng chức năng cụ </w:t>
-        <w:tab/>
-        <w:t xml:space="preserve">thể của ứng dụng từ quản lý sản phẩm </w:t>
-        <w:tab/>
-        <w:t>đến thanh toán trực tuyến.</w:t>
-      </w:r>
-    </w:p>
-    <w:p>
-      <w:pPr>
-        <w:pStyle w:val="ListParagraph"/>
-        <w:rPr/>
-      </w:pPr>
-      <w:bookmarkStart w:id="40" w:name="__RefHeading___Toc827_3692111436"/>
+        <w:t>kế hoạch cho việc thực hiện.</w:t>
+      </w:r>
+    </w:p>
+    <w:p>
+      <w:pPr>
+        <w:pStyle w:val="ListParagraph"/>
+        <w:rPr/>
+      </w:pPr>
+      <w:r>
+        <w:rPr/>
+        <w:br/>
+      </w:r>
+      <w:r>
+        <w:rPr>
+          <w:rFonts w:eastAsia="Times New Roman" w:cs="" w:cstheme="minorBidi"/>
+          <w:b/>
+          <w:bCs/>
+          <w:color w:val="auto"/>
+          <w:kern w:val="0"/>
+          <w:sz w:val="26"/>
+          <w:szCs w:val="22"/>
+          <w:lang w:val="en-US" w:eastAsia="en-US" w:bidi="ar-SA"/>
+        </w:rPr>
+        <w:t xml:space="preserve">Chương 3 - Triển khai Backend </w:t>
+      </w:r>
+      <w:r>
+        <w:rPr>
+          <w:rFonts w:eastAsia="Times New Roman" w:cs="" w:cstheme="minorBidi"/>
+          <w:b/>
+          <w:bCs/>
+          <w:color w:val="auto"/>
+          <w:kern w:val="0"/>
+          <w:sz w:val="26"/>
+          <w:szCs w:val="22"/>
+          <w:lang w:val="en-US" w:eastAsia="en-US" w:bidi="ar-SA"/>
+        </w:rPr>
+        <w:t>(NestJS)</w:t>
+      </w:r>
+      <w:r>
+        <w:rPr>
+          <w:rFonts w:eastAsia="Times New Roman" w:cs="" w:cstheme="minorBidi"/>
+          <w:b/>
+          <w:bCs/>
+          <w:color w:val="auto"/>
+          <w:kern w:val="0"/>
+          <w:sz w:val="26"/>
+          <w:szCs w:val="22"/>
+          <w:lang w:val="en-US" w:eastAsia="en-US" w:bidi="ar-SA"/>
+        </w:rPr>
+        <w:t xml:space="preserve">: </w:t>
+      </w:r>
+      <w:r>
+        <w:rPr>
+          <w:rFonts w:eastAsia="Times New Roman" w:cs="" w:cstheme="minorBidi"/>
+          <w:b w:val="false"/>
+          <w:bCs w:val="false"/>
+          <w:color w:val="auto"/>
+          <w:kern w:val="0"/>
+          <w:sz w:val="26"/>
+          <w:szCs w:val="22"/>
+          <w:lang w:val="en-US" w:eastAsia="en-US" w:bidi="ar-SA"/>
+        </w:rPr>
+        <w:t>Chương này sẽ đi vào phát triển Backend, giải thích cách triển khai từng module, luồng các thực, thiết kế API, tích hợp database và logic nghiệp vụ.</w:t>
+      </w:r>
+    </w:p>
+    <w:p>
+      <w:pPr>
+        <w:pStyle w:val="ListParagraph"/>
+        <w:rPr>
+          <w:rFonts w:ascii="Times New Roman" w:hAnsi="Times New Roman" w:eastAsia="Times New Roman" w:cs="" w:cstheme="minorBidi"/>
+          <w:b w:val="false"/>
+          <w:b w:val="false"/>
+          <w:bCs w:val="false"/>
+          <w:color w:val="auto"/>
+          <w:kern w:val="0"/>
+          <w:sz w:val="26"/>
+          <w:szCs w:val="22"/>
+          <w:lang w:val="en-US" w:eastAsia="en-US" w:bidi="ar-SA"/>
+        </w:rPr>
+      </w:pPr>
+      <w:r>
+        <w:rPr/>
+      </w:r>
+    </w:p>
+    <w:p>
+      <w:pPr>
+        <w:pStyle w:val="ListParagraph"/>
+        <w:rPr>
+          <w:b/>
+          <w:b/>
+          <w:bCs/>
+        </w:rPr>
+      </w:pPr>
+      <w:r>
+        <w:rPr>
+          <w:rFonts w:eastAsia="Times New Roman" w:cs="" w:cstheme="minorBidi"/>
+          <w:b/>
+          <w:bCs/>
+          <w:color w:val="auto"/>
+          <w:kern w:val="0"/>
+          <w:sz w:val="26"/>
+          <w:szCs w:val="22"/>
+          <w:lang w:val="en-US" w:eastAsia="en-US" w:bidi="ar-SA"/>
+        </w:rPr>
+        <w:t xml:space="preserve">Chương 4 - Triển khai Frontend </w:t>
+      </w:r>
+      <w:r>
+        <w:rPr>
+          <w:rFonts w:eastAsia="Times New Roman" w:cs="" w:cstheme="minorBidi"/>
+          <w:b/>
+          <w:bCs/>
+          <w:color w:val="auto"/>
+          <w:kern w:val="0"/>
+          <w:sz w:val="26"/>
+          <w:szCs w:val="22"/>
+          <w:lang w:val="en-US" w:eastAsia="en-US" w:bidi="ar-SA"/>
+        </w:rPr>
+        <w:t>(React):</w:t>
+      </w:r>
+      <w:r>
+        <w:rPr>
+          <w:rFonts w:eastAsia="Times New Roman" w:cs="" w:cstheme="minorBidi"/>
+          <w:b w:val="false"/>
+          <w:bCs w:val="false"/>
+          <w:color w:val="auto"/>
+          <w:kern w:val="0"/>
+          <w:sz w:val="26"/>
+          <w:szCs w:val="22"/>
+          <w:lang w:val="en-US" w:eastAsia="en-US" w:bidi="ar-SA"/>
+        </w:rPr>
+        <w:t xml:space="preserve"> Chương này sẽ đi vào xây dựng user interface, triển khai quản lý state, kiến trúc component, tích hợp API, tối ưu hóa.</w:t>
+      </w:r>
+    </w:p>
+    <w:p>
+      <w:pPr>
+        <w:pStyle w:val="ListParagraph"/>
+        <w:rPr>
+          <w:rFonts w:ascii="Times New Roman" w:hAnsi="Times New Roman" w:eastAsia="Times New Roman" w:cs="" w:cstheme="minorBidi"/>
+          <w:b w:val="false"/>
+          <w:b w:val="false"/>
+          <w:bCs w:val="false"/>
+          <w:color w:val="auto"/>
+          <w:kern w:val="0"/>
+          <w:sz w:val="26"/>
+          <w:szCs w:val="22"/>
+          <w:lang w:val="en-US" w:eastAsia="en-US" w:bidi="ar-SA"/>
+        </w:rPr>
+      </w:pPr>
+      <w:r>
+        <w:rPr>
+          <w:b/>
+          <w:bCs/>
+        </w:rPr>
+      </w:r>
+    </w:p>
+    <w:p>
+      <w:pPr>
+        <w:pStyle w:val="ListParagraph"/>
+        <w:rPr>
+          <w:b/>
+          <w:b/>
+          <w:bCs/>
+        </w:rPr>
+      </w:pPr>
+      <w:r>
+        <w:rPr>
+          <w:rFonts w:eastAsia="Times New Roman" w:cs="" w:cstheme="minorBidi"/>
+          <w:b/>
+          <w:bCs/>
+          <w:color w:val="auto"/>
+          <w:kern w:val="0"/>
+          <w:sz w:val="26"/>
+          <w:szCs w:val="22"/>
+          <w:lang w:val="en-US" w:eastAsia="en-US" w:bidi="ar-SA"/>
+        </w:rPr>
+        <w:t xml:space="preserve">Chương 5 - Các tính năng nâng cao: </w:t>
+      </w:r>
+      <w:r>
+        <w:rPr>
+          <w:rFonts w:eastAsia="Times New Roman" w:cs="" w:cstheme="minorBidi"/>
+          <w:b w:val="false"/>
+          <w:bCs w:val="false"/>
+          <w:color w:val="auto"/>
+          <w:kern w:val="0"/>
+          <w:sz w:val="26"/>
+          <w:szCs w:val="22"/>
+          <w:lang w:val="en-US" w:eastAsia="en-US" w:bidi="ar-SA"/>
+        </w:rPr>
+        <w:t>Chương này sẽ trình bày về monorepo setup, tich1 hợp các dịch vụ bên thứ 3.</w:t>
+      </w:r>
+    </w:p>
+    <w:p>
+      <w:pPr>
+        <w:pStyle w:val="ListParagraph"/>
+        <w:rPr>
+          <w:rFonts w:ascii="Times New Roman" w:hAnsi="Times New Roman" w:eastAsia="Times New Roman" w:cs="" w:cstheme="minorBidi"/>
+          <w:b w:val="false"/>
+          <w:b w:val="false"/>
+          <w:bCs w:val="false"/>
+          <w:color w:val="auto"/>
+          <w:kern w:val="0"/>
+          <w:sz w:val="26"/>
+          <w:szCs w:val="22"/>
+          <w:lang w:val="en-US" w:eastAsia="en-US" w:bidi="ar-SA"/>
+        </w:rPr>
+      </w:pPr>
+      <w:r>
+        <w:rPr>
+          <w:b/>
+          <w:bCs/>
+        </w:rPr>
+      </w:r>
+    </w:p>
+    <w:p>
+      <w:pPr>
+        <w:pStyle w:val="ListParagraph"/>
+        <w:rPr>
+          <w:b/>
+          <w:b/>
+          <w:bCs/>
+        </w:rPr>
+      </w:pPr>
+      <w:r>
+        <w:rPr>
+          <w:rFonts w:eastAsia="Times New Roman" w:cs="" w:cstheme="minorBidi"/>
+          <w:b/>
+          <w:bCs/>
+          <w:color w:val="auto"/>
+          <w:kern w:val="0"/>
+          <w:sz w:val="26"/>
+          <w:szCs w:val="22"/>
+          <w:lang w:val="en-US" w:eastAsia="en-US" w:bidi="ar-SA"/>
+        </w:rPr>
+        <w:t xml:space="preserve">Chương 6 - Kết luận và hướng phát triển: </w:t>
+      </w:r>
+      <w:r>
+        <w:rPr>
+          <w:rFonts w:eastAsia="Times New Roman" w:cs="" w:cstheme="minorBidi"/>
+          <w:b w:val="false"/>
+          <w:bCs w:val="false"/>
+          <w:color w:val="auto"/>
+          <w:kern w:val="0"/>
+          <w:sz w:val="26"/>
+          <w:szCs w:val="22"/>
+          <w:lang w:val="en-US" w:eastAsia="en-US" w:bidi="ar-SA"/>
+        </w:rPr>
+        <w:t>Tổng kết kết quả đạt được, bài học kình nghiệm, những thách thức và lộ trình cải tiến trong tương lai.</w:t>
+      </w:r>
+    </w:p>
+    <w:p>
+      <w:pPr>
+        <w:pStyle w:val="ListParagraph"/>
+        <w:rPr>
+          <w:rFonts w:ascii="Times New Roman" w:hAnsi="Times New Roman" w:eastAsia="Times New Roman" w:cs="" w:cstheme="minorBidi"/>
+          <w:b w:val="false"/>
+          <w:b w:val="false"/>
+          <w:bCs w:val="false"/>
+          <w:color w:val="auto"/>
+          <w:kern w:val="0"/>
+          <w:sz w:val="26"/>
+          <w:szCs w:val="22"/>
+          <w:lang w:val="en-US" w:eastAsia="en-US" w:bidi="ar-SA"/>
+        </w:rPr>
+      </w:pPr>
+      <w:r>
+        <w:rPr>
+          <w:b/>
+          <w:bCs/>
+        </w:rPr>
+      </w:r>
+    </w:p>
+    <w:p>
+      <w:pPr>
+        <w:pStyle w:val="ListParagraph"/>
+        <w:rPr>
+          <w:b/>
+          <w:b/>
+          <w:bCs/>
+        </w:rPr>
+      </w:pPr>
+      <w:r>
+        <w:rPr>
+          <w:rFonts w:eastAsia="Times New Roman" w:cs="" w:cstheme="minorBidi"/>
+          <w:b w:val="false"/>
+          <w:bCs w:val="false"/>
+          <w:color w:val="auto"/>
+          <w:kern w:val="0"/>
+          <w:sz w:val="26"/>
+          <w:szCs w:val="22"/>
+          <w:lang w:val="en-US" w:eastAsia="en-US" w:bidi="ar-SA"/>
+        </w:rPr>
+        <w:t>Bố cục này được thiết kế để người đọc có thể hiểu được toàn bộ quá trình phát triển từ ý tưởng ban đầu đến sản phẩm hoàn thiện.</w:t>
+      </w:r>
+      <w:bookmarkStart w:id="40" w:name="_Toc184153033"/>
       <w:bookmarkEnd w:id="40"/>
-      <w:r>
-        <w:rPr/>
-        <w:tab/>
-      </w:r>
-      <w:r>
-        <w:rPr>
-          <w:b/>
-          <w:bCs/>
-        </w:rPr>
-        <w:t>PHẦN KẾT LUẬN</w:t>
-      </w:r>
-    </w:p>
-    <w:p>
-      <w:pPr>
-        <w:pStyle w:val="ListParagraph"/>
-        <w:jc w:val="both"/>
-        <w:rPr/>
-      </w:pPr>
-      <w:bookmarkStart w:id="41" w:name="__RefHeading___Toc829_3692111436"/>
-      <w:bookmarkEnd w:id="41"/>
-      <w:r>
-        <w:rPr/>
-        <w:tab/>
-        <w:tab/>
-        <w:t xml:space="preserve">Phần này tổng kết những kết quả đạt được trong quá trình nghiên cứu </w:t>
-        <w:tab/>
-        <w:t xml:space="preserve">và phát triển ứng dụng web bán laptop và đồ dùng công nghệ, đồng thời đưa </w:t>
-        <w:tab/>
-        <w:t xml:space="preserve">ra phương hướng phát triển trong tương lai của đề tài. Phần kết luận nêu rõ </w:t>
-        <w:tab/>
-        <w:t xml:space="preserve">những thành tựu đã đạt được về mặt kỹ thuật và nghiệp vụ, đánh giá tính </w:t>
-        <w:tab/>
-        <w:t xml:space="preserve">khả thi của hệ thống trong thực tế, cũng như các cải thiện tiềm năng để </w:t>
-        <w:tab/>
-        <w:t>nâng cao hiệu quả và khả năng ứng dụng của sản phẩm.</w:t>
-      </w:r>
-    </w:p>
-    <w:p>
-      <w:pPr>
-        <w:pStyle w:val="ListParagraph"/>
-        <w:rPr/>
-      </w:pPr>
-      <w:r>
-        <w:rPr/>
-      </w:r>
-    </w:p>
-    <w:p>
-      <w:pPr>
-        <w:pStyle w:val="ListParagraph"/>
-        <w:rPr/>
-      </w:pPr>
-      <w:r>
-        <w:rPr/>
-        <w:tab/>
-        <w:t>PHẦN PHỤ LỤC</w:t>
-      </w:r>
-    </w:p>
-    <w:p>
-      <w:pPr>
-        <w:pStyle w:val="ListParagraph"/>
-        <w:rPr/>
-      </w:pPr>
-      <w:r>
-        <w:rPr/>
-        <w:tab/>
-        <w:t>Ngoài ba phần chính, niên luận còn bao gồm:</w:t>
-      </w:r>
-    </w:p>
-    <w:p>
-      <w:pPr>
-        <w:pStyle w:val="ListParagraph"/>
-        <w:rPr/>
-      </w:pPr>
-      <w:r>
-        <w:rPr/>
-        <w:tab/>
-        <w:t>TÀI LIỆU THAM KHẢO</w:t>
-      </w:r>
-    </w:p>
-    <w:p>
-      <w:pPr>
-        <w:pStyle w:val="ListParagraph"/>
-        <w:rPr/>
-      </w:pPr>
-      <w:r>
-        <w:rPr/>
-        <w:tab/>
-        <w:t>Danh mục các tài liệu, sách, bài báo khoa học</w:t>
-      </w:r>
-    </w:p>
-    <w:p>
-      <w:pPr>
-        <w:pStyle w:val="ListParagraph"/>
-        <w:rPr/>
-      </w:pPr>
-      <w:r>
-        <w:rPr/>
-        <w:tab/>
-        <w:t>Các trang web và documentation kỹ thuật</w:t>
-      </w:r>
-    </w:p>
-    <w:p>
-      <w:pPr>
-        <w:pStyle w:val="ListParagraph"/>
-        <w:rPr/>
-      </w:pPr>
-      <w:r>
-        <w:rPr/>
-      </w:r>
       <w:r>
         <w:br w:type="page"/>
       </w:r>
@@ -6253,22 +7010,12 @@
         <w:jc w:val="center"/>
         <w:rPr/>
       </w:pPr>
+      <w:r>
+        <w:rPr/>
+      </w:r>
+      <w:bookmarkStart w:id="41" w:name="__RefHeading___Toc313_853921268"/>
       <w:bookmarkStart w:id="42" w:name="__RefHeading___Toc313_853921268"/>
-      <w:bookmarkStart w:id="43" w:name="_Toc184153033"/>
-      <w:bookmarkStart w:id="44" w:name="_4d34og8"/>
       <w:bookmarkEnd w:id="42"/>
-      <w:bookmarkEnd w:id="44"/>
-      <w:r>
-        <w:rPr>
-          <w:rFonts w:eastAsia="Times New Roman" w:cs="Times New Roman"/>
-          <w:b/>
-          <w:color w:val="000000"/>
-          <w:sz w:val="26"/>
-          <w:szCs w:val="26"/>
-        </w:rPr>
-        <w:t>PHẦN NỘI DUNG</w:t>
-      </w:r>
-      <w:bookmarkEnd w:id="43"/>
     </w:p>
     <w:p>
       <w:pPr>
@@ -6277,11 +7024,11 @@
         <w:jc w:val="center"/>
         <w:rPr/>
       </w:pPr>
-      <w:bookmarkStart w:id="45" w:name="__RefHeading___Toc315_853921268"/>
-      <w:bookmarkStart w:id="46" w:name="_Toc184153034"/>
-      <w:bookmarkStart w:id="47" w:name="_2s8eyo1"/>
+      <w:bookmarkStart w:id="43" w:name="__RefHeading___Toc315_853921268"/>
+      <w:bookmarkStart w:id="44" w:name="_Toc184153034"/>
+      <w:bookmarkStart w:id="45" w:name="_2s8eyo1"/>
+      <w:bookmarkEnd w:id="43"/>
       <w:bookmarkEnd w:id="45"/>
-      <w:bookmarkEnd w:id="47"/>
       <w:r>
         <w:rPr>
           <w:rFonts w:eastAsia="Times New Roman" w:cs="Times New Roman"/>
@@ -6292,174 +7039,871 @@
         </w:rPr>
         <w:t xml:space="preserve">CHƯƠNG 2: </w:t>
       </w:r>
+      <w:bookmarkEnd w:id="44"/>
+      <w:r>
+        <w:rPr>
+          <w:rFonts w:eastAsia="Times New Roman" w:cs="Times New Roman"/>
+          <w:b/>
+          <w:color w:val="000000"/>
+          <w:sz w:val="26"/>
+          <w:szCs w:val="26"/>
+        </w:rPr>
+        <w:t xml:space="preserve"> PH</w:t>
+      </w:r>
+      <w:r>
+        <w:rPr>
+          <w:rFonts w:eastAsia="Times New Roman" w:cs="Times New Roman"/>
+          <w:b/>
+          <w:color w:val="000000"/>
+          <w:kern w:val="0"/>
+          <w:sz w:val="26"/>
+          <w:szCs w:val="26"/>
+          <w:lang w:val="en-US" w:eastAsia="en-US" w:bidi="ar-SA"/>
+        </w:rPr>
+        <w:t>ÂN TÍCH VÀ THIẾT KẾ HỆ THỐNG</w:t>
+      </w:r>
+    </w:p>
+    <w:p>
+      <w:pPr>
+        <w:pStyle w:val="Heading2"/>
+        <w:rPr/>
+      </w:pPr>
+      <w:bookmarkStart w:id="46" w:name="__RefHeading___Toc961_2901295804"/>
       <w:bookmarkEnd w:id="46"/>
       <w:r>
         <w:rPr>
-          <w:rFonts w:eastAsia="Times New Roman" w:cs="Times New Roman"/>
-          <w:b/>
+          <w:b/>
+          <w:bCs/>
+        </w:rPr>
+        <w:t>1. PH</w:t>
+      </w:r>
+      <w:r>
+        <w:rPr>
+          <w:rFonts w:eastAsia="Times New Roman" w:cs="Calibri"/>
+          <w:b/>
+          <w:bCs/>
           <w:color w:val="000000"/>
-          <w:sz w:val="26"/>
-          <w:szCs w:val="26"/>
-        </w:rPr>
-        <w:t xml:space="preserve"> PH</w:t>
-      </w:r>
-      <w:r>
-        <w:rPr>
-          <w:rFonts w:eastAsia="Times New Roman" w:cs="Times New Roman"/>
-          <w:b/>
-          <w:color w:val="000000"/>
-          <w:kern w:val="0"/>
-          <w:sz w:val="26"/>
-          <w:szCs w:val="26"/>
-          <w:lang w:val="en-US" w:eastAsia="en-US" w:bidi="ar-SA"/>
-        </w:rPr>
-        <w:t>ÂN TÍCH VÀ THIẾT KẾ HỆ THỐNG</w:t>
-      </w:r>
-    </w:p>
-    <w:p>
-      <w:pPr>
-        <w:pStyle w:val="Heading1"/>
+          <w:kern w:val="0"/>
+          <w:sz w:val="26"/>
+          <w:szCs w:val="32"/>
+          <w:lang w:val="en-US" w:eastAsia="en-US" w:bidi="ar-SA"/>
+        </w:rPr>
+        <w:t>ÂN TÍCH YÊU CẦU</w:t>
+      </w:r>
+    </w:p>
+    <w:p>
+      <w:pPr>
+        <w:pStyle w:val="ListParagraph"/>
+        <w:rPr/>
+      </w:pPr>
+      <w:r>
+        <w:rPr/>
+        <w:tab/>
+      </w:r>
+      <w:r>
+        <w:rPr/>
+        <w:t>Hệ th</w:t>
+      </w:r>
+      <w:r>
+        <w:rPr>
+          <w:rFonts w:eastAsia="Times New Roman" w:cs="Calibri"/>
+          <w:color w:val="auto"/>
+          <w:kern w:val="0"/>
+          <w:sz w:val="26"/>
+          <w:szCs w:val="22"/>
+          <w:lang w:val="en-US" w:eastAsia="en-US" w:bidi="ar-SA"/>
+        </w:rPr>
+        <w:t xml:space="preserve">ống Web được thiết kế để phục vụ cho 2 người người dùng chính, </w:t>
+      </w:r>
+      <w:r>
+        <w:rPr>
+          <w:rFonts w:eastAsia="Times New Roman" w:cs="Calibri"/>
+          <w:b w:val="false"/>
+          <w:color w:val="auto"/>
+          <w:kern w:val="0"/>
+          <w:sz w:val="26"/>
+          <w:szCs w:val="22"/>
+          <w:lang w:val="en-US" w:eastAsia="en-US" w:bidi="ar-SA"/>
+        </w:rPr>
+        <w:t>và một người dùng phụ</w:t>
+      </w:r>
+      <w:r>
+        <w:rPr>
+          <w:rFonts w:eastAsia="Times New Roman" w:cs="Calibri"/>
+          <w:b w:val="false"/>
+          <w:color w:val="auto"/>
+          <w:kern w:val="0"/>
+          <w:sz w:val="26"/>
+          <w:szCs w:val="22"/>
+          <w:lang w:val="en-US" w:eastAsia="en-US" w:bidi="ar-SA"/>
+        </w:rPr>
+        <w:t>.</w:t>
+      </w:r>
+      <w:r>
+        <w:rPr>
+          <w:rFonts w:eastAsia="Times New Roman" w:cs="Calibri"/>
+          <w:color w:val="auto"/>
+          <w:kern w:val="0"/>
+          <w:sz w:val="26"/>
+          <w:szCs w:val="22"/>
+          <w:lang w:val="en-US" w:eastAsia="en-US" w:bidi="ar-SA"/>
+        </w:rPr>
+        <w:t xml:space="preserve"> </w:t>
+      </w:r>
+      <w:r>
+        <w:rPr>
+          <w:rFonts w:eastAsia="Times New Roman" w:cs="Calibri"/>
+          <w:b w:val="false"/>
+          <w:color w:val="auto"/>
+          <w:kern w:val="0"/>
+          <w:sz w:val="26"/>
+          <w:szCs w:val="22"/>
+          <w:lang w:val="en-US" w:eastAsia="en-US" w:bidi="ar-SA"/>
+        </w:rPr>
+        <w:t>Người dùng cao hơn sẽ kế thừa các tính năng của người dùng thấp hơn.</w:t>
+      </w:r>
+    </w:p>
+    <w:p>
+      <w:pPr>
+        <w:pStyle w:val="ListParagraph"/>
+        <w:rPr>
+          <w:rFonts w:ascii="Times New Roman" w:hAnsi="Times New Roman"/>
+        </w:rPr>
+      </w:pPr>
+      <w:r>
+        <w:rPr/>
+        <w:tab/>
+        <w:t xml:space="preserve">    </w:t>
+      </w:r>
+    </w:p>
+    <w:p>
+      <w:pPr>
+        <w:pStyle w:val="ListParagraph"/>
+        <w:ind w:left="0" w:hanging="0"/>
+        <w:rPr>
+          <w:rFonts w:ascii="Times New Roman" w:hAnsi="Times New Roman"/>
+        </w:rPr>
+      </w:pPr>
+      <w:r>
+        <w:rPr/>
+        <w:tab/>
+        <w:t xml:space="preserve">    </w:t>
+      </w:r>
+      <w:r>
+        <w:rPr>
+          <w:b/>
+          <w:bCs/>
+        </w:rPr>
+        <w:t>1.1.  V</w:t>
+      </w:r>
+      <w:r>
+        <w:rPr>
+          <w:rFonts w:eastAsia="Times New Roman" w:cs="Calibri"/>
+          <w:b/>
+          <w:bCs/>
+          <w:color w:val="auto"/>
+          <w:kern w:val="0"/>
+          <w:sz w:val="26"/>
+          <w:szCs w:val="36"/>
+          <w:lang w:val="en-US" w:eastAsia="en-US" w:bidi="ar-SA"/>
+        </w:rPr>
+        <w:t>ề yêu cầu chức năng:</w:t>
+      </w:r>
+    </w:p>
+    <w:p>
+      <w:pPr>
+        <w:pStyle w:val="ListParagraph"/>
+        <w:ind w:left="0" w:hanging="0"/>
+        <w:rPr>
+          <w:rFonts w:ascii="Times New Roman" w:hAnsi="Times New Roman"/>
+        </w:rPr>
+      </w:pPr>
+      <w:r>
+        <w:rPr/>
+        <w:tab/>
+        <w:tab/>
+      </w:r>
+      <w:r>
+        <w:rPr>
+          <w:b/>
+          <w:bCs/>
+        </w:rPr>
+        <w:t>1.1.1. Ch</w:t>
+      </w:r>
+      <w:r>
+        <w:rPr>
+          <w:rFonts w:eastAsia="Times New Roman" w:cs="Calibri"/>
+          <w:b/>
+          <w:bCs/>
+          <w:color w:val="auto"/>
+          <w:kern w:val="0"/>
+          <w:sz w:val="26"/>
+          <w:szCs w:val="28"/>
+          <w:lang w:val="en-US" w:eastAsia="en-US" w:bidi="ar-SA"/>
+        </w:rPr>
+        <w:t>ức năng dành cho người dùng thông thường:</w:t>
+      </w:r>
+    </w:p>
+    <w:p>
+      <w:pPr>
+        <w:pStyle w:val="ListParagraph"/>
+        <w:numPr>
+          <w:ilvl w:val="0"/>
+          <w:numId w:val="2"/>
+        </w:numPr>
+        <w:rPr>
+          <w:rFonts w:ascii="Times New Roman" w:hAnsi="Times New Roman"/>
+          <w:b/>
+          <w:b/>
+          <w:bCs/>
+        </w:rPr>
+      </w:pPr>
+      <w:r>
+        <w:rPr>
+          <w:b/>
+          <w:bCs/>
+        </w:rPr>
+        <w:t>Quản lý tài khoảng cả nhân:</w:t>
+      </w:r>
+    </w:p>
+    <w:p>
+      <w:pPr>
+        <w:pStyle w:val="ListParagraph"/>
+        <w:numPr>
+          <w:ilvl w:val="1"/>
+          <w:numId w:val="2"/>
+        </w:numPr>
+        <w:rPr>
+          <w:rFonts w:ascii="Times New Roman" w:hAnsi="Times New Roman"/>
+        </w:rPr>
+      </w:pPr>
+      <w:r>
+        <w:rPr/>
+        <w:t>Đăng ký tài khoảng mới với email và username duy nhất.</w:t>
+      </w:r>
+    </w:p>
+    <w:p>
+      <w:pPr>
+        <w:pStyle w:val="ListParagraph"/>
+        <w:numPr>
+          <w:ilvl w:val="1"/>
+          <w:numId w:val="2"/>
+        </w:numPr>
+        <w:rPr>
+          <w:rFonts w:ascii="Times New Roman" w:hAnsi="Times New Roman"/>
+        </w:rPr>
+      </w:pPr>
+      <w:r>
+        <w:rPr>
+          <w:rFonts w:eastAsia="Times New Roman" w:cs="Calibri"/>
+          <w:color w:val="auto"/>
+          <w:kern w:val="0"/>
+          <w:sz w:val="26"/>
+          <w:szCs w:val="22"/>
+          <w:lang w:val="en-US" w:eastAsia="en-US" w:bidi="ar-SA"/>
+        </w:rPr>
+        <w:t>Đăng nhập/</w:t>
+      </w:r>
+      <w:r>
+        <w:rPr>
+          <w:rFonts w:eastAsia="Times New Roman" w:cs="Calibri"/>
+          <w:b w:val="false"/>
+          <w:color w:val="auto"/>
+          <w:kern w:val="0"/>
+          <w:sz w:val="26"/>
+          <w:szCs w:val="22"/>
+          <w:lang w:val="en-US" w:eastAsia="en-US" w:bidi="ar-SA"/>
+        </w:rPr>
+        <w:t>Đăng xuất</w:t>
+      </w:r>
+      <w:r>
+        <w:rPr>
+          <w:rFonts w:eastAsia="Times New Roman" w:cs="Calibri"/>
+          <w:color w:val="auto"/>
+          <w:kern w:val="0"/>
+          <w:sz w:val="26"/>
+          <w:szCs w:val="22"/>
+          <w:lang w:val="en-US" w:eastAsia="en-US" w:bidi="ar-SA"/>
+        </w:rPr>
+        <w:t xml:space="preserve"> sử dụng JWT cho xác thực.</w:t>
+      </w:r>
+    </w:p>
+    <w:p>
+      <w:pPr>
+        <w:pStyle w:val="ListParagraph"/>
+        <w:numPr>
+          <w:ilvl w:val="1"/>
+          <w:numId w:val="2"/>
+        </w:numPr>
+        <w:rPr>
+          <w:rFonts w:ascii="Times New Roman" w:hAnsi="Times New Roman"/>
+        </w:rPr>
+      </w:pPr>
+      <w:r>
+        <w:rPr/>
+        <w:t>Quản lý thông tin cá nhân: cập nhật địa chỉ, số điện thoại, username.</w:t>
+      </w:r>
+    </w:p>
+    <w:p>
+      <w:pPr>
+        <w:pStyle w:val="ListParagraph"/>
         <w:numPr>
           <w:ilvl w:val="0"/>
           <w:numId w:val="0"/>
         </w:numPr>
-        <w:spacing w:lineRule="auto" w:line="240" w:before="126" w:after="0"/>
-        <w:ind w:left="720" w:hanging="0"/>
-        <w:rPr/>
-      </w:pPr>
-      <w:r>
-        <w:rPr>
-          <w:b/>
-          <w:bCs/>
-        </w:rPr>
-        <w:t>1. PH</w:t>
+        <w:ind w:left="2585" w:hanging="0"/>
+        <w:rPr>
+          <w:rFonts w:ascii="Times New Roman" w:hAnsi="Times New Roman"/>
+        </w:rPr>
+      </w:pPr>
+      <w:r>
+        <w:rPr/>
+      </w:r>
+    </w:p>
+    <w:p>
+      <w:pPr>
+        <w:pStyle w:val="ListParagraph"/>
+        <w:numPr>
+          <w:ilvl w:val="0"/>
+          <w:numId w:val="2"/>
+        </w:numPr>
+        <w:rPr>
+          <w:rFonts w:ascii="Times New Roman" w:hAnsi="Times New Roman"/>
+        </w:rPr>
+      </w:pPr>
+      <w:r>
+        <w:rPr>
+          <w:b/>
+          <w:bCs/>
+        </w:rPr>
+        <w:t>Duy</w:t>
       </w:r>
       <w:r>
         <w:rPr>
           <w:rFonts w:eastAsia="Times New Roman" w:cs="Calibri"/>
           <w:b/>
           <w:bCs/>
-          <w:color w:val="000000"/>
-          <w:kern w:val="0"/>
-          <w:sz w:val="26"/>
-          <w:szCs w:val="32"/>
-          <w:lang w:val="en-US" w:eastAsia="en-US" w:bidi="ar-SA"/>
-        </w:rPr>
-        <w:t>ÂN TÍCH YÊU CẦU</w:t>
-      </w:r>
-    </w:p>
-    <w:p>
-      <w:pPr>
-        <w:pStyle w:val="ListParagraph"/>
-        <w:rPr/>
-      </w:pPr>
-      <w:r>
-        <w:rPr/>
-        <w:tab/>
-      </w:r>
-      <w:r>
+          <w:color w:val="auto"/>
+          <w:kern w:val="0"/>
+          <w:sz w:val="26"/>
+          <w:szCs w:val="22"/>
+          <w:lang w:val="en-US" w:eastAsia="en-US" w:bidi="ar-SA"/>
+        </w:rPr>
+        <w:t>ệt và tìm kiếm sản phẩm:</w:t>
+      </w:r>
+    </w:p>
+    <w:p>
+      <w:pPr>
+        <w:pStyle w:val="ListParagraph"/>
+        <w:numPr>
+          <w:ilvl w:val="1"/>
+          <w:numId w:val="2"/>
+        </w:numPr>
         <w:rPr>
           <w:rFonts w:ascii="Times New Roman" w:hAnsi="Times New Roman"/>
         </w:rPr>
-        <w:t>Hệ th</w:t>
-      </w:r>
-      <w:r>
-        <w:rPr>
-          <w:rFonts w:eastAsia="Times New Roman" w:cs="Calibri" w:ascii="Times New Roman" w:hAnsi="Times New Roman"/>
-          <w:color w:val="auto"/>
-          <w:kern w:val="0"/>
-          <w:sz w:val="26"/>
-          <w:szCs w:val="22"/>
-          <w:lang w:val="en-US" w:eastAsia="en-US" w:bidi="ar-SA"/>
-        </w:rPr>
-        <w:t>ống Web được thiết kế để phục vụ cho 2 người người dùng chính với các chức năng riêng biệt.</w:t>
-      </w:r>
-    </w:p>
-    <w:p>
-      <w:pPr>
-        <w:pStyle w:val="ListParagraph"/>
+      </w:pPr>
+      <w:r>
+        <w:rPr/>
+        <w:t>Xem danh sách sản phẩm với phân trang.</w:t>
+      </w:r>
+    </w:p>
+    <w:p>
+      <w:pPr>
+        <w:pStyle w:val="ListParagraph"/>
+        <w:numPr>
+          <w:ilvl w:val="1"/>
+          <w:numId w:val="2"/>
+        </w:numPr>
         <w:rPr>
           <w:rFonts w:ascii="Times New Roman" w:hAnsi="Times New Roman"/>
         </w:rPr>
       </w:pPr>
       <w:r>
+        <w:rPr/>
+        <w:t>Lọc sản phẩm theo danh mục, khoảng giá tiền.</w:t>
+      </w:r>
+    </w:p>
+    <w:p>
+      <w:pPr>
+        <w:pStyle w:val="ListParagraph"/>
+        <w:numPr>
+          <w:ilvl w:val="1"/>
+          <w:numId w:val="2"/>
+        </w:numPr>
         <w:rPr>
           <w:rFonts w:ascii="Times New Roman" w:hAnsi="Times New Roman"/>
         </w:rPr>
-        <w:tab/>
-        <w:t xml:space="preserve">    </w:t>
-      </w:r>
-    </w:p>
-    <w:p>
-      <w:pPr>
-        <w:pStyle w:val="ListParagraph"/>
+      </w:pPr>
+      <w:r>
+        <w:rPr>
+          <w:rFonts w:eastAsia="Times New Roman" w:cs="Calibri"/>
+          <w:b w:val="false"/>
+          <w:bCs w:val="false"/>
+          <w:color w:val="auto"/>
+          <w:kern w:val="0"/>
+          <w:sz w:val="26"/>
+          <w:szCs w:val="22"/>
+          <w:lang w:val="en-US" w:eastAsia="en-US" w:bidi="ar-SA"/>
+        </w:rPr>
+        <w:t>Tìm kiếm sản phẩm theo tên.</w:t>
+      </w:r>
+    </w:p>
+    <w:p>
+      <w:pPr>
+        <w:pStyle w:val="ListParagraph"/>
+        <w:numPr>
+          <w:ilvl w:val="1"/>
+          <w:numId w:val="2"/>
+        </w:numPr>
         <w:rPr>
           <w:rFonts w:ascii="Times New Roman" w:hAnsi="Times New Roman"/>
         </w:rPr>
       </w:pPr>
       <w:r>
+        <w:rPr/>
+        <w:t xml:space="preserve">Xem chi tiết sản phẩm bao gồm mô tả, giá, bình luận, số lượng sản </w:t>
+      </w:r>
+      <w:r>
+        <w:rPr>
+          <w:rFonts w:eastAsia="Times New Roman" w:cs="" w:cstheme="minorBidi"/>
+          <w:b w:val="false"/>
+          <w:color w:val="auto"/>
+          <w:kern w:val="0"/>
+          <w:sz w:val="26"/>
+          <w:szCs w:val="22"/>
+          <w:lang w:val="en-US" w:eastAsia="en-US" w:bidi="ar-SA"/>
+        </w:rPr>
+        <w:t>phẩm</w:t>
+      </w:r>
+      <w:r>
+        <w:rPr/>
+        <w:t xml:space="preserve"> còn lại.</w:t>
+      </w:r>
+    </w:p>
+    <w:p>
+      <w:pPr>
+        <w:pStyle w:val="ListParagraph"/>
+        <w:numPr>
+          <w:ilvl w:val="0"/>
+          <w:numId w:val="0"/>
+        </w:numPr>
+        <w:ind w:left="2585" w:hanging="0"/>
         <w:rPr>
           <w:rFonts w:ascii="Times New Roman" w:hAnsi="Times New Roman"/>
         </w:rPr>
-        <w:tab/>
-        <w:t xml:space="preserve">    </w:t>
-      </w:r>
-      <w:r>
+      </w:pPr>
+      <w:r>
+        <w:rPr/>
+      </w:r>
+    </w:p>
+    <w:p>
+      <w:pPr>
+        <w:pStyle w:val="ListParagraph"/>
+        <w:numPr>
+          <w:ilvl w:val="0"/>
+          <w:numId w:val="2"/>
+        </w:numPr>
         <w:rPr>
           <w:rFonts w:ascii="Times New Roman" w:hAnsi="Times New Roman"/>
-          <w:b/>
-          <w:bCs/>
-        </w:rPr>
-        <w:t>1.1.  V</w:t>
-      </w:r>
-      <w:r>
-        <w:rPr>
-          <w:rFonts w:eastAsia="Times New Roman" w:cs="Calibri" w:ascii="Times New Roman" w:hAnsi="Times New Roman"/>
-          <w:b/>
-          <w:bCs/>
-          <w:color w:val="auto"/>
-          <w:kern w:val="0"/>
-          <w:sz w:val="26"/>
-          <w:szCs w:val="36"/>
-          <w:lang w:val="en-US" w:eastAsia="en-US" w:bidi="ar-SA"/>
-        </w:rPr>
-        <w:t>ề yêu cầu chức năng:</w:t>
-      </w:r>
-    </w:p>
-    <w:p>
-      <w:pPr>
-        <w:pStyle w:val="ListParagraph"/>
+        </w:rPr>
+      </w:pPr>
+      <w:r>
+        <w:rPr>
+          <w:b/>
+          <w:bCs/>
+        </w:rPr>
+        <w:t>Qu</w:t>
+      </w:r>
+      <w:r>
+        <w:rPr>
+          <w:rFonts w:eastAsia="Times New Roman" w:cs="Calibri"/>
+          <w:b/>
+          <w:bCs/>
+          <w:color w:val="auto"/>
+          <w:kern w:val="0"/>
+          <w:sz w:val="26"/>
+          <w:szCs w:val="22"/>
+          <w:lang w:val="en-US" w:eastAsia="en-US" w:bidi="ar-SA"/>
+        </w:rPr>
+        <w:t>ản lý giỏ hàng:</w:t>
+      </w:r>
+    </w:p>
+    <w:p>
+      <w:pPr>
+        <w:pStyle w:val="ListParagraph"/>
+        <w:numPr>
+          <w:ilvl w:val="1"/>
+          <w:numId w:val="2"/>
+        </w:numPr>
         <w:rPr>
           <w:rFonts w:ascii="Times New Roman" w:hAnsi="Times New Roman"/>
         </w:rPr>
       </w:pPr>
       <w:r>
+        <w:rPr/>
+        <w:t>Thêm sản phẩm vào giỏ hàng với số lượng tùy chọn</w:t>
+      </w:r>
+      <w:r>
+        <w:rPr>
+          <w:rFonts w:eastAsia="Times New Roman" w:cs="Calibri"/>
+          <w:color w:val="auto"/>
+          <w:kern w:val="0"/>
+          <w:sz w:val="26"/>
+          <w:szCs w:val="22"/>
+          <w:lang w:val="en-US" w:eastAsia="en-US" w:bidi="ar-SA"/>
+        </w:rPr>
+        <w:t xml:space="preserve"> (giới hạn bởi số lượng sản phẩm còn trong kho)</w:t>
+      </w:r>
+      <w:r>
+        <w:rPr/>
+        <w:t>.</w:t>
+      </w:r>
+    </w:p>
+    <w:p>
+      <w:pPr>
+        <w:pStyle w:val="ListParagraph"/>
+        <w:numPr>
+          <w:ilvl w:val="1"/>
+          <w:numId w:val="2"/>
+        </w:numPr>
         <w:rPr>
           <w:rFonts w:ascii="Times New Roman" w:hAnsi="Times New Roman"/>
         </w:rPr>
+      </w:pPr>
+      <w:r>
+        <w:rPr>
+          <w:rFonts w:eastAsia="Times New Roman" w:cs="Calibri"/>
+          <w:b w:val="false"/>
+          <w:bCs w:val="false"/>
+          <w:color w:val="auto"/>
+          <w:kern w:val="0"/>
+          <w:sz w:val="26"/>
+          <w:szCs w:val="22"/>
+          <w:lang w:val="en-US" w:eastAsia="en-US" w:bidi="ar-SA"/>
+        </w:rPr>
+        <w:t>Cập nhật số lượng hoặc xóa sản phẩm khỏi giỏ hàng (Không thể xóa sản phẩm nếu đang có đơn hàng).</w:t>
+      </w:r>
+    </w:p>
+    <w:p>
+      <w:pPr>
+        <w:pStyle w:val="ListParagraph"/>
+        <w:numPr>
+          <w:ilvl w:val="1"/>
+          <w:numId w:val="2"/>
+        </w:numPr>
+        <w:rPr>
+          <w:rFonts w:ascii="Times New Roman" w:hAnsi="Times New Roman"/>
+        </w:rPr>
+      </w:pPr>
+      <w:r>
+        <w:rPr>
+          <w:rFonts w:eastAsia="Times New Roman" w:cs="Calibri"/>
+          <w:b w:val="false"/>
+          <w:bCs w:val="false"/>
+          <w:color w:val="auto"/>
+          <w:kern w:val="0"/>
+          <w:sz w:val="26"/>
+          <w:szCs w:val="22"/>
+          <w:lang w:val="en-US" w:eastAsia="en-US" w:bidi="ar-SA"/>
+        </w:rPr>
+        <w:t>Xem tổng quan giỏ hàng kèm theo tổng tiền phải thanh toán.</w:t>
+      </w:r>
+    </w:p>
+    <w:p>
+      <w:pPr>
+        <w:pStyle w:val="ListParagraph"/>
+        <w:numPr>
+          <w:ilvl w:val="0"/>
+          <w:numId w:val="0"/>
+        </w:numPr>
+        <w:ind w:left="2585" w:hanging="0"/>
+        <w:rPr>
+          <w:rFonts w:ascii="Times New Roman" w:hAnsi="Times New Roman"/>
+        </w:rPr>
+      </w:pPr>
+      <w:r>
+        <w:rPr/>
+      </w:r>
+    </w:p>
+    <w:p>
+      <w:pPr>
+        <w:pStyle w:val="ListParagraph"/>
+        <w:numPr>
+          <w:ilvl w:val="0"/>
+          <w:numId w:val="2"/>
+        </w:numPr>
+        <w:rPr>
+          <w:rFonts w:ascii="Times New Roman" w:hAnsi="Times New Roman"/>
+          <w:b/>
+          <w:b/>
+          <w:bCs/>
+        </w:rPr>
+      </w:pPr>
+      <w:r>
+        <w:rPr>
+          <w:b/>
+          <w:bCs/>
+        </w:rPr>
+        <w:t>Đặt hàng và thanh toán:</w:t>
+      </w:r>
+    </w:p>
+    <w:p>
+      <w:pPr>
+        <w:pStyle w:val="ListParagraph"/>
+        <w:numPr>
+          <w:ilvl w:val="1"/>
+          <w:numId w:val="2"/>
+        </w:numPr>
+        <w:rPr>
+          <w:rFonts w:ascii="Times New Roman" w:hAnsi="Times New Roman"/>
+        </w:rPr>
+      </w:pPr>
+      <w:r>
+        <w:rPr/>
+        <w:t>Tạo đơn hàng từ giỏ hàng</w:t>
+      </w:r>
+    </w:p>
+    <w:p>
+      <w:pPr>
+        <w:pStyle w:val="ListParagraph"/>
+        <w:numPr>
+          <w:ilvl w:val="1"/>
+          <w:numId w:val="2"/>
+        </w:numPr>
+        <w:rPr>
+          <w:rFonts w:ascii="Times New Roman" w:hAnsi="Times New Roman"/>
+        </w:rPr>
+      </w:pPr>
+      <w:r>
+        <w:rPr>
+          <w:rFonts w:eastAsia="Times New Roman" w:cs="Calibri"/>
+          <w:b w:val="false"/>
+          <w:bCs w:val="false"/>
+          <w:color w:val="auto"/>
+          <w:kern w:val="0"/>
+          <w:sz w:val="26"/>
+          <w:szCs w:val="22"/>
+          <w:lang w:val="en-US" w:eastAsia="en-US" w:bidi="ar-SA"/>
+        </w:rPr>
+        <w:t>Nhập thông tin giao hàng như địa chi, số điện thoại, ghi chú thêm.</w:t>
+      </w:r>
+    </w:p>
+    <w:p>
+      <w:pPr>
+        <w:pStyle w:val="ListParagraph"/>
+        <w:numPr>
+          <w:ilvl w:val="1"/>
+          <w:numId w:val="2"/>
+        </w:numPr>
+        <w:rPr>
+          <w:rFonts w:ascii="Times New Roman" w:hAnsi="Times New Roman"/>
+        </w:rPr>
+      </w:pPr>
+      <w:r>
+        <w:rPr/>
+        <w:t>Thanh toán qua SePay QR code hoặc thanh toán khi nhận hàng (COD).</w:t>
+      </w:r>
+    </w:p>
+    <w:p>
+      <w:pPr>
+        <w:pStyle w:val="ListParagraph"/>
+        <w:numPr>
+          <w:ilvl w:val="1"/>
+          <w:numId w:val="2"/>
+        </w:numPr>
+        <w:rPr>
+          <w:rFonts w:ascii="Times New Roman" w:hAnsi="Times New Roman"/>
+        </w:rPr>
+      </w:pPr>
+      <w:r>
+        <w:rPr/>
+        <w:t>Theo dõi trạng thái đơn hàng và thanh toán.</w:t>
+      </w:r>
+    </w:p>
+    <w:p>
+      <w:pPr>
+        <w:pStyle w:val="ListParagraph"/>
+        <w:numPr>
+          <w:ilvl w:val="0"/>
+          <w:numId w:val="2"/>
+        </w:numPr>
+        <w:rPr>
+          <w:rFonts w:ascii="Times New Roman" w:hAnsi="Times New Roman"/>
+        </w:rPr>
+      </w:pPr>
+      <w:r>
+        <w:rPr>
+          <w:b/>
+          <w:bCs/>
+        </w:rPr>
+        <w:t>L</w:t>
+      </w:r>
+      <w:r>
+        <w:rPr>
+          <w:rFonts w:eastAsia="Times New Roman" w:cs="Calibri"/>
+          <w:b/>
+          <w:bCs/>
+          <w:color w:val="auto"/>
+          <w:kern w:val="0"/>
+          <w:sz w:val="26"/>
+          <w:szCs w:val="22"/>
+          <w:lang w:val="en-US" w:eastAsia="en-US" w:bidi="ar-SA"/>
+        </w:rPr>
+        <w:t>ịch sử mua hàng:</w:t>
+      </w:r>
+    </w:p>
+    <w:p>
+      <w:pPr>
+        <w:pStyle w:val="ListParagraph"/>
+        <w:numPr>
+          <w:ilvl w:val="1"/>
+          <w:numId w:val="2"/>
+        </w:numPr>
+        <w:rPr>
+          <w:rFonts w:ascii="Times New Roman" w:hAnsi="Times New Roman"/>
+        </w:rPr>
+      </w:pPr>
+      <w:r>
+        <w:rPr>
+          <w:rFonts w:eastAsia="Times New Roman" w:cs="Calibri"/>
+          <w:b w:val="false"/>
+          <w:bCs w:val="false"/>
+          <w:color w:val="auto"/>
+          <w:kern w:val="0"/>
+          <w:sz w:val="26"/>
+          <w:szCs w:val="22"/>
+          <w:lang w:val="en-US" w:eastAsia="en-US" w:bidi="ar-SA"/>
+        </w:rPr>
+        <w:t>Xem danh sách đơn hàng đã đạt, kém trạng thái đơn hàng.</w:t>
+      </w:r>
+    </w:p>
+    <w:p>
+      <w:pPr>
+        <w:pStyle w:val="ListParagraph"/>
+        <w:numPr>
+          <w:ilvl w:val="0"/>
+          <w:numId w:val="0"/>
+        </w:numPr>
+        <w:ind w:left="2585" w:hanging="0"/>
+        <w:rPr>
+          <w:rFonts w:ascii="Times New Roman" w:hAnsi="Times New Roman"/>
+        </w:rPr>
+      </w:pPr>
+      <w:r>
+        <w:rPr/>
+      </w:r>
+    </w:p>
+    <w:p>
+      <w:pPr>
+        <w:pStyle w:val="ListParagraph"/>
+        <w:ind w:left="0" w:hanging="0"/>
+        <w:rPr>
+          <w:rFonts w:ascii="Times New Roman" w:hAnsi="Times New Roman"/>
+        </w:rPr>
+      </w:pPr>
+      <w:r>
+        <w:rPr/>
         <w:tab/>
         <w:tab/>
       </w:r>
       <w:r>
         <w:rPr>
+          <w:b/>
+          <w:bCs/>
+        </w:rPr>
+        <w:t>1.1.2. Ch</w:t>
+      </w:r>
+      <w:r>
+        <w:rPr>
+          <w:rFonts w:eastAsia="Times New Roman" w:cs="Calibri"/>
+          <w:b/>
+          <w:bCs/>
+          <w:color w:val="auto"/>
+          <w:kern w:val="0"/>
+          <w:sz w:val="26"/>
+          <w:szCs w:val="28"/>
+          <w:lang w:val="en-US" w:eastAsia="en-US" w:bidi="ar-SA"/>
+        </w:rPr>
+        <w:t>ức năng dánh cho quản trị viên (Admin):</w:t>
+      </w:r>
+    </w:p>
+    <w:p>
+      <w:pPr>
+        <w:pStyle w:val="ListParagraph"/>
+        <w:numPr>
+          <w:ilvl w:val="0"/>
+          <w:numId w:val="3"/>
+        </w:numPr>
+        <w:rPr>
+          <w:b/>
+          <w:b/>
+          <w:bCs/>
+        </w:rPr>
+      </w:pPr>
+      <w:r>
+        <w:rPr>
+          <w:b/>
+          <w:bCs/>
+        </w:rPr>
+        <w:t xml:space="preserve">Dashboard tổng quan: </w:t>
+      </w:r>
+    </w:p>
+    <w:p>
+      <w:pPr>
+        <w:pStyle w:val="ListParagraph"/>
+        <w:numPr>
+          <w:ilvl w:val="1"/>
+          <w:numId w:val="3"/>
+        </w:numPr>
+        <w:rPr>
           <w:rFonts w:ascii="Times New Roman" w:hAnsi="Times New Roman"/>
-          <w:b/>
-          <w:bCs/>
-        </w:rPr>
-        <w:t>1.1.1. Ch</w:t>
-      </w:r>
-      <w:r>
-        <w:rPr>
-          <w:rFonts w:eastAsia="Times New Roman" w:cs="Calibri" w:ascii="Times New Roman" w:hAnsi="Times New Roman"/>
-          <w:b/>
-          <w:bCs/>
+        </w:rPr>
+      </w:pPr>
+      <w:r>
+        <w:rPr/>
+        <w:t>Xem thống kê tổng quan: tổng số người dùng, sản phẩm, đơn hàng.</w:t>
+      </w:r>
+    </w:p>
+    <w:p>
+      <w:pPr>
+        <w:pStyle w:val="ListParagraph"/>
+        <w:numPr>
+          <w:ilvl w:val="1"/>
+          <w:numId w:val="3"/>
+        </w:numPr>
+        <w:rPr>
+          <w:rFonts w:ascii="Times New Roman" w:hAnsi="Times New Roman"/>
+        </w:rPr>
+      </w:pPr>
+      <w:r>
+        <w:rPr/>
+        <w:t>Doanh thu theo thời gian.</w:t>
+      </w:r>
+    </w:p>
+    <w:p>
+      <w:pPr>
+        <w:pStyle w:val="ListParagraph"/>
+        <w:numPr>
+          <w:ilvl w:val="1"/>
+          <w:numId w:val="3"/>
+        </w:numPr>
+        <w:rPr>
+          <w:rFonts w:ascii="Times New Roman" w:hAnsi="Times New Roman"/>
+        </w:rPr>
+      </w:pPr>
+      <w:r>
+        <w:rPr>
+          <w:rFonts w:eastAsia="Times New Roman" w:cs="Calibri"/>
+          <w:b w:val="false"/>
+          <w:bCs w:val="false"/>
           <w:color w:val="auto"/>
           <w:kern w:val="0"/>
           <w:sz w:val="26"/>
           <w:szCs w:val="28"/>
           <w:lang w:val="en-US" w:eastAsia="en-US" w:bidi="ar-SA"/>
         </w:rPr>
-        <w:t>ức năng dành cho người dùng thông thường:</w:t>
+        <w:t>Báo cáo số người dùng mới, đơn hàng mới, đơn hàng theo trạng thái.</w:t>
       </w:r>
     </w:p>
     <w:p>
@@ -6467,22 +7911,59 @@
         <w:pStyle w:val="ListParagraph"/>
         <w:numPr>
           <w:ilvl w:val="0"/>
-          <w:numId w:val="2"/>
-        </w:numPr>
+          <w:numId w:val="0"/>
+        </w:numPr>
+        <w:ind w:left="2520" w:hanging="0"/>
         <w:rPr>
           <w:rFonts w:ascii="Times New Roman" w:hAnsi="Times New Roman"/>
-          <w:b/>
-          <w:b/>
-          <w:bCs/>
-        </w:rPr>
-      </w:pPr>
-      <w:r>
+        </w:rPr>
+      </w:pPr>
+      <w:r>
+        <w:rPr/>
+      </w:r>
+    </w:p>
+    <w:p>
+      <w:pPr>
+        <w:pStyle w:val="ListParagraph"/>
+        <w:numPr>
+          <w:ilvl w:val="0"/>
+          <w:numId w:val="3"/>
+        </w:numPr>
         <w:rPr>
           <w:rFonts w:ascii="Times New Roman" w:hAnsi="Times New Roman"/>
-          <w:b/>
-          <w:bCs/>
-        </w:rPr>
-        <w:t>Quản lý tài khoảng cả nhân:</w:t>
+        </w:rPr>
+      </w:pPr>
+      <w:r>
+        <w:rPr>
+          <w:b/>
+          <w:bCs/>
+        </w:rPr>
+        <w:t>Qu</w:t>
+      </w:r>
+      <w:r>
+        <w:rPr>
+          <w:rFonts w:eastAsia="Times New Roman" w:cs="Calibri"/>
+          <w:b/>
+          <w:bCs/>
+          <w:color w:val="auto"/>
+          <w:kern w:val="0"/>
+          <w:sz w:val="26"/>
+          <w:szCs w:val="28"/>
+          <w:lang w:val="en-US" w:eastAsia="en-US" w:bidi="ar-SA"/>
+        </w:rPr>
+        <w:t>ản lí</w:t>
+      </w:r>
+      <w:r>
+        <w:rPr>
+          <w:rFonts w:eastAsia="Times New Roman" w:cs="Calibri"/>
+          <w:b/>
+          <w:color w:val="auto"/>
+          <w:kern w:val="0"/>
+          <w:sz w:val="26"/>
+          <w:szCs w:val="28"/>
+          <w:lang w:val="en-US" w:eastAsia="en-US" w:bidi="ar-SA"/>
+        </w:rPr>
+        <w:t xml:space="preserve"> người dùng: </w:t>
       </w:r>
     </w:p>
     <w:p>
@@ -6490,7 +7971,7 @@
         <w:pStyle w:val="ListParagraph"/>
         <w:numPr>
           <w:ilvl w:val="1"/>
-          <w:numId w:val="2"/>
+          <w:numId w:val="3"/>
         </w:numPr>
         <w:rPr>
           <w:rFonts w:ascii="Times New Roman" w:hAnsi="Times New Roman"/>
@@ -6498,9 +7979,48 @@
       </w:pPr>
       <w:r>
         <w:rPr>
+          <w:b w:val="false"/>
+          <w:bCs w:val="false"/>
+        </w:rPr>
+        <w:t>Xem danh s</w:t>
+      </w:r>
+      <w:r>
+        <w:rPr>
+          <w:rFonts w:eastAsia="Times New Roman" w:cs="Calibri"/>
+          <w:b w:val="false"/>
+          <w:bCs w:val="false"/>
+          <w:color w:val="auto"/>
+          <w:kern w:val="0"/>
+          <w:sz w:val="26"/>
+          <w:szCs w:val="22"/>
+          <w:lang w:val="en-US" w:eastAsia="en-US" w:bidi="ar-SA"/>
+        </w:rPr>
+        <w:t>ách người dùng với phân trang.</w:t>
+      </w:r>
+    </w:p>
+    <w:p>
+      <w:pPr>
+        <w:pStyle w:val="ListParagraph"/>
+        <w:numPr>
+          <w:ilvl w:val="1"/>
+          <w:numId w:val="3"/>
+        </w:numPr>
+        <w:rPr>
           <w:rFonts w:ascii="Times New Roman" w:hAnsi="Times New Roman"/>
         </w:rPr>
-        <w:t>Đăng ký tài khoảng mới với email và username duy nhất.</w:t>
+      </w:pPr>
+      <w:r>
+        <w:rPr>
+          <w:rFonts w:eastAsia="Times New Roman" w:cs="Calibri"/>
+          <w:b w:val="false"/>
+          <w:bCs w:val="false"/>
+          <w:color w:val="auto"/>
+          <w:kern w:val="0"/>
+          <w:sz w:val="26"/>
+          <w:szCs w:val="22"/>
+          <w:lang w:val="en-US" w:eastAsia="en-US" w:bidi="ar-SA"/>
+        </w:rPr>
+        <w:t>Tìm kiếm người dùng theo email, username.</w:t>
       </w:r>
     </w:p>
     <w:p>
@@ -6508,7 +8028,7 @@
         <w:pStyle w:val="ListParagraph"/>
         <w:numPr>
           <w:ilvl w:val="1"/>
-          <w:numId w:val="2"/>
+          <w:numId w:val="3"/>
         </w:numPr>
         <w:rPr>
           <w:rFonts w:ascii="Times New Roman" w:hAnsi="Times New Roman"/>
@@ -6516,25 +8036,16 @@
       </w:pPr>
       <w:r>
         <w:rPr>
-          <w:rFonts w:eastAsia="Times New Roman" w:cs="Calibri" w:ascii="Times New Roman" w:hAnsi="Times New Roman"/>
-          <w:color w:val="auto"/>
-          <w:kern w:val="0"/>
-          <w:sz w:val="26"/>
-          <w:szCs w:val="22"/>
-          <w:lang w:val="en-US" w:eastAsia="en-US" w:bidi="ar-SA"/>
-        </w:rPr>
-        <w:t>Đăng nhập</w:t>
-      </w:r>
-      <w:r>
-        <w:rPr>
-          <w:rFonts w:eastAsia="Times New Roman" w:cs="Calibri" w:ascii="Times New Roman" w:hAnsi="Times New Roman"/>
-          <w:color w:val="auto"/>
-          <w:kern w:val="0"/>
-          <w:sz w:val="26"/>
-          <w:szCs w:val="22"/>
-          <w:lang w:val="en-US" w:eastAsia="en-US" w:bidi="ar-SA"/>
-        </w:rPr>
-        <w:t xml:space="preserve"> sử dụng JWT cho xác thực.</w:t>
+          <w:rFonts w:eastAsia="Times New Roman" w:cs="Calibri"/>
+          <w:b w:val="false"/>
+          <w:bCs w:val="false"/>
+          <w:color w:val="auto"/>
+          <w:kern w:val="0"/>
+          <w:sz w:val="26"/>
+          <w:szCs w:val="22"/>
+          <w:lang w:val="en-US" w:eastAsia="en-US" w:bidi="ar-SA"/>
+        </w:rPr>
+        <w:t>Xem thông tìn người dùng.</w:t>
       </w:r>
     </w:p>
     <w:p>
@@ -6542,7 +8053,7 @@
         <w:pStyle w:val="ListParagraph"/>
         <w:numPr>
           <w:ilvl w:val="1"/>
-          <w:numId w:val="2"/>
+          <w:numId w:val="3"/>
         </w:numPr>
         <w:rPr>
           <w:rFonts w:ascii="Times New Roman" w:hAnsi="Times New Roman"/>
@@ -6550,9 +8061,32 @@
       </w:pPr>
       <w:r>
         <w:rPr>
+          <w:rFonts w:eastAsia="Times New Roman" w:cs="Calibri"/>
+          <w:b w:val="false"/>
+          <w:bCs w:val="false"/>
+          <w:color w:val="auto"/>
+          <w:kern w:val="0"/>
+          <w:sz w:val="26"/>
+          <w:szCs w:val="22"/>
+          <w:lang w:val="en-US" w:eastAsia="en-US" w:bidi="ar-SA"/>
+        </w:rPr>
+        <w:t>Khóa người dùng.</w:t>
+      </w:r>
+    </w:p>
+    <w:p>
+      <w:pPr>
+        <w:pStyle w:val="ListParagraph"/>
+        <w:numPr>
+          <w:ilvl w:val="0"/>
+          <w:numId w:val="0"/>
+        </w:numPr>
+        <w:ind w:left="2520" w:hanging="0"/>
+        <w:rPr>
           <w:rFonts w:ascii="Times New Roman" w:hAnsi="Times New Roman"/>
         </w:rPr>
-        <w:t>Quản lý thông tin cá nhân: cập nhật địa chỉ, số điện thoại, username.</w:t>
+      </w:pPr>
+      <w:r>
+        <w:rPr/>
       </w:r>
     </w:p>
     <w:p>
@@ -6560,7 +8094,7 @@
         <w:pStyle w:val="ListParagraph"/>
         <w:numPr>
           <w:ilvl w:val="0"/>
-          <w:numId w:val="2"/>
+          <w:numId w:val="3"/>
         </w:numPr>
         <w:rPr>
           <w:rFonts w:ascii="Times New Roman" w:hAnsi="Times New Roman"/>
@@ -6568,24 +8102,39 @@
       </w:pPr>
       <w:r>
         <w:rPr>
+          <w:b/>
+          <w:bCs/>
+        </w:rPr>
+        <w:t>Qu</w:t>
+      </w:r>
+      <w:r>
+        <w:rPr>
+          <w:rFonts w:eastAsia="Times New Roman" w:cs="Calibri"/>
+          <w:b/>
+          <w:bCs/>
+          <w:color w:val="auto"/>
+          <w:kern w:val="0"/>
+          <w:sz w:val="26"/>
+          <w:szCs w:val="22"/>
+          <w:lang w:val="en-US" w:eastAsia="en-US" w:bidi="ar-SA"/>
+        </w:rPr>
+        <w:t xml:space="preserve">ản lý sản phẩm: </w:t>
+      </w:r>
+    </w:p>
+    <w:p>
+      <w:pPr>
+        <w:pStyle w:val="ListParagraph"/>
+        <w:numPr>
+          <w:ilvl w:val="1"/>
+          <w:numId w:val="3"/>
+        </w:numPr>
+        <w:rPr>
           <w:rFonts w:ascii="Times New Roman" w:hAnsi="Times New Roman"/>
-          <w:b/>
-          <w:bCs/>
-        </w:rPr>
-        <w:t>Duy</w:t>
-      </w:r>
-      <w:r>
-        <w:rPr>
-          <w:rFonts w:eastAsia="Times New Roman" w:cs="Calibri" w:ascii="Times New Roman" w:hAnsi="Times New Roman"/>
-          <w:b/>
-          <w:bCs/>
-          <w:color w:val="auto"/>
-          <w:kern w:val="0"/>
-          <w:sz w:val="26"/>
-          <w:szCs w:val="22"/>
-          <w:lang w:val="en-US" w:eastAsia="en-US" w:bidi="ar-SA"/>
-        </w:rPr>
-        <w:t>ệt và tìm kiếm sản phẩm:</w:t>
+        </w:rPr>
+      </w:pPr>
+      <w:r>
+        <w:rPr/>
+        <w:t>Thêm sản phẩm với đầy đủ thông tin.</w:t>
       </w:r>
     </w:p>
     <w:p>
@@ -6593,17 +8142,31 @@
         <w:pStyle w:val="ListParagraph"/>
         <w:numPr>
           <w:ilvl w:val="1"/>
-          <w:numId w:val="2"/>
+          <w:numId w:val="3"/>
         </w:numPr>
         <w:rPr>
           <w:rFonts w:ascii="Times New Roman" w:hAnsi="Times New Roman"/>
         </w:rPr>
       </w:pPr>
       <w:r>
+        <w:rPr/>
+        <w:t>Cập nhật thông tin sản phẩm (tên, giá, mô tả, hình ảnh, số lượng, danh mục).</w:t>
+      </w:r>
+    </w:p>
+    <w:p>
+      <w:pPr>
+        <w:pStyle w:val="ListParagraph"/>
+        <w:numPr>
+          <w:ilvl w:val="1"/>
+          <w:numId w:val="3"/>
+        </w:numPr>
         <w:rPr>
           <w:rFonts w:ascii="Times New Roman" w:hAnsi="Times New Roman"/>
         </w:rPr>
-        <w:t>Xem danh sách sản phẩm với phân trang.</w:t>
+      </w:pPr>
+      <w:r>
+        <w:rPr/>
+        <w:t>Xóa mềm sản phẩm (soft delete).</w:t>
       </w:r>
     </w:p>
     <w:p>
@@ -6611,17 +8174,47 @@
         <w:pStyle w:val="ListParagraph"/>
         <w:numPr>
           <w:ilvl w:val="1"/>
-          <w:numId w:val="2"/>
+          <w:numId w:val="3"/>
         </w:numPr>
         <w:rPr>
           <w:rFonts w:ascii="Times New Roman" w:hAnsi="Times New Roman"/>
         </w:rPr>
       </w:pPr>
       <w:r>
+        <w:rPr/>
+        <w:t>Quản lí trạng thái hoạt động của sản phẩm.</w:t>
+      </w:r>
+    </w:p>
+    <w:p>
+      <w:pPr>
+        <w:pStyle w:val="ListParagraph"/>
+        <w:numPr>
+          <w:ilvl w:val="0"/>
+          <w:numId w:val="3"/>
+        </w:numPr>
         <w:rPr>
           <w:rFonts w:ascii="Times New Roman" w:hAnsi="Times New Roman"/>
         </w:rPr>
-        <w:t>Lọc sản phẩm theo danh mục, khoảng giá tiền.</w:t>
+      </w:pPr>
+      <w:r>
+        <w:rPr>
+          <w:b/>
+          <w:bCs/>
+        </w:rPr>
+        <w:t>Qu</w:t>
+      </w:r>
+      <w:r>
+        <w:rPr>
+          <w:rFonts w:eastAsia="Times New Roman" w:cs="Calibri"/>
+          <w:b/>
+          <w:bCs/>
+          <w:color w:val="auto"/>
+          <w:kern w:val="0"/>
+          <w:sz w:val="26"/>
+          <w:szCs w:val="22"/>
+          <w:lang w:val="en-US" w:eastAsia="en-US" w:bidi="ar-SA"/>
+        </w:rPr>
+        <w:t>ản lý danh mục:</w:t>
       </w:r>
     </w:p>
     <w:p>
@@ -6629,7 +8222,7 @@
         <w:pStyle w:val="ListParagraph"/>
         <w:numPr>
           <w:ilvl w:val="1"/>
-          <w:numId w:val="2"/>
+          <w:numId w:val="3"/>
         </w:numPr>
         <w:rPr>
           <w:rFonts w:ascii="Times New Roman" w:hAnsi="Times New Roman"/>
@@ -6637,16 +8230,19 @@
       </w:pPr>
       <w:r>
         <w:rPr>
-          <w:rFonts w:eastAsia="Times New Roman" w:cs="Calibri" w:ascii="Times New Roman" w:hAnsi="Times New Roman"/>
-          <w:b w:val="false"/>
-          <w:bCs w:val="false"/>
-          <w:color w:val="auto"/>
-          <w:kern w:val="0"/>
-          <w:sz w:val="26"/>
-          <w:szCs w:val="22"/>
-          <w:lang w:val="en-US" w:eastAsia="en-US" w:bidi="ar-SA"/>
-        </w:rPr>
-        <w:t>Tìm kiếm sản phẩm theo tên.</w:t>
+          <w:rFonts w:eastAsia="Times New Roman" w:cs="" w:cstheme="minorBidi"/>
+          <w:b w:val="false"/>
+          <w:color w:val="auto"/>
+          <w:kern w:val="0"/>
+          <w:sz w:val="26"/>
+          <w:szCs w:val="22"/>
+          <w:lang w:val="en-US" w:eastAsia="en-US" w:bidi="ar-SA"/>
+        </w:rPr>
+        <w:t>CRUD</w:t>
+      </w:r>
+      <w:r>
+        <w:rPr/>
+        <w:t xml:space="preserve"> danh mục sản phẩm. </w:t>
       </w:r>
     </w:p>
     <w:p>
@@ -6654,50 +8250,79 @@
         <w:pStyle w:val="ListParagraph"/>
         <w:numPr>
           <w:ilvl w:val="1"/>
-          <w:numId w:val="2"/>
+          <w:numId w:val="3"/>
         </w:numPr>
         <w:rPr>
           <w:rFonts w:ascii="Times New Roman" w:hAnsi="Times New Roman"/>
         </w:rPr>
       </w:pPr>
       <w:r>
+        <w:rPr/>
+        <w:t>Phân loại sản phẩm theo danh mục.</w:t>
+      </w:r>
+    </w:p>
+    <w:p>
+      <w:pPr>
+        <w:pStyle w:val="ListParagraph"/>
+        <w:numPr>
+          <w:ilvl w:val="0"/>
+          <w:numId w:val="3"/>
+        </w:numPr>
         <w:rPr>
           <w:rFonts w:ascii="Times New Roman" w:hAnsi="Times New Roman"/>
         </w:rPr>
-        <w:t>Xem chi tiết sản phẩm bao gồm mô tả, giá, bình luận, số lượng sản phầm còn lại.</w:t>
-      </w:r>
-    </w:p>
-    <w:p>
-      <w:pPr>
-        <w:pStyle w:val="ListParagraph"/>
-        <w:numPr>
-          <w:ilvl w:val="0"/>
-          <w:numId w:val="2"/>
+      </w:pPr>
+      <w:r>
+        <w:rPr>
+          <w:b/>
+          <w:bCs/>
+        </w:rPr>
+        <w:t>Qu</w:t>
+      </w:r>
+      <w:r>
+        <w:rPr>
+          <w:rFonts w:eastAsia="Times New Roman" w:cs="Calibri"/>
+          <w:b/>
+          <w:bCs/>
+          <w:color w:val="auto"/>
+          <w:kern w:val="0"/>
+          <w:sz w:val="26"/>
+          <w:szCs w:val="22"/>
+          <w:lang w:val="en-US" w:eastAsia="en-US" w:bidi="ar-SA"/>
+        </w:rPr>
+        <w:t xml:space="preserve">ản lý đơn hàng: </w:t>
+      </w:r>
+    </w:p>
+    <w:p>
+      <w:pPr>
+        <w:pStyle w:val="ListParagraph"/>
+        <w:numPr>
+          <w:ilvl w:val="1"/>
+          <w:numId w:val="3"/>
         </w:numPr>
         <w:rPr>
           <w:rFonts w:ascii="Times New Roman" w:hAnsi="Times New Roman"/>
         </w:rPr>
       </w:pPr>
       <w:r>
+        <w:rPr/>
+        <w:t>Xem danh sách tất cả đơn hàng với khả năng lọc theo trạng thái.</w:t>
+      </w:r>
+    </w:p>
+    <w:p>
+      <w:pPr>
+        <w:pStyle w:val="ListParagraph"/>
+        <w:numPr>
+          <w:ilvl w:val="1"/>
+          <w:numId w:val="3"/>
+        </w:numPr>
         <w:rPr>
           <w:rFonts w:ascii="Times New Roman" w:hAnsi="Times New Roman"/>
-          <w:b/>
-          <w:bCs/>
-        </w:rPr>
-        <w:t>Qu</w:t>
-      </w:r>
-      <w:r>
-        <w:rPr>
-          <w:rFonts w:eastAsia="Times New Roman" w:cs="Calibri" w:ascii="Times New Roman" w:hAnsi="Times New Roman"/>
-          <w:b/>
-          <w:bCs/>
-          <w:color w:val="auto"/>
-          <w:kern w:val="0"/>
-          <w:sz w:val="26"/>
-          <w:szCs w:val="22"/>
-          <w:lang w:val="en-US" w:eastAsia="en-US" w:bidi="ar-SA"/>
-        </w:rPr>
-        <w:t>ản lý giỏ hàng:</w:t>
+        </w:rPr>
+      </w:pPr>
+      <w:r>
+        <w:rPr/>
+        <w:t>Cập nhật trạng thái đơn hàng (Pending → Processing → Shipped → Delivered).</w:t>
       </w:r>
     </w:p>
     <w:p>
@@ -6705,7 +8330,7 @@
         <w:pStyle w:val="ListParagraph"/>
         <w:numPr>
           <w:ilvl w:val="1"/>
-          <w:numId w:val="2"/>
+          <w:numId w:val="3"/>
         </w:numPr>
         <w:rPr>
           <w:rFonts w:ascii="Times New Roman" w:hAnsi="Times New Roman"/>
@@ -6713,929 +8338,42 @@
       </w:pPr>
       <w:r>
         <w:rPr>
-          <w:rFonts w:ascii="Times New Roman" w:hAnsi="Times New Roman"/>
-        </w:rPr>
-        <w:t>Thêm sản phẩm vào giỏ hàng với số lượng tùy chọn</w:t>
-      </w:r>
-      <w:r>
-        <w:rPr>
-          <w:rFonts w:eastAsia="Times New Roman" w:cs="Calibri" w:ascii="Times New Roman" w:hAnsi="Times New Roman"/>
-          <w:color w:val="auto"/>
-          <w:kern w:val="0"/>
-          <w:sz w:val="26"/>
-          <w:szCs w:val="22"/>
-          <w:lang w:val="en-US" w:eastAsia="en-US" w:bidi="ar-SA"/>
-        </w:rPr>
-        <w:t xml:space="preserve"> </w:t>
-      </w:r>
-      <w:r>
-        <w:rPr>
-          <w:rFonts w:eastAsia="Times New Roman" w:cs="Calibri" w:ascii="Times New Roman" w:hAnsi="Times New Roman"/>
-          <w:color w:val="auto"/>
-          <w:kern w:val="0"/>
-          <w:sz w:val="26"/>
-          <w:szCs w:val="22"/>
-          <w:lang w:val="en-US" w:eastAsia="en-US" w:bidi="ar-SA"/>
-        </w:rPr>
-        <w:t>(giới hạn bởi số lượng sản phẩm còn trong kho)</w:t>
-      </w:r>
-      <w:r>
-        <w:rPr>
-          <w:rFonts w:ascii="Times New Roman" w:hAnsi="Times New Roman"/>
-        </w:rPr>
-        <w:t>.</w:t>
-      </w:r>
-    </w:p>
-    <w:p>
-      <w:pPr>
-        <w:pStyle w:val="ListParagraph"/>
-        <w:numPr>
-          <w:ilvl w:val="1"/>
-          <w:numId w:val="2"/>
-        </w:numPr>
-        <w:rPr>
-          <w:rFonts w:ascii="Times New Roman" w:hAnsi="Times New Roman"/>
-        </w:rPr>
-      </w:pPr>
-      <w:r>
-        <w:rPr>
-          <w:rFonts w:eastAsia="Times New Roman" w:cs="Calibri" w:ascii="Times New Roman" w:hAnsi="Times New Roman"/>
-          <w:b w:val="false"/>
-          <w:bCs w:val="false"/>
-          <w:color w:val="auto"/>
-          <w:kern w:val="0"/>
-          <w:sz w:val="26"/>
-          <w:szCs w:val="22"/>
-          <w:lang w:val="en-US" w:eastAsia="en-US" w:bidi="ar-SA"/>
-        </w:rPr>
-        <w:t>Cập nhật số lượng hoặc xóa sản phẩm khỏi giỏ hàng (Không thể xóa sản phẩm nếu đang có đơn hàng</w:t>
-      </w:r>
-      <w:r>
-        <w:rPr>
-          <w:rFonts w:eastAsia="Times New Roman" w:cs="Calibri" w:ascii="Times New Roman" w:hAnsi="Times New Roman"/>
-          <w:b w:val="false"/>
-          <w:bCs w:val="false"/>
-          <w:color w:val="auto"/>
-          <w:kern w:val="0"/>
-          <w:sz w:val="26"/>
-          <w:szCs w:val="22"/>
-          <w:lang w:val="en-US" w:eastAsia="en-US" w:bidi="ar-SA"/>
-        </w:rPr>
-        <w:t>)</w:t>
-      </w:r>
-      <w:r>
-        <w:rPr>
-          <w:rFonts w:eastAsia="Times New Roman" w:cs="Calibri" w:ascii="Times New Roman" w:hAnsi="Times New Roman"/>
-          <w:b w:val="false"/>
-          <w:bCs w:val="false"/>
-          <w:color w:val="auto"/>
-          <w:kern w:val="0"/>
-          <w:sz w:val="26"/>
-          <w:szCs w:val="22"/>
-          <w:lang w:val="en-US" w:eastAsia="en-US" w:bidi="ar-SA"/>
-        </w:rPr>
-        <w:t>.</w:t>
-      </w:r>
-    </w:p>
-    <w:p>
-      <w:pPr>
-        <w:pStyle w:val="ListParagraph"/>
-        <w:numPr>
-          <w:ilvl w:val="1"/>
-          <w:numId w:val="2"/>
-        </w:numPr>
-        <w:rPr>
-          <w:rFonts w:ascii="Times New Roman" w:hAnsi="Times New Roman"/>
-        </w:rPr>
-      </w:pPr>
-      <w:r>
-        <w:rPr>
-          <w:rFonts w:eastAsia="Times New Roman" w:cs="Calibri" w:ascii="Times New Roman" w:hAnsi="Times New Roman"/>
-          <w:b w:val="false"/>
-          <w:bCs w:val="false"/>
-          <w:color w:val="auto"/>
-          <w:kern w:val="0"/>
-          <w:sz w:val="26"/>
-          <w:szCs w:val="22"/>
-          <w:lang w:val="en-US" w:eastAsia="en-US" w:bidi="ar-SA"/>
-        </w:rPr>
-        <w:t>Xem tổng quan giỏ hàng kèm theo tổng tiền phải thanh toán.</w:t>
-      </w:r>
-    </w:p>
-    <w:p>
-      <w:pPr>
-        <w:pStyle w:val="ListParagraph"/>
-        <w:numPr>
-          <w:ilvl w:val="0"/>
-          <w:numId w:val="2"/>
-        </w:numPr>
-        <w:rPr>
-          <w:rFonts w:ascii="Times New Roman" w:hAnsi="Times New Roman"/>
-          <w:b/>
-          <w:b/>
-          <w:bCs/>
-        </w:rPr>
-      </w:pPr>
-      <w:r>
-        <w:rPr>
-          <w:rFonts w:ascii="Times New Roman" w:hAnsi="Times New Roman"/>
-          <w:b/>
-          <w:bCs/>
-        </w:rPr>
-        <w:t>Đặt hàng và thanh toán:</w:t>
-      </w:r>
-    </w:p>
-    <w:p>
-      <w:pPr>
-        <w:pStyle w:val="ListParagraph"/>
-        <w:numPr>
-          <w:ilvl w:val="1"/>
-          <w:numId w:val="2"/>
-        </w:numPr>
-        <w:rPr>
-          <w:rFonts w:ascii="Times New Roman" w:hAnsi="Times New Roman"/>
-        </w:rPr>
-      </w:pPr>
-      <w:r>
-        <w:rPr>
-          <w:rFonts w:ascii="Times New Roman" w:hAnsi="Times New Roman"/>
-        </w:rPr>
-        <w:t>Tạo đơn hàng từ giỏ hàng</w:t>
-      </w:r>
-    </w:p>
-    <w:p>
-      <w:pPr>
-        <w:pStyle w:val="ListParagraph"/>
-        <w:numPr>
-          <w:ilvl w:val="1"/>
-          <w:numId w:val="2"/>
-        </w:numPr>
-        <w:rPr>
-          <w:rFonts w:ascii="Times New Roman" w:hAnsi="Times New Roman"/>
-        </w:rPr>
-      </w:pPr>
-      <w:r>
-        <w:rPr>
-          <w:rFonts w:eastAsia="Times New Roman" w:cs="Calibri" w:ascii="Times New Roman" w:hAnsi="Times New Roman"/>
-          <w:b w:val="false"/>
-          <w:bCs w:val="false"/>
-          <w:color w:val="auto"/>
-          <w:kern w:val="0"/>
-          <w:sz w:val="26"/>
-          <w:szCs w:val="22"/>
-          <w:lang w:val="en-US" w:eastAsia="en-US" w:bidi="ar-SA"/>
-        </w:rPr>
-        <w:t>Nhập thông tin giao hàng như địa chi, số điện thoại, ghi chú thêm (optional).</w:t>
-      </w:r>
-    </w:p>
-    <w:p>
-      <w:pPr>
-        <w:pStyle w:val="ListParagraph"/>
-        <w:numPr>
-          <w:ilvl w:val="1"/>
-          <w:numId w:val="2"/>
-        </w:numPr>
-        <w:rPr>
-          <w:rFonts w:ascii="Times New Roman" w:hAnsi="Times New Roman"/>
-        </w:rPr>
-      </w:pPr>
-      <w:r>
-        <w:rPr>
-          <w:rFonts w:ascii="Times New Roman" w:hAnsi="Times New Roman"/>
-        </w:rPr>
-        <w:t>Thanh toán qua SePay QR code hoặc thanh toán khi nhận hàng (COD).</w:t>
-      </w:r>
-    </w:p>
-    <w:p>
-      <w:pPr>
-        <w:pStyle w:val="ListParagraph"/>
-        <w:numPr>
-          <w:ilvl w:val="1"/>
-          <w:numId w:val="2"/>
-        </w:numPr>
-        <w:rPr>
-          <w:rFonts w:ascii="Times New Roman" w:hAnsi="Times New Roman"/>
-        </w:rPr>
-      </w:pPr>
-      <w:r>
-        <w:rPr>
-          <w:rFonts w:ascii="Times New Roman" w:hAnsi="Times New Roman"/>
-        </w:rPr>
-        <w:t>Theo dõi trạng thái đơn hàng và thanh toán.</w:t>
-      </w:r>
-    </w:p>
-    <w:p>
-      <w:pPr>
-        <w:pStyle w:val="ListParagraph"/>
-        <w:numPr>
-          <w:ilvl w:val="0"/>
-          <w:numId w:val="2"/>
-        </w:numPr>
-        <w:rPr>
-          <w:rFonts w:ascii="Times New Roman" w:hAnsi="Times New Roman"/>
-        </w:rPr>
-      </w:pPr>
-      <w:r>
-        <w:rPr>
-          <w:rFonts w:ascii="Times New Roman" w:hAnsi="Times New Roman"/>
-          <w:b/>
-          <w:bCs/>
-        </w:rPr>
-        <w:t>L</w:t>
-      </w:r>
-      <w:r>
-        <w:rPr>
-          <w:rFonts w:eastAsia="Times New Roman" w:cs="Calibri" w:ascii="Times New Roman" w:hAnsi="Times New Roman"/>
-          <w:b/>
-          <w:bCs/>
-          <w:color w:val="auto"/>
-          <w:kern w:val="0"/>
-          <w:sz w:val="26"/>
-          <w:szCs w:val="22"/>
-          <w:lang w:val="en-US" w:eastAsia="en-US" w:bidi="ar-SA"/>
-        </w:rPr>
-        <w:t>ịch sử mua hàng:</w:t>
-      </w:r>
-    </w:p>
-    <w:p>
-      <w:pPr>
-        <w:pStyle w:val="ListParagraph"/>
-        <w:numPr>
-          <w:ilvl w:val="1"/>
-          <w:numId w:val="2"/>
-        </w:numPr>
-        <w:rPr>
-          <w:rFonts w:ascii="Times New Roman" w:hAnsi="Times New Roman"/>
-        </w:rPr>
-      </w:pPr>
-      <w:r>
-        <w:rPr>
-          <w:rFonts w:eastAsia="Times New Roman" w:cs="Calibri" w:ascii="Times New Roman" w:hAnsi="Times New Roman"/>
-          <w:b w:val="false"/>
-          <w:bCs w:val="false"/>
-          <w:color w:val="auto"/>
-          <w:kern w:val="0"/>
-          <w:sz w:val="26"/>
-          <w:szCs w:val="22"/>
-          <w:lang w:val="en-US" w:eastAsia="en-US" w:bidi="ar-SA"/>
-        </w:rPr>
-        <w:t>Xem danh sách đơn hàng đã đạt, kém trạng thái đơn hàng.</w:t>
-      </w:r>
-    </w:p>
-    <w:p>
-      <w:pPr>
-        <w:pStyle w:val="ListParagraph"/>
-        <w:rPr>
-          <w:rFonts w:ascii="Times New Roman" w:hAnsi="Times New Roman"/>
-        </w:rPr>
-      </w:pPr>
-      <w:r>
-        <w:rPr>
-          <w:rFonts w:ascii="Times New Roman" w:hAnsi="Times New Roman"/>
-        </w:rPr>
+          <w:rFonts w:eastAsia="Times New Roman" w:cs="Calibri"/>
+          <w:b w:val="false"/>
+          <w:bCs w:val="false"/>
+          <w:color w:val="auto"/>
+          <w:kern w:val="0"/>
+          <w:sz w:val="26"/>
+          <w:szCs w:val="22"/>
+          <w:lang w:val="en-US" w:eastAsia="en-US" w:bidi="ar-SA"/>
+        </w:rPr>
+        <w:t>Xem chi tiết đơn hàng bao gồm thông tin giao hàng và sản phẩm.</w:t>
+      </w:r>
+      <w:r>
+        <w:rPr/>
         <w:tab/>
         <w:tab/>
       </w:r>
-      <w:r>
+    </w:p>
+    <w:p>
+      <w:pPr>
+        <w:pStyle w:val="ListParagraph"/>
+        <w:ind w:left="0" w:hanging="0"/>
         <w:rPr>
           <w:rFonts w:ascii="Times New Roman" w:hAnsi="Times New Roman"/>
-          <w:b/>
-          <w:bCs/>
-        </w:rPr>
-        <w:t>1.1.2. Ch</w:t>
-      </w:r>
-      <w:r>
-        <w:rPr>
-          <w:rFonts w:eastAsia="Times New Roman" w:cs="Calibri" w:ascii="Times New Roman" w:hAnsi="Times New Roman"/>
-          <w:b/>
-          <w:bCs/>
-          <w:color w:val="auto"/>
-          <w:kern w:val="0"/>
-          <w:sz w:val="26"/>
-          <w:szCs w:val="28"/>
-          <w:lang w:val="en-US" w:eastAsia="en-US" w:bidi="ar-SA"/>
-        </w:rPr>
-        <w:t>ức năng dánh cho quản trị viên (Admin):</w:t>
-      </w:r>
-    </w:p>
-    <w:p>
-      <w:pPr>
-        <w:pStyle w:val="ListParagraph"/>
-        <w:numPr>
-          <w:ilvl w:val="0"/>
-          <w:numId w:val="3"/>
-        </w:numPr>
-        <w:rPr>
-          <w:rFonts w:ascii="Times New Roman" w:hAnsi="Times New Roman"/>
-        </w:rPr>
-      </w:pPr>
-      <w:r>
-        <w:rPr>
-          <w:rFonts w:ascii="Times New Roman" w:hAnsi="Times New Roman"/>
-        </w:rPr>
-        <w:t xml:space="preserve">Dashboard tổng quan: </w:t>
-      </w:r>
-    </w:p>
-    <w:p>
-      <w:pPr>
-        <w:pStyle w:val="ListParagraph"/>
-        <w:numPr>
-          <w:ilvl w:val="1"/>
-          <w:numId w:val="3"/>
-        </w:numPr>
-        <w:rPr>
-          <w:rFonts w:ascii="Times New Roman" w:hAnsi="Times New Roman"/>
-        </w:rPr>
-      </w:pPr>
-      <w:r>
-        <w:rPr>
-          <w:rFonts w:ascii="Times New Roman" w:hAnsi="Times New Roman"/>
-        </w:rPr>
-        <w:t>Xem thống kê tổng quan: tổng số người dùng, sản phẩm, đơn hàng.</w:t>
-      </w:r>
-    </w:p>
-    <w:p>
-      <w:pPr>
-        <w:pStyle w:val="ListParagraph"/>
-        <w:numPr>
-          <w:ilvl w:val="1"/>
-          <w:numId w:val="3"/>
-        </w:numPr>
-        <w:rPr>
-          <w:rFonts w:ascii="Times New Roman" w:hAnsi="Times New Roman"/>
-        </w:rPr>
-      </w:pPr>
-      <w:r>
-        <w:rPr>
-          <w:rFonts w:ascii="Times New Roman" w:hAnsi="Times New Roman"/>
-        </w:rPr>
-        <w:t>Doanh thu theo thời gian.</w:t>
-      </w:r>
-    </w:p>
-    <w:p>
-      <w:pPr>
-        <w:pStyle w:val="ListParagraph"/>
-        <w:numPr>
-          <w:ilvl w:val="1"/>
-          <w:numId w:val="3"/>
-        </w:numPr>
-        <w:rPr>
-          <w:rFonts w:ascii="Times New Roman" w:hAnsi="Times New Roman"/>
-        </w:rPr>
-      </w:pPr>
-      <w:r>
-        <w:rPr>
-          <w:rFonts w:eastAsia="Times New Roman" w:cs="Calibri" w:ascii="Times New Roman" w:hAnsi="Times New Roman"/>
-          <w:b w:val="false"/>
-          <w:bCs w:val="false"/>
-          <w:color w:val="auto"/>
-          <w:kern w:val="0"/>
-          <w:sz w:val="26"/>
-          <w:szCs w:val="28"/>
-          <w:lang w:val="en-US" w:eastAsia="en-US" w:bidi="ar-SA"/>
-        </w:rPr>
-        <w:t>Báo cáo số người dùng mới, đơn hàng mới, đơn hàng theo trạng thái.</w:t>
-      </w:r>
-    </w:p>
-    <w:p>
-      <w:pPr>
-        <w:pStyle w:val="ListParagraph"/>
-        <w:numPr>
-          <w:ilvl w:val="0"/>
-          <w:numId w:val="3"/>
-        </w:numPr>
-        <w:rPr>
-          <w:rFonts w:ascii="Times New Roman" w:hAnsi="Times New Roman"/>
-        </w:rPr>
-      </w:pPr>
-      <w:r>
-        <w:rPr>
-          <w:rFonts w:ascii="Times New Roman" w:hAnsi="Times New Roman"/>
-          <w:b/>
-          <w:bCs/>
-        </w:rPr>
-        <w:t>Qu</w:t>
-      </w:r>
-      <w:r>
-        <w:rPr>
-          <w:rFonts w:eastAsia="Times New Roman" w:cs="Calibri" w:ascii="Times New Roman" w:hAnsi="Times New Roman"/>
-          <w:b/>
-          <w:bCs/>
-          <w:color w:val="auto"/>
-          <w:kern w:val="0"/>
-          <w:sz w:val="26"/>
-          <w:szCs w:val="28"/>
-          <w:lang w:val="en-US" w:eastAsia="en-US" w:bidi="ar-SA"/>
-        </w:rPr>
-        <w:t>ản lí</w:t>
-      </w:r>
-      <w:r>
-        <w:rPr>
-          <w:rFonts w:eastAsia="Times New Roman" w:cs="Calibri" w:ascii="Times New Roman" w:hAnsi="Times New Roman"/>
-          <w:b/>
-          <w:color w:val="auto"/>
-          <w:kern w:val="0"/>
-          <w:sz w:val="26"/>
-          <w:szCs w:val="28"/>
-          <w:lang w:val="en-US" w:eastAsia="en-US" w:bidi="ar-SA"/>
-        </w:rPr>
-        <w:t xml:space="preserve"> người dùng: </w:t>
-      </w:r>
-    </w:p>
-    <w:p>
-      <w:pPr>
-        <w:pStyle w:val="ListParagraph"/>
-        <w:numPr>
-          <w:ilvl w:val="1"/>
-          <w:numId w:val="3"/>
-        </w:numPr>
-        <w:rPr>
-          <w:rFonts w:ascii="Times New Roman" w:hAnsi="Times New Roman"/>
-        </w:rPr>
-      </w:pPr>
-      <w:r>
-        <w:rPr>
-          <w:rFonts w:ascii="Times New Roman" w:hAnsi="Times New Roman"/>
-          <w:b w:val="false"/>
-          <w:bCs w:val="false"/>
-        </w:rPr>
-        <w:t>Xem danh s</w:t>
-      </w:r>
-      <w:r>
-        <w:rPr>
-          <w:rFonts w:eastAsia="Times New Roman" w:cs="Calibri" w:ascii="Times New Roman" w:hAnsi="Times New Roman"/>
-          <w:b w:val="false"/>
-          <w:bCs w:val="false"/>
-          <w:color w:val="auto"/>
-          <w:kern w:val="0"/>
-          <w:sz w:val="26"/>
-          <w:szCs w:val="22"/>
-          <w:lang w:val="en-US" w:eastAsia="en-US" w:bidi="ar-SA"/>
-        </w:rPr>
-        <w:t>ách người dùng với phân trang.</w:t>
-      </w:r>
-    </w:p>
-    <w:p>
-      <w:pPr>
-        <w:pStyle w:val="ListParagraph"/>
-        <w:numPr>
-          <w:ilvl w:val="1"/>
-          <w:numId w:val="3"/>
-        </w:numPr>
-        <w:rPr>
-          <w:rFonts w:ascii="Times New Roman" w:hAnsi="Times New Roman"/>
-        </w:rPr>
-      </w:pPr>
-      <w:r>
-        <w:rPr>
-          <w:rFonts w:eastAsia="Times New Roman" w:cs="Calibri" w:ascii="Times New Roman" w:hAnsi="Times New Roman"/>
-          <w:b w:val="false"/>
-          <w:bCs w:val="false"/>
-          <w:color w:val="auto"/>
-          <w:kern w:val="0"/>
-          <w:sz w:val="26"/>
-          <w:szCs w:val="22"/>
-          <w:lang w:val="en-US" w:eastAsia="en-US" w:bidi="ar-SA"/>
-        </w:rPr>
-        <w:t xml:space="preserve">Tìm kiếm người dùng theo email, username. </w:t>
-      </w:r>
-      <w:r>
-        <w:rPr>
-          <w:rFonts w:eastAsia="Times New Roman" w:cs="Calibri" w:ascii="Times New Roman" w:hAnsi="Times New Roman"/>
-          <w:b w:val="false"/>
-          <w:bCs w:val="false"/>
-          <w:color w:val="C9211E"/>
-          <w:kern w:val="0"/>
-          <w:sz w:val="26"/>
-          <w:szCs w:val="22"/>
-          <w:lang w:val="en-US" w:eastAsia="en-US" w:bidi="ar-SA"/>
-        </w:rPr>
-        <w:t>(Còn bug, lọc theo vai trò user cũng còn bug)</w:t>
-      </w:r>
-    </w:p>
-    <w:p>
-      <w:pPr>
-        <w:pStyle w:val="ListParagraph"/>
-        <w:numPr>
-          <w:ilvl w:val="1"/>
-          <w:numId w:val="3"/>
-        </w:numPr>
-        <w:rPr>
-          <w:rFonts w:ascii="Times New Roman" w:hAnsi="Times New Roman"/>
-        </w:rPr>
-      </w:pPr>
-      <w:r>
-        <w:rPr>
-          <w:rFonts w:eastAsia="Times New Roman" w:cs="Calibri" w:ascii="Times New Roman" w:hAnsi="Times New Roman"/>
-          <w:b w:val="false"/>
-          <w:bCs w:val="false"/>
-          <w:color w:val="auto"/>
-          <w:kern w:val="0"/>
-          <w:sz w:val="26"/>
-          <w:szCs w:val="22"/>
-          <w:lang w:val="en-US" w:eastAsia="en-US" w:bidi="ar-SA"/>
-        </w:rPr>
-        <w:t xml:space="preserve">Xem thông tìn người dùng </w:t>
-      </w:r>
-      <w:r>
-        <w:rPr>
-          <w:rFonts w:eastAsia="Times New Roman" w:cs="Calibri" w:ascii="Times New Roman" w:hAnsi="Times New Roman"/>
-          <w:b w:val="false"/>
-          <w:bCs w:val="false"/>
-          <w:color w:val="C9211E"/>
-          <w:kern w:val="0"/>
-          <w:sz w:val="26"/>
-          <w:szCs w:val="22"/>
-          <w:lang w:val="en-US" w:eastAsia="en-US" w:bidi="ar-SA"/>
-        </w:rPr>
-        <w:t>(Chưa làm)</w:t>
-      </w:r>
-      <w:r>
-        <w:rPr>
-          <w:rFonts w:eastAsia="Times New Roman" w:cs="Calibri" w:ascii="Times New Roman" w:hAnsi="Times New Roman"/>
-          <w:b w:val="false"/>
-          <w:bCs w:val="false"/>
-          <w:color w:val="auto"/>
-          <w:kern w:val="0"/>
-          <w:sz w:val="26"/>
-          <w:szCs w:val="22"/>
-          <w:lang w:val="en-US" w:eastAsia="en-US" w:bidi="ar-SA"/>
-        </w:rPr>
-        <w:t>.</w:t>
-      </w:r>
-    </w:p>
-    <w:p>
-      <w:pPr>
-        <w:pStyle w:val="ListParagraph"/>
-        <w:numPr>
-          <w:ilvl w:val="1"/>
-          <w:numId w:val="3"/>
-        </w:numPr>
-        <w:rPr>
-          <w:rFonts w:ascii="Times New Roman" w:hAnsi="Times New Roman"/>
-        </w:rPr>
-      </w:pPr>
-      <w:r>
-        <w:rPr>
-          <w:rFonts w:eastAsia="Times New Roman" w:cs="Calibri" w:ascii="Times New Roman" w:hAnsi="Times New Roman"/>
-          <w:b w:val="false"/>
-          <w:bCs w:val="false"/>
-          <w:color w:val="auto"/>
-          <w:kern w:val="0"/>
-          <w:sz w:val="26"/>
-          <w:szCs w:val="22"/>
-          <w:lang w:val="en-US" w:eastAsia="en-US" w:bidi="ar-SA"/>
-        </w:rPr>
-        <w:t xml:space="preserve">Cập nhật thông tin người dùng (địa chỉ, phone, role). </w:t>
-      </w:r>
-      <w:r>
-        <w:rPr>
-          <w:rFonts w:eastAsia="Times New Roman" w:cs="Calibri" w:ascii="Times New Roman" w:hAnsi="Times New Roman"/>
-          <w:b w:val="false"/>
-          <w:bCs w:val="false"/>
-          <w:color w:val="C9211E"/>
-          <w:kern w:val="0"/>
-          <w:sz w:val="26"/>
-          <w:szCs w:val="22"/>
-          <w:lang w:val="en-US" w:eastAsia="en-US" w:bidi="ar-SA"/>
-        </w:rPr>
-        <w:t>(Chưa làm)</w:t>
-      </w:r>
-    </w:p>
-    <w:p>
-      <w:pPr>
-        <w:pStyle w:val="ListParagraph"/>
-        <w:numPr>
-          <w:ilvl w:val="0"/>
-          <w:numId w:val="3"/>
-        </w:numPr>
-        <w:rPr>
-          <w:rFonts w:ascii="Times New Roman" w:hAnsi="Times New Roman"/>
-        </w:rPr>
-      </w:pPr>
-      <w:r>
-        <w:rPr>
-          <w:rFonts w:ascii="Times New Roman" w:hAnsi="Times New Roman"/>
-          <w:b/>
-          <w:bCs/>
-        </w:rPr>
-        <w:t>Qu</w:t>
-      </w:r>
-      <w:r>
-        <w:rPr>
-          <w:rFonts w:eastAsia="Times New Roman" w:cs="Calibri" w:ascii="Times New Roman" w:hAnsi="Times New Roman"/>
-          <w:b/>
-          <w:bCs/>
-          <w:color w:val="auto"/>
-          <w:kern w:val="0"/>
-          <w:sz w:val="26"/>
-          <w:szCs w:val="22"/>
-          <w:lang w:val="en-US" w:eastAsia="en-US" w:bidi="ar-SA"/>
-        </w:rPr>
-        <w:t xml:space="preserve">ản lý sản phẩm: </w:t>
-      </w:r>
-    </w:p>
-    <w:p>
-      <w:pPr>
-        <w:pStyle w:val="ListParagraph"/>
-        <w:numPr>
-          <w:ilvl w:val="1"/>
-          <w:numId w:val="3"/>
-        </w:numPr>
-        <w:rPr>
-          <w:rFonts w:ascii="Times New Roman" w:hAnsi="Times New Roman"/>
-        </w:rPr>
-      </w:pPr>
-      <w:r>
-        <w:rPr>
-          <w:rFonts w:ascii="Times New Roman" w:hAnsi="Times New Roman"/>
-        </w:rPr>
-        <w:t>Thêm sản phẩm với đầy đủ thông tin.</w:t>
-      </w:r>
-    </w:p>
-    <w:p>
-      <w:pPr>
-        <w:pStyle w:val="ListParagraph"/>
-        <w:numPr>
-          <w:ilvl w:val="1"/>
-          <w:numId w:val="3"/>
-        </w:numPr>
-        <w:rPr>
-          <w:rFonts w:ascii="Times New Roman" w:hAnsi="Times New Roman"/>
-        </w:rPr>
-      </w:pPr>
-      <w:r>
-        <w:rPr>
-          <w:rFonts w:ascii="Times New Roman" w:hAnsi="Times New Roman"/>
-        </w:rPr>
-        <w:t>Cập nhật thông tin sản phẩm (tên, giá, mô tả, hình ảnh, số lượng, danh mục).</w:t>
-      </w:r>
-    </w:p>
-    <w:p>
-      <w:pPr>
-        <w:pStyle w:val="ListParagraph"/>
-        <w:numPr>
-          <w:ilvl w:val="1"/>
-          <w:numId w:val="3"/>
-        </w:numPr>
-        <w:rPr>
-          <w:rFonts w:ascii="Times New Roman" w:hAnsi="Times New Roman"/>
-        </w:rPr>
-      </w:pPr>
-      <w:r>
-        <w:rPr>
-          <w:rFonts w:ascii="Times New Roman" w:hAnsi="Times New Roman"/>
-        </w:rPr>
-        <w:t>Xóa mềm sản phẩm (soft delete).</w:t>
-      </w:r>
-    </w:p>
-    <w:p>
-      <w:pPr>
-        <w:pStyle w:val="ListParagraph"/>
-        <w:numPr>
-          <w:ilvl w:val="1"/>
-          <w:numId w:val="3"/>
-        </w:numPr>
-        <w:rPr>
-          <w:rFonts w:ascii="Times New Roman" w:hAnsi="Times New Roman"/>
-        </w:rPr>
-      </w:pPr>
-      <w:r>
-        <w:rPr>
-          <w:rFonts w:ascii="Times New Roman" w:hAnsi="Times New Roman"/>
-        </w:rPr>
-        <w:t>Quản lí trạng thái hoạt động của sản phẩm.</w:t>
-      </w:r>
-    </w:p>
-    <w:p>
-      <w:pPr>
-        <w:pStyle w:val="ListParagraph"/>
-        <w:numPr>
-          <w:ilvl w:val="0"/>
-          <w:numId w:val="3"/>
-        </w:numPr>
-        <w:rPr>
-          <w:rFonts w:ascii="Times New Roman" w:hAnsi="Times New Roman"/>
-        </w:rPr>
-      </w:pPr>
-      <w:r>
-        <w:rPr>
-          <w:rFonts w:ascii="Times New Roman" w:hAnsi="Times New Roman"/>
-          <w:b/>
-          <w:bCs/>
-        </w:rPr>
-        <w:t>Qu</w:t>
-      </w:r>
-      <w:r>
-        <w:rPr>
-          <w:rFonts w:eastAsia="Times New Roman" w:cs="Calibri" w:ascii="Times New Roman" w:hAnsi="Times New Roman"/>
-          <w:b/>
-          <w:bCs/>
-          <w:color w:val="auto"/>
-          <w:kern w:val="0"/>
-          <w:sz w:val="26"/>
-          <w:szCs w:val="22"/>
-          <w:lang w:val="en-US" w:eastAsia="en-US" w:bidi="ar-SA"/>
-        </w:rPr>
-        <w:t>ản lý danh mục:</w:t>
-      </w:r>
-    </w:p>
-    <w:p>
-      <w:pPr>
-        <w:pStyle w:val="ListParagraph"/>
-        <w:numPr>
-          <w:ilvl w:val="1"/>
-          <w:numId w:val="3"/>
-        </w:numPr>
-        <w:rPr>
-          <w:rFonts w:ascii="Times New Roman" w:hAnsi="Times New Roman"/>
-        </w:rPr>
-      </w:pPr>
-      <w:r>
-        <w:rPr>
-          <w:rFonts w:ascii="Times New Roman" w:hAnsi="Times New Roman"/>
-        </w:rPr>
-        <w:t xml:space="preserve">Tạo. sửa, xóa danh mục sản phẩm. </w:t>
-      </w:r>
-    </w:p>
-    <w:p>
-      <w:pPr>
-        <w:pStyle w:val="ListParagraph"/>
-        <w:numPr>
-          <w:ilvl w:val="1"/>
-          <w:numId w:val="3"/>
-        </w:numPr>
-        <w:rPr>
-          <w:rFonts w:ascii="Times New Roman" w:hAnsi="Times New Roman"/>
-        </w:rPr>
-      </w:pPr>
-      <w:r>
-        <w:rPr>
-          <w:rFonts w:ascii="Times New Roman" w:hAnsi="Times New Roman"/>
-        </w:rPr>
-        <w:t>Phân loại sản phẩm theo danh mục.</w:t>
-      </w:r>
-    </w:p>
-    <w:p>
-      <w:pPr>
-        <w:pStyle w:val="ListParagraph"/>
-        <w:numPr>
-          <w:ilvl w:val="0"/>
-          <w:numId w:val="3"/>
-        </w:numPr>
-        <w:rPr>
-          <w:rFonts w:ascii="Times New Roman" w:hAnsi="Times New Roman"/>
-        </w:rPr>
-      </w:pPr>
-      <w:r>
-        <w:rPr>
-          <w:rFonts w:ascii="Times New Roman" w:hAnsi="Times New Roman"/>
-          <w:b/>
-          <w:bCs/>
-        </w:rPr>
-        <w:t>Qu</w:t>
-      </w:r>
-      <w:r>
-        <w:rPr>
-          <w:rFonts w:eastAsia="Times New Roman" w:cs="Calibri" w:ascii="Times New Roman" w:hAnsi="Times New Roman"/>
-          <w:b/>
-          <w:bCs/>
-          <w:color w:val="auto"/>
-          <w:kern w:val="0"/>
-          <w:sz w:val="26"/>
-          <w:szCs w:val="22"/>
-          <w:lang w:val="en-US" w:eastAsia="en-US" w:bidi="ar-SA"/>
-        </w:rPr>
-        <w:t xml:space="preserve">ản lý đơn hàng: </w:t>
-      </w:r>
-    </w:p>
-    <w:p>
-      <w:pPr>
-        <w:pStyle w:val="ListParagraph"/>
-        <w:numPr>
-          <w:ilvl w:val="1"/>
-          <w:numId w:val="3"/>
-        </w:numPr>
-        <w:rPr>
-          <w:rFonts w:ascii="Times New Roman" w:hAnsi="Times New Roman"/>
-        </w:rPr>
-      </w:pPr>
-      <w:r>
-        <w:rPr>
-          <w:rFonts w:ascii="Times New Roman" w:hAnsi="Times New Roman"/>
-        </w:rPr>
-        <w:t>Xem danh sách tất cả đơn hàng với khả năng lọc theo trạng thái.</w:t>
-      </w:r>
-    </w:p>
-    <w:p>
-      <w:pPr>
-        <w:pStyle w:val="ListParagraph"/>
-        <w:numPr>
-          <w:ilvl w:val="1"/>
-          <w:numId w:val="3"/>
-        </w:numPr>
-        <w:rPr>
-          <w:rFonts w:ascii="Times New Roman" w:hAnsi="Times New Roman"/>
-        </w:rPr>
-      </w:pPr>
-      <w:r>
-        <w:rPr>
-          <w:rFonts w:ascii="Times New Roman" w:hAnsi="Times New Roman"/>
-        </w:rPr>
-        <w:t>Cập nhật trạng thái đơn hàng (Pending → Processing → Shipped → Delivered).</w:t>
-      </w:r>
-    </w:p>
-    <w:p>
-      <w:pPr>
-        <w:pStyle w:val="ListParagraph"/>
-        <w:numPr>
-          <w:ilvl w:val="1"/>
-          <w:numId w:val="3"/>
-        </w:numPr>
-        <w:rPr>
-          <w:rFonts w:ascii="Times New Roman" w:hAnsi="Times New Roman"/>
-        </w:rPr>
-      </w:pPr>
-      <w:r>
-        <w:rPr>
-          <w:rFonts w:eastAsia="Times New Roman" w:cs="Calibri" w:ascii="Times New Roman" w:hAnsi="Times New Roman"/>
-          <w:b w:val="false"/>
-          <w:bCs w:val="false"/>
-          <w:color w:val="auto"/>
-          <w:kern w:val="0"/>
-          <w:sz w:val="26"/>
-          <w:szCs w:val="22"/>
-          <w:lang w:val="en-US" w:eastAsia="en-US" w:bidi="ar-SA"/>
-        </w:rPr>
-        <w:t>Xem chi tiết đơn hàng bao gồm thông tin khách hàng và sản phẩm.</w:t>
-      </w:r>
-      <w:r>
-        <w:rPr>
-          <w:rFonts w:ascii="Times New Roman" w:hAnsi="Times New Roman"/>
-        </w:rPr>
+        </w:rPr>
+      </w:pPr>
+      <w:r>
+        <w:rPr/>
+        <w:br/>
+        <w:br/>
+        <w:t xml:space="preserve"> </w:t>
         <w:tab/>
-        <w:tab/>
-      </w:r>
-    </w:p>
-    <w:p>
-      <w:pPr>
-        <w:pStyle w:val="ListParagraph"/>
-        <w:rPr>
-          <w:rFonts w:ascii="Times New Roman" w:hAnsi="Times New Roman"/>
-        </w:rPr>
-      </w:pPr>
-      <w:r>
-        <w:rPr>
-          <w:rFonts w:ascii="Times New Roman" w:hAnsi="Times New Roman"/>
-        </w:rPr>
-      </w:r>
-    </w:p>
-    <w:p>
-      <w:pPr>
-        <w:pStyle w:val="ListParagraph"/>
-        <w:rPr>
-          <w:rFonts w:ascii="Times New Roman" w:hAnsi="Times New Roman"/>
-        </w:rPr>
-      </w:pPr>
-      <w:r>
-        <w:rPr>
-          <w:rFonts w:ascii="Times New Roman" w:hAnsi="Times New Roman"/>
-        </w:rPr>
-      </w:r>
-      <w:bookmarkStart w:id="48" w:name="_Toc184153091"/>
-      <w:bookmarkStart w:id="49" w:name="_Toc184153091"/>
-      <w:bookmarkEnd w:id="49"/>
-    </w:p>
-    <w:p>
-      <w:pPr>
-        <w:pStyle w:val="ListParagraph"/>
-        <w:rPr>
-          <w:rFonts w:ascii="Times New Roman" w:hAnsi="Times New Roman"/>
-        </w:rPr>
-      </w:pPr>
-      <w:r>
-        <w:rPr>
-          <w:rFonts w:ascii="Times New Roman" w:hAnsi="Times New Roman"/>
-        </w:rPr>
-      </w:r>
-    </w:p>
-    <w:p>
-      <w:pPr>
-        <w:pStyle w:val="ListParagraph"/>
-        <w:rPr>
-          <w:rFonts w:ascii="Times New Roman" w:hAnsi="Times New Roman"/>
-        </w:rPr>
-      </w:pPr>
-      <w:r>
-        <w:rPr>
-          <w:rFonts w:ascii="Times New Roman" w:hAnsi="Times New Roman"/>
-        </w:rPr>
-        <w:tab/>
-        <w:t xml:space="preserve">   </w:t>
-      </w:r>
-      <w:r>
-        <w:rPr>
-          <w:rFonts w:eastAsia="Times New Roman" w:cs="Calibri" w:ascii="Times New Roman" w:hAnsi="Times New Roman"/>
+        <w:t xml:space="preserve">  </w:t>
+      </w:r>
+      <w:r>
+        <w:rPr>
+          <w:rFonts w:eastAsia="Times New Roman" w:cs="Calibri"/>
           <w:b/>
           <w:color w:val="auto"/>
           <w:kern w:val="0"/>
@@ -7654,18 +8392,23 @@
           <w:numId w:val="4"/>
         </w:numPr>
         <w:rPr>
-          <w:rFonts w:ascii="Times New Roman" w:hAnsi="Times New Roman"/>
-        </w:rPr>
-      </w:pPr>
-      <w:r>
-        <w:rPr>
-          <w:rFonts w:ascii="Times New Roman" w:hAnsi="Times New Roman"/>
+          <w:b/>
+          <w:b/>
+          <w:bCs/>
+        </w:rPr>
+      </w:pPr>
+      <w:r>
+        <w:rPr>
+          <w:b/>
+          <w:bCs/>
         </w:rPr>
         <w:t>B</w:t>
       </w:r>
       <w:r>
         <w:rPr>
-          <w:rFonts w:eastAsia="Times New Roman" w:cs="Calibri" w:ascii="Times New Roman" w:hAnsi="Times New Roman"/>
+          <w:rFonts w:eastAsia="Times New Roman" w:cs="Calibri"/>
+          <w:b/>
+          <w:bCs/>
           <w:color w:val="auto"/>
           <w:kern w:val="0"/>
           <w:sz w:val="26"/>
@@ -7687,9 +8430,7 @@
         </w:rPr>
       </w:pPr>
       <w:r>
-        <w:rPr>
-          <w:rFonts w:ascii="Times New Roman" w:hAnsi="Times New Roman"/>
-        </w:rPr>
+        <w:rPr/>
         <w:t>Mã hóa mật khảu bằng bcrypt.</w:t>
       </w:r>
     </w:p>
@@ -7705,10 +8446,24 @@
         </w:rPr>
       </w:pPr>
       <w:r>
-        <w:rPr>
-          <w:rFonts w:ascii="Times New Roman" w:hAnsi="Times New Roman"/>
-        </w:rPr>
-        <w:t>Xác thức dựa trên JWT dùng access token, refresh token.</w:t>
+        <w:rPr/>
+        <w:t xml:space="preserve">Xác </w:t>
+      </w:r>
+      <w:r>
+        <w:rPr>
+          <w:rFonts w:eastAsia="Times New Roman" w:cs="" w:cstheme="minorBidi"/>
+          <w:b w:val="false"/>
+          <w:color w:val="auto"/>
+          <w:kern w:val="0"/>
+          <w:sz w:val="26"/>
+          <w:szCs w:val="22"/>
+          <w:lang w:val="en-US" w:eastAsia="en-US" w:bidi="ar-SA"/>
+        </w:rPr>
+        <w:t>thực</w:t>
+      </w:r>
+      <w:r>
+        <w:rPr/>
+        <w:t xml:space="preserve"> dựa trên JWT dùng access token, refresh token.</w:t>
       </w:r>
     </w:p>
     <w:p>
@@ -7723,9 +8478,7 @@
         </w:rPr>
       </w:pPr>
       <w:r>
-        <w:rPr>
-          <w:rFonts w:ascii="Times New Roman" w:hAnsi="Times New Roman"/>
-        </w:rPr>
+        <w:rPr/>
         <w:t>Phân quyền rõ ràng giữa Admin và User.</w:t>
       </w:r>
     </w:p>
@@ -7741,9 +8494,7 @@
         </w:rPr>
       </w:pPr>
       <w:r>
-        <w:rPr>
-          <w:rFonts w:ascii="Times New Roman" w:hAnsi="Times New Roman"/>
-        </w:rPr>
+        <w:rPr/>
         <w:t>Bảo vệ các API endpoint với NestJS Guards.</w:t>
       </w:r>
     </w:p>
@@ -7755,18 +8506,23 @@
           <w:numId w:val="4"/>
         </w:numPr>
         <w:rPr>
-          <w:rFonts w:ascii="Times New Roman" w:hAnsi="Times New Roman"/>
-        </w:rPr>
-      </w:pPr>
-      <w:r>
-        <w:rPr>
-          <w:rFonts w:ascii="Times New Roman" w:hAnsi="Times New Roman"/>
+          <w:b/>
+          <w:b/>
+          <w:bCs/>
+        </w:rPr>
+      </w:pPr>
+      <w:r>
+        <w:rPr>
+          <w:b/>
+          <w:bCs/>
         </w:rPr>
         <w:t>Kh</w:t>
       </w:r>
       <w:r>
         <w:rPr>
-          <w:rFonts w:eastAsia="Times New Roman" w:cs="Calibri" w:ascii="Times New Roman" w:hAnsi="Times New Roman"/>
+          <w:rFonts w:eastAsia="Times New Roman" w:cs="Calibri"/>
+          <w:b/>
+          <w:bCs/>
           <w:color w:val="auto"/>
           <w:kern w:val="0"/>
           <w:sz w:val="26"/>
@@ -7788,9 +8544,7 @@
         </w:rPr>
       </w:pPr>
       <w:r>
-        <w:rPr>
-          <w:rFonts w:ascii="Times New Roman" w:hAnsi="Times New Roman"/>
-        </w:rPr>
+        <w:rPr/>
         <w:t>Kiến trúc modular theo domain.</w:t>
       </w:r>
     </w:p>
@@ -7806,14 +8560,12 @@
         </w:rPr>
       </w:pPr>
       <w:r>
-        <w:rPr>
-          <w:rFonts w:ascii="Times New Roman" w:hAnsi="Times New Roman"/>
-        </w:rPr>
+        <w:rPr/>
         <w:t>Separation of concerns r</w:t>
       </w:r>
       <w:r>
         <w:rPr>
-          <w:rFonts w:eastAsia="Times New Roman" w:cs="Calibri" w:ascii="Times New Roman" w:hAnsi="Times New Roman"/>
+          <w:rFonts w:eastAsia="Times New Roman" w:cs="Calibri"/>
           <w:color w:val="auto"/>
           <w:kern w:val="0"/>
           <w:sz w:val="26"/>
@@ -7835,9 +8587,7 @@
         </w:rPr>
       </w:pPr>
       <w:r>
-        <w:rPr>
-          <w:rFonts w:ascii="Times New Roman" w:hAnsi="Times New Roman"/>
-        </w:rPr>
+        <w:rPr/>
         <w:t>Dễ thêm tính năng mới theo pattern có sẵn.</w:t>
       </w:r>
     </w:p>
@@ -7854,7 +8604,6 @@
       </w:pPr>
       <w:r>
         <w:rPr>
-          <w:rFonts w:ascii="Times New Roman" w:hAnsi="Times New Roman"/>
           <w:b/>
           <w:bCs/>
         </w:rPr>
@@ -7862,7 +8611,7 @@
       </w:r>
       <w:r>
         <w:rPr>
-          <w:rFonts w:eastAsia="Times New Roman" w:cs="Calibri" w:ascii="Times New Roman" w:hAnsi="Times New Roman"/>
+          <w:rFonts w:eastAsia="Times New Roman" w:cs="Calibri"/>
           <w:b/>
           <w:bCs/>
           <w:color w:val="auto"/>
@@ -7886,9 +8635,7 @@
         </w:rPr>
       </w:pPr>
       <w:r>
-        <w:rPr>
-          <w:rFonts w:ascii="Times New Roman" w:hAnsi="Times New Roman"/>
-        </w:rPr>
+        <w:rPr/>
         <w:t>Giao diện responsive với TailwindCSS + ShadcnUi.</w:t>
       </w:r>
     </w:p>
@@ -7905,499 +8652,32 @@
       </w:pPr>
       <w:r>
         <w:rPr>
-          <w:rFonts w:eastAsia="Times New Roman" w:cs="Calibri" w:ascii="Times New Roman" w:hAnsi="Times New Roman"/>
-          <w:b w:val="false"/>
-          <w:bCs w:val="false"/>
-          <w:color w:val="auto"/>
-          <w:kern w:val="0"/>
-          <w:sz w:val="26"/>
-          <w:szCs w:val="22"/>
-          <w:lang w:val="en-US" w:eastAsia="en-US" w:bidi="ar-SA"/>
-        </w:rPr>
-        <w:t>Có loading states và error handling.</w:t>
-      </w:r>
-      <w:r>
+          <w:rFonts w:eastAsia="Times New Roman" w:cs="Calibri"/>
+          <w:b w:val="false"/>
+          <w:bCs w:val="false"/>
+          <w:color w:val="auto"/>
+          <w:kern w:val="0"/>
+          <w:sz w:val="26"/>
+          <w:szCs w:val="22"/>
+          <w:lang w:val="en-US" w:eastAsia="en-US" w:bidi="ar-SA"/>
+        </w:rPr>
+        <w:t>Có loading states và error handling</w:t>
+      </w:r>
+    </w:p>
+    <w:p>
+      <w:pPr>
+        <w:pStyle w:val="ListParagraph"/>
+        <w:numPr>
+          <w:ilvl w:val="0"/>
+          <w:numId w:val="0"/>
+        </w:numPr>
+        <w:ind w:left="2520" w:hanging="0"/>
         <w:rPr>
           <w:rFonts w:ascii="Times New Roman" w:hAnsi="Times New Roman"/>
         </w:rPr>
-        <w:br/>
-      </w:r>
-    </w:p>
-    <w:p>
-      <w:pPr>
-        <w:pStyle w:val="ListParagraph"/>
-        <w:rPr>
-          <w:rFonts w:ascii="Times New Roman" w:hAnsi="Times New Roman"/>
-        </w:rPr>
-      </w:pPr>
-      <w:r>
-        <w:rPr>
-          <w:rFonts w:ascii="Times New Roman" w:hAnsi="Times New Roman"/>
-        </w:rPr>
-      </w:r>
-    </w:p>
-    <w:p>
-      <w:pPr>
-        <w:pStyle w:val="ListParagraph"/>
-        <w:rPr>
-          <w:rFonts w:ascii="Times New Roman" w:hAnsi="Times New Roman"/>
-        </w:rPr>
-      </w:pPr>
-      <w:r>
-        <w:rPr>
-          <w:rFonts w:ascii="Times New Roman" w:hAnsi="Times New Roman"/>
-        </w:rPr>
-      </w:r>
-    </w:p>
-    <w:p>
-      <w:pPr>
-        <w:pStyle w:val="ListParagraph"/>
-        <w:rPr>
-          <w:rFonts w:ascii="Times New Roman" w:hAnsi="Times New Roman"/>
-        </w:rPr>
-      </w:pPr>
-      <w:r>
-        <w:rPr>
-          <w:rFonts w:ascii="Times New Roman" w:hAnsi="Times New Roman"/>
-        </w:rPr>
-      </w:r>
-    </w:p>
-    <w:p>
-      <w:pPr>
-        <w:pStyle w:val="Heading1"/>
-        <w:rPr/>
-      </w:pPr>
-      <w:r>
-        <w:rPr/>
-      </w:r>
-    </w:p>
-    <w:p>
-      <w:pPr>
-        <w:pStyle w:val="Heading2"/>
-        <w:rPr/>
-      </w:pPr>
-      <w:r>
-        <w:rPr/>
-        <w:tab/>
-        <w:t>2. THIẾT KẾ KIẾN TRÚC HỆ THỐNG.</w:t>
-      </w:r>
-    </w:p>
-    <w:p>
-      <w:pPr>
-        <w:pStyle w:val="Heading2"/>
-        <w:rPr/>
-      </w:pPr>
-      <w:r>
-        <w:rPr/>
-        <w:tab/>
-        <w:t xml:space="preserve">     </w:t>
-      </w:r>
-      <w:r>
-        <w:rPr/>
-        <w:t xml:space="preserve">2.1. </w:t>
-      </w:r>
-      <w:r>
-        <w:rPr/>
-        <w:t>Ki</w:t>
-      </w:r>
-      <w:r>
-        <w:rPr>
-          <w:rFonts w:eastAsia="Times New Roman" w:cs="Calibri"/>
-          <w:b/>
-          <w:color w:val="auto"/>
-          <w:kern w:val="0"/>
-          <w:sz w:val="26"/>
-          <w:szCs w:val="36"/>
-          <w:lang w:val="en-US" w:eastAsia="en-US" w:bidi="ar-SA"/>
-        </w:rPr>
-        <w:t>ến trúc tổng quan.</w:t>
-      </w:r>
-    </w:p>
-    <w:p>
-      <w:pPr>
-        <w:pStyle w:val="Heading2"/>
-        <w:spacing w:before="132" w:after="0"/>
-        <w:rPr/>
-      </w:pPr>
-      <w:r>
-        <w:rPr>
-          <w:rFonts w:eastAsia="Times New Roman" w:cs="Calibri"/>
-          <w:b/>
-          <w:bCs w:val="false"/>
-          <w:color w:val="auto"/>
-          <w:kern w:val="0"/>
-          <w:sz w:val="26"/>
-          <w:szCs w:val="36"/>
-          <w:lang w:val="en-US" w:eastAsia="en-US" w:bidi="ar-SA"/>
-        </w:rPr>
-        <w:tab/>
-        <w:tab/>
-      </w:r>
-      <w:r>
-        <w:rPr>
-          <w:rFonts w:eastAsia="Times New Roman" w:cs="Calibri"/>
-          <w:b w:val="false"/>
-          <w:bCs w:val="false"/>
-          <w:color w:val="000000"/>
-          <w:kern w:val="0"/>
-          <w:sz w:val="26"/>
-          <w:szCs w:val="32"/>
-          <w:lang w:val="en-US" w:eastAsia="en-US" w:bidi="ar-SA"/>
-        </w:rPr>
-        <w:t xml:space="preserve">Hệ thống được thiết kế theo mô hình Client – Server sử dụng Monorepo cho </w:t>
-        <w:tab/>
-        <w:tab/>
-        <w:t xml:space="preserve">phép chia sẽ kiểu dữ liệu giữa </w:t>
-      </w:r>
-      <w:r>
-        <w:rPr>
-          <w:rFonts w:eastAsia="Times New Roman" w:cs="Calibri"/>
-          <w:b w:val="false"/>
-          <w:bCs w:val="false"/>
-          <w:color w:val="000000"/>
-          <w:kern w:val="0"/>
-          <w:sz w:val="26"/>
-          <w:szCs w:val="32"/>
-          <w:lang w:val="en-US" w:eastAsia="en-US" w:bidi="ar-SA"/>
-        </w:rPr>
-        <w:t>F</w:t>
-      </w:r>
-      <w:r>
-        <w:rPr>
-          <w:rFonts w:eastAsia="Times New Roman" w:cs="Calibri"/>
-          <w:b w:val="false"/>
-          <w:bCs w:val="false"/>
-          <w:color w:val="000000"/>
-          <w:kern w:val="0"/>
-          <w:sz w:val="26"/>
-          <w:szCs w:val="32"/>
-          <w:lang w:val="en-US" w:eastAsia="en-US" w:bidi="ar-SA"/>
-        </w:rPr>
-        <w:t xml:space="preserve">rontend và </w:t>
-      </w:r>
-      <w:r>
-        <w:rPr>
-          <w:rFonts w:eastAsia="Times New Roman" w:cs="Calibri"/>
-          <w:b w:val="false"/>
-          <w:bCs w:val="false"/>
-          <w:color w:val="000000"/>
-          <w:kern w:val="0"/>
-          <w:sz w:val="26"/>
-          <w:szCs w:val="32"/>
-          <w:lang w:val="en-US" w:eastAsia="en-US" w:bidi="ar-SA"/>
-        </w:rPr>
-        <w:t>B</w:t>
-      </w:r>
-      <w:r>
-        <w:rPr>
-          <w:rFonts w:eastAsia="Times New Roman" w:cs="Calibri"/>
-          <w:b w:val="false"/>
-          <w:bCs w:val="false"/>
-          <w:color w:val="000000"/>
-          <w:kern w:val="0"/>
-          <w:sz w:val="26"/>
-          <w:szCs w:val="32"/>
-          <w:lang w:val="en-US" w:eastAsia="en-US" w:bidi="ar-SA"/>
-        </w:rPr>
-        <w:t xml:space="preserve">ackend, giúp đồng bộ kiểu dữ </w:t>
-        <w:tab/>
-        <w:tab/>
-        <w:tab/>
-        <w:t xml:space="preserve">liệu </w:t>
-      </w:r>
-      <w:r>
-        <w:rPr>
-          <w:rFonts w:eastAsia="Times New Roman" w:cs="Calibri"/>
-          <w:b w:val="false"/>
-          <w:bCs w:val="false"/>
-          <w:color w:val="000000"/>
-          <w:kern w:val="0"/>
-          <w:sz w:val="26"/>
-          <w:szCs w:val="32"/>
-          <w:lang w:val="en-US" w:eastAsia="en-US" w:bidi="ar-SA"/>
-        </w:rPr>
-        <w:t>từ Backend đến Frontend</w:t>
-      </w:r>
-      <w:r>
-        <w:rPr>
-          <w:rFonts w:eastAsia="Times New Roman" w:cs="Calibri"/>
-          <w:b w:val="false"/>
-          <w:bCs w:val="false"/>
-          <w:color w:val="000000"/>
-          <w:kern w:val="0"/>
-          <w:sz w:val="26"/>
-          <w:szCs w:val="32"/>
-          <w:lang w:val="en-US" w:eastAsia="en-US" w:bidi="ar-SA"/>
-        </w:rPr>
-        <w:t xml:space="preserve"> hiệu quả, tránh lỗi định nghĩa thiếu các </w:t>
-        <w:tab/>
-        <w:tab/>
-        <w:tab/>
-        <w:t xml:space="preserve">trường bên trong Interface hoặc các Type </w:t>
-      </w:r>
-      <w:r>
-        <w:rPr>
-          <w:rFonts w:eastAsia="Times New Roman" w:cs="Calibri"/>
-          <w:b w:val="false"/>
-          <w:bCs w:val="false"/>
-          <w:color w:val="000000"/>
-          <w:kern w:val="0"/>
-          <w:sz w:val="26"/>
-          <w:szCs w:val="32"/>
-          <w:lang w:val="en-US" w:eastAsia="en-US" w:bidi="ar-SA"/>
-        </w:rPr>
-        <w:t>D</w:t>
-      </w:r>
-      <w:r>
-        <w:rPr>
-          <w:rFonts w:eastAsia="Times New Roman" w:cs="Calibri"/>
-          <w:b w:val="false"/>
-          <w:bCs w:val="false"/>
-          <w:color w:val="000000"/>
-          <w:kern w:val="0"/>
-          <w:sz w:val="26"/>
-          <w:szCs w:val="32"/>
-          <w:lang w:val="en-US" w:eastAsia="en-US" w:bidi="ar-SA"/>
-        </w:rPr>
-        <w:t>efinition khác.</w:t>
-      </w:r>
-    </w:p>
-    <w:p>
-      <w:pPr>
-        <w:pStyle w:val="Normal"/>
-        <w:rPr/>
-      </w:pPr>
-      <w:r>
-        <w:rPr>
-          <w:rFonts w:eastAsia="Times New Roman" w:cs="Calibri"/>
-          <w:b w:val="false"/>
-          <w:bCs w:val="false"/>
-          <w:color w:val="000000"/>
-          <w:kern w:val="0"/>
-          <w:sz w:val="26"/>
-          <w:szCs w:val="32"/>
-          <w:lang w:val="en-US" w:eastAsia="en-US" w:bidi="ar-SA"/>
-        </w:rPr>
-        <w:t xml:space="preserve"> </w:t>
-      </w:r>
-      <w:r>
-        <w:rPr>
-          <w:rFonts w:eastAsia="Times New Roman" w:cs="Calibri"/>
-          <w:b w:val="false"/>
-          <w:bCs w:val="false"/>
-          <w:color w:val="000000"/>
-          <w:kern w:val="0"/>
-          <w:sz w:val="26"/>
-          <w:szCs w:val="32"/>
-          <w:lang w:val="en-US" w:eastAsia="en-US" w:bidi="ar-SA"/>
-        </w:rPr>
-        <w:tab/>
-        <w:t xml:space="preserve">    </w:t>
-      </w:r>
-      <w:r>
-        <w:rPr>
-          <w:rFonts w:eastAsia="Times New Roman" w:cs="Calibri"/>
-          <w:b/>
-          <w:bCs/>
-          <w:color w:val="000000"/>
-          <w:kern w:val="0"/>
-          <w:sz w:val="26"/>
-          <w:szCs w:val="32"/>
-          <w:lang w:val="en-US" w:eastAsia="en-US" w:bidi="ar-SA"/>
-        </w:rPr>
-        <w:t xml:space="preserve"> 2.1. </w:t>
-      </w:r>
-      <w:r>
-        <w:rPr>
-          <w:rFonts w:eastAsia="Times New Roman" w:cs="Calibri"/>
-          <w:b/>
-          <w:bCs/>
-          <w:color w:val="000000"/>
-          <w:kern w:val="0"/>
-          <w:sz w:val="26"/>
-          <w:szCs w:val="32"/>
-          <w:lang w:val="en-US" w:eastAsia="en-US" w:bidi="ar-SA"/>
-        </w:rPr>
-        <w:t>Ki</w:t>
-      </w:r>
-      <w:r>
-        <w:rPr>
-          <w:rFonts w:eastAsia="Times New Roman" w:cs="Calibri"/>
-          <w:b/>
-          <w:bCs/>
-          <w:color w:val="auto"/>
-          <w:kern w:val="0"/>
-          <w:sz w:val="26"/>
-          <w:szCs w:val="36"/>
-          <w:lang w:val="en-US" w:eastAsia="en-US" w:bidi="ar-SA"/>
-        </w:rPr>
-        <w:t>ến trúc tổng quan.</w:t>
-      </w:r>
-    </w:p>
-    <w:p>
-      <w:pPr>
-        <w:pStyle w:val="Heading2"/>
-        <w:spacing w:before="132" w:after="0"/>
-        <w:rPr/>
-      </w:pPr>
-      <w:r>
-        <w:rPr>
-          <w:rFonts w:eastAsia="Times New Roman" w:cs="Calibri"/>
-          <w:b/>
-          <w:bCs w:val="false"/>
-          <w:color w:val="auto"/>
-          <w:kern w:val="0"/>
-          <w:sz w:val="26"/>
-          <w:szCs w:val="36"/>
-          <w:lang w:val="en-US" w:eastAsia="en-US" w:bidi="ar-SA"/>
-        </w:rPr>
-        <w:tab/>
-        <w:tab/>
-      </w:r>
-      <w:r>
-        <w:rPr>
-          <w:rFonts w:eastAsia="Times New Roman" w:cs="Calibri"/>
-          <w:b w:val="false"/>
-          <w:bCs w:val="false"/>
-          <w:color w:val="000000"/>
-          <w:kern w:val="0"/>
-          <w:sz w:val="26"/>
-          <w:szCs w:val="32"/>
-          <w:lang w:val="en-US" w:eastAsia="en-US" w:bidi="ar-SA"/>
-        </w:rPr>
-        <w:t xml:space="preserve">Hệ thống được thiết kế theo mô hình Client – Server sử dụng Monorepo cho </w:t>
-        <w:tab/>
-        <w:tab/>
-        <w:t xml:space="preserve">phép chia sẽ kiểu dữ liệu giữa </w:t>
-      </w:r>
-      <w:r>
-        <w:rPr>
-          <w:rFonts w:eastAsia="Times New Roman" w:cs="Calibri"/>
-          <w:b w:val="false"/>
-          <w:bCs w:val="false"/>
-          <w:color w:val="000000"/>
-          <w:kern w:val="0"/>
-          <w:sz w:val="26"/>
-          <w:szCs w:val="32"/>
-          <w:lang w:val="en-US" w:eastAsia="en-US" w:bidi="ar-SA"/>
-        </w:rPr>
-        <w:t>F</w:t>
-      </w:r>
-      <w:r>
-        <w:rPr>
-          <w:rFonts w:eastAsia="Times New Roman" w:cs="Calibri"/>
-          <w:b w:val="false"/>
-          <w:bCs w:val="false"/>
-          <w:color w:val="000000"/>
-          <w:kern w:val="0"/>
-          <w:sz w:val="26"/>
-          <w:szCs w:val="32"/>
-          <w:lang w:val="en-US" w:eastAsia="en-US" w:bidi="ar-SA"/>
-        </w:rPr>
-        <w:t xml:space="preserve">rontend và </w:t>
-      </w:r>
-      <w:r>
-        <w:rPr>
-          <w:rFonts w:eastAsia="Times New Roman" w:cs="Calibri"/>
-          <w:b w:val="false"/>
-          <w:bCs w:val="false"/>
-          <w:color w:val="000000"/>
-          <w:kern w:val="0"/>
-          <w:sz w:val="26"/>
-          <w:szCs w:val="32"/>
-          <w:lang w:val="en-US" w:eastAsia="en-US" w:bidi="ar-SA"/>
-        </w:rPr>
-        <w:t>B</w:t>
-      </w:r>
-      <w:r>
-        <w:rPr>
-          <w:rFonts w:eastAsia="Times New Roman" w:cs="Calibri"/>
-          <w:b w:val="false"/>
-          <w:bCs w:val="false"/>
-          <w:color w:val="000000"/>
-          <w:kern w:val="0"/>
-          <w:sz w:val="26"/>
-          <w:szCs w:val="32"/>
-          <w:lang w:val="en-US" w:eastAsia="en-US" w:bidi="ar-SA"/>
-        </w:rPr>
-        <w:t xml:space="preserve">ackend, giúp đồng bộ kiểu dữ </w:t>
-        <w:tab/>
-        <w:tab/>
-        <w:tab/>
-        <w:t xml:space="preserve">liệu </w:t>
-      </w:r>
-      <w:r>
-        <w:rPr>
-          <w:rFonts w:eastAsia="Times New Roman" w:cs="Calibri"/>
-          <w:b w:val="false"/>
-          <w:bCs w:val="false"/>
-          <w:color w:val="000000"/>
-          <w:kern w:val="0"/>
-          <w:sz w:val="26"/>
-          <w:szCs w:val="32"/>
-          <w:lang w:val="en-US" w:eastAsia="en-US" w:bidi="ar-SA"/>
-        </w:rPr>
-        <w:t>từ Backend đến Frontend</w:t>
-      </w:r>
-      <w:r>
-        <w:rPr>
-          <w:rFonts w:eastAsia="Times New Roman" w:cs="Calibri"/>
-          <w:b w:val="false"/>
-          <w:bCs w:val="false"/>
-          <w:color w:val="000000"/>
-          <w:kern w:val="0"/>
-          <w:sz w:val="26"/>
-          <w:szCs w:val="32"/>
-          <w:lang w:val="en-US" w:eastAsia="en-US" w:bidi="ar-SA"/>
-        </w:rPr>
-        <w:t xml:space="preserve"> hiệu quả, tránh lỗi định nghĩa thiếu các </w:t>
-        <w:tab/>
-        <w:tab/>
-        <w:tab/>
-        <w:t xml:space="preserve">trường bên trong Interface hoặc các Type </w:t>
-      </w:r>
-      <w:r>
-        <w:rPr>
-          <w:rFonts w:eastAsia="Times New Roman" w:cs="Calibri"/>
-          <w:b w:val="false"/>
-          <w:bCs w:val="false"/>
-          <w:color w:val="000000"/>
-          <w:kern w:val="0"/>
-          <w:sz w:val="26"/>
-          <w:szCs w:val="32"/>
-          <w:lang w:val="en-US" w:eastAsia="en-US" w:bidi="ar-SA"/>
-        </w:rPr>
-        <w:t>D</w:t>
-      </w:r>
-      <w:r>
-        <w:rPr>
-          <w:rFonts w:eastAsia="Times New Roman" w:cs="Calibri"/>
-          <w:b w:val="false"/>
-          <w:bCs w:val="false"/>
-          <w:color w:val="000000"/>
-          <w:kern w:val="0"/>
-          <w:sz w:val="26"/>
-          <w:szCs w:val="32"/>
-          <w:lang w:val="en-US" w:eastAsia="en-US" w:bidi="ar-SA"/>
-        </w:rPr>
-        <w:t>efinition khác.</w:t>
-      </w:r>
-    </w:p>
-    <w:p>
-      <w:pPr>
-        <w:pStyle w:val="Normal"/>
-        <w:rPr/>
-      </w:pPr>
-      <w:r>
-        <w:rPr/>
-      </w:r>
-    </w:p>
-    <w:p>
-      <w:pPr>
-        <w:pStyle w:val="Hinh"/>
-        <w:rPr/>
-      </w:pPr>
-      <w:r>
+      </w:pPr>
+      <w:r>
+        <w:rPr/>
         <w:drawing>
           <wp:anchor behindDoc="0" distT="0" distB="0" distL="0" distR="0" simplePos="0" locked="0" layoutInCell="0" allowOverlap="1" relativeHeight="6">
             <wp:simplePos x="0" y="0"/>
@@ -8407,10 +8687,10 @@
             <wp:positionV relativeFrom="paragraph">
               <wp:posOffset>635</wp:posOffset>
             </wp:positionV>
-            <wp:extent cx="5153025" cy="4495800"/>
+            <wp:extent cx="5971540" cy="7160260"/>
             <wp:effectExtent l="0" t="0" r="0" b="0"/>
             <wp:wrapSquare wrapText="largest"/>
-            <wp:docPr id="5" name="Image1" descr=""/>
+            <wp:docPr id="5" name="Image2" descr=""/>
             <wp:cNvGraphicFramePr>
               <a:graphicFrameLocks xmlns:a="http://schemas.openxmlformats.org/drawingml/2006/main" noChangeAspect="1"/>
             </wp:cNvGraphicFramePr>
@@ -8418,13 +8698,193 @@
               <a:graphicData uri="http://schemas.openxmlformats.org/drawingml/2006/picture">
                 <pic:pic xmlns:pic="http://schemas.openxmlformats.org/drawingml/2006/picture">
                   <pic:nvPicPr>
-                    <pic:cNvPr id="5" name="Image1" descr=""/>
+                    <pic:cNvPr id="5" name="Image2" descr=""/>
                     <pic:cNvPicPr>
                       <a:picLocks noChangeAspect="1" noChangeArrowheads="1"/>
                     </pic:cNvPicPr>
                   </pic:nvPicPr>
                   <pic:blipFill>
                     <a:blip r:embed="rId6"/>
+                    <a:stretch>
+                      <a:fillRect/>
+                    </a:stretch>
+                  </pic:blipFill>
+                  <pic:spPr bwMode="auto">
+                    <a:xfrm>
+                      <a:off x="0" y="0"/>
+                      <a:ext cx="5971540" cy="7160260"/>
+                    </a:xfrm>
+                    <a:prstGeom prst="rect">
+                      <a:avLst/>
+                    </a:prstGeom>
+                  </pic:spPr>
+                </pic:pic>
+              </a:graphicData>
+            </a:graphic>
+          </wp:anchor>
+        </w:drawing>
+      </w:r>
+    </w:p>
+    <w:p>
+      <w:pPr>
+        <w:pStyle w:val="Hinh"/>
+        <w:rPr>
+          <w:b/>
+          <w:b/>
+          <w:bCs/>
+        </w:rPr>
+      </w:pPr>
+      <w:r>
+        <w:rPr>
+          <w:rFonts w:eastAsia="Times New Roman" w:cs="Times New Roman"/>
+          <w:b/>
+          <w:bCs/>
+          <w:i/>
+          <w:iCs/>
+          <w:color w:val="auto"/>
+          <w:kern w:val="0"/>
+          <w:sz w:val="26"/>
+          <w:szCs w:val="26"/>
+          <w:lang w:val="en-US" w:eastAsia="en-US" w:bidi="ar-SA"/>
+        </w:rPr>
+        <w:t>Hình 1 - Sơ đồ usecase tỗng quan tính năng</w:t>
+      </w:r>
+    </w:p>
+    <w:p>
+      <w:pPr>
+        <w:pStyle w:val="ListParagraph"/>
+        <w:rPr>
+          <w:rFonts w:ascii="Times New Roman" w:hAnsi="Times New Roman"/>
+        </w:rPr>
+      </w:pPr>
+      <w:r>
+        <w:rPr/>
+      </w:r>
+    </w:p>
+    <w:p>
+      <w:pPr>
+        <w:pStyle w:val="ListParagraph"/>
+        <w:rPr>
+          <w:rFonts w:ascii="Times New Roman" w:hAnsi="Times New Roman"/>
+        </w:rPr>
+      </w:pPr>
+      <w:r>
+        <w:rPr/>
+      </w:r>
+    </w:p>
+    <w:p>
+      <w:pPr>
+        <w:pStyle w:val="Heading2"/>
+        <w:rPr>
+          <w:rFonts w:ascii="Times New Roman" w:hAnsi="Times New Roman" w:eastAsia="Times New Roman" w:cs="Calibri"/>
+          <w:b/>
+          <w:b/>
+          <w:bCs/>
+          <w:color w:val="auto"/>
+          <w:kern w:val="0"/>
+          <w:sz w:val="26"/>
+          <w:szCs w:val="22"/>
+          <w:lang w:val="en-US" w:eastAsia="en-US" w:bidi="ar-SA"/>
+        </w:rPr>
+      </w:pPr>
+      <w:bookmarkStart w:id="47" w:name="__RefHeading___Toc963_2901295804"/>
+      <w:bookmarkEnd w:id="47"/>
+      <w:r>
+        <w:rPr>
+          <w:rFonts w:eastAsia="Times New Roman" w:cs="Calibri"/>
+          <w:b/>
+          <w:bCs/>
+          <w:color w:val="auto"/>
+          <w:kern w:val="0"/>
+          <w:sz w:val="26"/>
+          <w:szCs w:val="22"/>
+          <w:lang w:val="en-US" w:eastAsia="en-US" w:bidi="ar-SA"/>
+        </w:rPr>
+        <w:t>2. THIẾT KẾ KIẾN TRÚC HỆ THỐNG.</w:t>
+      </w:r>
+    </w:p>
+    <w:p>
+      <w:pPr>
+        <w:pStyle w:val="Normal"/>
+        <w:ind w:left="720" w:hanging="0"/>
+        <w:jc w:val="left"/>
+        <w:rPr>
+          <w:rFonts w:ascii="Times New Roman" w:hAnsi="Times New Roman" w:eastAsia="Times New Roman" w:cs="Calibri"/>
+          <w:b/>
+          <w:b/>
+          <w:bCs/>
+          <w:color w:val="auto"/>
+          <w:kern w:val="0"/>
+          <w:sz w:val="26"/>
+          <w:szCs w:val="22"/>
+          <w:lang w:val="en-US" w:eastAsia="en-US" w:bidi="ar-SA"/>
+        </w:rPr>
+      </w:pPr>
+      <w:bookmarkStart w:id="48" w:name="__RefHeading___Toc965_2901295804"/>
+      <w:bookmarkEnd w:id="48"/>
+      <w:r>
+        <w:rPr>
+          <w:rFonts w:eastAsia="Times New Roman" w:cs="Calibri"/>
+          <w:b/>
+          <w:bCs/>
+          <w:color w:val="auto"/>
+          <w:kern w:val="0"/>
+          <w:sz w:val="26"/>
+          <w:szCs w:val="22"/>
+          <w:lang w:val="en-US" w:eastAsia="en-US" w:bidi="ar-SA"/>
+        </w:rPr>
+        <w:t>2.1. Kiến trúc tổng quan.</w:t>
+      </w:r>
+    </w:p>
+    <w:p>
+      <w:pPr>
+        <w:pStyle w:val="Normal"/>
+        <w:ind w:left="720" w:hanging="0"/>
+        <w:jc w:val="left"/>
+        <w:rPr/>
+      </w:pPr>
+      <w:r>
+        <w:rPr>
+          <w:rFonts w:eastAsia="Times New Roman" w:cs="Calibri"/>
+          <w:b w:val="false"/>
+          <w:bCs w:val="false"/>
+          <w:color w:val="auto"/>
+          <w:kern w:val="0"/>
+          <w:sz w:val="26"/>
+          <w:szCs w:val="22"/>
+          <w:lang w:val="en-US" w:eastAsia="en-US" w:bidi="ar-SA"/>
+        </w:rPr>
+        <w:tab/>
+        <w:t xml:space="preserve">Hệ thống được thiết kế theo mô hình Client – Server sử dụng Monorepo cho phép chia sẽ kiểu dữ liệu giữa Frontend và Backend, giúp đồng bộ kiểu dữ liệu từ Backend đến Frontend hiệu quả, tránh, boilerplate code, lỗi định nghĩa thiếu các </w:t>
+      </w:r>
+      <w:r>
+        <w:drawing>
+          <wp:anchor behindDoc="0" distT="0" distB="0" distL="0" distR="0" simplePos="0" locked="0" layoutInCell="0" allowOverlap="1" relativeHeight="7">
+            <wp:simplePos x="0" y="0"/>
+            <wp:positionH relativeFrom="column">
+              <wp:posOffset>478155</wp:posOffset>
+            </wp:positionH>
+            <wp:positionV relativeFrom="paragraph">
+              <wp:posOffset>1540510</wp:posOffset>
+            </wp:positionV>
+            <wp:extent cx="5153025" cy="4495800"/>
+            <wp:effectExtent l="0" t="0" r="0" b="0"/>
+            <wp:wrapSquare wrapText="largest"/>
+            <wp:docPr id="6" name="Image1" descr=""/>
+            <wp:cNvGraphicFramePr>
+              <a:graphicFrameLocks xmlns:a="http://schemas.openxmlformats.org/drawingml/2006/main" noChangeAspect="1"/>
+            </wp:cNvGraphicFramePr>
+            <a:graphic xmlns:a="http://schemas.openxmlformats.org/drawingml/2006/main">
+              <a:graphicData uri="http://schemas.openxmlformats.org/drawingml/2006/picture">
+                <pic:pic xmlns:pic="http://schemas.openxmlformats.org/drawingml/2006/picture">
+                  <pic:nvPicPr>
+                    <pic:cNvPr id="6" name="Image1" descr=""/>
+                    <pic:cNvPicPr>
+                      <a:picLocks noChangeAspect="1" noChangeArrowheads="1"/>
+                    </pic:cNvPicPr>
+                  </pic:nvPicPr>
+                  <pic:blipFill>
+                    <a:blip r:embed="rId7"/>
                     <a:stretch>
                       <a:fillRect/>
                     </a:stretch>
@@ -8445,7 +8905,118 @@
         </w:drawing>
       </w:r>
       <w:r>
-        <w:rPr/>
+        <w:rPr>
+          <w:rFonts w:eastAsia="Times New Roman" w:cs="Calibri"/>
+          <w:b w:val="false"/>
+          <w:bCs w:val="false"/>
+          <w:color w:val="auto"/>
+          <w:kern w:val="0"/>
+          <w:sz w:val="26"/>
+          <w:szCs w:val="22"/>
+          <w:lang w:val="en-US" w:eastAsia="en-US" w:bidi="ar-SA"/>
+        </w:rPr>
+        <w:t>trường bên trong Interface hoặc các Type Definition khác.</w:t>
+      </w:r>
+    </w:p>
+    <w:p>
+      <w:pPr>
+        <w:pStyle w:val="Hinh"/>
+        <w:rPr/>
+      </w:pPr>
+      <w:r>
+        <w:rPr/>
+      </w:r>
+    </w:p>
+    <w:p>
+      <w:pPr>
+        <w:pStyle w:val="Hinh"/>
+        <w:rPr/>
+      </w:pPr>
+      <w:r>
+        <w:rPr/>
+        <w:t>Hình 2 -Sơ đồ kiến trúc tổng quan</w:t>
+      </w:r>
+    </w:p>
+    <w:p>
+      <w:pPr>
+        <w:pStyle w:val="Hinh"/>
+        <w:rPr>
+          <w:rFonts w:eastAsia="Times New Roman" w:cs="Calibri"/>
+          <w:b w:val="false"/>
+          <w:b w:val="false"/>
+          <w:bCs w:val="false"/>
+          <w:color w:val="000000"/>
+          <w:kern w:val="0"/>
+          <w:sz w:val="26"/>
+          <w:szCs w:val="32"/>
+          <w:lang w:val="en-US" w:eastAsia="en-US" w:bidi="ar-SA"/>
+        </w:rPr>
+      </w:pPr>
+      <w:r>
+        <w:rPr/>
+      </w:r>
+    </w:p>
+    <w:p>
+      <w:pPr>
+        <w:pStyle w:val="Hinh"/>
+        <w:rPr>
+          <w:rFonts w:ascii="Times New Roman" w:hAnsi="Times New Roman" w:eastAsia="Times New Roman" w:cs="Times New Roman"/>
+          <w:b/>
+          <w:b/>
+          <w:i/>
+          <w:i/>
+          <w:iCs/>
+          <w:color w:val="auto"/>
+          <w:kern w:val="0"/>
+          <w:sz w:val="26"/>
+          <w:szCs w:val="26"/>
+          <w:lang w:val="en-US" w:eastAsia="en-US" w:bidi="ar-SA"/>
+        </w:rPr>
+      </w:pPr>
+      <w:r>
+        <w:rPr/>
+      </w:r>
+    </w:p>
+    <w:p>
+      <w:pPr>
+        <w:pStyle w:val="Hinh"/>
+        <w:rPr/>
+      </w:pPr>
+      <w:r>
+        <w:rPr/>
+      </w:r>
+    </w:p>
+    <w:p>
+      <w:pPr>
+        <w:pStyle w:val="Hinh"/>
+        <w:rPr/>
+      </w:pPr>
+      <w:r>
+        <w:rPr/>
+      </w:r>
+    </w:p>
+    <w:p>
+      <w:pPr>
+        <w:pStyle w:val="Hinh"/>
+        <w:rPr/>
+      </w:pPr>
+      <w:r>
+        <w:rPr/>
+      </w:r>
+    </w:p>
+    <w:p>
+      <w:pPr>
+        <w:pStyle w:val="Hinh"/>
+        <w:rPr/>
+      </w:pPr>
+      <w:r>
+        <w:rPr/>
+        <w:t xml:space="preserve"> </w:t>
+      </w:r>
+      <w:r>
+        <w:rPr/>
+        <w:tab/>
+        <w:t xml:space="preserve">    </w:t>
         <w:br/>
         <w:br/>
         <w:br/>
@@ -8470,6 +9041,12 @@
         <w:br/>
         <w:br/>
         <w:br/>
+        <w:br/>
+        <w:br/>
+        <w:br/>
+        <w:br/>
+        <w:br/>
+        <w:br/>
       </w:r>
     </w:p>
     <w:p>
@@ -8479,240 +9056,68 @@
       </w:pPr>
       <w:r>
         <w:rPr/>
-        <w:tab/>
-        <w:t xml:space="preserve">     </w:t>
-      </w:r>
-      <w:r>
-        <w:rPr/>
-        <w:t>H</w:t>
-      </w:r>
-      <w:r>
-        <w:rPr>
-          <w:rFonts w:eastAsia="Times New Roman" w:cs="Calibri"/>
-          <w:b/>
-          <w:color w:val="auto"/>
-          <w:kern w:val="0"/>
-          <w:sz w:val="26"/>
-          <w:szCs w:val="36"/>
-          <w:lang w:val="en-US" w:eastAsia="en-US" w:bidi="ar-SA"/>
-        </w:rPr>
-        <w:t>ình 1-2</w:t>
-      </w:r>
-    </w:p>
-    <w:p>
-      <w:pPr>
-        <w:pStyle w:val="Heading2"/>
-        <w:rPr/>
-      </w:pPr>
-      <w:r>
-        <w:rPr/>
-      </w:r>
-    </w:p>
-    <w:p>
-      <w:pPr>
-        <w:pStyle w:val="Heading2"/>
-        <w:rPr/>
-      </w:pPr>
-      <w:r>
-        <w:rPr/>
-      </w:r>
-    </w:p>
-    <w:p>
-      <w:pPr>
-        <w:pStyle w:val="Heading2"/>
-        <w:rPr/>
-      </w:pPr>
-      <w:r>
-        <w:rPr/>
-      </w:r>
-    </w:p>
-    <w:p>
-      <w:pPr>
-        <w:pStyle w:val="Heading2"/>
-        <w:rPr/>
-      </w:pPr>
-      <w:r>
-        <w:rPr/>
-      </w:r>
-    </w:p>
-    <w:p>
-      <w:pPr>
-        <w:pStyle w:val="Heading2"/>
-        <w:rPr/>
-      </w:pPr>
-      <w:r>
-        <w:rPr/>
-      </w:r>
-    </w:p>
-    <w:p>
-      <w:pPr>
-        <w:pStyle w:val="Heading2"/>
-        <w:rPr/>
-      </w:pPr>
-      <w:r>
-        <w:rPr/>
-      </w:r>
-    </w:p>
-    <w:p>
-      <w:pPr>
-        <w:pStyle w:val="Heading2"/>
-        <w:rPr/>
-      </w:pPr>
-      <w:r>
-        <w:rPr/>
-      </w:r>
-    </w:p>
-    <w:p>
-      <w:pPr>
-        <w:pStyle w:val="Heading2"/>
-        <w:rPr/>
-      </w:pPr>
-      <w:r>
-        <w:rPr/>
-      </w:r>
-    </w:p>
-    <w:p>
-      <w:pPr>
-        <w:pStyle w:val="Heading2"/>
-        <w:rPr/>
-      </w:pPr>
-      <w:r>
-        <w:rPr/>
-        <w:tab/>
-        <w:t xml:space="preserve">     </w:t>
-      </w:r>
-    </w:p>
-    <w:p>
-      <w:pPr>
-        <w:pStyle w:val="Heading2"/>
-        <w:rPr/>
-      </w:pPr>
-      <w:r>
-        <w:rPr/>
-        <w:tab/>
-        <w:t xml:space="preserve">     2.2</w:t>
-      </w:r>
-    </w:p>
-    <w:p>
-      <w:pPr>
-        <w:pStyle w:val="Heading2"/>
-        <w:rPr/>
-      </w:pPr>
-      <w:r>
-        <w:rPr/>
-        <w:tab/>
-        <w:t xml:space="preserve">     </w:t>
-      </w:r>
-      <w:r>
-        <w:rPr/>
-        <w:t>2.3</w:t>
-      </w:r>
-    </w:p>
-    <w:p>
-      <w:pPr>
-        <w:pStyle w:val="Normal"/>
-        <w:rPr/>
-      </w:pPr>
-      <w:r>
-        <w:rPr/>
-        <w:tab/>
-        <w:tab/>
-      </w:r>
-    </w:p>
-    <w:p>
-      <w:pPr>
-        <w:pStyle w:val="Normal"/>
-        <w:rPr/>
-      </w:pPr>
-      <w:r>
-        <w:rPr/>
-      </w:r>
-    </w:p>
-    <w:p>
-      <w:pPr>
-        <w:pStyle w:val="Normal"/>
-        <w:rPr/>
-      </w:pPr>
-      <w:r>
-        <w:rPr/>
-      </w:r>
-    </w:p>
-    <w:p>
-      <w:pPr>
-        <w:pStyle w:val="Normal"/>
-        <w:rPr/>
-      </w:pPr>
-      <w:r>
-        <w:rPr/>
-      </w:r>
-    </w:p>
-    <w:p>
-      <w:pPr>
-        <w:pStyle w:val="Normal"/>
-        <w:rPr/>
-      </w:pPr>
-      <w:r>
-        <w:rPr/>
-      </w:r>
-    </w:p>
-    <w:p>
-      <w:pPr>
-        <w:pStyle w:val="Normal"/>
-        <w:rPr/>
-      </w:pPr>
-      <w:r>
-        <w:rPr/>
-      </w:r>
-    </w:p>
-    <w:p>
-      <w:pPr>
-        <w:pStyle w:val="Normal"/>
-        <w:rPr/>
-      </w:pPr>
-      <w:r>
-        <w:rPr/>
-      </w:r>
-    </w:p>
-    <w:p>
-      <w:pPr>
-        <w:pStyle w:val="Normal"/>
-        <w:rPr/>
-      </w:pPr>
-      <w:r>
-        <w:rPr/>
-      </w:r>
-    </w:p>
-    <w:p>
-      <w:pPr>
-        <w:pStyle w:val="Normal"/>
-        <w:rPr/>
-      </w:pPr>
-      <w:r>
-        <w:rPr/>
-      </w:r>
-    </w:p>
-    <w:p>
-      <w:pPr>
-        <w:pStyle w:val="Normal"/>
-        <w:rPr/>
-      </w:pPr>
-      <w:r>
-        <w:rPr/>
-      </w:r>
-    </w:p>
-    <w:p>
-      <w:pPr>
-        <w:pStyle w:val="Normal"/>
-        <w:rPr/>
-      </w:pPr>
-      <w:r>
-        <w:rPr/>
-      </w:r>
-    </w:p>
-    <w:p>
-      <w:pPr>
-        <w:pStyle w:val="Normal"/>
-        <w:spacing w:before="0" w:after="160"/>
+      </w:r>
+    </w:p>
+    <w:p>
+      <w:pPr>
+        <w:pStyle w:val="Hinh"/>
+        <w:rPr/>
+      </w:pPr>
+      <w:r>
+        <w:rPr/>
+      </w:r>
+    </w:p>
+    <w:p>
+      <w:pPr>
+        <w:pStyle w:val="Hinh"/>
+        <w:rPr/>
+      </w:pPr>
+      <w:r>
+        <w:rPr/>
+      </w:r>
+    </w:p>
+    <w:p>
+      <w:pPr>
+        <w:pStyle w:val="Hinh"/>
+        <w:rPr/>
+      </w:pPr>
+      <w:r>
+        <w:rPr/>
+      </w:r>
+    </w:p>
+    <w:p>
+      <w:pPr>
+        <w:pStyle w:val="Hinh"/>
+        <w:rPr/>
+      </w:pPr>
+      <w:r>
+        <w:rPr/>
+      </w:r>
+    </w:p>
+    <w:p>
+      <w:pPr>
+        <w:pStyle w:val="Hinh"/>
+        <w:rPr/>
+      </w:pPr>
+      <w:r>
+        <w:rPr/>
+      </w:r>
+    </w:p>
+    <w:p>
+      <w:pPr>
+        <w:pStyle w:val="Hinh"/>
+        <w:rPr/>
+      </w:pPr>
+      <w:r>
+        <w:rPr/>
+      </w:r>
+    </w:p>
+    <w:p>
+      <w:pPr>
+        <w:pStyle w:val="Hinh"/>
+        <w:keepNext w:val="true"/>
+        <w:spacing w:before="0" w:after="200"/>
+        <w:jc w:val="center"/>
         <w:rPr/>
       </w:pPr>
       <w:r>
@@ -8769,7 +9174,7 @@
       <w:rPr>
         <w:color w:val="000000"/>
       </w:rPr>
-      <w:t>16</w:t>
+      <w:t>19</w:t>
     </w:r>
     <w:r>
       <w:rPr>
@@ -9734,6 +10139,316 @@
   <w:abstractNum w:abstractNumId="7">
     <w:lvl w:ilvl="0">
       <w:start w:val="1"/>
+      <w:numFmt w:val="bullet"/>
+      <w:lvlText w:val=""/>
+      <w:lvlJc w:val="left"/>
+      <w:pPr>
+        <w:tabs>
+          <w:tab w:val="num" w:pos="1800"/>
+        </w:tabs>
+        <w:ind w:left="1800" w:hanging="360"/>
+      </w:pPr>
+      <w:rPr>
+        <w:rFonts w:ascii="Symbol" w:hAnsi="Symbol" w:cs="Symbol" w:hint="default"/>
+        <w:b/>
+        <w:bCs/>
+      </w:rPr>
+    </w:lvl>
+    <w:lvl w:ilvl="1">
+      <w:start w:val="1"/>
+      <w:numFmt w:val="bullet"/>
+      <w:lvlText w:val="◦"/>
+      <w:lvlJc w:val="left"/>
+      <w:pPr>
+        <w:tabs>
+          <w:tab w:val="num" w:pos="2160"/>
+        </w:tabs>
+        <w:ind w:left="2160" w:hanging="360"/>
+      </w:pPr>
+      <w:rPr>
+        <w:rFonts w:ascii="OpenSymbol" w:hAnsi="OpenSymbol" w:cs="OpenSymbol" w:hint="default"/>
+        <w:b/>
+        <w:bCs/>
+      </w:rPr>
+    </w:lvl>
+    <w:lvl w:ilvl="2">
+      <w:start w:val="1"/>
+      <w:numFmt w:val="bullet"/>
+      <w:lvlText w:val="▪"/>
+      <w:lvlJc w:val="left"/>
+      <w:pPr>
+        <w:tabs>
+          <w:tab w:val="num" w:pos="2520"/>
+        </w:tabs>
+        <w:ind w:left="2520" w:hanging="360"/>
+      </w:pPr>
+      <w:rPr>
+        <w:rFonts w:ascii="OpenSymbol" w:hAnsi="OpenSymbol" w:cs="OpenSymbol" w:hint="default"/>
+        <w:b/>
+        <w:bCs/>
+      </w:rPr>
+    </w:lvl>
+    <w:lvl w:ilvl="3">
+      <w:start w:val="1"/>
+      <w:numFmt w:val="bullet"/>
+      <w:lvlText w:val=""/>
+      <w:lvlJc w:val="left"/>
+      <w:pPr>
+        <w:tabs>
+          <w:tab w:val="num" w:pos="2880"/>
+        </w:tabs>
+        <w:ind w:left="2880" w:hanging="360"/>
+      </w:pPr>
+      <w:rPr>
+        <w:rFonts w:ascii="Symbol" w:hAnsi="Symbol" w:cs="Symbol" w:hint="default"/>
+        <w:b/>
+        <w:bCs/>
+      </w:rPr>
+    </w:lvl>
+    <w:lvl w:ilvl="4">
+      <w:start w:val="1"/>
+      <w:numFmt w:val="bullet"/>
+      <w:lvlText w:val="◦"/>
+      <w:lvlJc w:val="left"/>
+      <w:pPr>
+        <w:tabs>
+          <w:tab w:val="num" w:pos="3240"/>
+        </w:tabs>
+        <w:ind w:left="3240" w:hanging="360"/>
+      </w:pPr>
+      <w:rPr>
+        <w:rFonts w:ascii="OpenSymbol" w:hAnsi="OpenSymbol" w:cs="OpenSymbol" w:hint="default"/>
+        <w:b/>
+        <w:bCs/>
+      </w:rPr>
+    </w:lvl>
+    <w:lvl w:ilvl="5">
+      <w:start w:val="1"/>
+      <w:numFmt w:val="bullet"/>
+      <w:lvlText w:val="▪"/>
+      <w:lvlJc w:val="left"/>
+      <w:pPr>
+        <w:tabs>
+          <w:tab w:val="num" w:pos="3600"/>
+        </w:tabs>
+        <w:ind w:left="3600" w:hanging="360"/>
+      </w:pPr>
+      <w:rPr>
+        <w:rFonts w:ascii="OpenSymbol" w:hAnsi="OpenSymbol" w:cs="OpenSymbol" w:hint="default"/>
+        <w:b/>
+        <w:bCs/>
+      </w:rPr>
+    </w:lvl>
+    <w:lvl w:ilvl="6">
+      <w:start w:val="1"/>
+      <w:numFmt w:val="bullet"/>
+      <w:lvlText w:val=""/>
+      <w:lvlJc w:val="left"/>
+      <w:pPr>
+        <w:tabs>
+          <w:tab w:val="num" w:pos="3960"/>
+        </w:tabs>
+        <w:ind w:left="3960" w:hanging="360"/>
+      </w:pPr>
+      <w:rPr>
+        <w:rFonts w:ascii="Symbol" w:hAnsi="Symbol" w:cs="Symbol" w:hint="default"/>
+        <w:b/>
+        <w:bCs/>
+      </w:rPr>
+    </w:lvl>
+    <w:lvl w:ilvl="7">
+      <w:start w:val="1"/>
+      <w:numFmt w:val="bullet"/>
+      <w:lvlText w:val="◦"/>
+      <w:lvlJc w:val="left"/>
+      <w:pPr>
+        <w:tabs>
+          <w:tab w:val="num" w:pos="4320"/>
+        </w:tabs>
+        <w:ind w:left="4320" w:hanging="360"/>
+      </w:pPr>
+      <w:rPr>
+        <w:rFonts w:ascii="OpenSymbol" w:hAnsi="OpenSymbol" w:cs="OpenSymbol" w:hint="default"/>
+        <w:b/>
+        <w:bCs/>
+      </w:rPr>
+    </w:lvl>
+    <w:lvl w:ilvl="8">
+      <w:start w:val="1"/>
+      <w:numFmt w:val="bullet"/>
+      <w:lvlText w:val="▪"/>
+      <w:lvlJc w:val="left"/>
+      <w:pPr>
+        <w:tabs>
+          <w:tab w:val="num" w:pos="4680"/>
+        </w:tabs>
+        <w:ind w:left="4680" w:hanging="360"/>
+      </w:pPr>
+      <w:rPr>
+        <w:rFonts w:ascii="OpenSymbol" w:hAnsi="OpenSymbol" w:cs="OpenSymbol" w:hint="default"/>
+        <w:b/>
+        <w:bCs/>
+      </w:rPr>
+    </w:lvl>
+  </w:abstractNum>
+  <w:abstractNum w:abstractNumId="8">
+    <w:lvl w:ilvl="0">
+      <w:start w:val="1"/>
+      <w:numFmt w:val="bullet"/>
+      <w:lvlText w:val=""/>
+      <w:lvlJc w:val="left"/>
+      <w:pPr>
+        <w:tabs>
+          <w:tab w:val="num" w:pos="1800"/>
+        </w:tabs>
+        <w:ind w:left="1800" w:hanging="360"/>
+      </w:pPr>
+      <w:rPr>
+        <w:rFonts w:ascii="Symbol" w:hAnsi="Symbol" w:cs="Symbol" w:hint="default"/>
+        <w:b/>
+        <w:bCs/>
+      </w:rPr>
+    </w:lvl>
+    <w:lvl w:ilvl="1">
+      <w:start w:val="1"/>
+      <w:numFmt w:val="bullet"/>
+      <w:lvlText w:val="◦"/>
+      <w:lvlJc w:val="left"/>
+      <w:pPr>
+        <w:tabs>
+          <w:tab w:val="num" w:pos="2160"/>
+        </w:tabs>
+        <w:ind w:left="2160" w:hanging="360"/>
+      </w:pPr>
+      <w:rPr>
+        <w:rFonts w:ascii="OpenSymbol" w:hAnsi="OpenSymbol" w:cs="OpenSymbol" w:hint="default"/>
+        <w:b/>
+        <w:bCs/>
+      </w:rPr>
+    </w:lvl>
+    <w:lvl w:ilvl="2">
+      <w:start w:val="1"/>
+      <w:numFmt w:val="bullet"/>
+      <w:lvlText w:val="▪"/>
+      <w:lvlJc w:val="left"/>
+      <w:pPr>
+        <w:tabs>
+          <w:tab w:val="num" w:pos="2520"/>
+        </w:tabs>
+        <w:ind w:left="2520" w:hanging="360"/>
+      </w:pPr>
+      <w:rPr>
+        <w:rFonts w:ascii="OpenSymbol" w:hAnsi="OpenSymbol" w:cs="OpenSymbol" w:hint="default"/>
+        <w:b/>
+        <w:bCs/>
+      </w:rPr>
+    </w:lvl>
+    <w:lvl w:ilvl="3">
+      <w:start w:val="1"/>
+      <w:numFmt w:val="bullet"/>
+      <w:lvlText w:val=""/>
+      <w:lvlJc w:val="left"/>
+      <w:pPr>
+        <w:tabs>
+          <w:tab w:val="num" w:pos="2880"/>
+        </w:tabs>
+        <w:ind w:left="2880" w:hanging="360"/>
+      </w:pPr>
+      <w:rPr>
+        <w:rFonts w:ascii="Symbol" w:hAnsi="Symbol" w:cs="Symbol" w:hint="default"/>
+        <w:b/>
+        <w:bCs/>
+      </w:rPr>
+    </w:lvl>
+    <w:lvl w:ilvl="4">
+      <w:start w:val="1"/>
+      <w:numFmt w:val="bullet"/>
+      <w:lvlText w:val="◦"/>
+      <w:lvlJc w:val="left"/>
+      <w:pPr>
+        <w:tabs>
+          <w:tab w:val="num" w:pos="3240"/>
+        </w:tabs>
+        <w:ind w:left="3240" w:hanging="360"/>
+      </w:pPr>
+      <w:rPr>
+        <w:rFonts w:ascii="OpenSymbol" w:hAnsi="OpenSymbol" w:cs="OpenSymbol" w:hint="default"/>
+        <w:b/>
+        <w:bCs/>
+      </w:rPr>
+    </w:lvl>
+    <w:lvl w:ilvl="5">
+      <w:start w:val="1"/>
+      <w:numFmt w:val="bullet"/>
+      <w:lvlText w:val="▪"/>
+      <w:lvlJc w:val="left"/>
+      <w:pPr>
+        <w:tabs>
+          <w:tab w:val="num" w:pos="3600"/>
+        </w:tabs>
+        <w:ind w:left="3600" w:hanging="360"/>
+      </w:pPr>
+      <w:rPr>
+        <w:rFonts w:ascii="OpenSymbol" w:hAnsi="OpenSymbol" w:cs="OpenSymbol" w:hint="default"/>
+        <w:b/>
+        <w:bCs/>
+      </w:rPr>
+    </w:lvl>
+    <w:lvl w:ilvl="6">
+      <w:start w:val="1"/>
+      <w:numFmt w:val="bullet"/>
+      <w:lvlText w:val=""/>
+      <w:lvlJc w:val="left"/>
+      <w:pPr>
+        <w:tabs>
+          <w:tab w:val="num" w:pos="3960"/>
+        </w:tabs>
+        <w:ind w:left="3960" w:hanging="360"/>
+      </w:pPr>
+      <w:rPr>
+        <w:rFonts w:ascii="Symbol" w:hAnsi="Symbol" w:cs="Symbol" w:hint="default"/>
+        <w:b/>
+        <w:bCs/>
+      </w:rPr>
+    </w:lvl>
+    <w:lvl w:ilvl="7">
+      <w:start w:val="1"/>
+      <w:numFmt w:val="bullet"/>
+      <w:lvlText w:val="◦"/>
+      <w:lvlJc w:val="left"/>
+      <w:pPr>
+        <w:tabs>
+          <w:tab w:val="num" w:pos="4320"/>
+        </w:tabs>
+        <w:ind w:left="4320" w:hanging="360"/>
+      </w:pPr>
+      <w:rPr>
+        <w:rFonts w:ascii="OpenSymbol" w:hAnsi="OpenSymbol" w:cs="OpenSymbol" w:hint="default"/>
+        <w:b/>
+        <w:bCs/>
+      </w:rPr>
+    </w:lvl>
+    <w:lvl w:ilvl="8">
+      <w:start w:val="1"/>
+      <w:numFmt w:val="bullet"/>
+      <w:lvlText w:val="▪"/>
+      <w:lvlJc w:val="left"/>
+      <w:pPr>
+        <w:tabs>
+          <w:tab w:val="num" w:pos="4680"/>
+        </w:tabs>
+        <w:ind w:left="4680" w:hanging="360"/>
+      </w:pPr>
+      <w:rPr>
+        <w:rFonts w:ascii="OpenSymbol" w:hAnsi="OpenSymbol" w:cs="OpenSymbol" w:hint="default"/>
+        <w:b/>
+        <w:bCs/>
+      </w:rPr>
+    </w:lvl>
+  </w:abstractNum>
+  <w:abstractNum w:abstractNumId="9">
+    <w:lvl w:ilvl="0">
+      <w:start w:val="1"/>
       <w:numFmt w:val="none"/>
       <w:suff w:val="nothing"/>
       <w:lvlText w:val=""/>
@@ -9870,6 +10585,12 @@
   </w:num>
   <w:num w:numId="7">
     <w:abstractNumId w:val="7"/>
+  </w:num>
+  <w:num w:numId="8">
+    <w:abstractNumId w:val="8"/>
+  </w:num>
+  <w:num w:numId="9">
+    <w:abstractNumId w:val="9"/>
   </w:num>
 </w:numbering>
 </file>

--- a/Ngo-Gia-Hao_B2110964_BaoCao.docx
+++ b/Ngo-Gia-Hao_B2110964_BaoCao.docx
@@ -8862,10 +8862,10 @@
           <wp:anchor behindDoc="0" distT="0" distB="0" distL="0" distR="0" simplePos="0" locked="0" layoutInCell="0" allowOverlap="1" relativeHeight="7">
             <wp:simplePos x="0" y="0"/>
             <wp:positionH relativeFrom="column">
-              <wp:posOffset>478155</wp:posOffset>
+              <wp:posOffset>547370</wp:posOffset>
             </wp:positionH>
             <wp:positionV relativeFrom="paragraph">
-              <wp:posOffset>1540510</wp:posOffset>
+              <wp:posOffset>1003935</wp:posOffset>
             </wp:positionV>
             <wp:extent cx="5153025" cy="4495800"/>
             <wp:effectExtent l="0" t="0" r="0" b="0"/>
@@ -8933,17 +8933,9 @@
         <w:rPr/>
       </w:pPr>
       <w:r>
-        <w:rPr/>
-        <w:t>Hình 2 -Sơ đồ kiến trúc tổng quan</w:t>
-      </w:r>
-    </w:p>
-    <w:p>
-      <w:pPr>
-        <w:pStyle w:val="Hinh"/>
         <w:rPr>
           <w:rFonts w:eastAsia="Times New Roman" w:cs="Calibri"/>
           <w:b w:val="false"/>
-          <w:b w:val="false"/>
           <w:bCs w:val="false"/>
           <w:color w:val="000000"/>
           <w:kern w:val="0"/>
@@ -8951,72 +8943,6 @@
           <w:szCs w:val="32"/>
           <w:lang w:val="en-US" w:eastAsia="en-US" w:bidi="ar-SA"/>
         </w:rPr>
-      </w:pPr>
-      <w:r>
-        <w:rPr/>
-      </w:r>
-    </w:p>
-    <w:p>
-      <w:pPr>
-        <w:pStyle w:val="Hinh"/>
-        <w:rPr>
-          <w:rFonts w:ascii="Times New Roman" w:hAnsi="Times New Roman" w:eastAsia="Times New Roman" w:cs="Times New Roman"/>
-          <w:b/>
-          <w:b/>
-          <w:i/>
-          <w:i/>
-          <w:iCs/>
-          <w:color w:val="auto"/>
-          <w:kern w:val="0"/>
-          <w:sz w:val="26"/>
-          <w:szCs w:val="26"/>
-          <w:lang w:val="en-US" w:eastAsia="en-US" w:bidi="ar-SA"/>
-        </w:rPr>
-      </w:pPr>
-      <w:r>
-        <w:rPr/>
-      </w:r>
-    </w:p>
-    <w:p>
-      <w:pPr>
-        <w:pStyle w:val="Hinh"/>
-        <w:rPr/>
-      </w:pPr>
-      <w:r>
-        <w:rPr/>
-      </w:r>
-    </w:p>
-    <w:p>
-      <w:pPr>
-        <w:pStyle w:val="Hinh"/>
-        <w:rPr/>
-      </w:pPr>
-      <w:r>
-        <w:rPr/>
-      </w:r>
-    </w:p>
-    <w:p>
-      <w:pPr>
-        <w:pStyle w:val="Hinh"/>
-        <w:rPr/>
-      </w:pPr>
-      <w:r>
-        <w:rPr/>
-      </w:r>
-    </w:p>
-    <w:p>
-      <w:pPr>
-        <w:pStyle w:val="Hinh"/>
-        <w:rPr/>
-      </w:pPr>
-      <w:r>
-        <w:rPr/>
-        <w:t xml:space="preserve"> </w:t>
-      </w:r>
-      <w:r>
-        <w:rPr/>
-        <w:tab/>
-        <w:t xml:space="preserve">    </w:t>
         <w:br/>
         <w:br/>
         <w:br/>
@@ -9040,84 +8966,495 @@
         <w:br/>
         <w:br/>
         <w:br/>
+      </w:r>
+      <w:r>
+        <w:rPr/>
+        <w:t>Hình 2 -Sơ đồ kiến trúc tổng quan</w:t>
+      </w:r>
+    </w:p>
+    <w:p>
+      <w:pPr>
+        <w:pStyle w:val="Normal"/>
+        <w:rPr/>
+      </w:pPr>
+      <w:r>
+        <w:rPr/>
+      </w:r>
+    </w:p>
+    <w:p>
+      <w:pPr>
+        <w:pStyle w:val="Normal"/>
+        <w:rPr/>
+      </w:pPr>
+      <w:r>
+        <w:rPr/>
+      </w:r>
+    </w:p>
+    <w:p>
+      <w:pPr>
+        <w:pStyle w:val="Normal"/>
+        <w:rPr/>
+      </w:pPr>
+      <w:r>
+        <w:rPr/>
+      </w:r>
+    </w:p>
+    <w:p>
+      <w:pPr>
+        <w:pStyle w:val="Normal"/>
+        <w:rPr/>
+      </w:pPr>
+      <w:r>
+        <w:rPr/>
+      </w:r>
+    </w:p>
+    <w:p>
+      <w:pPr>
+        <w:pStyle w:val="Normal"/>
+        <w:rPr/>
+      </w:pPr>
+      <w:r>
+        <w:rPr>
+          <w:rFonts w:eastAsia="Times New Roman" w:cs="Calibri"/>
+          <w:b/>
+          <w:bCs/>
+          <w:color w:val="auto"/>
+          <w:kern w:val="0"/>
+          <w:sz w:val="26"/>
+          <w:szCs w:val="22"/>
+          <w:lang w:val="en-US" w:eastAsia="en-US" w:bidi="ar-SA"/>
+        </w:rPr>
+        <w:tab/>
+        <w:t xml:space="preserve">2.2. Kiến trúc Backend </w:t>
+      </w:r>
+      <w:r>
+        <w:rPr>
+          <w:rFonts w:eastAsia="Times New Roman" w:cs="Calibri"/>
+          <w:b/>
+          <w:bCs/>
+          <w:color w:val="auto"/>
+          <w:kern w:val="0"/>
+          <w:sz w:val="26"/>
+          <w:szCs w:val="22"/>
+          <w:lang w:val="en-US" w:eastAsia="en-US" w:bidi="ar-SA"/>
+        </w:rPr>
+        <w:t>(NestJS)</w:t>
+      </w:r>
+    </w:p>
+    <w:p>
+      <w:pPr>
+        <w:pStyle w:val="Normal"/>
+        <w:rPr/>
+      </w:pPr>
+      <w:r>
+        <w:rPr>
+          <w:rFonts w:eastAsia="Times New Roman" w:cs="Calibri"/>
+          <w:b/>
+          <w:bCs/>
+          <w:color w:val="auto"/>
+          <w:kern w:val="0"/>
+          <w:sz w:val="26"/>
+          <w:szCs w:val="22"/>
+          <w:lang w:val="en-US" w:eastAsia="en-US" w:bidi="ar-SA"/>
+        </w:rPr>
+        <w:tab/>
+        <w:tab/>
+      </w:r>
+      <w:r>
+        <w:rPr>
+          <w:rFonts w:eastAsia="Times New Roman" w:cs="Calibri"/>
+          <w:b w:val="false"/>
+          <w:bCs w:val="false"/>
+          <w:color w:val="auto"/>
+          <w:kern w:val="0"/>
+          <w:sz w:val="26"/>
+          <w:szCs w:val="22"/>
+          <w:lang w:val="en-US" w:eastAsia="en-US" w:bidi="ar-SA"/>
+        </w:rPr>
+        <w:t xml:space="preserve">Backend được tổ chức theo kiến trúc modular phân chia theo domain, tuân </w:t>
+        <w:tab/>
+        <w:t>thủ các nguyên tắc SOLID đẻ đảm bảo code dễ bảo trì mà mở rộng.</w:t>
+      </w:r>
+    </w:p>
+    <w:p>
+      <w:pPr>
+        <w:pStyle w:val="Hinh"/>
+        <w:rPr/>
+      </w:pPr>
+      <w:r>
+        <w:drawing>
+          <wp:anchor behindDoc="0" distT="0" distB="0" distL="0" distR="0" simplePos="0" locked="0" layoutInCell="0" allowOverlap="1" relativeHeight="8">
+            <wp:simplePos x="0" y="0"/>
+            <wp:positionH relativeFrom="column">
+              <wp:align>center</wp:align>
+            </wp:positionH>
+            <wp:positionV relativeFrom="paragraph">
+              <wp:posOffset>635</wp:posOffset>
+            </wp:positionV>
+            <wp:extent cx="5486400" cy="5153025"/>
+            <wp:effectExtent l="0" t="0" r="0" b="0"/>
+            <wp:wrapSquare wrapText="largest"/>
+            <wp:docPr id="7" name="Image3" descr=""/>
+            <wp:cNvGraphicFramePr>
+              <a:graphicFrameLocks xmlns:a="http://schemas.openxmlformats.org/drawingml/2006/main" noChangeAspect="1"/>
+            </wp:cNvGraphicFramePr>
+            <a:graphic xmlns:a="http://schemas.openxmlformats.org/drawingml/2006/main">
+              <a:graphicData uri="http://schemas.openxmlformats.org/drawingml/2006/picture">
+                <pic:pic xmlns:pic="http://schemas.openxmlformats.org/drawingml/2006/picture">
+                  <pic:nvPicPr>
+                    <pic:cNvPr id="7" name="Image3" descr=""/>
+                    <pic:cNvPicPr>
+                      <a:picLocks noChangeAspect="1" noChangeArrowheads="1"/>
+                    </pic:cNvPicPr>
+                  </pic:nvPicPr>
+                  <pic:blipFill>
+                    <a:blip r:embed="rId8"/>
+                    <a:stretch>
+                      <a:fillRect/>
+                    </a:stretch>
+                  </pic:blipFill>
+                  <pic:spPr bwMode="auto">
+                    <a:xfrm>
+                      <a:off x="0" y="0"/>
+                      <a:ext cx="5486400" cy="5153025"/>
+                    </a:xfrm>
+                    <a:prstGeom prst="rect">
+                      <a:avLst/>
+                    </a:prstGeom>
+                  </pic:spPr>
+                </pic:pic>
+              </a:graphicData>
+            </a:graphic>
+          </wp:anchor>
+        </w:drawing>
+      </w:r>
+      <w:r>
+        <w:rPr>
+          <w:rFonts w:eastAsia="Times New Roman" w:cs="Times New Roman"/>
+          <w:b/>
+          <w:bCs w:val="false"/>
+          <w:i/>
+          <w:iCs/>
+          <w:color w:val="auto"/>
+          <w:kern w:val="0"/>
+          <w:sz w:val="26"/>
+          <w:szCs w:val="26"/>
+          <w:lang w:val="en-US" w:eastAsia="en-US" w:bidi="ar-SA"/>
+        </w:rPr>
+        <w:t>Hình 3 - Sơ đồ kiến trúc của Backend</w:t>
+      </w:r>
+    </w:p>
+    <w:p>
+      <w:pPr>
+        <w:pStyle w:val="Hinh"/>
+        <w:rPr/>
+      </w:pPr>
+      <w:r>
+        <w:rPr/>
+      </w:r>
+    </w:p>
+    <w:p>
+      <w:pPr>
+        <w:pStyle w:val="Normal"/>
+        <w:rPr/>
+      </w:pPr>
+      <w:r>
+        <w:rPr/>
+        <w:tab/>
+      </w:r>
+      <w:r>
+        <w:rPr>
+          <w:rFonts w:eastAsia="Times New Roman" w:cs="Calibri"/>
+          <w:b/>
+          <w:bCs/>
+          <w:color w:val="auto"/>
+          <w:kern w:val="0"/>
+          <w:sz w:val="26"/>
+          <w:szCs w:val="22"/>
+          <w:lang w:val="en-US" w:eastAsia="en-US" w:bidi="ar-SA"/>
+        </w:rPr>
+        <w:t>Nguyên lý thiết kế được áp dung:</w:t>
+      </w:r>
+    </w:p>
+    <w:p>
+      <w:pPr>
+        <w:pStyle w:val="Normal"/>
+        <w:numPr>
+          <w:ilvl w:val="0"/>
+          <w:numId w:val="9"/>
+        </w:numPr>
+        <w:rPr>
+          <w:b w:val="false"/>
+          <w:b w:val="false"/>
+          <w:bCs w:val="false"/>
+        </w:rPr>
+      </w:pPr>
+      <w:r>
+        <w:rPr>
+          <w:rFonts w:eastAsia="Times New Roman" w:cs="Calibri"/>
+          <w:b w:val="false"/>
+          <w:bCs w:val="false"/>
+          <w:color w:val="auto"/>
+          <w:kern w:val="0"/>
+          <w:sz w:val="26"/>
+          <w:szCs w:val="22"/>
+          <w:lang w:val="en-US" w:eastAsia="en-US" w:bidi="ar-SA"/>
+        </w:rPr>
+        <w:t>S</w:t>
+      </w:r>
+      <w:r>
+        <w:rPr>
+          <w:rFonts w:eastAsia="Times New Roman" w:cs="Calibri"/>
+          <w:b/>
+          <w:bCs/>
+          <w:color w:val="auto"/>
+          <w:kern w:val="0"/>
+          <w:sz w:val="26"/>
+          <w:szCs w:val="22"/>
+          <w:lang w:val="en-US" w:eastAsia="en-US" w:bidi="ar-SA"/>
+        </w:rPr>
+        <w:t xml:space="preserve">ingle Responsibillity Principle </w:t>
+      </w:r>
+      <w:r>
+        <w:rPr>
+          <w:rFonts w:eastAsia="Times New Roman" w:cs="Calibri"/>
+          <w:b/>
+          <w:bCs/>
+          <w:color w:val="auto"/>
+          <w:kern w:val="0"/>
+          <w:sz w:val="26"/>
+          <w:szCs w:val="22"/>
+          <w:lang w:val="en-US" w:eastAsia="en-US" w:bidi="ar-SA"/>
+        </w:rPr>
+        <w:t>(SRP)</w:t>
+      </w:r>
+      <w:r>
+        <w:rPr>
+          <w:rFonts w:eastAsia="Times New Roman" w:cs="Calibri"/>
+          <w:b w:val="false"/>
+          <w:bCs w:val="false"/>
+          <w:color w:val="auto"/>
+          <w:kern w:val="0"/>
+          <w:sz w:val="26"/>
+          <w:szCs w:val="22"/>
+          <w:lang w:val="en-US" w:eastAsia="en-US" w:bidi="ar-SA"/>
+        </w:rPr>
+        <w:t>: Mỗi module chỉ chịu trách nhiệm cho một domain cụ thể (Auth, Products, Orders, Cart, Payments, Admin).</w:t>
+      </w:r>
+    </w:p>
+    <w:p>
+      <w:pPr>
+        <w:pStyle w:val="Normal"/>
+        <w:numPr>
+          <w:ilvl w:val="0"/>
+          <w:numId w:val="9"/>
+        </w:numPr>
+        <w:rPr/>
+      </w:pPr>
+      <w:r>
+        <w:rPr>
+          <w:rFonts w:eastAsia="Times New Roman" w:cs="Calibri"/>
+          <w:b/>
+          <w:bCs/>
+          <w:color w:val="auto"/>
+          <w:kern w:val="0"/>
+          <w:sz w:val="26"/>
+          <w:szCs w:val="22"/>
+          <w:lang w:val="en-US" w:eastAsia="en-US" w:bidi="ar-SA"/>
+        </w:rPr>
+        <w:t xml:space="preserve">Dependency Inversion Principle </w:t>
+      </w:r>
+      <w:r>
+        <w:rPr>
+          <w:rFonts w:eastAsia="Times New Roman" w:cs="Calibri"/>
+          <w:b/>
+          <w:bCs/>
+          <w:color w:val="auto"/>
+          <w:kern w:val="0"/>
+          <w:sz w:val="26"/>
+          <w:szCs w:val="22"/>
+          <w:lang w:val="en-US" w:eastAsia="en-US" w:bidi="ar-SA"/>
+        </w:rPr>
+        <w:t xml:space="preserve">(DIP): </w:t>
+      </w:r>
+      <w:r>
+        <w:rPr>
+          <w:rFonts w:eastAsia="Times New Roman" w:cs="Calibri"/>
+          <w:b w:val="false"/>
+          <w:bCs w:val="false"/>
+          <w:color w:val="auto"/>
+          <w:kern w:val="0"/>
+          <w:sz w:val="26"/>
+          <w:szCs w:val="22"/>
+          <w:lang w:val="en-US" w:eastAsia="en-US" w:bidi="ar-SA"/>
+        </w:rPr>
+        <w:t xml:space="preserve">Controller chỉ phụ thuộc vào </w:t>
+      </w:r>
+      <w:r>
+        <w:rPr>
+          <w:rFonts w:eastAsia="Times New Roman" w:cs="Calibri"/>
+          <w:b w:val="false"/>
+          <w:bCs w:val="false"/>
+          <w:i w:val="false"/>
+          <w:caps w:val="false"/>
+          <w:smallCaps w:val="false"/>
+          <w:color w:val="auto"/>
+          <w:spacing w:val="0"/>
+          <w:kern w:val="0"/>
+          <w:sz w:val="26"/>
+          <w:szCs w:val="22"/>
+          <w:lang w:val="en-US" w:eastAsia="en-US" w:bidi="ar-SA"/>
+        </w:rPr>
+        <w:t>abstractions (Services), không phụ thuộc vào implementations cụ thể.</w:t>
+      </w:r>
+    </w:p>
+    <w:p>
+      <w:pPr>
+        <w:pStyle w:val="Normal"/>
+        <w:numPr>
+          <w:ilvl w:val="0"/>
+          <w:numId w:val="9"/>
+        </w:numPr>
+        <w:rPr/>
+      </w:pPr>
+      <w:r>
+        <w:rPr>
+          <w:rFonts w:eastAsia="Times New Roman" w:cs="Calibri"/>
+          <w:b/>
+          <w:bCs/>
+          <w:color w:val="auto"/>
+          <w:kern w:val="0"/>
+          <w:sz w:val="26"/>
+          <w:szCs w:val="22"/>
+          <w:lang w:val="en-US" w:eastAsia="en-US" w:bidi="ar-SA"/>
+        </w:rPr>
+        <w:t xml:space="preserve">Open/Closed Principle </w:t>
+      </w:r>
+      <w:r>
+        <w:rPr>
+          <w:rFonts w:eastAsia="Times New Roman" w:cs="Calibri"/>
+          <w:b/>
+          <w:bCs/>
+          <w:color w:val="auto"/>
+          <w:kern w:val="0"/>
+          <w:sz w:val="26"/>
+          <w:szCs w:val="22"/>
+          <w:lang w:val="en-US" w:eastAsia="en-US" w:bidi="ar-SA"/>
+        </w:rPr>
+        <w:t xml:space="preserve">(OCP): </w:t>
+      </w:r>
+      <w:r>
+        <w:rPr>
+          <w:rFonts w:eastAsia="Times New Roman" w:cs="Calibri"/>
+          <w:b w:val="false"/>
+          <w:bCs w:val="false"/>
+          <w:i w:val="false"/>
+          <w:caps w:val="false"/>
+          <w:smallCaps w:val="false"/>
+          <w:color w:val="auto"/>
+          <w:spacing w:val="0"/>
+          <w:kern w:val="0"/>
+          <w:sz w:val="26"/>
+          <w:szCs w:val="22"/>
+          <w:lang w:val="en-US" w:eastAsia="en-US" w:bidi="ar-SA"/>
+        </w:rPr>
+        <w:t>Các module có thể mở rộng thêm chức năng mà không cần sửa đổi code hiện tại.</w:t>
+      </w:r>
+    </w:p>
+    <w:p>
+      <w:pPr>
+        <w:pStyle w:val="Normal"/>
+        <w:numPr>
+          <w:ilvl w:val="0"/>
+          <w:numId w:val="9"/>
+        </w:numPr>
+        <w:rPr/>
+      </w:pPr>
+      <w:r>
+        <w:rPr>
+          <w:rFonts w:eastAsia="Times New Roman" w:cs="Calibri"/>
+          <w:b/>
+          <w:bCs/>
+          <w:i w:val="false"/>
+          <w:caps w:val="false"/>
+          <w:smallCaps w:val="false"/>
+          <w:color w:val="auto"/>
+          <w:spacing w:val="0"/>
+          <w:kern w:val="0"/>
+          <w:sz w:val="26"/>
+          <w:szCs w:val="22"/>
+          <w:lang w:val="en-US" w:eastAsia="en-US" w:bidi="ar-SA"/>
+        </w:rPr>
+        <w:t xml:space="preserve">Separation of Concerns: </w:t>
+      </w:r>
+      <w:r>
+        <w:rPr>
+          <w:rFonts w:eastAsia="Times New Roman" w:cs="Calibri"/>
+          <w:b w:val="false"/>
+          <w:bCs w:val="false"/>
+          <w:i w:val="false"/>
+          <w:caps w:val="false"/>
+          <w:smallCaps w:val="false"/>
+          <w:color w:val="auto"/>
+          <w:spacing w:val="0"/>
+          <w:kern w:val="0"/>
+          <w:sz w:val="26"/>
+          <w:szCs w:val="22"/>
+          <w:lang w:val="en-US" w:eastAsia="en-US" w:bidi="ar-SA"/>
+        </w:rPr>
+        <w:t>Tách biệt rõ ràng giữa Controller (xử lý HTTP requests), Service (business logic), và Entity (data model).</w:t>
+      </w:r>
+    </w:p>
+    <w:p>
+      <w:pPr>
+        <w:pStyle w:val="Normal"/>
+        <w:numPr>
+          <w:ilvl w:val="0"/>
+          <w:numId w:val="0"/>
+        </w:numPr>
+        <w:ind w:left="1114" w:hanging="0"/>
+        <w:rPr/>
+      </w:pPr>
+      <w:r>
+        <w:rPr/>
         <w:br/>
-        <w:br/>
-        <w:br/>
-        <w:br/>
-        <w:br/>
-        <w:br/>
-        <w:br/>
-      </w:r>
-    </w:p>
-    <w:p>
-      <w:pPr>
-        <w:pStyle w:val="Hinh"/>
-        <w:rPr/>
-      </w:pPr>
-      <w:r>
-        <w:rPr/>
-      </w:r>
-    </w:p>
-    <w:p>
-      <w:pPr>
-        <w:pStyle w:val="Hinh"/>
-        <w:rPr/>
-      </w:pPr>
-      <w:r>
-        <w:rPr/>
-      </w:r>
-    </w:p>
-    <w:p>
-      <w:pPr>
-        <w:pStyle w:val="Hinh"/>
-        <w:rPr/>
-      </w:pPr>
-      <w:r>
-        <w:rPr/>
-      </w:r>
-    </w:p>
-    <w:p>
-      <w:pPr>
-        <w:pStyle w:val="Hinh"/>
-        <w:rPr/>
-      </w:pPr>
-      <w:r>
-        <w:rPr/>
-      </w:r>
-    </w:p>
-    <w:p>
-      <w:pPr>
-        <w:pStyle w:val="Hinh"/>
-        <w:rPr/>
-      </w:pPr>
-      <w:r>
-        <w:rPr/>
-      </w:r>
-    </w:p>
-    <w:p>
-      <w:pPr>
-        <w:pStyle w:val="Hinh"/>
-        <w:rPr/>
-      </w:pPr>
-      <w:r>
-        <w:rPr/>
-      </w:r>
-    </w:p>
-    <w:p>
-      <w:pPr>
-        <w:pStyle w:val="Hinh"/>
-        <w:rPr/>
-      </w:pPr>
-      <w:r>
-        <w:rPr/>
-      </w:r>
-    </w:p>
-    <w:p>
-      <w:pPr>
-        <w:pStyle w:val="Hinh"/>
-        <w:keepNext w:val="true"/>
-        <w:spacing w:before="0" w:after="200"/>
-        <w:jc w:val="center"/>
+      </w:r>
+    </w:p>
+    <w:p>
+      <w:pPr>
+        <w:pStyle w:val="Normal"/>
+        <w:rPr/>
+      </w:pPr>
+      <w:r>
+        <w:rPr/>
+      </w:r>
+    </w:p>
+    <w:p>
+      <w:pPr>
+        <w:pStyle w:val="Normal"/>
+        <w:rPr/>
+      </w:pPr>
+      <w:r>
+        <w:rPr/>
+      </w:r>
+    </w:p>
+    <w:p>
+      <w:pPr>
+        <w:pStyle w:val="Normal"/>
+        <w:rPr/>
+      </w:pPr>
+      <w:r>
+        <w:rPr/>
+      </w:r>
+    </w:p>
+    <w:p>
+      <w:pPr>
+        <w:pStyle w:val="Normal"/>
+        <w:widowControl/>
+        <w:suppressAutoHyphens w:val="true"/>
+        <w:bidi w:val="0"/>
+        <w:spacing w:lineRule="auto" w:line="259" w:before="0" w:after="160"/>
+        <w:jc w:val="left"/>
         <w:rPr/>
       </w:pPr>
       <w:r>
@@ -9174,7 +9511,7 @@
       <w:rPr>
         <w:color w:val="000000"/>
       </w:rPr>
-      <w:t>19</w:t>
+      <w:t>18</w:t>
     </w:r>
     <w:r>
       <w:rPr>
@@ -10449,6 +10786,143 @@
   <w:abstractNum w:abstractNumId="9">
     <w:lvl w:ilvl="0">
       <w:start w:val="1"/>
+      <w:numFmt w:val="decimal"/>
+      <w:lvlText w:val="%1."/>
+      <w:lvlJc w:val="left"/>
+      <w:pPr>
+        <w:tabs>
+          <w:tab w:val="num" w:pos="757"/>
+        </w:tabs>
+        <w:ind w:left="1114" w:hanging="397"/>
+      </w:pPr>
+      <w:rPr>
+        <w:rFonts w:ascii="Times New Roman" w:hAnsi="Times New Roman"/>
+      </w:rPr>
+    </w:lvl>
+    <w:lvl w:ilvl="1">
+      <w:start w:val="1"/>
+      <w:numFmt w:val="decimal"/>
+      <w:lvlText w:val="%2."/>
+      <w:lvlJc w:val="left"/>
+      <w:pPr>
+        <w:tabs>
+          <w:tab w:val="num" w:pos="1154"/>
+        </w:tabs>
+        <w:ind w:left="1511" w:hanging="397"/>
+      </w:pPr>
+      <w:rPr>
+        <w:rFonts w:ascii="Times New Roman" w:hAnsi="Times New Roman"/>
+      </w:rPr>
+    </w:lvl>
+    <w:lvl w:ilvl="2">
+      <w:start w:val="1"/>
+      <w:numFmt w:val="decimal"/>
+      <w:lvlText w:val="%3."/>
+      <w:lvlJc w:val="left"/>
+      <w:pPr>
+        <w:tabs>
+          <w:tab w:val="num" w:pos="1551"/>
+        </w:tabs>
+        <w:ind w:left="1908" w:hanging="397"/>
+      </w:pPr>
+      <w:rPr>
+        <w:rFonts w:ascii="Times New Roman" w:hAnsi="Times New Roman"/>
+      </w:rPr>
+    </w:lvl>
+    <w:lvl w:ilvl="3">
+      <w:start w:val="1"/>
+      <w:numFmt w:val="decimal"/>
+      <w:lvlText w:val="%4."/>
+      <w:lvlJc w:val="left"/>
+      <w:pPr>
+        <w:tabs>
+          <w:tab w:val="num" w:pos="1948"/>
+        </w:tabs>
+        <w:ind w:left="2305" w:hanging="397"/>
+      </w:pPr>
+      <w:rPr>
+        <w:rFonts w:ascii="Times New Roman" w:hAnsi="Times New Roman"/>
+      </w:rPr>
+    </w:lvl>
+    <w:lvl w:ilvl="4">
+      <w:start w:val="1"/>
+      <w:numFmt w:val="decimal"/>
+      <w:lvlText w:val="%5."/>
+      <w:lvlJc w:val="left"/>
+      <w:pPr>
+        <w:tabs>
+          <w:tab w:val="num" w:pos="2345"/>
+        </w:tabs>
+        <w:ind w:left="2702" w:hanging="397"/>
+      </w:pPr>
+      <w:rPr>
+        <w:rFonts w:ascii="Times New Roman" w:hAnsi="Times New Roman"/>
+      </w:rPr>
+    </w:lvl>
+    <w:lvl w:ilvl="5">
+      <w:start w:val="1"/>
+      <w:numFmt w:val="decimal"/>
+      <w:lvlText w:val="%6."/>
+      <w:lvlJc w:val="left"/>
+      <w:pPr>
+        <w:tabs>
+          <w:tab w:val="num" w:pos="2741"/>
+        </w:tabs>
+        <w:ind w:left="3098" w:hanging="397"/>
+      </w:pPr>
+      <w:rPr>
+        <w:rFonts w:ascii="Times New Roman" w:hAnsi="Times New Roman"/>
+      </w:rPr>
+    </w:lvl>
+    <w:lvl w:ilvl="6">
+      <w:start w:val="1"/>
+      <w:numFmt w:val="decimal"/>
+      <w:lvlText w:val="%7."/>
+      <w:lvlJc w:val="left"/>
+      <w:pPr>
+        <w:tabs>
+          <w:tab w:val="num" w:pos="3138"/>
+        </w:tabs>
+        <w:ind w:left="3495" w:hanging="397"/>
+      </w:pPr>
+      <w:rPr>
+        <w:rFonts w:ascii="Times New Roman" w:hAnsi="Times New Roman"/>
+      </w:rPr>
+    </w:lvl>
+    <w:lvl w:ilvl="7">
+      <w:start w:val="1"/>
+      <w:numFmt w:val="decimal"/>
+      <w:lvlText w:val="%8."/>
+      <w:lvlJc w:val="left"/>
+      <w:pPr>
+        <w:tabs>
+          <w:tab w:val="num" w:pos="3535"/>
+        </w:tabs>
+        <w:ind w:left="3892" w:hanging="397"/>
+      </w:pPr>
+      <w:rPr>
+        <w:rFonts w:ascii="Times New Roman" w:hAnsi="Times New Roman"/>
+      </w:rPr>
+    </w:lvl>
+    <w:lvl w:ilvl="8">
+      <w:start w:val="1"/>
+      <w:numFmt w:val="decimal"/>
+      <w:lvlText w:val="%9."/>
+      <w:lvlJc w:val="left"/>
+      <w:pPr>
+        <w:tabs>
+          <w:tab w:val="num" w:pos="3932"/>
+        </w:tabs>
+        <w:ind w:left="4289" w:hanging="397"/>
+      </w:pPr>
+      <w:rPr>
+        <w:rFonts w:ascii="Times New Roman" w:hAnsi="Times New Roman"/>
+      </w:rPr>
+    </w:lvl>
+  </w:abstractNum>
+  <w:abstractNum w:abstractNumId="10">
+    <w:lvl w:ilvl="0">
+      <w:start w:val="1"/>
       <w:numFmt w:val="none"/>
       <w:suff w:val="nothing"/>
       <w:lvlText w:val=""/>
@@ -10591,6 +11065,9 @@
   </w:num>
   <w:num w:numId="9">
     <w:abstractNumId w:val="9"/>
+  </w:num>
+  <w:num w:numId="10">
+    <w:abstractNumId w:val="10"/>
   </w:num>
 </w:numbering>
 </file>
@@ -11567,6 +12044,10 @@
     <w:name w:val="Bullet •"/>
     <w:qFormat/>
   </w:style>
+  <w:style w:type="numbering" w:styleId="Numbering123">
+    <w:name w:val="Numbering 123"/>
+    <w:qFormat/>
+  </w:style>
   <w:style w:type="table" w:default="1" w:styleId="TableNormal">
     <w:name w:val="Normal Table"/>
     <w:uiPriority w:val="99"/>

--- a/Ngo-Gia-Hao_B2110964_BaoCao.docx
+++ b/Ngo-Gia-Hao_B2110964_BaoCao.docx
@@ -393,7 +393,7 @@
           <w:szCs w:val="26"/>
           <w:lang w:val="vi-VN" w:eastAsia="en-US" w:bidi="ar-SA"/>
         </w:rPr>
-        <w:t>ỨNG DỤNG WEB BÁN LAP TOP VÀ CÁC DỒ DÙNG CÔNG NGHỆ</w:t>
+        <w:t xml:space="preserve">ỨNG DỤNG WEB BÁN LAP TOP </w:t>
       </w:r>
     </w:p>
     <w:p>
@@ -2016,7 +2016,7 @@
         </w:p>
         <w:p>
           <w:pPr>
-            <w:pStyle w:val="Contents1"/>
+            <w:pStyle w:val="Contents2"/>
             <w:tabs>
               <w:tab w:val="clear" w:pos="720"/>
               <w:tab w:val="right" w:pos="9404" w:leader="dot"/>
@@ -2036,7 +2036,7 @@
         </w:p>
         <w:p>
           <w:pPr>
-            <w:pStyle w:val="Contents1"/>
+            <w:pStyle w:val="Contents2"/>
             <w:tabs>
               <w:tab w:val="clear" w:pos="720"/>
               <w:tab w:val="right" w:pos="9404" w:leader="dot"/>
@@ -2056,7 +2056,7 @@
         </w:p>
         <w:p>
           <w:pPr>
-            <w:pStyle w:val="Contents1"/>
+            <w:pStyle w:val="Contents2"/>
             <w:tabs>
               <w:tab w:val="clear" w:pos="720"/>
               <w:tab w:val="right" w:pos="9404" w:leader="dot"/>
@@ -2076,7 +2076,7 @@
         </w:p>
         <w:p>
           <w:pPr>
-            <w:pStyle w:val="Contents1"/>
+            <w:pStyle w:val="Contents2"/>
             <w:tabs>
               <w:tab w:val="clear" w:pos="720"/>
               <w:tab w:val="right" w:pos="9404" w:leader="dot"/>
@@ -2096,7 +2096,7 @@
         </w:p>
         <w:p>
           <w:pPr>
-            <w:pStyle w:val="Contents1"/>
+            <w:pStyle w:val="Contents2"/>
             <w:tabs>
               <w:tab w:val="clear" w:pos="720"/>
               <w:tab w:val="right" w:pos="9404" w:leader="dot"/>
@@ -2123,26 +2123,6 @@
             </w:tabs>
             <w:rPr/>
           </w:pPr>
-          <w:hyperlink w:anchor="__RefHeading___Toc313_853921268">
-            <w:r>
-              <w:rPr>
-                <w:rStyle w:val="IndexLink"/>
-              </w:rPr>
-              <w:t>PHẦN NỘI DUNG</w:t>
-              <w:tab/>
-              <w:t>12</w:t>
-            </w:r>
-          </w:hyperlink>
-        </w:p>
-        <w:p>
-          <w:pPr>
-            <w:pStyle w:val="Contents1"/>
-            <w:tabs>
-              <w:tab w:val="clear" w:pos="720"/>
-              <w:tab w:val="right" w:pos="9404" w:leader="dot"/>
-            </w:tabs>
-            <w:rPr/>
-          </w:pPr>
           <w:hyperlink w:anchor="__RefHeading___Toc315_853921268">
             <w:r>
               <w:rPr>
@@ -2156,7 +2136,7 @@
         </w:p>
         <w:p>
           <w:pPr>
-            <w:pStyle w:val="Contents1"/>
+            <w:pStyle w:val="Contents2"/>
             <w:tabs>
               <w:tab w:val="clear" w:pos="720"/>
               <w:tab w:val="right" w:pos="9404" w:leader="dot"/>
@@ -2188,12 +2168,6 @@
               <w:rPr>
                 <w:rStyle w:val="IndexLink"/>
               </w:rPr>
-              <w:t xml:space="preserve"> </w:t>
-            </w:r>
-            <w:r>
-              <w:rPr>
-                <w:rStyle w:val="IndexLink"/>
-              </w:rPr>
               <w:t>2. THIẾT KẾ KIẾN TRÚC HỆ THỐNG.</w:t>
               <w:tab/>
               <w:t>16</w:t>
@@ -2321,11 +2295,11 @@
         </w:rPr>
       </w:r>
       <w:bookmarkStart w:id="11" w:name="__RefHeading___Toc295_853921268"/>
-      <w:bookmarkStart w:id="12" w:name="_Toc184153024"/>
-      <w:bookmarkStart w:id="13" w:name="_2et92p0"/>
+      <w:bookmarkStart w:id="12" w:name="_2et92p0"/>
+      <w:bookmarkStart w:id="13" w:name="_Toc184153024"/>
       <w:bookmarkStart w:id="14" w:name="__RefHeading___Toc295_853921268"/>
-      <w:bookmarkStart w:id="15" w:name="_Toc184153024"/>
-      <w:bookmarkStart w:id="16" w:name="_2et92p0"/>
+      <w:bookmarkStart w:id="15" w:name="_2et92p0"/>
+      <w:bookmarkStart w:id="16" w:name="_Toc184153024"/>
       <w:bookmarkEnd w:id="14"/>
       <w:bookmarkEnd w:id="15"/>
       <w:bookmarkEnd w:id="16"/>
@@ -2340,8 +2314,8 @@
         <w:jc w:val="center"/>
         <w:rPr/>
       </w:pPr>
-      <w:bookmarkStart w:id="17" w:name="_tyjcwt"/>
-      <w:bookmarkStart w:id="18" w:name="_3dy6vkm"/>
+      <w:bookmarkStart w:id="17" w:name="_3dy6vkm"/>
+      <w:bookmarkStart w:id="18" w:name="_tyjcwt"/>
       <w:bookmarkEnd w:id="17"/>
       <w:bookmarkEnd w:id="18"/>
       <w:r>
@@ -2392,7 +2366,7 @@
           <w:szCs w:val="26"/>
           <w:lang w:val="vi-VN" w:eastAsia="en-US" w:bidi="ar-SA"/>
         </w:rPr>
-        <w:t>Xây dựng một ứng dụng web thương mại điện tử chuyên bán laptop và các sản phảm công nghệ, cung cấp trải nghiệm mua sắm thuận tiện, tích hợp tình năng báo mật  (JWT) và có tính mở rộng cao.</w:t>
+        <w:t>Xây dựng một ứng dụng web thương mại điện tử chuyên bán laptop, cung cấp trải nghiệm mua sắm thuận tiện, tích hợp tình năng báo mật  (JWT) và có tính mở rộng cao.</w:t>
       </w:r>
     </w:p>
     <w:p>
@@ -2402,12 +2376,14 @@
           <w:rFonts w:ascii="Times New Roman" w:hAnsi="Times New Roman"/>
           <w:sz w:val="26"/>
           <w:szCs w:val="26"/>
-        </w:rPr>
-      </w:pPr>
-      <w:r>
-        <w:rPr>
-          <w:sz w:val="26"/>
-          <w:szCs w:val="26"/>
+          <w:u w:val="double"/>
+        </w:rPr>
+      </w:pPr>
+      <w:r>
+        <w:rPr>
+          <w:sz w:val="26"/>
+          <w:szCs w:val="26"/>
+          <w:u w:val="double"/>
         </w:rPr>
       </w:r>
       <w:bookmarkStart w:id="19" w:name="_Toc184153025"/>
@@ -2483,7 +2459,7 @@
         <w:pStyle w:val="Heading2"/>
         <w:numPr>
           <w:ilvl w:val="0"/>
-          <w:numId w:val="1"/>
+          <w:numId w:val="3"/>
         </w:numPr>
         <w:rPr/>
       </w:pPr>
@@ -2925,7 +2901,7 @@
         <w:pStyle w:val="Heading2"/>
         <w:numPr>
           <w:ilvl w:val="0"/>
-          <w:numId w:val="1"/>
+          <w:numId w:val="3"/>
         </w:numPr>
         <w:rPr/>
       </w:pPr>
@@ -3072,7 +3048,7 @@
         <w:pStyle w:val="ListParagraph"/>
         <w:numPr>
           <w:ilvl w:val="1"/>
-          <w:numId w:val="5"/>
+          <w:numId w:val="7"/>
         </w:numPr>
         <w:rPr>
           <w:b w:val="false"/>
@@ -3093,7 +3069,7 @@
         <w:pStyle w:val="ListParagraph"/>
         <w:numPr>
           <w:ilvl w:val="1"/>
-          <w:numId w:val="5"/>
+          <w:numId w:val="7"/>
         </w:numPr>
         <w:rPr>
           <w:b w:val="false"/>
@@ -3114,7 +3090,7 @@
         <w:pStyle w:val="ListParagraph"/>
         <w:numPr>
           <w:ilvl w:val="1"/>
-          <w:numId w:val="5"/>
+          <w:numId w:val="7"/>
         </w:numPr>
         <w:rPr>
           <w:b w:val="false"/>
@@ -3135,7 +3111,7 @@
         <w:pStyle w:val="ListParagraph"/>
         <w:numPr>
           <w:ilvl w:val="1"/>
-          <w:numId w:val="5"/>
+          <w:numId w:val="7"/>
         </w:numPr>
         <w:rPr>
           <w:b w:val="false"/>
@@ -3156,7 +3132,7 @@
         <w:pStyle w:val="ListParagraph"/>
         <w:numPr>
           <w:ilvl w:val="1"/>
-          <w:numId w:val="5"/>
+          <w:numId w:val="7"/>
         </w:numPr>
         <w:rPr>
           <w:b w:val="false"/>
@@ -3177,7 +3153,7 @@
         <w:pStyle w:val="ListParagraph"/>
         <w:numPr>
           <w:ilvl w:val="1"/>
-          <w:numId w:val="5"/>
+          <w:numId w:val="7"/>
         </w:numPr>
         <w:rPr>
           <w:b w:val="false"/>
@@ -3198,7 +3174,7 @@
         <w:pStyle w:val="ListParagraph"/>
         <w:numPr>
           <w:ilvl w:val="1"/>
-          <w:numId w:val="5"/>
+          <w:numId w:val="7"/>
         </w:numPr>
         <w:rPr/>
       </w:pPr>
@@ -3285,7 +3261,7 @@
         <w:pStyle w:val="ListParagraph"/>
         <w:numPr>
           <w:ilvl w:val="1"/>
-          <w:numId w:val="5"/>
+          <w:numId w:val="7"/>
         </w:numPr>
         <w:spacing w:lineRule="auto" w:line="240" w:before="114" w:after="274"/>
         <w:contextualSpacing/>
@@ -3328,14 +3304,231 @@
       <w:pPr>
         <w:pStyle w:val="ListParagraph"/>
         <w:numPr>
+          <w:ilvl w:val="1"/>
+          <w:numId w:val="12"/>
+        </w:numPr>
+        <w:rPr/>
+      </w:pPr>
+      <w:r>
+        <w:rPr/>
+        <w:t>Thiết kế và triển khai API với chuẩn RESTful sử dụng NestJS.</w:t>
+      </w:r>
+    </w:p>
+    <w:p>
+      <w:pPr>
+        <w:pStyle w:val="ListParagraph"/>
+        <w:numPr>
+          <w:ilvl w:val="1"/>
+          <w:numId w:val="12"/>
+        </w:numPr>
+        <w:rPr/>
+      </w:pPr>
+      <w:r>
+        <w:rPr/>
+        <w:t>Áp dụng kiến trúc modular.</w:t>
+      </w:r>
+    </w:p>
+    <w:p>
+      <w:pPr>
+        <w:pStyle w:val="ListParagraph"/>
+        <w:numPr>
+          <w:ilvl w:val="1"/>
+          <w:numId w:val="12"/>
+        </w:numPr>
+        <w:rPr/>
+      </w:pPr>
+      <w:r>
+        <w:rPr/>
+        <w:t xml:space="preserve">Implement authentication </w:t>
+      </w:r>
+      <w:r>
+        <w:rPr>
+          <w:rFonts w:eastAsia="Times New Roman" w:cs="" w:cstheme="minorBidi"/>
+          <w:b w:val="false"/>
+          <w:color w:val="auto"/>
+          <w:kern w:val="0"/>
+          <w:sz w:val="26"/>
+          <w:szCs w:val="22"/>
+          <w:lang w:val="en-US" w:eastAsia="en-US" w:bidi="ar-SA"/>
+        </w:rPr>
+        <w:t>và</w:t>
+      </w:r>
+      <w:r>
+        <w:rPr/>
+        <w:t xml:space="preserve"> authorization với JWT strategy</w:t>
+      </w:r>
+    </w:p>
+    <w:p>
+      <w:pPr>
+        <w:pStyle w:val="ListParagraph"/>
+        <w:numPr>
+          <w:ilvl w:val="1"/>
+          <w:numId w:val="12"/>
+        </w:numPr>
+        <w:rPr/>
+      </w:pPr>
+      <w:r>
+        <w:rPr/>
+        <w:t>Thiết kế database với PostgreSQL và TypeORM.</w:t>
+      </w:r>
+    </w:p>
+    <w:p>
+      <w:pPr>
+        <w:pStyle w:val="ListParagraph"/>
+        <w:numPr>
+          <w:ilvl w:val="1"/>
+          <w:numId w:val="12"/>
+        </w:numPr>
+        <w:rPr/>
+      </w:pPr>
+      <w:r>
+        <w:rPr>
+          <w:rFonts w:eastAsia="Times New Roman" w:cs="" w:cstheme="minorBidi"/>
+          <w:b w:val="false"/>
+          <w:color w:val="auto"/>
+          <w:kern w:val="0"/>
+          <w:sz w:val="26"/>
+          <w:szCs w:val="22"/>
+          <w:lang w:val="en-US" w:eastAsia="en-US" w:bidi="ar-SA"/>
+        </w:rPr>
+        <w:t>Sử dụng Validation Pipe cho Data Transfer Object (DTO) và error handling.</w:t>
+      </w:r>
+    </w:p>
+    <w:p>
+      <w:pPr>
+        <w:pStyle w:val="ListParagraph"/>
+        <w:numPr>
           <w:ilvl w:val="2"/>
-          <w:numId w:val="5"/>
-        </w:numPr>
-        <w:rPr/>
-      </w:pPr>
-      <w:r>
-        <w:rPr/>
-        <w:t>Thiết kế và triển khai API với chuẩn RESTful sử dụng NestJS.</w:t>
+          <w:numId w:val="7"/>
+        </w:numPr>
+        <w:rPr/>
+      </w:pPr>
+      <w:r>
+        <w:rPr>
+          <w:rFonts w:eastAsia="Times New Roman" w:cs="" w:cstheme="minorBidi"/>
+          <w:b w:val="false"/>
+          <w:color w:val="auto"/>
+          <w:kern w:val="0"/>
+          <w:sz w:val="26"/>
+          <w:szCs w:val="22"/>
+          <w:lang w:val="en-US" w:eastAsia="en-US" w:bidi="ar-SA"/>
+        </w:rPr>
+        <w:t xml:space="preserve"> </w:t>
+      </w:r>
+      <w:r>
+        <w:rPr>
+          <w:rFonts w:eastAsia="Times New Roman" w:cs="" w:cstheme="minorBidi"/>
+          <w:b/>
+          <w:bCs/>
+          <w:color w:val="auto"/>
+          <w:kern w:val="0"/>
+          <w:sz w:val="26"/>
+          <w:szCs w:val="22"/>
+          <w:lang w:val="en-US" w:eastAsia="en-US" w:bidi="ar-SA"/>
+        </w:rPr>
+        <w:t>Frontend Development:</w:t>
+      </w:r>
+    </w:p>
+    <w:p>
+      <w:pPr>
+        <w:pStyle w:val="ListParagraph"/>
+        <w:numPr>
+          <w:ilvl w:val="1"/>
+          <w:numId w:val="13"/>
+        </w:numPr>
+        <w:rPr/>
+      </w:pPr>
+      <w:r>
+        <w:rPr/>
+        <w:t>Xây dựng Single Page Application (SPA) với React và TypeScript.</w:t>
+      </w:r>
+    </w:p>
+    <w:p>
+      <w:pPr>
+        <w:pStyle w:val="ListParagraph"/>
+        <w:numPr>
+          <w:ilvl w:val="1"/>
+          <w:numId w:val="13"/>
+        </w:numPr>
+        <w:rPr/>
+      </w:pPr>
+      <w:r>
+        <w:rPr/>
+        <w:t>Implement responsive design với TailwindCSS và ShadcnUI components.</w:t>
+      </w:r>
+    </w:p>
+    <w:p>
+      <w:pPr>
+        <w:pStyle w:val="ListParagraph"/>
+        <w:numPr>
+          <w:ilvl w:val="1"/>
+          <w:numId w:val="13"/>
+        </w:numPr>
+        <w:rPr/>
+      </w:pPr>
+      <w:r>
+        <w:rPr/>
+        <w:t>Quản lý state với Zustand theo pattern phân chia theo domain.</w:t>
+      </w:r>
+    </w:p>
+    <w:p>
+      <w:pPr>
+        <w:pStyle w:val="ListParagraph"/>
+        <w:numPr>
+          <w:ilvl w:val="1"/>
+          <w:numId w:val="13"/>
+        </w:numPr>
+        <w:rPr/>
+      </w:pPr>
+      <w:r>
+        <w:rPr/>
+        <w:t>Tích hợp API với error handling và loading states.</w:t>
+      </w:r>
+    </w:p>
+    <w:p>
+      <w:pPr>
+        <w:pStyle w:val="ListParagraph"/>
+        <w:rPr>
+          <w:rFonts w:ascii="Times New Roman" w:hAnsi="Times New Roman" w:eastAsia="Times New Roman" w:cs="" w:cstheme="minorBidi"/>
+          <w:color w:val="auto"/>
+          <w:kern w:val="0"/>
+          <w:sz w:val="26"/>
+          <w:szCs w:val="22"/>
+          <w:lang w:val="en-US" w:eastAsia="en-US" w:bidi="ar-SA"/>
+        </w:rPr>
+      </w:pPr>
+      <w:r>
+        <w:rPr>
+          <w:rFonts w:eastAsia="Times New Roman" w:cs="" w:cstheme="minorBidi"/>
+          <w:color w:val="auto"/>
+          <w:kern w:val="0"/>
+          <w:sz w:val="26"/>
+          <w:szCs w:val="22"/>
+          <w:lang w:val="en-US" w:eastAsia="en-US" w:bidi="ar-SA"/>
+        </w:rPr>
+      </w:r>
+    </w:p>
+    <w:p>
+      <w:pPr>
+        <w:pStyle w:val="ListParagraph"/>
+        <w:rPr>
+          <w:b/>
+          <w:b/>
+          <w:bCs/>
+        </w:rPr>
+      </w:pPr>
+      <w:r>
+        <w:rPr>
+          <w:rFonts w:eastAsia="Times New Roman" w:cs="" w:cstheme="minorBidi"/>
+          <w:b/>
+          <w:bCs/>
+          <w:color w:val="auto"/>
+          <w:kern w:val="0"/>
+          <w:sz w:val="26"/>
+          <w:szCs w:val="22"/>
+          <w:lang w:val="en-US" w:eastAsia="en-US" w:bidi="ar-SA"/>
+        </w:rPr>
+        <w:t>2.3 Mục tiêu học tập</w:t>
       </w:r>
     </w:p>
     <w:p>
@@ -3343,13 +3536,26 @@
         <w:pStyle w:val="ListParagraph"/>
         <w:numPr>
           <w:ilvl w:val="2"/>
-          <w:numId w:val="5"/>
-        </w:numPr>
-        <w:rPr/>
-      </w:pPr>
-      <w:r>
-        <w:rPr/>
-        <w:t>Áp dụng kiến trúc modular.</w:t>
+          <w:numId w:val="7"/>
+        </w:numPr>
+        <w:rPr>
+          <w:b w:val="false"/>
+          <w:b w:val="false"/>
+          <w:bCs w:val="false"/>
+        </w:rPr>
+      </w:pPr>
+      <w:r>
+        <w:rPr>
+          <w:rFonts w:eastAsia="Times New Roman" w:cs="" w:cstheme="minorBidi"/>
+          <w:b w:val="false"/>
+          <w:bCs w:val="false"/>
+          <w:color w:val="auto"/>
+          <w:kern w:val="0"/>
+          <w:sz w:val="26"/>
+          <w:szCs w:val="22"/>
+          <w:lang w:val="en-US" w:eastAsia="en-US" w:bidi="ar-SA"/>
+        </w:rPr>
+        <w:t>Thực hành nguyên lý thiết kế phần mềm OOP, SOLID.</w:t>
       </w:r>
     </w:p>
     <w:p>
@@ -3357,29 +3563,26 @@
         <w:pStyle w:val="ListParagraph"/>
         <w:numPr>
           <w:ilvl w:val="2"/>
-          <w:numId w:val="5"/>
-        </w:numPr>
-        <w:rPr/>
-      </w:pPr>
-      <w:r>
-        <w:rPr/>
-        <w:t xml:space="preserve">Implement authentication </w:t>
-      </w:r>
+          <w:numId w:val="7"/>
+        </w:numPr>
+        <w:rPr>
+          <w:b w:val="false"/>
+          <w:b w:val="false"/>
+          <w:bCs w:val="false"/>
+        </w:rPr>
+      </w:pPr>
       <w:r>
         <w:rPr>
           <w:rFonts w:eastAsia="Times New Roman" w:cs="" w:cstheme="minorBidi"/>
           <w:b w:val="false"/>
-          <w:color w:val="auto"/>
-          <w:kern w:val="0"/>
-          <w:sz w:val="26"/>
-          <w:szCs w:val="22"/>
-          <w:lang w:val="en-US" w:eastAsia="en-US" w:bidi="ar-SA"/>
-        </w:rPr>
-        <w:t>và</w:t>
-      </w:r>
-      <w:r>
-        <w:rPr/>
-        <w:t xml:space="preserve"> authorization với JWT strategy</w:t>
+          <w:bCs w:val="false"/>
+          <w:color w:val="auto"/>
+          <w:kern w:val="0"/>
+          <w:sz w:val="26"/>
+          <w:szCs w:val="22"/>
+          <w:lang w:val="en-US" w:eastAsia="en-US" w:bidi="ar-SA"/>
+        </w:rPr>
+        <w:t>Hiểu về full-stask development workflow.</w:t>
       </w:r>
     </w:p>
     <w:p>
@@ -3387,13 +3590,26 @@
         <w:pStyle w:val="ListParagraph"/>
         <w:numPr>
           <w:ilvl w:val="2"/>
-          <w:numId w:val="5"/>
-        </w:numPr>
-        <w:rPr/>
-      </w:pPr>
-      <w:r>
-        <w:rPr/>
-        <w:t>Thiết kế database với PostgreSQL và TypeORM.</w:t>
+          <w:numId w:val="7"/>
+        </w:numPr>
+        <w:rPr>
+          <w:b w:val="false"/>
+          <w:b w:val="false"/>
+          <w:bCs w:val="false"/>
+        </w:rPr>
+      </w:pPr>
+      <w:r>
+        <w:rPr>
+          <w:rFonts w:eastAsia="Times New Roman" w:cs="" w:cstheme="minorBidi"/>
+          <w:b w:val="false"/>
+          <w:bCs w:val="false"/>
+          <w:color w:val="auto"/>
+          <w:kern w:val="0"/>
+          <w:sz w:val="26"/>
+          <w:szCs w:val="22"/>
+          <w:lang w:val="en-US" w:eastAsia="en-US" w:bidi="ar-SA"/>
+        </w:rPr>
+        <w:t>Thực hành database design.</w:t>
       </w:r>
     </w:p>
     <w:p>
@@ -3401,7 +3617,7 @@
         <w:pStyle w:val="ListParagraph"/>
         <w:numPr>
           <w:ilvl w:val="2"/>
-          <w:numId w:val="5"/>
+          <w:numId w:val="7"/>
         </w:numPr>
         <w:rPr/>
       </w:pPr>
@@ -3409,21 +3625,22 @@
         <w:rPr>
           <w:rFonts w:eastAsia="Times New Roman" w:cs="" w:cstheme="minorBidi"/>
           <w:b w:val="false"/>
-          <w:color w:val="auto"/>
-          <w:kern w:val="0"/>
-          <w:sz w:val="26"/>
-          <w:szCs w:val="22"/>
-          <w:lang w:val="en-US" w:eastAsia="en-US" w:bidi="ar-SA"/>
-        </w:rPr>
-        <w:t>Sử dụng Validation Pipe cho Data Transfer Object (DTO) và error handling.</w:t>
-      </w:r>
-    </w:p>
-    <w:p>
-      <w:pPr>
-        <w:pStyle w:val="ListParagraph"/>
-        <w:numPr>
-          <w:ilvl w:val="1"/>
-          <w:numId w:val="5"/>
+          <w:bCs w:val="false"/>
+          <w:color w:val="auto"/>
+          <w:kern w:val="0"/>
+          <w:sz w:val="26"/>
+          <w:szCs w:val="22"/>
+          <w:lang w:val="en-US" w:eastAsia="en-US" w:bidi="ar-SA"/>
+        </w:rPr>
+        <w:t>Học cách tích hợp các dịch vụ bên thứ ba (payment gateway, email service).</w:t>
+      </w:r>
+    </w:p>
+    <w:p>
+      <w:pPr>
+        <w:pStyle w:val="ListParagraph"/>
+        <w:numPr>
+          <w:ilvl w:val="2"/>
+          <w:numId w:val="7"/>
         </w:numPr>
         <w:rPr/>
       </w:pPr>
@@ -3431,26 +3648,37 @@
         <w:rPr>
           <w:rFonts w:eastAsia="Times New Roman" w:cs="" w:cstheme="minorBidi"/>
           <w:b w:val="false"/>
-          <w:color w:val="auto"/>
-          <w:kern w:val="0"/>
-          <w:sz w:val="26"/>
-          <w:szCs w:val="22"/>
-          <w:lang w:val="en-US" w:eastAsia="en-US" w:bidi="ar-SA"/>
-        </w:rPr>
-        <w:t xml:space="preserve"> </w:t>
-      </w:r>
+          <w:bCs w:val="false"/>
+          <w:color w:val="auto"/>
+          <w:kern w:val="0"/>
+          <w:sz w:val="26"/>
+          <w:szCs w:val="22"/>
+          <w:lang w:val="en-US" w:eastAsia="en-US" w:bidi="ar-SA"/>
+        </w:rPr>
+        <w:t>Học cách thiết kế kiến trúc hệ thống dễ dàng maintain và mở rộng.</w:t>
+      </w:r>
+    </w:p>
+    <w:p>
+      <w:pPr>
+        <w:pStyle w:val="ListParagraph"/>
+        <w:numPr>
+          <w:ilvl w:val="2"/>
+          <w:numId w:val="7"/>
+        </w:numPr>
+        <w:rPr/>
+      </w:pPr>
       <w:r>
         <w:rPr>
           <w:rFonts w:eastAsia="Times New Roman" w:cs="" w:cstheme="minorBidi"/>
-          <w:b/>
-          <w:bCs/>
-          <w:color w:val="auto"/>
-          <w:kern w:val="0"/>
-          <w:sz w:val="26"/>
-          <w:szCs w:val="22"/>
-          <w:lang w:val="en-US" w:eastAsia="en-US" w:bidi="ar-SA"/>
-        </w:rPr>
-        <w:t>Frontend Development:</w:t>
+          <w:b w:val="false"/>
+          <w:bCs w:val="false"/>
+          <w:color w:val="auto"/>
+          <w:kern w:val="0"/>
+          <w:sz w:val="26"/>
+          <w:szCs w:val="22"/>
+          <w:lang w:val="en-US" w:eastAsia="en-US" w:bidi="ar-SA"/>
+        </w:rPr>
+        <w:t>Cũng cố kiến thức về NestJS Framework, ReactJS.</w:t>
       </w:r>
     </w:p>
     <w:p>
@@ -3458,55 +3686,22 @@
         <w:pStyle w:val="ListParagraph"/>
         <w:numPr>
           <w:ilvl w:val="2"/>
-          <w:numId w:val="5"/>
-        </w:numPr>
-        <w:rPr/>
-      </w:pPr>
-      <w:r>
-        <w:rPr/>
-        <w:t>Xây dựng Single Page Application (SPA) với React và TypeScript.</w:t>
-      </w:r>
-    </w:p>
-    <w:p>
-      <w:pPr>
-        <w:pStyle w:val="ListParagraph"/>
-        <w:numPr>
-          <w:ilvl w:val="2"/>
-          <w:numId w:val="5"/>
-        </w:numPr>
-        <w:rPr/>
-      </w:pPr>
-      <w:r>
-        <w:rPr/>
-        <w:t>Implement responsive design với TailwindCSS và ShadcnUI components.</w:t>
-      </w:r>
-    </w:p>
-    <w:p>
-      <w:pPr>
-        <w:pStyle w:val="ListParagraph"/>
-        <w:numPr>
-          <w:ilvl w:val="2"/>
-          <w:numId w:val="5"/>
-        </w:numPr>
-        <w:rPr/>
-      </w:pPr>
-      <w:r>
-        <w:rPr/>
-        <w:t>Quản lý state với Zustand theo pattern phân chia theo domain.</w:t>
-      </w:r>
-    </w:p>
-    <w:p>
-      <w:pPr>
-        <w:pStyle w:val="ListParagraph"/>
-        <w:numPr>
-          <w:ilvl w:val="2"/>
-          <w:numId w:val="5"/>
-        </w:numPr>
-        <w:rPr/>
-      </w:pPr>
-      <w:r>
-        <w:rPr/>
-        <w:t>Tích hợp API với error handling và loading states.</w:t>
+          <w:numId w:val="7"/>
+        </w:numPr>
+        <w:rPr/>
+      </w:pPr>
+      <w:r>
+        <w:rPr>
+          <w:rFonts w:eastAsia="Times New Roman" w:cs="" w:cstheme="minorBidi"/>
+          <w:b w:val="false"/>
+          <w:bCs w:val="false"/>
+          <w:color w:val="auto"/>
+          <w:kern w:val="0"/>
+          <w:sz w:val="26"/>
+          <w:szCs w:val="22"/>
+          <w:lang w:val="en-US" w:eastAsia="en-US" w:bidi="ar-SA"/>
+        </w:rPr>
+        <w:t>Phát triển kỹ năng debugging.</w:t>
       </w:r>
     </w:p>
     <w:p>
@@ -3514,7 +3709,8 @@
         <w:pStyle w:val="ListParagraph"/>
         <w:rPr>
           <w:rFonts w:ascii="Times New Roman" w:hAnsi="Times New Roman" w:eastAsia="Times New Roman" w:cs="" w:cstheme="minorBidi"/>
-          <w:color w:val="auto"/>
+          <w:b w:val="false"/>
+          <w:b w:val="false"/>
           <w:kern w:val="0"/>
           <w:sz w:val="26"/>
           <w:szCs w:val="22"/>
@@ -3524,226 +3720,6 @@
       <w:r>
         <w:rPr>
           <w:rFonts w:eastAsia="Times New Roman" w:cs="" w:cstheme="minorBidi"/>
-          <w:color w:val="auto"/>
-          <w:kern w:val="0"/>
-          <w:sz w:val="26"/>
-          <w:szCs w:val="22"/>
-          <w:lang w:val="en-US" w:eastAsia="en-US" w:bidi="ar-SA"/>
-        </w:rPr>
-      </w:r>
-    </w:p>
-    <w:p>
-      <w:pPr>
-        <w:pStyle w:val="ListParagraph"/>
-        <w:rPr>
-          <w:b/>
-          <w:b/>
-          <w:bCs/>
-        </w:rPr>
-      </w:pPr>
-      <w:r>
-        <w:rPr>
-          <w:rFonts w:eastAsia="Times New Roman" w:cs="" w:cstheme="minorBidi"/>
-          <w:b/>
-          <w:bCs/>
-          <w:color w:val="auto"/>
-          <w:kern w:val="0"/>
-          <w:sz w:val="26"/>
-          <w:szCs w:val="22"/>
-          <w:lang w:val="en-US" w:eastAsia="en-US" w:bidi="ar-SA"/>
-        </w:rPr>
-        <w:t>2.3 Mục tiêu học tập</w:t>
-      </w:r>
-    </w:p>
-    <w:p>
-      <w:pPr>
-        <w:pStyle w:val="ListParagraph"/>
-        <w:numPr>
-          <w:ilvl w:val="2"/>
-          <w:numId w:val="5"/>
-        </w:numPr>
-        <w:rPr>
-          <w:b w:val="false"/>
-          <w:b w:val="false"/>
-          <w:bCs w:val="false"/>
-        </w:rPr>
-      </w:pPr>
-      <w:r>
-        <w:rPr>
-          <w:rFonts w:eastAsia="Times New Roman" w:cs="" w:cstheme="minorBidi"/>
-          <w:b w:val="false"/>
-          <w:bCs w:val="false"/>
-          <w:color w:val="auto"/>
-          <w:kern w:val="0"/>
-          <w:sz w:val="26"/>
-          <w:szCs w:val="22"/>
-          <w:lang w:val="en-US" w:eastAsia="en-US" w:bidi="ar-SA"/>
-        </w:rPr>
-        <w:t>Thực hành nguyên lý thiết kế phần mềm OOP, SOLID.</w:t>
-      </w:r>
-    </w:p>
-    <w:p>
-      <w:pPr>
-        <w:pStyle w:val="ListParagraph"/>
-        <w:numPr>
-          <w:ilvl w:val="2"/>
-          <w:numId w:val="5"/>
-        </w:numPr>
-        <w:rPr>
-          <w:b w:val="false"/>
-          <w:b w:val="false"/>
-          <w:bCs w:val="false"/>
-        </w:rPr>
-      </w:pPr>
-      <w:r>
-        <w:rPr>
-          <w:rFonts w:eastAsia="Times New Roman" w:cs="" w:cstheme="minorBidi"/>
-          <w:b w:val="false"/>
-          <w:bCs w:val="false"/>
-          <w:color w:val="auto"/>
-          <w:kern w:val="0"/>
-          <w:sz w:val="26"/>
-          <w:szCs w:val="22"/>
-          <w:lang w:val="en-US" w:eastAsia="en-US" w:bidi="ar-SA"/>
-        </w:rPr>
-        <w:t>Hiểu về full-stask development workflow.</w:t>
-      </w:r>
-    </w:p>
-    <w:p>
-      <w:pPr>
-        <w:pStyle w:val="ListParagraph"/>
-        <w:numPr>
-          <w:ilvl w:val="2"/>
-          <w:numId w:val="5"/>
-        </w:numPr>
-        <w:rPr>
-          <w:b w:val="false"/>
-          <w:b w:val="false"/>
-          <w:bCs w:val="false"/>
-        </w:rPr>
-      </w:pPr>
-      <w:r>
-        <w:rPr>
-          <w:rFonts w:eastAsia="Times New Roman" w:cs="" w:cstheme="minorBidi"/>
-          <w:b w:val="false"/>
-          <w:bCs w:val="false"/>
-          <w:color w:val="auto"/>
-          <w:kern w:val="0"/>
-          <w:sz w:val="26"/>
-          <w:szCs w:val="22"/>
-          <w:lang w:val="en-US" w:eastAsia="en-US" w:bidi="ar-SA"/>
-        </w:rPr>
-        <w:t>Thực hành database design.</w:t>
-      </w:r>
-    </w:p>
-    <w:p>
-      <w:pPr>
-        <w:pStyle w:val="ListParagraph"/>
-        <w:numPr>
-          <w:ilvl w:val="2"/>
-          <w:numId w:val="5"/>
-        </w:numPr>
-        <w:rPr/>
-      </w:pPr>
-      <w:r>
-        <w:rPr>
-          <w:rFonts w:eastAsia="Times New Roman" w:cs="" w:cstheme="minorBidi"/>
-          <w:b w:val="false"/>
-          <w:bCs w:val="false"/>
-          <w:color w:val="auto"/>
-          <w:kern w:val="0"/>
-          <w:sz w:val="26"/>
-          <w:szCs w:val="22"/>
-          <w:lang w:val="en-US" w:eastAsia="en-US" w:bidi="ar-SA"/>
-        </w:rPr>
-        <w:t>Học cách tích hợp các dịch vụ bên thứ ba (payment gateway, email service).</w:t>
-      </w:r>
-    </w:p>
-    <w:p>
-      <w:pPr>
-        <w:pStyle w:val="ListParagraph"/>
-        <w:numPr>
-          <w:ilvl w:val="2"/>
-          <w:numId w:val="5"/>
-        </w:numPr>
-        <w:rPr/>
-      </w:pPr>
-      <w:r>
-        <w:rPr>
-          <w:rFonts w:eastAsia="Times New Roman" w:cs="" w:cstheme="minorBidi"/>
-          <w:b w:val="false"/>
-          <w:bCs w:val="false"/>
-          <w:color w:val="auto"/>
-          <w:kern w:val="0"/>
-          <w:sz w:val="26"/>
-          <w:szCs w:val="22"/>
-          <w:lang w:val="en-US" w:eastAsia="en-US" w:bidi="ar-SA"/>
-        </w:rPr>
-        <w:t>Học cách thiết kế kiến trúc hệ thống dễ dàng maintain và mở rộng.</w:t>
-      </w:r>
-    </w:p>
-    <w:p>
-      <w:pPr>
-        <w:pStyle w:val="ListParagraph"/>
-        <w:numPr>
-          <w:ilvl w:val="2"/>
-          <w:numId w:val="5"/>
-        </w:numPr>
-        <w:rPr/>
-      </w:pPr>
-      <w:r>
-        <w:rPr>
-          <w:rFonts w:eastAsia="Times New Roman" w:cs="" w:cstheme="minorBidi"/>
-          <w:b w:val="false"/>
-          <w:bCs w:val="false"/>
-          <w:color w:val="auto"/>
-          <w:kern w:val="0"/>
-          <w:sz w:val="26"/>
-          <w:szCs w:val="22"/>
-          <w:lang w:val="en-US" w:eastAsia="en-US" w:bidi="ar-SA"/>
-        </w:rPr>
-        <w:t>Cũng cố kiến thức về NestJS Framework, ReactJS.</w:t>
-      </w:r>
-    </w:p>
-    <w:p>
-      <w:pPr>
-        <w:pStyle w:val="ListParagraph"/>
-        <w:numPr>
-          <w:ilvl w:val="2"/>
-          <w:numId w:val="5"/>
-        </w:numPr>
-        <w:rPr/>
-      </w:pPr>
-      <w:r>
-        <w:rPr>
-          <w:rFonts w:eastAsia="Times New Roman" w:cs="" w:cstheme="minorBidi"/>
-          <w:b w:val="false"/>
-          <w:bCs w:val="false"/>
-          <w:color w:val="auto"/>
-          <w:kern w:val="0"/>
-          <w:sz w:val="26"/>
-          <w:szCs w:val="22"/>
-          <w:lang w:val="en-US" w:eastAsia="en-US" w:bidi="ar-SA"/>
-        </w:rPr>
-        <w:t>Phát triển kỹ năng debugging.</w:t>
-      </w:r>
-    </w:p>
-    <w:p>
-      <w:pPr>
-        <w:pStyle w:val="ListParagraph"/>
-        <w:rPr>
-          <w:rFonts w:ascii="Times New Roman" w:hAnsi="Times New Roman" w:eastAsia="Times New Roman" w:cs="" w:cstheme="minorBidi"/>
-          <w:b w:val="false"/>
-          <w:b w:val="false"/>
-          <w:kern w:val="0"/>
-          <w:sz w:val="26"/>
-          <w:szCs w:val="22"/>
-          <w:lang w:val="en-US" w:eastAsia="en-US" w:bidi="ar-SA"/>
-        </w:rPr>
-      </w:pPr>
-      <w:r>
-        <w:rPr>
-          <w:rFonts w:eastAsia="Times New Roman" w:cs="" w:cstheme="minorBidi"/>
           <w:b w:val="false"/>
           <w:kern w:val="0"/>
           <w:sz w:val="26"/>
@@ -3767,7 +3743,7 @@
         <w:pStyle w:val="Heading2"/>
         <w:numPr>
           <w:ilvl w:val="0"/>
-          <w:numId w:val="1"/>
+          <w:numId w:val="3"/>
         </w:numPr>
         <w:rPr/>
       </w:pPr>
@@ -3868,7 +3844,7 @@
         <w:pStyle w:val="ListParagraph"/>
         <w:numPr>
           <w:ilvl w:val="2"/>
-          <w:numId w:val="5"/>
+          <w:numId w:val="7"/>
         </w:numPr>
         <w:rPr>
           <w:b/>
@@ -3894,8 +3870,8 @@
       <w:pPr>
         <w:pStyle w:val="ListParagraph"/>
         <w:numPr>
-          <w:ilvl w:val="3"/>
-          <w:numId w:val="5"/>
+          <w:ilvl w:val="1"/>
+          <w:numId w:val="14"/>
         </w:numPr>
         <w:rPr/>
       </w:pPr>
@@ -3916,8 +3892,8 @@
       <w:pPr>
         <w:pStyle w:val="ListParagraph"/>
         <w:numPr>
-          <w:ilvl w:val="3"/>
-          <w:numId w:val="5"/>
+          <w:ilvl w:val="1"/>
+          <w:numId w:val="14"/>
         </w:numPr>
         <w:rPr/>
       </w:pPr>
@@ -3938,8 +3914,8 @@
       <w:pPr>
         <w:pStyle w:val="ListParagraph"/>
         <w:numPr>
-          <w:ilvl w:val="3"/>
-          <w:numId w:val="5"/>
+          <w:ilvl w:val="1"/>
+          <w:numId w:val="14"/>
         </w:numPr>
         <w:rPr/>
       </w:pPr>
@@ -3960,8 +3936,8 @@
       <w:pPr>
         <w:pStyle w:val="ListParagraph"/>
         <w:numPr>
-          <w:ilvl w:val="3"/>
-          <w:numId w:val="5"/>
+          <w:ilvl w:val="1"/>
+          <w:numId w:val="14"/>
         </w:numPr>
         <w:rPr/>
       </w:pPr>
@@ -3982,8 +3958,8 @@
       <w:pPr>
         <w:pStyle w:val="ListParagraph"/>
         <w:numPr>
-          <w:ilvl w:val="3"/>
-          <w:numId w:val="5"/>
+          <w:ilvl w:val="1"/>
+          <w:numId w:val="14"/>
         </w:numPr>
         <w:rPr/>
       </w:pPr>
@@ -4004,8 +3980,8 @@
       <w:pPr>
         <w:pStyle w:val="ListParagraph"/>
         <w:numPr>
-          <w:ilvl w:val="3"/>
-          <w:numId w:val="5"/>
+          <w:ilvl w:val="1"/>
+          <w:numId w:val="14"/>
         </w:numPr>
         <w:rPr/>
       </w:pPr>
@@ -4026,8 +4002,8 @@
       <w:pPr>
         <w:pStyle w:val="ListParagraph"/>
         <w:numPr>
-          <w:ilvl w:val="3"/>
-          <w:numId w:val="5"/>
+          <w:ilvl w:val="1"/>
+          <w:numId w:val="14"/>
         </w:numPr>
         <w:rPr/>
       </w:pPr>
@@ -4048,8 +4024,8 @@
       <w:pPr>
         <w:pStyle w:val="ListParagraph"/>
         <w:numPr>
-          <w:ilvl w:val="3"/>
-          <w:numId w:val="5"/>
+          <w:ilvl w:val="1"/>
+          <w:numId w:val="14"/>
         </w:numPr>
         <w:rPr/>
       </w:pPr>
@@ -4070,8 +4046,8 @@
       <w:pPr>
         <w:pStyle w:val="ListParagraph"/>
         <w:numPr>
-          <w:ilvl w:val="3"/>
-          <w:numId w:val="5"/>
+          <w:ilvl w:val="1"/>
+          <w:numId w:val="14"/>
         </w:numPr>
         <w:rPr/>
       </w:pPr>
@@ -4092,8 +4068,8 @@
       <w:pPr>
         <w:pStyle w:val="ListParagraph"/>
         <w:numPr>
-          <w:ilvl w:val="3"/>
-          <w:numId w:val="5"/>
+          <w:ilvl w:val="1"/>
+          <w:numId w:val="14"/>
         </w:numPr>
         <w:rPr/>
       </w:pPr>
@@ -4115,7 +4091,7 @@
         <w:pStyle w:val="ListParagraph"/>
         <w:numPr>
           <w:ilvl w:val="2"/>
-          <w:numId w:val="5"/>
+          <w:numId w:val="7"/>
         </w:numPr>
         <w:rPr>
           <w:b/>
@@ -4141,8 +4117,8 @@
       <w:pPr>
         <w:pStyle w:val="ListParagraph"/>
         <w:numPr>
-          <w:ilvl w:val="3"/>
-          <w:numId w:val="5"/>
+          <w:ilvl w:val="1"/>
+          <w:numId w:val="15"/>
         </w:numPr>
         <w:rPr/>
       </w:pPr>
@@ -4163,8 +4139,8 @@
       <w:pPr>
         <w:pStyle w:val="ListParagraph"/>
         <w:numPr>
-          <w:ilvl w:val="3"/>
-          <w:numId w:val="5"/>
+          <w:ilvl w:val="1"/>
+          <w:numId w:val="15"/>
         </w:numPr>
         <w:rPr/>
       </w:pPr>
@@ -4185,8 +4161,8 @@
       <w:pPr>
         <w:pStyle w:val="ListParagraph"/>
         <w:numPr>
-          <w:ilvl w:val="3"/>
-          <w:numId w:val="5"/>
+          <w:ilvl w:val="1"/>
+          <w:numId w:val="15"/>
         </w:numPr>
         <w:rPr/>
       </w:pPr>
@@ -4207,8 +4183,8 @@
       <w:pPr>
         <w:pStyle w:val="ListParagraph"/>
         <w:numPr>
-          <w:ilvl w:val="3"/>
-          <w:numId w:val="5"/>
+          <w:ilvl w:val="1"/>
+          <w:numId w:val="15"/>
         </w:numPr>
         <w:rPr/>
       </w:pPr>
@@ -4229,8 +4205,8 @@
       <w:pPr>
         <w:pStyle w:val="ListParagraph"/>
         <w:numPr>
-          <w:ilvl w:val="3"/>
-          <w:numId w:val="5"/>
+          <w:ilvl w:val="1"/>
+          <w:numId w:val="15"/>
         </w:numPr>
         <w:rPr/>
       </w:pPr>
@@ -4251,8 +4227,8 @@
       <w:pPr>
         <w:pStyle w:val="ListParagraph"/>
         <w:numPr>
-          <w:ilvl w:val="3"/>
-          <w:numId w:val="5"/>
+          <w:ilvl w:val="1"/>
+          <w:numId w:val="15"/>
         </w:numPr>
         <w:rPr/>
       </w:pPr>
@@ -4327,7 +4303,7 @@
         <w:pStyle w:val="Heading2"/>
         <w:numPr>
           <w:ilvl w:val="0"/>
-          <w:numId w:val="1"/>
+          <w:numId w:val="3"/>
         </w:numPr>
         <w:rPr/>
       </w:pPr>
@@ -4396,8 +4372,22 @@
           <w:szCs w:val="22"/>
           <w:lang w:val="en-US" w:eastAsia="en-US" w:bidi="ar-SA"/>
         </w:rPr>
-        <w:t xml:space="preserve">4.1 </w:t>
-      </w:r>
+        <w:t>4.1 Công nghệ cho Backend.</w:t>
+      </w:r>
+    </w:p>
+    <w:p>
+      <w:pPr>
+        <w:pStyle w:val="ListParagraph"/>
+        <w:numPr>
+          <w:ilvl w:val="0"/>
+          <w:numId w:val="8"/>
+        </w:numPr>
+        <w:rPr>
+          <w:b/>
+          <w:b/>
+          <w:bCs/>
+        </w:rPr>
+      </w:pPr>
       <w:r>
         <w:rPr>
           <w:rFonts w:eastAsia="Times New Roman" w:cs="" w:cstheme="minorBidi"/>
@@ -4409,7 +4399,88 @@
           <w:szCs w:val="22"/>
           <w:lang w:val="en-US" w:eastAsia="en-US" w:bidi="ar-SA"/>
         </w:rPr>
-        <w:t>Công nghệ cho Backend.</w:t>
+        <w:t>Framework và Runtime:</w:t>
+      </w:r>
+    </w:p>
+    <w:p>
+      <w:pPr>
+        <w:pStyle w:val="ListParagraph"/>
+        <w:numPr>
+          <w:ilvl w:val="1"/>
+          <w:numId w:val="8"/>
+        </w:numPr>
+        <w:rPr>
+          <w:b w:val="false"/>
+          <w:b w:val="false"/>
+          <w:bCs w:val="false"/>
+        </w:rPr>
+      </w:pPr>
+      <w:r>
+        <w:rPr>
+          <w:rFonts w:eastAsia="Times New Roman" w:cs="" w:cstheme="minorBidi"/>
+          <w:b w:val="false"/>
+          <w:bCs w:val="false"/>
+          <w:color w:val="auto"/>
+          <w:kern w:val="0"/>
+          <w:sz w:val="26"/>
+          <w:szCs w:val="22"/>
+          <w:lang w:val="en-US" w:eastAsia="en-US" w:bidi="ar-SA"/>
+        </w:rPr>
+        <w:t>NestJS 11.0.7: Framework Backend của NodeJS phù hợp cho việc xây dựng API dễ bảo trì và mở rộng.</w:t>
+      </w:r>
+    </w:p>
+    <w:p>
+      <w:pPr>
+        <w:pStyle w:val="ListParagraph"/>
+        <w:numPr>
+          <w:ilvl w:val="1"/>
+          <w:numId w:val="8"/>
+        </w:numPr>
+        <w:rPr>
+          <w:b w:val="false"/>
+          <w:b w:val="false"/>
+          <w:bCs w:val="false"/>
+        </w:rPr>
+      </w:pPr>
+      <w:r>
+        <w:rPr>
+          <w:rFonts w:eastAsia="Times New Roman" w:cs="" w:cstheme="minorBidi"/>
+          <w:b w:val="false"/>
+          <w:bCs w:val="false"/>
+          <w:color w:val="auto"/>
+          <w:kern w:val="0"/>
+          <w:sz w:val="26"/>
+          <w:szCs w:val="22"/>
+          <w:lang w:val="en-US" w:eastAsia="en-US" w:bidi="ar-SA"/>
+        </w:rPr>
+        <w:t>NodeJS 22.15.0: Môi trường chạy JavaScript runtime.</w:t>
+      </w:r>
+    </w:p>
+    <w:p>
+      <w:pPr>
+        <w:pStyle w:val="ListParagraph"/>
+        <w:numPr>
+          <w:ilvl w:val="1"/>
+          <w:numId w:val="8"/>
+        </w:numPr>
+        <w:rPr>
+          <w:b w:val="false"/>
+          <w:b w:val="false"/>
+          <w:bCs w:val="false"/>
+        </w:rPr>
+      </w:pPr>
+      <w:r>
+        <w:rPr>
+          <w:rFonts w:eastAsia="Times New Roman" w:cs="" w:cstheme="minorBidi"/>
+          <w:b w:val="false"/>
+          <w:bCs w:val="false"/>
+          <w:color w:val="auto"/>
+          <w:kern w:val="0"/>
+          <w:sz w:val="26"/>
+          <w:szCs w:val="22"/>
+          <w:lang w:val="en-US" w:eastAsia="en-US" w:bidi="ar-SA"/>
+        </w:rPr>
+        <w:t>TypeScript 5.7.3:  Ngôn ngữ mở rộng của JavaScript, hỗ trợ kiểm tra  kiểu tĩnh, giúp phát hiện lỗi lúc biên dịch, cải thiện khả năng debug.</w:t>
       </w:r>
     </w:p>
     <w:p>
@@ -4417,17 +4488,49 @@
         <w:pStyle w:val="ListParagraph"/>
         <w:numPr>
           <w:ilvl w:val="0"/>
-          <w:numId w:val="6"/>
-        </w:numPr>
-        <w:rPr>
-          <w:b/>
+          <w:numId w:val="8"/>
+        </w:numPr>
+        <w:rPr/>
+      </w:pPr>
+      <w:r>
+        <w:rPr>
+          <w:rFonts w:eastAsia="Times New Roman" w:cs="" w:cstheme="minorBidi"/>
           <w:b/>
           <w:bCs/>
-        </w:rPr>
+          <w:color w:val="auto"/>
+          <w:kern w:val="0"/>
+          <w:sz w:val="26"/>
+          <w:szCs w:val="22"/>
+          <w:lang w:val="en-US" w:eastAsia="en-US" w:bidi="ar-SA"/>
+        </w:rPr>
+        <w:t>Database và ORM:</w:t>
+      </w:r>
+    </w:p>
+    <w:p>
+      <w:pPr>
+        <w:pStyle w:val="ListParagraph"/>
+        <w:numPr>
+          <w:ilvl w:val="1"/>
+          <w:numId w:val="8"/>
+        </w:numPr>
+        <w:rPr/>
       </w:pPr>
       <w:r>
         <w:rPr>
           <w:rFonts w:eastAsia="Times New Roman" w:cs="" w:cstheme="minorBidi"/>
+          <w:b w:val="false"/>
+          <w:bCs w:val="false"/>
+          <w:color w:val="auto"/>
+          <w:kern w:val="0"/>
+          <w:sz w:val="26"/>
+          <w:szCs w:val="22"/>
+          <w:lang w:val="en-US" w:eastAsia="en-US" w:bidi="ar-SA"/>
+        </w:rPr>
+        <w:t>PostgreSQL 14.18: Hệ thống quản lý cơ sở dữ liệu quan hệ</w:t>
+      </w:r>
+      <w:r>
+        <w:rPr>
+          <w:rFonts w:eastAsia="Times New Roman" w:cs="" w:cstheme="minorBidi"/>
           <w:b/>
           <w:bCs/>
           <w:color w:val="auto"/>
@@ -4436,7 +4539,7 @@
           <w:szCs w:val="22"/>
           <w:lang w:val="en-US" w:eastAsia="en-US" w:bidi="ar-SA"/>
         </w:rPr>
-        <w:t>Framework và Runtime:</w:t>
+        <w:t>.</w:t>
       </w:r>
     </w:p>
     <w:p>
@@ -4444,13 +4547,9 @@
         <w:pStyle w:val="ListParagraph"/>
         <w:numPr>
           <w:ilvl w:val="1"/>
-          <w:numId w:val="6"/>
-        </w:numPr>
-        <w:rPr>
-          <w:b w:val="false"/>
-          <w:b w:val="false"/>
-          <w:bCs w:val="false"/>
-        </w:rPr>
+          <w:numId w:val="8"/>
+        </w:numPr>
+        <w:rPr/>
       </w:pPr>
       <w:r>
         <w:rPr>
@@ -4463,165 +4562,29 @@
           <w:szCs w:val="22"/>
           <w:lang w:val="en-US" w:eastAsia="en-US" w:bidi="ar-SA"/>
         </w:rPr>
-        <w:t>NestJS 11.0.7: Framework Backend của NodeJS phù hợp cho việc xây dựng API dễ bảo trì và mở rộng.</w:t>
-      </w:r>
-    </w:p>
-    <w:p>
-      <w:pPr>
-        <w:pStyle w:val="ListParagraph"/>
-        <w:numPr>
-          <w:ilvl w:val="1"/>
-          <w:numId w:val="6"/>
-        </w:numPr>
-        <w:rPr>
-          <w:b w:val="false"/>
-          <w:b w:val="false"/>
-          <w:bCs w:val="false"/>
-        </w:rPr>
-      </w:pPr>
+        <w:t>TypeORM 0.3.24: Thư viện TypeScript hỗ trợ tương tác với Database dễ dàng</w:t>
+      </w:r>
       <w:r>
         <w:rPr>
           <w:rFonts w:eastAsia="Times New Roman" w:cs="" w:cstheme="minorBidi"/>
-          <w:b w:val="false"/>
-          <w:bCs w:val="false"/>
-          <w:color w:val="auto"/>
-          <w:kern w:val="0"/>
-          <w:sz w:val="26"/>
-          <w:szCs w:val="22"/>
-          <w:lang w:val="en-US" w:eastAsia="en-US" w:bidi="ar-SA"/>
-        </w:rPr>
-        <w:t>NodeJS 22.15.0: Môi trường chạy JavaScript runtime.</w:t>
-      </w:r>
-    </w:p>
-    <w:p>
-      <w:pPr>
-        <w:pStyle w:val="ListParagraph"/>
-        <w:numPr>
-          <w:ilvl w:val="1"/>
-          <w:numId w:val="6"/>
-        </w:numPr>
-        <w:rPr>
-          <w:b w:val="false"/>
-          <w:b w:val="false"/>
-          <w:bCs w:val="false"/>
-        </w:rPr>
-      </w:pPr>
-      <w:r>
-        <w:rPr>
-          <w:rFonts w:eastAsia="Times New Roman" w:cs="" w:cstheme="minorBidi"/>
-          <w:b w:val="false"/>
-          <w:bCs w:val="false"/>
-          <w:color w:val="auto"/>
-          <w:kern w:val="0"/>
-          <w:sz w:val="26"/>
-          <w:szCs w:val="22"/>
-          <w:lang w:val="en-US" w:eastAsia="en-US" w:bidi="ar-SA"/>
-        </w:rPr>
-        <w:t>TypeScript 5.7.3:  Ngôn ngữ mở rộng của JavaScript, hỗ trợ kiểm tra  kiểu tĩnh, giúp phát hiện lỗi lúc biên dịch, cải thiện khả năng debug.</w:t>
-      </w:r>
-    </w:p>
-    <w:p>
-      <w:pPr>
-        <w:pStyle w:val="ListParagraph"/>
+          <w:b/>
+          <w:bCs/>
+          <w:color w:val="auto"/>
+          <w:kern w:val="0"/>
+          <w:sz w:val="26"/>
+          <w:szCs w:val="22"/>
+          <w:lang w:val="en-US" w:eastAsia="en-US" w:bidi="ar-SA"/>
+        </w:rPr>
+        <w:t>.</w:t>
+      </w:r>
+    </w:p>
+    <w:p>
+      <w:pPr>
+        <w:pStyle w:val="ListParagraph"/>
+        <w:widowControl/>
         <w:numPr>
           <w:ilvl w:val="0"/>
-          <w:numId w:val="6"/>
-        </w:numPr>
-        <w:rPr/>
-      </w:pPr>
-      <w:r>
-        <w:rPr>
-          <w:rFonts w:eastAsia="Times New Roman" w:cs="" w:cstheme="minorBidi"/>
-          <w:b/>
-          <w:bCs/>
-          <w:color w:val="auto"/>
-          <w:kern w:val="0"/>
-          <w:sz w:val="26"/>
-          <w:szCs w:val="22"/>
-          <w:lang w:val="en-US" w:eastAsia="en-US" w:bidi="ar-SA"/>
-        </w:rPr>
-        <w:t>Database và ORM:</w:t>
-      </w:r>
-    </w:p>
-    <w:p>
-      <w:pPr>
-        <w:pStyle w:val="ListParagraph"/>
-        <w:numPr>
-          <w:ilvl w:val="1"/>
-          <w:numId w:val="6"/>
-        </w:numPr>
-        <w:rPr/>
-      </w:pPr>
-      <w:r>
-        <w:rPr>
-          <w:rFonts w:eastAsia="Times New Roman" w:cs="" w:cstheme="minorBidi"/>
-          <w:b w:val="false"/>
-          <w:bCs w:val="false"/>
-          <w:color w:val="auto"/>
-          <w:kern w:val="0"/>
-          <w:sz w:val="26"/>
-          <w:szCs w:val="22"/>
-          <w:lang w:val="en-US" w:eastAsia="en-US" w:bidi="ar-SA"/>
-        </w:rPr>
-        <w:t>PostgreSQL 14.18: Hệ thống quản lý cơ sở dữ liệu quan hệ</w:t>
-      </w:r>
-      <w:r>
-        <w:rPr>
-          <w:rFonts w:eastAsia="Times New Roman" w:cs="" w:cstheme="minorBidi"/>
-          <w:b/>
-          <w:bCs/>
-          <w:color w:val="auto"/>
-          <w:kern w:val="0"/>
-          <w:sz w:val="26"/>
-          <w:szCs w:val="22"/>
-          <w:lang w:val="en-US" w:eastAsia="en-US" w:bidi="ar-SA"/>
-        </w:rPr>
-        <w:t>.</w:t>
-      </w:r>
-    </w:p>
-    <w:p>
-      <w:pPr>
-        <w:pStyle w:val="ListParagraph"/>
-        <w:numPr>
-          <w:ilvl w:val="1"/>
-          <w:numId w:val="6"/>
-        </w:numPr>
-        <w:rPr/>
-      </w:pPr>
-      <w:r>
-        <w:rPr>
-          <w:rFonts w:eastAsia="Times New Roman" w:cs="" w:cstheme="minorBidi"/>
-          <w:b w:val="false"/>
-          <w:bCs w:val="false"/>
-          <w:color w:val="auto"/>
-          <w:kern w:val="0"/>
-          <w:sz w:val="26"/>
-          <w:szCs w:val="22"/>
-          <w:lang w:val="en-US" w:eastAsia="en-US" w:bidi="ar-SA"/>
-        </w:rPr>
-        <w:t>TypeORM 0.3.24: Thư viện TypeScript hỗ trợ tương tác với Database dễ dàng</w:t>
-      </w:r>
-      <w:r>
-        <w:rPr>
-          <w:rFonts w:eastAsia="Times New Roman" w:cs="" w:cstheme="minorBidi"/>
-          <w:b/>
-          <w:bCs/>
-          <w:color w:val="auto"/>
-          <w:kern w:val="0"/>
-          <w:sz w:val="26"/>
-          <w:szCs w:val="22"/>
-          <w:lang w:val="en-US" w:eastAsia="en-US" w:bidi="ar-SA"/>
-        </w:rPr>
-        <w:t>.</w:t>
-      </w:r>
-    </w:p>
-    <w:p>
-      <w:pPr>
-        <w:pStyle w:val="ListParagraph"/>
-        <w:widowControl/>
-        <w:numPr>
-          <w:ilvl w:val="0"/>
-          <w:numId w:val="6"/>
+          <w:numId w:val="8"/>
         </w:numPr>
         <w:suppressAutoHyphens w:val="true"/>
         <w:spacing w:lineRule="auto" w:line="259"/>
@@ -4648,7 +4611,7 @@
         <w:widowControl/>
         <w:numPr>
           <w:ilvl w:val="1"/>
-          <w:numId w:val="6"/>
+          <w:numId w:val="8"/>
         </w:numPr>
         <w:suppressAutoHyphens w:val="true"/>
         <w:spacing w:lineRule="auto" w:line="259"/>
@@ -4688,7 +4651,7 @@
         <w:widowControl/>
         <w:numPr>
           <w:ilvl w:val="1"/>
-          <w:numId w:val="6"/>
+          <w:numId w:val="8"/>
         </w:numPr>
         <w:suppressAutoHyphens w:val="true"/>
         <w:spacing w:lineRule="auto" w:line="259"/>
@@ -4728,7 +4691,7 @@
         <w:widowControl/>
         <w:numPr>
           <w:ilvl w:val="1"/>
-          <w:numId w:val="6"/>
+          <w:numId w:val="8"/>
         </w:numPr>
         <w:suppressAutoHyphens w:val="true"/>
         <w:spacing w:lineRule="auto" w:line="259"/>
@@ -4768,7 +4731,7 @@
         <w:widowControl/>
         <w:numPr>
           <w:ilvl w:val="1"/>
-          <w:numId w:val="6"/>
+          <w:numId w:val="8"/>
         </w:numPr>
         <w:suppressAutoHyphens w:val="true"/>
         <w:spacing w:lineRule="auto" w:line="259"/>
@@ -4808,7 +4771,7 @@
         <w:widowControl/>
         <w:numPr>
           <w:ilvl w:val="0"/>
-          <w:numId w:val="6"/>
+          <w:numId w:val="8"/>
         </w:numPr>
         <w:suppressAutoHyphens w:val="true"/>
         <w:spacing w:lineRule="auto" w:line="259"/>
@@ -4835,7 +4798,7 @@
         <w:widowControl/>
         <w:numPr>
           <w:ilvl w:val="1"/>
-          <w:numId w:val="6"/>
+          <w:numId w:val="8"/>
         </w:numPr>
         <w:suppressAutoHyphens w:val="true"/>
         <w:spacing w:lineRule="auto" w:line="259"/>
@@ -4857,46 +4820,7 @@
           <w:szCs w:val="22"/>
           <w:lang w:val="en-US" w:eastAsia="en-US" w:bidi="ar-SA"/>
         </w:rPr>
-        <w:t>SePa</w:t>
-      </w:r>
-      <w:r>
-        <w:rPr>
-          <w:rFonts w:eastAsia="Times New Roman" w:cs="" w:cstheme="minorBidi"/>
-          <w:b w:val="false"/>
-          <w:bCs w:val="false"/>
-          <w:color w:val="auto"/>
-          <w:kern w:val="0"/>
-          <w:sz w:val="26"/>
-          <w:szCs w:val="22"/>
-          <w:lang w:val="en-US" w:eastAsia="en-US" w:bidi="ar-SA"/>
-        </w:rPr>
-        <w:t>SePa</w:t>
-      </w:r>
-      <w:r>
-        <w:rPr>
-          <w:rFonts w:eastAsia="Times New Roman" w:cs="" w:cstheme="minorBidi"/>
-          <w:b w:val="false"/>
-          <w:bCs w:val="false"/>
-          <w:color w:val="auto"/>
-          <w:kern w:val="0"/>
-          <w:sz w:val="26"/>
-          <w:szCs w:val="22"/>
-          <w:lang w:val="en-US" w:eastAsia="en-US" w:bidi="ar-SA"/>
-        </w:rPr>
-        <w:t xml:space="preserve">y API: </w:t>
-      </w:r>
-      <w:r>
-        <w:rPr>
-          <w:rFonts w:eastAsia="Times New Roman" w:cs="" w:cstheme="minorBidi"/>
-          <w:b w:val="false"/>
-          <w:bCs w:val="false"/>
-          <w:color w:val="auto"/>
-          <w:kern w:val="0"/>
-          <w:sz w:val="26"/>
-          <w:szCs w:val="22"/>
-          <w:lang w:val="en-US" w:eastAsia="en-US" w:bidi="ar-SA"/>
-        </w:rPr>
-        <w:t>Dịch vụ API dành cho tính năng thanh toán.</w:t>
+        <w:t>SePaSePay API: Dịch vụ API dành cho tính năng thanh toán.</w:t>
       </w:r>
     </w:p>
     <w:p>
@@ -4905,7 +4829,7 @@
         <w:widowControl/>
         <w:numPr>
           <w:ilvl w:val="1"/>
-          <w:numId w:val="6"/>
+          <w:numId w:val="8"/>
         </w:numPr>
         <w:suppressAutoHyphens w:val="true"/>
         <w:spacing w:lineRule="auto" w:line="259"/>
@@ -4927,20 +4851,7 @@
           <w:szCs w:val="22"/>
           <w:lang w:val="en-US" w:eastAsia="en-US" w:bidi="ar-SA"/>
         </w:rPr>
-        <w:t xml:space="preserve">Mailtrap API: </w:t>
-      </w:r>
-      <w:r>
-        <w:rPr>
-          <w:rFonts w:eastAsia="Times New Roman" w:cs="" w:cstheme="minorBidi"/>
-          <w:b w:val="false"/>
-          <w:bCs w:val="false"/>
-          <w:color w:val="auto"/>
-          <w:kern w:val="0"/>
-          <w:sz w:val="26"/>
-          <w:szCs w:val="22"/>
-          <w:lang w:val="en-US" w:eastAsia="en-US" w:bidi="ar-SA"/>
-        </w:rPr>
-        <w:t>Dành cho tính năng đăng ký tài khoảng, sẽ gửi mail chào mừng khi đăng ký thành công. Gói miễn phí chỉ cho phép gửi nhận mail trong sandbox.</w:t>
+        <w:t>Mailtrap API: Dành cho tính năng đăng ký tài khoảng, sẽ gửi mail chào mừng khi đăng ký thành công. Gói miễn phí chỉ cho phép gửi nhận mail trong sandbox.</w:t>
       </w:r>
     </w:p>
     <w:p>
@@ -4949,7 +4860,7 @@
         <w:widowControl/>
         <w:numPr>
           <w:ilvl w:val="1"/>
-          <w:numId w:val="6"/>
+          <w:numId w:val="8"/>
         </w:numPr>
         <w:suppressAutoHyphens w:val="true"/>
         <w:spacing w:lineRule="auto" w:line="259"/>
@@ -5027,7 +4938,7 @@
         <w:widowControl/>
         <w:numPr>
           <w:ilvl w:val="0"/>
-          <w:numId w:val="6"/>
+          <w:numId w:val="8"/>
         </w:numPr>
         <w:suppressAutoHyphens w:val="true"/>
         <w:spacing w:lineRule="auto" w:line="259"/>
@@ -5054,7 +4965,7 @@
         <w:widowControl/>
         <w:numPr>
           <w:ilvl w:val="1"/>
-          <w:numId w:val="6"/>
+          <w:numId w:val="8"/>
         </w:numPr>
         <w:suppressAutoHyphens w:val="true"/>
         <w:spacing w:lineRule="auto" w:line="259"/>
@@ -5085,7 +4996,7 @@
         <w:widowControl/>
         <w:numPr>
           <w:ilvl w:val="1"/>
-          <w:numId w:val="6"/>
+          <w:numId w:val="8"/>
         </w:numPr>
         <w:suppressAutoHyphens w:val="true"/>
         <w:spacing w:lineRule="auto" w:line="259"/>
@@ -5116,7 +5027,7 @@
         <w:widowControl/>
         <w:numPr>
           <w:ilvl w:val="1"/>
-          <w:numId w:val="6"/>
+          <w:numId w:val="8"/>
         </w:numPr>
         <w:suppressAutoHyphens w:val="true"/>
         <w:spacing w:lineRule="auto" w:line="259"/>
@@ -5147,7 +5058,7 @@
         <w:widowControl/>
         <w:numPr>
           <w:ilvl w:val="0"/>
-          <w:numId w:val="6"/>
+          <w:numId w:val="8"/>
         </w:numPr>
         <w:suppressAutoHyphens w:val="true"/>
         <w:spacing w:lineRule="auto" w:line="259"/>
@@ -5174,7 +5085,7 @@
         <w:widowControl/>
         <w:numPr>
           <w:ilvl w:val="1"/>
-          <w:numId w:val="6"/>
+          <w:numId w:val="8"/>
         </w:numPr>
         <w:suppressAutoHyphens w:val="true"/>
         <w:spacing w:lineRule="auto" w:line="259"/>
@@ -5205,7 +5116,7 @@
         <w:widowControl/>
         <w:numPr>
           <w:ilvl w:val="1"/>
-          <w:numId w:val="6"/>
+          <w:numId w:val="8"/>
         </w:numPr>
         <w:suppressAutoHyphens w:val="true"/>
         <w:spacing w:lineRule="auto" w:line="259"/>
@@ -5236,7 +5147,7 @@
         <w:widowControl/>
         <w:numPr>
           <w:ilvl w:val="1"/>
-          <w:numId w:val="6"/>
+          <w:numId w:val="8"/>
         </w:numPr>
         <w:suppressAutoHyphens w:val="true"/>
         <w:spacing w:lineRule="auto" w:line="259"/>
@@ -5258,33 +5169,7 @@
           <w:szCs w:val="22"/>
           <w:lang w:val="en-US" w:eastAsia="en-US" w:bidi="ar-SA"/>
         </w:rPr>
-        <w:t xml:space="preserve">Lucide React </w:t>
-      </w:r>
-      <w:r>
-        <w:rPr>
-          <w:rFonts w:eastAsia="Times New Roman" w:cs="" w:cstheme="minorBidi"/>
-          <w:b w:val="false"/>
-          <w:bCs w:val="false"/>
-          <w:color w:val="auto"/>
-          <w:kern w:val="0"/>
-          <w:sz w:val="26"/>
-          <w:szCs w:val="22"/>
-          <w:lang w:val="en-US" w:eastAsia="en-US" w:bidi="ar-SA"/>
-        </w:rPr>
-        <w:t>0.511.0: Thư viện icon</w:t>
-      </w:r>
-      <w:r>
-        <w:rPr>
-          <w:rFonts w:eastAsia="Times New Roman" w:cs="" w:cstheme="minorBidi"/>
-          <w:b w:val="false"/>
-          <w:bCs w:val="false"/>
-          <w:color w:val="auto"/>
-          <w:kern w:val="0"/>
-          <w:sz w:val="26"/>
-          <w:szCs w:val="22"/>
-          <w:lang w:val="en-US" w:eastAsia="en-US" w:bidi="ar-SA"/>
-        </w:rPr>
-        <w:t>.</w:t>
+        <w:t>Lucide React 0.511.0: Thư viện icon.</w:t>
       </w:r>
     </w:p>
     <w:p>
@@ -5293,7 +5178,7 @@
         <w:widowControl/>
         <w:numPr>
           <w:ilvl w:val="0"/>
-          <w:numId w:val="6"/>
+          <w:numId w:val="8"/>
         </w:numPr>
         <w:suppressAutoHyphens w:val="true"/>
         <w:spacing w:lineRule="auto" w:line="259"/>
@@ -5320,7 +5205,7 @@
         <w:widowControl/>
         <w:numPr>
           <w:ilvl w:val="1"/>
-          <w:numId w:val="6"/>
+          <w:numId w:val="8"/>
         </w:numPr>
         <w:suppressAutoHyphens w:val="true"/>
         <w:spacing w:lineRule="auto" w:line="259"/>
@@ -5360,7 +5245,7 @@
         <w:widowControl/>
         <w:numPr>
           <w:ilvl w:val="1"/>
-          <w:numId w:val="6"/>
+          <w:numId w:val="8"/>
         </w:numPr>
         <w:suppressAutoHyphens w:val="true"/>
         <w:spacing w:lineRule="auto" w:line="259"/>
@@ -5378,24 +5263,11 @@
           <w:szCs w:val="22"/>
           <w:lang w:val="en-US" w:eastAsia="en-US" w:bidi="ar-SA"/>
         </w:rPr>
-        <w:t>React Hook Form: 7.</w:t>
+        <w:t>React Hook Form: 7.56.4: Thư viện tối ưu hiệu suất cho form kèm validation</w:t>
       </w:r>
       <w:r>
         <w:rPr>
           <w:rFonts w:eastAsia="Times New Roman" w:cs="" w:cstheme="minorBidi"/>
-          <w:b w:val="false"/>
-          <w:bCs w:val="false"/>
-          <w:color w:val="auto"/>
-          <w:kern w:val="0"/>
-          <w:sz w:val="26"/>
-          <w:szCs w:val="22"/>
-          <w:lang w:val="en-US" w:eastAsia="en-US" w:bidi="ar-SA"/>
-        </w:rPr>
-        <w:t>56.4: Thư viện tối ưu hiệu suất cho form kèm validation</w:t>
-      </w:r>
-      <w:r>
-        <w:rPr>
-          <w:rFonts w:eastAsia="Times New Roman" w:cs="" w:cstheme="minorBidi"/>
           <w:b/>
           <w:bCs/>
           <w:color w:val="auto"/>
@@ -5413,7 +5285,7 @@
         <w:widowControl/>
         <w:numPr>
           <w:ilvl w:val="1"/>
-          <w:numId w:val="6"/>
+          <w:numId w:val="8"/>
         </w:numPr>
         <w:suppressAutoHyphens w:val="true"/>
         <w:spacing w:lineRule="auto" w:line="259"/>
@@ -5453,7 +5325,7 @@
         <w:widowControl/>
         <w:numPr>
           <w:ilvl w:val="0"/>
-          <w:numId w:val="6"/>
+          <w:numId w:val="8"/>
         </w:numPr>
         <w:suppressAutoHyphens w:val="true"/>
         <w:spacing w:lineRule="auto" w:line="259"/>
@@ -5480,7 +5352,7 @@
         <w:widowControl/>
         <w:numPr>
           <w:ilvl w:val="1"/>
-          <w:numId w:val="6"/>
+          <w:numId w:val="8"/>
         </w:numPr>
         <w:suppressAutoHyphens w:val="true"/>
         <w:spacing w:lineRule="auto" w:line="259"/>
@@ -5502,25 +5374,45 @@
           <w:szCs w:val="22"/>
           <w:lang w:val="en-US" w:eastAsia="en-US" w:bidi="ar-SA"/>
         </w:rPr>
-        <w:t xml:space="preserve">React Router Dom </w:t>
-      </w:r>
+        <w:t>React Router Dom 7.56.4: Thư viện định nghĩa routing cho ứng dụng React.</w:t>
+      </w:r>
+    </w:p>
+    <w:p>
+      <w:pPr>
+        <w:pStyle w:val="ListParagraph"/>
+        <w:rPr>
+          <w:rFonts w:ascii="Times New Roman" w:hAnsi="Times New Roman" w:eastAsia="Times New Roman" w:cs="" w:cstheme="minorBidi"/>
+          <w:b/>
+          <w:b/>
+          <w:bCs/>
+          <w:color w:val="auto"/>
+          <w:kern w:val="0"/>
+          <w:sz w:val="26"/>
+          <w:szCs w:val="22"/>
+          <w:lang w:val="en-US" w:eastAsia="en-US" w:bidi="ar-SA"/>
+        </w:rPr>
+      </w:pPr>
       <w:r>
         <w:rPr>
           <w:rFonts w:eastAsia="Times New Roman" w:cs="" w:cstheme="minorBidi"/>
-          <w:b w:val="false"/>
-          <w:bCs w:val="false"/>
-          <w:color w:val="auto"/>
-          <w:kern w:val="0"/>
-          <w:sz w:val="26"/>
-          <w:szCs w:val="22"/>
-          <w:lang w:val="en-US" w:eastAsia="en-US" w:bidi="ar-SA"/>
-        </w:rPr>
-        <w:t>7.56.4: Thư viện định nghĩa routing cho ứng dụng React.</w:t>
-      </w:r>
-    </w:p>
-    <w:p>
-      <w:pPr>
-        <w:pStyle w:val="ListParagraph"/>
+          <w:b/>
+          <w:bCs/>
+          <w:color w:val="auto"/>
+          <w:kern w:val="0"/>
+          <w:sz w:val="26"/>
+          <w:szCs w:val="22"/>
+          <w:lang w:val="en-US" w:eastAsia="en-US" w:bidi="ar-SA"/>
+        </w:rPr>
+        <w:t>4.3. Workspace cho SharedType.</w:t>
+      </w:r>
+    </w:p>
+    <w:p>
+      <w:pPr>
+        <w:pStyle w:val="ListParagraph"/>
+        <w:numPr>
+          <w:ilvl w:val="0"/>
+          <w:numId w:val="9"/>
+        </w:numPr>
         <w:rPr>
           <w:rFonts w:ascii="Times New Roman" w:hAnsi="Times New Roman" w:eastAsia="Times New Roman" w:cs="" w:cstheme="minorBidi"/>
           <w:b/>
@@ -5536,6 +5428,19 @@
       <w:r>
         <w:rPr>
           <w:rFonts w:eastAsia="Times New Roman" w:cs="" w:cstheme="minorBidi"/>
+          <w:b w:val="false"/>
+          <w:bCs w:val="false"/>
+          <w:color w:val="auto"/>
+          <w:kern w:val="0"/>
+          <w:sz w:val="26"/>
+          <w:szCs w:val="22"/>
+          <w:lang w:val="en-US" w:eastAsia="en-US" w:bidi="ar-SA"/>
+        </w:rPr>
+        <w:t>Monorepo: công cụ quản lý nhiều app trong một repository duy nhất, giúp chia sẽ tài nguyên giữa các app sử dụng các cộng nghệ khác nhau</w:t>
+      </w:r>
+      <w:r>
+        <w:rPr>
+          <w:rFonts w:eastAsia="Times New Roman" w:cs="" w:cstheme="minorBidi"/>
           <w:b/>
           <w:bCs/>
           <w:color w:val="auto"/>
@@ -5544,7 +5449,7 @@
           <w:szCs w:val="22"/>
           <w:lang w:val="en-US" w:eastAsia="en-US" w:bidi="ar-SA"/>
         </w:rPr>
-        <w:t>4.3. Workspace cho SharedType.</w:t>
+        <w:t>.</w:t>
       </w:r>
     </w:p>
     <w:p>
@@ -5552,10 +5457,72 @@
         <w:pStyle w:val="ListParagraph"/>
         <w:numPr>
           <w:ilvl w:val="0"/>
-          <w:numId w:val="7"/>
+          <w:numId w:val="9"/>
         </w:numPr>
         <w:rPr>
           <w:rFonts w:ascii="Times New Roman" w:hAnsi="Times New Roman" w:eastAsia="Times New Roman" w:cs="" w:cstheme="minorBidi"/>
+          <w:b w:val="false"/>
+          <w:b w:val="false"/>
+          <w:bCs w:val="false"/>
+          <w:color w:val="auto"/>
+          <w:kern w:val="0"/>
+          <w:sz w:val="26"/>
+          <w:szCs w:val="22"/>
+          <w:lang w:val="en-US" w:eastAsia="en-US" w:bidi="ar-SA"/>
+        </w:rPr>
+      </w:pPr>
+      <w:r>
+        <w:rPr>
+          <w:rFonts w:eastAsia="Times New Roman" w:cs="" w:cstheme="minorBidi"/>
+          <w:b w:val="false"/>
+          <w:bCs w:val="false"/>
+          <w:color w:val="auto"/>
+          <w:kern w:val="0"/>
+          <w:sz w:val="26"/>
+          <w:szCs w:val="22"/>
+          <w:lang w:val="en-US" w:eastAsia="en-US" w:bidi="ar-SA"/>
+        </w:rPr>
+        <w:t>PNPM &gt;= 8.0.0: Trính quán lí gói nhanh hơn NPM mặc định.</w:t>
+      </w:r>
+    </w:p>
+    <w:p>
+      <w:pPr>
+        <w:pStyle w:val="ListParagraph"/>
+        <w:numPr>
+          <w:ilvl w:val="0"/>
+          <w:numId w:val="9"/>
+        </w:numPr>
+        <w:rPr>
+          <w:rFonts w:ascii="Times New Roman" w:hAnsi="Times New Roman" w:eastAsia="Times New Roman" w:cs="" w:cstheme="minorBidi"/>
+          <w:b w:val="false"/>
+          <w:b w:val="false"/>
+          <w:bCs w:val="false"/>
+          <w:color w:val="auto"/>
+          <w:kern w:val="0"/>
+          <w:sz w:val="26"/>
+          <w:szCs w:val="22"/>
+          <w:lang w:val="en-US" w:eastAsia="en-US" w:bidi="ar-SA"/>
+        </w:rPr>
+      </w:pPr>
+      <w:r>
+        <w:rPr>
+          <w:rFonts w:eastAsia="Times New Roman" w:cs="" w:cstheme="minorBidi"/>
+          <w:b w:val="false"/>
+          <w:bCs w:val="false"/>
+          <w:color w:val="auto"/>
+          <w:kern w:val="0"/>
+          <w:sz w:val="26"/>
+          <w:szCs w:val="22"/>
+          <w:lang w:val="en-US" w:eastAsia="en-US" w:bidi="ar-SA"/>
+        </w:rPr>
+        <w:t>Shared Types Package: Package định nghĩa type chung cho Frontend và Backend, tránh boilerplate type.</w:t>
+      </w:r>
+    </w:p>
+    <w:p>
+      <w:pPr>
+        <w:pStyle w:val="ListParagraph"/>
+        <w:rPr>
+          <w:rFonts w:ascii="Times New Roman" w:hAnsi="Times New Roman" w:eastAsia="Times New Roman" w:cs="" w:cstheme="minorBidi"/>
           <w:b/>
           <w:b/>
           <w:bCs/>
@@ -5569,16 +5536,36 @@
       <w:r>
         <w:rPr>
           <w:rFonts w:eastAsia="Times New Roman" w:cs="" w:cstheme="minorBidi"/>
-          <w:b w:val="false"/>
-          <w:bCs w:val="false"/>
-          <w:color w:val="auto"/>
-          <w:kern w:val="0"/>
-          <w:sz w:val="26"/>
-          <w:szCs w:val="22"/>
-          <w:lang w:val="en-US" w:eastAsia="en-US" w:bidi="ar-SA"/>
-        </w:rPr>
-        <w:t>Monorepo: công cụ quản lý nhiều app trong một repository duy nhất, giúp chia sẽ tài nguyên giữa các app sử dụng các cộng nghệ khác nhau</w:t>
-      </w:r>
+          <w:b/>
+          <w:bCs/>
+          <w:color w:val="auto"/>
+          <w:kern w:val="0"/>
+          <w:sz w:val="26"/>
+          <w:szCs w:val="22"/>
+          <w:lang w:val="en-US" w:eastAsia="en-US" w:bidi="ar-SA"/>
+        </w:rPr>
+        <w:t>4.4. Lý do lựa chọn công nghệ.</w:t>
+      </w:r>
+    </w:p>
+    <w:p>
+      <w:pPr>
+        <w:pStyle w:val="ListParagraph"/>
+        <w:numPr>
+          <w:ilvl w:val="0"/>
+          <w:numId w:val="10"/>
+        </w:numPr>
+        <w:rPr>
+          <w:rFonts w:ascii="Times New Roman" w:hAnsi="Times New Roman" w:eastAsia="Times New Roman" w:cs="" w:cstheme="minorBidi"/>
+          <w:b/>
+          <w:b/>
+          <w:bCs/>
+          <w:color w:val="auto"/>
+          <w:kern w:val="0"/>
+          <w:sz w:val="26"/>
+          <w:szCs w:val="22"/>
+          <w:lang w:val="en-US" w:eastAsia="en-US" w:bidi="ar-SA"/>
+        </w:rPr>
+      </w:pPr>
       <w:r>
         <w:rPr>
           <w:rFonts w:eastAsia="Times New Roman" w:cs="" w:cstheme="minorBidi"/>
@@ -5590,7 +5577,234 @@
           <w:szCs w:val="22"/>
           <w:lang w:val="en-US" w:eastAsia="en-US" w:bidi="ar-SA"/>
         </w:rPr>
-        <w:t>.</w:t>
+        <w:t>NestJS đươc chọn vì:</w:t>
+      </w:r>
+    </w:p>
+    <w:p>
+      <w:pPr>
+        <w:pStyle w:val="ListParagraph"/>
+        <w:numPr>
+          <w:ilvl w:val="1"/>
+          <w:numId w:val="10"/>
+        </w:numPr>
+        <w:rPr>
+          <w:rFonts w:ascii="Times New Roman" w:hAnsi="Times New Roman" w:eastAsia="Times New Roman" w:cs="" w:cstheme="minorBidi"/>
+          <w:b w:val="false"/>
+          <w:b w:val="false"/>
+          <w:bCs w:val="false"/>
+          <w:color w:val="auto"/>
+          <w:kern w:val="0"/>
+          <w:sz w:val="26"/>
+          <w:szCs w:val="22"/>
+          <w:lang w:val="en-US" w:eastAsia="en-US" w:bidi="ar-SA"/>
+        </w:rPr>
+      </w:pPr>
+      <w:r>
+        <w:rPr>
+          <w:rFonts w:eastAsia="Times New Roman" w:cs="" w:cstheme="minorBidi"/>
+          <w:b w:val="false"/>
+          <w:bCs w:val="false"/>
+          <w:color w:val="auto"/>
+          <w:kern w:val="0"/>
+          <w:sz w:val="26"/>
+          <w:szCs w:val="22"/>
+          <w:lang w:val="en-US" w:eastAsia="en-US" w:bidi="ar-SA"/>
+        </w:rPr>
+        <w:t>Dễ học nếu đã biết NodeJS kèm Express.</w:t>
+      </w:r>
+    </w:p>
+    <w:p>
+      <w:pPr>
+        <w:pStyle w:val="ListParagraph"/>
+        <w:numPr>
+          <w:ilvl w:val="1"/>
+          <w:numId w:val="10"/>
+        </w:numPr>
+        <w:rPr>
+          <w:rFonts w:ascii="Times New Roman" w:hAnsi="Times New Roman" w:eastAsia="Times New Roman" w:cs="" w:cstheme="minorBidi"/>
+          <w:b w:val="false"/>
+          <w:b w:val="false"/>
+          <w:bCs w:val="false"/>
+          <w:color w:val="auto"/>
+          <w:kern w:val="0"/>
+          <w:sz w:val="26"/>
+          <w:szCs w:val="22"/>
+          <w:lang w:val="en-US" w:eastAsia="en-US" w:bidi="ar-SA"/>
+        </w:rPr>
+      </w:pPr>
+      <w:r>
+        <w:rPr>
+          <w:rFonts w:eastAsia="Times New Roman" w:cs="" w:cstheme="minorBidi"/>
+          <w:b w:val="false"/>
+          <w:bCs w:val="false"/>
+          <w:color w:val="auto"/>
+          <w:kern w:val="0"/>
+          <w:sz w:val="26"/>
+          <w:szCs w:val="22"/>
+          <w:lang w:val="en-US" w:eastAsia="en-US" w:bidi="ar-SA"/>
+        </w:rPr>
+        <w:t>Cú pháp dễ đọc</w:t>
+      </w:r>
+    </w:p>
+    <w:p>
+      <w:pPr>
+        <w:pStyle w:val="ListParagraph"/>
+        <w:numPr>
+          <w:ilvl w:val="1"/>
+          <w:numId w:val="10"/>
+        </w:numPr>
+        <w:rPr>
+          <w:rFonts w:ascii="Times New Roman" w:hAnsi="Times New Roman" w:eastAsia="Times New Roman" w:cs="" w:cstheme="minorBidi"/>
+          <w:b w:val="false"/>
+          <w:b w:val="false"/>
+          <w:bCs w:val="false"/>
+          <w:color w:val="auto"/>
+          <w:kern w:val="0"/>
+          <w:sz w:val="26"/>
+          <w:szCs w:val="22"/>
+          <w:lang w:val="en-US" w:eastAsia="en-US" w:bidi="ar-SA"/>
+        </w:rPr>
+      </w:pPr>
+      <w:r>
+        <w:rPr>
+          <w:rFonts w:eastAsia="Times New Roman" w:cs="" w:cstheme="minorBidi"/>
+          <w:b w:val="false"/>
+          <w:bCs w:val="false"/>
+          <w:color w:val="auto"/>
+          <w:kern w:val="0"/>
+          <w:sz w:val="26"/>
+          <w:szCs w:val="22"/>
+          <w:lang w:val="en-US" w:eastAsia="en-US" w:bidi="ar-SA"/>
+        </w:rPr>
+        <w:t>Sử dụng cùng ngôn ngữ lập trình với Frontend giúp giảm thiểu thời gian xây dựng ứng dụng fullstask vì không cần phải học 2 ngôn ngữ riêng biệt.</w:t>
+      </w:r>
+    </w:p>
+    <w:p>
+      <w:pPr>
+        <w:pStyle w:val="ListParagraph"/>
+        <w:numPr>
+          <w:ilvl w:val="1"/>
+          <w:numId w:val="10"/>
+        </w:numPr>
+        <w:rPr>
+          <w:rFonts w:ascii="Times New Roman" w:hAnsi="Times New Roman" w:eastAsia="Times New Roman" w:cs="" w:cstheme="minorBidi"/>
+          <w:b w:val="false"/>
+          <w:b w:val="false"/>
+          <w:bCs w:val="false"/>
+          <w:color w:val="auto"/>
+          <w:kern w:val="0"/>
+          <w:sz w:val="26"/>
+          <w:szCs w:val="22"/>
+          <w:lang w:val="en-US" w:eastAsia="en-US" w:bidi="ar-SA"/>
+        </w:rPr>
+      </w:pPr>
+      <w:r>
+        <w:rPr>
+          <w:rFonts w:eastAsia="Times New Roman" w:cs="" w:cstheme="minorBidi"/>
+          <w:b w:val="false"/>
+          <w:bCs w:val="false"/>
+          <w:color w:val="auto"/>
+          <w:kern w:val="0"/>
+          <w:sz w:val="26"/>
+          <w:szCs w:val="22"/>
+          <w:lang w:val="en-US" w:eastAsia="en-US" w:bidi="ar-SA"/>
+        </w:rPr>
+        <w:t>Kiến trúc modular tự nhiên, dễ scale và maintain.</w:t>
+      </w:r>
+    </w:p>
+    <w:p>
+      <w:pPr>
+        <w:pStyle w:val="ListParagraph"/>
+        <w:numPr>
+          <w:ilvl w:val="1"/>
+          <w:numId w:val="10"/>
+        </w:numPr>
+        <w:rPr>
+          <w:rFonts w:ascii="Times New Roman" w:hAnsi="Times New Roman" w:eastAsia="Times New Roman" w:cs="" w:cstheme="minorBidi"/>
+          <w:b w:val="false"/>
+          <w:b w:val="false"/>
+          <w:bCs w:val="false"/>
+          <w:color w:val="auto"/>
+          <w:kern w:val="0"/>
+          <w:sz w:val="26"/>
+          <w:szCs w:val="22"/>
+          <w:lang w:val="en-US" w:eastAsia="en-US" w:bidi="ar-SA"/>
+        </w:rPr>
+      </w:pPr>
+      <w:r>
+        <w:rPr>
+          <w:rFonts w:eastAsia="Times New Roman" w:cs="" w:cstheme="minorBidi"/>
+          <w:b w:val="false"/>
+          <w:bCs w:val="false"/>
+          <w:color w:val="auto"/>
+          <w:kern w:val="0"/>
+          <w:sz w:val="26"/>
+          <w:szCs w:val="22"/>
+          <w:lang w:val="en-US" w:eastAsia="en-US" w:bidi="ar-SA"/>
+        </w:rPr>
+        <w:t>Dependency injection, giảm thiểu sự phụ thuộc giữa các class, tối ưu hiệu suất do chỉ cần tạo một instance rồi sử dụng ở nhiều nơi và quản lý ở một nơi (class định nghĩa service), giúp tách biệt sự quan tâm.</w:t>
+      </w:r>
+    </w:p>
+    <w:p>
+      <w:pPr>
+        <w:pStyle w:val="ListParagraph"/>
+        <w:numPr>
+          <w:ilvl w:val="1"/>
+          <w:numId w:val="10"/>
+        </w:numPr>
+        <w:rPr>
+          <w:rFonts w:ascii="Times New Roman" w:hAnsi="Times New Roman" w:eastAsia="Times New Roman" w:cs="" w:cstheme="minorBidi"/>
+          <w:b w:val="false"/>
+          <w:b w:val="false"/>
+          <w:bCs w:val="false"/>
+          <w:color w:val="auto"/>
+          <w:kern w:val="0"/>
+          <w:sz w:val="26"/>
+          <w:szCs w:val="22"/>
+          <w:lang w:val="en-US" w:eastAsia="en-US" w:bidi="ar-SA"/>
+        </w:rPr>
+      </w:pPr>
+      <w:r>
+        <w:rPr>
+          <w:rFonts w:eastAsia="Times New Roman" w:cs="" w:cstheme="minorBidi"/>
+          <w:b w:val="false"/>
+          <w:bCs w:val="false"/>
+          <w:color w:val="auto"/>
+          <w:kern w:val="0"/>
+          <w:sz w:val="26"/>
+          <w:szCs w:val="22"/>
+          <w:lang w:val="en-US" w:eastAsia="en-US" w:bidi="ar-SA"/>
+        </w:rPr>
+        <w:t xml:space="preserve">Hệ sinh thái hỗ trợ các middleware được xây dựng sẵn cho bảo mật như Guards, Interceptors và Pipes. </w:t>
+      </w:r>
+    </w:p>
+    <w:p>
+      <w:pPr>
+        <w:pStyle w:val="ListParagraph"/>
+        <w:ind w:left="720" w:hanging="0"/>
+        <w:rPr>
+          <w:rFonts w:ascii="Times New Roman" w:hAnsi="Times New Roman" w:eastAsia="Times New Roman" w:cs="" w:cstheme="minorBidi"/>
+          <w:b w:val="false"/>
+          <w:b w:val="false"/>
+          <w:bCs w:val="false"/>
+          <w:color w:val="auto"/>
+          <w:kern w:val="0"/>
+          <w:sz w:val="26"/>
+          <w:szCs w:val="22"/>
+          <w:lang w:val="en-US" w:eastAsia="en-US" w:bidi="ar-SA"/>
+        </w:rPr>
+      </w:pPr>
+      <w:r>
+        <w:rPr>
+          <w:rFonts w:eastAsia="Times New Roman" w:cs="" w:cstheme="minorBidi"/>
+          <w:b w:val="false"/>
+          <w:bCs w:val="false"/>
+          <w:color w:val="auto"/>
+          <w:kern w:val="0"/>
+          <w:sz w:val="26"/>
+          <w:szCs w:val="22"/>
+          <w:lang w:val="en-US" w:eastAsia="en-US" w:bidi="ar-SA"/>
+        </w:rPr>
       </w:r>
     </w:p>
     <w:p>
@@ -5598,13 +5812,13 @@
         <w:pStyle w:val="ListParagraph"/>
         <w:numPr>
           <w:ilvl w:val="0"/>
-          <w:numId w:val="7"/>
+          <w:numId w:val="10"/>
         </w:numPr>
         <w:rPr>
           <w:rFonts w:ascii="Times New Roman" w:hAnsi="Times New Roman" w:eastAsia="Times New Roman" w:cs="" w:cstheme="minorBidi"/>
-          <w:b w:val="false"/>
-          <w:b w:val="false"/>
-          <w:bCs w:val="false"/>
+          <w:b/>
+          <w:b/>
+          <w:bCs/>
           <w:color w:val="auto"/>
           <w:kern w:val="0"/>
           <w:sz w:val="26"/>
@@ -5615,16 +5829,36 @@
       <w:r>
         <w:rPr>
           <w:rFonts w:eastAsia="Times New Roman" w:cs="" w:cstheme="minorBidi"/>
-          <w:b w:val="false"/>
-          <w:bCs w:val="false"/>
-          <w:color w:val="auto"/>
-          <w:kern w:val="0"/>
-          <w:sz w:val="26"/>
-          <w:szCs w:val="22"/>
-          <w:lang w:val="en-US" w:eastAsia="en-US" w:bidi="ar-SA"/>
-        </w:rPr>
-        <w:t>PNPM &gt;</w:t>
-      </w:r>
+          <w:b/>
+          <w:bCs/>
+          <w:color w:val="auto"/>
+          <w:kern w:val="0"/>
+          <w:sz w:val="26"/>
+          <w:szCs w:val="22"/>
+          <w:lang w:val="en-US" w:eastAsia="en-US" w:bidi="ar-SA"/>
+        </w:rPr>
+        <w:t>React với TypeScript vì:</w:t>
+      </w:r>
+    </w:p>
+    <w:p>
+      <w:pPr>
+        <w:pStyle w:val="ListParagraph"/>
+        <w:numPr>
+          <w:ilvl w:val="1"/>
+          <w:numId w:val="10"/>
+        </w:numPr>
+        <w:rPr>
+          <w:rFonts w:ascii="Times New Roman" w:hAnsi="Times New Roman" w:eastAsia="Times New Roman" w:cs="" w:cstheme="minorBidi"/>
+          <w:b w:val="false"/>
+          <w:b w:val="false"/>
+          <w:bCs w:val="false"/>
+          <w:color w:val="auto"/>
+          <w:kern w:val="0"/>
+          <w:sz w:val="26"/>
+          <w:szCs w:val="22"/>
+          <w:lang w:val="en-US" w:eastAsia="en-US" w:bidi="ar-SA"/>
+        </w:rPr>
+      </w:pPr>
       <w:r>
         <w:rPr>
           <w:rFonts w:eastAsia="Times New Roman" w:cs="" w:cstheme="minorBidi"/>
@@ -5636,7 +5870,106 @@
           <w:szCs w:val="22"/>
           <w:lang w:val="en-US" w:eastAsia="en-US" w:bidi="ar-SA"/>
         </w:rPr>
-        <w:t>= 8.0.0: Trính quán lí gói nhanh hơn NPM mặc định.</w:t>
+        <w:t>Nhờ kiến trúc component-based giúp tái sử dụng code hiệu quả.</w:t>
+      </w:r>
+    </w:p>
+    <w:p>
+      <w:pPr>
+        <w:pStyle w:val="ListParagraph"/>
+        <w:numPr>
+          <w:ilvl w:val="1"/>
+          <w:numId w:val="10"/>
+        </w:numPr>
+        <w:rPr>
+          <w:rFonts w:ascii="Times New Roman" w:hAnsi="Times New Roman" w:eastAsia="Times New Roman" w:cs="" w:cstheme="minorBidi"/>
+          <w:b w:val="false"/>
+          <w:b w:val="false"/>
+          <w:bCs w:val="false"/>
+          <w:color w:val="auto"/>
+          <w:kern w:val="0"/>
+          <w:sz w:val="26"/>
+          <w:szCs w:val="22"/>
+          <w:lang w:val="en-US" w:eastAsia="en-US" w:bidi="ar-SA"/>
+        </w:rPr>
+      </w:pPr>
+      <w:r>
+        <w:rPr>
+          <w:rFonts w:eastAsia="Times New Roman" w:cs="" w:cstheme="minorBidi"/>
+          <w:b w:val="false"/>
+          <w:bCs w:val="false"/>
+          <w:color w:val="auto"/>
+          <w:kern w:val="0"/>
+          <w:sz w:val="26"/>
+          <w:szCs w:val="22"/>
+          <w:lang w:val="en-US" w:eastAsia="en-US" w:bidi="ar-SA"/>
+        </w:rPr>
+        <w:t>Sử dụng Virture DOM và thuật toán đối chiếu giúp tối ưu hiệu suất hơn khi thao tác với DOM thật.</w:t>
+      </w:r>
+    </w:p>
+    <w:p>
+      <w:pPr>
+        <w:pStyle w:val="ListParagraph"/>
+        <w:numPr>
+          <w:ilvl w:val="1"/>
+          <w:numId w:val="10"/>
+        </w:numPr>
+        <w:rPr>
+          <w:rFonts w:ascii="Times New Roman" w:hAnsi="Times New Roman" w:eastAsia="Times New Roman" w:cs="" w:cstheme="minorBidi"/>
+          <w:b w:val="false"/>
+          <w:b w:val="false"/>
+          <w:bCs w:val="false"/>
+          <w:color w:val="auto"/>
+          <w:kern w:val="0"/>
+          <w:sz w:val="26"/>
+          <w:szCs w:val="22"/>
+          <w:lang w:val="en-US" w:eastAsia="en-US" w:bidi="ar-SA"/>
+        </w:rPr>
+      </w:pPr>
+      <w:r>
+        <w:rPr>
+          <w:rFonts w:eastAsia="Times New Roman" w:cs="" w:cstheme="minorBidi"/>
+          <w:b w:val="false"/>
+          <w:bCs w:val="false"/>
+          <w:color w:val="auto"/>
+          <w:kern w:val="0"/>
+          <w:sz w:val="26"/>
+          <w:szCs w:val="22"/>
+          <w:lang w:val="en-US" w:eastAsia="en-US" w:bidi="ar-SA"/>
+        </w:rPr>
+        <w:t>Hệ sinh thái lớn, có nhiều công cụ hỗ trợ.</w:t>
+      </w:r>
+    </w:p>
+    <w:p>
+      <w:pPr>
+        <w:pStyle w:val="ListParagraph"/>
+        <w:numPr>
+          <w:ilvl w:val="1"/>
+          <w:numId w:val="10"/>
+        </w:numPr>
+        <w:rPr>
+          <w:rFonts w:ascii="Times New Roman" w:hAnsi="Times New Roman" w:eastAsia="Times New Roman" w:cs="" w:cstheme="minorBidi"/>
+          <w:b w:val="false"/>
+          <w:b w:val="false"/>
+          <w:bCs w:val="false"/>
+          <w:color w:val="auto"/>
+          <w:kern w:val="0"/>
+          <w:sz w:val="26"/>
+          <w:szCs w:val="22"/>
+          <w:lang w:val="en-US" w:eastAsia="en-US" w:bidi="ar-SA"/>
+        </w:rPr>
+      </w:pPr>
+      <w:r>
+        <w:rPr>
+          <w:rFonts w:eastAsia="Times New Roman" w:cs="" w:cstheme="minorBidi"/>
+          <w:b w:val="false"/>
+          <w:bCs w:val="false"/>
+          <w:color w:val="auto"/>
+          <w:kern w:val="0"/>
+          <w:sz w:val="26"/>
+          <w:szCs w:val="22"/>
+          <w:lang w:val="en-US" w:eastAsia="en-US" w:bidi="ar-SA"/>
+        </w:rPr>
+        <w:t>TypeScript giúp debug dễ dàng hơn.</w:t>
       </w:r>
     </w:p>
     <w:p>
@@ -5644,13 +5977,13 @@
         <w:pStyle w:val="ListParagraph"/>
         <w:numPr>
           <w:ilvl w:val="0"/>
-          <w:numId w:val="7"/>
+          <w:numId w:val="10"/>
         </w:numPr>
         <w:rPr>
           <w:rFonts w:ascii="Times New Roman" w:hAnsi="Times New Roman" w:eastAsia="Times New Roman" w:cs="" w:cstheme="minorBidi"/>
-          <w:b w:val="false"/>
-          <w:b w:val="false"/>
-          <w:bCs w:val="false"/>
+          <w:b/>
+          <w:b/>
+          <w:bCs/>
           <w:color w:val="auto"/>
           <w:kern w:val="0"/>
           <w:sz w:val="26"/>
@@ -5661,22 +5994,125 @@
       <w:r>
         <w:rPr>
           <w:rFonts w:eastAsia="Times New Roman" w:cs="" w:cstheme="minorBidi"/>
-          <w:b w:val="false"/>
-          <w:bCs w:val="false"/>
-          <w:color w:val="auto"/>
-          <w:kern w:val="0"/>
-          <w:sz w:val="26"/>
-          <w:szCs w:val="22"/>
-          <w:lang w:val="en-US" w:eastAsia="en-US" w:bidi="ar-SA"/>
-        </w:rPr>
-        <w:t>Shared Types Package: Package định nghĩa type chung cho Frontend và Backend, tránh boilerplate type.</w:t>
-      </w:r>
-    </w:p>
-    <w:p>
-      <w:pPr>
-        <w:pStyle w:val="ListParagraph"/>
+          <w:b/>
+          <w:bCs/>
+          <w:color w:val="auto"/>
+          <w:kern w:val="0"/>
+          <w:sz w:val="26"/>
+          <w:szCs w:val="22"/>
+          <w:lang w:val="en-US" w:eastAsia="en-US" w:bidi="ar-SA"/>
+        </w:rPr>
+        <w:t>Quản lý state với Zustand vì:</w:t>
+      </w:r>
+    </w:p>
+    <w:p>
+      <w:pPr>
+        <w:pStyle w:val="ListParagraph"/>
+        <w:numPr>
+          <w:ilvl w:val="1"/>
+          <w:numId w:val="10"/>
+        </w:numPr>
         <w:rPr>
           <w:rFonts w:ascii="Times New Roman" w:hAnsi="Times New Roman" w:eastAsia="Times New Roman" w:cs="" w:cstheme="minorBidi"/>
+          <w:b w:val="false"/>
+          <w:b w:val="false"/>
+          <w:bCs w:val="false"/>
+          <w:color w:val="auto"/>
+          <w:kern w:val="0"/>
+          <w:sz w:val="26"/>
+          <w:szCs w:val="22"/>
+          <w:lang w:val="en-US" w:eastAsia="en-US" w:bidi="ar-SA"/>
+        </w:rPr>
+      </w:pPr>
+      <w:r>
+        <w:rPr>
+          <w:rFonts w:eastAsia="Times New Roman" w:cs="" w:cstheme="minorBidi"/>
+          <w:b w:val="false"/>
+          <w:bCs w:val="false"/>
+          <w:color w:val="auto"/>
+          <w:kern w:val="0"/>
+          <w:sz w:val="26"/>
+          <w:szCs w:val="22"/>
+          <w:lang w:val="en-US" w:eastAsia="en-US" w:bidi="ar-SA"/>
+        </w:rPr>
+        <w:t>Zustand nhẹ và dễ học hơn Redux</w:t>
+      </w:r>
+    </w:p>
+    <w:p>
+      <w:pPr>
+        <w:pStyle w:val="ListParagraph"/>
+        <w:numPr>
+          <w:ilvl w:val="1"/>
+          <w:numId w:val="10"/>
+        </w:numPr>
+        <w:rPr>
+          <w:rFonts w:ascii="Times New Roman" w:hAnsi="Times New Roman" w:eastAsia="Times New Roman" w:cs="" w:cstheme="minorBidi"/>
+          <w:b w:val="false"/>
+          <w:b w:val="false"/>
+          <w:bCs w:val="false"/>
+          <w:color w:val="auto"/>
+          <w:kern w:val="0"/>
+          <w:sz w:val="26"/>
+          <w:szCs w:val="22"/>
+          <w:lang w:val="en-US" w:eastAsia="en-US" w:bidi="ar-SA"/>
+        </w:rPr>
+      </w:pPr>
+      <w:r>
+        <w:rPr>
+          <w:rFonts w:eastAsia="Times New Roman" w:cs="" w:cstheme="minorBidi"/>
+          <w:b w:val="false"/>
+          <w:bCs w:val="false"/>
+          <w:color w:val="auto"/>
+          <w:kern w:val="0"/>
+          <w:sz w:val="26"/>
+          <w:szCs w:val="22"/>
+          <w:lang w:val="en-US" w:eastAsia="en-US" w:bidi="ar-SA"/>
+        </w:rPr>
+        <w:t>Không cần setup context rườm rà, không cần phải wrapper app component, dùng càng nhiều context thì càng phải bọc nhiều, nhìn càng rối.</w:t>
+      </w:r>
+    </w:p>
+    <w:p>
+      <w:pPr>
+        <w:pStyle w:val="ListParagraph"/>
+        <w:numPr>
+          <w:ilvl w:val="1"/>
+          <w:numId w:val="10"/>
+        </w:numPr>
+        <w:rPr>
+          <w:rFonts w:ascii="Times New Roman" w:hAnsi="Times New Roman" w:eastAsia="Times New Roman" w:cs="" w:cstheme="minorBidi"/>
+          <w:b w:val="false"/>
+          <w:b w:val="false"/>
+          <w:bCs w:val="false"/>
+          <w:color w:val="auto"/>
+          <w:kern w:val="0"/>
+          <w:sz w:val="26"/>
+          <w:szCs w:val="22"/>
+          <w:lang w:val="en-US" w:eastAsia="en-US" w:bidi="ar-SA"/>
+        </w:rPr>
+      </w:pPr>
+      <w:r>
+        <w:rPr>
+          <w:rFonts w:eastAsia="Times New Roman" w:cs="" w:cstheme="minorBidi"/>
+          <w:b w:val="false"/>
+          <w:bCs w:val="false"/>
+          <w:color w:val="auto"/>
+          <w:kern w:val="0"/>
+          <w:sz w:val="26"/>
+          <w:szCs w:val="22"/>
+          <w:lang w:val="en-US" w:eastAsia="en-US" w:bidi="ar-SA"/>
+        </w:rPr>
+        <w:t>Với Zustand chúng ta chỉ cần định nghĩa stores và có thể gọi state, funtion được viết trong store ở mọi nơi trong pham vi ứng dụng.</w:t>
+      </w:r>
+    </w:p>
+    <w:p>
+      <w:pPr>
+        <w:pStyle w:val="ListParagraph"/>
+        <w:numPr>
+          <w:ilvl w:val="0"/>
+          <w:numId w:val="10"/>
+        </w:numPr>
+        <w:rPr>
+          <w:rFonts w:ascii="Times New Roman" w:hAnsi="Times New Roman" w:eastAsia="Times New Roman" w:cs="" w:cstheme="minorBidi"/>
           <w:b/>
           <w:b/>
           <w:bCs/>
@@ -5698,7 +6134,106 @@
           <w:szCs w:val="22"/>
           <w:lang w:val="en-US" w:eastAsia="en-US" w:bidi="ar-SA"/>
         </w:rPr>
-        <w:t>4.4. Lý do lựa chọn công nghệ.</w:t>
+        <w:t>PostgresSQL vì:</w:t>
+      </w:r>
+    </w:p>
+    <w:p>
+      <w:pPr>
+        <w:pStyle w:val="ListParagraph"/>
+        <w:numPr>
+          <w:ilvl w:val="1"/>
+          <w:numId w:val="10"/>
+        </w:numPr>
+        <w:rPr>
+          <w:rFonts w:ascii="Times New Roman" w:hAnsi="Times New Roman" w:eastAsia="Times New Roman" w:cs="" w:cstheme="minorBidi"/>
+          <w:b w:val="false"/>
+          <w:b w:val="false"/>
+          <w:bCs w:val="false"/>
+          <w:color w:val="auto"/>
+          <w:kern w:val="0"/>
+          <w:sz w:val="26"/>
+          <w:szCs w:val="22"/>
+          <w:lang w:val="en-US" w:eastAsia="en-US" w:bidi="ar-SA"/>
+        </w:rPr>
+      </w:pPr>
+      <w:r>
+        <w:rPr>
+          <w:rFonts w:eastAsia="Times New Roman" w:cs="" w:cstheme="minorBidi"/>
+          <w:b w:val="false"/>
+          <w:bCs w:val="false"/>
+          <w:color w:val="auto"/>
+          <w:kern w:val="0"/>
+          <w:sz w:val="26"/>
+          <w:szCs w:val="22"/>
+          <w:lang w:val="en-US" w:eastAsia="en-US" w:bidi="ar-SA"/>
+        </w:rPr>
+        <w:t>Hỗ trợ kiểu dữ liệu quan hệ chặc chẽ.</w:t>
+      </w:r>
+    </w:p>
+    <w:p>
+      <w:pPr>
+        <w:pStyle w:val="ListParagraph"/>
+        <w:numPr>
+          <w:ilvl w:val="1"/>
+          <w:numId w:val="10"/>
+        </w:numPr>
+        <w:rPr>
+          <w:rFonts w:ascii="Times New Roman" w:hAnsi="Times New Roman" w:eastAsia="Times New Roman" w:cs="" w:cstheme="minorBidi"/>
+          <w:b w:val="false"/>
+          <w:b w:val="false"/>
+          <w:bCs w:val="false"/>
+          <w:color w:val="auto"/>
+          <w:kern w:val="0"/>
+          <w:sz w:val="26"/>
+          <w:szCs w:val="22"/>
+          <w:lang w:val="en-US" w:eastAsia="en-US" w:bidi="ar-SA"/>
+        </w:rPr>
+      </w:pPr>
+      <w:r>
+        <w:rPr>
+          <w:rFonts w:eastAsia="Times New Roman" w:cs="" w:cstheme="minorBidi"/>
+          <w:b w:val="false"/>
+          <w:bCs w:val="false"/>
+          <w:color w:val="auto"/>
+          <w:kern w:val="0"/>
+          <w:sz w:val="26"/>
+          <w:szCs w:val="22"/>
+          <w:lang w:val="en-US" w:eastAsia="en-US" w:bidi="ar-SA"/>
+        </w:rPr>
+        <w:t>Phù hợp làm ứng dung thương mại có tính năng giao dịch do tuân thủ ACID.</w:t>
+      </w:r>
+    </w:p>
+    <w:p>
+      <w:pPr>
+        <w:pStyle w:val="ListParagraph"/>
+        <w:numPr>
+          <w:ilvl w:val="1"/>
+          <w:numId w:val="10"/>
+        </w:numPr>
+        <w:rPr>
+          <w:rFonts w:ascii="Times New Roman" w:hAnsi="Times New Roman" w:eastAsia="Times New Roman" w:cs="" w:cstheme="minorBidi"/>
+          <w:b w:val="false"/>
+          <w:b w:val="false"/>
+          <w:bCs w:val="false"/>
+          <w:color w:val="auto"/>
+          <w:kern w:val="0"/>
+          <w:sz w:val="26"/>
+          <w:szCs w:val="22"/>
+          <w:lang w:val="en-US" w:eastAsia="en-US" w:bidi="ar-SA"/>
+        </w:rPr>
+      </w:pPr>
+      <w:r>
+        <w:rPr>
+          <w:rFonts w:eastAsia="Times New Roman" w:cs="" w:cstheme="minorBidi"/>
+          <w:b w:val="false"/>
+          <w:bCs w:val="false"/>
+          <w:color w:val="auto"/>
+          <w:kern w:val="0"/>
+          <w:sz w:val="26"/>
+          <w:szCs w:val="22"/>
+          <w:lang w:val="en-US" w:eastAsia="en-US" w:bidi="ar-SA"/>
+        </w:rPr>
+        <w:t>Mãnh mẽ, dễ thao tác khi dùng với TypeORM.</w:t>
       </w:r>
     </w:p>
     <w:p>
@@ -5706,7 +6241,7 @@
         <w:pStyle w:val="ListParagraph"/>
         <w:numPr>
           <w:ilvl w:val="0"/>
-          <w:numId w:val="8"/>
+          <w:numId w:val="10"/>
         </w:numPr>
         <w:rPr>
           <w:rFonts w:ascii="Times New Roman" w:hAnsi="Times New Roman" w:eastAsia="Times New Roman" w:cs="" w:cstheme="minorBidi"/>
@@ -5731,21 +6266,16 @@
           <w:szCs w:val="22"/>
           <w:lang w:val="en-US" w:eastAsia="en-US" w:bidi="ar-SA"/>
         </w:rPr>
-        <w:t>NestJS đươc chọn vì:</w:t>
-      </w:r>
-    </w:p>
-    <w:p>
-      <w:pPr>
-        <w:pStyle w:val="ListParagraph"/>
-        <w:numPr>
-          <w:ilvl w:val="1"/>
-          <w:numId w:val="8"/>
-        </w:numPr>
+      </w:r>
+    </w:p>
+    <w:p>
+      <w:pPr>
+        <w:pStyle w:val="ListParagraph"/>
         <w:rPr>
           <w:rFonts w:ascii="Times New Roman" w:hAnsi="Times New Roman" w:eastAsia="Times New Roman" w:cs="" w:cstheme="minorBidi"/>
-          <w:b w:val="false"/>
-          <w:b w:val="false"/>
-          <w:bCs w:val="false"/>
+          <w:b/>
+          <w:b/>
+          <w:bCs/>
           <w:color w:val="auto"/>
           <w:kern w:val="0"/>
           <w:sz w:val="26"/>
@@ -5756,29 +6286,24 @@
       <w:r>
         <w:rPr>
           <w:rFonts w:eastAsia="Times New Roman" w:cs="" w:cstheme="minorBidi"/>
-          <w:b w:val="false"/>
-          <w:bCs w:val="false"/>
-          <w:color w:val="auto"/>
-          <w:kern w:val="0"/>
-          <w:sz w:val="26"/>
-          <w:szCs w:val="22"/>
-          <w:lang w:val="en-US" w:eastAsia="en-US" w:bidi="ar-SA"/>
-        </w:rPr>
-        <w:t>Dễ học nếu đã biết NodeJS kèm Express.</w:t>
-      </w:r>
-    </w:p>
-    <w:p>
-      <w:pPr>
-        <w:pStyle w:val="ListParagraph"/>
-        <w:numPr>
-          <w:ilvl w:val="1"/>
-          <w:numId w:val="8"/>
-        </w:numPr>
+          <w:b/>
+          <w:bCs/>
+          <w:color w:val="auto"/>
+          <w:kern w:val="0"/>
+          <w:sz w:val="26"/>
+          <w:szCs w:val="22"/>
+          <w:lang w:val="en-US" w:eastAsia="en-US" w:bidi="ar-SA"/>
+        </w:rPr>
+      </w:r>
+    </w:p>
+    <w:p>
+      <w:pPr>
+        <w:pStyle w:val="ListParagraph"/>
         <w:rPr>
           <w:rFonts w:ascii="Times New Roman" w:hAnsi="Times New Roman" w:eastAsia="Times New Roman" w:cs="" w:cstheme="minorBidi"/>
-          <w:b w:val="false"/>
-          <w:b w:val="false"/>
-          <w:bCs w:val="false"/>
+          <w:b/>
+          <w:b/>
+          <w:bCs/>
           <w:color w:val="auto"/>
           <w:kern w:val="0"/>
           <w:sz w:val="26"/>
@@ -5789,727 +6314,22 @@
       <w:r>
         <w:rPr>
           <w:rFonts w:eastAsia="Times New Roman" w:cs="" w:cstheme="minorBidi"/>
-          <w:b w:val="false"/>
-          <w:bCs w:val="false"/>
-          <w:color w:val="auto"/>
-          <w:kern w:val="0"/>
-          <w:sz w:val="26"/>
-          <w:szCs w:val="22"/>
-          <w:lang w:val="en-US" w:eastAsia="en-US" w:bidi="ar-SA"/>
-        </w:rPr>
-        <w:t>Cú pháp dễ đọc</w:t>
-      </w:r>
-    </w:p>
-    <w:p>
-      <w:pPr>
-        <w:pStyle w:val="ListParagraph"/>
-        <w:numPr>
-          <w:ilvl w:val="1"/>
-          <w:numId w:val="8"/>
-        </w:numPr>
-        <w:rPr>
-          <w:rFonts w:ascii="Times New Roman" w:hAnsi="Times New Roman" w:eastAsia="Times New Roman" w:cs="" w:cstheme="minorBidi"/>
-          <w:b w:val="false"/>
-          <w:b w:val="false"/>
-          <w:bCs w:val="false"/>
-          <w:color w:val="auto"/>
-          <w:kern w:val="0"/>
-          <w:sz w:val="26"/>
-          <w:szCs w:val="22"/>
-          <w:lang w:val="en-US" w:eastAsia="en-US" w:bidi="ar-SA"/>
-        </w:rPr>
-      </w:pPr>
-      <w:r>
-        <w:rPr>
-          <w:rFonts w:eastAsia="Times New Roman" w:cs="" w:cstheme="minorBidi"/>
-          <w:b w:val="false"/>
-          <w:bCs w:val="false"/>
-          <w:color w:val="auto"/>
-          <w:kern w:val="0"/>
-          <w:sz w:val="26"/>
-          <w:szCs w:val="22"/>
-          <w:lang w:val="en-US" w:eastAsia="en-US" w:bidi="ar-SA"/>
-        </w:rPr>
-        <w:t>Sử dụng cùng ngôn ngữ lập trình với Frontend giúp giảm thiểu thời gian xây dựng ứng dụng fullstask vì không cần phải học 2 ngôn ngữ riêng biệt.</w:t>
-      </w:r>
-    </w:p>
-    <w:p>
-      <w:pPr>
-        <w:pStyle w:val="ListParagraph"/>
-        <w:numPr>
-          <w:ilvl w:val="1"/>
-          <w:numId w:val="8"/>
-        </w:numPr>
-        <w:rPr>
-          <w:rFonts w:ascii="Times New Roman" w:hAnsi="Times New Roman" w:eastAsia="Times New Roman" w:cs="" w:cstheme="minorBidi"/>
-          <w:b w:val="false"/>
-          <w:b w:val="false"/>
-          <w:bCs w:val="false"/>
-          <w:color w:val="auto"/>
-          <w:kern w:val="0"/>
-          <w:sz w:val="26"/>
-          <w:szCs w:val="22"/>
-          <w:lang w:val="en-US" w:eastAsia="en-US" w:bidi="ar-SA"/>
-        </w:rPr>
-      </w:pPr>
-      <w:r>
-        <w:rPr>
-          <w:rFonts w:eastAsia="Times New Roman" w:cs="" w:cstheme="minorBidi"/>
-          <w:b w:val="false"/>
-          <w:bCs w:val="false"/>
-          <w:color w:val="auto"/>
-          <w:kern w:val="0"/>
-          <w:sz w:val="26"/>
-          <w:szCs w:val="22"/>
-          <w:lang w:val="en-US" w:eastAsia="en-US" w:bidi="ar-SA"/>
-        </w:rPr>
-        <w:t>Kiến trúc modular tự nhiên, dễ scale và maintain.</w:t>
-      </w:r>
-    </w:p>
-    <w:p>
-      <w:pPr>
-        <w:pStyle w:val="ListParagraph"/>
-        <w:numPr>
-          <w:ilvl w:val="1"/>
-          <w:numId w:val="8"/>
-        </w:numPr>
-        <w:rPr>
-          <w:rFonts w:ascii="Times New Roman" w:hAnsi="Times New Roman" w:eastAsia="Times New Roman" w:cs="" w:cstheme="minorBidi"/>
-          <w:b w:val="false"/>
-          <w:b w:val="false"/>
-          <w:bCs w:val="false"/>
-          <w:color w:val="auto"/>
-          <w:kern w:val="0"/>
-          <w:sz w:val="26"/>
-          <w:szCs w:val="22"/>
-          <w:lang w:val="en-US" w:eastAsia="en-US" w:bidi="ar-SA"/>
-        </w:rPr>
-      </w:pPr>
-      <w:r>
-        <w:rPr>
-          <w:rFonts w:eastAsia="Times New Roman" w:cs="" w:cstheme="minorBidi"/>
-          <w:b w:val="false"/>
-          <w:bCs w:val="false"/>
-          <w:color w:val="auto"/>
-          <w:kern w:val="0"/>
-          <w:sz w:val="26"/>
-          <w:szCs w:val="22"/>
-          <w:lang w:val="en-US" w:eastAsia="en-US" w:bidi="ar-SA"/>
-        </w:rPr>
-        <w:t xml:space="preserve">Dependency injection, giảm thiểu sự phụ thuộc giữa các class, tối ưu hiệu suất do chỉ cần tạo một instance rồi sử dụng ở nhiều nơi và quản lý ở một nơi </w:t>
-      </w:r>
-      <w:r>
-        <w:rPr>
-          <w:rFonts w:eastAsia="Times New Roman" w:cs="" w:cstheme="minorBidi"/>
-          <w:b w:val="false"/>
-          <w:bCs w:val="false"/>
-          <w:color w:val="auto"/>
-          <w:kern w:val="0"/>
-          <w:sz w:val="26"/>
-          <w:szCs w:val="22"/>
-          <w:lang w:val="en-US" w:eastAsia="en-US" w:bidi="ar-SA"/>
-        </w:rPr>
-        <w:t>(class định nghĩa service)</w:t>
-      </w:r>
-      <w:r>
-        <w:rPr>
-          <w:rFonts w:eastAsia="Times New Roman" w:cs="" w:cstheme="minorBidi"/>
-          <w:b w:val="false"/>
-          <w:bCs w:val="false"/>
-          <w:color w:val="auto"/>
-          <w:kern w:val="0"/>
-          <w:sz w:val="26"/>
-          <w:szCs w:val="22"/>
-          <w:lang w:val="en-US" w:eastAsia="en-US" w:bidi="ar-SA"/>
-        </w:rPr>
-        <w:t>, giúp tách biệt sự quan tâm.</w:t>
-      </w:r>
-    </w:p>
-    <w:p>
-      <w:pPr>
-        <w:pStyle w:val="ListParagraph"/>
-        <w:numPr>
-          <w:ilvl w:val="1"/>
-          <w:numId w:val="8"/>
-        </w:numPr>
-        <w:rPr>
-          <w:rFonts w:ascii="Times New Roman" w:hAnsi="Times New Roman" w:eastAsia="Times New Roman" w:cs="" w:cstheme="minorBidi"/>
-          <w:b w:val="false"/>
-          <w:b w:val="false"/>
-          <w:bCs w:val="false"/>
-          <w:color w:val="auto"/>
-          <w:kern w:val="0"/>
-          <w:sz w:val="26"/>
-          <w:szCs w:val="22"/>
-          <w:lang w:val="en-US" w:eastAsia="en-US" w:bidi="ar-SA"/>
-        </w:rPr>
-      </w:pPr>
-      <w:r>
-        <w:rPr>
-          <w:rFonts w:eastAsia="Times New Roman" w:cs="" w:cstheme="minorBidi"/>
-          <w:b w:val="false"/>
-          <w:bCs w:val="false"/>
-          <w:color w:val="auto"/>
-          <w:kern w:val="0"/>
-          <w:sz w:val="26"/>
-          <w:szCs w:val="22"/>
-          <w:lang w:val="en-US" w:eastAsia="en-US" w:bidi="ar-SA"/>
-        </w:rPr>
-        <w:t xml:space="preserve">Hệ sinh thái hỗ trợ các middleware được xây dựng sẵn cho bảo mật như Guards, Interceptors và Pipes. </w:t>
-      </w:r>
-    </w:p>
-    <w:p>
-      <w:pPr>
-        <w:pStyle w:val="ListParagraph"/>
-        <w:ind w:hanging="0"/>
-        <w:rPr>
-          <w:rFonts w:ascii="Times New Roman" w:hAnsi="Times New Roman" w:eastAsia="Times New Roman" w:cs="" w:cstheme="minorBidi"/>
-          <w:b w:val="false"/>
-          <w:b w:val="false"/>
-          <w:bCs w:val="false"/>
-          <w:color w:val="auto"/>
-          <w:kern w:val="0"/>
-          <w:sz w:val="26"/>
-          <w:szCs w:val="22"/>
-          <w:lang w:val="en-US" w:eastAsia="en-US" w:bidi="ar-SA"/>
-        </w:rPr>
-      </w:pPr>
-      <w:r>
-        <w:rPr>
-          <w:rFonts w:eastAsia="Times New Roman" w:cs="" w:cstheme="minorBidi"/>
-          <w:b w:val="false"/>
-          <w:bCs w:val="false"/>
-          <w:color w:val="auto"/>
-          <w:kern w:val="0"/>
-          <w:sz w:val="26"/>
-          <w:szCs w:val="22"/>
-          <w:lang w:val="en-US" w:eastAsia="en-US" w:bidi="ar-SA"/>
-        </w:rPr>
-      </w:r>
-    </w:p>
-    <w:p>
-      <w:pPr>
-        <w:pStyle w:val="ListParagraph"/>
+          <w:b/>
+          <w:bCs/>
+          <w:color w:val="auto"/>
+          <w:kern w:val="0"/>
+          <w:sz w:val="26"/>
+          <w:szCs w:val="22"/>
+          <w:lang w:val="en-US" w:eastAsia="en-US" w:bidi="ar-SA"/>
+        </w:rPr>
+      </w:r>
+    </w:p>
+    <w:p>
+      <w:pPr>
+        <w:pStyle w:val="Heading2"/>
         <w:numPr>
           <w:ilvl w:val="0"/>
-          <w:numId w:val="8"/>
-        </w:numPr>
-        <w:rPr>
-          <w:rFonts w:ascii="Times New Roman" w:hAnsi="Times New Roman" w:eastAsia="Times New Roman" w:cs="" w:cstheme="minorBidi"/>
-          <w:b/>
-          <w:b/>
-          <w:bCs/>
-          <w:color w:val="auto"/>
-          <w:kern w:val="0"/>
-          <w:sz w:val="26"/>
-          <w:szCs w:val="22"/>
-          <w:lang w:val="en-US" w:eastAsia="en-US" w:bidi="ar-SA"/>
-        </w:rPr>
-      </w:pPr>
-      <w:r>
-        <w:rPr>
-          <w:rFonts w:eastAsia="Times New Roman" w:cs="" w:cstheme="minorBidi"/>
-          <w:b/>
-          <w:bCs/>
-          <w:color w:val="auto"/>
-          <w:kern w:val="0"/>
-          <w:sz w:val="26"/>
-          <w:szCs w:val="22"/>
-          <w:lang w:val="en-US" w:eastAsia="en-US" w:bidi="ar-SA"/>
-        </w:rPr>
-        <w:t>React với TypeScript vì:</w:t>
-      </w:r>
-    </w:p>
-    <w:p>
-      <w:pPr>
-        <w:pStyle w:val="ListParagraph"/>
-        <w:numPr>
-          <w:ilvl w:val="1"/>
-          <w:numId w:val="8"/>
-        </w:numPr>
-        <w:rPr>
-          <w:rFonts w:ascii="Times New Roman" w:hAnsi="Times New Roman" w:eastAsia="Times New Roman" w:cs="" w:cstheme="minorBidi"/>
-          <w:b w:val="false"/>
-          <w:b w:val="false"/>
-          <w:bCs w:val="false"/>
-          <w:color w:val="auto"/>
-          <w:kern w:val="0"/>
-          <w:sz w:val="26"/>
-          <w:szCs w:val="22"/>
-          <w:lang w:val="en-US" w:eastAsia="en-US" w:bidi="ar-SA"/>
-        </w:rPr>
-      </w:pPr>
-      <w:r>
-        <w:rPr>
-          <w:rFonts w:eastAsia="Times New Roman" w:cs="" w:cstheme="minorBidi"/>
-          <w:b w:val="false"/>
-          <w:bCs w:val="false"/>
-          <w:color w:val="auto"/>
-          <w:kern w:val="0"/>
-          <w:sz w:val="26"/>
-          <w:szCs w:val="22"/>
-          <w:lang w:val="en-US" w:eastAsia="en-US" w:bidi="ar-SA"/>
-        </w:rPr>
-        <w:t>Nhờ kiến trúc component-based giúp tái sử dụng code hiệu quả.</w:t>
-      </w:r>
-    </w:p>
-    <w:p>
-      <w:pPr>
-        <w:pStyle w:val="ListParagraph"/>
-        <w:numPr>
-          <w:ilvl w:val="1"/>
-          <w:numId w:val="8"/>
-        </w:numPr>
-        <w:rPr>
-          <w:rFonts w:ascii="Times New Roman" w:hAnsi="Times New Roman" w:eastAsia="Times New Roman" w:cs="" w:cstheme="minorBidi"/>
-          <w:b w:val="false"/>
-          <w:b w:val="false"/>
-          <w:bCs w:val="false"/>
-          <w:color w:val="auto"/>
-          <w:kern w:val="0"/>
-          <w:sz w:val="26"/>
-          <w:szCs w:val="22"/>
-          <w:lang w:val="en-US" w:eastAsia="en-US" w:bidi="ar-SA"/>
-        </w:rPr>
-      </w:pPr>
-      <w:r>
-        <w:rPr>
-          <w:rFonts w:eastAsia="Times New Roman" w:cs="" w:cstheme="minorBidi"/>
-          <w:b w:val="false"/>
-          <w:bCs w:val="false"/>
-          <w:color w:val="auto"/>
-          <w:kern w:val="0"/>
-          <w:sz w:val="26"/>
-          <w:szCs w:val="22"/>
-          <w:lang w:val="en-US" w:eastAsia="en-US" w:bidi="ar-SA"/>
-        </w:rPr>
-        <w:t>Sử dụng Virture DOM và thuật toán đối chiếu giúp tối ưu hiệu suất hơn khi thao tác với DOM thật.</w:t>
-      </w:r>
-    </w:p>
-    <w:p>
-      <w:pPr>
-        <w:pStyle w:val="ListParagraph"/>
-        <w:numPr>
-          <w:ilvl w:val="1"/>
-          <w:numId w:val="8"/>
-        </w:numPr>
-        <w:rPr>
-          <w:rFonts w:ascii="Times New Roman" w:hAnsi="Times New Roman" w:eastAsia="Times New Roman" w:cs="" w:cstheme="minorBidi"/>
-          <w:b w:val="false"/>
-          <w:b w:val="false"/>
-          <w:bCs w:val="false"/>
-          <w:color w:val="auto"/>
-          <w:kern w:val="0"/>
-          <w:sz w:val="26"/>
-          <w:szCs w:val="22"/>
-          <w:lang w:val="en-US" w:eastAsia="en-US" w:bidi="ar-SA"/>
-        </w:rPr>
-      </w:pPr>
-      <w:r>
-        <w:rPr>
-          <w:rFonts w:eastAsia="Times New Roman" w:cs="" w:cstheme="minorBidi"/>
-          <w:b w:val="false"/>
-          <w:bCs w:val="false"/>
-          <w:color w:val="auto"/>
-          <w:kern w:val="0"/>
-          <w:sz w:val="26"/>
-          <w:szCs w:val="22"/>
-          <w:lang w:val="en-US" w:eastAsia="en-US" w:bidi="ar-SA"/>
-        </w:rPr>
-        <w:t>Hệ sinh thái lớn, có nhiều công cụ hỗ trợ.</w:t>
-      </w:r>
-    </w:p>
-    <w:p>
-      <w:pPr>
-        <w:pStyle w:val="ListParagraph"/>
-        <w:numPr>
-          <w:ilvl w:val="1"/>
-          <w:numId w:val="8"/>
-        </w:numPr>
-        <w:rPr>
-          <w:rFonts w:ascii="Times New Roman" w:hAnsi="Times New Roman" w:eastAsia="Times New Roman" w:cs="" w:cstheme="minorBidi"/>
-          <w:b w:val="false"/>
-          <w:b w:val="false"/>
-          <w:bCs w:val="false"/>
-          <w:color w:val="auto"/>
-          <w:kern w:val="0"/>
-          <w:sz w:val="26"/>
-          <w:szCs w:val="22"/>
-          <w:lang w:val="en-US" w:eastAsia="en-US" w:bidi="ar-SA"/>
-        </w:rPr>
-      </w:pPr>
-      <w:r>
-        <w:rPr>
-          <w:rFonts w:eastAsia="Times New Roman" w:cs="" w:cstheme="minorBidi"/>
-          <w:b w:val="false"/>
-          <w:bCs w:val="false"/>
-          <w:color w:val="auto"/>
-          <w:kern w:val="0"/>
-          <w:sz w:val="26"/>
-          <w:szCs w:val="22"/>
-          <w:lang w:val="en-US" w:eastAsia="en-US" w:bidi="ar-SA"/>
-        </w:rPr>
-        <w:t>TypeScript giúp debug dễ dàng hơn.</w:t>
-      </w:r>
-    </w:p>
-    <w:p>
-      <w:pPr>
-        <w:pStyle w:val="ListParagraph"/>
-        <w:numPr>
-          <w:ilvl w:val="0"/>
-          <w:numId w:val="8"/>
-        </w:numPr>
-        <w:rPr>
-          <w:rFonts w:ascii="Times New Roman" w:hAnsi="Times New Roman" w:eastAsia="Times New Roman" w:cs="" w:cstheme="minorBidi"/>
-          <w:b/>
-          <w:b/>
-          <w:bCs/>
-          <w:color w:val="auto"/>
-          <w:kern w:val="0"/>
-          <w:sz w:val="26"/>
-          <w:szCs w:val="22"/>
-          <w:lang w:val="en-US" w:eastAsia="en-US" w:bidi="ar-SA"/>
-        </w:rPr>
-      </w:pPr>
-      <w:r>
-        <w:rPr>
-          <w:rFonts w:eastAsia="Times New Roman" w:cs="" w:cstheme="minorBidi"/>
-          <w:b/>
-          <w:bCs/>
-          <w:color w:val="auto"/>
-          <w:kern w:val="0"/>
-          <w:sz w:val="26"/>
-          <w:szCs w:val="22"/>
-          <w:lang w:val="en-US" w:eastAsia="en-US" w:bidi="ar-SA"/>
-        </w:rPr>
-        <w:t>Quản lý state với Zustand vì:</w:t>
-      </w:r>
-    </w:p>
-    <w:p>
-      <w:pPr>
-        <w:pStyle w:val="ListParagraph"/>
-        <w:numPr>
-          <w:ilvl w:val="1"/>
-          <w:numId w:val="8"/>
-        </w:numPr>
-        <w:rPr>
-          <w:rFonts w:ascii="Times New Roman" w:hAnsi="Times New Roman" w:eastAsia="Times New Roman" w:cs="" w:cstheme="minorBidi"/>
-          <w:b w:val="false"/>
-          <w:b w:val="false"/>
-          <w:bCs w:val="false"/>
-          <w:color w:val="auto"/>
-          <w:kern w:val="0"/>
-          <w:sz w:val="26"/>
-          <w:szCs w:val="22"/>
-          <w:lang w:val="en-US" w:eastAsia="en-US" w:bidi="ar-SA"/>
-        </w:rPr>
-      </w:pPr>
-      <w:r>
-        <w:rPr>
-          <w:rFonts w:eastAsia="Times New Roman" w:cs="" w:cstheme="minorBidi"/>
-          <w:b w:val="false"/>
-          <w:bCs w:val="false"/>
-          <w:color w:val="auto"/>
-          <w:kern w:val="0"/>
-          <w:sz w:val="26"/>
-          <w:szCs w:val="22"/>
-          <w:lang w:val="en-US" w:eastAsia="en-US" w:bidi="ar-SA"/>
-        </w:rPr>
-        <w:t>Zustand nhẹ và dễ học hơn Redux</w:t>
-      </w:r>
-    </w:p>
-    <w:p>
-      <w:pPr>
-        <w:pStyle w:val="ListParagraph"/>
-        <w:numPr>
-          <w:ilvl w:val="1"/>
-          <w:numId w:val="8"/>
-        </w:numPr>
-        <w:rPr>
-          <w:rFonts w:ascii="Times New Roman" w:hAnsi="Times New Roman" w:eastAsia="Times New Roman" w:cs="" w:cstheme="minorBidi"/>
-          <w:b w:val="false"/>
-          <w:b w:val="false"/>
-          <w:bCs w:val="false"/>
-          <w:color w:val="auto"/>
-          <w:kern w:val="0"/>
-          <w:sz w:val="26"/>
-          <w:szCs w:val="22"/>
-          <w:lang w:val="en-US" w:eastAsia="en-US" w:bidi="ar-SA"/>
-        </w:rPr>
-      </w:pPr>
-      <w:r>
-        <w:rPr>
-          <w:rFonts w:eastAsia="Times New Roman" w:cs="" w:cstheme="minorBidi"/>
-          <w:b w:val="false"/>
-          <w:bCs w:val="false"/>
-          <w:color w:val="auto"/>
-          <w:kern w:val="0"/>
-          <w:sz w:val="26"/>
-          <w:szCs w:val="22"/>
-          <w:lang w:val="en-US" w:eastAsia="en-US" w:bidi="ar-SA"/>
-        </w:rPr>
-        <w:t>Không cần setup context rườm rà, không cần phải wrapper app component, dùng càng nhiều context thì càng phải bọc nhiều, nhìn càng rối.</w:t>
-      </w:r>
-    </w:p>
-    <w:p>
-      <w:pPr>
-        <w:pStyle w:val="ListParagraph"/>
-        <w:numPr>
-          <w:ilvl w:val="1"/>
-          <w:numId w:val="8"/>
-        </w:numPr>
-        <w:rPr>
-          <w:rFonts w:ascii="Times New Roman" w:hAnsi="Times New Roman" w:eastAsia="Times New Roman" w:cs="" w:cstheme="minorBidi"/>
-          <w:b w:val="false"/>
-          <w:b w:val="false"/>
-          <w:bCs w:val="false"/>
-          <w:color w:val="auto"/>
-          <w:kern w:val="0"/>
-          <w:sz w:val="26"/>
-          <w:szCs w:val="22"/>
-          <w:lang w:val="en-US" w:eastAsia="en-US" w:bidi="ar-SA"/>
-        </w:rPr>
-      </w:pPr>
-      <w:r>
-        <w:rPr>
-          <w:rFonts w:eastAsia="Times New Roman" w:cs="" w:cstheme="minorBidi"/>
-          <w:b w:val="false"/>
-          <w:bCs w:val="false"/>
-          <w:color w:val="auto"/>
-          <w:kern w:val="0"/>
-          <w:sz w:val="26"/>
-          <w:szCs w:val="22"/>
-          <w:lang w:val="en-US" w:eastAsia="en-US" w:bidi="ar-SA"/>
-        </w:rPr>
-        <w:t>Với Zustand chúng ta chỉ cần định nghĩa stores và có thể gọi state, funtion được viết trong store ở mọi nơi trong pham vi ứng dụng.</w:t>
-      </w:r>
-    </w:p>
-    <w:p>
-      <w:pPr>
-        <w:pStyle w:val="ListParagraph"/>
-        <w:numPr>
-          <w:ilvl w:val="0"/>
-          <w:numId w:val="8"/>
-        </w:numPr>
-        <w:rPr>
-          <w:rFonts w:ascii="Times New Roman" w:hAnsi="Times New Roman" w:eastAsia="Times New Roman" w:cs="" w:cstheme="minorBidi"/>
-          <w:b/>
-          <w:b/>
-          <w:bCs/>
-          <w:color w:val="auto"/>
-          <w:kern w:val="0"/>
-          <w:sz w:val="26"/>
-          <w:szCs w:val="22"/>
-          <w:lang w:val="en-US" w:eastAsia="en-US" w:bidi="ar-SA"/>
-        </w:rPr>
-      </w:pPr>
-      <w:r>
-        <w:rPr>
-          <w:rFonts w:eastAsia="Times New Roman" w:cs="" w:cstheme="minorBidi"/>
-          <w:b/>
-          <w:bCs/>
-          <w:color w:val="auto"/>
-          <w:kern w:val="0"/>
-          <w:sz w:val="26"/>
-          <w:szCs w:val="22"/>
-          <w:lang w:val="en-US" w:eastAsia="en-US" w:bidi="ar-SA"/>
-        </w:rPr>
-        <w:t>PostgresSQL vì:</w:t>
-      </w:r>
-    </w:p>
-    <w:p>
-      <w:pPr>
-        <w:pStyle w:val="ListParagraph"/>
-        <w:numPr>
-          <w:ilvl w:val="1"/>
-          <w:numId w:val="8"/>
-        </w:numPr>
-        <w:rPr>
-          <w:rFonts w:ascii="Times New Roman" w:hAnsi="Times New Roman" w:eastAsia="Times New Roman" w:cs="" w:cstheme="minorBidi"/>
-          <w:b w:val="false"/>
-          <w:b w:val="false"/>
-          <w:bCs w:val="false"/>
-          <w:color w:val="auto"/>
-          <w:kern w:val="0"/>
-          <w:sz w:val="26"/>
-          <w:szCs w:val="22"/>
-          <w:lang w:val="en-US" w:eastAsia="en-US" w:bidi="ar-SA"/>
-        </w:rPr>
-      </w:pPr>
-      <w:r>
-        <w:rPr>
-          <w:rFonts w:eastAsia="Times New Roman" w:cs="" w:cstheme="minorBidi"/>
-          <w:b w:val="false"/>
-          <w:bCs w:val="false"/>
-          <w:color w:val="auto"/>
-          <w:kern w:val="0"/>
-          <w:sz w:val="26"/>
-          <w:szCs w:val="22"/>
-          <w:lang w:val="en-US" w:eastAsia="en-US" w:bidi="ar-SA"/>
-        </w:rPr>
-        <w:t>Hỗ trợ kiểu dữ liệu quan hệ chặc chẽ.</w:t>
-      </w:r>
-    </w:p>
-    <w:p>
-      <w:pPr>
-        <w:pStyle w:val="ListParagraph"/>
-        <w:numPr>
-          <w:ilvl w:val="1"/>
-          <w:numId w:val="8"/>
-        </w:numPr>
-        <w:rPr>
-          <w:rFonts w:ascii="Times New Roman" w:hAnsi="Times New Roman" w:eastAsia="Times New Roman" w:cs="" w:cstheme="minorBidi"/>
-          <w:b w:val="false"/>
-          <w:b w:val="false"/>
-          <w:bCs w:val="false"/>
-          <w:color w:val="auto"/>
-          <w:kern w:val="0"/>
-          <w:sz w:val="26"/>
-          <w:szCs w:val="22"/>
-          <w:lang w:val="en-US" w:eastAsia="en-US" w:bidi="ar-SA"/>
-        </w:rPr>
-      </w:pPr>
-      <w:r>
-        <w:rPr>
-          <w:rFonts w:eastAsia="Times New Roman" w:cs="" w:cstheme="minorBidi"/>
-          <w:b w:val="false"/>
-          <w:bCs w:val="false"/>
-          <w:color w:val="auto"/>
-          <w:kern w:val="0"/>
-          <w:sz w:val="26"/>
-          <w:szCs w:val="22"/>
-          <w:lang w:val="en-US" w:eastAsia="en-US" w:bidi="ar-SA"/>
-        </w:rPr>
-        <w:t>Phù hợp làm ứng dung thương mại có tính năng giao dịch do tuân thủ ACID.</w:t>
-      </w:r>
-    </w:p>
-    <w:p>
-      <w:pPr>
-        <w:pStyle w:val="ListParagraph"/>
-        <w:numPr>
-          <w:ilvl w:val="1"/>
-          <w:numId w:val="8"/>
-        </w:numPr>
-        <w:rPr>
-          <w:rFonts w:ascii="Times New Roman" w:hAnsi="Times New Roman" w:eastAsia="Times New Roman" w:cs="" w:cstheme="minorBidi"/>
-          <w:b w:val="false"/>
-          <w:b w:val="false"/>
-          <w:bCs w:val="false"/>
-          <w:color w:val="auto"/>
-          <w:kern w:val="0"/>
-          <w:sz w:val="26"/>
-          <w:szCs w:val="22"/>
-          <w:lang w:val="en-US" w:eastAsia="en-US" w:bidi="ar-SA"/>
-        </w:rPr>
-      </w:pPr>
-      <w:r>
-        <w:rPr>
-          <w:rFonts w:eastAsia="Times New Roman" w:cs="" w:cstheme="minorBidi"/>
-          <w:b w:val="false"/>
-          <w:bCs w:val="false"/>
-          <w:color w:val="auto"/>
-          <w:kern w:val="0"/>
-          <w:sz w:val="26"/>
-          <w:szCs w:val="22"/>
-          <w:lang w:val="en-US" w:eastAsia="en-US" w:bidi="ar-SA"/>
-        </w:rPr>
-        <w:t>Mãnh mẽ, dễ thao tác khi dùng với TypeORM.</w:t>
-      </w:r>
-    </w:p>
-    <w:p>
-      <w:pPr>
-        <w:pStyle w:val="ListParagraph"/>
-        <w:numPr>
-          <w:ilvl w:val="0"/>
-          <w:numId w:val="8"/>
-        </w:numPr>
-        <w:rPr>
-          <w:rFonts w:ascii="Times New Roman" w:hAnsi="Times New Roman" w:eastAsia="Times New Roman" w:cs="" w:cstheme="minorBidi"/>
-          <w:b/>
-          <w:b/>
-          <w:bCs/>
-          <w:color w:val="auto"/>
-          <w:kern w:val="0"/>
-          <w:sz w:val="26"/>
-          <w:szCs w:val="22"/>
-          <w:lang w:val="en-US" w:eastAsia="en-US" w:bidi="ar-SA"/>
-        </w:rPr>
-      </w:pPr>
-      <w:r>
-        <w:rPr>
-          <w:rFonts w:eastAsia="Times New Roman" w:cs="" w:cstheme="minorBidi"/>
-          <w:b/>
-          <w:bCs/>
-          <w:color w:val="auto"/>
-          <w:kern w:val="0"/>
-          <w:sz w:val="26"/>
-          <w:szCs w:val="22"/>
-          <w:lang w:val="en-US" w:eastAsia="en-US" w:bidi="ar-SA"/>
-        </w:rPr>
-      </w:r>
-    </w:p>
-    <w:p>
-      <w:pPr>
-        <w:pStyle w:val="ListParagraph"/>
-        <w:rPr>
-          <w:rFonts w:ascii="Times New Roman" w:hAnsi="Times New Roman" w:eastAsia="Times New Roman" w:cs="" w:cstheme="minorBidi"/>
-          <w:b/>
-          <w:b/>
-          <w:bCs/>
-          <w:color w:val="auto"/>
-          <w:kern w:val="0"/>
-          <w:sz w:val="26"/>
-          <w:szCs w:val="22"/>
-          <w:lang w:val="en-US" w:eastAsia="en-US" w:bidi="ar-SA"/>
-        </w:rPr>
-      </w:pPr>
-      <w:r>
-        <w:rPr>
-          <w:rFonts w:eastAsia="Times New Roman" w:cs="" w:cstheme="minorBidi"/>
-          <w:b/>
-          <w:bCs/>
-          <w:color w:val="auto"/>
-          <w:kern w:val="0"/>
-          <w:sz w:val="26"/>
-          <w:szCs w:val="22"/>
-          <w:lang w:val="en-US" w:eastAsia="en-US" w:bidi="ar-SA"/>
-        </w:rPr>
-      </w:r>
-    </w:p>
-    <w:p>
-      <w:pPr>
-        <w:pStyle w:val="ListParagraph"/>
-        <w:rPr>
-          <w:rFonts w:ascii="Times New Roman" w:hAnsi="Times New Roman" w:eastAsia="Times New Roman" w:cs="" w:cstheme="minorBidi"/>
-          <w:b/>
-          <w:b/>
-          <w:bCs/>
-          <w:color w:val="auto"/>
-          <w:kern w:val="0"/>
-          <w:sz w:val="26"/>
-          <w:szCs w:val="22"/>
-          <w:lang w:val="en-US" w:eastAsia="en-US" w:bidi="ar-SA"/>
-        </w:rPr>
-      </w:pPr>
-      <w:r>
-        <w:rPr>
-          <w:rFonts w:eastAsia="Times New Roman" w:cs="" w:cstheme="minorBidi"/>
-          <w:b/>
-          <w:bCs/>
-          <w:color w:val="auto"/>
-          <w:kern w:val="0"/>
-          <w:sz w:val="26"/>
-          <w:szCs w:val="22"/>
-          <w:lang w:val="en-US" w:eastAsia="en-US" w:bidi="ar-SA"/>
-        </w:rPr>
-      </w:r>
-    </w:p>
-    <w:p>
-      <w:pPr>
-        <w:pStyle w:val="Heading2"/>
-        <w:numPr>
-          <w:ilvl w:val="0"/>
-          <w:numId w:val="1"/>
+          <w:numId w:val="3"/>
         </w:numPr>
         <w:rPr/>
       </w:pPr>
@@ -6593,13 +6413,26 @@
         </w:rPr>
       </w:pPr>
       <w:r>
-        <w:rPr/>
-      </w:r>
-    </w:p>
-    <w:p>
-      <w:pPr>
-        <w:pStyle w:val="ListParagraph"/>
-        <w:ind w:hanging="0"/>
+        <w:rPr>
+          <w:rFonts w:eastAsia="Times New Roman" w:cs="Times New Roman"/>
+          <w:b w:val="false"/>
+          <w:bCs w:val="false"/>
+          <w:i w:val="false"/>
+          <w:caps w:val="false"/>
+          <w:smallCaps w:val="false"/>
+          <w:color w:val="000000"/>
+          <w:spacing w:val="0"/>
+          <w:kern w:val="0"/>
+          <w:sz w:val="26"/>
+          <w:szCs w:val="26"/>
+          <w:lang w:val="vi-VN" w:eastAsia="en-US" w:bidi="ar-SA"/>
+        </w:rPr>
+      </w:r>
+    </w:p>
+    <w:p>
+      <w:pPr>
+        <w:pStyle w:val="ListParagraph"/>
+        <w:ind w:left="720" w:hanging="0"/>
         <w:rPr/>
       </w:pPr>
       <w:bookmarkStart w:id="39" w:name="__RefHeading___Toc821_3692111436"/>
@@ -6632,15 +6465,123 @@
           <w:szCs w:val="22"/>
           <w:lang w:val="en-US" w:eastAsia="en-US" w:bidi="ar-SA"/>
         </w:rPr>
-        <w:t xml:space="preserve">Chương này sẽ giới thiệu bối cảnh, lý do chọn đề </w:t>
+        <w:t>Chương này sẽ giới thiệu bối cảnh, lý do chọn đề tài, mục tiêu và pham vi công nghệ sử dụng.</w:t>
+      </w:r>
+    </w:p>
+    <w:p>
+      <w:pPr>
+        <w:pStyle w:val="ListParagraph"/>
+        <w:ind w:left="720" w:hanging="0"/>
+        <w:rPr>
+          <w:rFonts w:ascii="Times New Roman" w:hAnsi="Times New Roman" w:eastAsia="Times New Roman" w:cs="" w:cstheme="minorBidi"/>
+          <w:b w:val="false"/>
+          <w:b w:val="false"/>
+          <w:bCs w:val="false"/>
+          <w:color w:val="auto"/>
+          <w:kern w:val="0"/>
+          <w:sz w:val="26"/>
+          <w:szCs w:val="22"/>
+          <w:lang w:val="en-US" w:eastAsia="en-US" w:bidi="ar-SA"/>
+        </w:rPr>
+      </w:pPr>
+      <w:r>
+        <w:rPr>
+          <w:rFonts w:eastAsia="Times New Roman" w:cs="" w:cstheme="minorBidi"/>
+          <w:b w:val="false"/>
+          <w:bCs w:val="false"/>
+          <w:color w:val="auto"/>
+          <w:kern w:val="0"/>
+          <w:sz w:val="26"/>
+          <w:szCs w:val="22"/>
+          <w:lang w:val="en-US" w:eastAsia="en-US" w:bidi="ar-SA"/>
+        </w:rPr>
+      </w:r>
+    </w:p>
+    <w:p>
+      <w:pPr>
+        <w:pStyle w:val="ListParagraph"/>
+        <w:ind w:left="720" w:hanging="0"/>
+        <w:rPr/>
+      </w:pPr>
+      <w:r>
+        <w:rPr>
+          <w:rFonts w:eastAsia="Times New Roman" w:cs="" w:cstheme="minorBidi"/>
+          <w:b w:val="false"/>
+          <w:bCs w:val="false"/>
+          <w:color w:val="auto"/>
+          <w:kern w:val="0"/>
+          <w:sz w:val="26"/>
+          <w:szCs w:val="22"/>
+          <w:lang w:val="en-US" w:eastAsia="en-US" w:bidi="ar-SA"/>
+        </w:rPr>
         <w:tab/>
-        <w:t>tài, mục tiêu và pham vi công nghệ sử dụng.</w:t>
-      </w:r>
-    </w:p>
-    <w:p>
-      <w:pPr>
-        <w:pStyle w:val="ListParagraph"/>
-        <w:ind w:hanging="0"/>
+      </w:r>
+      <w:r>
+        <w:rPr>
+          <w:rFonts w:eastAsia="Times New Roman" w:cs="" w:cstheme="minorBidi"/>
+          <w:b/>
+          <w:bCs/>
+          <w:color w:val="auto"/>
+          <w:kern w:val="0"/>
+          <w:sz w:val="26"/>
+          <w:szCs w:val="22"/>
+          <w:lang w:val="en-US" w:eastAsia="en-US" w:bidi="ar-SA"/>
+        </w:rPr>
+        <w:t xml:space="preserve">Chương 2 - Phân tích và thiết kế hệ thống: </w:t>
+      </w:r>
+      <w:r>
+        <w:rPr>
+          <w:rFonts w:eastAsia="Times New Roman" w:cs="" w:cstheme="minorBidi"/>
+          <w:b w:val="false"/>
+          <w:bCs w:val="false"/>
+          <w:color w:val="auto"/>
+          <w:kern w:val="0"/>
+          <w:sz w:val="26"/>
+          <w:szCs w:val="22"/>
+          <w:lang w:val="en-US" w:eastAsia="en-US" w:bidi="ar-SA"/>
+        </w:rPr>
+        <w:t>Chương này sẽ phân tích các yêu cầu chi tiết, thiết kế kiến trúc tổng thể, thiết kế database schema với sơ đồ ERD và lập kế hoạch cho việc thực hiện.</w:t>
+      </w:r>
+    </w:p>
+    <w:p>
+      <w:pPr>
+        <w:pStyle w:val="ListParagraph"/>
+        <w:rPr/>
+      </w:pPr>
+      <w:r>
+        <w:rPr/>
+        <w:br/>
+      </w:r>
+      <w:r>
+        <w:rPr>
+          <w:rFonts w:eastAsia="Times New Roman" w:cs="" w:cstheme="minorBidi"/>
+          <w:b/>
+          <w:bCs/>
+          <w:color w:val="auto"/>
+          <w:kern w:val="0"/>
+          <w:sz w:val="26"/>
+          <w:szCs w:val="22"/>
+          <w:lang w:val="en-US" w:eastAsia="en-US" w:bidi="ar-SA"/>
+        </w:rPr>
+        <w:t xml:space="preserve">Chương 3 - Triển khai Backend (NestJS): </w:t>
+      </w:r>
+      <w:r>
+        <w:rPr>
+          <w:rFonts w:eastAsia="Times New Roman" w:cs="" w:cstheme="minorBidi"/>
+          <w:b w:val="false"/>
+          <w:bCs w:val="false"/>
+          <w:color w:val="auto"/>
+          <w:kern w:val="0"/>
+          <w:sz w:val="26"/>
+          <w:szCs w:val="22"/>
+          <w:lang w:val="en-US" w:eastAsia="en-US" w:bidi="ar-SA"/>
+        </w:rPr>
+        <w:t>Chương này sẽ đi vào phát triển Backend, giải thích cách triển khai từng module, luồng các thực, thiết kế API, tích hợp database và logic nghiệp vụ.</w:t>
+      </w:r>
+    </w:p>
+    <w:p>
+      <w:pPr>
+        <w:pStyle w:val="ListParagraph"/>
         <w:rPr>
           <w:rFonts w:ascii="Times New Roman" w:hAnsi="Times New Roman" w:eastAsia="Times New Roman" w:cs="" w:cstheme="minorBidi"/>
           <w:b w:val="false"/>
@@ -6654,16 +6595,6 @@
         </w:rPr>
       </w:pPr>
       <w:r>
-        <w:rPr/>
-      </w:r>
-    </w:p>
-    <w:p>
-      <w:pPr>
-        <w:pStyle w:val="ListParagraph"/>
-        <w:ind w:hanging="0"/>
-        <w:rPr/>
-      </w:pPr>
-      <w:r>
         <w:rPr>
           <w:rFonts w:eastAsia="Times New Roman" w:cs="" w:cstheme="minorBidi"/>
           <w:b w:val="false"/>
@@ -6674,8 +6605,17 @@
           <w:szCs w:val="22"/>
           <w:lang w:val="en-US" w:eastAsia="en-US" w:bidi="ar-SA"/>
         </w:rPr>
-        <w:tab/>
-      </w:r>
+      </w:r>
+    </w:p>
+    <w:p>
+      <w:pPr>
+        <w:pStyle w:val="ListParagraph"/>
+        <w:rPr>
+          <w:b/>
+          <w:b/>
+          <w:bCs/>
+        </w:rPr>
+      </w:pPr>
       <w:r>
         <w:rPr>
           <w:rFonts w:eastAsia="Times New Roman" w:cs="" w:cstheme="minorBidi"/>
@@ -6687,7 +6627,7 @@
           <w:szCs w:val="22"/>
           <w:lang w:val="en-US" w:eastAsia="en-US" w:bidi="ar-SA"/>
         </w:rPr>
-        <w:t xml:space="preserve">Chương 2 - Phân tích và thiết kế hệ thống: </w:t>
+        <w:t>Chương 4 - Triển khai Frontend (React):</w:t>
       </w:r>
       <w:r>
         <w:rPr>
@@ -6700,35 +6640,46 @@
           <w:szCs w:val="22"/>
           <w:lang w:val="en-US" w:eastAsia="en-US" w:bidi="ar-SA"/>
         </w:rPr>
-        <w:t xml:space="preserve">Chương này sẽ phân tích các yêu cầu </w:t>
-        <w:tab/>
-        <w:t xml:space="preserve">chi tiết, thiết kế kiến trúc tổng thể, thiết kế database schema với sơ đồ ERD và lập </w:t>
-        <w:tab/>
-        <w:t>kế hoạch cho việc thực hiện.</w:t>
-      </w:r>
-    </w:p>
-    <w:p>
-      <w:pPr>
-        <w:pStyle w:val="ListParagraph"/>
-        <w:rPr/>
-      </w:pPr>
-      <w:r>
-        <w:rPr/>
-        <w:br/>
-      </w:r>
+        <w:t xml:space="preserve"> Chương này sẽ đi vào xây dựng user interface, triển khai quản lý state, kiến trúc component, tích hợp API, tối ưu hóa.</w:t>
+      </w:r>
+    </w:p>
+    <w:p>
+      <w:pPr>
+        <w:pStyle w:val="ListParagraph"/>
+        <w:rPr>
+          <w:rFonts w:ascii="Times New Roman" w:hAnsi="Times New Roman" w:eastAsia="Times New Roman" w:cs="" w:cstheme="minorBidi"/>
+          <w:b w:val="false"/>
+          <w:b w:val="false"/>
+          <w:bCs w:val="false"/>
+          <w:color w:val="auto"/>
+          <w:kern w:val="0"/>
+          <w:sz w:val="26"/>
+          <w:szCs w:val="22"/>
+          <w:lang w:val="en-US" w:eastAsia="en-US" w:bidi="ar-SA"/>
+        </w:rPr>
+      </w:pPr>
       <w:r>
         <w:rPr>
           <w:rFonts w:eastAsia="Times New Roman" w:cs="" w:cstheme="minorBidi"/>
+          <w:b w:val="false"/>
+          <w:bCs w:val="false"/>
+          <w:color w:val="auto"/>
+          <w:kern w:val="0"/>
+          <w:sz w:val="26"/>
+          <w:szCs w:val="22"/>
+          <w:lang w:val="en-US" w:eastAsia="en-US" w:bidi="ar-SA"/>
+        </w:rPr>
+      </w:r>
+    </w:p>
+    <w:p>
+      <w:pPr>
+        <w:pStyle w:val="ListParagraph"/>
+        <w:rPr>
+          <w:b/>
           <w:b/>
           <w:bCs/>
-          <w:color w:val="auto"/>
-          <w:kern w:val="0"/>
-          <w:sz w:val="26"/>
-          <w:szCs w:val="22"/>
-          <w:lang w:val="en-US" w:eastAsia="en-US" w:bidi="ar-SA"/>
-        </w:rPr>
-        <w:t xml:space="preserve">Chương 3 - Triển khai Backend </w:t>
-      </w:r>
+        </w:rPr>
+      </w:pPr>
       <w:r>
         <w:rPr>
           <w:rFonts w:eastAsia="Times New Roman" w:cs="" w:cstheme="minorBidi"/>
@@ -6740,33 +6691,110 @@
           <w:szCs w:val="22"/>
           <w:lang w:val="en-US" w:eastAsia="en-US" w:bidi="ar-SA"/>
         </w:rPr>
-        <w:t>(NestJS)</w:t>
+        <w:t xml:space="preserve">Chương 5 - Các tính năng nâng cao: </w:t>
       </w:r>
       <w:r>
         <w:rPr>
           <w:rFonts w:eastAsia="Times New Roman" w:cs="" w:cstheme="minorBidi"/>
+          <w:b w:val="false"/>
+          <w:bCs w:val="false"/>
+          <w:color w:val="auto"/>
+          <w:kern w:val="0"/>
+          <w:sz w:val="26"/>
+          <w:szCs w:val="22"/>
+          <w:lang w:val="en-US" w:eastAsia="en-US" w:bidi="ar-SA"/>
+        </w:rPr>
+        <w:t xml:space="preserve">Chương này sẽ trình bày về monorepo setup, </w:t>
+      </w:r>
+      <w:r>
+        <w:rPr>
+          <w:rFonts w:eastAsia="Times New Roman" w:cs="" w:cstheme="minorBidi"/>
+          <w:b w:val="false"/>
+          <w:bCs w:val="false"/>
+          <w:color w:val="auto"/>
+          <w:kern w:val="0"/>
+          <w:sz w:val="26"/>
+          <w:szCs w:val="22"/>
+          <w:lang w:val="en-US" w:eastAsia="en-US" w:bidi="ar-SA"/>
+        </w:rPr>
+        <w:t>tích</w:t>
+      </w:r>
+      <w:r>
+        <w:rPr>
+          <w:rFonts w:eastAsia="Times New Roman" w:cs="" w:cstheme="minorBidi"/>
+          <w:b w:val="false"/>
+          <w:bCs w:val="false"/>
+          <w:color w:val="auto"/>
+          <w:kern w:val="0"/>
+          <w:sz w:val="26"/>
+          <w:szCs w:val="22"/>
+          <w:lang w:val="en-US" w:eastAsia="en-US" w:bidi="ar-SA"/>
+        </w:rPr>
+        <w:t xml:space="preserve"> hợp các dịch vụ bên thứ 3.</w:t>
+      </w:r>
+    </w:p>
+    <w:p>
+      <w:pPr>
+        <w:pStyle w:val="ListParagraph"/>
+        <w:rPr>
+          <w:rFonts w:ascii="Times New Roman" w:hAnsi="Times New Roman" w:eastAsia="Times New Roman" w:cs="" w:cstheme="minorBidi"/>
+          <w:b w:val="false"/>
+          <w:b w:val="false"/>
+          <w:bCs w:val="false"/>
+          <w:color w:val="auto"/>
+          <w:kern w:val="0"/>
+          <w:sz w:val="26"/>
+          <w:szCs w:val="22"/>
+          <w:lang w:val="en-US" w:eastAsia="en-US" w:bidi="ar-SA"/>
+        </w:rPr>
+      </w:pPr>
+      <w:r>
+        <w:rPr>
+          <w:rFonts w:eastAsia="Times New Roman" w:cs="" w:cstheme="minorBidi"/>
+          <w:b w:val="false"/>
+          <w:bCs w:val="false"/>
+          <w:color w:val="auto"/>
+          <w:kern w:val="0"/>
+          <w:sz w:val="26"/>
+          <w:szCs w:val="22"/>
+          <w:lang w:val="en-US" w:eastAsia="en-US" w:bidi="ar-SA"/>
+        </w:rPr>
+      </w:r>
+    </w:p>
+    <w:p>
+      <w:pPr>
+        <w:pStyle w:val="ListParagraph"/>
+        <w:rPr>
+          <w:b/>
           <w:b/>
           <w:bCs/>
-          <w:color w:val="auto"/>
-          <w:kern w:val="0"/>
-          <w:sz w:val="26"/>
-          <w:szCs w:val="22"/>
-          <w:lang w:val="en-US" w:eastAsia="en-US" w:bidi="ar-SA"/>
-        </w:rPr>
-        <w:t xml:space="preserve">: </w:t>
-      </w:r>
+        </w:rPr>
+      </w:pPr>
       <w:r>
         <w:rPr>
           <w:rFonts w:eastAsia="Times New Roman" w:cs="" w:cstheme="minorBidi"/>
-          <w:b w:val="false"/>
-          <w:bCs w:val="false"/>
-          <w:color w:val="auto"/>
-          <w:kern w:val="0"/>
-          <w:sz w:val="26"/>
-          <w:szCs w:val="22"/>
-          <w:lang w:val="en-US" w:eastAsia="en-US" w:bidi="ar-SA"/>
-        </w:rPr>
-        <w:t>Chương này sẽ đi vào phát triển Backend, giải thích cách triển khai từng module, luồng các thực, thiết kế API, tích hợp database và logic nghiệp vụ.</w:t>
+          <w:b/>
+          <w:bCs/>
+          <w:color w:val="auto"/>
+          <w:kern w:val="0"/>
+          <w:sz w:val="26"/>
+          <w:szCs w:val="22"/>
+          <w:lang w:val="en-US" w:eastAsia="en-US" w:bidi="ar-SA"/>
+        </w:rPr>
+        <w:t xml:space="preserve">Chương 6 - Kết luận và hướng phát triển: </w:t>
+      </w:r>
+      <w:r>
+        <w:rPr>
+          <w:rFonts w:eastAsia="Times New Roman" w:cs="" w:cstheme="minorBidi"/>
+          <w:b w:val="false"/>
+          <w:bCs w:val="false"/>
+          <w:color w:val="auto"/>
+          <w:kern w:val="0"/>
+          <w:sz w:val="26"/>
+          <w:szCs w:val="22"/>
+          <w:lang w:val="en-US" w:eastAsia="en-US" w:bidi="ar-SA"/>
+        </w:rPr>
+        <w:t>Tổng kết kết quả đạt được, bài học kình nghiệm, những thách thức và lộ trình cải tiến trong tương lai.</w:t>
       </w:r>
     </w:p>
     <w:p>
@@ -6785,193 +6813,15 @@
         </w:rPr>
       </w:pPr>
       <w:r>
-        <w:rPr/>
-      </w:r>
-    </w:p>
-    <w:p>
-      <w:pPr>
-        <w:pStyle w:val="ListParagraph"/>
-        <w:rPr>
-          <w:b/>
-          <w:b/>
-          <w:bCs/>
-        </w:rPr>
-      </w:pPr>
-      <w:r>
         <w:rPr>
           <w:rFonts w:eastAsia="Times New Roman" w:cs="" w:cstheme="minorBidi"/>
-          <w:b/>
-          <w:bCs/>
-          <w:color w:val="auto"/>
-          <w:kern w:val="0"/>
-          <w:sz w:val="26"/>
-          <w:szCs w:val="22"/>
-          <w:lang w:val="en-US" w:eastAsia="en-US" w:bidi="ar-SA"/>
-        </w:rPr>
-        <w:t xml:space="preserve">Chương 4 - Triển khai Frontend </w:t>
-      </w:r>
-      <w:r>
-        <w:rPr>
-          <w:rFonts w:eastAsia="Times New Roman" w:cs="" w:cstheme="minorBidi"/>
-          <w:b/>
-          <w:bCs/>
-          <w:color w:val="auto"/>
-          <w:kern w:val="0"/>
-          <w:sz w:val="26"/>
-          <w:szCs w:val="22"/>
-          <w:lang w:val="en-US" w:eastAsia="en-US" w:bidi="ar-SA"/>
-        </w:rPr>
-        <w:t>(React):</w:t>
-      </w:r>
-      <w:r>
-        <w:rPr>
-          <w:rFonts w:eastAsia="Times New Roman" w:cs="" w:cstheme="minorBidi"/>
-          <w:b w:val="false"/>
-          <w:bCs w:val="false"/>
-          <w:color w:val="auto"/>
-          <w:kern w:val="0"/>
-          <w:sz w:val="26"/>
-          <w:szCs w:val="22"/>
-          <w:lang w:val="en-US" w:eastAsia="en-US" w:bidi="ar-SA"/>
-        </w:rPr>
-        <w:t xml:space="preserve"> Chương này sẽ đi vào xây dựng user interface, triển khai quản lý state, kiến trúc component, tích hợp API, tối ưu hóa.</w:t>
-      </w:r>
-    </w:p>
-    <w:p>
-      <w:pPr>
-        <w:pStyle w:val="ListParagraph"/>
-        <w:rPr>
-          <w:rFonts w:ascii="Times New Roman" w:hAnsi="Times New Roman" w:eastAsia="Times New Roman" w:cs="" w:cstheme="minorBidi"/>
-          <w:b w:val="false"/>
-          <w:b w:val="false"/>
-          <w:bCs w:val="false"/>
-          <w:color w:val="auto"/>
-          <w:kern w:val="0"/>
-          <w:sz w:val="26"/>
-          <w:szCs w:val="22"/>
-          <w:lang w:val="en-US" w:eastAsia="en-US" w:bidi="ar-SA"/>
-        </w:rPr>
-      </w:pPr>
-      <w:r>
-        <w:rPr>
-          <w:b/>
-          <w:bCs/>
-        </w:rPr>
-      </w:r>
-    </w:p>
-    <w:p>
-      <w:pPr>
-        <w:pStyle w:val="ListParagraph"/>
-        <w:rPr>
-          <w:b/>
-          <w:b/>
-          <w:bCs/>
-        </w:rPr>
-      </w:pPr>
-      <w:r>
-        <w:rPr>
-          <w:rFonts w:eastAsia="Times New Roman" w:cs="" w:cstheme="minorBidi"/>
-          <w:b/>
-          <w:bCs/>
-          <w:color w:val="auto"/>
-          <w:kern w:val="0"/>
-          <w:sz w:val="26"/>
-          <w:szCs w:val="22"/>
-          <w:lang w:val="en-US" w:eastAsia="en-US" w:bidi="ar-SA"/>
-        </w:rPr>
-        <w:t xml:space="preserve">Chương 5 - Các tính năng nâng cao: </w:t>
-      </w:r>
-      <w:r>
-        <w:rPr>
-          <w:rFonts w:eastAsia="Times New Roman" w:cs="" w:cstheme="minorBidi"/>
-          <w:b w:val="false"/>
-          <w:bCs w:val="false"/>
-          <w:color w:val="auto"/>
-          <w:kern w:val="0"/>
-          <w:sz w:val="26"/>
-          <w:szCs w:val="22"/>
-          <w:lang w:val="en-US" w:eastAsia="en-US" w:bidi="ar-SA"/>
-        </w:rPr>
-        <w:t>Chương này sẽ trình bày về monorepo setup, tich1 hợp các dịch vụ bên thứ 3.</w:t>
-      </w:r>
-    </w:p>
-    <w:p>
-      <w:pPr>
-        <w:pStyle w:val="ListParagraph"/>
-        <w:rPr>
-          <w:rFonts w:ascii="Times New Roman" w:hAnsi="Times New Roman" w:eastAsia="Times New Roman" w:cs="" w:cstheme="minorBidi"/>
-          <w:b w:val="false"/>
-          <w:b w:val="false"/>
-          <w:bCs w:val="false"/>
-          <w:color w:val="auto"/>
-          <w:kern w:val="0"/>
-          <w:sz w:val="26"/>
-          <w:szCs w:val="22"/>
-          <w:lang w:val="en-US" w:eastAsia="en-US" w:bidi="ar-SA"/>
-        </w:rPr>
-      </w:pPr>
-      <w:r>
-        <w:rPr>
-          <w:b/>
-          <w:bCs/>
-        </w:rPr>
-      </w:r>
-    </w:p>
-    <w:p>
-      <w:pPr>
-        <w:pStyle w:val="ListParagraph"/>
-        <w:rPr>
-          <w:b/>
-          <w:b/>
-          <w:bCs/>
-        </w:rPr>
-      </w:pPr>
-      <w:r>
-        <w:rPr>
-          <w:rFonts w:eastAsia="Times New Roman" w:cs="" w:cstheme="minorBidi"/>
-          <w:b/>
-          <w:bCs/>
-          <w:color w:val="auto"/>
-          <w:kern w:val="0"/>
-          <w:sz w:val="26"/>
-          <w:szCs w:val="22"/>
-          <w:lang w:val="en-US" w:eastAsia="en-US" w:bidi="ar-SA"/>
-        </w:rPr>
-        <w:t xml:space="preserve">Chương 6 - Kết luận và hướng phát triển: </w:t>
-      </w:r>
-      <w:r>
-        <w:rPr>
-          <w:rFonts w:eastAsia="Times New Roman" w:cs="" w:cstheme="minorBidi"/>
-          <w:b w:val="false"/>
-          <w:bCs w:val="false"/>
-          <w:color w:val="auto"/>
-          <w:kern w:val="0"/>
-          <w:sz w:val="26"/>
-          <w:szCs w:val="22"/>
-          <w:lang w:val="en-US" w:eastAsia="en-US" w:bidi="ar-SA"/>
-        </w:rPr>
-        <w:t>Tổng kết kết quả đạt được, bài học kình nghiệm, những thách thức và lộ trình cải tiến trong tương lai.</w:t>
-      </w:r>
-    </w:p>
-    <w:p>
-      <w:pPr>
-        <w:pStyle w:val="ListParagraph"/>
-        <w:rPr>
-          <w:rFonts w:ascii="Times New Roman" w:hAnsi="Times New Roman" w:eastAsia="Times New Roman" w:cs="" w:cstheme="minorBidi"/>
-          <w:b w:val="false"/>
-          <w:b w:val="false"/>
-          <w:bCs w:val="false"/>
-          <w:color w:val="auto"/>
-          <w:kern w:val="0"/>
-          <w:sz w:val="26"/>
-          <w:szCs w:val="22"/>
-          <w:lang w:val="en-US" w:eastAsia="en-US" w:bidi="ar-SA"/>
-        </w:rPr>
-      </w:pPr>
-      <w:r>
-        <w:rPr>
-          <w:b/>
-          <w:bCs/>
+          <w:b w:val="false"/>
+          <w:bCs w:val="false"/>
+          <w:color w:val="auto"/>
+          <w:kern w:val="0"/>
+          <w:sz w:val="26"/>
+          <w:szCs w:val="22"/>
+          <w:lang w:val="en-US" w:eastAsia="en-US" w:bidi="ar-SA"/>
         </w:rPr>
       </w:r>
     </w:p>
@@ -7099,9 +6949,6 @@
       <w:r>
         <w:rPr/>
         <w:tab/>
-      </w:r>
-      <w:r>
-        <w:rPr/>
         <w:t>Hệ th</w:t>
       </w:r>
       <w:r>
@@ -7125,19 +6972,7 @@
           <w:szCs w:val="22"/>
           <w:lang w:val="en-US" w:eastAsia="en-US" w:bidi="ar-SA"/>
         </w:rPr>
-        <w:t>và một người dùng phụ</w:t>
-      </w:r>
-      <w:r>
-        <w:rPr>
-          <w:rFonts w:eastAsia="Times New Roman" w:cs="Calibri"/>
-          <w:b w:val="false"/>
-          <w:color w:val="auto"/>
-          <w:kern w:val="0"/>
-          <w:sz w:val="26"/>
-          <w:szCs w:val="22"/>
-          <w:lang w:val="en-US" w:eastAsia="en-US" w:bidi="ar-SA"/>
-        </w:rPr>
-        <w:t>.</w:t>
+        <w:t>và một người dùng phụ.</w:t>
       </w:r>
       <w:r>
         <w:rPr>
@@ -7249,7 +7084,7 @@
         <w:pStyle w:val="ListParagraph"/>
         <w:numPr>
           <w:ilvl w:val="0"/>
-          <w:numId w:val="2"/>
+          <w:numId w:val="4"/>
         </w:numPr>
         <w:rPr>
           <w:rFonts w:ascii="Times New Roman" w:hAnsi="Times New Roman"/>
@@ -7271,7 +7106,7 @@
         <w:pStyle w:val="ListParagraph"/>
         <w:numPr>
           <w:ilvl w:val="1"/>
-          <w:numId w:val="2"/>
+          <w:numId w:val="4"/>
         </w:numPr>
         <w:rPr>
           <w:rFonts w:ascii="Times New Roman" w:hAnsi="Times New Roman"/>
@@ -7287,7 +7122,7 @@
         <w:pStyle w:val="ListParagraph"/>
         <w:numPr>
           <w:ilvl w:val="1"/>
-          <w:numId w:val="2"/>
+          <w:numId w:val="4"/>
         </w:numPr>
         <w:rPr>
           <w:rFonts w:ascii="Times New Roman" w:hAnsi="Times New Roman"/>
@@ -7333,7 +7168,7 @@
         <w:pStyle w:val="ListParagraph"/>
         <w:numPr>
           <w:ilvl w:val="1"/>
-          <w:numId w:val="2"/>
+          <w:numId w:val="4"/>
         </w:numPr>
         <w:rPr>
           <w:rFonts w:ascii="Times New Roman" w:hAnsi="Times New Roman"/>
@@ -7365,7 +7200,7 @@
         <w:pStyle w:val="ListParagraph"/>
         <w:numPr>
           <w:ilvl w:val="0"/>
-          <w:numId w:val="2"/>
+          <w:numId w:val="4"/>
         </w:numPr>
         <w:rPr>
           <w:rFonts w:ascii="Times New Roman" w:hAnsi="Times New Roman"/>
@@ -7397,7 +7232,7 @@
         <w:pStyle w:val="ListParagraph"/>
         <w:numPr>
           <w:ilvl w:val="1"/>
-          <w:numId w:val="2"/>
+          <w:numId w:val="4"/>
         </w:numPr>
         <w:rPr>
           <w:rFonts w:ascii="Times New Roman" w:hAnsi="Times New Roman"/>
@@ -7413,7 +7248,7 @@
         <w:pStyle w:val="ListParagraph"/>
         <w:numPr>
           <w:ilvl w:val="1"/>
-          <w:numId w:val="2"/>
+          <w:numId w:val="4"/>
         </w:numPr>
         <w:rPr>
           <w:rFonts w:ascii="Times New Roman" w:hAnsi="Times New Roman"/>
@@ -7429,7 +7264,7 @@
         <w:pStyle w:val="ListParagraph"/>
         <w:numPr>
           <w:ilvl w:val="1"/>
-          <w:numId w:val="2"/>
+          <w:numId w:val="4"/>
         </w:numPr>
         <w:rPr>
           <w:rFonts w:ascii="Times New Roman" w:hAnsi="Times New Roman"/>
@@ -7454,7 +7289,7 @@
         <w:pStyle w:val="ListParagraph"/>
         <w:numPr>
           <w:ilvl w:val="1"/>
-          <w:numId w:val="2"/>
+          <w:numId w:val="4"/>
         </w:numPr>
         <w:rPr>
           <w:rFonts w:ascii="Times New Roman" w:hAnsi="Times New Roman"/>
@@ -7502,7 +7337,7 @@
         <w:pStyle w:val="ListParagraph"/>
         <w:numPr>
           <w:ilvl w:val="0"/>
-          <w:numId w:val="2"/>
+          <w:numId w:val="4"/>
         </w:numPr>
         <w:rPr>
           <w:rFonts w:ascii="Times New Roman" w:hAnsi="Times New Roman"/>
@@ -7534,7 +7369,7 @@
         <w:pStyle w:val="ListParagraph"/>
         <w:numPr>
           <w:ilvl w:val="1"/>
-          <w:numId w:val="2"/>
+          <w:numId w:val="4"/>
         </w:numPr>
         <w:rPr>
           <w:rFonts w:ascii="Times New Roman" w:hAnsi="Times New Roman"/>
@@ -7565,7 +7400,7 @@
         <w:pStyle w:val="ListParagraph"/>
         <w:numPr>
           <w:ilvl w:val="1"/>
-          <w:numId w:val="2"/>
+          <w:numId w:val="4"/>
         </w:numPr>
         <w:rPr>
           <w:rFonts w:ascii="Times New Roman" w:hAnsi="Times New Roman"/>
@@ -7590,7 +7425,7 @@
         <w:pStyle w:val="ListParagraph"/>
         <w:numPr>
           <w:ilvl w:val="1"/>
-          <w:numId w:val="2"/>
+          <w:numId w:val="4"/>
         </w:numPr>
         <w:rPr>
           <w:rFonts w:ascii="Times New Roman" w:hAnsi="Times New Roman"/>
@@ -7631,7 +7466,7 @@
         <w:pStyle w:val="ListParagraph"/>
         <w:numPr>
           <w:ilvl w:val="0"/>
-          <w:numId w:val="2"/>
+          <w:numId w:val="4"/>
         </w:numPr>
         <w:rPr>
           <w:rFonts w:ascii="Times New Roman" w:hAnsi="Times New Roman"/>
@@ -7653,7 +7488,7 @@
         <w:pStyle w:val="ListParagraph"/>
         <w:numPr>
           <w:ilvl w:val="1"/>
-          <w:numId w:val="2"/>
+          <w:numId w:val="4"/>
         </w:numPr>
         <w:rPr>
           <w:rFonts w:ascii="Times New Roman" w:hAnsi="Times New Roman"/>
@@ -7669,7 +7504,7 @@
         <w:pStyle w:val="ListParagraph"/>
         <w:numPr>
           <w:ilvl w:val="1"/>
-          <w:numId w:val="2"/>
+          <w:numId w:val="4"/>
         </w:numPr>
         <w:rPr>
           <w:rFonts w:ascii="Times New Roman" w:hAnsi="Times New Roman"/>
@@ -7694,7 +7529,7 @@
         <w:pStyle w:val="ListParagraph"/>
         <w:numPr>
           <w:ilvl w:val="1"/>
-          <w:numId w:val="2"/>
+          <w:numId w:val="4"/>
         </w:numPr>
         <w:rPr>
           <w:rFonts w:ascii="Times New Roman" w:hAnsi="Times New Roman"/>
@@ -7710,7 +7545,7 @@
         <w:pStyle w:val="ListParagraph"/>
         <w:numPr>
           <w:ilvl w:val="1"/>
-          <w:numId w:val="2"/>
+          <w:numId w:val="4"/>
         </w:numPr>
         <w:rPr>
           <w:rFonts w:ascii="Times New Roman" w:hAnsi="Times New Roman"/>
@@ -7726,7 +7561,7 @@
         <w:pStyle w:val="ListParagraph"/>
         <w:numPr>
           <w:ilvl w:val="0"/>
-          <w:numId w:val="2"/>
+          <w:numId w:val="4"/>
         </w:numPr>
         <w:rPr>
           <w:rFonts w:ascii="Times New Roman" w:hAnsi="Times New Roman"/>
@@ -7758,7 +7593,7 @@
         <w:pStyle w:val="ListParagraph"/>
         <w:numPr>
           <w:ilvl w:val="1"/>
-          <w:numId w:val="2"/>
+          <w:numId w:val="4"/>
         </w:numPr>
         <w:rPr>
           <w:rFonts w:ascii="Times New Roman" w:hAnsi="Times New Roman"/>
@@ -7833,7 +7668,7 @@
         <w:pStyle w:val="ListParagraph"/>
         <w:numPr>
           <w:ilvl w:val="0"/>
-          <w:numId w:val="3"/>
+          <w:numId w:val="5"/>
         </w:numPr>
         <w:rPr>
           <w:b/>
@@ -7854,7 +7689,7 @@
         <w:pStyle w:val="ListParagraph"/>
         <w:numPr>
           <w:ilvl w:val="1"/>
-          <w:numId w:val="3"/>
+          <w:numId w:val="5"/>
         </w:numPr>
         <w:rPr>
           <w:rFonts w:ascii="Times New Roman" w:hAnsi="Times New Roman"/>
@@ -7870,7 +7705,7 @@
         <w:pStyle w:val="ListParagraph"/>
         <w:numPr>
           <w:ilvl w:val="1"/>
-          <w:numId w:val="3"/>
+          <w:numId w:val="5"/>
         </w:numPr>
         <w:rPr>
           <w:rFonts w:ascii="Times New Roman" w:hAnsi="Times New Roman"/>
@@ -7886,7 +7721,7 @@
         <w:pStyle w:val="ListParagraph"/>
         <w:numPr>
           <w:ilvl w:val="1"/>
-          <w:numId w:val="3"/>
+          <w:numId w:val="5"/>
         </w:numPr>
         <w:rPr>
           <w:rFonts w:ascii="Times New Roman" w:hAnsi="Times New Roman"/>
@@ -7927,7 +7762,7 @@
         <w:pStyle w:val="ListParagraph"/>
         <w:numPr>
           <w:ilvl w:val="0"/>
-          <w:numId w:val="3"/>
+          <w:numId w:val="5"/>
         </w:numPr>
         <w:rPr>
           <w:rFonts w:ascii="Times New Roman" w:hAnsi="Times New Roman"/>
@@ -7971,7 +7806,7 @@
         <w:pStyle w:val="ListParagraph"/>
         <w:numPr>
           <w:ilvl w:val="1"/>
-          <w:numId w:val="3"/>
+          <w:numId w:val="5"/>
         </w:numPr>
         <w:rPr>
           <w:rFonts w:ascii="Times New Roman" w:hAnsi="Times New Roman"/>
@@ -8003,7 +7838,7 @@
         <w:pStyle w:val="ListParagraph"/>
         <w:numPr>
           <w:ilvl w:val="1"/>
-          <w:numId w:val="3"/>
+          <w:numId w:val="5"/>
         </w:numPr>
         <w:rPr>
           <w:rFonts w:ascii="Times New Roman" w:hAnsi="Times New Roman"/>
@@ -8028,7 +7863,7 @@
         <w:pStyle w:val="ListParagraph"/>
         <w:numPr>
           <w:ilvl w:val="1"/>
-          <w:numId w:val="3"/>
+          <w:numId w:val="5"/>
         </w:numPr>
         <w:rPr>
           <w:rFonts w:ascii="Times New Roman" w:hAnsi="Times New Roman"/>
@@ -8053,7 +7888,7 @@
         <w:pStyle w:val="ListParagraph"/>
         <w:numPr>
           <w:ilvl w:val="1"/>
-          <w:numId w:val="3"/>
+          <w:numId w:val="5"/>
         </w:numPr>
         <w:rPr>
           <w:rFonts w:ascii="Times New Roman" w:hAnsi="Times New Roman"/>
@@ -8094,7 +7929,7 @@
         <w:pStyle w:val="ListParagraph"/>
         <w:numPr>
           <w:ilvl w:val="0"/>
-          <w:numId w:val="3"/>
+          <w:numId w:val="5"/>
         </w:numPr>
         <w:rPr>
           <w:rFonts w:ascii="Times New Roman" w:hAnsi="Times New Roman"/>
@@ -8126,7 +7961,7 @@
         <w:pStyle w:val="ListParagraph"/>
         <w:numPr>
           <w:ilvl w:val="1"/>
-          <w:numId w:val="3"/>
+          <w:numId w:val="5"/>
         </w:numPr>
         <w:rPr>
           <w:rFonts w:ascii="Times New Roman" w:hAnsi="Times New Roman"/>
@@ -8142,7 +7977,7 @@
         <w:pStyle w:val="ListParagraph"/>
         <w:numPr>
           <w:ilvl w:val="1"/>
-          <w:numId w:val="3"/>
+          <w:numId w:val="5"/>
         </w:numPr>
         <w:rPr>
           <w:rFonts w:ascii="Times New Roman" w:hAnsi="Times New Roman"/>
@@ -8158,7 +7993,7 @@
         <w:pStyle w:val="ListParagraph"/>
         <w:numPr>
           <w:ilvl w:val="1"/>
-          <w:numId w:val="3"/>
+          <w:numId w:val="5"/>
         </w:numPr>
         <w:rPr>
           <w:rFonts w:ascii="Times New Roman" w:hAnsi="Times New Roman"/>
@@ -8174,7 +8009,7 @@
         <w:pStyle w:val="ListParagraph"/>
         <w:numPr>
           <w:ilvl w:val="1"/>
-          <w:numId w:val="3"/>
+          <w:numId w:val="5"/>
         </w:numPr>
         <w:rPr>
           <w:rFonts w:ascii="Times New Roman" w:hAnsi="Times New Roman"/>
@@ -8190,7 +8025,7 @@
         <w:pStyle w:val="ListParagraph"/>
         <w:numPr>
           <w:ilvl w:val="0"/>
-          <w:numId w:val="3"/>
+          <w:numId w:val="5"/>
         </w:numPr>
         <w:rPr>
           <w:rFonts w:ascii="Times New Roman" w:hAnsi="Times New Roman"/>
@@ -8222,7 +8057,7 @@
         <w:pStyle w:val="ListParagraph"/>
         <w:numPr>
           <w:ilvl w:val="1"/>
-          <w:numId w:val="3"/>
+          <w:numId w:val="5"/>
         </w:numPr>
         <w:rPr>
           <w:rFonts w:ascii="Times New Roman" w:hAnsi="Times New Roman"/>
@@ -8250,7 +8085,7 @@
         <w:pStyle w:val="ListParagraph"/>
         <w:numPr>
           <w:ilvl w:val="1"/>
-          <w:numId w:val="3"/>
+          <w:numId w:val="5"/>
         </w:numPr>
         <w:rPr>
           <w:rFonts w:ascii="Times New Roman" w:hAnsi="Times New Roman"/>
@@ -8266,7 +8101,7 @@
         <w:pStyle w:val="ListParagraph"/>
         <w:numPr>
           <w:ilvl w:val="0"/>
-          <w:numId w:val="3"/>
+          <w:numId w:val="5"/>
         </w:numPr>
         <w:rPr>
           <w:rFonts w:ascii="Times New Roman" w:hAnsi="Times New Roman"/>
@@ -8298,7 +8133,7 @@
         <w:pStyle w:val="ListParagraph"/>
         <w:numPr>
           <w:ilvl w:val="1"/>
-          <w:numId w:val="3"/>
+          <w:numId w:val="5"/>
         </w:numPr>
         <w:rPr>
           <w:rFonts w:ascii="Times New Roman" w:hAnsi="Times New Roman"/>
@@ -8314,7 +8149,7 @@
         <w:pStyle w:val="ListParagraph"/>
         <w:numPr>
           <w:ilvl w:val="1"/>
-          <w:numId w:val="3"/>
+          <w:numId w:val="5"/>
         </w:numPr>
         <w:rPr>
           <w:rFonts w:ascii="Times New Roman" w:hAnsi="Times New Roman"/>
@@ -8330,7 +8165,7 @@
         <w:pStyle w:val="ListParagraph"/>
         <w:numPr>
           <w:ilvl w:val="1"/>
-          <w:numId w:val="3"/>
+          <w:numId w:val="5"/>
         </w:numPr>
         <w:rPr>
           <w:rFonts w:ascii="Times New Roman" w:hAnsi="Times New Roman"/>
@@ -8389,7 +8224,7 @@
         <w:pStyle w:val="ListParagraph"/>
         <w:numPr>
           <w:ilvl w:val="0"/>
-          <w:numId w:val="4"/>
+          <w:numId w:val="6"/>
         </w:numPr>
         <w:rPr>
           <w:b/>
@@ -8423,7 +8258,7 @@
         <w:pStyle w:val="ListParagraph"/>
         <w:numPr>
           <w:ilvl w:val="1"/>
-          <w:numId w:val="4"/>
+          <w:numId w:val="6"/>
         </w:numPr>
         <w:rPr>
           <w:rFonts w:ascii="Times New Roman" w:hAnsi="Times New Roman"/>
@@ -8439,7 +8274,7 @@
         <w:pStyle w:val="ListParagraph"/>
         <w:numPr>
           <w:ilvl w:val="1"/>
-          <w:numId w:val="4"/>
+          <w:numId w:val="6"/>
         </w:numPr>
         <w:rPr>
           <w:rFonts w:ascii="Times New Roman" w:hAnsi="Times New Roman"/>
@@ -8471,7 +8306,7 @@
         <w:pStyle w:val="ListParagraph"/>
         <w:numPr>
           <w:ilvl w:val="1"/>
-          <w:numId w:val="4"/>
+          <w:numId w:val="6"/>
         </w:numPr>
         <w:rPr>
           <w:rFonts w:ascii="Times New Roman" w:hAnsi="Times New Roman"/>
@@ -8487,7 +8322,7 @@
         <w:pStyle w:val="ListParagraph"/>
         <w:numPr>
           <w:ilvl w:val="1"/>
-          <w:numId w:val="4"/>
+          <w:numId w:val="6"/>
         </w:numPr>
         <w:rPr>
           <w:rFonts w:ascii="Times New Roman" w:hAnsi="Times New Roman"/>
@@ -8503,7 +8338,7 @@
         <w:pStyle w:val="ListParagraph"/>
         <w:numPr>
           <w:ilvl w:val="0"/>
-          <w:numId w:val="4"/>
+          <w:numId w:val="6"/>
         </w:numPr>
         <w:rPr>
           <w:b/>
@@ -8537,7 +8372,7 @@
         <w:pStyle w:val="ListParagraph"/>
         <w:numPr>
           <w:ilvl w:val="1"/>
-          <w:numId w:val="4"/>
+          <w:numId w:val="6"/>
         </w:numPr>
         <w:rPr>
           <w:rFonts w:ascii="Times New Roman" w:hAnsi="Times New Roman"/>
@@ -8553,7 +8388,7 @@
         <w:pStyle w:val="ListParagraph"/>
         <w:numPr>
           <w:ilvl w:val="1"/>
-          <w:numId w:val="4"/>
+          <w:numId w:val="6"/>
         </w:numPr>
         <w:rPr>
           <w:rFonts w:ascii="Times New Roman" w:hAnsi="Times New Roman"/>
@@ -8580,7 +8415,7 @@
         <w:pStyle w:val="ListParagraph"/>
         <w:numPr>
           <w:ilvl w:val="1"/>
-          <w:numId w:val="4"/>
+          <w:numId w:val="6"/>
         </w:numPr>
         <w:rPr>
           <w:rFonts w:ascii="Times New Roman" w:hAnsi="Times New Roman"/>
@@ -8596,7 +8431,7 @@
         <w:pStyle w:val="ListParagraph"/>
         <w:numPr>
           <w:ilvl w:val="0"/>
-          <w:numId w:val="4"/>
+          <w:numId w:val="6"/>
         </w:numPr>
         <w:rPr>
           <w:rFonts w:ascii="Times New Roman" w:hAnsi="Times New Roman"/>
@@ -8628,7 +8463,7 @@
         <w:pStyle w:val="ListParagraph"/>
         <w:numPr>
           <w:ilvl w:val="1"/>
-          <w:numId w:val="4"/>
+          <w:numId w:val="6"/>
         </w:numPr>
         <w:rPr>
           <w:rFonts w:ascii="Times New Roman" w:hAnsi="Times New Roman"/>
@@ -8644,7 +8479,7 @@
         <w:pStyle w:val="ListParagraph"/>
         <w:numPr>
           <w:ilvl w:val="1"/>
-          <w:numId w:val="4"/>
+          <w:numId w:val="6"/>
         </w:numPr>
         <w:rPr>
           <w:rFonts w:ascii="Times New Roman" w:hAnsi="Times New Roman"/>
@@ -8747,7 +8582,37 @@
           <w:szCs w:val="26"/>
           <w:lang w:val="en-US" w:eastAsia="en-US" w:bidi="ar-SA"/>
         </w:rPr>
-        <w:t>Hình 1 - Sơ đồ usecase tỗng quan tính năng</w:t>
+        <w:t xml:space="preserve">Hình 1 - Sơ đồ usecase tỗng quan </w:t>
+      </w:r>
+      <w:r>
+        <w:rPr>
+          <w:rFonts w:eastAsia="Times New Roman" w:cs="Times New Roman"/>
+          <w:b/>
+          <w:bCs/>
+          <w:i/>
+          <w:iCs/>
+          <w:color w:val="auto"/>
+          <w:kern w:val="0"/>
+          <w:sz w:val="26"/>
+          <w:szCs w:val="26"/>
+          <w:lang w:val="en-US" w:eastAsia="en-US" w:bidi="ar-SA"/>
+        </w:rPr>
+        <w:t>các</w:t>
+      </w:r>
+      <w:r>
+        <w:rPr>
+          <w:rFonts w:eastAsia="Times New Roman" w:cs="Times New Roman"/>
+          <w:b/>
+          <w:bCs/>
+          <w:i/>
+          <w:iCs/>
+          <w:color w:val="auto"/>
+          <w:kern w:val="0"/>
+          <w:sz w:val="26"/>
+          <w:szCs w:val="26"/>
+          <w:lang w:val="en-US" w:eastAsia="en-US" w:bidi="ar-SA"/>
+        </w:rPr>
+        <w:t xml:space="preserve"> tính năng</w:t>
       </w:r>
     </w:p>
     <w:p>
@@ -9025,20 +8890,7 @@
           <w:lang w:val="en-US" w:eastAsia="en-US" w:bidi="ar-SA"/>
         </w:rPr>
         <w:tab/>
-        <w:t xml:space="preserve">2.2. Kiến trúc Backend </w:t>
-      </w:r>
-      <w:r>
-        <w:rPr>
-          <w:rFonts w:eastAsia="Times New Roman" w:cs="Calibri"/>
-          <w:b/>
-          <w:bCs/>
-          <w:color w:val="auto"/>
-          <w:kern w:val="0"/>
-          <w:sz w:val="26"/>
-          <w:szCs w:val="22"/>
-          <w:lang w:val="en-US" w:eastAsia="en-US" w:bidi="ar-SA"/>
-        </w:rPr>
-        <w:t>(NestJS)</w:t>
+        <w:t>2.2. Kiến trúc Backend (NestJS)</w:t>
       </w:r>
     </w:p>
     <w:p>
@@ -9091,7 +8943,7 @@
             <wp:positionV relativeFrom="paragraph">
               <wp:posOffset>635</wp:posOffset>
             </wp:positionV>
-            <wp:extent cx="5486400" cy="5153025"/>
+            <wp:extent cx="5486400" cy="6422390"/>
             <wp:effectExtent l="0" t="0" r="0" b="0"/>
             <wp:wrapSquare wrapText="largest"/>
             <wp:docPr id="7" name="Image3" descr=""/>
@@ -9116,7 +8968,7 @@
                   <pic:spPr bwMode="auto">
                     <a:xfrm>
                       <a:off x="0" y="0"/>
-                      <a:ext cx="5486400" cy="5153025"/>
+                      <a:ext cx="5486400" cy="6422390"/>
                     </a:xfrm>
                     <a:prstGeom prst="rect">
                       <a:avLst/>
@@ -9141,7 +8993,37 @@
           <w:szCs w:val="26"/>
           <w:lang w:val="en-US" w:eastAsia="en-US" w:bidi="ar-SA"/>
         </w:rPr>
-        <w:t>Hình 3 - Sơ đồ kiến trúc của Backend</w:t>
+        <w:t xml:space="preserve">Hình 3 - Sơ đồ kiến trúc </w:t>
+      </w:r>
+      <w:r>
+        <w:rPr>
+          <w:rFonts w:eastAsia="Times New Roman" w:cs="Times New Roman"/>
+          <w:b/>
+          <w:bCs w:val="false"/>
+          <w:i/>
+          <w:iCs/>
+          <w:color w:val="auto"/>
+          <w:kern w:val="0"/>
+          <w:sz w:val="26"/>
+          <w:szCs w:val="26"/>
+          <w:lang w:val="en-US" w:eastAsia="en-US" w:bidi="ar-SA"/>
+        </w:rPr>
+        <w:t>tổng quan</w:t>
+      </w:r>
+      <w:r>
+        <w:rPr>
+          <w:rFonts w:eastAsia="Times New Roman" w:cs="Times New Roman"/>
+          <w:b/>
+          <w:bCs w:val="false"/>
+          <w:i/>
+          <w:iCs/>
+          <w:color w:val="auto"/>
+          <w:kern w:val="0"/>
+          <w:sz w:val="26"/>
+          <w:szCs w:val="26"/>
+          <w:lang w:val="en-US" w:eastAsia="en-US" w:bidi="ar-SA"/>
+        </w:rPr>
+        <w:t xml:space="preserve"> của Backend</w:t>
       </w:r>
     </w:p>
     <w:p>
@@ -9181,7 +9063,7 @@
         <w:pStyle w:val="Normal"/>
         <w:numPr>
           <w:ilvl w:val="0"/>
-          <w:numId w:val="9"/>
+          <w:numId w:val="11"/>
         </w:numPr>
         <w:rPr>
           <w:b w:val="false"/>
@@ -9213,11 +9095,34 @@
           <w:szCs w:val="22"/>
           <w:lang w:val="en-US" w:eastAsia="en-US" w:bidi="ar-SA"/>
         </w:rPr>
-        <w:t xml:space="preserve">ingle Responsibillity Principle </w:t>
+        <w:t>ingle Responsibillity Principle (SRP)</w:t>
       </w:r>
       <w:r>
         <w:rPr>
           <w:rFonts w:eastAsia="Times New Roman" w:cs="Calibri"/>
+          <w:b w:val="false"/>
+          <w:bCs w:val="false"/>
+          <w:color w:val="auto"/>
+          <w:kern w:val="0"/>
+          <w:sz w:val="26"/>
+          <w:szCs w:val="22"/>
+          <w:lang w:val="en-US" w:eastAsia="en-US" w:bidi="ar-SA"/>
+        </w:rPr>
+        <w:t>: Mỗi module chỉ chịu trách nhiệm cho một domain cụ thể (Auth, Products, Orders, Cart, Payments, Admin).</w:t>
+      </w:r>
+    </w:p>
+    <w:p>
+      <w:pPr>
+        <w:pStyle w:val="Normal"/>
+        <w:numPr>
+          <w:ilvl w:val="0"/>
+          <w:numId w:val="11"/>
+        </w:numPr>
+        <w:rPr/>
+      </w:pPr>
+      <w:r>
+        <w:rPr>
+          <w:rFonts w:eastAsia="Times New Roman" w:cs="Calibri"/>
           <w:b/>
           <w:bCs/>
           <w:color w:val="auto"/>
@@ -9226,56 +9131,7 @@
           <w:szCs w:val="22"/>
           <w:lang w:val="en-US" w:eastAsia="en-US" w:bidi="ar-SA"/>
         </w:rPr>
-        <w:t>(SRP)</w:t>
-      </w:r>
-      <w:r>
-        <w:rPr>
-          <w:rFonts w:eastAsia="Times New Roman" w:cs="Calibri"/>
-          <w:b w:val="false"/>
-          <w:bCs w:val="false"/>
-          <w:color w:val="auto"/>
-          <w:kern w:val="0"/>
-          <w:sz w:val="26"/>
-          <w:szCs w:val="22"/>
-          <w:lang w:val="en-US" w:eastAsia="en-US" w:bidi="ar-SA"/>
-        </w:rPr>
-        <w:t>: Mỗi module chỉ chịu trách nhiệm cho một domain cụ thể (Auth, Products, Orders, Cart, Payments, Admin).</w:t>
-      </w:r>
-    </w:p>
-    <w:p>
-      <w:pPr>
-        <w:pStyle w:val="Normal"/>
-        <w:numPr>
-          <w:ilvl w:val="0"/>
-          <w:numId w:val="9"/>
-        </w:numPr>
-        <w:rPr/>
-      </w:pPr>
-      <w:r>
-        <w:rPr>
-          <w:rFonts w:eastAsia="Times New Roman" w:cs="Calibri"/>
-          <w:b/>
-          <w:bCs/>
-          <w:color w:val="auto"/>
-          <w:kern w:val="0"/>
-          <w:sz w:val="26"/>
-          <w:szCs w:val="22"/>
-          <w:lang w:val="en-US" w:eastAsia="en-US" w:bidi="ar-SA"/>
-        </w:rPr>
-        <w:t xml:space="preserve">Dependency Inversion Principle </w:t>
-      </w:r>
-      <w:r>
-        <w:rPr>
-          <w:rFonts w:eastAsia="Times New Roman" w:cs="Calibri"/>
-          <w:b/>
-          <w:bCs/>
-          <w:color w:val="auto"/>
-          <w:kern w:val="0"/>
-          <w:sz w:val="26"/>
-          <w:szCs w:val="22"/>
-          <w:lang w:val="en-US" w:eastAsia="en-US" w:bidi="ar-SA"/>
-        </w:rPr>
-        <w:t xml:space="preserve">(DIP): </w:t>
+        <w:t xml:space="preserve">Dependency Inversion Principle (DIP): </w:t>
       </w:r>
       <w:r>
         <w:rPr>
@@ -9313,7 +9169,7 @@
         <w:pStyle w:val="Normal"/>
         <w:numPr>
           <w:ilvl w:val="0"/>
-          <w:numId w:val="9"/>
+          <w:numId w:val="11"/>
         </w:numPr>
         <w:rPr/>
       </w:pPr>
@@ -9328,20 +9184,7 @@
           <w:szCs w:val="22"/>
           <w:lang w:val="en-US" w:eastAsia="en-US" w:bidi="ar-SA"/>
         </w:rPr>
-        <w:t xml:space="preserve">Open/Closed Principle </w:t>
-      </w:r>
-      <w:r>
-        <w:rPr>
-          <w:rFonts w:eastAsia="Times New Roman" w:cs="Calibri"/>
-          <w:b/>
-          <w:bCs/>
-          <w:color w:val="auto"/>
-          <w:kern w:val="0"/>
-          <w:sz w:val="26"/>
-          <w:szCs w:val="22"/>
-          <w:lang w:val="en-US" w:eastAsia="en-US" w:bidi="ar-SA"/>
-        </w:rPr>
-        <w:t xml:space="preserve">(OCP): </w:t>
+        <w:t xml:space="preserve">Open/Closed Principle (OCP): </w:t>
       </w:r>
       <w:r>
         <w:rPr>
@@ -9366,7 +9209,7 @@
         <w:pStyle w:val="Normal"/>
         <w:numPr>
           <w:ilvl w:val="0"/>
-          <w:numId w:val="9"/>
+          <w:numId w:val="11"/>
         </w:numPr>
         <w:rPr/>
       </w:pPr>
@@ -9423,6 +9266,165 @@
     <w:p>
       <w:pPr>
         <w:pStyle w:val="Normal"/>
+        <w:numPr>
+          <w:ilvl w:val="0"/>
+          <w:numId w:val="0"/>
+        </w:numPr>
+        <w:ind w:hanging="0"/>
+        <w:rPr/>
+      </w:pPr>
+      <w:r>
+        <w:rPr>
+          <w:rFonts w:eastAsia="Times New Roman" w:cs="Calibri"/>
+          <w:b/>
+          <w:bCs/>
+          <w:color w:val="auto"/>
+          <w:kern w:val="0"/>
+          <w:sz w:val="26"/>
+          <w:szCs w:val="22"/>
+          <w:lang w:val="en-US" w:eastAsia="en-US" w:bidi="ar-SA"/>
+        </w:rPr>
+        <w:tab/>
+        <w:br/>
+        <w:br/>
+        <w:br/>
+        <w:br/>
+        <w:br/>
+        <w:br/>
+        <w:br/>
+        <w:br/>
+        <w:br/>
+        <w:br/>
+        <w:br/>
+        <w:br/>
+        <w:br/>
+        <w:br/>
+        <w:br/>
+        <w:br/>
+        <w:br/>
+        <w:br/>
+        <w:br/>
+        <w:br/>
+        <w:br/>
+        <w:br/>
+        <w:br/>
+        <w:br/>
+        <w:br/>
+        <w:br/>
+        <w:br/>
+        <w:tab/>
+        <w:t xml:space="preserve">2.3. Kiến trúc Frontend </w:t>
+      </w:r>
+      <w:r>
+        <w:rPr>
+          <w:rFonts w:eastAsia="Times New Roman" w:cs="Calibri"/>
+          <w:b/>
+          <w:bCs/>
+          <w:color w:val="auto"/>
+          <w:kern w:val="0"/>
+          <w:sz w:val="26"/>
+          <w:szCs w:val="22"/>
+          <w:lang w:val="en-US" w:eastAsia="en-US" w:bidi="ar-SA"/>
+        </w:rPr>
+        <w:t>(React):</w:t>
+      </w:r>
+    </w:p>
+    <w:p>
+      <w:pPr>
+        <w:pStyle w:val="Normal"/>
+        <w:numPr>
+          <w:ilvl w:val="0"/>
+          <w:numId w:val="0"/>
+        </w:numPr>
+        <w:ind w:hanging="0"/>
+        <w:rPr/>
+      </w:pPr>
+      <w:r>
+        <w:rPr>
+          <w:rFonts w:eastAsia="Times New Roman" w:cs="Calibri"/>
+          <w:b/>
+          <w:bCs/>
+          <w:color w:val="auto"/>
+          <w:kern w:val="0"/>
+          <w:sz w:val="26"/>
+          <w:szCs w:val="22"/>
+          <w:lang w:val="en-US" w:eastAsia="en-US" w:bidi="ar-SA"/>
+        </w:rPr>
+        <w:tab/>
+      </w:r>
+      <w:r>
+        <w:rPr>
+          <w:rFonts w:eastAsia="Times New Roman" w:cs="Calibri"/>
+          <w:b w:val="false"/>
+          <w:bCs w:val="false"/>
+          <w:color w:val="auto"/>
+          <w:kern w:val="0"/>
+          <w:sz w:val="26"/>
+          <w:szCs w:val="22"/>
+          <w:lang w:val="en-US" w:eastAsia="en-US" w:bidi="ar-SA"/>
+        </w:rPr>
+        <w:t xml:space="preserve">Frontend được tổ chức theo kiến trúc compoent-based và quản lý state tập trung sử </w:t>
+        <w:tab/>
+        <w:t>dụng Zustand</w:t>
+      </w:r>
+    </w:p>
+    <w:p>
+      <w:pPr>
+        <w:pStyle w:val="Hinh"/>
+        <w:rPr/>
+      </w:pPr>
+      <w:r>
+        <w:rPr/>
+        <w:drawing>
+          <wp:anchor behindDoc="0" distT="0" distB="0" distL="0" distR="0" simplePos="0" locked="0" layoutInCell="0" allowOverlap="1" relativeHeight="9">
+            <wp:simplePos x="0" y="0"/>
+            <wp:positionH relativeFrom="column">
+              <wp:align>center</wp:align>
+            </wp:positionH>
+            <wp:positionV relativeFrom="paragraph">
+              <wp:posOffset>635</wp:posOffset>
+            </wp:positionV>
+            <wp:extent cx="5415280" cy="5589905"/>
+            <wp:effectExtent l="0" t="0" r="0" b="0"/>
+            <wp:wrapSquare wrapText="largest"/>
+            <wp:docPr id="8" name="Image4" descr=""/>
+            <wp:cNvGraphicFramePr>
+              <a:graphicFrameLocks xmlns:a="http://schemas.openxmlformats.org/drawingml/2006/main" noChangeAspect="1"/>
+            </wp:cNvGraphicFramePr>
+            <a:graphic xmlns:a="http://schemas.openxmlformats.org/drawingml/2006/main">
+              <a:graphicData uri="http://schemas.openxmlformats.org/drawingml/2006/picture">
+                <pic:pic xmlns:pic="http://schemas.openxmlformats.org/drawingml/2006/picture">
+                  <pic:nvPicPr>
+                    <pic:cNvPr id="8" name="Image4" descr=""/>
+                    <pic:cNvPicPr>
+                      <a:picLocks noChangeAspect="1" noChangeArrowheads="1"/>
+                    </pic:cNvPicPr>
+                  </pic:nvPicPr>
+                  <pic:blipFill>
+                    <a:blip r:embed="rId9"/>
+                    <a:stretch>
+                      <a:fillRect/>
+                    </a:stretch>
+                  </pic:blipFill>
+                  <pic:spPr bwMode="auto">
+                    <a:xfrm>
+                      <a:off x="0" y="0"/>
+                      <a:ext cx="5415280" cy="5589905"/>
+                    </a:xfrm>
+                    <a:prstGeom prst="rect">
+                      <a:avLst/>
+                    </a:prstGeom>
+                  </pic:spPr>
+                </pic:pic>
+              </a:graphicData>
+            </a:graphic>
+          </wp:anchor>
+        </w:drawing>
+      </w:r>
+    </w:p>
+    <w:p>
+      <w:pPr>
+        <w:pStyle w:val="Hinh"/>
         <w:rPr/>
       </w:pPr>
       <w:r>
@@ -9459,6 +9461,502 @@
       </w:pPr>
       <w:r>
         <w:rPr/>
+      </w:r>
+    </w:p>
+    <w:p>
+      <w:pPr>
+        <w:pStyle w:val="Normal"/>
+        <w:widowControl/>
+        <w:suppressAutoHyphens w:val="true"/>
+        <w:bidi w:val="0"/>
+        <w:spacing w:lineRule="auto" w:line="259" w:before="0" w:after="160"/>
+        <w:jc w:val="left"/>
+        <w:rPr/>
+      </w:pPr>
+      <w:r>
+        <w:rPr/>
+      </w:r>
+    </w:p>
+    <w:p>
+      <w:pPr>
+        <w:pStyle w:val="Normal"/>
+        <w:widowControl/>
+        <w:suppressAutoHyphens w:val="true"/>
+        <w:bidi w:val="0"/>
+        <w:spacing w:lineRule="auto" w:line="259" w:before="0" w:after="160"/>
+        <w:jc w:val="left"/>
+        <w:rPr/>
+      </w:pPr>
+      <w:r>
+        <w:rPr/>
+      </w:r>
+    </w:p>
+    <w:p>
+      <w:pPr>
+        <w:pStyle w:val="Normal"/>
+        <w:widowControl/>
+        <w:suppressAutoHyphens w:val="true"/>
+        <w:bidi w:val="0"/>
+        <w:spacing w:lineRule="auto" w:line="259" w:before="0" w:after="160"/>
+        <w:jc w:val="left"/>
+        <w:rPr/>
+      </w:pPr>
+      <w:r>
+        <w:rPr/>
+      </w:r>
+    </w:p>
+    <w:p>
+      <w:pPr>
+        <w:pStyle w:val="Normal"/>
+        <w:widowControl/>
+        <w:suppressAutoHyphens w:val="true"/>
+        <w:bidi w:val="0"/>
+        <w:spacing w:lineRule="auto" w:line="259" w:before="0" w:after="160"/>
+        <w:jc w:val="left"/>
+        <w:rPr/>
+      </w:pPr>
+      <w:r>
+        <w:rPr/>
+      </w:r>
+    </w:p>
+    <w:p>
+      <w:pPr>
+        <w:pStyle w:val="Normal"/>
+        <w:widowControl/>
+        <w:suppressAutoHyphens w:val="true"/>
+        <w:bidi w:val="0"/>
+        <w:spacing w:lineRule="auto" w:line="259" w:before="0" w:after="160"/>
+        <w:jc w:val="left"/>
+        <w:rPr/>
+      </w:pPr>
+      <w:r>
+        <w:rPr/>
+      </w:r>
+    </w:p>
+    <w:p>
+      <w:pPr>
+        <w:pStyle w:val="Normal"/>
+        <w:widowControl/>
+        <w:suppressAutoHyphens w:val="true"/>
+        <w:bidi w:val="0"/>
+        <w:spacing w:lineRule="auto" w:line="259" w:before="0" w:after="160"/>
+        <w:jc w:val="left"/>
+        <w:rPr/>
+      </w:pPr>
+      <w:r>
+        <w:rPr/>
+      </w:r>
+    </w:p>
+    <w:p>
+      <w:pPr>
+        <w:pStyle w:val="Normal"/>
+        <w:widowControl/>
+        <w:suppressAutoHyphens w:val="true"/>
+        <w:bidi w:val="0"/>
+        <w:spacing w:lineRule="auto" w:line="259" w:before="0" w:after="160"/>
+        <w:jc w:val="left"/>
+        <w:rPr/>
+      </w:pPr>
+      <w:r>
+        <w:rPr/>
+      </w:r>
+    </w:p>
+    <w:p>
+      <w:pPr>
+        <w:pStyle w:val="Normal"/>
+        <w:widowControl/>
+        <w:suppressAutoHyphens w:val="true"/>
+        <w:bidi w:val="0"/>
+        <w:spacing w:lineRule="auto" w:line="259" w:before="0" w:after="160"/>
+        <w:jc w:val="left"/>
+        <w:rPr/>
+      </w:pPr>
+      <w:r>
+        <w:rPr/>
+      </w:r>
+    </w:p>
+    <w:p>
+      <w:pPr>
+        <w:pStyle w:val="Normal"/>
+        <w:widowControl/>
+        <w:suppressAutoHyphens w:val="true"/>
+        <w:bidi w:val="0"/>
+        <w:spacing w:lineRule="auto" w:line="259" w:before="0" w:after="160"/>
+        <w:jc w:val="left"/>
+        <w:rPr/>
+      </w:pPr>
+      <w:r>
+        <w:rPr/>
+      </w:r>
+    </w:p>
+    <w:p>
+      <w:pPr>
+        <w:pStyle w:val="Normal"/>
+        <w:widowControl/>
+        <w:suppressAutoHyphens w:val="true"/>
+        <w:bidi w:val="0"/>
+        <w:spacing w:lineRule="auto" w:line="259" w:before="0" w:after="160"/>
+        <w:jc w:val="left"/>
+        <w:rPr/>
+      </w:pPr>
+      <w:r>
+        <w:rPr/>
+      </w:r>
+    </w:p>
+    <w:p>
+      <w:pPr>
+        <w:pStyle w:val="Normal"/>
+        <w:widowControl/>
+        <w:suppressAutoHyphens w:val="true"/>
+        <w:bidi w:val="0"/>
+        <w:spacing w:lineRule="auto" w:line="259" w:before="0" w:after="160"/>
+        <w:jc w:val="left"/>
+        <w:rPr/>
+      </w:pPr>
+      <w:r>
+        <w:rPr/>
+      </w:r>
+    </w:p>
+    <w:p>
+      <w:pPr>
+        <w:pStyle w:val="Normal"/>
+        <w:widowControl/>
+        <w:suppressAutoHyphens w:val="true"/>
+        <w:bidi w:val="0"/>
+        <w:spacing w:lineRule="auto" w:line="259" w:before="0" w:after="160"/>
+        <w:jc w:val="left"/>
+        <w:rPr/>
+      </w:pPr>
+      <w:r>
+        <w:rPr/>
+      </w:r>
+    </w:p>
+    <w:p>
+      <w:pPr>
+        <w:pStyle w:val="Normal"/>
+        <w:widowControl/>
+        <w:suppressAutoHyphens w:val="true"/>
+        <w:bidi w:val="0"/>
+        <w:spacing w:lineRule="auto" w:line="259" w:before="0" w:after="160"/>
+        <w:jc w:val="left"/>
+        <w:rPr/>
+      </w:pPr>
+      <w:r>
+        <w:rPr/>
+      </w:r>
+    </w:p>
+    <w:p>
+      <w:pPr>
+        <w:pStyle w:val="Normal"/>
+        <w:widowControl/>
+        <w:suppressAutoHyphens w:val="true"/>
+        <w:bidi w:val="0"/>
+        <w:spacing w:lineRule="auto" w:line="259" w:before="0" w:after="160"/>
+        <w:jc w:val="left"/>
+        <w:rPr/>
+      </w:pPr>
+      <w:r>
+        <w:rPr/>
+      </w:r>
+    </w:p>
+    <w:p>
+      <w:pPr>
+        <w:pStyle w:val="Hinh"/>
+        <w:rPr/>
+      </w:pPr>
+      <w:r>
+        <w:rPr>
+          <w:rFonts w:eastAsia="Times New Roman" w:cs="Times New Roman"/>
+          <w:b/>
+          <w:i/>
+          <w:iCs/>
+          <w:color w:val="auto"/>
+          <w:kern w:val="0"/>
+          <w:sz w:val="26"/>
+          <w:szCs w:val="26"/>
+          <w:lang w:val="en-US" w:eastAsia="en-US" w:bidi="ar-SA"/>
+        </w:rPr>
+        <w:t>Hình 4 - Sơ đồ tổng quan kiến trúc Frontend</w:t>
+      </w:r>
+    </w:p>
+    <w:p>
+      <w:pPr>
+        <w:pStyle w:val="Normal"/>
+        <w:rPr/>
+      </w:pPr>
+      <w:r>
+        <w:rPr/>
+        <w:tab/>
+      </w:r>
+      <w:r>
+        <w:rPr>
+          <w:rFonts w:eastAsia="Times New Roman" w:cs="Calibri"/>
+          <w:b/>
+          <w:bCs/>
+          <w:color w:val="auto"/>
+          <w:kern w:val="0"/>
+          <w:sz w:val="26"/>
+          <w:szCs w:val="22"/>
+          <w:lang w:val="en-US" w:eastAsia="en-US" w:bidi="ar-SA"/>
+        </w:rPr>
+        <w:t>Đặc điểm của kiến trúc Frontend:</w:t>
+      </w:r>
+    </w:p>
+    <w:p>
+      <w:pPr>
+        <w:pStyle w:val="Normal"/>
+        <w:numPr>
+          <w:ilvl w:val="1"/>
+          <w:numId w:val="2"/>
+        </w:numPr>
+        <w:rPr/>
+      </w:pPr>
+      <w:r>
+        <w:rPr>
+          <w:rFonts w:eastAsia="Times New Roman" w:cs="Calibri"/>
+          <w:b/>
+          <w:bCs/>
+          <w:color w:val="auto"/>
+          <w:kern w:val="0"/>
+          <w:sz w:val="26"/>
+          <w:szCs w:val="22"/>
+          <w:lang w:val="en-US" w:eastAsia="en-US" w:bidi="ar-SA"/>
+        </w:rPr>
+        <w:t xml:space="preserve">Kiến trúc Layered: </w:t>
+      </w:r>
+      <w:r>
+        <w:rPr>
+          <w:rFonts w:eastAsia="Times New Roman" w:cs="Calibri"/>
+          <w:b w:val="false"/>
+          <w:bCs w:val="false"/>
+          <w:color w:val="auto"/>
+          <w:kern w:val="0"/>
+          <w:sz w:val="26"/>
+          <w:szCs w:val="22"/>
+          <w:lang w:val="en-US" w:eastAsia="en-US" w:bidi="ar-SA"/>
+        </w:rPr>
+        <w:t xml:space="preserve">Phân chia rõ ràng thành các lớp Pages, Components, Services và Stores. </w:t>
+      </w:r>
+    </w:p>
+    <w:p>
+      <w:pPr>
+        <w:pStyle w:val="Normal"/>
+        <w:numPr>
+          <w:ilvl w:val="1"/>
+          <w:numId w:val="2"/>
+        </w:numPr>
+        <w:rPr/>
+      </w:pPr>
+      <w:r>
+        <w:rPr>
+          <w:rFonts w:eastAsia="Times New Roman" w:cs="Calibri"/>
+          <w:b/>
+          <w:bCs/>
+          <w:color w:val="auto"/>
+          <w:kern w:val="0"/>
+          <w:sz w:val="26"/>
+          <w:szCs w:val="22"/>
+          <w:lang w:val="en-US" w:eastAsia="en-US" w:bidi="ar-SA"/>
+        </w:rPr>
+        <w:t xml:space="preserve">Quản lý state: </w:t>
+      </w:r>
+      <w:r>
+        <w:rPr>
+          <w:rFonts w:eastAsia="Times New Roman" w:cs="Calibri"/>
+          <w:b w:val="false"/>
+          <w:bCs w:val="false"/>
+          <w:color w:val="auto"/>
+          <w:kern w:val="0"/>
+          <w:sz w:val="26"/>
+          <w:szCs w:val="22"/>
+          <w:lang w:val="en-US" w:eastAsia="en-US" w:bidi="ar-SA"/>
+        </w:rPr>
+        <w:t>Sử dụng Zustand với cách tổ chúc stores theo domain giúp dễ quản lý, tách biệt các mối quan tâm.</w:t>
+      </w:r>
+    </w:p>
+    <w:p>
+      <w:pPr>
+        <w:pStyle w:val="Normal"/>
+        <w:numPr>
+          <w:ilvl w:val="1"/>
+          <w:numId w:val="2"/>
+        </w:numPr>
+        <w:rPr/>
+      </w:pPr>
+      <w:r>
+        <w:rPr>
+          <w:rFonts w:eastAsia="Times New Roman" w:cs="Calibri"/>
+          <w:b/>
+          <w:bCs/>
+          <w:color w:val="auto"/>
+          <w:kern w:val="0"/>
+          <w:sz w:val="26"/>
+          <w:szCs w:val="22"/>
+          <w:lang w:val="en-US" w:eastAsia="en-US" w:bidi="ar-SA"/>
+        </w:rPr>
+        <w:t xml:space="preserve">An toàn kiểu dữ liệu: </w:t>
+      </w:r>
+      <w:r>
+        <w:rPr>
+          <w:rFonts w:eastAsia="Times New Roman" w:cs="Calibri"/>
+          <w:b w:val="false"/>
+          <w:bCs w:val="false"/>
+          <w:color w:val="auto"/>
+          <w:kern w:val="0"/>
+          <w:sz w:val="26"/>
+          <w:szCs w:val="22"/>
+          <w:lang w:val="en-US" w:eastAsia="en-US" w:bidi="ar-SA"/>
+        </w:rPr>
+        <w:t>TypeScript được sử dụng toàn bộ với type definition được chia sẽ từ shared-types package.</w:t>
+      </w:r>
+    </w:p>
+    <w:p>
+      <w:pPr>
+        <w:pStyle w:val="Normal"/>
+        <w:numPr>
+          <w:ilvl w:val="1"/>
+          <w:numId w:val="2"/>
+        </w:numPr>
+        <w:rPr/>
+      </w:pPr>
+      <w:r>
+        <w:rPr>
+          <w:rFonts w:eastAsia="Times New Roman" w:cs="Calibri"/>
+          <w:b/>
+          <w:bCs/>
+          <w:color w:val="auto"/>
+          <w:kern w:val="0"/>
+          <w:sz w:val="26"/>
+          <w:szCs w:val="22"/>
+          <w:lang w:val="en-US" w:eastAsia="en-US" w:bidi="ar-SA"/>
+        </w:rPr>
+        <w:t xml:space="preserve">Components tái sử dụng: </w:t>
+      </w:r>
+      <w:r>
+        <w:rPr>
+          <w:rFonts w:eastAsia="Times New Roman" w:cs="Calibri"/>
+          <w:b w:val="false"/>
+          <w:bCs w:val="false"/>
+          <w:color w:val="auto"/>
+          <w:kern w:val="0"/>
+          <w:sz w:val="26"/>
+          <w:szCs w:val="22"/>
+          <w:lang w:val="en-US" w:eastAsia="en-US" w:bidi="ar-SA"/>
+        </w:rPr>
+        <w:t>Các UI components được xây dựng với ShadcnUI có thể tái sử dụng lại ở nhiều nơi, có thể dùng Tailwind customize lại khi cần, tăng tính linh hoạt khi sử dụng.</w:t>
+      </w:r>
+    </w:p>
+    <w:p>
+      <w:pPr>
+        <w:pStyle w:val="Normal"/>
+        <w:rPr>
+          <w:rFonts w:ascii="Times New Roman" w:hAnsi="Times New Roman" w:eastAsia="Times New Roman" w:cs="Calibri"/>
+          <w:b w:val="false"/>
+          <w:b w:val="false"/>
+          <w:bCs w:val="false"/>
+          <w:color w:val="auto"/>
+          <w:kern w:val="0"/>
+          <w:sz w:val="26"/>
+          <w:szCs w:val="22"/>
+          <w:lang w:val="en-US" w:eastAsia="en-US" w:bidi="ar-SA"/>
+        </w:rPr>
+      </w:pPr>
+      <w:r>
+        <w:rPr/>
+      </w:r>
+    </w:p>
+    <w:p>
+      <w:pPr>
+        <w:pStyle w:val="Heading2"/>
+        <w:rPr/>
+      </w:pPr>
+      <w:r>
+        <w:rPr>
+          <w:rFonts w:eastAsia="Times New Roman" w:cs="Calibri"/>
+          <w:b/>
+          <w:color w:val="auto"/>
+          <w:kern w:val="0"/>
+          <w:sz w:val="26"/>
+          <w:szCs w:val="36"/>
+          <w:lang w:val="en-US" w:eastAsia="en-US" w:bidi="ar-SA"/>
+        </w:rPr>
+        <w:t>3. THIẾT KẾ CƠ SỞ DỮ LIỆU</w:t>
+      </w:r>
+    </w:p>
+    <w:p>
+      <w:pPr>
+        <w:pStyle w:val="Normal"/>
+        <w:rPr/>
+      </w:pPr>
+      <w:r>
+        <w:rPr>
+          <w:rFonts w:eastAsia="Times New Roman" w:cs="Calibri"/>
+          <w:b/>
+          <w:bCs/>
+          <w:color w:val="auto"/>
+          <w:kern w:val="0"/>
+          <w:sz w:val="26"/>
+          <w:szCs w:val="36"/>
+          <w:lang w:val="en-US" w:eastAsia="en-US" w:bidi="ar-SA"/>
+        </w:rPr>
+        <w:tab/>
+        <w:t>3.1 Mô tả các thực thể chính</w:t>
+      </w:r>
+    </w:p>
+    <w:p>
+      <w:pPr>
+        <w:pStyle w:val="Normal"/>
+        <w:rPr/>
+      </w:pPr>
+      <w:r>
+        <w:rPr>
+          <w:rFonts w:eastAsia="Times New Roman" w:cs="Calibri"/>
+          <w:b/>
+          <w:bCs/>
+          <w:color w:val="auto"/>
+          <w:kern w:val="0"/>
+          <w:sz w:val="26"/>
+          <w:szCs w:val="36"/>
+          <w:lang w:val="en-US" w:eastAsia="en-US" w:bidi="ar-SA"/>
+        </w:rPr>
+        <w:tab/>
+      </w:r>
+      <w:r>
+        <w:rPr>
+          <w:rFonts w:eastAsia="Times New Roman" w:cs="Calibri"/>
+          <w:b w:val="false"/>
+          <w:bCs w:val="false"/>
+          <w:color w:val="auto"/>
+          <w:kern w:val="0"/>
+          <w:sz w:val="26"/>
+          <w:szCs w:val="36"/>
+          <w:lang w:val="en-US" w:eastAsia="en-US" w:bidi="ar-SA"/>
+        </w:rPr>
+        <w:t>Cơ sở dữ liệu được thiết kế với các thực thể chính như sau:</w:t>
+      </w:r>
+    </w:p>
+    <w:p>
+      <w:pPr>
+        <w:pStyle w:val="Normal"/>
+        <w:numPr>
+          <w:ilvl w:val="4"/>
+          <w:numId w:val="1"/>
+        </w:numPr>
+        <w:spacing w:before="0" w:after="160"/>
+        <w:rPr/>
+      </w:pPr>
+      <w:r>
+        <w:rPr>
+          <w:rFonts w:eastAsia="Times New Roman" w:cs="Calibri"/>
+          <w:b w:val="false"/>
+          <w:bCs w:val="false"/>
+          <w:color w:val="auto"/>
+          <w:kern w:val="0"/>
+          <w:sz w:val="26"/>
+          <w:szCs w:val="36"/>
+          <w:lang w:val="en-US" w:eastAsia="en-US" w:bidi="ar-SA"/>
+        </w:rPr>
+        <w:tab/>
       </w:r>
     </w:p>
     <w:sectPr>
@@ -9511,7 +10009,7 @@
       <w:rPr>
         <w:color w:val="000000"/>
       </w:rPr>
-      <w:t>18</w:t>
+      <w:t>20</w:t>
     </w:r>
     <w:r>
       <w:rPr>
@@ -9593,6 +10091,280 @@
   <w:abstractNum w:abstractNumId="1">
     <w:lvl w:ilvl="0">
       <w:start w:val="1"/>
+      <w:numFmt w:val="bullet"/>
+      <w:lvlText w:val=""/>
+      <w:lvlJc w:val="left"/>
+      <w:pPr>
+        <w:tabs>
+          <w:tab w:val="num" w:pos="227"/>
+        </w:tabs>
+        <w:ind w:left="227" w:hanging="227"/>
+      </w:pPr>
+      <w:rPr>
+        <w:rFonts w:ascii="Symbol" w:hAnsi="Symbol" w:cs="Symbol" w:hint="default"/>
+      </w:rPr>
+    </w:lvl>
+    <w:lvl w:ilvl="1">
+      <w:start w:val="1"/>
+      <w:numFmt w:val="bullet"/>
+      <w:lvlText w:val=""/>
+      <w:lvlJc w:val="left"/>
+      <w:pPr>
+        <w:tabs>
+          <w:tab w:val="num" w:pos="454"/>
+        </w:tabs>
+        <w:ind w:left="454" w:hanging="227"/>
+      </w:pPr>
+      <w:rPr>
+        <w:rFonts w:ascii="Symbol" w:hAnsi="Symbol" w:cs="Symbol" w:hint="default"/>
+      </w:rPr>
+    </w:lvl>
+    <w:lvl w:ilvl="2">
+      <w:start w:val="1"/>
+      <w:numFmt w:val="bullet"/>
+      <w:lvlText w:val=""/>
+      <w:lvlJc w:val="left"/>
+      <w:pPr>
+        <w:tabs>
+          <w:tab w:val="num" w:pos="680"/>
+        </w:tabs>
+        <w:ind w:left="680" w:hanging="227"/>
+      </w:pPr>
+      <w:rPr>
+        <w:rFonts w:ascii="Symbol" w:hAnsi="Symbol" w:cs="Symbol" w:hint="default"/>
+      </w:rPr>
+    </w:lvl>
+    <w:lvl w:ilvl="3">
+      <w:start w:val="1"/>
+      <w:numFmt w:val="bullet"/>
+      <w:lvlText w:val=""/>
+      <w:lvlJc w:val="left"/>
+      <w:pPr>
+        <w:tabs>
+          <w:tab w:val="num" w:pos="907"/>
+        </w:tabs>
+        <w:ind w:left="907" w:hanging="227"/>
+      </w:pPr>
+      <w:rPr>
+        <w:rFonts w:ascii="Symbol" w:hAnsi="Symbol" w:cs="Symbol" w:hint="default"/>
+      </w:rPr>
+    </w:lvl>
+    <w:lvl w:ilvl="4">
+      <w:start w:val="1"/>
+      <w:numFmt w:val="bullet"/>
+      <w:lvlText w:val=""/>
+      <w:lvlJc w:val="left"/>
+      <w:pPr>
+        <w:tabs>
+          <w:tab w:val="num" w:pos="1134"/>
+        </w:tabs>
+        <w:ind w:left="1134" w:hanging="227"/>
+      </w:pPr>
+      <w:rPr>
+        <w:rFonts w:ascii="Symbol" w:hAnsi="Symbol" w:cs="Symbol" w:hint="default"/>
+      </w:rPr>
+    </w:lvl>
+    <w:lvl w:ilvl="5">
+      <w:start w:val="1"/>
+      <w:numFmt w:val="bullet"/>
+      <w:lvlText w:val=""/>
+      <w:lvlJc w:val="left"/>
+      <w:pPr>
+        <w:tabs>
+          <w:tab w:val="num" w:pos="1361"/>
+        </w:tabs>
+        <w:ind w:left="1361" w:hanging="227"/>
+      </w:pPr>
+      <w:rPr>
+        <w:rFonts w:ascii="Symbol" w:hAnsi="Symbol" w:cs="Symbol" w:hint="default"/>
+      </w:rPr>
+    </w:lvl>
+    <w:lvl w:ilvl="6">
+      <w:start w:val="1"/>
+      <w:numFmt w:val="bullet"/>
+      <w:lvlText w:val=""/>
+      <w:lvlJc w:val="left"/>
+      <w:pPr>
+        <w:tabs>
+          <w:tab w:val="num" w:pos="1587"/>
+        </w:tabs>
+        <w:ind w:left="1587" w:hanging="227"/>
+      </w:pPr>
+      <w:rPr>
+        <w:rFonts w:ascii="Symbol" w:hAnsi="Symbol" w:cs="Symbol" w:hint="default"/>
+      </w:rPr>
+    </w:lvl>
+    <w:lvl w:ilvl="7">
+      <w:start w:val="1"/>
+      <w:numFmt w:val="bullet"/>
+      <w:lvlText w:val=""/>
+      <w:lvlJc w:val="left"/>
+      <w:pPr>
+        <w:tabs>
+          <w:tab w:val="num" w:pos="1814"/>
+        </w:tabs>
+        <w:ind w:left="1814" w:hanging="227"/>
+      </w:pPr>
+      <w:rPr>
+        <w:rFonts w:ascii="Symbol" w:hAnsi="Symbol" w:cs="Symbol" w:hint="default"/>
+      </w:rPr>
+    </w:lvl>
+    <w:lvl w:ilvl="8">
+      <w:start w:val="1"/>
+      <w:numFmt w:val="bullet"/>
+      <w:lvlText w:val=""/>
+      <w:lvlJc w:val="left"/>
+      <w:pPr>
+        <w:tabs>
+          <w:tab w:val="num" w:pos="2041"/>
+        </w:tabs>
+        <w:ind w:left="2041" w:hanging="227"/>
+      </w:pPr>
+      <w:rPr>
+        <w:rFonts w:ascii="Symbol" w:hAnsi="Symbol" w:cs="Symbol" w:hint="default"/>
+      </w:rPr>
+    </w:lvl>
+  </w:abstractNum>
+  <w:abstractNum w:abstractNumId="2">
+    <w:lvl w:ilvl="0">
+      <w:start w:val="1"/>
+      <w:numFmt w:val="decimal"/>
+      <w:lvlText w:val="%1."/>
+      <w:lvlJc w:val="left"/>
+      <w:pPr>
+        <w:tabs>
+          <w:tab w:val="num" w:pos="397"/>
+        </w:tabs>
+        <w:ind w:left="754" w:hanging="397"/>
+      </w:pPr>
+      <w:rPr>
+        <w:rFonts w:ascii="Times New Roman" w:hAnsi="Times New Roman"/>
+      </w:rPr>
+    </w:lvl>
+    <w:lvl w:ilvl="1">
+      <w:start w:val="1"/>
+      <w:numFmt w:val="decimal"/>
+      <w:lvlText w:val="%2."/>
+      <w:lvlJc w:val="left"/>
+      <w:pPr>
+        <w:tabs>
+          <w:tab w:val="num" w:pos="794"/>
+        </w:tabs>
+        <w:ind w:left="1151" w:hanging="397"/>
+      </w:pPr>
+      <w:rPr>
+        <w:rFonts w:ascii="Times New Roman" w:hAnsi="Times New Roman"/>
+      </w:rPr>
+    </w:lvl>
+    <w:lvl w:ilvl="2">
+      <w:start w:val="1"/>
+      <w:numFmt w:val="decimal"/>
+      <w:lvlText w:val="%3."/>
+      <w:lvlJc w:val="left"/>
+      <w:pPr>
+        <w:tabs>
+          <w:tab w:val="num" w:pos="1191"/>
+        </w:tabs>
+        <w:ind w:left="1548" w:hanging="397"/>
+      </w:pPr>
+      <w:rPr>
+        <w:rFonts w:ascii="Times New Roman" w:hAnsi="Times New Roman"/>
+      </w:rPr>
+    </w:lvl>
+    <w:lvl w:ilvl="3">
+      <w:start w:val="1"/>
+      <w:numFmt w:val="decimal"/>
+      <w:lvlText w:val="%4."/>
+      <w:lvlJc w:val="left"/>
+      <w:pPr>
+        <w:tabs>
+          <w:tab w:val="num" w:pos="1588"/>
+        </w:tabs>
+        <w:ind w:left="1945" w:hanging="397"/>
+      </w:pPr>
+      <w:rPr>
+        <w:rFonts w:ascii="Times New Roman" w:hAnsi="Times New Roman"/>
+      </w:rPr>
+    </w:lvl>
+    <w:lvl w:ilvl="4">
+      <w:start w:val="1"/>
+      <w:numFmt w:val="decimal"/>
+      <w:lvlText w:val="%5."/>
+      <w:lvlJc w:val="left"/>
+      <w:pPr>
+        <w:tabs>
+          <w:tab w:val="num" w:pos="1985"/>
+        </w:tabs>
+        <w:ind w:left="2342" w:hanging="397"/>
+      </w:pPr>
+      <w:rPr>
+        <w:rFonts w:ascii="Times New Roman" w:hAnsi="Times New Roman"/>
+      </w:rPr>
+    </w:lvl>
+    <w:lvl w:ilvl="5">
+      <w:start w:val="1"/>
+      <w:numFmt w:val="decimal"/>
+      <w:lvlText w:val="%6."/>
+      <w:lvlJc w:val="left"/>
+      <w:pPr>
+        <w:tabs>
+          <w:tab w:val="num" w:pos="2381"/>
+        </w:tabs>
+        <w:ind w:left="2738" w:hanging="397"/>
+      </w:pPr>
+      <w:rPr>
+        <w:rFonts w:ascii="Times New Roman" w:hAnsi="Times New Roman"/>
+      </w:rPr>
+    </w:lvl>
+    <w:lvl w:ilvl="6">
+      <w:start w:val="1"/>
+      <w:numFmt w:val="decimal"/>
+      <w:lvlText w:val="%7."/>
+      <w:lvlJc w:val="left"/>
+      <w:pPr>
+        <w:tabs>
+          <w:tab w:val="num" w:pos="2778"/>
+        </w:tabs>
+        <w:ind w:left="3135" w:hanging="397"/>
+      </w:pPr>
+      <w:rPr>
+        <w:rFonts w:ascii="Times New Roman" w:hAnsi="Times New Roman"/>
+      </w:rPr>
+    </w:lvl>
+    <w:lvl w:ilvl="7">
+      <w:start w:val="1"/>
+      <w:numFmt w:val="decimal"/>
+      <w:lvlText w:val="%8."/>
+      <w:lvlJc w:val="left"/>
+      <w:pPr>
+        <w:tabs>
+          <w:tab w:val="num" w:pos="3175"/>
+        </w:tabs>
+        <w:ind w:left="3532" w:hanging="397"/>
+      </w:pPr>
+      <w:rPr>
+        <w:rFonts w:ascii="Times New Roman" w:hAnsi="Times New Roman"/>
+      </w:rPr>
+    </w:lvl>
+    <w:lvl w:ilvl="8">
+      <w:start w:val="1"/>
+      <w:numFmt w:val="decimal"/>
+      <w:lvlText w:val="%9."/>
+      <w:lvlJc w:val="left"/>
+      <w:pPr>
+        <w:tabs>
+          <w:tab w:val="num" w:pos="3572"/>
+        </w:tabs>
+        <w:ind w:left="3929" w:hanging="397"/>
+      </w:pPr>
+      <w:rPr>
+        <w:rFonts w:ascii="Times New Roman" w:hAnsi="Times New Roman"/>
+      </w:rPr>
+    </w:lvl>
+  </w:abstractNum>
+  <w:abstractNum w:abstractNumId="3">
+    <w:lvl w:ilvl="0">
+      <w:start w:val="1"/>
       <w:numFmt w:val="decimal"/>
       <w:lvlText w:val="%1."/>
       <w:lvlJc w:val="left"/>
@@ -9716,7 +10488,7 @@
       <w:rPr/>
     </w:lvl>
   </w:abstractNum>
-  <w:abstractNum w:abstractNumId="2">
+  <w:abstractNum w:abstractNumId="4">
     <w:lvl w:ilvl="0">
       <w:start w:val="1"/>
       <w:numFmt w:val="bullet"/>
@@ -9871,7 +10643,7 @@
       </w:rPr>
     </w:lvl>
   </w:abstractNum>
-  <w:abstractNum w:abstractNumId="3">
+  <w:abstractNum w:abstractNumId="5">
     <w:lvl w:ilvl="0">
       <w:start w:val="1"/>
       <w:numFmt w:val="bullet"/>
@@ -10026,7 +10798,7 @@
       </w:rPr>
     </w:lvl>
   </w:abstractNum>
-  <w:abstractNum w:abstractNumId="4">
+  <w:abstractNum w:abstractNumId="6">
     <w:lvl w:ilvl="0">
       <w:start w:val="1"/>
       <w:numFmt w:val="bullet"/>
@@ -10181,7 +10953,7 @@
       </w:rPr>
     </w:lvl>
   </w:abstractNum>
-  <w:abstractNum w:abstractNumId="5">
+  <w:abstractNum w:abstractNumId="7">
     <w:lvl w:ilvl="0">
       <w:start w:val="1"/>
       <w:numFmt w:val="bullet"/>
@@ -10318,7 +11090,7 @@
       </w:rPr>
     </w:lvl>
   </w:abstractNum>
-  <w:abstractNum w:abstractNumId="6">
+  <w:abstractNum w:abstractNumId="8">
     <w:lvl w:ilvl="0">
       <w:start w:val="1"/>
       <w:numFmt w:val="bullet"/>
@@ -10473,7 +11245,7 @@
       </w:rPr>
     </w:lvl>
   </w:abstractNum>
-  <w:abstractNum w:abstractNumId="7">
+  <w:abstractNum w:abstractNumId="9">
     <w:lvl w:ilvl="0">
       <w:start w:val="1"/>
       <w:numFmt w:val="bullet"/>
@@ -10628,7 +11400,7 @@
       </w:rPr>
     </w:lvl>
   </w:abstractNum>
-  <w:abstractNum w:abstractNumId="8">
+  <w:abstractNum w:abstractNumId="10">
     <w:lvl w:ilvl="0">
       <w:start w:val="1"/>
       <w:numFmt w:val="bullet"/>
@@ -10783,7 +11555,7 @@
       </w:rPr>
     </w:lvl>
   </w:abstractNum>
-  <w:abstractNum w:abstractNumId="9">
+  <w:abstractNum w:abstractNumId="11">
     <w:lvl w:ilvl="0">
       <w:start w:val="1"/>
       <w:numFmt w:val="decimal"/>
@@ -10920,7 +11692,627 @@
       </w:rPr>
     </w:lvl>
   </w:abstractNum>
-  <w:abstractNum w:abstractNumId="10">
+  <w:abstractNum w:abstractNumId="12">
+    <w:lvl w:ilvl="0">
+      <w:start w:val="1"/>
+      <w:numFmt w:val="bullet"/>
+      <w:lvlText w:val=""/>
+      <w:lvlJc w:val="left"/>
+      <w:pPr>
+        <w:tabs>
+          <w:tab w:val="num" w:pos="1440"/>
+        </w:tabs>
+        <w:ind w:left="1440" w:hanging="360"/>
+      </w:pPr>
+      <w:rPr>
+        <w:rFonts w:ascii="Symbol" w:hAnsi="Symbol" w:cs="Symbol" w:hint="default"/>
+        <w:b/>
+        <w:bCs/>
+      </w:rPr>
+    </w:lvl>
+    <w:lvl w:ilvl="1">
+      <w:start w:val="1"/>
+      <w:numFmt w:val="bullet"/>
+      <w:lvlText w:val="◦"/>
+      <w:lvlJc w:val="left"/>
+      <w:pPr>
+        <w:tabs>
+          <w:tab w:val="num" w:pos="1800"/>
+        </w:tabs>
+        <w:ind w:left="1800" w:hanging="360"/>
+      </w:pPr>
+      <w:rPr>
+        <w:rFonts w:ascii="OpenSymbol" w:hAnsi="OpenSymbol" w:cs="OpenSymbol" w:hint="default"/>
+        <w:b/>
+        <w:bCs/>
+      </w:rPr>
+    </w:lvl>
+    <w:lvl w:ilvl="2">
+      <w:start w:val="1"/>
+      <w:numFmt w:val="bullet"/>
+      <w:lvlText w:val="▪"/>
+      <w:lvlJc w:val="left"/>
+      <w:pPr>
+        <w:tabs>
+          <w:tab w:val="num" w:pos="2160"/>
+        </w:tabs>
+        <w:ind w:left="2160" w:hanging="360"/>
+      </w:pPr>
+      <w:rPr>
+        <w:rFonts w:ascii="OpenSymbol" w:hAnsi="OpenSymbol" w:cs="OpenSymbol" w:hint="default"/>
+        <w:b/>
+        <w:bCs/>
+      </w:rPr>
+    </w:lvl>
+    <w:lvl w:ilvl="3">
+      <w:start w:val="1"/>
+      <w:numFmt w:val="bullet"/>
+      <w:lvlText w:val=""/>
+      <w:lvlJc w:val="left"/>
+      <w:pPr>
+        <w:tabs>
+          <w:tab w:val="num" w:pos="2520"/>
+        </w:tabs>
+        <w:ind w:left="2520" w:hanging="360"/>
+      </w:pPr>
+      <w:rPr>
+        <w:rFonts w:ascii="Symbol" w:hAnsi="Symbol" w:cs="Symbol" w:hint="default"/>
+        <w:b/>
+        <w:bCs/>
+      </w:rPr>
+    </w:lvl>
+    <w:lvl w:ilvl="4">
+      <w:start w:val="1"/>
+      <w:numFmt w:val="bullet"/>
+      <w:lvlText w:val="◦"/>
+      <w:lvlJc w:val="left"/>
+      <w:pPr>
+        <w:tabs>
+          <w:tab w:val="num" w:pos="2880"/>
+        </w:tabs>
+        <w:ind w:left="2880" w:hanging="360"/>
+      </w:pPr>
+      <w:rPr>
+        <w:rFonts w:ascii="OpenSymbol" w:hAnsi="OpenSymbol" w:cs="OpenSymbol" w:hint="default"/>
+        <w:b/>
+        <w:bCs/>
+      </w:rPr>
+    </w:lvl>
+    <w:lvl w:ilvl="5">
+      <w:start w:val="1"/>
+      <w:numFmt w:val="bullet"/>
+      <w:lvlText w:val="▪"/>
+      <w:lvlJc w:val="left"/>
+      <w:pPr>
+        <w:tabs>
+          <w:tab w:val="num" w:pos="3240"/>
+        </w:tabs>
+        <w:ind w:left="3240" w:hanging="360"/>
+      </w:pPr>
+      <w:rPr>
+        <w:rFonts w:ascii="OpenSymbol" w:hAnsi="OpenSymbol" w:cs="OpenSymbol" w:hint="default"/>
+        <w:b/>
+        <w:bCs/>
+      </w:rPr>
+    </w:lvl>
+    <w:lvl w:ilvl="6">
+      <w:start w:val="1"/>
+      <w:numFmt w:val="bullet"/>
+      <w:lvlText w:val=""/>
+      <w:lvlJc w:val="left"/>
+      <w:pPr>
+        <w:tabs>
+          <w:tab w:val="num" w:pos="3600"/>
+        </w:tabs>
+        <w:ind w:left="3600" w:hanging="360"/>
+      </w:pPr>
+      <w:rPr>
+        <w:rFonts w:ascii="Symbol" w:hAnsi="Symbol" w:cs="Symbol" w:hint="default"/>
+        <w:b/>
+        <w:bCs/>
+      </w:rPr>
+    </w:lvl>
+    <w:lvl w:ilvl="7">
+      <w:start w:val="1"/>
+      <w:numFmt w:val="bullet"/>
+      <w:lvlText w:val="◦"/>
+      <w:lvlJc w:val="left"/>
+      <w:pPr>
+        <w:tabs>
+          <w:tab w:val="num" w:pos="3960"/>
+        </w:tabs>
+        <w:ind w:left="3960" w:hanging="360"/>
+      </w:pPr>
+      <w:rPr>
+        <w:rFonts w:ascii="OpenSymbol" w:hAnsi="OpenSymbol" w:cs="OpenSymbol" w:hint="default"/>
+        <w:b/>
+        <w:bCs/>
+      </w:rPr>
+    </w:lvl>
+    <w:lvl w:ilvl="8">
+      <w:start w:val="1"/>
+      <w:numFmt w:val="bullet"/>
+      <w:lvlText w:val="▪"/>
+      <w:lvlJc w:val="left"/>
+      <w:pPr>
+        <w:tabs>
+          <w:tab w:val="num" w:pos="4320"/>
+        </w:tabs>
+        <w:ind w:left="4320" w:hanging="360"/>
+      </w:pPr>
+      <w:rPr>
+        <w:rFonts w:ascii="OpenSymbol" w:hAnsi="OpenSymbol" w:cs="OpenSymbol" w:hint="default"/>
+        <w:b/>
+        <w:bCs/>
+      </w:rPr>
+    </w:lvl>
+  </w:abstractNum>
+  <w:abstractNum w:abstractNumId="13">
+    <w:lvl w:ilvl="0">
+      <w:start w:val="1"/>
+      <w:numFmt w:val="bullet"/>
+      <w:lvlText w:val=""/>
+      <w:lvlJc w:val="left"/>
+      <w:pPr>
+        <w:tabs>
+          <w:tab w:val="num" w:pos="1440"/>
+        </w:tabs>
+        <w:ind w:left="1440" w:hanging="360"/>
+      </w:pPr>
+      <w:rPr>
+        <w:rFonts w:ascii="Symbol" w:hAnsi="Symbol" w:cs="Symbol" w:hint="default"/>
+        <w:b/>
+        <w:bCs/>
+      </w:rPr>
+    </w:lvl>
+    <w:lvl w:ilvl="1">
+      <w:start w:val="1"/>
+      <w:numFmt w:val="bullet"/>
+      <w:lvlText w:val="◦"/>
+      <w:lvlJc w:val="left"/>
+      <w:pPr>
+        <w:tabs>
+          <w:tab w:val="num" w:pos="1800"/>
+        </w:tabs>
+        <w:ind w:left="1800" w:hanging="360"/>
+      </w:pPr>
+      <w:rPr>
+        <w:rFonts w:ascii="OpenSymbol" w:hAnsi="OpenSymbol" w:cs="OpenSymbol" w:hint="default"/>
+        <w:b/>
+        <w:bCs/>
+      </w:rPr>
+    </w:lvl>
+    <w:lvl w:ilvl="2">
+      <w:start w:val="1"/>
+      <w:numFmt w:val="bullet"/>
+      <w:lvlText w:val="▪"/>
+      <w:lvlJc w:val="left"/>
+      <w:pPr>
+        <w:tabs>
+          <w:tab w:val="num" w:pos="2160"/>
+        </w:tabs>
+        <w:ind w:left="2160" w:hanging="360"/>
+      </w:pPr>
+      <w:rPr>
+        <w:rFonts w:ascii="OpenSymbol" w:hAnsi="OpenSymbol" w:cs="OpenSymbol" w:hint="default"/>
+        <w:b/>
+        <w:bCs/>
+      </w:rPr>
+    </w:lvl>
+    <w:lvl w:ilvl="3">
+      <w:start w:val="1"/>
+      <w:numFmt w:val="bullet"/>
+      <w:lvlText w:val=""/>
+      <w:lvlJc w:val="left"/>
+      <w:pPr>
+        <w:tabs>
+          <w:tab w:val="num" w:pos="2520"/>
+        </w:tabs>
+        <w:ind w:left="2520" w:hanging="360"/>
+      </w:pPr>
+      <w:rPr>
+        <w:rFonts w:ascii="Symbol" w:hAnsi="Symbol" w:cs="Symbol" w:hint="default"/>
+        <w:b/>
+        <w:bCs/>
+      </w:rPr>
+    </w:lvl>
+    <w:lvl w:ilvl="4">
+      <w:start w:val="1"/>
+      <w:numFmt w:val="bullet"/>
+      <w:lvlText w:val="◦"/>
+      <w:lvlJc w:val="left"/>
+      <w:pPr>
+        <w:tabs>
+          <w:tab w:val="num" w:pos="2880"/>
+        </w:tabs>
+        <w:ind w:left="2880" w:hanging="360"/>
+      </w:pPr>
+      <w:rPr>
+        <w:rFonts w:ascii="OpenSymbol" w:hAnsi="OpenSymbol" w:cs="OpenSymbol" w:hint="default"/>
+        <w:b/>
+        <w:bCs/>
+      </w:rPr>
+    </w:lvl>
+    <w:lvl w:ilvl="5">
+      <w:start w:val="1"/>
+      <w:numFmt w:val="bullet"/>
+      <w:lvlText w:val="▪"/>
+      <w:lvlJc w:val="left"/>
+      <w:pPr>
+        <w:tabs>
+          <w:tab w:val="num" w:pos="3240"/>
+        </w:tabs>
+        <w:ind w:left="3240" w:hanging="360"/>
+      </w:pPr>
+      <w:rPr>
+        <w:rFonts w:ascii="OpenSymbol" w:hAnsi="OpenSymbol" w:cs="OpenSymbol" w:hint="default"/>
+        <w:b/>
+        <w:bCs/>
+      </w:rPr>
+    </w:lvl>
+    <w:lvl w:ilvl="6">
+      <w:start w:val="1"/>
+      <w:numFmt w:val="bullet"/>
+      <w:lvlText w:val=""/>
+      <w:lvlJc w:val="left"/>
+      <w:pPr>
+        <w:tabs>
+          <w:tab w:val="num" w:pos="3600"/>
+        </w:tabs>
+        <w:ind w:left="3600" w:hanging="360"/>
+      </w:pPr>
+      <w:rPr>
+        <w:rFonts w:ascii="Symbol" w:hAnsi="Symbol" w:cs="Symbol" w:hint="default"/>
+        <w:b/>
+        <w:bCs/>
+      </w:rPr>
+    </w:lvl>
+    <w:lvl w:ilvl="7">
+      <w:start w:val="1"/>
+      <w:numFmt w:val="bullet"/>
+      <w:lvlText w:val="◦"/>
+      <w:lvlJc w:val="left"/>
+      <w:pPr>
+        <w:tabs>
+          <w:tab w:val="num" w:pos="3960"/>
+        </w:tabs>
+        <w:ind w:left="3960" w:hanging="360"/>
+      </w:pPr>
+      <w:rPr>
+        <w:rFonts w:ascii="OpenSymbol" w:hAnsi="OpenSymbol" w:cs="OpenSymbol" w:hint="default"/>
+        <w:b/>
+        <w:bCs/>
+      </w:rPr>
+    </w:lvl>
+    <w:lvl w:ilvl="8">
+      <w:start w:val="1"/>
+      <w:numFmt w:val="bullet"/>
+      <w:lvlText w:val="▪"/>
+      <w:lvlJc w:val="left"/>
+      <w:pPr>
+        <w:tabs>
+          <w:tab w:val="num" w:pos="4320"/>
+        </w:tabs>
+        <w:ind w:left="4320" w:hanging="360"/>
+      </w:pPr>
+      <w:rPr>
+        <w:rFonts w:ascii="OpenSymbol" w:hAnsi="OpenSymbol" w:cs="OpenSymbol" w:hint="default"/>
+        <w:b/>
+        <w:bCs/>
+      </w:rPr>
+    </w:lvl>
+  </w:abstractNum>
+  <w:abstractNum w:abstractNumId="14">
+    <w:lvl w:ilvl="0">
+      <w:start w:val="1"/>
+      <w:numFmt w:val="bullet"/>
+      <w:lvlText w:val=""/>
+      <w:lvlJc w:val="left"/>
+      <w:pPr>
+        <w:tabs>
+          <w:tab w:val="num" w:pos="1440"/>
+        </w:tabs>
+        <w:ind w:left="1440" w:hanging="360"/>
+      </w:pPr>
+      <w:rPr>
+        <w:rFonts w:ascii="Symbol" w:hAnsi="Symbol" w:cs="Symbol" w:hint="default"/>
+        <w:b/>
+        <w:bCs/>
+      </w:rPr>
+    </w:lvl>
+    <w:lvl w:ilvl="1">
+      <w:start w:val="1"/>
+      <w:numFmt w:val="bullet"/>
+      <w:lvlText w:val="◦"/>
+      <w:lvlJc w:val="left"/>
+      <w:pPr>
+        <w:tabs>
+          <w:tab w:val="num" w:pos="1800"/>
+        </w:tabs>
+        <w:ind w:left="1800" w:hanging="360"/>
+      </w:pPr>
+      <w:rPr>
+        <w:rFonts w:ascii="OpenSymbol" w:hAnsi="OpenSymbol" w:cs="OpenSymbol" w:hint="default"/>
+        <w:b/>
+        <w:bCs/>
+      </w:rPr>
+    </w:lvl>
+    <w:lvl w:ilvl="2">
+      <w:start w:val="1"/>
+      <w:numFmt w:val="bullet"/>
+      <w:lvlText w:val="▪"/>
+      <w:lvlJc w:val="left"/>
+      <w:pPr>
+        <w:tabs>
+          <w:tab w:val="num" w:pos="2160"/>
+        </w:tabs>
+        <w:ind w:left="2160" w:hanging="360"/>
+      </w:pPr>
+      <w:rPr>
+        <w:rFonts w:ascii="OpenSymbol" w:hAnsi="OpenSymbol" w:cs="OpenSymbol" w:hint="default"/>
+        <w:b/>
+        <w:bCs/>
+      </w:rPr>
+    </w:lvl>
+    <w:lvl w:ilvl="3">
+      <w:start w:val="1"/>
+      <w:numFmt w:val="bullet"/>
+      <w:lvlText w:val=""/>
+      <w:lvlJc w:val="left"/>
+      <w:pPr>
+        <w:tabs>
+          <w:tab w:val="num" w:pos="2520"/>
+        </w:tabs>
+        <w:ind w:left="2520" w:hanging="360"/>
+      </w:pPr>
+      <w:rPr>
+        <w:rFonts w:ascii="Symbol" w:hAnsi="Symbol" w:cs="Symbol" w:hint="default"/>
+        <w:b/>
+        <w:bCs/>
+      </w:rPr>
+    </w:lvl>
+    <w:lvl w:ilvl="4">
+      <w:start w:val="1"/>
+      <w:numFmt w:val="bullet"/>
+      <w:lvlText w:val="◦"/>
+      <w:lvlJc w:val="left"/>
+      <w:pPr>
+        <w:tabs>
+          <w:tab w:val="num" w:pos="2880"/>
+        </w:tabs>
+        <w:ind w:left="2880" w:hanging="360"/>
+      </w:pPr>
+      <w:rPr>
+        <w:rFonts w:ascii="OpenSymbol" w:hAnsi="OpenSymbol" w:cs="OpenSymbol" w:hint="default"/>
+        <w:b/>
+        <w:bCs/>
+      </w:rPr>
+    </w:lvl>
+    <w:lvl w:ilvl="5">
+      <w:start w:val="1"/>
+      <w:numFmt w:val="bullet"/>
+      <w:lvlText w:val="▪"/>
+      <w:lvlJc w:val="left"/>
+      <w:pPr>
+        <w:tabs>
+          <w:tab w:val="num" w:pos="3240"/>
+        </w:tabs>
+        <w:ind w:left="3240" w:hanging="360"/>
+      </w:pPr>
+      <w:rPr>
+        <w:rFonts w:ascii="OpenSymbol" w:hAnsi="OpenSymbol" w:cs="OpenSymbol" w:hint="default"/>
+        <w:b/>
+        <w:bCs/>
+      </w:rPr>
+    </w:lvl>
+    <w:lvl w:ilvl="6">
+      <w:start w:val="1"/>
+      <w:numFmt w:val="bullet"/>
+      <w:lvlText w:val=""/>
+      <w:lvlJc w:val="left"/>
+      <w:pPr>
+        <w:tabs>
+          <w:tab w:val="num" w:pos="3600"/>
+        </w:tabs>
+        <w:ind w:left="3600" w:hanging="360"/>
+      </w:pPr>
+      <w:rPr>
+        <w:rFonts w:ascii="Symbol" w:hAnsi="Symbol" w:cs="Symbol" w:hint="default"/>
+        <w:b/>
+        <w:bCs/>
+      </w:rPr>
+    </w:lvl>
+    <w:lvl w:ilvl="7">
+      <w:start w:val="1"/>
+      <w:numFmt w:val="bullet"/>
+      <w:lvlText w:val="◦"/>
+      <w:lvlJc w:val="left"/>
+      <w:pPr>
+        <w:tabs>
+          <w:tab w:val="num" w:pos="3960"/>
+        </w:tabs>
+        <w:ind w:left="3960" w:hanging="360"/>
+      </w:pPr>
+      <w:rPr>
+        <w:rFonts w:ascii="OpenSymbol" w:hAnsi="OpenSymbol" w:cs="OpenSymbol" w:hint="default"/>
+        <w:b/>
+        <w:bCs/>
+      </w:rPr>
+    </w:lvl>
+    <w:lvl w:ilvl="8">
+      <w:start w:val="1"/>
+      <w:numFmt w:val="bullet"/>
+      <w:lvlText w:val="▪"/>
+      <w:lvlJc w:val="left"/>
+      <w:pPr>
+        <w:tabs>
+          <w:tab w:val="num" w:pos="4320"/>
+        </w:tabs>
+        <w:ind w:left="4320" w:hanging="360"/>
+      </w:pPr>
+      <w:rPr>
+        <w:rFonts w:ascii="OpenSymbol" w:hAnsi="OpenSymbol" w:cs="OpenSymbol" w:hint="default"/>
+        <w:b/>
+        <w:bCs/>
+      </w:rPr>
+    </w:lvl>
+  </w:abstractNum>
+  <w:abstractNum w:abstractNumId="15">
+    <w:lvl w:ilvl="0">
+      <w:start w:val="1"/>
+      <w:numFmt w:val="bullet"/>
+      <w:lvlText w:val=""/>
+      <w:lvlJc w:val="left"/>
+      <w:pPr>
+        <w:tabs>
+          <w:tab w:val="num" w:pos="1440"/>
+        </w:tabs>
+        <w:ind w:left="1440" w:hanging="360"/>
+      </w:pPr>
+      <w:rPr>
+        <w:rFonts w:ascii="Symbol" w:hAnsi="Symbol" w:cs="Symbol" w:hint="default"/>
+        <w:b/>
+        <w:bCs/>
+      </w:rPr>
+    </w:lvl>
+    <w:lvl w:ilvl="1">
+      <w:start w:val="1"/>
+      <w:numFmt w:val="bullet"/>
+      <w:lvlText w:val="◦"/>
+      <w:lvlJc w:val="left"/>
+      <w:pPr>
+        <w:tabs>
+          <w:tab w:val="num" w:pos="1800"/>
+        </w:tabs>
+        <w:ind w:left="1800" w:hanging="360"/>
+      </w:pPr>
+      <w:rPr>
+        <w:rFonts w:ascii="OpenSymbol" w:hAnsi="OpenSymbol" w:cs="OpenSymbol" w:hint="default"/>
+        <w:b/>
+        <w:bCs/>
+      </w:rPr>
+    </w:lvl>
+    <w:lvl w:ilvl="2">
+      <w:start w:val="1"/>
+      <w:numFmt w:val="bullet"/>
+      <w:lvlText w:val="▪"/>
+      <w:lvlJc w:val="left"/>
+      <w:pPr>
+        <w:tabs>
+          <w:tab w:val="num" w:pos="2160"/>
+        </w:tabs>
+        <w:ind w:left="2160" w:hanging="360"/>
+      </w:pPr>
+      <w:rPr>
+        <w:rFonts w:ascii="OpenSymbol" w:hAnsi="OpenSymbol" w:cs="OpenSymbol" w:hint="default"/>
+        <w:b/>
+        <w:bCs/>
+      </w:rPr>
+    </w:lvl>
+    <w:lvl w:ilvl="3">
+      <w:start w:val="1"/>
+      <w:numFmt w:val="bullet"/>
+      <w:lvlText w:val=""/>
+      <w:lvlJc w:val="left"/>
+      <w:pPr>
+        <w:tabs>
+          <w:tab w:val="num" w:pos="2520"/>
+        </w:tabs>
+        <w:ind w:left="2520" w:hanging="360"/>
+      </w:pPr>
+      <w:rPr>
+        <w:rFonts w:ascii="Symbol" w:hAnsi="Symbol" w:cs="Symbol" w:hint="default"/>
+        <w:b/>
+        <w:bCs/>
+      </w:rPr>
+    </w:lvl>
+    <w:lvl w:ilvl="4">
+      <w:start w:val="1"/>
+      <w:numFmt w:val="bullet"/>
+      <w:lvlText w:val="◦"/>
+      <w:lvlJc w:val="left"/>
+      <w:pPr>
+        <w:tabs>
+          <w:tab w:val="num" w:pos="2880"/>
+        </w:tabs>
+        <w:ind w:left="2880" w:hanging="360"/>
+      </w:pPr>
+      <w:rPr>
+        <w:rFonts w:ascii="OpenSymbol" w:hAnsi="OpenSymbol" w:cs="OpenSymbol" w:hint="default"/>
+        <w:b/>
+        <w:bCs/>
+      </w:rPr>
+    </w:lvl>
+    <w:lvl w:ilvl="5">
+      <w:start w:val="1"/>
+      <w:numFmt w:val="bullet"/>
+      <w:lvlText w:val="▪"/>
+      <w:lvlJc w:val="left"/>
+      <w:pPr>
+        <w:tabs>
+          <w:tab w:val="num" w:pos="3240"/>
+        </w:tabs>
+        <w:ind w:left="3240" w:hanging="360"/>
+      </w:pPr>
+      <w:rPr>
+        <w:rFonts w:ascii="OpenSymbol" w:hAnsi="OpenSymbol" w:cs="OpenSymbol" w:hint="default"/>
+        <w:b/>
+        <w:bCs/>
+      </w:rPr>
+    </w:lvl>
+    <w:lvl w:ilvl="6">
+      <w:start w:val="1"/>
+      <w:numFmt w:val="bullet"/>
+      <w:lvlText w:val=""/>
+      <w:lvlJc w:val="left"/>
+      <w:pPr>
+        <w:tabs>
+          <w:tab w:val="num" w:pos="3600"/>
+        </w:tabs>
+        <w:ind w:left="3600" w:hanging="360"/>
+      </w:pPr>
+      <w:rPr>
+        <w:rFonts w:ascii="Symbol" w:hAnsi="Symbol" w:cs="Symbol" w:hint="default"/>
+        <w:b/>
+        <w:bCs/>
+      </w:rPr>
+    </w:lvl>
+    <w:lvl w:ilvl="7">
+      <w:start w:val="1"/>
+      <w:numFmt w:val="bullet"/>
+      <w:lvlText w:val="◦"/>
+      <w:lvlJc w:val="left"/>
+      <w:pPr>
+        <w:tabs>
+          <w:tab w:val="num" w:pos="3960"/>
+        </w:tabs>
+        <w:ind w:left="3960" w:hanging="360"/>
+      </w:pPr>
+      <w:rPr>
+        <w:rFonts w:ascii="OpenSymbol" w:hAnsi="OpenSymbol" w:cs="OpenSymbol" w:hint="default"/>
+        <w:b/>
+        <w:bCs/>
+      </w:rPr>
+    </w:lvl>
+    <w:lvl w:ilvl="8">
+      <w:start w:val="1"/>
+      <w:numFmt w:val="bullet"/>
+      <w:lvlText w:val="▪"/>
+      <w:lvlJc w:val="left"/>
+      <w:pPr>
+        <w:tabs>
+          <w:tab w:val="num" w:pos="4320"/>
+        </w:tabs>
+        <w:ind w:left="4320" w:hanging="360"/>
+      </w:pPr>
+      <w:rPr>
+        <w:rFonts w:ascii="OpenSymbol" w:hAnsi="OpenSymbol" w:cs="OpenSymbol" w:hint="default"/>
+        <w:b/>
+        <w:bCs/>
+      </w:rPr>
+    </w:lvl>
+  </w:abstractNum>
+  <w:abstractNum w:abstractNumId="16">
     <w:lvl w:ilvl="0">
       <w:start w:val="1"/>
       <w:numFmt w:val="none"/>
@@ -11068,6 +12460,24 @@
   </w:num>
   <w:num w:numId="10">
     <w:abstractNumId w:val="10"/>
+  </w:num>
+  <w:num w:numId="11">
+    <w:abstractNumId w:val="11"/>
+  </w:num>
+  <w:num w:numId="12">
+    <w:abstractNumId w:val="12"/>
+  </w:num>
+  <w:num w:numId="13">
+    <w:abstractNumId w:val="13"/>
+  </w:num>
+  <w:num w:numId="14">
+    <w:abstractNumId w:val="14"/>
+  </w:num>
+  <w:num w:numId="15">
+    <w:abstractNumId w:val="15"/>
+  </w:num>
+  <w:num w:numId="16">
+    <w:abstractNumId w:val="16"/>
   </w:num>
 </w:numbering>
 </file>

--- a/Ngo-Gia-Hao_B2110964_BaoCao.docx
+++ b/Ngo-Gia-Hao_B2110964_BaoCao.docx
@@ -1892,7 +1892,9 @@
       <w:pPr>
         <w:pStyle w:val="Normal"/>
         <w:ind w:left="3600" w:hanging="0"/>
-        <w:rPr/>
+        <w:rPr>
+          <w:rFonts w:ascii="Times New Roman" w:hAnsi="Times New Roman"/>
+        </w:rPr>
       </w:pPr>
       <w:r>
         <w:rPr>
@@ -1921,13 +1923,12 @@
           <w:pPr>
             <w:pStyle w:val="ContentsHeading"/>
             <w:rPr>
-              <w:rFonts w:ascii="Calibri" w:hAnsi="Calibri" w:eastAsia="" w:cs="" w:asciiTheme="majorHAnsi" w:cstheme="majorBidi" w:eastAsiaTheme="majorEastAsia" w:hAnsiTheme="majorHAnsi"/>
-              <w:color w:val="365F91" w:themeColor="accent1" w:themeShade="bf"/>
+              <w:rFonts w:ascii="Times New Roman" w:hAnsi="Times New Roman"/>
             </w:rPr>
           </w:pPr>
           <w:r>
             <w:rPr>
-              <w:rFonts w:eastAsia="" w:cs="" w:cstheme="majorBidi" w:eastAsiaTheme="majorEastAsia"/>
+              <w:rFonts w:eastAsia="" w:cs="" w:ascii="Times New Roman" w:hAnsi="Times New Roman" w:cstheme="majorBidi" w:eastAsiaTheme="majorEastAsia"/>
               <w:color w:val="365F91" w:themeColor="accent1" w:themeShade="bf"/>
             </w:rPr>
             <w:t>Mục lục</w:t>
@@ -2173,6 +2174,26 @@
               <w:t>16</w:t>
             </w:r>
           </w:hyperlink>
+        </w:p>
+        <w:p>
+          <w:pPr>
+            <w:pStyle w:val="Contents2"/>
+            <w:tabs>
+              <w:tab w:val="clear" w:pos="720"/>
+              <w:tab w:val="right" w:pos="9404" w:leader="dot"/>
+            </w:tabs>
+            <w:rPr/>
+          </w:pPr>
+          <w:hyperlink w:anchor="__RefHeading___Toc858_3857496495">
+            <w:r>
+              <w:rPr>
+                <w:rStyle w:val="IndexLink"/>
+              </w:rPr>
+              <w:t>3. THIẾT KẾ CƠ SỞ DỮ LIỆU</w:t>
+              <w:tab/>
+              <w:t>20</w:t>
+            </w:r>
+          </w:hyperlink>
           <w:r>
             <w:rPr>
               <w:rStyle w:val="IndexLink"/>
@@ -2312,7 +2333,9 @@
         <w:pStyle w:val="Normal"/>
         <w:spacing w:lineRule="auto" w:line="276"/>
         <w:jc w:val="center"/>
-        <w:rPr/>
+        <w:rPr>
+          <w:rFonts w:ascii="Times New Roman" w:hAnsi="Times New Roman"/>
+        </w:rPr>
       </w:pPr>
       <w:bookmarkStart w:id="17" w:name="_3dy6vkm"/>
       <w:bookmarkStart w:id="18" w:name="_tyjcwt"/>
@@ -2345,7 +2368,9 @@
         <w:pStyle w:val="Normal"/>
         <w:spacing w:lineRule="auto" w:line="276"/>
         <w:jc w:val="both"/>
-        <w:rPr/>
+        <w:rPr>
+          <w:rFonts w:ascii="Times New Roman" w:hAnsi="Times New Roman"/>
+        </w:rPr>
       </w:pPr>
       <w:r>
         <w:rPr>
@@ -2396,7 +2421,9 @@
     <w:p>
       <w:pPr>
         <w:pStyle w:val="Heading1"/>
-        <w:rPr/>
+        <w:rPr>
+          <w:rFonts w:ascii="Times New Roman" w:hAnsi="Times New Roman"/>
+        </w:rPr>
       </w:pPr>
       <w:r>
         <w:rPr/>
@@ -2408,7 +2435,9 @@
     <w:p>
       <w:pPr>
         <w:pStyle w:val="Heading1"/>
-        <w:rPr/>
+        <w:rPr>
+          <w:rFonts w:ascii="Times New Roman" w:hAnsi="Times New Roman"/>
+        </w:rPr>
       </w:pPr>
       <w:bookmarkStart w:id="23" w:name="__RefHeading___Toc1255_853921268"/>
       <w:bookmarkEnd w:id="23"/>
@@ -2437,7 +2466,7 @@
         <w:spacing w:lineRule="auto" w:line="276"/>
         <w:jc w:val="center"/>
         <w:rPr>
-          <w:rFonts w:eastAsia="Times New Roman" w:cs="Times New Roman"/>
+          <w:rFonts w:ascii="Times New Roman" w:hAnsi="Times New Roman" w:eastAsia="Times New Roman" w:cs="Times New Roman"/>
           <w:b/>
           <w:b/>
           <w:color w:val="000000"/>
@@ -2461,7 +2490,9 @@
           <w:ilvl w:val="0"/>
           <w:numId w:val="3"/>
         </w:numPr>
-        <w:rPr/>
+        <w:rPr>
+          <w:rFonts w:ascii="Times New Roman" w:hAnsi="Times New Roman"/>
+        </w:rPr>
       </w:pPr>
       <w:bookmarkStart w:id="26" w:name="__RefHeading___Toc299_853921268"/>
       <w:bookmarkStart w:id="27" w:name="_Toc184153026"/>
@@ -2479,7 +2510,9 @@
         <w:pStyle w:val="ListParagraph"/>
         <w:spacing w:lineRule="auto" w:line="276"/>
         <w:jc w:val="both"/>
-        <w:rPr/>
+        <w:rPr>
+          <w:rFonts w:ascii="Times New Roman" w:hAnsi="Times New Roman"/>
+        </w:rPr>
       </w:pPr>
       <w:r>
         <w:rPr>
@@ -2491,7 +2524,7 @@
           <w:lang w:val="en-US" w:eastAsia="en-US" w:bidi="ar-SA"/>
         </w:rPr>
         <w:tab/>
-        <w:t>Trong thời đại công nghệ 4.0, nhu cầu sử dụng laptop và các thiết bị công nghệ ngày càng cao, đặc biệt sau giai đoạn đại dịch COVID-19 khi xu hướng làm việc từ xa và học trực tuyến ngày càng trở nên phổ biến</w:t>
+        <w:t>Trong thời đại công nghệ 4.0, nhu cầu sử dụng ngày càng cao, đặc biệt sau giai đoạn đại dịch COVID-19 khi xu hướng làm việc từ xa và học trực tuyến ngày càng trở nên phổ biến</w:t>
       </w:r>
       <w:r>
         <w:rPr>
@@ -2517,7 +2550,7 @@
           <w:szCs w:val="26"/>
           <w:lang w:val="en-US" w:eastAsia="en-US" w:bidi="ar-SA"/>
         </w:rPr>
-        <w:t>Tuy nhiên việc mua sắm các sản phẩm công nghệ, vẫn gặp nhiều khó khăn.</w:t>
+        <w:t>Tuy nhiên việc mua sắm, vẫn gặp nhiều khó khăn.</w:t>
       </w:r>
     </w:p>
     <w:p>
@@ -2525,7 +2558,9 @@
         <w:pStyle w:val="ListParagraph"/>
         <w:spacing w:lineRule="auto" w:line="276"/>
         <w:jc w:val="both"/>
-        <w:rPr/>
+        <w:rPr>
+          <w:rFonts w:ascii="Times New Roman" w:hAnsi="Times New Roman"/>
+        </w:rPr>
       </w:pPr>
       <w:r>
         <w:rPr>
@@ -2546,7 +2581,9 @@
         <w:pStyle w:val="ListParagraph"/>
         <w:spacing w:lineRule="auto" w:line="276"/>
         <w:jc w:val="both"/>
-        <w:rPr/>
+        <w:rPr>
+          <w:rFonts w:ascii="Times New Roman" w:hAnsi="Times New Roman"/>
+        </w:rPr>
       </w:pPr>
       <w:r>
         <w:rPr>
@@ -2559,7 +2596,7 @@
           <w:szCs w:val="26"/>
           <w:lang w:val="en-US" w:eastAsia="en-US" w:bidi="ar-SA"/>
         </w:rPr>
-        <w:t>Dưới đây là các vấn đề:</w:t>
+        <w:t>Dưới đây là phần trình bày các vấn đề:</w:t>
       </w:r>
     </w:p>
     <w:p>
@@ -2567,7 +2604,9 @@
         <w:pStyle w:val="ListParagraph"/>
         <w:spacing w:lineRule="auto" w:line="276"/>
         <w:jc w:val="both"/>
-        <w:rPr/>
+        <w:rPr>
+          <w:rFonts w:ascii="Times New Roman" w:hAnsi="Times New Roman"/>
+        </w:rPr>
       </w:pPr>
       <w:r>
         <w:rPr/>
@@ -2578,7 +2617,9 @@
         <w:pStyle w:val="ListParagraph"/>
         <w:spacing w:lineRule="auto" w:line="276"/>
         <w:jc w:val="both"/>
-        <w:rPr/>
+        <w:rPr>
+          <w:rFonts w:ascii="Times New Roman" w:hAnsi="Times New Roman"/>
+        </w:rPr>
       </w:pPr>
       <w:r>
         <w:rPr>
@@ -2651,7 +2692,9 @@
         <w:pStyle w:val="ListParagraph"/>
         <w:spacing w:lineRule="auto" w:line="276"/>
         <w:jc w:val="both"/>
-        <w:rPr/>
+        <w:rPr>
+          <w:rFonts w:ascii="Times New Roman" w:hAnsi="Times New Roman"/>
+        </w:rPr>
       </w:pPr>
       <w:r>
         <w:rPr/>
@@ -2662,7 +2705,9 @@
         <w:pStyle w:val="ListParagraph"/>
         <w:spacing w:lineRule="auto" w:line="276"/>
         <w:jc w:val="both"/>
-        <w:rPr/>
+        <w:rPr>
+          <w:rFonts w:ascii="Times New Roman" w:hAnsi="Times New Roman"/>
+        </w:rPr>
       </w:pPr>
       <w:r>
         <w:rPr>
@@ -2709,7 +2754,9 @@
         <w:pStyle w:val="ListParagraph"/>
         <w:spacing w:lineRule="auto" w:line="276"/>
         <w:jc w:val="both"/>
-        <w:rPr/>
+        <w:rPr>
+          <w:rFonts w:ascii="Times New Roman" w:hAnsi="Times New Roman"/>
+        </w:rPr>
       </w:pPr>
       <w:r>
         <w:rPr/>
@@ -2720,7 +2767,9 @@
         <w:pStyle w:val="ListParagraph"/>
         <w:spacing w:lineRule="auto" w:line="276"/>
         <w:jc w:val="both"/>
-        <w:rPr/>
+        <w:rPr>
+          <w:rFonts w:ascii="Times New Roman" w:hAnsi="Times New Roman"/>
+        </w:rPr>
       </w:pPr>
       <w:r>
         <w:rPr>
@@ -2767,7 +2816,9 @@
         <w:pStyle w:val="ListParagraph"/>
         <w:spacing w:lineRule="auto" w:line="276"/>
         <w:jc w:val="both"/>
-        <w:rPr/>
+        <w:rPr>
+          <w:rFonts w:ascii="Times New Roman" w:hAnsi="Times New Roman"/>
+        </w:rPr>
       </w:pPr>
       <w:r>
         <w:rPr/>
@@ -2778,7 +2829,9 @@
         <w:pStyle w:val="ListParagraph"/>
         <w:spacing w:lineRule="auto" w:line="276"/>
         <w:jc w:val="both"/>
-        <w:rPr/>
+        <w:rPr>
+          <w:rFonts w:ascii="Times New Roman" w:hAnsi="Times New Roman"/>
+        </w:rPr>
       </w:pPr>
       <w:r>
         <w:rPr>
@@ -2825,7 +2878,9 @@
         <w:pStyle w:val="ListParagraph"/>
         <w:spacing w:lineRule="auto" w:line="276"/>
         <w:jc w:val="both"/>
-        <w:rPr/>
+        <w:rPr>
+          <w:rFonts w:ascii="Times New Roman" w:hAnsi="Times New Roman"/>
+        </w:rPr>
       </w:pPr>
       <w:r>
         <w:rPr/>
@@ -2836,7 +2891,9 @@
         <w:pStyle w:val="ListParagraph"/>
         <w:spacing w:lineRule="auto" w:line="276"/>
         <w:jc w:val="both"/>
-        <w:rPr/>
+        <w:rPr>
+          <w:rFonts w:ascii="Times New Roman" w:hAnsi="Times New Roman"/>
+        </w:rPr>
       </w:pPr>
       <w:r>
         <w:rPr/>
@@ -2847,7 +2904,9 @@
         <w:pStyle w:val="ListParagraph"/>
         <w:spacing w:lineRule="auto" w:line="276"/>
         <w:jc w:val="both"/>
-        <w:rPr/>
+        <w:rPr>
+          <w:rFonts w:ascii="Times New Roman" w:hAnsi="Times New Roman"/>
+        </w:rPr>
       </w:pPr>
       <w:r>
         <w:rPr/>
@@ -2858,7 +2917,9 @@
         <w:pStyle w:val="ListParagraph"/>
         <w:spacing w:lineRule="auto" w:line="276"/>
         <w:jc w:val="both"/>
-        <w:rPr/>
+        <w:rPr>
+          <w:rFonts w:ascii="Times New Roman" w:hAnsi="Times New Roman"/>
+        </w:rPr>
       </w:pPr>
       <w:r>
         <w:rPr/>
@@ -2869,7 +2930,9 @@
         <w:pStyle w:val="ListParagraph"/>
         <w:spacing w:lineRule="auto" w:line="276"/>
         <w:jc w:val="both"/>
-        <w:rPr/>
+        <w:rPr>
+          <w:rFonts w:ascii="Times New Roman" w:hAnsi="Times New Roman"/>
+        </w:rPr>
       </w:pPr>
       <w:r>
         <w:rPr/>
@@ -2880,7 +2943,9 @@
         <w:pStyle w:val="ListParagraph"/>
         <w:spacing w:lineRule="auto" w:line="276"/>
         <w:jc w:val="both"/>
-        <w:rPr/>
+        <w:rPr>
+          <w:rFonts w:ascii="Times New Roman" w:hAnsi="Times New Roman"/>
+        </w:rPr>
       </w:pPr>
       <w:r>
         <w:rPr>
@@ -2903,7 +2968,9 @@
           <w:ilvl w:val="0"/>
           <w:numId w:val="3"/>
         </w:numPr>
-        <w:rPr/>
+        <w:rPr>
+          <w:rFonts w:ascii="Times New Roman" w:hAnsi="Times New Roman"/>
+        </w:rPr>
       </w:pPr>
       <w:bookmarkStart w:id="29" w:name="__RefHeading___Toc301_853921268"/>
       <w:bookmarkStart w:id="30" w:name="_Toc184153027"/>
@@ -2958,9 +3025,7 @@
       <w:pPr>
         <w:pStyle w:val="ListParagraph"/>
         <w:rPr>
-          <w:b/>
-          <w:b/>
-          <w:bCs/>
+          <w:rFonts w:ascii="Times New Roman" w:hAnsi="Times New Roman"/>
         </w:rPr>
       </w:pPr>
       <w:bookmarkStart w:id="31" w:name="__RefHeading___Toc753_853921268"/>
@@ -2983,9 +3048,7 @@
       <w:pPr>
         <w:pStyle w:val="ListParagraph"/>
         <w:rPr>
-          <w:b/>
-          <w:b/>
-          <w:bCs/>
+          <w:rFonts w:ascii="Times New Roman" w:hAnsi="Times New Roman"/>
         </w:rPr>
       </w:pPr>
       <w:r>
@@ -3051,9 +3114,7 @@
           <w:numId w:val="7"/>
         </w:numPr>
         <w:rPr>
-          <w:b w:val="false"/>
-          <w:b w:val="false"/>
-          <w:bCs w:val="false"/>
+          <w:rFonts w:ascii="Times New Roman" w:hAnsi="Times New Roman"/>
         </w:rPr>
       </w:pPr>
       <w:r>
@@ -3072,9 +3133,7 @@
           <w:numId w:val="7"/>
         </w:numPr>
         <w:rPr>
-          <w:b w:val="false"/>
-          <w:b w:val="false"/>
-          <w:bCs w:val="false"/>
+          <w:rFonts w:ascii="Times New Roman" w:hAnsi="Times New Roman"/>
         </w:rPr>
       </w:pPr>
       <w:r>
@@ -3093,9 +3152,7 @@
           <w:numId w:val="7"/>
         </w:numPr>
         <w:rPr>
-          <w:b w:val="false"/>
-          <w:b w:val="false"/>
-          <w:bCs w:val="false"/>
+          <w:rFonts w:ascii="Times New Roman" w:hAnsi="Times New Roman"/>
         </w:rPr>
       </w:pPr>
       <w:r>
@@ -3114,9 +3171,7 @@
           <w:numId w:val="7"/>
         </w:numPr>
         <w:rPr>
-          <w:b w:val="false"/>
-          <w:b w:val="false"/>
-          <w:bCs w:val="false"/>
+          <w:rFonts w:ascii="Times New Roman" w:hAnsi="Times New Roman"/>
         </w:rPr>
       </w:pPr>
       <w:r>
@@ -3135,9 +3190,7 @@
           <w:numId w:val="7"/>
         </w:numPr>
         <w:rPr>
-          <w:b w:val="false"/>
-          <w:b w:val="false"/>
-          <w:bCs w:val="false"/>
+          <w:rFonts w:ascii="Times New Roman" w:hAnsi="Times New Roman"/>
         </w:rPr>
       </w:pPr>
       <w:r>
@@ -3156,9 +3209,7 @@
           <w:numId w:val="7"/>
         </w:numPr>
         <w:rPr>
-          <w:b w:val="false"/>
-          <w:b w:val="false"/>
-          <w:bCs w:val="false"/>
+          <w:rFonts w:ascii="Times New Roman" w:hAnsi="Times New Roman"/>
         </w:rPr>
       </w:pPr>
       <w:r>
@@ -3176,7 +3227,9 @@
           <w:ilvl w:val="1"/>
           <w:numId w:val="7"/>
         </w:numPr>
-        <w:rPr/>
+        <w:rPr>
+          <w:rFonts w:ascii="Times New Roman" w:hAnsi="Times New Roman"/>
+        </w:rPr>
       </w:pPr>
       <w:r>
         <w:rPr>
@@ -3195,6 +3248,7 @@
         </w:numPr>
         <w:ind w:left="1174" w:hanging="0"/>
         <w:rPr>
+          <w:rFonts w:ascii="Times New Roman" w:hAnsi="Times New Roman"/>
           <w:b w:val="false"/>
           <w:b w:val="false"/>
           <w:bCs w:val="false"/>
@@ -3218,9 +3272,7 @@
         <w:ind w:left="0" w:hanging="0"/>
         <w:contextualSpacing/>
         <w:rPr>
-          <w:b/>
-          <w:b/>
-          <w:bCs/>
+          <w:rFonts w:ascii="Times New Roman" w:hAnsi="Times New Roman"/>
         </w:rPr>
       </w:pPr>
       <w:r>
@@ -3265,7 +3317,9 @@
         </w:numPr>
         <w:spacing w:lineRule="auto" w:line="240" w:before="114" w:after="274"/>
         <w:contextualSpacing/>
-        <w:rPr/>
+        <w:rPr>
+          <w:rFonts w:ascii="Times New Roman" w:hAnsi="Times New Roman"/>
+        </w:rPr>
       </w:pPr>
       <w:r>
         <w:rPr>
@@ -3307,7 +3361,9 @@
           <w:ilvl w:val="1"/>
           <w:numId w:val="12"/>
         </w:numPr>
-        <w:rPr/>
+        <w:rPr>
+          <w:rFonts w:ascii="Times New Roman" w:hAnsi="Times New Roman"/>
+        </w:rPr>
       </w:pPr>
       <w:r>
         <w:rPr/>
@@ -3321,7 +3377,9 @@
           <w:ilvl w:val="1"/>
           <w:numId w:val="12"/>
         </w:numPr>
-        <w:rPr/>
+        <w:rPr>
+          <w:rFonts w:ascii="Times New Roman" w:hAnsi="Times New Roman"/>
+        </w:rPr>
       </w:pPr>
       <w:r>
         <w:rPr/>
@@ -3335,7 +3393,9 @@
           <w:ilvl w:val="1"/>
           <w:numId w:val="12"/>
         </w:numPr>
-        <w:rPr/>
+        <w:rPr>
+          <w:rFonts w:ascii="Times New Roman" w:hAnsi="Times New Roman"/>
+        </w:rPr>
       </w:pPr>
       <w:r>
         <w:rPr/>
@@ -3365,7 +3425,9 @@
           <w:ilvl w:val="1"/>
           <w:numId w:val="12"/>
         </w:numPr>
-        <w:rPr/>
+        <w:rPr>
+          <w:rFonts w:ascii="Times New Roman" w:hAnsi="Times New Roman"/>
+        </w:rPr>
       </w:pPr>
       <w:r>
         <w:rPr/>
@@ -3379,7 +3441,9 @@
           <w:ilvl w:val="1"/>
           <w:numId w:val="12"/>
         </w:numPr>
-        <w:rPr/>
+        <w:rPr>
+          <w:rFonts w:ascii="Times New Roman" w:hAnsi="Times New Roman"/>
+        </w:rPr>
       </w:pPr>
       <w:r>
         <w:rPr>
@@ -3401,7 +3465,9 @@
           <w:ilvl w:val="2"/>
           <w:numId w:val="7"/>
         </w:numPr>
-        <w:rPr/>
+        <w:rPr>
+          <w:rFonts w:ascii="Times New Roman" w:hAnsi="Times New Roman"/>
+        </w:rPr>
       </w:pPr>
       <w:r>
         <w:rPr>
@@ -3436,7 +3502,9 @@
           <w:ilvl w:val="1"/>
           <w:numId w:val="13"/>
         </w:numPr>
-        <w:rPr/>
+        <w:rPr>
+          <w:rFonts w:ascii="Times New Roman" w:hAnsi="Times New Roman"/>
+        </w:rPr>
       </w:pPr>
       <w:r>
         <w:rPr/>
@@ -3450,7 +3518,9 @@
           <w:ilvl w:val="1"/>
           <w:numId w:val="13"/>
         </w:numPr>
-        <w:rPr/>
+        <w:rPr>
+          <w:rFonts w:ascii="Times New Roman" w:hAnsi="Times New Roman"/>
+        </w:rPr>
       </w:pPr>
       <w:r>
         <w:rPr/>
@@ -3464,7 +3534,9 @@
           <w:ilvl w:val="1"/>
           <w:numId w:val="13"/>
         </w:numPr>
-        <w:rPr/>
+        <w:rPr>
+          <w:rFonts w:ascii="Times New Roman" w:hAnsi="Times New Roman"/>
+        </w:rPr>
       </w:pPr>
       <w:r>
         <w:rPr/>
@@ -3478,7 +3550,9 @@
           <w:ilvl w:val="1"/>
           <w:numId w:val="13"/>
         </w:numPr>
-        <w:rPr/>
+        <w:rPr>
+          <w:rFonts w:ascii="Times New Roman" w:hAnsi="Times New Roman"/>
+        </w:rPr>
       </w:pPr>
       <w:r>
         <w:rPr/>
@@ -3512,9 +3586,7 @@
       <w:pPr>
         <w:pStyle w:val="ListParagraph"/>
         <w:rPr>
-          <w:b/>
-          <w:b/>
-          <w:bCs/>
+          <w:rFonts w:ascii="Times New Roman" w:hAnsi="Times New Roman"/>
         </w:rPr>
       </w:pPr>
       <w:r>
@@ -3539,9 +3611,7 @@
           <w:numId w:val="7"/>
         </w:numPr>
         <w:rPr>
-          <w:b w:val="false"/>
-          <w:b w:val="false"/>
-          <w:bCs w:val="false"/>
+          <w:rFonts w:ascii="Times New Roman" w:hAnsi="Times New Roman"/>
         </w:rPr>
       </w:pPr>
       <w:r>
@@ -3555,7 +3625,7 @@
           <w:szCs w:val="22"/>
           <w:lang w:val="en-US" w:eastAsia="en-US" w:bidi="ar-SA"/>
         </w:rPr>
-        <w:t>Thực hành nguyên lý thiết kế phần mềm OOP, SOLID.</w:t>
+        <w:t>Thực hành nguyên lý thiết kế phần mềm SOLID.</w:t>
       </w:r>
     </w:p>
     <w:p>
@@ -3566,9 +3636,7 @@
           <w:numId w:val="7"/>
         </w:numPr>
         <w:rPr>
-          <w:b w:val="false"/>
-          <w:b w:val="false"/>
-          <w:bCs w:val="false"/>
+          <w:rFonts w:ascii="Times New Roman" w:hAnsi="Times New Roman"/>
         </w:rPr>
       </w:pPr>
       <w:r>
@@ -3593,9 +3661,7 @@
           <w:numId w:val="7"/>
         </w:numPr>
         <w:rPr>
-          <w:b w:val="false"/>
-          <w:b w:val="false"/>
-          <w:bCs w:val="false"/>
+          <w:rFonts w:ascii="Times New Roman" w:hAnsi="Times New Roman"/>
         </w:rPr>
       </w:pPr>
       <w:r>
@@ -3609,7 +3675,7 @@
           <w:szCs w:val="22"/>
           <w:lang w:val="en-US" w:eastAsia="en-US" w:bidi="ar-SA"/>
         </w:rPr>
-        <w:t>Thực hành database design.</w:t>
+        <w:t>Học cách tích hợp các dịch vụ bên thứ ba (payment gateway, email service).</w:t>
       </w:r>
     </w:p>
     <w:p>
@@ -3619,7 +3685,9 @@
           <w:ilvl w:val="2"/>
           <w:numId w:val="7"/>
         </w:numPr>
-        <w:rPr/>
+        <w:rPr>
+          <w:rFonts w:ascii="Times New Roman" w:hAnsi="Times New Roman"/>
+        </w:rPr>
       </w:pPr>
       <w:r>
         <w:rPr>
@@ -3632,7 +3700,7 @@
           <w:szCs w:val="22"/>
           <w:lang w:val="en-US" w:eastAsia="en-US" w:bidi="ar-SA"/>
         </w:rPr>
-        <w:t>Học cách tích hợp các dịch vụ bên thứ ba (payment gateway, email service).</w:t>
+        <w:t>Học cách thiết kế kiến trúc hệ thống dễ dàng maintain và mở rộng.</w:t>
       </w:r>
     </w:p>
     <w:p>
@@ -3642,7 +3710,9 @@
           <w:ilvl w:val="2"/>
           <w:numId w:val="7"/>
         </w:numPr>
-        <w:rPr/>
+        <w:rPr>
+          <w:rFonts w:ascii="Times New Roman" w:hAnsi="Times New Roman"/>
+        </w:rPr>
       </w:pPr>
       <w:r>
         <w:rPr>
@@ -3655,7 +3725,7 @@
           <w:szCs w:val="22"/>
           <w:lang w:val="en-US" w:eastAsia="en-US" w:bidi="ar-SA"/>
         </w:rPr>
-        <w:t>Học cách thiết kế kiến trúc hệ thống dễ dàng maintain và mở rộng.</w:t>
+        <w:t>Cũng cố kiến thức về NestJS Framework, ReactJS.</w:t>
       </w:r>
     </w:p>
     <w:p>
@@ -3665,7 +3735,9 @@
           <w:ilvl w:val="2"/>
           <w:numId w:val="7"/>
         </w:numPr>
-        <w:rPr/>
+        <w:rPr>
+          <w:rFonts w:ascii="Times New Roman" w:hAnsi="Times New Roman"/>
+        </w:rPr>
       </w:pPr>
       <w:r>
         <w:rPr>
@@ -3678,49 +3750,26 @@
           <w:szCs w:val="22"/>
           <w:lang w:val="en-US" w:eastAsia="en-US" w:bidi="ar-SA"/>
         </w:rPr>
-        <w:t>Cũng cố kiến thức về NestJS Framework, ReactJS.</w:t>
-      </w:r>
-    </w:p>
-    <w:p>
-      <w:pPr>
-        <w:pStyle w:val="ListParagraph"/>
-        <w:numPr>
-          <w:ilvl w:val="2"/>
-          <w:numId w:val="7"/>
-        </w:numPr>
-        <w:rPr/>
+        <w:t>Phát triển kỹ năng debugging.</w:t>
+      </w:r>
+    </w:p>
+    <w:p>
+      <w:pPr>
+        <w:pStyle w:val="ListParagraph"/>
+        <w:rPr>
+          <w:rFonts w:ascii="Times New Roman" w:hAnsi="Times New Roman" w:eastAsia="Times New Roman" w:cs="" w:cstheme="minorBidi"/>
+          <w:b w:val="false"/>
+          <w:b w:val="false"/>
+          <w:kern w:val="0"/>
+          <w:sz w:val="26"/>
+          <w:szCs w:val="22"/>
+          <w:lang w:val="en-US" w:eastAsia="en-US" w:bidi="ar-SA"/>
+        </w:rPr>
       </w:pPr>
       <w:r>
         <w:rPr>
           <w:rFonts w:eastAsia="Times New Roman" w:cs="" w:cstheme="minorBidi"/>
           <w:b w:val="false"/>
-          <w:bCs w:val="false"/>
-          <w:color w:val="auto"/>
-          <w:kern w:val="0"/>
-          <w:sz w:val="26"/>
-          <w:szCs w:val="22"/>
-          <w:lang w:val="en-US" w:eastAsia="en-US" w:bidi="ar-SA"/>
-        </w:rPr>
-        <w:t>Phát triển kỹ năng debugging.</w:t>
-      </w:r>
-    </w:p>
-    <w:p>
-      <w:pPr>
-        <w:pStyle w:val="ListParagraph"/>
-        <w:rPr>
-          <w:rFonts w:ascii="Times New Roman" w:hAnsi="Times New Roman" w:eastAsia="Times New Roman" w:cs="" w:cstheme="minorBidi"/>
-          <w:b w:val="false"/>
-          <w:b w:val="false"/>
-          <w:kern w:val="0"/>
-          <w:sz w:val="26"/>
-          <w:szCs w:val="22"/>
-          <w:lang w:val="en-US" w:eastAsia="en-US" w:bidi="ar-SA"/>
-        </w:rPr>
-      </w:pPr>
-      <w:r>
-        <w:rPr>
-          <w:rFonts w:eastAsia="Times New Roman" w:cs="" w:cstheme="minorBidi"/>
-          <w:b w:val="false"/>
           <w:kern w:val="0"/>
           <w:sz w:val="26"/>
           <w:szCs w:val="22"/>
@@ -3732,7 +3781,9 @@
       <w:pPr>
         <w:pStyle w:val="ListParagraph"/>
         <w:ind w:left="720" w:hanging="0"/>
-        <w:rPr/>
+        <w:rPr>
+          <w:rFonts w:ascii="Times New Roman" w:hAnsi="Times New Roman"/>
+        </w:rPr>
       </w:pPr>
       <w:r>
         <w:rPr/>
@@ -3745,7 +3796,9 @@
           <w:ilvl w:val="0"/>
           <w:numId w:val="3"/>
         </w:numPr>
-        <w:rPr/>
+        <w:rPr>
+          <w:rFonts w:ascii="Times New Roman" w:hAnsi="Times New Roman"/>
+        </w:rPr>
       </w:pPr>
       <w:bookmarkStart w:id="32" w:name="__RefHeading___Toc303_853921268"/>
       <w:bookmarkEnd w:id="32"/>
@@ -3760,7 +3813,9 @@
       <w:pPr>
         <w:pStyle w:val="Normal"/>
         <w:spacing w:lineRule="auto" w:line="360"/>
-        <w:rPr/>
+        <w:rPr>
+          <w:rFonts w:ascii="Times New Roman" w:hAnsi="Times New Roman"/>
+        </w:rPr>
       </w:pPr>
       <w:r>
         <w:rPr>
@@ -3795,9 +3850,7 @@
       <w:pPr>
         <w:pStyle w:val="ListParagraph"/>
         <w:rPr>
-          <w:b/>
-          <w:b/>
-          <w:bCs/>
+          <w:rFonts w:ascii="Times New Roman" w:hAnsi="Times New Roman"/>
         </w:rPr>
       </w:pPr>
       <w:bookmarkStart w:id="34" w:name="__RefHeading___Toc1226_853921268"/>
@@ -3847,9 +3900,7 @@
           <w:numId w:val="7"/>
         </w:numPr>
         <w:rPr>
-          <w:b/>
-          <w:b/>
-          <w:bCs/>
+          <w:rFonts w:ascii="Times New Roman" w:hAnsi="Times New Roman"/>
         </w:rPr>
       </w:pPr>
       <w:r>
@@ -3873,7 +3924,9 @@
           <w:ilvl w:val="1"/>
           <w:numId w:val="14"/>
         </w:numPr>
-        <w:rPr/>
+        <w:rPr>
+          <w:rFonts w:ascii="Times New Roman" w:hAnsi="Times New Roman"/>
+        </w:rPr>
       </w:pPr>
       <w:r>
         <w:rPr>
@@ -3895,7 +3948,9 @@
           <w:ilvl w:val="1"/>
           <w:numId w:val="14"/>
         </w:numPr>
-        <w:rPr/>
+        <w:rPr>
+          <w:rFonts w:ascii="Times New Roman" w:hAnsi="Times New Roman"/>
+        </w:rPr>
       </w:pPr>
       <w:r>
         <w:rPr>
@@ -3917,7 +3972,9 @@
           <w:ilvl w:val="1"/>
           <w:numId w:val="14"/>
         </w:numPr>
-        <w:rPr/>
+        <w:rPr>
+          <w:rFonts w:ascii="Times New Roman" w:hAnsi="Times New Roman"/>
+        </w:rPr>
       </w:pPr>
       <w:r>
         <w:rPr>
@@ -3939,7 +3996,9 @@
           <w:ilvl w:val="1"/>
           <w:numId w:val="14"/>
         </w:numPr>
-        <w:rPr/>
+        <w:rPr>
+          <w:rFonts w:ascii="Times New Roman" w:hAnsi="Times New Roman"/>
+        </w:rPr>
       </w:pPr>
       <w:r>
         <w:rPr>
@@ -3961,7 +4020,9 @@
           <w:ilvl w:val="1"/>
           <w:numId w:val="14"/>
         </w:numPr>
-        <w:rPr/>
+        <w:rPr>
+          <w:rFonts w:ascii="Times New Roman" w:hAnsi="Times New Roman"/>
+        </w:rPr>
       </w:pPr>
       <w:r>
         <w:rPr>
@@ -3983,7 +4044,9 @@
           <w:ilvl w:val="1"/>
           <w:numId w:val="14"/>
         </w:numPr>
-        <w:rPr/>
+        <w:rPr>
+          <w:rFonts w:ascii="Times New Roman" w:hAnsi="Times New Roman"/>
+        </w:rPr>
       </w:pPr>
       <w:r>
         <w:rPr>
@@ -4005,7 +4068,9 @@
           <w:ilvl w:val="1"/>
           <w:numId w:val="14"/>
         </w:numPr>
-        <w:rPr/>
+        <w:rPr>
+          <w:rFonts w:ascii="Times New Roman" w:hAnsi="Times New Roman"/>
+        </w:rPr>
       </w:pPr>
       <w:r>
         <w:rPr>
@@ -4027,7 +4092,9 @@
           <w:ilvl w:val="1"/>
           <w:numId w:val="14"/>
         </w:numPr>
-        <w:rPr/>
+        <w:rPr>
+          <w:rFonts w:ascii="Times New Roman" w:hAnsi="Times New Roman"/>
+        </w:rPr>
       </w:pPr>
       <w:r>
         <w:rPr>
@@ -4049,7 +4116,9 @@
           <w:ilvl w:val="1"/>
           <w:numId w:val="14"/>
         </w:numPr>
-        <w:rPr/>
+        <w:rPr>
+          <w:rFonts w:ascii="Times New Roman" w:hAnsi="Times New Roman"/>
+        </w:rPr>
       </w:pPr>
       <w:r>
         <w:rPr>
@@ -4071,7 +4140,9 @@
           <w:ilvl w:val="1"/>
           <w:numId w:val="14"/>
         </w:numPr>
-        <w:rPr/>
+        <w:rPr>
+          <w:rFonts w:ascii="Times New Roman" w:hAnsi="Times New Roman"/>
+        </w:rPr>
       </w:pPr>
       <w:r>
         <w:rPr>
@@ -4094,9 +4165,7 @@
           <w:numId w:val="7"/>
         </w:numPr>
         <w:rPr>
-          <w:b/>
-          <w:b/>
-          <w:bCs/>
+          <w:rFonts w:ascii="Times New Roman" w:hAnsi="Times New Roman"/>
         </w:rPr>
       </w:pPr>
       <w:r>
@@ -4120,7 +4189,9 @@
           <w:ilvl w:val="1"/>
           <w:numId w:val="15"/>
         </w:numPr>
-        <w:rPr/>
+        <w:rPr>
+          <w:rFonts w:ascii="Times New Roman" w:hAnsi="Times New Roman"/>
+        </w:rPr>
       </w:pPr>
       <w:r>
         <w:rPr>
@@ -4142,7 +4213,9 @@
           <w:ilvl w:val="1"/>
           <w:numId w:val="15"/>
         </w:numPr>
-        <w:rPr/>
+        <w:rPr>
+          <w:rFonts w:ascii="Times New Roman" w:hAnsi="Times New Roman"/>
+        </w:rPr>
       </w:pPr>
       <w:r>
         <w:rPr>
@@ -4164,7 +4237,9 @@
           <w:ilvl w:val="1"/>
           <w:numId w:val="15"/>
         </w:numPr>
-        <w:rPr/>
+        <w:rPr>
+          <w:rFonts w:ascii="Times New Roman" w:hAnsi="Times New Roman"/>
+        </w:rPr>
       </w:pPr>
       <w:r>
         <w:rPr>
@@ -4186,7 +4261,9 @@
           <w:ilvl w:val="1"/>
           <w:numId w:val="15"/>
         </w:numPr>
-        <w:rPr/>
+        <w:rPr>
+          <w:rFonts w:ascii="Times New Roman" w:hAnsi="Times New Roman"/>
+        </w:rPr>
       </w:pPr>
       <w:r>
         <w:rPr>
@@ -4208,7 +4285,9 @@
           <w:ilvl w:val="1"/>
           <w:numId w:val="15"/>
         </w:numPr>
-        <w:rPr/>
+        <w:rPr>
+          <w:rFonts w:ascii="Times New Roman" w:hAnsi="Times New Roman"/>
+        </w:rPr>
       </w:pPr>
       <w:r>
         <w:rPr>
@@ -4230,7 +4309,9 @@
           <w:ilvl w:val="1"/>
           <w:numId w:val="15"/>
         </w:numPr>
-        <w:rPr/>
+        <w:rPr>
+          <w:rFonts w:ascii="Times New Roman" w:hAnsi="Times New Roman"/>
+        </w:rPr>
       </w:pPr>
       <w:bookmarkStart w:id="35" w:name="__RefHeading___Toc815_3692111436"/>
       <w:bookmarkEnd w:id="35"/>
@@ -4259,7 +4340,9 @@
           <w:numId w:val="0"/>
         </w:numPr>
         <w:ind w:left="0" w:hanging="0"/>
-        <w:rPr/>
+        <w:rPr>
+          <w:rFonts w:ascii="Times New Roman" w:hAnsi="Times New Roman"/>
+        </w:rPr>
       </w:pPr>
       <w:r>
         <w:rPr/>
@@ -4270,7 +4353,9 @@
       <w:pPr>
         <w:pStyle w:val="ListParagraph"/>
         <w:ind w:left="720" w:hanging="0"/>
-        <w:rPr/>
+        <w:rPr>
+          <w:rFonts w:ascii="Times New Roman" w:hAnsi="Times New Roman"/>
+        </w:rPr>
       </w:pPr>
       <w:r>
         <w:rPr/>
@@ -4305,7 +4390,9 @@
           <w:ilvl w:val="0"/>
           <w:numId w:val="3"/>
         </w:numPr>
-        <w:rPr/>
+        <w:rPr>
+          <w:rFonts w:ascii="Times New Roman" w:hAnsi="Times New Roman"/>
+        </w:rPr>
       </w:pPr>
       <w:bookmarkStart w:id="36" w:name="__RefHeading___Toc959_2901295804"/>
       <w:bookmarkEnd w:id="36"/>
@@ -4319,7 +4406,9 @@
         <w:pStyle w:val="Normal"/>
         <w:spacing w:lineRule="auto" w:line="360"/>
         <w:jc w:val="left"/>
-        <w:rPr/>
+        <w:rPr>
+          <w:rFonts w:ascii="Times New Roman" w:hAnsi="Times New Roman"/>
+        </w:rPr>
       </w:pPr>
       <w:r>
         <w:rPr>
@@ -4359,7 +4448,9 @@
         <w:ind w:left="720" w:right="0" w:hanging="0"/>
         <w:contextualSpacing/>
         <w:jc w:val="left"/>
-        <w:rPr/>
+        <w:rPr>
+          <w:rFonts w:ascii="Times New Roman" w:hAnsi="Times New Roman"/>
+        </w:rPr>
       </w:pPr>
       <w:r>
         <w:rPr>
@@ -4383,9 +4474,7 @@
           <w:numId w:val="8"/>
         </w:numPr>
         <w:rPr>
-          <w:b/>
-          <w:b/>
-          <w:bCs/>
+          <w:rFonts w:ascii="Times New Roman" w:hAnsi="Times New Roman"/>
         </w:rPr>
       </w:pPr>
       <w:r>
@@ -4410,9 +4499,7 @@
           <w:numId w:val="8"/>
         </w:numPr>
         <w:rPr>
-          <w:b w:val="false"/>
-          <w:b w:val="false"/>
-          <w:bCs w:val="false"/>
+          <w:rFonts w:ascii="Times New Roman" w:hAnsi="Times New Roman"/>
         </w:rPr>
       </w:pPr>
       <w:r>
@@ -4437,9 +4524,7 @@
           <w:numId w:val="8"/>
         </w:numPr>
         <w:rPr>
-          <w:b w:val="false"/>
-          <w:b w:val="false"/>
-          <w:bCs w:val="false"/>
+          <w:rFonts w:ascii="Times New Roman" w:hAnsi="Times New Roman"/>
         </w:rPr>
       </w:pPr>
       <w:r>
@@ -4464,9 +4549,7 @@
           <w:numId w:val="8"/>
         </w:numPr>
         <w:rPr>
-          <w:b w:val="false"/>
-          <w:b w:val="false"/>
-          <w:bCs w:val="false"/>
+          <w:rFonts w:ascii="Times New Roman" w:hAnsi="Times New Roman"/>
         </w:rPr>
       </w:pPr>
       <w:r>
@@ -4490,7 +4573,9 @@
           <w:ilvl w:val="0"/>
           <w:numId w:val="8"/>
         </w:numPr>
-        <w:rPr/>
+        <w:rPr>
+          <w:rFonts w:ascii="Times New Roman" w:hAnsi="Times New Roman"/>
+        </w:rPr>
       </w:pPr>
       <w:r>
         <w:rPr>
@@ -4513,7 +4598,9 @@
           <w:ilvl w:val="1"/>
           <w:numId w:val="8"/>
         </w:numPr>
-        <w:rPr/>
+        <w:rPr>
+          <w:rFonts w:ascii="Times New Roman" w:hAnsi="Times New Roman"/>
+        </w:rPr>
       </w:pPr>
       <w:r>
         <w:rPr>
@@ -4549,7 +4636,9 @@
           <w:ilvl w:val="1"/>
           <w:numId w:val="8"/>
         </w:numPr>
-        <w:rPr/>
+        <w:rPr>
+          <w:rFonts w:ascii="Times New Roman" w:hAnsi="Times New Roman"/>
+        </w:rPr>
       </w:pPr>
       <w:r>
         <w:rPr>
@@ -4589,7 +4678,9 @@
         <w:suppressAutoHyphens w:val="true"/>
         <w:spacing w:lineRule="auto" w:line="259"/>
         <w:jc w:val="left"/>
-        <w:rPr/>
+        <w:rPr>
+          <w:rFonts w:ascii="Times New Roman" w:hAnsi="Times New Roman"/>
+        </w:rPr>
       </w:pPr>
       <w:r>
         <w:rPr>
@@ -4616,7 +4707,9 @@
         <w:suppressAutoHyphens w:val="true"/>
         <w:spacing w:lineRule="auto" w:line="259"/>
         <w:jc w:val="left"/>
-        <w:rPr/>
+        <w:rPr>
+          <w:rFonts w:ascii="Times New Roman" w:hAnsi="Times New Roman"/>
+        </w:rPr>
       </w:pPr>
       <w:r>
         <w:rPr>
@@ -4656,7 +4749,9 @@
         <w:suppressAutoHyphens w:val="true"/>
         <w:spacing w:lineRule="auto" w:line="259"/>
         <w:jc w:val="left"/>
-        <w:rPr/>
+        <w:rPr>
+          <w:rFonts w:ascii="Times New Roman" w:hAnsi="Times New Roman"/>
+        </w:rPr>
       </w:pPr>
       <w:r>
         <w:rPr>
@@ -4696,7 +4791,9 @@
         <w:suppressAutoHyphens w:val="true"/>
         <w:spacing w:lineRule="auto" w:line="259"/>
         <w:jc w:val="left"/>
-        <w:rPr/>
+        <w:rPr>
+          <w:rFonts w:ascii="Times New Roman" w:hAnsi="Times New Roman"/>
+        </w:rPr>
       </w:pPr>
       <w:r>
         <w:rPr>
@@ -4736,7 +4833,9 @@
         <w:suppressAutoHyphens w:val="true"/>
         <w:spacing w:lineRule="auto" w:line="259"/>
         <w:jc w:val="left"/>
-        <w:rPr/>
+        <w:rPr>
+          <w:rFonts w:ascii="Times New Roman" w:hAnsi="Times New Roman"/>
+        </w:rPr>
       </w:pPr>
       <w:r>
         <w:rPr>
@@ -4776,7 +4875,9 @@
         <w:suppressAutoHyphens w:val="true"/>
         <w:spacing w:lineRule="auto" w:line="259"/>
         <w:jc w:val="left"/>
-        <w:rPr/>
+        <w:rPr>
+          <w:rFonts w:ascii="Times New Roman" w:hAnsi="Times New Roman"/>
+        </w:rPr>
       </w:pPr>
       <w:r>
         <w:rPr>
@@ -4804,9 +4905,7 @@
         <w:spacing w:lineRule="auto" w:line="259"/>
         <w:jc w:val="left"/>
         <w:rPr>
-          <w:b w:val="false"/>
-          <w:b w:val="false"/>
-          <w:bCs w:val="false"/>
+          <w:rFonts w:ascii="Times New Roman" w:hAnsi="Times New Roman"/>
         </w:rPr>
       </w:pPr>
       <w:r>
@@ -4835,9 +4934,7 @@
         <w:spacing w:lineRule="auto" w:line="259"/>
         <w:jc w:val="left"/>
         <w:rPr>
-          <w:b w:val="false"/>
-          <w:b w:val="false"/>
-          <w:bCs w:val="false"/>
+          <w:rFonts w:ascii="Times New Roman" w:hAnsi="Times New Roman"/>
         </w:rPr>
       </w:pPr>
       <w:r>
@@ -4866,9 +4963,7 @@
         <w:spacing w:lineRule="auto" w:line="259"/>
         <w:jc w:val="left"/>
         <w:rPr>
-          <w:b w:val="false"/>
-          <w:b w:val="false"/>
-          <w:bCs w:val="false"/>
+          <w:rFonts w:ascii="Times New Roman" w:hAnsi="Times New Roman"/>
         </w:rPr>
       </w:pPr>
       <w:r>
@@ -4912,7 +5007,9 @@
         <w:ind w:left="720" w:right="0" w:hanging="0"/>
         <w:contextualSpacing/>
         <w:jc w:val="left"/>
-        <w:rPr/>
+        <w:rPr>
+          <w:rFonts w:ascii="Times New Roman" w:hAnsi="Times New Roman"/>
+        </w:rPr>
       </w:pPr>
       <w:r>
         <w:rPr/>
@@ -4943,7 +5040,9 @@
         <w:suppressAutoHyphens w:val="true"/>
         <w:spacing w:lineRule="auto" w:line="259"/>
         <w:jc w:val="left"/>
-        <w:rPr/>
+        <w:rPr>
+          <w:rFonts w:ascii="Times New Roman" w:hAnsi="Times New Roman"/>
+        </w:rPr>
       </w:pPr>
       <w:r>
         <w:rPr>
@@ -4971,9 +5070,7 @@
         <w:spacing w:lineRule="auto" w:line="259"/>
         <w:jc w:val="left"/>
         <w:rPr>
-          <w:b w:val="false"/>
-          <w:b w:val="false"/>
-          <w:bCs w:val="false"/>
+          <w:rFonts w:ascii="Times New Roman" w:hAnsi="Times New Roman"/>
         </w:rPr>
       </w:pPr>
       <w:r>
@@ -5002,9 +5099,7 @@
         <w:spacing w:lineRule="auto" w:line="259"/>
         <w:jc w:val="left"/>
         <w:rPr>
-          <w:b w:val="false"/>
-          <w:b w:val="false"/>
-          <w:bCs w:val="false"/>
+          <w:rFonts w:ascii="Times New Roman" w:hAnsi="Times New Roman"/>
         </w:rPr>
       </w:pPr>
       <w:r>
@@ -5033,9 +5128,7 @@
         <w:spacing w:lineRule="auto" w:line="259"/>
         <w:jc w:val="left"/>
         <w:rPr>
-          <w:b w:val="false"/>
-          <w:b w:val="false"/>
-          <w:bCs w:val="false"/>
+          <w:rFonts w:ascii="Times New Roman" w:hAnsi="Times New Roman"/>
         </w:rPr>
       </w:pPr>
       <w:r>
@@ -5063,7 +5156,9 @@
         <w:suppressAutoHyphens w:val="true"/>
         <w:spacing w:lineRule="auto" w:line="259"/>
         <w:jc w:val="left"/>
-        <w:rPr/>
+        <w:rPr>
+          <w:rFonts w:ascii="Times New Roman" w:hAnsi="Times New Roman"/>
+        </w:rPr>
       </w:pPr>
       <w:r>
         <w:rPr>
@@ -5091,9 +5186,7 @@
         <w:spacing w:lineRule="auto" w:line="259"/>
         <w:jc w:val="left"/>
         <w:rPr>
-          <w:b w:val="false"/>
-          <w:b w:val="false"/>
-          <w:bCs w:val="false"/>
+          <w:rFonts w:ascii="Times New Roman" w:hAnsi="Times New Roman"/>
         </w:rPr>
       </w:pPr>
       <w:r>
@@ -5122,9 +5215,7 @@
         <w:spacing w:lineRule="auto" w:line="259"/>
         <w:jc w:val="left"/>
         <w:rPr>
-          <w:b w:val="false"/>
-          <w:b w:val="false"/>
-          <w:bCs w:val="false"/>
+          <w:rFonts w:ascii="Times New Roman" w:hAnsi="Times New Roman"/>
         </w:rPr>
       </w:pPr>
       <w:r>
@@ -5153,9 +5244,7 @@
         <w:spacing w:lineRule="auto" w:line="259"/>
         <w:jc w:val="left"/>
         <w:rPr>
-          <w:b w:val="false"/>
-          <w:b w:val="false"/>
-          <w:bCs w:val="false"/>
+          <w:rFonts w:ascii="Times New Roman" w:hAnsi="Times New Roman"/>
         </w:rPr>
       </w:pPr>
       <w:r>
@@ -5183,7 +5272,9 @@
         <w:suppressAutoHyphens w:val="true"/>
         <w:spacing w:lineRule="auto" w:line="259"/>
         <w:jc w:val="left"/>
-        <w:rPr/>
+        <w:rPr>
+          <w:rFonts w:ascii="Times New Roman" w:hAnsi="Times New Roman"/>
+        </w:rPr>
       </w:pPr>
       <w:r>
         <w:rPr>
@@ -5210,7 +5301,9 @@
         <w:suppressAutoHyphens w:val="true"/>
         <w:spacing w:lineRule="auto" w:line="259"/>
         <w:jc w:val="left"/>
-        <w:rPr/>
+        <w:rPr>
+          <w:rFonts w:ascii="Times New Roman" w:hAnsi="Times New Roman"/>
+        </w:rPr>
       </w:pPr>
       <w:r>
         <w:rPr>
@@ -5250,7 +5343,9 @@
         <w:suppressAutoHyphens w:val="true"/>
         <w:spacing w:lineRule="auto" w:line="259"/>
         <w:jc w:val="left"/>
-        <w:rPr/>
+        <w:rPr>
+          <w:rFonts w:ascii="Times New Roman" w:hAnsi="Times New Roman"/>
+        </w:rPr>
       </w:pPr>
       <w:r>
         <w:rPr>
@@ -5290,7 +5385,9 @@
         <w:suppressAutoHyphens w:val="true"/>
         <w:spacing w:lineRule="auto" w:line="259"/>
         <w:jc w:val="left"/>
-        <w:rPr/>
+        <w:rPr>
+          <w:rFonts w:ascii="Times New Roman" w:hAnsi="Times New Roman"/>
+        </w:rPr>
       </w:pPr>
       <w:r>
         <w:rPr>
@@ -5330,7 +5427,9 @@
         <w:suppressAutoHyphens w:val="true"/>
         <w:spacing w:lineRule="auto" w:line="259"/>
         <w:jc w:val="left"/>
-        <w:rPr/>
+        <w:rPr>
+          <w:rFonts w:ascii="Times New Roman" w:hAnsi="Times New Roman"/>
+        </w:rPr>
       </w:pPr>
       <w:r>
         <w:rPr>
@@ -5358,9 +5457,7 @@
         <w:spacing w:lineRule="auto" w:line="259"/>
         <w:jc w:val="left"/>
         <w:rPr>
-          <w:b w:val="false"/>
-          <w:b w:val="false"/>
-          <w:bCs w:val="false"/>
+          <w:rFonts w:ascii="Times New Roman" w:hAnsi="Times New Roman"/>
         </w:rPr>
       </w:pPr>
       <w:r>
@@ -5381,15 +5478,7 @@
       <w:pPr>
         <w:pStyle w:val="ListParagraph"/>
         <w:rPr>
-          <w:rFonts w:ascii="Times New Roman" w:hAnsi="Times New Roman" w:eastAsia="Times New Roman" w:cs="" w:cstheme="minorBidi"/>
-          <w:b/>
-          <w:b/>
-          <w:bCs/>
-          <w:color w:val="auto"/>
-          <w:kern w:val="0"/>
-          <w:sz w:val="26"/>
-          <w:szCs w:val="22"/>
-          <w:lang w:val="en-US" w:eastAsia="en-US" w:bidi="ar-SA"/>
+          <w:rFonts w:ascii="Times New Roman" w:hAnsi="Times New Roman"/>
         </w:rPr>
       </w:pPr>
       <w:r>
@@ -5414,15 +5503,7 @@
           <w:numId w:val="9"/>
         </w:numPr>
         <w:rPr>
-          <w:rFonts w:ascii="Times New Roman" w:hAnsi="Times New Roman" w:eastAsia="Times New Roman" w:cs="" w:cstheme="minorBidi"/>
-          <w:b/>
-          <w:b/>
-          <w:bCs/>
-          <w:color w:val="auto"/>
-          <w:kern w:val="0"/>
-          <w:sz w:val="26"/>
-          <w:szCs w:val="22"/>
-          <w:lang w:val="en-US" w:eastAsia="en-US" w:bidi="ar-SA"/>
+          <w:rFonts w:ascii="Times New Roman" w:hAnsi="Times New Roman"/>
         </w:rPr>
       </w:pPr>
       <w:r>
@@ -5460,15 +5541,7 @@
           <w:numId w:val="9"/>
         </w:numPr>
         <w:rPr>
-          <w:rFonts w:ascii="Times New Roman" w:hAnsi="Times New Roman" w:eastAsia="Times New Roman" w:cs="" w:cstheme="minorBidi"/>
-          <w:b w:val="false"/>
-          <w:b w:val="false"/>
-          <w:bCs w:val="false"/>
-          <w:color w:val="auto"/>
-          <w:kern w:val="0"/>
-          <w:sz w:val="26"/>
-          <w:szCs w:val="22"/>
-          <w:lang w:val="en-US" w:eastAsia="en-US" w:bidi="ar-SA"/>
+          <w:rFonts w:ascii="Times New Roman" w:hAnsi="Times New Roman"/>
         </w:rPr>
       </w:pPr>
       <w:r>
@@ -5493,15 +5566,7 @@
           <w:numId w:val="9"/>
         </w:numPr>
         <w:rPr>
-          <w:rFonts w:ascii="Times New Roman" w:hAnsi="Times New Roman" w:eastAsia="Times New Roman" w:cs="" w:cstheme="minorBidi"/>
-          <w:b w:val="false"/>
-          <w:b w:val="false"/>
-          <w:bCs w:val="false"/>
-          <w:color w:val="auto"/>
-          <w:kern w:val="0"/>
-          <w:sz w:val="26"/>
-          <w:szCs w:val="22"/>
-          <w:lang w:val="en-US" w:eastAsia="en-US" w:bidi="ar-SA"/>
+          <w:rFonts w:ascii="Times New Roman" w:hAnsi="Times New Roman"/>
         </w:rPr>
       </w:pPr>
       <w:r>
@@ -5522,15 +5587,7 @@
       <w:pPr>
         <w:pStyle w:val="ListParagraph"/>
         <w:rPr>
-          <w:rFonts w:ascii="Times New Roman" w:hAnsi="Times New Roman" w:eastAsia="Times New Roman" w:cs="" w:cstheme="minorBidi"/>
-          <w:b/>
-          <w:b/>
-          <w:bCs/>
-          <w:color w:val="auto"/>
-          <w:kern w:val="0"/>
-          <w:sz w:val="26"/>
-          <w:szCs w:val="22"/>
-          <w:lang w:val="en-US" w:eastAsia="en-US" w:bidi="ar-SA"/>
+          <w:rFonts w:ascii="Times New Roman" w:hAnsi="Times New Roman"/>
         </w:rPr>
       </w:pPr>
       <w:r>
@@ -5555,15 +5612,7 @@
           <w:numId w:val="10"/>
         </w:numPr>
         <w:rPr>
-          <w:rFonts w:ascii="Times New Roman" w:hAnsi="Times New Roman" w:eastAsia="Times New Roman" w:cs="" w:cstheme="minorBidi"/>
-          <w:b/>
-          <w:b/>
-          <w:bCs/>
-          <w:color w:val="auto"/>
-          <w:kern w:val="0"/>
-          <w:sz w:val="26"/>
-          <w:szCs w:val="22"/>
-          <w:lang w:val="en-US" w:eastAsia="en-US" w:bidi="ar-SA"/>
+          <w:rFonts w:ascii="Times New Roman" w:hAnsi="Times New Roman"/>
         </w:rPr>
       </w:pPr>
       <w:r>
@@ -5588,15 +5637,7 @@
           <w:numId w:val="10"/>
         </w:numPr>
         <w:rPr>
-          <w:rFonts w:ascii="Times New Roman" w:hAnsi="Times New Roman" w:eastAsia="Times New Roman" w:cs="" w:cstheme="minorBidi"/>
-          <w:b w:val="false"/>
-          <w:b w:val="false"/>
-          <w:bCs w:val="false"/>
-          <w:color w:val="auto"/>
-          <w:kern w:val="0"/>
-          <w:sz w:val="26"/>
-          <w:szCs w:val="22"/>
-          <w:lang w:val="en-US" w:eastAsia="en-US" w:bidi="ar-SA"/>
+          <w:rFonts w:ascii="Times New Roman" w:hAnsi="Times New Roman"/>
         </w:rPr>
       </w:pPr>
       <w:r>
@@ -5621,15 +5662,7 @@
           <w:numId w:val="10"/>
         </w:numPr>
         <w:rPr>
-          <w:rFonts w:ascii="Times New Roman" w:hAnsi="Times New Roman" w:eastAsia="Times New Roman" w:cs="" w:cstheme="minorBidi"/>
-          <w:b w:val="false"/>
-          <w:b w:val="false"/>
-          <w:bCs w:val="false"/>
-          <w:color w:val="auto"/>
-          <w:kern w:val="0"/>
-          <w:sz w:val="26"/>
-          <w:szCs w:val="22"/>
-          <w:lang w:val="en-US" w:eastAsia="en-US" w:bidi="ar-SA"/>
+          <w:rFonts w:ascii="Times New Roman" w:hAnsi="Times New Roman"/>
         </w:rPr>
       </w:pPr>
       <w:r>
@@ -5654,15 +5687,7 @@
           <w:numId w:val="10"/>
         </w:numPr>
         <w:rPr>
-          <w:rFonts w:ascii="Times New Roman" w:hAnsi="Times New Roman" w:eastAsia="Times New Roman" w:cs="" w:cstheme="minorBidi"/>
-          <w:b w:val="false"/>
-          <w:b w:val="false"/>
-          <w:bCs w:val="false"/>
-          <w:color w:val="auto"/>
-          <w:kern w:val="0"/>
-          <w:sz w:val="26"/>
-          <w:szCs w:val="22"/>
-          <w:lang w:val="en-US" w:eastAsia="en-US" w:bidi="ar-SA"/>
+          <w:rFonts w:ascii="Times New Roman" w:hAnsi="Times New Roman"/>
         </w:rPr>
       </w:pPr>
       <w:r>
@@ -5687,15 +5712,7 @@
           <w:numId w:val="10"/>
         </w:numPr>
         <w:rPr>
-          <w:rFonts w:ascii="Times New Roman" w:hAnsi="Times New Roman" w:eastAsia="Times New Roman" w:cs="" w:cstheme="minorBidi"/>
-          <w:b w:val="false"/>
-          <w:b w:val="false"/>
-          <w:bCs w:val="false"/>
-          <w:color w:val="auto"/>
-          <w:kern w:val="0"/>
-          <w:sz w:val="26"/>
-          <w:szCs w:val="22"/>
-          <w:lang w:val="en-US" w:eastAsia="en-US" w:bidi="ar-SA"/>
+          <w:rFonts w:ascii="Times New Roman" w:hAnsi="Times New Roman"/>
         </w:rPr>
       </w:pPr>
       <w:r>
@@ -5720,15 +5737,7 @@
           <w:numId w:val="10"/>
         </w:numPr>
         <w:rPr>
-          <w:rFonts w:ascii="Times New Roman" w:hAnsi="Times New Roman" w:eastAsia="Times New Roman" w:cs="" w:cstheme="minorBidi"/>
-          <w:b w:val="false"/>
-          <w:b w:val="false"/>
-          <w:bCs w:val="false"/>
-          <w:color w:val="auto"/>
-          <w:kern w:val="0"/>
-          <w:sz w:val="26"/>
-          <w:szCs w:val="22"/>
-          <w:lang w:val="en-US" w:eastAsia="en-US" w:bidi="ar-SA"/>
+          <w:rFonts w:ascii="Times New Roman" w:hAnsi="Times New Roman"/>
         </w:rPr>
       </w:pPr>
       <w:r>
@@ -5753,15 +5762,7 @@
           <w:numId w:val="10"/>
         </w:numPr>
         <w:rPr>
-          <w:rFonts w:ascii="Times New Roman" w:hAnsi="Times New Roman" w:eastAsia="Times New Roman" w:cs="" w:cstheme="minorBidi"/>
-          <w:b w:val="false"/>
-          <w:b w:val="false"/>
-          <w:bCs w:val="false"/>
-          <w:color w:val="auto"/>
-          <w:kern w:val="0"/>
-          <w:sz w:val="26"/>
-          <w:szCs w:val="22"/>
-          <w:lang w:val="en-US" w:eastAsia="en-US" w:bidi="ar-SA"/>
+          <w:rFonts w:ascii="Times New Roman" w:hAnsi="Times New Roman"/>
         </w:rPr>
       </w:pPr>
       <w:r>
@@ -5815,15 +5816,7 @@
           <w:numId w:val="10"/>
         </w:numPr>
         <w:rPr>
-          <w:rFonts w:ascii="Times New Roman" w:hAnsi="Times New Roman" w:eastAsia="Times New Roman" w:cs="" w:cstheme="minorBidi"/>
-          <w:b/>
-          <w:b/>
-          <w:bCs/>
-          <w:color w:val="auto"/>
-          <w:kern w:val="0"/>
-          <w:sz w:val="26"/>
-          <w:szCs w:val="22"/>
-          <w:lang w:val="en-US" w:eastAsia="en-US" w:bidi="ar-SA"/>
+          <w:rFonts w:ascii="Times New Roman" w:hAnsi="Times New Roman"/>
         </w:rPr>
       </w:pPr>
       <w:r>
@@ -5848,15 +5841,7 @@
           <w:numId w:val="10"/>
         </w:numPr>
         <w:rPr>
-          <w:rFonts w:ascii="Times New Roman" w:hAnsi="Times New Roman" w:eastAsia="Times New Roman" w:cs="" w:cstheme="minorBidi"/>
-          <w:b w:val="false"/>
-          <w:b w:val="false"/>
-          <w:bCs w:val="false"/>
-          <w:color w:val="auto"/>
-          <w:kern w:val="0"/>
-          <w:sz w:val="26"/>
-          <w:szCs w:val="22"/>
-          <w:lang w:val="en-US" w:eastAsia="en-US" w:bidi="ar-SA"/>
+          <w:rFonts w:ascii="Times New Roman" w:hAnsi="Times New Roman"/>
         </w:rPr>
       </w:pPr>
       <w:r>
@@ -5881,15 +5866,7 @@
           <w:numId w:val="10"/>
         </w:numPr>
         <w:rPr>
-          <w:rFonts w:ascii="Times New Roman" w:hAnsi="Times New Roman" w:eastAsia="Times New Roman" w:cs="" w:cstheme="minorBidi"/>
-          <w:b w:val="false"/>
-          <w:b w:val="false"/>
-          <w:bCs w:val="false"/>
-          <w:color w:val="auto"/>
-          <w:kern w:val="0"/>
-          <w:sz w:val="26"/>
-          <w:szCs w:val="22"/>
-          <w:lang w:val="en-US" w:eastAsia="en-US" w:bidi="ar-SA"/>
+          <w:rFonts w:ascii="Times New Roman" w:hAnsi="Times New Roman"/>
         </w:rPr>
       </w:pPr>
       <w:r>
@@ -5914,15 +5891,7 @@
           <w:numId w:val="10"/>
         </w:numPr>
         <w:rPr>
-          <w:rFonts w:ascii="Times New Roman" w:hAnsi="Times New Roman" w:eastAsia="Times New Roman" w:cs="" w:cstheme="minorBidi"/>
-          <w:b w:val="false"/>
-          <w:b w:val="false"/>
-          <w:bCs w:val="false"/>
-          <w:color w:val="auto"/>
-          <w:kern w:val="0"/>
-          <w:sz w:val="26"/>
-          <w:szCs w:val="22"/>
-          <w:lang w:val="en-US" w:eastAsia="en-US" w:bidi="ar-SA"/>
+          <w:rFonts w:ascii="Times New Roman" w:hAnsi="Times New Roman"/>
         </w:rPr>
       </w:pPr>
       <w:r>
@@ -5947,15 +5916,7 @@
           <w:numId w:val="10"/>
         </w:numPr>
         <w:rPr>
-          <w:rFonts w:ascii="Times New Roman" w:hAnsi="Times New Roman" w:eastAsia="Times New Roman" w:cs="" w:cstheme="minorBidi"/>
-          <w:b w:val="false"/>
-          <w:b w:val="false"/>
-          <w:bCs w:val="false"/>
-          <w:color w:val="auto"/>
-          <w:kern w:val="0"/>
-          <w:sz w:val="26"/>
-          <w:szCs w:val="22"/>
-          <w:lang w:val="en-US" w:eastAsia="en-US" w:bidi="ar-SA"/>
+          <w:rFonts w:ascii="Times New Roman" w:hAnsi="Times New Roman"/>
         </w:rPr>
       </w:pPr>
       <w:r>
@@ -5980,15 +5941,7 @@
           <w:numId w:val="10"/>
         </w:numPr>
         <w:rPr>
-          <w:rFonts w:ascii="Times New Roman" w:hAnsi="Times New Roman" w:eastAsia="Times New Roman" w:cs="" w:cstheme="minorBidi"/>
-          <w:b/>
-          <w:b/>
-          <w:bCs/>
-          <w:color w:val="auto"/>
-          <w:kern w:val="0"/>
-          <w:sz w:val="26"/>
-          <w:szCs w:val="22"/>
-          <w:lang w:val="en-US" w:eastAsia="en-US" w:bidi="ar-SA"/>
+          <w:rFonts w:ascii="Times New Roman" w:hAnsi="Times New Roman"/>
         </w:rPr>
       </w:pPr>
       <w:r>
@@ -6013,15 +5966,7 @@
           <w:numId w:val="10"/>
         </w:numPr>
         <w:rPr>
-          <w:rFonts w:ascii="Times New Roman" w:hAnsi="Times New Roman" w:eastAsia="Times New Roman" w:cs="" w:cstheme="minorBidi"/>
-          <w:b w:val="false"/>
-          <w:b w:val="false"/>
-          <w:bCs w:val="false"/>
-          <w:color w:val="auto"/>
-          <w:kern w:val="0"/>
-          <w:sz w:val="26"/>
-          <w:szCs w:val="22"/>
-          <w:lang w:val="en-US" w:eastAsia="en-US" w:bidi="ar-SA"/>
+          <w:rFonts w:ascii="Times New Roman" w:hAnsi="Times New Roman"/>
         </w:rPr>
       </w:pPr>
       <w:r>
@@ -6046,15 +5991,7 @@
           <w:numId w:val="10"/>
         </w:numPr>
         <w:rPr>
-          <w:rFonts w:ascii="Times New Roman" w:hAnsi="Times New Roman" w:eastAsia="Times New Roman" w:cs="" w:cstheme="minorBidi"/>
-          <w:b w:val="false"/>
-          <w:b w:val="false"/>
-          <w:bCs w:val="false"/>
-          <w:color w:val="auto"/>
-          <w:kern w:val="0"/>
-          <w:sz w:val="26"/>
-          <w:szCs w:val="22"/>
-          <w:lang w:val="en-US" w:eastAsia="en-US" w:bidi="ar-SA"/>
+          <w:rFonts w:ascii="Times New Roman" w:hAnsi="Times New Roman"/>
         </w:rPr>
       </w:pPr>
       <w:r>
@@ -6079,15 +6016,7 @@
           <w:numId w:val="10"/>
         </w:numPr>
         <w:rPr>
-          <w:rFonts w:ascii="Times New Roman" w:hAnsi="Times New Roman" w:eastAsia="Times New Roman" w:cs="" w:cstheme="minorBidi"/>
-          <w:b w:val="false"/>
-          <w:b w:val="false"/>
-          <w:bCs w:val="false"/>
-          <w:color w:val="auto"/>
-          <w:kern w:val="0"/>
-          <w:sz w:val="26"/>
-          <w:szCs w:val="22"/>
-          <w:lang w:val="en-US" w:eastAsia="en-US" w:bidi="ar-SA"/>
+          <w:rFonts w:ascii="Times New Roman" w:hAnsi="Times New Roman"/>
         </w:rPr>
       </w:pPr>
       <w:r>
@@ -6112,15 +6041,7 @@
           <w:numId w:val="10"/>
         </w:numPr>
         <w:rPr>
-          <w:rFonts w:ascii="Times New Roman" w:hAnsi="Times New Roman" w:eastAsia="Times New Roman" w:cs="" w:cstheme="minorBidi"/>
-          <w:b/>
-          <w:b/>
-          <w:bCs/>
-          <w:color w:val="auto"/>
-          <w:kern w:val="0"/>
-          <w:sz w:val="26"/>
-          <w:szCs w:val="22"/>
-          <w:lang w:val="en-US" w:eastAsia="en-US" w:bidi="ar-SA"/>
+          <w:rFonts w:ascii="Times New Roman" w:hAnsi="Times New Roman"/>
         </w:rPr>
       </w:pPr>
       <w:r>
@@ -6145,15 +6066,7 @@
           <w:numId w:val="10"/>
         </w:numPr>
         <w:rPr>
-          <w:rFonts w:ascii="Times New Roman" w:hAnsi="Times New Roman" w:eastAsia="Times New Roman" w:cs="" w:cstheme="minorBidi"/>
-          <w:b w:val="false"/>
-          <w:b w:val="false"/>
-          <w:bCs w:val="false"/>
-          <w:color w:val="auto"/>
-          <w:kern w:val="0"/>
-          <w:sz w:val="26"/>
-          <w:szCs w:val="22"/>
-          <w:lang w:val="en-US" w:eastAsia="en-US" w:bidi="ar-SA"/>
+          <w:rFonts w:ascii="Times New Roman" w:hAnsi="Times New Roman"/>
         </w:rPr>
       </w:pPr>
       <w:r>
@@ -6178,15 +6091,7 @@
           <w:numId w:val="10"/>
         </w:numPr>
         <w:rPr>
-          <w:rFonts w:ascii="Times New Roman" w:hAnsi="Times New Roman" w:eastAsia="Times New Roman" w:cs="" w:cstheme="minorBidi"/>
-          <w:b w:val="false"/>
-          <w:b w:val="false"/>
-          <w:bCs w:val="false"/>
-          <w:color w:val="auto"/>
-          <w:kern w:val="0"/>
-          <w:sz w:val="26"/>
-          <w:szCs w:val="22"/>
-          <w:lang w:val="en-US" w:eastAsia="en-US" w:bidi="ar-SA"/>
+          <w:rFonts w:ascii="Times New Roman" w:hAnsi="Times New Roman"/>
         </w:rPr>
       </w:pPr>
       <w:r>
@@ -6211,15 +6116,7 @@
           <w:numId w:val="10"/>
         </w:numPr>
         <w:rPr>
-          <w:rFonts w:ascii="Times New Roman" w:hAnsi="Times New Roman" w:eastAsia="Times New Roman" w:cs="" w:cstheme="minorBidi"/>
-          <w:b w:val="false"/>
-          <w:b w:val="false"/>
-          <w:bCs w:val="false"/>
-          <w:color w:val="auto"/>
-          <w:kern w:val="0"/>
-          <w:sz w:val="26"/>
-          <w:szCs w:val="22"/>
-          <w:lang w:val="en-US" w:eastAsia="en-US" w:bidi="ar-SA"/>
+          <w:rFonts w:ascii="Times New Roman" w:hAnsi="Times New Roman"/>
         </w:rPr>
       </w:pPr>
       <w:r>
@@ -6331,7 +6228,9 @@
           <w:ilvl w:val="0"/>
           <w:numId w:val="3"/>
         </w:numPr>
-        <w:rPr/>
+        <w:rPr>
+          <w:rFonts w:ascii="Times New Roman" w:hAnsi="Times New Roman"/>
+        </w:rPr>
       </w:pPr>
       <w:bookmarkStart w:id="37" w:name="__RefHeading___Toc311_853921268"/>
       <w:bookmarkStart w:id="38" w:name="_Toc184153032"/>
@@ -6345,7 +6244,9 @@
     <w:p>
       <w:pPr>
         <w:pStyle w:val="ListParagraph"/>
-        <w:rPr/>
+        <w:rPr>
+          <w:rFonts w:ascii="Times New Roman" w:hAnsi="Times New Roman"/>
+        </w:rPr>
       </w:pPr>
       <w:r>
         <w:rPr>
@@ -6433,7 +6334,9 @@
       <w:pPr>
         <w:pStyle w:val="ListParagraph"/>
         <w:ind w:left="720" w:hanging="0"/>
-        <w:rPr/>
+        <w:rPr>
+          <w:rFonts w:ascii="Times New Roman" w:hAnsi="Times New Roman"/>
+        </w:rPr>
       </w:pPr>
       <w:bookmarkStart w:id="39" w:name="__RefHeading___Toc821_3692111436"/>
       <w:bookmarkEnd w:id="39"/>
@@ -6501,7 +6404,9 @@
       <w:pPr>
         <w:pStyle w:val="ListParagraph"/>
         <w:ind w:left="720" w:hanging="0"/>
-        <w:rPr/>
+        <w:rPr>
+          <w:rFonts w:ascii="Times New Roman" w:hAnsi="Times New Roman"/>
+        </w:rPr>
       </w:pPr>
       <w:r>
         <w:rPr>
@@ -6546,7 +6451,9 @@
     <w:p>
       <w:pPr>
         <w:pStyle w:val="ListParagraph"/>
-        <w:rPr/>
+        <w:rPr>
+          <w:rFonts w:ascii="Times New Roman" w:hAnsi="Times New Roman"/>
+        </w:rPr>
       </w:pPr>
       <w:r>
         <w:rPr/>
@@ -6611,9 +6518,7 @@
       <w:pPr>
         <w:pStyle w:val="ListParagraph"/>
         <w:rPr>
-          <w:b/>
-          <w:b/>
-          <w:bCs/>
+          <w:rFonts w:ascii="Times New Roman" w:hAnsi="Times New Roman"/>
         </w:rPr>
       </w:pPr>
       <w:r>
@@ -6675,9 +6580,7 @@
       <w:pPr>
         <w:pStyle w:val="ListParagraph"/>
         <w:rPr>
-          <w:b/>
-          <w:b/>
-          <w:bCs/>
+          <w:rFonts w:ascii="Times New Roman" w:hAnsi="Times New Roman"/>
         </w:rPr>
       </w:pPr>
       <w:r>
@@ -6704,8 +6607,24 @@
           <w:szCs w:val="22"/>
           <w:lang w:val="en-US" w:eastAsia="en-US" w:bidi="ar-SA"/>
         </w:rPr>
-        <w:t xml:space="preserve">Chương này sẽ trình bày về monorepo setup, </w:t>
-      </w:r>
+        <w:t>Chương này sẽ trình bày về monorepo setup, tích hợp các dịch vụ bên thứ 3.</w:t>
+      </w:r>
+    </w:p>
+    <w:p>
+      <w:pPr>
+        <w:pStyle w:val="ListParagraph"/>
+        <w:rPr>
+          <w:rFonts w:ascii="Times New Roman" w:hAnsi="Times New Roman" w:eastAsia="Times New Roman" w:cs="" w:cstheme="minorBidi"/>
+          <w:b w:val="false"/>
+          <w:b w:val="false"/>
+          <w:bCs w:val="false"/>
+          <w:color w:val="auto"/>
+          <w:kern w:val="0"/>
+          <w:sz w:val="26"/>
+          <w:szCs w:val="22"/>
+          <w:lang w:val="en-US" w:eastAsia="en-US" w:bidi="ar-SA"/>
+        </w:rPr>
+      </w:pPr>
       <w:r>
         <w:rPr>
           <w:rFonts w:eastAsia="Times New Roman" w:cs="" w:cstheme="minorBidi"/>
@@ -6717,20 +6636,40 @@
           <w:szCs w:val="22"/>
           <w:lang w:val="en-US" w:eastAsia="en-US" w:bidi="ar-SA"/>
         </w:rPr>
-        <w:t>tích</w:t>
-      </w:r>
+      </w:r>
+    </w:p>
+    <w:p>
+      <w:pPr>
+        <w:pStyle w:val="ListParagraph"/>
+        <w:rPr>
+          <w:rFonts w:ascii="Times New Roman" w:hAnsi="Times New Roman"/>
+        </w:rPr>
+      </w:pPr>
       <w:r>
         <w:rPr>
           <w:rFonts w:eastAsia="Times New Roman" w:cs="" w:cstheme="minorBidi"/>
-          <w:b w:val="false"/>
-          <w:bCs w:val="false"/>
-          <w:color w:val="auto"/>
-          <w:kern w:val="0"/>
-          <w:sz w:val="26"/>
-          <w:szCs w:val="22"/>
-          <w:lang w:val="en-US" w:eastAsia="en-US" w:bidi="ar-SA"/>
-        </w:rPr>
-        <w:t xml:space="preserve"> hợp các dịch vụ bên thứ 3.</w:t>
+          <w:b/>
+          <w:bCs/>
+          <w:color w:val="auto"/>
+          <w:kern w:val="0"/>
+          <w:sz w:val="26"/>
+          <w:szCs w:val="22"/>
+          <w:lang w:val="en-US" w:eastAsia="en-US" w:bidi="ar-SA"/>
+        </w:rPr>
+        <w:t xml:space="preserve">Chương 6 - Kết luận và hướng phát triển: </w:t>
+      </w:r>
+      <w:r>
+        <w:rPr>
+          <w:rFonts w:eastAsia="Times New Roman" w:cs="" w:cstheme="minorBidi"/>
+          <w:b w:val="false"/>
+          <w:bCs w:val="false"/>
+          <w:color w:val="auto"/>
+          <w:kern w:val="0"/>
+          <w:sz w:val="26"/>
+          <w:szCs w:val="22"/>
+          <w:lang w:val="en-US" w:eastAsia="en-US" w:bidi="ar-SA"/>
+        </w:rPr>
+        <w:t>Tổng kết kết quả đạt được, bài học kình nghiệm, những thách thức và lộ trình cải tiến trong tương lai.</w:t>
       </w:r>
     </w:p>
     <w:p>
@@ -6765,73 +6704,7 @@
       <w:pPr>
         <w:pStyle w:val="ListParagraph"/>
         <w:rPr>
-          <w:b/>
-          <w:b/>
-          <w:bCs/>
-        </w:rPr>
-      </w:pPr>
-      <w:r>
-        <w:rPr>
-          <w:rFonts w:eastAsia="Times New Roman" w:cs="" w:cstheme="minorBidi"/>
-          <w:b/>
-          <w:bCs/>
-          <w:color w:val="auto"/>
-          <w:kern w:val="0"/>
-          <w:sz w:val="26"/>
-          <w:szCs w:val="22"/>
-          <w:lang w:val="en-US" w:eastAsia="en-US" w:bidi="ar-SA"/>
-        </w:rPr>
-        <w:t xml:space="preserve">Chương 6 - Kết luận và hướng phát triển: </w:t>
-      </w:r>
-      <w:r>
-        <w:rPr>
-          <w:rFonts w:eastAsia="Times New Roman" w:cs="" w:cstheme="minorBidi"/>
-          <w:b w:val="false"/>
-          <w:bCs w:val="false"/>
-          <w:color w:val="auto"/>
-          <w:kern w:val="0"/>
-          <w:sz w:val="26"/>
-          <w:szCs w:val="22"/>
-          <w:lang w:val="en-US" w:eastAsia="en-US" w:bidi="ar-SA"/>
-        </w:rPr>
-        <w:t>Tổng kết kết quả đạt được, bài học kình nghiệm, những thách thức và lộ trình cải tiến trong tương lai.</w:t>
-      </w:r>
-    </w:p>
-    <w:p>
-      <w:pPr>
-        <w:pStyle w:val="ListParagraph"/>
-        <w:rPr>
-          <w:rFonts w:ascii="Times New Roman" w:hAnsi="Times New Roman" w:eastAsia="Times New Roman" w:cs="" w:cstheme="minorBidi"/>
-          <w:b w:val="false"/>
-          <w:b w:val="false"/>
-          <w:bCs w:val="false"/>
-          <w:color w:val="auto"/>
-          <w:kern w:val="0"/>
-          <w:sz w:val="26"/>
-          <w:szCs w:val="22"/>
-          <w:lang w:val="en-US" w:eastAsia="en-US" w:bidi="ar-SA"/>
-        </w:rPr>
-      </w:pPr>
-      <w:r>
-        <w:rPr>
-          <w:rFonts w:eastAsia="Times New Roman" w:cs="" w:cstheme="minorBidi"/>
-          <w:b w:val="false"/>
-          <w:bCs w:val="false"/>
-          <w:color w:val="auto"/>
-          <w:kern w:val="0"/>
-          <w:sz w:val="26"/>
-          <w:szCs w:val="22"/>
-          <w:lang w:val="en-US" w:eastAsia="en-US" w:bidi="ar-SA"/>
-        </w:rPr>
-      </w:r>
-    </w:p>
-    <w:p>
-      <w:pPr>
-        <w:pStyle w:val="ListParagraph"/>
-        <w:rPr>
-          <w:b/>
-          <w:b/>
-          <w:bCs/>
+          <w:rFonts w:ascii="Times New Roman" w:hAnsi="Times New Roman"/>
         </w:rPr>
       </w:pPr>
       <w:r>
@@ -6858,7 +6731,9 @@
         <w:pStyle w:val="Heading1"/>
         <w:spacing w:lineRule="auto" w:line="360"/>
         <w:jc w:val="center"/>
-        <w:rPr/>
+        <w:rPr>
+          <w:rFonts w:ascii="Times New Roman" w:hAnsi="Times New Roman"/>
+        </w:rPr>
       </w:pPr>
       <w:r>
         <w:rPr/>
@@ -6872,7 +6747,9 @@
         <w:pStyle w:val="Heading1"/>
         <w:spacing w:lineRule="auto" w:line="360"/>
         <w:jc w:val="center"/>
-        <w:rPr/>
+        <w:rPr>
+          <w:rFonts w:ascii="Times New Roman" w:hAnsi="Times New Roman"/>
+        </w:rPr>
       </w:pPr>
       <w:bookmarkStart w:id="43" w:name="__RefHeading___Toc315_853921268"/>
       <w:bookmarkStart w:id="44" w:name="_Toc184153034"/>
@@ -6916,7 +6793,9 @@
     <w:p>
       <w:pPr>
         <w:pStyle w:val="Heading2"/>
-        <w:rPr/>
+        <w:rPr>
+          <w:rFonts w:ascii="Times New Roman" w:hAnsi="Times New Roman"/>
+        </w:rPr>
       </w:pPr>
       <w:bookmarkStart w:id="46" w:name="__RefHeading___Toc961_2901295804"/>
       <w:bookmarkEnd w:id="46"/>
@@ -6944,7 +6823,9 @@
     <w:p>
       <w:pPr>
         <w:pStyle w:val="ListParagraph"/>
-        <w:rPr/>
+        <w:rPr>
+          <w:rFonts w:ascii="Times New Roman" w:hAnsi="Times New Roman"/>
+        </w:rPr>
       </w:pPr>
       <w:r>
         <w:rPr/>
@@ -7088,9 +6969,6 @@
         </w:numPr>
         <w:rPr>
           <w:rFonts w:ascii="Times New Roman" w:hAnsi="Times New Roman"/>
-          <w:b/>
-          <w:b/>
-          <w:bCs/>
         </w:rPr>
       </w:pPr>
       <w:r>
@@ -7470,9 +7348,6 @@
         </w:numPr>
         <w:rPr>
           <w:rFonts w:ascii="Times New Roman" w:hAnsi="Times New Roman"/>
-          <w:b/>
-          <w:b/>
-          <w:bCs/>
         </w:rPr>
       </w:pPr>
       <w:r>
@@ -7671,9 +7546,7 @@
           <w:numId w:val="5"/>
         </w:numPr>
         <w:rPr>
-          <w:b/>
-          <w:b/>
-          <w:bCs/>
+          <w:rFonts w:ascii="Times New Roman" w:hAnsi="Times New Roman"/>
         </w:rPr>
       </w:pPr>
       <w:r>
@@ -8227,9 +8100,7 @@
           <w:numId w:val="6"/>
         </w:numPr>
         <w:rPr>
-          <w:b/>
-          <w:b/>
-          <w:bCs/>
+          <w:rFonts w:ascii="Times New Roman" w:hAnsi="Times New Roman"/>
         </w:rPr>
       </w:pPr>
       <w:r>
@@ -8341,9 +8212,7 @@
           <w:numId w:val="6"/>
         </w:numPr>
         <w:rPr>
-          <w:b/>
-          <w:b/>
-          <w:bCs/>
+          <w:rFonts w:ascii="Times New Roman" w:hAnsi="Times New Roman"/>
         </w:rPr>
       </w:pPr>
       <w:r>
@@ -8564,9 +8433,7 @@
       <w:pPr>
         <w:pStyle w:val="Hinh"/>
         <w:rPr>
-          <w:b/>
-          <w:b/>
-          <w:bCs/>
+          <w:rFonts w:ascii="Times New Roman" w:hAnsi="Times New Roman"/>
         </w:rPr>
       </w:pPr>
       <w:r>
@@ -8582,37 +8449,7 @@
           <w:szCs w:val="26"/>
           <w:lang w:val="en-US" w:eastAsia="en-US" w:bidi="ar-SA"/>
         </w:rPr>
-        <w:t xml:space="preserve">Hình 1 - Sơ đồ usecase tỗng quan </w:t>
-      </w:r>
-      <w:r>
-        <w:rPr>
-          <w:rFonts w:eastAsia="Times New Roman" w:cs="Times New Roman"/>
-          <w:b/>
-          <w:bCs/>
-          <w:i/>
-          <w:iCs/>
-          <w:color w:val="auto"/>
-          <w:kern w:val="0"/>
-          <w:sz w:val="26"/>
-          <w:szCs w:val="26"/>
-          <w:lang w:val="en-US" w:eastAsia="en-US" w:bidi="ar-SA"/>
-        </w:rPr>
-        <w:t>các</w:t>
-      </w:r>
-      <w:r>
-        <w:rPr>
-          <w:rFonts w:eastAsia="Times New Roman" w:cs="Times New Roman"/>
-          <w:b/>
-          <w:bCs/>
-          <w:i/>
-          <w:iCs/>
-          <w:color w:val="auto"/>
-          <w:kern w:val="0"/>
-          <w:sz w:val="26"/>
-          <w:szCs w:val="26"/>
-          <w:lang w:val="en-US" w:eastAsia="en-US" w:bidi="ar-SA"/>
-        </w:rPr>
-        <w:t xml:space="preserve"> tính năng</w:t>
+        <w:t>Hình 1 - Sơ đồ usecase tỗng quan các tính năng</w:t>
       </w:r>
     </w:p>
     <w:p>
@@ -8641,15 +8478,7 @@
       <w:pPr>
         <w:pStyle w:val="Heading2"/>
         <w:rPr>
-          <w:rFonts w:ascii="Times New Roman" w:hAnsi="Times New Roman" w:eastAsia="Times New Roman" w:cs="Calibri"/>
-          <w:b/>
-          <w:b/>
-          <w:bCs/>
-          <w:color w:val="auto"/>
-          <w:kern w:val="0"/>
-          <w:sz w:val="26"/>
-          <w:szCs w:val="22"/>
-          <w:lang w:val="en-US" w:eastAsia="en-US" w:bidi="ar-SA"/>
+          <w:rFonts w:ascii="Times New Roman" w:hAnsi="Times New Roman"/>
         </w:rPr>
       </w:pPr>
       <w:bookmarkStart w:id="47" w:name="__RefHeading___Toc963_2901295804"/>
@@ -8674,15 +8503,7 @@
         <w:ind w:left="720" w:hanging="0"/>
         <w:jc w:val="left"/>
         <w:rPr>
-          <w:rFonts w:ascii="Times New Roman" w:hAnsi="Times New Roman" w:eastAsia="Times New Roman" w:cs="Calibri"/>
-          <w:b/>
-          <w:b/>
-          <w:bCs/>
-          <w:color w:val="auto"/>
-          <w:kern w:val="0"/>
-          <w:sz w:val="26"/>
-          <w:szCs w:val="22"/>
-          <w:lang w:val="en-US" w:eastAsia="en-US" w:bidi="ar-SA"/>
+          <w:rFonts w:ascii="Times New Roman" w:hAnsi="Times New Roman"/>
         </w:rPr>
       </w:pPr>
       <w:bookmarkStart w:id="48" w:name="__RefHeading___Toc965_2901295804"/>
@@ -8706,7 +8527,9 @@
         <w:pStyle w:val="Normal"/>
         <w:ind w:left="720" w:hanging="0"/>
         <w:jc w:val="left"/>
-        <w:rPr/>
+        <w:rPr>
+          <w:rFonts w:ascii="Times New Roman" w:hAnsi="Times New Roman"/>
+        </w:rPr>
       </w:pPr>
       <w:r>
         <w:rPr>
@@ -8786,16 +8609,20 @@
     <w:p>
       <w:pPr>
         <w:pStyle w:val="Hinh"/>
+        <w:rPr>
+          <w:rFonts w:ascii="Times New Roman" w:hAnsi="Times New Roman"/>
+        </w:rPr>
+      </w:pPr>
+      <w:r>
         <w:rPr/>
-      </w:pPr>
-      <w:r>
-        <w:rPr/>
       </w:r>
     </w:p>
     <w:p>
       <w:pPr>
         <w:pStyle w:val="Hinh"/>
-        <w:rPr/>
+        <w:rPr>
+          <w:rFonts w:ascii="Times New Roman" w:hAnsi="Times New Roman"/>
+        </w:rPr>
       </w:pPr>
       <w:r>
         <w:rPr>
@@ -8840,7 +8667,20 @@
     <w:p>
       <w:pPr>
         <w:pStyle w:val="Normal"/>
+        <w:rPr>
+          <w:rFonts w:ascii="Times New Roman" w:hAnsi="Times New Roman"/>
+        </w:rPr>
+      </w:pPr>
+      <w:r>
         <w:rPr/>
+      </w:r>
+    </w:p>
+    <w:p>
+      <w:pPr>
+        <w:pStyle w:val="Normal"/>
+        <w:rPr>
+          <w:rFonts w:ascii="Times New Roman" w:hAnsi="Times New Roman"/>
+        </w:rPr>
       </w:pPr>
       <w:r>
         <w:rPr/>
@@ -8849,7 +8689,20 @@
     <w:p>
       <w:pPr>
         <w:pStyle w:val="Normal"/>
+        <w:rPr>
+          <w:rFonts w:ascii="Times New Roman" w:hAnsi="Times New Roman"/>
+        </w:rPr>
+      </w:pPr>
+      <w:r>
         <w:rPr/>
+      </w:r>
+    </w:p>
+    <w:p>
+      <w:pPr>
+        <w:pStyle w:val="Normal"/>
+        <w:rPr>
+          <w:rFonts w:ascii="Times New Roman" w:hAnsi="Times New Roman"/>
+        </w:rPr>
       </w:pPr>
       <w:r>
         <w:rPr/>
@@ -8858,25 +8711,9 @@
     <w:p>
       <w:pPr>
         <w:pStyle w:val="Normal"/>
-        <w:rPr/>
-      </w:pPr>
-      <w:r>
-        <w:rPr/>
-      </w:r>
-    </w:p>
-    <w:p>
-      <w:pPr>
-        <w:pStyle w:val="Normal"/>
-        <w:rPr/>
-      </w:pPr>
-      <w:r>
-        <w:rPr/>
-      </w:r>
-    </w:p>
-    <w:p>
-      <w:pPr>
-        <w:pStyle w:val="Normal"/>
-        <w:rPr/>
+        <w:rPr>
+          <w:rFonts w:ascii="Times New Roman" w:hAnsi="Times New Roman"/>
+        </w:rPr>
       </w:pPr>
       <w:r>
         <w:rPr>
@@ -8896,7 +8733,9 @@
     <w:p>
       <w:pPr>
         <w:pStyle w:val="Normal"/>
-        <w:rPr/>
+        <w:rPr>
+          <w:rFonts w:ascii="Times New Roman" w:hAnsi="Times New Roman"/>
+        </w:rPr>
       </w:pPr>
       <w:r>
         <w:rPr>
@@ -8923,15 +8762,21 @@
           <w:szCs w:val="22"/>
           <w:lang w:val="en-US" w:eastAsia="en-US" w:bidi="ar-SA"/>
         </w:rPr>
-        <w:t xml:space="preserve">Backend được tổ chức theo kiến trúc modular phân chia theo domain, tuân </w:t>
+        <w:t xml:space="preserve">Backend được tổ chức theo kiến trúc modular phân chia theo từng module </w:t>
         <w:tab/>
-        <w:t>thủ các nguyên tắc SOLID đẻ đảm bảo code dễ bảo trì mà mở rộng.</w:t>
+        <w:t>riêng biệt giúp dẽ chúng ta có thể tập trung phát triển từng tính năng riêng biệt mà</w:t>
+        <w:tab/>
+        <w:t xml:space="preserve"> </w:t>
+        <w:tab/>
+        <w:t>không làm ảnh hưởng đến toàn bộ ứng dụng.</w:t>
       </w:r>
     </w:p>
     <w:p>
       <w:pPr>
         <w:pStyle w:val="Hinh"/>
-        <w:rPr/>
+        <w:rPr>
+          <w:rFonts w:ascii="Times New Roman" w:hAnsi="Times New Roman"/>
+        </w:rPr>
       </w:pPr>
       <w:r>
         <w:drawing>
@@ -8993,52 +8838,26 @@
           <w:szCs w:val="26"/>
           <w:lang w:val="en-US" w:eastAsia="en-US" w:bidi="ar-SA"/>
         </w:rPr>
-        <w:t xml:space="preserve">Hình 3 - Sơ đồ kiến trúc </w:t>
-      </w:r>
-      <w:r>
-        <w:rPr>
-          <w:rFonts w:eastAsia="Times New Roman" w:cs="Times New Roman"/>
-          <w:b/>
-          <w:bCs w:val="false"/>
-          <w:i/>
-          <w:iCs/>
-          <w:color w:val="auto"/>
-          <w:kern w:val="0"/>
-          <w:sz w:val="26"/>
-          <w:szCs w:val="26"/>
-          <w:lang w:val="en-US" w:eastAsia="en-US" w:bidi="ar-SA"/>
-        </w:rPr>
-        <w:t>tổng quan</w:t>
-      </w:r>
-      <w:r>
-        <w:rPr>
-          <w:rFonts w:eastAsia="Times New Roman" w:cs="Times New Roman"/>
-          <w:b/>
-          <w:bCs w:val="false"/>
-          <w:i/>
-          <w:iCs/>
-          <w:color w:val="auto"/>
-          <w:kern w:val="0"/>
-          <w:sz w:val="26"/>
-          <w:szCs w:val="26"/>
-          <w:lang w:val="en-US" w:eastAsia="en-US" w:bidi="ar-SA"/>
-        </w:rPr>
-        <w:t xml:space="preserve"> của Backend</w:t>
+        <w:t>Hình 3 - Sơ đồ kiến trúc tổng quan của Backend</w:t>
       </w:r>
     </w:p>
     <w:p>
       <w:pPr>
         <w:pStyle w:val="Hinh"/>
+        <w:rPr>
+          <w:rFonts w:ascii="Times New Roman" w:hAnsi="Times New Roman"/>
+        </w:rPr>
+      </w:pPr>
+      <w:r>
         <w:rPr/>
-      </w:pPr>
-      <w:r>
-        <w:rPr/>
-      </w:r>
-    </w:p>
-    <w:p>
-      <w:pPr>
-        <w:pStyle w:val="Normal"/>
-        <w:rPr/>
+      </w:r>
+    </w:p>
+    <w:p>
+      <w:pPr>
+        <w:pStyle w:val="Normal"/>
+        <w:rPr>
+          <w:rFonts w:ascii="Times New Roman" w:hAnsi="Times New Roman"/>
+        </w:rPr>
       </w:pPr>
       <w:r>
         <w:rPr/>
@@ -9066,9 +8885,7 @@
           <w:numId w:val="11"/>
         </w:numPr>
         <w:rPr>
-          <w:b w:val="false"/>
-          <w:b w:val="false"/>
-          <w:bCs w:val="false"/>
+          <w:rFonts w:ascii="Times New Roman" w:hAnsi="Times New Roman"/>
         </w:rPr>
       </w:pPr>
       <w:r>
@@ -9118,33 +8935,22 @@
           <w:ilvl w:val="0"/>
           <w:numId w:val="11"/>
         </w:numPr>
-        <w:rPr/>
-      </w:pPr>
-      <w:r>
-        <w:rPr>
-          <w:rFonts w:eastAsia="Times New Roman" w:cs="Calibri"/>
-          <w:b/>
-          <w:bCs/>
-          <w:color w:val="auto"/>
-          <w:kern w:val="0"/>
-          <w:sz w:val="26"/>
-          <w:szCs w:val="22"/>
-          <w:lang w:val="en-US" w:eastAsia="en-US" w:bidi="ar-SA"/>
-        </w:rPr>
-        <w:t xml:space="preserve">Dependency Inversion Principle (DIP): </w:t>
-      </w:r>
-      <w:r>
-        <w:rPr>
-          <w:rFonts w:eastAsia="Times New Roman" w:cs="Calibri"/>
-          <w:b w:val="false"/>
-          <w:bCs w:val="false"/>
-          <w:color w:val="auto"/>
-          <w:kern w:val="0"/>
-          <w:sz w:val="26"/>
-          <w:szCs w:val="22"/>
-          <w:lang w:val="en-US" w:eastAsia="en-US" w:bidi="ar-SA"/>
-        </w:rPr>
-        <w:t xml:space="preserve">Controller chỉ phụ thuộc vào </w:t>
+        <w:rPr>
+          <w:rFonts w:ascii="Times New Roman" w:hAnsi="Times New Roman"/>
+        </w:rPr>
+      </w:pPr>
+      <w:r>
+        <w:rPr>
+          <w:rFonts w:eastAsia="Times New Roman" w:cs="Calibri"/>
+          <w:b/>
+          <w:bCs/>
+          <w:color w:val="auto"/>
+          <w:kern w:val="0"/>
+          <w:sz w:val="26"/>
+          <w:szCs w:val="22"/>
+          <w:lang w:val="en-US" w:eastAsia="en-US" w:bidi="ar-SA"/>
+        </w:rPr>
+        <w:t xml:space="preserve">Open/Closed Principle (OCP): </w:t>
       </w:r>
       <w:r>
         <w:rPr>
@@ -9161,7 +8967,7 @@
           <w:szCs w:val="22"/>
           <w:lang w:val="en-US" w:eastAsia="en-US" w:bidi="ar-SA"/>
         </w:rPr>
-        <w:t>abstractions (Services), không phụ thuộc vào implementations cụ thể.</w:t>
+        <w:t>Các module có thể mở rộng thêm chức năng mà không cần sửa đổi code hiện tại.</w:t>
       </w:r>
     </w:p>
     <w:p>
@@ -9171,26 +8977,15 @@
           <w:ilvl w:val="0"/>
           <w:numId w:val="11"/>
         </w:numPr>
-        <w:rPr/>
-      </w:pPr>
-      <w:r>
-        <w:rPr>
-          <w:rFonts w:eastAsia="Times New Roman" w:cs="Calibri"/>
-          <w:b/>
-          <w:bCs/>
-          <w:color w:val="auto"/>
-          <w:kern w:val="0"/>
-          <w:sz w:val="26"/>
-          <w:szCs w:val="22"/>
-          <w:lang w:val="en-US" w:eastAsia="en-US" w:bidi="ar-SA"/>
-        </w:rPr>
-        <w:t xml:space="preserve">Open/Closed Principle (OCP): </w:t>
-      </w:r>
-      <w:r>
-        <w:rPr>
-          <w:rFonts w:eastAsia="Times New Roman" w:cs="Calibri"/>
-          <w:b w:val="false"/>
-          <w:bCs w:val="false"/>
+        <w:rPr>
+          <w:rFonts w:ascii="Times New Roman" w:hAnsi="Times New Roman"/>
+        </w:rPr>
+      </w:pPr>
+      <w:r>
+        <w:rPr>
+          <w:rFonts w:eastAsia="Times New Roman" w:cs="Calibri"/>
+          <w:b/>
+          <w:bCs/>
           <w:i w:val="false"/>
           <w:caps w:val="false"/>
           <w:smallCaps w:val="false"/>
@@ -9201,23 +8996,13 @@
           <w:szCs w:val="22"/>
           <w:lang w:val="en-US" w:eastAsia="en-US" w:bidi="ar-SA"/>
         </w:rPr>
-        <w:t>Các module có thể mở rộng thêm chức năng mà không cần sửa đổi code hiện tại.</w:t>
-      </w:r>
-    </w:p>
-    <w:p>
-      <w:pPr>
-        <w:pStyle w:val="Normal"/>
-        <w:numPr>
-          <w:ilvl w:val="0"/>
-          <w:numId w:val="11"/>
-        </w:numPr>
-        <w:rPr/>
-      </w:pPr>
-      <w:r>
-        <w:rPr>
-          <w:rFonts w:eastAsia="Times New Roman" w:cs="Calibri"/>
-          <w:b/>
-          <w:bCs/>
+        <w:t xml:space="preserve">Separation of Concerns: </w:t>
+      </w:r>
+      <w:r>
+        <w:rPr>
+          <w:rFonts w:eastAsia="Times New Roman" w:cs="Calibri"/>
+          <w:b w:val="false"/>
+          <w:bCs w:val="false"/>
           <w:i w:val="false"/>
           <w:caps w:val="false"/>
           <w:smallCaps w:val="false"/>
@@ -9228,23 +9013,6 @@
           <w:szCs w:val="22"/>
           <w:lang w:val="en-US" w:eastAsia="en-US" w:bidi="ar-SA"/>
         </w:rPr>
-        <w:t xml:space="preserve">Separation of Concerns: </w:t>
-      </w:r>
-      <w:r>
-        <w:rPr>
-          <w:rFonts w:eastAsia="Times New Roman" w:cs="Calibri"/>
-          <w:b w:val="false"/>
-          <w:bCs w:val="false"/>
-          <w:i w:val="false"/>
-          <w:caps w:val="false"/>
-          <w:smallCaps w:val="false"/>
-          <w:color w:val="auto"/>
-          <w:spacing w:val="0"/>
-          <w:kern w:val="0"/>
-          <w:sz w:val="26"/>
-          <w:szCs w:val="22"/>
-          <w:lang w:val="en-US" w:eastAsia="en-US" w:bidi="ar-SA"/>
-        </w:rPr>
         <w:t>Tách biệt rõ ràng giữa Controller (xử lý HTTP requests), Service (business logic), và Entity (data model).</w:t>
       </w:r>
     </w:p>
@@ -9256,7 +9024,9 @@
           <w:numId w:val="0"/>
         </w:numPr>
         <w:ind w:left="1114" w:hanging="0"/>
-        <w:rPr/>
+        <w:rPr>
+          <w:rFonts w:ascii="Times New Roman" w:hAnsi="Times New Roman"/>
+        </w:rPr>
       </w:pPr>
       <w:r>
         <w:rPr/>
@@ -9270,8 +9040,10 @@
           <w:ilvl w:val="0"/>
           <w:numId w:val="0"/>
         </w:numPr>
-        <w:ind w:hanging="0"/>
-        <w:rPr/>
+        <w:ind w:left="0" w:hanging="0"/>
+        <w:rPr>
+          <w:rFonts w:ascii="Times New Roman" w:hAnsi="Times New Roman"/>
+        </w:rPr>
       </w:pPr>
       <w:r>
         <w:rPr>
@@ -9313,20 +9085,7 @@
         <w:br/>
         <w:br/>
         <w:tab/>
-        <w:t xml:space="preserve">2.3. Kiến trúc Frontend </w:t>
-      </w:r>
-      <w:r>
-        <w:rPr>
-          <w:rFonts w:eastAsia="Times New Roman" w:cs="Calibri"/>
-          <w:b/>
-          <w:bCs/>
-          <w:color w:val="auto"/>
-          <w:kern w:val="0"/>
-          <w:sz w:val="26"/>
-          <w:szCs w:val="22"/>
-          <w:lang w:val="en-US" w:eastAsia="en-US" w:bidi="ar-SA"/>
-        </w:rPr>
-        <w:t>(React):</w:t>
+        <w:t>2.3. Kiến trúc Frontend (React):</w:t>
       </w:r>
     </w:p>
     <w:p>
@@ -9336,8 +9095,10 @@
           <w:ilvl w:val="0"/>
           <w:numId w:val="0"/>
         </w:numPr>
-        <w:ind w:hanging="0"/>
-        <w:rPr/>
+        <w:ind w:left="0" w:hanging="0"/>
+        <w:rPr>
+          <w:rFonts w:ascii="Times New Roman" w:hAnsi="Times New Roman"/>
+        </w:rPr>
       </w:pPr>
       <w:r>
         <w:rPr>
@@ -9371,7 +9132,9 @@
     <w:p>
       <w:pPr>
         <w:pStyle w:val="Hinh"/>
-        <w:rPr/>
+        <w:rPr>
+          <w:rFonts w:ascii="Times New Roman" w:hAnsi="Times New Roman"/>
+        </w:rPr>
       </w:pPr>
       <w:r>
         <w:rPr/>
@@ -9425,7 +9188,20 @@
     <w:p>
       <w:pPr>
         <w:pStyle w:val="Hinh"/>
+        <w:rPr>
+          <w:rFonts w:ascii="Times New Roman" w:hAnsi="Times New Roman"/>
+        </w:rPr>
+      </w:pPr>
+      <w:r>
         <w:rPr/>
+      </w:r>
+    </w:p>
+    <w:p>
+      <w:pPr>
+        <w:pStyle w:val="Normal"/>
+        <w:rPr>
+          <w:rFonts w:ascii="Times New Roman" w:hAnsi="Times New Roman"/>
+        </w:rPr>
       </w:pPr>
       <w:r>
         <w:rPr/>
@@ -9434,16 +9210,9 @@
     <w:p>
       <w:pPr>
         <w:pStyle w:val="Normal"/>
-        <w:rPr/>
-      </w:pPr>
-      <w:r>
-        <w:rPr/>
-      </w:r>
-    </w:p>
-    <w:p>
-      <w:pPr>
-        <w:pStyle w:val="Normal"/>
-        <w:rPr/>
+        <w:rPr>
+          <w:rFonts w:ascii="Times New Roman" w:hAnsi="Times New Roman"/>
+        </w:rPr>
       </w:pPr>
       <w:r>
         <w:rPr/>
@@ -9457,7 +9226,9 @@
         <w:bidi w:val="0"/>
         <w:spacing w:lineRule="auto" w:line="259" w:before="0" w:after="160"/>
         <w:jc w:val="left"/>
-        <w:rPr/>
+        <w:rPr>
+          <w:rFonts w:ascii="Times New Roman" w:hAnsi="Times New Roman"/>
+        </w:rPr>
       </w:pPr>
       <w:r>
         <w:rPr/>
@@ -9471,7 +9242,9 @@
         <w:bidi w:val="0"/>
         <w:spacing w:lineRule="auto" w:line="259" w:before="0" w:after="160"/>
         <w:jc w:val="left"/>
-        <w:rPr/>
+        <w:rPr>
+          <w:rFonts w:ascii="Times New Roman" w:hAnsi="Times New Roman"/>
+        </w:rPr>
       </w:pPr>
       <w:r>
         <w:rPr/>
@@ -9485,7 +9258,9 @@
         <w:bidi w:val="0"/>
         <w:spacing w:lineRule="auto" w:line="259" w:before="0" w:after="160"/>
         <w:jc w:val="left"/>
-        <w:rPr/>
+        <w:rPr>
+          <w:rFonts w:ascii="Times New Roman" w:hAnsi="Times New Roman"/>
+        </w:rPr>
       </w:pPr>
       <w:r>
         <w:rPr/>
@@ -9499,7 +9274,9 @@
         <w:bidi w:val="0"/>
         <w:spacing w:lineRule="auto" w:line="259" w:before="0" w:after="160"/>
         <w:jc w:val="left"/>
-        <w:rPr/>
+        <w:rPr>
+          <w:rFonts w:ascii="Times New Roman" w:hAnsi="Times New Roman"/>
+        </w:rPr>
       </w:pPr>
       <w:r>
         <w:rPr/>
@@ -9513,7 +9290,9 @@
         <w:bidi w:val="0"/>
         <w:spacing w:lineRule="auto" w:line="259" w:before="0" w:after="160"/>
         <w:jc w:val="left"/>
-        <w:rPr/>
+        <w:rPr>
+          <w:rFonts w:ascii="Times New Roman" w:hAnsi="Times New Roman"/>
+        </w:rPr>
       </w:pPr>
       <w:r>
         <w:rPr/>
@@ -9527,7 +9306,9 @@
         <w:bidi w:val="0"/>
         <w:spacing w:lineRule="auto" w:line="259" w:before="0" w:after="160"/>
         <w:jc w:val="left"/>
-        <w:rPr/>
+        <w:rPr>
+          <w:rFonts w:ascii="Times New Roman" w:hAnsi="Times New Roman"/>
+        </w:rPr>
       </w:pPr>
       <w:r>
         <w:rPr/>
@@ -9541,7 +9322,9 @@
         <w:bidi w:val="0"/>
         <w:spacing w:lineRule="auto" w:line="259" w:before="0" w:after="160"/>
         <w:jc w:val="left"/>
-        <w:rPr/>
+        <w:rPr>
+          <w:rFonts w:ascii="Times New Roman" w:hAnsi="Times New Roman"/>
+        </w:rPr>
       </w:pPr>
       <w:r>
         <w:rPr/>
@@ -9555,7 +9338,9 @@
         <w:bidi w:val="0"/>
         <w:spacing w:lineRule="auto" w:line="259" w:before="0" w:after="160"/>
         <w:jc w:val="left"/>
-        <w:rPr/>
+        <w:rPr>
+          <w:rFonts w:ascii="Times New Roman" w:hAnsi="Times New Roman"/>
+        </w:rPr>
       </w:pPr>
       <w:r>
         <w:rPr/>
@@ -9569,7 +9354,9 @@
         <w:bidi w:val="0"/>
         <w:spacing w:lineRule="auto" w:line="259" w:before="0" w:after="160"/>
         <w:jc w:val="left"/>
-        <w:rPr/>
+        <w:rPr>
+          <w:rFonts w:ascii="Times New Roman" w:hAnsi="Times New Roman"/>
+        </w:rPr>
       </w:pPr>
       <w:r>
         <w:rPr/>
@@ -9583,7 +9370,9 @@
         <w:bidi w:val="0"/>
         <w:spacing w:lineRule="auto" w:line="259" w:before="0" w:after="160"/>
         <w:jc w:val="left"/>
-        <w:rPr/>
+        <w:rPr>
+          <w:rFonts w:ascii="Times New Roman" w:hAnsi="Times New Roman"/>
+        </w:rPr>
       </w:pPr>
       <w:r>
         <w:rPr/>
@@ -9597,7 +9386,9 @@
         <w:bidi w:val="0"/>
         <w:spacing w:lineRule="auto" w:line="259" w:before="0" w:after="160"/>
         <w:jc w:val="left"/>
-        <w:rPr/>
+        <w:rPr>
+          <w:rFonts w:ascii="Times New Roman" w:hAnsi="Times New Roman"/>
+        </w:rPr>
       </w:pPr>
       <w:r>
         <w:rPr/>
@@ -9611,7 +9402,9 @@
         <w:bidi w:val="0"/>
         <w:spacing w:lineRule="auto" w:line="259" w:before="0" w:after="160"/>
         <w:jc w:val="left"/>
-        <w:rPr/>
+        <w:rPr>
+          <w:rFonts w:ascii="Times New Roman" w:hAnsi="Times New Roman"/>
+        </w:rPr>
       </w:pPr>
       <w:r>
         <w:rPr/>
@@ -9625,7 +9418,9 @@
         <w:bidi w:val="0"/>
         <w:spacing w:lineRule="auto" w:line="259" w:before="0" w:after="160"/>
         <w:jc w:val="left"/>
-        <w:rPr/>
+        <w:rPr>
+          <w:rFonts w:ascii="Times New Roman" w:hAnsi="Times New Roman"/>
+        </w:rPr>
       </w:pPr>
       <w:r>
         <w:rPr/>
@@ -9639,7 +9434,9 @@
         <w:bidi w:val="0"/>
         <w:spacing w:lineRule="auto" w:line="259" w:before="0" w:after="160"/>
         <w:jc w:val="left"/>
-        <w:rPr/>
+        <w:rPr>
+          <w:rFonts w:ascii="Times New Roman" w:hAnsi="Times New Roman"/>
+        </w:rPr>
       </w:pPr>
       <w:r>
         <w:rPr/>
@@ -9653,10 +9450,5009 @@
         <w:bidi w:val="0"/>
         <w:spacing w:lineRule="auto" w:line="259" w:before="0" w:after="160"/>
         <w:jc w:val="left"/>
+        <w:rPr>
+          <w:rFonts w:ascii="Times New Roman" w:hAnsi="Times New Roman"/>
+        </w:rPr>
+      </w:pPr>
+      <w:r>
         <w:rPr/>
+      </w:r>
+    </w:p>
+    <w:p>
+      <w:pPr>
+        <w:pStyle w:val="Hinh"/>
+        <w:rPr>
+          <w:rFonts w:ascii="Times New Roman" w:hAnsi="Times New Roman"/>
+        </w:rPr>
+      </w:pPr>
+      <w:r>
+        <w:rPr>
+          <w:rFonts w:eastAsia="Times New Roman" w:cs="Times New Roman"/>
+          <w:b/>
+          <w:i/>
+          <w:iCs/>
+          <w:color w:val="auto"/>
+          <w:kern w:val="0"/>
+          <w:sz w:val="26"/>
+          <w:szCs w:val="26"/>
+          <w:lang w:val="en-US" w:eastAsia="en-US" w:bidi="ar-SA"/>
+        </w:rPr>
+        <w:t>Hình 4 - Sơ đồ tổng quan kiến trúc Frontend</w:t>
+      </w:r>
+    </w:p>
+    <w:p>
+      <w:pPr>
+        <w:pStyle w:val="Normal"/>
+        <w:rPr>
+          <w:rFonts w:ascii="Times New Roman" w:hAnsi="Times New Roman"/>
+        </w:rPr>
       </w:pPr>
       <w:r>
         <w:rPr/>
+        <w:tab/>
+      </w:r>
+      <w:r>
+        <w:rPr>
+          <w:rFonts w:eastAsia="Times New Roman" w:cs="Calibri"/>
+          <w:b/>
+          <w:bCs/>
+          <w:color w:val="auto"/>
+          <w:kern w:val="0"/>
+          <w:sz w:val="26"/>
+          <w:szCs w:val="22"/>
+          <w:lang w:val="en-US" w:eastAsia="en-US" w:bidi="ar-SA"/>
+        </w:rPr>
+        <w:t>Đặc điểm của kiến trúc Frontend:</w:t>
+      </w:r>
+    </w:p>
+    <w:p>
+      <w:pPr>
+        <w:pStyle w:val="Normal"/>
+        <w:numPr>
+          <w:ilvl w:val="1"/>
+          <w:numId w:val="2"/>
+        </w:numPr>
+        <w:rPr>
+          <w:rFonts w:ascii="Times New Roman" w:hAnsi="Times New Roman"/>
+        </w:rPr>
+      </w:pPr>
+      <w:r>
+        <w:rPr>
+          <w:rFonts w:eastAsia="Times New Roman" w:cs="Calibri"/>
+          <w:b/>
+          <w:bCs/>
+          <w:color w:val="auto"/>
+          <w:kern w:val="0"/>
+          <w:sz w:val="26"/>
+          <w:szCs w:val="22"/>
+          <w:lang w:val="en-US" w:eastAsia="en-US" w:bidi="ar-SA"/>
+        </w:rPr>
+        <w:t xml:space="preserve">Kiến trúc Layered: </w:t>
+      </w:r>
+      <w:r>
+        <w:rPr>
+          <w:rFonts w:eastAsia="Times New Roman" w:cs="Calibri"/>
+          <w:b w:val="false"/>
+          <w:bCs w:val="false"/>
+          <w:color w:val="auto"/>
+          <w:kern w:val="0"/>
+          <w:sz w:val="26"/>
+          <w:szCs w:val="22"/>
+          <w:lang w:val="en-US" w:eastAsia="en-US" w:bidi="ar-SA"/>
+        </w:rPr>
+        <w:t xml:space="preserve">Phân chia rõ ràng thành các lớp Pages, Components, Services và Stores. </w:t>
+      </w:r>
+    </w:p>
+    <w:p>
+      <w:pPr>
+        <w:pStyle w:val="Normal"/>
+        <w:numPr>
+          <w:ilvl w:val="1"/>
+          <w:numId w:val="2"/>
+        </w:numPr>
+        <w:rPr>
+          <w:rFonts w:ascii="Times New Roman" w:hAnsi="Times New Roman"/>
+        </w:rPr>
+      </w:pPr>
+      <w:r>
+        <w:rPr>
+          <w:rFonts w:eastAsia="Times New Roman" w:cs="Calibri"/>
+          <w:b/>
+          <w:bCs/>
+          <w:color w:val="auto"/>
+          <w:kern w:val="0"/>
+          <w:sz w:val="26"/>
+          <w:szCs w:val="22"/>
+          <w:lang w:val="en-US" w:eastAsia="en-US" w:bidi="ar-SA"/>
+        </w:rPr>
+        <w:t xml:space="preserve">Quản lý state: </w:t>
+      </w:r>
+      <w:r>
+        <w:rPr>
+          <w:rFonts w:eastAsia="Times New Roman" w:cs="Calibri"/>
+          <w:b w:val="false"/>
+          <w:bCs w:val="false"/>
+          <w:color w:val="auto"/>
+          <w:kern w:val="0"/>
+          <w:sz w:val="26"/>
+          <w:szCs w:val="22"/>
+          <w:lang w:val="en-US" w:eastAsia="en-US" w:bidi="ar-SA"/>
+        </w:rPr>
+        <w:t>Sử dụng Zustand với cách tổ chúc stores theo domain giúp dễ quản lý, tách biệt các mối quan tâm.</w:t>
+      </w:r>
+    </w:p>
+    <w:p>
+      <w:pPr>
+        <w:pStyle w:val="Normal"/>
+        <w:numPr>
+          <w:ilvl w:val="1"/>
+          <w:numId w:val="2"/>
+        </w:numPr>
+        <w:rPr>
+          <w:rFonts w:ascii="Times New Roman" w:hAnsi="Times New Roman"/>
+        </w:rPr>
+      </w:pPr>
+      <w:r>
+        <w:rPr>
+          <w:rFonts w:eastAsia="Times New Roman" w:cs="Calibri"/>
+          <w:b/>
+          <w:bCs/>
+          <w:color w:val="auto"/>
+          <w:kern w:val="0"/>
+          <w:sz w:val="26"/>
+          <w:szCs w:val="22"/>
+          <w:lang w:val="en-US" w:eastAsia="en-US" w:bidi="ar-SA"/>
+        </w:rPr>
+        <w:t xml:space="preserve">An toàn kiểu dữ liệu: </w:t>
+      </w:r>
+      <w:r>
+        <w:rPr>
+          <w:rFonts w:eastAsia="Times New Roman" w:cs="Calibri"/>
+          <w:b w:val="false"/>
+          <w:bCs w:val="false"/>
+          <w:color w:val="auto"/>
+          <w:kern w:val="0"/>
+          <w:sz w:val="26"/>
+          <w:szCs w:val="22"/>
+          <w:lang w:val="en-US" w:eastAsia="en-US" w:bidi="ar-SA"/>
+        </w:rPr>
+        <w:t>TypeScript được sử dụng toàn bộ với type definition được chia sẽ từ shared-types package.</w:t>
+      </w:r>
+    </w:p>
+    <w:p>
+      <w:pPr>
+        <w:pStyle w:val="Normal"/>
+        <w:numPr>
+          <w:ilvl w:val="1"/>
+          <w:numId w:val="2"/>
+        </w:numPr>
+        <w:rPr>
+          <w:rFonts w:ascii="Times New Roman" w:hAnsi="Times New Roman"/>
+        </w:rPr>
+      </w:pPr>
+      <w:r>
+        <w:rPr>
+          <w:rFonts w:eastAsia="Times New Roman" w:cs="Calibri"/>
+          <w:b/>
+          <w:bCs/>
+          <w:color w:val="auto"/>
+          <w:kern w:val="0"/>
+          <w:sz w:val="26"/>
+          <w:szCs w:val="22"/>
+          <w:lang w:val="en-US" w:eastAsia="en-US" w:bidi="ar-SA"/>
+        </w:rPr>
+        <w:t xml:space="preserve">Components tái sử dụng: </w:t>
+      </w:r>
+      <w:r>
+        <w:rPr>
+          <w:rFonts w:eastAsia="Times New Roman" w:cs="Calibri"/>
+          <w:b w:val="false"/>
+          <w:bCs w:val="false"/>
+          <w:color w:val="auto"/>
+          <w:kern w:val="0"/>
+          <w:sz w:val="26"/>
+          <w:szCs w:val="22"/>
+          <w:lang w:val="en-US" w:eastAsia="en-US" w:bidi="ar-SA"/>
+        </w:rPr>
+        <w:t>Các UI components được xây dựng với ShadcnUI có thể tái sử dụng lại ở nhiều nơi, có thể dùng Tailwind customize lại khi cần, tăng tính linh hoạt khi sử dụng.</w:t>
+      </w:r>
+    </w:p>
+    <w:p>
+      <w:pPr>
+        <w:pStyle w:val="Normal"/>
+        <w:rPr>
+          <w:rFonts w:ascii="Times New Roman" w:hAnsi="Times New Roman" w:eastAsia="Times New Roman" w:cs="Calibri"/>
+          <w:b w:val="false"/>
+          <w:b w:val="false"/>
+          <w:bCs w:val="false"/>
+          <w:color w:val="auto"/>
+          <w:kern w:val="0"/>
+          <w:sz w:val="26"/>
+          <w:szCs w:val="22"/>
+          <w:lang w:val="en-US" w:eastAsia="en-US" w:bidi="ar-SA"/>
+        </w:rPr>
+      </w:pPr>
+      <w:r>
+        <w:rPr>
+          <w:rFonts w:eastAsia="Times New Roman" w:cs="Calibri"/>
+          <w:b w:val="false"/>
+          <w:bCs w:val="false"/>
+          <w:color w:val="auto"/>
+          <w:kern w:val="0"/>
+          <w:sz w:val="26"/>
+          <w:szCs w:val="22"/>
+          <w:lang w:val="en-US" w:eastAsia="en-US" w:bidi="ar-SA"/>
+        </w:rPr>
+      </w:r>
+    </w:p>
+    <w:p>
+      <w:pPr>
+        <w:pStyle w:val="Heading2"/>
+        <w:rPr>
+          <w:rFonts w:ascii="Times New Roman" w:hAnsi="Times New Roman"/>
+        </w:rPr>
+      </w:pPr>
+      <w:bookmarkStart w:id="49" w:name="__RefHeading___Toc858_3857496495"/>
+      <w:bookmarkEnd w:id="49"/>
+      <w:r>
+        <w:rPr>
+          <w:rFonts w:eastAsia="Times New Roman" w:cs="Calibri"/>
+          <w:b/>
+          <w:color w:val="auto"/>
+          <w:kern w:val="0"/>
+          <w:sz w:val="26"/>
+          <w:szCs w:val="36"/>
+          <w:lang w:val="en-US" w:eastAsia="en-US" w:bidi="ar-SA"/>
+        </w:rPr>
+        <w:t>3. THIẾT KẾ CƠ SỞ DỮ LIỆU</w:t>
+      </w:r>
+    </w:p>
+    <w:p>
+      <w:pPr>
+        <w:pStyle w:val="Normal"/>
+        <w:rPr>
+          <w:rFonts w:ascii="Times New Roman" w:hAnsi="Times New Roman"/>
+        </w:rPr>
+      </w:pPr>
+      <w:r>
+        <w:rPr>
+          <w:rFonts w:eastAsia="Times New Roman" w:cs="Calibri"/>
+          <w:b/>
+          <w:bCs/>
+          <w:color w:val="auto"/>
+          <w:kern w:val="0"/>
+          <w:sz w:val="26"/>
+          <w:szCs w:val="36"/>
+          <w:lang w:val="en-US" w:eastAsia="en-US" w:bidi="ar-SA"/>
+        </w:rPr>
+        <w:tab/>
+        <w:t>3.1. Mô tả các thực thể chính.</w:t>
+      </w:r>
+    </w:p>
+    <w:p>
+      <w:pPr>
+        <w:pStyle w:val="Normal"/>
+        <w:rPr>
+          <w:rFonts w:ascii="Times New Roman" w:hAnsi="Times New Roman"/>
+        </w:rPr>
+      </w:pPr>
+      <w:r>
+        <w:rPr>
+          <w:rFonts w:eastAsia="Times New Roman" w:cs="Calibri"/>
+          <w:b/>
+          <w:bCs/>
+          <w:color w:val="auto"/>
+          <w:kern w:val="0"/>
+          <w:sz w:val="26"/>
+          <w:szCs w:val="36"/>
+          <w:lang w:val="en-US" w:eastAsia="en-US" w:bidi="ar-SA"/>
+        </w:rPr>
+        <w:tab/>
+      </w:r>
+      <w:r>
+        <w:rPr>
+          <w:rFonts w:eastAsia="Times New Roman" w:cs="Calibri"/>
+          <w:b w:val="false"/>
+          <w:bCs w:val="false"/>
+          <w:color w:val="auto"/>
+          <w:kern w:val="0"/>
+          <w:sz w:val="26"/>
+          <w:szCs w:val="36"/>
+          <w:lang w:val="en-US" w:eastAsia="en-US" w:bidi="ar-SA"/>
+        </w:rPr>
+        <w:t xml:space="preserve">Các thực thể sẽ đại diện cho một table khi có dữ liệu được sinh ra tại thực thể </w:t>
+        <w:tab/>
+        <w:t>tương ứng. NestJS mặc định hỗ trợ TypeORM để tạo và tương tác với các thực thể.</w:t>
+      </w:r>
+    </w:p>
+    <w:p>
+      <w:pPr>
+        <w:pStyle w:val="Normal"/>
+        <w:rPr>
+          <w:rFonts w:ascii="Times New Roman" w:hAnsi="Times New Roman"/>
+        </w:rPr>
+      </w:pPr>
+      <w:r>
+        <w:rPr>
+          <w:rFonts w:eastAsia="Times New Roman" w:cs="Calibri"/>
+          <w:b/>
+          <w:bCs/>
+          <w:color w:val="auto"/>
+          <w:kern w:val="0"/>
+          <w:sz w:val="26"/>
+          <w:szCs w:val="36"/>
+          <w:lang w:val="en-US" w:eastAsia="en-US" w:bidi="ar-SA"/>
+        </w:rPr>
+        <w:tab/>
+      </w:r>
+      <w:r>
+        <w:rPr>
+          <w:rFonts w:eastAsia="Times New Roman" w:cs="Calibri"/>
+          <w:b w:val="false"/>
+          <w:bCs w:val="false"/>
+          <w:color w:val="auto"/>
+          <w:kern w:val="0"/>
+          <w:sz w:val="26"/>
+          <w:szCs w:val="36"/>
+          <w:lang w:val="en-US" w:eastAsia="en-US" w:bidi="ar-SA"/>
+        </w:rPr>
+        <w:t>Cơ sở dữ liệu được thiết kế với các thực thể chính như sau:</w:t>
+      </w:r>
+    </w:p>
+    <w:p>
+      <w:pPr>
+        <w:pStyle w:val="Normal"/>
+        <w:numPr>
+          <w:ilvl w:val="4"/>
+          <w:numId w:val="1"/>
+        </w:numPr>
+        <w:spacing w:before="0" w:after="160"/>
+        <w:rPr>
+          <w:rFonts w:ascii="Times New Roman" w:hAnsi="Times New Roman"/>
+        </w:rPr>
+      </w:pPr>
+      <w:r>
+        <w:rPr>
+          <w:rFonts w:eastAsia="Times New Roman" w:cs="Calibri"/>
+          <w:b/>
+          <w:bCs/>
+          <w:color w:val="auto"/>
+          <w:kern w:val="0"/>
+          <w:sz w:val="26"/>
+          <w:szCs w:val="36"/>
+          <w:lang w:val="en-US" w:eastAsia="en-US" w:bidi="ar-SA"/>
+        </w:rPr>
+        <w:t>User</w:t>
+      </w:r>
+      <w:r>
+        <w:rPr>
+          <w:rFonts w:eastAsia="Times New Roman" w:cs="Calibri"/>
+          <w:b w:val="false"/>
+          <w:bCs w:val="false"/>
+          <w:color w:val="auto"/>
+          <w:kern w:val="0"/>
+          <w:sz w:val="26"/>
+          <w:szCs w:val="36"/>
+          <w:lang w:val="en-US" w:eastAsia="en-US" w:bidi="ar-SA"/>
+        </w:rPr>
+        <w:t>: Lưu trữ thông tin người dùng và quản trị viên</w:t>
+      </w:r>
+    </w:p>
+    <w:p>
+      <w:pPr>
+        <w:pStyle w:val="Normal"/>
+        <w:numPr>
+          <w:ilvl w:val="4"/>
+          <w:numId w:val="1"/>
+        </w:numPr>
+        <w:spacing w:before="0" w:after="160"/>
+        <w:rPr>
+          <w:rFonts w:ascii="Times New Roman" w:hAnsi="Times New Roman"/>
+        </w:rPr>
+      </w:pPr>
+      <w:r>
+        <w:rPr>
+          <w:rFonts w:eastAsia="Times New Roman" w:cs="Calibri"/>
+          <w:b/>
+          <w:bCs/>
+          <w:color w:val="auto"/>
+          <w:kern w:val="0"/>
+          <w:sz w:val="26"/>
+          <w:szCs w:val="36"/>
+          <w:lang w:val="en-US" w:eastAsia="en-US" w:bidi="ar-SA"/>
+        </w:rPr>
+        <w:t>Product</w:t>
+      </w:r>
+      <w:r>
+        <w:rPr>
+          <w:rFonts w:eastAsia="Times New Roman" w:cs="Calibri"/>
+          <w:b w:val="false"/>
+          <w:bCs w:val="false"/>
+          <w:color w:val="auto"/>
+          <w:kern w:val="0"/>
+          <w:sz w:val="26"/>
+          <w:szCs w:val="36"/>
+          <w:lang w:val="en-US" w:eastAsia="en-US" w:bidi="ar-SA"/>
+        </w:rPr>
+        <w:t>: Lưu trữ thông tin sản phẩm được bay bán trên web.</w:t>
+      </w:r>
+    </w:p>
+    <w:p>
+      <w:pPr>
+        <w:pStyle w:val="Normal"/>
+        <w:numPr>
+          <w:ilvl w:val="4"/>
+          <w:numId w:val="1"/>
+        </w:numPr>
+        <w:spacing w:before="0" w:after="160"/>
+        <w:rPr>
+          <w:rFonts w:ascii="Times New Roman" w:hAnsi="Times New Roman"/>
+        </w:rPr>
+      </w:pPr>
+      <w:r>
+        <w:rPr>
+          <w:rFonts w:eastAsia="Times New Roman" w:cs="Calibri"/>
+          <w:b/>
+          <w:bCs/>
+          <w:color w:val="auto"/>
+          <w:kern w:val="0"/>
+          <w:sz w:val="26"/>
+          <w:szCs w:val="36"/>
+          <w:lang w:val="en-US" w:eastAsia="en-US" w:bidi="ar-SA"/>
+        </w:rPr>
+        <w:t>Category</w:t>
+      </w:r>
+      <w:r>
+        <w:rPr>
+          <w:rFonts w:eastAsia="Times New Roman" w:cs="Calibri"/>
+          <w:b w:val="false"/>
+          <w:bCs w:val="false"/>
+          <w:color w:val="auto"/>
+          <w:kern w:val="0"/>
+          <w:sz w:val="26"/>
+          <w:szCs w:val="36"/>
+          <w:lang w:val="en-US" w:eastAsia="en-US" w:bidi="ar-SA"/>
+        </w:rPr>
+        <w:t>: Dùng để phân loại sản phẩm. giúp người dùng dễ dàng tìm kiếm và duyệt sản phẩm..</w:t>
+      </w:r>
+    </w:p>
+    <w:p>
+      <w:pPr>
+        <w:pStyle w:val="Normal"/>
+        <w:numPr>
+          <w:ilvl w:val="4"/>
+          <w:numId w:val="1"/>
+        </w:numPr>
+        <w:spacing w:before="0" w:after="160"/>
+        <w:rPr>
+          <w:rFonts w:ascii="Times New Roman" w:hAnsi="Times New Roman"/>
+        </w:rPr>
+      </w:pPr>
+      <w:r>
+        <w:rPr>
+          <w:rFonts w:eastAsia="Times New Roman" w:cs="Calibri"/>
+          <w:b/>
+          <w:bCs/>
+          <w:color w:val="auto"/>
+          <w:kern w:val="0"/>
+          <w:sz w:val="26"/>
+          <w:szCs w:val="36"/>
+          <w:lang w:val="en-US" w:eastAsia="en-US" w:bidi="ar-SA"/>
+        </w:rPr>
+        <w:t>Cart</w:t>
+      </w:r>
+      <w:r>
+        <w:rPr>
+          <w:rFonts w:eastAsia="Times New Roman" w:cs="Calibri"/>
+          <w:b w:val="false"/>
+          <w:bCs w:val="false"/>
+          <w:color w:val="auto"/>
+          <w:kern w:val="0"/>
+          <w:sz w:val="26"/>
+          <w:szCs w:val="36"/>
+          <w:lang w:val="en-US" w:eastAsia="en-US" w:bidi="ar-SA"/>
+        </w:rPr>
+        <w:t>: Lưu trử giỏ hàng của một người dùng, chứa các sản phẩm mà họ muốn thanh toán.</w:t>
+      </w:r>
+    </w:p>
+    <w:p>
+      <w:pPr>
+        <w:pStyle w:val="Normal"/>
+        <w:numPr>
+          <w:ilvl w:val="4"/>
+          <w:numId w:val="1"/>
+        </w:numPr>
+        <w:spacing w:before="0" w:after="160"/>
+        <w:rPr>
+          <w:rFonts w:ascii="Times New Roman" w:hAnsi="Times New Roman"/>
+        </w:rPr>
+      </w:pPr>
+      <w:r>
+        <w:rPr>
+          <w:rFonts w:eastAsia="Times New Roman" w:cs="Calibri"/>
+          <w:b/>
+          <w:bCs/>
+          <w:color w:val="auto"/>
+          <w:kern w:val="0"/>
+          <w:sz w:val="26"/>
+          <w:szCs w:val="36"/>
+          <w:lang w:val="en-US" w:eastAsia="en-US" w:bidi="ar-SA"/>
+        </w:rPr>
+        <w:t>CartItem</w:t>
+      </w:r>
+      <w:r>
+        <w:rPr>
+          <w:rFonts w:eastAsia="Times New Roman" w:cs="Calibri"/>
+          <w:b w:val="false"/>
+          <w:bCs w:val="false"/>
+          <w:color w:val="auto"/>
+          <w:kern w:val="0"/>
+          <w:sz w:val="26"/>
+          <w:szCs w:val="36"/>
+          <w:lang w:val="en-US" w:eastAsia="en-US" w:bidi="ar-SA"/>
+        </w:rPr>
+        <w:t>: Đại diện cho một mặt hàng cụ thể (kèm với số lượng) trong giỏ hàng của người dùng.</w:t>
+      </w:r>
+    </w:p>
+    <w:p>
+      <w:pPr>
+        <w:pStyle w:val="Normal"/>
+        <w:numPr>
+          <w:ilvl w:val="4"/>
+          <w:numId w:val="1"/>
+        </w:numPr>
+        <w:spacing w:before="0" w:after="160"/>
+        <w:rPr>
+          <w:rFonts w:ascii="Times New Roman" w:hAnsi="Times New Roman"/>
+        </w:rPr>
+      </w:pPr>
+      <w:r>
+        <w:rPr>
+          <w:rFonts w:eastAsia="Times New Roman" w:cs="Calibri"/>
+          <w:b/>
+          <w:bCs/>
+          <w:color w:val="auto"/>
+          <w:kern w:val="0"/>
+          <w:sz w:val="26"/>
+          <w:szCs w:val="36"/>
+          <w:lang w:val="en-US" w:eastAsia="en-US" w:bidi="ar-SA"/>
+        </w:rPr>
+        <w:t>Order</w:t>
+      </w:r>
+      <w:r>
+        <w:rPr>
+          <w:rFonts w:eastAsia="Times New Roman" w:cs="Calibri"/>
+          <w:b w:val="false"/>
+          <w:bCs w:val="false"/>
+          <w:color w:val="auto"/>
+          <w:kern w:val="0"/>
+          <w:sz w:val="26"/>
+          <w:szCs w:val="36"/>
+          <w:lang w:val="en-US" w:eastAsia="en-US" w:bidi="ar-SA"/>
+        </w:rPr>
+        <w:t>: Lưu trữ thông tin đơn hàng do người dùng tạo, kèm trạng thái, tổng tiền và địa chỉ giao hàng, giúp cho người quản trị có thể xử lí đơn hàng này</w:t>
+      </w:r>
+      <w:r>
+        <w:rPr>
+          <w:rFonts w:eastAsia="Times New Roman" w:cs="Calibri"/>
+          <w:b/>
+          <w:bCs/>
+          <w:color w:val="auto"/>
+          <w:kern w:val="0"/>
+          <w:sz w:val="26"/>
+          <w:szCs w:val="36"/>
+          <w:lang w:val="en-US" w:eastAsia="en-US" w:bidi="ar-SA"/>
+        </w:rPr>
+        <w:t>.</w:t>
+      </w:r>
+    </w:p>
+    <w:p>
+      <w:pPr>
+        <w:pStyle w:val="Normal"/>
+        <w:numPr>
+          <w:ilvl w:val="4"/>
+          <w:numId w:val="1"/>
+        </w:numPr>
+        <w:spacing w:before="0" w:after="160"/>
+        <w:rPr>
+          <w:rFonts w:ascii="Times New Roman" w:hAnsi="Times New Roman"/>
+        </w:rPr>
+      </w:pPr>
+      <w:r>
+        <w:rPr>
+          <w:rFonts w:eastAsia="Times New Roman" w:cs="Calibri"/>
+          <w:b/>
+          <w:bCs/>
+          <w:color w:val="auto"/>
+          <w:kern w:val="0"/>
+          <w:sz w:val="26"/>
+          <w:szCs w:val="36"/>
+          <w:lang w:val="en-US" w:eastAsia="en-US" w:bidi="ar-SA"/>
+        </w:rPr>
+        <w:t>OrderItem</w:t>
+      </w:r>
+      <w:r>
+        <w:rPr>
+          <w:rFonts w:eastAsia="Times New Roman" w:cs="Calibri"/>
+          <w:b w:val="false"/>
+          <w:bCs w:val="false"/>
+          <w:color w:val="auto"/>
+          <w:kern w:val="0"/>
+          <w:sz w:val="26"/>
+          <w:szCs w:val="36"/>
+          <w:lang w:val="en-US" w:eastAsia="en-US" w:bidi="ar-SA"/>
+        </w:rPr>
+        <w:t>: Lưu thông tin chi tiết về từng sản phẩm trong một đơn hàng, bao gồm số lượng và giá tại thời điểm mua.</w:t>
+      </w:r>
+    </w:p>
+    <w:p>
+      <w:pPr>
+        <w:pStyle w:val="Normal"/>
+        <w:numPr>
+          <w:ilvl w:val="4"/>
+          <w:numId w:val="1"/>
+        </w:numPr>
+        <w:spacing w:before="0" w:after="160"/>
+        <w:rPr>
+          <w:rFonts w:ascii="Times New Roman" w:hAnsi="Times New Roman"/>
+        </w:rPr>
+      </w:pPr>
+      <w:r>
+        <w:rPr>
+          <w:rFonts w:eastAsia="Times New Roman" w:cs="Calibri"/>
+          <w:b/>
+          <w:bCs/>
+          <w:color w:val="auto"/>
+          <w:kern w:val="0"/>
+          <w:sz w:val="26"/>
+          <w:szCs w:val="36"/>
+          <w:lang w:val="en-US" w:eastAsia="en-US" w:bidi="ar-SA"/>
+        </w:rPr>
+        <w:t xml:space="preserve">Review: </w:t>
+      </w:r>
+      <w:r>
+        <w:rPr>
+          <w:rFonts w:eastAsia="Times New Roman" w:cs="Calibri"/>
+          <w:b w:val="false"/>
+          <w:bCs/>
+          <w:i w:val="false"/>
+          <w:caps w:val="false"/>
+          <w:smallCaps w:val="false"/>
+          <w:color w:val="auto"/>
+          <w:spacing w:val="0"/>
+          <w:kern w:val="0"/>
+          <w:sz w:val="26"/>
+          <w:szCs w:val="36"/>
+          <w:lang w:val="en-US" w:eastAsia="en-US" w:bidi="ar-SA"/>
+        </w:rPr>
+        <w:t>Lưu trữ các bài đánh giá của người dùng cho các sản phẩm họ đã mua.</w:t>
+      </w:r>
+    </w:p>
+    <w:p>
+      <w:pPr>
+        <w:pStyle w:val="Normal"/>
+        <w:numPr>
+          <w:ilvl w:val="4"/>
+          <w:numId w:val="1"/>
+        </w:numPr>
+        <w:spacing w:before="0" w:after="160"/>
+        <w:rPr>
+          <w:rFonts w:ascii="Times New Roman" w:hAnsi="Times New Roman"/>
+        </w:rPr>
+      </w:pPr>
+      <w:r>
+        <w:rPr>
+          <w:b/>
+          <w:bCs/>
+        </w:rPr>
+        <w:t xml:space="preserve">TokenBlacklist: </w:t>
+      </w:r>
+      <w:r>
+        <w:rPr>
+          <w:rFonts w:eastAsia="Times New Roman" w:cs="Calibri"/>
+          <w:b w:val="false"/>
+          <w:bCs w:val="false"/>
+          <w:color w:val="auto"/>
+          <w:kern w:val="0"/>
+          <w:sz w:val="26"/>
+          <w:szCs w:val="22"/>
+          <w:lang w:val="en-US" w:eastAsia="en-US" w:bidi="ar-SA"/>
+        </w:rPr>
+        <w:t>Lưu trữ các access token và refresh token đã bị vô hiệu hóa sau khi người dùng đăng xuất. Bất kì request nào dùng các token này (dù chưa hết hạn) sẽ bị từ chối.</w:t>
+      </w:r>
+    </w:p>
+    <w:p>
+      <w:pPr>
+        <w:pStyle w:val="Normal"/>
+        <w:spacing w:before="0" w:after="160"/>
+        <w:rPr>
+          <w:rFonts w:ascii="Times New Roman" w:hAnsi="Times New Roman"/>
+        </w:rPr>
+      </w:pPr>
+      <w:r>
+        <w:rPr>
+          <w:rFonts w:eastAsia="Times New Roman" w:cs="Calibri"/>
+          <w:b/>
+          <w:bCs/>
+          <w:color w:val="auto"/>
+          <w:kern w:val="0"/>
+          <w:sz w:val="26"/>
+          <w:szCs w:val="22"/>
+          <w:lang w:val="en-US" w:eastAsia="en-US" w:bidi="ar-SA"/>
+        </w:rPr>
+        <w:tab/>
+        <w:t>3.2. Mối quan hệ giữa các thực thể.</w:t>
+      </w:r>
+    </w:p>
+    <w:p>
+      <w:pPr>
+        <w:pStyle w:val="Normal"/>
+        <w:numPr>
+          <w:ilvl w:val="0"/>
+          <w:numId w:val="16"/>
+        </w:numPr>
+        <w:spacing w:before="0" w:after="160"/>
+        <w:rPr>
+          <w:rFonts w:ascii="Times New Roman" w:hAnsi="Times New Roman"/>
+        </w:rPr>
+      </w:pPr>
+      <w:r>
+        <w:rPr>
+          <w:rFonts w:eastAsia="Times New Roman" w:cs="Calibri"/>
+          <w:b/>
+          <w:bCs/>
+          <w:color w:val="auto"/>
+          <w:kern w:val="0"/>
+          <w:sz w:val="26"/>
+          <w:szCs w:val="22"/>
+          <w:lang w:val="en-US" w:eastAsia="en-US" w:bidi="ar-SA"/>
+        </w:rPr>
+        <w:t xml:space="preserve">User (1) ↔ (1) Cart: </w:t>
+      </w:r>
+      <w:r>
+        <w:rPr>
+          <w:rFonts w:eastAsia="Times New Roman" w:cs="Calibri"/>
+          <w:b w:val="false"/>
+          <w:bCs w:val="false"/>
+          <w:color w:val="auto"/>
+          <w:kern w:val="0"/>
+          <w:sz w:val="26"/>
+          <w:szCs w:val="22"/>
+          <w:lang w:val="en-US" w:eastAsia="en-US" w:bidi="ar-SA"/>
+        </w:rPr>
+        <w:t xml:space="preserve">Mỗi </w:t>
+      </w:r>
+      <w:r>
+        <w:rPr>
+          <w:rFonts w:eastAsia="Times New Roman" w:cs="Calibri"/>
+          <w:b w:val="false"/>
+          <w:bCs w:val="false"/>
+          <w:color w:val="auto"/>
+          <w:kern w:val="0"/>
+          <w:sz w:val="26"/>
+          <w:szCs w:val="36"/>
+          <w:lang w:val="en-US" w:eastAsia="en-US" w:bidi="ar-SA"/>
+        </w:rPr>
+        <w:t>người dùng</w:t>
+      </w:r>
+      <w:r>
+        <w:rPr>
+          <w:rFonts w:eastAsia="Times New Roman" w:cs="Calibri"/>
+          <w:b w:val="false"/>
+          <w:bCs w:val="false"/>
+          <w:color w:val="auto"/>
+          <w:kern w:val="0"/>
+          <w:sz w:val="26"/>
+          <w:szCs w:val="22"/>
+          <w:lang w:val="en-US" w:eastAsia="en-US" w:bidi="ar-SA"/>
+        </w:rPr>
+        <w:t xml:space="preserve"> có một giỏ hàng.</w:t>
+      </w:r>
+    </w:p>
+    <w:p>
+      <w:pPr>
+        <w:pStyle w:val="Normal"/>
+        <w:numPr>
+          <w:ilvl w:val="0"/>
+          <w:numId w:val="16"/>
+        </w:numPr>
+        <w:spacing w:before="0" w:after="160"/>
+        <w:rPr>
+          <w:rFonts w:ascii="Times New Roman" w:hAnsi="Times New Roman"/>
+        </w:rPr>
+      </w:pPr>
+      <w:r>
+        <w:rPr>
+          <w:rFonts w:eastAsia="Times New Roman" w:cs="Calibri"/>
+          <w:b/>
+          <w:bCs/>
+          <w:color w:val="auto"/>
+          <w:kern w:val="0"/>
+          <w:sz w:val="26"/>
+          <w:szCs w:val="22"/>
+          <w:lang w:val="en-US" w:eastAsia="en-US" w:bidi="ar-SA"/>
+        </w:rPr>
+        <w:t xml:space="preserve">Cart (1) ↔ (*) CartItem: </w:t>
+      </w:r>
+      <w:r>
+        <w:rPr>
+          <w:rFonts w:eastAsia="Times New Roman" w:cs="Calibri"/>
+          <w:b w:val="false"/>
+          <w:bCs w:val="false"/>
+          <w:color w:val="auto"/>
+          <w:kern w:val="0"/>
+          <w:sz w:val="26"/>
+          <w:szCs w:val="22"/>
+          <w:lang w:val="en-US" w:eastAsia="en-US" w:bidi="ar-SA"/>
+        </w:rPr>
+        <w:t>Mỗi giỏ hàng chứa nhiều Items.</w:t>
+      </w:r>
+    </w:p>
+    <w:p>
+      <w:pPr>
+        <w:pStyle w:val="Normal"/>
+        <w:numPr>
+          <w:ilvl w:val="0"/>
+          <w:numId w:val="16"/>
+        </w:numPr>
+        <w:spacing w:before="0" w:after="160"/>
+        <w:rPr>
+          <w:rFonts w:ascii="Times New Roman" w:hAnsi="Times New Roman"/>
+        </w:rPr>
+      </w:pPr>
+      <w:r>
+        <w:rPr>
+          <w:rFonts w:eastAsia="Times New Roman" w:cs="Calibri"/>
+          <w:b/>
+          <w:bCs/>
+          <w:color w:val="auto"/>
+          <w:kern w:val="0"/>
+          <w:sz w:val="26"/>
+          <w:szCs w:val="22"/>
+          <w:lang w:val="en-US" w:eastAsia="en-US" w:bidi="ar-SA"/>
+        </w:rPr>
+        <w:t xml:space="preserve">User (1) ↔ (*) Order: </w:t>
+      </w:r>
+      <w:r>
+        <w:rPr>
+          <w:rFonts w:eastAsia="Times New Roman" w:cs="Calibri"/>
+          <w:b w:val="false"/>
+          <w:bCs w:val="false"/>
+          <w:color w:val="auto"/>
+          <w:kern w:val="0"/>
+          <w:sz w:val="26"/>
+          <w:szCs w:val="22"/>
+          <w:lang w:val="en-US" w:eastAsia="en-US" w:bidi="ar-SA"/>
+        </w:rPr>
+        <w:t xml:space="preserve">Một </w:t>
+      </w:r>
+      <w:r>
+        <w:rPr>
+          <w:rFonts w:eastAsia="Times New Roman" w:cs="Calibri"/>
+          <w:b w:val="false"/>
+          <w:bCs w:val="false"/>
+          <w:color w:val="auto"/>
+          <w:kern w:val="0"/>
+          <w:sz w:val="26"/>
+          <w:szCs w:val="36"/>
+          <w:lang w:val="en-US" w:eastAsia="en-US" w:bidi="ar-SA"/>
+        </w:rPr>
+        <w:t>người dùng</w:t>
+      </w:r>
+      <w:r>
+        <w:rPr>
+          <w:rFonts w:eastAsia="Times New Roman" w:cs="Calibri"/>
+          <w:b w:val="false"/>
+          <w:bCs w:val="false"/>
+          <w:color w:val="auto"/>
+          <w:kern w:val="0"/>
+          <w:sz w:val="26"/>
+          <w:szCs w:val="22"/>
+          <w:lang w:val="en-US" w:eastAsia="en-US" w:bidi="ar-SA"/>
+        </w:rPr>
+        <w:t xml:space="preserve"> có thể có nhiều đơn hàng.</w:t>
+      </w:r>
+    </w:p>
+    <w:p>
+      <w:pPr>
+        <w:pStyle w:val="Normal"/>
+        <w:numPr>
+          <w:ilvl w:val="0"/>
+          <w:numId w:val="16"/>
+        </w:numPr>
+        <w:spacing w:before="0" w:after="160"/>
+        <w:rPr>
+          <w:rFonts w:ascii="Times New Roman" w:hAnsi="Times New Roman"/>
+        </w:rPr>
+      </w:pPr>
+      <w:r>
+        <w:rPr>
+          <w:rFonts w:eastAsia="Times New Roman" w:cs="Calibri"/>
+          <w:b/>
+          <w:bCs/>
+          <w:color w:val="auto"/>
+          <w:kern w:val="0"/>
+          <w:sz w:val="26"/>
+          <w:szCs w:val="22"/>
+          <w:lang w:val="en-US" w:eastAsia="en-US" w:bidi="ar-SA"/>
+        </w:rPr>
+        <w:t xml:space="preserve">Order (1) ↔ (*) OrderItem: </w:t>
+      </w:r>
+      <w:r>
+        <w:rPr>
+          <w:rFonts w:eastAsia="Times New Roman" w:cs="Calibri"/>
+          <w:b w:val="false"/>
+          <w:bCs w:val="false"/>
+          <w:color w:val="auto"/>
+          <w:kern w:val="0"/>
+          <w:sz w:val="26"/>
+          <w:szCs w:val="22"/>
+          <w:lang w:val="en-US" w:eastAsia="en-US" w:bidi="ar-SA"/>
+        </w:rPr>
+        <w:t>Mỗi đơn hàng có thể có nhiều Items.</w:t>
+      </w:r>
+    </w:p>
+    <w:p>
+      <w:pPr>
+        <w:pStyle w:val="Normal"/>
+        <w:numPr>
+          <w:ilvl w:val="0"/>
+          <w:numId w:val="16"/>
+        </w:numPr>
+        <w:spacing w:before="0" w:after="160"/>
+        <w:rPr>
+          <w:rFonts w:ascii="Times New Roman" w:hAnsi="Times New Roman"/>
+        </w:rPr>
+      </w:pPr>
+      <w:r>
+        <w:rPr>
+          <w:rFonts w:eastAsia="Times New Roman" w:cs="Calibri"/>
+          <w:b/>
+          <w:bCs/>
+          <w:color w:val="auto"/>
+          <w:kern w:val="0"/>
+          <w:sz w:val="26"/>
+          <w:szCs w:val="22"/>
+          <w:lang w:val="en-US" w:eastAsia="en-US" w:bidi="ar-SA"/>
+        </w:rPr>
+        <w:t xml:space="preserve">Category (1) ↔  (*) Product: </w:t>
+      </w:r>
+      <w:r>
+        <w:rPr>
+          <w:rFonts w:eastAsia="Times New Roman" w:cs="Calibri"/>
+          <w:b w:val="false"/>
+          <w:bCs w:val="false"/>
+          <w:color w:val="auto"/>
+          <w:kern w:val="0"/>
+          <w:sz w:val="26"/>
+          <w:szCs w:val="22"/>
+          <w:lang w:val="en-US" w:eastAsia="en-US" w:bidi="ar-SA"/>
+        </w:rPr>
+        <w:t>Mỗi danh mục có thế có nhiều sản phẩm thuộc về.</w:t>
+      </w:r>
+    </w:p>
+    <w:p>
+      <w:pPr>
+        <w:pStyle w:val="Normal"/>
+        <w:numPr>
+          <w:ilvl w:val="0"/>
+          <w:numId w:val="16"/>
+        </w:numPr>
+        <w:spacing w:before="0" w:after="160"/>
+        <w:rPr>
+          <w:rFonts w:ascii="Times New Roman" w:hAnsi="Times New Roman"/>
+        </w:rPr>
+      </w:pPr>
+      <w:r>
+        <w:rPr>
+          <w:rFonts w:eastAsia="Times New Roman" w:cs="Calibri"/>
+          <w:b/>
+          <w:bCs/>
+          <w:color w:val="auto"/>
+          <w:kern w:val="0"/>
+          <w:sz w:val="26"/>
+          <w:szCs w:val="22"/>
+          <w:lang w:val="en-US" w:eastAsia="en-US" w:bidi="ar-SA"/>
+        </w:rPr>
+        <w:t>Product (1) ↔  (*)</w:t>
+        <w:tab/>
+        <w:t xml:space="preserve">CartItem: </w:t>
+      </w:r>
+      <w:r>
+        <w:rPr>
+          <w:rFonts w:eastAsia="Times New Roman" w:cs="Calibri"/>
+          <w:b w:val="false"/>
+          <w:bCs w:val="false"/>
+          <w:color w:val="auto"/>
+          <w:kern w:val="0"/>
+          <w:sz w:val="26"/>
+          <w:szCs w:val="22"/>
+          <w:lang w:val="en-US" w:eastAsia="en-US" w:bidi="ar-SA"/>
+        </w:rPr>
+        <w:t>Sản phẩm có thể có nhiều trong giở hàng.</w:t>
+      </w:r>
+    </w:p>
+    <w:p>
+      <w:pPr>
+        <w:pStyle w:val="Normal"/>
+        <w:numPr>
+          <w:ilvl w:val="0"/>
+          <w:numId w:val="16"/>
+        </w:numPr>
+        <w:spacing w:before="0" w:after="160"/>
+        <w:rPr>
+          <w:rFonts w:ascii="Times New Roman" w:hAnsi="Times New Roman"/>
+        </w:rPr>
+      </w:pPr>
+      <w:r>
+        <w:rPr>
+          <w:rFonts w:eastAsia="Times New Roman" w:cs="Calibri"/>
+          <w:b/>
+          <w:bCs/>
+          <w:color w:val="auto"/>
+          <w:kern w:val="0"/>
+          <w:sz w:val="26"/>
+          <w:szCs w:val="22"/>
+          <w:lang w:val="en-US" w:eastAsia="en-US" w:bidi="ar-SA"/>
+        </w:rPr>
+        <w:t>Product (1) ↔  (*)</w:t>
+        <w:tab/>
+        <w:t>OrderItem:</w:t>
+      </w:r>
+      <w:r>
+        <w:rPr>
+          <w:rFonts w:eastAsia="Times New Roman" w:cs="Calibri"/>
+          <w:b w:val="false"/>
+          <w:bCs w:val="false"/>
+          <w:color w:val="auto"/>
+          <w:kern w:val="0"/>
+          <w:sz w:val="26"/>
+          <w:szCs w:val="22"/>
+          <w:lang w:val="en-US" w:eastAsia="en-US" w:bidi="ar-SA"/>
+        </w:rPr>
+        <w:t xml:space="preserve"> Sản phẩm có thể có nhiều trong đơn hàng.</w:t>
+      </w:r>
+    </w:p>
+    <w:p>
+      <w:pPr>
+        <w:pStyle w:val="Normal"/>
+        <w:numPr>
+          <w:ilvl w:val="0"/>
+          <w:numId w:val="16"/>
+        </w:numPr>
+        <w:spacing w:before="0" w:after="160"/>
+        <w:rPr>
+          <w:rFonts w:ascii="Times New Roman" w:hAnsi="Times New Roman"/>
+        </w:rPr>
+      </w:pPr>
+      <w:r>
+        <w:rPr>
+          <w:rFonts w:eastAsia="Times New Roman" w:cs="Calibri"/>
+          <w:b/>
+          <w:bCs/>
+          <w:color w:val="auto"/>
+          <w:kern w:val="0"/>
+          <w:sz w:val="26"/>
+          <w:szCs w:val="22"/>
+          <w:lang w:val="en-US" w:eastAsia="en-US" w:bidi="ar-SA"/>
+        </w:rPr>
+        <w:t xml:space="preserve">User (1) ↔ (*) Review: </w:t>
+      </w:r>
+      <w:r>
+        <w:rPr>
+          <w:rFonts w:eastAsia="Times New Roman" w:cs="Calibri"/>
+          <w:b w:val="false"/>
+          <w:bCs w:val="false"/>
+          <w:color w:val="auto"/>
+          <w:kern w:val="0"/>
+          <w:sz w:val="26"/>
+          <w:szCs w:val="22"/>
+          <w:lang w:val="en-US" w:eastAsia="en-US" w:bidi="ar-SA"/>
+        </w:rPr>
+        <w:t>Một người dùng có thể đánh giá nhiều sản phẩm.</w:t>
+      </w:r>
+    </w:p>
+    <w:p>
+      <w:pPr>
+        <w:pStyle w:val="Normal"/>
+        <w:numPr>
+          <w:ilvl w:val="0"/>
+          <w:numId w:val="16"/>
+        </w:numPr>
+        <w:spacing w:before="0" w:after="160"/>
+        <w:rPr>
+          <w:rFonts w:ascii="Times New Roman" w:hAnsi="Times New Roman"/>
+        </w:rPr>
+      </w:pPr>
+      <w:r>
+        <w:rPr>
+          <w:rFonts w:eastAsia="Times New Roman" w:cs="Calibri"/>
+          <w:b/>
+          <w:bCs/>
+          <w:color w:val="auto"/>
+          <w:kern w:val="0"/>
+          <w:sz w:val="26"/>
+          <w:szCs w:val="22"/>
+          <w:lang w:val="en-US" w:eastAsia="en-US" w:bidi="ar-SA"/>
+        </w:rPr>
+        <w:t>Product (1) ↔ (*) Review:</w:t>
+      </w:r>
+      <w:r>
+        <w:rPr>
+          <w:rFonts w:eastAsia="Times New Roman" w:cs="Calibri"/>
+          <w:b w:val="false"/>
+          <w:bCs w:val="false"/>
+          <w:color w:val="auto"/>
+          <w:kern w:val="0"/>
+          <w:sz w:val="26"/>
+          <w:szCs w:val="22"/>
+          <w:lang w:val="en-US" w:eastAsia="en-US" w:bidi="ar-SA"/>
+        </w:rPr>
+        <w:t xml:space="preserve"> Mỗi sản phẩm có thể có nhiều đánh giá.</w:t>
+      </w:r>
+    </w:p>
+    <w:p>
+      <w:pPr>
+        <w:pStyle w:val="Normal"/>
+        <w:numPr>
+          <w:ilvl w:val="0"/>
+          <w:numId w:val="16"/>
+        </w:numPr>
+        <w:spacing w:before="0" w:after="160"/>
+        <w:rPr>
+          <w:rFonts w:ascii="Times New Roman" w:hAnsi="Times New Roman"/>
+        </w:rPr>
+      </w:pPr>
+      <w:r>
+        <w:rPr>
+          <w:rFonts w:eastAsia="Times New Roman" w:cs="Calibri"/>
+          <w:b/>
+          <w:bCs/>
+          <w:color w:val="auto"/>
+          <w:kern w:val="0"/>
+          <w:sz w:val="26"/>
+          <w:szCs w:val="22"/>
+          <w:lang w:val="en-US" w:eastAsia="en-US" w:bidi="ar-SA"/>
+        </w:rPr>
+        <w:t xml:space="preserve">UNIQUE(user_id, product_id): </w:t>
+      </w:r>
+      <w:r>
+        <w:rPr>
+          <w:rFonts w:eastAsia="Times New Roman" w:cs="Calibri"/>
+          <w:b w:val="false"/>
+          <w:bCs w:val="false"/>
+          <w:color w:val="auto"/>
+          <w:kern w:val="0"/>
+          <w:sz w:val="26"/>
+          <w:szCs w:val="22"/>
+          <w:lang w:val="en-US" w:eastAsia="en-US" w:bidi="ar-SA"/>
+        </w:rPr>
+        <w:t>Trong review, mỗi người dùng chi review được một sản phẩm (sau khi mua sản phẩm).</w:t>
+      </w:r>
+    </w:p>
+    <w:p>
+      <w:pPr>
+        <w:pStyle w:val="Hinh"/>
+        <w:rPr>
+          <w:rFonts w:ascii="Times New Roman" w:hAnsi="Times New Roman"/>
+        </w:rPr>
+      </w:pPr>
+      <w:r>
+        <w:drawing>
+          <wp:anchor behindDoc="0" distT="0" distB="0" distL="0" distR="0" simplePos="0" locked="0" layoutInCell="0" allowOverlap="1" relativeHeight="10">
+            <wp:simplePos x="0" y="0"/>
+            <wp:positionH relativeFrom="column">
+              <wp:posOffset>-28575</wp:posOffset>
+            </wp:positionH>
+            <wp:positionV relativeFrom="paragraph">
+              <wp:posOffset>-52705</wp:posOffset>
+            </wp:positionV>
+            <wp:extent cx="5971540" cy="5594350"/>
+            <wp:effectExtent l="0" t="0" r="0" b="0"/>
+            <wp:wrapSquare wrapText="largest"/>
+            <wp:docPr id="9" name="Image5" descr=""/>
+            <wp:cNvGraphicFramePr>
+              <a:graphicFrameLocks xmlns:a="http://schemas.openxmlformats.org/drawingml/2006/main" noChangeAspect="1"/>
+            </wp:cNvGraphicFramePr>
+            <a:graphic xmlns:a="http://schemas.openxmlformats.org/drawingml/2006/main">
+              <a:graphicData uri="http://schemas.openxmlformats.org/drawingml/2006/picture">
+                <pic:pic xmlns:pic="http://schemas.openxmlformats.org/drawingml/2006/picture">
+                  <pic:nvPicPr>
+                    <pic:cNvPr id="9" name="Image5" descr=""/>
+                    <pic:cNvPicPr>
+                      <a:picLocks noChangeAspect="1" noChangeArrowheads="1"/>
+                    </pic:cNvPicPr>
+                  </pic:nvPicPr>
+                  <pic:blipFill>
+                    <a:blip r:embed="rId10"/>
+                    <a:stretch>
+                      <a:fillRect/>
+                    </a:stretch>
+                  </pic:blipFill>
+                  <pic:spPr bwMode="auto">
+                    <a:xfrm>
+                      <a:off x="0" y="0"/>
+                      <a:ext cx="5971540" cy="5594350"/>
+                    </a:xfrm>
+                    <a:prstGeom prst="rect">
+                      <a:avLst/>
+                    </a:prstGeom>
+                  </pic:spPr>
+                </pic:pic>
+              </a:graphicData>
+            </a:graphic>
+          </wp:anchor>
+        </w:drawing>
+      </w:r>
+      <w:r>
+        <w:rPr>
+          <w:rFonts w:eastAsia="Times New Roman" w:cs="Calibri"/>
+          <w:b/>
+          <w:bCs/>
+          <w:color w:val="auto"/>
+          <w:kern w:val="0"/>
+          <w:sz w:val="26"/>
+          <w:szCs w:val="22"/>
+          <w:lang w:val="en-US" w:eastAsia="en-US" w:bidi="ar-SA"/>
+        </w:rPr>
+        <w:tab/>
+      </w:r>
+    </w:p>
+    <w:p>
+      <w:pPr>
+        <w:pStyle w:val="Hinh"/>
+        <w:numPr>
+          <w:ilvl w:val="0"/>
+          <w:numId w:val="0"/>
+        </w:numPr>
+        <w:ind w:left="947" w:hanging="0"/>
+        <w:rPr>
+          <w:rFonts w:ascii="Times New Roman" w:hAnsi="Times New Roman"/>
+        </w:rPr>
+      </w:pPr>
+      <w:r>
+        <w:rPr>
+          <w:rFonts w:eastAsia="Times New Roman" w:cs="Times New Roman"/>
+          <w:b/>
+          <w:bCs/>
+          <w:i/>
+          <w:iCs/>
+          <w:color w:val="auto"/>
+          <w:kern w:val="0"/>
+          <w:sz w:val="26"/>
+          <w:szCs w:val="26"/>
+          <w:lang w:val="en-US" w:eastAsia="en-US" w:bidi="ar-SA"/>
+        </w:rPr>
+        <w:t>Hình 5 - Sơ đồ mối quan hệ giữa các thực thể (ERD)</w:t>
+      </w:r>
+    </w:p>
+    <w:p>
+      <w:pPr>
+        <w:pStyle w:val="Normal"/>
+        <w:rPr>
+          <w:rFonts w:ascii="Times New Roman" w:hAnsi="Times New Roman" w:eastAsia="Times New Roman" w:cs="Times New Roman"/>
+          <w:b/>
+          <w:b/>
+          <w:i/>
+          <w:i/>
+          <w:iCs/>
+          <w:color w:val="auto"/>
+          <w:kern w:val="0"/>
+          <w:sz w:val="26"/>
+          <w:szCs w:val="26"/>
+          <w:lang w:val="en-US" w:eastAsia="en-US" w:bidi="ar-SA"/>
+        </w:rPr>
+      </w:pPr>
+      <w:r>
+        <w:rPr>
+          <w:rFonts w:eastAsia="Times New Roman" w:cs="Times New Roman"/>
+          <w:b/>
+          <w:i/>
+          <w:iCs/>
+          <w:color w:val="auto"/>
+          <w:kern w:val="0"/>
+          <w:sz w:val="26"/>
+          <w:szCs w:val="26"/>
+          <w:lang w:val="en-US" w:eastAsia="en-US" w:bidi="ar-SA"/>
+        </w:rPr>
+      </w:r>
+    </w:p>
+    <w:p>
+      <w:pPr>
+        <w:pStyle w:val="Normal"/>
+        <w:rPr>
+          <w:rFonts w:ascii="Times New Roman" w:hAnsi="Times New Roman"/>
+        </w:rPr>
+      </w:pPr>
+      <w:r>
+        <w:rPr>
+          <w:rFonts w:eastAsia="Times New Roman" w:cs="Calibri"/>
+          <w:b/>
+          <w:bCs/>
+          <w:color w:val="auto"/>
+          <w:kern w:val="0"/>
+          <w:sz w:val="26"/>
+          <w:szCs w:val="22"/>
+          <w:lang w:val="en-US" w:eastAsia="en-US" w:bidi="ar-SA"/>
+        </w:rPr>
+        <w:t>3.3. Mô tả chi tiết các thực thể</w:t>
+      </w:r>
+    </w:p>
+    <w:p>
+      <w:pPr>
+        <w:pStyle w:val="Normal"/>
+        <w:numPr>
+          <w:ilvl w:val="0"/>
+          <w:numId w:val="18"/>
+        </w:numPr>
+        <w:rPr>
+          <w:rFonts w:ascii="Times New Roman" w:hAnsi="Times New Roman"/>
+        </w:rPr>
+      </w:pPr>
+      <w:r>
+        <w:rPr>
+          <w:rFonts w:eastAsia="Times New Roman" w:cs="Calibri"/>
+          <w:b/>
+          <w:bCs/>
+          <w:color w:val="auto"/>
+          <w:kern w:val="0"/>
+          <w:sz w:val="26"/>
+          <w:szCs w:val="22"/>
+          <w:lang w:val="en-US" w:eastAsia="en-US" w:bidi="ar-SA"/>
+        </w:rPr>
+        <w:t>Thực thể User:</w:t>
+      </w:r>
+    </w:p>
+    <w:p>
+      <w:pPr>
+        <w:pStyle w:val="Normal"/>
+        <w:numPr>
+          <w:ilvl w:val="1"/>
+          <w:numId w:val="17"/>
+        </w:numPr>
+        <w:rPr>
+          <w:rFonts w:ascii="Times New Roman" w:hAnsi="Times New Roman"/>
+        </w:rPr>
+      </w:pPr>
+      <w:r>
+        <w:rPr>
+          <w:rFonts w:eastAsia="Times New Roman" w:cs="Calibri"/>
+          <w:b/>
+          <w:bCs/>
+          <w:i w:val="false"/>
+          <w:caps w:val="false"/>
+          <w:smallCaps w:val="false"/>
+          <w:color w:val="000000"/>
+          <w:spacing w:val="0"/>
+          <w:kern w:val="0"/>
+          <w:sz w:val="26"/>
+          <w:szCs w:val="26"/>
+          <w:lang w:val="en-US" w:eastAsia="en-US" w:bidi="ar-SA"/>
+        </w:rPr>
+        <w:t>id: UUID - Primary Key, định danh duy nhất cho mỗi người dùng.</w:t>
+      </w:r>
+    </w:p>
+    <w:p>
+      <w:pPr>
+        <w:pStyle w:val="TextBody"/>
+        <w:widowControl/>
+        <w:numPr>
+          <w:ilvl w:val="1"/>
+          <w:numId w:val="17"/>
+        </w:numPr>
+        <w:spacing w:lineRule="auto" w:line="336" w:before="30" w:after="30"/>
+        <w:rPr>
+          <w:rFonts w:ascii="Times New Roman" w:hAnsi="Times New Roman"/>
+        </w:rPr>
+      </w:pPr>
+      <w:r>
+        <w:rPr>
+          <w:rFonts w:eastAsia="Times New Roman" w:cs="Calibri"/>
+          <w:b/>
+          <w:i w:val="false"/>
+          <w:caps w:val="false"/>
+          <w:smallCaps w:val="false"/>
+          <w:color w:val="000000"/>
+          <w:spacing w:val="0"/>
+          <w:kern w:val="0"/>
+          <w:sz w:val="26"/>
+          <w:szCs w:val="26"/>
+          <w:lang w:val="en-US" w:eastAsia="en-US" w:bidi="ar-SA"/>
+        </w:rPr>
+        <w:t>e</w:t>
+      </w:r>
+      <w:r>
+        <w:rPr>
+          <w:b/>
+          <w:i w:val="false"/>
+          <w:caps w:val="false"/>
+          <w:smallCaps w:val="false"/>
+          <w:color w:val="000000"/>
+          <w:spacing w:val="0"/>
+          <w:sz w:val="26"/>
+          <w:szCs w:val="26"/>
+        </w:rPr>
+        <w:t>mail</w:t>
+      </w:r>
+      <w:r>
+        <w:rPr>
+          <w:b w:val="false"/>
+          <w:i w:val="false"/>
+          <w:caps w:val="false"/>
+          <w:smallCaps w:val="false"/>
+          <w:color w:val="000000"/>
+          <w:spacing w:val="0"/>
+          <w:sz w:val="26"/>
+          <w:szCs w:val="26"/>
+        </w:rPr>
+        <w:t>: string - Not Null, Unique, địa chỉ email của người dùng, dùng để đăng nhập và liên lạc.</w:t>
+      </w:r>
+    </w:p>
+    <w:p>
+      <w:pPr>
+        <w:pStyle w:val="TextBody"/>
+        <w:widowControl/>
+        <w:numPr>
+          <w:ilvl w:val="1"/>
+          <w:numId w:val="17"/>
+        </w:numPr>
+        <w:spacing w:lineRule="auto" w:line="336" w:before="30" w:after="30"/>
+        <w:rPr>
+          <w:rFonts w:ascii="Times New Roman" w:hAnsi="Times New Roman"/>
+        </w:rPr>
+      </w:pPr>
+      <w:r>
+        <w:rPr>
+          <w:rFonts w:eastAsia="Times New Roman" w:cs="Calibri"/>
+          <w:b/>
+          <w:i w:val="false"/>
+          <w:caps w:val="false"/>
+          <w:smallCaps w:val="false"/>
+          <w:color w:val="000000"/>
+          <w:spacing w:val="0"/>
+          <w:kern w:val="0"/>
+          <w:sz w:val="26"/>
+          <w:szCs w:val="26"/>
+          <w:lang w:val="en-US" w:eastAsia="en-US" w:bidi="ar-SA"/>
+        </w:rPr>
+        <w:t>p</w:t>
+      </w:r>
+      <w:r>
+        <w:rPr>
+          <w:b/>
+          <w:i w:val="false"/>
+          <w:caps w:val="false"/>
+          <w:smallCaps w:val="false"/>
+          <w:color w:val="000000"/>
+          <w:spacing w:val="0"/>
+          <w:sz w:val="26"/>
+          <w:szCs w:val="26"/>
+        </w:rPr>
+        <w:t>asswordHash</w:t>
+      </w:r>
+      <w:r>
+        <w:rPr>
+          <w:b w:val="false"/>
+          <w:i w:val="false"/>
+          <w:caps w:val="false"/>
+          <w:smallCaps w:val="false"/>
+          <w:color w:val="000000"/>
+          <w:spacing w:val="0"/>
+          <w:sz w:val="26"/>
+          <w:szCs w:val="26"/>
+        </w:rPr>
+        <w:t>: string - Not Null, chuỗi băm mật khẩu của người dùng.</w:t>
+      </w:r>
+    </w:p>
+    <w:p>
+      <w:pPr>
+        <w:pStyle w:val="TextBody"/>
+        <w:widowControl/>
+        <w:numPr>
+          <w:ilvl w:val="1"/>
+          <w:numId w:val="17"/>
+        </w:numPr>
+        <w:spacing w:lineRule="auto" w:line="336" w:before="30" w:after="30"/>
+        <w:rPr>
+          <w:rFonts w:ascii="Times New Roman" w:hAnsi="Times New Roman"/>
+        </w:rPr>
+      </w:pPr>
+      <w:r>
+        <w:rPr>
+          <w:rFonts w:eastAsia="Times New Roman" w:cs="Calibri"/>
+          <w:b/>
+          <w:i w:val="false"/>
+          <w:caps w:val="false"/>
+          <w:smallCaps w:val="false"/>
+          <w:color w:val="000000"/>
+          <w:spacing w:val="0"/>
+          <w:kern w:val="0"/>
+          <w:sz w:val="26"/>
+          <w:szCs w:val="26"/>
+          <w:lang w:val="en-US" w:eastAsia="en-US" w:bidi="ar-SA"/>
+        </w:rPr>
+        <w:t>u</w:t>
+      </w:r>
+      <w:r>
+        <w:rPr>
+          <w:b/>
+          <w:i w:val="false"/>
+          <w:caps w:val="false"/>
+          <w:smallCaps w:val="false"/>
+          <w:color w:val="000000"/>
+          <w:spacing w:val="0"/>
+          <w:sz w:val="26"/>
+          <w:szCs w:val="26"/>
+        </w:rPr>
+        <w:t>sername</w:t>
+      </w:r>
+      <w:r>
+        <w:rPr>
+          <w:b w:val="false"/>
+          <w:i w:val="false"/>
+          <w:caps w:val="false"/>
+          <w:smallCaps w:val="false"/>
+          <w:color w:val="000000"/>
+          <w:spacing w:val="0"/>
+          <w:sz w:val="26"/>
+          <w:szCs w:val="26"/>
+        </w:rPr>
+        <w:t>: string - Not Null, Unique, tên tài khoản của người dùng.</w:t>
+      </w:r>
+    </w:p>
+    <w:p>
+      <w:pPr>
+        <w:pStyle w:val="TextBody"/>
+        <w:widowControl/>
+        <w:numPr>
+          <w:ilvl w:val="1"/>
+          <w:numId w:val="17"/>
+        </w:numPr>
+        <w:spacing w:lineRule="auto" w:line="336" w:before="30" w:after="30"/>
+        <w:rPr>
+          <w:rFonts w:ascii="Times New Roman" w:hAnsi="Times New Roman"/>
+        </w:rPr>
+      </w:pPr>
+      <w:r>
+        <w:rPr>
+          <w:rFonts w:eastAsia="Times New Roman" w:cs="Calibri"/>
+          <w:b/>
+          <w:i w:val="false"/>
+          <w:caps w:val="false"/>
+          <w:smallCaps w:val="false"/>
+          <w:color w:val="000000"/>
+          <w:spacing w:val="0"/>
+          <w:kern w:val="0"/>
+          <w:sz w:val="26"/>
+          <w:szCs w:val="26"/>
+          <w:lang w:val="en-US" w:eastAsia="en-US" w:bidi="ar-SA"/>
+        </w:rPr>
+        <w:t>a</w:t>
+      </w:r>
+      <w:r>
+        <w:rPr>
+          <w:b/>
+          <w:i w:val="false"/>
+          <w:caps w:val="false"/>
+          <w:smallCaps w:val="false"/>
+          <w:color w:val="000000"/>
+          <w:spacing w:val="0"/>
+          <w:sz w:val="26"/>
+          <w:szCs w:val="26"/>
+        </w:rPr>
+        <w:t>ddress</w:t>
+      </w:r>
+      <w:r>
+        <w:rPr>
+          <w:b w:val="false"/>
+          <w:i w:val="false"/>
+          <w:caps w:val="false"/>
+          <w:smallCaps w:val="false"/>
+          <w:color w:val="000000"/>
+          <w:spacing w:val="0"/>
+          <w:sz w:val="26"/>
+          <w:szCs w:val="26"/>
+        </w:rPr>
+        <w:t>: string - Nullable, địa chỉ giao hàng của người dùng.</w:t>
+      </w:r>
+    </w:p>
+    <w:p>
+      <w:pPr>
+        <w:pStyle w:val="TextBody"/>
+        <w:widowControl/>
+        <w:numPr>
+          <w:ilvl w:val="1"/>
+          <w:numId w:val="17"/>
+        </w:numPr>
+        <w:spacing w:lineRule="auto" w:line="336" w:before="30" w:after="30"/>
+        <w:rPr>
+          <w:rFonts w:ascii="Times New Roman" w:hAnsi="Times New Roman"/>
+        </w:rPr>
+      </w:pPr>
+      <w:r>
+        <w:rPr>
+          <w:rFonts w:eastAsia="Times New Roman" w:cs="Calibri"/>
+          <w:b/>
+          <w:i w:val="false"/>
+          <w:caps w:val="false"/>
+          <w:smallCaps w:val="false"/>
+          <w:color w:val="000000"/>
+          <w:spacing w:val="0"/>
+          <w:kern w:val="0"/>
+          <w:sz w:val="26"/>
+          <w:szCs w:val="26"/>
+          <w:lang w:val="en-US" w:eastAsia="en-US" w:bidi="ar-SA"/>
+        </w:rPr>
+        <w:t>p</w:t>
+      </w:r>
+      <w:r>
+        <w:rPr>
+          <w:b/>
+          <w:i w:val="false"/>
+          <w:caps w:val="false"/>
+          <w:smallCaps w:val="false"/>
+          <w:color w:val="000000"/>
+          <w:spacing w:val="0"/>
+          <w:sz w:val="26"/>
+          <w:szCs w:val="26"/>
+        </w:rPr>
+        <w:t>honeNumber</w:t>
+      </w:r>
+      <w:r>
+        <w:rPr>
+          <w:b w:val="false"/>
+          <w:i w:val="false"/>
+          <w:caps w:val="false"/>
+          <w:smallCaps w:val="false"/>
+          <w:color w:val="000000"/>
+          <w:spacing w:val="0"/>
+          <w:sz w:val="26"/>
+          <w:szCs w:val="26"/>
+        </w:rPr>
+        <w:t>: string - Nullable, số điện thoại của người dùng.</w:t>
+      </w:r>
+    </w:p>
+    <w:p>
+      <w:pPr>
+        <w:pStyle w:val="TextBody"/>
+        <w:widowControl/>
+        <w:numPr>
+          <w:ilvl w:val="1"/>
+          <w:numId w:val="17"/>
+        </w:numPr>
+        <w:spacing w:lineRule="auto" w:line="336" w:before="30" w:after="30"/>
+        <w:rPr>
+          <w:rFonts w:ascii="Times New Roman" w:hAnsi="Times New Roman"/>
+        </w:rPr>
+      </w:pPr>
+      <w:r>
+        <w:rPr>
+          <w:rFonts w:eastAsia="Times New Roman" w:cs="Calibri"/>
+          <w:b/>
+          <w:i w:val="false"/>
+          <w:caps w:val="false"/>
+          <w:smallCaps w:val="false"/>
+          <w:color w:val="000000"/>
+          <w:spacing w:val="0"/>
+          <w:kern w:val="0"/>
+          <w:sz w:val="26"/>
+          <w:szCs w:val="26"/>
+          <w:lang w:val="en-US" w:eastAsia="en-US" w:bidi="ar-SA"/>
+        </w:rPr>
+        <w:t>r</w:t>
+      </w:r>
+      <w:r>
+        <w:rPr>
+          <w:b/>
+          <w:i w:val="false"/>
+          <w:caps w:val="false"/>
+          <w:smallCaps w:val="false"/>
+          <w:color w:val="000000"/>
+          <w:spacing w:val="0"/>
+          <w:sz w:val="26"/>
+          <w:szCs w:val="26"/>
+        </w:rPr>
+        <w:t>ole</w:t>
+      </w:r>
+      <w:r>
+        <w:rPr>
+          <w:b w:val="false"/>
+          <w:i w:val="false"/>
+          <w:caps w:val="false"/>
+          <w:smallCaps w:val="false"/>
+          <w:color w:val="000000"/>
+          <w:spacing w:val="0"/>
+          <w:sz w:val="26"/>
+          <w:szCs w:val="26"/>
+        </w:rPr>
+        <w:t>: enum - Not Null, Default: 'USER', vai trò của người dùng trong hệ thống (ví dụ: 'USER', 'ADMIN').</w:t>
+      </w:r>
+    </w:p>
+    <w:p>
+      <w:pPr>
+        <w:pStyle w:val="TextBody"/>
+        <w:widowControl/>
+        <w:numPr>
+          <w:ilvl w:val="1"/>
+          <w:numId w:val="17"/>
+        </w:numPr>
+        <w:spacing w:lineRule="auto" w:line="336" w:before="30" w:after="30"/>
+        <w:rPr>
+          <w:rFonts w:ascii="Times New Roman" w:hAnsi="Times New Roman"/>
+        </w:rPr>
+      </w:pPr>
+      <w:r>
+        <w:rPr>
+          <w:rFonts w:eastAsia="Times New Roman" w:cs="Calibri"/>
+          <w:b/>
+          <w:i w:val="false"/>
+          <w:caps w:val="false"/>
+          <w:smallCaps w:val="false"/>
+          <w:color w:val="000000"/>
+          <w:spacing w:val="0"/>
+          <w:kern w:val="0"/>
+          <w:sz w:val="26"/>
+          <w:szCs w:val="26"/>
+          <w:lang w:val="en-US" w:eastAsia="en-US" w:bidi="ar-SA"/>
+        </w:rPr>
+        <w:t>a</w:t>
+      </w:r>
+      <w:r>
+        <w:rPr>
+          <w:b/>
+          <w:i w:val="false"/>
+          <w:caps w:val="false"/>
+          <w:smallCaps w:val="false"/>
+          <w:color w:val="000000"/>
+          <w:spacing w:val="0"/>
+          <w:sz w:val="26"/>
+          <w:szCs w:val="26"/>
+        </w:rPr>
+        <w:t>vatarUrl</w:t>
+      </w:r>
+      <w:r>
+        <w:rPr>
+          <w:b w:val="false"/>
+          <w:i w:val="false"/>
+          <w:caps w:val="false"/>
+          <w:smallCaps w:val="false"/>
+          <w:color w:val="000000"/>
+          <w:spacing w:val="0"/>
+          <w:sz w:val="26"/>
+          <w:szCs w:val="26"/>
+        </w:rPr>
+        <w:t>: string - Nullable, đường dẫn đến ảnh đại diện của người dùng.</w:t>
+      </w:r>
+    </w:p>
+    <w:p>
+      <w:pPr>
+        <w:pStyle w:val="TextBody"/>
+        <w:widowControl/>
+        <w:numPr>
+          <w:ilvl w:val="1"/>
+          <w:numId w:val="17"/>
+        </w:numPr>
+        <w:spacing w:lineRule="auto" w:line="336" w:before="30" w:after="30"/>
+        <w:rPr>
+          <w:rFonts w:ascii="Times New Roman" w:hAnsi="Times New Roman"/>
+        </w:rPr>
+      </w:pPr>
+      <w:r>
+        <w:rPr>
+          <w:rFonts w:eastAsia="Times New Roman" w:cs="Calibri"/>
+          <w:b/>
+          <w:i w:val="false"/>
+          <w:caps w:val="false"/>
+          <w:smallCaps w:val="false"/>
+          <w:color w:val="000000"/>
+          <w:spacing w:val="0"/>
+          <w:kern w:val="0"/>
+          <w:sz w:val="26"/>
+          <w:szCs w:val="26"/>
+          <w:lang w:val="en-US" w:eastAsia="en-US" w:bidi="ar-SA"/>
+        </w:rPr>
+        <w:t>c</w:t>
+      </w:r>
+      <w:r>
+        <w:rPr>
+          <w:b/>
+          <w:i w:val="false"/>
+          <w:caps w:val="false"/>
+          <w:smallCaps w:val="false"/>
+          <w:color w:val="000000"/>
+          <w:spacing w:val="0"/>
+          <w:sz w:val="26"/>
+          <w:szCs w:val="26"/>
+        </w:rPr>
+        <w:t>reatedAt</w:t>
+      </w:r>
+      <w:r>
+        <w:rPr>
+          <w:b w:val="false"/>
+          <w:i w:val="false"/>
+          <w:caps w:val="false"/>
+          <w:smallCaps w:val="false"/>
+          <w:color w:val="000000"/>
+          <w:spacing w:val="0"/>
+          <w:sz w:val="26"/>
+          <w:szCs w:val="26"/>
+        </w:rPr>
+        <w:t>: timestamp - Not Null, thời điểm tài khoản được tạo.</w:t>
+      </w:r>
+    </w:p>
+    <w:p>
+      <w:pPr>
+        <w:pStyle w:val="TextBody"/>
+        <w:widowControl/>
+        <w:numPr>
+          <w:ilvl w:val="1"/>
+          <w:numId w:val="17"/>
+        </w:numPr>
+        <w:spacing w:lineRule="auto" w:line="336" w:before="30" w:after="30"/>
+        <w:rPr>
+          <w:rFonts w:ascii="Times New Roman" w:hAnsi="Times New Roman"/>
+        </w:rPr>
+      </w:pPr>
+      <w:r>
+        <w:rPr>
+          <w:rFonts w:eastAsia="Times New Roman" w:cs="Calibri"/>
+          <w:b/>
+          <w:i w:val="false"/>
+          <w:caps w:val="false"/>
+          <w:smallCaps w:val="false"/>
+          <w:color w:val="000000"/>
+          <w:spacing w:val="0"/>
+          <w:kern w:val="0"/>
+          <w:sz w:val="26"/>
+          <w:szCs w:val="26"/>
+          <w:lang w:val="en-US" w:eastAsia="en-US" w:bidi="ar-SA"/>
+        </w:rPr>
+        <w:t>u</w:t>
+      </w:r>
+      <w:r>
+        <w:rPr>
+          <w:b/>
+          <w:i w:val="false"/>
+          <w:caps w:val="false"/>
+          <w:smallCaps w:val="false"/>
+          <w:color w:val="000000"/>
+          <w:spacing w:val="0"/>
+          <w:sz w:val="26"/>
+          <w:szCs w:val="26"/>
+        </w:rPr>
+        <w:t>pdatedAt</w:t>
+      </w:r>
+      <w:r>
+        <w:rPr>
+          <w:b w:val="false"/>
+          <w:i w:val="false"/>
+          <w:caps w:val="false"/>
+          <w:smallCaps w:val="false"/>
+          <w:color w:val="000000"/>
+          <w:spacing w:val="0"/>
+          <w:sz w:val="26"/>
+          <w:szCs w:val="26"/>
+        </w:rPr>
+        <w:t>: timestamp - Not Null, thời điểm thông tin tài khoản được cập nhật lần cuối.</w:t>
+      </w:r>
+    </w:p>
+    <w:p>
+      <w:pPr>
+        <w:pStyle w:val="Normal"/>
+        <w:numPr>
+          <w:ilvl w:val="0"/>
+          <w:numId w:val="17"/>
+        </w:numPr>
+        <w:rPr>
+          <w:rFonts w:ascii="Times New Roman" w:hAnsi="Times New Roman"/>
+        </w:rPr>
+      </w:pPr>
+      <w:r>
+        <w:rPr>
+          <w:rFonts w:eastAsia="Times New Roman" w:cs="Calibri"/>
+          <w:b/>
+          <w:bCs/>
+          <w:color w:val="000000"/>
+          <w:kern w:val="0"/>
+          <w:sz w:val="26"/>
+          <w:szCs w:val="26"/>
+          <w:lang w:val="en-US" w:eastAsia="en-US" w:bidi="ar-SA"/>
+        </w:rPr>
+        <w:t>Thực thể Product:</w:t>
+      </w:r>
+    </w:p>
+    <w:p>
+      <w:pPr>
+        <w:pStyle w:val="Normal"/>
+        <w:numPr>
+          <w:ilvl w:val="1"/>
+          <w:numId w:val="17"/>
+        </w:numPr>
+        <w:rPr>
+          <w:rFonts w:ascii="Times New Roman" w:hAnsi="Times New Roman"/>
+        </w:rPr>
+      </w:pPr>
+      <w:r>
+        <w:rPr>
+          <w:rFonts w:eastAsia="Times New Roman" w:cs="Calibri"/>
+          <w:b/>
+          <w:bCs/>
+          <w:color w:val="000000"/>
+          <w:kern w:val="0"/>
+          <w:sz w:val="26"/>
+          <w:szCs w:val="26"/>
+          <w:lang w:val="en-US" w:eastAsia="en-US" w:bidi="ar-SA"/>
+        </w:rPr>
+        <w:t>id:</w:t>
+      </w:r>
+      <w:r>
+        <w:rPr>
+          <w:rFonts w:eastAsia="Times New Roman" w:cs="Calibri"/>
+          <w:b w:val="false"/>
+          <w:bCs w:val="false"/>
+          <w:color w:val="000000"/>
+          <w:kern w:val="0"/>
+          <w:sz w:val="26"/>
+          <w:szCs w:val="26"/>
+          <w:lang w:val="en-US" w:eastAsia="en-US" w:bidi="ar-SA"/>
+        </w:rPr>
+        <w:t xml:space="preserve"> UUID - Primary Key, định danh duy nhất cho mỗi sản phẩm.</w:t>
+      </w:r>
+    </w:p>
+    <w:p>
+      <w:pPr>
+        <w:pStyle w:val="Normal"/>
+        <w:numPr>
+          <w:ilvl w:val="1"/>
+          <w:numId w:val="17"/>
+        </w:numPr>
+        <w:rPr>
+          <w:rFonts w:ascii="Times New Roman" w:hAnsi="Times New Roman"/>
+        </w:rPr>
+      </w:pPr>
+      <w:r>
+        <w:rPr>
+          <w:rFonts w:eastAsia="Times New Roman" w:cs="Calibri"/>
+          <w:b/>
+          <w:bCs/>
+          <w:color w:val="000000"/>
+          <w:kern w:val="0"/>
+          <w:sz w:val="26"/>
+          <w:szCs w:val="26"/>
+          <w:lang w:val="en-US" w:eastAsia="en-US" w:bidi="ar-SA"/>
+        </w:rPr>
+        <w:t>name:</w:t>
+      </w:r>
+      <w:r>
+        <w:rPr>
+          <w:rFonts w:eastAsia="Times New Roman" w:cs="Calibri"/>
+          <w:b w:val="false"/>
+          <w:bCs w:val="false"/>
+          <w:color w:val="000000"/>
+          <w:kern w:val="0"/>
+          <w:sz w:val="26"/>
+          <w:szCs w:val="26"/>
+          <w:lang w:val="en-US" w:eastAsia="en-US" w:bidi="ar-SA"/>
+        </w:rPr>
+        <w:t xml:space="preserve"> string - Not Null, Unique, tên sản phẩm.</w:t>
+      </w:r>
+    </w:p>
+    <w:p>
+      <w:pPr>
+        <w:pStyle w:val="Normal"/>
+        <w:numPr>
+          <w:ilvl w:val="1"/>
+          <w:numId w:val="17"/>
+        </w:numPr>
+        <w:rPr>
+          <w:rFonts w:ascii="Times New Roman" w:hAnsi="Times New Roman"/>
+        </w:rPr>
+      </w:pPr>
+      <w:r>
+        <w:rPr>
+          <w:rFonts w:eastAsia="Times New Roman" w:cs="Calibri"/>
+          <w:b/>
+          <w:bCs/>
+          <w:color w:val="000000"/>
+          <w:kern w:val="0"/>
+          <w:sz w:val="26"/>
+          <w:szCs w:val="26"/>
+          <w:lang w:val="en-US" w:eastAsia="en-US" w:bidi="ar-SA"/>
+        </w:rPr>
+        <w:t xml:space="preserve">description: </w:t>
+      </w:r>
+      <w:r>
+        <w:rPr>
+          <w:rFonts w:eastAsia="Times New Roman" w:cs="Calibri"/>
+          <w:b w:val="false"/>
+          <w:bCs w:val="false"/>
+          <w:color w:val="000000"/>
+          <w:kern w:val="0"/>
+          <w:sz w:val="26"/>
+          <w:szCs w:val="26"/>
+          <w:lang w:val="en-US" w:eastAsia="en-US" w:bidi="ar-SA"/>
+        </w:rPr>
+        <w:t>text - Not Null, mô tả chi tiết về sản phẩm.</w:t>
+      </w:r>
+    </w:p>
+    <w:p>
+      <w:pPr>
+        <w:pStyle w:val="Normal"/>
+        <w:numPr>
+          <w:ilvl w:val="1"/>
+          <w:numId w:val="17"/>
+        </w:numPr>
+        <w:rPr>
+          <w:rFonts w:ascii="Times New Roman" w:hAnsi="Times New Roman"/>
+        </w:rPr>
+      </w:pPr>
+      <w:r>
+        <w:rPr>
+          <w:rFonts w:eastAsia="Times New Roman" w:cs="Calibri"/>
+          <w:b/>
+          <w:bCs/>
+          <w:color w:val="000000"/>
+          <w:kern w:val="0"/>
+          <w:sz w:val="26"/>
+          <w:szCs w:val="26"/>
+          <w:lang w:val="en-US" w:eastAsia="en-US" w:bidi="ar-SA"/>
+        </w:rPr>
+        <w:t>price:</w:t>
+      </w:r>
+      <w:r>
+        <w:rPr>
+          <w:rFonts w:eastAsia="Times New Roman" w:cs="Calibri"/>
+          <w:b w:val="false"/>
+          <w:bCs w:val="false"/>
+          <w:color w:val="000000"/>
+          <w:kern w:val="0"/>
+          <w:sz w:val="26"/>
+          <w:szCs w:val="26"/>
+          <w:lang w:val="en-US" w:eastAsia="en-US" w:bidi="ar-SA"/>
+        </w:rPr>
+        <w:t xml:space="preserve"> decimal - Not Null, giá bán của sản phẩm.</w:t>
+      </w:r>
+    </w:p>
+    <w:p>
+      <w:pPr>
+        <w:pStyle w:val="Normal"/>
+        <w:numPr>
+          <w:ilvl w:val="1"/>
+          <w:numId w:val="17"/>
+        </w:numPr>
+        <w:rPr>
+          <w:rFonts w:ascii="Times New Roman" w:hAnsi="Times New Roman"/>
+        </w:rPr>
+      </w:pPr>
+      <w:r>
+        <w:rPr>
+          <w:rFonts w:eastAsia="Times New Roman" w:cs="Calibri"/>
+          <w:b/>
+          <w:bCs/>
+          <w:color w:val="000000"/>
+          <w:kern w:val="0"/>
+          <w:sz w:val="26"/>
+          <w:szCs w:val="26"/>
+          <w:lang w:val="en-US" w:eastAsia="en-US" w:bidi="ar-SA"/>
+        </w:rPr>
+        <w:t xml:space="preserve">stockQuantity: </w:t>
+      </w:r>
+      <w:r>
+        <w:rPr>
+          <w:rFonts w:eastAsia="Times New Roman" w:cs="Calibri"/>
+          <w:b w:val="false"/>
+          <w:bCs w:val="false"/>
+          <w:color w:val="000000"/>
+          <w:kern w:val="0"/>
+          <w:sz w:val="26"/>
+          <w:szCs w:val="26"/>
+          <w:lang w:val="en-US" w:eastAsia="en-US" w:bidi="ar-SA"/>
+        </w:rPr>
+        <w:t>int - Not Null, Default: 0, số lượng sản phẩm còn trong kho.</w:t>
+      </w:r>
+    </w:p>
+    <w:p>
+      <w:pPr>
+        <w:pStyle w:val="Normal"/>
+        <w:numPr>
+          <w:ilvl w:val="1"/>
+          <w:numId w:val="17"/>
+        </w:numPr>
+        <w:rPr>
+          <w:rFonts w:ascii="Times New Roman" w:hAnsi="Times New Roman"/>
+        </w:rPr>
+      </w:pPr>
+      <w:r>
+        <w:rPr>
+          <w:rFonts w:eastAsia="Times New Roman" w:cs="Calibri"/>
+          <w:b/>
+          <w:bCs/>
+          <w:color w:val="000000"/>
+          <w:kern w:val="0"/>
+          <w:sz w:val="26"/>
+          <w:szCs w:val="26"/>
+          <w:lang w:val="en-US" w:eastAsia="en-US" w:bidi="ar-SA"/>
+        </w:rPr>
+        <w:t xml:space="preserve">imageUrl: </w:t>
+      </w:r>
+      <w:r>
+        <w:rPr>
+          <w:rFonts w:eastAsia="Times New Roman" w:cs="Calibri"/>
+          <w:b w:val="false"/>
+          <w:bCs w:val="false"/>
+          <w:color w:val="000000"/>
+          <w:kern w:val="0"/>
+          <w:sz w:val="26"/>
+          <w:szCs w:val="26"/>
+          <w:lang w:val="en-US" w:eastAsia="en-US" w:bidi="ar-SA"/>
+        </w:rPr>
+        <w:t>string - Not Null, đường dẫn đến hình ảnh chính của sản phẩm.</w:t>
+      </w:r>
+    </w:p>
+    <w:p>
+      <w:pPr>
+        <w:pStyle w:val="Normal"/>
+        <w:numPr>
+          <w:ilvl w:val="1"/>
+          <w:numId w:val="17"/>
+        </w:numPr>
+        <w:rPr>
+          <w:rFonts w:ascii="Times New Roman" w:hAnsi="Times New Roman"/>
+        </w:rPr>
+      </w:pPr>
+      <w:r>
+        <w:rPr>
+          <w:rFonts w:eastAsia="Times New Roman" w:cs="Calibri"/>
+          <w:b/>
+          <w:bCs/>
+          <w:color w:val="000000"/>
+          <w:kern w:val="0"/>
+          <w:sz w:val="26"/>
+          <w:szCs w:val="26"/>
+          <w:lang w:val="en-US" w:eastAsia="en-US" w:bidi="ar-SA"/>
+        </w:rPr>
+        <w:t>categoryId:</w:t>
+      </w:r>
+      <w:r>
+        <w:rPr>
+          <w:rFonts w:eastAsia="Times New Roman" w:cs="Calibri"/>
+          <w:b w:val="false"/>
+          <w:bCs w:val="false"/>
+          <w:color w:val="000000"/>
+          <w:kern w:val="0"/>
+          <w:sz w:val="26"/>
+          <w:szCs w:val="26"/>
+          <w:lang w:val="en-US" w:eastAsia="en-US" w:bidi="ar-SA"/>
+        </w:rPr>
+        <w:t xml:space="preserve"> string - Not Null, khóa ngoại tham chiếu đến ID của Category.</w:t>
+      </w:r>
+    </w:p>
+    <w:p>
+      <w:pPr>
+        <w:pStyle w:val="Normal"/>
+        <w:numPr>
+          <w:ilvl w:val="1"/>
+          <w:numId w:val="17"/>
+        </w:numPr>
+        <w:rPr>
+          <w:rFonts w:ascii="Times New Roman" w:hAnsi="Times New Roman"/>
+        </w:rPr>
+      </w:pPr>
+      <w:r>
+        <w:rPr>
+          <w:rFonts w:eastAsia="Times New Roman" w:cs="Calibri"/>
+          <w:b/>
+          <w:bCs/>
+          <w:color w:val="000000"/>
+          <w:kern w:val="0"/>
+          <w:sz w:val="26"/>
+          <w:szCs w:val="26"/>
+          <w:lang w:val="en-US" w:eastAsia="en-US" w:bidi="ar-SA"/>
+        </w:rPr>
+        <w:t xml:space="preserve">active: </w:t>
+      </w:r>
+      <w:r>
+        <w:rPr>
+          <w:rFonts w:eastAsia="Times New Roman" w:cs="Calibri"/>
+          <w:b w:val="false"/>
+          <w:bCs w:val="false"/>
+          <w:color w:val="000000"/>
+          <w:kern w:val="0"/>
+          <w:sz w:val="26"/>
+          <w:szCs w:val="26"/>
+          <w:lang w:val="en-US" w:eastAsia="en-US" w:bidi="ar-SA"/>
+        </w:rPr>
+        <w:t>boolean - Not Null, Default: true, trạng thái kích hoạt của sản phẩm (true là đang bán, false là đã ẩn).</w:t>
+      </w:r>
+    </w:p>
+    <w:p>
+      <w:pPr>
+        <w:pStyle w:val="Normal"/>
+        <w:numPr>
+          <w:ilvl w:val="1"/>
+          <w:numId w:val="17"/>
+        </w:numPr>
+        <w:rPr>
+          <w:rFonts w:ascii="Times New Roman" w:hAnsi="Times New Roman"/>
+        </w:rPr>
+      </w:pPr>
+      <w:r>
+        <w:rPr>
+          <w:rFonts w:eastAsia="Times New Roman" w:cs="Calibri"/>
+          <w:b/>
+          <w:bCs/>
+          <w:color w:val="000000"/>
+          <w:kern w:val="0"/>
+          <w:sz w:val="26"/>
+          <w:szCs w:val="26"/>
+          <w:lang w:val="en-US" w:eastAsia="en-US" w:bidi="ar-SA"/>
+        </w:rPr>
+        <w:t>averageRating:</w:t>
+      </w:r>
+      <w:r>
+        <w:rPr>
+          <w:rFonts w:eastAsia="Times New Roman" w:cs="Calibri"/>
+          <w:b w:val="false"/>
+          <w:bCs w:val="false"/>
+          <w:color w:val="000000"/>
+          <w:kern w:val="0"/>
+          <w:sz w:val="26"/>
+          <w:szCs w:val="26"/>
+          <w:lang w:val="en-US" w:eastAsia="en-US" w:bidi="ar-SA"/>
+        </w:rPr>
+        <w:t xml:space="preserve"> decimal - Not Null, Default: 0, điểm đánh giá trung bình của sản phẩm.</w:t>
+      </w:r>
+    </w:p>
+    <w:p>
+      <w:pPr>
+        <w:pStyle w:val="Normal"/>
+        <w:numPr>
+          <w:ilvl w:val="1"/>
+          <w:numId w:val="17"/>
+        </w:numPr>
+        <w:rPr>
+          <w:rFonts w:ascii="Times New Roman" w:hAnsi="Times New Roman"/>
+        </w:rPr>
+      </w:pPr>
+      <w:r>
+        <w:rPr>
+          <w:rFonts w:eastAsia="Times New Roman" w:cs="Calibri"/>
+          <w:b/>
+          <w:bCs/>
+          <w:color w:val="000000"/>
+          <w:kern w:val="0"/>
+          <w:sz w:val="26"/>
+          <w:szCs w:val="26"/>
+          <w:lang w:val="en-US" w:eastAsia="en-US" w:bidi="ar-SA"/>
+        </w:rPr>
+        <w:t>reviewCount:</w:t>
+      </w:r>
+      <w:r>
+        <w:rPr>
+          <w:rFonts w:eastAsia="Times New Roman" w:cs="Calibri"/>
+          <w:b w:val="false"/>
+          <w:bCs w:val="false"/>
+          <w:color w:val="000000"/>
+          <w:kern w:val="0"/>
+          <w:sz w:val="26"/>
+          <w:szCs w:val="26"/>
+          <w:lang w:val="en-US" w:eastAsia="en-US" w:bidi="ar-SA"/>
+        </w:rPr>
+        <w:t xml:space="preserve"> int - Not Null, Default: 0, tổng số lượt đánh giá của sản phẩm.</w:t>
+      </w:r>
+    </w:p>
+    <w:p>
+      <w:pPr>
+        <w:pStyle w:val="Normal"/>
+        <w:numPr>
+          <w:ilvl w:val="1"/>
+          <w:numId w:val="17"/>
+        </w:numPr>
+        <w:rPr>
+          <w:rFonts w:ascii="Times New Roman" w:hAnsi="Times New Roman"/>
+        </w:rPr>
+      </w:pPr>
+      <w:r>
+        <w:rPr>
+          <w:rFonts w:eastAsia="Times New Roman" w:cs="Calibri"/>
+          <w:b/>
+          <w:bCs/>
+          <w:color w:val="000000"/>
+          <w:kern w:val="0"/>
+          <w:sz w:val="26"/>
+          <w:szCs w:val="26"/>
+          <w:lang w:val="en-US" w:eastAsia="en-US" w:bidi="ar-SA"/>
+        </w:rPr>
+        <w:t xml:space="preserve">createdAt: </w:t>
+      </w:r>
+      <w:r>
+        <w:rPr>
+          <w:rFonts w:eastAsia="Times New Roman" w:cs="Calibri"/>
+          <w:b w:val="false"/>
+          <w:bCs w:val="false"/>
+          <w:color w:val="000000"/>
+          <w:kern w:val="0"/>
+          <w:sz w:val="26"/>
+          <w:szCs w:val="26"/>
+          <w:lang w:val="en-US" w:eastAsia="en-US" w:bidi="ar-SA"/>
+        </w:rPr>
+        <w:t>timestamp - Not Null, thời điểm sản phẩm được tạo.</w:t>
+      </w:r>
+    </w:p>
+    <w:p>
+      <w:pPr>
+        <w:pStyle w:val="Normal"/>
+        <w:numPr>
+          <w:ilvl w:val="1"/>
+          <w:numId w:val="17"/>
+        </w:numPr>
+        <w:rPr>
+          <w:rFonts w:ascii="Times New Roman" w:hAnsi="Times New Roman"/>
+        </w:rPr>
+      </w:pPr>
+      <w:r>
+        <w:rPr>
+          <w:rFonts w:eastAsia="Times New Roman" w:cs="Calibri"/>
+          <w:b/>
+          <w:bCs/>
+          <w:color w:val="000000"/>
+          <w:kern w:val="0"/>
+          <w:sz w:val="26"/>
+          <w:szCs w:val="26"/>
+          <w:lang w:val="en-US" w:eastAsia="en-US" w:bidi="ar-SA"/>
+        </w:rPr>
+        <w:t xml:space="preserve">updatedAt: </w:t>
+      </w:r>
+      <w:r>
+        <w:rPr>
+          <w:rFonts w:eastAsia="Times New Roman" w:cs="Calibri"/>
+          <w:b w:val="false"/>
+          <w:bCs w:val="false"/>
+          <w:color w:val="000000"/>
+          <w:kern w:val="0"/>
+          <w:sz w:val="26"/>
+          <w:szCs w:val="26"/>
+          <w:lang w:val="en-US" w:eastAsia="en-US" w:bidi="ar-SA"/>
+        </w:rPr>
+        <w:t>timestamp - Not Null, thời điểm thông tin sản phẩm được cập nhật lần cuối.</w:t>
+      </w:r>
+    </w:p>
+    <w:p>
+      <w:pPr>
+        <w:pStyle w:val="Normal"/>
+        <w:numPr>
+          <w:ilvl w:val="1"/>
+          <w:numId w:val="17"/>
+        </w:numPr>
+        <w:rPr>
+          <w:rFonts w:ascii="Times New Roman" w:hAnsi="Times New Roman"/>
+        </w:rPr>
+      </w:pPr>
+      <w:r>
+        <w:rPr>
+          <w:rFonts w:eastAsia="Times New Roman" w:cs="Calibri"/>
+          <w:b/>
+          <w:bCs/>
+          <w:color w:val="000000"/>
+          <w:kern w:val="0"/>
+          <w:sz w:val="26"/>
+          <w:szCs w:val="26"/>
+          <w:lang w:val="en-US" w:eastAsia="en-US" w:bidi="ar-SA"/>
+        </w:rPr>
+        <w:t>deletedAt:</w:t>
+      </w:r>
+      <w:r>
+        <w:rPr>
+          <w:rFonts w:eastAsia="Times New Roman" w:cs="Calibri"/>
+          <w:b w:val="false"/>
+          <w:bCs w:val="false"/>
+          <w:color w:val="000000"/>
+          <w:kern w:val="0"/>
+          <w:sz w:val="26"/>
+          <w:szCs w:val="26"/>
+          <w:lang w:val="en-US" w:eastAsia="en-US" w:bidi="ar-SA"/>
+        </w:rPr>
+        <w:t xml:space="preserve"> timestamp - Nullable, thời điểm sản phẩm bị xóa (soft delete).</w:t>
+      </w:r>
+    </w:p>
+    <w:p>
+      <w:pPr>
+        <w:pStyle w:val="Normal"/>
+        <w:numPr>
+          <w:ilvl w:val="0"/>
+          <w:numId w:val="17"/>
+        </w:numPr>
+        <w:rPr>
+          <w:rFonts w:ascii="Times New Roman" w:hAnsi="Times New Roman"/>
+        </w:rPr>
+      </w:pPr>
+      <w:r>
+        <w:rPr>
+          <w:rFonts w:eastAsia="Times New Roman" w:cs="Calibri"/>
+          <w:b/>
+          <w:bCs/>
+          <w:color w:val="000000"/>
+          <w:kern w:val="0"/>
+          <w:sz w:val="26"/>
+          <w:szCs w:val="26"/>
+          <w:lang w:val="en-US" w:eastAsia="en-US" w:bidi="ar-SA"/>
+        </w:rPr>
+        <w:t>Thực thể Category:</w:t>
+      </w:r>
+    </w:p>
+    <w:p>
+      <w:pPr>
+        <w:pStyle w:val="Normal"/>
+        <w:numPr>
+          <w:ilvl w:val="1"/>
+          <w:numId w:val="17"/>
+        </w:numPr>
+        <w:rPr>
+          <w:rFonts w:ascii="Times New Roman" w:hAnsi="Times New Roman"/>
+        </w:rPr>
+      </w:pPr>
+      <w:r>
+        <w:rPr>
+          <w:rFonts w:eastAsia="Times New Roman" w:cs="Calibri"/>
+          <w:b/>
+          <w:bCs/>
+          <w:color w:val="000000"/>
+          <w:kern w:val="0"/>
+          <w:sz w:val="26"/>
+          <w:szCs w:val="26"/>
+          <w:lang w:val="en-US" w:eastAsia="en-US" w:bidi="ar-SA"/>
+        </w:rPr>
+        <w:t>id</w:t>
+      </w:r>
+      <w:r>
+        <w:rPr>
+          <w:rFonts w:eastAsia="Times New Roman" w:cs="Calibri"/>
+          <w:b w:val="false"/>
+          <w:bCs w:val="false"/>
+          <w:color w:val="000000"/>
+          <w:kern w:val="0"/>
+          <w:sz w:val="26"/>
+          <w:szCs w:val="26"/>
+          <w:lang w:val="en-US" w:eastAsia="en-US" w:bidi="ar-SA"/>
+        </w:rPr>
+        <w:t>: UUID - Primary Key, định danh duy nhất cho mỗi danh mục.</w:t>
+      </w:r>
+    </w:p>
+    <w:p>
+      <w:pPr>
+        <w:pStyle w:val="Normal"/>
+        <w:numPr>
+          <w:ilvl w:val="1"/>
+          <w:numId w:val="17"/>
+        </w:numPr>
+        <w:rPr>
+          <w:rFonts w:ascii="Times New Roman" w:hAnsi="Times New Roman"/>
+        </w:rPr>
+      </w:pPr>
+      <w:r>
+        <w:rPr>
+          <w:rFonts w:eastAsia="Times New Roman" w:cs="Calibri"/>
+          <w:b/>
+          <w:bCs/>
+          <w:color w:val="000000"/>
+          <w:kern w:val="0"/>
+          <w:sz w:val="26"/>
+          <w:szCs w:val="26"/>
+          <w:lang w:val="en-US" w:eastAsia="en-US" w:bidi="ar-SA"/>
+        </w:rPr>
+        <w:t>name</w:t>
+      </w:r>
+      <w:r>
+        <w:rPr>
+          <w:rFonts w:eastAsia="Times New Roman" w:cs="Calibri"/>
+          <w:b w:val="false"/>
+          <w:bCs w:val="false"/>
+          <w:color w:val="000000"/>
+          <w:kern w:val="0"/>
+          <w:sz w:val="26"/>
+          <w:szCs w:val="26"/>
+          <w:lang w:val="en-US" w:eastAsia="en-US" w:bidi="ar-SA"/>
+        </w:rPr>
+        <w:t>: string - Not Null, Unique, tên của danh mục.</w:t>
+      </w:r>
+    </w:p>
+    <w:p>
+      <w:pPr>
+        <w:pStyle w:val="Normal"/>
+        <w:numPr>
+          <w:ilvl w:val="1"/>
+          <w:numId w:val="17"/>
+        </w:numPr>
+        <w:rPr>
+          <w:rFonts w:ascii="Times New Roman" w:hAnsi="Times New Roman"/>
+        </w:rPr>
+      </w:pPr>
+      <w:r>
+        <w:rPr>
+          <w:rFonts w:eastAsia="Times New Roman" w:cs="Calibri"/>
+          <w:b/>
+          <w:bCs/>
+          <w:color w:val="000000"/>
+          <w:kern w:val="0"/>
+          <w:sz w:val="26"/>
+          <w:szCs w:val="26"/>
+          <w:lang w:val="en-US" w:eastAsia="en-US" w:bidi="ar-SA"/>
+        </w:rPr>
+        <w:t>description</w:t>
+      </w:r>
+      <w:r>
+        <w:rPr>
+          <w:rFonts w:eastAsia="Times New Roman" w:cs="Calibri"/>
+          <w:b w:val="false"/>
+          <w:bCs w:val="false"/>
+          <w:color w:val="000000"/>
+          <w:kern w:val="0"/>
+          <w:sz w:val="26"/>
+          <w:szCs w:val="26"/>
+          <w:lang w:val="en-US" w:eastAsia="en-US" w:bidi="ar-SA"/>
+        </w:rPr>
+        <w:t>: text - Nullable, mô tả chi tiết về danh mục.</w:t>
+      </w:r>
+    </w:p>
+    <w:p>
+      <w:pPr>
+        <w:pStyle w:val="Normal"/>
+        <w:numPr>
+          <w:ilvl w:val="1"/>
+          <w:numId w:val="17"/>
+        </w:numPr>
+        <w:rPr>
+          <w:rFonts w:ascii="Times New Roman" w:hAnsi="Times New Roman"/>
+        </w:rPr>
+      </w:pPr>
+      <w:r>
+        <w:rPr>
+          <w:rFonts w:eastAsia="Times New Roman" w:cs="Calibri"/>
+          <w:b/>
+          <w:bCs/>
+          <w:color w:val="000000"/>
+          <w:kern w:val="0"/>
+          <w:sz w:val="26"/>
+          <w:szCs w:val="26"/>
+          <w:lang w:val="en-US" w:eastAsia="en-US" w:bidi="ar-SA"/>
+        </w:rPr>
+        <w:t>createdAt</w:t>
+      </w:r>
+      <w:r>
+        <w:rPr>
+          <w:rFonts w:eastAsia="Times New Roman" w:cs="Calibri"/>
+          <w:b w:val="false"/>
+          <w:bCs w:val="false"/>
+          <w:color w:val="000000"/>
+          <w:kern w:val="0"/>
+          <w:sz w:val="26"/>
+          <w:szCs w:val="26"/>
+          <w:lang w:val="en-US" w:eastAsia="en-US" w:bidi="ar-SA"/>
+        </w:rPr>
+        <w:t>: timestamp - Not Null, thời điểm danh mục được tạo.</w:t>
+      </w:r>
+    </w:p>
+    <w:p>
+      <w:pPr>
+        <w:pStyle w:val="Normal"/>
+        <w:numPr>
+          <w:ilvl w:val="1"/>
+          <w:numId w:val="17"/>
+        </w:numPr>
+        <w:rPr>
+          <w:rFonts w:ascii="Times New Roman" w:hAnsi="Times New Roman"/>
+        </w:rPr>
+      </w:pPr>
+      <w:r>
+        <w:rPr>
+          <w:rFonts w:eastAsia="Times New Roman" w:cs="Calibri"/>
+          <w:b/>
+          <w:bCs/>
+          <w:color w:val="000000"/>
+          <w:kern w:val="0"/>
+          <w:sz w:val="26"/>
+          <w:szCs w:val="26"/>
+          <w:lang w:val="en-US" w:eastAsia="en-US" w:bidi="ar-SA"/>
+        </w:rPr>
+        <w:t>updatedAt</w:t>
+      </w:r>
+      <w:r>
+        <w:rPr>
+          <w:rFonts w:eastAsia="Times New Roman" w:cs="Calibri"/>
+          <w:b w:val="false"/>
+          <w:bCs w:val="false"/>
+          <w:color w:val="000000"/>
+          <w:kern w:val="0"/>
+          <w:sz w:val="26"/>
+          <w:szCs w:val="26"/>
+          <w:lang w:val="en-US" w:eastAsia="en-US" w:bidi="ar-SA"/>
+        </w:rPr>
+        <w:t>: timestamp - Not Null, thời điểm thông tin danh mục được cập nhật lần cuối.</w:t>
+      </w:r>
+    </w:p>
+    <w:p>
+      <w:pPr>
+        <w:pStyle w:val="Normal"/>
+        <w:numPr>
+          <w:ilvl w:val="0"/>
+          <w:numId w:val="17"/>
+        </w:numPr>
+        <w:rPr>
+          <w:rFonts w:ascii="Times New Roman" w:hAnsi="Times New Roman"/>
+        </w:rPr>
+      </w:pPr>
+      <w:r>
+        <w:rPr>
+          <w:rFonts w:eastAsia="Times New Roman" w:cs="Calibri"/>
+          <w:b/>
+          <w:bCs/>
+          <w:color w:val="000000"/>
+          <w:kern w:val="0"/>
+          <w:sz w:val="26"/>
+          <w:szCs w:val="26"/>
+          <w:lang w:val="en-US" w:eastAsia="en-US" w:bidi="ar-SA"/>
+        </w:rPr>
+        <w:t>Thực thể Cart:</w:t>
+      </w:r>
+    </w:p>
+    <w:p>
+      <w:pPr>
+        <w:pStyle w:val="Normal"/>
+        <w:numPr>
+          <w:ilvl w:val="1"/>
+          <w:numId w:val="17"/>
+        </w:numPr>
+        <w:rPr>
+          <w:rFonts w:ascii="Times New Roman" w:hAnsi="Times New Roman"/>
+        </w:rPr>
+      </w:pPr>
+      <w:r>
+        <w:rPr>
+          <w:rFonts w:eastAsia="Times New Roman" w:cs="Calibri"/>
+          <w:b/>
+          <w:bCs/>
+          <w:color w:val="000000"/>
+          <w:kern w:val="0"/>
+          <w:sz w:val="26"/>
+          <w:szCs w:val="26"/>
+          <w:lang w:val="en-US" w:eastAsia="en-US" w:bidi="ar-SA"/>
+        </w:rPr>
+        <w:t xml:space="preserve"> </w:t>
+      </w:r>
+      <w:r>
+        <w:rPr>
+          <w:rFonts w:eastAsia="Times New Roman" w:cs="Calibri"/>
+          <w:b/>
+          <w:bCs/>
+          <w:color w:val="000000"/>
+          <w:kern w:val="0"/>
+          <w:sz w:val="26"/>
+          <w:szCs w:val="26"/>
+          <w:lang w:val="en-US" w:eastAsia="en-US" w:bidi="ar-SA"/>
+        </w:rPr>
+        <w:t>id</w:t>
+      </w:r>
+      <w:r>
+        <w:rPr>
+          <w:rFonts w:eastAsia="Times New Roman" w:cs="Calibri"/>
+          <w:b w:val="false"/>
+          <w:bCs w:val="false"/>
+          <w:color w:val="000000"/>
+          <w:kern w:val="0"/>
+          <w:sz w:val="26"/>
+          <w:szCs w:val="26"/>
+          <w:lang w:val="en-US" w:eastAsia="en-US" w:bidi="ar-SA"/>
+        </w:rPr>
+        <w:t>: UUID - Primary Key, định danh duy nhất cho mỗi giỏ hàng.</w:t>
+      </w:r>
+    </w:p>
+    <w:p>
+      <w:pPr>
+        <w:pStyle w:val="Normal"/>
+        <w:numPr>
+          <w:ilvl w:val="1"/>
+          <w:numId w:val="17"/>
+        </w:numPr>
+        <w:rPr>
+          <w:rFonts w:ascii="Times New Roman" w:hAnsi="Times New Roman"/>
+        </w:rPr>
+      </w:pPr>
+      <w:r>
+        <w:rPr>
+          <w:rFonts w:eastAsia="Times New Roman" w:cs="Calibri"/>
+          <w:b/>
+          <w:bCs/>
+          <w:color w:val="000000"/>
+          <w:kern w:val="0"/>
+          <w:sz w:val="26"/>
+          <w:szCs w:val="26"/>
+          <w:lang w:val="en-US" w:eastAsia="en-US" w:bidi="ar-SA"/>
+        </w:rPr>
+        <w:t>userId</w:t>
+      </w:r>
+      <w:r>
+        <w:rPr>
+          <w:rFonts w:eastAsia="Times New Roman" w:cs="Calibri"/>
+          <w:b w:val="false"/>
+          <w:bCs w:val="false"/>
+          <w:color w:val="000000"/>
+          <w:kern w:val="0"/>
+          <w:sz w:val="26"/>
+          <w:szCs w:val="26"/>
+          <w:lang w:val="en-US" w:eastAsia="en-US" w:bidi="ar-SA"/>
+        </w:rPr>
+        <w:t>: UUID - Not Null, Unique, khóa ngoại tham chiếu đến ID của User, đảm bảo mỗi người dùng chỉ có một giỏ hàng.</w:t>
+      </w:r>
+    </w:p>
+    <w:p>
+      <w:pPr>
+        <w:pStyle w:val="Normal"/>
+        <w:numPr>
+          <w:ilvl w:val="1"/>
+          <w:numId w:val="17"/>
+        </w:numPr>
+        <w:rPr>
+          <w:rFonts w:ascii="Times New Roman" w:hAnsi="Times New Roman"/>
+        </w:rPr>
+      </w:pPr>
+      <w:r>
+        <w:rPr>
+          <w:rFonts w:eastAsia="Times New Roman" w:cs="Calibri"/>
+          <w:b/>
+          <w:bCs/>
+          <w:color w:val="000000"/>
+          <w:kern w:val="0"/>
+          <w:sz w:val="26"/>
+          <w:szCs w:val="26"/>
+          <w:lang w:val="en-US" w:eastAsia="en-US" w:bidi="ar-SA"/>
+        </w:rPr>
+        <w:t>createdAt</w:t>
+      </w:r>
+      <w:r>
+        <w:rPr>
+          <w:rFonts w:eastAsia="Times New Roman" w:cs="Calibri"/>
+          <w:b w:val="false"/>
+          <w:bCs w:val="false"/>
+          <w:color w:val="000000"/>
+          <w:kern w:val="0"/>
+          <w:sz w:val="26"/>
+          <w:szCs w:val="26"/>
+          <w:lang w:val="en-US" w:eastAsia="en-US" w:bidi="ar-SA"/>
+        </w:rPr>
+        <w:t>: timestamp - Not Null, thời điểm giỏ hàng được tạo.</w:t>
+      </w:r>
+    </w:p>
+    <w:p>
+      <w:pPr>
+        <w:pStyle w:val="Normal"/>
+        <w:numPr>
+          <w:ilvl w:val="1"/>
+          <w:numId w:val="17"/>
+        </w:numPr>
+        <w:rPr>
+          <w:rFonts w:ascii="Times New Roman" w:hAnsi="Times New Roman"/>
+        </w:rPr>
+      </w:pPr>
+      <w:r>
+        <w:rPr>
+          <w:rFonts w:eastAsia="Times New Roman" w:cs="Calibri"/>
+          <w:b/>
+          <w:bCs/>
+          <w:color w:val="000000"/>
+          <w:kern w:val="0"/>
+          <w:sz w:val="26"/>
+          <w:szCs w:val="26"/>
+          <w:lang w:val="en-US" w:eastAsia="en-US" w:bidi="ar-SA"/>
+        </w:rPr>
+        <w:t>updatedAt</w:t>
+      </w:r>
+      <w:r>
+        <w:rPr>
+          <w:rFonts w:eastAsia="Times New Roman" w:cs="Calibri"/>
+          <w:b w:val="false"/>
+          <w:bCs w:val="false"/>
+          <w:color w:val="000000"/>
+          <w:kern w:val="0"/>
+          <w:sz w:val="26"/>
+          <w:szCs w:val="26"/>
+          <w:lang w:val="en-US" w:eastAsia="en-US" w:bidi="ar-SA"/>
+        </w:rPr>
+        <w:t>: timestamp - Not Null, thời điểm giỏ hàng được cập nhật lần cuối.</w:t>
+      </w:r>
+    </w:p>
+    <w:p>
+      <w:pPr>
+        <w:pStyle w:val="Normal"/>
+        <w:numPr>
+          <w:ilvl w:val="0"/>
+          <w:numId w:val="17"/>
+        </w:numPr>
+        <w:rPr>
+          <w:rFonts w:ascii="Times New Roman" w:hAnsi="Times New Roman"/>
+        </w:rPr>
+      </w:pPr>
+      <w:r>
+        <w:rPr>
+          <w:rFonts w:eastAsia="Times New Roman" w:cs="Calibri"/>
+          <w:b/>
+          <w:bCs/>
+          <w:color w:val="000000"/>
+          <w:kern w:val="0"/>
+          <w:sz w:val="26"/>
+          <w:szCs w:val="26"/>
+          <w:lang w:val="en-US" w:eastAsia="en-US" w:bidi="ar-SA"/>
+        </w:rPr>
+        <w:t>Thực thể CartItem:</w:t>
+      </w:r>
+    </w:p>
+    <w:p>
+      <w:pPr>
+        <w:pStyle w:val="Normal"/>
+        <w:numPr>
+          <w:ilvl w:val="1"/>
+          <w:numId w:val="17"/>
+        </w:numPr>
+        <w:rPr>
+          <w:rFonts w:ascii="Times New Roman" w:hAnsi="Times New Roman"/>
+        </w:rPr>
+      </w:pPr>
+      <w:r>
+        <w:rPr>
+          <w:rFonts w:eastAsia="Times New Roman" w:cs="Calibri"/>
+          <w:b/>
+          <w:bCs/>
+          <w:color w:val="000000"/>
+          <w:kern w:val="0"/>
+          <w:sz w:val="26"/>
+          <w:szCs w:val="26"/>
+          <w:lang w:val="en-US" w:eastAsia="en-US" w:bidi="ar-SA"/>
+        </w:rPr>
+        <w:t>id</w:t>
+      </w:r>
+      <w:r>
+        <w:rPr>
+          <w:rFonts w:eastAsia="Times New Roman" w:cs="Calibri"/>
+          <w:b w:val="false"/>
+          <w:bCs w:val="false"/>
+          <w:color w:val="000000"/>
+          <w:kern w:val="0"/>
+          <w:sz w:val="26"/>
+          <w:szCs w:val="26"/>
+          <w:lang w:val="en-US" w:eastAsia="en-US" w:bidi="ar-SA"/>
+        </w:rPr>
+        <w:t>: UUID - Primary Key, định danh duy nhất cho mỗi mục trong giỏ hàng.</w:t>
+      </w:r>
+    </w:p>
+    <w:p>
+      <w:pPr>
+        <w:pStyle w:val="Normal"/>
+        <w:numPr>
+          <w:ilvl w:val="1"/>
+          <w:numId w:val="17"/>
+        </w:numPr>
+        <w:rPr>
+          <w:rFonts w:ascii="Times New Roman" w:hAnsi="Times New Roman"/>
+        </w:rPr>
+      </w:pPr>
+      <w:r>
+        <w:rPr>
+          <w:rFonts w:eastAsia="Times New Roman" w:cs="Calibri"/>
+          <w:b/>
+          <w:bCs/>
+          <w:color w:val="000000"/>
+          <w:kern w:val="0"/>
+          <w:sz w:val="26"/>
+          <w:szCs w:val="26"/>
+          <w:lang w:val="en-US" w:eastAsia="en-US" w:bidi="ar-SA"/>
+        </w:rPr>
+        <w:t>cartId</w:t>
+      </w:r>
+      <w:r>
+        <w:rPr>
+          <w:rFonts w:eastAsia="Times New Roman" w:cs="Calibri"/>
+          <w:b w:val="false"/>
+          <w:bCs w:val="false"/>
+          <w:color w:val="000000"/>
+          <w:kern w:val="0"/>
+          <w:sz w:val="26"/>
+          <w:szCs w:val="26"/>
+          <w:lang w:val="en-US" w:eastAsia="en-US" w:bidi="ar-SA"/>
+        </w:rPr>
+        <w:t>: UUID - Khóa ngoại, tham chiếu đến ID của Cart.</w:t>
+      </w:r>
+    </w:p>
+    <w:p>
+      <w:pPr>
+        <w:pStyle w:val="Normal"/>
+        <w:numPr>
+          <w:ilvl w:val="1"/>
+          <w:numId w:val="17"/>
+        </w:numPr>
+        <w:rPr>
+          <w:rFonts w:ascii="Times New Roman" w:hAnsi="Times New Roman"/>
+        </w:rPr>
+      </w:pPr>
+      <w:r>
+        <w:rPr>
+          <w:rFonts w:eastAsia="Times New Roman" w:cs="Calibri"/>
+          <w:b/>
+          <w:bCs/>
+          <w:color w:val="000000"/>
+          <w:kern w:val="0"/>
+          <w:sz w:val="26"/>
+          <w:szCs w:val="26"/>
+          <w:lang w:val="en-US" w:eastAsia="en-US" w:bidi="ar-SA"/>
+        </w:rPr>
+        <w:t>productId</w:t>
+      </w:r>
+      <w:r>
+        <w:rPr>
+          <w:rFonts w:eastAsia="Times New Roman" w:cs="Calibri"/>
+          <w:b w:val="false"/>
+          <w:bCs w:val="false"/>
+          <w:color w:val="000000"/>
+          <w:kern w:val="0"/>
+          <w:sz w:val="26"/>
+          <w:szCs w:val="26"/>
+          <w:lang w:val="en-US" w:eastAsia="en-US" w:bidi="ar-SA"/>
+        </w:rPr>
+        <w:t>: UUID - Khóa ngoại, tham chiếu đến ID của Product.</w:t>
+      </w:r>
+    </w:p>
+    <w:p>
+      <w:pPr>
+        <w:pStyle w:val="Normal"/>
+        <w:numPr>
+          <w:ilvl w:val="1"/>
+          <w:numId w:val="17"/>
+        </w:numPr>
+        <w:rPr>
+          <w:rFonts w:ascii="Times New Roman" w:hAnsi="Times New Roman"/>
+        </w:rPr>
+      </w:pPr>
+      <w:r>
+        <w:rPr>
+          <w:rFonts w:eastAsia="Times New Roman" w:cs="Calibri"/>
+          <w:b/>
+          <w:bCs/>
+          <w:color w:val="000000"/>
+          <w:kern w:val="0"/>
+          <w:sz w:val="26"/>
+          <w:szCs w:val="26"/>
+          <w:lang w:val="en-US" w:eastAsia="en-US" w:bidi="ar-SA"/>
+        </w:rPr>
+        <w:t>quantity</w:t>
+      </w:r>
+      <w:r>
+        <w:rPr>
+          <w:rFonts w:eastAsia="Times New Roman" w:cs="Calibri"/>
+          <w:b w:val="false"/>
+          <w:bCs w:val="false"/>
+          <w:color w:val="000000"/>
+          <w:kern w:val="0"/>
+          <w:sz w:val="26"/>
+          <w:szCs w:val="26"/>
+          <w:lang w:val="en-US" w:eastAsia="en-US" w:bidi="ar-SA"/>
+        </w:rPr>
+        <w:t>: int - Not Null, số lượng của sản phẩm được thêm vào giỏ hàng. Ràng buộc CHECK đảm bảo quantity &gt; 0.</w:t>
+      </w:r>
+    </w:p>
+    <w:p>
+      <w:pPr>
+        <w:pStyle w:val="Normal"/>
+        <w:numPr>
+          <w:ilvl w:val="1"/>
+          <w:numId w:val="17"/>
+        </w:numPr>
+        <w:rPr>
+          <w:rFonts w:ascii="Times New Roman" w:hAnsi="Times New Roman"/>
+        </w:rPr>
+      </w:pPr>
+      <w:r>
+        <w:rPr>
+          <w:rFonts w:eastAsia="Times New Roman" w:cs="Calibri"/>
+          <w:b/>
+          <w:bCs/>
+          <w:color w:val="000000"/>
+          <w:kern w:val="0"/>
+          <w:sz w:val="26"/>
+          <w:szCs w:val="26"/>
+          <w:lang w:val="en-US" w:eastAsia="en-US" w:bidi="ar-SA"/>
+        </w:rPr>
+        <w:t>priceAtAddition</w:t>
+      </w:r>
+      <w:r>
+        <w:rPr>
+          <w:rFonts w:eastAsia="Times New Roman" w:cs="Calibri"/>
+          <w:b w:val="false"/>
+          <w:bCs w:val="false"/>
+          <w:color w:val="000000"/>
+          <w:kern w:val="0"/>
+          <w:sz w:val="26"/>
+          <w:szCs w:val="26"/>
+          <w:lang w:val="en-US" w:eastAsia="en-US" w:bidi="ar-SA"/>
+        </w:rPr>
+        <w:t>: decimal - Not Null, giá của sản phẩm tại thời điểm được thêm vào giỏ hàng để tránh ảnh hưởng bởi việc thay đổi giá sau này.</w:t>
+      </w:r>
+    </w:p>
+    <w:p>
+      <w:pPr>
+        <w:pStyle w:val="Normal"/>
+        <w:numPr>
+          <w:ilvl w:val="1"/>
+          <w:numId w:val="17"/>
+        </w:numPr>
+        <w:rPr>
+          <w:rFonts w:ascii="Times New Roman" w:hAnsi="Times New Roman"/>
+        </w:rPr>
+      </w:pPr>
+      <w:r>
+        <w:rPr>
+          <w:rFonts w:eastAsia="Times New Roman" w:cs="Calibri"/>
+          <w:b/>
+          <w:bCs/>
+          <w:color w:val="000000"/>
+          <w:kern w:val="0"/>
+          <w:sz w:val="26"/>
+          <w:szCs w:val="26"/>
+          <w:lang w:val="en-US" w:eastAsia="en-US" w:bidi="ar-SA"/>
+        </w:rPr>
+        <w:t>addedAt</w:t>
+      </w:r>
+      <w:r>
+        <w:rPr>
+          <w:rFonts w:eastAsia="Times New Roman" w:cs="Calibri"/>
+          <w:b w:val="false"/>
+          <w:bCs w:val="false"/>
+          <w:color w:val="000000"/>
+          <w:kern w:val="0"/>
+          <w:sz w:val="26"/>
+          <w:szCs w:val="26"/>
+          <w:lang w:val="en-US" w:eastAsia="en-US" w:bidi="ar-SA"/>
+        </w:rPr>
+        <w:t>: timestamp - Not Null, thời điểm mục được thêm vào giỏ hàng.</w:t>
+      </w:r>
+    </w:p>
+    <w:p>
+      <w:pPr>
+        <w:pStyle w:val="Normal"/>
+        <w:numPr>
+          <w:ilvl w:val="0"/>
+          <w:numId w:val="17"/>
+        </w:numPr>
+        <w:rPr>
+          <w:rFonts w:ascii="Times New Roman" w:hAnsi="Times New Roman"/>
+        </w:rPr>
+      </w:pPr>
+      <w:r>
+        <w:rPr>
+          <w:rFonts w:eastAsia="Times New Roman" w:cs="Calibri"/>
+          <w:b/>
+          <w:bCs/>
+          <w:color w:val="000000"/>
+          <w:kern w:val="0"/>
+          <w:sz w:val="26"/>
+          <w:szCs w:val="26"/>
+          <w:lang w:val="en-US" w:eastAsia="en-US" w:bidi="ar-SA"/>
+        </w:rPr>
+        <w:t>Thực thể Order:</w:t>
+      </w:r>
+    </w:p>
+    <w:p>
+      <w:pPr>
+        <w:pStyle w:val="Normal"/>
+        <w:numPr>
+          <w:ilvl w:val="1"/>
+          <w:numId w:val="17"/>
+        </w:numPr>
+        <w:rPr>
+          <w:rFonts w:ascii="Times New Roman" w:hAnsi="Times New Roman"/>
+        </w:rPr>
+      </w:pPr>
+      <w:r>
+        <w:rPr>
+          <w:b/>
+          <w:bCs/>
+          <w:color w:val="000000"/>
+          <w:sz w:val="26"/>
+          <w:szCs w:val="26"/>
+        </w:rPr>
+        <w:t>id</w:t>
+      </w:r>
+      <w:r>
+        <w:rPr>
+          <w:b w:val="false"/>
+          <w:bCs w:val="false"/>
+          <w:color w:val="000000"/>
+          <w:sz w:val="26"/>
+          <w:szCs w:val="26"/>
+        </w:rPr>
+        <w:t>: UUID - Primary Key, định danh duy nhất cho mỗi đơn hàng.</w:t>
+      </w:r>
+    </w:p>
+    <w:p>
+      <w:pPr>
+        <w:pStyle w:val="Normal"/>
+        <w:numPr>
+          <w:ilvl w:val="1"/>
+          <w:numId w:val="17"/>
+        </w:numPr>
+        <w:rPr>
+          <w:rFonts w:ascii="Times New Roman" w:hAnsi="Times New Roman"/>
+        </w:rPr>
+      </w:pPr>
+      <w:r>
+        <w:rPr>
+          <w:b/>
+          <w:bCs/>
+          <w:color w:val="000000"/>
+          <w:sz w:val="26"/>
+          <w:szCs w:val="26"/>
+        </w:rPr>
+        <w:t>userId</w:t>
+      </w:r>
+      <w:r>
+        <w:rPr>
+          <w:b w:val="false"/>
+          <w:bCs w:val="false"/>
+          <w:color w:val="000000"/>
+          <w:sz w:val="26"/>
+          <w:szCs w:val="26"/>
+        </w:rPr>
+        <w:t>: UUID - Not Null, khóa ngoại tham chiếu đến ID của User.</w:t>
+      </w:r>
+    </w:p>
+    <w:p>
+      <w:pPr>
+        <w:pStyle w:val="Normal"/>
+        <w:numPr>
+          <w:ilvl w:val="1"/>
+          <w:numId w:val="17"/>
+        </w:numPr>
+        <w:rPr>
+          <w:rFonts w:ascii="Times New Roman" w:hAnsi="Times New Roman"/>
+        </w:rPr>
+      </w:pPr>
+      <w:r>
+        <w:rPr>
+          <w:b/>
+          <w:bCs/>
+          <w:color w:val="000000"/>
+          <w:sz w:val="26"/>
+          <w:szCs w:val="26"/>
+        </w:rPr>
+        <w:t>orderDate</w:t>
+      </w:r>
+      <w:r>
+        <w:rPr>
+          <w:b w:val="false"/>
+          <w:bCs w:val="false"/>
+          <w:color w:val="000000"/>
+          <w:sz w:val="26"/>
+          <w:szCs w:val="26"/>
+        </w:rPr>
+        <w:t>: timestamp - Not Null, Default: CURRENT_TIMESTAMP, ngày và giờ đơn hàng được tạo.</w:t>
+      </w:r>
+    </w:p>
+    <w:p>
+      <w:pPr>
+        <w:pStyle w:val="Normal"/>
+        <w:numPr>
+          <w:ilvl w:val="1"/>
+          <w:numId w:val="17"/>
+        </w:numPr>
+        <w:rPr>
+          <w:rFonts w:ascii="Times New Roman" w:hAnsi="Times New Roman"/>
+        </w:rPr>
+      </w:pPr>
+      <w:r>
+        <w:rPr>
+          <w:b/>
+          <w:bCs/>
+          <w:color w:val="000000"/>
+          <w:sz w:val="26"/>
+          <w:szCs w:val="26"/>
+        </w:rPr>
+        <w:t>status</w:t>
+      </w:r>
+      <w:r>
+        <w:rPr>
+          <w:b w:val="false"/>
+          <w:bCs w:val="false"/>
+          <w:color w:val="000000"/>
+          <w:sz w:val="26"/>
+          <w:szCs w:val="26"/>
+        </w:rPr>
+        <w:t>: enum - Not Null, Default: 'PENDING', trạng thái hiện tại của đơn hàng (ví dụ: 'PENDING', 'PROCESSING', 'SHIPPED', 'DELIVERED', 'CANCELLED').</w:t>
+      </w:r>
+    </w:p>
+    <w:p>
+      <w:pPr>
+        <w:pStyle w:val="Normal"/>
+        <w:numPr>
+          <w:ilvl w:val="1"/>
+          <w:numId w:val="17"/>
+        </w:numPr>
+        <w:rPr>
+          <w:rFonts w:ascii="Times New Roman" w:hAnsi="Times New Roman"/>
+        </w:rPr>
+      </w:pPr>
+      <w:r>
+        <w:rPr>
+          <w:b/>
+          <w:bCs/>
+          <w:color w:val="000000"/>
+          <w:sz w:val="26"/>
+          <w:szCs w:val="26"/>
+        </w:rPr>
+        <w:t>totalAmount</w:t>
+      </w:r>
+      <w:r>
+        <w:rPr>
+          <w:b w:val="false"/>
+          <w:bCs w:val="false"/>
+          <w:color w:val="000000"/>
+          <w:sz w:val="26"/>
+          <w:szCs w:val="26"/>
+        </w:rPr>
+        <w:t>: decimal - Not Null, tổng số tiền của đơn hàng.</w:t>
+      </w:r>
+    </w:p>
+    <w:p>
+      <w:pPr>
+        <w:pStyle w:val="Normal"/>
+        <w:numPr>
+          <w:ilvl w:val="1"/>
+          <w:numId w:val="17"/>
+        </w:numPr>
+        <w:rPr>
+          <w:rFonts w:ascii="Times New Roman" w:hAnsi="Times New Roman"/>
+        </w:rPr>
+      </w:pPr>
+      <w:r>
+        <w:rPr>
+          <w:b/>
+          <w:bCs/>
+          <w:color w:val="000000"/>
+          <w:sz w:val="26"/>
+          <w:szCs w:val="26"/>
+        </w:rPr>
+        <w:t>shippingAddress</w:t>
+      </w:r>
+      <w:r>
+        <w:rPr>
+          <w:b w:val="false"/>
+          <w:bCs w:val="false"/>
+          <w:color w:val="000000"/>
+          <w:sz w:val="26"/>
+          <w:szCs w:val="26"/>
+        </w:rPr>
+        <w:t>: text - Not Null, địa chỉ giao hàng.</w:t>
+      </w:r>
+    </w:p>
+    <w:p>
+      <w:pPr>
+        <w:pStyle w:val="Normal"/>
+        <w:numPr>
+          <w:ilvl w:val="1"/>
+          <w:numId w:val="17"/>
+        </w:numPr>
+        <w:rPr>
+          <w:rFonts w:ascii="Times New Roman" w:hAnsi="Times New Roman"/>
+        </w:rPr>
+      </w:pPr>
+      <w:r>
+        <w:rPr>
+          <w:b/>
+          <w:bCs/>
+          <w:color w:val="000000"/>
+          <w:sz w:val="26"/>
+          <w:szCs w:val="26"/>
+        </w:rPr>
+        <w:t>paymentMethod</w:t>
+      </w:r>
+      <w:r>
+        <w:rPr>
+          <w:b w:val="false"/>
+          <w:bCs w:val="false"/>
+          <w:color w:val="000000"/>
+          <w:sz w:val="26"/>
+          <w:szCs w:val="26"/>
+        </w:rPr>
+        <w:t>: enum - Not Null, Default: 'SEPAY_QR', phương thức thanh toán đã chọn.</w:t>
+      </w:r>
+    </w:p>
+    <w:p>
+      <w:pPr>
+        <w:pStyle w:val="Normal"/>
+        <w:numPr>
+          <w:ilvl w:val="1"/>
+          <w:numId w:val="17"/>
+        </w:numPr>
+        <w:rPr>
+          <w:rFonts w:ascii="Times New Roman" w:hAnsi="Times New Roman"/>
+        </w:rPr>
+      </w:pPr>
+      <w:r>
+        <w:rPr>
+          <w:b/>
+          <w:bCs/>
+          <w:color w:val="000000"/>
+          <w:sz w:val="26"/>
+          <w:szCs w:val="26"/>
+        </w:rPr>
+        <w:t>transactionId</w:t>
+      </w:r>
+      <w:r>
+        <w:rPr>
+          <w:b w:val="false"/>
+          <w:bCs w:val="false"/>
+          <w:color w:val="000000"/>
+          <w:sz w:val="26"/>
+          <w:szCs w:val="26"/>
+        </w:rPr>
+        <w:t>: string - Nullable, ID giao dịch từ nhà cung cấp dịch vụ thanh toán.</w:t>
+      </w:r>
+    </w:p>
+    <w:p>
+      <w:pPr>
+        <w:pStyle w:val="Normal"/>
+        <w:numPr>
+          <w:ilvl w:val="1"/>
+          <w:numId w:val="17"/>
+        </w:numPr>
+        <w:rPr>
+          <w:rFonts w:ascii="Times New Roman" w:hAnsi="Times New Roman"/>
+        </w:rPr>
+      </w:pPr>
+      <w:r>
+        <w:rPr>
+          <w:b/>
+          <w:bCs/>
+          <w:color w:val="000000"/>
+          <w:sz w:val="26"/>
+          <w:szCs w:val="26"/>
+        </w:rPr>
+        <w:t>paymentStatus</w:t>
+      </w:r>
+      <w:r>
+        <w:rPr>
+          <w:b w:val="false"/>
+          <w:bCs w:val="false"/>
+          <w:color w:val="000000"/>
+          <w:sz w:val="26"/>
+          <w:szCs w:val="26"/>
+        </w:rPr>
+        <w:t>: enum - Not Null, Default: 'PENDING', trạng thái thanh toán của đơn hàng (ví dụ: 'PENDING', 'COMPLETED', 'FAILED').</w:t>
+      </w:r>
+    </w:p>
+    <w:p>
+      <w:pPr>
+        <w:pStyle w:val="Normal"/>
+        <w:numPr>
+          <w:ilvl w:val="1"/>
+          <w:numId w:val="17"/>
+        </w:numPr>
+        <w:rPr>
+          <w:rFonts w:ascii="Times New Roman" w:hAnsi="Times New Roman"/>
+        </w:rPr>
+      </w:pPr>
+      <w:r>
+        <w:rPr>
+          <w:b/>
+          <w:bCs/>
+          <w:color w:val="000000"/>
+          <w:sz w:val="26"/>
+          <w:szCs w:val="26"/>
+        </w:rPr>
+        <w:t>note</w:t>
+      </w:r>
+      <w:r>
+        <w:rPr>
+          <w:b w:val="false"/>
+          <w:bCs w:val="false"/>
+          <w:color w:val="000000"/>
+          <w:sz w:val="26"/>
+          <w:szCs w:val="26"/>
+        </w:rPr>
+        <w:t>: text - Nullable, ghi chú của khách hàng cho đơn hàng.</w:t>
+      </w:r>
+    </w:p>
+    <w:p>
+      <w:pPr>
+        <w:pStyle w:val="Normal"/>
+        <w:numPr>
+          <w:ilvl w:val="1"/>
+          <w:numId w:val="17"/>
+        </w:numPr>
+        <w:rPr>
+          <w:rFonts w:ascii="Times New Roman" w:hAnsi="Times New Roman"/>
+        </w:rPr>
+      </w:pPr>
+      <w:r>
+        <w:rPr>
+          <w:b/>
+          <w:bCs/>
+          <w:color w:val="000000"/>
+          <w:sz w:val="26"/>
+          <w:szCs w:val="26"/>
+        </w:rPr>
+        <w:t>createdAt</w:t>
+      </w:r>
+      <w:r>
+        <w:rPr>
+          <w:b w:val="false"/>
+          <w:bCs w:val="false"/>
+          <w:color w:val="000000"/>
+          <w:sz w:val="26"/>
+          <w:szCs w:val="26"/>
+        </w:rPr>
+        <w:t>: timestamp - Not Null, thời điểm đơn hàng được ghi nhận vào hệ thống.</w:t>
+      </w:r>
+    </w:p>
+    <w:p>
+      <w:pPr>
+        <w:pStyle w:val="Normal"/>
+        <w:numPr>
+          <w:ilvl w:val="1"/>
+          <w:numId w:val="17"/>
+        </w:numPr>
+        <w:rPr>
+          <w:rFonts w:ascii="Times New Roman" w:hAnsi="Times New Roman"/>
+        </w:rPr>
+      </w:pPr>
+      <w:r>
+        <w:rPr>
+          <w:b/>
+          <w:bCs/>
+          <w:color w:val="000000"/>
+          <w:sz w:val="26"/>
+          <w:szCs w:val="26"/>
+        </w:rPr>
+        <w:t>updatedAt</w:t>
+      </w:r>
+      <w:r>
+        <w:rPr>
+          <w:b w:val="false"/>
+          <w:bCs w:val="false"/>
+          <w:color w:val="000000"/>
+          <w:sz w:val="26"/>
+          <w:szCs w:val="26"/>
+        </w:rPr>
+        <w:t>: timestamp - Not Null, thời điểm thông tin đơn hàng được cập nhật lần cuối.</w:t>
+      </w:r>
+    </w:p>
+    <w:p>
+      <w:pPr>
+        <w:pStyle w:val="Normal"/>
+        <w:numPr>
+          <w:ilvl w:val="0"/>
+          <w:numId w:val="17"/>
+        </w:numPr>
+        <w:rPr>
+          <w:rFonts w:ascii="Times New Roman" w:hAnsi="Times New Roman"/>
+        </w:rPr>
+      </w:pPr>
+      <w:r>
+        <w:rPr>
+          <w:rFonts w:eastAsia="Times New Roman" w:cs="Calibri"/>
+          <w:b/>
+          <w:bCs/>
+          <w:color w:val="000000"/>
+          <w:kern w:val="0"/>
+          <w:sz w:val="26"/>
+          <w:szCs w:val="26"/>
+          <w:lang w:val="en-US" w:eastAsia="en-US" w:bidi="ar-SA"/>
+        </w:rPr>
+        <w:t>Thực thể OrderItem:</w:t>
+      </w:r>
+    </w:p>
+    <w:p>
+      <w:pPr>
+        <w:pStyle w:val="Normal"/>
+        <w:numPr>
+          <w:ilvl w:val="1"/>
+          <w:numId w:val="17"/>
+        </w:numPr>
+        <w:rPr>
+          <w:rFonts w:ascii="Times New Roman" w:hAnsi="Times New Roman"/>
+        </w:rPr>
+      </w:pPr>
+      <w:r>
+        <w:rPr>
+          <w:b/>
+          <w:bCs/>
+          <w:color w:val="000000"/>
+          <w:sz w:val="26"/>
+          <w:szCs w:val="26"/>
+        </w:rPr>
+        <w:t>orderId</w:t>
+      </w:r>
+      <w:r>
+        <w:rPr>
+          <w:b w:val="false"/>
+          <w:bCs w:val="false"/>
+          <w:color w:val="000000"/>
+          <w:sz w:val="26"/>
+          <w:szCs w:val="26"/>
+        </w:rPr>
+        <w:t>: UUID - Khóa chính phức hợp (Composite Primary Key), khóa ngoại tham chiếu đến ID của Order.</w:t>
+      </w:r>
+    </w:p>
+    <w:p>
+      <w:pPr>
+        <w:pStyle w:val="Normal"/>
+        <w:numPr>
+          <w:ilvl w:val="1"/>
+          <w:numId w:val="17"/>
+        </w:numPr>
+        <w:rPr>
+          <w:rFonts w:ascii="Times New Roman" w:hAnsi="Times New Roman"/>
+        </w:rPr>
+      </w:pPr>
+      <w:r>
+        <w:rPr>
+          <w:b/>
+          <w:bCs/>
+          <w:color w:val="000000"/>
+          <w:sz w:val="26"/>
+          <w:szCs w:val="26"/>
+        </w:rPr>
+        <w:t>productId</w:t>
+      </w:r>
+      <w:r>
+        <w:rPr>
+          <w:b w:val="false"/>
+          <w:bCs w:val="false"/>
+          <w:color w:val="000000"/>
+          <w:sz w:val="26"/>
+          <w:szCs w:val="26"/>
+        </w:rPr>
+        <w:t>: UUID - Khóa chính phức hợp (Composite Primary Key), khóa ngoại tham chiếu đến ID của Product.</w:t>
+      </w:r>
+    </w:p>
+    <w:p>
+      <w:pPr>
+        <w:pStyle w:val="Normal"/>
+        <w:numPr>
+          <w:ilvl w:val="1"/>
+          <w:numId w:val="17"/>
+        </w:numPr>
+        <w:rPr>
+          <w:rFonts w:ascii="Times New Roman" w:hAnsi="Times New Roman"/>
+        </w:rPr>
+      </w:pPr>
+      <w:r>
+        <w:rPr>
+          <w:b/>
+          <w:bCs/>
+          <w:color w:val="000000"/>
+          <w:sz w:val="26"/>
+          <w:szCs w:val="26"/>
+        </w:rPr>
+        <w:t>quantity</w:t>
+      </w:r>
+      <w:r>
+        <w:rPr>
+          <w:b w:val="false"/>
+          <w:bCs w:val="false"/>
+          <w:color w:val="000000"/>
+          <w:sz w:val="26"/>
+          <w:szCs w:val="26"/>
+        </w:rPr>
+        <w:t>: int - Not Null, số lượng sản phẩm trong mục đơn hàng này.</w:t>
+      </w:r>
+    </w:p>
+    <w:p>
+      <w:pPr>
+        <w:pStyle w:val="Normal"/>
+        <w:numPr>
+          <w:ilvl w:val="1"/>
+          <w:numId w:val="17"/>
+        </w:numPr>
+        <w:rPr>
+          <w:rFonts w:ascii="Times New Roman" w:hAnsi="Times New Roman"/>
+        </w:rPr>
+      </w:pPr>
+      <w:r>
+        <w:rPr>
+          <w:b/>
+          <w:bCs/>
+          <w:color w:val="000000"/>
+          <w:sz w:val="26"/>
+          <w:szCs w:val="26"/>
+        </w:rPr>
+        <w:t>priceAtPurchase</w:t>
+      </w:r>
+      <w:r>
+        <w:rPr>
+          <w:b w:val="false"/>
+          <w:bCs w:val="false"/>
+          <w:color w:val="000000"/>
+          <w:sz w:val="26"/>
+          <w:szCs w:val="26"/>
+        </w:rPr>
+        <w:t>: decimal - Not Null, giá của sản phẩm tại thời điểm mua hàng.</w:t>
+      </w:r>
+    </w:p>
+    <w:p>
+      <w:pPr>
+        <w:pStyle w:val="Normal"/>
+        <w:numPr>
+          <w:ilvl w:val="0"/>
+          <w:numId w:val="17"/>
+        </w:numPr>
+        <w:rPr>
+          <w:rFonts w:ascii="Times New Roman" w:hAnsi="Times New Roman"/>
+        </w:rPr>
+      </w:pPr>
+      <w:r>
+        <w:rPr>
+          <w:rFonts w:eastAsia="Times New Roman" w:cs="Calibri"/>
+          <w:b/>
+          <w:bCs/>
+          <w:color w:val="000000"/>
+          <w:kern w:val="0"/>
+          <w:sz w:val="26"/>
+          <w:szCs w:val="26"/>
+          <w:lang w:val="en-US" w:eastAsia="en-US" w:bidi="ar-SA"/>
+        </w:rPr>
+        <w:t>Thực thể Review:</w:t>
+      </w:r>
+    </w:p>
+    <w:p>
+      <w:pPr>
+        <w:pStyle w:val="Normal"/>
+        <w:numPr>
+          <w:ilvl w:val="1"/>
+          <w:numId w:val="17"/>
+        </w:numPr>
+        <w:rPr>
+          <w:rFonts w:ascii="Times New Roman" w:hAnsi="Times New Roman"/>
+        </w:rPr>
+      </w:pPr>
+      <w:r>
+        <w:rPr>
+          <w:rFonts w:eastAsia="Times New Roman" w:cs="Calibri"/>
+          <w:b/>
+          <w:bCs/>
+          <w:color w:val="000000"/>
+          <w:kern w:val="0"/>
+          <w:sz w:val="26"/>
+          <w:szCs w:val="26"/>
+          <w:lang w:val="en-US" w:eastAsia="en-US" w:bidi="ar-SA"/>
+        </w:rPr>
+        <w:t>id</w:t>
+      </w:r>
+      <w:r>
+        <w:rPr>
+          <w:rFonts w:eastAsia="Times New Roman" w:cs="Calibri"/>
+          <w:b w:val="false"/>
+          <w:bCs w:val="false"/>
+          <w:color w:val="000000"/>
+          <w:kern w:val="0"/>
+          <w:sz w:val="26"/>
+          <w:szCs w:val="26"/>
+          <w:lang w:val="en-US" w:eastAsia="en-US" w:bidi="ar-SA"/>
+        </w:rPr>
+        <w:t>: UUID - Primary Key, định danh duy nhất cho mỗi đánh giá.</w:t>
+      </w:r>
+    </w:p>
+    <w:p>
+      <w:pPr>
+        <w:pStyle w:val="Normal"/>
+        <w:numPr>
+          <w:ilvl w:val="1"/>
+          <w:numId w:val="17"/>
+        </w:numPr>
+        <w:rPr>
+          <w:rFonts w:ascii="Times New Roman" w:hAnsi="Times New Roman"/>
+        </w:rPr>
+      </w:pPr>
+      <w:r>
+        <w:rPr>
+          <w:rFonts w:eastAsia="Times New Roman" w:cs="Calibri"/>
+          <w:b/>
+          <w:bCs/>
+          <w:color w:val="000000"/>
+          <w:kern w:val="0"/>
+          <w:sz w:val="26"/>
+          <w:szCs w:val="26"/>
+          <w:lang w:val="en-US" w:eastAsia="en-US" w:bidi="ar-SA"/>
+        </w:rPr>
+        <w:t>rating</w:t>
+      </w:r>
+      <w:r>
+        <w:rPr>
+          <w:rFonts w:eastAsia="Times New Roman" w:cs="Calibri"/>
+          <w:b w:val="false"/>
+          <w:bCs w:val="false"/>
+          <w:color w:val="000000"/>
+          <w:kern w:val="0"/>
+          <w:sz w:val="26"/>
+          <w:szCs w:val="26"/>
+          <w:lang w:val="en-US" w:eastAsia="en-US" w:bidi="ar-SA"/>
+        </w:rPr>
+        <w:t>: int - Not Null, điểm đánh giá của người dùng cho sản phẩm (thường từ 1 đến 5).</w:t>
+      </w:r>
+    </w:p>
+    <w:p>
+      <w:pPr>
+        <w:pStyle w:val="Normal"/>
+        <w:numPr>
+          <w:ilvl w:val="1"/>
+          <w:numId w:val="17"/>
+        </w:numPr>
+        <w:rPr>
+          <w:rFonts w:ascii="Times New Roman" w:hAnsi="Times New Roman"/>
+        </w:rPr>
+      </w:pPr>
+      <w:r>
+        <w:rPr>
+          <w:rFonts w:eastAsia="Times New Roman" w:cs="Calibri"/>
+          <w:b/>
+          <w:bCs/>
+          <w:color w:val="000000"/>
+          <w:kern w:val="0"/>
+          <w:sz w:val="26"/>
+          <w:szCs w:val="26"/>
+          <w:lang w:val="en-US" w:eastAsia="en-US" w:bidi="ar-SA"/>
+        </w:rPr>
+        <w:t>comment</w:t>
+      </w:r>
+      <w:r>
+        <w:rPr>
+          <w:rFonts w:eastAsia="Times New Roman" w:cs="Calibri"/>
+          <w:b w:val="false"/>
+          <w:bCs w:val="false"/>
+          <w:color w:val="000000"/>
+          <w:kern w:val="0"/>
+          <w:sz w:val="26"/>
+          <w:szCs w:val="26"/>
+          <w:lang w:val="en-US" w:eastAsia="en-US" w:bidi="ar-SA"/>
+        </w:rPr>
+        <w:t>: text - Nullable, nội dung bình luận, nhận xét của người dùng về sản phẩm.</w:t>
+      </w:r>
+    </w:p>
+    <w:p>
+      <w:pPr>
+        <w:pStyle w:val="Normal"/>
+        <w:numPr>
+          <w:ilvl w:val="1"/>
+          <w:numId w:val="17"/>
+        </w:numPr>
+        <w:rPr>
+          <w:rFonts w:ascii="Times New Roman" w:hAnsi="Times New Roman"/>
+        </w:rPr>
+      </w:pPr>
+      <w:r>
+        <w:rPr>
+          <w:rFonts w:eastAsia="Times New Roman" w:cs="Calibri"/>
+          <w:b/>
+          <w:bCs/>
+          <w:color w:val="000000"/>
+          <w:kern w:val="0"/>
+          <w:sz w:val="26"/>
+          <w:szCs w:val="26"/>
+          <w:lang w:val="en-US" w:eastAsia="en-US" w:bidi="ar-SA"/>
+        </w:rPr>
+        <w:t>userId</w:t>
+      </w:r>
+      <w:r>
+        <w:rPr>
+          <w:rFonts w:eastAsia="Times New Roman" w:cs="Calibri"/>
+          <w:b w:val="false"/>
+          <w:bCs w:val="false"/>
+          <w:color w:val="000000"/>
+          <w:kern w:val="0"/>
+          <w:sz w:val="26"/>
+          <w:szCs w:val="26"/>
+          <w:lang w:val="en-US" w:eastAsia="en-US" w:bidi="ar-SA"/>
+        </w:rPr>
+        <w:t>: UUID - Not Null, (ẩn từ quan hệ user), khóa ngoại tham chiếu đến ID của User.</w:t>
+      </w:r>
+    </w:p>
+    <w:p>
+      <w:pPr>
+        <w:pStyle w:val="Normal"/>
+        <w:numPr>
+          <w:ilvl w:val="1"/>
+          <w:numId w:val="17"/>
+        </w:numPr>
+        <w:rPr>
+          <w:rFonts w:ascii="Times New Roman" w:hAnsi="Times New Roman"/>
+        </w:rPr>
+      </w:pPr>
+      <w:r>
+        <w:rPr>
+          <w:rFonts w:eastAsia="Times New Roman" w:cs="Calibri"/>
+          <w:b/>
+          <w:bCs/>
+          <w:color w:val="000000"/>
+          <w:kern w:val="0"/>
+          <w:sz w:val="26"/>
+          <w:szCs w:val="26"/>
+          <w:lang w:val="en-US" w:eastAsia="en-US" w:bidi="ar-SA"/>
+        </w:rPr>
+        <w:t>productId</w:t>
+      </w:r>
+      <w:r>
+        <w:rPr>
+          <w:rFonts w:eastAsia="Times New Roman" w:cs="Calibri"/>
+          <w:b w:val="false"/>
+          <w:bCs w:val="false"/>
+          <w:color w:val="000000"/>
+          <w:kern w:val="0"/>
+          <w:sz w:val="26"/>
+          <w:szCs w:val="26"/>
+          <w:lang w:val="en-US" w:eastAsia="en-US" w:bidi="ar-SA"/>
+        </w:rPr>
+        <w:t>: UUID - Not Null, (ẩn từ quan hệ product), khóa ngoại tham chiếu đến ID của Product.</w:t>
+      </w:r>
+    </w:p>
+    <w:p>
+      <w:pPr>
+        <w:pStyle w:val="Normal"/>
+        <w:numPr>
+          <w:ilvl w:val="1"/>
+          <w:numId w:val="17"/>
+        </w:numPr>
+        <w:rPr>
+          <w:rFonts w:ascii="Times New Roman" w:hAnsi="Times New Roman"/>
+        </w:rPr>
+      </w:pPr>
+      <w:r>
+        <w:rPr>
+          <w:rFonts w:eastAsia="Times New Roman" w:cs="Calibri"/>
+          <w:b/>
+          <w:bCs/>
+          <w:color w:val="000000"/>
+          <w:kern w:val="0"/>
+          <w:sz w:val="26"/>
+          <w:szCs w:val="26"/>
+          <w:lang w:val="en-US" w:eastAsia="en-US" w:bidi="ar-SA"/>
+        </w:rPr>
+        <w:t>createdAt</w:t>
+      </w:r>
+      <w:r>
+        <w:rPr>
+          <w:rFonts w:eastAsia="Times New Roman" w:cs="Calibri"/>
+          <w:b w:val="false"/>
+          <w:bCs w:val="false"/>
+          <w:color w:val="000000"/>
+          <w:kern w:val="0"/>
+          <w:sz w:val="26"/>
+          <w:szCs w:val="26"/>
+          <w:lang w:val="en-US" w:eastAsia="en-US" w:bidi="ar-SA"/>
+        </w:rPr>
+        <w:t>: timestamp - Not Null, thời điểm đánh giá được tạo.</w:t>
+      </w:r>
+    </w:p>
+    <w:p>
+      <w:pPr>
+        <w:pStyle w:val="Normal"/>
+        <w:numPr>
+          <w:ilvl w:val="1"/>
+          <w:numId w:val="17"/>
+        </w:numPr>
+        <w:rPr>
+          <w:rFonts w:ascii="Times New Roman" w:hAnsi="Times New Roman"/>
+        </w:rPr>
+      </w:pPr>
+      <w:r>
+        <w:rPr>
+          <w:rFonts w:eastAsia="Times New Roman" w:cs="Calibri"/>
+          <w:b/>
+          <w:bCs/>
+          <w:color w:val="000000"/>
+          <w:kern w:val="0"/>
+          <w:sz w:val="26"/>
+          <w:szCs w:val="26"/>
+          <w:lang w:val="en-US" w:eastAsia="en-US" w:bidi="ar-SA"/>
+        </w:rPr>
+        <w:t>updatedAt</w:t>
+      </w:r>
+      <w:r>
+        <w:rPr>
+          <w:rFonts w:eastAsia="Times New Roman" w:cs="Calibri"/>
+          <w:b w:val="false"/>
+          <w:bCs w:val="false"/>
+          <w:color w:val="000000"/>
+          <w:kern w:val="0"/>
+          <w:sz w:val="26"/>
+          <w:szCs w:val="26"/>
+          <w:lang w:val="en-US" w:eastAsia="en-US" w:bidi="ar-SA"/>
+        </w:rPr>
+        <w:t>: timestamp - Not Null, thời điểm đánh giá được cập nhật lần cuối.</w:t>
+      </w:r>
+    </w:p>
+    <w:p>
+      <w:pPr>
+        <w:pStyle w:val="Normal"/>
+        <w:numPr>
+          <w:ilvl w:val="0"/>
+          <w:numId w:val="17"/>
+        </w:numPr>
+        <w:rPr>
+          <w:rFonts w:ascii="Times New Roman" w:hAnsi="Times New Roman"/>
+        </w:rPr>
+      </w:pPr>
+      <w:r>
+        <w:rPr>
+          <w:rFonts w:eastAsia="Times New Roman" w:cs="Calibri"/>
+          <w:b/>
+          <w:bCs/>
+          <w:color w:val="000000"/>
+          <w:kern w:val="0"/>
+          <w:sz w:val="26"/>
+          <w:szCs w:val="26"/>
+          <w:lang w:val="en-US" w:eastAsia="en-US" w:bidi="ar-SA"/>
+        </w:rPr>
+        <w:t>Thực thể TokenBlacklist:</w:t>
+      </w:r>
+    </w:p>
+    <w:p>
+      <w:pPr>
+        <w:pStyle w:val="Normal"/>
+        <w:numPr>
+          <w:ilvl w:val="1"/>
+          <w:numId w:val="17"/>
+        </w:numPr>
+        <w:rPr>
+          <w:rFonts w:ascii="Times New Roman" w:hAnsi="Times New Roman"/>
+        </w:rPr>
+      </w:pPr>
+      <w:r>
+        <w:rPr>
+          <w:rFonts w:eastAsia="Times New Roman" w:cs="Calibri"/>
+          <w:b/>
+          <w:bCs/>
+          <w:color w:val="000000"/>
+          <w:kern w:val="0"/>
+          <w:sz w:val="26"/>
+          <w:szCs w:val="26"/>
+          <w:lang w:val="en-US" w:eastAsia="en-US" w:bidi="ar-SA"/>
+        </w:rPr>
+        <w:t>id</w:t>
+      </w:r>
+      <w:r>
+        <w:rPr>
+          <w:rFonts w:eastAsia="Times New Roman" w:cs="Calibri"/>
+          <w:b w:val="false"/>
+          <w:bCs w:val="false"/>
+          <w:color w:val="000000"/>
+          <w:kern w:val="0"/>
+          <w:sz w:val="26"/>
+          <w:szCs w:val="26"/>
+          <w:lang w:val="en-US" w:eastAsia="en-US" w:bidi="ar-SA"/>
+        </w:rPr>
+        <w:t>: UUID - Primary Key, định danh duy nhất cho mỗi bản ghi.</w:t>
+      </w:r>
+    </w:p>
+    <w:p>
+      <w:pPr>
+        <w:pStyle w:val="Normal"/>
+        <w:numPr>
+          <w:ilvl w:val="1"/>
+          <w:numId w:val="17"/>
+        </w:numPr>
+        <w:rPr>
+          <w:rFonts w:ascii="Times New Roman" w:hAnsi="Times New Roman"/>
+        </w:rPr>
+      </w:pPr>
+      <w:r>
+        <w:rPr>
+          <w:rFonts w:eastAsia="Times New Roman" w:cs="Calibri"/>
+          <w:b/>
+          <w:bCs/>
+          <w:color w:val="000000"/>
+          <w:kern w:val="0"/>
+          <w:sz w:val="26"/>
+          <w:szCs w:val="26"/>
+          <w:lang w:val="en-US" w:eastAsia="en-US" w:bidi="ar-SA"/>
+        </w:rPr>
+        <w:t>token</w:t>
+      </w:r>
+      <w:r>
+        <w:rPr>
+          <w:rFonts w:eastAsia="Times New Roman" w:cs="Calibri"/>
+          <w:b w:val="false"/>
+          <w:bCs w:val="false"/>
+          <w:color w:val="000000"/>
+          <w:kern w:val="0"/>
+          <w:sz w:val="26"/>
+          <w:szCs w:val="26"/>
+          <w:lang w:val="en-US" w:eastAsia="en-US" w:bidi="ar-SA"/>
+        </w:rPr>
+        <w:t>: string - Not Null, chuỗi token (JWT) đã bị vô hiệu hóa (ví dụ: khi người dùng đăng xuất).</w:t>
+      </w:r>
+    </w:p>
+    <w:p>
+      <w:pPr>
+        <w:pStyle w:val="Normal"/>
+        <w:numPr>
+          <w:ilvl w:val="1"/>
+          <w:numId w:val="17"/>
+        </w:numPr>
+        <w:rPr>
+          <w:rFonts w:ascii="Times New Roman" w:hAnsi="Times New Roman"/>
+        </w:rPr>
+      </w:pPr>
+      <w:r>
+        <w:rPr>
+          <w:rFonts w:eastAsia="Times New Roman" w:cs="Calibri"/>
+          <w:b/>
+          <w:bCs/>
+          <w:color w:val="000000"/>
+          <w:kern w:val="0"/>
+          <w:sz w:val="26"/>
+          <w:szCs w:val="26"/>
+          <w:lang w:val="en-US" w:eastAsia="en-US" w:bidi="ar-SA"/>
+        </w:rPr>
+        <w:t>type</w:t>
+      </w:r>
+      <w:r>
+        <w:rPr>
+          <w:rFonts w:eastAsia="Times New Roman" w:cs="Calibri"/>
+          <w:b w:val="false"/>
+          <w:bCs w:val="false"/>
+          <w:color w:val="000000"/>
+          <w:kern w:val="0"/>
+          <w:sz w:val="26"/>
+          <w:szCs w:val="26"/>
+          <w:lang w:val="en-US" w:eastAsia="en-US" w:bidi="ar-SA"/>
+        </w:rPr>
+        <w:t>: string - Not Null, loại token, có thể là 'access' hoặc 'refresh'.</w:t>
+      </w:r>
+    </w:p>
+    <w:p>
+      <w:pPr>
+        <w:pStyle w:val="Normal"/>
+        <w:numPr>
+          <w:ilvl w:val="1"/>
+          <w:numId w:val="17"/>
+        </w:numPr>
+        <w:rPr>
+          <w:rFonts w:ascii="Times New Roman" w:hAnsi="Times New Roman"/>
+        </w:rPr>
+      </w:pPr>
+      <w:r>
+        <w:rPr>
+          <w:rFonts w:eastAsia="Times New Roman" w:cs="Calibri"/>
+          <w:b/>
+          <w:bCs/>
+          <w:color w:val="000000"/>
+          <w:kern w:val="0"/>
+          <w:sz w:val="26"/>
+          <w:szCs w:val="26"/>
+          <w:lang w:val="en-US" w:eastAsia="en-US" w:bidi="ar-SA"/>
+        </w:rPr>
+        <w:t>expiresAt</w:t>
+      </w:r>
+      <w:r>
+        <w:rPr>
+          <w:rFonts w:eastAsia="Times New Roman" w:cs="Calibri"/>
+          <w:b w:val="false"/>
+          <w:bCs w:val="false"/>
+          <w:color w:val="000000"/>
+          <w:kern w:val="0"/>
+          <w:sz w:val="26"/>
+          <w:szCs w:val="26"/>
+          <w:lang w:val="en-US" w:eastAsia="en-US" w:bidi="ar-SA"/>
+        </w:rPr>
+        <w:t>: timestamp - Not Null, thời điểm token hết hạn, dùng để dọn dẹp các token cũ khỏi danh sách đen.</w:t>
+      </w:r>
+    </w:p>
+    <w:p>
+      <w:pPr>
+        <w:pStyle w:val="Normal"/>
+        <w:numPr>
+          <w:ilvl w:val="1"/>
+          <w:numId w:val="17"/>
+        </w:numPr>
+        <w:rPr>
+          <w:rFonts w:ascii="Times New Roman" w:hAnsi="Times New Roman"/>
+        </w:rPr>
+      </w:pPr>
+      <w:r>
+        <w:rPr>
+          <w:rFonts w:eastAsia="Times New Roman" w:cs="Calibri"/>
+          <w:b/>
+          <w:bCs/>
+          <w:color w:val="000000"/>
+          <w:kern w:val="0"/>
+          <w:sz w:val="26"/>
+          <w:szCs w:val="26"/>
+          <w:lang w:val="en-US" w:eastAsia="en-US" w:bidi="ar-SA"/>
+        </w:rPr>
+        <w:t>createdAt</w:t>
+      </w:r>
+      <w:r>
+        <w:rPr>
+          <w:rFonts w:eastAsia="Times New Roman" w:cs="Calibri"/>
+          <w:b w:val="false"/>
+          <w:bCs w:val="false"/>
+          <w:color w:val="000000"/>
+          <w:kern w:val="0"/>
+          <w:sz w:val="26"/>
+          <w:szCs w:val="26"/>
+          <w:lang w:val="en-US" w:eastAsia="en-US" w:bidi="ar-SA"/>
+        </w:rPr>
+        <w:t>: timestamp - Not Null, thời điểm token được thêm vào danh sách đen.</w:t>
+      </w:r>
+    </w:p>
+    <w:p>
+      <w:pPr>
+        <w:pStyle w:val="Normal"/>
+        <w:numPr>
+          <w:ilvl w:val="1"/>
+          <w:numId w:val="17"/>
+        </w:numPr>
+        <w:rPr>
+          <w:rFonts w:ascii="Times New Roman" w:hAnsi="Times New Roman"/>
+        </w:rPr>
+      </w:pPr>
+      <w:r>
+        <w:rPr>
+          <w:rFonts w:eastAsia="Times New Roman" w:cs="Calibri"/>
+          <w:b/>
+          <w:bCs/>
+          <w:color w:val="000000"/>
+          <w:kern w:val="0"/>
+          <w:sz w:val="26"/>
+          <w:szCs w:val="26"/>
+          <w:lang w:val="en-US" w:eastAsia="en-US" w:bidi="ar-SA"/>
+        </w:rPr>
+        <w:t>updatedAt</w:t>
+      </w:r>
+      <w:r>
+        <w:rPr>
+          <w:rFonts w:eastAsia="Times New Roman" w:cs="Calibri"/>
+          <w:b w:val="false"/>
+          <w:bCs w:val="false"/>
+          <w:color w:val="000000"/>
+          <w:kern w:val="0"/>
+          <w:sz w:val="26"/>
+          <w:szCs w:val="26"/>
+          <w:lang w:val="en-US" w:eastAsia="en-US" w:bidi="ar-SA"/>
+        </w:rPr>
+        <w:t>: timestamp - Not Null, thời điểm bản ghi được cập nhật lần cuối.</w:t>
+      </w:r>
+    </w:p>
+    <w:p>
+      <w:pPr>
+        <w:pStyle w:val="Normal"/>
+        <w:widowControl/>
+        <w:suppressAutoHyphens w:val="true"/>
+        <w:bidi w:val="0"/>
+        <w:spacing w:lineRule="auto" w:line="259" w:before="0" w:after="160"/>
+        <w:jc w:val="left"/>
+        <w:rPr>
+          <w:rFonts w:ascii="Times New Roman" w:hAnsi="Times New Roman"/>
+        </w:rPr>
+      </w:pPr>
+      <w:r>
+        <w:rPr/>
+        <w:tab/>
+      </w:r>
+    </w:p>
+    <w:p>
+      <w:pPr>
+        <w:pStyle w:val="Normal"/>
+        <w:widowControl/>
+        <w:suppressAutoHyphens w:val="true"/>
+        <w:bidi w:val="0"/>
+        <w:spacing w:lineRule="auto" w:line="259" w:before="0" w:after="160"/>
+        <w:jc w:val="left"/>
+        <w:rPr>
+          <w:rFonts w:ascii="Times New Roman" w:hAnsi="Times New Roman"/>
+        </w:rPr>
+      </w:pPr>
+      <w:r>
+        <w:rPr>
+          <w:rFonts w:eastAsia="Times New Roman" w:cs="Calibri"/>
+          <w:color w:val="auto"/>
+          <w:kern w:val="0"/>
+          <w:sz w:val="26"/>
+          <w:szCs w:val="22"/>
+          <w:lang w:val="en-US" w:eastAsia="en-US" w:bidi="ar-SA"/>
+        </w:rPr>
+        <w:tab/>
+        <w:t>Thiết kế database này giúp đảm bảo tính toàn vẹn dữ liệu, hiệu suất truy vấn tốt và đảm bảo khả năng mở rộng trong tương lai.</w:t>
+      </w:r>
+    </w:p>
+    <w:p>
+      <w:pPr>
+        <w:pStyle w:val="Normal"/>
+        <w:widowControl/>
+        <w:suppressAutoHyphens w:val="true"/>
+        <w:bidi w:val="0"/>
+        <w:spacing w:lineRule="auto" w:line="259" w:before="0" w:after="160"/>
+        <w:jc w:val="left"/>
+        <w:rPr>
+          <w:rFonts w:ascii="Times New Roman" w:hAnsi="Times New Roman"/>
+        </w:rPr>
+      </w:pPr>
+      <w:r>
+        <w:rPr/>
+      </w:r>
+    </w:p>
+    <w:p>
+      <w:pPr>
+        <w:pStyle w:val="Normal"/>
+        <w:widowControl/>
+        <w:suppressAutoHyphens w:val="true"/>
+        <w:bidi w:val="0"/>
+        <w:spacing w:lineRule="auto" w:line="259" w:before="0" w:after="160"/>
+        <w:jc w:val="left"/>
+        <w:rPr>
+          <w:rFonts w:ascii="Times New Roman" w:hAnsi="Times New Roman"/>
+        </w:rPr>
+      </w:pPr>
+      <w:r>
+        <w:rPr/>
+      </w:r>
+    </w:p>
+    <w:p>
+      <w:pPr>
+        <w:pStyle w:val="Heading1"/>
+        <w:jc w:val="center"/>
+        <w:rPr>
+          <w:rFonts w:ascii="Times New Roman" w:hAnsi="Times New Roman"/>
+        </w:rPr>
+      </w:pPr>
+      <w:r>
+        <w:rPr>
+          <w:rFonts w:eastAsia="Times New Roman" w:cs="Calibri"/>
+          <w:b/>
+          <w:bCs/>
+          <w:color w:val="000000"/>
+          <w:kern w:val="0"/>
+          <w:sz w:val="26"/>
+          <w:szCs w:val="32"/>
+          <w:lang w:val="en-US" w:eastAsia="en-US" w:bidi="ar-SA"/>
+        </w:rPr>
+        <w:t>CHƯƠNG 3:  TRIỂN KHAI BACKEND (NESTJS)</w:t>
+      </w:r>
+    </w:p>
+    <w:p>
+      <w:pPr>
+        <w:pStyle w:val="Heading2"/>
+        <w:keepNext w:val="true"/>
+        <w:keepLines/>
+        <w:spacing w:before="360" w:after="80"/>
+        <w:rPr>
+          <w:rFonts w:ascii="Times New Roman" w:hAnsi="Times New Roman"/>
+        </w:rPr>
+      </w:pPr>
+      <w:r>
+        <w:rPr>
+          <w:rFonts w:eastAsia="Times New Roman" w:cs="Calibri"/>
+          <w:b/>
+          <w:color w:val="auto"/>
+          <w:kern w:val="0"/>
+          <w:sz w:val="26"/>
+          <w:szCs w:val="36"/>
+          <w:lang w:val="en-US" w:eastAsia="en-US" w:bidi="ar-SA"/>
+        </w:rPr>
+        <w:t>1. TỔNG QUAN VỀ NESTJS</w:t>
+      </w:r>
+    </w:p>
+    <w:p>
+      <w:pPr>
+        <w:pStyle w:val="Normal"/>
+        <w:spacing w:before="132" w:after="0"/>
+        <w:rPr>
+          <w:b w:val="false"/>
+          <w:b w:val="false"/>
+          <w:bCs w:val="false"/>
+        </w:rPr>
+      </w:pPr>
+      <w:r>
+        <w:rPr>
+          <w:rFonts w:eastAsia="Times New Roman" w:cs="Calibri"/>
+          <w:b w:val="false"/>
+          <w:bCs w:val="false"/>
+          <w:color w:val="auto"/>
+          <w:kern w:val="0"/>
+          <w:sz w:val="26"/>
+          <w:szCs w:val="22"/>
+          <w:lang w:val="en-US" w:eastAsia="en-US" w:bidi="ar-SA"/>
+        </w:rPr>
+        <w:tab/>
+        <w:t xml:space="preserve">Backend của ứng dụng được chọn do NestJS, là một framework mạnh mẽ trong hệ sinh thái NodeJS. NestJS nhẹ, linh hoạt, có cấu trúc rõ ràng của một framework chuyên nghiệp. Phù hợp để triển khai cho các startup muốn có một ứng dụng với đầy đủ tính năng nghiệp vụ chuyên nghiệp cho các ứng dụng từ nhỏ, vừa đến lớn vì scale khá tốt, chi phí vận hành thấp </w:t>
+      </w:r>
+      <w:r>
+        <w:rPr>
+          <w:rFonts w:eastAsia="Times New Roman" w:cs="Calibri"/>
+          <w:b/>
+          <w:bCs/>
+          <w:color w:val="auto"/>
+          <w:kern w:val="0"/>
+          <w:sz w:val="26"/>
+          <w:szCs w:val="22"/>
+          <w:lang w:val="en-US" w:eastAsia="en-US" w:bidi="ar-SA"/>
+        </w:rPr>
+        <w:t>(đều mà các startup quan tâm nhất)</w:t>
+      </w:r>
+      <w:r>
+        <w:rPr>
+          <w:rFonts w:eastAsia="Times New Roman" w:cs="Calibri"/>
+          <w:b w:val="false"/>
+          <w:bCs w:val="false"/>
+          <w:color w:val="auto"/>
+          <w:kern w:val="0"/>
+          <w:sz w:val="26"/>
+          <w:szCs w:val="22"/>
+          <w:lang w:val="en-US" w:eastAsia="en-US" w:bidi="ar-SA"/>
+        </w:rPr>
+        <w:t>. Việc chọn NestJs mang lại nhiều lợi ích:</w:t>
+      </w:r>
+    </w:p>
+    <w:p>
+      <w:pPr>
+        <w:pStyle w:val="Normal"/>
+        <w:numPr>
+          <w:ilvl w:val="0"/>
+          <w:numId w:val="19"/>
+        </w:numPr>
+        <w:spacing w:before="132" w:after="0"/>
+        <w:rPr>
+          <w:b/>
+          <w:b/>
+          <w:bCs/>
+        </w:rPr>
+      </w:pPr>
+      <w:r>
+        <w:rPr>
+          <w:rFonts w:eastAsia="Times New Roman" w:cs="Calibri"/>
+          <w:b/>
+          <w:bCs/>
+          <w:color w:val="auto"/>
+          <w:kern w:val="0"/>
+          <w:sz w:val="26"/>
+          <w:szCs w:val="22"/>
+          <w:lang w:val="en-US" w:eastAsia="en-US" w:bidi="ar-SA"/>
+        </w:rPr>
+        <w:t xml:space="preserve">Kiến trúc module hóa: </w:t>
+      </w:r>
+      <w:r>
+        <w:rPr>
+          <w:rFonts w:eastAsia="Times New Roman" w:cs="Calibri"/>
+          <w:b w:val="false"/>
+          <w:bCs w:val="false"/>
+          <w:color w:val="auto"/>
+          <w:kern w:val="0"/>
+          <w:sz w:val="26"/>
+          <w:szCs w:val="22"/>
+          <w:lang w:val="en-US" w:eastAsia="en-US" w:bidi="ar-SA"/>
+        </w:rPr>
+        <w:t xml:space="preserve">Chúng ta có thể chia nhỏ ứng dụng thành các khối chức năng độc lập </w:t>
+      </w:r>
+      <w:r>
+        <w:rPr>
+          <w:rFonts w:eastAsia="Times New Roman" w:cs="Calibri"/>
+          <w:b w:val="false"/>
+          <w:bCs w:val="false"/>
+          <w:color w:val="auto"/>
+          <w:kern w:val="0"/>
+          <w:sz w:val="26"/>
+          <w:szCs w:val="22"/>
+          <w:lang w:val="en-US" w:eastAsia="en-US" w:bidi="ar-SA"/>
+        </w:rPr>
+        <w:t>(như đã đề cập ở chương trước) giúp dễ quảnlý, bảo trì và tái sử dụng.</w:t>
+      </w:r>
+    </w:p>
+    <w:p>
+      <w:pPr>
+        <w:pStyle w:val="Normal"/>
+        <w:numPr>
+          <w:ilvl w:val="0"/>
+          <w:numId w:val="19"/>
+        </w:numPr>
+        <w:spacing w:before="132" w:after="0"/>
+        <w:rPr>
+          <w:b/>
+          <w:b/>
+          <w:bCs/>
+        </w:rPr>
+      </w:pPr>
+      <w:r>
+        <w:rPr>
+          <w:rFonts w:eastAsia="Times New Roman" w:cs="Calibri"/>
+          <w:b/>
+          <w:bCs/>
+          <w:color w:val="auto"/>
+          <w:kern w:val="0"/>
+          <w:sz w:val="26"/>
+          <w:szCs w:val="22"/>
+          <w:lang w:val="en-US" w:eastAsia="en-US" w:bidi="ar-SA"/>
+        </w:rPr>
+        <w:t xml:space="preserve">Hỗ trơ TypeScript: </w:t>
+      </w:r>
+      <w:r>
+        <w:rPr>
+          <w:rFonts w:eastAsia="Times New Roman" w:cs="Calibri"/>
+          <w:b w:val="false"/>
+          <w:bCs w:val="false"/>
+          <w:color w:val="auto"/>
+          <w:kern w:val="0"/>
+          <w:sz w:val="26"/>
+          <w:szCs w:val="22"/>
+          <w:lang w:val="en-US" w:eastAsia="en-US" w:bidi="ar-SA"/>
+        </w:rPr>
+        <w:t>NestJS mặc định hỗ trợ TypeScript, giúp phát hiện lỗi sớm, dễ debug, tiếc kiệm thời gian phát triển về lâu dài so với JavaScript.</w:t>
+      </w:r>
+    </w:p>
+    <w:p>
+      <w:pPr>
+        <w:pStyle w:val="Normal"/>
+        <w:numPr>
+          <w:ilvl w:val="0"/>
+          <w:numId w:val="19"/>
+        </w:numPr>
+        <w:spacing w:before="132" w:after="0"/>
+        <w:rPr>
+          <w:b/>
+          <w:b/>
+          <w:bCs/>
+        </w:rPr>
+      </w:pPr>
+      <w:r>
+        <w:rPr>
+          <w:rFonts w:eastAsia="Times New Roman" w:cs="Calibri"/>
+          <w:b/>
+          <w:bCs/>
+          <w:color w:val="auto"/>
+          <w:kern w:val="0"/>
+          <w:sz w:val="26"/>
+          <w:szCs w:val="22"/>
+          <w:lang w:val="en-US" w:eastAsia="en-US" w:bidi="ar-SA"/>
+        </w:rPr>
+        <w:t xml:space="preserve">Dependency Injection (DI): </w:t>
+      </w:r>
+      <w:r>
+        <w:rPr>
+          <w:rFonts w:eastAsia="Times New Roman" w:cs="Calibri"/>
+          <w:b w:val="false"/>
+          <w:bCs w:val="false"/>
+          <w:color w:val="auto"/>
+          <w:kern w:val="0"/>
+          <w:sz w:val="26"/>
+          <w:szCs w:val="22"/>
+          <w:lang w:val="en-US" w:eastAsia="en-US" w:bidi="ar-SA"/>
+        </w:rPr>
+        <w:t>Đây là một trong những điểm mạnh cốt lõi của NestJS, cơ chế DI giúp giảm sự phụ thuộc lẫn nhau giữa các class dễ dàng thay thế, bảo trì ứng dụng. Tối ưu hiệu suất vì chỉ cần tạo một đối tượng (instance) duy nhất rồi sử dụng lại ở nhiều nơi (inject nó vào các class khác) mà không cẩn phải tạo một instance cụ thể bên trong các lass khác.</w:t>
+      </w:r>
+    </w:p>
+    <w:p>
+      <w:pPr>
+        <w:pStyle w:val="Normal"/>
+        <w:numPr>
+          <w:ilvl w:val="0"/>
+          <w:numId w:val="19"/>
+        </w:numPr>
+        <w:spacing w:before="132" w:after="0"/>
+        <w:rPr>
+          <w:b/>
+          <w:b/>
+          <w:bCs/>
+        </w:rPr>
+      </w:pPr>
+      <w:r>
+        <w:rPr>
+          <w:rFonts w:eastAsia="Times New Roman" w:cs="Calibri"/>
+          <w:b/>
+          <w:bCs/>
+          <w:color w:val="auto"/>
+          <w:kern w:val="0"/>
+          <w:sz w:val="26"/>
+          <w:szCs w:val="22"/>
+          <w:lang w:val="en-US" w:eastAsia="en-US" w:bidi="ar-SA"/>
+        </w:rPr>
+        <w:t xml:space="preserve">Hệ sinh thái phong phú: </w:t>
+      </w:r>
+      <w:r>
+        <w:rPr>
+          <w:rFonts w:eastAsia="Times New Roman" w:cs="Calibri"/>
+          <w:b w:val="false"/>
+          <w:bCs w:val="false"/>
+          <w:color w:val="auto"/>
+          <w:kern w:val="0"/>
+          <w:sz w:val="26"/>
+          <w:szCs w:val="22"/>
+          <w:lang w:val="en-US" w:eastAsia="en-US" w:bidi="ar-SA"/>
+        </w:rPr>
+        <w:t xml:space="preserve">Ngoài hệ sinh thái từ NodeJS nói chung, NestJS tích hợp sẵn và hỗ trợ tốt các thư viện như TypeORM </w:t>
+      </w:r>
+      <w:r>
+        <w:rPr>
+          <w:rFonts w:eastAsia="Times New Roman" w:cs="Calibri"/>
+          <w:b w:val="false"/>
+          <w:bCs w:val="false"/>
+          <w:color w:val="auto"/>
+          <w:kern w:val="0"/>
+          <w:sz w:val="26"/>
+          <w:szCs w:val="22"/>
+          <w:lang w:val="en-US" w:eastAsia="en-US" w:bidi="ar-SA"/>
+        </w:rPr>
+        <w:t xml:space="preserve">(cho database), Passport (cho xác thực), Class-validator (cho validate in-output), Class-transformer(cho convert type in-output),... </w:t>
+      </w:r>
+    </w:p>
+    <w:p>
+      <w:pPr>
+        <w:pStyle w:val="Normal"/>
+        <w:spacing w:before="132" w:after="0"/>
+        <w:rPr>
+          <w:b/>
+          <w:b/>
+          <w:bCs/>
+        </w:rPr>
+      </w:pPr>
+      <w:r>
+        <w:rPr>
+          <w:rFonts w:eastAsia="Times New Roman" w:cs="Calibri"/>
+          <w:b w:val="false"/>
+          <w:bCs w:val="false"/>
+          <w:color w:val="auto"/>
+          <w:kern w:val="0"/>
+          <w:sz w:val="26"/>
+          <w:szCs w:val="22"/>
+          <w:lang w:val="en-US" w:eastAsia="en-US" w:bidi="ar-SA"/>
+        </w:rPr>
+        <w:tab/>
+      </w:r>
+    </w:p>
+    <w:p>
+      <w:pPr>
+        <w:pStyle w:val="Normal"/>
+        <w:spacing w:before="132" w:after="0"/>
+        <w:rPr>
+          <w:b/>
+          <w:b/>
+          <w:bCs/>
+        </w:rPr>
+      </w:pPr>
+      <w:r>
+        <w:rPr>
+          <w:rFonts w:eastAsia="Times New Roman" w:cs="Calibri"/>
+          <w:b w:val="false"/>
+          <w:bCs w:val="false"/>
+          <w:color w:val="auto"/>
+          <w:kern w:val="0"/>
+          <w:sz w:val="26"/>
+          <w:szCs w:val="22"/>
+          <w:lang w:val="en-US" w:eastAsia="en-US" w:bidi="ar-SA"/>
+        </w:rPr>
+        <w:tab/>
+      </w:r>
+      <w:r>
+        <w:rPr>
+          <w:rFonts w:eastAsia="Times New Roman" w:cs="Calibri"/>
+          <w:b/>
+          <w:bCs/>
+          <w:color w:val="auto"/>
+          <w:kern w:val="0"/>
+          <w:sz w:val="26"/>
+          <w:szCs w:val="22"/>
+          <w:lang w:val="en-US" w:eastAsia="en-US" w:bidi="ar-SA"/>
+        </w:rPr>
+        <w:t>1.1. Cấu trúc thư mục</w:t>
+      </w:r>
+    </w:p>
+    <w:p>
+      <w:pPr>
+        <w:pStyle w:val="Normal"/>
+        <w:spacing w:before="132" w:after="0"/>
+        <w:jc w:val="both"/>
+        <w:rPr>
+          <w:b/>
+          <w:b/>
+          <w:bCs/>
+        </w:rPr>
+      </w:pPr>
+      <w:r>
+        <w:rPr>
+          <w:rFonts w:eastAsia="Times New Roman" w:cs="Calibri"/>
+          <w:b/>
+          <w:bCs/>
+          <w:color w:val="auto"/>
+          <w:kern w:val="0"/>
+          <w:sz w:val="26"/>
+          <w:szCs w:val="22"/>
+          <w:lang w:val="en-US" w:eastAsia="en-US" w:bidi="ar-SA"/>
+        </w:rPr>
+        <w:tab/>
+        <w:tab/>
+      </w:r>
+      <w:r>
+        <w:rPr>
+          <w:rFonts w:eastAsia="Times New Roman" w:cs="Calibri"/>
+          <w:b w:val="false"/>
+          <w:bCs w:val="false"/>
+          <w:color w:val="auto"/>
+          <w:kern w:val="0"/>
+          <w:sz w:val="26"/>
+          <w:szCs w:val="22"/>
+          <w:lang w:val="en-US" w:eastAsia="en-US" w:bidi="ar-SA"/>
+        </w:rPr>
+        <w:t xml:space="preserve">Ứng dụng áp dung nguyên tắc Domain-Driven Design </w:t>
+      </w:r>
+      <w:r>
+        <w:rPr>
+          <w:rFonts w:eastAsia="Times New Roman" w:cs="Calibri"/>
+          <w:b w:val="false"/>
+          <w:bCs w:val="false"/>
+          <w:color w:val="auto"/>
+          <w:kern w:val="0"/>
+          <w:sz w:val="26"/>
+          <w:szCs w:val="22"/>
+          <w:lang w:val="en-US" w:eastAsia="en-US" w:bidi="ar-SA"/>
+        </w:rPr>
+        <w:t xml:space="preserve">(DDD). Mỗi module </w:t>
+        <w:tab/>
+        <w:t xml:space="preserve">là một domain riêng biệt với tên đại diện cho từng chức năng cụ thể. Ví dụ như </w:t>
+        <w:tab/>
+        <w:t xml:space="preserve">module tên domain là “products”, bên trong nó sẽ có các thư mục như services/, </w:t>
+        <w:tab/>
+        <w:t xml:space="preserve">controllers/, entities/, dtos/… Cấu trúc domain này áp dụng tương tự với các </w:t>
+        <w:tab/>
+        <w:t>module khác. Các file bên trong sẽ được khai báo và quản lý bới file</w:t>
+      </w:r>
+      <w:r>
+        <w:rPr>
+          <w:rFonts w:eastAsia="Times New Roman" w:cs="Calibri"/>
+          <w:b w:val="false"/>
+          <w:bCs w:val="false"/>
+          <w:color w:val="auto"/>
+          <w:kern w:val="0"/>
+          <w:sz w:val="26"/>
+          <w:szCs w:val="22"/>
+          <w:lang w:val="en-US" w:eastAsia="en-US" w:bidi="ar-SA"/>
+        </w:rPr>
+        <w:t>[tên-</w:t>
+        <w:tab/>
+        <w:t xml:space="preserve">file].module.ts, nếu không khai báo lên file [tên-file].module.ts, khi chạy ứng </w:t>
+        <w:tab/>
+        <w:t xml:space="preserve">dụng, NestJS sẽ báo lỗi. Vai trò của file này như là một anh giám đốc quản </w:t>
+        <w:tab/>
+        <w:t xml:space="preserve">lý, </w:t>
+        <w:tab/>
+        <w:t xml:space="preserve">nhân viên là các file bên trong. </w:t>
+      </w:r>
+    </w:p>
+    <w:p>
+      <w:pPr>
+        <w:pStyle w:val="Normal"/>
+        <w:spacing w:before="132" w:after="0"/>
+        <w:rPr>
+          <w:b/>
+          <w:b/>
+          <w:bCs/>
+        </w:rPr>
+      </w:pPr>
+      <w:r>
+        <w:rPr>
+          <w:rFonts w:eastAsia="Times New Roman" w:cs="Calibri"/>
+          <w:b w:val="false"/>
+          <w:bCs w:val="false"/>
+          <w:color w:val="auto"/>
+          <w:kern w:val="0"/>
+          <w:sz w:val="26"/>
+          <w:szCs w:val="22"/>
+          <w:lang w:val="en-US" w:eastAsia="en-US" w:bidi="ar-SA"/>
+        </w:rPr>
+        <w:drawing>
+          <wp:anchor behindDoc="0" distT="0" distB="0" distL="0" distR="0" simplePos="0" locked="0" layoutInCell="0" allowOverlap="1" relativeHeight="11">
+            <wp:simplePos x="0" y="0"/>
+            <wp:positionH relativeFrom="column">
+              <wp:posOffset>433070</wp:posOffset>
+            </wp:positionH>
+            <wp:positionV relativeFrom="paragraph">
+              <wp:posOffset>147955</wp:posOffset>
+            </wp:positionV>
+            <wp:extent cx="5295900" cy="3133725"/>
+            <wp:effectExtent l="0" t="0" r="0" b="0"/>
+            <wp:wrapSquare wrapText="largest"/>
+            <wp:docPr id="10" name="Image6" descr=""/>
+            <wp:cNvGraphicFramePr>
+              <a:graphicFrameLocks xmlns:a="http://schemas.openxmlformats.org/drawingml/2006/main" noChangeAspect="1"/>
+            </wp:cNvGraphicFramePr>
+            <a:graphic xmlns:a="http://schemas.openxmlformats.org/drawingml/2006/main">
+              <a:graphicData uri="http://schemas.openxmlformats.org/drawingml/2006/picture">
+                <pic:pic xmlns:pic="http://schemas.openxmlformats.org/drawingml/2006/picture">
+                  <pic:nvPicPr>
+                    <pic:cNvPr id="10" name="Image6" descr=""/>
+                    <pic:cNvPicPr>
+                      <a:picLocks noChangeAspect="1" noChangeArrowheads="1"/>
+                    </pic:cNvPicPr>
+                  </pic:nvPicPr>
+                  <pic:blipFill>
+                    <a:blip r:embed="rId11"/>
+                    <a:stretch>
+                      <a:fillRect/>
+                    </a:stretch>
+                  </pic:blipFill>
+                  <pic:spPr bwMode="auto">
+                    <a:xfrm>
+                      <a:off x="0" y="0"/>
+                      <a:ext cx="5295900" cy="3133725"/>
+                    </a:xfrm>
+                    <a:prstGeom prst="rect">
+                      <a:avLst/>
+                    </a:prstGeom>
+                  </pic:spPr>
+                </pic:pic>
+              </a:graphicData>
+            </a:graphic>
+          </wp:anchor>
+        </w:drawing>
+      </w:r>
+      <w:r>
+        <w:rPr>
+          <w:rFonts w:eastAsia="Times New Roman" w:cs="Calibri"/>
+          <w:b w:val="false"/>
+          <w:bCs w:val="false"/>
+          <w:color w:val="auto"/>
+          <w:kern w:val="0"/>
+          <w:sz w:val="26"/>
+          <w:szCs w:val="22"/>
+          <w:lang w:val="en-US" w:eastAsia="en-US" w:bidi="ar-SA"/>
+        </w:rPr>
+        <w:tab/>
+      </w:r>
+    </w:p>
+    <w:p>
+      <w:pPr>
+        <w:pStyle w:val="Normal"/>
+        <w:spacing w:before="132" w:after="0"/>
+        <w:rPr>
+          <w:rFonts w:ascii="Times New Roman" w:hAnsi="Times New Roman" w:eastAsia="Times New Roman" w:cs="Calibri"/>
+          <w:b w:val="false"/>
+          <w:b w:val="false"/>
+          <w:bCs w:val="false"/>
+          <w:color w:val="auto"/>
+          <w:kern w:val="0"/>
+          <w:sz w:val="26"/>
+          <w:szCs w:val="22"/>
+          <w:lang w:val="en-US" w:eastAsia="en-US" w:bidi="ar-SA"/>
+        </w:rPr>
+      </w:pPr>
+      <w:r>
+        <w:rPr>
+          <w:b/>
+          <w:bCs/>
+        </w:rPr>
+      </w:r>
+    </w:p>
+    <w:p>
+      <w:pPr>
+        <w:pStyle w:val="Normal"/>
+        <w:spacing w:before="132" w:after="0"/>
+        <w:rPr>
+          <w:rFonts w:ascii="Times New Roman" w:hAnsi="Times New Roman" w:eastAsia="Times New Roman" w:cs="Calibri"/>
+          <w:b w:val="false"/>
+          <w:b w:val="false"/>
+          <w:bCs w:val="false"/>
+          <w:color w:val="auto"/>
+          <w:kern w:val="0"/>
+          <w:sz w:val="26"/>
+          <w:szCs w:val="22"/>
+          <w:lang w:val="en-US" w:eastAsia="en-US" w:bidi="ar-SA"/>
+        </w:rPr>
+      </w:pPr>
+      <w:r>
+        <w:rPr>
+          <w:b/>
+          <w:bCs/>
+        </w:rPr>
+      </w:r>
+    </w:p>
+    <w:p>
+      <w:pPr>
+        <w:pStyle w:val="Normal"/>
+        <w:spacing w:before="132" w:after="0"/>
+        <w:rPr>
+          <w:rFonts w:ascii="Times New Roman" w:hAnsi="Times New Roman" w:eastAsia="Times New Roman" w:cs="Calibri"/>
+          <w:b w:val="false"/>
+          <w:b w:val="false"/>
+          <w:bCs w:val="false"/>
+          <w:color w:val="auto"/>
+          <w:kern w:val="0"/>
+          <w:sz w:val="26"/>
+          <w:szCs w:val="22"/>
+          <w:lang w:val="en-US" w:eastAsia="en-US" w:bidi="ar-SA"/>
+        </w:rPr>
+      </w:pPr>
+      <w:r>
+        <w:rPr>
+          <w:b/>
+          <w:bCs/>
+        </w:rPr>
+      </w:r>
+    </w:p>
+    <w:p>
+      <w:pPr>
+        <w:pStyle w:val="Normal"/>
+        <w:spacing w:before="132" w:after="0"/>
+        <w:rPr>
+          <w:rFonts w:ascii="Times New Roman" w:hAnsi="Times New Roman" w:eastAsia="Times New Roman" w:cs="Calibri"/>
+          <w:b w:val="false"/>
+          <w:b w:val="false"/>
+          <w:bCs w:val="false"/>
+          <w:color w:val="auto"/>
+          <w:kern w:val="0"/>
+          <w:sz w:val="26"/>
+          <w:szCs w:val="22"/>
+          <w:lang w:val="en-US" w:eastAsia="en-US" w:bidi="ar-SA"/>
+        </w:rPr>
+      </w:pPr>
+      <w:r>
+        <w:rPr>
+          <w:b/>
+          <w:bCs/>
+        </w:rPr>
+      </w:r>
+    </w:p>
+    <w:p>
+      <w:pPr>
+        <w:pStyle w:val="Normal"/>
+        <w:spacing w:before="132" w:after="0"/>
+        <w:rPr>
+          <w:rFonts w:ascii="Times New Roman" w:hAnsi="Times New Roman" w:eastAsia="Times New Roman" w:cs="Calibri"/>
+          <w:b w:val="false"/>
+          <w:b w:val="false"/>
+          <w:bCs w:val="false"/>
+          <w:color w:val="auto"/>
+          <w:kern w:val="0"/>
+          <w:sz w:val="26"/>
+          <w:szCs w:val="22"/>
+          <w:lang w:val="en-US" w:eastAsia="en-US" w:bidi="ar-SA"/>
+        </w:rPr>
+      </w:pPr>
+      <w:r>
+        <w:rPr>
+          <w:b/>
+          <w:bCs/>
+        </w:rPr>
+      </w:r>
+    </w:p>
+    <w:p>
+      <w:pPr>
+        <w:pStyle w:val="Normal"/>
+        <w:spacing w:before="132" w:after="0"/>
+        <w:rPr>
+          <w:rFonts w:ascii="Times New Roman" w:hAnsi="Times New Roman" w:eastAsia="Times New Roman" w:cs="Calibri"/>
+          <w:b w:val="false"/>
+          <w:b w:val="false"/>
+          <w:bCs w:val="false"/>
+          <w:color w:val="auto"/>
+          <w:kern w:val="0"/>
+          <w:sz w:val="26"/>
+          <w:szCs w:val="22"/>
+          <w:lang w:val="en-US" w:eastAsia="en-US" w:bidi="ar-SA"/>
+        </w:rPr>
+      </w:pPr>
+      <w:r>
+        <w:rPr>
+          <w:b/>
+          <w:bCs/>
+        </w:rPr>
+      </w:r>
+    </w:p>
+    <w:p>
+      <w:pPr>
+        <w:pStyle w:val="Normal"/>
+        <w:spacing w:before="132" w:after="0"/>
+        <w:rPr>
+          <w:rFonts w:ascii="Times New Roman" w:hAnsi="Times New Roman" w:eastAsia="Times New Roman" w:cs="Calibri"/>
+          <w:b w:val="false"/>
+          <w:b w:val="false"/>
+          <w:bCs w:val="false"/>
+          <w:color w:val="auto"/>
+          <w:kern w:val="0"/>
+          <w:sz w:val="26"/>
+          <w:szCs w:val="22"/>
+          <w:lang w:val="en-US" w:eastAsia="en-US" w:bidi="ar-SA"/>
+        </w:rPr>
+      </w:pPr>
+      <w:r>
+        <w:rPr>
+          <w:b/>
+          <w:bCs/>
+        </w:rPr>
+      </w:r>
+    </w:p>
+    <w:p>
+      <w:pPr>
+        <w:pStyle w:val="Normal"/>
+        <w:spacing w:before="132" w:after="0"/>
+        <w:rPr>
+          <w:rFonts w:ascii="Times New Roman" w:hAnsi="Times New Roman" w:eastAsia="Times New Roman" w:cs="Calibri"/>
+          <w:b w:val="false"/>
+          <w:b w:val="false"/>
+          <w:bCs w:val="false"/>
+          <w:color w:val="auto"/>
+          <w:kern w:val="0"/>
+          <w:sz w:val="26"/>
+          <w:szCs w:val="22"/>
+          <w:lang w:val="en-US" w:eastAsia="en-US" w:bidi="ar-SA"/>
+        </w:rPr>
+      </w:pPr>
+      <w:r>
+        <w:rPr>
+          <w:b/>
+          <w:bCs/>
+        </w:rPr>
+      </w:r>
+    </w:p>
+    <w:p>
+      <w:pPr>
+        <w:pStyle w:val="Normal"/>
+        <w:spacing w:before="132" w:after="0"/>
+        <w:rPr>
+          <w:rFonts w:ascii="Times New Roman" w:hAnsi="Times New Roman" w:eastAsia="Times New Roman" w:cs="Calibri"/>
+          <w:b w:val="false"/>
+          <w:b w:val="false"/>
+          <w:bCs w:val="false"/>
+          <w:color w:val="auto"/>
+          <w:kern w:val="0"/>
+          <w:sz w:val="26"/>
+          <w:szCs w:val="22"/>
+          <w:lang w:val="en-US" w:eastAsia="en-US" w:bidi="ar-SA"/>
+        </w:rPr>
+      </w:pPr>
+      <w:r>
+        <w:rPr>
+          <w:b/>
+          <w:bCs/>
+        </w:rPr>
+      </w:r>
+    </w:p>
+    <w:p>
+      <w:pPr>
+        <w:pStyle w:val="Normal"/>
+        <w:spacing w:before="132" w:after="0"/>
+        <w:rPr>
+          <w:rFonts w:ascii="Times New Roman" w:hAnsi="Times New Roman" w:eastAsia="Times New Roman" w:cs="Calibri"/>
+          <w:b w:val="false"/>
+          <w:b w:val="false"/>
+          <w:bCs w:val="false"/>
+          <w:color w:val="auto"/>
+          <w:kern w:val="0"/>
+          <w:sz w:val="26"/>
+          <w:szCs w:val="22"/>
+          <w:lang w:val="en-US" w:eastAsia="en-US" w:bidi="ar-SA"/>
+        </w:rPr>
+      </w:pPr>
+      <w:r>
+        <w:rPr>
+          <w:b/>
+          <w:bCs/>
+        </w:rPr>
+      </w:r>
+    </w:p>
+    <w:p>
+      <w:pPr>
+        <w:pStyle w:val="Normal"/>
+        <w:spacing w:before="132" w:after="0"/>
+        <w:rPr>
+          <w:rFonts w:ascii="Times New Roman" w:hAnsi="Times New Roman" w:eastAsia="Times New Roman" w:cs="Calibri"/>
+          <w:b w:val="false"/>
+          <w:b w:val="false"/>
+          <w:bCs w:val="false"/>
+          <w:color w:val="auto"/>
+          <w:kern w:val="0"/>
+          <w:sz w:val="26"/>
+          <w:szCs w:val="22"/>
+          <w:lang w:val="en-US" w:eastAsia="en-US" w:bidi="ar-SA"/>
+        </w:rPr>
+      </w:pPr>
+      <w:r>
+        <w:rPr>
+          <w:b/>
+          <w:bCs/>
+        </w:rPr>
       </w:r>
     </w:p>
     <w:p>
@@ -9676,7 +14472,7 @@
           <w:szCs w:val="26"/>
           <w:lang w:val="en-US" w:eastAsia="en-US" w:bidi="ar-SA"/>
         </w:rPr>
-        <w:t>Hình 4 - Sơ đồ tổng quan kiến trúc Frontend</w:t>
+        <w:t>Hình 6 -  Minh họa cấu trúc thư mục theo domain</w:t>
       </w:r>
     </w:p>
     <w:p>
@@ -9699,15 +14495,15 @@
           <w:szCs w:val="22"/>
           <w:lang w:val="en-US" w:eastAsia="en-US" w:bidi="ar-SA"/>
         </w:rPr>
-        <w:t>Đặc điểm của kiến trúc Frontend:</w:t>
-      </w:r>
-    </w:p>
-    <w:p>
-      <w:pPr>
-        <w:pStyle w:val="Normal"/>
-        <w:numPr>
-          <w:ilvl w:val="1"/>
-          <w:numId w:val="2"/>
+        <w:t>Tòm gọn lợi ích của cách tổ chức này:</w:t>
+      </w:r>
+    </w:p>
+    <w:p>
+      <w:pPr>
+        <w:pStyle w:val="Normal"/>
+        <w:numPr>
+          <w:ilvl w:val="0"/>
+          <w:numId w:val="20"/>
         </w:numPr>
         <w:rPr/>
       </w:pPr>
@@ -9722,133 +14518,471 @@
           <w:szCs w:val="22"/>
           <w:lang w:val="en-US" w:eastAsia="en-US" w:bidi="ar-SA"/>
         </w:rPr>
-        <w:t xml:space="preserve">Kiến trúc Layered: </w:t>
-      </w:r>
-      <w:r>
-        <w:rPr>
-          <w:rFonts w:eastAsia="Times New Roman" w:cs="Calibri"/>
-          <w:b w:val="false"/>
-          <w:bCs w:val="false"/>
-          <w:color w:val="auto"/>
-          <w:kern w:val="0"/>
-          <w:sz w:val="26"/>
-          <w:szCs w:val="22"/>
-          <w:lang w:val="en-US" w:eastAsia="en-US" w:bidi="ar-SA"/>
-        </w:rPr>
-        <w:t xml:space="preserve">Phân chia rõ ràng thành các lớp Pages, Components, Services và Stores. </w:t>
-      </w:r>
-    </w:p>
-    <w:p>
-      <w:pPr>
-        <w:pStyle w:val="Normal"/>
-        <w:numPr>
-          <w:ilvl w:val="1"/>
-          <w:numId w:val="2"/>
-        </w:numPr>
+        <w:t>Tăng tính gắn kết: C</w:t>
+      </w:r>
+      <w:r>
+        <w:rPr>
+          <w:rFonts w:eastAsia="Times New Roman" w:cs="Calibri"/>
+          <w:b w:val="false"/>
+          <w:bCs w:val="false"/>
+          <w:color w:val="auto"/>
+          <w:kern w:val="0"/>
+          <w:sz w:val="26"/>
+          <w:szCs w:val="22"/>
+          <w:lang w:val="en-US" w:eastAsia="en-US" w:bidi="ar-SA"/>
+        </w:rPr>
+        <w:t>ác file liên quan đến cùng một thư mục sẽ được đặt gần nhau. Ví dụ: các file.service.ts sẽ nhằm trong thư mục service/</w:t>
+      </w:r>
+    </w:p>
+    <w:p>
+      <w:pPr>
+        <w:pStyle w:val="Normal"/>
+        <w:numPr>
+          <w:ilvl w:val="0"/>
+          <w:numId w:val="20"/>
+        </w:numPr>
+        <w:rPr>
+          <w:b/>
+          <w:b/>
+          <w:bCs/>
+        </w:rPr>
+      </w:pPr>
+      <w:r>
+        <w:rPr>
+          <w:rFonts w:eastAsia="Times New Roman" w:cs="Calibri"/>
+          <w:b/>
+          <w:bCs/>
+          <w:color w:val="auto"/>
+          <w:kern w:val="0"/>
+          <w:sz w:val="26"/>
+          <w:szCs w:val="22"/>
+          <w:lang w:val="en-US" w:eastAsia="en-US" w:bidi="ar-SA"/>
+        </w:rPr>
+        <w:t xml:space="preserve">Dễ dàng điều hướng: </w:t>
+      </w:r>
+      <w:r>
+        <w:rPr>
+          <w:rFonts w:eastAsia="Times New Roman" w:cs="Calibri"/>
+          <w:b w:val="false"/>
+          <w:bCs w:val="false"/>
+          <w:color w:val="auto"/>
+          <w:kern w:val="0"/>
+          <w:sz w:val="26"/>
+          <w:szCs w:val="22"/>
+          <w:lang w:val="en-US" w:eastAsia="en-US" w:bidi="ar-SA"/>
+        </w:rPr>
+        <w:t>Khi cần sửa một tính năng thi tất cả code đều nhằm trong cùng một thư mục duy nhất. Rất cần thiết nếu dư án lớn dần.</w:t>
+      </w:r>
+    </w:p>
+    <w:p>
+      <w:pPr>
+        <w:pStyle w:val="Normal"/>
+        <w:numPr>
+          <w:ilvl w:val="0"/>
+          <w:numId w:val="20"/>
+        </w:numPr>
+        <w:rPr>
+          <w:b/>
+          <w:b/>
+          <w:bCs/>
+        </w:rPr>
+      </w:pPr>
+      <w:r>
+        <w:rPr>
+          <w:rFonts w:eastAsia="Times New Roman" w:cs="Calibri"/>
+          <w:b/>
+          <w:bCs/>
+          <w:color w:val="auto"/>
+          <w:kern w:val="0"/>
+          <w:sz w:val="26"/>
+          <w:szCs w:val="22"/>
+          <w:lang w:val="en-US" w:eastAsia="en-US" w:bidi="ar-SA"/>
+        </w:rPr>
+        <w:t xml:space="preserve">Dễ dàng mở rộng: </w:t>
+      </w:r>
+      <w:r>
+        <w:rPr>
+          <w:rFonts w:eastAsia="Times New Roman" w:cs="Calibri"/>
+          <w:b w:val="false"/>
+          <w:bCs w:val="false"/>
+          <w:color w:val="auto"/>
+          <w:kern w:val="0"/>
+          <w:sz w:val="26"/>
+          <w:szCs w:val="22"/>
+          <w:lang w:val="en-US" w:eastAsia="en-US" w:bidi="ar-SA"/>
+        </w:rPr>
+        <w:t>Thêm một tính năng mới chỉ đơn giản là tạo ra một thư mục module mới. Nó không ảnh hưởng gì nhiều đến các code ở module khác.</w:t>
+      </w:r>
+    </w:p>
+    <w:p>
+      <w:pPr>
+        <w:pStyle w:val="Normal"/>
+        <w:rPr>
+          <w:b/>
+          <w:b/>
+          <w:bCs/>
+        </w:rPr>
+      </w:pPr>
+      <w:r>
+        <w:rPr>
+          <w:rFonts w:eastAsia="Times New Roman" w:cs="Calibri"/>
+          <w:b w:val="false"/>
+          <w:bCs w:val="false"/>
+          <w:color w:val="auto"/>
+          <w:kern w:val="0"/>
+          <w:sz w:val="26"/>
+          <w:szCs w:val="22"/>
+          <w:lang w:val="en-US" w:eastAsia="en-US" w:bidi="ar-SA"/>
+        </w:rPr>
+        <w:tab/>
+      </w:r>
+      <w:r>
+        <w:rPr>
+          <w:rFonts w:eastAsia="Times New Roman" w:cs="Calibri"/>
+          <w:b/>
+          <w:bCs/>
+          <w:color w:val="auto"/>
+          <w:kern w:val="0"/>
+          <w:sz w:val="26"/>
+          <w:szCs w:val="22"/>
+          <w:lang w:val="en-US" w:eastAsia="en-US" w:bidi="ar-SA"/>
+        </w:rPr>
+        <w:t>1.2. Sơ đồ mối quan hệ giữa các module</w:t>
+      </w:r>
+    </w:p>
+    <w:p>
+      <w:pPr>
+        <w:pStyle w:val="Normal"/>
+        <w:jc w:val="both"/>
+        <w:rPr>
+          <w:rFonts w:ascii="Times New Roman" w:hAnsi="Times New Roman" w:eastAsia="Times New Roman" w:cs="Calibri"/>
+          <w:b w:val="false"/>
+          <w:b w:val="false"/>
+          <w:bCs w:val="false"/>
+          <w:color w:val="auto"/>
+          <w:kern w:val="0"/>
+          <w:sz w:val="26"/>
+          <w:szCs w:val="22"/>
+          <w:lang w:val="en-US" w:eastAsia="en-US" w:bidi="ar-SA"/>
+        </w:rPr>
+      </w:pPr>
+      <w:r>
+        <w:rPr>
+          <w:rFonts w:eastAsia="Times New Roman" w:cs="Calibri"/>
+          <w:b/>
+          <w:bCs/>
+          <w:color w:val="auto"/>
+          <w:kern w:val="0"/>
+          <w:sz w:val="26"/>
+          <w:szCs w:val="22"/>
+          <w:lang w:val="en-US" w:eastAsia="en-US" w:bidi="ar-SA"/>
+        </w:rPr>
+        <w:tab/>
+        <w:tab/>
+      </w:r>
+      <w:r>
+        <w:rPr>
+          <w:rFonts w:eastAsia="Times New Roman" w:cs="Calibri"/>
+          <w:b w:val="false"/>
+          <w:bCs w:val="false"/>
+          <w:color w:val="auto"/>
+          <w:kern w:val="0"/>
+          <w:sz w:val="26"/>
+          <w:szCs w:val="22"/>
+          <w:lang w:val="en-US" w:eastAsia="en-US" w:bidi="ar-SA"/>
+        </w:rPr>
+        <w:t xml:space="preserve">Do sơ đồ kiến trúc đã được trình bày ở chương 2 nên phần này sẽ chỉ trình </w:t>
+        <w:tab/>
+        <w:t>bày sơ</w:t>
+        <w:tab/>
+        <w:t xml:space="preserve">đồ mối quan hệ giữa chúng </w:t>
+      </w:r>
+      <w:r>
+        <w:rPr>
+          <w:rFonts w:eastAsia="Times New Roman" w:cs="Calibri"/>
+          <w:b w:val="false"/>
+          <w:bCs w:val="false"/>
+          <w:color w:val="auto"/>
+          <w:kern w:val="0"/>
+          <w:sz w:val="26"/>
+          <w:szCs w:val="22"/>
+          <w:lang w:val="en-US" w:eastAsia="en-US" w:bidi="ar-SA"/>
+        </w:rPr>
+        <w:t xml:space="preserve">(module này truy cập đến các service của </w:t>
+        <w:tab/>
+        <w:t xml:space="preserve">module kia). Các file .module.ts sẽ được quản lý bới file app.module.ts (file </w:t>
+        <w:tab/>
+        <w:t xml:space="preserve">module cấp cao nhất). File này tương tự như chủ tịch của một công ty (phần </w:t>
+        <w:tab/>
+        <w:t>mềm), các file .module.ts khác là các anh giám đốc.</w:t>
+      </w:r>
+    </w:p>
+    <w:p>
+      <w:pPr>
+        <w:pStyle w:val="Hinh"/>
         <w:rPr/>
       </w:pPr>
       <w:r>
-        <w:rPr>
-          <w:rFonts w:eastAsia="Times New Roman" w:cs="Calibri"/>
-          <w:b/>
-          <w:bCs/>
-          <w:color w:val="auto"/>
-          <w:kern w:val="0"/>
-          <w:sz w:val="26"/>
-          <w:szCs w:val="22"/>
-          <w:lang w:val="en-US" w:eastAsia="en-US" w:bidi="ar-SA"/>
-        </w:rPr>
-        <w:t xml:space="preserve">Quản lý state: </w:t>
-      </w:r>
-      <w:r>
-        <w:rPr>
-          <w:rFonts w:eastAsia="Times New Roman" w:cs="Calibri"/>
-          <w:b w:val="false"/>
-          <w:bCs w:val="false"/>
-          <w:color w:val="auto"/>
-          <w:kern w:val="0"/>
-          <w:sz w:val="26"/>
-          <w:szCs w:val="22"/>
-          <w:lang w:val="en-US" w:eastAsia="en-US" w:bidi="ar-SA"/>
-        </w:rPr>
-        <w:t>Sử dụng Zustand với cách tổ chúc stores theo domain giúp dễ quản lý, tách biệt các mối quan tâm.</w:t>
-      </w:r>
-    </w:p>
-    <w:p>
-      <w:pPr>
-        <w:pStyle w:val="Normal"/>
-        <w:numPr>
-          <w:ilvl w:val="1"/>
-          <w:numId w:val="2"/>
-        </w:numPr>
+        <w:drawing>
+          <wp:anchor behindDoc="0" distT="0" distB="0" distL="0" distR="0" simplePos="0" locked="0" layoutInCell="0" allowOverlap="1" relativeHeight="12">
+            <wp:simplePos x="0" y="0"/>
+            <wp:positionH relativeFrom="column">
+              <wp:posOffset>1123950</wp:posOffset>
+            </wp:positionH>
+            <wp:positionV relativeFrom="paragraph">
+              <wp:posOffset>635</wp:posOffset>
+            </wp:positionV>
+            <wp:extent cx="3724275" cy="3343275"/>
+            <wp:effectExtent l="0" t="0" r="0" b="0"/>
+            <wp:wrapSquare wrapText="largest"/>
+            <wp:docPr id="11" name="Image7" descr=""/>
+            <wp:cNvGraphicFramePr>
+              <a:graphicFrameLocks xmlns:a="http://schemas.openxmlformats.org/drawingml/2006/main" noChangeAspect="1"/>
+            </wp:cNvGraphicFramePr>
+            <a:graphic xmlns:a="http://schemas.openxmlformats.org/drawingml/2006/main">
+              <a:graphicData uri="http://schemas.openxmlformats.org/drawingml/2006/picture">
+                <pic:pic xmlns:pic="http://schemas.openxmlformats.org/drawingml/2006/picture">
+                  <pic:nvPicPr>
+                    <pic:cNvPr id="11" name="Image7" descr=""/>
+                    <pic:cNvPicPr>
+                      <a:picLocks noChangeAspect="1" noChangeArrowheads="1"/>
+                    </pic:cNvPicPr>
+                  </pic:nvPicPr>
+                  <pic:blipFill>
+                    <a:blip r:embed="rId12"/>
+                    <a:stretch>
+                      <a:fillRect/>
+                    </a:stretch>
+                  </pic:blipFill>
+                  <pic:spPr bwMode="auto">
+                    <a:xfrm>
+                      <a:off x="0" y="0"/>
+                      <a:ext cx="3724275" cy="3343275"/>
+                    </a:xfrm>
+                    <a:prstGeom prst="rect">
+                      <a:avLst/>
+                    </a:prstGeom>
+                  </pic:spPr>
+                </pic:pic>
+              </a:graphicData>
+            </a:graphic>
+          </wp:anchor>
+        </w:drawing>
+      </w:r>
+      <w:r>
+        <w:rPr>
+          <w:b/>
+          <w:bCs/>
+        </w:rPr>
+        <w:br/>
+        <w:br/>
+        <w:br/>
+        <w:br/>
+        <w:br/>
+        <w:br/>
+        <w:br/>
+        <w:br/>
+        <w:br/>
+        <w:br/>
+        <w:br/>
+        <w:br/>
+        <w:br/>
+        <w:br/>
+        <w:br/>
+        <w:br/>
+        <w:br/>
+        <w:tab/>
+        <w:tab/>
+      </w:r>
+      <w:r>
+        <w:rPr>
+          <w:rFonts w:eastAsia="Times New Roman" w:cs="Times New Roman"/>
+          <w:b/>
+          <w:i/>
+          <w:iCs/>
+          <w:color w:val="auto"/>
+          <w:kern w:val="0"/>
+          <w:sz w:val="26"/>
+          <w:szCs w:val="26"/>
+          <w:lang w:val="en-US" w:eastAsia="en-US" w:bidi="ar-SA"/>
+        </w:rPr>
+        <w:t>Hình 7- Minh họa khai báo các modules cho app modulemodule</w:t>
+      </w:r>
+    </w:p>
+    <w:p>
+      <w:pPr>
+        <w:pStyle w:val="Hinh"/>
         <w:rPr/>
       </w:pPr>
       <w:r>
-        <w:rPr>
-          <w:rFonts w:eastAsia="Times New Roman" w:cs="Calibri"/>
-          <w:b/>
-          <w:bCs/>
-          <w:color w:val="auto"/>
-          <w:kern w:val="0"/>
-          <w:sz w:val="26"/>
-          <w:szCs w:val="22"/>
-          <w:lang w:val="en-US" w:eastAsia="en-US" w:bidi="ar-SA"/>
-        </w:rPr>
-        <w:t xml:space="preserve">An toàn kiểu dữ liệu: </w:t>
-      </w:r>
-      <w:r>
-        <w:rPr>
-          <w:rFonts w:eastAsia="Times New Roman" w:cs="Calibri"/>
-          <w:b w:val="false"/>
-          <w:bCs w:val="false"/>
-          <w:color w:val="auto"/>
-          <w:kern w:val="0"/>
-          <w:sz w:val="26"/>
-          <w:szCs w:val="22"/>
-          <w:lang w:val="en-US" w:eastAsia="en-US" w:bidi="ar-SA"/>
-        </w:rPr>
-        <w:t>TypeScript được sử dụng toàn bộ với type definition được chia sẽ từ shared-types package.</w:t>
-      </w:r>
-    </w:p>
-    <w:p>
-      <w:pPr>
-        <w:pStyle w:val="Normal"/>
-        <w:numPr>
-          <w:ilvl w:val="1"/>
-          <w:numId w:val="2"/>
-        </w:numPr>
-        <w:rPr/>
-      </w:pPr>
-      <w:r>
-        <w:rPr>
-          <w:rFonts w:eastAsia="Times New Roman" w:cs="Calibri"/>
-          <w:b/>
-          <w:bCs/>
-          <w:color w:val="auto"/>
-          <w:kern w:val="0"/>
-          <w:sz w:val="26"/>
-          <w:szCs w:val="22"/>
-          <w:lang w:val="en-US" w:eastAsia="en-US" w:bidi="ar-SA"/>
-        </w:rPr>
-        <w:t xml:space="preserve">Components tái sử dụng: </w:t>
-      </w:r>
-      <w:r>
-        <w:rPr>
-          <w:rFonts w:eastAsia="Times New Roman" w:cs="Calibri"/>
-          <w:b w:val="false"/>
-          <w:bCs w:val="false"/>
-          <w:color w:val="auto"/>
-          <w:kern w:val="0"/>
-          <w:sz w:val="26"/>
-          <w:szCs w:val="22"/>
-          <w:lang w:val="en-US" w:eastAsia="en-US" w:bidi="ar-SA"/>
-        </w:rPr>
-        <w:t>Các UI components được xây dựng với ShadcnUI có thể tái sử dụng lại ở nhiều nơi, có thể dùng Tailwind customize lại khi cần, tăng tính linh hoạt khi sử dụng.</w:t>
-      </w:r>
-    </w:p>
-    <w:p>
-      <w:pPr>
-        <w:pStyle w:val="Normal"/>
+        <w:drawing>
+          <wp:anchor behindDoc="0" distT="0" distB="0" distL="0" distR="0" simplePos="0" locked="0" layoutInCell="0" allowOverlap="1" relativeHeight="13">
+            <wp:simplePos x="0" y="0"/>
+            <wp:positionH relativeFrom="column">
+              <wp:align>center</wp:align>
+            </wp:positionH>
+            <wp:positionV relativeFrom="paragraph">
+              <wp:posOffset>635</wp:posOffset>
+            </wp:positionV>
+            <wp:extent cx="5971540" cy="4462145"/>
+            <wp:effectExtent l="0" t="0" r="0" b="0"/>
+            <wp:wrapSquare wrapText="largest"/>
+            <wp:docPr id="12" name="Image8" descr=""/>
+            <wp:cNvGraphicFramePr>
+              <a:graphicFrameLocks xmlns:a="http://schemas.openxmlformats.org/drawingml/2006/main" noChangeAspect="1"/>
+            </wp:cNvGraphicFramePr>
+            <a:graphic xmlns:a="http://schemas.openxmlformats.org/drawingml/2006/main">
+              <a:graphicData uri="http://schemas.openxmlformats.org/drawingml/2006/picture">
+                <pic:pic xmlns:pic="http://schemas.openxmlformats.org/drawingml/2006/picture">
+                  <pic:nvPicPr>
+                    <pic:cNvPr id="12" name="Image8" descr=""/>
+                    <pic:cNvPicPr>
+                      <a:picLocks noChangeAspect="1" noChangeArrowheads="1"/>
+                    </pic:cNvPicPr>
+                  </pic:nvPicPr>
+                  <pic:blipFill>
+                    <a:blip r:embed="rId13"/>
+                    <a:stretch>
+                      <a:fillRect/>
+                    </a:stretch>
+                  </pic:blipFill>
+                  <pic:spPr bwMode="auto">
+                    <a:xfrm>
+                      <a:off x="0" y="0"/>
+                      <a:ext cx="5971540" cy="4462145"/>
+                    </a:xfrm>
+                    <a:prstGeom prst="rect">
+                      <a:avLst/>
+                    </a:prstGeom>
+                  </pic:spPr>
+                </pic:pic>
+              </a:graphicData>
+            </a:graphic>
+          </wp:anchor>
+        </w:drawing>
+      </w:r>
+      <w:r>
+        <w:rPr>
+          <w:rFonts w:eastAsia="Times New Roman" w:cs="Times New Roman"/>
+          <w:b/>
+          <w:i/>
+          <w:iCs/>
+          <w:color w:val="auto"/>
+          <w:kern w:val="0"/>
+          <w:sz w:val="26"/>
+          <w:szCs w:val="26"/>
+          <w:lang w:val="en-US" w:eastAsia="en-US" w:bidi="ar-SA"/>
+        </w:rPr>
+        <w:t>Hình 8 - Biểu dồ mối  quan hệ giữa các module</w:t>
+      </w:r>
+    </w:p>
+    <w:p>
+      <w:pPr>
+        <w:pStyle w:val="Normal"/>
+        <w:rPr>
+          <w:b/>
+          <w:b/>
+          <w:bCs/>
+        </w:rPr>
+      </w:pPr>
+      <w:r>
+        <w:rPr>
+          <w:rFonts w:eastAsia="Times New Roman" w:cs="Calibri"/>
+          <w:b/>
+          <w:bCs/>
+          <w:color w:val="auto"/>
+          <w:kern w:val="0"/>
+          <w:sz w:val="26"/>
+          <w:szCs w:val="22"/>
+          <w:lang w:val="en-US" w:eastAsia="en-US" w:bidi="ar-SA"/>
+        </w:rPr>
+        <w:t>Chú thích: - Mũi tên 1 chiều</w:t>
+      </w:r>
+      <w:r>
+        <w:rPr>
+          <w:rFonts w:eastAsia="Times New Roman" w:cs="Calibri"/>
+          <w:b w:val="false"/>
+          <w:bCs w:val="false"/>
+          <w:color w:val="auto"/>
+          <w:kern w:val="0"/>
+          <w:sz w:val="26"/>
+          <w:szCs w:val="22"/>
+          <w:lang w:val="en-US" w:eastAsia="en-US" w:bidi="ar-SA"/>
+        </w:rPr>
+        <w:t>: module A import các service của module B.</w:t>
+      </w:r>
+    </w:p>
+    <w:p>
+      <w:pPr>
+        <w:pStyle w:val="Normal"/>
+        <w:rPr>
+          <w:b/>
+          <w:b/>
+          <w:bCs/>
+        </w:rPr>
+      </w:pPr>
+      <w:r>
+        <w:rPr>
+          <w:rFonts w:eastAsia="Times New Roman" w:cs="Calibri"/>
+          <w:b w:val="false"/>
+          <w:bCs w:val="false"/>
+          <w:color w:val="auto"/>
+          <w:kern w:val="0"/>
+          <w:sz w:val="26"/>
+          <w:szCs w:val="22"/>
+          <w:lang w:val="en-US" w:eastAsia="en-US" w:bidi="ar-SA"/>
+        </w:rPr>
+        <w:tab/>
+        <w:t xml:space="preserve">         - </w:t>
+      </w:r>
+      <w:r>
+        <w:rPr>
+          <w:rFonts w:eastAsia="Times New Roman" w:cs="Calibri"/>
+          <w:b/>
+          <w:bCs/>
+          <w:color w:val="auto"/>
+          <w:kern w:val="0"/>
+          <w:sz w:val="26"/>
+          <w:szCs w:val="22"/>
+          <w:lang w:val="en-US" w:eastAsia="en-US" w:bidi="ar-SA"/>
+        </w:rPr>
+        <w:t>Mũi tên 2 chiều</w:t>
+      </w:r>
+      <w:r>
+        <w:rPr>
+          <w:rFonts w:eastAsia="Times New Roman" w:cs="Calibri"/>
+          <w:b w:val="false"/>
+          <w:bCs w:val="false"/>
+          <w:color w:val="auto"/>
+          <w:kern w:val="0"/>
+          <w:sz w:val="26"/>
+          <w:szCs w:val="22"/>
+          <w:lang w:val="en-US" w:eastAsia="en-US" w:bidi="ar-SA"/>
+        </w:rPr>
+        <w:t xml:space="preserve">: 2 module import lẫn nhau, dùng các service của nhau.  </w:t>
+      </w:r>
+      <w:r>
+        <w:rPr>
+          <w:rFonts w:eastAsia="Times New Roman" w:cs="Calibri"/>
+          <w:b w:val="false"/>
+          <w:bCs w:val="false"/>
+          <w:i w:val="false"/>
+          <w:caps w:val="false"/>
+          <w:smallCaps w:val="false"/>
+          <w:color w:val="auto"/>
+          <w:spacing w:val="0"/>
+          <w:kern w:val="0"/>
+          <w:sz w:val="26"/>
+          <w:szCs w:val="22"/>
+          <w:lang w:val="en-US" w:eastAsia="en-US" w:bidi="ar-SA"/>
+        </w:rPr>
+        <w:t xml:space="preserve"> </w:t>
+      </w:r>
+    </w:p>
+    <w:p>
+      <w:pPr>
+        <w:pStyle w:val="Normal"/>
+        <w:spacing w:before="0" w:after="160"/>
         <w:rPr>
           <w:rFonts w:ascii="Times New Roman" w:hAnsi="Times New Roman" w:eastAsia="Times New Roman" w:cs="Calibri"/>
           <w:b w:val="false"/>
@@ -9862,101 +14996,10 @@
         </w:rPr>
       </w:pPr>
       <w:r>
-        <w:rPr/>
-      </w:r>
-    </w:p>
-    <w:p>
-      <w:pPr>
-        <w:pStyle w:val="Heading2"/>
-        <w:rPr/>
-      </w:pPr>
-      <w:r>
-        <w:rPr>
-          <w:rFonts w:eastAsia="Times New Roman" w:cs="Calibri"/>
-          <w:b/>
-          <w:color w:val="auto"/>
-          <w:kern w:val="0"/>
-          <w:sz w:val="26"/>
-          <w:szCs w:val="36"/>
-          <w:lang w:val="en-US" w:eastAsia="en-US" w:bidi="ar-SA"/>
-        </w:rPr>
-        <w:t>3. THIẾT KẾ CƠ SỞ DỮ LIỆU</w:t>
-      </w:r>
-    </w:p>
-    <w:p>
-      <w:pPr>
-        <w:pStyle w:val="Normal"/>
-        <w:rPr/>
-      </w:pPr>
-      <w:r>
-        <w:rPr>
-          <w:rFonts w:eastAsia="Times New Roman" w:cs="Calibri"/>
-          <w:b/>
-          <w:bCs/>
-          <w:color w:val="auto"/>
-          <w:kern w:val="0"/>
-          <w:sz w:val="26"/>
-          <w:szCs w:val="36"/>
-          <w:lang w:val="en-US" w:eastAsia="en-US" w:bidi="ar-SA"/>
-        </w:rPr>
-        <w:tab/>
-        <w:t>3.1 Mô tả các thực thể chính</w:t>
-      </w:r>
-    </w:p>
-    <w:p>
-      <w:pPr>
-        <w:pStyle w:val="Normal"/>
-        <w:rPr/>
-      </w:pPr>
-      <w:r>
-        <w:rPr>
-          <w:rFonts w:eastAsia="Times New Roman" w:cs="Calibri"/>
-          <w:b/>
-          <w:bCs/>
-          <w:color w:val="auto"/>
-          <w:kern w:val="0"/>
-          <w:sz w:val="26"/>
-          <w:szCs w:val="36"/>
-          <w:lang w:val="en-US" w:eastAsia="en-US" w:bidi="ar-SA"/>
-        </w:rPr>
-        <w:tab/>
-      </w:r>
-      <w:r>
-        <w:rPr>
-          <w:rFonts w:eastAsia="Times New Roman" w:cs="Calibri"/>
-          <w:b w:val="false"/>
-          <w:bCs w:val="false"/>
-          <w:color w:val="auto"/>
-          <w:kern w:val="0"/>
-          <w:sz w:val="26"/>
-          <w:szCs w:val="36"/>
-          <w:lang w:val="en-US" w:eastAsia="en-US" w:bidi="ar-SA"/>
-        </w:rPr>
-        <w:t>Cơ sở dữ liệu được thiết kế với các thực thể chính như sau:</w:t>
-      </w:r>
-    </w:p>
-    <w:p>
-      <w:pPr>
-        <w:pStyle w:val="Normal"/>
-        <w:numPr>
-          <w:ilvl w:val="4"/>
-          <w:numId w:val="1"/>
-        </w:numPr>
-        <w:spacing w:before="0" w:after="160"/>
-        <w:rPr/>
-      </w:pPr>
-      <w:r>
-        <w:rPr>
-          <w:rFonts w:eastAsia="Times New Roman" w:cs="Calibri"/>
-          <w:b w:val="false"/>
-          <w:bCs w:val="false"/>
-          <w:color w:val="auto"/>
-          <w:kern w:val="0"/>
-          <w:sz w:val="26"/>
-          <w:szCs w:val="36"/>
-          <w:lang w:val="en-US" w:eastAsia="en-US" w:bidi="ar-SA"/>
-        </w:rPr>
-        <w:tab/>
+        <w:rPr>
+          <w:b/>
+          <w:bCs/>
+        </w:rPr>
       </w:r>
     </w:p>
     <w:sectPr>
@@ -10009,7 +15052,7 @@
       <w:rPr>
         <w:color w:val="000000"/>
       </w:rPr>
-      <w:t>20</w:t>
+      <w:t>29</w:t>
     </w:r>
     <w:r>
       <w:rPr>
@@ -12315,6 +17358,781 @@
   <w:abstractNum w:abstractNumId="16">
     <w:lvl w:ilvl="0">
       <w:start w:val="1"/>
+      <w:numFmt w:val="bullet"/>
+      <w:lvlText w:val=""/>
+      <w:lvlJc w:val="left"/>
+      <w:pPr>
+        <w:tabs>
+          <w:tab w:val="num" w:pos="1440"/>
+        </w:tabs>
+        <w:ind w:left="1440" w:hanging="360"/>
+      </w:pPr>
+      <w:rPr>
+        <w:rFonts w:ascii="Symbol" w:hAnsi="Symbol" w:cs="Symbol" w:hint="default"/>
+        <w:b/>
+        <w:bCs/>
+      </w:rPr>
+    </w:lvl>
+    <w:lvl w:ilvl="1">
+      <w:start w:val="1"/>
+      <w:numFmt w:val="bullet"/>
+      <w:lvlText w:val="◦"/>
+      <w:lvlJc w:val="left"/>
+      <w:pPr>
+        <w:tabs>
+          <w:tab w:val="num" w:pos="1800"/>
+        </w:tabs>
+        <w:ind w:left="1800" w:hanging="360"/>
+      </w:pPr>
+      <w:rPr>
+        <w:rFonts w:ascii="OpenSymbol" w:hAnsi="OpenSymbol" w:cs="OpenSymbol" w:hint="default"/>
+        <w:b/>
+        <w:bCs/>
+      </w:rPr>
+    </w:lvl>
+    <w:lvl w:ilvl="2">
+      <w:start w:val="1"/>
+      <w:numFmt w:val="bullet"/>
+      <w:lvlText w:val="▪"/>
+      <w:lvlJc w:val="left"/>
+      <w:pPr>
+        <w:tabs>
+          <w:tab w:val="num" w:pos="2160"/>
+        </w:tabs>
+        <w:ind w:left="2160" w:hanging="360"/>
+      </w:pPr>
+      <w:rPr>
+        <w:rFonts w:ascii="OpenSymbol" w:hAnsi="OpenSymbol" w:cs="OpenSymbol" w:hint="default"/>
+        <w:b/>
+        <w:bCs/>
+      </w:rPr>
+    </w:lvl>
+    <w:lvl w:ilvl="3">
+      <w:start w:val="1"/>
+      <w:numFmt w:val="bullet"/>
+      <w:lvlText w:val=""/>
+      <w:lvlJc w:val="left"/>
+      <w:pPr>
+        <w:tabs>
+          <w:tab w:val="num" w:pos="2520"/>
+        </w:tabs>
+        <w:ind w:left="2520" w:hanging="360"/>
+      </w:pPr>
+      <w:rPr>
+        <w:rFonts w:ascii="Symbol" w:hAnsi="Symbol" w:cs="Symbol" w:hint="default"/>
+        <w:b/>
+        <w:bCs/>
+      </w:rPr>
+    </w:lvl>
+    <w:lvl w:ilvl="4">
+      <w:start w:val="1"/>
+      <w:numFmt w:val="bullet"/>
+      <w:lvlText w:val="◦"/>
+      <w:lvlJc w:val="left"/>
+      <w:pPr>
+        <w:tabs>
+          <w:tab w:val="num" w:pos="2880"/>
+        </w:tabs>
+        <w:ind w:left="2880" w:hanging="360"/>
+      </w:pPr>
+      <w:rPr>
+        <w:rFonts w:ascii="OpenSymbol" w:hAnsi="OpenSymbol" w:cs="OpenSymbol" w:hint="default"/>
+        <w:b/>
+        <w:bCs/>
+      </w:rPr>
+    </w:lvl>
+    <w:lvl w:ilvl="5">
+      <w:start w:val="1"/>
+      <w:numFmt w:val="bullet"/>
+      <w:lvlText w:val="▪"/>
+      <w:lvlJc w:val="left"/>
+      <w:pPr>
+        <w:tabs>
+          <w:tab w:val="num" w:pos="3240"/>
+        </w:tabs>
+        <w:ind w:left="3240" w:hanging="360"/>
+      </w:pPr>
+      <w:rPr>
+        <w:rFonts w:ascii="OpenSymbol" w:hAnsi="OpenSymbol" w:cs="OpenSymbol" w:hint="default"/>
+        <w:b/>
+        <w:bCs/>
+      </w:rPr>
+    </w:lvl>
+    <w:lvl w:ilvl="6">
+      <w:start w:val="1"/>
+      <w:numFmt w:val="bullet"/>
+      <w:lvlText w:val=""/>
+      <w:lvlJc w:val="left"/>
+      <w:pPr>
+        <w:tabs>
+          <w:tab w:val="num" w:pos="3600"/>
+        </w:tabs>
+        <w:ind w:left="3600" w:hanging="360"/>
+      </w:pPr>
+      <w:rPr>
+        <w:rFonts w:ascii="Symbol" w:hAnsi="Symbol" w:cs="Symbol" w:hint="default"/>
+        <w:b/>
+        <w:bCs/>
+      </w:rPr>
+    </w:lvl>
+    <w:lvl w:ilvl="7">
+      <w:start w:val="1"/>
+      <w:numFmt w:val="bullet"/>
+      <w:lvlText w:val="◦"/>
+      <w:lvlJc w:val="left"/>
+      <w:pPr>
+        <w:tabs>
+          <w:tab w:val="num" w:pos="3960"/>
+        </w:tabs>
+        <w:ind w:left="3960" w:hanging="360"/>
+      </w:pPr>
+      <w:rPr>
+        <w:rFonts w:ascii="OpenSymbol" w:hAnsi="OpenSymbol" w:cs="OpenSymbol" w:hint="default"/>
+        <w:b/>
+        <w:bCs/>
+      </w:rPr>
+    </w:lvl>
+    <w:lvl w:ilvl="8">
+      <w:start w:val="1"/>
+      <w:numFmt w:val="bullet"/>
+      <w:lvlText w:val="▪"/>
+      <w:lvlJc w:val="left"/>
+      <w:pPr>
+        <w:tabs>
+          <w:tab w:val="num" w:pos="4320"/>
+        </w:tabs>
+        <w:ind w:left="4320" w:hanging="360"/>
+      </w:pPr>
+      <w:rPr>
+        <w:rFonts w:ascii="OpenSymbol" w:hAnsi="OpenSymbol" w:cs="OpenSymbol" w:hint="default"/>
+        <w:b/>
+        <w:bCs/>
+      </w:rPr>
+    </w:lvl>
+  </w:abstractNum>
+  <w:abstractNum w:abstractNumId="17">
+    <w:lvl w:ilvl="0">
+      <w:start w:val="1"/>
+      <w:numFmt w:val="bullet"/>
+      <w:lvlText w:val=""/>
+      <w:lvlJc w:val="left"/>
+      <w:pPr>
+        <w:tabs>
+          <w:tab w:val="num" w:pos="720"/>
+        </w:tabs>
+        <w:ind w:left="720" w:hanging="360"/>
+      </w:pPr>
+      <w:rPr>
+        <w:rFonts w:ascii="Symbol" w:hAnsi="Symbol" w:cs="Symbol" w:hint="default"/>
+        <w:b/>
+        <w:bCs/>
+      </w:rPr>
+    </w:lvl>
+    <w:lvl w:ilvl="1">
+      <w:start w:val="1"/>
+      <w:numFmt w:val="bullet"/>
+      <w:lvlText w:val="◦"/>
+      <w:lvlJc w:val="left"/>
+      <w:pPr>
+        <w:tabs>
+          <w:tab w:val="num" w:pos="1080"/>
+        </w:tabs>
+        <w:ind w:left="1080" w:hanging="360"/>
+      </w:pPr>
+      <w:rPr>
+        <w:rFonts w:ascii="OpenSymbol" w:hAnsi="OpenSymbol" w:cs="OpenSymbol" w:hint="default"/>
+        <w:b/>
+        <w:bCs/>
+      </w:rPr>
+    </w:lvl>
+    <w:lvl w:ilvl="2">
+      <w:start w:val="1"/>
+      <w:numFmt w:val="bullet"/>
+      <w:lvlText w:val="▪"/>
+      <w:lvlJc w:val="left"/>
+      <w:pPr>
+        <w:tabs>
+          <w:tab w:val="num" w:pos="1440"/>
+        </w:tabs>
+        <w:ind w:left="1440" w:hanging="360"/>
+      </w:pPr>
+      <w:rPr>
+        <w:rFonts w:ascii="OpenSymbol" w:hAnsi="OpenSymbol" w:cs="OpenSymbol" w:hint="default"/>
+        <w:b/>
+        <w:bCs/>
+      </w:rPr>
+    </w:lvl>
+    <w:lvl w:ilvl="3">
+      <w:start w:val="1"/>
+      <w:numFmt w:val="bullet"/>
+      <w:lvlText w:val=""/>
+      <w:lvlJc w:val="left"/>
+      <w:pPr>
+        <w:tabs>
+          <w:tab w:val="num" w:pos="1800"/>
+        </w:tabs>
+        <w:ind w:left="1800" w:hanging="360"/>
+      </w:pPr>
+      <w:rPr>
+        <w:rFonts w:ascii="Symbol" w:hAnsi="Symbol" w:cs="Symbol" w:hint="default"/>
+        <w:b/>
+        <w:bCs/>
+      </w:rPr>
+    </w:lvl>
+    <w:lvl w:ilvl="4">
+      <w:start w:val="1"/>
+      <w:numFmt w:val="bullet"/>
+      <w:lvlText w:val="◦"/>
+      <w:lvlJc w:val="left"/>
+      <w:pPr>
+        <w:tabs>
+          <w:tab w:val="num" w:pos="2160"/>
+        </w:tabs>
+        <w:ind w:left="2160" w:hanging="360"/>
+      </w:pPr>
+      <w:rPr>
+        <w:rFonts w:ascii="OpenSymbol" w:hAnsi="OpenSymbol" w:cs="OpenSymbol" w:hint="default"/>
+        <w:b/>
+        <w:bCs/>
+      </w:rPr>
+    </w:lvl>
+    <w:lvl w:ilvl="5">
+      <w:start w:val="1"/>
+      <w:numFmt w:val="bullet"/>
+      <w:lvlText w:val="▪"/>
+      <w:lvlJc w:val="left"/>
+      <w:pPr>
+        <w:tabs>
+          <w:tab w:val="num" w:pos="2520"/>
+        </w:tabs>
+        <w:ind w:left="2520" w:hanging="360"/>
+      </w:pPr>
+      <w:rPr>
+        <w:rFonts w:ascii="OpenSymbol" w:hAnsi="OpenSymbol" w:cs="OpenSymbol" w:hint="default"/>
+        <w:b/>
+        <w:bCs/>
+      </w:rPr>
+    </w:lvl>
+    <w:lvl w:ilvl="6">
+      <w:start w:val="1"/>
+      <w:numFmt w:val="bullet"/>
+      <w:lvlText w:val=""/>
+      <w:lvlJc w:val="left"/>
+      <w:pPr>
+        <w:tabs>
+          <w:tab w:val="num" w:pos="2880"/>
+        </w:tabs>
+        <w:ind w:left="2880" w:hanging="360"/>
+      </w:pPr>
+      <w:rPr>
+        <w:rFonts w:ascii="Symbol" w:hAnsi="Symbol" w:cs="Symbol" w:hint="default"/>
+        <w:b/>
+        <w:bCs/>
+      </w:rPr>
+    </w:lvl>
+    <w:lvl w:ilvl="7">
+      <w:start w:val="1"/>
+      <w:numFmt w:val="bullet"/>
+      <w:lvlText w:val="◦"/>
+      <w:lvlJc w:val="left"/>
+      <w:pPr>
+        <w:tabs>
+          <w:tab w:val="num" w:pos="3240"/>
+        </w:tabs>
+        <w:ind w:left="3240" w:hanging="360"/>
+      </w:pPr>
+      <w:rPr>
+        <w:rFonts w:ascii="OpenSymbol" w:hAnsi="OpenSymbol" w:cs="OpenSymbol" w:hint="default"/>
+        <w:b/>
+        <w:bCs/>
+      </w:rPr>
+    </w:lvl>
+    <w:lvl w:ilvl="8">
+      <w:start w:val="1"/>
+      <w:numFmt w:val="bullet"/>
+      <w:lvlText w:val="▪"/>
+      <w:lvlJc w:val="left"/>
+      <w:pPr>
+        <w:tabs>
+          <w:tab w:val="num" w:pos="3600"/>
+        </w:tabs>
+        <w:ind w:left="3600" w:hanging="360"/>
+      </w:pPr>
+      <w:rPr>
+        <w:rFonts w:ascii="OpenSymbol" w:hAnsi="OpenSymbol" w:cs="OpenSymbol" w:hint="default"/>
+        <w:b/>
+        <w:bCs/>
+      </w:rPr>
+    </w:lvl>
+  </w:abstractNum>
+  <w:abstractNum w:abstractNumId="18">
+    <w:lvl w:ilvl="0">
+      <w:start w:val="1"/>
+      <w:numFmt w:val="bullet"/>
+      <w:lvlText w:val=""/>
+      <w:lvlJc w:val="left"/>
+      <w:pPr>
+        <w:tabs>
+          <w:tab w:val="num" w:pos="720"/>
+        </w:tabs>
+        <w:ind w:left="720" w:hanging="360"/>
+      </w:pPr>
+      <w:rPr>
+        <w:rFonts w:ascii="Symbol" w:hAnsi="Symbol" w:cs="Symbol" w:hint="default"/>
+        <w:b/>
+        <w:bCs/>
+      </w:rPr>
+    </w:lvl>
+    <w:lvl w:ilvl="1">
+      <w:start w:val="1"/>
+      <w:numFmt w:val="bullet"/>
+      <w:lvlText w:val="◦"/>
+      <w:lvlJc w:val="left"/>
+      <w:pPr>
+        <w:tabs>
+          <w:tab w:val="num" w:pos="1080"/>
+        </w:tabs>
+        <w:ind w:left="1080" w:hanging="360"/>
+      </w:pPr>
+      <w:rPr>
+        <w:rFonts w:ascii="OpenSymbol" w:hAnsi="OpenSymbol" w:cs="OpenSymbol" w:hint="default"/>
+        <w:b/>
+        <w:bCs/>
+      </w:rPr>
+    </w:lvl>
+    <w:lvl w:ilvl="2">
+      <w:start w:val="1"/>
+      <w:numFmt w:val="bullet"/>
+      <w:lvlText w:val="▪"/>
+      <w:lvlJc w:val="left"/>
+      <w:pPr>
+        <w:tabs>
+          <w:tab w:val="num" w:pos="1440"/>
+        </w:tabs>
+        <w:ind w:left="1440" w:hanging="360"/>
+      </w:pPr>
+      <w:rPr>
+        <w:rFonts w:ascii="OpenSymbol" w:hAnsi="OpenSymbol" w:cs="OpenSymbol" w:hint="default"/>
+        <w:b/>
+        <w:bCs/>
+      </w:rPr>
+    </w:lvl>
+    <w:lvl w:ilvl="3">
+      <w:start w:val="1"/>
+      <w:numFmt w:val="bullet"/>
+      <w:lvlText w:val=""/>
+      <w:lvlJc w:val="left"/>
+      <w:pPr>
+        <w:tabs>
+          <w:tab w:val="num" w:pos="1800"/>
+        </w:tabs>
+        <w:ind w:left="1800" w:hanging="360"/>
+      </w:pPr>
+      <w:rPr>
+        <w:rFonts w:ascii="Symbol" w:hAnsi="Symbol" w:cs="Symbol" w:hint="default"/>
+        <w:b/>
+        <w:bCs/>
+      </w:rPr>
+    </w:lvl>
+    <w:lvl w:ilvl="4">
+      <w:start w:val="1"/>
+      <w:numFmt w:val="bullet"/>
+      <w:lvlText w:val="◦"/>
+      <w:lvlJc w:val="left"/>
+      <w:pPr>
+        <w:tabs>
+          <w:tab w:val="num" w:pos="2160"/>
+        </w:tabs>
+        <w:ind w:left="2160" w:hanging="360"/>
+      </w:pPr>
+      <w:rPr>
+        <w:rFonts w:ascii="OpenSymbol" w:hAnsi="OpenSymbol" w:cs="OpenSymbol" w:hint="default"/>
+        <w:b/>
+        <w:bCs/>
+      </w:rPr>
+    </w:lvl>
+    <w:lvl w:ilvl="5">
+      <w:start w:val="1"/>
+      <w:numFmt w:val="bullet"/>
+      <w:lvlText w:val="▪"/>
+      <w:lvlJc w:val="left"/>
+      <w:pPr>
+        <w:tabs>
+          <w:tab w:val="num" w:pos="2520"/>
+        </w:tabs>
+        <w:ind w:left="2520" w:hanging="360"/>
+      </w:pPr>
+      <w:rPr>
+        <w:rFonts w:ascii="OpenSymbol" w:hAnsi="OpenSymbol" w:cs="OpenSymbol" w:hint="default"/>
+        <w:b/>
+        <w:bCs/>
+      </w:rPr>
+    </w:lvl>
+    <w:lvl w:ilvl="6">
+      <w:start w:val="1"/>
+      <w:numFmt w:val="bullet"/>
+      <w:lvlText w:val=""/>
+      <w:lvlJc w:val="left"/>
+      <w:pPr>
+        <w:tabs>
+          <w:tab w:val="num" w:pos="2880"/>
+        </w:tabs>
+        <w:ind w:left="2880" w:hanging="360"/>
+      </w:pPr>
+      <w:rPr>
+        <w:rFonts w:ascii="Symbol" w:hAnsi="Symbol" w:cs="Symbol" w:hint="default"/>
+        <w:b/>
+        <w:bCs/>
+      </w:rPr>
+    </w:lvl>
+    <w:lvl w:ilvl="7">
+      <w:start w:val="1"/>
+      <w:numFmt w:val="bullet"/>
+      <w:lvlText w:val="◦"/>
+      <w:lvlJc w:val="left"/>
+      <w:pPr>
+        <w:tabs>
+          <w:tab w:val="num" w:pos="3240"/>
+        </w:tabs>
+        <w:ind w:left="3240" w:hanging="360"/>
+      </w:pPr>
+      <w:rPr>
+        <w:rFonts w:ascii="OpenSymbol" w:hAnsi="OpenSymbol" w:cs="OpenSymbol" w:hint="default"/>
+        <w:b/>
+        <w:bCs/>
+      </w:rPr>
+    </w:lvl>
+    <w:lvl w:ilvl="8">
+      <w:start w:val="1"/>
+      <w:numFmt w:val="bullet"/>
+      <w:lvlText w:val="▪"/>
+      <w:lvlJc w:val="left"/>
+      <w:pPr>
+        <w:tabs>
+          <w:tab w:val="num" w:pos="3600"/>
+        </w:tabs>
+        <w:ind w:left="3600" w:hanging="360"/>
+      </w:pPr>
+      <w:rPr>
+        <w:rFonts w:ascii="OpenSymbol" w:hAnsi="OpenSymbol" w:cs="OpenSymbol" w:hint="default"/>
+        <w:b/>
+        <w:bCs/>
+      </w:rPr>
+    </w:lvl>
+  </w:abstractNum>
+  <w:abstractNum w:abstractNumId="19">
+    <w:lvl w:ilvl="0">
+      <w:start w:val="1"/>
+      <w:numFmt w:val="bullet"/>
+      <w:lvlText w:val=""/>
+      <w:lvlJc w:val="left"/>
+      <w:pPr>
+        <w:tabs>
+          <w:tab w:val="num" w:pos="720"/>
+        </w:tabs>
+        <w:ind w:left="720" w:hanging="360"/>
+      </w:pPr>
+      <w:rPr>
+        <w:rFonts w:ascii="Symbol" w:hAnsi="Symbol" w:cs="Symbol" w:hint="default"/>
+        <w:b/>
+        <w:bCs/>
+      </w:rPr>
+    </w:lvl>
+    <w:lvl w:ilvl="1">
+      <w:start w:val="1"/>
+      <w:numFmt w:val="bullet"/>
+      <w:lvlText w:val="◦"/>
+      <w:lvlJc w:val="left"/>
+      <w:pPr>
+        <w:tabs>
+          <w:tab w:val="num" w:pos="1080"/>
+        </w:tabs>
+        <w:ind w:left="1080" w:hanging="360"/>
+      </w:pPr>
+      <w:rPr>
+        <w:rFonts w:ascii="OpenSymbol" w:hAnsi="OpenSymbol" w:cs="OpenSymbol" w:hint="default"/>
+        <w:b/>
+        <w:bCs/>
+      </w:rPr>
+    </w:lvl>
+    <w:lvl w:ilvl="2">
+      <w:start w:val="1"/>
+      <w:numFmt w:val="bullet"/>
+      <w:lvlText w:val="▪"/>
+      <w:lvlJc w:val="left"/>
+      <w:pPr>
+        <w:tabs>
+          <w:tab w:val="num" w:pos="1440"/>
+        </w:tabs>
+        <w:ind w:left="1440" w:hanging="360"/>
+      </w:pPr>
+      <w:rPr>
+        <w:rFonts w:ascii="OpenSymbol" w:hAnsi="OpenSymbol" w:cs="OpenSymbol" w:hint="default"/>
+        <w:b/>
+        <w:bCs/>
+      </w:rPr>
+    </w:lvl>
+    <w:lvl w:ilvl="3">
+      <w:start w:val="1"/>
+      <w:numFmt w:val="bullet"/>
+      <w:lvlText w:val=""/>
+      <w:lvlJc w:val="left"/>
+      <w:pPr>
+        <w:tabs>
+          <w:tab w:val="num" w:pos="1800"/>
+        </w:tabs>
+        <w:ind w:left="1800" w:hanging="360"/>
+      </w:pPr>
+      <w:rPr>
+        <w:rFonts w:ascii="Symbol" w:hAnsi="Symbol" w:cs="Symbol" w:hint="default"/>
+        <w:b/>
+        <w:bCs/>
+      </w:rPr>
+    </w:lvl>
+    <w:lvl w:ilvl="4">
+      <w:start w:val="1"/>
+      <w:numFmt w:val="bullet"/>
+      <w:lvlText w:val="◦"/>
+      <w:lvlJc w:val="left"/>
+      <w:pPr>
+        <w:tabs>
+          <w:tab w:val="num" w:pos="2160"/>
+        </w:tabs>
+        <w:ind w:left="2160" w:hanging="360"/>
+      </w:pPr>
+      <w:rPr>
+        <w:rFonts w:ascii="OpenSymbol" w:hAnsi="OpenSymbol" w:cs="OpenSymbol" w:hint="default"/>
+        <w:b/>
+        <w:bCs/>
+      </w:rPr>
+    </w:lvl>
+    <w:lvl w:ilvl="5">
+      <w:start w:val="1"/>
+      <w:numFmt w:val="bullet"/>
+      <w:lvlText w:val="▪"/>
+      <w:lvlJc w:val="left"/>
+      <w:pPr>
+        <w:tabs>
+          <w:tab w:val="num" w:pos="2520"/>
+        </w:tabs>
+        <w:ind w:left="2520" w:hanging="360"/>
+      </w:pPr>
+      <w:rPr>
+        <w:rFonts w:ascii="OpenSymbol" w:hAnsi="OpenSymbol" w:cs="OpenSymbol" w:hint="default"/>
+        <w:b/>
+        <w:bCs/>
+      </w:rPr>
+    </w:lvl>
+    <w:lvl w:ilvl="6">
+      <w:start w:val="1"/>
+      <w:numFmt w:val="bullet"/>
+      <w:lvlText w:val=""/>
+      <w:lvlJc w:val="left"/>
+      <w:pPr>
+        <w:tabs>
+          <w:tab w:val="num" w:pos="2880"/>
+        </w:tabs>
+        <w:ind w:left="2880" w:hanging="360"/>
+      </w:pPr>
+      <w:rPr>
+        <w:rFonts w:ascii="Symbol" w:hAnsi="Symbol" w:cs="Symbol" w:hint="default"/>
+        <w:b/>
+        <w:bCs/>
+      </w:rPr>
+    </w:lvl>
+    <w:lvl w:ilvl="7">
+      <w:start w:val="1"/>
+      <w:numFmt w:val="bullet"/>
+      <w:lvlText w:val="◦"/>
+      <w:lvlJc w:val="left"/>
+      <w:pPr>
+        <w:tabs>
+          <w:tab w:val="num" w:pos="3240"/>
+        </w:tabs>
+        <w:ind w:left="3240" w:hanging="360"/>
+      </w:pPr>
+      <w:rPr>
+        <w:rFonts w:ascii="OpenSymbol" w:hAnsi="OpenSymbol" w:cs="OpenSymbol" w:hint="default"/>
+        <w:b/>
+        <w:bCs/>
+      </w:rPr>
+    </w:lvl>
+    <w:lvl w:ilvl="8">
+      <w:start w:val="1"/>
+      <w:numFmt w:val="bullet"/>
+      <w:lvlText w:val="▪"/>
+      <w:lvlJc w:val="left"/>
+      <w:pPr>
+        <w:tabs>
+          <w:tab w:val="num" w:pos="3600"/>
+        </w:tabs>
+        <w:ind w:left="3600" w:hanging="360"/>
+      </w:pPr>
+      <w:rPr>
+        <w:rFonts w:ascii="OpenSymbol" w:hAnsi="OpenSymbol" w:cs="OpenSymbol" w:hint="default"/>
+        <w:b/>
+        <w:bCs/>
+      </w:rPr>
+    </w:lvl>
+  </w:abstractNum>
+  <w:abstractNum w:abstractNumId="20">
+    <w:lvl w:ilvl="0">
+      <w:start w:val="1"/>
+      <w:numFmt w:val="bullet"/>
+      <w:lvlText w:val=""/>
+      <w:lvlJc w:val="left"/>
+      <w:pPr>
+        <w:tabs>
+          <w:tab w:val="num" w:pos="1440"/>
+        </w:tabs>
+        <w:ind w:left="1440" w:hanging="360"/>
+      </w:pPr>
+      <w:rPr>
+        <w:rFonts w:ascii="Symbol" w:hAnsi="Symbol" w:cs="Symbol" w:hint="default"/>
+        <w:b/>
+        <w:bCs/>
+      </w:rPr>
+    </w:lvl>
+    <w:lvl w:ilvl="1">
+      <w:start w:val="1"/>
+      <w:numFmt w:val="bullet"/>
+      <w:lvlText w:val="◦"/>
+      <w:lvlJc w:val="left"/>
+      <w:pPr>
+        <w:tabs>
+          <w:tab w:val="num" w:pos="1800"/>
+        </w:tabs>
+        <w:ind w:left="1800" w:hanging="360"/>
+      </w:pPr>
+      <w:rPr>
+        <w:rFonts w:ascii="OpenSymbol" w:hAnsi="OpenSymbol" w:cs="OpenSymbol" w:hint="default"/>
+        <w:b/>
+        <w:bCs/>
+      </w:rPr>
+    </w:lvl>
+    <w:lvl w:ilvl="2">
+      <w:start w:val="1"/>
+      <w:numFmt w:val="bullet"/>
+      <w:lvlText w:val="▪"/>
+      <w:lvlJc w:val="left"/>
+      <w:pPr>
+        <w:tabs>
+          <w:tab w:val="num" w:pos="2160"/>
+        </w:tabs>
+        <w:ind w:left="2160" w:hanging="360"/>
+      </w:pPr>
+      <w:rPr>
+        <w:rFonts w:ascii="OpenSymbol" w:hAnsi="OpenSymbol" w:cs="OpenSymbol" w:hint="default"/>
+        <w:b/>
+        <w:bCs/>
+      </w:rPr>
+    </w:lvl>
+    <w:lvl w:ilvl="3">
+      <w:start w:val="1"/>
+      <w:numFmt w:val="bullet"/>
+      <w:lvlText w:val=""/>
+      <w:lvlJc w:val="left"/>
+      <w:pPr>
+        <w:tabs>
+          <w:tab w:val="num" w:pos="2520"/>
+        </w:tabs>
+        <w:ind w:left="2520" w:hanging="360"/>
+      </w:pPr>
+      <w:rPr>
+        <w:rFonts w:ascii="Symbol" w:hAnsi="Symbol" w:cs="Symbol" w:hint="default"/>
+        <w:b/>
+        <w:bCs/>
+      </w:rPr>
+    </w:lvl>
+    <w:lvl w:ilvl="4">
+      <w:start w:val="1"/>
+      <w:numFmt w:val="bullet"/>
+      <w:lvlText w:val="◦"/>
+      <w:lvlJc w:val="left"/>
+      <w:pPr>
+        <w:tabs>
+          <w:tab w:val="num" w:pos="2880"/>
+        </w:tabs>
+        <w:ind w:left="2880" w:hanging="360"/>
+      </w:pPr>
+      <w:rPr>
+        <w:rFonts w:ascii="OpenSymbol" w:hAnsi="OpenSymbol" w:cs="OpenSymbol" w:hint="default"/>
+        <w:b/>
+        <w:bCs/>
+      </w:rPr>
+    </w:lvl>
+    <w:lvl w:ilvl="5">
+      <w:start w:val="1"/>
+      <w:numFmt w:val="bullet"/>
+      <w:lvlText w:val="▪"/>
+      <w:lvlJc w:val="left"/>
+      <w:pPr>
+        <w:tabs>
+          <w:tab w:val="num" w:pos="3240"/>
+        </w:tabs>
+        <w:ind w:left="3240" w:hanging="360"/>
+      </w:pPr>
+      <w:rPr>
+        <w:rFonts w:ascii="OpenSymbol" w:hAnsi="OpenSymbol" w:cs="OpenSymbol" w:hint="default"/>
+        <w:b/>
+        <w:bCs/>
+      </w:rPr>
+    </w:lvl>
+    <w:lvl w:ilvl="6">
+      <w:start w:val="1"/>
+      <w:numFmt w:val="bullet"/>
+      <w:lvlText w:val=""/>
+      <w:lvlJc w:val="left"/>
+      <w:pPr>
+        <w:tabs>
+          <w:tab w:val="num" w:pos="3600"/>
+        </w:tabs>
+        <w:ind w:left="3600" w:hanging="360"/>
+      </w:pPr>
+      <w:rPr>
+        <w:rFonts w:ascii="Symbol" w:hAnsi="Symbol" w:cs="Symbol" w:hint="default"/>
+        <w:b/>
+        <w:bCs/>
+      </w:rPr>
+    </w:lvl>
+    <w:lvl w:ilvl="7">
+      <w:start w:val="1"/>
+      <w:numFmt w:val="bullet"/>
+      <w:lvlText w:val="◦"/>
+      <w:lvlJc w:val="left"/>
+      <w:pPr>
+        <w:tabs>
+          <w:tab w:val="num" w:pos="3960"/>
+        </w:tabs>
+        <w:ind w:left="3960" w:hanging="360"/>
+      </w:pPr>
+      <w:rPr>
+        <w:rFonts w:ascii="OpenSymbol" w:hAnsi="OpenSymbol" w:cs="OpenSymbol" w:hint="default"/>
+        <w:b/>
+        <w:bCs/>
+      </w:rPr>
+    </w:lvl>
+    <w:lvl w:ilvl="8">
+      <w:start w:val="1"/>
+      <w:numFmt w:val="bullet"/>
+      <w:lvlText w:val="▪"/>
+      <w:lvlJc w:val="left"/>
+      <w:pPr>
+        <w:tabs>
+          <w:tab w:val="num" w:pos="4320"/>
+        </w:tabs>
+        <w:ind w:left="4320" w:hanging="360"/>
+      </w:pPr>
+      <w:rPr>
+        <w:rFonts w:ascii="OpenSymbol" w:hAnsi="OpenSymbol" w:cs="OpenSymbol" w:hint="default"/>
+        <w:b/>
+        <w:bCs/>
+      </w:rPr>
+    </w:lvl>
+  </w:abstractNum>
+  <w:abstractNum w:abstractNumId="21">
+    <w:lvl w:ilvl="0">
+      <w:start w:val="1"/>
       <w:numFmt w:val="none"/>
       <w:suff w:val="nothing"/>
       <w:lvlText w:val=""/>
@@ -12478,6 +18296,21 @@
   </w:num>
   <w:num w:numId="16">
     <w:abstractNumId w:val="16"/>
+  </w:num>
+  <w:num w:numId="17">
+    <w:abstractNumId w:val="17"/>
+  </w:num>
+  <w:num w:numId="18">
+    <w:abstractNumId w:val="18"/>
+  </w:num>
+  <w:num w:numId="19">
+    <w:abstractNumId w:val="19"/>
+  </w:num>
+  <w:num w:numId="20">
+    <w:abstractNumId w:val="20"/>
+  </w:num>
+  <w:num w:numId="21">
+    <w:abstractNumId w:val="21"/>
   </w:num>
 </w:numbering>
 </file>

--- a/Ngo-Gia-Hao_B2110964_BaoCao.docx
+++ b/Ngo-Gia-Hao_B2110964_BaoCao.docx
@@ -13827,20 +13827,7 @@
           <w:szCs w:val="22"/>
           <w:lang w:val="en-US" w:eastAsia="en-US" w:bidi="ar-SA"/>
         </w:rPr>
-        <w:t xml:space="preserve">Chúng ta có thể chia nhỏ ứng dụng thành các khối chức năng độc lập </w:t>
-      </w:r>
-      <w:r>
-        <w:rPr>
-          <w:rFonts w:eastAsia="Times New Roman" w:cs="Calibri"/>
-          <w:b w:val="false"/>
-          <w:bCs w:val="false"/>
-          <w:color w:val="auto"/>
-          <w:kern w:val="0"/>
-          <w:sz w:val="26"/>
-          <w:szCs w:val="22"/>
-          <w:lang w:val="en-US" w:eastAsia="en-US" w:bidi="ar-SA"/>
-        </w:rPr>
-        <w:t>(như đã đề cập ở chương trước) giúp dễ quảnlý, bảo trì và tái sử dụng.</w:t>
+        <w:t>Chúng ta có thể chia nhỏ ứng dụng thành các khối chức năng độc lập (như đã đề cập ở chương trước) giúp dễ quảnlý, bảo trì và tái sử dụng.</w:t>
       </w:r>
     </w:p>
     <w:p>
@@ -13963,20 +13950,7 @@
           <w:szCs w:val="22"/>
           <w:lang w:val="en-US" w:eastAsia="en-US" w:bidi="ar-SA"/>
         </w:rPr>
-        <w:t xml:space="preserve">Ngoài hệ sinh thái từ NodeJS nói chung, NestJS tích hợp sẵn và hỗ trợ tốt các thư viện như TypeORM </w:t>
-      </w:r>
-      <w:r>
-        <w:rPr>
-          <w:rFonts w:eastAsia="Times New Roman" w:cs="Calibri"/>
-          <w:b w:val="false"/>
-          <w:bCs w:val="false"/>
-          <w:color w:val="auto"/>
-          <w:kern w:val="0"/>
-          <w:sz w:val="26"/>
-          <w:szCs w:val="22"/>
-          <w:lang w:val="en-US" w:eastAsia="en-US" w:bidi="ar-SA"/>
-        </w:rPr>
-        <w:t xml:space="preserve">(cho database), Passport (cho xác thực), Class-validator (cho validate in-output), Class-transformer(cho convert type in-output),... </w:t>
+        <w:t xml:space="preserve">Ngoài hệ sinh thái từ NodeJS nói chung, NestJS tích hợp sẵn và hỗ trợ tốt các thư viện như TypeORM (cho database), Passport (cho xác thực), Class-validator (cho validate in-output), Class-transformer(cho convert type in-output),... </w:t>
       </w:r>
     </w:p>
     <w:p>
@@ -14076,20 +14050,7 @@
           <w:szCs w:val="22"/>
           <w:lang w:val="en-US" w:eastAsia="en-US" w:bidi="ar-SA"/>
         </w:rPr>
-        <w:t xml:space="preserve">Ứng dụng áp dung nguyên tắc Domain-Driven Design </w:t>
-      </w:r>
-      <w:r>
-        <w:rPr>
-          <w:rFonts w:eastAsia="Times New Roman" w:cs="Calibri"/>
-          <w:b w:val="false"/>
-          <w:bCs w:val="false"/>
-          <w:color w:val="auto"/>
-          <w:kern w:val="0"/>
-          <w:sz w:val="26"/>
-          <w:szCs w:val="22"/>
-          <w:lang w:val="en-US" w:eastAsia="en-US" w:bidi="ar-SA"/>
-        </w:rPr>
-        <w:t xml:space="preserve">(DDD). Mỗi module </w:t>
+        <w:t xml:space="preserve">Ứng dụng áp dung nguyên tắc Domain-Driven Design (DDD). Mỗi module </w:t>
         <w:tab/>
         <w:t xml:space="preserve">là một domain riêng biệt với tên đại diện cho từng chức năng cụ thể. Ví dụ như </w:t>
         <w:tab/>
@@ -14097,20 +14058,7 @@
         <w:tab/>
         <w:t xml:space="preserve">controllers/, entities/, dtos/… Cấu trúc domain này áp dụng tương tự với các </w:t>
         <w:tab/>
-        <w:t>module khác. Các file bên trong sẽ được khai báo và quản lý bới file</w:t>
-      </w:r>
-      <w:r>
-        <w:rPr>
-          <w:rFonts w:eastAsia="Times New Roman" w:cs="Calibri"/>
-          <w:b w:val="false"/>
-          <w:bCs w:val="false"/>
-          <w:color w:val="auto"/>
-          <w:kern w:val="0"/>
-          <w:sz w:val="26"/>
-          <w:szCs w:val="22"/>
-          <w:lang w:val="en-US" w:eastAsia="en-US" w:bidi="ar-SA"/>
-        </w:rPr>
-        <w:t>[tên-</w:t>
+        <w:t>module khác. Các file bên trong sẽ được khai báo và quản lý bới file[tên-</w:t>
         <w:tab/>
         <w:t xml:space="preserve">file].module.ts, nếu không khai báo lên file [tên-file].module.ts, khi chạy ứng </w:t>
         <w:tab/>
@@ -14132,16 +14080,6 @@
         </w:rPr>
       </w:pPr>
       <w:r>
-        <w:rPr>
-          <w:rFonts w:eastAsia="Times New Roman" w:cs="Calibri"/>
-          <w:b w:val="false"/>
-          <w:bCs w:val="false"/>
-          <w:color w:val="auto"/>
-          <w:kern w:val="0"/>
-          <w:sz w:val="26"/>
-          <w:szCs w:val="22"/>
-          <w:lang w:val="en-US" w:eastAsia="en-US" w:bidi="ar-SA"/>
-        </w:rPr>
         <w:drawing>
           <wp:anchor behindDoc="0" distT="0" distB="0" distL="0" distR="0" simplePos="0" locked="0" layoutInCell="0" allowOverlap="1" relativeHeight="11">
             <wp:simplePos x="0" y="0"/>
@@ -14220,8 +14158,14 @@
       </w:pPr>
       <w:r>
         <w:rPr>
-          <w:b/>
-          <w:bCs/>
+          <w:rFonts w:eastAsia="Times New Roman" w:cs="Calibri"/>
+          <w:b w:val="false"/>
+          <w:bCs w:val="false"/>
+          <w:color w:val="auto"/>
+          <w:kern w:val="0"/>
+          <w:sz w:val="26"/>
+          <w:szCs w:val="22"/>
+          <w:lang w:val="en-US" w:eastAsia="en-US" w:bidi="ar-SA"/>
         </w:rPr>
       </w:r>
     </w:p>
@@ -14243,8 +14187,14 @@
       </w:pPr>
       <w:r>
         <w:rPr>
-          <w:b/>
-          <w:bCs/>
+          <w:rFonts w:eastAsia="Times New Roman" w:cs="Calibri"/>
+          <w:b w:val="false"/>
+          <w:bCs w:val="false"/>
+          <w:color w:val="auto"/>
+          <w:kern w:val="0"/>
+          <w:sz w:val="26"/>
+          <w:szCs w:val="22"/>
+          <w:lang w:val="en-US" w:eastAsia="en-US" w:bidi="ar-SA"/>
         </w:rPr>
       </w:r>
     </w:p>
@@ -14266,8 +14216,14 @@
       </w:pPr>
       <w:r>
         <w:rPr>
-          <w:b/>
-          <w:bCs/>
+          <w:rFonts w:eastAsia="Times New Roman" w:cs="Calibri"/>
+          <w:b w:val="false"/>
+          <w:bCs w:val="false"/>
+          <w:color w:val="auto"/>
+          <w:kern w:val="0"/>
+          <w:sz w:val="26"/>
+          <w:szCs w:val="22"/>
+          <w:lang w:val="en-US" w:eastAsia="en-US" w:bidi="ar-SA"/>
         </w:rPr>
       </w:r>
     </w:p>
@@ -14289,8 +14245,14 @@
       </w:pPr>
       <w:r>
         <w:rPr>
-          <w:b/>
-          <w:bCs/>
+          <w:rFonts w:eastAsia="Times New Roman" w:cs="Calibri"/>
+          <w:b w:val="false"/>
+          <w:bCs w:val="false"/>
+          <w:color w:val="auto"/>
+          <w:kern w:val="0"/>
+          <w:sz w:val="26"/>
+          <w:szCs w:val="22"/>
+          <w:lang w:val="en-US" w:eastAsia="en-US" w:bidi="ar-SA"/>
         </w:rPr>
       </w:r>
     </w:p>
@@ -14312,8 +14274,14 @@
       </w:pPr>
       <w:r>
         <w:rPr>
-          <w:b/>
-          <w:bCs/>
+          <w:rFonts w:eastAsia="Times New Roman" w:cs="Calibri"/>
+          <w:b w:val="false"/>
+          <w:bCs w:val="false"/>
+          <w:color w:val="auto"/>
+          <w:kern w:val="0"/>
+          <w:sz w:val="26"/>
+          <w:szCs w:val="22"/>
+          <w:lang w:val="en-US" w:eastAsia="en-US" w:bidi="ar-SA"/>
         </w:rPr>
       </w:r>
     </w:p>
@@ -14335,8 +14303,14 @@
       </w:pPr>
       <w:r>
         <w:rPr>
-          <w:b/>
-          <w:bCs/>
+          <w:rFonts w:eastAsia="Times New Roman" w:cs="Calibri"/>
+          <w:b w:val="false"/>
+          <w:bCs w:val="false"/>
+          <w:color w:val="auto"/>
+          <w:kern w:val="0"/>
+          <w:sz w:val="26"/>
+          <w:szCs w:val="22"/>
+          <w:lang w:val="en-US" w:eastAsia="en-US" w:bidi="ar-SA"/>
         </w:rPr>
       </w:r>
     </w:p>
@@ -14358,8 +14332,14 @@
       </w:pPr>
       <w:r>
         <w:rPr>
-          <w:b/>
-          <w:bCs/>
+          <w:rFonts w:eastAsia="Times New Roman" w:cs="Calibri"/>
+          <w:b w:val="false"/>
+          <w:bCs w:val="false"/>
+          <w:color w:val="auto"/>
+          <w:kern w:val="0"/>
+          <w:sz w:val="26"/>
+          <w:szCs w:val="22"/>
+          <w:lang w:val="en-US" w:eastAsia="en-US" w:bidi="ar-SA"/>
         </w:rPr>
       </w:r>
     </w:p>
@@ -14381,8 +14361,14 @@
       </w:pPr>
       <w:r>
         <w:rPr>
-          <w:b/>
-          <w:bCs/>
+          <w:rFonts w:eastAsia="Times New Roman" w:cs="Calibri"/>
+          <w:b w:val="false"/>
+          <w:bCs w:val="false"/>
+          <w:color w:val="auto"/>
+          <w:kern w:val="0"/>
+          <w:sz w:val="26"/>
+          <w:szCs w:val="22"/>
+          <w:lang w:val="en-US" w:eastAsia="en-US" w:bidi="ar-SA"/>
         </w:rPr>
       </w:r>
     </w:p>
@@ -14404,8 +14390,14 @@
       </w:pPr>
       <w:r>
         <w:rPr>
-          <w:b/>
-          <w:bCs/>
+          <w:rFonts w:eastAsia="Times New Roman" w:cs="Calibri"/>
+          <w:b w:val="false"/>
+          <w:bCs w:val="false"/>
+          <w:color w:val="auto"/>
+          <w:kern w:val="0"/>
+          <w:sz w:val="26"/>
+          <w:szCs w:val="22"/>
+          <w:lang w:val="en-US" w:eastAsia="en-US" w:bidi="ar-SA"/>
         </w:rPr>
       </w:r>
     </w:p>
@@ -14427,8 +14419,14 @@
       </w:pPr>
       <w:r>
         <w:rPr>
-          <w:b/>
-          <w:bCs/>
+          <w:rFonts w:eastAsia="Times New Roman" w:cs="Calibri"/>
+          <w:b w:val="false"/>
+          <w:bCs w:val="false"/>
+          <w:color w:val="auto"/>
+          <w:kern w:val="0"/>
+          <w:sz w:val="26"/>
+          <w:szCs w:val="22"/>
+          <w:lang w:val="en-US" w:eastAsia="en-US" w:bidi="ar-SA"/>
         </w:rPr>
       </w:r>
     </w:p>
@@ -14450,8 +14448,14 @@
       </w:pPr>
       <w:r>
         <w:rPr>
-          <w:b/>
-          <w:bCs/>
+          <w:rFonts w:eastAsia="Times New Roman" w:cs="Calibri"/>
+          <w:b w:val="false"/>
+          <w:bCs w:val="false"/>
+          <w:color w:val="auto"/>
+          <w:kern w:val="0"/>
+          <w:sz w:val="26"/>
+          <w:szCs w:val="22"/>
+          <w:lang w:val="en-US" w:eastAsia="en-US" w:bidi="ar-SA"/>
         </w:rPr>
       </w:r>
     </w:p>
@@ -14695,20 +14699,7 @@
         <w:tab/>
         <w:t>bày sơ</w:t>
         <w:tab/>
-        <w:t xml:space="preserve">đồ mối quan hệ giữa chúng </w:t>
-      </w:r>
-      <w:r>
-        <w:rPr>
-          <w:rFonts w:eastAsia="Times New Roman" w:cs="Calibri"/>
-          <w:b w:val="false"/>
-          <w:bCs w:val="false"/>
-          <w:color w:val="auto"/>
-          <w:kern w:val="0"/>
-          <w:sz w:val="26"/>
-          <w:szCs w:val="22"/>
-          <w:lang w:val="en-US" w:eastAsia="en-US" w:bidi="ar-SA"/>
-        </w:rPr>
-        <w:t xml:space="preserve">(module này truy cập đến các service của </w:t>
+        <w:t xml:space="preserve">đồ mối quan hệ giữa chúng (module này truy cập đến các service của </w:t>
         <w:tab/>
         <w:t xml:space="preserve">module kia). Các file .module.ts sẽ được quản lý bới file app.module.ts (file </w:t>
         <w:tab/>
@@ -14719,23 +14710,44 @@
     </w:p>
     <w:p>
       <w:pPr>
-        <w:pStyle w:val="Hinh"/>
-        <w:rPr/>
-      </w:pPr>
-      <w:r>
+        <w:pStyle w:val="Normal"/>
+        <w:jc w:val="both"/>
+        <w:rPr>
+          <w:rFonts w:ascii="Times New Roman" w:hAnsi="Times New Roman" w:eastAsia="Times New Roman" w:cs="Calibri"/>
+          <w:b w:val="false"/>
+          <w:b w:val="false"/>
+          <w:bCs w:val="false"/>
+          <w:color w:val="auto"/>
+          <w:kern w:val="0"/>
+          <w:sz w:val="26"/>
+          <w:szCs w:val="22"/>
+          <w:lang w:val="en-US" w:eastAsia="en-US" w:bidi="ar-SA"/>
+        </w:rPr>
+      </w:pPr>
+      <w:r>
+        <w:rPr>
+          <w:rFonts w:eastAsia="Times New Roman" w:cs="Calibri"/>
+          <w:b w:val="false"/>
+          <w:bCs w:val="false"/>
+          <w:color w:val="auto"/>
+          <w:kern w:val="0"/>
+          <w:sz w:val="26"/>
+          <w:szCs w:val="22"/>
+          <w:lang w:val="en-US" w:eastAsia="en-US" w:bidi="ar-SA"/>
+        </w:rPr>
         <w:drawing>
-          <wp:anchor behindDoc="0" distT="0" distB="0" distL="0" distR="0" simplePos="0" locked="0" layoutInCell="0" allowOverlap="1" relativeHeight="12">
+          <wp:anchor behindDoc="0" distT="0" distB="0" distL="0" distR="0" simplePos="0" locked="0" layoutInCell="0" allowOverlap="1" relativeHeight="13">
             <wp:simplePos x="0" y="0"/>
             <wp:positionH relativeFrom="column">
-              <wp:posOffset>1123950</wp:posOffset>
+              <wp:posOffset>1047750</wp:posOffset>
             </wp:positionH>
             <wp:positionV relativeFrom="paragraph">
-              <wp:posOffset>635</wp:posOffset>
+              <wp:posOffset>132715</wp:posOffset>
             </wp:positionV>
             <wp:extent cx="3724275" cy="3343275"/>
             <wp:effectExtent l="0" t="0" r="0" b="0"/>
             <wp:wrapSquare wrapText="largest"/>
-            <wp:docPr id="11" name="Image7" descr=""/>
+            <wp:docPr id="11" name="Image9" descr=""/>
             <wp:cNvGraphicFramePr>
               <a:graphicFrameLocks xmlns:a="http://schemas.openxmlformats.org/drawingml/2006/main" noChangeAspect="1"/>
             </wp:cNvGraphicFramePr>
@@ -14743,7 +14755,7 @@
               <a:graphicData uri="http://schemas.openxmlformats.org/drawingml/2006/picture">
                 <pic:pic xmlns:pic="http://schemas.openxmlformats.org/drawingml/2006/picture">
                   <pic:nvPicPr>
-                    <pic:cNvPr id="11" name="Image7" descr=""/>
+                    <pic:cNvPr id="11" name="Image9" descr=""/>
                     <pic:cNvPicPr>
                       <a:picLocks noChangeAspect="1" noChangeArrowheads="1"/>
                     </pic:cNvPicPr>
@@ -14769,35 +14781,347 @@
           </wp:anchor>
         </w:drawing>
       </w:r>
-      <w:r>
-        <w:rPr>
-          <w:b/>
-          <w:bCs/>
-        </w:rPr>
-        <w:br/>
-        <w:br/>
-        <w:br/>
-        <w:br/>
-        <w:br/>
-        <w:br/>
-        <w:br/>
-        <w:br/>
-        <w:br/>
-        <w:br/>
-        <w:br/>
-        <w:br/>
-        <w:br/>
-        <w:br/>
-        <w:br/>
-        <w:br/>
-        <w:br/>
-        <w:tab/>
-        <w:tab/>
-      </w:r>
+    </w:p>
+    <w:p>
+      <w:pPr>
+        <w:pStyle w:val="Normal"/>
+        <w:jc w:val="both"/>
+        <w:rPr>
+          <w:rFonts w:ascii="Times New Roman" w:hAnsi="Times New Roman" w:eastAsia="Times New Roman" w:cs="Calibri"/>
+          <w:b w:val="false"/>
+          <w:b w:val="false"/>
+          <w:bCs w:val="false"/>
+          <w:color w:val="auto"/>
+          <w:kern w:val="0"/>
+          <w:sz w:val="26"/>
+          <w:szCs w:val="22"/>
+          <w:lang w:val="en-US" w:eastAsia="en-US" w:bidi="ar-SA"/>
+        </w:rPr>
+      </w:pPr>
+      <w:r>
+        <w:rPr>
+          <w:rFonts w:eastAsia="Times New Roman" w:cs="Calibri"/>
+          <w:b w:val="false"/>
+          <w:bCs w:val="false"/>
+          <w:color w:val="auto"/>
+          <w:kern w:val="0"/>
+          <w:sz w:val="26"/>
+          <w:szCs w:val="22"/>
+          <w:lang w:val="en-US" w:eastAsia="en-US" w:bidi="ar-SA"/>
+        </w:rPr>
+      </w:r>
+    </w:p>
+    <w:p>
+      <w:pPr>
+        <w:pStyle w:val="Normal"/>
+        <w:jc w:val="both"/>
+        <w:rPr>
+          <w:rFonts w:ascii="Times New Roman" w:hAnsi="Times New Roman" w:eastAsia="Times New Roman" w:cs="Calibri"/>
+          <w:b w:val="false"/>
+          <w:b w:val="false"/>
+          <w:bCs w:val="false"/>
+          <w:color w:val="auto"/>
+          <w:kern w:val="0"/>
+          <w:sz w:val="26"/>
+          <w:szCs w:val="22"/>
+          <w:lang w:val="en-US" w:eastAsia="en-US" w:bidi="ar-SA"/>
+        </w:rPr>
+      </w:pPr>
+      <w:r>
+        <w:rPr>
+          <w:rFonts w:eastAsia="Times New Roman" w:cs="Calibri"/>
+          <w:b w:val="false"/>
+          <w:bCs w:val="false"/>
+          <w:color w:val="auto"/>
+          <w:kern w:val="0"/>
+          <w:sz w:val="26"/>
+          <w:szCs w:val="22"/>
+          <w:lang w:val="en-US" w:eastAsia="en-US" w:bidi="ar-SA"/>
+        </w:rPr>
+      </w:r>
+    </w:p>
+    <w:p>
+      <w:pPr>
+        <w:pStyle w:val="Normal"/>
+        <w:jc w:val="both"/>
+        <w:rPr>
+          <w:rFonts w:ascii="Times New Roman" w:hAnsi="Times New Roman" w:eastAsia="Times New Roman" w:cs="Calibri"/>
+          <w:b w:val="false"/>
+          <w:b w:val="false"/>
+          <w:bCs w:val="false"/>
+          <w:color w:val="auto"/>
+          <w:kern w:val="0"/>
+          <w:sz w:val="26"/>
+          <w:szCs w:val="22"/>
+          <w:lang w:val="en-US" w:eastAsia="en-US" w:bidi="ar-SA"/>
+        </w:rPr>
+      </w:pPr>
+      <w:r>
+        <w:rPr>
+          <w:rFonts w:eastAsia="Times New Roman" w:cs="Calibri"/>
+          <w:b w:val="false"/>
+          <w:bCs w:val="false"/>
+          <w:color w:val="auto"/>
+          <w:kern w:val="0"/>
+          <w:sz w:val="26"/>
+          <w:szCs w:val="22"/>
+          <w:lang w:val="en-US" w:eastAsia="en-US" w:bidi="ar-SA"/>
+        </w:rPr>
+      </w:r>
+    </w:p>
+    <w:p>
+      <w:pPr>
+        <w:pStyle w:val="Normal"/>
+        <w:jc w:val="both"/>
+        <w:rPr>
+          <w:rFonts w:ascii="Times New Roman" w:hAnsi="Times New Roman" w:eastAsia="Times New Roman" w:cs="Calibri"/>
+          <w:b w:val="false"/>
+          <w:b w:val="false"/>
+          <w:bCs w:val="false"/>
+          <w:color w:val="auto"/>
+          <w:kern w:val="0"/>
+          <w:sz w:val="26"/>
+          <w:szCs w:val="22"/>
+          <w:lang w:val="en-US" w:eastAsia="en-US" w:bidi="ar-SA"/>
+        </w:rPr>
+      </w:pPr>
+      <w:r>
+        <w:rPr>
+          <w:rFonts w:eastAsia="Times New Roman" w:cs="Calibri"/>
+          <w:b w:val="false"/>
+          <w:bCs w:val="false"/>
+          <w:color w:val="auto"/>
+          <w:kern w:val="0"/>
+          <w:sz w:val="26"/>
+          <w:szCs w:val="22"/>
+          <w:lang w:val="en-US" w:eastAsia="en-US" w:bidi="ar-SA"/>
+        </w:rPr>
+      </w:r>
+    </w:p>
+    <w:p>
+      <w:pPr>
+        <w:pStyle w:val="Normal"/>
+        <w:jc w:val="both"/>
+        <w:rPr>
+          <w:rFonts w:ascii="Times New Roman" w:hAnsi="Times New Roman" w:eastAsia="Times New Roman" w:cs="Calibri"/>
+          <w:b w:val="false"/>
+          <w:b w:val="false"/>
+          <w:bCs w:val="false"/>
+          <w:color w:val="auto"/>
+          <w:kern w:val="0"/>
+          <w:sz w:val="26"/>
+          <w:szCs w:val="22"/>
+          <w:lang w:val="en-US" w:eastAsia="en-US" w:bidi="ar-SA"/>
+        </w:rPr>
+      </w:pPr>
+      <w:r>
+        <w:rPr>
+          <w:rFonts w:eastAsia="Times New Roman" w:cs="Calibri"/>
+          <w:b w:val="false"/>
+          <w:bCs w:val="false"/>
+          <w:color w:val="auto"/>
+          <w:kern w:val="0"/>
+          <w:sz w:val="26"/>
+          <w:szCs w:val="22"/>
+          <w:lang w:val="en-US" w:eastAsia="en-US" w:bidi="ar-SA"/>
+        </w:rPr>
+      </w:r>
+    </w:p>
+    <w:p>
+      <w:pPr>
+        <w:pStyle w:val="Normal"/>
+        <w:jc w:val="both"/>
+        <w:rPr>
+          <w:rFonts w:ascii="Times New Roman" w:hAnsi="Times New Roman" w:eastAsia="Times New Roman" w:cs="Calibri"/>
+          <w:b w:val="false"/>
+          <w:b w:val="false"/>
+          <w:bCs w:val="false"/>
+          <w:color w:val="auto"/>
+          <w:kern w:val="0"/>
+          <w:sz w:val="26"/>
+          <w:szCs w:val="22"/>
+          <w:lang w:val="en-US" w:eastAsia="en-US" w:bidi="ar-SA"/>
+        </w:rPr>
+      </w:pPr>
+      <w:r>
+        <w:rPr>
+          <w:rFonts w:eastAsia="Times New Roman" w:cs="Calibri"/>
+          <w:b w:val="false"/>
+          <w:bCs w:val="false"/>
+          <w:color w:val="auto"/>
+          <w:kern w:val="0"/>
+          <w:sz w:val="26"/>
+          <w:szCs w:val="22"/>
+          <w:lang w:val="en-US" w:eastAsia="en-US" w:bidi="ar-SA"/>
+        </w:rPr>
+      </w:r>
+    </w:p>
+    <w:p>
+      <w:pPr>
+        <w:pStyle w:val="Normal"/>
+        <w:jc w:val="both"/>
+        <w:rPr>
+          <w:rFonts w:ascii="Times New Roman" w:hAnsi="Times New Roman" w:eastAsia="Times New Roman" w:cs="Calibri"/>
+          <w:b w:val="false"/>
+          <w:b w:val="false"/>
+          <w:bCs w:val="false"/>
+          <w:color w:val="auto"/>
+          <w:kern w:val="0"/>
+          <w:sz w:val="26"/>
+          <w:szCs w:val="22"/>
+          <w:lang w:val="en-US" w:eastAsia="en-US" w:bidi="ar-SA"/>
+        </w:rPr>
+      </w:pPr>
+      <w:r>
+        <w:rPr>
+          <w:rFonts w:eastAsia="Times New Roman" w:cs="Calibri"/>
+          <w:b w:val="false"/>
+          <w:bCs w:val="false"/>
+          <w:color w:val="auto"/>
+          <w:kern w:val="0"/>
+          <w:sz w:val="26"/>
+          <w:szCs w:val="22"/>
+          <w:lang w:val="en-US" w:eastAsia="en-US" w:bidi="ar-SA"/>
+        </w:rPr>
+      </w:r>
+    </w:p>
+    <w:p>
+      <w:pPr>
+        <w:pStyle w:val="Normal"/>
+        <w:jc w:val="both"/>
+        <w:rPr>
+          <w:rFonts w:ascii="Times New Roman" w:hAnsi="Times New Roman" w:eastAsia="Times New Roman" w:cs="Calibri"/>
+          <w:b w:val="false"/>
+          <w:b w:val="false"/>
+          <w:bCs w:val="false"/>
+          <w:color w:val="auto"/>
+          <w:kern w:val="0"/>
+          <w:sz w:val="26"/>
+          <w:szCs w:val="22"/>
+          <w:lang w:val="en-US" w:eastAsia="en-US" w:bidi="ar-SA"/>
+        </w:rPr>
+      </w:pPr>
+      <w:r>
+        <w:rPr>
+          <w:rFonts w:eastAsia="Times New Roman" w:cs="Calibri"/>
+          <w:b w:val="false"/>
+          <w:bCs w:val="false"/>
+          <w:color w:val="auto"/>
+          <w:kern w:val="0"/>
+          <w:sz w:val="26"/>
+          <w:szCs w:val="22"/>
+          <w:lang w:val="en-US" w:eastAsia="en-US" w:bidi="ar-SA"/>
+        </w:rPr>
+      </w:r>
+    </w:p>
+    <w:p>
+      <w:pPr>
+        <w:pStyle w:val="Normal"/>
+        <w:jc w:val="both"/>
+        <w:rPr>
+          <w:rFonts w:ascii="Times New Roman" w:hAnsi="Times New Roman" w:eastAsia="Times New Roman" w:cs="Calibri"/>
+          <w:b w:val="false"/>
+          <w:b w:val="false"/>
+          <w:bCs w:val="false"/>
+          <w:color w:val="auto"/>
+          <w:kern w:val="0"/>
+          <w:sz w:val="26"/>
+          <w:szCs w:val="22"/>
+          <w:lang w:val="en-US" w:eastAsia="en-US" w:bidi="ar-SA"/>
+        </w:rPr>
+      </w:pPr>
+      <w:r>
+        <w:rPr>
+          <w:rFonts w:eastAsia="Times New Roman" w:cs="Calibri"/>
+          <w:b w:val="false"/>
+          <w:bCs w:val="false"/>
+          <w:color w:val="auto"/>
+          <w:kern w:val="0"/>
+          <w:sz w:val="26"/>
+          <w:szCs w:val="22"/>
+          <w:lang w:val="en-US" w:eastAsia="en-US" w:bidi="ar-SA"/>
+        </w:rPr>
+      </w:r>
+    </w:p>
+    <w:p>
+      <w:pPr>
+        <w:pStyle w:val="Normal"/>
+        <w:jc w:val="both"/>
+        <w:rPr>
+          <w:rFonts w:ascii="Times New Roman" w:hAnsi="Times New Roman" w:eastAsia="Times New Roman" w:cs="Calibri"/>
+          <w:b w:val="false"/>
+          <w:b w:val="false"/>
+          <w:bCs w:val="false"/>
+          <w:color w:val="auto"/>
+          <w:kern w:val="0"/>
+          <w:sz w:val="26"/>
+          <w:szCs w:val="22"/>
+          <w:lang w:val="en-US" w:eastAsia="en-US" w:bidi="ar-SA"/>
+        </w:rPr>
+      </w:pPr>
+      <w:r>
+        <w:rPr>
+          <w:rFonts w:eastAsia="Times New Roman" w:cs="Calibri"/>
+          <w:b w:val="false"/>
+          <w:bCs w:val="false"/>
+          <w:color w:val="auto"/>
+          <w:kern w:val="0"/>
+          <w:sz w:val="26"/>
+          <w:szCs w:val="22"/>
+          <w:lang w:val="en-US" w:eastAsia="en-US" w:bidi="ar-SA"/>
+        </w:rPr>
+      </w:r>
+    </w:p>
+    <w:p>
+      <w:pPr>
+        <w:pStyle w:val="Normal"/>
+        <w:jc w:val="both"/>
+        <w:rPr>
+          <w:rFonts w:ascii="Times New Roman" w:hAnsi="Times New Roman" w:eastAsia="Times New Roman" w:cs="Calibri"/>
+          <w:b w:val="false"/>
+          <w:b w:val="false"/>
+          <w:bCs w:val="false"/>
+          <w:color w:val="auto"/>
+          <w:kern w:val="0"/>
+          <w:sz w:val="26"/>
+          <w:szCs w:val="22"/>
+          <w:lang w:val="en-US" w:eastAsia="en-US" w:bidi="ar-SA"/>
+        </w:rPr>
+      </w:pPr>
+      <w:r>
+        <w:rPr>
+          <w:rFonts w:eastAsia="Times New Roman" w:cs="Calibri"/>
+          <w:b w:val="false"/>
+          <w:bCs w:val="false"/>
+          <w:color w:val="auto"/>
+          <w:kern w:val="0"/>
+          <w:sz w:val="26"/>
+          <w:szCs w:val="22"/>
+          <w:lang w:val="en-US" w:eastAsia="en-US" w:bidi="ar-SA"/>
+        </w:rPr>
+      </w:r>
+    </w:p>
+    <w:p>
+      <w:pPr>
+        <w:pStyle w:val="Hinh"/>
+        <w:jc w:val="both"/>
+        <w:rPr>
+          <w:rFonts w:ascii="Times New Roman" w:hAnsi="Times New Roman" w:eastAsia="Times New Roman" w:cs="Calibri"/>
+          <w:b w:val="false"/>
+          <w:b w:val="false"/>
+          <w:bCs w:val="false"/>
+          <w:color w:val="auto"/>
+          <w:kern w:val="0"/>
+          <w:sz w:val="26"/>
+          <w:szCs w:val="22"/>
+          <w:lang w:val="en-US" w:eastAsia="en-US" w:bidi="ar-SA"/>
+        </w:rPr>
+      </w:pPr>
       <w:r>
         <w:rPr>
           <w:rFonts w:eastAsia="Times New Roman" w:cs="Times New Roman"/>
           <w:b/>
+          <w:bCs w:val="false"/>
           <w:i/>
           <w:iCs/>
           <w:color w:val="auto"/>
@@ -14806,7 +15130,67 @@
           <w:szCs w:val="26"/>
           <w:lang w:val="en-US" w:eastAsia="en-US" w:bidi="ar-SA"/>
         </w:rPr>
-        <w:t>Hình 7- Minh họa khai báo các modules cho app modulemodule</w:t>
+        <w:t>Hình 7- Minh họa khai báo các modules cho app module</w:t>
+      </w:r>
+    </w:p>
+    <w:p>
+      <w:pPr>
+        <w:pStyle w:val="Hinh"/>
+        <w:jc w:val="both"/>
+        <w:rPr>
+          <w:rFonts w:ascii="Times New Roman" w:hAnsi="Times New Roman" w:eastAsia="Times New Roman" w:cs="Calibri"/>
+          <w:b w:val="false"/>
+          <w:b w:val="false"/>
+          <w:bCs w:val="false"/>
+          <w:color w:val="auto"/>
+          <w:kern w:val="0"/>
+          <w:sz w:val="26"/>
+          <w:szCs w:val="22"/>
+          <w:lang w:val="en-US" w:eastAsia="en-US" w:bidi="ar-SA"/>
+        </w:rPr>
+      </w:pPr>
+      <w:r>
+        <w:rPr>
+          <w:rFonts w:eastAsia="Times New Roman" w:cs="Calibri"/>
+          <w:b w:val="false"/>
+          <w:bCs w:val="false"/>
+          <w:color w:val="auto"/>
+          <w:kern w:val="0"/>
+          <w:sz w:val="26"/>
+          <w:szCs w:val="22"/>
+          <w:lang w:val="en-US" w:eastAsia="en-US" w:bidi="ar-SA"/>
+        </w:rPr>
+      </w:r>
+    </w:p>
+    <w:p>
+      <w:pPr>
+        <w:pStyle w:val="Hinh"/>
+        <w:rPr>
+          <w:rFonts w:eastAsia="Times New Roman" w:cs="Times New Roman"/>
+          <w:b/>
+          <w:b/>
+          <w:i/>
+          <w:i/>
+          <w:iCs/>
+          <w:color w:val="auto"/>
+          <w:kern w:val="0"/>
+          <w:sz w:val="26"/>
+          <w:szCs w:val="26"/>
+          <w:lang w:val="en-US" w:eastAsia="en-US" w:bidi="ar-SA"/>
+        </w:rPr>
+      </w:pPr>
+      <w:r>
+        <w:rPr>
+          <w:rFonts w:eastAsia="Times New Roman" w:cs="Times New Roman"/>
+          <w:b/>
+          <w:i/>
+          <w:iCs/>
+          <w:color w:val="auto"/>
+          <w:kern w:val="0"/>
+          <w:sz w:val="26"/>
+          <w:szCs w:val="26"/>
+          <w:lang w:val="en-US" w:eastAsia="en-US" w:bidi="ar-SA"/>
+        </w:rPr>
       </w:r>
     </w:p>
     <w:p>
@@ -14816,7 +15200,7 @@
       </w:pPr>
       <w:r>
         <w:drawing>
-          <wp:anchor behindDoc="0" distT="0" distB="0" distL="0" distR="0" simplePos="0" locked="0" layoutInCell="0" allowOverlap="1" relativeHeight="13">
+          <wp:anchor behindDoc="0" distT="0" distB="0" distL="0" distR="0" simplePos="0" locked="0" layoutInCell="0" allowOverlap="1" relativeHeight="12">
             <wp:simplePos x="0" y="0"/>
             <wp:positionH relativeFrom="column">
               <wp:align>center</wp:align>
@@ -14873,17 +15257,13 @@
           <w:szCs w:val="26"/>
           <w:lang w:val="en-US" w:eastAsia="en-US" w:bidi="ar-SA"/>
         </w:rPr>
-        <w:t>Hình 8 - Biểu dồ mối  quan hệ giữa các module</w:t>
-      </w:r>
-    </w:p>
-    <w:p>
-      <w:pPr>
-        <w:pStyle w:val="Normal"/>
-        <w:rPr>
-          <w:b/>
-          <w:b/>
-          <w:bCs/>
-        </w:rPr>
+        <w:t>Hình 8 - Biểu đồ mối quan hệ giữa các module</w:t>
+      </w:r>
+    </w:p>
+    <w:p>
+      <w:pPr>
+        <w:pStyle w:val="Normal"/>
+        <w:rPr/>
       </w:pPr>
       <w:r>
         <w:rPr>
@@ -14959,24 +15339,2369 @@
           <w:szCs w:val="22"/>
           <w:lang w:val="en-US" w:eastAsia="en-US" w:bidi="ar-SA"/>
         </w:rPr>
-        <w:t xml:space="preserve">: 2 module import lẫn nhau, dùng các service của nhau.  </w:t>
-      </w:r>
-      <w:r>
-        <w:rPr>
-          <w:rFonts w:eastAsia="Times New Roman" w:cs="Calibri"/>
-          <w:b w:val="false"/>
-          <w:bCs w:val="false"/>
-          <w:i w:val="false"/>
-          <w:caps w:val="false"/>
-          <w:smallCaps w:val="false"/>
-          <w:color w:val="auto"/>
-          <w:spacing w:val="0"/>
-          <w:kern w:val="0"/>
-          <w:sz w:val="26"/>
-          <w:szCs w:val="22"/>
-          <w:lang w:val="en-US" w:eastAsia="en-US" w:bidi="ar-SA"/>
-        </w:rPr>
-        <w:t xml:space="preserve"> </w:t>
+        <w:t>: 2 module import lẫn nhau, dùng các service của nhau.</w:t>
+      </w:r>
+    </w:p>
+    <w:p>
+      <w:pPr>
+        <w:pStyle w:val="Normal"/>
+        <w:rPr>
+          <w:b/>
+          <w:b/>
+          <w:bCs/>
+        </w:rPr>
+      </w:pPr>
+      <w:r>
+        <w:rPr>
+          <w:b/>
+          <w:bCs/>
+        </w:rPr>
+      </w:r>
+    </w:p>
+    <w:p>
+      <w:pPr>
+        <w:pStyle w:val="Heading2"/>
+        <w:rPr>
+          <w:b/>
+          <w:b/>
+          <w:bCs/>
+        </w:rPr>
+      </w:pPr>
+      <w:r>
+        <w:rPr>
+          <w:rFonts w:eastAsia="Times New Roman" w:cs="Calibri"/>
+          <w:b/>
+          <w:color w:val="auto"/>
+          <w:kern w:val="0"/>
+          <w:sz w:val="26"/>
+          <w:szCs w:val="36"/>
+          <w:lang w:val="en-US" w:eastAsia="en-US" w:bidi="ar-SA"/>
+        </w:rPr>
+        <w:t>2. THIẾT KẾ API REST</w:t>
+      </w:r>
+    </w:p>
+    <w:p>
+      <w:pPr>
+        <w:pStyle w:val="Normal"/>
+        <w:spacing w:before="0" w:after="0"/>
+        <w:rPr>
+          <w:b/>
+          <w:b/>
+          <w:bCs/>
+        </w:rPr>
+      </w:pPr>
+      <w:r>
+        <w:rPr>
+          <w:rFonts w:eastAsia="Times New Roman" w:cs="Calibri"/>
+          <w:b/>
+          <w:bCs/>
+          <w:color w:val="auto"/>
+          <w:kern w:val="0"/>
+          <w:sz w:val="26"/>
+          <w:szCs w:val="36"/>
+          <w:lang w:val="en-US" w:eastAsia="en-US" w:bidi="ar-SA"/>
+        </w:rPr>
+        <w:tab/>
+        <w:t>2.1. Nguyên tắc thiết kế của REST API</w:t>
+      </w:r>
+    </w:p>
+    <w:p>
+      <w:pPr>
+        <w:pStyle w:val="Normal"/>
+        <w:spacing w:before="0" w:after="0"/>
+        <w:rPr>
+          <w:b/>
+          <w:b/>
+          <w:bCs/>
+        </w:rPr>
+      </w:pPr>
+      <w:r>
+        <w:rPr>
+          <w:rFonts w:eastAsia="Times New Roman" w:cs="Calibri"/>
+          <w:b/>
+          <w:bCs/>
+          <w:color w:val="auto"/>
+          <w:kern w:val="0"/>
+          <w:sz w:val="26"/>
+          <w:szCs w:val="36"/>
+          <w:lang w:val="en-US" w:eastAsia="en-US" w:bidi="ar-SA"/>
+        </w:rPr>
+        <w:tab/>
+        <w:tab/>
+      </w:r>
+      <w:r>
+        <w:rPr>
+          <w:rFonts w:eastAsia="Times New Roman" w:cs="Calibri"/>
+          <w:b w:val="false"/>
+          <w:bCs w:val="false"/>
+          <w:color w:val="auto"/>
+          <w:kern w:val="0"/>
+          <w:sz w:val="26"/>
+          <w:szCs w:val="36"/>
+          <w:lang w:val="en-US" w:eastAsia="en-US" w:bidi="ar-SA"/>
+        </w:rPr>
+        <w:t xml:space="preserve">Hệ thống backend của đồ án sẽ tuân thủ các nguyên tắc của phong cách </w:t>
+        <w:tab/>
+        <w:t>REST, đảm bảo các api dễ đọc và dễ sử dụng. Dưới đây là các nguyên tắc:</w:t>
+      </w:r>
+    </w:p>
+    <w:p>
+      <w:pPr>
+        <w:pStyle w:val="Normal"/>
+        <w:spacing w:before="0" w:after="0"/>
+        <w:rPr>
+          <w:b/>
+          <w:b/>
+          <w:bCs/>
+        </w:rPr>
+      </w:pPr>
+      <w:r>
+        <w:rPr>
+          <w:b/>
+          <w:bCs/>
+        </w:rPr>
+      </w:r>
+    </w:p>
+    <w:p>
+      <w:pPr>
+        <w:pStyle w:val="Normal"/>
+        <w:numPr>
+          <w:ilvl w:val="0"/>
+          <w:numId w:val="21"/>
+        </w:numPr>
+        <w:spacing w:before="0" w:after="0"/>
+        <w:rPr>
+          <w:b/>
+          <w:b/>
+          <w:bCs/>
+        </w:rPr>
+      </w:pPr>
+      <w:r>
+        <w:rPr>
+          <w:rFonts w:eastAsia="Times New Roman" w:cs="Calibri"/>
+          <w:b/>
+          <w:bCs/>
+          <w:color w:val="auto"/>
+          <w:kern w:val="0"/>
+          <w:sz w:val="26"/>
+          <w:szCs w:val="22"/>
+          <w:lang w:val="en-US" w:eastAsia="en-US" w:bidi="ar-SA"/>
+        </w:rPr>
+        <w:t xml:space="preserve">Stateless Design: </w:t>
+      </w:r>
+      <w:r>
+        <w:rPr>
+          <w:rFonts w:eastAsia="Times New Roman" w:cs="Calibri"/>
+          <w:b w:val="false"/>
+          <w:bCs w:val="false"/>
+          <w:color w:val="auto"/>
+          <w:kern w:val="0"/>
+          <w:sz w:val="26"/>
+          <w:szCs w:val="22"/>
+          <w:lang w:val="en-US" w:eastAsia="en-US" w:bidi="ar-SA"/>
+        </w:rPr>
+        <w:t xml:space="preserve"> Mỗi request gửi lên server phải mang đầy đủ thông tin cần thiết, server không lưu trữ trạng thái của session. Tính năng xác thực phải được thực hiện bằng token, đồ án này sẽ dùng JWT tokens.</w:t>
+      </w:r>
+    </w:p>
+    <w:p>
+      <w:pPr>
+        <w:pStyle w:val="Normal"/>
+        <w:numPr>
+          <w:ilvl w:val="0"/>
+          <w:numId w:val="21"/>
+        </w:numPr>
+        <w:spacing w:before="0" w:after="0"/>
+        <w:rPr>
+          <w:b/>
+          <w:b/>
+          <w:bCs/>
+        </w:rPr>
+      </w:pPr>
+      <w:r>
+        <w:rPr>
+          <w:rFonts w:eastAsia="Times New Roman" w:cs="Calibri"/>
+          <w:b/>
+          <w:bCs/>
+          <w:color w:val="auto"/>
+          <w:kern w:val="0"/>
+          <w:sz w:val="26"/>
+          <w:szCs w:val="22"/>
+          <w:lang w:val="en-US" w:eastAsia="en-US" w:bidi="ar-SA"/>
+        </w:rPr>
+        <w:t xml:space="preserve">Uniform Interface: </w:t>
+      </w:r>
+      <w:r>
+        <w:rPr>
+          <w:rFonts w:eastAsia="Times New Roman" w:cs="Calibri"/>
+          <w:b w:val="false"/>
+          <w:bCs w:val="false"/>
+          <w:color w:val="auto"/>
+          <w:kern w:val="0"/>
+          <w:sz w:val="26"/>
+          <w:szCs w:val="22"/>
+          <w:lang w:val="en-US" w:eastAsia="en-US" w:bidi="ar-SA"/>
+        </w:rPr>
+        <w:t>RestAPI quy định sử dụng các phương thức HTTP theo chuẩn dưới đây:</w:t>
+      </w:r>
+    </w:p>
+    <w:p>
+      <w:pPr>
+        <w:pStyle w:val="Normal"/>
+        <w:numPr>
+          <w:ilvl w:val="1"/>
+          <w:numId w:val="21"/>
+        </w:numPr>
+        <w:spacing w:before="0" w:after="0"/>
+        <w:rPr>
+          <w:b/>
+          <w:b/>
+          <w:bCs/>
+        </w:rPr>
+      </w:pPr>
+      <w:r>
+        <w:rPr>
+          <w:rFonts w:eastAsia="Times New Roman" w:cs="Calibri"/>
+          <w:b/>
+          <w:bCs/>
+          <w:color w:val="auto"/>
+          <w:kern w:val="0"/>
+          <w:sz w:val="26"/>
+          <w:szCs w:val="22"/>
+          <w:lang w:val="en-US" w:eastAsia="en-US" w:bidi="ar-SA"/>
+        </w:rPr>
+        <w:t xml:space="preserve">GET: </w:t>
+      </w:r>
+      <w:r>
+        <w:rPr>
+          <w:rFonts w:eastAsia="Times New Roman" w:cs="Calibri"/>
+          <w:b w:val="false"/>
+          <w:bCs w:val="false"/>
+          <w:color w:val="auto"/>
+          <w:kern w:val="0"/>
+          <w:sz w:val="26"/>
+          <w:szCs w:val="22"/>
+          <w:lang w:val="en-US" w:eastAsia="en-US" w:bidi="ar-SA"/>
+        </w:rPr>
+        <w:t>Phương thức dùng cho resquet lấy data.</w:t>
+      </w:r>
+    </w:p>
+    <w:p>
+      <w:pPr>
+        <w:pStyle w:val="Normal"/>
+        <w:numPr>
+          <w:ilvl w:val="1"/>
+          <w:numId w:val="21"/>
+        </w:numPr>
+        <w:spacing w:before="0" w:after="0"/>
+        <w:rPr>
+          <w:b/>
+          <w:b/>
+          <w:bCs/>
+        </w:rPr>
+      </w:pPr>
+      <w:r>
+        <w:rPr>
+          <w:rFonts w:eastAsia="Times New Roman" w:cs="Calibri"/>
+          <w:b/>
+          <w:bCs/>
+          <w:color w:val="auto"/>
+          <w:kern w:val="0"/>
+          <w:sz w:val="26"/>
+          <w:szCs w:val="22"/>
+          <w:lang w:val="en-US" w:eastAsia="en-US" w:bidi="ar-SA"/>
+        </w:rPr>
+        <w:t xml:space="preserve">POST: </w:t>
+      </w:r>
+      <w:r>
+        <w:rPr>
+          <w:rFonts w:eastAsia="Times New Roman" w:cs="Calibri"/>
+          <w:b w:val="false"/>
+          <w:bCs w:val="false"/>
+          <w:color w:val="auto"/>
+          <w:kern w:val="0"/>
+          <w:sz w:val="26"/>
+          <w:szCs w:val="22"/>
+          <w:lang w:val="en-US" w:eastAsia="en-US" w:bidi="ar-SA"/>
+        </w:rPr>
+        <w:t>Dùng cho resquest tạo mới resource.</w:t>
+      </w:r>
+    </w:p>
+    <w:p>
+      <w:pPr>
+        <w:pStyle w:val="Normal"/>
+        <w:numPr>
+          <w:ilvl w:val="1"/>
+          <w:numId w:val="21"/>
+        </w:numPr>
+        <w:spacing w:before="0" w:after="0"/>
+        <w:rPr>
+          <w:b/>
+          <w:b/>
+          <w:bCs/>
+        </w:rPr>
+      </w:pPr>
+      <w:r>
+        <w:rPr>
+          <w:rFonts w:eastAsia="Times New Roman" w:cs="Calibri"/>
+          <w:b/>
+          <w:bCs/>
+          <w:color w:val="auto"/>
+          <w:kern w:val="0"/>
+          <w:sz w:val="26"/>
+          <w:szCs w:val="22"/>
+          <w:lang w:val="en-US" w:eastAsia="en-US" w:bidi="ar-SA"/>
+        </w:rPr>
+        <w:t>PUT:</w:t>
+      </w:r>
+      <w:r>
+        <w:rPr>
+          <w:rFonts w:eastAsia="Times New Roman" w:cs="Calibri"/>
+          <w:b w:val="false"/>
+          <w:bCs w:val="false"/>
+          <w:color w:val="auto"/>
+          <w:kern w:val="0"/>
+          <w:sz w:val="26"/>
+          <w:szCs w:val="22"/>
+          <w:lang w:val="en-US" w:eastAsia="en-US" w:bidi="ar-SA"/>
+        </w:rPr>
+        <w:t xml:space="preserve">  Dùng cho request muốn cập nhật toàn bộ resource.</w:t>
+      </w:r>
+    </w:p>
+    <w:p>
+      <w:pPr>
+        <w:pStyle w:val="Normal"/>
+        <w:numPr>
+          <w:ilvl w:val="1"/>
+          <w:numId w:val="21"/>
+        </w:numPr>
+        <w:spacing w:before="0" w:after="0"/>
+        <w:rPr>
+          <w:b/>
+          <w:b/>
+          <w:bCs/>
+        </w:rPr>
+      </w:pPr>
+      <w:r>
+        <w:rPr>
+          <w:rFonts w:eastAsia="Times New Roman" w:cs="Calibri"/>
+          <w:b/>
+          <w:bCs/>
+          <w:color w:val="auto"/>
+          <w:kern w:val="0"/>
+          <w:sz w:val="26"/>
+          <w:szCs w:val="22"/>
+          <w:lang w:val="en-US" w:eastAsia="en-US" w:bidi="ar-SA"/>
+        </w:rPr>
+        <w:t xml:space="preserve">PATCH: </w:t>
+      </w:r>
+      <w:r>
+        <w:rPr>
+          <w:rFonts w:eastAsia="Times New Roman" w:cs="Calibri"/>
+          <w:b w:val="false"/>
+          <w:bCs w:val="false"/>
+          <w:color w:val="auto"/>
+          <w:kern w:val="0"/>
+          <w:sz w:val="26"/>
+          <w:szCs w:val="22"/>
+          <w:lang w:val="en-US" w:eastAsia="en-US" w:bidi="ar-SA"/>
+        </w:rPr>
+        <w:t>Dùng cho request muốn cập nhật một phần resource.</w:t>
+      </w:r>
+    </w:p>
+    <w:p>
+      <w:pPr>
+        <w:pStyle w:val="Normal"/>
+        <w:numPr>
+          <w:ilvl w:val="1"/>
+          <w:numId w:val="21"/>
+        </w:numPr>
+        <w:spacing w:before="0" w:after="0"/>
+        <w:rPr>
+          <w:b/>
+          <w:b/>
+          <w:bCs/>
+        </w:rPr>
+      </w:pPr>
+      <w:r>
+        <w:rPr>
+          <w:rFonts w:eastAsia="Times New Roman" w:cs="Calibri"/>
+          <w:b/>
+          <w:bCs/>
+          <w:color w:val="auto"/>
+          <w:kern w:val="0"/>
+          <w:sz w:val="26"/>
+          <w:szCs w:val="22"/>
+          <w:lang w:val="en-US" w:eastAsia="en-US" w:bidi="ar-SA"/>
+        </w:rPr>
+        <w:t xml:space="preserve">DELETE: </w:t>
+      </w:r>
+      <w:r>
+        <w:rPr>
+          <w:rFonts w:eastAsia="Times New Roman" w:cs="Calibri"/>
+          <w:b w:val="false"/>
+          <w:bCs w:val="false"/>
+          <w:color w:val="auto"/>
+          <w:kern w:val="0"/>
+          <w:sz w:val="26"/>
+          <w:szCs w:val="22"/>
+          <w:lang w:val="en-US" w:eastAsia="en-US" w:bidi="ar-SA"/>
+        </w:rPr>
+        <w:t>Dùng cho request muốn xóa resource.</w:t>
+      </w:r>
+    </w:p>
+    <w:p>
+      <w:pPr>
+        <w:pStyle w:val="Normal"/>
+        <w:numPr>
+          <w:ilvl w:val="0"/>
+          <w:numId w:val="21"/>
+        </w:numPr>
+        <w:spacing w:before="0" w:after="0"/>
+        <w:rPr>
+          <w:b/>
+          <w:b/>
+          <w:bCs/>
+        </w:rPr>
+      </w:pPr>
+      <w:r>
+        <w:rPr>
+          <w:rFonts w:eastAsia="Times New Roman" w:cs="Calibri"/>
+          <w:b/>
+          <w:bCs/>
+          <w:color w:val="auto"/>
+          <w:kern w:val="0"/>
+          <w:sz w:val="26"/>
+          <w:szCs w:val="22"/>
+          <w:lang w:val="en-US" w:eastAsia="en-US" w:bidi="ar-SA"/>
+        </w:rPr>
+        <w:t xml:space="preserve">Resource-Based URLs: </w:t>
+      </w:r>
+      <w:r>
+        <w:rPr>
+          <w:rFonts w:eastAsia="Times New Roman" w:cs="Calibri"/>
+          <w:b w:val="false"/>
+          <w:bCs w:val="false"/>
+          <w:color w:val="auto"/>
+          <w:kern w:val="0"/>
+          <w:sz w:val="26"/>
+          <w:szCs w:val="22"/>
+          <w:lang w:val="en-US" w:eastAsia="en-US" w:bidi="ar-SA"/>
+        </w:rPr>
+        <w:t>Tất cả các endpoint đều thiết kế với cách đặt tên rõ ràng:</w:t>
+      </w:r>
+    </w:p>
+    <w:p>
+      <w:pPr>
+        <w:pStyle w:val="Normal"/>
+        <w:numPr>
+          <w:ilvl w:val="1"/>
+          <w:numId w:val="21"/>
+        </w:numPr>
+        <w:spacing w:before="0" w:after="0"/>
+        <w:rPr>
+          <w:b/>
+          <w:b/>
+          <w:bCs/>
+        </w:rPr>
+      </w:pPr>
+      <w:r>
+        <w:rPr>
+          <w:rFonts w:eastAsia="Times New Roman" w:cs="Calibri"/>
+          <w:b w:val="false"/>
+          <w:bCs w:val="false"/>
+          <w:color w:val="auto"/>
+          <w:kern w:val="0"/>
+          <w:sz w:val="26"/>
+          <w:szCs w:val="22"/>
+          <w:lang w:val="en-US" w:eastAsia="en-US" w:bidi="ar-SA"/>
+        </w:rPr>
+        <w:t>/api/{resource}.</w:t>
+      </w:r>
+    </w:p>
+    <w:p>
+      <w:pPr>
+        <w:pStyle w:val="Normal"/>
+        <w:numPr>
+          <w:ilvl w:val="1"/>
+          <w:numId w:val="21"/>
+        </w:numPr>
+        <w:spacing w:before="0" w:after="0"/>
+        <w:rPr>
+          <w:b/>
+          <w:b/>
+          <w:bCs/>
+        </w:rPr>
+      </w:pPr>
+      <w:r>
+        <w:rPr>
+          <w:rFonts w:eastAsia="Times New Roman" w:cs="Calibri"/>
+          <w:b w:val="false"/>
+          <w:bCs w:val="false"/>
+          <w:color w:val="auto"/>
+          <w:kern w:val="0"/>
+          <w:sz w:val="26"/>
+          <w:szCs w:val="22"/>
+          <w:lang w:val="en-US" w:eastAsia="en-US" w:bidi="ar-SA"/>
+        </w:rPr>
+        <w:t>/api/{resource}/{id}.</w:t>
+      </w:r>
+    </w:p>
+    <w:p>
+      <w:pPr>
+        <w:pStyle w:val="Normal"/>
+        <w:numPr>
+          <w:ilvl w:val="1"/>
+          <w:numId w:val="21"/>
+        </w:numPr>
+        <w:spacing w:before="0" w:after="0"/>
+        <w:rPr>
+          <w:b/>
+          <w:b/>
+          <w:bCs/>
+        </w:rPr>
+      </w:pPr>
+      <w:r>
+        <w:rPr>
+          <w:rFonts w:eastAsia="Times New Roman" w:cs="Calibri"/>
+          <w:b w:val="false"/>
+          <w:bCs w:val="false"/>
+          <w:color w:val="auto"/>
+          <w:kern w:val="0"/>
+          <w:sz w:val="26"/>
+          <w:szCs w:val="22"/>
+          <w:lang w:val="en-US" w:eastAsia="en-US" w:bidi="ar-SA"/>
+        </w:rPr>
+        <w:t>/api/{resource}/{id}/{sub-resource}.</w:t>
+      </w:r>
+    </w:p>
+    <w:p>
+      <w:pPr>
+        <w:pStyle w:val="Normal"/>
+        <w:rPr>
+          <w:b/>
+          <w:b/>
+          <w:bCs/>
+        </w:rPr>
+      </w:pPr>
+      <w:r>
+        <w:rPr>
+          <w:rFonts w:eastAsia="Times New Roman" w:cs="Calibri"/>
+          <w:b/>
+          <w:bCs/>
+          <w:color w:val="auto"/>
+          <w:kern w:val="0"/>
+          <w:sz w:val="26"/>
+          <w:szCs w:val="36"/>
+          <w:lang w:val="en-US" w:eastAsia="en-US" w:bidi="ar-SA"/>
+        </w:rPr>
+        <w:tab/>
+        <w:t>2.2. Cấu trúc API Endpoints của Backend</w:t>
+      </w:r>
+    </w:p>
+    <w:p>
+      <w:pPr>
+        <w:pStyle w:val="Normal"/>
+        <w:numPr>
+          <w:ilvl w:val="0"/>
+          <w:numId w:val="22"/>
+        </w:numPr>
+        <w:rPr>
+          <w:b/>
+          <w:b/>
+          <w:bCs/>
+        </w:rPr>
+      </w:pPr>
+      <w:r>
+        <w:rPr>
+          <w:rFonts w:eastAsia="Times New Roman" w:cs="Calibri"/>
+          <w:b/>
+          <w:bCs/>
+          <w:color w:val="auto"/>
+          <w:kern w:val="0"/>
+          <w:sz w:val="26"/>
+          <w:szCs w:val="36"/>
+          <w:lang w:val="en-US" w:eastAsia="en-US" w:bidi="ar-SA"/>
+        </w:rPr>
+        <w:t xml:space="preserve">Auth Module ( /api/auth ): </w:t>
+      </w:r>
+      <w:r>
+        <w:rPr>
+          <w:rFonts w:eastAsia="Times New Roman" w:cs="Calibri"/>
+          <w:b w:val="false"/>
+          <w:bCs w:val="false"/>
+          <w:color w:val="auto"/>
+          <w:kern w:val="0"/>
+          <w:sz w:val="26"/>
+          <w:szCs w:val="36"/>
+          <w:lang w:val="en-US" w:eastAsia="en-US" w:bidi="ar-SA"/>
+        </w:rPr>
+        <w:t>Các endpoint của module này sẽ quản lý vòng đời của một session người dùng:</w:t>
+      </w:r>
+    </w:p>
+    <w:p>
+      <w:pPr>
+        <w:pStyle w:val="Normal"/>
+        <w:numPr>
+          <w:ilvl w:val="1"/>
+          <w:numId w:val="22"/>
+        </w:numPr>
+        <w:rPr>
+          <w:b/>
+          <w:b/>
+          <w:bCs/>
+        </w:rPr>
+      </w:pPr>
+      <w:r>
+        <w:rPr>
+          <w:rFonts w:eastAsia="Times New Roman" w:cs="Calibri"/>
+          <w:b w:val="false"/>
+          <w:bCs w:val="false"/>
+          <w:color w:val="auto"/>
+          <w:kern w:val="0"/>
+          <w:sz w:val="26"/>
+          <w:szCs w:val="36"/>
+          <w:lang w:val="en-US" w:eastAsia="en-US" w:bidi="ar-SA"/>
+        </w:rPr>
+        <w:t>POST   /api/auth/register               :  Đăng ký tài khoản mới.</w:t>
+      </w:r>
+    </w:p>
+    <w:p>
+      <w:pPr>
+        <w:pStyle w:val="Normal"/>
+        <w:numPr>
+          <w:ilvl w:val="1"/>
+          <w:numId w:val="22"/>
+        </w:numPr>
+        <w:rPr>
+          <w:b/>
+          <w:b/>
+          <w:bCs/>
+        </w:rPr>
+      </w:pPr>
+      <w:r>
+        <w:rPr>
+          <w:rFonts w:eastAsia="Times New Roman" w:cs="Calibri"/>
+          <w:b w:val="false"/>
+          <w:bCs w:val="false"/>
+          <w:color w:val="auto"/>
+          <w:kern w:val="0"/>
+          <w:sz w:val="26"/>
+          <w:szCs w:val="36"/>
+          <w:lang w:val="en-US" w:eastAsia="en-US" w:bidi="ar-SA"/>
+        </w:rPr>
+        <w:t>POST   /api/auth/login                   :  Đăng nhập và nhận tokens.</w:t>
+      </w:r>
+    </w:p>
+    <w:p>
+      <w:pPr>
+        <w:pStyle w:val="Normal"/>
+        <w:numPr>
+          <w:ilvl w:val="1"/>
+          <w:numId w:val="22"/>
+        </w:numPr>
+        <w:rPr>
+          <w:b/>
+          <w:b/>
+          <w:bCs/>
+        </w:rPr>
+      </w:pPr>
+      <w:r>
+        <w:rPr>
+          <w:rFonts w:eastAsia="Times New Roman" w:cs="Calibri"/>
+          <w:b w:val="false"/>
+          <w:bCs w:val="false"/>
+          <w:color w:val="auto"/>
+          <w:kern w:val="0"/>
+          <w:sz w:val="26"/>
+          <w:szCs w:val="36"/>
+          <w:lang w:val="en-US" w:eastAsia="en-US" w:bidi="ar-SA"/>
+        </w:rPr>
+        <w:t>POST   /api/auth/logout           :  Đăng xuất (Đưa tokens vào blacklist).</w:t>
+      </w:r>
+    </w:p>
+    <w:p>
+      <w:pPr>
+        <w:pStyle w:val="Normal"/>
+        <w:numPr>
+          <w:ilvl w:val="1"/>
+          <w:numId w:val="22"/>
+        </w:numPr>
+        <w:rPr>
+          <w:b/>
+          <w:b/>
+          <w:bCs/>
+        </w:rPr>
+      </w:pPr>
+      <w:r>
+        <w:rPr>
+          <w:rFonts w:eastAsia="Times New Roman" w:cs="Calibri"/>
+          <w:b w:val="false"/>
+          <w:bCs w:val="false"/>
+          <w:color w:val="auto"/>
+          <w:kern w:val="0"/>
+          <w:sz w:val="26"/>
+          <w:szCs w:val="36"/>
+          <w:lang w:val="en-US" w:eastAsia="en-US" w:bidi="ar-SA"/>
+        </w:rPr>
+        <w:t>GET    /api/auth/me               : Lấy thông tin profile hiện tại (Giải mã token từ payload truyền lên).</w:t>
+      </w:r>
+    </w:p>
+    <w:p>
+      <w:pPr>
+        <w:pStyle w:val="Normal"/>
+        <w:numPr>
+          <w:ilvl w:val="1"/>
+          <w:numId w:val="22"/>
+        </w:numPr>
+        <w:rPr>
+          <w:b/>
+          <w:b/>
+          <w:bCs/>
+        </w:rPr>
+      </w:pPr>
+      <w:r>
+        <w:rPr>
+          <w:rFonts w:eastAsia="Times New Roman" w:cs="Calibri"/>
+          <w:b w:val="false"/>
+          <w:bCs w:val="false"/>
+          <w:color w:val="auto"/>
+          <w:kern w:val="0"/>
+          <w:sz w:val="26"/>
+          <w:szCs w:val="36"/>
+          <w:lang w:val="en-US" w:eastAsia="en-US" w:bidi="ar-SA"/>
+        </w:rPr>
+        <w:t>POST   /api/auth/refresh-token   : Làm mới access token.</w:t>
+      </w:r>
+    </w:p>
+    <w:p>
+      <w:pPr>
+        <w:pStyle w:val="Normal"/>
+        <w:rPr>
+          <w:b/>
+          <w:b/>
+          <w:bCs/>
+        </w:rPr>
+      </w:pPr>
+      <w:r>
+        <w:rPr>
+          <w:rFonts w:eastAsia="Times New Roman" w:cs="Calibri"/>
+          <w:b w:val="false"/>
+          <w:bCs w:val="false"/>
+          <w:color w:val="auto"/>
+          <w:kern w:val="0"/>
+          <w:sz w:val="26"/>
+          <w:szCs w:val="36"/>
+          <w:lang w:val="en-US" w:eastAsia="en-US" w:bidi="ar-SA"/>
+        </w:rPr>
+        <w:tab/>
+        <w:tab/>
+        <w:t>Access Token có thời hạn 15 phút, Refresh Token là 7 ngày.</w:t>
+      </w:r>
+    </w:p>
+    <w:p>
+      <w:pPr>
+        <w:pStyle w:val="Normal"/>
+        <w:rPr>
+          <w:b/>
+          <w:b/>
+          <w:bCs/>
+        </w:rPr>
+      </w:pPr>
+      <w:r>
+        <w:rPr>
+          <w:rFonts w:eastAsia="Times New Roman" w:cs="Calibri"/>
+          <w:b w:val="false"/>
+          <w:bCs w:val="false"/>
+          <w:color w:val="auto"/>
+          <w:kern w:val="0"/>
+          <w:sz w:val="26"/>
+          <w:szCs w:val="36"/>
+          <w:lang w:val="en-US" w:eastAsia="en-US" w:bidi="ar-SA"/>
+        </w:rPr>
+        <w:tab/>
+        <w:tab/>
+        <w:t>Kiễu dữ liệu truyền vào sẽ được validation với thư viện class-validator.</w:t>
+      </w:r>
+    </w:p>
+    <w:p>
+      <w:pPr>
+        <w:pStyle w:val="Normal"/>
+        <w:rPr>
+          <w:b/>
+          <w:b/>
+          <w:bCs/>
+        </w:rPr>
+      </w:pPr>
+      <w:r>
+        <w:rPr>
+          <w:rFonts w:eastAsia="Times New Roman" w:cs="Calibri"/>
+          <w:b w:val="false"/>
+          <w:bCs w:val="false"/>
+          <w:color w:val="auto"/>
+          <w:kern w:val="0"/>
+          <w:sz w:val="26"/>
+          <w:szCs w:val="36"/>
+          <w:lang w:val="en-US" w:eastAsia="en-US" w:bidi="ar-SA"/>
+        </w:rPr>
+        <w:tab/>
+        <w:tab/>
+        <w:t>Response trả về sẽ không bao gồm các thông tin nhạy cảm như password.</w:t>
+      </w:r>
+    </w:p>
+    <w:p>
+      <w:pPr>
+        <w:pStyle w:val="Normal"/>
+        <w:numPr>
+          <w:ilvl w:val="0"/>
+          <w:numId w:val="23"/>
+        </w:numPr>
+        <w:rPr>
+          <w:b/>
+          <w:b/>
+          <w:bCs/>
+        </w:rPr>
+      </w:pPr>
+      <w:r>
+        <w:rPr>
+          <w:rFonts w:eastAsia="Times New Roman" w:cs="Calibri"/>
+          <w:b/>
+          <w:bCs/>
+          <w:color w:val="auto"/>
+          <w:kern w:val="0"/>
+          <w:sz w:val="26"/>
+          <w:szCs w:val="22"/>
+          <w:lang w:val="en-US" w:eastAsia="en-US" w:bidi="ar-SA"/>
+        </w:rPr>
+        <w:t xml:space="preserve">Products Module: </w:t>
+      </w:r>
+      <w:r>
+        <w:rPr>
+          <w:rFonts w:eastAsia="Times New Roman" w:cs="Calibri"/>
+          <w:b w:val="false"/>
+          <w:bCs w:val="false"/>
+          <w:color w:val="auto"/>
+          <w:kern w:val="0"/>
+          <w:sz w:val="26"/>
+          <w:szCs w:val="22"/>
+          <w:lang w:val="en-US" w:eastAsia="en-US" w:bidi="ar-SA"/>
+        </w:rPr>
+        <w:t>Enpoints của module này sẽ chịu trách nhiệm quản lý sản phẩm và danh mục sản phẩm:</w:t>
+      </w:r>
+    </w:p>
+    <w:p>
+      <w:pPr>
+        <w:pStyle w:val="Normal"/>
+        <w:numPr>
+          <w:ilvl w:val="1"/>
+          <w:numId w:val="23"/>
+        </w:numPr>
+        <w:rPr>
+          <w:b/>
+          <w:b/>
+          <w:bCs/>
+        </w:rPr>
+      </w:pPr>
+      <w:r>
+        <w:rPr>
+          <w:rFonts w:eastAsia="Times New Roman" w:cs="Calibri"/>
+          <w:b/>
+          <w:bCs/>
+          <w:color w:val="auto"/>
+          <w:kern w:val="0"/>
+          <w:sz w:val="26"/>
+          <w:szCs w:val="22"/>
+          <w:lang w:val="en-US" w:eastAsia="en-US" w:bidi="ar-SA"/>
+        </w:rPr>
+        <w:t>Các endpoint không cần xác thực bao gồm (Public Endpoints):</w:t>
+      </w:r>
+    </w:p>
+    <w:p>
+      <w:pPr>
+        <w:pStyle w:val="Normal"/>
+        <w:numPr>
+          <w:ilvl w:val="2"/>
+          <w:numId w:val="23"/>
+        </w:numPr>
+        <w:rPr>
+          <w:b w:val="false"/>
+          <w:b w:val="false"/>
+          <w:bCs w:val="false"/>
+        </w:rPr>
+      </w:pPr>
+      <w:r>
+        <w:rPr>
+          <w:rFonts w:eastAsia="Times New Roman" w:cs="Calibri"/>
+          <w:b w:val="false"/>
+          <w:bCs w:val="false"/>
+          <w:color w:val="auto"/>
+          <w:kern w:val="0"/>
+          <w:sz w:val="26"/>
+          <w:szCs w:val="22"/>
+          <w:lang w:val="en-US" w:eastAsia="en-US" w:bidi="ar-SA"/>
+        </w:rPr>
+        <w:t>GET  api/products         : Lấy danh sách sản phẩm (có phân trang).</w:t>
+      </w:r>
+    </w:p>
+    <w:p>
+      <w:pPr>
+        <w:pStyle w:val="Normal"/>
+        <w:numPr>
+          <w:ilvl w:val="2"/>
+          <w:numId w:val="23"/>
+        </w:numPr>
+        <w:rPr>
+          <w:b w:val="false"/>
+          <w:b w:val="false"/>
+          <w:bCs w:val="false"/>
+        </w:rPr>
+      </w:pPr>
+      <w:r>
+        <w:rPr>
+          <w:rFonts w:eastAsia="Times New Roman" w:cs="Calibri"/>
+          <w:b w:val="false"/>
+          <w:bCs w:val="false"/>
+          <w:color w:val="auto"/>
+          <w:kern w:val="0"/>
+          <w:sz w:val="26"/>
+          <w:szCs w:val="22"/>
+          <w:lang w:val="en-US" w:eastAsia="en-US" w:bidi="ar-SA"/>
+        </w:rPr>
+        <w:t>GET  api/products/{id} : Lấy thông tin chi tiết của một sản phẩm.</w:t>
+      </w:r>
+    </w:p>
+    <w:p>
+      <w:pPr>
+        <w:pStyle w:val="Normal"/>
+        <w:numPr>
+          <w:ilvl w:val="2"/>
+          <w:numId w:val="23"/>
+        </w:numPr>
+        <w:rPr>
+          <w:b w:val="false"/>
+          <w:b w:val="false"/>
+          <w:bCs w:val="false"/>
+        </w:rPr>
+      </w:pPr>
+      <w:r>
+        <w:rPr>
+          <w:rFonts w:eastAsia="Times New Roman" w:cs="Calibri"/>
+          <w:b w:val="false"/>
+          <w:bCs w:val="false"/>
+          <w:color w:val="auto"/>
+          <w:kern w:val="0"/>
+          <w:sz w:val="26"/>
+          <w:szCs w:val="22"/>
+          <w:lang w:val="en-US" w:eastAsia="en-US" w:bidi="ar-SA"/>
+        </w:rPr>
+        <w:t>GET</w:t>
+        <w:tab/>
+        <w:t>/api/categories : Lấy danh sách danh mục.</w:t>
+      </w:r>
+    </w:p>
+    <w:p>
+      <w:pPr>
+        <w:pStyle w:val="Normal"/>
+        <w:numPr>
+          <w:ilvl w:val="2"/>
+          <w:numId w:val="23"/>
+        </w:numPr>
+        <w:rPr>
+          <w:b w:val="false"/>
+          <w:b w:val="false"/>
+          <w:bCs w:val="false"/>
+        </w:rPr>
+      </w:pPr>
+      <w:r>
+        <w:rPr>
+          <w:rFonts w:eastAsia="Times New Roman" w:cs="Calibri"/>
+          <w:b w:val="false"/>
+          <w:bCs w:val="false"/>
+          <w:color w:val="auto"/>
+          <w:kern w:val="0"/>
+          <w:sz w:val="26"/>
+          <w:szCs w:val="22"/>
+          <w:lang w:val="en-US" w:eastAsia="en-US" w:bidi="ar-SA"/>
+        </w:rPr>
+        <w:t xml:space="preserve">GET </w:t>
+        <w:tab/>
+        <w:t>/api/categories/{id} :  Lấy thông tin của một danh mục.</w:t>
+      </w:r>
+    </w:p>
+    <w:p>
+      <w:pPr>
+        <w:pStyle w:val="Normal"/>
+        <w:numPr>
+          <w:ilvl w:val="1"/>
+          <w:numId w:val="23"/>
+        </w:numPr>
+        <w:rPr>
+          <w:b/>
+          <w:b/>
+          <w:bCs/>
+        </w:rPr>
+      </w:pPr>
+      <w:r>
+        <w:rPr>
+          <w:rFonts w:eastAsia="Times New Roman" w:cs="Calibri"/>
+          <w:b/>
+          <w:bCs/>
+          <w:color w:val="auto"/>
+          <w:kern w:val="0"/>
+          <w:sz w:val="26"/>
+          <w:szCs w:val="22"/>
+          <w:lang w:val="en-US" w:eastAsia="en-US" w:bidi="ar-SA"/>
+        </w:rPr>
+        <w:t>Các endpoint cần xác thực (cần quyền admin) bao gồm:</w:t>
+      </w:r>
+    </w:p>
+    <w:p>
+      <w:pPr>
+        <w:pStyle w:val="Normal"/>
+        <w:numPr>
+          <w:ilvl w:val="2"/>
+          <w:numId w:val="23"/>
+        </w:numPr>
+        <w:rPr>
+          <w:b w:val="false"/>
+          <w:b w:val="false"/>
+          <w:bCs w:val="false"/>
+        </w:rPr>
+      </w:pPr>
+      <w:r>
+        <w:rPr>
+          <w:rFonts w:eastAsia="Times New Roman" w:cs="Calibri"/>
+          <w:b w:val="false"/>
+          <w:bCs w:val="false"/>
+          <w:color w:val="auto"/>
+          <w:kern w:val="0"/>
+          <w:sz w:val="26"/>
+          <w:szCs w:val="22"/>
+          <w:lang w:val="en-US" w:eastAsia="en-US" w:bidi="ar-SA"/>
+        </w:rPr>
+        <w:t>POST</w:t>
+        <w:tab/>
+        <w:t xml:space="preserve">  /api/admin/products               : Tạo sản phẩm mới.</w:t>
+      </w:r>
+    </w:p>
+    <w:p>
+      <w:pPr>
+        <w:pStyle w:val="Normal"/>
+        <w:numPr>
+          <w:ilvl w:val="2"/>
+          <w:numId w:val="23"/>
+        </w:numPr>
+        <w:rPr>
+          <w:b w:val="false"/>
+          <w:b w:val="false"/>
+          <w:bCs w:val="false"/>
+        </w:rPr>
+      </w:pPr>
+      <w:r>
+        <w:rPr>
+          <w:rFonts w:eastAsia="Times New Roman" w:cs="Calibri"/>
+          <w:b w:val="false"/>
+          <w:bCs w:val="false"/>
+          <w:color w:val="auto"/>
+          <w:kern w:val="0"/>
+          <w:sz w:val="26"/>
+          <w:szCs w:val="22"/>
+          <w:lang w:val="en-US" w:eastAsia="en-US" w:bidi="ar-SA"/>
+        </w:rPr>
+        <w:t>PUT      /api/admin/products/{id}       : Cập nhật thông tin sản phẩm.</w:t>
+      </w:r>
+    </w:p>
+    <w:p>
+      <w:pPr>
+        <w:pStyle w:val="Normal"/>
+        <w:numPr>
+          <w:ilvl w:val="2"/>
+          <w:numId w:val="23"/>
+        </w:numPr>
+        <w:rPr>
+          <w:b w:val="false"/>
+          <w:b w:val="false"/>
+          <w:bCs w:val="false"/>
+        </w:rPr>
+      </w:pPr>
+      <w:r>
+        <w:rPr>
+          <w:rFonts w:eastAsia="Times New Roman" w:cs="Calibri"/>
+          <w:b w:val="false"/>
+          <w:bCs w:val="false"/>
+          <w:color w:val="auto"/>
+          <w:kern w:val="0"/>
+          <w:sz w:val="26"/>
+          <w:szCs w:val="22"/>
+          <w:lang w:val="en-US" w:eastAsia="en-US" w:bidi="ar-SA"/>
+        </w:rPr>
+        <w:t>DELETE    /api/admin/products/{id} : Xóa sản phẩm.</w:t>
+      </w:r>
+    </w:p>
+    <w:p>
+      <w:pPr>
+        <w:pStyle w:val="Normal"/>
+        <w:numPr>
+          <w:ilvl w:val="2"/>
+          <w:numId w:val="23"/>
+        </w:numPr>
+        <w:rPr>
+          <w:b w:val="false"/>
+          <w:b w:val="false"/>
+          <w:bCs w:val="false"/>
+        </w:rPr>
+      </w:pPr>
+      <w:r>
+        <w:rPr>
+          <w:rFonts w:eastAsia="Times New Roman" w:cs="Calibri"/>
+          <w:b w:val="false"/>
+          <w:bCs w:val="false"/>
+          <w:color w:val="auto"/>
+          <w:kern w:val="0"/>
+          <w:sz w:val="26"/>
+          <w:szCs w:val="22"/>
+          <w:lang w:val="en-US" w:eastAsia="en-US" w:bidi="ar-SA"/>
+        </w:rPr>
+        <w:t>POST   /api/admin/categories             : Tạo category mới.</w:t>
+      </w:r>
+    </w:p>
+    <w:p>
+      <w:pPr>
+        <w:pStyle w:val="Normal"/>
+        <w:numPr>
+          <w:ilvl w:val="2"/>
+          <w:numId w:val="23"/>
+        </w:numPr>
+        <w:rPr>
+          <w:b w:val="false"/>
+          <w:b w:val="false"/>
+          <w:bCs w:val="false"/>
+        </w:rPr>
+      </w:pPr>
+      <w:r>
+        <w:rPr>
+          <w:rFonts w:eastAsia="Times New Roman" w:cs="Calibri"/>
+          <w:b w:val="false"/>
+          <w:bCs w:val="false"/>
+          <w:color w:val="auto"/>
+          <w:kern w:val="0"/>
+          <w:sz w:val="26"/>
+          <w:szCs w:val="22"/>
+          <w:lang w:val="en-US" w:eastAsia="en-US" w:bidi="ar-SA"/>
+        </w:rPr>
+        <w:t>PUT    /api/admin/categories/{id}       : Cập nhật category.</w:t>
+      </w:r>
+    </w:p>
+    <w:p>
+      <w:pPr>
+        <w:pStyle w:val="Normal"/>
+        <w:numPr>
+          <w:ilvl w:val="2"/>
+          <w:numId w:val="23"/>
+        </w:numPr>
+        <w:rPr>
+          <w:b w:val="false"/>
+          <w:b w:val="false"/>
+          <w:bCs w:val="false"/>
+        </w:rPr>
+      </w:pPr>
+      <w:r>
+        <w:rPr>
+          <w:rFonts w:eastAsia="Times New Roman" w:cs="Calibri"/>
+          <w:b w:val="false"/>
+          <w:bCs w:val="false"/>
+          <w:color w:val="auto"/>
+          <w:kern w:val="0"/>
+          <w:sz w:val="26"/>
+          <w:szCs w:val="22"/>
+          <w:lang w:val="en-US" w:eastAsia="en-US" w:bidi="ar-SA"/>
+        </w:rPr>
+        <w:t>DELETE   /api/admin/categories/{id} : Xóa category.</w:t>
+      </w:r>
+    </w:p>
+    <w:p>
+      <w:pPr>
+        <w:pStyle w:val="Normal"/>
+        <w:numPr>
+          <w:ilvl w:val="0"/>
+          <w:numId w:val="23"/>
+        </w:numPr>
+        <w:rPr>
+          <w:b/>
+          <w:b/>
+          <w:bCs/>
+        </w:rPr>
+      </w:pPr>
+      <w:r>
+        <w:rPr>
+          <w:rFonts w:eastAsia="Times New Roman" w:cs="Calibri"/>
+          <w:b/>
+          <w:bCs/>
+          <w:color w:val="auto"/>
+          <w:kern w:val="0"/>
+          <w:sz w:val="26"/>
+          <w:szCs w:val="22"/>
+          <w:lang w:val="en-US" w:eastAsia="en-US" w:bidi="ar-SA"/>
+        </w:rPr>
+        <w:t xml:space="preserve">Cart Module ( /api/cart ): </w:t>
+      </w:r>
+      <w:r>
+        <w:rPr>
+          <w:rFonts w:eastAsia="Times New Roman" w:cs="Calibri"/>
+          <w:b w:val="false"/>
+          <w:bCs w:val="false"/>
+          <w:color w:val="auto"/>
+          <w:kern w:val="0"/>
+          <w:sz w:val="26"/>
+          <w:szCs w:val="22"/>
+          <w:lang w:val="en-US" w:eastAsia="en-US" w:bidi="ar-SA"/>
+        </w:rPr>
+        <w:t>Endpoints quản lý giỏ hàng, cần tối thiểu là quyền người dùng bình thường (đã login).</w:t>
+      </w:r>
+    </w:p>
+    <w:p>
+      <w:pPr>
+        <w:pStyle w:val="Normal"/>
+        <w:numPr>
+          <w:ilvl w:val="1"/>
+          <w:numId w:val="23"/>
+        </w:numPr>
+        <w:rPr>
+          <w:b/>
+          <w:b/>
+          <w:bCs/>
+        </w:rPr>
+      </w:pPr>
+      <w:r>
+        <w:rPr>
+          <w:rFonts w:eastAsia="Times New Roman" w:cs="Calibri"/>
+          <w:b w:val="false"/>
+          <w:bCs w:val="false"/>
+          <w:color w:val="auto"/>
+          <w:kern w:val="0"/>
+          <w:sz w:val="26"/>
+          <w:szCs w:val="22"/>
+          <w:lang w:val="en-US" w:eastAsia="en-US" w:bidi="ar-SA"/>
+        </w:rPr>
+        <w:t>GET    /api/cart                                     : Lấy giỏ hàng hiện tại.</w:t>
+      </w:r>
+    </w:p>
+    <w:p>
+      <w:pPr>
+        <w:pStyle w:val="Normal"/>
+        <w:numPr>
+          <w:ilvl w:val="1"/>
+          <w:numId w:val="23"/>
+        </w:numPr>
+        <w:rPr>
+          <w:b/>
+          <w:b/>
+          <w:bCs/>
+        </w:rPr>
+      </w:pPr>
+      <w:r>
+        <w:rPr>
+          <w:rFonts w:eastAsia="Times New Roman" w:cs="Calibri"/>
+          <w:b w:val="false"/>
+          <w:bCs w:val="false"/>
+          <w:color w:val="auto"/>
+          <w:kern w:val="0"/>
+          <w:sz w:val="26"/>
+          <w:szCs w:val="22"/>
+          <w:lang w:val="en-US" w:eastAsia="en-US" w:bidi="ar-SA"/>
+        </w:rPr>
+        <w:t>POST   /api/cart/items                           : Thêm sản phẩm vào giỏ hàng</w:t>
+      </w:r>
+    </w:p>
+    <w:p>
+      <w:pPr>
+        <w:pStyle w:val="Normal"/>
+        <w:numPr>
+          <w:ilvl w:val="1"/>
+          <w:numId w:val="23"/>
+        </w:numPr>
+        <w:rPr>
+          <w:b/>
+          <w:b/>
+          <w:bCs/>
+        </w:rPr>
+      </w:pPr>
+      <w:r>
+        <w:rPr>
+          <w:rFonts w:eastAsia="Times New Roman" w:cs="Calibri"/>
+          <w:b w:val="false"/>
+          <w:bCs w:val="false"/>
+          <w:color w:val="auto"/>
+          <w:kern w:val="0"/>
+          <w:sz w:val="26"/>
+          <w:szCs w:val="22"/>
+          <w:lang w:val="en-US" w:eastAsia="en-US" w:bidi="ar-SA"/>
+        </w:rPr>
+        <w:t>PUT    /api/cart/items/{productId}       : Cập nhật số lượng sản phẩm.</w:t>
+      </w:r>
+    </w:p>
+    <w:p>
+      <w:pPr>
+        <w:pStyle w:val="Normal"/>
+        <w:numPr>
+          <w:ilvl w:val="1"/>
+          <w:numId w:val="23"/>
+        </w:numPr>
+        <w:rPr>
+          <w:b/>
+          <w:b/>
+          <w:bCs/>
+        </w:rPr>
+      </w:pPr>
+      <w:r>
+        <w:rPr>
+          <w:rFonts w:eastAsia="Times New Roman" w:cs="Calibri"/>
+          <w:b w:val="false"/>
+          <w:bCs w:val="false"/>
+          <w:color w:val="auto"/>
+          <w:kern w:val="0"/>
+          <w:sz w:val="26"/>
+          <w:szCs w:val="22"/>
+          <w:lang w:val="en-US" w:eastAsia="en-US" w:bidi="ar-SA"/>
+        </w:rPr>
+        <w:t>DELETE /api/cart/items/{productId}  : Xóa sản phẩm khỏi giỏ.</w:t>
+      </w:r>
+    </w:p>
+    <w:p>
+      <w:pPr>
+        <w:pStyle w:val="Normal"/>
+        <w:numPr>
+          <w:ilvl w:val="1"/>
+          <w:numId w:val="23"/>
+        </w:numPr>
+        <w:rPr>
+          <w:b/>
+          <w:b/>
+          <w:bCs/>
+        </w:rPr>
+      </w:pPr>
+      <w:r>
+        <w:rPr>
+          <w:rFonts w:eastAsia="Times New Roman" w:cs="Calibri"/>
+          <w:b w:val="false"/>
+          <w:bCs w:val="false"/>
+          <w:color w:val="auto"/>
+          <w:kern w:val="0"/>
+          <w:sz w:val="26"/>
+          <w:szCs w:val="22"/>
+          <w:lang w:val="en-US" w:eastAsia="en-US" w:bidi="ar-SA"/>
+        </w:rPr>
+        <w:t>DELETE /api/cart  : Xóa toàn bộ giỏ hàng.</w:t>
+      </w:r>
+    </w:p>
+    <w:p>
+      <w:pPr>
+        <w:pStyle w:val="Normal"/>
+        <w:rPr>
+          <w:b/>
+          <w:b/>
+          <w:bCs/>
+        </w:rPr>
+      </w:pPr>
+      <w:r>
+        <w:rPr>
+          <w:rFonts w:eastAsia="Times New Roman" w:cs="Calibri"/>
+          <w:b w:val="false"/>
+          <w:bCs w:val="false"/>
+          <w:color w:val="auto"/>
+          <w:kern w:val="0"/>
+          <w:sz w:val="26"/>
+          <w:szCs w:val="22"/>
+          <w:lang w:val="en-US" w:eastAsia="en-US" w:bidi="ar-SA"/>
+        </w:rPr>
+        <w:tab/>
+        <w:tab/>
+        <w:t>Mỗi người dùng chỉ sẽ có duy nhất một giỏ hàng.</w:t>
+      </w:r>
+    </w:p>
+    <w:p>
+      <w:pPr>
+        <w:pStyle w:val="Normal"/>
+        <w:numPr>
+          <w:ilvl w:val="0"/>
+          <w:numId w:val="24"/>
+        </w:numPr>
+        <w:rPr>
+          <w:b/>
+          <w:b/>
+          <w:bCs/>
+        </w:rPr>
+      </w:pPr>
+      <w:r>
+        <w:rPr>
+          <w:rFonts w:eastAsia="Times New Roman" w:cs="Calibri"/>
+          <w:b/>
+          <w:bCs/>
+          <w:color w:val="auto"/>
+          <w:kern w:val="0"/>
+          <w:sz w:val="26"/>
+          <w:szCs w:val="22"/>
+          <w:lang w:val="en-US" w:eastAsia="en-US" w:bidi="ar-SA"/>
+        </w:rPr>
+        <w:t xml:space="preserve">Orders Module: </w:t>
+      </w:r>
+      <w:r>
+        <w:rPr>
+          <w:rFonts w:eastAsia="Times New Roman" w:cs="Calibri"/>
+          <w:b w:val="false"/>
+          <w:bCs w:val="false"/>
+          <w:color w:val="auto"/>
+          <w:kern w:val="0"/>
+          <w:sz w:val="26"/>
+          <w:szCs w:val="22"/>
+          <w:lang w:val="en-US" w:eastAsia="en-US" w:bidi="ar-SA"/>
+        </w:rPr>
+        <w:t>Endpoints  này chịu trách nhiệm quản lý các đơn hàng.</w:t>
+      </w:r>
+    </w:p>
+    <w:p>
+      <w:pPr>
+        <w:pStyle w:val="Normal"/>
+        <w:numPr>
+          <w:ilvl w:val="1"/>
+          <w:numId w:val="24"/>
+        </w:numPr>
+        <w:rPr>
+          <w:b/>
+          <w:b/>
+          <w:bCs/>
+        </w:rPr>
+      </w:pPr>
+      <w:r>
+        <w:rPr>
+          <w:rFonts w:eastAsia="Times New Roman" w:cs="Calibri"/>
+          <w:b/>
+          <w:bCs/>
+          <w:color w:val="auto"/>
+          <w:kern w:val="0"/>
+          <w:sz w:val="26"/>
+          <w:szCs w:val="22"/>
+          <w:lang w:val="en-US" w:eastAsia="en-US" w:bidi="ar-SA"/>
+        </w:rPr>
+        <w:t>APIs cho người dùng (đã login):</w:t>
+      </w:r>
+    </w:p>
+    <w:p>
+      <w:pPr>
+        <w:pStyle w:val="Normal"/>
+        <w:numPr>
+          <w:ilvl w:val="2"/>
+          <w:numId w:val="24"/>
+        </w:numPr>
+        <w:rPr>
+          <w:b/>
+          <w:b/>
+          <w:bCs/>
+        </w:rPr>
+      </w:pPr>
+      <w:r>
+        <w:rPr>
+          <w:rFonts w:eastAsia="Times New Roman" w:cs="Calibri"/>
+          <w:b w:val="false"/>
+          <w:bCs w:val="false"/>
+          <w:color w:val="auto"/>
+          <w:kern w:val="0"/>
+          <w:sz w:val="26"/>
+          <w:szCs w:val="22"/>
+          <w:lang w:val="en-US" w:eastAsia="en-US" w:bidi="ar-SA"/>
+        </w:rPr>
+        <w:t>POST   /api/orders                          :  Tạo đơn hàng từ cart.</w:t>
+      </w:r>
+    </w:p>
+    <w:p>
+      <w:pPr>
+        <w:pStyle w:val="Normal"/>
+        <w:numPr>
+          <w:ilvl w:val="2"/>
+          <w:numId w:val="24"/>
+        </w:numPr>
+        <w:rPr>
+          <w:b/>
+          <w:b/>
+          <w:bCs/>
+        </w:rPr>
+      </w:pPr>
+      <w:r>
+        <w:rPr>
+          <w:rFonts w:eastAsia="Times New Roman" w:cs="Calibri"/>
+          <w:b w:val="false"/>
+          <w:bCs w:val="false"/>
+          <w:color w:val="auto"/>
+          <w:kern w:val="0"/>
+          <w:sz w:val="26"/>
+          <w:szCs w:val="22"/>
+          <w:lang w:val="en-US" w:eastAsia="en-US" w:bidi="ar-SA"/>
+        </w:rPr>
+        <w:t>GET    /api/orders                           : Lấy danh sách đơn hàng của người dùng.</w:t>
+      </w:r>
+    </w:p>
+    <w:p>
+      <w:pPr>
+        <w:pStyle w:val="Normal"/>
+        <w:numPr>
+          <w:ilvl w:val="2"/>
+          <w:numId w:val="24"/>
+        </w:numPr>
+        <w:rPr>
+          <w:b/>
+          <w:b/>
+          <w:bCs/>
+        </w:rPr>
+      </w:pPr>
+      <w:r>
+        <w:rPr>
+          <w:rFonts w:eastAsia="Times New Roman" w:cs="Calibri"/>
+          <w:b w:val="false"/>
+          <w:bCs w:val="false"/>
+          <w:color w:val="auto"/>
+          <w:kern w:val="0"/>
+          <w:sz w:val="26"/>
+          <w:szCs w:val="22"/>
+          <w:lang w:val="en-US" w:eastAsia="en-US" w:bidi="ar-SA"/>
+        </w:rPr>
+        <w:t>GET    /api/orders/{orderId}          : Lấy thông tin chi tiết đơn hàng.</w:t>
+      </w:r>
+    </w:p>
+    <w:p>
+      <w:pPr>
+        <w:pStyle w:val="Normal"/>
+        <w:numPr>
+          <w:ilvl w:val="2"/>
+          <w:numId w:val="24"/>
+        </w:numPr>
+        <w:rPr>
+          <w:b/>
+          <w:b/>
+          <w:bCs/>
+        </w:rPr>
+      </w:pPr>
+      <w:r>
+        <w:rPr>
+          <w:rFonts w:eastAsia="Times New Roman" w:cs="Calibri"/>
+          <w:b w:val="false"/>
+          <w:bCs w:val="false"/>
+          <w:color w:val="auto"/>
+          <w:kern w:val="0"/>
+          <w:sz w:val="26"/>
+          <w:szCs w:val="22"/>
+          <w:lang w:val="en-US" w:eastAsia="en-US" w:bidi="ar-SA"/>
+        </w:rPr>
+        <w:t>GET    /api/orders/{orderId}/check-payment-status   :  Kiểm tra trạng thái thanh toán.</w:t>
+      </w:r>
+    </w:p>
+    <w:p>
+      <w:pPr>
+        <w:pStyle w:val="Normal"/>
+        <w:numPr>
+          <w:ilvl w:val="2"/>
+          <w:numId w:val="24"/>
+        </w:numPr>
+        <w:rPr>
+          <w:b/>
+          <w:b/>
+          <w:bCs/>
+        </w:rPr>
+      </w:pPr>
+      <w:r>
+        <w:rPr>
+          <w:rFonts w:eastAsia="Times New Roman" w:cs="Calibri"/>
+          <w:b w:val="false"/>
+          <w:bCs w:val="false"/>
+          <w:color w:val="auto"/>
+          <w:kern w:val="0"/>
+          <w:sz w:val="26"/>
+          <w:szCs w:val="22"/>
+          <w:lang w:val="en-US" w:eastAsia="en-US" w:bidi="ar-SA"/>
+        </w:rPr>
+        <w:t>DELETE /api/orders/{orderId}/cancel          :  Hủy đơn hàng.</w:t>
+      </w:r>
+    </w:p>
+    <w:p>
+      <w:pPr>
+        <w:pStyle w:val="Normal"/>
+        <w:numPr>
+          <w:ilvl w:val="1"/>
+          <w:numId w:val="24"/>
+        </w:numPr>
+        <w:rPr>
+          <w:b/>
+          <w:b/>
+          <w:bCs/>
+        </w:rPr>
+      </w:pPr>
+      <w:r>
+        <w:rPr>
+          <w:rFonts w:eastAsia="Times New Roman" w:cs="Calibri"/>
+          <w:b/>
+          <w:bCs/>
+          <w:color w:val="auto"/>
+          <w:kern w:val="0"/>
+          <w:sz w:val="26"/>
+          <w:szCs w:val="22"/>
+          <w:lang w:val="en-US" w:eastAsia="en-US" w:bidi="ar-SA"/>
+        </w:rPr>
+        <w:t>APIs cho admin:</w:t>
+      </w:r>
+    </w:p>
+    <w:p>
+      <w:pPr>
+        <w:pStyle w:val="Normal"/>
+        <w:numPr>
+          <w:ilvl w:val="2"/>
+          <w:numId w:val="24"/>
+        </w:numPr>
+        <w:rPr>
+          <w:b w:val="false"/>
+          <w:b w:val="false"/>
+          <w:bCs w:val="false"/>
+        </w:rPr>
+      </w:pPr>
+      <w:r>
+        <w:rPr>
+          <w:rFonts w:eastAsia="Times New Roman" w:cs="Calibri"/>
+          <w:b w:val="false"/>
+          <w:bCs w:val="false"/>
+          <w:color w:val="auto"/>
+          <w:kern w:val="0"/>
+          <w:sz w:val="26"/>
+          <w:szCs w:val="22"/>
+          <w:lang w:val="en-US" w:eastAsia="en-US" w:bidi="ar-SA"/>
+        </w:rPr>
+        <w:t>GET    /api/admin/orders               :  Lấy tất cả đơn hàng (có filter).</w:t>
+      </w:r>
+    </w:p>
+    <w:p>
+      <w:pPr>
+        <w:pStyle w:val="Normal"/>
+        <w:numPr>
+          <w:ilvl w:val="2"/>
+          <w:numId w:val="24"/>
+        </w:numPr>
+        <w:rPr>
+          <w:b w:val="false"/>
+          <w:b w:val="false"/>
+          <w:bCs w:val="false"/>
+        </w:rPr>
+      </w:pPr>
+      <w:r>
+        <w:rPr>
+          <w:rFonts w:eastAsia="Times New Roman" w:cs="Calibri"/>
+          <w:b w:val="false"/>
+          <w:bCs w:val="false"/>
+          <w:color w:val="auto"/>
+          <w:kern w:val="0"/>
+          <w:sz w:val="26"/>
+          <w:szCs w:val="22"/>
+          <w:lang w:val="en-US" w:eastAsia="en-US" w:bidi="ar-SA"/>
+        </w:rPr>
+        <w:t>GET    /api/admin/orders/{orderId}  : Lấy thông tin chi tiết đơn hàng.</w:t>
+      </w:r>
+    </w:p>
+    <w:p>
+      <w:pPr>
+        <w:pStyle w:val="Normal"/>
+        <w:numPr>
+          <w:ilvl w:val="2"/>
+          <w:numId w:val="24"/>
+        </w:numPr>
+        <w:rPr>
+          <w:b w:val="false"/>
+          <w:b w:val="false"/>
+          <w:bCs w:val="false"/>
+        </w:rPr>
+      </w:pPr>
+      <w:r>
+        <w:rPr>
+          <w:rFonts w:eastAsia="Times New Roman" w:cs="Calibri"/>
+          <w:b w:val="false"/>
+          <w:bCs w:val="false"/>
+          <w:color w:val="auto"/>
+          <w:kern w:val="0"/>
+          <w:sz w:val="26"/>
+          <w:szCs w:val="22"/>
+          <w:lang w:val="en-US" w:eastAsia="en-US" w:bidi="ar-SA"/>
+        </w:rPr>
+        <w:t>PATCH  /api/admin/orders/{orderId}/status :  Cập nhật trạng thái đơn hàng.</w:t>
+      </w:r>
+    </w:p>
+    <w:p>
+      <w:pPr>
+        <w:pStyle w:val="Normal"/>
+        <w:numPr>
+          <w:ilvl w:val="0"/>
+          <w:numId w:val="24"/>
+        </w:numPr>
+        <w:rPr>
+          <w:b/>
+          <w:b/>
+          <w:bCs/>
+        </w:rPr>
+      </w:pPr>
+      <w:r>
+        <w:rPr>
+          <w:rFonts w:eastAsia="Times New Roman" w:cs="Calibri"/>
+          <w:b/>
+          <w:bCs/>
+          <w:color w:val="auto"/>
+          <w:kern w:val="0"/>
+          <w:sz w:val="26"/>
+          <w:szCs w:val="22"/>
+          <w:lang w:val="en-US" w:eastAsia="en-US" w:bidi="ar-SA"/>
+        </w:rPr>
+        <w:t xml:space="preserve">Payments Module ( /api/payment ): </w:t>
+      </w:r>
+      <w:r>
+        <w:rPr>
+          <w:rFonts w:eastAsia="Times New Roman" w:cs="Calibri"/>
+          <w:b w:val="false"/>
+          <w:bCs w:val="false"/>
+          <w:color w:val="auto"/>
+          <w:kern w:val="0"/>
+          <w:sz w:val="26"/>
+          <w:szCs w:val="22"/>
+          <w:lang w:val="en-US" w:eastAsia="en-US" w:bidi="ar-SA"/>
+        </w:rPr>
+        <w:t>Endpoints này dùng để quản lý api thanh toán (dùng Sepay).</w:t>
+      </w:r>
+    </w:p>
+    <w:p>
+      <w:pPr>
+        <w:pStyle w:val="Normal"/>
+        <w:numPr>
+          <w:ilvl w:val="1"/>
+          <w:numId w:val="24"/>
+        </w:numPr>
+        <w:rPr>
+          <w:b w:val="false"/>
+          <w:b w:val="false"/>
+          <w:bCs w:val="false"/>
+        </w:rPr>
+      </w:pPr>
+      <w:r>
+        <w:rPr>
+          <w:rFonts w:eastAsia="Times New Roman" w:cs="Calibri"/>
+          <w:b w:val="false"/>
+          <w:bCs w:val="false"/>
+          <w:color w:val="auto"/>
+          <w:kern w:val="0"/>
+          <w:sz w:val="26"/>
+          <w:szCs w:val="22"/>
+          <w:lang w:val="en-US" w:eastAsia="en-US" w:bidi="ar-SA"/>
+        </w:rPr>
+        <w:t>POST   /api/payment/create                 : Tạo QR code cho thanh toán.</w:t>
+      </w:r>
+    </w:p>
+    <w:p>
+      <w:pPr>
+        <w:pStyle w:val="Normal"/>
+        <w:numPr>
+          <w:ilvl w:val="1"/>
+          <w:numId w:val="24"/>
+        </w:numPr>
+        <w:rPr>
+          <w:b w:val="false"/>
+          <w:b w:val="false"/>
+          <w:bCs w:val="false"/>
+        </w:rPr>
+      </w:pPr>
+      <w:r>
+        <w:rPr>
+          <w:rFonts w:eastAsia="Times New Roman" w:cs="Calibri"/>
+          <w:b w:val="false"/>
+          <w:bCs w:val="false"/>
+          <w:color w:val="auto"/>
+          <w:kern w:val="0"/>
+          <w:sz w:val="26"/>
+          <w:szCs w:val="22"/>
+          <w:lang w:val="en-US" w:eastAsia="en-US" w:bidi="ar-SA"/>
+        </w:rPr>
+        <w:t>POST   /api/payment/webhook/sepay       :  Nhận webhook từ SePay.</w:t>
+      </w:r>
+    </w:p>
+    <w:p>
+      <w:pPr>
+        <w:pStyle w:val="Normal"/>
+        <w:numPr>
+          <w:ilvl w:val="1"/>
+          <w:numId w:val="24"/>
+        </w:numPr>
+        <w:rPr>
+          <w:b w:val="false"/>
+          <w:b w:val="false"/>
+          <w:bCs w:val="false"/>
+        </w:rPr>
+      </w:pPr>
+      <w:r>
+        <w:rPr>
+          <w:rFonts w:eastAsia="Times New Roman" w:cs="Calibri"/>
+          <w:b w:val="false"/>
+          <w:bCs w:val="false"/>
+          <w:color w:val="auto"/>
+          <w:kern w:val="0"/>
+          <w:sz w:val="26"/>
+          <w:szCs w:val="22"/>
+          <w:lang w:val="en-US" w:eastAsia="en-US" w:bidi="ar-SA"/>
+        </w:rPr>
+        <w:t>GET     /api/payment/methods                  : Lấy danh sách phương thức thanh toán.</w:t>
+      </w:r>
+    </w:p>
+    <w:p>
+      <w:pPr>
+        <w:pStyle w:val="Normal"/>
+        <w:numPr>
+          <w:ilvl w:val="1"/>
+          <w:numId w:val="24"/>
+        </w:numPr>
+        <w:rPr>
+          <w:b w:val="false"/>
+          <w:b w:val="false"/>
+          <w:bCs w:val="false"/>
+        </w:rPr>
+      </w:pPr>
+      <w:r>
+        <w:rPr>
+          <w:rFonts w:eastAsia="Times New Roman" w:cs="Calibri"/>
+          <w:b w:val="false"/>
+          <w:bCs w:val="false"/>
+          <w:color w:val="auto"/>
+          <w:kern w:val="0"/>
+          <w:sz w:val="26"/>
+          <w:szCs w:val="22"/>
+          <w:lang w:val="en-US" w:eastAsia="en-US" w:bidi="ar-SA"/>
+        </w:rPr>
+        <w:t>POST   /api/payment/switch/{orderId}     :  Chuyển đổi phương thức thanh toán.</w:t>
+      </w:r>
+    </w:p>
+    <w:p>
+      <w:pPr>
+        <w:pStyle w:val="Normal"/>
+        <w:numPr>
+          <w:ilvl w:val="0"/>
+          <w:numId w:val="24"/>
+        </w:numPr>
+        <w:rPr>
+          <w:b/>
+          <w:b/>
+          <w:bCs/>
+        </w:rPr>
+      </w:pPr>
+      <w:r>
+        <w:rPr>
+          <w:rFonts w:eastAsia="Times New Roman" w:cs="Calibri"/>
+          <w:b/>
+          <w:bCs/>
+          <w:color w:val="auto"/>
+          <w:kern w:val="0"/>
+          <w:sz w:val="26"/>
+          <w:szCs w:val="22"/>
+          <w:lang w:val="en-US" w:eastAsia="en-US" w:bidi="ar-SA"/>
+        </w:rPr>
+        <w:t xml:space="preserve">Reviews Module ( /api/reviews ): </w:t>
+      </w:r>
+    </w:p>
+    <w:p>
+      <w:pPr>
+        <w:pStyle w:val="Normal"/>
+        <w:numPr>
+          <w:ilvl w:val="1"/>
+          <w:numId w:val="24"/>
+        </w:numPr>
+        <w:rPr>
+          <w:b w:val="false"/>
+          <w:b w:val="false"/>
+          <w:bCs w:val="false"/>
+        </w:rPr>
+      </w:pPr>
+      <w:r>
+        <w:rPr>
+          <w:rFonts w:eastAsia="Times New Roman" w:cs="Calibri"/>
+          <w:b w:val="false"/>
+          <w:bCs w:val="false"/>
+          <w:color w:val="auto"/>
+          <w:kern w:val="0"/>
+          <w:sz w:val="26"/>
+          <w:szCs w:val="22"/>
+          <w:lang w:val="en-US" w:eastAsia="en-US" w:bidi="ar-SA"/>
+        </w:rPr>
+        <w:t>POST /api/reviews/{productId} : Tạo đánh giá cho một sản phẩm.</w:t>
+      </w:r>
+    </w:p>
+    <w:p>
+      <w:pPr>
+        <w:pStyle w:val="Normal"/>
+        <w:numPr>
+          <w:ilvl w:val="1"/>
+          <w:numId w:val="24"/>
+        </w:numPr>
+        <w:rPr>
+          <w:b w:val="false"/>
+          <w:b w:val="false"/>
+          <w:bCs w:val="false"/>
+        </w:rPr>
+      </w:pPr>
+      <w:r>
+        <w:rPr>
+          <w:rFonts w:eastAsia="Times New Roman" w:cs="Calibri"/>
+          <w:b w:val="false"/>
+          <w:bCs w:val="false"/>
+          <w:color w:val="auto"/>
+          <w:kern w:val="0"/>
+          <w:sz w:val="26"/>
+          <w:szCs w:val="22"/>
+          <w:lang w:val="en-US" w:eastAsia="en-US" w:bidi="ar-SA"/>
+        </w:rPr>
+        <w:t>PUT    /api/reviews/{reviewId} : Sửa lại đánh giá của một sản phẩm.</w:t>
+      </w:r>
+    </w:p>
+    <w:p>
+      <w:pPr>
+        <w:pStyle w:val="Normal"/>
+        <w:numPr>
+          <w:ilvl w:val="1"/>
+          <w:numId w:val="24"/>
+        </w:numPr>
+        <w:rPr>
+          <w:b w:val="false"/>
+          <w:b w:val="false"/>
+          <w:bCs w:val="false"/>
+        </w:rPr>
+      </w:pPr>
+      <w:r>
+        <w:rPr>
+          <w:rFonts w:eastAsia="Times New Roman" w:cs="Calibri"/>
+          <w:b w:val="false"/>
+          <w:bCs w:val="false"/>
+          <w:color w:val="auto"/>
+          <w:kern w:val="0"/>
+          <w:sz w:val="26"/>
+          <w:szCs w:val="22"/>
+          <w:lang w:val="en-US" w:eastAsia="en-US" w:bidi="ar-SA"/>
+        </w:rPr>
+        <w:t>DELETE  /api/reviews/{productId} : Xóa đánh giá một người dùng tại một sản phẩm.</w:t>
+      </w:r>
+    </w:p>
+    <w:p>
+      <w:pPr>
+        <w:pStyle w:val="Normal"/>
+        <w:numPr>
+          <w:ilvl w:val="1"/>
+          <w:numId w:val="24"/>
+        </w:numPr>
+        <w:rPr>
+          <w:b w:val="false"/>
+          <w:b w:val="false"/>
+          <w:bCs w:val="false"/>
+        </w:rPr>
+      </w:pPr>
+      <w:r>
+        <w:rPr>
+          <w:rFonts w:eastAsia="Times New Roman" w:cs="Calibri"/>
+          <w:b w:val="false"/>
+          <w:bCs w:val="false"/>
+          <w:color w:val="auto"/>
+          <w:kern w:val="0"/>
+          <w:sz w:val="26"/>
+          <w:szCs w:val="22"/>
+          <w:lang w:val="en-US" w:eastAsia="en-US" w:bidi="ar-SA"/>
+        </w:rPr>
+        <w:t>GET  /api/reviews/{productId} : Lấy danh sách đánh giá của một sản phẩm.</w:t>
+      </w:r>
+    </w:p>
+    <w:p>
+      <w:pPr>
+        <w:pStyle w:val="Normal"/>
+        <w:numPr>
+          <w:ilvl w:val="1"/>
+          <w:numId w:val="24"/>
+        </w:numPr>
+        <w:rPr>
+          <w:b w:val="false"/>
+          <w:b w:val="false"/>
+          <w:bCs w:val="false"/>
+        </w:rPr>
+      </w:pPr>
+      <w:r>
+        <w:rPr>
+          <w:rFonts w:eastAsia="Times New Roman" w:cs="Calibri"/>
+          <w:b w:val="false"/>
+          <w:bCs w:val="false"/>
+          <w:color w:val="auto"/>
+          <w:kern w:val="0"/>
+          <w:sz w:val="26"/>
+          <w:szCs w:val="22"/>
+          <w:lang w:val="en-US" w:eastAsia="en-US" w:bidi="ar-SA"/>
+        </w:rPr>
+        <w:t>GET  /api/reviews/{productId}/user-review : Lấy đánh già của người dùng (dã login) tại một sản phẩm (dùng để kiểm tra xem user đó có review hay chưa).</w:t>
+      </w:r>
+    </w:p>
+    <w:p>
+      <w:pPr>
+        <w:pStyle w:val="Normal"/>
+        <w:numPr>
+          <w:ilvl w:val="0"/>
+          <w:numId w:val="24"/>
+        </w:numPr>
+        <w:rPr>
+          <w:b/>
+          <w:b/>
+          <w:bCs/>
+        </w:rPr>
+      </w:pPr>
+      <w:r>
+        <w:rPr>
+          <w:rFonts w:eastAsia="Times New Roman" w:cs="Calibri"/>
+          <w:b/>
+          <w:bCs/>
+          <w:color w:val="auto"/>
+          <w:kern w:val="0"/>
+          <w:sz w:val="26"/>
+          <w:szCs w:val="22"/>
+          <w:lang w:val="en-US" w:eastAsia="en-US" w:bidi="ar-SA"/>
+        </w:rPr>
+        <w:t xml:space="preserve">Admin Module : </w:t>
+      </w:r>
+      <w:r>
+        <w:rPr>
+          <w:rFonts w:eastAsia="Times New Roman" w:cs="Calibri"/>
+          <w:b w:val="false"/>
+          <w:bCs w:val="false"/>
+          <w:color w:val="auto"/>
+          <w:kern w:val="0"/>
+          <w:sz w:val="26"/>
+          <w:szCs w:val="22"/>
+          <w:lang w:val="en-US" w:eastAsia="en-US" w:bidi="ar-SA"/>
+        </w:rPr>
+        <w:t>Endpoints cho quản trị viên xem thống kê các chỉ số kinh doanh.</w:t>
+      </w:r>
+    </w:p>
+    <w:p>
+      <w:pPr>
+        <w:pStyle w:val="Normal"/>
+        <w:numPr>
+          <w:ilvl w:val="1"/>
+          <w:numId w:val="24"/>
+        </w:numPr>
+        <w:rPr>
+          <w:b/>
+          <w:b/>
+          <w:bCs/>
+        </w:rPr>
+      </w:pPr>
+      <w:r>
+        <w:rPr>
+          <w:rFonts w:eastAsia="Times New Roman" w:cs="Calibri"/>
+          <w:b/>
+          <w:bCs/>
+          <w:color w:val="auto"/>
+          <w:kern w:val="0"/>
+          <w:sz w:val="26"/>
+          <w:szCs w:val="22"/>
+          <w:lang w:val="en-US" w:eastAsia="en-US" w:bidi="ar-SA"/>
+        </w:rPr>
+        <w:t xml:space="preserve">Endpoints hiển thị thông tin quản lý tổng quan </w:t>
+      </w:r>
+      <w:r>
+        <w:rPr>
+          <w:rFonts w:eastAsia="Times New Roman" w:cs="Calibri"/>
+          <w:b/>
+          <w:bCs/>
+          <w:color w:val="auto"/>
+          <w:kern w:val="0"/>
+          <w:sz w:val="26"/>
+          <w:szCs w:val="22"/>
+          <w:lang w:val="en-US" w:eastAsia="en-US" w:bidi="ar-SA"/>
+        </w:rPr>
+        <w:t>( api/admin/dashboard )</w:t>
+      </w:r>
+      <w:r>
+        <w:rPr>
+          <w:rFonts w:eastAsia="Times New Roman" w:cs="Calibri"/>
+          <w:b/>
+          <w:bCs/>
+          <w:color w:val="auto"/>
+          <w:kern w:val="0"/>
+          <w:sz w:val="26"/>
+          <w:szCs w:val="22"/>
+          <w:lang w:val="en-US" w:eastAsia="en-US" w:bidi="ar-SA"/>
+        </w:rPr>
+        <w:t>:</w:t>
+      </w:r>
+    </w:p>
+    <w:p>
+      <w:pPr>
+        <w:pStyle w:val="Normal"/>
+        <w:numPr>
+          <w:ilvl w:val="2"/>
+          <w:numId w:val="24"/>
+        </w:numPr>
+        <w:rPr>
+          <w:rFonts w:ascii="Times New Roman" w:hAnsi="Times New Roman" w:eastAsia="Times New Roman" w:cs="Calibri"/>
+          <w:b w:val="false"/>
+          <w:b w:val="false"/>
+          <w:bCs w:val="false"/>
+          <w:color w:val="auto"/>
+          <w:kern w:val="0"/>
+          <w:sz w:val="26"/>
+          <w:szCs w:val="22"/>
+          <w:lang w:val="en-US" w:eastAsia="en-US" w:bidi="ar-SA"/>
+        </w:rPr>
+      </w:pPr>
+      <w:r>
+        <w:rPr>
+          <w:rFonts w:eastAsia="Times New Roman" w:cs="Calibri"/>
+          <w:b w:val="false"/>
+          <w:bCs w:val="false"/>
+          <w:color w:val="auto"/>
+          <w:kern w:val="0"/>
+          <w:sz w:val="26"/>
+          <w:szCs w:val="22"/>
+          <w:lang w:val="en-US" w:eastAsia="en-US" w:bidi="ar-SA"/>
+        </w:rPr>
+        <w:t>GET /api/admin/summary  : Lấy tổng quan dashboard với các chỉ số thống kê cơ bản.</w:t>
+      </w:r>
+    </w:p>
+    <w:p>
+      <w:pPr>
+        <w:pStyle w:val="Normal"/>
+        <w:numPr>
+          <w:ilvl w:val="2"/>
+          <w:numId w:val="24"/>
+        </w:numPr>
+        <w:rPr>
+          <w:rFonts w:ascii="Times New Roman" w:hAnsi="Times New Roman" w:eastAsia="Times New Roman" w:cs="Calibri"/>
+          <w:b w:val="false"/>
+          <w:b w:val="false"/>
+          <w:bCs w:val="false"/>
+          <w:color w:val="auto"/>
+          <w:kern w:val="0"/>
+          <w:sz w:val="26"/>
+          <w:szCs w:val="22"/>
+          <w:lang w:val="en-US" w:eastAsia="en-US" w:bidi="ar-SA"/>
+        </w:rPr>
+      </w:pPr>
+      <w:r>
+        <w:rPr>
+          <w:rFonts w:eastAsia="Times New Roman" w:cs="Calibri"/>
+          <w:b w:val="false"/>
+          <w:bCs w:val="false"/>
+          <w:color w:val="auto"/>
+          <w:kern w:val="0"/>
+          <w:sz w:val="26"/>
+          <w:szCs w:val="22"/>
+          <w:lang w:val="en-US" w:eastAsia="en-US" w:bidi="ar-SA"/>
+        </w:rPr>
+        <w:t>GET  /api/admin/detailed-stats : Lấy thống kê chi tiết một vài chi số như sô lương đơn hàng phân theo trạng thái, doanh thu 6 tháng gần nhất.</w:t>
+      </w:r>
+    </w:p>
+    <w:p>
+      <w:pPr>
+        <w:pStyle w:val="Normal"/>
+        <w:numPr>
+          <w:ilvl w:val="1"/>
+          <w:numId w:val="24"/>
+        </w:numPr>
+        <w:rPr>
+          <w:rFonts w:ascii="Times New Roman" w:hAnsi="Times New Roman" w:eastAsia="Times New Roman" w:cs="Calibri"/>
+          <w:b/>
+          <w:b/>
+          <w:bCs/>
+          <w:color w:val="auto"/>
+          <w:kern w:val="0"/>
+          <w:sz w:val="26"/>
+          <w:szCs w:val="22"/>
+          <w:lang w:val="en-US" w:eastAsia="en-US" w:bidi="ar-SA"/>
+        </w:rPr>
+      </w:pPr>
+      <w:r>
+        <w:rPr>
+          <w:rFonts w:eastAsia="Times New Roman" w:cs="Calibri"/>
+          <w:b/>
+          <w:bCs/>
+          <w:color w:val="auto"/>
+          <w:kern w:val="0"/>
+          <w:sz w:val="26"/>
+          <w:szCs w:val="22"/>
+          <w:lang w:val="en-US" w:eastAsia="en-US" w:bidi="ar-SA"/>
+        </w:rPr>
+        <w:t xml:space="preserve">Endpoints quản lý tài khoảng của người dùng </w:t>
+      </w:r>
+      <w:r>
+        <w:rPr>
+          <w:rFonts w:eastAsia="Times New Roman" w:cs="Calibri"/>
+          <w:b/>
+          <w:bCs/>
+          <w:color w:val="auto"/>
+          <w:kern w:val="0"/>
+          <w:sz w:val="26"/>
+          <w:szCs w:val="22"/>
+          <w:lang w:val="en-US" w:eastAsia="en-US" w:bidi="ar-SA"/>
+        </w:rPr>
+        <w:t>( api/admin/manager-users )</w:t>
+      </w:r>
+      <w:r>
+        <w:rPr>
+          <w:rFonts w:eastAsia="Times New Roman" w:cs="Calibri"/>
+          <w:b/>
+          <w:bCs/>
+          <w:color w:val="auto"/>
+          <w:kern w:val="0"/>
+          <w:sz w:val="26"/>
+          <w:szCs w:val="22"/>
+          <w:lang w:val="en-US" w:eastAsia="en-US" w:bidi="ar-SA"/>
+        </w:rPr>
+        <w:t>:</w:t>
+      </w:r>
+    </w:p>
+    <w:p>
+      <w:pPr>
+        <w:pStyle w:val="Normal"/>
+        <w:numPr>
+          <w:ilvl w:val="2"/>
+          <w:numId w:val="24"/>
+        </w:numPr>
+        <w:rPr>
+          <w:rFonts w:ascii="Times New Roman" w:hAnsi="Times New Roman" w:eastAsia="Times New Roman" w:cs="Calibri"/>
+          <w:b w:val="false"/>
+          <w:b w:val="false"/>
+          <w:bCs w:val="false"/>
+          <w:color w:val="auto"/>
+          <w:kern w:val="0"/>
+          <w:sz w:val="26"/>
+          <w:szCs w:val="22"/>
+          <w:lang w:val="en-US" w:eastAsia="en-US" w:bidi="ar-SA"/>
+        </w:rPr>
+      </w:pPr>
+      <w:r>
+        <w:rPr>
+          <w:rFonts w:eastAsia="Times New Roman" w:cs="Calibri"/>
+          <w:b w:val="false"/>
+          <w:bCs w:val="false"/>
+          <w:color w:val="auto"/>
+          <w:kern w:val="0"/>
+          <w:sz w:val="26"/>
+          <w:szCs w:val="22"/>
+          <w:lang w:val="en-US" w:eastAsia="en-US" w:bidi="ar-SA"/>
+        </w:rPr>
+        <w:t>GET  /api/admin/manager-users : Lấy tất cả danh sách tài khoảng người dùng.</w:t>
+      </w:r>
+    </w:p>
+    <w:p>
+      <w:pPr>
+        <w:pStyle w:val="Normal"/>
+        <w:numPr>
+          <w:ilvl w:val="2"/>
+          <w:numId w:val="24"/>
+        </w:numPr>
+        <w:rPr>
+          <w:rFonts w:ascii="Times New Roman" w:hAnsi="Times New Roman" w:eastAsia="Times New Roman" w:cs="Calibri"/>
+          <w:b w:val="false"/>
+          <w:b w:val="false"/>
+          <w:bCs w:val="false"/>
+          <w:color w:val="auto"/>
+          <w:kern w:val="0"/>
+          <w:sz w:val="26"/>
+          <w:szCs w:val="22"/>
+          <w:lang w:val="en-US" w:eastAsia="en-US" w:bidi="ar-SA"/>
+        </w:rPr>
+      </w:pPr>
+      <w:r>
+        <w:rPr>
+          <w:rFonts w:eastAsia="Times New Roman" w:cs="Calibri"/>
+          <w:b w:val="false"/>
+          <w:bCs w:val="false"/>
+          <w:color w:val="auto"/>
+          <w:kern w:val="0"/>
+          <w:sz w:val="26"/>
+          <w:szCs w:val="22"/>
+          <w:lang w:val="en-US" w:eastAsia="en-US" w:bidi="ar-SA"/>
+        </w:rPr>
+        <w:t>GET /api/admin/manager-users/</w:t>
+      </w:r>
+      <w:r>
+        <w:rPr>
+          <w:rFonts w:eastAsia="Times New Roman" w:cs="Calibri"/>
+          <w:b w:val="false"/>
+          <w:bCs w:val="false"/>
+          <w:color w:val="auto"/>
+          <w:kern w:val="0"/>
+          <w:sz w:val="26"/>
+          <w:szCs w:val="22"/>
+          <w:lang w:val="en-US" w:eastAsia="en-US" w:bidi="ar-SA"/>
+        </w:rPr>
+        <w:t>{userId} : Lấy thông tin của một người dùng.</w:t>
+      </w:r>
+    </w:p>
+    <w:p>
+      <w:pPr>
+        <w:pStyle w:val="Normal"/>
+        <w:numPr>
+          <w:ilvl w:val="2"/>
+          <w:numId w:val="24"/>
+        </w:numPr>
+        <w:rPr>
+          <w:rFonts w:ascii="Times New Roman" w:hAnsi="Times New Roman" w:eastAsia="Times New Roman" w:cs="Calibri"/>
+          <w:b w:val="false"/>
+          <w:b w:val="false"/>
+          <w:bCs w:val="false"/>
+          <w:color w:val="auto"/>
+          <w:kern w:val="0"/>
+          <w:sz w:val="26"/>
+          <w:szCs w:val="22"/>
+          <w:lang w:val="en-US" w:eastAsia="en-US" w:bidi="ar-SA"/>
+        </w:rPr>
+      </w:pPr>
+      <w:r>
+        <w:rPr>
+          <w:rFonts w:eastAsia="Times New Roman" w:cs="Calibri"/>
+          <w:b w:val="false"/>
+          <w:bCs w:val="false"/>
+          <w:color w:val="auto"/>
+          <w:kern w:val="0"/>
+          <w:sz w:val="26"/>
+          <w:szCs w:val="22"/>
+          <w:lang w:val="en-US" w:eastAsia="en-US" w:bidi="ar-SA"/>
+        </w:rPr>
+        <w:t>PUT /api/admin/manager-users/</w:t>
+      </w:r>
+      <w:r>
+        <w:rPr>
+          <w:rFonts w:eastAsia="Times New Roman" w:cs="Calibri"/>
+          <w:b w:val="false"/>
+          <w:bCs w:val="false"/>
+          <w:color w:val="auto"/>
+          <w:kern w:val="0"/>
+          <w:sz w:val="26"/>
+          <w:szCs w:val="22"/>
+          <w:lang w:val="en-US" w:eastAsia="en-US" w:bidi="ar-SA"/>
+        </w:rPr>
+        <w:t>{userId} :  Cập nhật quyền và khóa/mở tài khoảng của một người dùng.</w:t>
+      </w:r>
+    </w:p>
+    <w:p>
+      <w:pPr>
+        <w:pStyle w:val="Normal"/>
+        <w:rPr>
+          <w:rFonts w:ascii="Times New Roman" w:hAnsi="Times New Roman" w:eastAsia="Times New Roman" w:cs="Calibri"/>
+          <w:color w:val="auto"/>
+          <w:kern w:val="0"/>
+          <w:sz w:val="26"/>
+          <w:szCs w:val="22"/>
+          <w:lang w:val="en-US" w:eastAsia="en-US" w:bidi="ar-SA"/>
+        </w:rPr>
+      </w:pPr>
+      <w:r>
+        <w:rPr>
+          <w:rFonts w:eastAsia="Times New Roman" w:cs="Calibri"/>
+          <w:color w:val="auto"/>
+          <w:kern w:val="0"/>
+          <w:sz w:val="26"/>
+          <w:szCs w:val="22"/>
+          <w:lang w:val="en-US" w:eastAsia="en-US" w:bidi="ar-SA"/>
+        </w:rPr>
       </w:r>
     </w:p>
     <w:p>
@@ -14996,10 +17721,7 @@
         </w:rPr>
       </w:pPr>
       <w:r>
-        <w:rPr>
-          <w:b/>
-          <w:bCs/>
-        </w:rPr>
+        <w:rPr/>
       </w:r>
     </w:p>
     <w:sectPr>
@@ -15052,7 +17774,7 @@
       <w:rPr>
         <w:color w:val="000000"/>
       </w:rPr>
-      <w:t>29</w:t>
+      <w:t>34</w:t>
     </w:r>
     <w:r>
       <w:rPr>
@@ -18133,6 +20855,626 @@
   <w:abstractNum w:abstractNumId="21">
     <w:lvl w:ilvl="0">
       <w:start w:val="1"/>
+      <w:numFmt w:val="bullet"/>
+      <w:lvlText w:val=""/>
+      <w:lvlJc w:val="left"/>
+      <w:pPr>
+        <w:tabs>
+          <w:tab w:val="num" w:pos="1440"/>
+        </w:tabs>
+        <w:ind w:left="1440" w:hanging="360"/>
+      </w:pPr>
+      <w:rPr>
+        <w:rFonts w:ascii="Symbol" w:hAnsi="Symbol" w:cs="Symbol" w:hint="default"/>
+        <w:b/>
+        <w:bCs/>
+      </w:rPr>
+    </w:lvl>
+    <w:lvl w:ilvl="1">
+      <w:start w:val="1"/>
+      <w:numFmt w:val="bullet"/>
+      <w:lvlText w:val="◦"/>
+      <w:lvlJc w:val="left"/>
+      <w:pPr>
+        <w:tabs>
+          <w:tab w:val="num" w:pos="1800"/>
+        </w:tabs>
+        <w:ind w:left="1800" w:hanging="360"/>
+      </w:pPr>
+      <w:rPr>
+        <w:rFonts w:ascii="OpenSymbol" w:hAnsi="OpenSymbol" w:cs="OpenSymbol" w:hint="default"/>
+        <w:b/>
+        <w:bCs/>
+      </w:rPr>
+    </w:lvl>
+    <w:lvl w:ilvl="2">
+      <w:start w:val="1"/>
+      <w:numFmt w:val="bullet"/>
+      <w:lvlText w:val="▪"/>
+      <w:lvlJc w:val="left"/>
+      <w:pPr>
+        <w:tabs>
+          <w:tab w:val="num" w:pos="2160"/>
+        </w:tabs>
+        <w:ind w:left="2160" w:hanging="360"/>
+      </w:pPr>
+      <w:rPr>
+        <w:rFonts w:ascii="OpenSymbol" w:hAnsi="OpenSymbol" w:cs="OpenSymbol" w:hint="default"/>
+        <w:b/>
+        <w:bCs/>
+      </w:rPr>
+    </w:lvl>
+    <w:lvl w:ilvl="3">
+      <w:start w:val="1"/>
+      <w:numFmt w:val="bullet"/>
+      <w:lvlText w:val=""/>
+      <w:lvlJc w:val="left"/>
+      <w:pPr>
+        <w:tabs>
+          <w:tab w:val="num" w:pos="2520"/>
+        </w:tabs>
+        <w:ind w:left="2520" w:hanging="360"/>
+      </w:pPr>
+      <w:rPr>
+        <w:rFonts w:ascii="Symbol" w:hAnsi="Symbol" w:cs="Symbol" w:hint="default"/>
+        <w:b/>
+        <w:bCs/>
+      </w:rPr>
+    </w:lvl>
+    <w:lvl w:ilvl="4">
+      <w:start w:val="1"/>
+      <w:numFmt w:val="bullet"/>
+      <w:lvlText w:val="◦"/>
+      <w:lvlJc w:val="left"/>
+      <w:pPr>
+        <w:tabs>
+          <w:tab w:val="num" w:pos="2880"/>
+        </w:tabs>
+        <w:ind w:left="2880" w:hanging="360"/>
+      </w:pPr>
+      <w:rPr>
+        <w:rFonts w:ascii="OpenSymbol" w:hAnsi="OpenSymbol" w:cs="OpenSymbol" w:hint="default"/>
+        <w:b/>
+        <w:bCs/>
+      </w:rPr>
+    </w:lvl>
+    <w:lvl w:ilvl="5">
+      <w:start w:val="1"/>
+      <w:numFmt w:val="bullet"/>
+      <w:lvlText w:val="▪"/>
+      <w:lvlJc w:val="left"/>
+      <w:pPr>
+        <w:tabs>
+          <w:tab w:val="num" w:pos="3240"/>
+        </w:tabs>
+        <w:ind w:left="3240" w:hanging="360"/>
+      </w:pPr>
+      <w:rPr>
+        <w:rFonts w:ascii="OpenSymbol" w:hAnsi="OpenSymbol" w:cs="OpenSymbol" w:hint="default"/>
+        <w:b/>
+        <w:bCs/>
+      </w:rPr>
+    </w:lvl>
+    <w:lvl w:ilvl="6">
+      <w:start w:val="1"/>
+      <w:numFmt w:val="bullet"/>
+      <w:lvlText w:val=""/>
+      <w:lvlJc w:val="left"/>
+      <w:pPr>
+        <w:tabs>
+          <w:tab w:val="num" w:pos="3600"/>
+        </w:tabs>
+        <w:ind w:left="3600" w:hanging="360"/>
+      </w:pPr>
+      <w:rPr>
+        <w:rFonts w:ascii="Symbol" w:hAnsi="Symbol" w:cs="Symbol" w:hint="default"/>
+        <w:b/>
+        <w:bCs/>
+      </w:rPr>
+    </w:lvl>
+    <w:lvl w:ilvl="7">
+      <w:start w:val="1"/>
+      <w:numFmt w:val="bullet"/>
+      <w:lvlText w:val="◦"/>
+      <w:lvlJc w:val="left"/>
+      <w:pPr>
+        <w:tabs>
+          <w:tab w:val="num" w:pos="3960"/>
+        </w:tabs>
+        <w:ind w:left="3960" w:hanging="360"/>
+      </w:pPr>
+      <w:rPr>
+        <w:rFonts w:ascii="OpenSymbol" w:hAnsi="OpenSymbol" w:cs="OpenSymbol" w:hint="default"/>
+        <w:b/>
+        <w:bCs/>
+      </w:rPr>
+    </w:lvl>
+    <w:lvl w:ilvl="8">
+      <w:start w:val="1"/>
+      <w:numFmt w:val="bullet"/>
+      <w:lvlText w:val="▪"/>
+      <w:lvlJc w:val="left"/>
+      <w:pPr>
+        <w:tabs>
+          <w:tab w:val="num" w:pos="4320"/>
+        </w:tabs>
+        <w:ind w:left="4320" w:hanging="360"/>
+      </w:pPr>
+      <w:rPr>
+        <w:rFonts w:ascii="OpenSymbol" w:hAnsi="OpenSymbol" w:cs="OpenSymbol" w:hint="default"/>
+        <w:b/>
+        <w:bCs/>
+      </w:rPr>
+    </w:lvl>
+  </w:abstractNum>
+  <w:abstractNum w:abstractNumId="22">
+    <w:lvl w:ilvl="0">
+      <w:start w:val="1"/>
+      <w:numFmt w:val="bullet"/>
+      <w:lvlText w:val=""/>
+      <w:lvlJc w:val="left"/>
+      <w:pPr>
+        <w:tabs>
+          <w:tab w:val="num" w:pos="1440"/>
+        </w:tabs>
+        <w:ind w:left="1440" w:hanging="360"/>
+      </w:pPr>
+      <w:rPr>
+        <w:rFonts w:ascii="Symbol" w:hAnsi="Symbol" w:cs="Symbol" w:hint="default"/>
+        <w:b/>
+        <w:bCs/>
+      </w:rPr>
+    </w:lvl>
+    <w:lvl w:ilvl="1">
+      <w:start w:val="1"/>
+      <w:numFmt w:val="bullet"/>
+      <w:lvlText w:val="◦"/>
+      <w:lvlJc w:val="left"/>
+      <w:pPr>
+        <w:tabs>
+          <w:tab w:val="num" w:pos="1800"/>
+        </w:tabs>
+        <w:ind w:left="1800" w:hanging="360"/>
+      </w:pPr>
+      <w:rPr>
+        <w:rFonts w:ascii="OpenSymbol" w:hAnsi="OpenSymbol" w:cs="OpenSymbol" w:hint="default"/>
+        <w:b/>
+        <w:bCs/>
+      </w:rPr>
+    </w:lvl>
+    <w:lvl w:ilvl="2">
+      <w:start w:val="1"/>
+      <w:numFmt w:val="bullet"/>
+      <w:lvlText w:val="▪"/>
+      <w:lvlJc w:val="left"/>
+      <w:pPr>
+        <w:tabs>
+          <w:tab w:val="num" w:pos="2160"/>
+        </w:tabs>
+        <w:ind w:left="2160" w:hanging="360"/>
+      </w:pPr>
+      <w:rPr>
+        <w:rFonts w:ascii="OpenSymbol" w:hAnsi="OpenSymbol" w:cs="OpenSymbol" w:hint="default"/>
+        <w:b/>
+        <w:bCs/>
+      </w:rPr>
+    </w:lvl>
+    <w:lvl w:ilvl="3">
+      <w:start w:val="1"/>
+      <w:numFmt w:val="bullet"/>
+      <w:lvlText w:val=""/>
+      <w:lvlJc w:val="left"/>
+      <w:pPr>
+        <w:tabs>
+          <w:tab w:val="num" w:pos="2520"/>
+        </w:tabs>
+        <w:ind w:left="2520" w:hanging="360"/>
+      </w:pPr>
+      <w:rPr>
+        <w:rFonts w:ascii="Symbol" w:hAnsi="Symbol" w:cs="Symbol" w:hint="default"/>
+        <w:b/>
+        <w:bCs/>
+      </w:rPr>
+    </w:lvl>
+    <w:lvl w:ilvl="4">
+      <w:start w:val="1"/>
+      <w:numFmt w:val="bullet"/>
+      <w:lvlText w:val="◦"/>
+      <w:lvlJc w:val="left"/>
+      <w:pPr>
+        <w:tabs>
+          <w:tab w:val="num" w:pos="2880"/>
+        </w:tabs>
+        <w:ind w:left="2880" w:hanging="360"/>
+      </w:pPr>
+      <w:rPr>
+        <w:rFonts w:ascii="OpenSymbol" w:hAnsi="OpenSymbol" w:cs="OpenSymbol" w:hint="default"/>
+        <w:b/>
+        <w:bCs/>
+      </w:rPr>
+    </w:lvl>
+    <w:lvl w:ilvl="5">
+      <w:start w:val="1"/>
+      <w:numFmt w:val="bullet"/>
+      <w:lvlText w:val="▪"/>
+      <w:lvlJc w:val="left"/>
+      <w:pPr>
+        <w:tabs>
+          <w:tab w:val="num" w:pos="3240"/>
+        </w:tabs>
+        <w:ind w:left="3240" w:hanging="360"/>
+      </w:pPr>
+      <w:rPr>
+        <w:rFonts w:ascii="OpenSymbol" w:hAnsi="OpenSymbol" w:cs="OpenSymbol" w:hint="default"/>
+        <w:b/>
+        <w:bCs/>
+      </w:rPr>
+    </w:lvl>
+    <w:lvl w:ilvl="6">
+      <w:start w:val="1"/>
+      <w:numFmt w:val="bullet"/>
+      <w:lvlText w:val=""/>
+      <w:lvlJc w:val="left"/>
+      <w:pPr>
+        <w:tabs>
+          <w:tab w:val="num" w:pos="3600"/>
+        </w:tabs>
+        <w:ind w:left="3600" w:hanging="360"/>
+      </w:pPr>
+      <w:rPr>
+        <w:rFonts w:ascii="Symbol" w:hAnsi="Symbol" w:cs="Symbol" w:hint="default"/>
+        <w:b/>
+        <w:bCs/>
+      </w:rPr>
+    </w:lvl>
+    <w:lvl w:ilvl="7">
+      <w:start w:val="1"/>
+      <w:numFmt w:val="bullet"/>
+      <w:lvlText w:val="◦"/>
+      <w:lvlJc w:val="left"/>
+      <w:pPr>
+        <w:tabs>
+          <w:tab w:val="num" w:pos="3960"/>
+        </w:tabs>
+        <w:ind w:left="3960" w:hanging="360"/>
+      </w:pPr>
+      <w:rPr>
+        <w:rFonts w:ascii="OpenSymbol" w:hAnsi="OpenSymbol" w:cs="OpenSymbol" w:hint="default"/>
+        <w:b/>
+        <w:bCs/>
+      </w:rPr>
+    </w:lvl>
+    <w:lvl w:ilvl="8">
+      <w:start w:val="1"/>
+      <w:numFmt w:val="bullet"/>
+      <w:lvlText w:val="▪"/>
+      <w:lvlJc w:val="left"/>
+      <w:pPr>
+        <w:tabs>
+          <w:tab w:val="num" w:pos="4320"/>
+        </w:tabs>
+        <w:ind w:left="4320" w:hanging="360"/>
+      </w:pPr>
+      <w:rPr>
+        <w:rFonts w:ascii="OpenSymbol" w:hAnsi="OpenSymbol" w:cs="OpenSymbol" w:hint="default"/>
+        <w:b/>
+        <w:bCs/>
+      </w:rPr>
+    </w:lvl>
+  </w:abstractNum>
+  <w:abstractNum w:abstractNumId="23">
+    <w:lvl w:ilvl="0">
+      <w:start w:val="1"/>
+      <w:numFmt w:val="bullet"/>
+      <w:lvlText w:val=""/>
+      <w:lvlJc w:val="left"/>
+      <w:pPr>
+        <w:tabs>
+          <w:tab w:val="num" w:pos="1440"/>
+        </w:tabs>
+        <w:ind w:left="1440" w:hanging="360"/>
+      </w:pPr>
+      <w:rPr>
+        <w:rFonts w:ascii="Symbol" w:hAnsi="Symbol" w:cs="Symbol" w:hint="default"/>
+        <w:b/>
+        <w:bCs/>
+      </w:rPr>
+    </w:lvl>
+    <w:lvl w:ilvl="1">
+      <w:start w:val="1"/>
+      <w:numFmt w:val="bullet"/>
+      <w:lvlText w:val="◦"/>
+      <w:lvlJc w:val="left"/>
+      <w:pPr>
+        <w:tabs>
+          <w:tab w:val="num" w:pos="1800"/>
+        </w:tabs>
+        <w:ind w:left="1800" w:hanging="360"/>
+      </w:pPr>
+      <w:rPr>
+        <w:rFonts w:ascii="OpenSymbol" w:hAnsi="OpenSymbol" w:cs="OpenSymbol" w:hint="default"/>
+        <w:b/>
+        <w:bCs/>
+      </w:rPr>
+    </w:lvl>
+    <w:lvl w:ilvl="2">
+      <w:start w:val="1"/>
+      <w:numFmt w:val="bullet"/>
+      <w:lvlText w:val="▪"/>
+      <w:lvlJc w:val="left"/>
+      <w:pPr>
+        <w:tabs>
+          <w:tab w:val="num" w:pos="2160"/>
+        </w:tabs>
+        <w:ind w:left="2160" w:hanging="360"/>
+      </w:pPr>
+      <w:rPr>
+        <w:rFonts w:ascii="OpenSymbol" w:hAnsi="OpenSymbol" w:cs="OpenSymbol" w:hint="default"/>
+        <w:b/>
+        <w:bCs/>
+      </w:rPr>
+    </w:lvl>
+    <w:lvl w:ilvl="3">
+      <w:start w:val="1"/>
+      <w:numFmt w:val="bullet"/>
+      <w:lvlText w:val=""/>
+      <w:lvlJc w:val="left"/>
+      <w:pPr>
+        <w:tabs>
+          <w:tab w:val="num" w:pos="2520"/>
+        </w:tabs>
+        <w:ind w:left="2520" w:hanging="360"/>
+      </w:pPr>
+      <w:rPr>
+        <w:rFonts w:ascii="Symbol" w:hAnsi="Symbol" w:cs="Symbol" w:hint="default"/>
+        <w:b/>
+        <w:bCs/>
+      </w:rPr>
+    </w:lvl>
+    <w:lvl w:ilvl="4">
+      <w:start w:val="1"/>
+      <w:numFmt w:val="bullet"/>
+      <w:lvlText w:val="◦"/>
+      <w:lvlJc w:val="left"/>
+      <w:pPr>
+        <w:tabs>
+          <w:tab w:val="num" w:pos="2880"/>
+        </w:tabs>
+        <w:ind w:left="2880" w:hanging="360"/>
+      </w:pPr>
+      <w:rPr>
+        <w:rFonts w:ascii="OpenSymbol" w:hAnsi="OpenSymbol" w:cs="OpenSymbol" w:hint="default"/>
+        <w:b/>
+        <w:bCs/>
+      </w:rPr>
+    </w:lvl>
+    <w:lvl w:ilvl="5">
+      <w:start w:val="1"/>
+      <w:numFmt w:val="bullet"/>
+      <w:lvlText w:val="▪"/>
+      <w:lvlJc w:val="left"/>
+      <w:pPr>
+        <w:tabs>
+          <w:tab w:val="num" w:pos="3240"/>
+        </w:tabs>
+        <w:ind w:left="3240" w:hanging="360"/>
+      </w:pPr>
+      <w:rPr>
+        <w:rFonts w:ascii="OpenSymbol" w:hAnsi="OpenSymbol" w:cs="OpenSymbol" w:hint="default"/>
+        <w:b/>
+        <w:bCs/>
+      </w:rPr>
+    </w:lvl>
+    <w:lvl w:ilvl="6">
+      <w:start w:val="1"/>
+      <w:numFmt w:val="bullet"/>
+      <w:lvlText w:val=""/>
+      <w:lvlJc w:val="left"/>
+      <w:pPr>
+        <w:tabs>
+          <w:tab w:val="num" w:pos="3600"/>
+        </w:tabs>
+        <w:ind w:left="3600" w:hanging="360"/>
+      </w:pPr>
+      <w:rPr>
+        <w:rFonts w:ascii="Symbol" w:hAnsi="Symbol" w:cs="Symbol" w:hint="default"/>
+        <w:b/>
+        <w:bCs/>
+      </w:rPr>
+    </w:lvl>
+    <w:lvl w:ilvl="7">
+      <w:start w:val="1"/>
+      <w:numFmt w:val="bullet"/>
+      <w:lvlText w:val="◦"/>
+      <w:lvlJc w:val="left"/>
+      <w:pPr>
+        <w:tabs>
+          <w:tab w:val="num" w:pos="3960"/>
+        </w:tabs>
+        <w:ind w:left="3960" w:hanging="360"/>
+      </w:pPr>
+      <w:rPr>
+        <w:rFonts w:ascii="OpenSymbol" w:hAnsi="OpenSymbol" w:cs="OpenSymbol" w:hint="default"/>
+        <w:b/>
+        <w:bCs/>
+      </w:rPr>
+    </w:lvl>
+    <w:lvl w:ilvl="8">
+      <w:start w:val="1"/>
+      <w:numFmt w:val="bullet"/>
+      <w:lvlText w:val="▪"/>
+      <w:lvlJc w:val="left"/>
+      <w:pPr>
+        <w:tabs>
+          <w:tab w:val="num" w:pos="4320"/>
+        </w:tabs>
+        <w:ind w:left="4320" w:hanging="360"/>
+      </w:pPr>
+      <w:rPr>
+        <w:rFonts w:ascii="OpenSymbol" w:hAnsi="OpenSymbol" w:cs="OpenSymbol" w:hint="default"/>
+        <w:b/>
+        <w:bCs/>
+      </w:rPr>
+    </w:lvl>
+  </w:abstractNum>
+  <w:abstractNum w:abstractNumId="24">
+    <w:lvl w:ilvl="0">
+      <w:start w:val="1"/>
+      <w:numFmt w:val="bullet"/>
+      <w:lvlText w:val=""/>
+      <w:lvlJc w:val="left"/>
+      <w:pPr>
+        <w:tabs>
+          <w:tab w:val="num" w:pos="1440"/>
+        </w:tabs>
+        <w:ind w:left="1440" w:hanging="360"/>
+      </w:pPr>
+      <w:rPr>
+        <w:rFonts w:ascii="Symbol" w:hAnsi="Symbol" w:cs="Symbol" w:hint="default"/>
+        <w:b/>
+        <w:bCs/>
+      </w:rPr>
+    </w:lvl>
+    <w:lvl w:ilvl="1">
+      <w:start w:val="1"/>
+      <w:numFmt w:val="bullet"/>
+      <w:lvlText w:val="◦"/>
+      <w:lvlJc w:val="left"/>
+      <w:pPr>
+        <w:tabs>
+          <w:tab w:val="num" w:pos="1800"/>
+        </w:tabs>
+        <w:ind w:left="1800" w:hanging="360"/>
+      </w:pPr>
+      <w:rPr>
+        <w:rFonts w:ascii="OpenSymbol" w:hAnsi="OpenSymbol" w:cs="OpenSymbol" w:hint="default"/>
+        <w:b/>
+        <w:bCs/>
+      </w:rPr>
+    </w:lvl>
+    <w:lvl w:ilvl="2">
+      <w:start w:val="1"/>
+      <w:numFmt w:val="bullet"/>
+      <w:lvlText w:val="▪"/>
+      <w:lvlJc w:val="left"/>
+      <w:pPr>
+        <w:tabs>
+          <w:tab w:val="num" w:pos="2160"/>
+        </w:tabs>
+        <w:ind w:left="2160" w:hanging="360"/>
+      </w:pPr>
+      <w:rPr>
+        <w:rFonts w:ascii="OpenSymbol" w:hAnsi="OpenSymbol" w:cs="OpenSymbol" w:hint="default"/>
+        <w:b/>
+        <w:bCs/>
+      </w:rPr>
+    </w:lvl>
+    <w:lvl w:ilvl="3">
+      <w:start w:val="1"/>
+      <w:numFmt w:val="bullet"/>
+      <w:lvlText w:val=""/>
+      <w:lvlJc w:val="left"/>
+      <w:pPr>
+        <w:tabs>
+          <w:tab w:val="num" w:pos="2520"/>
+        </w:tabs>
+        <w:ind w:left="2520" w:hanging="360"/>
+      </w:pPr>
+      <w:rPr>
+        <w:rFonts w:ascii="Symbol" w:hAnsi="Symbol" w:cs="Symbol" w:hint="default"/>
+        <w:b/>
+        <w:bCs/>
+      </w:rPr>
+    </w:lvl>
+    <w:lvl w:ilvl="4">
+      <w:start w:val="1"/>
+      <w:numFmt w:val="bullet"/>
+      <w:lvlText w:val="◦"/>
+      <w:lvlJc w:val="left"/>
+      <w:pPr>
+        <w:tabs>
+          <w:tab w:val="num" w:pos="2880"/>
+        </w:tabs>
+        <w:ind w:left="2880" w:hanging="360"/>
+      </w:pPr>
+      <w:rPr>
+        <w:rFonts w:ascii="OpenSymbol" w:hAnsi="OpenSymbol" w:cs="OpenSymbol" w:hint="default"/>
+        <w:b/>
+        <w:bCs/>
+      </w:rPr>
+    </w:lvl>
+    <w:lvl w:ilvl="5">
+      <w:start w:val="1"/>
+      <w:numFmt w:val="bullet"/>
+      <w:lvlText w:val="▪"/>
+      <w:lvlJc w:val="left"/>
+      <w:pPr>
+        <w:tabs>
+          <w:tab w:val="num" w:pos="3240"/>
+        </w:tabs>
+        <w:ind w:left="3240" w:hanging="360"/>
+      </w:pPr>
+      <w:rPr>
+        <w:rFonts w:ascii="OpenSymbol" w:hAnsi="OpenSymbol" w:cs="OpenSymbol" w:hint="default"/>
+        <w:b/>
+        <w:bCs/>
+      </w:rPr>
+    </w:lvl>
+    <w:lvl w:ilvl="6">
+      <w:start w:val="1"/>
+      <w:numFmt w:val="bullet"/>
+      <w:lvlText w:val=""/>
+      <w:lvlJc w:val="left"/>
+      <w:pPr>
+        <w:tabs>
+          <w:tab w:val="num" w:pos="3600"/>
+        </w:tabs>
+        <w:ind w:left="3600" w:hanging="360"/>
+      </w:pPr>
+      <w:rPr>
+        <w:rFonts w:ascii="Symbol" w:hAnsi="Symbol" w:cs="Symbol" w:hint="default"/>
+        <w:b/>
+        <w:bCs/>
+      </w:rPr>
+    </w:lvl>
+    <w:lvl w:ilvl="7">
+      <w:start w:val="1"/>
+      <w:numFmt w:val="bullet"/>
+      <w:lvlText w:val="◦"/>
+      <w:lvlJc w:val="left"/>
+      <w:pPr>
+        <w:tabs>
+          <w:tab w:val="num" w:pos="3960"/>
+        </w:tabs>
+        <w:ind w:left="3960" w:hanging="360"/>
+      </w:pPr>
+      <w:rPr>
+        <w:rFonts w:ascii="OpenSymbol" w:hAnsi="OpenSymbol" w:cs="OpenSymbol" w:hint="default"/>
+        <w:b/>
+        <w:bCs/>
+      </w:rPr>
+    </w:lvl>
+    <w:lvl w:ilvl="8">
+      <w:start w:val="1"/>
+      <w:numFmt w:val="bullet"/>
+      <w:lvlText w:val="▪"/>
+      <w:lvlJc w:val="left"/>
+      <w:pPr>
+        <w:tabs>
+          <w:tab w:val="num" w:pos="4320"/>
+        </w:tabs>
+        <w:ind w:left="4320" w:hanging="360"/>
+      </w:pPr>
+      <w:rPr>
+        <w:rFonts w:ascii="OpenSymbol" w:hAnsi="OpenSymbol" w:cs="OpenSymbol" w:hint="default"/>
+        <w:b/>
+        <w:bCs/>
+      </w:rPr>
+    </w:lvl>
+  </w:abstractNum>
+  <w:abstractNum w:abstractNumId="25">
+    <w:lvl w:ilvl="0">
+      <w:start w:val="1"/>
       <w:numFmt w:val="none"/>
       <w:suff w:val="nothing"/>
       <w:lvlText w:val=""/>
@@ -18311,6 +21653,18 @@
   </w:num>
   <w:num w:numId="21">
     <w:abstractNumId w:val="21"/>
+  </w:num>
+  <w:num w:numId="22">
+    <w:abstractNumId w:val="22"/>
+  </w:num>
+  <w:num w:numId="23">
+    <w:abstractNumId w:val="23"/>
+  </w:num>
+  <w:num w:numId="24">
+    <w:abstractNumId w:val="24"/>
+  </w:num>
+  <w:num w:numId="25">
+    <w:abstractNumId w:val="25"/>
   </w:num>
 </w:numbering>
 </file>

--- a/Ngo-Gia-Hao_B2110964_BaoCao.docx
+++ b/Ngo-Gia-Hao_B2110964_BaoCao.docx
@@ -2316,11 +2316,11 @@
         </w:rPr>
       </w:r>
       <w:bookmarkStart w:id="11" w:name="__RefHeading___Toc295_853921268"/>
-      <w:bookmarkStart w:id="12" w:name="_2et92p0"/>
-      <w:bookmarkStart w:id="13" w:name="_Toc184153024"/>
+      <w:bookmarkStart w:id="12" w:name="_Toc184153024"/>
+      <w:bookmarkStart w:id="13" w:name="_2et92p0"/>
       <w:bookmarkStart w:id="14" w:name="__RefHeading___Toc295_853921268"/>
-      <w:bookmarkStart w:id="15" w:name="_2et92p0"/>
-      <w:bookmarkStart w:id="16" w:name="_Toc184153024"/>
+      <w:bookmarkStart w:id="15" w:name="_Toc184153024"/>
+      <w:bookmarkStart w:id="16" w:name="_2et92p0"/>
       <w:bookmarkEnd w:id="14"/>
       <w:bookmarkEnd w:id="15"/>
       <w:bookmarkEnd w:id="16"/>
@@ -2337,8 +2337,8 @@
           <w:rFonts w:ascii="Times New Roman" w:hAnsi="Times New Roman"/>
         </w:rPr>
       </w:pPr>
-      <w:bookmarkStart w:id="17" w:name="_3dy6vkm"/>
-      <w:bookmarkStart w:id="18" w:name="_tyjcwt"/>
+      <w:bookmarkStart w:id="17" w:name="_tyjcwt"/>
+      <w:bookmarkStart w:id="18" w:name="_3dy6vkm"/>
       <w:bookmarkEnd w:id="17"/>
       <w:bookmarkEnd w:id="18"/>
       <w:r>
@@ -17402,33 +17402,7 @@
           <w:szCs w:val="22"/>
           <w:lang w:val="en-US" w:eastAsia="en-US" w:bidi="ar-SA"/>
         </w:rPr>
-        <w:t xml:space="preserve">Endpoints hiển thị thông tin quản lý tổng quan </w:t>
-      </w:r>
-      <w:r>
-        <w:rPr>
-          <w:rFonts w:eastAsia="Times New Roman" w:cs="Calibri"/>
-          <w:b/>
-          <w:bCs/>
-          <w:color w:val="auto"/>
-          <w:kern w:val="0"/>
-          <w:sz w:val="26"/>
-          <w:szCs w:val="22"/>
-          <w:lang w:val="en-US" w:eastAsia="en-US" w:bidi="ar-SA"/>
-        </w:rPr>
-        <w:t>( api/admin/dashboard )</w:t>
-      </w:r>
-      <w:r>
-        <w:rPr>
-          <w:rFonts w:eastAsia="Times New Roman" w:cs="Calibri"/>
-          <w:b/>
-          <w:bCs/>
-          <w:color w:val="auto"/>
-          <w:kern w:val="0"/>
-          <w:sz w:val="26"/>
-          <w:szCs w:val="22"/>
-          <w:lang w:val="en-US" w:eastAsia="en-US" w:bidi="ar-SA"/>
-        </w:rPr>
-        <w:t>:</w:t>
+        <w:t>Endpoints hiển thị thông tin quản lý tổng quan ( api/admin/dashboard ):</w:t>
       </w:r>
     </w:p>
     <w:p>
@@ -17527,33 +17501,7 @@
           <w:szCs w:val="22"/>
           <w:lang w:val="en-US" w:eastAsia="en-US" w:bidi="ar-SA"/>
         </w:rPr>
-        <w:t xml:space="preserve">Endpoints quản lý tài khoảng của người dùng </w:t>
-      </w:r>
-      <w:r>
-        <w:rPr>
-          <w:rFonts w:eastAsia="Times New Roman" w:cs="Calibri"/>
-          <w:b/>
-          <w:bCs/>
-          <w:color w:val="auto"/>
-          <w:kern w:val="0"/>
-          <w:sz w:val="26"/>
-          <w:szCs w:val="22"/>
-          <w:lang w:val="en-US" w:eastAsia="en-US" w:bidi="ar-SA"/>
-        </w:rPr>
-        <w:t>( api/admin/manager-users )</w:t>
-      </w:r>
-      <w:r>
-        <w:rPr>
-          <w:rFonts w:eastAsia="Times New Roman" w:cs="Calibri"/>
-          <w:b/>
-          <w:bCs/>
-          <w:color w:val="auto"/>
-          <w:kern w:val="0"/>
-          <w:sz w:val="26"/>
-          <w:szCs w:val="22"/>
-          <w:lang w:val="en-US" w:eastAsia="en-US" w:bidi="ar-SA"/>
-        </w:rPr>
-        <w:t>:</w:t>
+        <w:t>Endpoints quản lý tài khoảng của người dùng ( api/admin/manager-users ):</w:t>
       </w:r>
     </w:p>
     <w:p>
@@ -17619,20 +17567,7 @@
           <w:szCs w:val="22"/>
           <w:lang w:val="en-US" w:eastAsia="en-US" w:bidi="ar-SA"/>
         </w:rPr>
-        <w:t>GET /api/admin/manager-users/</w:t>
-      </w:r>
-      <w:r>
-        <w:rPr>
-          <w:rFonts w:eastAsia="Times New Roman" w:cs="Calibri"/>
-          <w:b w:val="false"/>
-          <w:bCs w:val="false"/>
-          <w:color w:val="auto"/>
-          <w:kern w:val="0"/>
-          <w:sz w:val="26"/>
-          <w:szCs w:val="22"/>
-          <w:lang w:val="en-US" w:eastAsia="en-US" w:bidi="ar-SA"/>
-        </w:rPr>
-        <w:t>{userId} : Lấy thông tin của một người dùng.</w:t>
+        <w:t>GET /api/admin/manager-users/{userId} : Lấy thông tin của một người dùng.</w:t>
       </w:r>
     </w:p>
     <w:p>
@@ -17665,20 +17600,7 @@
           <w:szCs w:val="22"/>
           <w:lang w:val="en-US" w:eastAsia="en-US" w:bidi="ar-SA"/>
         </w:rPr>
-        <w:t>PUT /api/admin/manager-users/</w:t>
-      </w:r>
-      <w:r>
-        <w:rPr>
-          <w:rFonts w:eastAsia="Times New Roman" w:cs="Calibri"/>
-          <w:b w:val="false"/>
-          <w:bCs w:val="false"/>
-          <w:color w:val="auto"/>
-          <w:kern w:val="0"/>
-          <w:sz w:val="26"/>
-          <w:szCs w:val="22"/>
-          <w:lang w:val="en-US" w:eastAsia="en-US" w:bidi="ar-SA"/>
-        </w:rPr>
-        <w:t>{userId} :  Cập nhật quyền và khóa/mở tài khoảng của một người dùng.</w:t>
+        <w:t>PUT /api/admin/manager-users/{userId} :  Cập nhật quyền và khóa/mở tài khoảng của một người dùng.</w:t>
       </w:r>
     </w:p>
     <w:p>
@@ -17696,12 +17618,150 @@
       <w:r>
         <w:rPr>
           <w:rFonts w:eastAsia="Times New Roman" w:cs="Calibri"/>
-          <w:color w:val="auto"/>
-          <w:kern w:val="0"/>
-          <w:sz w:val="26"/>
-          <w:szCs w:val="22"/>
-          <w:lang w:val="en-US" w:eastAsia="en-US" w:bidi="ar-SA"/>
-        </w:rPr>
+          <w:b/>
+          <w:bCs/>
+          <w:color w:val="auto"/>
+          <w:kern w:val="0"/>
+          <w:sz w:val="26"/>
+          <w:szCs w:val="22"/>
+          <w:lang w:val="en-US" w:eastAsia="en-US" w:bidi="ar-SA"/>
+        </w:rPr>
+        <w:tab/>
+        <w:t>2.3. Xác thực và phân quyền.</w:t>
+      </w:r>
+    </w:p>
+    <w:p>
+      <w:pPr>
+        <w:pStyle w:val="Normal"/>
+        <w:jc w:val="both"/>
+        <w:rPr>
+          <w:rFonts w:ascii="Times New Roman" w:hAnsi="Times New Roman" w:eastAsia="Times New Roman" w:cs="Calibri"/>
+          <w:color w:val="auto"/>
+          <w:kern w:val="0"/>
+          <w:sz w:val="26"/>
+          <w:szCs w:val="22"/>
+          <w:lang w:val="en-US" w:eastAsia="en-US" w:bidi="ar-SA"/>
+        </w:rPr>
+      </w:pPr>
+      <w:r>
+        <w:rPr>
+          <w:rFonts w:eastAsia="Times New Roman" w:cs="Calibri"/>
+          <w:b/>
+          <w:bCs/>
+          <w:color w:val="auto"/>
+          <w:kern w:val="0"/>
+          <w:sz w:val="26"/>
+          <w:szCs w:val="22"/>
+          <w:lang w:val="en-US" w:eastAsia="en-US" w:bidi="ar-SA"/>
+        </w:rPr>
+        <w:tab/>
+        <w:tab/>
+      </w:r>
+      <w:r>
+        <w:rPr>
+          <w:rFonts w:eastAsia="Times New Roman" w:cs="Calibri"/>
+          <w:b w:val="false"/>
+          <w:bCs w:val="false"/>
+          <w:color w:val="auto"/>
+          <w:kern w:val="0"/>
+          <w:sz w:val="26"/>
+          <w:szCs w:val="22"/>
+          <w:lang w:val="en-US" w:eastAsia="en-US" w:bidi="ar-SA"/>
+        </w:rPr>
+        <w:t xml:space="preserve">Tính năng xác thực và phân quyền người dùng sẽ dùng Guard và thư viện </w:t>
+        <w:tab/>
+        <w:t xml:space="preserve">jwt cho việc kiểm tra access token từ request gửi lên. Phải cần tạo một custom </w:t>
+        <w:tab/>
+        <w:t xml:space="preserve">decorator cho việc truyền tham số cấu hình này. Tên của custom decorator này sẽ </w:t>
+        <w:tab/>
+        <w:t>là “Auth”.</w:t>
+      </w:r>
+    </w:p>
+    <w:p>
+      <w:pPr>
+        <w:pStyle w:val="Hinh"/>
+        <w:rPr>
+          <w:rFonts w:ascii="Times New Roman" w:hAnsi="Times New Roman" w:eastAsia="Times New Roman" w:cs="Calibri"/>
+          <w:color w:val="auto"/>
+          <w:kern w:val="0"/>
+          <w:sz w:val="26"/>
+          <w:szCs w:val="22"/>
+          <w:lang w:val="en-US" w:eastAsia="en-US" w:bidi="ar-SA"/>
+        </w:rPr>
+      </w:pPr>
+      <w:r>
+        <w:rPr/>
+        <w:drawing>
+          <wp:anchor behindDoc="0" distT="0" distB="0" distL="0" distR="0" simplePos="0" locked="0" layoutInCell="0" allowOverlap="1" relativeHeight="14">
+            <wp:simplePos x="0" y="0"/>
+            <wp:positionH relativeFrom="column">
+              <wp:posOffset>1511935</wp:posOffset>
+            </wp:positionH>
+            <wp:positionV relativeFrom="paragraph">
+              <wp:posOffset>635</wp:posOffset>
+            </wp:positionV>
+            <wp:extent cx="3044825" cy="1463040"/>
+            <wp:effectExtent l="0" t="0" r="0" b="0"/>
+            <wp:wrapSquare wrapText="largest"/>
+            <wp:docPr id="13" name="Image7" descr=""/>
+            <wp:cNvGraphicFramePr>
+              <a:graphicFrameLocks xmlns:a="http://schemas.openxmlformats.org/drawingml/2006/main" noChangeAspect="1"/>
+            </wp:cNvGraphicFramePr>
+            <a:graphic xmlns:a="http://schemas.openxmlformats.org/drawingml/2006/main">
+              <a:graphicData uri="http://schemas.openxmlformats.org/drawingml/2006/picture">
+                <pic:pic xmlns:pic="http://schemas.openxmlformats.org/drawingml/2006/picture">
+                  <pic:nvPicPr>
+                    <pic:cNvPr id="13" name="Image7" descr=""/>
+                    <pic:cNvPicPr>
+                      <a:picLocks noChangeAspect="1" noChangeArrowheads="1"/>
+                    </pic:cNvPicPr>
+                  </pic:nvPicPr>
+                  <pic:blipFill>
+                    <a:blip r:embed="rId14"/>
+                    <a:stretch>
+                      <a:fillRect/>
+                    </a:stretch>
+                  </pic:blipFill>
+                  <pic:spPr bwMode="auto">
+                    <a:xfrm>
+                      <a:off x="0" y="0"/>
+                      <a:ext cx="3044825" cy="1463040"/>
+                    </a:xfrm>
+                    <a:prstGeom prst="rect">
+                      <a:avLst/>
+                    </a:prstGeom>
+                  </pic:spPr>
+                </pic:pic>
+              </a:graphicData>
+            </a:graphic>
+          </wp:anchor>
+        </w:drawing>
+      </w:r>
+    </w:p>
+    <w:p>
+      <w:pPr>
+        <w:pStyle w:val="Normal"/>
+        <w:rPr>
+          <w:rFonts w:ascii="Times New Roman" w:hAnsi="Times New Roman" w:eastAsia="Times New Roman" w:cs="Calibri"/>
+          <w:color w:val="auto"/>
+          <w:kern w:val="0"/>
+          <w:sz w:val="26"/>
+          <w:szCs w:val="22"/>
+          <w:lang w:val="en-US" w:eastAsia="en-US" w:bidi="ar-SA"/>
+        </w:rPr>
+      </w:pPr>
+      <w:r>
+        <w:rPr>
+          <w:rFonts w:eastAsia="Times New Roman" w:cs="Calibri"/>
+          <w:b/>
+          <w:bCs/>
+          <w:color w:val="auto"/>
+          <w:kern w:val="0"/>
+          <w:sz w:val="26"/>
+          <w:szCs w:val="22"/>
+          <w:lang w:val="en-US" w:eastAsia="en-US" w:bidi="ar-SA"/>
+        </w:rPr>
+        <w:tab/>
       </w:r>
     </w:p>
     <w:p>
@@ -17722,6 +17782,993 @@
       </w:pPr>
       <w:r>
         <w:rPr/>
+      </w:r>
+    </w:p>
+    <w:p>
+      <w:pPr>
+        <w:pStyle w:val="Normal"/>
+        <w:spacing w:before="0" w:after="160"/>
+        <w:rPr>
+          <w:rFonts w:ascii="Times New Roman" w:hAnsi="Times New Roman" w:eastAsia="Times New Roman" w:cs="Calibri"/>
+          <w:b w:val="false"/>
+          <w:b w:val="false"/>
+          <w:bCs w:val="false"/>
+          <w:color w:val="auto"/>
+          <w:kern w:val="0"/>
+          <w:sz w:val="26"/>
+          <w:szCs w:val="22"/>
+          <w:lang w:val="en-US" w:eastAsia="en-US" w:bidi="ar-SA"/>
+        </w:rPr>
+      </w:pPr>
+      <w:r>
+        <w:rPr/>
+      </w:r>
+    </w:p>
+    <w:p>
+      <w:pPr>
+        <w:pStyle w:val="Normal"/>
+        <w:spacing w:before="0" w:after="160"/>
+        <w:rPr>
+          <w:rFonts w:ascii="Times New Roman" w:hAnsi="Times New Roman" w:eastAsia="Times New Roman" w:cs="Calibri"/>
+          <w:b w:val="false"/>
+          <w:b w:val="false"/>
+          <w:bCs w:val="false"/>
+          <w:color w:val="auto"/>
+          <w:kern w:val="0"/>
+          <w:sz w:val="26"/>
+          <w:szCs w:val="22"/>
+          <w:lang w:val="en-US" w:eastAsia="en-US" w:bidi="ar-SA"/>
+        </w:rPr>
+      </w:pPr>
+      <w:r>
+        <w:rPr/>
+      </w:r>
+    </w:p>
+    <w:p>
+      <w:pPr>
+        <w:pStyle w:val="Hinh"/>
+        <w:rPr>
+          <w:rFonts w:ascii="Times New Roman" w:hAnsi="Times New Roman" w:eastAsia="Times New Roman" w:cs="Calibri"/>
+          <w:b w:val="false"/>
+          <w:b w:val="false"/>
+          <w:bCs w:val="false"/>
+          <w:color w:val="auto"/>
+          <w:kern w:val="0"/>
+          <w:sz w:val="26"/>
+          <w:szCs w:val="22"/>
+          <w:lang w:val="en-US" w:eastAsia="en-US" w:bidi="ar-SA"/>
+        </w:rPr>
+      </w:pPr>
+      <w:r>
+        <w:rPr>
+          <w:rFonts w:eastAsia="Times New Roman" w:cs="Times New Roman"/>
+          <w:b/>
+          <w:i/>
+          <w:iCs/>
+          <w:color w:val="auto"/>
+          <w:kern w:val="0"/>
+          <w:sz w:val="26"/>
+          <w:szCs w:val="26"/>
+          <w:lang w:val="en-US" w:eastAsia="en-US" w:bidi="ar-SA"/>
+        </w:rPr>
+        <w:t>Hình 9 -  Guard dùng cho xác thực</w:t>
+      </w:r>
+    </w:p>
+    <w:p>
+      <w:pPr>
+        <w:pStyle w:val="Normal"/>
+        <w:numPr>
+          <w:ilvl w:val="0"/>
+          <w:numId w:val="25"/>
+        </w:numPr>
+        <w:rPr/>
+      </w:pPr>
+      <w:r>
+        <w:rPr>
+          <w:rFonts w:eastAsia="Times New Roman" w:cs="Calibri"/>
+          <w:color w:val="auto"/>
+          <w:kern w:val="0"/>
+          <w:sz w:val="26"/>
+          <w:szCs w:val="22"/>
+          <w:lang w:val="en-US" w:eastAsia="en-US" w:bidi="ar-SA"/>
+        </w:rPr>
+        <w:t>Kiểm tra access token truyền lên có hợp lệ hay không.</w:t>
+      </w:r>
+    </w:p>
+    <w:p>
+      <w:pPr>
+        <w:pStyle w:val="Normal"/>
+        <w:numPr>
+          <w:ilvl w:val="0"/>
+          <w:numId w:val="25"/>
+        </w:numPr>
+        <w:rPr/>
+      </w:pPr>
+      <w:r>
+        <w:rPr>
+          <w:rFonts w:eastAsia="Times New Roman" w:cs="Calibri"/>
+          <w:color w:val="auto"/>
+          <w:kern w:val="0"/>
+          <w:sz w:val="26"/>
+          <w:szCs w:val="22"/>
+          <w:lang w:val="en-US" w:eastAsia="en-US" w:bidi="ar-SA"/>
+        </w:rPr>
+        <w:t xml:space="preserve">Giải mã token để lấy thông tin người dùng </w:t>
+      </w:r>
+      <w:r>
+        <w:rPr>
+          <w:rFonts w:eastAsia="Times New Roman" w:cs="Calibri"/>
+          <w:color w:val="auto"/>
+          <w:kern w:val="0"/>
+          <w:sz w:val="26"/>
+          <w:szCs w:val="22"/>
+          <w:lang w:val="en-US" w:eastAsia="en-US" w:bidi="ar-SA"/>
+        </w:rPr>
+        <w:t>(nếu token không hợp lệ sẽ trả về lỗi ngay bước này)</w:t>
+      </w:r>
+      <w:r>
+        <w:rPr>
+          <w:rFonts w:eastAsia="Times New Roman" w:cs="Calibri"/>
+          <w:color w:val="auto"/>
+          <w:kern w:val="0"/>
+          <w:sz w:val="26"/>
+          <w:szCs w:val="22"/>
+          <w:lang w:val="en-US" w:eastAsia="en-US" w:bidi="ar-SA"/>
+        </w:rPr>
+        <w:t>.</w:t>
+      </w:r>
+    </w:p>
+    <w:p>
+      <w:pPr>
+        <w:pStyle w:val="Normal"/>
+        <w:numPr>
+          <w:ilvl w:val="0"/>
+          <w:numId w:val="25"/>
+        </w:numPr>
+        <w:rPr/>
+      </w:pPr>
+      <w:r>
+        <w:rPr>
+          <w:rFonts w:eastAsia="Times New Roman" w:cs="Calibri"/>
+          <w:color w:val="auto"/>
+          <w:kern w:val="0"/>
+          <w:sz w:val="26"/>
+          <w:szCs w:val="22"/>
+          <w:lang w:val="en-US" w:eastAsia="en-US" w:bidi="ar-SA"/>
+        </w:rPr>
+        <w:t xml:space="preserve">Inject thông tin người dùng vào biến request </w:t>
+      </w:r>
+      <w:r>
+        <w:rPr>
+          <w:rFonts w:eastAsia="Times New Roman" w:cs="Calibri"/>
+          <w:color w:val="auto"/>
+          <w:kern w:val="0"/>
+          <w:sz w:val="26"/>
+          <w:szCs w:val="22"/>
+          <w:lang w:val="en-US" w:eastAsia="en-US" w:bidi="ar-SA"/>
+        </w:rPr>
+        <w:t>(có thể dùng cho các guard khác để kiểm tra quyền hạn của người dùng)</w:t>
+      </w:r>
+      <w:r>
+        <w:rPr>
+          <w:rFonts w:eastAsia="Times New Roman" w:cs="Calibri"/>
+          <w:color w:val="auto"/>
+          <w:kern w:val="0"/>
+          <w:sz w:val="26"/>
+          <w:szCs w:val="22"/>
+          <w:lang w:val="en-US" w:eastAsia="en-US" w:bidi="ar-SA"/>
+        </w:rPr>
+        <w:t>.</w:t>
+      </w:r>
+    </w:p>
+    <w:p>
+      <w:pPr>
+        <w:pStyle w:val="Normal"/>
+        <w:rPr/>
+      </w:pPr>
+      <w:r>
+        <w:rPr>
+          <w:rFonts w:eastAsia="Times New Roman" w:cs="Calibri"/>
+          <w:color w:val="auto"/>
+          <w:kern w:val="0"/>
+          <w:sz w:val="26"/>
+          <w:szCs w:val="22"/>
+          <w:lang w:val="en-US" w:eastAsia="en-US" w:bidi="ar-SA"/>
+        </w:rPr>
+        <w:tab/>
+      </w:r>
+    </w:p>
+    <w:p>
+      <w:pPr>
+        <w:pStyle w:val="Normal"/>
+        <w:rPr>
+          <w:rFonts w:ascii="Times New Roman" w:hAnsi="Times New Roman" w:eastAsia="Times New Roman" w:cs="Calibri"/>
+          <w:color w:val="auto"/>
+          <w:kern w:val="0"/>
+          <w:sz w:val="26"/>
+          <w:szCs w:val="22"/>
+          <w:lang w:val="en-US" w:eastAsia="en-US" w:bidi="ar-SA"/>
+        </w:rPr>
+      </w:pPr>
+      <w:r>
+        <w:rPr/>
+      </w:r>
+    </w:p>
+    <w:p>
+      <w:pPr>
+        <w:pStyle w:val="Hinh"/>
+        <w:rPr/>
+      </w:pPr>
+      <w:r>
+        <w:rPr/>
+      </w:r>
+    </w:p>
+    <w:p>
+      <w:pPr>
+        <w:pStyle w:val="Normal"/>
+        <w:rPr>
+          <w:rFonts w:ascii="Times New Roman" w:hAnsi="Times New Roman" w:eastAsia="Times New Roman" w:cs="Calibri"/>
+          <w:color w:val="auto"/>
+          <w:kern w:val="0"/>
+          <w:sz w:val="26"/>
+          <w:szCs w:val="22"/>
+          <w:lang w:val="en-US" w:eastAsia="en-US" w:bidi="ar-SA"/>
+        </w:rPr>
+      </w:pPr>
+      <w:r>
+        <w:rPr/>
+      </w:r>
+    </w:p>
+    <w:p>
+      <w:pPr>
+        <w:pStyle w:val="Normal"/>
+        <w:rPr>
+          <w:rFonts w:ascii="Times New Roman" w:hAnsi="Times New Roman" w:eastAsia="Times New Roman" w:cs="Calibri"/>
+          <w:color w:val="auto"/>
+          <w:kern w:val="0"/>
+          <w:sz w:val="26"/>
+          <w:szCs w:val="22"/>
+          <w:lang w:val="en-US" w:eastAsia="en-US" w:bidi="ar-SA"/>
+        </w:rPr>
+      </w:pPr>
+      <w:r>
+        <w:rPr/>
+      </w:r>
+    </w:p>
+    <w:p>
+      <w:pPr>
+        <w:pStyle w:val="Hinh"/>
+        <w:rPr/>
+      </w:pPr>
+      <w:r>
+        <w:drawing>
+          <wp:anchor behindDoc="0" distT="0" distB="0" distL="0" distR="0" simplePos="0" locked="0" layoutInCell="0" allowOverlap="1" relativeHeight="15">
+            <wp:simplePos x="0" y="0"/>
+            <wp:positionH relativeFrom="column">
+              <wp:align>center</wp:align>
+            </wp:positionH>
+            <wp:positionV relativeFrom="paragraph">
+              <wp:posOffset>635</wp:posOffset>
+            </wp:positionV>
+            <wp:extent cx="5971540" cy="2985770"/>
+            <wp:effectExtent l="0" t="0" r="0" b="0"/>
+            <wp:wrapSquare wrapText="largest"/>
+            <wp:docPr id="14" name="Image10" descr=""/>
+            <wp:cNvGraphicFramePr>
+              <a:graphicFrameLocks xmlns:a="http://schemas.openxmlformats.org/drawingml/2006/main" noChangeAspect="1"/>
+            </wp:cNvGraphicFramePr>
+            <a:graphic xmlns:a="http://schemas.openxmlformats.org/drawingml/2006/main">
+              <a:graphicData uri="http://schemas.openxmlformats.org/drawingml/2006/picture">
+                <pic:pic xmlns:pic="http://schemas.openxmlformats.org/drawingml/2006/picture">
+                  <pic:nvPicPr>
+                    <pic:cNvPr id="14" name="Image10" descr=""/>
+                    <pic:cNvPicPr>
+                      <a:picLocks noChangeAspect="1" noChangeArrowheads="1"/>
+                    </pic:cNvPicPr>
+                  </pic:nvPicPr>
+                  <pic:blipFill>
+                    <a:blip r:embed="rId15"/>
+                    <a:stretch>
+                      <a:fillRect/>
+                    </a:stretch>
+                  </pic:blipFill>
+                  <pic:spPr bwMode="auto">
+                    <a:xfrm>
+                      <a:off x="0" y="0"/>
+                      <a:ext cx="5971540" cy="2985770"/>
+                    </a:xfrm>
+                    <a:prstGeom prst="rect">
+                      <a:avLst/>
+                    </a:prstGeom>
+                  </pic:spPr>
+                </pic:pic>
+              </a:graphicData>
+            </a:graphic>
+          </wp:anchor>
+        </w:drawing>
+      </w:r>
+      <w:r>
+        <w:rPr>
+          <w:rFonts w:eastAsia="Times New Roman" w:cs="Times New Roman"/>
+          <w:b/>
+          <w:i/>
+          <w:iCs/>
+          <w:color w:val="auto"/>
+          <w:kern w:val="0"/>
+          <w:sz w:val="26"/>
+          <w:szCs w:val="26"/>
+          <w:lang w:val="en-US" w:eastAsia="en-US" w:bidi="ar-SA"/>
+        </w:rPr>
+        <w:t>Hình 10 -  Guard dùng cho phân quyền</w:t>
+      </w:r>
+    </w:p>
+    <w:p>
+      <w:pPr>
+        <w:pStyle w:val="Normal"/>
+        <w:numPr>
+          <w:ilvl w:val="0"/>
+          <w:numId w:val="26"/>
+        </w:numPr>
+        <w:rPr/>
+      </w:pPr>
+      <w:r>
+        <w:rPr>
+          <w:rFonts w:eastAsia="Times New Roman" w:cs="Calibri"/>
+          <w:color w:val="auto"/>
+          <w:kern w:val="0"/>
+          <w:sz w:val="26"/>
+          <w:szCs w:val="22"/>
+          <w:lang w:val="en-US" w:eastAsia="en-US" w:bidi="ar-SA"/>
+        </w:rPr>
+        <w:t xml:space="preserve">Sau khi kiểm tra xem token có hợp lệ chưa thì gọi đến </w:t>
+      </w:r>
+      <w:r>
+        <w:rPr>
+          <w:rFonts w:eastAsia="Times New Roman" w:cs="Calibri"/>
+          <w:color w:val="auto"/>
+          <w:kern w:val="0"/>
+          <w:sz w:val="26"/>
+          <w:szCs w:val="22"/>
+          <w:lang w:val="en-US" w:eastAsia="en-US" w:bidi="ar-SA"/>
+        </w:rPr>
+        <w:t>Role Guard.</w:t>
+      </w:r>
+    </w:p>
+    <w:p>
+      <w:pPr>
+        <w:pStyle w:val="Normal"/>
+        <w:numPr>
+          <w:ilvl w:val="0"/>
+          <w:numId w:val="26"/>
+        </w:numPr>
+        <w:rPr/>
+      </w:pPr>
+      <w:r>
+        <w:rPr>
+          <w:rFonts w:eastAsia="Times New Roman" w:cs="Calibri"/>
+          <w:color w:val="auto"/>
+          <w:kern w:val="0"/>
+          <w:sz w:val="26"/>
+          <w:szCs w:val="22"/>
+          <w:lang w:val="en-US" w:eastAsia="en-US" w:bidi="ar-SA"/>
+        </w:rPr>
+        <w:t xml:space="preserve">Trích thông tin người dùng từ biến request đã được inject trước đó và thông tin quyền cần phải check từ Metadata được thêm vào thông qua </w:t>
+      </w:r>
+      <w:r>
+        <w:rPr>
+          <w:rFonts w:eastAsia="Times New Roman" w:cs="Calibri"/>
+          <w:color w:val="auto"/>
+          <w:kern w:val="0"/>
+          <w:sz w:val="26"/>
+          <w:szCs w:val="22"/>
+          <w:lang w:val="en-US" w:eastAsia="en-US" w:bidi="ar-SA"/>
+        </w:rPr>
+        <w:t>@</w:t>
+      </w:r>
+      <w:r>
+        <w:rPr>
+          <w:rFonts w:eastAsia="Times New Roman" w:cs="Calibri"/>
+          <w:color w:val="auto"/>
+          <w:kern w:val="0"/>
+          <w:sz w:val="26"/>
+          <w:szCs w:val="22"/>
+          <w:lang w:val="en-US" w:eastAsia="en-US" w:bidi="ar-SA"/>
+        </w:rPr>
+        <w:t>Auth decorator</w:t>
+      </w:r>
+    </w:p>
+    <w:p>
+      <w:pPr>
+        <w:pStyle w:val="Normal"/>
+        <w:numPr>
+          <w:ilvl w:val="0"/>
+          <w:numId w:val="26"/>
+        </w:numPr>
+        <w:rPr/>
+      </w:pPr>
+      <w:r>
+        <w:rPr>
+          <w:rFonts w:eastAsia="Times New Roman" w:cs="Calibri"/>
+          <w:color w:val="auto"/>
+          <w:kern w:val="0"/>
+          <w:sz w:val="26"/>
+          <w:szCs w:val="22"/>
+          <w:lang w:val="en-US" w:eastAsia="en-US" w:bidi="ar-SA"/>
+        </w:rPr>
+        <w:t>Nếu so sánh bằng nhau thì cho qua.</w:t>
+      </w:r>
+    </w:p>
+    <w:p>
+      <w:pPr>
+        <w:pStyle w:val="Hinh"/>
+        <w:rPr/>
+      </w:pPr>
+      <w:r>
+        <w:drawing>
+          <wp:anchor behindDoc="0" distT="0" distB="0" distL="0" distR="0" simplePos="0" locked="0" layoutInCell="0" allowOverlap="1" relativeHeight="16">
+            <wp:simplePos x="0" y="0"/>
+            <wp:positionH relativeFrom="column">
+              <wp:align>center</wp:align>
+            </wp:positionH>
+            <wp:positionV relativeFrom="paragraph">
+              <wp:posOffset>635</wp:posOffset>
+            </wp:positionV>
+            <wp:extent cx="5971540" cy="1850390"/>
+            <wp:effectExtent l="0" t="0" r="0" b="0"/>
+            <wp:wrapSquare wrapText="largest"/>
+            <wp:docPr id="15" name="Image11" descr=""/>
+            <wp:cNvGraphicFramePr>
+              <a:graphicFrameLocks xmlns:a="http://schemas.openxmlformats.org/drawingml/2006/main" noChangeAspect="1"/>
+            </wp:cNvGraphicFramePr>
+            <a:graphic xmlns:a="http://schemas.openxmlformats.org/drawingml/2006/main">
+              <a:graphicData uri="http://schemas.openxmlformats.org/drawingml/2006/picture">
+                <pic:pic xmlns:pic="http://schemas.openxmlformats.org/drawingml/2006/picture">
+                  <pic:nvPicPr>
+                    <pic:cNvPr id="15" name="Image11" descr=""/>
+                    <pic:cNvPicPr>
+                      <a:picLocks noChangeAspect="1" noChangeArrowheads="1"/>
+                    </pic:cNvPicPr>
+                  </pic:nvPicPr>
+                  <pic:blipFill>
+                    <a:blip r:embed="rId16"/>
+                    <a:stretch>
+                      <a:fillRect/>
+                    </a:stretch>
+                  </pic:blipFill>
+                  <pic:spPr bwMode="auto">
+                    <a:xfrm>
+                      <a:off x="0" y="0"/>
+                      <a:ext cx="5971540" cy="1850390"/>
+                    </a:xfrm>
+                    <a:prstGeom prst="rect">
+                      <a:avLst/>
+                    </a:prstGeom>
+                  </pic:spPr>
+                </pic:pic>
+              </a:graphicData>
+            </a:graphic>
+          </wp:anchor>
+        </w:drawing>
+      </w:r>
+      <w:r>
+        <w:rPr/>
+        <w:tab/>
+      </w:r>
+      <w:r>
+        <w:rPr>
+          <w:rFonts w:eastAsia="Times New Roman" w:cs="Times New Roman"/>
+          <w:b/>
+          <w:i/>
+          <w:iCs/>
+          <w:color w:val="auto"/>
+          <w:kern w:val="0"/>
+          <w:sz w:val="26"/>
+          <w:szCs w:val="26"/>
+          <w:lang w:val="en-US" w:eastAsia="en-US" w:bidi="ar-SA"/>
+        </w:rPr>
+        <w:t>Hình 11 - Decorator lấy thông tin người dùng từ request</w:t>
+      </w:r>
+      <w:r>
+        <w:rPr/>
+        <w:tab/>
+      </w:r>
+    </w:p>
+    <w:p>
+      <w:pPr>
+        <w:pStyle w:val="Normal"/>
+        <w:rPr/>
+      </w:pPr>
+      <w:r>
+        <w:rPr>
+          <w:rFonts w:eastAsia="Times New Roman" w:cs="Calibri"/>
+          <w:color w:val="auto"/>
+          <w:kern w:val="0"/>
+          <w:sz w:val="26"/>
+          <w:szCs w:val="22"/>
+          <w:lang w:val="en-US" w:eastAsia="en-US" w:bidi="ar-SA"/>
+        </w:rPr>
+        <w:tab/>
+        <w:t>Decorator này sẽ trực lấy thông tin từ người dùng từ việc giải mã token rồi inject vào biến request ở các bước trên.</w:t>
+      </w:r>
+    </w:p>
+    <w:p>
+      <w:pPr>
+        <w:pStyle w:val="Normal"/>
+        <w:rPr/>
+      </w:pPr>
+      <w:r>
+        <w:rPr>
+          <w:rFonts w:eastAsia="Times New Roman" w:cs="Calibri"/>
+          <w:b/>
+          <w:bCs/>
+          <w:color w:val="auto"/>
+          <w:kern w:val="0"/>
+          <w:sz w:val="26"/>
+          <w:szCs w:val="22"/>
+          <w:lang w:val="en-US" w:eastAsia="en-US" w:bidi="ar-SA"/>
+        </w:rPr>
+        <w:tab/>
+        <w:t>2.4. Thiết kế quy tắc Request/Response.</w:t>
+      </w:r>
+    </w:p>
+    <w:p>
+      <w:pPr>
+        <w:pStyle w:val="Normal"/>
+        <w:rPr/>
+      </w:pPr>
+      <w:r>
+        <w:rPr>
+          <w:rFonts w:eastAsia="Times New Roman" w:cs="Calibri"/>
+          <w:b/>
+          <w:bCs/>
+          <w:color w:val="auto"/>
+          <w:kern w:val="0"/>
+          <w:sz w:val="26"/>
+          <w:szCs w:val="22"/>
+          <w:lang w:val="en-US" w:eastAsia="en-US" w:bidi="ar-SA"/>
+        </w:rPr>
+        <w:tab/>
+        <w:tab/>
+        <w:t>2.4.1. Validation Dtos</w:t>
+      </w:r>
+    </w:p>
+    <w:p>
+      <w:pPr>
+        <w:pStyle w:val="Normal"/>
+        <w:rPr/>
+      </w:pPr>
+      <w:r>
+        <w:rPr>
+          <w:rFonts w:eastAsia="Times New Roman" w:cs="Calibri"/>
+          <w:b/>
+          <w:bCs/>
+          <w:color w:val="auto"/>
+          <w:kern w:val="0"/>
+          <w:sz w:val="26"/>
+          <w:szCs w:val="22"/>
+          <w:lang w:val="en-US" w:eastAsia="en-US" w:bidi="ar-SA"/>
+        </w:rPr>
+        <w:tab/>
+        <w:tab/>
+      </w:r>
+      <w:r>
+        <w:rPr>
+          <w:rFonts w:eastAsia="Times New Roman" w:cs="Calibri"/>
+          <w:b w:val="false"/>
+          <w:bCs w:val="false"/>
+          <w:color w:val="auto"/>
+          <w:kern w:val="0"/>
+          <w:sz w:val="26"/>
+          <w:szCs w:val="22"/>
+          <w:lang w:val="en-US" w:eastAsia="en-US" w:bidi="ar-SA"/>
+        </w:rPr>
+        <w:t xml:space="preserve">Tất cả các trường dữ liệu bên trong Dtos đều phải thực hiên xác thực dữ liệu </w:t>
+        <w:tab/>
+        <w:t>nhằm đảm bảo dữ liệu ttruyền vào là đúng.</w:t>
+      </w:r>
+    </w:p>
+    <w:p>
+      <w:pPr>
+        <w:pStyle w:val="Hinh"/>
+        <w:rPr/>
+      </w:pPr>
+      <w:r>
+        <w:drawing>
+          <wp:anchor behindDoc="0" distT="0" distB="0" distL="0" distR="0" simplePos="0" locked="0" layoutInCell="0" allowOverlap="1" relativeHeight="17">
+            <wp:simplePos x="0" y="0"/>
+            <wp:positionH relativeFrom="column">
+              <wp:posOffset>60960</wp:posOffset>
+            </wp:positionH>
+            <wp:positionV relativeFrom="paragraph">
+              <wp:posOffset>62230</wp:posOffset>
+            </wp:positionV>
+            <wp:extent cx="5971540" cy="2901950"/>
+            <wp:effectExtent l="0" t="0" r="0" b="0"/>
+            <wp:wrapSquare wrapText="largest"/>
+            <wp:docPr id="16" name="Image12" descr=""/>
+            <wp:cNvGraphicFramePr>
+              <a:graphicFrameLocks xmlns:a="http://schemas.openxmlformats.org/drawingml/2006/main" noChangeAspect="1"/>
+            </wp:cNvGraphicFramePr>
+            <a:graphic xmlns:a="http://schemas.openxmlformats.org/drawingml/2006/main">
+              <a:graphicData uri="http://schemas.openxmlformats.org/drawingml/2006/picture">
+                <pic:pic xmlns:pic="http://schemas.openxmlformats.org/drawingml/2006/picture">
+                  <pic:nvPicPr>
+                    <pic:cNvPr id="16" name="Image12" descr=""/>
+                    <pic:cNvPicPr>
+                      <a:picLocks noChangeAspect="1" noChangeArrowheads="1"/>
+                    </pic:cNvPicPr>
+                  </pic:nvPicPr>
+                  <pic:blipFill>
+                    <a:blip r:embed="rId17"/>
+                    <a:stretch>
+                      <a:fillRect/>
+                    </a:stretch>
+                  </pic:blipFill>
+                  <pic:spPr bwMode="auto">
+                    <a:xfrm>
+                      <a:off x="0" y="0"/>
+                      <a:ext cx="5971540" cy="2901950"/>
+                    </a:xfrm>
+                    <a:prstGeom prst="rect">
+                      <a:avLst/>
+                    </a:prstGeom>
+                  </pic:spPr>
+                </pic:pic>
+              </a:graphicData>
+            </a:graphic>
+          </wp:anchor>
+        </w:drawing>
+      </w:r>
+      <w:r>
+        <w:rPr>
+          <w:rFonts w:eastAsia="Times New Roman" w:cs="Times New Roman"/>
+          <w:b/>
+          <w:i/>
+          <w:iCs/>
+          <w:color w:val="auto"/>
+          <w:kern w:val="0"/>
+          <w:sz w:val="26"/>
+          <w:szCs w:val="26"/>
+          <w:lang w:val="en-US" w:eastAsia="en-US" w:bidi="ar-SA"/>
+        </w:rPr>
+        <w:t>Hình 12 - Ví dụ với order Dto</w:t>
+      </w:r>
+      <w:r>
+        <w:rPr/>
+        <w:tab/>
+      </w:r>
+    </w:p>
+    <w:p>
+      <w:pPr>
+        <w:pStyle w:val="Normal"/>
+        <w:rPr/>
+      </w:pPr>
+      <w:r>
+        <w:rPr>
+          <w:rFonts w:eastAsia="Times New Roman" w:cs="Calibri"/>
+          <w:b/>
+          <w:bCs/>
+          <w:color w:val="auto"/>
+          <w:kern w:val="0"/>
+          <w:sz w:val="26"/>
+          <w:szCs w:val="22"/>
+          <w:lang w:val="en-US" w:eastAsia="en-US" w:bidi="ar-SA"/>
+        </w:rPr>
+        <w:tab/>
+        <w:tab/>
+        <w:t>2.4.2. Thiết kế chuẩn phân trang.</w:t>
+      </w:r>
+    </w:p>
+    <w:p>
+      <w:pPr>
+        <w:pStyle w:val="Normal"/>
+        <w:rPr/>
+      </w:pPr>
+      <w:r>
+        <w:rPr>
+          <w:rFonts w:eastAsia="Times New Roman" w:cs="Calibri"/>
+          <w:b/>
+          <w:bCs/>
+          <w:color w:val="auto"/>
+          <w:kern w:val="0"/>
+          <w:sz w:val="26"/>
+          <w:szCs w:val="22"/>
+          <w:lang w:val="en-US" w:eastAsia="en-US" w:bidi="ar-SA"/>
+        </w:rPr>
+        <w:tab/>
+        <w:tab/>
+      </w:r>
+      <w:r>
+        <w:rPr>
+          <w:rFonts w:eastAsia="Times New Roman" w:cs="Calibri"/>
+          <w:b w:val="false"/>
+          <w:bCs w:val="false"/>
+          <w:color w:val="auto"/>
+          <w:kern w:val="0"/>
+          <w:sz w:val="26"/>
+          <w:szCs w:val="22"/>
+          <w:lang w:val="en-US" w:eastAsia="en-US" w:bidi="ar-SA"/>
+        </w:rPr>
+        <w:t xml:space="preserve">Các endpoints có dữ liệu là trả về danh sách các phần tử đèu phải </w:t>
+        <w:tab/>
+        <w:tab/>
+        <w:tab/>
+        <w:t>thực hiện phân trang nhất quán.</w:t>
+      </w:r>
+    </w:p>
+    <w:p>
+      <w:pPr>
+        <w:pStyle w:val="Normal"/>
+        <w:rPr>
+          <w:rFonts w:ascii="Times New Roman" w:hAnsi="Times New Roman" w:eastAsia="Times New Roman" w:cs="Calibri"/>
+          <w:b w:val="false"/>
+          <w:b w:val="false"/>
+          <w:bCs w:val="false"/>
+          <w:color w:val="auto"/>
+          <w:kern w:val="0"/>
+          <w:sz w:val="26"/>
+          <w:szCs w:val="22"/>
+          <w:lang w:val="en-US" w:eastAsia="en-US" w:bidi="ar-SA"/>
+        </w:rPr>
+      </w:pPr>
+      <w:r>
+        <w:rPr/>
+        <w:drawing>
+          <wp:anchor behindDoc="0" distT="0" distB="0" distL="0" distR="0" simplePos="0" locked="0" layoutInCell="0" allowOverlap="1" relativeHeight="18">
+            <wp:simplePos x="0" y="0"/>
+            <wp:positionH relativeFrom="column">
+              <wp:posOffset>1031875</wp:posOffset>
+            </wp:positionH>
+            <wp:positionV relativeFrom="paragraph">
+              <wp:posOffset>52070</wp:posOffset>
+            </wp:positionV>
+            <wp:extent cx="3810635" cy="3168015"/>
+            <wp:effectExtent l="0" t="0" r="0" b="0"/>
+            <wp:wrapSquare wrapText="largest"/>
+            <wp:docPr id="17" name="Image13" descr=""/>
+            <wp:cNvGraphicFramePr>
+              <a:graphicFrameLocks xmlns:a="http://schemas.openxmlformats.org/drawingml/2006/main" noChangeAspect="1"/>
+            </wp:cNvGraphicFramePr>
+            <a:graphic xmlns:a="http://schemas.openxmlformats.org/drawingml/2006/main">
+              <a:graphicData uri="http://schemas.openxmlformats.org/drawingml/2006/picture">
+                <pic:pic xmlns:pic="http://schemas.openxmlformats.org/drawingml/2006/picture">
+                  <pic:nvPicPr>
+                    <pic:cNvPr id="17" name="Image13" descr=""/>
+                    <pic:cNvPicPr>
+                      <a:picLocks noChangeAspect="1" noChangeArrowheads="1"/>
+                    </pic:cNvPicPr>
+                  </pic:nvPicPr>
+                  <pic:blipFill>
+                    <a:blip r:embed="rId18"/>
+                    <a:stretch>
+                      <a:fillRect/>
+                    </a:stretch>
+                  </pic:blipFill>
+                  <pic:spPr bwMode="auto">
+                    <a:xfrm>
+                      <a:off x="0" y="0"/>
+                      <a:ext cx="3810635" cy="3168015"/>
+                    </a:xfrm>
+                    <a:prstGeom prst="rect">
+                      <a:avLst/>
+                    </a:prstGeom>
+                  </pic:spPr>
+                </pic:pic>
+              </a:graphicData>
+            </a:graphic>
+          </wp:anchor>
+        </w:drawing>
+      </w:r>
+    </w:p>
+    <w:p>
+      <w:pPr>
+        <w:pStyle w:val="Normal"/>
+        <w:rPr/>
+      </w:pPr>
+      <w:r>
+        <w:rPr>
+          <w:rFonts w:eastAsia="Times New Roman" w:cs="Calibri"/>
+          <w:b w:val="false"/>
+          <w:bCs w:val="false"/>
+          <w:color w:val="auto"/>
+          <w:kern w:val="0"/>
+          <w:sz w:val="26"/>
+          <w:szCs w:val="22"/>
+          <w:lang w:val="en-US" w:eastAsia="en-US" w:bidi="ar-SA"/>
+        </w:rPr>
+        <w:br/>
+        <w:br/>
+        <w:br/>
+        <w:br/>
+        <w:br/>
+        <w:br/>
+        <w:br/>
+        <w:br/>
+        <w:br/>
+        <w:br/>
+        <w:br/>
+        <w:br/>
+        <w:br/>
+      </w:r>
+    </w:p>
+    <w:p>
+      <w:pPr>
+        <w:pStyle w:val="Hinh"/>
+        <w:rPr/>
+      </w:pPr>
+      <w:r>
+        <w:rPr>
+          <w:rFonts w:eastAsia="Times New Roman" w:cs="Times New Roman"/>
+          <w:b/>
+          <w:i/>
+          <w:iCs/>
+          <w:color w:val="auto"/>
+          <w:kern w:val="0"/>
+          <w:sz w:val="26"/>
+          <w:szCs w:val="26"/>
+          <w:lang w:val="en-US" w:eastAsia="en-US" w:bidi="ar-SA"/>
+        </w:rPr>
+        <w:t>Hình 13 - Interface sẽ được dùng cho chuẩn phân trang</w:t>
+      </w:r>
+    </w:p>
+    <w:p>
+      <w:pPr>
+        <w:pStyle w:val="Hinh"/>
+        <w:rPr>
+          <w:rFonts w:ascii="Times New Roman" w:hAnsi="Times New Roman" w:eastAsia="Times New Roman" w:cs="Times New Roman"/>
+          <w:b/>
+          <w:b/>
+          <w:i/>
+          <w:i/>
+          <w:iCs/>
+          <w:color w:val="auto"/>
+          <w:kern w:val="0"/>
+          <w:sz w:val="26"/>
+          <w:szCs w:val="26"/>
+          <w:lang w:val="en-US" w:eastAsia="en-US" w:bidi="ar-SA"/>
+        </w:rPr>
+      </w:pPr>
+      <w:r>
+        <w:rPr/>
+      </w:r>
+    </w:p>
+    <w:p>
+      <w:pPr>
+        <w:pStyle w:val="Hinh"/>
+        <w:rPr/>
+      </w:pPr>
+      <w:r>
+        <w:drawing>
+          <wp:anchor behindDoc="0" distT="0" distB="0" distL="0" distR="0" simplePos="0" locked="0" layoutInCell="0" allowOverlap="1" relativeHeight="19">
+            <wp:simplePos x="0" y="0"/>
+            <wp:positionH relativeFrom="column">
+              <wp:align>center</wp:align>
+            </wp:positionH>
+            <wp:positionV relativeFrom="paragraph">
+              <wp:posOffset>635</wp:posOffset>
+            </wp:positionV>
+            <wp:extent cx="5971540" cy="3697605"/>
+            <wp:effectExtent l="0" t="0" r="0" b="0"/>
+            <wp:wrapSquare wrapText="largest"/>
+            <wp:docPr id="18" name="Image14" descr=""/>
+            <wp:cNvGraphicFramePr>
+              <a:graphicFrameLocks xmlns:a="http://schemas.openxmlformats.org/drawingml/2006/main" noChangeAspect="1"/>
+            </wp:cNvGraphicFramePr>
+            <a:graphic xmlns:a="http://schemas.openxmlformats.org/drawingml/2006/main">
+              <a:graphicData uri="http://schemas.openxmlformats.org/drawingml/2006/picture">
+                <pic:pic xmlns:pic="http://schemas.openxmlformats.org/drawingml/2006/picture">
+                  <pic:nvPicPr>
+                    <pic:cNvPr id="18" name="Image14" descr=""/>
+                    <pic:cNvPicPr>
+                      <a:picLocks noChangeAspect="1" noChangeArrowheads="1"/>
+                    </pic:cNvPicPr>
+                  </pic:nvPicPr>
+                  <pic:blipFill>
+                    <a:blip r:embed="rId19"/>
+                    <a:stretch>
+                      <a:fillRect/>
+                    </a:stretch>
+                  </pic:blipFill>
+                  <pic:spPr bwMode="auto">
+                    <a:xfrm>
+                      <a:off x="0" y="0"/>
+                      <a:ext cx="5971540" cy="3697605"/>
+                    </a:xfrm>
+                    <a:prstGeom prst="rect">
+                      <a:avLst/>
+                    </a:prstGeom>
+                  </pic:spPr>
+                </pic:pic>
+              </a:graphicData>
+            </a:graphic>
+          </wp:anchor>
+        </w:drawing>
+      </w:r>
+      <w:r>
+        <w:rPr>
+          <w:rFonts w:eastAsia="Times New Roman" w:cs="Times New Roman"/>
+          <w:b/>
+          <w:i/>
+          <w:iCs/>
+          <w:color w:val="auto"/>
+          <w:kern w:val="0"/>
+          <w:sz w:val="26"/>
+          <w:szCs w:val="26"/>
+          <w:lang w:val="en-US" w:eastAsia="en-US" w:bidi="ar-SA"/>
+        </w:rPr>
+        <w:t>Hình 14 - Webhook cho thanh toán</w:t>
+      </w:r>
+    </w:p>
+    <w:p>
+      <w:pPr>
+        <w:pStyle w:val="Normal"/>
+        <w:widowControl/>
+        <w:suppressAutoHyphens w:val="true"/>
+        <w:bidi w:val="0"/>
+        <w:spacing w:lineRule="auto" w:line="259" w:before="0" w:after="160"/>
+        <w:jc w:val="left"/>
+        <w:rPr/>
+      </w:pPr>
+      <w:r>
+        <w:rPr>
+          <w:rFonts w:eastAsia="Times New Roman" w:cs="Calibri"/>
+          <w:color w:val="auto"/>
+          <w:kern w:val="0"/>
+          <w:sz w:val="26"/>
+          <w:szCs w:val="22"/>
+          <w:lang w:val="en-US" w:eastAsia="en-US" w:bidi="ar-SA"/>
+        </w:rPr>
+        <w:tab/>
+        <w:t xml:space="preserve">Thiết kế api này </w:t>
+      </w:r>
+      <w:r>
+        <w:rPr/>
+        <w:t xml:space="preserve">đảm bảo mỗi </w:t>
+      </w:r>
+      <w:r>
+        <w:rPr>
+          <w:rFonts w:eastAsia="Times New Roman" w:cs="Calibri"/>
+          <w:color w:val="auto"/>
+          <w:kern w:val="0"/>
+          <w:sz w:val="26"/>
+          <w:szCs w:val="22"/>
+          <w:lang w:val="en-US" w:eastAsia="en-US" w:bidi="ar-SA"/>
+        </w:rPr>
+        <w:t xml:space="preserve">endpoint </w:t>
+      </w:r>
+      <w:r>
+        <w:rPr/>
+        <w:t xml:space="preserve">chỉ thực hiện một nhiệm vụ cụ thể và rõ ràng. Kiến trúc này cũng dễ dàng mở rộng để bổ sung </w:t>
+      </w:r>
+      <w:r>
+        <w:rPr>
+          <w:rFonts w:eastAsia="Times New Roman" w:cs="Calibri"/>
+          <w:color w:val="auto"/>
+          <w:kern w:val="0"/>
+          <w:sz w:val="26"/>
+          <w:szCs w:val="22"/>
+          <w:lang w:val="en-US" w:eastAsia="en-US" w:bidi="ar-SA"/>
+        </w:rPr>
+        <w:t>thêm</w:t>
+      </w:r>
+      <w:r>
+        <w:rPr/>
+        <w:t xml:space="preserve"> các tính năng mới trong tương lai mà không ảnh hưởng đến</w:t>
+      </w:r>
+      <w:r>
+        <w:rPr>
+          <w:rFonts w:eastAsia="Times New Roman" w:cs="Calibri"/>
+          <w:color w:val="auto"/>
+          <w:kern w:val="0"/>
+          <w:sz w:val="26"/>
+          <w:szCs w:val="22"/>
+          <w:lang w:val="en-US" w:eastAsia="en-US" w:bidi="ar-SA"/>
+        </w:rPr>
+        <w:t xml:space="preserve"> các</w:t>
+      </w:r>
+      <w:r>
+        <w:rPr/>
+        <w:t xml:space="preserve"> chức năng hiện có.</w:t>
       </w:r>
     </w:p>
     <w:sectPr>
@@ -17774,7 +18821,7 @@
       <w:rPr>
         <w:color w:val="000000"/>
       </w:rPr>
-      <w:t>34</w:t>
+      <w:t>35</w:t>
     </w:r>
     <w:r>
       <w:rPr>
@@ -21475,6 +22522,316 @@
   <w:abstractNum w:abstractNumId="25">
     <w:lvl w:ilvl="0">
       <w:start w:val="1"/>
+      <w:numFmt w:val="bullet"/>
+      <w:lvlText w:val=""/>
+      <w:lvlJc w:val="left"/>
+      <w:pPr>
+        <w:tabs>
+          <w:tab w:val="num" w:pos="1440"/>
+        </w:tabs>
+        <w:ind w:left="1440" w:hanging="360"/>
+      </w:pPr>
+      <w:rPr>
+        <w:rFonts w:ascii="Symbol" w:hAnsi="Symbol" w:cs="Symbol" w:hint="default"/>
+        <w:b/>
+        <w:bCs/>
+      </w:rPr>
+    </w:lvl>
+    <w:lvl w:ilvl="1">
+      <w:start w:val="1"/>
+      <w:numFmt w:val="bullet"/>
+      <w:lvlText w:val="◦"/>
+      <w:lvlJc w:val="left"/>
+      <w:pPr>
+        <w:tabs>
+          <w:tab w:val="num" w:pos="1800"/>
+        </w:tabs>
+        <w:ind w:left="1800" w:hanging="360"/>
+      </w:pPr>
+      <w:rPr>
+        <w:rFonts w:ascii="OpenSymbol" w:hAnsi="OpenSymbol" w:cs="OpenSymbol" w:hint="default"/>
+        <w:b/>
+        <w:bCs/>
+      </w:rPr>
+    </w:lvl>
+    <w:lvl w:ilvl="2">
+      <w:start w:val="1"/>
+      <w:numFmt w:val="bullet"/>
+      <w:lvlText w:val="▪"/>
+      <w:lvlJc w:val="left"/>
+      <w:pPr>
+        <w:tabs>
+          <w:tab w:val="num" w:pos="2160"/>
+        </w:tabs>
+        <w:ind w:left="2160" w:hanging="360"/>
+      </w:pPr>
+      <w:rPr>
+        <w:rFonts w:ascii="OpenSymbol" w:hAnsi="OpenSymbol" w:cs="OpenSymbol" w:hint="default"/>
+        <w:b/>
+        <w:bCs/>
+      </w:rPr>
+    </w:lvl>
+    <w:lvl w:ilvl="3">
+      <w:start w:val="1"/>
+      <w:numFmt w:val="bullet"/>
+      <w:lvlText w:val=""/>
+      <w:lvlJc w:val="left"/>
+      <w:pPr>
+        <w:tabs>
+          <w:tab w:val="num" w:pos="2520"/>
+        </w:tabs>
+        <w:ind w:left="2520" w:hanging="360"/>
+      </w:pPr>
+      <w:rPr>
+        <w:rFonts w:ascii="Symbol" w:hAnsi="Symbol" w:cs="Symbol" w:hint="default"/>
+        <w:b/>
+        <w:bCs/>
+      </w:rPr>
+    </w:lvl>
+    <w:lvl w:ilvl="4">
+      <w:start w:val="1"/>
+      <w:numFmt w:val="bullet"/>
+      <w:lvlText w:val="◦"/>
+      <w:lvlJc w:val="left"/>
+      <w:pPr>
+        <w:tabs>
+          <w:tab w:val="num" w:pos="2880"/>
+        </w:tabs>
+        <w:ind w:left="2880" w:hanging="360"/>
+      </w:pPr>
+      <w:rPr>
+        <w:rFonts w:ascii="OpenSymbol" w:hAnsi="OpenSymbol" w:cs="OpenSymbol" w:hint="default"/>
+        <w:b/>
+        <w:bCs/>
+      </w:rPr>
+    </w:lvl>
+    <w:lvl w:ilvl="5">
+      <w:start w:val="1"/>
+      <w:numFmt w:val="bullet"/>
+      <w:lvlText w:val="▪"/>
+      <w:lvlJc w:val="left"/>
+      <w:pPr>
+        <w:tabs>
+          <w:tab w:val="num" w:pos="3240"/>
+        </w:tabs>
+        <w:ind w:left="3240" w:hanging="360"/>
+      </w:pPr>
+      <w:rPr>
+        <w:rFonts w:ascii="OpenSymbol" w:hAnsi="OpenSymbol" w:cs="OpenSymbol" w:hint="default"/>
+        <w:b/>
+        <w:bCs/>
+      </w:rPr>
+    </w:lvl>
+    <w:lvl w:ilvl="6">
+      <w:start w:val="1"/>
+      <w:numFmt w:val="bullet"/>
+      <w:lvlText w:val=""/>
+      <w:lvlJc w:val="left"/>
+      <w:pPr>
+        <w:tabs>
+          <w:tab w:val="num" w:pos="3600"/>
+        </w:tabs>
+        <w:ind w:left="3600" w:hanging="360"/>
+      </w:pPr>
+      <w:rPr>
+        <w:rFonts w:ascii="Symbol" w:hAnsi="Symbol" w:cs="Symbol" w:hint="default"/>
+        <w:b/>
+        <w:bCs/>
+      </w:rPr>
+    </w:lvl>
+    <w:lvl w:ilvl="7">
+      <w:start w:val="1"/>
+      <w:numFmt w:val="bullet"/>
+      <w:lvlText w:val="◦"/>
+      <w:lvlJc w:val="left"/>
+      <w:pPr>
+        <w:tabs>
+          <w:tab w:val="num" w:pos="3960"/>
+        </w:tabs>
+        <w:ind w:left="3960" w:hanging="360"/>
+      </w:pPr>
+      <w:rPr>
+        <w:rFonts w:ascii="OpenSymbol" w:hAnsi="OpenSymbol" w:cs="OpenSymbol" w:hint="default"/>
+        <w:b/>
+        <w:bCs/>
+      </w:rPr>
+    </w:lvl>
+    <w:lvl w:ilvl="8">
+      <w:start w:val="1"/>
+      <w:numFmt w:val="bullet"/>
+      <w:lvlText w:val="▪"/>
+      <w:lvlJc w:val="left"/>
+      <w:pPr>
+        <w:tabs>
+          <w:tab w:val="num" w:pos="4320"/>
+        </w:tabs>
+        <w:ind w:left="4320" w:hanging="360"/>
+      </w:pPr>
+      <w:rPr>
+        <w:rFonts w:ascii="OpenSymbol" w:hAnsi="OpenSymbol" w:cs="OpenSymbol" w:hint="default"/>
+        <w:b/>
+        <w:bCs/>
+      </w:rPr>
+    </w:lvl>
+  </w:abstractNum>
+  <w:abstractNum w:abstractNumId="26">
+    <w:lvl w:ilvl="0">
+      <w:start w:val="1"/>
+      <w:numFmt w:val="bullet"/>
+      <w:lvlText w:val=""/>
+      <w:lvlJc w:val="left"/>
+      <w:pPr>
+        <w:tabs>
+          <w:tab w:val="num" w:pos="1440"/>
+        </w:tabs>
+        <w:ind w:left="1440" w:hanging="360"/>
+      </w:pPr>
+      <w:rPr>
+        <w:rFonts w:ascii="Symbol" w:hAnsi="Symbol" w:cs="Symbol" w:hint="default"/>
+        <w:b/>
+        <w:bCs/>
+      </w:rPr>
+    </w:lvl>
+    <w:lvl w:ilvl="1">
+      <w:start w:val="1"/>
+      <w:numFmt w:val="bullet"/>
+      <w:lvlText w:val="◦"/>
+      <w:lvlJc w:val="left"/>
+      <w:pPr>
+        <w:tabs>
+          <w:tab w:val="num" w:pos="1800"/>
+        </w:tabs>
+        <w:ind w:left="1800" w:hanging="360"/>
+      </w:pPr>
+      <w:rPr>
+        <w:rFonts w:ascii="OpenSymbol" w:hAnsi="OpenSymbol" w:cs="OpenSymbol" w:hint="default"/>
+        <w:b/>
+        <w:bCs/>
+      </w:rPr>
+    </w:lvl>
+    <w:lvl w:ilvl="2">
+      <w:start w:val="1"/>
+      <w:numFmt w:val="bullet"/>
+      <w:lvlText w:val="▪"/>
+      <w:lvlJc w:val="left"/>
+      <w:pPr>
+        <w:tabs>
+          <w:tab w:val="num" w:pos="2160"/>
+        </w:tabs>
+        <w:ind w:left="2160" w:hanging="360"/>
+      </w:pPr>
+      <w:rPr>
+        <w:rFonts w:ascii="OpenSymbol" w:hAnsi="OpenSymbol" w:cs="OpenSymbol" w:hint="default"/>
+        <w:b/>
+        <w:bCs/>
+      </w:rPr>
+    </w:lvl>
+    <w:lvl w:ilvl="3">
+      <w:start w:val="1"/>
+      <w:numFmt w:val="bullet"/>
+      <w:lvlText w:val=""/>
+      <w:lvlJc w:val="left"/>
+      <w:pPr>
+        <w:tabs>
+          <w:tab w:val="num" w:pos="2520"/>
+        </w:tabs>
+        <w:ind w:left="2520" w:hanging="360"/>
+      </w:pPr>
+      <w:rPr>
+        <w:rFonts w:ascii="Symbol" w:hAnsi="Symbol" w:cs="Symbol" w:hint="default"/>
+        <w:b/>
+        <w:bCs/>
+      </w:rPr>
+    </w:lvl>
+    <w:lvl w:ilvl="4">
+      <w:start w:val="1"/>
+      <w:numFmt w:val="bullet"/>
+      <w:lvlText w:val="◦"/>
+      <w:lvlJc w:val="left"/>
+      <w:pPr>
+        <w:tabs>
+          <w:tab w:val="num" w:pos="2880"/>
+        </w:tabs>
+        <w:ind w:left="2880" w:hanging="360"/>
+      </w:pPr>
+      <w:rPr>
+        <w:rFonts w:ascii="OpenSymbol" w:hAnsi="OpenSymbol" w:cs="OpenSymbol" w:hint="default"/>
+        <w:b/>
+        <w:bCs/>
+      </w:rPr>
+    </w:lvl>
+    <w:lvl w:ilvl="5">
+      <w:start w:val="1"/>
+      <w:numFmt w:val="bullet"/>
+      <w:lvlText w:val="▪"/>
+      <w:lvlJc w:val="left"/>
+      <w:pPr>
+        <w:tabs>
+          <w:tab w:val="num" w:pos="3240"/>
+        </w:tabs>
+        <w:ind w:left="3240" w:hanging="360"/>
+      </w:pPr>
+      <w:rPr>
+        <w:rFonts w:ascii="OpenSymbol" w:hAnsi="OpenSymbol" w:cs="OpenSymbol" w:hint="default"/>
+        <w:b/>
+        <w:bCs/>
+      </w:rPr>
+    </w:lvl>
+    <w:lvl w:ilvl="6">
+      <w:start w:val="1"/>
+      <w:numFmt w:val="bullet"/>
+      <w:lvlText w:val=""/>
+      <w:lvlJc w:val="left"/>
+      <w:pPr>
+        <w:tabs>
+          <w:tab w:val="num" w:pos="3600"/>
+        </w:tabs>
+        <w:ind w:left="3600" w:hanging="360"/>
+      </w:pPr>
+      <w:rPr>
+        <w:rFonts w:ascii="Symbol" w:hAnsi="Symbol" w:cs="Symbol" w:hint="default"/>
+        <w:b/>
+        <w:bCs/>
+      </w:rPr>
+    </w:lvl>
+    <w:lvl w:ilvl="7">
+      <w:start w:val="1"/>
+      <w:numFmt w:val="bullet"/>
+      <w:lvlText w:val="◦"/>
+      <w:lvlJc w:val="left"/>
+      <w:pPr>
+        <w:tabs>
+          <w:tab w:val="num" w:pos="3960"/>
+        </w:tabs>
+        <w:ind w:left="3960" w:hanging="360"/>
+      </w:pPr>
+      <w:rPr>
+        <w:rFonts w:ascii="OpenSymbol" w:hAnsi="OpenSymbol" w:cs="OpenSymbol" w:hint="default"/>
+        <w:b/>
+        <w:bCs/>
+      </w:rPr>
+    </w:lvl>
+    <w:lvl w:ilvl="8">
+      <w:start w:val="1"/>
+      <w:numFmt w:val="bullet"/>
+      <w:lvlText w:val="▪"/>
+      <w:lvlJc w:val="left"/>
+      <w:pPr>
+        <w:tabs>
+          <w:tab w:val="num" w:pos="4320"/>
+        </w:tabs>
+        <w:ind w:left="4320" w:hanging="360"/>
+      </w:pPr>
+      <w:rPr>
+        <w:rFonts w:ascii="OpenSymbol" w:hAnsi="OpenSymbol" w:cs="OpenSymbol" w:hint="default"/>
+        <w:b/>
+        <w:bCs/>
+      </w:rPr>
+    </w:lvl>
+  </w:abstractNum>
+  <w:abstractNum w:abstractNumId="27">
+    <w:lvl w:ilvl="0">
+      <w:start w:val="1"/>
       <w:numFmt w:val="none"/>
       <w:suff w:val="nothing"/>
       <w:lvlText w:val=""/>
@@ -21665,6 +23022,12 @@
   </w:num>
   <w:num w:numId="25">
     <w:abstractNumId w:val="25"/>
+  </w:num>
+  <w:num w:numId="26">
+    <w:abstractNumId w:val="26"/>
+  </w:num>
+  <w:num w:numId="27">
+    <w:abstractNumId w:val="27"/>
   </w:num>
 </w:numbering>
 </file>

--- a/Ngo-Gia-Hao_B2110964_BaoCao.docx
+++ b/Ngo-Gia-Hao_B2110964_BaoCao.docx
@@ -3196,11 +3196,11 @@
         </w:rPr>
       </w:r>
       <w:bookmarkStart w:id="11" w:name="__RefHeading___Toc295_853921268"/>
-      <w:bookmarkStart w:id="12" w:name="_2et92p0"/>
-      <w:bookmarkStart w:id="13" w:name="_Toc184153024"/>
+      <w:bookmarkStart w:id="12" w:name="_Toc184153024"/>
+      <w:bookmarkStart w:id="13" w:name="_2et92p0"/>
       <w:bookmarkStart w:id="14" w:name="__RefHeading___Toc295_853921268"/>
-      <w:bookmarkStart w:id="15" w:name="_2et92p0"/>
-      <w:bookmarkStart w:id="16" w:name="_Toc184153024"/>
+      <w:bookmarkStart w:id="15" w:name="_Toc184153024"/>
+      <w:bookmarkStart w:id="16" w:name="_2et92p0"/>
       <w:bookmarkEnd w:id="14"/>
       <w:bookmarkEnd w:id="15"/>
       <w:bookmarkEnd w:id="16"/>
@@ -3218,8 +3218,8 @@
           <w:szCs w:val="26"/>
         </w:rPr>
       </w:pPr>
-      <w:bookmarkStart w:id="17" w:name="_tyjcwt"/>
-      <w:bookmarkStart w:id="18" w:name="_3dy6vkm"/>
+      <w:bookmarkStart w:id="17" w:name="_3dy6vkm"/>
+      <w:bookmarkStart w:id="18" w:name="_tyjcwt"/>
       <w:bookmarkEnd w:id="17"/>
       <w:bookmarkEnd w:id="18"/>
       <w:r>
@@ -7555,7 +7555,33 @@
           <w:szCs w:val="26"/>
           <w:lang w:val="en-US" w:eastAsia="en-US" w:bidi="ar-SA"/>
         </w:rPr>
-        <w:t>Chương này sẽ trình bày về monorepo setup, tích hợp các dịch vụ bên thứ 3.</w:t>
+        <w:t xml:space="preserve">Chương này sẽ trình bày về </w:t>
+      </w:r>
+      <w:r>
+        <w:rPr>
+          <w:rFonts w:eastAsia="Times New Roman" w:cs="" w:cstheme="minorBidi"/>
+          <w:b w:val="false"/>
+          <w:bCs w:val="false"/>
+          <w:color w:val="auto"/>
+          <w:kern w:val="0"/>
+          <w:sz w:val="26"/>
+          <w:szCs w:val="26"/>
+          <w:lang w:val="en-US" w:eastAsia="en-US" w:bidi="ar-SA"/>
+        </w:rPr>
+        <w:t>t</w:t>
+      </w:r>
+      <w:r>
+        <w:rPr>
+          <w:rFonts w:eastAsia="Times New Roman" w:cs="" w:cstheme="minorBidi"/>
+          <w:b w:val="false"/>
+          <w:bCs w:val="false"/>
+          <w:color w:val="auto"/>
+          <w:kern w:val="0"/>
+          <w:sz w:val="26"/>
+          <w:szCs w:val="26"/>
+          <w:lang w:val="en-US" w:eastAsia="en-US" w:bidi="ar-SA"/>
+        </w:rPr>
+        <w:t>ích hợp các dịch vụ bên thứ 3.</w:t>
       </w:r>
     </w:p>
     <w:p>
@@ -9655,37 +9681,7 @@
           <w:szCs w:val="26"/>
           <w:lang w:val="en-US" w:eastAsia="en-US" w:bidi="ar-SA"/>
         </w:rPr>
-        <w:t xml:space="preserve">Hình 1 - Sơ đồ usecase </w:t>
-      </w:r>
-      <w:r>
-        <w:rPr>
-          <w:rFonts w:eastAsia="Times New Roman" w:cs="Times New Roman"/>
-          <w:b/>
-          <w:bCs/>
-          <w:i/>
-          <w:iCs/>
-          <w:color w:val="auto"/>
-          <w:kern w:val="0"/>
-          <w:sz w:val="26"/>
-          <w:szCs w:val="26"/>
-          <w:lang w:val="en-US" w:eastAsia="en-US" w:bidi="ar-SA"/>
-        </w:rPr>
-        <w:t>tổng</w:t>
-      </w:r>
-      <w:r>
-        <w:rPr>
-          <w:rFonts w:eastAsia="Times New Roman" w:cs="Times New Roman"/>
-          <w:b/>
-          <w:bCs/>
-          <w:i/>
-          <w:iCs/>
-          <w:color w:val="auto"/>
-          <w:kern w:val="0"/>
-          <w:sz w:val="26"/>
-          <w:szCs w:val="26"/>
-          <w:lang w:val="en-US" w:eastAsia="en-US" w:bidi="ar-SA"/>
-        </w:rPr>
-        <w:t xml:space="preserve"> quan </w:t>
+        <w:t xml:space="preserve">Hình 1 - Sơ đồ usecase tổng quan </w:t>
       </w:r>
     </w:p>
     <w:p>
@@ -10380,33 +10376,7 @@
           <w:szCs w:val="26"/>
           <w:lang w:val="en-US" w:eastAsia="en-US" w:bidi="ar-SA"/>
         </w:rPr>
-        <w:t>Frontend được tổ chức theo kiến trúc compo</w:t>
-      </w:r>
-      <w:r>
-        <w:rPr>
-          <w:rFonts w:eastAsia="Times New Roman" w:cs="Calibri"/>
-          <w:b w:val="false"/>
-          <w:bCs w:val="false"/>
-          <w:color w:val="auto"/>
-          <w:kern w:val="0"/>
-          <w:sz w:val="26"/>
-          <w:szCs w:val="26"/>
-          <w:lang w:val="en-US" w:eastAsia="en-US" w:bidi="ar-SA"/>
-        </w:rPr>
-        <w:t>n</w:t>
-      </w:r>
-      <w:r>
-        <w:rPr>
-          <w:rFonts w:eastAsia="Times New Roman" w:cs="Calibri"/>
-          <w:b w:val="false"/>
-          <w:bCs w:val="false"/>
-          <w:color w:val="auto"/>
-          <w:kern w:val="0"/>
-          <w:sz w:val="26"/>
-          <w:szCs w:val="26"/>
-          <w:lang w:val="en-US" w:eastAsia="en-US" w:bidi="ar-SA"/>
-        </w:rPr>
-        <w:t xml:space="preserve">ent-based và quản lý state tập trung </w:t>
+        <w:t xml:space="preserve">Frontend được tổ chức theo kiến trúc component-based và quản lý state tập trung </w:t>
         <w:tab/>
         <w:t>sử dụng Zustand.</w:t>
       </w:r>
@@ -11040,59 +11010,7 @@
           <w:szCs w:val="26"/>
           <w:lang w:val="en-US" w:eastAsia="en-US" w:bidi="ar-SA"/>
         </w:rPr>
-        <w:t xml:space="preserve">Các UI components được xây dựng với ShadcnUI có thể tái sử dụng lại ở nhiều nơi, có thể dùng Tailwind </w:t>
-      </w:r>
-      <w:r>
-        <w:rPr>
-          <w:rFonts w:eastAsia="Times New Roman" w:cs="Calibri"/>
-          <w:b w:val="false"/>
-          <w:bCs w:val="false"/>
-          <w:color w:val="auto"/>
-          <w:kern w:val="0"/>
-          <w:sz w:val="26"/>
-          <w:szCs w:val="26"/>
-          <w:lang w:val="en-US" w:eastAsia="en-US" w:bidi="ar-SA"/>
-        </w:rPr>
-        <w:t>để</w:t>
-      </w:r>
-      <w:r>
-        <w:rPr>
-          <w:rFonts w:eastAsia="Times New Roman" w:cs="Calibri"/>
-          <w:b w:val="false"/>
-          <w:bCs w:val="false"/>
-          <w:color w:val="auto"/>
-          <w:kern w:val="0"/>
-          <w:sz w:val="26"/>
-          <w:szCs w:val="26"/>
-          <w:lang w:val="en-US" w:eastAsia="en-US" w:bidi="ar-SA"/>
-        </w:rPr>
-        <w:t xml:space="preserve"> customize lại khi cần </w:t>
-      </w:r>
-      <w:r>
-        <w:rPr>
-          <w:rFonts w:eastAsia="Times New Roman" w:cs="Calibri"/>
-          <w:b w:val="false"/>
-          <w:bCs w:val="false"/>
-          <w:color w:val="auto"/>
-          <w:kern w:val="0"/>
-          <w:sz w:val="26"/>
-          <w:szCs w:val="26"/>
-          <w:lang w:val="en-US" w:eastAsia="en-US" w:bidi="ar-SA"/>
-        </w:rPr>
-        <w:t>giúp</w:t>
-      </w:r>
-      <w:r>
-        <w:rPr>
-          <w:rFonts w:eastAsia="Times New Roman" w:cs="Calibri"/>
-          <w:b w:val="false"/>
-          <w:bCs w:val="false"/>
-          <w:color w:val="auto"/>
-          <w:kern w:val="0"/>
-          <w:sz w:val="26"/>
-          <w:szCs w:val="26"/>
-          <w:lang w:val="en-US" w:eastAsia="en-US" w:bidi="ar-SA"/>
-        </w:rPr>
-        <w:t xml:space="preserve"> tăng tính linh hoạt khi sử dụng.</w:t>
+        <w:t>Các UI components được xây dựng với ShadcnUI có thể tái sử dụng lại ở nhiều nơi, có thể dùng Tailwind để customize lại khi cần giúp tăng tính linh hoạt khi sử dụng.</w:t>
       </w:r>
     </w:p>
     <w:p>
@@ -11197,33 +11115,7 @@
           <w:szCs w:val="26"/>
           <w:lang w:val="en-US" w:eastAsia="en-US" w:bidi="ar-SA"/>
         </w:rPr>
-        <w:t xml:space="preserve">Các thực thể sẽ đại diện cho một table, khi có dữ liệu được sinh ra tại thực thể tương ứng </w:t>
-      </w:r>
-      <w:r>
-        <w:rPr>
-          <w:rFonts w:eastAsia="Times New Roman" w:cs="Calibri"/>
-          <w:b w:val="false"/>
-          <w:bCs w:val="false"/>
-          <w:color w:val="auto"/>
-          <w:kern w:val="0"/>
-          <w:sz w:val="26"/>
-          <w:szCs w:val="26"/>
-          <w:lang w:val="en-US" w:eastAsia="en-US" w:bidi="ar-SA"/>
-        </w:rPr>
-        <w:t>no sẽ tạo thành một table tương ứng và được lưu trong database</w:t>
-      </w:r>
-      <w:r>
-        <w:rPr>
-          <w:rFonts w:eastAsia="Times New Roman" w:cs="Calibri"/>
-          <w:b w:val="false"/>
-          <w:bCs w:val="false"/>
-          <w:color w:val="auto"/>
-          <w:kern w:val="0"/>
-          <w:sz w:val="26"/>
-          <w:szCs w:val="26"/>
-          <w:lang w:val="en-US" w:eastAsia="en-US" w:bidi="ar-SA"/>
-        </w:rPr>
-        <w:t>. NestJS mặc định hỗ trợ TypeORM để tạo và tương tác với các thực thể.</w:t>
+        <w:t>Các thực thể sẽ đại diện cho một table, khi có dữ liệu được sinh ra tại thực thể tương ứng no sẽ tạo thành một table tương ứng và được lưu trong database. NestJS mặc định hỗ trợ TypeORM để tạo và tương tác với các thực thể.</w:t>
       </w:r>
     </w:p>
     <w:p>
@@ -11419,33 +11311,7 @@
           <w:szCs w:val="26"/>
           <w:lang w:val="en-US" w:eastAsia="en-US" w:bidi="ar-SA"/>
         </w:rPr>
-        <w:t xml:space="preserve">: Lưu </w:t>
-      </w:r>
-      <w:r>
-        <w:rPr>
-          <w:rFonts w:eastAsia="Times New Roman" w:cs="Calibri"/>
-          <w:b w:val="false"/>
-          <w:bCs w:val="false"/>
-          <w:color w:val="auto"/>
-          <w:kern w:val="0"/>
-          <w:sz w:val="26"/>
-          <w:szCs w:val="26"/>
-          <w:lang w:val="en-US" w:eastAsia="en-US" w:bidi="ar-SA"/>
-        </w:rPr>
-        <w:t>trữ</w:t>
-      </w:r>
-      <w:r>
-        <w:rPr>
-          <w:rFonts w:eastAsia="Times New Roman" w:cs="Calibri"/>
-          <w:b w:val="false"/>
-          <w:bCs w:val="false"/>
-          <w:color w:val="auto"/>
-          <w:kern w:val="0"/>
-          <w:sz w:val="26"/>
-          <w:szCs w:val="26"/>
-          <w:lang w:val="en-US" w:eastAsia="en-US" w:bidi="ar-SA"/>
-        </w:rPr>
-        <w:t xml:space="preserve"> giỏ hàng của một người dùng, chứa các sản phẩm mà họ muốn thanh toán.</w:t>
+        <w:t>: Lưu trữ giỏ hàng của một người dùng, chứa các sản phẩm mà họ muốn thanh toán.</w:t>
       </w:r>
     </w:p>
     <w:p>
@@ -11876,33 +11742,7 @@
           <w:szCs w:val="26"/>
           <w:lang w:val="en-US" w:eastAsia="en-US" w:bidi="ar-SA"/>
         </w:rPr>
-        <w:t xml:space="preserve">Mỗi danh mục có </w:t>
-      </w:r>
-      <w:r>
-        <w:rPr>
-          <w:rFonts w:eastAsia="Times New Roman" w:cs="Calibri"/>
-          <w:b w:val="false"/>
-          <w:bCs w:val="false"/>
-          <w:color w:val="auto"/>
-          <w:kern w:val="0"/>
-          <w:sz w:val="26"/>
-          <w:szCs w:val="26"/>
-          <w:lang w:val="en-US" w:eastAsia="en-US" w:bidi="ar-SA"/>
-        </w:rPr>
-        <w:t>thể</w:t>
-      </w:r>
-      <w:r>
-        <w:rPr>
-          <w:rFonts w:eastAsia="Times New Roman" w:cs="Calibri"/>
-          <w:b w:val="false"/>
-          <w:bCs w:val="false"/>
-          <w:color w:val="auto"/>
-          <w:kern w:val="0"/>
-          <w:sz w:val="26"/>
-          <w:szCs w:val="26"/>
-          <w:lang w:val="en-US" w:eastAsia="en-US" w:bidi="ar-SA"/>
-        </w:rPr>
-        <w:t xml:space="preserve"> có nhiều sản phẩm thuộc về.</w:t>
+        <w:t>Mỗi danh mục có thể có nhiều sản phẩm thuộc về.</w:t>
       </w:r>
     </w:p>
     <w:p>
@@ -11944,72 +11784,7 @@
           <w:szCs w:val="26"/>
           <w:lang w:val="en-US" w:eastAsia="en-US" w:bidi="ar-SA"/>
         </w:rPr>
-        <w:t>C</w:t>
-      </w:r>
-      <w:r>
-        <w:rPr>
-          <w:rFonts w:eastAsia="Times New Roman" w:cs="Calibri"/>
-          <w:b w:val="false"/>
-          <w:bCs w:val="false"/>
-          <w:color w:val="auto"/>
-          <w:kern w:val="0"/>
-          <w:sz w:val="26"/>
-          <w:szCs w:val="26"/>
-          <w:lang w:val="en-US" w:eastAsia="en-US" w:bidi="ar-SA"/>
-        </w:rPr>
-        <w:t>ó thể có nhiều</w:t>
-      </w:r>
-      <w:r>
-        <w:rPr>
-          <w:rFonts w:eastAsia="Times New Roman" w:cs="Calibri"/>
-          <w:b w:val="false"/>
-          <w:bCs w:val="false"/>
-          <w:color w:val="auto"/>
-          <w:kern w:val="0"/>
-          <w:sz w:val="26"/>
-          <w:szCs w:val="26"/>
-          <w:lang w:val="en-US" w:eastAsia="en-US" w:bidi="ar-SA"/>
-        </w:rPr>
-        <w:t xml:space="preserve"> hơn một sản phẩm</w:t>
-      </w:r>
-      <w:r>
-        <w:rPr>
-          <w:rFonts w:eastAsia="Times New Roman" w:cs="Calibri"/>
-          <w:b w:val="false"/>
-          <w:bCs w:val="false"/>
-          <w:color w:val="auto"/>
-          <w:kern w:val="0"/>
-          <w:sz w:val="26"/>
-          <w:szCs w:val="26"/>
-          <w:lang w:val="en-US" w:eastAsia="en-US" w:bidi="ar-SA"/>
-        </w:rPr>
-        <w:t xml:space="preserve"> trong </w:t>
-      </w:r>
-      <w:r>
-        <w:rPr>
-          <w:rFonts w:eastAsia="Times New Roman" w:cs="Calibri"/>
-          <w:b w:val="false"/>
-          <w:bCs w:val="false"/>
-          <w:color w:val="auto"/>
-          <w:kern w:val="0"/>
-          <w:sz w:val="26"/>
-          <w:szCs w:val="26"/>
-          <w:lang w:val="en-US" w:eastAsia="en-US" w:bidi="ar-SA"/>
-        </w:rPr>
-        <w:t>giỏ</w:t>
-      </w:r>
-      <w:r>
-        <w:rPr>
-          <w:rFonts w:eastAsia="Times New Roman" w:cs="Calibri"/>
-          <w:b w:val="false"/>
-          <w:bCs w:val="false"/>
-          <w:color w:val="auto"/>
-          <w:kern w:val="0"/>
-          <w:sz w:val="26"/>
-          <w:szCs w:val="26"/>
-          <w:lang w:val="en-US" w:eastAsia="en-US" w:bidi="ar-SA"/>
-        </w:rPr>
-        <w:t xml:space="preserve"> hàng.</w:t>
+        <w:t>Có thể có nhiều hơn một sản phẩm trong giỏ hàng.</w:t>
       </w:r>
     </w:p>
     <w:p>
@@ -12051,59 +11826,7 @@
           <w:szCs w:val="26"/>
           <w:lang w:val="en-US" w:eastAsia="en-US" w:bidi="ar-SA"/>
         </w:rPr>
-        <w:t xml:space="preserve"> </w:t>
-      </w:r>
-      <w:r>
-        <w:rPr>
-          <w:rFonts w:eastAsia="Times New Roman" w:cs="Calibri"/>
-          <w:b w:val="false"/>
-          <w:bCs w:val="false"/>
-          <w:color w:val="auto"/>
-          <w:kern w:val="0"/>
-          <w:sz w:val="26"/>
-          <w:szCs w:val="26"/>
-          <w:lang w:val="en-US" w:eastAsia="en-US" w:bidi="ar-SA"/>
-        </w:rPr>
-        <w:t>Số lượng s</w:t>
-      </w:r>
-      <w:r>
-        <w:rPr>
-          <w:rFonts w:eastAsia="Times New Roman" w:cs="Calibri"/>
-          <w:b w:val="false"/>
-          <w:bCs w:val="false"/>
-          <w:color w:val="auto"/>
-          <w:kern w:val="0"/>
-          <w:sz w:val="26"/>
-          <w:szCs w:val="26"/>
-          <w:lang w:val="en-US" w:eastAsia="en-US" w:bidi="ar-SA"/>
-        </w:rPr>
-        <w:t xml:space="preserve">ản phẩm có thể có nhiều trong </w:t>
-      </w:r>
-      <w:r>
-        <w:rPr>
-          <w:rFonts w:eastAsia="Times New Roman" w:cs="Calibri"/>
-          <w:b w:val="false"/>
-          <w:bCs w:val="false"/>
-          <w:color w:val="auto"/>
-          <w:kern w:val="0"/>
-          <w:sz w:val="26"/>
-          <w:szCs w:val="26"/>
-          <w:lang w:val="en-US" w:eastAsia="en-US" w:bidi="ar-SA"/>
-        </w:rPr>
-        <w:t xml:space="preserve">một </w:t>
-      </w:r>
-      <w:r>
-        <w:rPr>
-          <w:rFonts w:eastAsia="Times New Roman" w:cs="Calibri"/>
-          <w:b w:val="false"/>
-          <w:bCs w:val="false"/>
-          <w:color w:val="auto"/>
-          <w:kern w:val="0"/>
-          <w:sz w:val="26"/>
-          <w:szCs w:val="26"/>
-          <w:lang w:val="en-US" w:eastAsia="en-US" w:bidi="ar-SA"/>
-        </w:rPr>
-        <w:t>đơn hàng.</w:t>
+        <w:t xml:space="preserve"> Số lượng sản phẩm có thể có nhiều trong một đơn hàng.</w:t>
       </w:r>
     </w:p>
     <w:p>
@@ -12223,111 +11946,7 @@
           <w:szCs w:val="26"/>
           <w:lang w:val="en-US" w:eastAsia="en-US" w:bidi="ar-SA"/>
         </w:rPr>
-        <w:t xml:space="preserve">Trong review, mỗi người dùng </w:t>
-      </w:r>
-      <w:r>
-        <w:rPr>
-          <w:rFonts w:eastAsia="Times New Roman" w:cs="Calibri"/>
-          <w:b w:val="false"/>
-          <w:bCs w:val="false"/>
-          <w:color w:val="auto"/>
-          <w:kern w:val="0"/>
-          <w:sz w:val="26"/>
-          <w:szCs w:val="26"/>
-          <w:lang w:val="en-US" w:eastAsia="en-US" w:bidi="ar-SA"/>
-        </w:rPr>
-        <w:t>chỉ</w:t>
-      </w:r>
-      <w:r>
-        <w:rPr>
-          <w:rFonts w:eastAsia="Times New Roman" w:cs="Calibri"/>
-          <w:b w:val="false"/>
-          <w:bCs w:val="false"/>
-          <w:color w:val="auto"/>
-          <w:kern w:val="0"/>
-          <w:sz w:val="26"/>
-          <w:szCs w:val="26"/>
-          <w:lang w:val="en-US" w:eastAsia="en-US" w:bidi="ar-SA"/>
-        </w:rPr>
-        <w:t xml:space="preserve"> review được </w:t>
-      </w:r>
-      <w:r>
-        <w:rPr>
-          <w:rFonts w:eastAsia="Times New Roman" w:cs="Calibri"/>
-          <w:b w:val="false"/>
-          <w:bCs w:val="false"/>
-          <w:color w:val="auto"/>
-          <w:kern w:val="0"/>
-          <w:sz w:val="26"/>
-          <w:szCs w:val="26"/>
-          <w:lang w:val="en-US" w:eastAsia="en-US" w:bidi="ar-SA"/>
-        </w:rPr>
-        <w:t>mỗi</w:t>
-      </w:r>
-      <w:r>
-        <w:rPr>
-          <w:rFonts w:eastAsia="Times New Roman" w:cs="Calibri"/>
-          <w:b w:val="false"/>
-          <w:bCs w:val="false"/>
-          <w:color w:val="auto"/>
-          <w:kern w:val="0"/>
-          <w:sz w:val="26"/>
-          <w:szCs w:val="26"/>
-          <w:lang w:val="en-US" w:eastAsia="en-US" w:bidi="ar-SA"/>
-        </w:rPr>
-        <w:t xml:space="preserve"> sản phẩm </w:t>
-      </w:r>
-      <w:r>
-        <w:rPr>
-          <w:rFonts w:eastAsia="Times New Roman" w:cs="Calibri"/>
-          <w:b w:val="false"/>
-          <w:bCs w:val="false"/>
-          <w:color w:val="auto"/>
-          <w:kern w:val="0"/>
-          <w:sz w:val="26"/>
-          <w:szCs w:val="26"/>
-          <w:lang w:val="en-US" w:eastAsia="en-US" w:bidi="ar-SA"/>
-        </w:rPr>
-        <w:t>một lần</w:t>
-      </w:r>
-      <w:r>
-        <w:rPr>
-          <w:rFonts w:eastAsia="Times New Roman" w:cs="Calibri"/>
-          <w:b w:val="false"/>
-          <w:bCs w:val="false"/>
-          <w:color w:val="auto"/>
-          <w:kern w:val="0"/>
-          <w:sz w:val="26"/>
-          <w:szCs w:val="26"/>
-          <w:lang w:val="en-US" w:eastAsia="en-US" w:bidi="ar-SA"/>
-        </w:rPr>
-        <w:t xml:space="preserve"> (sau khi</w:t>
-      </w:r>
-      <w:r>
-        <w:rPr>
-          <w:rFonts w:eastAsia="Times New Roman" w:cs="Calibri"/>
-          <w:b w:val="false"/>
-          <w:bCs w:val="false"/>
-          <w:color w:val="auto"/>
-          <w:kern w:val="0"/>
-          <w:sz w:val="26"/>
-          <w:szCs w:val="26"/>
-          <w:lang w:val="en-US" w:eastAsia="en-US" w:bidi="ar-SA"/>
-        </w:rPr>
-        <w:t xml:space="preserve"> đã</w:t>
-      </w:r>
-      <w:r>
-        <w:rPr>
-          <w:rFonts w:eastAsia="Times New Roman" w:cs="Calibri"/>
-          <w:b w:val="false"/>
-          <w:bCs w:val="false"/>
-          <w:color w:val="auto"/>
-          <w:kern w:val="0"/>
-          <w:sz w:val="26"/>
-          <w:szCs w:val="26"/>
-          <w:lang w:val="en-US" w:eastAsia="en-US" w:bidi="ar-SA"/>
-        </w:rPr>
-        <w:t xml:space="preserve"> mua sản phẩm).</w:t>
+        <w:t>Trong review, mỗi người dùng chỉ review được mỗi sản phẩm một lần (sau khi đã mua sản phẩm).</w:t>
       </w:r>
     </w:p>
     <w:p>
@@ -15438,29 +15057,7 @@
           <w:lang w:val="en-US" w:eastAsia="en-US" w:bidi="ar-SA"/>
         </w:rPr>
         <w:tab/>
-        <w:t xml:space="preserve">Thiết kế database này giúp đảm bảo tính toàn vẹn dữ liệu, hiệu suất truy vấn tốt, </w:t>
-      </w:r>
-      <w:r>
-        <w:rPr>
-          <w:rFonts w:eastAsia="Times New Roman" w:cs="Calibri"/>
-          <w:color w:val="auto"/>
-          <w:kern w:val="0"/>
-          <w:sz w:val="26"/>
-          <w:szCs w:val="26"/>
-          <w:lang w:val="en-US" w:eastAsia="en-US" w:bidi="ar-SA"/>
-        </w:rPr>
-        <w:t>giao dịch an toàn và</w:t>
-      </w:r>
-      <w:r>
-        <w:rPr>
-          <w:rFonts w:eastAsia="Times New Roman" w:cs="Calibri"/>
-          <w:color w:val="auto"/>
-          <w:kern w:val="0"/>
-          <w:sz w:val="26"/>
-          <w:szCs w:val="26"/>
-          <w:lang w:val="en-US" w:eastAsia="en-US" w:bidi="ar-SA"/>
-        </w:rPr>
-        <w:t xml:space="preserve"> đảm bảo khả năng mở rộng trong tương lai.</w:t>
+        <w:t>Thiết kế database này giúp đảm bảo tính toàn vẹn dữ liệu, hiệu suất truy vấn tốt, giao dịch an toàn và đảm bảo khả năng mở rộng trong tương lai.</w:t>
       </w:r>
     </w:p>
     <w:p>
@@ -15577,111 +15174,7 @@
           <w:lang w:val="en-US" w:eastAsia="en-US" w:bidi="ar-SA"/>
         </w:rPr>
         <w:tab/>
-        <w:t xml:space="preserve">Backend của ứng dụng được </w:t>
-      </w:r>
-      <w:r>
-        <w:rPr>
-          <w:rFonts w:eastAsia="Times New Roman" w:cs="Calibri"/>
-          <w:b w:val="false"/>
-          <w:bCs w:val="false"/>
-          <w:color w:val="auto"/>
-          <w:kern w:val="0"/>
-          <w:sz w:val="26"/>
-          <w:szCs w:val="26"/>
-          <w:lang w:val="en-US" w:eastAsia="en-US" w:bidi="ar-SA"/>
-        </w:rPr>
-        <w:t xml:space="preserve">xây dựng là </w:t>
-      </w:r>
-      <w:r>
-        <w:rPr>
-          <w:rFonts w:eastAsia="Times New Roman" w:cs="Calibri"/>
-          <w:b w:val="false"/>
-          <w:bCs w:val="false"/>
-          <w:color w:val="auto"/>
-          <w:kern w:val="0"/>
-          <w:sz w:val="26"/>
-          <w:szCs w:val="26"/>
-          <w:lang w:val="en-US" w:eastAsia="en-US" w:bidi="ar-SA"/>
-        </w:rPr>
-        <w:t xml:space="preserve">NestJS, một framework mạnh mẽ trong hệ sinh thái NodeJS. NestJS nhẹ, linh hoạt, có cấu trúc rõ ràng của một framework chuyên nghiệp. Phù hợp để triển khai cho các </w:t>
-      </w:r>
-      <w:r>
-        <w:rPr>
-          <w:rFonts w:eastAsia="Times New Roman" w:cs="Calibri"/>
-          <w:b w:val="false"/>
-          <w:bCs w:val="false"/>
-          <w:color w:val="auto"/>
-          <w:kern w:val="0"/>
-          <w:sz w:val="26"/>
-          <w:szCs w:val="26"/>
-          <w:lang w:val="en-US" w:eastAsia="en-US" w:bidi="ar-SA"/>
-        </w:rPr>
-        <w:t>S</w:t>
-      </w:r>
-      <w:r>
-        <w:rPr>
-          <w:rFonts w:eastAsia="Times New Roman" w:cs="Calibri"/>
-          <w:b w:val="false"/>
-          <w:bCs w:val="false"/>
-          <w:color w:val="auto"/>
-          <w:kern w:val="0"/>
-          <w:sz w:val="26"/>
-          <w:szCs w:val="26"/>
-          <w:lang w:val="en-US" w:eastAsia="en-US" w:bidi="ar-SA"/>
-        </w:rPr>
-        <w:t xml:space="preserve">tartup muốn có một ứng dụng với đầy đủ tính năng nghiệp vụ chuyên nghiệp cho các ứng dụng </w:t>
-      </w:r>
-      <w:r>
-        <w:rPr>
-          <w:rFonts w:eastAsia="Times New Roman" w:cs="Calibri"/>
-          <w:b w:val="false"/>
-          <w:bCs w:val="false"/>
-          <w:color w:val="auto"/>
-          <w:kern w:val="0"/>
-          <w:sz w:val="26"/>
-          <w:szCs w:val="26"/>
-          <w:lang w:val="en-US" w:eastAsia="en-US" w:bidi="ar-SA"/>
-        </w:rPr>
-        <w:t>có quy mô</w:t>
-      </w:r>
-      <w:r>
-        <w:rPr>
-          <w:rFonts w:eastAsia="Times New Roman" w:cs="Calibri"/>
-          <w:b w:val="false"/>
-          <w:bCs w:val="false"/>
-          <w:color w:val="auto"/>
-          <w:kern w:val="0"/>
-          <w:sz w:val="26"/>
-          <w:szCs w:val="26"/>
-          <w:lang w:val="en-US" w:eastAsia="en-US" w:bidi="ar-SA"/>
-        </w:rPr>
-        <w:t xml:space="preserve"> từ nhỏ, vừa đến lớn</w:t>
-      </w:r>
-      <w:r>
-        <w:rPr>
-          <w:rFonts w:eastAsia="Times New Roman" w:cs="Calibri"/>
-          <w:b w:val="false"/>
-          <w:bCs w:val="false"/>
-          <w:color w:val="auto"/>
-          <w:kern w:val="0"/>
-          <w:sz w:val="26"/>
-          <w:szCs w:val="26"/>
-          <w:lang w:val="en-US" w:eastAsia="en-US" w:bidi="ar-SA"/>
-        </w:rPr>
-        <w:t>,</w:t>
-      </w:r>
-      <w:r>
-        <w:rPr>
-          <w:rFonts w:eastAsia="Times New Roman" w:cs="Calibri"/>
-          <w:b w:val="false"/>
-          <w:bCs w:val="false"/>
-          <w:color w:val="auto"/>
-          <w:kern w:val="0"/>
-          <w:sz w:val="26"/>
-          <w:szCs w:val="26"/>
-          <w:lang w:val="en-US" w:eastAsia="en-US" w:bidi="ar-SA"/>
-        </w:rPr>
-        <w:t xml:space="preserve"> vì scale khá tốt, chi phí vận hành thấp </w:t>
+        <w:t xml:space="preserve">Backend của ứng dụng được xây dựng là NestJS, một framework mạnh mẽ trong hệ sinh thái NodeJS. NestJS nhẹ, linh hoạt, có cấu trúc rõ ràng của một framework chuyên nghiệp. Phù hợp để triển khai cho các Startup muốn có một ứng dụng với đầy đủ tính năng nghiệp vụ chuyên nghiệp cho các ứng dụng có quy mô từ nhỏ, vừa đến lớn, vì scale khá tốt, chi phí vận hành thấp </w:t>
       </w:r>
       <w:r>
         <w:rPr>
@@ -15707,33 +15200,7 @@
           <w:szCs w:val="26"/>
           <w:lang w:val="en-US" w:eastAsia="en-US" w:bidi="ar-SA"/>
         </w:rPr>
-        <w:t>. Việc chọn NestJ</w:t>
-      </w:r>
-      <w:r>
-        <w:rPr>
-          <w:rFonts w:eastAsia="Times New Roman" w:cs="Calibri"/>
-          <w:b w:val="false"/>
-          <w:bCs w:val="false"/>
-          <w:color w:val="auto"/>
-          <w:kern w:val="0"/>
-          <w:sz w:val="26"/>
-          <w:szCs w:val="26"/>
-          <w:lang w:val="en-US" w:eastAsia="en-US" w:bidi="ar-SA"/>
-        </w:rPr>
-        <w:t>S</w:t>
-      </w:r>
-      <w:r>
-        <w:rPr>
-          <w:rFonts w:eastAsia="Times New Roman" w:cs="Calibri"/>
-          <w:b w:val="false"/>
-          <w:bCs w:val="false"/>
-          <w:color w:val="auto"/>
-          <w:kern w:val="0"/>
-          <w:sz w:val="26"/>
-          <w:szCs w:val="26"/>
-          <w:lang w:val="en-US" w:eastAsia="en-US" w:bidi="ar-SA"/>
-        </w:rPr>
-        <w:t xml:space="preserve"> mang lại nhiều lợi ích:</w:t>
+        <w:t>. Việc chọn NestJS mang lại nhiều lợi ích:</w:t>
       </w:r>
     </w:p>
     <w:p>
@@ -15773,33 +15240,7 @@
           <w:szCs w:val="26"/>
           <w:lang w:val="en-US" w:eastAsia="en-US" w:bidi="ar-SA"/>
         </w:rPr>
-        <w:t>Chúng ta có thể chia nhỏ ứng dụng thành các khối chức năng độc lập (như đã đề cập ở chương trước) giúp dễ quản</w:t>
-      </w:r>
-      <w:r>
-        <w:rPr>
-          <w:rFonts w:eastAsia="Times New Roman" w:cs="Calibri"/>
-          <w:b w:val="false"/>
-          <w:bCs w:val="false"/>
-          <w:color w:val="auto"/>
-          <w:kern w:val="0"/>
-          <w:sz w:val="26"/>
-          <w:szCs w:val="26"/>
-          <w:lang w:val="en-US" w:eastAsia="en-US" w:bidi="ar-SA"/>
-        </w:rPr>
-        <w:t xml:space="preserve"> </w:t>
-      </w:r>
-      <w:r>
-        <w:rPr>
-          <w:rFonts w:eastAsia="Times New Roman" w:cs="Calibri"/>
-          <w:b w:val="false"/>
-          <w:bCs w:val="false"/>
-          <w:color w:val="auto"/>
-          <w:kern w:val="0"/>
-          <w:sz w:val="26"/>
-          <w:szCs w:val="26"/>
-          <w:lang w:val="en-US" w:eastAsia="en-US" w:bidi="ar-SA"/>
-        </w:rPr>
-        <w:t>lý, bảo trì và tái sử dụng.</w:t>
+        <w:t>Chúng ta có thể chia nhỏ ứng dụng thành các khối chức năng độc lập (như đã đề cập ở chương trước) giúp dễ quản lý, bảo trì và tái sử dụng.</w:t>
       </w:r>
     </w:p>
     <w:p>
@@ -15826,46 +15267,46 @@
           <w:szCs w:val="26"/>
           <w:lang w:val="en-US" w:eastAsia="en-US" w:bidi="ar-SA"/>
         </w:rPr>
-        <w:t xml:space="preserve">Hỗ trơ TypeScript: </w:t>
-      </w:r>
-      <w:r>
-        <w:rPr>
-          <w:rFonts w:eastAsia="Times New Roman" w:cs="Calibri"/>
-          <w:b w:val="false"/>
-          <w:bCs w:val="false"/>
-          <w:color w:val="auto"/>
-          <w:kern w:val="0"/>
-          <w:sz w:val="26"/>
-          <w:szCs w:val="26"/>
-          <w:lang w:val="en-US" w:eastAsia="en-US" w:bidi="ar-SA"/>
-        </w:rPr>
-        <w:t>NestJS mặc định hỗ trợ TypeScript, giúp phát hiện lỗi sớm, dễ debug, tiế</w:t>
-      </w:r>
-      <w:r>
-        <w:rPr>
-          <w:rFonts w:eastAsia="Times New Roman" w:cs="Calibri"/>
-          <w:b w:val="false"/>
-          <w:bCs w:val="false"/>
-          <w:color w:val="auto"/>
-          <w:kern w:val="0"/>
-          <w:sz w:val="26"/>
-          <w:szCs w:val="26"/>
-          <w:lang w:val="en-US" w:eastAsia="en-US" w:bidi="ar-SA"/>
-        </w:rPr>
-        <w:t>t</w:t>
-      </w:r>
-      <w:r>
-        <w:rPr>
-          <w:rFonts w:eastAsia="Times New Roman" w:cs="Calibri"/>
-          <w:b w:val="false"/>
-          <w:bCs w:val="false"/>
-          <w:color w:val="auto"/>
-          <w:kern w:val="0"/>
-          <w:sz w:val="26"/>
-          <w:szCs w:val="26"/>
-          <w:lang w:val="en-US" w:eastAsia="en-US" w:bidi="ar-SA"/>
-        </w:rPr>
-        <w:t xml:space="preserve"> kiệm thời gian phát triển về lâu dài so với JavaScript.</w:t>
+        <w:t xml:space="preserve">Hỗ </w:t>
+      </w:r>
+      <w:r>
+        <w:rPr>
+          <w:rFonts w:eastAsia="Times New Roman" w:cs="Calibri"/>
+          <w:b/>
+          <w:bCs/>
+          <w:color w:val="auto"/>
+          <w:kern w:val="0"/>
+          <w:sz w:val="26"/>
+          <w:szCs w:val="26"/>
+          <w:lang w:val="en-US" w:eastAsia="en-US" w:bidi="ar-SA"/>
+        </w:rPr>
+        <w:t>trợ</w:t>
+      </w:r>
+      <w:r>
+        <w:rPr>
+          <w:rFonts w:eastAsia="Times New Roman" w:cs="Calibri"/>
+          <w:b/>
+          <w:bCs/>
+          <w:color w:val="auto"/>
+          <w:kern w:val="0"/>
+          <w:sz w:val="26"/>
+          <w:szCs w:val="26"/>
+          <w:lang w:val="en-US" w:eastAsia="en-US" w:bidi="ar-SA"/>
+        </w:rPr>
+        <w:t xml:space="preserve"> TypeScript: </w:t>
+      </w:r>
+      <w:r>
+        <w:rPr>
+          <w:rFonts w:eastAsia="Times New Roman" w:cs="Calibri"/>
+          <w:b w:val="false"/>
+          <w:bCs w:val="false"/>
+          <w:color w:val="auto"/>
+          <w:kern w:val="0"/>
+          <w:sz w:val="26"/>
+          <w:szCs w:val="26"/>
+          <w:lang w:val="en-US" w:eastAsia="en-US" w:bidi="ar-SA"/>
+        </w:rPr>
+        <w:t>NestJS mặc định hỗ trợ TypeScript, giúp phát hiện lỗi sớm, dễ debug, tiết kiệm thời gian phát triển về lâu dài so với JavaScript.</w:t>
       </w:r>
     </w:p>
     <w:p>
@@ -15905,85 +15346,7 @@
           <w:szCs w:val="26"/>
           <w:lang w:val="en-US" w:eastAsia="en-US" w:bidi="ar-SA"/>
         </w:rPr>
-        <w:t xml:space="preserve">Đây là một trong những điểm mạnh cốt lõi của NestJS, cơ chế DI giúp giảm sự phụ thuộc lẫn nhau giữa các class, dễ dàng thay thế, bảo trì ứng dụng. Tối ưu hiệu suất vì chỉ cần tạo một đối tượng (instance) duy nhất rồi sử dụng lại ở nhiều nơi (inject nó vào các class khác) mà không </w:t>
-      </w:r>
-      <w:r>
-        <w:rPr>
-          <w:rFonts w:eastAsia="Times New Roman" w:cs="Calibri"/>
-          <w:b w:val="false"/>
-          <w:bCs w:val="false"/>
-          <w:color w:val="auto"/>
-          <w:kern w:val="0"/>
-          <w:sz w:val="26"/>
-          <w:szCs w:val="26"/>
-          <w:lang w:val="en-US" w:eastAsia="en-US" w:bidi="ar-SA"/>
-        </w:rPr>
-        <w:t>cần</w:t>
-      </w:r>
-      <w:r>
-        <w:rPr>
-          <w:rFonts w:eastAsia="Times New Roman" w:cs="Calibri"/>
-          <w:b w:val="false"/>
-          <w:bCs w:val="false"/>
-          <w:color w:val="auto"/>
-          <w:kern w:val="0"/>
-          <w:sz w:val="26"/>
-          <w:szCs w:val="26"/>
-          <w:lang w:val="en-US" w:eastAsia="en-US" w:bidi="ar-SA"/>
-        </w:rPr>
-        <w:t xml:space="preserve"> phải tạo một instance cụ thể</w:t>
-      </w:r>
-      <w:r>
-        <w:rPr>
-          <w:rFonts w:eastAsia="Times New Roman" w:cs="Calibri"/>
-          <w:b w:val="false"/>
-          <w:bCs w:val="false"/>
-          <w:color w:val="auto"/>
-          <w:kern w:val="0"/>
-          <w:sz w:val="26"/>
-          <w:szCs w:val="26"/>
-          <w:lang w:val="en-US" w:eastAsia="en-US" w:bidi="ar-SA"/>
-        </w:rPr>
-        <w:t xml:space="preserve"> rồi tự quản lý nó</w:t>
-      </w:r>
-      <w:r>
-        <w:rPr>
-          <w:rFonts w:eastAsia="Times New Roman" w:cs="Calibri"/>
-          <w:b w:val="false"/>
-          <w:bCs w:val="false"/>
-          <w:color w:val="auto"/>
-          <w:kern w:val="0"/>
-          <w:sz w:val="26"/>
-          <w:szCs w:val="26"/>
-          <w:lang w:val="en-US" w:eastAsia="en-US" w:bidi="ar-SA"/>
-        </w:rPr>
-        <w:t xml:space="preserve"> bên trong các </w:t>
-      </w:r>
-      <w:r>
-        <w:rPr>
-          <w:rFonts w:eastAsia="Times New Roman" w:cs="Calibri"/>
-          <w:b w:val="false"/>
-          <w:bCs w:val="false"/>
-          <w:color w:val="auto"/>
-          <w:kern w:val="0"/>
-          <w:sz w:val="26"/>
-          <w:szCs w:val="26"/>
-          <w:lang w:val="en-US" w:eastAsia="en-US" w:bidi="ar-SA"/>
-        </w:rPr>
-        <w:t>c</w:t>
-      </w:r>
-      <w:r>
-        <w:rPr>
-          <w:rFonts w:eastAsia="Times New Roman" w:cs="Calibri"/>
-          <w:b w:val="false"/>
-          <w:bCs w:val="false"/>
-          <w:color w:val="auto"/>
-          <w:kern w:val="0"/>
-          <w:sz w:val="26"/>
-          <w:szCs w:val="26"/>
-          <w:lang w:val="en-US" w:eastAsia="en-US" w:bidi="ar-SA"/>
-        </w:rPr>
-        <w:t>lass khác.</w:t>
+        <w:t>Đây là một trong những điểm mạnh cốt lõi của NestJS, cơ chế DI giúp giảm sự phụ thuộc lẫn nhau giữa các class, dễ dàng thay thế, bảo trì ứng dụng. Tối ưu hiệu suất vì chỉ cần tạo một đối tượng (instance) duy nhất rồi sử dụng lại ở nhiều nơi (inject nó vào các class khác) mà không cần phải tạo một instance cụ thể rồi tự quản lý nó bên trong các class khác.</w:t>
       </w:r>
     </w:p>
     <w:p>
@@ -16023,33 +15386,7 @@
           <w:szCs w:val="26"/>
           <w:lang w:val="en-US" w:eastAsia="en-US" w:bidi="ar-SA"/>
         </w:rPr>
-        <w:t xml:space="preserve">Ngoài hệ sinh thái từ NodeJS nói chung, NestJS tích hợp sẵn và hỗ trợ tốt các thư viện như TypeORM (cho database), Passport, </w:t>
-      </w:r>
-      <w:r>
-        <w:rPr>
-          <w:rFonts w:eastAsia="Times New Roman" w:cs="Calibri"/>
-          <w:b w:val="false"/>
-          <w:bCs w:val="false"/>
-          <w:color w:val="auto"/>
-          <w:kern w:val="0"/>
-          <w:sz w:val="26"/>
-          <w:szCs w:val="26"/>
-          <w:lang w:val="en-US" w:eastAsia="en-US" w:bidi="ar-SA"/>
-        </w:rPr>
-        <w:t>JWT</w:t>
-      </w:r>
-      <w:r>
-        <w:rPr>
-          <w:rFonts w:eastAsia="Times New Roman" w:cs="Calibri"/>
-          <w:b w:val="false"/>
-          <w:bCs w:val="false"/>
-          <w:color w:val="auto"/>
-          <w:kern w:val="0"/>
-          <w:sz w:val="26"/>
-          <w:szCs w:val="26"/>
-          <w:lang w:val="en-US" w:eastAsia="en-US" w:bidi="ar-SA"/>
-        </w:rPr>
-        <w:t xml:space="preserve"> (cho xác thực), Class-validator (cho validate in-output), Class-transformer(cho convert type in-output),... </w:t>
+        <w:t xml:space="preserve">Ngoài hệ sinh thái từ NodeJS nói chung, NestJS tích hợp sẵn và hỗ trợ tốt các thư viện như TypeORM (cho database), Passport, JWT (cho xác thực), Class-validator (cho validate in-output), Class-transformer(cho convert type in-output),... </w:t>
       </w:r>
     </w:p>
     <w:p>
@@ -16135,117 +15472,35 @@
           <w:szCs w:val="26"/>
           <w:lang w:val="en-US" w:eastAsia="en-US" w:bidi="ar-SA"/>
         </w:rPr>
-        <w:t xml:space="preserve">Ứng dụng áp dụng nguyên tắc Domain-Driven Design (DDD). Mỗi module </w:t>
+        <w:t>Ứng dụng áp dụng nguyên tắc Domain-Driven Design (DDD). Mỗi module</w:t>
         <w:tab/>
-        <w:t xml:space="preserve">là một domain riêng biệt với tên đại diện cho từng chức năng cụ thể. Ví dụ như module tên domain là “products”, bên trong nó sẽ có các thư mục như services/, </w:t>
-        <w:tab/>
-        <w:t xml:space="preserve">controllers/, entities/, dtos/… Cấu trúc domain này áp dụng tương tự với các </w:t>
-        <w:tab/>
-        <w:t>module khác. Các file bên trong sẽ được khai báo và quản lý bới file[</w:t>
-      </w:r>
-      <w:r>
-        <w:rPr>
-          <w:rFonts w:eastAsia="Times New Roman" w:cs="Calibri"/>
-          <w:b w:val="false"/>
-          <w:bCs w:val="false"/>
-          <w:color w:val="auto"/>
-          <w:kern w:val="0"/>
-          <w:sz w:val="26"/>
-          <w:szCs w:val="26"/>
-          <w:lang w:val="en-US" w:eastAsia="en-US" w:bidi="ar-SA"/>
-        </w:rPr>
-        <w:t>tên domain</w:t>
-      </w:r>
-      <w:r>
-        <w:rPr>
-          <w:rFonts w:eastAsia="Times New Roman" w:cs="Calibri"/>
-          <w:b w:val="false"/>
-          <w:bCs w:val="false"/>
-          <w:color w:val="auto"/>
-          <w:kern w:val="0"/>
-          <w:sz w:val="26"/>
-          <w:szCs w:val="26"/>
-          <w:lang w:val="en-US" w:eastAsia="en-US" w:bidi="ar-SA"/>
-        </w:rPr>
-        <w:t>].module.ts, nếu không khai báo lên file [</w:t>
-      </w:r>
-      <w:r>
-        <w:rPr>
-          <w:rFonts w:eastAsia="Times New Roman" w:cs="Calibri"/>
-          <w:b w:val="false"/>
-          <w:bCs w:val="false"/>
-          <w:color w:val="auto"/>
-          <w:kern w:val="0"/>
-          <w:sz w:val="26"/>
-          <w:szCs w:val="26"/>
-          <w:lang w:val="en-US" w:eastAsia="en-US" w:bidi="ar-SA"/>
-        </w:rPr>
-        <w:t>tên domain</w:t>
-      </w:r>
-      <w:r>
-        <w:rPr>
-          <w:rFonts w:eastAsia="Times New Roman" w:cs="Calibri"/>
-          <w:b w:val="false"/>
-          <w:bCs w:val="false"/>
-          <w:color w:val="auto"/>
-          <w:kern w:val="0"/>
-          <w:sz w:val="26"/>
-          <w:szCs w:val="26"/>
-          <w:lang w:val="en-US" w:eastAsia="en-US" w:bidi="ar-SA"/>
-        </w:rPr>
-        <w:t xml:space="preserve">].module.ts, khi chạy ứng dụng, NestJS sẽ báo lỗi. Vai trò của file này như là một anh giám đốc quản lý, nhân viên là các file </w:t>
-      </w:r>
-      <w:r>
-        <w:rPr>
-          <w:rFonts w:eastAsia="Times New Roman" w:cs="Calibri"/>
-          <w:b w:val="false"/>
-          <w:bCs w:val="false"/>
-          <w:color w:val="auto"/>
-          <w:kern w:val="0"/>
-          <w:sz w:val="26"/>
-          <w:szCs w:val="26"/>
-          <w:lang w:val="en-US" w:eastAsia="en-US" w:bidi="ar-SA"/>
-        </w:rPr>
-        <w:t>khác</w:t>
-      </w:r>
-      <w:r>
-        <w:rPr>
-          <w:rFonts w:eastAsia="Times New Roman" w:cs="Calibri"/>
-          <w:b w:val="false"/>
-          <w:bCs w:val="false"/>
-          <w:color w:val="auto"/>
-          <w:kern w:val="0"/>
-          <w:sz w:val="26"/>
-          <w:szCs w:val="26"/>
-          <w:lang w:val="en-US" w:eastAsia="en-US" w:bidi="ar-SA"/>
-        </w:rPr>
-        <w:t xml:space="preserve"> </w:t>
-      </w:r>
-      <w:r>
-        <w:rPr>
-          <w:rFonts w:eastAsia="Times New Roman" w:cs="Calibri"/>
-          <w:b w:val="false"/>
-          <w:bCs w:val="false"/>
-          <w:color w:val="auto"/>
-          <w:kern w:val="0"/>
-          <w:sz w:val="26"/>
-          <w:szCs w:val="26"/>
-          <w:lang w:val="en-US" w:eastAsia="en-US" w:bidi="ar-SA"/>
-        </w:rPr>
-        <w:t>dưới cấp</w:t>
-      </w:r>
-      <w:r>
-        <w:rPr>
-          <w:rFonts w:eastAsia="Times New Roman" w:cs="Calibri"/>
-          <w:b w:val="false"/>
-          <w:bCs w:val="false"/>
-          <w:color w:val="auto"/>
-          <w:kern w:val="0"/>
-          <w:sz w:val="26"/>
-          <w:szCs w:val="26"/>
-          <w:lang w:val="en-US" w:eastAsia="en-US" w:bidi="ar-SA"/>
-        </w:rPr>
-        <w:t xml:space="preserve">. </w:t>
+        <w:t>là một domain riêng biệt, đại diện cho từng chức năng cụ thể. Ví dụ như module tên domain là “products”, bên trong nó sẽ có các thư mục như services/, controllers/, entities/, dtos/… Cấu trúc domain này áp dụng tương tự với các module khác. Các file bên trong sẽ được khai báo và quản lý bới file [tên domain].module.ts, nếu không khai báo lên file [tên domain].module.ts, khi chạy ứng dụng, NestJS sẽ báo lỗi. Vai trò của file .</w:t>
+      </w:r>
+      <w:r>
+        <w:rPr>
+          <w:rFonts w:eastAsia="Times New Roman" w:cs="Calibri"/>
+          <w:b w:val="false"/>
+          <w:bCs w:val="false"/>
+          <w:color w:val="auto"/>
+          <w:kern w:val="0"/>
+          <w:sz w:val="26"/>
+          <w:szCs w:val="26"/>
+          <w:lang w:val="en-US" w:eastAsia="en-US" w:bidi="ar-SA"/>
+        </w:rPr>
+        <w:t>module.ts</w:t>
+      </w:r>
+      <w:r>
+        <w:rPr>
+          <w:rFonts w:eastAsia="Times New Roman" w:cs="Calibri"/>
+          <w:b w:val="false"/>
+          <w:bCs w:val="false"/>
+          <w:color w:val="auto"/>
+          <w:kern w:val="0"/>
+          <w:sz w:val="26"/>
+          <w:szCs w:val="26"/>
+          <w:lang w:val="en-US" w:eastAsia="en-US" w:bidi="ar-SA"/>
+        </w:rPr>
+        <w:t xml:space="preserve"> này như là một anh giám đốc quản lý, nhân viên là các file khác dưới cấp. </w:t>
       </w:r>
     </w:p>
     <w:p>
@@ -16725,59 +15980,7 @@
           <w:szCs w:val="26"/>
           <w:lang w:val="en-US" w:eastAsia="en-US" w:bidi="ar-SA"/>
         </w:rPr>
-        <w:t xml:space="preserve">Các file liên quan đến cùng một thư mục sẽ được đặt gần nhau. Ví dụ: các </w:t>
-      </w:r>
-      <w:r>
-        <w:rPr>
-          <w:rFonts w:eastAsia="Times New Roman" w:cs="Calibri"/>
-          <w:b w:val="false"/>
-          <w:bCs w:val="false"/>
-          <w:color w:val="auto"/>
-          <w:kern w:val="0"/>
-          <w:sz w:val="26"/>
-          <w:szCs w:val="26"/>
-          <w:lang w:val="en-US" w:eastAsia="en-US" w:bidi="ar-SA"/>
-        </w:rPr>
-        <w:t>[</w:t>
-      </w:r>
-      <w:r>
-        <w:rPr>
-          <w:rFonts w:eastAsia="Times New Roman" w:cs="Calibri"/>
-          <w:b w:val="false"/>
-          <w:bCs w:val="false"/>
-          <w:color w:val="auto"/>
-          <w:kern w:val="0"/>
-          <w:sz w:val="26"/>
-          <w:szCs w:val="26"/>
-          <w:lang w:val="en-US" w:eastAsia="en-US" w:bidi="ar-SA"/>
-        </w:rPr>
-        <w:t>tên-file</w:t>
-      </w:r>
-      <w:r>
-        <w:rPr>
-          <w:rFonts w:eastAsia="Times New Roman" w:cs="Calibri"/>
-          <w:b w:val="false"/>
-          <w:bCs w:val="false"/>
-          <w:color w:val="auto"/>
-          <w:kern w:val="0"/>
-          <w:sz w:val="26"/>
-          <w:szCs w:val="26"/>
-          <w:lang w:val="en-US" w:eastAsia="en-US" w:bidi="ar-SA"/>
-        </w:rPr>
-        <w:t>]</w:t>
-      </w:r>
-      <w:r>
-        <w:rPr>
-          <w:rFonts w:eastAsia="Times New Roman" w:cs="Calibri"/>
-          <w:b w:val="false"/>
-          <w:bCs w:val="false"/>
-          <w:color w:val="auto"/>
-          <w:kern w:val="0"/>
-          <w:sz w:val="26"/>
-          <w:szCs w:val="26"/>
-          <w:lang w:val="en-US" w:eastAsia="en-US" w:bidi="ar-SA"/>
-        </w:rPr>
-        <w:t>.service.ts sẽ nhằm trong thư mục service/.</w:t>
+        <w:t>Các file liên quan đến cùng một thư mục sẽ được đặt gần nhau. Ví dụ: các [tên-file].service.ts sẽ nhằm trong thư mục service/.</w:t>
       </w:r>
     </w:p>
     <w:p>
@@ -16816,85 +16019,7 @@
           <w:szCs w:val="26"/>
           <w:lang w:val="en-US" w:eastAsia="en-US" w:bidi="ar-SA"/>
         </w:rPr>
-        <w:t xml:space="preserve">Khi cần sửa một tính năng </w:t>
-      </w:r>
-      <w:r>
-        <w:rPr>
-          <w:rFonts w:eastAsia="Times New Roman" w:cs="Calibri"/>
-          <w:b w:val="false"/>
-          <w:bCs w:val="false"/>
-          <w:color w:val="auto"/>
-          <w:kern w:val="0"/>
-          <w:sz w:val="26"/>
-          <w:szCs w:val="26"/>
-          <w:lang w:val="en-US" w:eastAsia="en-US" w:bidi="ar-SA"/>
-        </w:rPr>
-        <w:t>cụ thể</w:t>
-      </w:r>
-      <w:r>
-        <w:rPr>
-          <w:rFonts w:eastAsia="Times New Roman" w:cs="Calibri"/>
-          <w:b w:val="false"/>
-          <w:bCs w:val="false"/>
-          <w:color w:val="auto"/>
-          <w:kern w:val="0"/>
-          <w:sz w:val="26"/>
-          <w:szCs w:val="26"/>
-          <w:lang w:val="en-US" w:eastAsia="en-US" w:bidi="ar-SA"/>
-        </w:rPr>
-        <w:t xml:space="preserve"> </w:t>
-      </w:r>
-      <w:r>
-        <w:rPr>
-          <w:rFonts w:eastAsia="Times New Roman" w:cs="Calibri"/>
-          <w:b w:val="false"/>
-          <w:bCs w:val="false"/>
-          <w:color w:val="auto"/>
-          <w:kern w:val="0"/>
-          <w:sz w:val="26"/>
-          <w:szCs w:val="26"/>
-          <w:lang w:val="en-US" w:eastAsia="en-US" w:bidi="ar-SA"/>
-        </w:rPr>
-        <w:t>thì</w:t>
-      </w:r>
-      <w:r>
-        <w:rPr>
-          <w:rFonts w:eastAsia="Times New Roman" w:cs="Calibri"/>
-          <w:b w:val="false"/>
-          <w:bCs w:val="false"/>
-          <w:color w:val="auto"/>
-          <w:kern w:val="0"/>
-          <w:sz w:val="26"/>
-          <w:szCs w:val="26"/>
-          <w:lang w:val="en-US" w:eastAsia="en-US" w:bidi="ar-SA"/>
-        </w:rPr>
-        <w:t xml:space="preserve"> tất cả code đều nhằm trong cùng một thư mục duy nhất. Rất cần thiết nếu </w:t>
-      </w:r>
-      <w:r>
-        <w:rPr>
-          <w:rFonts w:eastAsia="Times New Roman" w:cs="Calibri"/>
-          <w:b w:val="false"/>
-          <w:bCs w:val="false"/>
-          <w:color w:val="auto"/>
-          <w:kern w:val="0"/>
-          <w:sz w:val="26"/>
-          <w:szCs w:val="26"/>
-          <w:lang w:val="en-US" w:eastAsia="en-US" w:bidi="ar-SA"/>
-        </w:rPr>
-        <w:t>dự</w:t>
-      </w:r>
-      <w:r>
-        <w:rPr>
-          <w:rFonts w:eastAsia="Times New Roman" w:cs="Calibri"/>
-          <w:b w:val="false"/>
-          <w:bCs w:val="false"/>
-          <w:color w:val="auto"/>
-          <w:kern w:val="0"/>
-          <w:sz w:val="26"/>
-          <w:szCs w:val="26"/>
-          <w:lang w:val="en-US" w:eastAsia="en-US" w:bidi="ar-SA"/>
-        </w:rPr>
-        <w:t xml:space="preserve"> án lớn dần.</w:t>
+        <w:t>Khi cần sửa một tính năng cụ thể thì tất cả code đều nhằm trong cùng một thư mục duy nhất. Rất cần thiết nếu dự án lớn dần.</w:t>
       </w:r>
     </w:p>
     <w:p>
@@ -16994,59 +16119,7 @@
           <w:szCs w:val="26"/>
           <w:lang w:val="en-US" w:eastAsia="en-US" w:bidi="ar-SA"/>
         </w:rPr>
-        <w:t xml:space="preserve">Do sơ đồ kiến trúc đã được trình bày ở chương 2 nên phần này sẽ chỉ trình bày sơ đồ mối quan hệ giữa chúng (module này truy cập đến các service của module kia). Các  </w:t>
-      </w:r>
-      <w:r>
-        <w:rPr>
-          <w:rFonts w:eastAsia="Times New Roman" w:cs="Calibri"/>
-          <w:b w:val="false"/>
-          <w:bCs w:val="false"/>
-          <w:color w:val="auto"/>
-          <w:kern w:val="0"/>
-          <w:sz w:val="26"/>
-          <w:szCs w:val="26"/>
-          <w:lang w:val="en-US" w:eastAsia="en-US" w:bidi="ar-SA"/>
-        </w:rPr>
-        <w:t>[</w:t>
-      </w:r>
-      <w:r>
-        <w:rPr>
-          <w:rFonts w:eastAsia="Times New Roman" w:cs="Calibri"/>
-          <w:b w:val="false"/>
-          <w:bCs w:val="false"/>
-          <w:color w:val="auto"/>
-          <w:kern w:val="0"/>
-          <w:sz w:val="26"/>
-          <w:szCs w:val="26"/>
-          <w:lang w:val="en-US" w:eastAsia="en-US" w:bidi="ar-SA"/>
-        </w:rPr>
-        <w:t>tên-domain</w:t>
-      </w:r>
-      <w:r>
-        <w:rPr>
-          <w:rFonts w:eastAsia="Times New Roman" w:cs="Calibri"/>
-          <w:b w:val="false"/>
-          <w:bCs w:val="false"/>
-          <w:color w:val="auto"/>
-          <w:kern w:val="0"/>
-          <w:sz w:val="26"/>
-          <w:szCs w:val="26"/>
-          <w:lang w:val="en-US" w:eastAsia="en-US" w:bidi="ar-SA"/>
-        </w:rPr>
-        <w:t>]</w:t>
-      </w:r>
-      <w:r>
-        <w:rPr>
-          <w:rFonts w:eastAsia="Times New Roman" w:cs="Calibri"/>
-          <w:b w:val="false"/>
-          <w:bCs w:val="false"/>
-          <w:color w:val="auto"/>
-          <w:kern w:val="0"/>
-          <w:sz w:val="26"/>
-          <w:szCs w:val="26"/>
-          <w:lang w:val="en-US" w:eastAsia="en-US" w:bidi="ar-SA"/>
-        </w:rPr>
-        <w:t>.module.ts sẽ được quản lý bới file app.module.ts (file module cấp cao nhất). File này tương tự như chủ tịch của một công ty, các file .module.ts khác là các anh giám đốc.</w:t>
+        <w:t>Do sơ đồ kiến trúc đã được trình bày ở chương 2 nên phần này sẽ chỉ trình bày sơ đồ mối quan hệ giữa chúng (module này truy cập đến các service của module kia). Các  [tên-domain].module.ts sẽ được quản lý bới file app.module.ts (file module cấp cao nhất). File này tương tự như chủ tịch của một công ty, các file .module.ts khác là các anh giám đốc.</w:t>
       </w:r>
     </w:p>
     <w:p>
@@ -17117,6 +16190,9 @@
           <w:szCs w:val="26"/>
           <w:lang w:val="en-US" w:eastAsia="en-US" w:bidi="ar-SA"/>
         </w:rPr>
+        <w:tab/>
+        <w:tab/>
+        <w:tab/>
         <w:t>Hình 8 - Biểu đồ mối quan hệ giữa các module</w:t>
       </w:r>
     </w:p>
@@ -17579,7 +16655,10 @@
         </w:rPr>
       </w:pPr>
       <w:r>
-        <w:rPr/>
+        <w:rPr>
+          <w:sz w:val="26"/>
+          <w:szCs w:val="26"/>
+        </w:rPr>
       </w:r>
     </w:p>
     <w:p>
@@ -17592,7 +16671,10 @@
         </w:rPr>
       </w:pPr>
       <w:r>
-        <w:rPr/>
+        <w:rPr>
+          <w:sz w:val="26"/>
+          <w:szCs w:val="26"/>
+        </w:rPr>
       </w:r>
     </w:p>
     <w:p>
@@ -17605,7 +16687,10 @@
         </w:rPr>
       </w:pPr>
       <w:r>
-        <w:rPr/>
+        <w:rPr>
+          <w:sz w:val="26"/>
+          <w:szCs w:val="26"/>
+        </w:rPr>
       </w:r>
     </w:p>
     <w:p>
@@ -17618,7 +16703,10 @@
         </w:rPr>
       </w:pPr>
       <w:r>
-        <w:rPr/>
+        <w:rPr>
+          <w:sz w:val="26"/>
+          <w:szCs w:val="26"/>
+        </w:rPr>
       </w:r>
     </w:p>
     <w:p>
@@ -17631,7 +16719,10 @@
         </w:rPr>
       </w:pPr>
       <w:r>
-        <w:rPr/>
+        <w:rPr>
+          <w:sz w:val="26"/>
+          <w:szCs w:val="26"/>
+        </w:rPr>
       </w:r>
     </w:p>
     <w:p>
@@ -17644,7 +16735,10 @@
         </w:rPr>
       </w:pPr>
       <w:r>
-        <w:rPr/>
+        <w:rPr>
+          <w:sz w:val="26"/>
+          <w:szCs w:val="26"/>
+        </w:rPr>
       </w:r>
     </w:p>
     <w:p>
@@ -17657,7 +16751,10 @@
         </w:rPr>
       </w:pPr>
       <w:r>
-        <w:rPr/>
+        <w:rPr>
+          <w:sz w:val="26"/>
+          <w:szCs w:val="26"/>
+        </w:rPr>
       </w:r>
     </w:p>
     <w:p>
@@ -17670,7 +16767,10 @@
         </w:rPr>
       </w:pPr>
       <w:r>
-        <w:rPr/>
+        <w:rPr>
+          <w:sz w:val="26"/>
+          <w:szCs w:val="26"/>
+        </w:rPr>
       </w:r>
     </w:p>
     <w:p>
@@ -17683,7 +16783,10 @@
         </w:rPr>
       </w:pPr>
       <w:r>
-        <w:rPr/>
+        <w:rPr>
+          <w:sz w:val="26"/>
+          <w:szCs w:val="26"/>
+        </w:rPr>
       </w:r>
     </w:p>
     <w:p>
@@ -17895,7 +16998,10 @@
         </w:rPr>
       </w:pPr>
       <w:r>
-        <w:rPr/>
+        <w:rPr>
+          <w:sz w:val="26"/>
+          <w:szCs w:val="26"/>
+        </w:rPr>
       </w:r>
     </w:p>
     <w:p>
@@ -17992,59 +17098,7 @@
           <w:szCs w:val="26"/>
           <w:lang w:val="en-US" w:eastAsia="en-US" w:bidi="ar-SA"/>
         </w:rPr>
-        <w:t xml:space="preserve">Hệ thống backend của đồ án sẽ tuân thủ nguyên tắc </w:t>
-      </w:r>
-      <w:r>
-        <w:rPr>
-          <w:rFonts w:eastAsia="Times New Roman" w:cs="Calibri"/>
-          <w:b w:val="false"/>
-          <w:bCs w:val="false"/>
-          <w:color w:val="auto"/>
-          <w:kern w:val="0"/>
-          <w:sz w:val="26"/>
-          <w:szCs w:val="26"/>
-          <w:lang w:val="en-US" w:eastAsia="en-US" w:bidi="ar-SA"/>
-        </w:rPr>
-        <w:t>thiết kế api</w:t>
-      </w:r>
-      <w:r>
-        <w:rPr>
-          <w:rFonts w:eastAsia="Times New Roman" w:cs="Calibri"/>
-          <w:b w:val="false"/>
-          <w:bCs w:val="false"/>
-          <w:color w:val="auto"/>
-          <w:kern w:val="0"/>
-          <w:sz w:val="26"/>
-          <w:szCs w:val="26"/>
-          <w:lang w:val="en-US" w:eastAsia="en-US" w:bidi="ar-SA"/>
-        </w:rPr>
-        <w:t xml:space="preserve"> </w:t>
-      </w:r>
-      <w:r>
-        <w:rPr>
-          <w:rFonts w:eastAsia="Times New Roman" w:cs="Calibri"/>
-          <w:b w:val="false"/>
-          <w:bCs w:val="false"/>
-          <w:color w:val="auto"/>
-          <w:kern w:val="0"/>
-          <w:sz w:val="26"/>
-          <w:szCs w:val="26"/>
-          <w:lang w:val="en-US" w:eastAsia="en-US" w:bidi="ar-SA"/>
-        </w:rPr>
-        <w:t>theo</w:t>
-      </w:r>
-      <w:r>
-        <w:rPr>
-          <w:rFonts w:eastAsia="Times New Roman" w:cs="Calibri"/>
-          <w:b w:val="false"/>
-          <w:bCs w:val="false"/>
-          <w:color w:val="auto"/>
-          <w:kern w:val="0"/>
-          <w:sz w:val="26"/>
-          <w:szCs w:val="26"/>
-          <w:lang w:val="en-US" w:eastAsia="en-US" w:bidi="ar-SA"/>
-        </w:rPr>
-        <w:t>phong cách REST, đảm bảo các api dễ đọc và dễ sử dụng. Dưới đây là các nguyên tắc:</w:t>
+        <w:t>Hệ thống backend của đồ án sẽ tuân thủ nguyên tắc thiết kế api theophong cách REST, đảm bảo các api dễ đọc và dễ sử dụng. Dưới đây là các nguyên tắc:</w:t>
       </w:r>
     </w:p>
     <w:p>
@@ -18651,33 +17705,7 @@
           <w:lang w:val="en-US" w:eastAsia="en-US" w:bidi="ar-SA"/>
         </w:rPr>
         <w:tab/>
-        <w:t xml:space="preserve">Access Token có thời hạn 15 phút, Refresh Token là 7 ngày.Kiễu dữ liệu truyền vào sẽ được validation </w:t>
-      </w:r>
-      <w:r>
-        <w:rPr>
-          <w:rFonts w:eastAsia="Times New Roman" w:cs="Calibri"/>
-          <w:b w:val="false"/>
-          <w:bCs w:val="false"/>
-          <w:color w:val="auto"/>
-          <w:kern w:val="0"/>
-          <w:sz w:val="26"/>
-          <w:szCs w:val="26"/>
-          <w:lang w:val="en-US" w:eastAsia="en-US" w:bidi="ar-SA"/>
-        </w:rPr>
-        <w:t>bởi</w:t>
-      </w:r>
-      <w:r>
-        <w:rPr>
-          <w:rFonts w:eastAsia="Times New Roman" w:cs="Calibri"/>
-          <w:b w:val="false"/>
-          <w:bCs w:val="false"/>
-          <w:color w:val="auto"/>
-          <w:kern w:val="0"/>
-          <w:sz w:val="26"/>
-          <w:szCs w:val="26"/>
-          <w:lang w:val="en-US" w:eastAsia="en-US" w:bidi="ar-SA"/>
-        </w:rPr>
-        <w:t xml:space="preserve"> thư viện class-validator. Response trả về sẽ không bao gồm các thông tin nhạy cảm như password.</w:t>
+        <w:t>Access Token có thời hạn 15 phút, Refresh Token là 7 ngày.Kiễu dữ liệu truyền vào sẽ được validation bởi thư viện class-validator. Response trả về sẽ không bao gồm các thông tin nhạy cảm như password.</w:t>
       </w:r>
     </w:p>
     <w:p>
@@ -19315,33 +18343,7 @@
           <w:szCs w:val="26"/>
           <w:lang w:val="en-US" w:eastAsia="en-US" w:bidi="ar-SA"/>
         </w:rPr>
-        <w:t xml:space="preserve">POST   /api/orders                          :  Tạo đơn hàng từ </w:t>
-      </w:r>
-      <w:r>
-        <w:rPr>
-          <w:rFonts w:eastAsia="Times New Roman" w:cs="Calibri"/>
-          <w:b w:val="false"/>
-          <w:bCs w:val="false"/>
-          <w:color w:val="auto"/>
-          <w:kern w:val="0"/>
-          <w:sz w:val="26"/>
-          <w:szCs w:val="26"/>
-          <w:lang w:val="en-US" w:eastAsia="en-US" w:bidi="ar-SA"/>
-        </w:rPr>
-        <w:t>giỏ hàng</w:t>
-      </w:r>
-      <w:r>
-        <w:rPr>
-          <w:rFonts w:eastAsia="Times New Roman" w:cs="Calibri"/>
-          <w:b w:val="false"/>
-          <w:bCs w:val="false"/>
-          <w:color w:val="auto"/>
-          <w:kern w:val="0"/>
-          <w:sz w:val="26"/>
-          <w:szCs w:val="26"/>
-          <w:lang w:val="en-US" w:eastAsia="en-US" w:bidi="ar-SA"/>
-        </w:rPr>
-        <w:t>.</w:t>
+        <w:t>POST   /api/orders                          :  Tạo đơn hàng từ giỏ hàng.</w:t>
       </w:r>
     </w:p>
     <w:p>
@@ -24430,6 +23432,286 @@
         <w:t>Hình 23 - Reviews Module</w:t>
       </w:r>
     </w:p>
+    <w:p>
+      <w:pPr>
+        <w:pStyle w:val="Heading3"/>
+        <w:rPr>
+          <w:sz w:val="26"/>
+          <w:szCs w:val="26"/>
+        </w:rPr>
+      </w:pPr>
+      <w:r>
+        <w:rPr>
+          <w:rFonts w:eastAsia="Times New Roman" w:cs="Calibri"/>
+          <w:b/>
+          <w:color w:val="auto"/>
+          <w:kern w:val="0"/>
+          <w:sz w:val="26"/>
+          <w:szCs w:val="26"/>
+          <w:lang w:val="en-US" w:eastAsia="en-US" w:bidi="ar-SA"/>
+        </w:rPr>
+        <w:t xml:space="preserve">3.3. Nguyên lý IOC </w:t>
+      </w:r>
+      <w:r>
+        <w:rPr>
+          <w:rFonts w:eastAsia="Times New Roman" w:cs="Calibri"/>
+          <w:b/>
+          <w:color w:val="auto"/>
+          <w:kern w:val="0"/>
+          <w:sz w:val="26"/>
+          <w:szCs w:val="26"/>
+          <w:lang w:val="en-US" w:eastAsia="en-US" w:bidi="ar-SA"/>
+        </w:rPr>
+        <w:t>(Inversion of Control)</w:t>
+      </w:r>
+    </w:p>
+    <w:p>
+      <w:pPr>
+        <w:pStyle w:val="Normal"/>
+        <w:rPr>
+          <w:sz w:val="26"/>
+          <w:szCs w:val="26"/>
+        </w:rPr>
+      </w:pPr>
+      <w:r>
+        <w:rPr>
+          <w:rFonts w:eastAsia="Times New Roman" w:cs="Calibri"/>
+          <w:b/>
+          <w:bCs w:val="false"/>
+          <w:color w:val="auto"/>
+          <w:kern w:val="0"/>
+          <w:sz w:val="26"/>
+          <w:szCs w:val="26"/>
+          <w:lang w:val="en-US" w:eastAsia="en-US" w:bidi="ar-SA"/>
+        </w:rPr>
+        <w:tab/>
+      </w:r>
+      <w:r>
+        <w:rPr>
+          <w:rFonts w:eastAsia="Times New Roman" w:cs="Calibri"/>
+          <w:b w:val="false"/>
+          <w:bCs w:val="false"/>
+          <w:color w:val="auto"/>
+          <w:kern w:val="0"/>
+          <w:sz w:val="26"/>
+          <w:szCs w:val="26"/>
+          <w:lang w:val="en-US" w:eastAsia="en-US" w:bidi="ar-SA"/>
+        </w:rPr>
+        <w:t>IOC là một nguyên lý thiết kế phần mềm, trong đó quyền kiểm soát việc tạo và quản lý các phụ thuộc (dependencies) được chuyển từ lập trình viên sang framework. Thay vì lập trình viên phải tự tạo instance bằng từ khóa “new” và cấu hình phụ thuộc trong mỗi class, framework sẽ tự động đảm nhận việc này. Developer chỉ cần khai báo rõ ràng các phụ thuộc trong constructor, phần còn lại như khởi tạo, tiêm vào class và quản lý vòng đời sẽ do framework xử lý.</w:t>
+      </w:r>
+    </w:p>
+    <w:p>
+      <w:pPr>
+        <w:pStyle w:val="Heading4"/>
+        <w:rPr>
+          <w:sz w:val="26"/>
+          <w:szCs w:val="26"/>
+        </w:rPr>
+      </w:pPr>
+      <w:r>
+        <w:rPr>
+          <w:sz w:val="26"/>
+          <w:szCs w:val="26"/>
+        </w:rPr>
+        <w:t>3.3.</w:t>
+      </w:r>
+      <w:r>
+        <w:rPr>
+          <w:rFonts w:eastAsia="Times New Roman" w:cs="Calibri"/>
+          <w:b/>
+          <w:color w:val="auto"/>
+          <w:kern w:val="0"/>
+          <w:sz w:val="26"/>
+          <w:szCs w:val="26"/>
+          <w:lang w:val="en-US" w:eastAsia="en-US" w:bidi="ar-SA"/>
+        </w:rPr>
+        <w:t xml:space="preserve">1. Dependency Injection </w:t>
+      </w:r>
+      <w:r>
+        <w:rPr>
+          <w:rFonts w:eastAsia="Times New Roman" w:cs="Calibri"/>
+          <w:b/>
+          <w:color w:val="auto"/>
+          <w:kern w:val="0"/>
+          <w:sz w:val="26"/>
+          <w:szCs w:val="26"/>
+          <w:lang w:val="en-US" w:eastAsia="en-US" w:bidi="ar-SA"/>
+        </w:rPr>
+        <w:t>(DI)</w:t>
+      </w:r>
+    </w:p>
+    <w:p>
+      <w:pPr>
+        <w:pStyle w:val="Heading4"/>
+        <w:rPr>
+          <w:sz w:val="26"/>
+          <w:szCs w:val="26"/>
+        </w:rPr>
+      </w:pPr>
+      <w:r>
+        <w:rPr>
+          <w:rFonts w:eastAsia="Times New Roman" w:cs="Calibri"/>
+          <w:b/>
+          <w:color w:val="auto"/>
+          <w:kern w:val="0"/>
+          <w:sz w:val="26"/>
+          <w:szCs w:val="26"/>
+          <w:lang w:val="en-US" w:eastAsia="en-US" w:bidi="ar-SA"/>
+        </w:rPr>
+        <w:tab/>
+      </w:r>
+      <w:r>
+        <w:rPr>
+          <w:rFonts w:eastAsia="Times New Roman" w:cs="Calibri"/>
+          <w:b w:val="false"/>
+          <w:bCs w:val="false"/>
+          <w:color w:val="auto"/>
+          <w:kern w:val="0"/>
+          <w:sz w:val="26"/>
+          <w:szCs w:val="26"/>
+          <w:lang w:val="en-US" w:eastAsia="en-US" w:bidi="ar-SA"/>
+        </w:rPr>
+        <w:t>Dependency Injection là cơ chế giúp hiện thực hóa nguyên lý IOC. NestJS sử dụng một hệ thống gọi là Dependency Injection Container (DI Container) để tự động:</w:t>
+      </w:r>
+    </w:p>
+    <w:p>
+      <w:pPr>
+        <w:pStyle w:val="Normal"/>
+        <w:numPr>
+          <w:ilvl w:val="0"/>
+          <w:numId w:val="45"/>
+        </w:numPr>
+        <w:rPr>
+          <w:sz w:val="26"/>
+          <w:szCs w:val="26"/>
+        </w:rPr>
+      </w:pPr>
+      <w:r>
+        <w:rPr>
+          <w:rFonts w:eastAsia="Times New Roman" w:cs="Calibri"/>
+          <w:b w:val="false"/>
+          <w:bCs w:val="false"/>
+          <w:color w:val="auto"/>
+          <w:kern w:val="0"/>
+          <w:sz w:val="26"/>
+          <w:szCs w:val="26"/>
+          <w:lang w:val="en-US" w:eastAsia="en-US" w:bidi="ar-SA"/>
+        </w:rPr>
+        <w:t>Quản lý vòng đời của các phụ thuộc</w:t>
+      </w:r>
+    </w:p>
+    <w:p>
+      <w:pPr>
+        <w:pStyle w:val="Normal"/>
+        <w:numPr>
+          <w:ilvl w:val="0"/>
+          <w:numId w:val="45"/>
+        </w:numPr>
+        <w:rPr>
+          <w:sz w:val="26"/>
+          <w:szCs w:val="26"/>
+        </w:rPr>
+      </w:pPr>
+      <w:r>
+        <w:rPr>
+          <w:rFonts w:eastAsia="Times New Roman" w:cs="Calibri"/>
+          <w:b w:val="false"/>
+          <w:bCs w:val="false"/>
+          <w:color w:val="auto"/>
+          <w:kern w:val="0"/>
+          <w:sz w:val="26"/>
+          <w:szCs w:val="26"/>
+          <w:lang w:val="en-US" w:eastAsia="en-US" w:bidi="ar-SA"/>
+        </w:rPr>
+        <w:t>Tạo instance đúng lúc cần</w:t>
+      </w:r>
+    </w:p>
+    <w:p>
+      <w:pPr>
+        <w:pStyle w:val="Normal"/>
+        <w:numPr>
+          <w:ilvl w:val="0"/>
+          <w:numId w:val="45"/>
+        </w:numPr>
+        <w:rPr>
+          <w:sz w:val="26"/>
+          <w:szCs w:val="26"/>
+        </w:rPr>
+      </w:pPr>
+      <w:r>
+        <w:rPr>
+          <w:rFonts w:eastAsia="Times New Roman" w:cs="Calibri"/>
+          <w:b w:val="false"/>
+          <w:bCs w:val="false"/>
+          <w:color w:val="auto"/>
+          <w:kern w:val="0"/>
+          <w:sz w:val="26"/>
+          <w:szCs w:val="26"/>
+          <w:lang w:val="en-US" w:eastAsia="en-US" w:bidi="ar-SA"/>
+        </w:rPr>
+        <w:t>Tiêm (inject) các phụ thuộc vào constructor của class sử dụng</w:t>
+      </w:r>
+    </w:p>
+    <w:p>
+      <w:pPr>
+        <w:pStyle w:val="Normal"/>
+        <w:rPr>
+          <w:sz w:val="26"/>
+          <w:szCs w:val="26"/>
+        </w:rPr>
+      </w:pPr>
+      <w:r>
+        <w:rPr>
+          <w:rFonts w:eastAsia="Times New Roman" w:cs="Calibri"/>
+          <w:b w:val="false"/>
+          <w:bCs w:val="false"/>
+          <w:color w:val="auto"/>
+          <w:kern w:val="0"/>
+          <w:sz w:val="26"/>
+          <w:szCs w:val="26"/>
+          <w:lang w:val="en-US" w:eastAsia="en-US" w:bidi="ar-SA"/>
+        </w:rPr>
+        <w:t>Nhờ cơ chế này, các class không cần biết cách khởi tạo hay cấu hình các đối tượng phụ thuộc, chỉ cần khai báo trong constructor là có thể sử dụng được.</w:t>
+      </w:r>
+    </w:p>
+    <w:p>
+      <w:pPr>
+        <w:pStyle w:val="Normal"/>
+        <w:rPr>
+          <w:sz w:val="26"/>
+          <w:szCs w:val="26"/>
+        </w:rPr>
+      </w:pPr>
+      <w:r>
+        <w:rPr>
+          <w:sz w:val="26"/>
+          <w:szCs w:val="26"/>
+        </w:rPr>
+      </w:r>
+    </w:p>
+    <w:p>
+      <w:pPr>
+        <w:pStyle w:val="Normal"/>
+        <w:spacing w:before="0" w:after="160"/>
+        <w:rPr>
+          <w:sz w:val="26"/>
+          <w:szCs w:val="26"/>
+        </w:rPr>
+      </w:pPr>
+      <w:r>
+        <w:rPr>
+          <w:rFonts w:eastAsia="Times New Roman" w:cs="Calibri"/>
+          <w:b w:val="false"/>
+          <w:bCs w:val="false"/>
+          <w:color w:val="auto"/>
+          <w:kern w:val="0"/>
+          <w:sz w:val="26"/>
+          <w:szCs w:val="26"/>
+          <w:lang w:val="en-US" w:eastAsia="en-US" w:bidi="ar-SA"/>
+        </w:rPr>
+        <w:t>Mặc định, DI Container của NestJS hoạt động theo cơ chế singleton: mỗi provider chỉ được tạo một lần duy nhất trong toàn bộ ứng dụng, và cùng một instance sẽ được tái sử dụng tại mọi nơi cần thiết. Cơ chế này giúp tối ưu hiệu năng, giảm việc tạo thừa các instance không cần thiết, đặc biệt quan trọng khi ứng dụng có số lượng class lớn.</w:t>
+      </w:r>
+    </w:p>
     <w:sectPr>
       <w:type w:val="continuous"/>
       <w:pgSz w:w="12240" w:h="15840"/>
@@ -24480,7 +23762,7 @@
       <w:rPr>
         <w:color w:val="000000"/>
       </w:rPr>
-      <w:t>55</w:t>
+      <w:t>54</w:t>
     </w:r>
     <w:r>
       <w:rPr>
@@ -31368,6 +30650,161 @@
     </w:lvl>
   </w:abstractNum>
   <w:abstractNum w:abstractNumId="45">
+    <w:lvl w:ilvl="0">
+      <w:start w:val="1"/>
+      <w:numFmt w:val="bullet"/>
+      <w:lvlText w:val=""/>
+      <w:lvlJc w:val="left"/>
+      <w:pPr>
+        <w:tabs>
+          <w:tab w:val="num" w:pos="720"/>
+        </w:tabs>
+        <w:ind w:left="720" w:hanging="360"/>
+      </w:pPr>
+      <w:rPr>
+        <w:rFonts w:ascii="Symbol" w:hAnsi="Symbol" w:cs="Symbol" w:hint="default"/>
+        <w:b/>
+        <w:bCs/>
+      </w:rPr>
+    </w:lvl>
+    <w:lvl w:ilvl="1">
+      <w:start w:val="1"/>
+      <w:numFmt w:val="bullet"/>
+      <w:lvlText w:val="◦"/>
+      <w:lvlJc w:val="left"/>
+      <w:pPr>
+        <w:tabs>
+          <w:tab w:val="num" w:pos="1080"/>
+        </w:tabs>
+        <w:ind w:left="1080" w:hanging="360"/>
+      </w:pPr>
+      <w:rPr>
+        <w:rFonts w:ascii="OpenSymbol" w:hAnsi="OpenSymbol" w:cs="OpenSymbol" w:hint="default"/>
+        <w:b/>
+        <w:bCs/>
+      </w:rPr>
+    </w:lvl>
+    <w:lvl w:ilvl="2">
+      <w:start w:val="1"/>
+      <w:numFmt w:val="bullet"/>
+      <w:lvlText w:val="▪"/>
+      <w:lvlJc w:val="left"/>
+      <w:pPr>
+        <w:tabs>
+          <w:tab w:val="num" w:pos="1440"/>
+        </w:tabs>
+        <w:ind w:left="1440" w:hanging="360"/>
+      </w:pPr>
+      <w:rPr>
+        <w:rFonts w:ascii="OpenSymbol" w:hAnsi="OpenSymbol" w:cs="OpenSymbol" w:hint="default"/>
+        <w:b/>
+        <w:bCs/>
+      </w:rPr>
+    </w:lvl>
+    <w:lvl w:ilvl="3">
+      <w:start w:val="1"/>
+      <w:numFmt w:val="bullet"/>
+      <w:lvlText w:val=""/>
+      <w:lvlJc w:val="left"/>
+      <w:pPr>
+        <w:tabs>
+          <w:tab w:val="num" w:pos="1800"/>
+        </w:tabs>
+        <w:ind w:left="1800" w:hanging="360"/>
+      </w:pPr>
+      <w:rPr>
+        <w:rFonts w:ascii="Symbol" w:hAnsi="Symbol" w:cs="Symbol" w:hint="default"/>
+        <w:b/>
+        <w:bCs/>
+      </w:rPr>
+    </w:lvl>
+    <w:lvl w:ilvl="4">
+      <w:start w:val="1"/>
+      <w:numFmt w:val="bullet"/>
+      <w:lvlText w:val="◦"/>
+      <w:lvlJc w:val="left"/>
+      <w:pPr>
+        <w:tabs>
+          <w:tab w:val="num" w:pos="2160"/>
+        </w:tabs>
+        <w:ind w:left="2160" w:hanging="360"/>
+      </w:pPr>
+      <w:rPr>
+        <w:rFonts w:ascii="OpenSymbol" w:hAnsi="OpenSymbol" w:cs="OpenSymbol" w:hint="default"/>
+        <w:b/>
+        <w:bCs/>
+      </w:rPr>
+    </w:lvl>
+    <w:lvl w:ilvl="5">
+      <w:start w:val="1"/>
+      <w:numFmt w:val="bullet"/>
+      <w:lvlText w:val="▪"/>
+      <w:lvlJc w:val="left"/>
+      <w:pPr>
+        <w:tabs>
+          <w:tab w:val="num" w:pos="2520"/>
+        </w:tabs>
+        <w:ind w:left="2520" w:hanging="360"/>
+      </w:pPr>
+      <w:rPr>
+        <w:rFonts w:ascii="OpenSymbol" w:hAnsi="OpenSymbol" w:cs="OpenSymbol" w:hint="default"/>
+        <w:b/>
+        <w:bCs/>
+      </w:rPr>
+    </w:lvl>
+    <w:lvl w:ilvl="6">
+      <w:start w:val="1"/>
+      <w:numFmt w:val="bullet"/>
+      <w:lvlText w:val=""/>
+      <w:lvlJc w:val="left"/>
+      <w:pPr>
+        <w:tabs>
+          <w:tab w:val="num" w:pos="2880"/>
+        </w:tabs>
+        <w:ind w:left="2880" w:hanging="360"/>
+      </w:pPr>
+      <w:rPr>
+        <w:rFonts w:ascii="Symbol" w:hAnsi="Symbol" w:cs="Symbol" w:hint="default"/>
+        <w:b/>
+        <w:bCs/>
+      </w:rPr>
+    </w:lvl>
+    <w:lvl w:ilvl="7">
+      <w:start w:val="1"/>
+      <w:numFmt w:val="bullet"/>
+      <w:lvlText w:val="◦"/>
+      <w:lvlJc w:val="left"/>
+      <w:pPr>
+        <w:tabs>
+          <w:tab w:val="num" w:pos="3240"/>
+        </w:tabs>
+        <w:ind w:left="3240" w:hanging="360"/>
+      </w:pPr>
+      <w:rPr>
+        <w:rFonts w:ascii="OpenSymbol" w:hAnsi="OpenSymbol" w:cs="OpenSymbol" w:hint="default"/>
+        <w:b/>
+        <w:bCs/>
+      </w:rPr>
+    </w:lvl>
+    <w:lvl w:ilvl="8">
+      <w:start w:val="1"/>
+      <w:numFmt w:val="bullet"/>
+      <w:lvlText w:val="▪"/>
+      <w:lvlJc w:val="left"/>
+      <w:pPr>
+        <w:tabs>
+          <w:tab w:val="num" w:pos="3600"/>
+        </w:tabs>
+        <w:ind w:left="3600" w:hanging="360"/>
+      </w:pPr>
+      <w:rPr>
+        <w:rFonts w:ascii="OpenSymbol" w:hAnsi="OpenSymbol" w:cs="OpenSymbol" w:hint="default"/>
+        <w:b/>
+        <w:bCs/>
+      </w:rPr>
+    </w:lvl>
+  </w:abstractNum>
+  <w:abstractNum w:abstractNumId="46">
     <w:lvl w:ilvl="0">
       <w:start w:val="1"/>
       <w:numFmt w:val="none"/>
@@ -31620,6 +31057,9 @@
   </w:num>
   <w:num w:numId="45">
     <w:abstractNumId w:val="45"/>
+  </w:num>
+  <w:num w:numId="46">
+    <w:abstractNumId w:val="46"/>
   </w:num>
 </w:numbering>
 </file>

--- a/Ngo-Gia-Hao_B2110964_BaoCao.docx
+++ b/Ngo-Gia-Hao_B2110964_BaoCao.docx
@@ -3196,11 +3196,11 @@
         </w:rPr>
       </w:r>
       <w:bookmarkStart w:id="11" w:name="__RefHeading___Toc295_853921268"/>
-      <w:bookmarkStart w:id="12" w:name="_Toc184153024"/>
-      <w:bookmarkStart w:id="13" w:name="_2et92p0"/>
+      <w:bookmarkStart w:id="12" w:name="_2et92p0"/>
+      <w:bookmarkStart w:id="13" w:name="_Toc184153024"/>
       <w:bookmarkStart w:id="14" w:name="__RefHeading___Toc295_853921268"/>
-      <w:bookmarkStart w:id="15" w:name="_Toc184153024"/>
-      <w:bookmarkStart w:id="16" w:name="_2et92p0"/>
+      <w:bookmarkStart w:id="15" w:name="_2et92p0"/>
+      <w:bookmarkStart w:id="16" w:name="_Toc184153024"/>
       <w:bookmarkEnd w:id="14"/>
       <w:bookmarkEnd w:id="15"/>
       <w:bookmarkEnd w:id="16"/>
@@ -3218,8 +3218,8 @@
           <w:szCs w:val="26"/>
         </w:rPr>
       </w:pPr>
-      <w:bookmarkStart w:id="17" w:name="_3dy6vkm"/>
-      <w:bookmarkStart w:id="18" w:name="_tyjcwt"/>
+      <w:bookmarkStart w:id="17" w:name="_tyjcwt"/>
+      <w:bookmarkStart w:id="18" w:name="_3dy6vkm"/>
       <w:bookmarkEnd w:id="17"/>
       <w:bookmarkEnd w:id="18"/>
       <w:r>
@@ -7423,7 +7423,33 @@
           <w:szCs w:val="26"/>
           <w:lang w:val="en-US" w:eastAsia="en-US" w:bidi="ar-SA"/>
         </w:rPr>
-        <w:t>Chương này sẽ đi vào phát triển Backend, giải thích cách triển khai từng module, luồng xác thực, thiết kế API, tích hợp database và logic nghiệp vụ.</w:t>
+        <w:t xml:space="preserve">Chương này sẽ đi vào phát triển Backend, giải thích cách triển khai từng module, luồng, </w:t>
+      </w:r>
+      <w:r>
+        <w:rPr>
+          <w:rFonts w:eastAsia="Times New Roman" w:cs="" w:cstheme="minorBidi"/>
+          <w:b w:val="false"/>
+          <w:bCs w:val="false"/>
+          <w:color w:val="auto"/>
+          <w:kern w:val="0"/>
+          <w:sz w:val="26"/>
+          <w:szCs w:val="26"/>
+          <w:lang w:val="en-US" w:eastAsia="en-US" w:bidi="ar-SA"/>
+        </w:rPr>
+        <w:t>đăng nhập, đăng xuất,</w:t>
+      </w:r>
+      <w:r>
+        <w:rPr>
+          <w:rFonts w:eastAsia="Times New Roman" w:cs="" w:cstheme="minorBidi"/>
+          <w:b w:val="false"/>
+          <w:bCs w:val="false"/>
+          <w:color w:val="auto"/>
+          <w:kern w:val="0"/>
+          <w:sz w:val="26"/>
+          <w:szCs w:val="26"/>
+          <w:lang w:val="en-US" w:eastAsia="en-US" w:bidi="ar-SA"/>
+        </w:rPr>
+        <w:t xml:space="preserve"> xác thực, thiết kế API, tích hợp database và logic nghiệp vụ.</w:t>
       </w:r>
     </w:p>
     <w:p>
@@ -7555,33 +7581,7 @@
           <w:szCs w:val="26"/>
           <w:lang w:val="en-US" w:eastAsia="en-US" w:bidi="ar-SA"/>
         </w:rPr>
-        <w:t xml:space="preserve">Chương này sẽ trình bày về </w:t>
-      </w:r>
-      <w:r>
-        <w:rPr>
-          <w:rFonts w:eastAsia="Times New Roman" w:cs="" w:cstheme="minorBidi"/>
-          <w:b w:val="false"/>
-          <w:bCs w:val="false"/>
-          <w:color w:val="auto"/>
-          <w:kern w:val="0"/>
-          <w:sz w:val="26"/>
-          <w:szCs w:val="26"/>
-          <w:lang w:val="en-US" w:eastAsia="en-US" w:bidi="ar-SA"/>
-        </w:rPr>
-        <w:t>t</w:t>
-      </w:r>
-      <w:r>
-        <w:rPr>
-          <w:rFonts w:eastAsia="Times New Roman" w:cs="" w:cstheme="minorBidi"/>
-          <w:b w:val="false"/>
-          <w:bCs w:val="false"/>
-          <w:color w:val="auto"/>
-          <w:kern w:val="0"/>
-          <w:sz w:val="26"/>
-          <w:szCs w:val="26"/>
-          <w:lang w:val="en-US" w:eastAsia="en-US" w:bidi="ar-SA"/>
-        </w:rPr>
-        <w:t>ích hợp các dịch vụ bên thứ 3.</w:t>
+        <w:t>Chương này sẽ trình bày về tích hợp các dịch vụ bên thứ 3.</w:t>
       </w:r>
     </w:p>
     <w:p>
@@ -10285,28 +10285,14 @@
     </w:p>
     <w:p>
       <w:pPr>
-        <w:pStyle w:val="Normal"/>
-        <w:numPr>
-          <w:ilvl w:val="0"/>
-          <w:numId w:val="0"/>
-        </w:numPr>
-        <w:ind w:left="0" w:hanging="0"/>
-        <w:rPr>
-          <w:sz w:val="26"/>
-          <w:szCs w:val="26"/>
-        </w:rPr>
-      </w:pPr>
-      <w:r>
-        <w:rPr>
-          <w:rFonts w:eastAsia="Times New Roman" w:cs="Calibri"/>
-          <w:b/>
-          <w:bCs/>
-          <w:color w:val="auto"/>
-          <w:kern w:val="0"/>
-          <w:sz w:val="26"/>
-          <w:szCs w:val="26"/>
-          <w:lang w:val="en-US" w:eastAsia="en-US" w:bidi="ar-SA"/>
-        </w:rPr>
+        <w:pStyle w:val="Heading3"/>
+        <w:rPr>
+          <w:sz w:val="26"/>
+          <w:szCs w:val="26"/>
+        </w:rPr>
+      </w:pPr>
+      <w:r>
+        <w:rPr/>
         <w:tab/>
         <w:br/>
         <w:br/>
@@ -10335,7 +10321,6 @@
         <w:br/>
         <w:br/>
         <w:br/>
-        <w:tab/>
         <w:t>2.3. Kiến trúc Frontend (React):</w:t>
       </w:r>
     </w:p>
@@ -11015,7 +11000,7 @@
     </w:p>
     <w:p>
       <w:pPr>
-        <w:pStyle w:val="Normal"/>
+        <w:pStyle w:val="Heading3"/>
         <w:rPr>
           <w:rFonts w:ascii="Times New Roman" w:hAnsi="Times New Roman" w:eastAsia="Times New Roman" w:cs="Calibri"/>
           <w:b w:val="false"/>
@@ -11031,14 +11016,187 @@
       <w:r>
         <w:rPr>
           <w:rFonts w:eastAsia="Times New Roman" w:cs="Calibri"/>
-          <w:b w:val="false"/>
-          <w:bCs w:val="false"/>
-          <w:color w:val="auto"/>
-          <w:kern w:val="0"/>
-          <w:sz w:val="26"/>
-          <w:szCs w:val="26"/>
-          <w:lang w:val="en-US" w:eastAsia="en-US" w:bidi="ar-SA"/>
-        </w:rPr>
+          <w:b/>
+          <w:color w:val="auto"/>
+          <w:kern w:val="0"/>
+          <w:sz w:val="26"/>
+          <w:szCs w:val="28"/>
+          <w:lang w:val="en-US" w:eastAsia="en-US" w:bidi="ar-SA"/>
+        </w:rPr>
+        <w:t>2.4. Thiết kế sơ đồ luồng:</w:t>
+      </w:r>
+    </w:p>
+    <w:p>
+      <w:pPr>
+        <w:pStyle w:val="Hinh"/>
+        <w:rPr>
+          <w:rFonts w:ascii="Times New Roman" w:hAnsi="Times New Roman" w:eastAsia="Times New Roman" w:cs="Calibri"/>
+          <w:b w:val="false"/>
+          <w:b w:val="false"/>
+          <w:bCs w:val="false"/>
+          <w:color w:val="auto"/>
+          <w:kern w:val="0"/>
+          <w:sz w:val="26"/>
+          <w:szCs w:val="26"/>
+          <w:lang w:val="en-US" w:eastAsia="en-US" w:bidi="ar-SA"/>
+        </w:rPr>
+      </w:pPr>
+      <w:r>
+        <w:drawing>
+          <wp:anchor behindDoc="0" distT="0" distB="0" distL="0" distR="0" simplePos="0" locked="0" layoutInCell="0" allowOverlap="1" relativeHeight="29">
+            <wp:simplePos x="0" y="0"/>
+            <wp:positionH relativeFrom="column">
+              <wp:posOffset>5715</wp:posOffset>
+            </wp:positionH>
+            <wp:positionV relativeFrom="paragraph">
+              <wp:posOffset>635</wp:posOffset>
+            </wp:positionV>
+            <wp:extent cx="5971540" cy="4319270"/>
+            <wp:effectExtent l="0" t="0" r="0" b="0"/>
+            <wp:wrapSquare wrapText="largest"/>
+            <wp:docPr id="9" name="Image24" descr=""/>
+            <wp:cNvGraphicFramePr>
+              <a:graphicFrameLocks xmlns:a="http://schemas.openxmlformats.org/drawingml/2006/main" noChangeAspect="1"/>
+            </wp:cNvGraphicFramePr>
+            <a:graphic xmlns:a="http://schemas.openxmlformats.org/drawingml/2006/main">
+              <a:graphicData uri="http://schemas.openxmlformats.org/drawingml/2006/picture">
+                <pic:pic xmlns:pic="http://schemas.openxmlformats.org/drawingml/2006/picture">
+                  <pic:nvPicPr>
+                    <pic:cNvPr id="9" name="Image24" descr=""/>
+                    <pic:cNvPicPr>
+                      <a:picLocks noChangeAspect="1" noChangeArrowheads="1"/>
+                    </pic:cNvPicPr>
+                  </pic:nvPicPr>
+                  <pic:blipFill>
+                    <a:blip r:embed="rId10"/>
+                    <a:stretch>
+                      <a:fillRect/>
+                    </a:stretch>
+                  </pic:blipFill>
+                  <pic:spPr bwMode="auto">
+                    <a:xfrm>
+                      <a:off x="0" y="0"/>
+                      <a:ext cx="5971540" cy="4319270"/>
+                    </a:xfrm>
+                    <a:prstGeom prst="rect">
+                      <a:avLst/>
+                    </a:prstGeom>
+                  </pic:spPr>
+                </pic:pic>
+              </a:graphicData>
+            </a:graphic>
+          </wp:anchor>
+        </w:drawing>
+      </w:r>
+      <w:r>
+        <w:rPr>
+          <w:rFonts w:eastAsia="Times New Roman" w:cs="Times New Roman"/>
+          <w:b/>
+          <w:i/>
+          <w:iCs/>
+          <w:color w:val="auto"/>
+          <w:kern w:val="0"/>
+          <w:sz w:val="26"/>
+          <w:szCs w:val="26"/>
+          <w:lang w:val="en-US" w:eastAsia="en-US" w:bidi="ar-SA"/>
+        </w:rPr>
+        <w:t>Hình 5  - Luồng đăng ký</w:t>
+      </w:r>
+    </w:p>
+    <w:p>
+      <w:pPr>
+        <w:pStyle w:val="Hinh"/>
+        <w:rPr>
+          <w:rFonts w:ascii="Times New Roman" w:hAnsi="Times New Roman" w:eastAsia="Times New Roman" w:cs="Calibri"/>
+          <w:b w:val="false"/>
+          <w:b w:val="false"/>
+          <w:bCs w:val="false"/>
+          <w:color w:val="auto"/>
+          <w:kern w:val="0"/>
+          <w:sz w:val="26"/>
+          <w:szCs w:val="26"/>
+          <w:lang w:val="en-US" w:eastAsia="en-US" w:bidi="ar-SA"/>
+        </w:rPr>
+      </w:pPr>
+      <w:r>
+        <w:drawing>
+          <wp:anchor behindDoc="0" distT="0" distB="0" distL="0" distR="0" simplePos="0" locked="0" layoutInCell="0" allowOverlap="1" relativeHeight="30">
+            <wp:simplePos x="0" y="0"/>
+            <wp:positionH relativeFrom="column">
+              <wp:align>center</wp:align>
+            </wp:positionH>
+            <wp:positionV relativeFrom="paragraph">
+              <wp:posOffset>635</wp:posOffset>
+            </wp:positionV>
+            <wp:extent cx="5971540" cy="4857115"/>
+            <wp:effectExtent l="0" t="0" r="0" b="0"/>
+            <wp:wrapSquare wrapText="largest"/>
+            <wp:docPr id="10" name="Image25" descr=""/>
+            <wp:cNvGraphicFramePr>
+              <a:graphicFrameLocks xmlns:a="http://schemas.openxmlformats.org/drawingml/2006/main" noChangeAspect="1"/>
+            </wp:cNvGraphicFramePr>
+            <a:graphic xmlns:a="http://schemas.openxmlformats.org/drawingml/2006/main">
+              <a:graphicData uri="http://schemas.openxmlformats.org/drawingml/2006/picture">
+                <pic:pic xmlns:pic="http://schemas.openxmlformats.org/drawingml/2006/picture">
+                  <pic:nvPicPr>
+                    <pic:cNvPr id="10" name="Image25" descr=""/>
+                    <pic:cNvPicPr>
+                      <a:picLocks noChangeAspect="1" noChangeArrowheads="1"/>
+                    </pic:cNvPicPr>
+                  </pic:nvPicPr>
+                  <pic:blipFill>
+                    <a:blip r:embed="rId11"/>
+                    <a:stretch>
+                      <a:fillRect/>
+                    </a:stretch>
+                  </pic:blipFill>
+                  <pic:spPr bwMode="auto">
+                    <a:xfrm>
+                      <a:off x="0" y="0"/>
+                      <a:ext cx="5971540" cy="4857115"/>
+                    </a:xfrm>
+                    <a:prstGeom prst="rect">
+                      <a:avLst/>
+                    </a:prstGeom>
+                  </pic:spPr>
+                </pic:pic>
+              </a:graphicData>
+            </a:graphic>
+          </wp:anchor>
+        </w:drawing>
+      </w:r>
+      <w:r>
+        <w:rPr>
+          <w:rFonts w:eastAsia="Times New Roman" w:cs="Times New Roman"/>
+          <w:b/>
+          <w:i/>
+          <w:iCs/>
+          <w:color w:val="auto"/>
+          <w:kern w:val="0"/>
+          <w:sz w:val="26"/>
+          <w:szCs w:val="26"/>
+          <w:lang w:val="en-US" w:eastAsia="en-US" w:bidi="ar-SA"/>
+        </w:rPr>
+        <w:t>Hình 6 - Luồng đăng nhập</w:t>
+      </w:r>
+    </w:p>
+    <w:p>
+      <w:pPr>
+        <w:pStyle w:val="Hinh"/>
+        <w:rPr>
+          <w:rFonts w:ascii="Times New Roman" w:hAnsi="Times New Roman" w:eastAsia="Times New Roman" w:cs="Calibri"/>
+          <w:b w:val="false"/>
+          <w:b w:val="false"/>
+          <w:bCs w:val="false"/>
+          <w:color w:val="auto"/>
+          <w:kern w:val="0"/>
+          <w:sz w:val="26"/>
+          <w:szCs w:val="26"/>
+          <w:lang w:val="en-US" w:eastAsia="en-US" w:bidi="ar-SA"/>
+        </w:rPr>
+      </w:pPr>
+      <w:r>
+        <w:rPr/>
       </w:r>
     </w:p>
     <w:p>
@@ -11489,42 +11647,6 @@
           <w:lang w:val="en-US" w:eastAsia="en-US" w:bidi="ar-SA"/>
         </w:rPr>
         <w:t>Lưu trữ các bài đánh giá của người dùng cho các sản phẩm họ đã mua.</w:t>
-      </w:r>
-    </w:p>
-    <w:p>
-      <w:pPr>
-        <w:pStyle w:val="Normal"/>
-        <w:numPr>
-          <w:ilvl w:val="4"/>
-          <w:numId w:val="1"/>
-        </w:numPr>
-        <w:spacing w:before="0" w:after="160"/>
-        <w:rPr>
-          <w:sz w:val="26"/>
-          <w:szCs w:val="26"/>
-        </w:rPr>
-      </w:pPr>
-      <w:r>
-        <w:rPr>
-          <w:b/>
-          <w:bCs/>
-          <w:sz w:val="26"/>
-          <w:szCs w:val="26"/>
-        </w:rPr>
-        <w:t xml:space="preserve">TokenBlacklist: </w:t>
-      </w:r>
-      <w:r>
-        <w:rPr>
-          <w:rFonts w:eastAsia="Times New Roman" w:cs="Calibri"/>
-          <w:b w:val="false"/>
-          <w:bCs w:val="false"/>
-          <w:color w:val="auto"/>
-          <w:kern w:val="0"/>
-          <w:sz w:val="26"/>
-          <w:szCs w:val="26"/>
-          <w:lang w:val="en-US" w:eastAsia="en-US" w:bidi="ar-SA"/>
-        </w:rPr>
-        <w:t>Lưu trữ các access token và refresh token đã bị vô hiệu hóa sau khi người dùng đăng xuất. Bất kì request nào dùng các token này (dù chưa hết hạn) sẽ bị từ chối.</w:t>
       </w:r>
     </w:p>
     <w:p>
@@ -11970,7 +12092,7 @@
             <wp:extent cx="5971540" cy="5594350"/>
             <wp:effectExtent l="0" t="0" r="0" b="0"/>
             <wp:wrapSquare wrapText="largest"/>
-            <wp:docPr id="9" name="Image5" descr=""/>
+            <wp:docPr id="11" name="Image5" descr=""/>
             <wp:cNvGraphicFramePr>
               <a:graphicFrameLocks xmlns:a="http://schemas.openxmlformats.org/drawingml/2006/main" noChangeAspect="1"/>
             </wp:cNvGraphicFramePr>
@@ -11978,13 +12100,13 @@
               <a:graphicData uri="http://schemas.openxmlformats.org/drawingml/2006/picture">
                 <pic:pic xmlns:pic="http://schemas.openxmlformats.org/drawingml/2006/picture">
                   <pic:nvPicPr>
-                    <pic:cNvPr id="9" name="Image5" descr=""/>
+                    <pic:cNvPr id="11" name="Image5" descr=""/>
                     <pic:cNvPicPr>
                       <a:picLocks noChangeAspect="1" noChangeArrowheads="1"/>
                     </pic:cNvPicPr>
                   </pic:nvPicPr>
                   <pic:blipFill>
-                    <a:blip r:embed="rId10"/>
+                    <a:blip r:embed="rId12"/>
                     <a:stretch>
                       <a:fillRect/>
                     </a:stretch>
@@ -14756,266 +14878,6 @@
     <w:p>
       <w:pPr>
         <w:pStyle w:val="Normal"/>
-        <w:numPr>
-          <w:ilvl w:val="0"/>
-          <w:numId w:val="10"/>
-        </w:numPr>
-        <w:rPr>
-          <w:sz w:val="26"/>
-          <w:szCs w:val="26"/>
-        </w:rPr>
-      </w:pPr>
-      <w:r>
-        <w:rPr>
-          <w:rFonts w:eastAsia="Times New Roman" w:cs="Calibri"/>
-          <w:b/>
-          <w:bCs/>
-          <w:color w:val="000000"/>
-          <w:kern w:val="0"/>
-          <w:sz w:val="26"/>
-          <w:szCs w:val="26"/>
-          <w:lang w:val="en-US" w:eastAsia="en-US" w:bidi="ar-SA"/>
-        </w:rPr>
-        <w:t>Thực thể TokenBlacklist:</w:t>
-      </w:r>
-    </w:p>
-    <w:p>
-      <w:pPr>
-        <w:pStyle w:val="Normal"/>
-        <w:numPr>
-          <w:ilvl w:val="1"/>
-          <w:numId w:val="10"/>
-        </w:numPr>
-        <w:rPr>
-          <w:sz w:val="26"/>
-          <w:szCs w:val="26"/>
-        </w:rPr>
-      </w:pPr>
-      <w:r>
-        <w:rPr>
-          <w:rFonts w:eastAsia="Times New Roman" w:cs="Calibri"/>
-          <w:b/>
-          <w:bCs/>
-          <w:color w:val="000000"/>
-          <w:kern w:val="0"/>
-          <w:sz w:val="26"/>
-          <w:szCs w:val="26"/>
-          <w:lang w:val="en-US" w:eastAsia="en-US" w:bidi="ar-SA"/>
-        </w:rPr>
-        <w:t>id</w:t>
-      </w:r>
-      <w:r>
-        <w:rPr>
-          <w:rFonts w:eastAsia="Times New Roman" w:cs="Calibri"/>
-          <w:b w:val="false"/>
-          <w:bCs w:val="false"/>
-          <w:color w:val="000000"/>
-          <w:kern w:val="0"/>
-          <w:sz w:val="26"/>
-          <w:szCs w:val="26"/>
-          <w:lang w:val="en-US" w:eastAsia="en-US" w:bidi="ar-SA"/>
-        </w:rPr>
-        <w:t>: UUID - Primary Key, định danh duy nhất cho mỗi bản ghi.</w:t>
-      </w:r>
-    </w:p>
-    <w:p>
-      <w:pPr>
-        <w:pStyle w:val="Normal"/>
-        <w:numPr>
-          <w:ilvl w:val="1"/>
-          <w:numId w:val="10"/>
-        </w:numPr>
-        <w:rPr>
-          <w:sz w:val="26"/>
-          <w:szCs w:val="26"/>
-        </w:rPr>
-      </w:pPr>
-      <w:r>
-        <w:rPr>
-          <w:rFonts w:eastAsia="Times New Roman" w:cs="Calibri"/>
-          <w:b/>
-          <w:bCs/>
-          <w:color w:val="000000"/>
-          <w:kern w:val="0"/>
-          <w:sz w:val="26"/>
-          <w:szCs w:val="26"/>
-          <w:lang w:val="en-US" w:eastAsia="en-US" w:bidi="ar-SA"/>
-        </w:rPr>
-        <w:t>token</w:t>
-      </w:r>
-      <w:r>
-        <w:rPr>
-          <w:rFonts w:eastAsia="Times New Roman" w:cs="Calibri"/>
-          <w:b w:val="false"/>
-          <w:bCs w:val="false"/>
-          <w:color w:val="000000"/>
-          <w:kern w:val="0"/>
-          <w:sz w:val="26"/>
-          <w:szCs w:val="26"/>
-          <w:lang w:val="en-US" w:eastAsia="en-US" w:bidi="ar-SA"/>
-        </w:rPr>
-        <w:t>: string - Not Null, chuỗi token (JWT) đã bị vô hiệu hóa (ví dụ: khi người dùng đăng xuất).</w:t>
-      </w:r>
-    </w:p>
-    <w:p>
-      <w:pPr>
-        <w:pStyle w:val="Normal"/>
-        <w:numPr>
-          <w:ilvl w:val="1"/>
-          <w:numId w:val="10"/>
-        </w:numPr>
-        <w:rPr>
-          <w:sz w:val="26"/>
-          <w:szCs w:val="26"/>
-        </w:rPr>
-      </w:pPr>
-      <w:r>
-        <w:rPr>
-          <w:rFonts w:eastAsia="Times New Roman" w:cs="Calibri"/>
-          <w:b/>
-          <w:bCs/>
-          <w:color w:val="000000"/>
-          <w:kern w:val="0"/>
-          <w:sz w:val="26"/>
-          <w:szCs w:val="26"/>
-          <w:lang w:val="en-US" w:eastAsia="en-US" w:bidi="ar-SA"/>
-        </w:rPr>
-        <w:t>type</w:t>
-      </w:r>
-      <w:r>
-        <w:rPr>
-          <w:rFonts w:eastAsia="Times New Roman" w:cs="Calibri"/>
-          <w:b w:val="false"/>
-          <w:bCs w:val="false"/>
-          <w:color w:val="000000"/>
-          <w:kern w:val="0"/>
-          <w:sz w:val="26"/>
-          <w:szCs w:val="26"/>
-          <w:lang w:val="en-US" w:eastAsia="en-US" w:bidi="ar-SA"/>
-        </w:rPr>
-        <w:t>: string - Not Null, loại token, có thể là 'access' hoặc 'refresh'.</w:t>
-      </w:r>
-    </w:p>
-    <w:p>
-      <w:pPr>
-        <w:pStyle w:val="Normal"/>
-        <w:numPr>
-          <w:ilvl w:val="1"/>
-          <w:numId w:val="10"/>
-        </w:numPr>
-        <w:rPr>
-          <w:sz w:val="26"/>
-          <w:szCs w:val="26"/>
-        </w:rPr>
-      </w:pPr>
-      <w:r>
-        <w:rPr>
-          <w:rFonts w:eastAsia="Times New Roman" w:cs="Calibri"/>
-          <w:b/>
-          <w:bCs/>
-          <w:color w:val="000000"/>
-          <w:kern w:val="0"/>
-          <w:sz w:val="26"/>
-          <w:szCs w:val="26"/>
-          <w:lang w:val="en-US" w:eastAsia="en-US" w:bidi="ar-SA"/>
-        </w:rPr>
-        <w:t>expiresAt</w:t>
-      </w:r>
-      <w:r>
-        <w:rPr>
-          <w:rFonts w:eastAsia="Times New Roman" w:cs="Calibri"/>
-          <w:b w:val="false"/>
-          <w:bCs w:val="false"/>
-          <w:color w:val="000000"/>
-          <w:kern w:val="0"/>
-          <w:sz w:val="26"/>
-          <w:szCs w:val="26"/>
-          <w:lang w:val="en-US" w:eastAsia="en-US" w:bidi="ar-SA"/>
-        </w:rPr>
-        <w:t>: timestamp - Not Null, thời điểm token hết hạn, dùng để dọn dẹp các token cũ khỏi danh sách đen.</w:t>
-      </w:r>
-    </w:p>
-    <w:p>
-      <w:pPr>
-        <w:pStyle w:val="Normal"/>
-        <w:numPr>
-          <w:ilvl w:val="1"/>
-          <w:numId w:val="10"/>
-        </w:numPr>
-        <w:rPr>
-          <w:sz w:val="26"/>
-          <w:szCs w:val="26"/>
-        </w:rPr>
-      </w:pPr>
-      <w:r>
-        <w:rPr>
-          <w:rFonts w:eastAsia="Times New Roman" w:cs="Calibri"/>
-          <w:b/>
-          <w:bCs/>
-          <w:color w:val="000000"/>
-          <w:kern w:val="0"/>
-          <w:sz w:val="26"/>
-          <w:szCs w:val="26"/>
-          <w:lang w:val="en-US" w:eastAsia="en-US" w:bidi="ar-SA"/>
-        </w:rPr>
-        <w:t>createdAt</w:t>
-      </w:r>
-      <w:r>
-        <w:rPr>
-          <w:rFonts w:eastAsia="Times New Roman" w:cs="Calibri"/>
-          <w:b w:val="false"/>
-          <w:bCs w:val="false"/>
-          <w:color w:val="000000"/>
-          <w:kern w:val="0"/>
-          <w:sz w:val="26"/>
-          <w:szCs w:val="26"/>
-          <w:lang w:val="en-US" w:eastAsia="en-US" w:bidi="ar-SA"/>
-        </w:rPr>
-        <w:t>: timestamp - Not Null, thời điểm token được thêm vào danh sách đen.</w:t>
-      </w:r>
-    </w:p>
-    <w:p>
-      <w:pPr>
-        <w:pStyle w:val="Normal"/>
-        <w:numPr>
-          <w:ilvl w:val="1"/>
-          <w:numId w:val="10"/>
-        </w:numPr>
-        <w:rPr>
-          <w:sz w:val="26"/>
-          <w:szCs w:val="26"/>
-        </w:rPr>
-      </w:pPr>
-      <w:r>
-        <w:rPr>
-          <w:rFonts w:eastAsia="Times New Roman" w:cs="Calibri"/>
-          <w:b/>
-          <w:bCs/>
-          <w:color w:val="000000"/>
-          <w:kern w:val="0"/>
-          <w:sz w:val="26"/>
-          <w:szCs w:val="26"/>
-          <w:lang w:val="en-US" w:eastAsia="en-US" w:bidi="ar-SA"/>
-        </w:rPr>
-        <w:t>updatedAt</w:t>
-      </w:r>
-      <w:r>
-        <w:rPr>
-          <w:rFonts w:eastAsia="Times New Roman" w:cs="Calibri"/>
-          <w:b w:val="false"/>
-          <w:bCs w:val="false"/>
-          <w:color w:val="000000"/>
-          <w:kern w:val="0"/>
-          <w:sz w:val="26"/>
-          <w:szCs w:val="26"/>
-          <w:lang w:val="en-US" w:eastAsia="en-US" w:bidi="ar-SA"/>
-        </w:rPr>
-        <w:t>: timestamp - Not Null, thời điểm bản ghi được cập nhật lần cuối.</w:t>
-      </w:r>
-    </w:p>
-    <w:p>
-      <w:pPr>
-        <w:pStyle w:val="Normal"/>
         <w:widowControl/>
         <w:suppressAutoHyphens w:val="true"/>
         <w:bidi w:val="0"/>
@@ -15028,10 +14890,15 @@
       </w:pPr>
       <w:r>
         <w:rPr>
-          <w:sz w:val="26"/>
-          <w:szCs w:val="26"/>
+          <w:rFonts w:eastAsia="Times New Roman" w:cs="Calibri"/>
+          <w:color w:val="auto"/>
+          <w:kern w:val="0"/>
+          <w:sz w:val="26"/>
+          <w:szCs w:val="26"/>
+          <w:lang w:val="en-US" w:eastAsia="en-US" w:bidi="ar-SA"/>
         </w:rPr>
         <w:tab/>
+        <w:t>Thiết kế database này giúp đảm bảo tính toàn vẹn dữ liệu, hiệu suất truy vấn tốt, giao dịch an toàn và đảm bảo khả năng mở rộng trong tương lai.</w:t>
       </w:r>
     </w:p>
     <w:p>
@@ -15043,21 +14910,16 @@
         <w:spacing w:lineRule="auto" w:line="259" w:before="0" w:after="160"/>
         <w:jc w:val="left"/>
         <w:rPr>
-          <w:sz w:val="26"/>
-          <w:szCs w:val="26"/>
-        </w:rPr>
-      </w:pPr>
-      <w:r>
-        <w:rPr>
-          <w:rFonts w:eastAsia="Times New Roman" w:cs="Calibri"/>
-          <w:color w:val="auto"/>
-          <w:kern w:val="0"/>
-          <w:sz w:val="26"/>
-          <w:szCs w:val="26"/>
-          <w:lang w:val="en-US" w:eastAsia="en-US" w:bidi="ar-SA"/>
-        </w:rPr>
-        <w:tab/>
-        <w:t>Thiết kế database này giúp đảm bảo tính toàn vẹn dữ liệu, hiệu suất truy vấn tốt, giao dịch an toàn và đảm bảo khả năng mở rộng trong tương lai.</w:t>
+          <w:rFonts w:ascii="Times New Roman" w:hAnsi="Times New Roman"/>
+          <w:sz w:val="26"/>
+          <w:szCs w:val="26"/>
+        </w:rPr>
+      </w:pPr>
+      <w:r>
+        <w:rPr>
+          <w:sz w:val="26"/>
+          <w:szCs w:val="26"/>
+        </w:rPr>
       </w:r>
     </w:p>
     <w:p>
@@ -15083,27 +14945,6 @@
     </w:p>
     <w:p>
       <w:pPr>
-        <w:pStyle w:val="Normal"/>
-        <w:widowControl/>
-        <w:suppressAutoHyphens w:val="true"/>
-        <w:bidi w:val="0"/>
-        <w:spacing w:lineRule="auto" w:line="259" w:before="0" w:after="160"/>
-        <w:jc w:val="left"/>
-        <w:rPr>
-          <w:rFonts w:ascii="Times New Roman" w:hAnsi="Times New Roman"/>
-          <w:sz w:val="26"/>
-          <w:szCs w:val="26"/>
-        </w:rPr>
-      </w:pPr>
-      <w:r>
-        <w:rPr>
-          <w:sz w:val="26"/>
-          <w:szCs w:val="26"/>
-        </w:rPr>
-      </w:r>
-    </w:p>
-    <w:p>
-      <w:pPr>
         <w:pStyle w:val="Heading1"/>
         <w:jc w:val="center"/>
         <w:rPr>
@@ -15267,33 +15108,7 @@
           <w:szCs w:val="26"/>
           <w:lang w:val="en-US" w:eastAsia="en-US" w:bidi="ar-SA"/>
         </w:rPr>
-        <w:t xml:space="preserve">Hỗ </w:t>
-      </w:r>
-      <w:r>
-        <w:rPr>
-          <w:rFonts w:eastAsia="Times New Roman" w:cs="Calibri"/>
-          <w:b/>
-          <w:bCs/>
-          <w:color w:val="auto"/>
-          <w:kern w:val="0"/>
-          <w:sz w:val="26"/>
-          <w:szCs w:val="26"/>
-          <w:lang w:val="en-US" w:eastAsia="en-US" w:bidi="ar-SA"/>
-        </w:rPr>
-        <w:t>trợ</w:t>
-      </w:r>
-      <w:r>
-        <w:rPr>
-          <w:rFonts w:eastAsia="Times New Roman" w:cs="Calibri"/>
-          <w:b/>
-          <w:bCs/>
-          <w:color w:val="auto"/>
-          <w:kern w:val="0"/>
-          <w:sz w:val="26"/>
-          <w:szCs w:val="26"/>
-          <w:lang w:val="en-US" w:eastAsia="en-US" w:bidi="ar-SA"/>
-        </w:rPr>
-        <w:t xml:space="preserve"> TypeScript: </w:t>
+        <w:t xml:space="preserve">Hỗ trợ TypeScript: </w:t>
       </w:r>
       <w:r>
         <w:rPr>
@@ -15474,33 +15289,7 @@
         </w:rPr>
         <w:t>Ứng dụng áp dụng nguyên tắc Domain-Driven Design (DDD). Mỗi module</w:t>
         <w:tab/>
-        <w:t>là một domain riêng biệt, đại diện cho từng chức năng cụ thể. Ví dụ như module tên domain là “products”, bên trong nó sẽ có các thư mục như services/, controllers/, entities/, dtos/… Cấu trúc domain này áp dụng tương tự với các module khác. Các file bên trong sẽ được khai báo và quản lý bới file [tên domain].module.ts, nếu không khai báo lên file [tên domain].module.ts, khi chạy ứng dụng, NestJS sẽ báo lỗi. Vai trò của file .</w:t>
-      </w:r>
-      <w:r>
-        <w:rPr>
-          <w:rFonts w:eastAsia="Times New Roman" w:cs="Calibri"/>
-          <w:b w:val="false"/>
-          <w:bCs w:val="false"/>
-          <w:color w:val="auto"/>
-          <w:kern w:val="0"/>
-          <w:sz w:val="26"/>
-          <w:szCs w:val="26"/>
-          <w:lang w:val="en-US" w:eastAsia="en-US" w:bidi="ar-SA"/>
-        </w:rPr>
-        <w:t>module.ts</w:t>
-      </w:r>
-      <w:r>
-        <w:rPr>
-          <w:rFonts w:eastAsia="Times New Roman" w:cs="Calibri"/>
-          <w:b w:val="false"/>
-          <w:bCs w:val="false"/>
-          <w:color w:val="auto"/>
-          <w:kern w:val="0"/>
-          <w:sz w:val="26"/>
-          <w:szCs w:val="26"/>
-          <w:lang w:val="en-US" w:eastAsia="en-US" w:bidi="ar-SA"/>
-        </w:rPr>
-        <w:t xml:space="preserve"> này như là một anh giám đốc quản lý, nhân viên là các file khác dưới cấp. </w:t>
+        <w:t xml:space="preserve">là một domain riêng biệt, đại diện cho từng chức năng cụ thể. Ví dụ như module tên domain là “products”, bên trong nó sẽ có các thư mục như services/, controllers/, entities/, dtos/… Cấu trúc domain này áp dụng tương tự với các module khác. Các file bên trong sẽ được khai báo và quản lý bới file [tên domain].module.ts, nếu không khai báo lên file [tên domain].module.ts, khi chạy ứng dụng, NestJS sẽ báo lỗi. Vai trò của file .module.ts này như là một anh giám đốc quản lý, nhân viên là các file khác dưới cấp. </w:t>
       </w:r>
     </w:p>
     <w:p>
@@ -15525,7 +15314,7 @@
             <wp:extent cx="5295900" cy="3133725"/>
             <wp:effectExtent l="0" t="0" r="0" b="0"/>
             <wp:wrapSquare wrapText="largest"/>
-            <wp:docPr id="10" name="Image6" descr=""/>
+            <wp:docPr id="12" name="Image6" descr=""/>
             <wp:cNvGraphicFramePr>
               <a:graphicFrameLocks xmlns:a="http://schemas.openxmlformats.org/drawingml/2006/main" noChangeAspect="1"/>
             </wp:cNvGraphicFramePr>
@@ -15533,13 +15322,13 @@
               <a:graphicData uri="http://schemas.openxmlformats.org/drawingml/2006/picture">
                 <pic:pic xmlns:pic="http://schemas.openxmlformats.org/drawingml/2006/picture">
                   <pic:nvPicPr>
-                    <pic:cNvPr id="10" name="Image6" descr=""/>
+                    <pic:cNvPr id="12" name="Image6" descr=""/>
                     <pic:cNvPicPr>
                       <a:picLocks noChangeAspect="1" noChangeArrowheads="1"/>
                     </pic:cNvPicPr>
                   </pic:nvPicPr>
                   <pic:blipFill>
-                    <a:blip r:embed="rId11"/>
+                    <a:blip r:embed="rId13"/>
                     <a:stretch>
                       <a:fillRect/>
                     </a:stretch>
@@ -16144,7 +15933,7 @@
             <wp:extent cx="5971540" cy="4462145"/>
             <wp:effectExtent l="0" t="0" r="0" b="0"/>
             <wp:wrapSquare wrapText="largest"/>
-            <wp:docPr id="11" name="Image8" descr=""/>
+            <wp:docPr id="13" name="Image8" descr=""/>
             <wp:cNvGraphicFramePr>
               <a:graphicFrameLocks xmlns:a="http://schemas.openxmlformats.org/drawingml/2006/main" noChangeAspect="1"/>
             </wp:cNvGraphicFramePr>
@@ -16152,13 +15941,13 @@
               <a:graphicData uri="http://schemas.openxmlformats.org/drawingml/2006/picture">
                 <pic:pic xmlns:pic="http://schemas.openxmlformats.org/drawingml/2006/picture">
                   <pic:nvPicPr>
-                    <pic:cNvPr id="11" name="Image8" descr=""/>
+                    <pic:cNvPr id="13" name="Image8" descr=""/>
                     <pic:cNvPicPr>
                       <a:picLocks noChangeAspect="1" noChangeArrowheads="1"/>
                     </pic:cNvPicPr>
                   </pic:nvPicPr>
                   <pic:blipFill>
-                    <a:blip r:embed="rId12"/>
+                    <a:blip r:embed="rId14"/>
                     <a:stretch>
                       <a:fillRect/>
                     </a:stretch>
@@ -16552,7 +16341,7 @@
             <wp:extent cx="3724275" cy="3343275"/>
             <wp:effectExtent l="0" t="0" r="0" b="0"/>
             <wp:wrapSquare wrapText="largest"/>
-            <wp:docPr id="12" name="Image9" descr=""/>
+            <wp:docPr id="14" name="Image9" descr=""/>
             <wp:cNvGraphicFramePr>
               <a:graphicFrameLocks xmlns:a="http://schemas.openxmlformats.org/drawingml/2006/main" noChangeAspect="1"/>
             </wp:cNvGraphicFramePr>
@@ -16560,13 +16349,13 @@
               <a:graphicData uri="http://schemas.openxmlformats.org/drawingml/2006/picture">
                 <pic:pic xmlns:pic="http://schemas.openxmlformats.org/drawingml/2006/picture">
                   <pic:nvPicPr>
-                    <pic:cNvPr id="12" name="Image9" descr=""/>
+                    <pic:cNvPr id="14" name="Image9" descr=""/>
                     <pic:cNvPicPr>
                       <a:picLocks noChangeAspect="1" noChangeArrowheads="1"/>
                     </pic:cNvPicPr>
                   </pic:nvPicPr>
                   <pic:blipFill>
-                    <a:blip r:embed="rId13"/>
+                    <a:blip r:embed="rId15"/>
                     <a:stretch>
                       <a:fillRect/>
                     </a:stretch>
@@ -17655,32 +17444,6 @@
           <w:szCs w:val="26"/>
           <w:lang w:val="en-US" w:eastAsia="en-US" w:bidi="ar-SA"/>
         </w:rPr>
-        <w:t>POST   /api/auth/logout           :  Đăng xuất (Đưa tokens vào blacklist).</w:t>
-      </w:r>
-    </w:p>
-    <w:p>
-      <w:pPr>
-        <w:pStyle w:val="Normal"/>
-        <w:numPr>
-          <w:ilvl w:val="1"/>
-          <w:numId w:val="31"/>
-        </w:numPr>
-        <w:rPr>
-          <w:sz w:val="26"/>
-          <w:szCs w:val="26"/>
-        </w:rPr>
-      </w:pPr>
-      <w:r>
-        <w:rPr>
-          <w:rFonts w:eastAsia="Times New Roman" w:cs="Calibri"/>
-          <w:b w:val="false"/>
-          <w:bCs w:val="false"/>
-          <w:color w:val="auto"/>
-          <w:kern w:val="0"/>
-          <w:sz w:val="26"/>
-          <w:szCs w:val="26"/>
-          <w:lang w:val="en-US" w:eastAsia="en-US" w:bidi="ar-SA"/>
-        </w:rPr>
         <w:t>POST   /api/auth/refresh-token   : Làm mới access token.</w:t>
       </w:r>
     </w:p>
@@ -19167,7 +18930,7 @@
             <wp:extent cx="3044825" cy="1463040"/>
             <wp:effectExtent l="0" t="0" r="0" b="0"/>
             <wp:wrapSquare wrapText="largest"/>
-            <wp:docPr id="13" name="Image7" descr=""/>
+            <wp:docPr id="15" name="Image7" descr=""/>
             <wp:cNvGraphicFramePr>
               <a:graphicFrameLocks xmlns:a="http://schemas.openxmlformats.org/drawingml/2006/main" noChangeAspect="1"/>
             </wp:cNvGraphicFramePr>
@@ -19175,13 +18938,13 @@
               <a:graphicData uri="http://schemas.openxmlformats.org/drawingml/2006/picture">
                 <pic:pic xmlns:pic="http://schemas.openxmlformats.org/drawingml/2006/picture">
                   <pic:nvPicPr>
-                    <pic:cNvPr id="13" name="Image7" descr=""/>
+                    <pic:cNvPr id="15" name="Image7" descr=""/>
                     <pic:cNvPicPr>
                       <a:picLocks noChangeAspect="1" noChangeArrowheads="1"/>
                     </pic:cNvPicPr>
                   </pic:nvPicPr>
                   <pic:blipFill>
-                    <a:blip r:embed="rId14"/>
+                    <a:blip r:embed="rId16"/>
                     <a:stretch>
                       <a:fillRect/>
                     </a:stretch>
@@ -19531,7 +19294,7 @@
             <wp:extent cx="5971540" cy="2985770"/>
             <wp:effectExtent l="0" t="0" r="0" b="0"/>
             <wp:wrapSquare wrapText="largest"/>
-            <wp:docPr id="14" name="Image10" descr=""/>
+            <wp:docPr id="16" name="Image10" descr=""/>
             <wp:cNvGraphicFramePr>
               <a:graphicFrameLocks xmlns:a="http://schemas.openxmlformats.org/drawingml/2006/main" noChangeAspect="1"/>
             </wp:cNvGraphicFramePr>
@@ -19539,13 +19302,13 @@
               <a:graphicData uri="http://schemas.openxmlformats.org/drawingml/2006/picture">
                 <pic:pic xmlns:pic="http://schemas.openxmlformats.org/drawingml/2006/picture">
                   <pic:nvPicPr>
-                    <pic:cNvPr id="14" name="Image10" descr=""/>
+                    <pic:cNvPr id="16" name="Image10" descr=""/>
                     <pic:cNvPicPr>
                       <a:picLocks noChangeAspect="1" noChangeArrowheads="1"/>
                     </pic:cNvPicPr>
                   </pic:nvPicPr>
                   <pic:blipFill>
-                    <a:blip r:embed="rId15"/>
+                    <a:blip r:embed="rId17"/>
                     <a:stretch>
                       <a:fillRect/>
                     </a:stretch>
@@ -19673,7 +19436,7 @@
             <wp:extent cx="5971540" cy="1850390"/>
             <wp:effectExtent l="0" t="0" r="0" b="0"/>
             <wp:wrapSquare wrapText="largest"/>
-            <wp:docPr id="15" name="Image11" descr=""/>
+            <wp:docPr id="17" name="Image11" descr=""/>
             <wp:cNvGraphicFramePr>
               <a:graphicFrameLocks xmlns:a="http://schemas.openxmlformats.org/drawingml/2006/main" noChangeAspect="1"/>
             </wp:cNvGraphicFramePr>
@@ -19681,13 +19444,13 @@
               <a:graphicData uri="http://schemas.openxmlformats.org/drawingml/2006/picture">
                 <pic:pic xmlns:pic="http://schemas.openxmlformats.org/drawingml/2006/picture">
                   <pic:nvPicPr>
-                    <pic:cNvPr id="15" name="Image11" descr=""/>
+                    <pic:cNvPr id="17" name="Image11" descr=""/>
                     <pic:cNvPicPr>
                       <a:picLocks noChangeAspect="1" noChangeArrowheads="1"/>
                     </pic:cNvPicPr>
                   </pic:nvPicPr>
                   <pic:blipFill>
-                    <a:blip r:embed="rId16"/>
+                    <a:blip r:embed="rId18"/>
                     <a:stretch>
                       <a:fillRect/>
                     </a:stretch>
@@ -19849,7 +19612,7 @@
             <wp:extent cx="5971540" cy="2901950"/>
             <wp:effectExtent l="0" t="0" r="0" b="0"/>
             <wp:wrapSquare wrapText="largest"/>
-            <wp:docPr id="16" name="Image12" descr=""/>
+            <wp:docPr id="18" name="Image12" descr=""/>
             <wp:cNvGraphicFramePr>
               <a:graphicFrameLocks xmlns:a="http://schemas.openxmlformats.org/drawingml/2006/main" noChangeAspect="1"/>
             </wp:cNvGraphicFramePr>
@@ -19857,13 +19620,13 @@
               <a:graphicData uri="http://schemas.openxmlformats.org/drawingml/2006/picture">
                 <pic:pic xmlns:pic="http://schemas.openxmlformats.org/drawingml/2006/picture">
                   <pic:nvPicPr>
-                    <pic:cNvPr id="16" name="Image12" descr=""/>
+                    <pic:cNvPr id="18" name="Image12" descr=""/>
                     <pic:cNvPicPr>
                       <a:picLocks noChangeAspect="1" noChangeArrowheads="1"/>
                     </pic:cNvPicPr>
                   </pic:nvPicPr>
                   <pic:blipFill>
-                    <a:blip r:embed="rId17"/>
+                    <a:blip r:embed="rId19"/>
                     <a:stretch>
                       <a:fillRect/>
                     </a:stretch>
@@ -19996,7 +19759,7 @@
             <wp:extent cx="3370580" cy="2802255"/>
             <wp:effectExtent l="0" t="0" r="0" b="0"/>
             <wp:wrapSquare wrapText="largest"/>
-            <wp:docPr id="17" name="Image13" descr=""/>
+            <wp:docPr id="19" name="Image13" descr=""/>
             <wp:cNvGraphicFramePr>
               <a:graphicFrameLocks xmlns:a="http://schemas.openxmlformats.org/drawingml/2006/main" noChangeAspect="1"/>
             </wp:cNvGraphicFramePr>
@@ -20004,13 +19767,13 @@
               <a:graphicData uri="http://schemas.openxmlformats.org/drawingml/2006/picture">
                 <pic:pic xmlns:pic="http://schemas.openxmlformats.org/drawingml/2006/picture">
                   <pic:nvPicPr>
-                    <pic:cNvPr id="17" name="Image13" descr=""/>
+                    <pic:cNvPr id="19" name="Image13" descr=""/>
                     <pic:cNvPicPr>
                       <a:picLocks noChangeAspect="1" noChangeArrowheads="1"/>
                     </pic:cNvPicPr>
                   </pic:nvPicPr>
                   <pic:blipFill>
-                    <a:blip r:embed="rId18"/>
+                    <a:blip r:embed="rId20"/>
                     <a:stretch>
                       <a:fillRect/>
                     </a:stretch>
@@ -20274,7 +20037,7 @@
             <wp:extent cx="5971540" cy="3697605"/>
             <wp:effectExtent l="0" t="0" r="0" b="0"/>
             <wp:wrapSquare wrapText="largest"/>
-            <wp:docPr id="18" name="Image14" descr=""/>
+            <wp:docPr id="20" name="Image14" descr=""/>
             <wp:cNvGraphicFramePr>
               <a:graphicFrameLocks xmlns:a="http://schemas.openxmlformats.org/drawingml/2006/main" noChangeAspect="1"/>
             </wp:cNvGraphicFramePr>
@@ -20282,13 +20045,13 @@
               <a:graphicData uri="http://schemas.openxmlformats.org/drawingml/2006/picture">
                 <pic:pic xmlns:pic="http://schemas.openxmlformats.org/drawingml/2006/picture">
                   <pic:nvPicPr>
-                    <pic:cNvPr id="18" name="Image14" descr=""/>
+                    <pic:cNvPr id="20" name="Image14" descr=""/>
                     <pic:cNvPicPr>
                       <a:picLocks noChangeAspect="1" noChangeArrowheads="1"/>
                     </pic:cNvPicPr>
                   </pic:nvPicPr>
                   <pic:blipFill>
-                    <a:blip r:embed="rId19"/>
+                    <a:blip r:embed="rId21"/>
                     <a:stretch>
                       <a:fillRect/>
                     </a:stretch>
@@ -21061,7 +20824,7 @@
             <wp:extent cx="5971540" cy="7569835"/>
             <wp:effectExtent l="0" t="0" r="0" b="0"/>
             <wp:wrapSquare wrapText="largest"/>
-            <wp:docPr id="19" name="Image15" descr=""/>
+            <wp:docPr id="21" name="Image15" descr=""/>
             <wp:cNvGraphicFramePr>
               <a:graphicFrameLocks xmlns:a="http://schemas.openxmlformats.org/drawingml/2006/main" noChangeAspect="1"/>
             </wp:cNvGraphicFramePr>
@@ -21069,13 +20832,13 @@
               <a:graphicData uri="http://schemas.openxmlformats.org/drawingml/2006/picture">
                 <pic:pic xmlns:pic="http://schemas.openxmlformats.org/drawingml/2006/picture">
                   <pic:nvPicPr>
-                    <pic:cNvPr id="19" name="Image15" descr=""/>
+                    <pic:cNvPr id="21" name="Image15" descr=""/>
                     <pic:cNvPicPr>
                       <a:picLocks noChangeAspect="1" noChangeArrowheads="1"/>
                     </pic:cNvPicPr>
                   </pic:nvPicPr>
                   <pic:blipFill>
-                    <a:blip r:embed="rId20"/>
+                    <a:blip r:embed="rId22"/>
                     <a:stretch>
                       <a:fillRect/>
                     </a:stretch>
@@ -21372,7 +21135,7 @@
             <wp:extent cx="4820285" cy="7179310"/>
             <wp:effectExtent l="0" t="0" r="0" b="0"/>
             <wp:wrapSquare wrapText="largest"/>
-            <wp:docPr id="20" name="Image16" descr=""/>
+            <wp:docPr id="22" name="Image16" descr=""/>
             <wp:cNvGraphicFramePr>
               <a:graphicFrameLocks xmlns:a="http://schemas.openxmlformats.org/drawingml/2006/main" noChangeAspect="1"/>
             </wp:cNvGraphicFramePr>
@@ -21380,13 +21143,13 @@
               <a:graphicData uri="http://schemas.openxmlformats.org/drawingml/2006/picture">
                 <pic:pic xmlns:pic="http://schemas.openxmlformats.org/drawingml/2006/picture">
                   <pic:nvPicPr>
-                    <pic:cNvPr id="20" name="Image16" descr=""/>
+                    <pic:cNvPr id="22" name="Image16" descr=""/>
                     <pic:cNvPicPr>
                       <a:picLocks noChangeAspect="1" noChangeArrowheads="1"/>
                     </pic:cNvPicPr>
                   </pic:nvPicPr>
                   <pic:blipFill>
-                    <a:blip r:embed="rId21"/>
+                    <a:blip r:embed="rId23"/>
                     <a:stretch>
                       <a:fillRect/>
                     </a:stretch>
@@ -22021,7 +21784,7 @@
             <wp:extent cx="5971540" cy="4640580"/>
             <wp:effectExtent l="0" t="0" r="0" b="0"/>
             <wp:wrapSquare wrapText="largest"/>
-            <wp:docPr id="21" name="Image17" descr=""/>
+            <wp:docPr id="23" name="Image17" descr=""/>
             <wp:cNvGraphicFramePr>
               <a:graphicFrameLocks xmlns:a="http://schemas.openxmlformats.org/drawingml/2006/main" noChangeAspect="1"/>
             </wp:cNvGraphicFramePr>
@@ -22029,13 +21792,13 @@
               <a:graphicData uri="http://schemas.openxmlformats.org/drawingml/2006/picture">
                 <pic:pic xmlns:pic="http://schemas.openxmlformats.org/drawingml/2006/picture">
                   <pic:nvPicPr>
-                    <pic:cNvPr id="21" name="Image17" descr=""/>
+                    <pic:cNvPr id="23" name="Image17" descr=""/>
                     <pic:cNvPicPr>
                       <a:picLocks noChangeAspect="1" noChangeArrowheads="1"/>
                     </pic:cNvPicPr>
                   </pic:nvPicPr>
                   <pic:blipFill>
-                    <a:blip r:embed="rId22"/>
+                    <a:blip r:embed="rId24"/>
                     <a:stretch>
                       <a:fillRect/>
                     </a:stretch>
@@ -22184,7 +21947,7 @@
             <wp:extent cx="5971540" cy="5037455"/>
             <wp:effectExtent l="0" t="0" r="0" b="0"/>
             <wp:wrapSquare wrapText="largest"/>
-            <wp:docPr id="22" name="Image18" descr=""/>
+            <wp:docPr id="24" name="Image18" descr=""/>
             <wp:cNvGraphicFramePr>
               <a:graphicFrameLocks xmlns:a="http://schemas.openxmlformats.org/drawingml/2006/main" noChangeAspect="1"/>
             </wp:cNvGraphicFramePr>
@@ -22192,13 +21955,13 @@
               <a:graphicData uri="http://schemas.openxmlformats.org/drawingml/2006/picture">
                 <pic:pic xmlns:pic="http://schemas.openxmlformats.org/drawingml/2006/picture">
                   <pic:nvPicPr>
-                    <pic:cNvPr id="22" name="Image18" descr=""/>
+                    <pic:cNvPr id="24" name="Image18" descr=""/>
                     <pic:cNvPicPr>
                       <a:picLocks noChangeAspect="1" noChangeArrowheads="1"/>
                     </pic:cNvPicPr>
                   </pic:nvPicPr>
                   <pic:blipFill>
-                    <a:blip r:embed="rId23"/>
+                    <a:blip r:embed="rId25"/>
                     <a:stretch>
                       <a:fillRect/>
                     </a:stretch>
@@ -22316,7 +22079,7 @@
             <wp:extent cx="5971540" cy="3094355"/>
             <wp:effectExtent l="0" t="0" r="0" b="0"/>
             <wp:wrapSquare wrapText="largest"/>
-            <wp:docPr id="23" name="Image22" descr=""/>
+            <wp:docPr id="25" name="Image22" descr=""/>
             <wp:cNvGraphicFramePr>
               <a:graphicFrameLocks xmlns:a="http://schemas.openxmlformats.org/drawingml/2006/main" noChangeAspect="1"/>
             </wp:cNvGraphicFramePr>
@@ -22324,13 +22087,13 @@
               <a:graphicData uri="http://schemas.openxmlformats.org/drawingml/2006/picture">
                 <pic:pic xmlns:pic="http://schemas.openxmlformats.org/drawingml/2006/picture">
                   <pic:nvPicPr>
-                    <pic:cNvPr id="23" name="Image22" descr=""/>
+                    <pic:cNvPr id="25" name="Image22" descr=""/>
                     <pic:cNvPicPr>
                       <a:picLocks noChangeAspect="1" noChangeArrowheads="1"/>
                     </pic:cNvPicPr>
                   </pic:nvPicPr>
                   <pic:blipFill>
-                    <a:blip r:embed="rId24"/>
+                    <a:blip r:embed="rId26"/>
                     <a:stretch>
                       <a:fillRect/>
                     </a:stretch>
@@ -22448,7 +22211,7 @@
             <wp:extent cx="5971540" cy="3117215"/>
             <wp:effectExtent l="0" t="0" r="0" b="0"/>
             <wp:wrapSquare wrapText="largest"/>
-            <wp:docPr id="24" name="Image20" descr=""/>
+            <wp:docPr id="26" name="Image20" descr=""/>
             <wp:cNvGraphicFramePr>
               <a:graphicFrameLocks xmlns:a="http://schemas.openxmlformats.org/drawingml/2006/main" noChangeAspect="1"/>
             </wp:cNvGraphicFramePr>
@@ -22456,13 +22219,13 @@
               <a:graphicData uri="http://schemas.openxmlformats.org/drawingml/2006/picture">
                 <pic:pic xmlns:pic="http://schemas.openxmlformats.org/drawingml/2006/picture">
                   <pic:nvPicPr>
-                    <pic:cNvPr id="24" name="Image20" descr=""/>
+                    <pic:cNvPr id="26" name="Image20" descr=""/>
                     <pic:cNvPicPr>
                       <a:picLocks noChangeAspect="1" noChangeArrowheads="1"/>
                     </pic:cNvPicPr>
                   </pic:nvPicPr>
                   <pic:blipFill>
-                    <a:blip r:embed="rId25"/>
+                    <a:blip r:embed="rId27"/>
                     <a:stretch>
                       <a:fillRect/>
                     </a:stretch>
@@ -22499,448 +22262,29 @@
     <w:p>
       <w:pPr>
         <w:pStyle w:val="Hinh"/>
-        <w:rPr/>
-      </w:pPr>
-      <w:r>
-        <w:rPr/>
+        <w:rPr>
+          <w:b/>
+          <w:b/>
+          <w:bCs/>
+        </w:rPr>
+      </w:pPr>
+      <w:r>
+        <w:rPr>
+          <w:rFonts w:eastAsia="Times New Roman" w:cs="Calibri"/>
+          <w:b/>
+          <w:bCs/>
+          <w:color w:val="auto"/>
+          <w:kern w:val="0"/>
+          <w:sz w:val="26"/>
+          <w:szCs w:val="26"/>
+          <w:lang w:val="en-US" w:eastAsia="en-US" w:bidi="ar-SA"/>
+        </w:rPr>
         <w:t>Hình 20 - Cart Module</w:t>
       </w:r>
     </w:p>
     <w:p>
       <w:pPr>
         <w:pStyle w:val="Hinh"/>
-        <w:rPr>
-          <w:rFonts w:ascii="Times New Roman" w:hAnsi="Times New Roman" w:eastAsia="Times New Roman" w:cs="Calibri"/>
-          <w:color w:val="auto"/>
-          <w:kern w:val="0"/>
-          <w:lang w:val="en-US" w:eastAsia="en-US" w:bidi="ar-SA"/>
-        </w:rPr>
-      </w:pPr>
-      <w:r>
-        <w:rPr>
-          <w:rFonts w:eastAsia="Times New Roman" w:cs="Calibri"/>
-          <w:color w:val="auto"/>
-          <w:kern w:val="0"/>
-          <w:lang w:val="en-US" w:eastAsia="en-US" w:bidi="ar-SA"/>
-        </w:rPr>
-      </w:r>
-    </w:p>
-    <w:p>
-      <w:pPr>
-        <w:pStyle w:val="Hinh"/>
-        <w:rPr>
-          <w:rFonts w:ascii="Times New Roman" w:hAnsi="Times New Roman" w:eastAsia="Times New Roman" w:cs="Calibri"/>
-          <w:color w:val="auto"/>
-          <w:kern w:val="0"/>
-          <w:lang w:val="en-US" w:eastAsia="en-US" w:bidi="ar-SA"/>
-        </w:rPr>
-      </w:pPr>
-      <w:r>
-        <w:rPr>
-          <w:rFonts w:eastAsia="Times New Roman" w:cs="Calibri"/>
-          <w:color w:val="auto"/>
-          <w:kern w:val="0"/>
-          <w:lang w:val="en-US" w:eastAsia="en-US" w:bidi="ar-SA"/>
-        </w:rPr>
-      </w:r>
-    </w:p>
-    <w:p>
-      <w:pPr>
-        <w:pStyle w:val="Hinh"/>
-        <w:rPr>
-          <w:sz w:val="26"/>
-          <w:szCs w:val="26"/>
-        </w:rPr>
-      </w:pPr>
-      <w:r>
-        <w:rPr>
-          <w:sz w:val="26"/>
-          <w:szCs w:val="26"/>
-        </w:rPr>
-      </w:r>
-    </w:p>
-    <w:p>
-      <w:pPr>
-        <w:pStyle w:val="Hinh"/>
-        <w:rPr>
-          <w:rFonts w:ascii="Times New Roman" w:hAnsi="Times New Roman" w:eastAsia="Times New Roman" w:cs="Times New Roman"/>
-          <w:b/>
-          <w:b/>
-          <w:i/>
-          <w:i/>
-          <w:iCs/>
-          <w:color w:val="auto"/>
-          <w:kern w:val="0"/>
-          <w:lang w:val="en-US" w:eastAsia="en-US" w:bidi="ar-SA"/>
-        </w:rPr>
-      </w:pPr>
-      <w:r>
-        <w:rPr>
-          <w:rFonts w:eastAsia="Times New Roman" w:cs="Times New Roman"/>
-          <w:b/>
-          <w:i/>
-          <w:iCs/>
-          <w:color w:val="auto"/>
-          <w:kern w:val="0"/>
-          <w:lang w:val="en-US" w:eastAsia="en-US" w:bidi="ar-SA"/>
-        </w:rPr>
-      </w:r>
-    </w:p>
-    <w:p>
-      <w:pPr>
-        <w:pStyle w:val="Heading4"/>
-        <w:rPr>
-          <w:rFonts w:ascii="Times New Roman" w:hAnsi="Times New Roman" w:eastAsia="Times New Roman" w:cs="Calibri"/>
-          <w:b/>
-          <w:b/>
-          <w:color w:val="auto"/>
-          <w:kern w:val="0"/>
-          <w:lang w:val="en-US" w:eastAsia="en-US" w:bidi="ar-SA"/>
-        </w:rPr>
-      </w:pPr>
-      <w:r>
-        <w:rPr>
-          <w:rFonts w:eastAsia="Times New Roman" w:cs="Calibri"/>
-          <w:b/>
-          <w:color w:val="auto"/>
-          <w:kern w:val="0"/>
-          <w:lang w:val="en-US" w:eastAsia="en-US" w:bidi="ar-SA"/>
-        </w:rPr>
-      </w:r>
-    </w:p>
-    <w:p>
-      <w:pPr>
-        <w:pStyle w:val="Heading4"/>
-        <w:rPr>
-          <w:rFonts w:ascii="Times New Roman" w:hAnsi="Times New Roman" w:eastAsia="Times New Roman" w:cs="Calibri"/>
-          <w:b/>
-          <w:b/>
-          <w:color w:val="auto"/>
-          <w:kern w:val="0"/>
-          <w:lang w:val="en-US" w:eastAsia="en-US" w:bidi="ar-SA"/>
-        </w:rPr>
-      </w:pPr>
-      <w:r>
-        <w:rPr>
-          <w:rFonts w:eastAsia="Times New Roman" w:cs="Calibri"/>
-          <w:b/>
-          <w:color w:val="auto"/>
-          <w:kern w:val="0"/>
-          <w:lang w:val="en-US" w:eastAsia="en-US" w:bidi="ar-SA"/>
-        </w:rPr>
-      </w:r>
-    </w:p>
-    <w:p>
-      <w:pPr>
-        <w:pStyle w:val="Heading4"/>
-        <w:rPr>
-          <w:rFonts w:ascii="Times New Roman" w:hAnsi="Times New Roman" w:eastAsia="Times New Roman" w:cs="Calibri"/>
-          <w:b/>
-          <w:b/>
-          <w:color w:val="auto"/>
-          <w:kern w:val="0"/>
-          <w:lang w:val="en-US" w:eastAsia="en-US" w:bidi="ar-SA"/>
-        </w:rPr>
-      </w:pPr>
-      <w:r>
-        <w:rPr>
-          <w:rFonts w:eastAsia="Times New Roman" w:cs="Calibri"/>
-          <w:b/>
-          <w:color w:val="auto"/>
-          <w:kern w:val="0"/>
-          <w:lang w:val="en-US" w:eastAsia="en-US" w:bidi="ar-SA"/>
-        </w:rPr>
-      </w:r>
-    </w:p>
-    <w:p>
-      <w:pPr>
-        <w:pStyle w:val="Heading4"/>
-        <w:rPr>
-          <w:rFonts w:ascii="Times New Roman" w:hAnsi="Times New Roman" w:eastAsia="Times New Roman" w:cs="Calibri"/>
-          <w:b/>
-          <w:b/>
-          <w:color w:val="auto"/>
-          <w:kern w:val="0"/>
-          <w:lang w:val="en-US" w:eastAsia="en-US" w:bidi="ar-SA"/>
-        </w:rPr>
-      </w:pPr>
-      <w:r>
-        <w:rPr>
-          <w:rFonts w:eastAsia="Times New Roman" w:cs="Calibri"/>
-          <w:b/>
-          <w:color w:val="auto"/>
-          <w:kern w:val="0"/>
-          <w:lang w:val="en-US" w:eastAsia="en-US" w:bidi="ar-SA"/>
-        </w:rPr>
-      </w:r>
-    </w:p>
-    <w:p>
-      <w:pPr>
-        <w:pStyle w:val="Heading4"/>
-        <w:rPr>
-          <w:rFonts w:ascii="Times New Roman" w:hAnsi="Times New Roman" w:eastAsia="Times New Roman" w:cs="Calibri"/>
-          <w:b/>
-          <w:b/>
-          <w:color w:val="auto"/>
-          <w:kern w:val="0"/>
-          <w:lang w:val="en-US" w:eastAsia="en-US" w:bidi="ar-SA"/>
-        </w:rPr>
-      </w:pPr>
-      <w:r>
-        <w:rPr>
-          <w:rFonts w:eastAsia="Times New Roman" w:cs="Calibri"/>
-          <w:b/>
-          <w:color w:val="auto"/>
-          <w:kern w:val="0"/>
-          <w:lang w:val="en-US" w:eastAsia="en-US" w:bidi="ar-SA"/>
-        </w:rPr>
-      </w:r>
-    </w:p>
-    <w:p>
-      <w:pPr>
-        <w:pStyle w:val="Heading4"/>
-        <w:rPr>
-          <w:rFonts w:ascii="Times New Roman" w:hAnsi="Times New Roman" w:eastAsia="Times New Roman" w:cs="Calibri"/>
-          <w:b/>
-          <w:b/>
-          <w:color w:val="auto"/>
-          <w:kern w:val="0"/>
-          <w:lang w:val="en-US" w:eastAsia="en-US" w:bidi="ar-SA"/>
-        </w:rPr>
-      </w:pPr>
-      <w:r>
-        <w:rPr>
-          <w:rFonts w:eastAsia="Times New Roman" w:cs="Calibri"/>
-          <w:b/>
-          <w:color w:val="auto"/>
-          <w:kern w:val="0"/>
-          <w:lang w:val="en-US" w:eastAsia="en-US" w:bidi="ar-SA"/>
-        </w:rPr>
-      </w:r>
-    </w:p>
-    <w:p>
-      <w:pPr>
-        <w:pStyle w:val="Heading4"/>
-        <w:rPr>
-          <w:rFonts w:ascii="Times New Roman" w:hAnsi="Times New Roman" w:eastAsia="Times New Roman" w:cs="Calibri"/>
-          <w:b/>
-          <w:b/>
-          <w:color w:val="auto"/>
-          <w:kern w:val="0"/>
-          <w:lang w:val="en-US" w:eastAsia="en-US" w:bidi="ar-SA"/>
-        </w:rPr>
-      </w:pPr>
-      <w:r>
-        <w:rPr>
-          <w:rFonts w:eastAsia="Times New Roman" w:cs="Calibri"/>
-          <w:b/>
-          <w:color w:val="auto"/>
-          <w:kern w:val="0"/>
-          <w:lang w:val="en-US" w:eastAsia="en-US" w:bidi="ar-SA"/>
-        </w:rPr>
-      </w:r>
-    </w:p>
-    <w:p>
-      <w:pPr>
-        <w:pStyle w:val="Heading4"/>
-        <w:rPr>
-          <w:rFonts w:ascii="Times New Roman" w:hAnsi="Times New Roman" w:eastAsia="Times New Roman" w:cs="Calibri"/>
-          <w:b/>
-          <w:b/>
-          <w:color w:val="auto"/>
-          <w:kern w:val="0"/>
-          <w:lang w:val="en-US" w:eastAsia="en-US" w:bidi="ar-SA"/>
-        </w:rPr>
-      </w:pPr>
-      <w:r>
-        <w:rPr>
-          <w:rFonts w:eastAsia="Times New Roman" w:cs="Calibri"/>
-          <w:b/>
-          <w:color w:val="auto"/>
-          <w:kern w:val="0"/>
-          <w:lang w:val="en-US" w:eastAsia="en-US" w:bidi="ar-SA"/>
-        </w:rPr>
-      </w:r>
-    </w:p>
-    <w:p>
-      <w:pPr>
-        <w:pStyle w:val="Heading4"/>
-        <w:rPr>
-          <w:rFonts w:ascii="Times New Roman" w:hAnsi="Times New Roman" w:eastAsia="Times New Roman" w:cs="Calibri"/>
-          <w:b/>
-          <w:b/>
-          <w:color w:val="auto"/>
-          <w:kern w:val="0"/>
-          <w:lang w:val="en-US" w:eastAsia="en-US" w:bidi="ar-SA"/>
-        </w:rPr>
-      </w:pPr>
-      <w:r>
-        <w:rPr>
-          <w:rFonts w:eastAsia="Times New Roman" w:cs="Calibri"/>
-          <w:b/>
-          <w:color w:val="auto"/>
-          <w:kern w:val="0"/>
-          <w:lang w:val="en-US" w:eastAsia="en-US" w:bidi="ar-SA"/>
-        </w:rPr>
-      </w:r>
-    </w:p>
-    <w:p>
-      <w:pPr>
-        <w:pStyle w:val="Heading4"/>
-        <w:rPr>
-          <w:rFonts w:ascii="Times New Roman" w:hAnsi="Times New Roman" w:eastAsia="Times New Roman" w:cs="Calibri"/>
-          <w:b/>
-          <w:b/>
-          <w:color w:val="auto"/>
-          <w:kern w:val="0"/>
-          <w:lang w:val="en-US" w:eastAsia="en-US" w:bidi="ar-SA"/>
-        </w:rPr>
-      </w:pPr>
-      <w:r>
-        <w:rPr>
-          <w:rFonts w:eastAsia="Times New Roman" w:cs="Calibri"/>
-          <w:b/>
-          <w:color w:val="auto"/>
-          <w:kern w:val="0"/>
-          <w:lang w:val="en-US" w:eastAsia="en-US" w:bidi="ar-SA"/>
-        </w:rPr>
-      </w:r>
-    </w:p>
-    <w:p>
-      <w:pPr>
-        <w:pStyle w:val="Heading4"/>
-        <w:rPr>
-          <w:rFonts w:ascii="Times New Roman" w:hAnsi="Times New Roman" w:eastAsia="Times New Roman" w:cs="Calibri"/>
-          <w:b/>
-          <w:b/>
-          <w:color w:val="auto"/>
-          <w:kern w:val="0"/>
-          <w:lang w:val="en-US" w:eastAsia="en-US" w:bidi="ar-SA"/>
-        </w:rPr>
-      </w:pPr>
-      <w:r>
-        <w:rPr>
-          <w:rFonts w:eastAsia="Times New Roman" w:cs="Calibri"/>
-          <w:b/>
-          <w:color w:val="auto"/>
-          <w:kern w:val="0"/>
-          <w:lang w:val="en-US" w:eastAsia="en-US" w:bidi="ar-SA"/>
-        </w:rPr>
-      </w:r>
-    </w:p>
-    <w:p>
-      <w:pPr>
-        <w:pStyle w:val="Heading4"/>
-        <w:rPr>
-          <w:rFonts w:ascii="Times New Roman" w:hAnsi="Times New Roman" w:eastAsia="Times New Roman" w:cs="Calibri"/>
-          <w:b/>
-          <w:b/>
-          <w:color w:val="auto"/>
-          <w:kern w:val="0"/>
-          <w:lang w:val="en-US" w:eastAsia="en-US" w:bidi="ar-SA"/>
-        </w:rPr>
-      </w:pPr>
-      <w:r>
-        <w:rPr>
-          <w:rFonts w:eastAsia="Times New Roman" w:cs="Calibri"/>
-          <w:b/>
-          <w:color w:val="auto"/>
-          <w:kern w:val="0"/>
-          <w:lang w:val="en-US" w:eastAsia="en-US" w:bidi="ar-SA"/>
-        </w:rPr>
-      </w:r>
-    </w:p>
-    <w:p>
-      <w:pPr>
-        <w:pStyle w:val="Heading4"/>
-        <w:rPr>
-          <w:rFonts w:ascii="Times New Roman" w:hAnsi="Times New Roman" w:eastAsia="Times New Roman" w:cs="Calibri"/>
-          <w:b/>
-          <w:b/>
-          <w:color w:val="auto"/>
-          <w:kern w:val="0"/>
-          <w:lang w:val="en-US" w:eastAsia="en-US" w:bidi="ar-SA"/>
-        </w:rPr>
-      </w:pPr>
-      <w:r>
-        <w:rPr>
-          <w:rFonts w:eastAsia="Times New Roman" w:cs="Calibri"/>
-          <w:b/>
-          <w:color w:val="auto"/>
-          <w:kern w:val="0"/>
-          <w:lang w:val="en-US" w:eastAsia="en-US" w:bidi="ar-SA"/>
-        </w:rPr>
-      </w:r>
-    </w:p>
-    <w:p>
-      <w:pPr>
-        <w:pStyle w:val="Heading4"/>
-        <w:rPr>
-          <w:rFonts w:ascii="Times New Roman" w:hAnsi="Times New Roman" w:eastAsia="Times New Roman" w:cs="Calibri"/>
-          <w:b/>
-          <w:b/>
-          <w:color w:val="auto"/>
-          <w:kern w:val="0"/>
-          <w:lang w:val="en-US" w:eastAsia="en-US" w:bidi="ar-SA"/>
-        </w:rPr>
-      </w:pPr>
-      <w:r>
-        <w:rPr>
-          <w:rFonts w:eastAsia="Times New Roman" w:cs="Calibri"/>
-          <w:b/>
-          <w:color w:val="auto"/>
-          <w:kern w:val="0"/>
-          <w:lang w:val="en-US" w:eastAsia="en-US" w:bidi="ar-SA"/>
-        </w:rPr>
-      </w:r>
-    </w:p>
-    <w:p>
-      <w:pPr>
-        <w:pStyle w:val="Heading4"/>
-        <w:rPr>
-          <w:rFonts w:ascii="Times New Roman" w:hAnsi="Times New Roman" w:eastAsia="Times New Roman" w:cs="Calibri"/>
-          <w:b/>
-          <w:b/>
-          <w:color w:val="auto"/>
-          <w:kern w:val="0"/>
-          <w:lang w:val="en-US" w:eastAsia="en-US" w:bidi="ar-SA"/>
-        </w:rPr>
-      </w:pPr>
-      <w:r>
-        <w:rPr>
-          <w:rFonts w:eastAsia="Times New Roman" w:cs="Calibri"/>
-          <w:b/>
-          <w:color w:val="auto"/>
-          <w:kern w:val="0"/>
-          <w:lang w:val="en-US" w:eastAsia="en-US" w:bidi="ar-SA"/>
-        </w:rPr>
-      </w:r>
-    </w:p>
-    <w:p>
-      <w:pPr>
-        <w:pStyle w:val="Heading4"/>
-        <w:rPr>
-          <w:rFonts w:ascii="Times New Roman" w:hAnsi="Times New Roman" w:eastAsia="Times New Roman" w:cs="Calibri"/>
-          <w:b/>
-          <w:b/>
-          <w:color w:val="auto"/>
-          <w:kern w:val="0"/>
-          <w:lang w:val="en-US" w:eastAsia="en-US" w:bidi="ar-SA"/>
-        </w:rPr>
-      </w:pPr>
-      <w:r>
-        <w:rPr>
-          <w:rFonts w:eastAsia="Times New Roman" w:cs="Calibri"/>
-          <w:b/>
-          <w:color w:val="auto"/>
-          <w:kern w:val="0"/>
-          <w:lang w:val="en-US" w:eastAsia="en-US" w:bidi="ar-SA"/>
-        </w:rPr>
-      </w:r>
-    </w:p>
-    <w:p>
-      <w:pPr>
-        <w:pStyle w:val="Heading4"/>
         <w:rPr>
           <w:rFonts w:ascii="Times New Roman" w:hAnsi="Times New Roman" w:eastAsia="Times New Roman" w:cs="Calibri"/>
           <w:b/>
@@ -23036,7 +22380,7 @@
             <wp:extent cx="5971540" cy="7416800"/>
             <wp:effectExtent l="0" t="0" r="0" b="0"/>
             <wp:wrapSquare wrapText="largest"/>
-            <wp:docPr id="25" name="Image21" descr=""/>
+            <wp:docPr id="27" name="Image21" descr=""/>
             <wp:cNvGraphicFramePr>
               <a:graphicFrameLocks xmlns:a="http://schemas.openxmlformats.org/drawingml/2006/main" noChangeAspect="1"/>
             </wp:cNvGraphicFramePr>
@@ -23044,13 +22388,13 @@
               <a:graphicData uri="http://schemas.openxmlformats.org/drawingml/2006/picture">
                 <pic:pic xmlns:pic="http://schemas.openxmlformats.org/drawingml/2006/picture">
                   <pic:nvPicPr>
-                    <pic:cNvPr id="25" name="Image21" descr=""/>
+                    <pic:cNvPr id="27" name="Image21" descr=""/>
                     <pic:cNvPicPr>
                       <a:picLocks noChangeAspect="1" noChangeArrowheads="1"/>
                     </pic:cNvPicPr>
                   </pic:nvPicPr>
                   <pic:blipFill>
-                    <a:blip r:embed="rId26"/>
+                    <a:blip r:embed="rId28"/>
                     <a:stretch>
                       <a:fillRect/>
                     </a:stretch>
@@ -23162,7 +22506,7 @@
             <wp:extent cx="5971540" cy="3445510"/>
             <wp:effectExtent l="0" t="0" r="0" b="0"/>
             <wp:wrapSquare wrapText="largest"/>
-            <wp:docPr id="26" name="Image19" descr=""/>
+            <wp:docPr id="28" name="Image19" descr=""/>
             <wp:cNvGraphicFramePr>
               <a:graphicFrameLocks xmlns:a="http://schemas.openxmlformats.org/drawingml/2006/main" noChangeAspect="1"/>
             </wp:cNvGraphicFramePr>
@@ -23170,13 +22514,13 @@
               <a:graphicData uri="http://schemas.openxmlformats.org/drawingml/2006/picture">
                 <pic:pic xmlns:pic="http://schemas.openxmlformats.org/drawingml/2006/picture">
                   <pic:nvPicPr>
-                    <pic:cNvPr id="26" name="Image19" descr=""/>
+                    <pic:cNvPr id="28" name="Image19" descr=""/>
                     <pic:cNvPicPr>
                       <a:picLocks noChangeAspect="1" noChangeArrowheads="1"/>
                     </pic:cNvPicPr>
                   </pic:nvPicPr>
                   <pic:blipFill>
-                    <a:blip r:embed="rId27"/>
+                    <a:blip r:embed="rId29"/>
                     <a:stretch>
                       <a:fillRect/>
                     </a:stretch>
@@ -23383,7 +22727,7 @@
             <wp:extent cx="5971540" cy="1828165"/>
             <wp:effectExtent l="0" t="0" r="0" b="0"/>
             <wp:wrapSquare wrapText="largest"/>
-            <wp:docPr id="27" name="Image23" descr=""/>
+            <wp:docPr id="29" name="Image23" descr=""/>
             <wp:cNvGraphicFramePr>
               <a:graphicFrameLocks xmlns:a="http://schemas.openxmlformats.org/drawingml/2006/main" noChangeAspect="1"/>
             </wp:cNvGraphicFramePr>
@@ -23391,13 +22735,13 @@
               <a:graphicData uri="http://schemas.openxmlformats.org/drawingml/2006/picture">
                 <pic:pic xmlns:pic="http://schemas.openxmlformats.org/drawingml/2006/picture">
                   <pic:nvPicPr>
-                    <pic:cNvPr id="27" name="Image23" descr=""/>
+                    <pic:cNvPr id="29" name="Image23" descr=""/>
                     <pic:cNvPicPr>
                       <a:picLocks noChangeAspect="1" noChangeArrowheads="1"/>
                     </pic:cNvPicPr>
                   </pic:nvPicPr>
                   <pic:blipFill>
-                    <a:blip r:embed="rId28"/>
+                    <a:blip r:embed="rId30"/>
                     <a:stretch>
                       <a:fillRect/>
                     </a:stretch>
@@ -23450,19 +22794,7 @@
           <w:szCs w:val="26"/>
           <w:lang w:val="en-US" w:eastAsia="en-US" w:bidi="ar-SA"/>
         </w:rPr>
-        <w:t xml:space="preserve">3.3. Nguyên lý IOC </w:t>
-      </w:r>
-      <w:r>
-        <w:rPr>
-          <w:rFonts w:eastAsia="Times New Roman" w:cs="Calibri"/>
-          <w:b/>
-          <w:color w:val="auto"/>
-          <w:kern w:val="0"/>
-          <w:sz w:val="26"/>
-          <w:szCs w:val="26"/>
-          <w:lang w:val="en-US" w:eastAsia="en-US" w:bidi="ar-SA"/>
-        </w:rPr>
-        <w:t>(Inversion of Control)</w:t>
+        <w:t>3.3. Nguyên lý IOC (Inversion of Control)</w:t>
       </w:r>
     </w:p>
     <w:p>
@@ -23525,19 +22857,7 @@
           <w:szCs w:val="26"/>
           <w:lang w:val="en-US" w:eastAsia="en-US" w:bidi="ar-SA"/>
         </w:rPr>
-        <w:t xml:space="preserve">1. Dependency Injection </w:t>
-      </w:r>
-      <w:r>
-        <w:rPr>
-          <w:rFonts w:eastAsia="Times New Roman" w:cs="Calibri"/>
-          <w:b/>
-          <w:color w:val="auto"/>
-          <w:kern w:val="0"/>
-          <w:sz w:val="26"/>
-          <w:szCs w:val="26"/>
-          <w:lang w:val="en-US" w:eastAsia="en-US" w:bidi="ar-SA"/>
-        </w:rPr>
-        <w:t>(DI)</w:t>
+        <w:t>1. Dependency Injection (DI)</w:t>
       </w:r>
     </w:p>
     <w:p>
@@ -23762,7 +23082,7 @@
       <w:rPr>
         <w:color w:val="000000"/>
       </w:rPr>
-      <w:t>54</w:t>
+      <w:t>25</w:t>
     </w:r>
     <w:r>
       <w:rPr>

--- a/Ngo-Gia-Hao_B2110964_BaoCao.docx
+++ b/Ngo-Gia-Hao_B2110964_BaoCao.docx
@@ -3196,11 +3196,11 @@
         </w:rPr>
       </w:r>
       <w:bookmarkStart w:id="11" w:name="__RefHeading___Toc295_853921268"/>
-      <w:bookmarkStart w:id="12" w:name="_2et92p0"/>
-      <w:bookmarkStart w:id="13" w:name="_Toc184153024"/>
+      <w:bookmarkStart w:id="12" w:name="_Toc184153024"/>
+      <w:bookmarkStart w:id="13" w:name="_2et92p0"/>
       <w:bookmarkStart w:id="14" w:name="__RefHeading___Toc295_853921268"/>
-      <w:bookmarkStart w:id="15" w:name="_2et92p0"/>
-      <w:bookmarkStart w:id="16" w:name="_Toc184153024"/>
+      <w:bookmarkStart w:id="15" w:name="_Toc184153024"/>
+      <w:bookmarkStart w:id="16" w:name="_2et92p0"/>
       <w:bookmarkEnd w:id="14"/>
       <w:bookmarkEnd w:id="15"/>
       <w:bookmarkEnd w:id="16"/>
@@ -3218,8 +3218,8 @@
           <w:szCs w:val="26"/>
         </w:rPr>
       </w:pPr>
-      <w:bookmarkStart w:id="17" w:name="_tyjcwt"/>
-      <w:bookmarkStart w:id="18" w:name="_3dy6vkm"/>
+      <w:bookmarkStart w:id="17" w:name="_3dy6vkm"/>
+      <w:bookmarkStart w:id="18" w:name="_tyjcwt"/>
       <w:bookmarkEnd w:id="17"/>
       <w:bookmarkEnd w:id="18"/>
       <w:r>
@@ -7423,33 +7423,7 @@
           <w:szCs w:val="26"/>
           <w:lang w:val="en-US" w:eastAsia="en-US" w:bidi="ar-SA"/>
         </w:rPr>
-        <w:t xml:space="preserve">Chương này sẽ đi vào phát triển Backend, giải thích cách triển khai từng module, luồng, </w:t>
-      </w:r>
-      <w:r>
-        <w:rPr>
-          <w:rFonts w:eastAsia="Times New Roman" w:cs="" w:cstheme="minorBidi"/>
-          <w:b w:val="false"/>
-          <w:bCs w:val="false"/>
-          <w:color w:val="auto"/>
-          <w:kern w:val="0"/>
-          <w:sz w:val="26"/>
-          <w:szCs w:val="26"/>
-          <w:lang w:val="en-US" w:eastAsia="en-US" w:bidi="ar-SA"/>
-        </w:rPr>
-        <w:t>đăng nhập, đăng xuất,</w:t>
-      </w:r>
-      <w:r>
-        <w:rPr>
-          <w:rFonts w:eastAsia="Times New Roman" w:cs="" w:cstheme="minorBidi"/>
-          <w:b w:val="false"/>
-          <w:bCs w:val="false"/>
-          <w:color w:val="auto"/>
-          <w:kern w:val="0"/>
-          <w:sz w:val="26"/>
-          <w:szCs w:val="26"/>
-          <w:lang w:val="en-US" w:eastAsia="en-US" w:bidi="ar-SA"/>
-        </w:rPr>
-        <w:t xml:space="preserve"> xác thực, thiết kế API, tích hợp database và logic nghiệp vụ.</w:t>
+        <w:t>Chương này sẽ đi vào phát triển Backend, giải thích cách triển khai từng module, luồng, đăng nhập, đăng xuất, xác thực, thiết kế API, tích hợp database và logic nghiệp vụ.</w:t>
       </w:r>
     </w:p>
     <w:p>
@@ -11184,6 +11158,96 @@
       <w:pPr>
         <w:pStyle w:val="Hinh"/>
         <w:rPr>
+          <w:b/>
+          <w:b/>
+          <w:bCs/>
+          <w:i w:val="false"/>
+          <w:i w:val="false"/>
+          <w:iCs w:val="false"/>
+        </w:rPr>
+      </w:pPr>
+      <w:r>
+        <w:rPr>
+          <w:rFonts w:eastAsia="Times New Roman" w:cs="Times New Roman"/>
+          <w:b/>
+          <w:bCs/>
+          <w:i w:val="false"/>
+          <w:iCs w:val="false"/>
+          <w:color w:val="auto"/>
+          <w:kern w:val="0"/>
+          <w:sz w:val="26"/>
+          <w:szCs w:val="26"/>
+          <w:lang w:val="en-US" w:eastAsia="en-US" w:bidi="ar-SA"/>
+        </w:rPr>
+        <w:t>Hình 7 - Luồng xác thực request</w:t>
+      </w:r>
+      <w:r>
+        <w:drawing>
+          <wp:anchor behindDoc="0" distT="0" distB="0" distL="0" distR="0" simplePos="0" locked="0" layoutInCell="0" allowOverlap="1" relativeHeight="31">
+            <wp:simplePos x="0" y="0"/>
+            <wp:positionH relativeFrom="column">
+              <wp:align>center</wp:align>
+            </wp:positionH>
+            <wp:positionV relativeFrom="paragraph">
+              <wp:posOffset>635</wp:posOffset>
+            </wp:positionV>
+            <wp:extent cx="5971540" cy="5417820"/>
+            <wp:effectExtent l="0" t="0" r="0" b="0"/>
+            <wp:wrapSquare wrapText="largest"/>
+            <wp:docPr id="11" name="Image26" descr=""/>
+            <wp:cNvGraphicFramePr>
+              <a:graphicFrameLocks xmlns:a="http://schemas.openxmlformats.org/drawingml/2006/main" noChangeAspect="1"/>
+            </wp:cNvGraphicFramePr>
+            <a:graphic xmlns:a="http://schemas.openxmlformats.org/drawingml/2006/main">
+              <a:graphicData uri="http://schemas.openxmlformats.org/drawingml/2006/picture">
+                <pic:pic xmlns:pic="http://schemas.openxmlformats.org/drawingml/2006/picture">
+                  <pic:nvPicPr>
+                    <pic:cNvPr id="11" name="Image26" descr=""/>
+                    <pic:cNvPicPr>
+                      <a:picLocks noChangeAspect="1" noChangeArrowheads="1"/>
+                    </pic:cNvPicPr>
+                  </pic:nvPicPr>
+                  <pic:blipFill>
+                    <a:blip r:embed="rId12"/>
+                    <a:stretch>
+                      <a:fillRect/>
+                    </a:stretch>
+                  </pic:blipFill>
+                  <pic:spPr bwMode="auto">
+                    <a:xfrm>
+                      <a:off x="0" y="0"/>
+                      <a:ext cx="5971540" cy="5417820"/>
+                    </a:xfrm>
+                    <a:prstGeom prst="rect">
+                      <a:avLst/>
+                    </a:prstGeom>
+                  </pic:spPr>
+                </pic:pic>
+              </a:graphicData>
+            </a:graphic>
+          </wp:anchor>
+        </w:drawing>
+      </w:r>
+      <w:r>
+        <w:rPr>
+          <w:rFonts w:eastAsia="Times New Roman" w:cs="Times New Roman"/>
+          <w:b/>
+          <w:bCs/>
+          <w:i w:val="false"/>
+          <w:iCs w:val="false"/>
+          <w:color w:val="auto"/>
+          <w:kern w:val="0"/>
+          <w:sz w:val="26"/>
+          <w:szCs w:val="26"/>
+          <w:lang w:val="en-US" w:eastAsia="en-US" w:bidi="ar-SA"/>
+        </w:rPr>
+        <w:t xml:space="preserve"> </w:t>
+      </w:r>
+    </w:p>
+    <w:p>
+      <w:pPr>
+        <w:pStyle w:val="Hinh"/>
+        <w:rPr>
           <w:rFonts w:ascii="Times New Roman" w:hAnsi="Times New Roman" w:eastAsia="Times New Roman" w:cs="Calibri"/>
           <w:b w:val="false"/>
           <w:b w:val="false"/>
@@ -11196,7 +11260,16 @@
         </w:rPr>
       </w:pPr>
       <w:r>
-        <w:rPr/>
+        <w:rPr>
+          <w:rFonts w:eastAsia="Times New Roman" w:cs="Calibri"/>
+          <w:b w:val="false"/>
+          <w:bCs w:val="false"/>
+          <w:color w:val="auto"/>
+          <w:kern w:val="0"/>
+          <w:sz w:val="26"/>
+          <w:szCs w:val="26"/>
+          <w:lang w:val="en-US" w:eastAsia="en-US" w:bidi="ar-SA"/>
+        </w:rPr>
       </w:r>
     </w:p>
     <w:p>
@@ -12092,7 +12165,7 @@
             <wp:extent cx="5971540" cy="5594350"/>
             <wp:effectExtent l="0" t="0" r="0" b="0"/>
             <wp:wrapSquare wrapText="largest"/>
-            <wp:docPr id="11" name="Image5" descr=""/>
+            <wp:docPr id="12" name="Image5" descr=""/>
             <wp:cNvGraphicFramePr>
               <a:graphicFrameLocks xmlns:a="http://schemas.openxmlformats.org/drawingml/2006/main" noChangeAspect="1"/>
             </wp:cNvGraphicFramePr>
@@ -12100,13 +12173,13 @@
               <a:graphicData uri="http://schemas.openxmlformats.org/drawingml/2006/picture">
                 <pic:pic xmlns:pic="http://schemas.openxmlformats.org/drawingml/2006/picture">
                   <pic:nvPicPr>
-                    <pic:cNvPr id="11" name="Image5" descr=""/>
+                    <pic:cNvPr id="12" name="Image5" descr=""/>
                     <pic:cNvPicPr>
                       <a:picLocks noChangeAspect="1" noChangeArrowheads="1"/>
                     </pic:cNvPicPr>
                   </pic:nvPicPr>
                   <pic:blipFill>
-                    <a:blip r:embed="rId12"/>
+                    <a:blip r:embed="rId13"/>
                     <a:stretch>
                       <a:fillRect/>
                     </a:stretch>
@@ -15314,7 +15387,7 @@
             <wp:extent cx="5295900" cy="3133725"/>
             <wp:effectExtent l="0" t="0" r="0" b="0"/>
             <wp:wrapSquare wrapText="largest"/>
-            <wp:docPr id="12" name="Image6" descr=""/>
+            <wp:docPr id="13" name="Image6" descr=""/>
             <wp:cNvGraphicFramePr>
               <a:graphicFrameLocks xmlns:a="http://schemas.openxmlformats.org/drawingml/2006/main" noChangeAspect="1"/>
             </wp:cNvGraphicFramePr>
@@ -15322,13 +15395,13 @@
               <a:graphicData uri="http://schemas.openxmlformats.org/drawingml/2006/picture">
                 <pic:pic xmlns:pic="http://schemas.openxmlformats.org/drawingml/2006/picture">
                   <pic:nvPicPr>
-                    <pic:cNvPr id="12" name="Image6" descr=""/>
+                    <pic:cNvPr id="13" name="Image6" descr=""/>
                     <pic:cNvPicPr>
                       <a:picLocks noChangeAspect="1" noChangeArrowheads="1"/>
                     </pic:cNvPicPr>
                   </pic:nvPicPr>
                   <pic:blipFill>
-                    <a:blip r:embed="rId13"/>
+                    <a:blip r:embed="rId14"/>
                     <a:stretch>
                       <a:fillRect/>
                     </a:stretch>
@@ -15933,7 +16006,7 @@
             <wp:extent cx="5971540" cy="4462145"/>
             <wp:effectExtent l="0" t="0" r="0" b="0"/>
             <wp:wrapSquare wrapText="largest"/>
-            <wp:docPr id="13" name="Image8" descr=""/>
+            <wp:docPr id="14" name="Image8" descr=""/>
             <wp:cNvGraphicFramePr>
               <a:graphicFrameLocks xmlns:a="http://schemas.openxmlformats.org/drawingml/2006/main" noChangeAspect="1"/>
             </wp:cNvGraphicFramePr>
@@ -15941,13 +16014,13 @@
               <a:graphicData uri="http://schemas.openxmlformats.org/drawingml/2006/picture">
                 <pic:pic xmlns:pic="http://schemas.openxmlformats.org/drawingml/2006/picture">
                   <pic:nvPicPr>
-                    <pic:cNvPr id="13" name="Image8" descr=""/>
+                    <pic:cNvPr id="14" name="Image8" descr=""/>
                     <pic:cNvPicPr>
                       <a:picLocks noChangeAspect="1" noChangeArrowheads="1"/>
                     </pic:cNvPicPr>
                   </pic:nvPicPr>
                   <pic:blipFill>
-                    <a:blip r:embed="rId14"/>
+                    <a:blip r:embed="rId15"/>
                     <a:stretch>
                       <a:fillRect/>
                     </a:stretch>
@@ -16341,7 +16414,7 @@
             <wp:extent cx="3724275" cy="3343275"/>
             <wp:effectExtent l="0" t="0" r="0" b="0"/>
             <wp:wrapSquare wrapText="largest"/>
-            <wp:docPr id="14" name="Image9" descr=""/>
+            <wp:docPr id="15" name="Image9" descr=""/>
             <wp:cNvGraphicFramePr>
               <a:graphicFrameLocks xmlns:a="http://schemas.openxmlformats.org/drawingml/2006/main" noChangeAspect="1"/>
             </wp:cNvGraphicFramePr>
@@ -16349,13 +16422,13 @@
               <a:graphicData uri="http://schemas.openxmlformats.org/drawingml/2006/picture">
                 <pic:pic xmlns:pic="http://schemas.openxmlformats.org/drawingml/2006/picture">
                   <pic:nvPicPr>
-                    <pic:cNvPr id="14" name="Image9" descr=""/>
+                    <pic:cNvPr id="15" name="Image9" descr=""/>
                     <pic:cNvPicPr>
                       <a:picLocks noChangeAspect="1" noChangeArrowheads="1"/>
                     </pic:cNvPicPr>
                   </pic:nvPicPr>
                   <pic:blipFill>
-                    <a:blip r:embed="rId15"/>
+                    <a:blip r:embed="rId16"/>
                     <a:stretch>
                       <a:fillRect/>
                     </a:stretch>
@@ -18930,7 +19003,7 @@
             <wp:extent cx="3044825" cy="1463040"/>
             <wp:effectExtent l="0" t="0" r="0" b="0"/>
             <wp:wrapSquare wrapText="largest"/>
-            <wp:docPr id="15" name="Image7" descr=""/>
+            <wp:docPr id="16" name="Image7" descr=""/>
             <wp:cNvGraphicFramePr>
               <a:graphicFrameLocks xmlns:a="http://schemas.openxmlformats.org/drawingml/2006/main" noChangeAspect="1"/>
             </wp:cNvGraphicFramePr>
@@ -18938,13 +19011,13 @@
               <a:graphicData uri="http://schemas.openxmlformats.org/drawingml/2006/picture">
                 <pic:pic xmlns:pic="http://schemas.openxmlformats.org/drawingml/2006/picture">
                   <pic:nvPicPr>
-                    <pic:cNvPr id="15" name="Image7" descr=""/>
+                    <pic:cNvPr id="16" name="Image7" descr=""/>
                     <pic:cNvPicPr>
                       <a:picLocks noChangeAspect="1" noChangeArrowheads="1"/>
                     </pic:cNvPicPr>
                   </pic:nvPicPr>
                   <pic:blipFill>
-                    <a:blip r:embed="rId16"/>
+                    <a:blip r:embed="rId17"/>
                     <a:stretch>
                       <a:fillRect/>
                     </a:stretch>
@@ -19294,7 +19367,7 @@
             <wp:extent cx="5971540" cy="2985770"/>
             <wp:effectExtent l="0" t="0" r="0" b="0"/>
             <wp:wrapSquare wrapText="largest"/>
-            <wp:docPr id="16" name="Image10" descr=""/>
+            <wp:docPr id="17" name="Image10" descr=""/>
             <wp:cNvGraphicFramePr>
               <a:graphicFrameLocks xmlns:a="http://schemas.openxmlformats.org/drawingml/2006/main" noChangeAspect="1"/>
             </wp:cNvGraphicFramePr>
@@ -19302,13 +19375,13 @@
               <a:graphicData uri="http://schemas.openxmlformats.org/drawingml/2006/picture">
                 <pic:pic xmlns:pic="http://schemas.openxmlformats.org/drawingml/2006/picture">
                   <pic:nvPicPr>
-                    <pic:cNvPr id="16" name="Image10" descr=""/>
+                    <pic:cNvPr id="17" name="Image10" descr=""/>
                     <pic:cNvPicPr>
                       <a:picLocks noChangeAspect="1" noChangeArrowheads="1"/>
                     </pic:cNvPicPr>
                   </pic:nvPicPr>
                   <pic:blipFill>
-                    <a:blip r:embed="rId17"/>
+                    <a:blip r:embed="rId18"/>
                     <a:stretch>
                       <a:fillRect/>
                     </a:stretch>
@@ -19436,7 +19509,7 @@
             <wp:extent cx="5971540" cy="1850390"/>
             <wp:effectExtent l="0" t="0" r="0" b="0"/>
             <wp:wrapSquare wrapText="largest"/>
-            <wp:docPr id="17" name="Image11" descr=""/>
+            <wp:docPr id="18" name="Image11" descr=""/>
             <wp:cNvGraphicFramePr>
               <a:graphicFrameLocks xmlns:a="http://schemas.openxmlformats.org/drawingml/2006/main" noChangeAspect="1"/>
             </wp:cNvGraphicFramePr>
@@ -19444,13 +19517,13 @@
               <a:graphicData uri="http://schemas.openxmlformats.org/drawingml/2006/picture">
                 <pic:pic xmlns:pic="http://schemas.openxmlformats.org/drawingml/2006/picture">
                   <pic:nvPicPr>
-                    <pic:cNvPr id="17" name="Image11" descr=""/>
+                    <pic:cNvPr id="18" name="Image11" descr=""/>
                     <pic:cNvPicPr>
                       <a:picLocks noChangeAspect="1" noChangeArrowheads="1"/>
                     </pic:cNvPicPr>
                   </pic:nvPicPr>
                   <pic:blipFill>
-                    <a:blip r:embed="rId18"/>
+                    <a:blip r:embed="rId19"/>
                     <a:stretch>
                       <a:fillRect/>
                     </a:stretch>
@@ -19612,7 +19685,7 @@
             <wp:extent cx="5971540" cy="2901950"/>
             <wp:effectExtent l="0" t="0" r="0" b="0"/>
             <wp:wrapSquare wrapText="largest"/>
-            <wp:docPr id="18" name="Image12" descr=""/>
+            <wp:docPr id="19" name="Image12" descr=""/>
             <wp:cNvGraphicFramePr>
               <a:graphicFrameLocks xmlns:a="http://schemas.openxmlformats.org/drawingml/2006/main" noChangeAspect="1"/>
             </wp:cNvGraphicFramePr>
@@ -19620,13 +19693,13 @@
               <a:graphicData uri="http://schemas.openxmlformats.org/drawingml/2006/picture">
                 <pic:pic xmlns:pic="http://schemas.openxmlformats.org/drawingml/2006/picture">
                   <pic:nvPicPr>
-                    <pic:cNvPr id="18" name="Image12" descr=""/>
+                    <pic:cNvPr id="19" name="Image12" descr=""/>
                     <pic:cNvPicPr>
                       <a:picLocks noChangeAspect="1" noChangeArrowheads="1"/>
                     </pic:cNvPicPr>
                   </pic:nvPicPr>
                   <pic:blipFill>
-                    <a:blip r:embed="rId19"/>
+                    <a:blip r:embed="rId20"/>
                     <a:stretch>
                       <a:fillRect/>
                     </a:stretch>
@@ -19759,7 +19832,7 @@
             <wp:extent cx="3370580" cy="2802255"/>
             <wp:effectExtent l="0" t="0" r="0" b="0"/>
             <wp:wrapSquare wrapText="largest"/>
-            <wp:docPr id="19" name="Image13" descr=""/>
+            <wp:docPr id="20" name="Image13" descr=""/>
             <wp:cNvGraphicFramePr>
               <a:graphicFrameLocks xmlns:a="http://schemas.openxmlformats.org/drawingml/2006/main" noChangeAspect="1"/>
             </wp:cNvGraphicFramePr>
@@ -19767,13 +19840,13 @@
               <a:graphicData uri="http://schemas.openxmlformats.org/drawingml/2006/picture">
                 <pic:pic xmlns:pic="http://schemas.openxmlformats.org/drawingml/2006/picture">
                   <pic:nvPicPr>
-                    <pic:cNvPr id="19" name="Image13" descr=""/>
+                    <pic:cNvPr id="20" name="Image13" descr=""/>
                     <pic:cNvPicPr>
                       <a:picLocks noChangeAspect="1" noChangeArrowheads="1"/>
                     </pic:cNvPicPr>
                   </pic:nvPicPr>
                   <pic:blipFill>
-                    <a:blip r:embed="rId20"/>
+                    <a:blip r:embed="rId21"/>
                     <a:stretch>
                       <a:fillRect/>
                     </a:stretch>
@@ -20037,7 +20110,7 @@
             <wp:extent cx="5971540" cy="3697605"/>
             <wp:effectExtent l="0" t="0" r="0" b="0"/>
             <wp:wrapSquare wrapText="largest"/>
-            <wp:docPr id="20" name="Image14" descr=""/>
+            <wp:docPr id="21" name="Image14" descr=""/>
             <wp:cNvGraphicFramePr>
               <a:graphicFrameLocks xmlns:a="http://schemas.openxmlformats.org/drawingml/2006/main" noChangeAspect="1"/>
             </wp:cNvGraphicFramePr>
@@ -20045,13 +20118,13 @@
               <a:graphicData uri="http://schemas.openxmlformats.org/drawingml/2006/picture">
                 <pic:pic xmlns:pic="http://schemas.openxmlformats.org/drawingml/2006/picture">
                   <pic:nvPicPr>
-                    <pic:cNvPr id="20" name="Image14" descr=""/>
+                    <pic:cNvPr id="21" name="Image14" descr=""/>
                     <pic:cNvPicPr>
                       <a:picLocks noChangeAspect="1" noChangeArrowheads="1"/>
                     </pic:cNvPicPr>
                   </pic:nvPicPr>
                   <pic:blipFill>
-                    <a:blip r:embed="rId21"/>
+                    <a:blip r:embed="rId22"/>
                     <a:stretch>
                       <a:fillRect/>
                     </a:stretch>
@@ -20824,7 +20897,7 @@
             <wp:extent cx="5971540" cy="7569835"/>
             <wp:effectExtent l="0" t="0" r="0" b="0"/>
             <wp:wrapSquare wrapText="largest"/>
-            <wp:docPr id="21" name="Image15" descr=""/>
+            <wp:docPr id="22" name="Image15" descr=""/>
             <wp:cNvGraphicFramePr>
               <a:graphicFrameLocks xmlns:a="http://schemas.openxmlformats.org/drawingml/2006/main" noChangeAspect="1"/>
             </wp:cNvGraphicFramePr>
@@ -20832,13 +20905,13 @@
               <a:graphicData uri="http://schemas.openxmlformats.org/drawingml/2006/picture">
                 <pic:pic xmlns:pic="http://schemas.openxmlformats.org/drawingml/2006/picture">
                   <pic:nvPicPr>
-                    <pic:cNvPr id="21" name="Image15" descr=""/>
+                    <pic:cNvPr id="22" name="Image15" descr=""/>
                     <pic:cNvPicPr>
                       <a:picLocks noChangeAspect="1" noChangeArrowheads="1"/>
                     </pic:cNvPicPr>
                   </pic:nvPicPr>
                   <pic:blipFill>
-                    <a:blip r:embed="rId22"/>
+                    <a:blip r:embed="rId23"/>
                     <a:stretch>
                       <a:fillRect/>
                     </a:stretch>
@@ -21135,7 +21208,7 @@
             <wp:extent cx="4820285" cy="7179310"/>
             <wp:effectExtent l="0" t="0" r="0" b="0"/>
             <wp:wrapSquare wrapText="largest"/>
-            <wp:docPr id="22" name="Image16" descr=""/>
+            <wp:docPr id="23" name="Image16" descr=""/>
             <wp:cNvGraphicFramePr>
               <a:graphicFrameLocks xmlns:a="http://schemas.openxmlformats.org/drawingml/2006/main" noChangeAspect="1"/>
             </wp:cNvGraphicFramePr>
@@ -21143,13 +21216,13 @@
               <a:graphicData uri="http://schemas.openxmlformats.org/drawingml/2006/picture">
                 <pic:pic xmlns:pic="http://schemas.openxmlformats.org/drawingml/2006/picture">
                   <pic:nvPicPr>
-                    <pic:cNvPr id="22" name="Image16" descr=""/>
+                    <pic:cNvPr id="23" name="Image16" descr=""/>
                     <pic:cNvPicPr>
                       <a:picLocks noChangeAspect="1" noChangeArrowheads="1"/>
                     </pic:cNvPicPr>
                   </pic:nvPicPr>
                   <pic:blipFill>
-                    <a:blip r:embed="rId23"/>
+                    <a:blip r:embed="rId24"/>
                     <a:stretch>
                       <a:fillRect/>
                     </a:stretch>
@@ -21784,7 +21857,7 @@
             <wp:extent cx="5971540" cy="4640580"/>
             <wp:effectExtent l="0" t="0" r="0" b="0"/>
             <wp:wrapSquare wrapText="largest"/>
-            <wp:docPr id="23" name="Image17" descr=""/>
+            <wp:docPr id="24" name="Image17" descr=""/>
             <wp:cNvGraphicFramePr>
               <a:graphicFrameLocks xmlns:a="http://schemas.openxmlformats.org/drawingml/2006/main" noChangeAspect="1"/>
             </wp:cNvGraphicFramePr>
@@ -21792,13 +21865,13 @@
               <a:graphicData uri="http://schemas.openxmlformats.org/drawingml/2006/picture">
                 <pic:pic xmlns:pic="http://schemas.openxmlformats.org/drawingml/2006/picture">
                   <pic:nvPicPr>
-                    <pic:cNvPr id="23" name="Image17" descr=""/>
+                    <pic:cNvPr id="24" name="Image17" descr=""/>
                     <pic:cNvPicPr>
                       <a:picLocks noChangeAspect="1" noChangeArrowheads="1"/>
                     </pic:cNvPicPr>
                   </pic:nvPicPr>
                   <pic:blipFill>
-                    <a:blip r:embed="rId24"/>
+                    <a:blip r:embed="rId25"/>
                     <a:stretch>
                       <a:fillRect/>
                     </a:stretch>
@@ -21947,7 +22020,7 @@
             <wp:extent cx="5971540" cy="5037455"/>
             <wp:effectExtent l="0" t="0" r="0" b="0"/>
             <wp:wrapSquare wrapText="largest"/>
-            <wp:docPr id="24" name="Image18" descr=""/>
+            <wp:docPr id="25" name="Image18" descr=""/>
             <wp:cNvGraphicFramePr>
               <a:graphicFrameLocks xmlns:a="http://schemas.openxmlformats.org/drawingml/2006/main" noChangeAspect="1"/>
             </wp:cNvGraphicFramePr>
@@ -21955,13 +22028,13 @@
               <a:graphicData uri="http://schemas.openxmlformats.org/drawingml/2006/picture">
                 <pic:pic xmlns:pic="http://schemas.openxmlformats.org/drawingml/2006/picture">
                   <pic:nvPicPr>
-                    <pic:cNvPr id="24" name="Image18" descr=""/>
+                    <pic:cNvPr id="25" name="Image18" descr=""/>
                     <pic:cNvPicPr>
                       <a:picLocks noChangeAspect="1" noChangeArrowheads="1"/>
                     </pic:cNvPicPr>
                   </pic:nvPicPr>
                   <pic:blipFill>
-                    <a:blip r:embed="rId25"/>
+                    <a:blip r:embed="rId26"/>
                     <a:stretch>
                       <a:fillRect/>
                     </a:stretch>
@@ -22079,7 +22152,7 @@
             <wp:extent cx="5971540" cy="3094355"/>
             <wp:effectExtent l="0" t="0" r="0" b="0"/>
             <wp:wrapSquare wrapText="largest"/>
-            <wp:docPr id="25" name="Image22" descr=""/>
+            <wp:docPr id="26" name="Image22" descr=""/>
             <wp:cNvGraphicFramePr>
               <a:graphicFrameLocks xmlns:a="http://schemas.openxmlformats.org/drawingml/2006/main" noChangeAspect="1"/>
             </wp:cNvGraphicFramePr>
@@ -22087,13 +22160,13 @@
               <a:graphicData uri="http://schemas.openxmlformats.org/drawingml/2006/picture">
                 <pic:pic xmlns:pic="http://schemas.openxmlformats.org/drawingml/2006/picture">
                   <pic:nvPicPr>
-                    <pic:cNvPr id="25" name="Image22" descr=""/>
+                    <pic:cNvPr id="26" name="Image22" descr=""/>
                     <pic:cNvPicPr>
                       <a:picLocks noChangeAspect="1" noChangeArrowheads="1"/>
                     </pic:cNvPicPr>
                   </pic:nvPicPr>
                   <pic:blipFill>
-                    <a:blip r:embed="rId26"/>
+                    <a:blip r:embed="rId27"/>
                     <a:stretch>
                       <a:fillRect/>
                     </a:stretch>
@@ -22211,7 +22284,7 @@
             <wp:extent cx="5971540" cy="3117215"/>
             <wp:effectExtent l="0" t="0" r="0" b="0"/>
             <wp:wrapSquare wrapText="largest"/>
-            <wp:docPr id="26" name="Image20" descr=""/>
+            <wp:docPr id="27" name="Image20" descr=""/>
             <wp:cNvGraphicFramePr>
               <a:graphicFrameLocks xmlns:a="http://schemas.openxmlformats.org/drawingml/2006/main" noChangeAspect="1"/>
             </wp:cNvGraphicFramePr>
@@ -22219,13 +22292,13 @@
               <a:graphicData uri="http://schemas.openxmlformats.org/drawingml/2006/picture">
                 <pic:pic xmlns:pic="http://schemas.openxmlformats.org/drawingml/2006/picture">
                   <pic:nvPicPr>
-                    <pic:cNvPr id="26" name="Image20" descr=""/>
+                    <pic:cNvPr id="27" name="Image20" descr=""/>
                     <pic:cNvPicPr>
                       <a:picLocks noChangeAspect="1" noChangeArrowheads="1"/>
                     </pic:cNvPicPr>
                   </pic:nvPicPr>
                   <pic:blipFill>
-                    <a:blip r:embed="rId27"/>
+                    <a:blip r:embed="rId28"/>
                     <a:stretch>
                       <a:fillRect/>
                     </a:stretch>
@@ -22380,7 +22453,7 @@
             <wp:extent cx="5971540" cy="7416800"/>
             <wp:effectExtent l="0" t="0" r="0" b="0"/>
             <wp:wrapSquare wrapText="largest"/>
-            <wp:docPr id="27" name="Image21" descr=""/>
+            <wp:docPr id="28" name="Image21" descr=""/>
             <wp:cNvGraphicFramePr>
               <a:graphicFrameLocks xmlns:a="http://schemas.openxmlformats.org/drawingml/2006/main" noChangeAspect="1"/>
             </wp:cNvGraphicFramePr>
@@ -22388,13 +22461,13 @@
               <a:graphicData uri="http://schemas.openxmlformats.org/drawingml/2006/picture">
                 <pic:pic xmlns:pic="http://schemas.openxmlformats.org/drawingml/2006/picture">
                   <pic:nvPicPr>
-                    <pic:cNvPr id="27" name="Image21" descr=""/>
+                    <pic:cNvPr id="28" name="Image21" descr=""/>
                     <pic:cNvPicPr>
                       <a:picLocks noChangeAspect="1" noChangeArrowheads="1"/>
                     </pic:cNvPicPr>
                   </pic:nvPicPr>
                   <pic:blipFill>
-                    <a:blip r:embed="rId28"/>
+                    <a:blip r:embed="rId29"/>
                     <a:stretch>
                       <a:fillRect/>
                     </a:stretch>
@@ -22506,7 +22579,7 @@
             <wp:extent cx="5971540" cy="3445510"/>
             <wp:effectExtent l="0" t="0" r="0" b="0"/>
             <wp:wrapSquare wrapText="largest"/>
-            <wp:docPr id="28" name="Image19" descr=""/>
+            <wp:docPr id="29" name="Image19" descr=""/>
             <wp:cNvGraphicFramePr>
               <a:graphicFrameLocks xmlns:a="http://schemas.openxmlformats.org/drawingml/2006/main" noChangeAspect="1"/>
             </wp:cNvGraphicFramePr>
@@ -22514,13 +22587,13 @@
               <a:graphicData uri="http://schemas.openxmlformats.org/drawingml/2006/picture">
                 <pic:pic xmlns:pic="http://schemas.openxmlformats.org/drawingml/2006/picture">
                   <pic:nvPicPr>
-                    <pic:cNvPr id="28" name="Image19" descr=""/>
+                    <pic:cNvPr id="29" name="Image19" descr=""/>
                     <pic:cNvPicPr>
                       <a:picLocks noChangeAspect="1" noChangeArrowheads="1"/>
                     </pic:cNvPicPr>
                   </pic:nvPicPr>
                   <pic:blipFill>
-                    <a:blip r:embed="rId29"/>
+                    <a:blip r:embed="rId30"/>
                     <a:stretch>
                       <a:fillRect/>
                     </a:stretch>
@@ -22727,7 +22800,7 @@
             <wp:extent cx="5971540" cy="1828165"/>
             <wp:effectExtent l="0" t="0" r="0" b="0"/>
             <wp:wrapSquare wrapText="largest"/>
-            <wp:docPr id="29" name="Image23" descr=""/>
+            <wp:docPr id="30" name="Image23" descr=""/>
             <wp:cNvGraphicFramePr>
               <a:graphicFrameLocks xmlns:a="http://schemas.openxmlformats.org/drawingml/2006/main" noChangeAspect="1"/>
             </wp:cNvGraphicFramePr>
@@ -22735,13 +22808,13 @@
               <a:graphicData uri="http://schemas.openxmlformats.org/drawingml/2006/picture">
                 <pic:pic xmlns:pic="http://schemas.openxmlformats.org/drawingml/2006/picture">
                   <pic:nvPicPr>
-                    <pic:cNvPr id="29" name="Image23" descr=""/>
+                    <pic:cNvPr id="30" name="Image23" descr=""/>
                     <pic:cNvPicPr>
                       <a:picLocks noChangeAspect="1" noChangeArrowheads="1"/>
                     </pic:cNvPicPr>
                   </pic:nvPicPr>
                   <pic:blipFill>
-                    <a:blip r:embed="rId30"/>
+                    <a:blip r:embed="rId31"/>
                     <a:stretch>
                       <a:fillRect/>
                     </a:stretch>
@@ -23082,7 +23155,7 @@
       <w:rPr>
         <w:color w:val="000000"/>
       </w:rPr>
-      <w:t>25</w:t>
+      <w:t>56</w:t>
     </w:r>
     <w:r>
       <w:rPr>

--- a/Ngo-Gia-Hao_B2110964_BaoCao.docx
+++ b/Ngo-Gia-Hao_B2110964_BaoCao.docx
@@ -393,7 +393,7 @@
           <w:szCs w:val="26"/>
           <w:lang w:val="vi-VN" w:eastAsia="en-US" w:bidi="ar-SA"/>
         </w:rPr>
-        <w:t xml:space="preserve">ỨNG DỤNG WEB BÁN LAP TOP </w:t>
+        <w:t xml:space="preserve">ỨNG DỤNG WEB BÁN LAPTOP </w:t>
       </w:r>
     </w:p>
     <w:p>
@@ -1924,16 +1924,14 @@
           <w:pPr>
             <w:pStyle w:val="ContentsHeading"/>
             <w:rPr>
-              <w:sz w:val="26"/>
-              <w:szCs w:val="26"/>
+              <w:rFonts w:ascii="Calibri" w:hAnsi="Calibri" w:eastAsia="" w:cs="" w:asciiTheme="majorHAnsi" w:cstheme="majorBidi" w:eastAsiaTheme="majorEastAsia" w:hAnsiTheme="majorHAnsi"/>
+              <w:color w:val="365F91" w:themeColor="accent1" w:themeShade="bf"/>
             </w:rPr>
           </w:pPr>
           <w:r>
             <w:rPr>
               <w:rFonts w:eastAsia="" w:cs="" w:cstheme="majorBidi" w:eastAsiaTheme="majorEastAsia"/>
               <w:color w:val="365F91" w:themeColor="accent1" w:themeShade="bf"/>
-              <w:sz w:val="26"/>
-              <w:szCs w:val="26"/>
             </w:rPr>
             <w:t>Mục lục</w:t>
           </w:r>
@@ -1953,16 +1951,12 @@
           <w:r>
             <w:rPr>
               <w:rStyle w:val="IndexLink"/>
-              <w:sz w:val="26"/>
-              <w:szCs w:val="26"/>
             </w:rPr>
             <w:instrText xml:space="preserve"> TOC \f \o "1-9" \h</w:instrText>
           </w:r>
           <w:r>
             <w:rPr>
               <w:rStyle w:val="IndexLink"/>
-              <w:sz w:val="26"/>
-              <w:szCs w:val="26"/>
             </w:rPr>
             <w:fldChar w:fldCharType="separate"/>
           </w:r>
@@ -1970,8 +1964,6 @@
             <w:r>
               <w:rPr>
                 <w:rStyle w:val="IndexLink"/>
-                <w:sz w:val="26"/>
-                <w:szCs w:val="26"/>
               </w:rPr>
               <w:t>LỜI CẢM ƠN</w:t>
               <w:tab/>
@@ -1992,8 +1984,6 @@
             <w:r>
               <w:rPr>
                 <w:rStyle w:val="IndexLink"/>
-                <w:sz w:val="26"/>
-                <w:szCs w:val="26"/>
               </w:rPr>
               <w:t>NHẬN XÉT CỦA GIẢNG VIÊN HƯỚNG DẪN</w:t>
               <w:tab/>
@@ -2014,26 +2004,22 @@
             <w:r>
               <w:rPr>
                 <w:rStyle w:val="IndexLink"/>
-                <w:sz w:val="26"/>
-                <w:szCs w:val="26"/>
               </w:rPr>
               <w:t xml:space="preserve"> </w:t>
             </w:r>
             <w:r>
               <w:rPr>
                 <w:rStyle w:val="IndexLink"/>
-                <w:sz w:val="26"/>
-                <w:szCs w:val="26"/>
               </w:rPr>
               <w:t>CHƯƠNG 1: TỔNG QUAN VỀ ĐỀ TÀI</w:t>
               <w:tab/>
-              <w:t>7</w:t>
+              <w:t>8</w:t>
             </w:r>
           </w:hyperlink>
         </w:p>
         <w:p>
           <w:pPr>
-            <w:pStyle w:val="Contents1"/>
+            <w:pStyle w:val="Contents2"/>
             <w:tabs>
               <w:tab w:val="clear" w:pos="720"/>
               <w:tab w:val="right" w:pos="9404" w:leader="dot"/>
@@ -2044,12 +2030,30 @@
             <w:r>
               <w:rPr>
                 <w:rStyle w:val="IndexLink"/>
-                <w:sz w:val="26"/>
-                <w:szCs w:val="26"/>
               </w:rPr>
-              <w:t>!. ĐẶT VẤN ĐỀ</w:t>
+              <w:t>1. ĐẶT VẤN ĐỀ</w:t>
               <w:tab/>
-              <w:t>7</w:t>
+              <w:t>8</w:t>
+            </w:r>
+          </w:hyperlink>
+        </w:p>
+        <w:p>
+          <w:pPr>
+            <w:pStyle w:val="Contents2"/>
+            <w:tabs>
+              <w:tab w:val="clear" w:pos="720"/>
+              <w:tab w:val="right" w:pos="9404" w:leader="dot"/>
+            </w:tabs>
+            <w:rPr/>
+          </w:pPr>
+          <w:hyperlink w:anchor="__RefHeading___Toc311_853921268">
+            <w:r>
+              <w:rPr>
+                <w:rStyle w:val="IndexLink"/>
+              </w:rPr>
+              <w:t>2. BỐ CỤC NIÊN LUẬN</w:t>
+              <w:tab/>
+              <w:t>8</w:t>
             </w:r>
           </w:hyperlink>
         </w:p>
@@ -2066,12 +2070,10 @@
             <w:r>
               <w:rPr>
                 <w:rStyle w:val="IndexLink"/>
-                <w:sz w:val="26"/>
-                <w:szCs w:val="26"/>
               </w:rPr>
-              <w:t>2. MỤC TIÊU CỦA ĐỀ TÀI</w:t>
+              <w:t>3. MỤC TIÊU CỦA ĐỀ TÀI</w:t>
               <w:tab/>
-              <w:t>8</w:t>
+              <w:t>9</w:t>
             </w:r>
           </w:hyperlink>
         </w:p>
@@ -2088,12 +2090,10 @@
             <w:r>
               <w:rPr>
                 <w:rStyle w:val="IndexLink"/>
-                <w:sz w:val="26"/>
-                <w:szCs w:val="26"/>
               </w:rPr>
               <w:t>2.1 Mục tiêu chính</w:t>
               <w:tab/>
-              <w:t>8</w:t>
+              <w:t>9</w:t>
             </w:r>
           </w:hyperlink>
         </w:p>
@@ -2110,12 +2110,10 @@
             <w:r>
               <w:rPr>
                 <w:rStyle w:val="IndexLink"/>
-                <w:sz w:val="26"/>
-                <w:szCs w:val="26"/>
               </w:rPr>
               <w:t>2.2 Mục tiêu kỹ thuật</w:t>
               <w:tab/>
-              <w:t>8</w:t>
+              <w:t>10</w:t>
             </w:r>
           </w:hyperlink>
         </w:p>
@@ -2132,12 +2130,10 @@
             <w:r>
               <w:rPr>
                 <w:rStyle w:val="IndexLink"/>
-                <w:sz w:val="26"/>
-                <w:szCs w:val="26"/>
               </w:rPr>
               <w:t>2.3 Mục tiêu học tập</w:t>
               <w:tab/>
-              <w:t>8</w:t>
+              <w:t>10</w:t>
             </w:r>
           </w:hyperlink>
         </w:p>
@@ -2154,12 +2150,10 @@
             <w:r>
               <w:rPr>
                 <w:rStyle w:val="IndexLink"/>
-                <w:sz w:val="26"/>
-                <w:szCs w:val="26"/>
               </w:rPr>
-              <w:t>3. PHẠM VI CỦA ĐỀ TÀI</w:t>
+              <w:t>4. PHẠM VI CỦA ĐỀ TÀI</w:t>
               <w:tab/>
-              <w:t>9</w:t>
+              <w:t>10</w:t>
             </w:r>
           </w:hyperlink>
         </w:p>
@@ -2176,12 +2170,10 @@
             <w:r>
               <w:rPr>
                 <w:rStyle w:val="IndexLink"/>
-                <w:sz w:val="26"/>
-                <w:szCs w:val="26"/>
               </w:rPr>
               <w:t>3.1 Những chức năng sẽ triển khai</w:t>
               <w:tab/>
-              <w:t>9</w:t>
+              <w:t>10</w:t>
             </w:r>
           </w:hyperlink>
         </w:p>
@@ -2198,12 +2190,10 @@
             <w:r>
               <w:rPr>
                 <w:rStyle w:val="IndexLink"/>
-                <w:sz w:val="26"/>
-                <w:szCs w:val="26"/>
               </w:rPr>
               <w:t>3.1.1 Dành cho người dùng:</w:t>
               <w:tab/>
-              <w:t>9</w:t>
+              <w:t>10</w:t>
             </w:r>
           </w:hyperlink>
         </w:p>
@@ -2220,12 +2210,10 @@
             <w:r>
               <w:rPr>
                 <w:rStyle w:val="IndexLink"/>
-                <w:sz w:val="26"/>
-                <w:szCs w:val="26"/>
               </w:rPr>
               <w:t>3.1.2 Dành cho quản trị viên:</w:t>
               <w:tab/>
-              <w:t>9</w:t>
+              <w:t>11</w:t>
             </w:r>
           </w:hyperlink>
         </w:p>
@@ -2242,12 +2230,10 @@
             <w:r>
               <w:rPr>
                 <w:rStyle w:val="IndexLink"/>
-                <w:sz w:val="26"/>
-                <w:szCs w:val="26"/>
               </w:rPr>
-              <w:t>4. CÁC CÔNG NGHÊ SỬ DỤNG</w:t>
+              <w:t>5. CÁC CÔNG NGHỆ SỬ DỤNG</w:t>
               <w:tab/>
-              <w:t>9</w:t>
+              <w:t>11</w:t>
             </w:r>
           </w:hyperlink>
         </w:p>
@@ -2264,12 +2250,10 @@
             <w:r>
               <w:rPr>
                 <w:rStyle w:val="IndexLink"/>
-                <w:sz w:val="26"/>
-                <w:szCs w:val="26"/>
               </w:rPr>
-              <w:t>4.1 Công nghệ cho Backend.</w:t>
+              <w:t>4.1 Công nghệ cho Backend</w:t>
               <w:tab/>
-              <w:t>10</w:t>
+              <w:t>11</w:t>
             </w:r>
           </w:hyperlink>
         </w:p>
@@ -2286,12 +2270,10 @@
             <w:r>
               <w:rPr>
                 <w:rStyle w:val="IndexLink"/>
-                <w:sz w:val="26"/>
-                <w:szCs w:val="26"/>
               </w:rPr>
               <w:t>4.1.1 Framework và Runtime:</w:t>
               <w:tab/>
-              <w:t>10</w:t>
+              <w:t>11</w:t>
             </w:r>
           </w:hyperlink>
         </w:p>
@@ -2308,12 +2290,10 @@
             <w:r>
               <w:rPr>
                 <w:rStyle w:val="IndexLink"/>
-                <w:sz w:val="26"/>
-                <w:szCs w:val="26"/>
               </w:rPr>
               <w:t>4.1.2 Database và ORM:</w:t>
               <w:tab/>
-              <w:t>10</w:t>
+              <w:t>12</w:t>
             </w:r>
           </w:hyperlink>
         </w:p>
@@ -2330,12 +2310,10 @@
             <w:r>
               <w:rPr>
                 <w:rStyle w:val="IndexLink"/>
-                <w:sz w:val="26"/>
-                <w:szCs w:val="26"/>
               </w:rPr>
               <w:t>4.1.3 Bảo mật và xác thực:</w:t>
               <w:tab/>
-              <w:t>10</w:t>
+              <w:t>12</w:t>
             </w:r>
           </w:hyperlink>
         </w:p>
@@ -2352,12 +2330,10 @@
             <w:r>
               <w:rPr>
                 <w:rStyle w:val="IndexLink"/>
-                <w:sz w:val="26"/>
-                <w:szCs w:val="26"/>
               </w:rPr>
-              <w:t>4.2 Công nghệ cho Frontend.</w:t>
+              <w:t>4.2 Công nghệ cho Frontend</w:t>
               <w:tab/>
-              <w:t>10</w:t>
+              <w:t>12</w:t>
             </w:r>
           </w:hyperlink>
         </w:p>
@@ -2374,12 +2350,10 @@
             <w:r>
               <w:rPr>
                 <w:rStyle w:val="IndexLink"/>
-                <w:sz w:val="26"/>
-                <w:szCs w:val="26"/>
               </w:rPr>
               <w:t>4.2.1. Framework:</w:t>
               <w:tab/>
-              <w:t>10</w:t>
+              <w:t>12</w:t>
             </w:r>
           </w:hyperlink>
         </w:p>
@@ -2396,12 +2370,10 @@
             <w:r>
               <w:rPr>
                 <w:rStyle w:val="IndexLink"/>
-                <w:sz w:val="26"/>
-                <w:szCs w:val="26"/>
               </w:rPr>
               <w:t>4.2.2. Styling và UI Components:</w:t>
               <w:tab/>
-              <w:t>10</w:t>
+              <w:t>12</w:t>
             </w:r>
           </w:hyperlink>
         </w:p>
@@ -2418,12 +2390,10 @@
             <w:r>
               <w:rPr>
                 <w:rStyle w:val="IndexLink"/>
-                <w:sz w:val="26"/>
-                <w:szCs w:val="26"/>
               </w:rPr>
               <w:t>4.2.3. Quản lý State:</w:t>
               <w:tab/>
-              <w:t>11</w:t>
+              <w:t>12</w:t>
             </w:r>
           </w:hyperlink>
         </w:p>
@@ -2440,12 +2410,10 @@
             <w:r>
               <w:rPr>
                 <w:rStyle w:val="IndexLink"/>
-                <w:sz w:val="26"/>
-                <w:szCs w:val="26"/>
               </w:rPr>
               <w:t>4.2.4. Routing và Navigation:</w:t>
               <w:tab/>
-              <w:t>11</w:t>
+              <w:t>12</w:t>
             </w:r>
           </w:hyperlink>
         </w:p>
@@ -2462,12 +2430,10 @@
             <w:r>
               <w:rPr>
                 <w:rStyle w:val="IndexLink"/>
-                <w:sz w:val="26"/>
-                <w:szCs w:val="26"/>
               </w:rPr>
-              <w:t>4.3. Workspace cho SharedType.</w:t>
+              <w:t>4.3. Workspace cho SharedType</w:t>
               <w:tab/>
-              <w:t>11</w:t>
+              <w:t>13</w:t>
             </w:r>
           </w:hyperlink>
         </w:p>
@@ -2484,12 +2450,10 @@
             <w:r>
               <w:rPr>
                 <w:rStyle w:val="IndexLink"/>
-                <w:sz w:val="26"/>
-                <w:szCs w:val="26"/>
               </w:rPr>
-              <w:t>4.4. Lý do lựa chọn công nghệ.</w:t>
+              <w:t>4.4. Lý do lựa chọn công nghệ</w:t>
               <w:tab/>
-              <w:t>11</w:t>
+              <w:t>13</w:t>
             </w:r>
           </w:hyperlink>
         </w:p>
@@ -2506,34 +2470,70 @@
             <w:r>
               <w:rPr>
                 <w:rStyle w:val="IndexLink"/>
-                <w:sz w:val="26"/>
-                <w:szCs w:val="26"/>
               </w:rPr>
               <w:t>4.4.1. NestJS đươc chọn vì:</w:t>
               <w:tab/>
-              <w:t>11</w:t>
+              <w:t>13</w:t>
             </w:r>
           </w:hyperlink>
         </w:p>
         <w:p>
           <w:pPr>
-            <w:pStyle w:val="Contents2"/>
+            <w:pStyle w:val="Contents4"/>
             <w:tabs>
-              <w:tab w:val="clear" w:pos="720"/>
+              <w:tab w:val="clear" w:pos="8554"/>
               <w:tab w:val="right" w:pos="9404" w:leader="dot"/>
             </w:tabs>
             <w:rPr/>
           </w:pPr>
-          <w:hyperlink w:anchor="__RefHeading___Toc311_853921268">
+          <w:hyperlink w:anchor="__RefHeading___Toc1682_3272486146">
             <w:r>
               <w:rPr>
                 <w:rStyle w:val="IndexLink"/>
-                <w:sz w:val="26"/>
-                <w:szCs w:val="26"/>
               </w:rPr>
-              <w:t>5 BỐ CỤC NIÊN LUẬN</w:t>
+              <w:t>4.4.2. React với TypeScript vì:</w:t>
               <w:tab/>
-              <w:t>12</w:t>
+              <w:t>13</w:t>
+            </w:r>
+          </w:hyperlink>
+        </w:p>
+        <w:p>
+          <w:pPr>
+            <w:pStyle w:val="Contents4"/>
+            <w:tabs>
+              <w:tab w:val="clear" w:pos="8554"/>
+              <w:tab w:val="right" w:pos="9404" w:leader="dot"/>
+            </w:tabs>
+            <w:rPr/>
+          </w:pPr>
+          <w:hyperlink w:anchor="__RefHeading___Toc1684_3272486146">
+            <w:r>
+              <w:rPr>
+                <w:rStyle w:val="IndexLink"/>
+              </w:rPr>
+              <w:t>4.4.3. Quản lý state với Zustand vì:</w:t>
+              <w:tab/>
+              <w:t>13</w:t>
+            </w:r>
+          </w:hyperlink>
+        </w:p>
+        <w:p>
+          <w:pPr>
+            <w:pStyle w:val="Contents4"/>
+            <w:tabs>
+              <w:tab w:val="clear" w:pos="8554"/>
+              <w:tab w:val="right" w:pos="9404" w:leader="dot"/>
+            </w:tabs>
+            <w:rPr/>
+          </w:pPr>
+          <w:hyperlink w:anchor="__RefHeading___Toc1686_3272486146">
+            <w:r>
+              <w:rPr>
+                <w:rStyle w:val="IndexLink"/>
+              </w:rPr>
+              <w:t>4.4.4. PostgresSQL vì:</w:t>
+              <w:tab/>
+              <w:t>14</w:t>
             </w:r>
           </w:hyperlink>
         </w:p>
@@ -2550,12 +2550,10 @@
             <w:r>
               <w:rPr>
                 <w:rStyle w:val="IndexLink"/>
-                <w:sz w:val="26"/>
-                <w:szCs w:val="26"/>
               </w:rPr>
               <w:t>CHƯƠNG 2: PHÂN TÍCH VÀ THIẾT KẾ HỆ THỐNG</w:t>
               <w:tab/>
-              <w:t>13</w:t>
+              <w:t>15</w:t>
             </w:r>
           </w:hyperlink>
         </w:p>
@@ -2572,12 +2570,10 @@
             <w:r>
               <w:rPr>
                 <w:rStyle w:val="IndexLink"/>
-                <w:sz w:val="26"/>
-                <w:szCs w:val="26"/>
               </w:rPr>
               <w:t>1. PHÂN TÍCH YÊU CẦU</w:t>
               <w:tab/>
-              <w:t>13</w:t>
+              <w:t>15</w:t>
             </w:r>
           </w:hyperlink>
         </w:p>
@@ -2594,12 +2590,10 @@
             <w:r>
               <w:rPr>
                 <w:rStyle w:val="IndexLink"/>
-                <w:sz w:val="26"/>
-                <w:szCs w:val="26"/>
               </w:rPr>
               <w:t>1.1. Về yêu cầu chức năng:</w:t>
               <w:tab/>
-              <w:t>13</w:t>
+              <w:t>15</w:t>
             </w:r>
           </w:hyperlink>
         </w:p>
@@ -2616,12 +2610,10 @@
             <w:r>
               <w:rPr>
                 <w:rStyle w:val="IndexLink"/>
-                <w:sz w:val="26"/>
-                <w:szCs w:val="26"/>
               </w:rPr>
               <w:t>1.1.1. Chức năng dành cho người dùng thông thường:</w:t>
               <w:tab/>
-              <w:t>13</w:t>
+              <w:t>15</w:t>
             </w:r>
           </w:hyperlink>
         </w:p>
@@ -2638,12 +2630,10 @@
             <w:r>
               <w:rPr>
                 <w:rStyle w:val="IndexLink"/>
-                <w:sz w:val="26"/>
-                <w:szCs w:val="26"/>
               </w:rPr>
               <w:t>1.1.2. Chức năng dánh cho quản trị viên (Admin):</w:t>
               <w:tab/>
-              <w:t>14</w:t>
+              <w:t>16</w:t>
             </w:r>
           </w:hyperlink>
         </w:p>
@@ -2660,20 +2650,16 @@
             <w:r>
               <w:rPr>
                 <w:rStyle w:val="IndexLink"/>
-                <w:sz w:val="26"/>
-                <w:szCs w:val="26"/>
               </w:rPr>
               <w:t xml:space="preserve"> </w:t>
             </w:r>
             <w:r>
               <w:rPr>
                 <w:rStyle w:val="IndexLink"/>
-                <w:sz w:val="26"/>
-                <w:szCs w:val="26"/>
               </w:rPr>
               <w:t>1.2. Về yêu cầu phi chức năng</w:t>
               <w:tab/>
-              <w:t>14</w:t>
+              <w:t>16</w:t>
             </w:r>
           </w:hyperlink>
         </w:p>
@@ -2690,12 +2676,10 @@
             <w:r>
               <w:rPr>
                 <w:rStyle w:val="IndexLink"/>
-                <w:sz w:val="26"/>
-                <w:szCs w:val="26"/>
               </w:rPr>
               <w:t>2. THIẾT KẾ KIẾN TRÚC HỆ THỐNG.</w:t>
               <w:tab/>
-              <w:t>17</w:t>
+              <w:t>19</w:t>
             </w:r>
           </w:hyperlink>
         </w:p>
@@ -2712,12 +2696,10 @@
             <w:r>
               <w:rPr>
                 <w:rStyle w:val="IndexLink"/>
-                <w:sz w:val="26"/>
-                <w:szCs w:val="26"/>
               </w:rPr>
               <w:t>2.1. Kiến trúc tổng quan.</w:t>
               <w:tab/>
-              <w:t>17</w:t>
+              <w:t>19</w:t>
             </w:r>
           </w:hyperlink>
         </w:p>
@@ -2734,12 +2716,56 @@
             <w:r>
               <w:rPr>
                 <w:rStyle w:val="IndexLink"/>
-                <w:sz w:val="26"/>
-                <w:szCs w:val="26"/>
               </w:rPr>
               <w:t>2.2. Kiến trúc Backend (NestJS)</w:t>
               <w:tab/>
-              <w:t>18</w:t>
+              <w:t>20</w:t>
+            </w:r>
+          </w:hyperlink>
+        </w:p>
+        <w:p>
+          <w:pPr>
+            <w:pStyle w:val="Contents3"/>
+            <w:tabs>
+              <w:tab w:val="clear" w:pos="720"/>
+              <w:tab w:val="right" w:pos="9404" w:leader="dot"/>
+            </w:tabs>
+            <w:rPr/>
+          </w:pPr>
+          <w:hyperlink w:anchor="__RefHeading___Toc1688_3272486146">
+            <w:r>
+              <w:rPr>
+                <w:rStyle w:val="IndexLink"/>
+              </w:rPr>
+              <w:t xml:space="preserve"> </w:t>
+            </w:r>
+            <w:r>
+              <w:rPr>
+                <w:rStyle w:val="IndexLink"/>
+              </w:rPr>
+              <w:t>2.3. Kiến trúc Frontend (React):</w:t>
+              <w:tab/>
+              <w:t>22</w:t>
+            </w:r>
+          </w:hyperlink>
+        </w:p>
+        <w:p>
+          <w:pPr>
+            <w:pStyle w:val="Contents3"/>
+            <w:tabs>
+              <w:tab w:val="clear" w:pos="720"/>
+              <w:tab w:val="right" w:pos="9404" w:leader="dot"/>
+            </w:tabs>
+            <w:rPr/>
+          </w:pPr>
+          <w:hyperlink w:anchor="__RefHeading___Toc1690_3272486146">
+            <w:r>
+              <w:rPr>
+                <w:rStyle w:val="IndexLink"/>
+              </w:rPr>
+              <w:t>2.4. Thiết kế sơ đồ luồng:</w:t>
+              <w:tab/>
+              <w:t>24</w:t>
             </w:r>
           </w:hyperlink>
         </w:p>
@@ -2756,12 +2782,10 @@
             <w:r>
               <w:rPr>
                 <w:rStyle w:val="IndexLink"/>
-                <w:sz w:val="26"/>
-                <w:szCs w:val="26"/>
               </w:rPr>
               <w:t>3. THIẾT KẾ CƠ SỞ DỮ LIỆU</w:t>
               <w:tab/>
-              <w:t>22</w:t>
+              <w:t>28</w:t>
             </w:r>
           </w:hyperlink>
         </w:p>
@@ -2778,12 +2802,10 @@
             <w:r>
               <w:rPr>
                 <w:rStyle w:val="IndexLink"/>
-                <w:sz w:val="26"/>
-                <w:szCs w:val="26"/>
               </w:rPr>
               <w:t>3.1. Mô tả các thực thể chính.</w:t>
               <w:tab/>
-              <w:t>22</w:t>
+              <w:t>28</w:t>
             </w:r>
           </w:hyperlink>
         </w:p>
@@ -2800,12 +2822,10 @@
             <w:r>
               <w:rPr>
                 <w:rStyle w:val="IndexLink"/>
-                <w:sz w:val="26"/>
-                <w:szCs w:val="26"/>
               </w:rPr>
               <w:t>3.2. Mối quan hệ giữa các thực thể.</w:t>
               <w:tab/>
-              <w:t>22</w:t>
+              <w:t>29</w:t>
             </w:r>
           </w:hyperlink>
         </w:p>
@@ -2822,12 +2842,10 @@
             <w:r>
               <w:rPr>
                 <w:rStyle w:val="IndexLink"/>
-                <w:sz w:val="26"/>
-                <w:szCs w:val="26"/>
               </w:rPr>
               <w:t>3.3. Mô tả chi tiết các thực thể</w:t>
               <w:tab/>
-              <w:t>24</w:t>
+              <w:t>30</w:t>
             </w:r>
           </w:hyperlink>
         </w:p>
@@ -2844,12 +2862,10 @@
             <w:r>
               <w:rPr>
                 <w:rStyle w:val="IndexLink"/>
-                <w:sz w:val="26"/>
-                <w:szCs w:val="26"/>
               </w:rPr>
               <w:t>CHƯƠNG 3: TRIỂN KHAI BACKEND (NESTJS)</w:t>
               <w:tab/>
-              <w:t>28</w:t>
+              <w:t>34</w:t>
             </w:r>
           </w:hyperlink>
         </w:p>
@@ -2866,12 +2882,10 @@
             <w:r>
               <w:rPr>
                 <w:rStyle w:val="IndexLink"/>
-                <w:sz w:val="26"/>
-                <w:szCs w:val="26"/>
               </w:rPr>
               <w:t>1. TỔNG QUAN VỀ NESTJS</w:t>
               <w:tab/>
-              <w:t>28</w:t>
+              <w:t>34</w:t>
             </w:r>
           </w:hyperlink>
         </w:p>
@@ -2888,12 +2902,10 @@
             <w:r>
               <w:rPr>
                 <w:rStyle w:val="IndexLink"/>
-                <w:sz w:val="26"/>
-                <w:szCs w:val="26"/>
               </w:rPr>
               <w:t>1.1. Cấu trúc thư mục</w:t>
               <w:tab/>
-              <w:t>29</w:t>
+              <w:t>35</w:t>
             </w:r>
           </w:hyperlink>
         </w:p>
@@ -2910,12 +2922,10 @@
             <w:r>
               <w:rPr>
                 <w:rStyle w:val="IndexLink"/>
-                <w:sz w:val="26"/>
-                <w:szCs w:val="26"/>
               </w:rPr>
               <w:t>1.2. Sơ đồ mối quan hệ giữa các module</w:t>
               <w:tab/>
-              <w:t>30</w:t>
+              <w:t>36</w:t>
             </w:r>
           </w:hyperlink>
         </w:p>
@@ -2932,12 +2942,10 @@
             <w:r>
               <w:rPr>
                 <w:rStyle w:val="IndexLink"/>
-                <w:sz w:val="26"/>
-                <w:szCs w:val="26"/>
               </w:rPr>
               <w:t>2. THIẾT KẾ API REST</w:t>
               <w:tab/>
-              <w:t>32</w:t>
+              <w:t>38</w:t>
             </w:r>
           </w:hyperlink>
         </w:p>
@@ -2954,12 +2962,10 @@
             <w:r>
               <w:rPr>
                 <w:rStyle w:val="IndexLink"/>
-                <w:sz w:val="26"/>
-                <w:szCs w:val="26"/>
               </w:rPr>
               <w:t>2.1. Nguyên tắc thiết kế của REST API</w:t>
               <w:tab/>
-              <w:t>32</w:t>
+              <w:t>38</w:t>
             </w:r>
           </w:hyperlink>
         </w:p>
@@ -2976,12 +2982,10 @@
             <w:r>
               <w:rPr>
                 <w:rStyle w:val="IndexLink"/>
-                <w:sz w:val="26"/>
-                <w:szCs w:val="26"/>
               </w:rPr>
               <w:t>2.2. Cấu trúc API Endpoints của Backend</w:t>
               <w:tab/>
-              <w:t>32</w:t>
+              <w:t>39</w:t>
             </w:r>
           </w:hyperlink>
         </w:p>
@@ -2998,12 +3002,10 @@
             <w:r>
               <w:rPr>
                 <w:rStyle w:val="IndexLink"/>
-                <w:sz w:val="26"/>
-                <w:szCs w:val="26"/>
               </w:rPr>
               <w:t>2.3. Xác thực và phân quyền.</w:t>
               <w:tab/>
-              <w:t>35</w:t>
+              <w:t>42</w:t>
             </w:r>
           </w:hyperlink>
         </w:p>
@@ -3020,12 +3022,10 @@
             <w:r>
               <w:rPr>
                 <w:rStyle w:val="IndexLink"/>
-                <w:sz w:val="26"/>
-                <w:szCs w:val="26"/>
               </w:rPr>
               <w:t>2.4. Thiết kế quy tắc Request/Response.</w:t>
               <w:tab/>
-              <w:t>37</w:t>
+              <w:t>44</w:t>
             </w:r>
           </w:hyperlink>
         </w:p>
@@ -3042,12 +3042,10 @@
             <w:r>
               <w:rPr>
                 <w:rStyle w:val="IndexLink"/>
-                <w:sz w:val="26"/>
-                <w:szCs w:val="26"/>
               </w:rPr>
               <w:t>2.4.1. Validation Dtos</w:t>
               <w:tab/>
-              <w:t>37</w:t>
+              <w:t>44</w:t>
             </w:r>
           </w:hyperlink>
         </w:p>
@@ -3064,19 +3062,295 @@
             <w:r>
               <w:rPr>
                 <w:rStyle w:val="IndexLink"/>
-                <w:sz w:val="26"/>
-                <w:szCs w:val="26"/>
               </w:rPr>
-              <w:t>2.4.2. Thiết kế chuẩn phân trang.</w:t>
+              <w:t>2.4.2. Thiết kế phân trang.</w:t>
               <w:tab/>
-              <w:t>37</w:t>
+              <w:t>44</w:t>
+            </w:r>
+          </w:hyperlink>
+        </w:p>
+        <w:p>
+          <w:pPr>
+            <w:pStyle w:val="Contents2"/>
+            <w:tabs>
+              <w:tab w:val="clear" w:pos="720"/>
+              <w:tab w:val="right" w:pos="9404" w:leader="dot"/>
+            </w:tabs>
+            <w:rPr/>
+          </w:pPr>
+          <w:hyperlink w:anchor="__RefHeading___Toc1692_3272486146">
+            <w:r>
+              <w:rPr>
+                <w:rStyle w:val="IndexLink"/>
+              </w:rPr>
+              <w:t>3. KIẾN TRÚC MODULE VÀ DEPENDENCY INJECTION</w:t>
+              <w:tab/>
+              <w:t>46</w:t>
+            </w:r>
+          </w:hyperlink>
+        </w:p>
+        <w:p>
+          <w:pPr>
+            <w:pStyle w:val="Contents3"/>
+            <w:tabs>
+              <w:tab w:val="clear" w:pos="720"/>
+              <w:tab w:val="right" w:pos="9404" w:leader="dot"/>
+            </w:tabs>
+            <w:rPr/>
+          </w:pPr>
+          <w:hyperlink w:anchor="__RefHeading___Toc1694_3272486146">
+            <w:r>
+              <w:rPr>
+                <w:rStyle w:val="IndexLink"/>
+              </w:rPr>
+              <w:t>3.1. Kiến trúc module trong NestJS.</w:t>
+              <w:tab/>
+              <w:t>46</w:t>
+            </w:r>
+          </w:hyperlink>
+        </w:p>
+        <w:p>
+          <w:pPr>
+            <w:pStyle w:val="Contents4"/>
+            <w:tabs>
+              <w:tab w:val="clear" w:pos="8554"/>
+              <w:tab w:val="right" w:pos="9404" w:leader="dot"/>
+            </w:tabs>
+            <w:rPr/>
+          </w:pPr>
+          <w:hyperlink w:anchor="__RefHeading___Toc1696_3272486146">
+            <w:r>
+              <w:rPr>
+                <w:rStyle w:val="IndexLink"/>
+              </w:rPr>
+              <w:t>3.1.1. Đặc điểm của kiến trúc modular.</w:t>
+              <w:tab/>
+              <w:t>46</w:t>
+            </w:r>
+          </w:hyperlink>
+        </w:p>
+        <w:p>
+          <w:pPr>
+            <w:pStyle w:val="Contents4"/>
+            <w:tabs>
+              <w:tab w:val="clear" w:pos="8554"/>
+              <w:tab w:val="right" w:pos="9404" w:leader="dot"/>
+            </w:tabs>
+            <w:rPr/>
+          </w:pPr>
+          <w:hyperlink w:anchor="__RefHeading___Toc1698_3272486146">
+            <w:r>
+              <w:rPr>
+                <w:rStyle w:val="IndexLink"/>
+              </w:rPr>
+              <w:t>3.1.2. Root Module (AppModule).</w:t>
+              <w:tab/>
+              <w:t>46</w:t>
+            </w:r>
+          </w:hyperlink>
+        </w:p>
+        <w:p>
+          <w:pPr>
+            <w:pStyle w:val="Contents3"/>
+            <w:tabs>
+              <w:tab w:val="clear" w:pos="720"/>
+              <w:tab w:val="right" w:pos="9404" w:leader="dot"/>
+            </w:tabs>
+            <w:rPr/>
+          </w:pPr>
+          <w:hyperlink w:anchor="__RefHeading___Toc1700_3272486146">
+            <w:r>
+              <w:rPr>
+                <w:rStyle w:val="IndexLink"/>
+              </w:rPr>
+              <w:t>3.2. Thiết kế các module chức năng.</w:t>
+              <w:tab/>
+              <w:t>49</w:t>
+            </w:r>
+          </w:hyperlink>
+        </w:p>
+        <w:p>
+          <w:pPr>
+            <w:pStyle w:val="Contents4"/>
+            <w:tabs>
+              <w:tab w:val="clear" w:pos="8554"/>
+              <w:tab w:val="right" w:pos="9404" w:leader="dot"/>
+            </w:tabs>
+            <w:rPr/>
+          </w:pPr>
+          <w:hyperlink w:anchor="__RefHeading___Toc1702_3272486146">
+            <w:r>
+              <w:rPr>
+                <w:rStyle w:val="IndexLink"/>
+              </w:rPr>
+              <w:t>3.2.1. Auth Module</w:t>
+              <w:tab/>
+              <w:t>49</w:t>
+            </w:r>
+          </w:hyperlink>
+        </w:p>
+        <w:p>
+          <w:pPr>
+            <w:pStyle w:val="Contents4"/>
+            <w:tabs>
+              <w:tab w:val="clear" w:pos="8554"/>
+              <w:tab w:val="right" w:pos="9404" w:leader="dot"/>
+            </w:tabs>
+            <w:rPr/>
+          </w:pPr>
+          <w:hyperlink w:anchor="__RefHeading___Toc1704_3272486146">
+            <w:r>
+              <w:rPr>
+                <w:rStyle w:val="IndexLink"/>
+              </w:rPr>
+              <w:t>3.2.2. Products Module</w:t>
+              <w:tab/>
+              <w:t>51</w:t>
+            </w:r>
+          </w:hyperlink>
+        </w:p>
+        <w:p>
+          <w:pPr>
+            <w:pStyle w:val="Contents4"/>
+            <w:tabs>
+              <w:tab w:val="clear" w:pos="8554"/>
+              <w:tab w:val="right" w:pos="9404" w:leader="dot"/>
+            </w:tabs>
+            <w:rPr/>
+          </w:pPr>
+          <w:hyperlink w:anchor="__RefHeading___Toc1706_3272486146">
+            <w:r>
+              <w:rPr>
+                <w:rStyle w:val="IndexLink"/>
+              </w:rPr>
+              <w:t>3.2.3. Orders Module</w:t>
+              <w:tab/>
+              <w:t>51</w:t>
+            </w:r>
+          </w:hyperlink>
+        </w:p>
+        <w:p>
+          <w:pPr>
+            <w:pStyle w:val="Contents4"/>
+            <w:tabs>
+              <w:tab w:val="clear" w:pos="8554"/>
+              <w:tab w:val="right" w:pos="9404" w:leader="dot"/>
+            </w:tabs>
+            <w:rPr/>
+          </w:pPr>
+          <w:hyperlink w:anchor="__RefHeading___Toc1708_3272486146">
+            <w:r>
+              <w:rPr>
+                <w:rStyle w:val="IndexLink"/>
+              </w:rPr>
+              <w:t>3.2.4. Payments Module</w:t>
+              <w:tab/>
+              <w:t>52</w:t>
+            </w:r>
+          </w:hyperlink>
+        </w:p>
+        <w:p>
+          <w:pPr>
+            <w:pStyle w:val="Contents4"/>
+            <w:tabs>
+              <w:tab w:val="clear" w:pos="8554"/>
+              <w:tab w:val="right" w:pos="9404" w:leader="dot"/>
+            </w:tabs>
+            <w:rPr/>
+          </w:pPr>
+          <w:hyperlink w:anchor="__RefHeading___Toc1710_3272486146">
+            <w:r>
+              <w:rPr>
+                <w:rStyle w:val="IndexLink"/>
+              </w:rPr>
+              <w:t>3.2.6. Mail Module</w:t>
+              <w:tab/>
+              <w:t>54</w:t>
+            </w:r>
+          </w:hyperlink>
+        </w:p>
+        <w:p>
+          <w:pPr>
+            <w:pStyle w:val="Contents4"/>
+            <w:tabs>
+              <w:tab w:val="clear" w:pos="8554"/>
+              <w:tab w:val="right" w:pos="9404" w:leader="dot"/>
+            </w:tabs>
+            <w:rPr/>
+          </w:pPr>
+          <w:hyperlink w:anchor="__RefHeading___Toc1712_3272486146">
+            <w:r>
+              <w:rPr>
+                <w:rStyle w:val="IndexLink"/>
+              </w:rPr>
+              <w:t>3.2.7. Admin Module</w:t>
+              <w:tab/>
+              <w:t>56</w:t>
+            </w:r>
+          </w:hyperlink>
+        </w:p>
+        <w:p>
+          <w:pPr>
+            <w:pStyle w:val="Contents4"/>
+            <w:tabs>
+              <w:tab w:val="clear" w:pos="8554"/>
+              <w:tab w:val="right" w:pos="9404" w:leader="dot"/>
+            </w:tabs>
+            <w:rPr/>
+          </w:pPr>
+          <w:hyperlink w:anchor="__RefHeading___Toc1714_3272486146">
+            <w:r>
+              <w:rPr>
+                <w:rStyle w:val="IndexLink"/>
+              </w:rPr>
+              <w:t>3.2.8. Reviews Module</w:t>
+              <w:tab/>
+              <w:t>56</w:t>
+            </w:r>
+          </w:hyperlink>
+        </w:p>
+        <w:p>
+          <w:pPr>
+            <w:pStyle w:val="Contents3"/>
+            <w:tabs>
+              <w:tab w:val="clear" w:pos="720"/>
+              <w:tab w:val="right" w:pos="9404" w:leader="dot"/>
+            </w:tabs>
+            <w:rPr/>
+          </w:pPr>
+          <w:hyperlink w:anchor="__RefHeading___Toc1716_3272486146">
+            <w:r>
+              <w:rPr>
+                <w:rStyle w:val="IndexLink"/>
+              </w:rPr>
+              <w:t>3.3. Nguyên lý IOC (Inversion of Control)</w:t>
+              <w:tab/>
+              <w:t>57</w:t>
+            </w:r>
+          </w:hyperlink>
+        </w:p>
+        <w:p>
+          <w:pPr>
+            <w:pStyle w:val="Contents4"/>
+            <w:tabs>
+              <w:tab w:val="clear" w:pos="8554"/>
+              <w:tab w:val="right" w:pos="9404" w:leader="dot"/>
+            </w:tabs>
+            <w:rPr/>
+          </w:pPr>
+          <w:hyperlink w:anchor="__RefHeading___Toc1718_3272486146">
+            <w:r>
+              <w:rPr>
+                <w:rStyle w:val="IndexLink"/>
+              </w:rPr>
+              <w:t>3.3.1. Dependency Injection (DI)</w:t>
+              <w:tab/>
+              <w:t>57</w:t>
             </w:r>
           </w:hyperlink>
           <w:r>
             <w:rPr>
               <w:rStyle w:val="IndexLink"/>
-              <w:sz w:val="26"/>
-              <w:szCs w:val="26"/>
             </w:rPr>
             <w:fldChar w:fldCharType="end"/>
           </w:r>
@@ -3218,8 +3492,8 @@
           <w:szCs w:val="26"/>
         </w:rPr>
       </w:pPr>
-      <w:bookmarkStart w:id="17" w:name="_3dy6vkm"/>
-      <w:bookmarkStart w:id="18" w:name="_tyjcwt"/>
+      <w:bookmarkStart w:id="17" w:name="_tyjcwt"/>
+      <w:bookmarkStart w:id="18" w:name="_3dy6vkm"/>
       <w:bookmarkEnd w:id="17"/>
       <w:bookmarkEnd w:id="18"/>
       <w:r>
@@ -3354,36 +3628,47 @@
     </w:p>
     <w:p>
       <w:pPr>
-        <w:pStyle w:val="Heading1"/>
+        <w:pStyle w:val="Heading2"/>
         <w:rPr>
           <w:sz w:val="26"/>
           <w:szCs w:val="26"/>
         </w:rPr>
       </w:pPr>
       <w:bookmarkStart w:id="24" w:name="__RefHeading___Toc42122_2616427129"/>
-      <w:bookmarkStart w:id="25" w:name="_1t3h5sf"/>
       <w:bookmarkEnd w:id="24"/>
+      <w:r>
+        <w:rPr>
+          <w:rFonts w:eastAsia="Times New Roman" w:cs="Calibri"/>
+          <w:b/>
+          <w:bCs/>
+          <w:color w:val="000000"/>
+          <w:kern w:val="0"/>
+          <w:sz w:val="26"/>
+          <w:szCs w:val="26"/>
+          <w:lang w:val="en-US" w:eastAsia="en-US" w:bidi="ar-SA"/>
+        </w:rPr>
+        <w:t>1</w:t>
+      </w:r>
+      <w:r>
+        <w:rPr>
+          <w:b/>
+          <w:bCs/>
+          <w:sz w:val="26"/>
+          <w:szCs w:val="26"/>
+        </w:rPr>
+        <w:t xml:space="preserve">. </w:t>
+      </w:r>
+      <w:bookmarkStart w:id="25" w:name="_Toc184153026"/>
+      <w:r>
+        <w:rPr>
+          <w:b/>
+          <w:bCs/>
+          <w:sz w:val="26"/>
+          <w:szCs w:val="26"/>
+        </w:rPr>
+        <w:t>ĐẶT VẤN ĐỀ</w:t>
+      </w:r>
       <w:bookmarkEnd w:id="25"/>
-      <w:r>
-        <w:rPr>
-          <w:b/>
-          <w:bCs/>
-          <w:sz w:val="26"/>
-          <w:szCs w:val="26"/>
-        </w:rPr>
-        <w:t xml:space="preserve">!. </w:t>
-      </w:r>
-      <w:bookmarkStart w:id="26" w:name="_Toc184153026"/>
-      <w:r>
-        <w:rPr>
-          <w:b/>
-          <w:bCs/>
-          <w:sz w:val="26"/>
-          <w:szCs w:val="26"/>
-        </w:rPr>
-        <w:t>ĐẶT VẤN ĐỀ</w:t>
-      </w:r>
-      <w:bookmarkEnd w:id="26"/>
     </w:p>
     <w:p>
       <w:pPr>
@@ -3552,7 +3837,7 @@
           <w:szCs w:val="26"/>
           <w:lang w:val="en-US" w:eastAsia="en-US" w:bidi="ar-SA"/>
         </w:rPr>
-        <w:t>: Các của hàng bán lẻ laptop và thiết bị công nghệ truyền thống có giờ mở cửa cố định trong ngày, diện tích trưng bày không đủ để hiển thị đầy đủ sản phẩm và thông số kỹ thuật chi tiết. Do đó không thể phục vụ số lượng lớn khách hàng khi có nhu cầu mua sắm ở một thời điểm tăng cao, dẫn đến mất doanh thu và khách hàng sẽ chuyển qua các cữa hàng khác với khả năng phục vụ tốt hơn.</w:t>
+        <w:t>: Các cửa hàng bán lẻ laptop và thiết bị công nghệ truyền thống có giờ mở cửa cố định trong ngày, diện tích trưng bày không đủ để hiển thị đầy đủ sản phẩm và thông số kỹ thuật chi tiết. Do đó không thể phục vụ số lượng lớn khách hàng khi có nhu cầu mua sắm ở một thời điểm tăng cao, dẫn đến mất doanh thu và khách hàng sẽ chuyển qua các cữa hàng khác với khả năng phục vụ tốt hơn.</w:t>
       </w:r>
     </w:p>
     <w:p>
@@ -3704,6 +3989,533 @@
     </w:p>
     <w:p>
       <w:pPr>
+        <w:pStyle w:val="Heading2"/>
+        <w:rPr>
+          <w:sz w:val="26"/>
+          <w:szCs w:val="26"/>
+        </w:rPr>
+      </w:pPr>
+      <w:bookmarkStart w:id="26" w:name="__RefHeading___Toc311_853921268"/>
+      <w:bookmarkEnd w:id="26"/>
+      <w:r>
+        <w:rPr>
+          <w:rFonts w:eastAsia="Times New Roman" w:cs="Calibri"/>
+          <w:b/>
+          <w:color w:val="auto"/>
+          <w:kern w:val="0"/>
+          <w:sz w:val="26"/>
+          <w:szCs w:val="26"/>
+          <w:lang w:val="en-US" w:eastAsia="en-US" w:bidi="ar-SA"/>
+        </w:rPr>
+        <w:t xml:space="preserve">2. </w:t>
+      </w:r>
+      <w:bookmarkStart w:id="27" w:name="_Toc184153032"/>
+      <w:r>
+        <w:rPr>
+          <w:sz w:val="26"/>
+          <w:szCs w:val="26"/>
+        </w:rPr>
+        <w:t>BỐ CỤC NIÊN LUẬN</w:t>
+      </w:r>
+      <w:bookmarkEnd w:id="27"/>
+    </w:p>
+    <w:p>
+      <w:pPr>
+        <w:pStyle w:val="ListParagraph"/>
+        <w:ind w:left="0" w:hanging="0"/>
+        <w:rPr>
+          <w:sz w:val="26"/>
+          <w:szCs w:val="26"/>
+        </w:rPr>
+      </w:pPr>
+      <w:r>
+        <w:rPr>
+          <w:rFonts w:eastAsia="Times New Roman" w:cs="Times New Roman"/>
+          <w:b/>
+          <w:color w:val="000000"/>
+          <w:sz w:val="26"/>
+          <w:szCs w:val="26"/>
+          <w:lang w:val="vi-VN"/>
+        </w:rPr>
+        <w:tab/>
+      </w:r>
+      <w:r>
+        <w:rPr>
+          <w:rFonts w:eastAsia="Times New Roman" w:cs="Times New Roman"/>
+          <w:b w:val="false"/>
+          <w:bCs w:val="false"/>
+          <w:i w:val="false"/>
+          <w:caps w:val="false"/>
+          <w:smallCaps w:val="false"/>
+          <w:color w:val="000000"/>
+          <w:spacing w:val="0"/>
+          <w:sz w:val="26"/>
+          <w:szCs w:val="26"/>
+          <w:lang w:val="vi-VN"/>
+        </w:rPr>
+        <w:t xml:space="preserve">Bố cục niên luận được chia thành </w:t>
+      </w:r>
+      <w:r>
+        <w:rPr>
+          <w:rFonts w:eastAsia="Times New Roman" w:cs="Times New Roman"/>
+          <w:b w:val="false"/>
+          <w:bCs w:val="false"/>
+          <w:i w:val="false"/>
+          <w:caps w:val="false"/>
+          <w:smallCaps w:val="false"/>
+          <w:color w:val="000000"/>
+          <w:spacing w:val="0"/>
+          <w:kern w:val="0"/>
+          <w:sz w:val="26"/>
+          <w:szCs w:val="26"/>
+          <w:lang w:val="vi-VN" w:eastAsia="en-US" w:bidi="ar-SA"/>
+        </w:rPr>
+        <w:t>6 chương chính, mỗi chương sẽ tập trung vào một phía cạnh cụ thể của quá trình phát triển.</w:t>
+      </w:r>
+    </w:p>
+    <w:p>
+      <w:pPr>
+        <w:pStyle w:val="ListParagraph"/>
+        <w:rPr>
+          <w:rFonts w:ascii="Times New Roman" w:hAnsi="Times New Roman" w:eastAsia="Times New Roman" w:cs="Times New Roman"/>
+          <w:b w:val="false"/>
+          <w:b w:val="false"/>
+          <w:bCs w:val="false"/>
+          <w:i w:val="false"/>
+          <w:i w:val="false"/>
+          <w:caps w:val="false"/>
+          <w:smallCaps w:val="false"/>
+          <w:color w:val="000000"/>
+          <w:spacing w:val="0"/>
+          <w:kern w:val="0"/>
+          <w:sz w:val="26"/>
+          <w:szCs w:val="26"/>
+          <w:lang w:val="vi-VN" w:eastAsia="en-US" w:bidi="ar-SA"/>
+        </w:rPr>
+      </w:pPr>
+      <w:r>
+        <w:rPr>
+          <w:rFonts w:eastAsia="Times New Roman" w:cs="Times New Roman"/>
+          <w:b w:val="false"/>
+          <w:bCs w:val="false"/>
+          <w:i w:val="false"/>
+          <w:caps w:val="false"/>
+          <w:smallCaps w:val="false"/>
+          <w:color w:val="000000"/>
+          <w:spacing w:val="0"/>
+          <w:kern w:val="0"/>
+          <w:sz w:val="26"/>
+          <w:szCs w:val="26"/>
+          <w:lang w:val="vi-VN" w:eastAsia="en-US" w:bidi="ar-SA"/>
+        </w:rPr>
+      </w:r>
+    </w:p>
+    <w:p>
+      <w:pPr>
+        <w:pStyle w:val="ListParagraph"/>
+        <w:ind w:left="0" w:hanging="0"/>
+        <w:rPr>
+          <w:sz w:val="26"/>
+          <w:szCs w:val="26"/>
+        </w:rPr>
+      </w:pPr>
+      <w:bookmarkStart w:id="28" w:name="__RefHeading___Toc821_3692111436"/>
+      <w:bookmarkEnd w:id="28"/>
+      <w:r>
+        <w:rPr>
+          <w:rFonts w:eastAsia="Times New Roman" w:cs="" w:cstheme="minorBidi"/>
+          <w:b/>
+          <w:bCs/>
+          <w:color w:val="auto"/>
+          <w:kern w:val="0"/>
+          <w:sz w:val="26"/>
+          <w:szCs w:val="26"/>
+          <w:lang w:val="en-US" w:eastAsia="en-US" w:bidi="ar-SA"/>
+        </w:rPr>
+        <w:tab/>
+        <w:t xml:space="preserve">Chương 1 - Tổng quan đề tài: </w:t>
+      </w:r>
+      <w:r>
+        <w:rPr>
+          <w:rFonts w:eastAsia="Times New Roman" w:cs="" w:cstheme="minorBidi"/>
+          <w:b w:val="false"/>
+          <w:bCs w:val="false"/>
+          <w:color w:val="auto"/>
+          <w:kern w:val="0"/>
+          <w:sz w:val="26"/>
+          <w:szCs w:val="26"/>
+          <w:lang w:val="en-US" w:eastAsia="en-US" w:bidi="ar-SA"/>
+        </w:rPr>
+        <w:t>Chương này sẽ giới thiệu bối cảnh, lý do chọn đề tài, mục tiêu và phạm vi công nghệ sử dụng.</w:t>
+      </w:r>
+    </w:p>
+    <w:p>
+      <w:pPr>
+        <w:pStyle w:val="ListParagraph"/>
+        <w:ind w:left="0" w:hanging="0"/>
+        <w:rPr>
+          <w:rFonts w:ascii="Times New Roman" w:hAnsi="Times New Roman" w:eastAsia="Times New Roman" w:cs="" w:cstheme="minorBidi"/>
+          <w:b w:val="false"/>
+          <w:b w:val="false"/>
+          <w:bCs w:val="false"/>
+          <w:color w:val="auto"/>
+          <w:kern w:val="0"/>
+          <w:sz w:val="26"/>
+          <w:szCs w:val="26"/>
+          <w:lang w:val="en-US" w:eastAsia="en-US" w:bidi="ar-SA"/>
+        </w:rPr>
+      </w:pPr>
+      <w:r>
+        <w:rPr>
+          <w:rFonts w:eastAsia="Times New Roman" w:cs="" w:cstheme="minorBidi"/>
+          <w:b w:val="false"/>
+          <w:bCs w:val="false"/>
+          <w:color w:val="auto"/>
+          <w:kern w:val="0"/>
+          <w:sz w:val="26"/>
+          <w:szCs w:val="26"/>
+          <w:lang w:val="en-US" w:eastAsia="en-US" w:bidi="ar-SA"/>
+        </w:rPr>
+      </w:r>
+    </w:p>
+    <w:p>
+      <w:pPr>
+        <w:pStyle w:val="ListParagraph"/>
+        <w:ind w:left="0" w:hanging="0"/>
+        <w:rPr>
+          <w:sz w:val="26"/>
+          <w:szCs w:val="26"/>
+        </w:rPr>
+      </w:pPr>
+      <w:r>
+        <w:rPr>
+          <w:rFonts w:eastAsia="Times New Roman" w:cs="" w:cstheme="minorBidi"/>
+          <w:b/>
+          <w:bCs/>
+          <w:color w:val="auto"/>
+          <w:kern w:val="0"/>
+          <w:sz w:val="26"/>
+          <w:szCs w:val="26"/>
+          <w:lang w:val="en-US" w:eastAsia="en-US" w:bidi="ar-SA"/>
+        </w:rPr>
+        <w:tab/>
+        <w:t xml:space="preserve">Chương 2 - Phân tích và thiết kế hệ thống: </w:t>
+      </w:r>
+      <w:r>
+        <w:rPr>
+          <w:rFonts w:eastAsia="Times New Roman" w:cs="" w:cstheme="minorBidi"/>
+          <w:b w:val="false"/>
+          <w:bCs w:val="false"/>
+          <w:color w:val="auto"/>
+          <w:kern w:val="0"/>
+          <w:sz w:val="26"/>
+          <w:szCs w:val="26"/>
+          <w:lang w:val="en-US" w:eastAsia="en-US" w:bidi="ar-SA"/>
+        </w:rPr>
+        <w:t>Chương này sẽ phân tích các yêu cầu chi tiết, thiết kế kiến trúc tổng thể, thiết kế database schema với sơ đồ ERD và lập kế hoạch cho việc thực hiện.</w:t>
+      </w:r>
+    </w:p>
+    <w:p>
+      <w:pPr>
+        <w:pStyle w:val="ListParagraph"/>
+        <w:ind w:left="0" w:hanging="0"/>
+        <w:rPr>
+          <w:sz w:val="26"/>
+          <w:szCs w:val="26"/>
+        </w:rPr>
+      </w:pPr>
+      <w:r>
+        <w:rPr>
+          <w:sz w:val="26"/>
+          <w:szCs w:val="26"/>
+        </w:rPr>
+        <w:br/>
+        <w:tab/>
+      </w:r>
+      <w:r>
+        <w:rPr>
+          <w:rFonts w:eastAsia="Times New Roman" w:cs="" w:cstheme="minorBidi"/>
+          <w:b/>
+          <w:bCs/>
+          <w:color w:val="auto"/>
+          <w:kern w:val="0"/>
+          <w:sz w:val="26"/>
+          <w:szCs w:val="26"/>
+          <w:lang w:val="en-US" w:eastAsia="en-US" w:bidi="ar-SA"/>
+        </w:rPr>
+        <w:t xml:space="preserve">Chương 3 - Triển khai Backend (NestJS): </w:t>
+      </w:r>
+      <w:r>
+        <w:rPr>
+          <w:rFonts w:eastAsia="Times New Roman" w:cs="" w:cstheme="minorBidi"/>
+          <w:b w:val="false"/>
+          <w:bCs w:val="false"/>
+          <w:color w:val="auto"/>
+          <w:kern w:val="0"/>
+          <w:sz w:val="26"/>
+          <w:szCs w:val="26"/>
+          <w:lang w:val="en-US" w:eastAsia="en-US" w:bidi="ar-SA"/>
+        </w:rPr>
+        <w:t>Chương này sẽ đi vào phát triển Backend, giải thích cách triển khai từng module, luồng, đăng nhập, đăng xuất, xác thực, thiết kế API, tích hợp database và logic nghiệp vụ.</w:t>
+      </w:r>
+    </w:p>
+    <w:p>
+      <w:pPr>
+        <w:pStyle w:val="ListParagraph"/>
+        <w:ind w:left="0" w:hanging="0"/>
+        <w:rPr>
+          <w:rFonts w:ascii="Times New Roman" w:hAnsi="Times New Roman" w:eastAsia="Times New Roman" w:cs="" w:cstheme="minorBidi"/>
+          <w:b w:val="false"/>
+          <w:b w:val="false"/>
+          <w:bCs w:val="false"/>
+          <w:color w:val="auto"/>
+          <w:kern w:val="0"/>
+          <w:sz w:val="26"/>
+          <w:szCs w:val="26"/>
+          <w:lang w:val="en-US" w:eastAsia="en-US" w:bidi="ar-SA"/>
+        </w:rPr>
+      </w:pPr>
+      <w:r>
+        <w:rPr>
+          <w:rFonts w:eastAsia="Times New Roman" w:cs="" w:cstheme="minorBidi"/>
+          <w:b w:val="false"/>
+          <w:bCs w:val="false"/>
+          <w:color w:val="auto"/>
+          <w:kern w:val="0"/>
+          <w:sz w:val="26"/>
+          <w:szCs w:val="26"/>
+          <w:lang w:val="en-US" w:eastAsia="en-US" w:bidi="ar-SA"/>
+        </w:rPr>
+      </w:r>
+    </w:p>
+    <w:p>
+      <w:pPr>
+        <w:pStyle w:val="ListParagraph"/>
+        <w:ind w:left="0" w:hanging="0"/>
+        <w:rPr>
+          <w:sz w:val="26"/>
+          <w:szCs w:val="26"/>
+        </w:rPr>
+      </w:pPr>
+      <w:r>
+        <w:rPr>
+          <w:rFonts w:eastAsia="Times New Roman" w:cs="" w:cstheme="minorBidi"/>
+          <w:b/>
+          <w:bCs/>
+          <w:color w:val="auto"/>
+          <w:kern w:val="0"/>
+          <w:sz w:val="26"/>
+          <w:szCs w:val="26"/>
+          <w:lang w:val="en-US" w:eastAsia="en-US" w:bidi="ar-SA"/>
+        </w:rPr>
+        <w:tab/>
+        <w:t>Chương 4 - Triển khai Frontend (React):</w:t>
+      </w:r>
+      <w:r>
+        <w:rPr>
+          <w:rFonts w:eastAsia="Times New Roman" w:cs="" w:cstheme="minorBidi"/>
+          <w:b w:val="false"/>
+          <w:bCs w:val="false"/>
+          <w:color w:val="auto"/>
+          <w:kern w:val="0"/>
+          <w:sz w:val="26"/>
+          <w:szCs w:val="26"/>
+          <w:lang w:val="en-US" w:eastAsia="en-US" w:bidi="ar-SA"/>
+        </w:rPr>
+        <w:t xml:space="preserve"> Chương này sẽ đi vào xây dựng user interface, triển khai quản lý state, kiến trúc component, tích hợp API, tối ưu hóa.</w:t>
+      </w:r>
+    </w:p>
+    <w:p>
+      <w:pPr>
+        <w:pStyle w:val="ListParagraph"/>
+        <w:ind w:left="0" w:hanging="0"/>
+        <w:rPr>
+          <w:rFonts w:ascii="Times New Roman" w:hAnsi="Times New Roman" w:eastAsia="Times New Roman" w:cs="" w:cstheme="minorBidi"/>
+          <w:b w:val="false"/>
+          <w:b w:val="false"/>
+          <w:bCs w:val="false"/>
+          <w:color w:val="auto"/>
+          <w:kern w:val="0"/>
+          <w:sz w:val="26"/>
+          <w:szCs w:val="26"/>
+          <w:lang w:val="en-US" w:eastAsia="en-US" w:bidi="ar-SA"/>
+        </w:rPr>
+      </w:pPr>
+      <w:r>
+        <w:rPr>
+          <w:rFonts w:eastAsia="Times New Roman" w:cs="" w:cstheme="minorBidi"/>
+          <w:b w:val="false"/>
+          <w:bCs w:val="false"/>
+          <w:color w:val="auto"/>
+          <w:kern w:val="0"/>
+          <w:sz w:val="26"/>
+          <w:szCs w:val="26"/>
+          <w:lang w:val="en-US" w:eastAsia="en-US" w:bidi="ar-SA"/>
+        </w:rPr>
+      </w:r>
+    </w:p>
+    <w:p>
+      <w:pPr>
+        <w:pStyle w:val="ListParagraph"/>
+        <w:ind w:left="0" w:hanging="0"/>
+        <w:rPr>
+          <w:sz w:val="26"/>
+          <w:szCs w:val="26"/>
+        </w:rPr>
+      </w:pPr>
+      <w:r>
+        <w:rPr>
+          <w:rFonts w:eastAsia="Times New Roman" w:cs="" w:cstheme="minorBidi"/>
+          <w:b/>
+          <w:bCs/>
+          <w:color w:val="auto"/>
+          <w:kern w:val="0"/>
+          <w:sz w:val="26"/>
+          <w:szCs w:val="26"/>
+          <w:lang w:val="en-US" w:eastAsia="en-US" w:bidi="ar-SA"/>
+        </w:rPr>
+        <w:tab/>
+        <w:t xml:space="preserve">Chương 5 - Các tính năng nâng cao: </w:t>
+      </w:r>
+      <w:r>
+        <w:rPr>
+          <w:rFonts w:eastAsia="Times New Roman" w:cs="" w:cstheme="minorBidi"/>
+          <w:b w:val="false"/>
+          <w:bCs w:val="false"/>
+          <w:color w:val="auto"/>
+          <w:kern w:val="0"/>
+          <w:sz w:val="26"/>
+          <w:szCs w:val="26"/>
+          <w:lang w:val="en-US" w:eastAsia="en-US" w:bidi="ar-SA"/>
+        </w:rPr>
+        <w:t>Chương này sẽ trình bày về tích hợp các dịch vụ bên thứ 3.</w:t>
+      </w:r>
+    </w:p>
+    <w:p>
+      <w:pPr>
+        <w:pStyle w:val="ListParagraph"/>
+        <w:ind w:left="0" w:hanging="0"/>
+        <w:rPr>
+          <w:rFonts w:ascii="Times New Roman" w:hAnsi="Times New Roman" w:eastAsia="Times New Roman" w:cs="" w:cstheme="minorBidi"/>
+          <w:b w:val="false"/>
+          <w:b w:val="false"/>
+          <w:bCs w:val="false"/>
+          <w:color w:val="auto"/>
+          <w:kern w:val="0"/>
+          <w:sz w:val="26"/>
+          <w:szCs w:val="26"/>
+          <w:lang w:val="en-US" w:eastAsia="en-US" w:bidi="ar-SA"/>
+        </w:rPr>
+      </w:pPr>
+      <w:r>
+        <w:rPr>
+          <w:rFonts w:eastAsia="Times New Roman" w:cs="" w:cstheme="minorBidi"/>
+          <w:b w:val="false"/>
+          <w:bCs w:val="false"/>
+          <w:color w:val="auto"/>
+          <w:kern w:val="0"/>
+          <w:sz w:val="26"/>
+          <w:szCs w:val="26"/>
+          <w:lang w:val="en-US" w:eastAsia="en-US" w:bidi="ar-SA"/>
+        </w:rPr>
+      </w:r>
+    </w:p>
+    <w:p>
+      <w:pPr>
+        <w:pStyle w:val="ListParagraph"/>
+        <w:ind w:left="0" w:hanging="0"/>
+        <w:rPr>
+          <w:sz w:val="26"/>
+          <w:szCs w:val="26"/>
+        </w:rPr>
+      </w:pPr>
+      <w:r>
+        <w:rPr>
+          <w:rFonts w:eastAsia="Times New Roman" w:cs="" w:cstheme="minorBidi"/>
+          <w:b/>
+          <w:bCs/>
+          <w:color w:val="auto"/>
+          <w:kern w:val="0"/>
+          <w:sz w:val="26"/>
+          <w:szCs w:val="26"/>
+          <w:lang w:val="en-US" w:eastAsia="en-US" w:bidi="ar-SA"/>
+        </w:rPr>
+        <w:tab/>
+        <w:t xml:space="preserve">Chương 6 - Kết luận và hướng phát triển: </w:t>
+      </w:r>
+      <w:r>
+        <w:rPr>
+          <w:rFonts w:eastAsia="Times New Roman" w:cs="" w:cstheme="minorBidi"/>
+          <w:b w:val="false"/>
+          <w:bCs w:val="false"/>
+          <w:color w:val="auto"/>
+          <w:kern w:val="0"/>
+          <w:sz w:val="26"/>
+          <w:szCs w:val="26"/>
+          <w:lang w:val="en-US" w:eastAsia="en-US" w:bidi="ar-SA"/>
+        </w:rPr>
+        <w:t>Tổng kết kết quả đạt được, bài học kinh nghiệm, những thách thức và lộ trình cải tiến trong tương lai.</w:t>
+      </w:r>
+    </w:p>
+    <w:p>
+      <w:pPr>
+        <w:pStyle w:val="ListParagraph"/>
+        <w:ind w:left="0" w:hanging="0"/>
+        <w:rPr>
+          <w:rFonts w:ascii="Times New Roman" w:hAnsi="Times New Roman" w:eastAsia="Times New Roman" w:cs="" w:cstheme="minorBidi"/>
+          <w:b w:val="false"/>
+          <w:b w:val="false"/>
+          <w:bCs w:val="false"/>
+          <w:color w:val="auto"/>
+          <w:kern w:val="0"/>
+          <w:sz w:val="26"/>
+          <w:szCs w:val="26"/>
+          <w:lang w:val="en-US" w:eastAsia="en-US" w:bidi="ar-SA"/>
+        </w:rPr>
+      </w:pPr>
+      <w:r>
+        <w:rPr>
+          <w:rFonts w:eastAsia="Times New Roman" w:cs="" w:cstheme="minorBidi"/>
+          <w:b w:val="false"/>
+          <w:bCs w:val="false"/>
+          <w:color w:val="auto"/>
+          <w:kern w:val="0"/>
+          <w:sz w:val="26"/>
+          <w:szCs w:val="26"/>
+          <w:lang w:val="en-US" w:eastAsia="en-US" w:bidi="ar-SA"/>
+        </w:rPr>
+      </w:r>
+    </w:p>
+    <w:p>
+      <w:pPr>
+        <w:pStyle w:val="ListParagraph"/>
+        <w:spacing w:lineRule="auto" w:line="276"/>
+        <w:ind w:left="0" w:hanging="0"/>
+        <w:jc w:val="both"/>
+        <w:rPr>
+          <w:sz w:val="26"/>
+          <w:szCs w:val="26"/>
+        </w:rPr>
+      </w:pPr>
+      <w:r>
+        <w:rPr>
+          <w:rFonts w:eastAsia="Times New Roman" w:cs="" w:cstheme="minorBidi"/>
+          <w:b w:val="false"/>
+          <w:bCs w:val="false"/>
+          <w:color w:val="auto"/>
+          <w:kern w:val="0"/>
+          <w:sz w:val="26"/>
+          <w:szCs w:val="26"/>
+          <w:lang w:val="en-US" w:eastAsia="en-US" w:bidi="ar-SA"/>
+        </w:rPr>
+        <w:tab/>
+        <w:t>Bố cục này được thiết kế để người đọc có thể hiểu được toàn bộ quá trình phát triển từ ý tưởng ban đầu đến sản phẩm hoàn thiện.</w:t>
+      </w:r>
+      <w:bookmarkStart w:id="29" w:name="_Toc1841530331"/>
+      <w:bookmarkEnd w:id="29"/>
+    </w:p>
+    <w:p>
+      <w:pPr>
         <w:pStyle w:val="ListParagraph"/>
         <w:spacing w:lineRule="auto" w:line="276"/>
         <w:jc w:val="both"/>
@@ -3805,8 +4617,8 @@
           <w:szCs w:val="26"/>
         </w:rPr>
       </w:pPr>
-      <w:bookmarkStart w:id="27" w:name="__RefHeading___Toc42124_2616427129"/>
-      <w:bookmarkEnd w:id="27"/>
+      <w:bookmarkStart w:id="30" w:name="__RefHeading___Toc42124_2616427129"/>
+      <w:bookmarkEnd w:id="30"/>
       <w:r>
         <w:rPr>
           <w:rFonts w:eastAsia="Cambria" w:cs="Times New Roman" w:eastAsiaTheme="minorHAnsi"/>
@@ -3818,9 +4630,9 @@
           <w:szCs w:val="26"/>
           <w:lang w:val="en-US" w:eastAsia="en-US" w:bidi="ar-SA"/>
         </w:rPr>
-        <w:t xml:space="preserve">2. </w:t>
-      </w:r>
-      <w:bookmarkStart w:id="28" w:name="_Toc184153027"/>
+        <w:t xml:space="preserve">3. </w:t>
+      </w:r>
+      <w:bookmarkStart w:id="31" w:name="_Toc184153027"/>
       <w:r>
         <w:rPr>
           <w:rFonts w:eastAsia="Times New Roman" w:cs="Times New Roman"/>
@@ -3869,7 +4681,7 @@
         </w:rPr>
         <w:t xml:space="preserve"> ĐỀ TÀI</w:t>
       </w:r>
-      <w:bookmarkEnd w:id="28"/>
+      <w:bookmarkEnd w:id="31"/>
     </w:p>
     <w:p>
       <w:pPr>
@@ -3880,8 +4692,8 @@
           <w:szCs w:val="26"/>
         </w:rPr>
       </w:pPr>
-      <w:bookmarkStart w:id="29" w:name="__RefHeading___Toc753_853921268"/>
-      <w:bookmarkEnd w:id="29"/>
+      <w:bookmarkStart w:id="32" w:name="__RefHeading___Toc753_853921268"/>
+      <w:bookmarkEnd w:id="32"/>
       <w:r>
         <w:rPr>
           <w:sz w:val="26"/>
@@ -4067,7 +4879,51 @@
           <w:sz w:val="26"/>
           <w:szCs w:val="26"/>
         </w:rPr>
-        <w:t>Tích hợp thanh toán với cổng thanh toán SePay QR Code.</w:t>
+        <w:t xml:space="preserve">Tích hợp </w:t>
+      </w:r>
+      <w:r>
+        <w:rPr>
+          <w:rFonts w:eastAsia="Times New Roman" w:cs="" w:cstheme="minorBidi"/>
+          <w:b w:val="false"/>
+          <w:bCs w:val="false"/>
+          <w:color w:val="auto"/>
+          <w:kern w:val="0"/>
+          <w:sz w:val="26"/>
+          <w:szCs w:val="26"/>
+          <w:lang w:val="en-US" w:eastAsia="en-US" w:bidi="ar-SA"/>
+        </w:rPr>
+        <w:t>cổng</w:t>
+      </w:r>
+      <w:r>
+        <w:rPr>
+          <w:b w:val="false"/>
+          <w:bCs w:val="false"/>
+          <w:sz w:val="26"/>
+          <w:szCs w:val="26"/>
+        </w:rPr>
+        <w:t xml:space="preserve"> thanh toán SePay </w:t>
+      </w:r>
+      <w:r>
+        <w:rPr>
+          <w:rFonts w:eastAsia="Times New Roman" w:cs="" w:cstheme="minorBidi"/>
+          <w:b w:val="false"/>
+          <w:bCs w:val="false"/>
+          <w:color w:val="auto"/>
+          <w:kern w:val="0"/>
+          <w:sz w:val="26"/>
+          <w:szCs w:val="26"/>
+          <w:lang w:val="en-US" w:eastAsia="en-US" w:bidi="ar-SA"/>
+        </w:rPr>
+        <w:t>qua</w:t>
+      </w:r>
+      <w:r>
+        <w:rPr>
+          <w:b w:val="false"/>
+          <w:bCs w:val="false"/>
+          <w:sz w:val="26"/>
+          <w:szCs w:val="26"/>
+        </w:rPr>
+        <w:t xml:space="preserve"> QR Code.</w:t>
       </w:r>
     </w:p>
     <w:p>
@@ -4151,8 +5007,8 @@
           <w:szCs w:val="26"/>
         </w:rPr>
       </w:pPr>
-      <w:bookmarkStart w:id="30" w:name="__RefHeading___Toc42126_2616427129"/>
-      <w:bookmarkEnd w:id="30"/>
+      <w:bookmarkStart w:id="33" w:name="__RefHeading___Toc42126_2616427129"/>
+      <w:bookmarkEnd w:id="33"/>
       <w:r>
         <w:rPr>
           <w:rFonts w:eastAsia="Times New Roman" w:cs="" w:cstheme="minorBidi"/>
@@ -4516,8 +5372,8 @@
           <w:szCs w:val="26"/>
         </w:rPr>
       </w:pPr>
-      <w:bookmarkStart w:id="31" w:name="__RefHeading___Toc42128_2616427129"/>
-      <w:bookmarkEnd w:id="31"/>
+      <w:bookmarkStart w:id="34" w:name="__RefHeading___Toc42128_2616427129"/>
+      <w:bookmarkEnd w:id="34"/>
       <w:r>
         <w:rPr>
           <w:sz w:val="26"/>
@@ -4696,8 +5552,8 @@
           <w:szCs w:val="26"/>
         </w:rPr>
       </w:pPr>
-      <w:bookmarkStart w:id="32" w:name="__RefHeading___Toc42130_2616427129"/>
-      <w:bookmarkEnd w:id="32"/>
+      <w:bookmarkStart w:id="35" w:name="__RefHeading___Toc42130_2616427129"/>
+      <w:bookmarkEnd w:id="35"/>
       <w:r>
         <w:rPr>
           <w:rFonts w:eastAsia="Times New Roman" w:cs="" w:cstheme="minorBidi"/>
@@ -4709,7 +5565,7 @@
           <w:szCs w:val="26"/>
           <w:lang w:val="en-US" w:eastAsia="en-US" w:bidi="ar-SA"/>
         </w:rPr>
-        <w:t xml:space="preserve">3. </w:t>
+        <w:t xml:space="preserve">4. </w:t>
       </w:r>
       <w:r>
         <w:rPr>
@@ -4720,8 +5576,8 @@
         </w:rPr>
         <w:t>PHẠM VI CỦA ĐỀ TÀI</w:t>
       </w:r>
-      <w:bookmarkStart w:id="33" w:name="_Toc184153028"/>
-      <w:bookmarkEnd w:id="33"/>
+      <w:bookmarkStart w:id="36" w:name="_Toc184153028"/>
+      <w:bookmarkEnd w:id="36"/>
     </w:p>
     <w:p>
       <w:pPr>
@@ -4767,8 +5623,8 @@
           <w:szCs w:val="26"/>
         </w:rPr>
       </w:pPr>
-      <w:bookmarkStart w:id="34" w:name="__RefHeading___Toc1226_853921268"/>
-      <w:bookmarkEnd w:id="34"/>
+      <w:bookmarkStart w:id="37" w:name="__RefHeading___Toc1226_853921268"/>
+      <w:bookmarkEnd w:id="37"/>
       <w:r>
         <w:rPr>
           <w:rFonts w:eastAsia="Times New Roman" w:cs="" w:cstheme="minorBidi"/>
@@ -4816,8 +5672,8 @@
           <w:szCs w:val="26"/>
         </w:rPr>
       </w:pPr>
-      <w:bookmarkStart w:id="35" w:name="__RefHeading___Toc42132_2616427129"/>
-      <w:bookmarkEnd w:id="35"/>
+      <w:bookmarkStart w:id="38" w:name="__RefHeading___Toc42132_2616427129"/>
+      <w:bookmarkEnd w:id="38"/>
       <w:r>
         <w:rPr>
           <w:rFonts w:eastAsia="Times New Roman" w:cs="Calibri"/>
@@ -5106,8 +5962,8 @@
           <w:szCs w:val="26"/>
         </w:rPr>
       </w:pPr>
-      <w:bookmarkStart w:id="36" w:name="__RefHeading___Toc42134_2616427129"/>
-      <w:bookmarkEnd w:id="36"/>
+      <w:bookmarkStart w:id="39" w:name="__RefHeading___Toc42134_2616427129"/>
+      <w:bookmarkEnd w:id="39"/>
       <w:r>
         <w:rPr>
           <w:rFonts w:eastAsia="Times New Roman" w:cs="Calibri"/>
@@ -5271,8 +6127,8 @@
           <w:szCs w:val="26"/>
         </w:rPr>
       </w:pPr>
-      <w:bookmarkStart w:id="37" w:name="__RefHeading___Toc815_3692111436"/>
-      <w:bookmarkEnd w:id="37"/>
+      <w:bookmarkStart w:id="40" w:name="__RefHeading___Toc815_3692111436"/>
+      <w:bookmarkEnd w:id="40"/>
       <w:r>
         <w:rPr>
           <w:rFonts w:eastAsia="Times New Roman" w:cs="" w:cstheme="minorBidi"/>
@@ -5361,26 +6217,45 @@
           <w:szCs w:val="26"/>
         </w:rPr>
       </w:pPr>
-      <w:bookmarkStart w:id="38" w:name="__RefHeading___Toc959_2901295804"/>
-      <w:bookmarkEnd w:id="38"/>
-      <w:r>
-        <w:rPr>
-          <w:rFonts w:eastAsia="Times New Roman" w:cs="Calibri"/>
-          <w:b/>
-          <w:color w:val="auto"/>
-          <w:kern w:val="0"/>
-          <w:sz w:val="26"/>
-          <w:szCs w:val="26"/>
-          <w:lang w:val="en-US" w:eastAsia="en-US" w:bidi="ar-SA"/>
-        </w:rPr>
-        <w:t xml:space="preserve">4. </w:t>
-      </w:r>
-      <w:r>
-        <w:rPr>
-          <w:sz w:val="26"/>
-          <w:szCs w:val="26"/>
-        </w:rPr>
-        <w:t>CÁC CÔNG NGHÊ SỬ DỤNG</w:t>
+      <w:bookmarkStart w:id="41" w:name="__RefHeading___Toc959_2901295804"/>
+      <w:bookmarkEnd w:id="41"/>
+      <w:r>
+        <w:rPr>
+          <w:rFonts w:eastAsia="Times New Roman" w:cs="Calibri"/>
+          <w:b/>
+          <w:color w:val="auto"/>
+          <w:kern w:val="0"/>
+          <w:sz w:val="26"/>
+          <w:szCs w:val="26"/>
+          <w:lang w:val="en-US" w:eastAsia="en-US" w:bidi="ar-SA"/>
+        </w:rPr>
+        <w:t xml:space="preserve">5. </w:t>
+      </w:r>
+      <w:r>
+        <w:rPr>
+          <w:sz w:val="26"/>
+          <w:szCs w:val="26"/>
+        </w:rPr>
+        <w:t xml:space="preserve">CÁC CÔNG </w:t>
+      </w:r>
+      <w:r>
+        <w:rPr>
+          <w:rFonts w:eastAsia="Times New Roman" w:cs="Calibri"/>
+          <w:b/>
+          <w:color w:val="auto"/>
+          <w:kern w:val="0"/>
+          <w:sz w:val="26"/>
+          <w:szCs w:val="26"/>
+          <w:lang w:val="en-US" w:eastAsia="en-US" w:bidi="ar-SA"/>
+        </w:rPr>
+        <w:t>NGHỆ</w:t>
+      </w:r>
+      <w:r>
+        <w:rPr>
+          <w:sz w:val="26"/>
+          <w:szCs w:val="26"/>
+        </w:rPr>
+        <w:t xml:space="preserve"> SỬ DỤNG</w:t>
       </w:r>
     </w:p>
     <w:p>
@@ -5444,14 +6319,14 @@
           <w:szCs w:val="26"/>
         </w:rPr>
       </w:pPr>
-      <w:bookmarkStart w:id="39" w:name="__RefHeading___Toc42136_2616427129"/>
-      <w:bookmarkEnd w:id="39"/>
-      <w:r>
-        <w:rPr>
-          <w:sz w:val="26"/>
-          <w:szCs w:val="26"/>
-        </w:rPr>
-        <w:t>4.1 Công nghệ cho Backend.</w:t>
+      <w:bookmarkStart w:id="42" w:name="__RefHeading___Toc42136_2616427129"/>
+      <w:bookmarkEnd w:id="42"/>
+      <w:r>
+        <w:rPr>
+          <w:sz w:val="26"/>
+          <w:szCs w:val="26"/>
+        </w:rPr>
+        <w:t>4.1 Công nghệ cho Backend</w:t>
       </w:r>
     </w:p>
     <w:p>
@@ -5462,8 +6337,8 @@
           <w:szCs w:val="26"/>
         </w:rPr>
       </w:pPr>
-      <w:bookmarkStart w:id="40" w:name="__RefHeading___Toc42138_2616427129"/>
-      <w:bookmarkEnd w:id="40"/>
+      <w:bookmarkStart w:id="43" w:name="__RefHeading___Toc42138_2616427129"/>
+      <w:bookmarkEnd w:id="43"/>
       <w:r>
         <w:rPr>
           <w:rFonts w:eastAsia="Times New Roman" w:cs="" w:cstheme="minorBidi"/>
@@ -5564,8 +6439,8 @@
           <w:szCs w:val="26"/>
         </w:rPr>
       </w:pPr>
-      <w:bookmarkStart w:id="41" w:name="__RefHeading___Toc42140_2616427129"/>
-      <w:bookmarkEnd w:id="41"/>
+      <w:bookmarkStart w:id="44" w:name="__RefHeading___Toc42140_2616427129"/>
+      <w:bookmarkEnd w:id="44"/>
       <w:r>
         <w:rPr>
           <w:rFonts w:eastAsia="Times New Roman" w:cs="" w:cstheme="minorBidi"/>
@@ -5666,8 +6541,8 @@
           <w:szCs w:val="26"/>
         </w:rPr>
       </w:pPr>
-      <w:bookmarkStart w:id="42" w:name="__RefHeading___Toc42142_2616427129"/>
-      <w:bookmarkEnd w:id="42"/>
+      <w:bookmarkStart w:id="45" w:name="__RefHeading___Toc42142_2616427129"/>
+      <w:bookmarkEnd w:id="45"/>
       <w:r>
         <w:rPr>
           <w:rFonts w:eastAsia="Times New Roman" w:cs="" w:cstheme="minorBidi"/>
@@ -5752,7 +6627,7 @@
           <w:szCs w:val="26"/>
           <w:lang w:val="en-US" w:eastAsia="en-US" w:bidi="ar-SA"/>
         </w:rPr>
-        <w:t>Passport.js với JET Strategy: dùng để xây dưng middleware cho logic xác thực request gửi lên Backend</w:t>
+        <w:t>Passport.js với JWT Strategy: dùng để xây dưng middleware cho logic xác thực request gửi lên Backend</w:t>
       </w:r>
       <w:r>
         <w:rPr>
@@ -5838,7 +6713,7 @@
           <w:szCs w:val="26"/>
           <w:lang w:val="en-US" w:eastAsia="en-US" w:bidi="ar-SA"/>
         </w:rPr>
-        <w:t>Class-validator và Class-transformer: 2 thư viện dùng để validation các input đâu vào và chuyển đổi kiểu dữ liệu các trường</w:t>
+        <w:t>Class-validator và Class-transformer: 2 thư viện dùng để validation các input đầu vào và chuyển đổi kiểu dữ liệu các trường</w:t>
       </w:r>
       <w:r>
         <w:rPr>
@@ -5979,8 +6854,8 @@
           <w:szCs w:val="26"/>
         </w:rPr>
       </w:pPr>
-      <w:bookmarkStart w:id="43" w:name="__RefHeading___Toc42144_2616427129"/>
-      <w:bookmarkEnd w:id="43"/>
+      <w:bookmarkStart w:id="46" w:name="__RefHeading___Toc42144_2616427129"/>
+      <w:bookmarkEnd w:id="46"/>
       <w:r>
         <w:rPr>
           <w:rFonts w:eastAsia="Times New Roman" w:cs="" w:cstheme="minorBidi"/>
@@ -5992,7 +6867,7 @@
           <w:szCs w:val="26"/>
           <w:lang w:val="en-US" w:eastAsia="en-US" w:bidi="ar-SA"/>
         </w:rPr>
-        <w:t>4.2 Công nghệ cho Frontend.</w:t>
+        <w:t>4.2 Công nghệ cho Frontend</w:t>
       </w:r>
     </w:p>
     <w:p>
@@ -6003,8 +6878,8 @@
           <w:szCs w:val="26"/>
         </w:rPr>
       </w:pPr>
-      <w:bookmarkStart w:id="44" w:name="__RefHeading___Toc42146_2616427129"/>
-      <w:bookmarkEnd w:id="44"/>
+      <w:bookmarkStart w:id="47" w:name="__RefHeading___Toc42146_2616427129"/>
+      <w:bookmarkEnd w:id="47"/>
       <w:r>
         <w:rPr>
           <w:rFonts w:eastAsia="Times New Roman" w:cs="Calibri"/>
@@ -6123,8 +6998,8 @@
           <w:szCs w:val="26"/>
         </w:rPr>
       </w:pPr>
-      <w:bookmarkStart w:id="45" w:name="__RefHeading___Toc42148_2616427129"/>
-      <w:bookmarkEnd w:id="45"/>
+      <w:bookmarkStart w:id="48" w:name="__RefHeading___Toc42148_2616427129"/>
+      <w:bookmarkEnd w:id="48"/>
       <w:r>
         <w:rPr>
           <w:rFonts w:eastAsia="Times New Roman" w:cs="Calibri"/>
@@ -6243,8 +7118,8 @@
           <w:szCs w:val="26"/>
         </w:rPr>
       </w:pPr>
-      <w:bookmarkStart w:id="46" w:name="__RefHeading___Toc42150_2616427129"/>
-      <w:bookmarkEnd w:id="46"/>
+      <w:bookmarkStart w:id="49" w:name="__RefHeading___Toc42150_2616427129"/>
+      <w:bookmarkEnd w:id="49"/>
       <w:r>
         <w:rPr>
           <w:rFonts w:eastAsia="Times New Roman" w:cs="Calibri"/>
@@ -6402,8 +7277,8 @@
           <w:szCs w:val="26"/>
         </w:rPr>
       </w:pPr>
-      <w:bookmarkStart w:id="47" w:name="__RefHeading___Toc42152_2616427129"/>
-      <w:bookmarkEnd w:id="47"/>
+      <w:bookmarkStart w:id="50" w:name="__RefHeading___Toc42152_2616427129"/>
+      <w:bookmarkEnd w:id="50"/>
       <w:r>
         <w:rPr>
           <w:rFonts w:eastAsia="Times New Roman" w:cs="" w:cstheme="minorBidi"/>
@@ -6456,14 +7331,14 @@
           <w:szCs w:val="26"/>
         </w:rPr>
       </w:pPr>
-      <w:bookmarkStart w:id="48" w:name="__RefHeading___Toc42154_2616427129"/>
-      <w:bookmarkEnd w:id="48"/>
-      <w:r>
-        <w:rPr>
-          <w:sz w:val="26"/>
-          <w:szCs w:val="26"/>
-        </w:rPr>
-        <w:t>4.3. Workspace cho SharedType.</w:t>
+      <w:bookmarkStart w:id="51" w:name="__RefHeading___Toc42154_2616427129"/>
+      <w:bookmarkEnd w:id="51"/>
+      <w:r>
+        <w:rPr>
+          <w:sz w:val="26"/>
+          <w:szCs w:val="26"/>
+        </w:rPr>
+        <w:t>4.3. Workspace cho SharedType</w:t>
       </w:r>
     </w:p>
     <w:p>
@@ -6528,7 +7403,7 @@
           <w:szCs w:val="26"/>
           <w:lang w:val="en-US" w:eastAsia="en-US" w:bidi="ar-SA"/>
         </w:rPr>
-        <w:t>PNPM &gt;= 8.0.0: Trính quán lí gói nhanh hơn NPM mặc định.</w:t>
+        <w:t>PNPM &gt;= 8.0.0: Trính quản lí gói nhanh hơn NPM mặc định.</w:t>
       </w:r>
     </w:p>
     <w:p>
@@ -6565,14 +7440,14 @@
           <w:szCs w:val="26"/>
         </w:rPr>
       </w:pPr>
-      <w:bookmarkStart w:id="49" w:name="__RefHeading___Toc42156_2616427129"/>
-      <w:bookmarkEnd w:id="49"/>
-      <w:r>
-        <w:rPr>
-          <w:sz w:val="26"/>
-          <w:szCs w:val="26"/>
-        </w:rPr>
-        <w:t>4.4. Lý do lựa chọn công nghệ.</w:t>
+      <w:bookmarkStart w:id="52" w:name="__RefHeading___Toc42156_2616427129"/>
+      <w:bookmarkEnd w:id="52"/>
+      <w:r>
+        <w:rPr>
+          <w:sz w:val="26"/>
+          <w:szCs w:val="26"/>
+        </w:rPr>
+        <w:t>4.4. Lý do lựa chọn công nghệ</w:t>
       </w:r>
     </w:p>
     <w:p>
@@ -6583,8 +7458,8 @@
           <w:szCs w:val="26"/>
         </w:rPr>
       </w:pPr>
-      <w:bookmarkStart w:id="50" w:name="__RefHeading___Toc42158_2616427129"/>
-      <w:bookmarkEnd w:id="50"/>
+      <w:bookmarkStart w:id="53" w:name="__RefHeading___Toc42158_2616427129"/>
+      <w:bookmarkEnd w:id="53"/>
       <w:r>
         <w:rPr>
           <w:rFonts w:eastAsia="Times New Roman" w:cs="" w:cstheme="minorBidi"/>
@@ -6622,7 +7497,7 @@
           <w:szCs w:val="26"/>
           <w:lang w:val="en-US" w:eastAsia="en-US" w:bidi="ar-SA"/>
         </w:rPr>
-        <w:t>Dễ học nếu đã biết NodeJS kèm Express.</w:t>
+        <w:t>Dễ học nếu đã biết NodeJS vì NestJS xây dựng dựa trên Express.</w:t>
       </w:r>
     </w:p>
     <w:p>
@@ -6648,7 +7523,7 @@
           <w:szCs w:val="26"/>
           <w:lang w:val="en-US" w:eastAsia="en-US" w:bidi="ar-SA"/>
         </w:rPr>
-        <w:t>Cú pháp dễ đọc</w:t>
+        <w:t>Cú pháp dễ đọc.</w:t>
       </w:r>
     </w:p>
     <w:p>
@@ -6674,7 +7549,7 @@
           <w:szCs w:val="26"/>
           <w:lang w:val="en-US" w:eastAsia="en-US" w:bidi="ar-SA"/>
         </w:rPr>
-        <w:t>Sử dụng cùng ngôn ngữ lập trình với Frontend giúp giảm thiểu thời gian xây dựng ứng dụng fullstask vì không cần phải học 2 ngôn ngữ riêng biệt.</w:t>
+        <w:t>Sử dụng cùng ngôn ngữ lập trình với Frontend giúp giảm thiểu thời gian xây dựng ứng dụng full-stack development vì không cần phải học 2 ngôn ngữ riêng biệt.</w:t>
       </w:r>
     </w:p>
     <w:p>
@@ -6796,6 +7671,8 @@
           <w:szCs w:val="26"/>
         </w:rPr>
       </w:pPr>
+      <w:bookmarkStart w:id="54" w:name="__RefHeading___Toc1682_3272486146"/>
+      <w:bookmarkEnd w:id="54"/>
       <w:r>
         <w:rPr>
           <w:sz w:val="26"/>
@@ -6916,6 +7793,8 @@
           <w:szCs w:val="26"/>
         </w:rPr>
       </w:pPr>
+      <w:bookmarkStart w:id="55" w:name="__RefHeading___Toc1684_3272486146"/>
+      <w:bookmarkEnd w:id="55"/>
       <w:r>
         <w:rPr>
           <w:sz w:val="26"/>
@@ -6973,7 +7852,7 @@
           <w:szCs w:val="26"/>
           <w:lang w:val="en-US" w:eastAsia="en-US" w:bidi="ar-SA"/>
         </w:rPr>
-        <w:t>Không cần setup context rườm rà, không cần phải wrapper app component, dùng càng nhiều context thì càng phải bọc nhiều, nhìn càng rối.</w:t>
+        <w:t>Không cần setup context rườm rà, không cần phải wrapper app component, việc sử dung nhiều Context Provider có thể dẫn đến cấu trúc component lồng nhau phức tạp (wrapper hell), gây khó khăn trong việc đọc và bảo trì code khi ứng dụng lớn dần</w:t>
       </w:r>
     </w:p>
     <w:p>
@@ -6999,7 +7878,7 @@
           <w:szCs w:val="26"/>
           <w:lang w:val="en-US" w:eastAsia="en-US" w:bidi="ar-SA"/>
         </w:rPr>
-        <w:t>Với Zustand chúng ta chỉ cần định nghĩa stores và có thể gọi state, funtion được viết trong store ở mọi nơi trong pham vi ứng dụng.</w:t>
+        <w:t>Với Zustand chúng ta chỉ cần định nghĩa stores và có thể gọi state, funtion được viết trong store ở mọi nơi trong phạm vi ứng dụng.</w:t>
       </w:r>
     </w:p>
     <w:p>
@@ -7010,6 +7889,8 @@
           <w:szCs w:val="26"/>
         </w:rPr>
       </w:pPr>
+      <w:bookmarkStart w:id="56" w:name="__RefHeading___Toc1686_3272486146"/>
+      <w:bookmarkEnd w:id="56"/>
       <w:r>
         <w:rPr>
           <w:sz w:val="26"/>
@@ -7162,522 +8043,15 @@
           <w:szCs w:val="26"/>
         </w:rPr>
       </w:pPr>
-      <w:bookmarkStart w:id="51" w:name="__RefHeading___Toc311_853921268"/>
-      <w:bookmarkEnd w:id="51"/>
-      <w:r>
-        <w:rPr>
-          <w:rFonts w:eastAsia="Times New Roman" w:cs="Calibri"/>
-          <w:b/>
-          <w:color w:val="auto"/>
-          <w:kern w:val="0"/>
-          <w:sz w:val="26"/>
-          <w:szCs w:val="26"/>
-          <w:lang w:val="en-US" w:eastAsia="en-US" w:bidi="ar-SA"/>
-        </w:rPr>
-        <w:t xml:space="preserve">5 </w:t>
-      </w:r>
-      <w:bookmarkStart w:id="52" w:name="_Toc184153032"/>
-      <w:r>
-        <w:rPr>
-          <w:sz w:val="26"/>
-          <w:szCs w:val="26"/>
-        </w:rPr>
-        <w:t>BỐ CỤC NIÊN LUẬN</w:t>
-      </w:r>
-      <w:bookmarkEnd w:id="52"/>
-    </w:p>
-    <w:p>
-      <w:pPr>
-        <w:pStyle w:val="ListParagraph"/>
-        <w:ind w:left="0" w:hanging="0"/>
-        <w:rPr>
-          <w:sz w:val="26"/>
-          <w:szCs w:val="26"/>
-        </w:rPr>
-      </w:pPr>
-      <w:r>
-        <w:rPr>
-          <w:rFonts w:eastAsia="Times New Roman" w:cs="Times New Roman"/>
-          <w:b/>
-          <w:color w:val="000000"/>
-          <w:sz w:val="26"/>
-          <w:szCs w:val="26"/>
-          <w:lang w:val="vi-VN"/>
-        </w:rPr>
-        <w:tab/>
-      </w:r>
-      <w:r>
-        <w:rPr>
-          <w:rFonts w:eastAsia="Times New Roman" w:cs="Times New Roman"/>
-          <w:b w:val="false"/>
-          <w:bCs w:val="false"/>
-          <w:i w:val="false"/>
-          <w:caps w:val="false"/>
-          <w:smallCaps w:val="false"/>
-          <w:color w:val="000000"/>
-          <w:spacing w:val="0"/>
-          <w:sz w:val="26"/>
-          <w:szCs w:val="26"/>
-          <w:lang w:val="vi-VN"/>
-        </w:rPr>
-        <w:t xml:space="preserve">Bố cục niên luận được chia thành </w:t>
-      </w:r>
-      <w:r>
-        <w:rPr>
-          <w:rFonts w:eastAsia="Times New Roman" w:cs="Times New Roman"/>
-          <w:b w:val="false"/>
-          <w:bCs w:val="false"/>
-          <w:i w:val="false"/>
-          <w:caps w:val="false"/>
-          <w:smallCaps w:val="false"/>
-          <w:color w:val="000000"/>
-          <w:spacing w:val="0"/>
-          <w:kern w:val="0"/>
-          <w:sz w:val="26"/>
-          <w:szCs w:val="26"/>
-          <w:lang w:val="vi-VN" w:eastAsia="en-US" w:bidi="ar-SA"/>
-        </w:rPr>
-        <w:t>6 chương chính, mỗi chương sẽ tập trung vào một phía cạnh cụ thể của quá trình phát triển.</w:t>
-      </w:r>
-    </w:p>
-    <w:p>
-      <w:pPr>
-        <w:pStyle w:val="ListParagraph"/>
-        <w:rPr>
-          <w:rFonts w:ascii="Times New Roman" w:hAnsi="Times New Roman" w:eastAsia="Times New Roman" w:cs="Times New Roman"/>
-          <w:b w:val="false"/>
-          <w:b w:val="false"/>
-          <w:bCs w:val="false"/>
-          <w:i w:val="false"/>
-          <w:i w:val="false"/>
-          <w:caps w:val="false"/>
-          <w:smallCaps w:val="false"/>
-          <w:color w:val="000000"/>
-          <w:spacing w:val="0"/>
-          <w:kern w:val="0"/>
-          <w:sz w:val="26"/>
-          <w:szCs w:val="26"/>
-          <w:lang w:val="vi-VN" w:eastAsia="en-US" w:bidi="ar-SA"/>
-        </w:rPr>
-      </w:pPr>
-      <w:r>
-        <w:rPr>
-          <w:rFonts w:eastAsia="Times New Roman" w:cs="Times New Roman"/>
-          <w:b w:val="false"/>
-          <w:bCs w:val="false"/>
-          <w:i w:val="false"/>
-          <w:caps w:val="false"/>
-          <w:smallCaps w:val="false"/>
-          <w:color w:val="000000"/>
-          <w:spacing w:val="0"/>
-          <w:kern w:val="0"/>
-          <w:sz w:val="26"/>
-          <w:szCs w:val="26"/>
-          <w:lang w:val="vi-VN" w:eastAsia="en-US" w:bidi="ar-SA"/>
-        </w:rPr>
-      </w:r>
-    </w:p>
-    <w:p>
-      <w:pPr>
-        <w:pStyle w:val="ListParagraph"/>
-        <w:ind w:left="0" w:hanging="0"/>
-        <w:rPr>
-          <w:sz w:val="26"/>
-          <w:szCs w:val="26"/>
-        </w:rPr>
-      </w:pPr>
-      <w:bookmarkStart w:id="53" w:name="__RefHeading___Toc821_3692111436"/>
-      <w:bookmarkEnd w:id="53"/>
-      <w:r>
-        <w:rPr>
-          <w:rFonts w:eastAsia="Times New Roman" w:cs="" w:cstheme="minorBidi"/>
-          <w:b/>
-          <w:bCs/>
-          <w:color w:val="auto"/>
-          <w:kern w:val="0"/>
-          <w:sz w:val="26"/>
-          <w:szCs w:val="26"/>
-          <w:lang w:val="en-US" w:eastAsia="en-US" w:bidi="ar-SA"/>
-        </w:rPr>
-        <w:tab/>
-        <w:t xml:space="preserve">Chương 1 - Tổng quan đề tài: </w:t>
-      </w:r>
-      <w:r>
-        <w:rPr>
-          <w:rFonts w:eastAsia="Times New Roman" w:cs="" w:cstheme="minorBidi"/>
-          <w:b w:val="false"/>
-          <w:bCs w:val="false"/>
-          <w:color w:val="auto"/>
-          <w:kern w:val="0"/>
-          <w:sz w:val="26"/>
-          <w:szCs w:val="26"/>
-          <w:lang w:val="en-US" w:eastAsia="en-US" w:bidi="ar-SA"/>
-        </w:rPr>
-        <w:t>Chương này sẽ giới thiệu bối cảnh, lý do chọn đề tài, mục tiêu và pham vi công nghệ sử dụng.</w:t>
-      </w:r>
-    </w:p>
-    <w:p>
-      <w:pPr>
-        <w:pStyle w:val="ListParagraph"/>
-        <w:ind w:left="0" w:hanging="0"/>
-        <w:rPr>
-          <w:rFonts w:ascii="Times New Roman" w:hAnsi="Times New Roman" w:eastAsia="Times New Roman" w:cs="" w:cstheme="minorBidi"/>
-          <w:b w:val="false"/>
-          <w:b w:val="false"/>
-          <w:bCs w:val="false"/>
-          <w:color w:val="auto"/>
-          <w:kern w:val="0"/>
-          <w:sz w:val="26"/>
-          <w:szCs w:val="26"/>
-          <w:lang w:val="en-US" w:eastAsia="en-US" w:bidi="ar-SA"/>
-        </w:rPr>
-      </w:pPr>
-      <w:r>
-        <w:rPr>
-          <w:rFonts w:eastAsia="Times New Roman" w:cs="" w:cstheme="minorBidi"/>
-          <w:b w:val="false"/>
-          <w:bCs w:val="false"/>
-          <w:color w:val="auto"/>
-          <w:kern w:val="0"/>
-          <w:sz w:val="26"/>
-          <w:szCs w:val="26"/>
-          <w:lang w:val="en-US" w:eastAsia="en-US" w:bidi="ar-SA"/>
-        </w:rPr>
-      </w:r>
-    </w:p>
-    <w:p>
-      <w:pPr>
-        <w:pStyle w:val="ListParagraph"/>
-        <w:ind w:left="0" w:hanging="0"/>
-        <w:rPr>
-          <w:sz w:val="26"/>
-          <w:szCs w:val="26"/>
-        </w:rPr>
-      </w:pPr>
-      <w:r>
-        <w:rPr>
-          <w:rFonts w:eastAsia="Times New Roman" w:cs="" w:cstheme="minorBidi"/>
-          <w:b/>
-          <w:bCs/>
-          <w:color w:val="auto"/>
-          <w:kern w:val="0"/>
-          <w:sz w:val="26"/>
-          <w:szCs w:val="26"/>
-          <w:lang w:val="en-US" w:eastAsia="en-US" w:bidi="ar-SA"/>
-        </w:rPr>
-        <w:tab/>
-        <w:t xml:space="preserve">Chương 2 - Phân tích và thiết kế hệ thống: </w:t>
-      </w:r>
-      <w:r>
-        <w:rPr>
-          <w:rFonts w:eastAsia="Times New Roman" w:cs="" w:cstheme="minorBidi"/>
-          <w:b w:val="false"/>
-          <w:bCs w:val="false"/>
-          <w:color w:val="auto"/>
-          <w:kern w:val="0"/>
-          <w:sz w:val="26"/>
-          <w:szCs w:val="26"/>
-          <w:lang w:val="en-US" w:eastAsia="en-US" w:bidi="ar-SA"/>
-        </w:rPr>
-        <w:t>Chương này sẽ phân tích các yêu cầu chi tiết, thiết kế kiến trúc tổng thể, thiết kế database schema với sơ đồ ERD và lập kế hoạch cho việc thực hiện.</w:t>
-      </w:r>
-    </w:p>
-    <w:p>
-      <w:pPr>
-        <w:pStyle w:val="ListParagraph"/>
-        <w:ind w:left="0" w:hanging="0"/>
-        <w:rPr>
-          <w:sz w:val="26"/>
-          <w:szCs w:val="26"/>
-        </w:rPr>
-      </w:pPr>
-      <w:r>
-        <w:rPr>
-          <w:sz w:val="26"/>
-          <w:szCs w:val="26"/>
-        </w:rPr>
-        <w:br/>
-        <w:tab/>
-      </w:r>
-      <w:r>
-        <w:rPr>
-          <w:rFonts w:eastAsia="Times New Roman" w:cs="" w:cstheme="minorBidi"/>
-          <w:b/>
-          <w:bCs/>
-          <w:color w:val="auto"/>
-          <w:kern w:val="0"/>
-          <w:sz w:val="26"/>
-          <w:szCs w:val="26"/>
-          <w:lang w:val="en-US" w:eastAsia="en-US" w:bidi="ar-SA"/>
-        </w:rPr>
-        <w:t xml:space="preserve">Chương 3 - Triển khai Backend (NestJS): </w:t>
-      </w:r>
-      <w:r>
-        <w:rPr>
-          <w:rFonts w:eastAsia="Times New Roman" w:cs="" w:cstheme="minorBidi"/>
-          <w:b w:val="false"/>
-          <w:bCs w:val="false"/>
-          <w:color w:val="auto"/>
-          <w:kern w:val="0"/>
-          <w:sz w:val="26"/>
-          <w:szCs w:val="26"/>
-          <w:lang w:val="en-US" w:eastAsia="en-US" w:bidi="ar-SA"/>
-        </w:rPr>
-        <w:t>Chương này sẽ đi vào phát triển Backend, giải thích cách triển khai từng module, luồng, đăng nhập, đăng xuất, xác thực, thiết kế API, tích hợp database và logic nghiệp vụ.</w:t>
-      </w:r>
-    </w:p>
-    <w:p>
-      <w:pPr>
-        <w:pStyle w:val="ListParagraph"/>
-        <w:ind w:left="0" w:hanging="0"/>
-        <w:rPr>
-          <w:rFonts w:ascii="Times New Roman" w:hAnsi="Times New Roman" w:eastAsia="Times New Roman" w:cs="" w:cstheme="minorBidi"/>
-          <w:b w:val="false"/>
-          <w:b w:val="false"/>
-          <w:bCs w:val="false"/>
-          <w:color w:val="auto"/>
-          <w:kern w:val="0"/>
-          <w:sz w:val="26"/>
-          <w:szCs w:val="26"/>
-          <w:lang w:val="en-US" w:eastAsia="en-US" w:bidi="ar-SA"/>
-        </w:rPr>
-      </w:pPr>
-      <w:r>
-        <w:rPr>
-          <w:rFonts w:eastAsia="Times New Roman" w:cs="" w:cstheme="minorBidi"/>
-          <w:b w:val="false"/>
-          <w:bCs w:val="false"/>
-          <w:color w:val="auto"/>
-          <w:kern w:val="0"/>
-          <w:sz w:val="26"/>
-          <w:szCs w:val="26"/>
-          <w:lang w:val="en-US" w:eastAsia="en-US" w:bidi="ar-SA"/>
-        </w:rPr>
-      </w:r>
-    </w:p>
-    <w:p>
-      <w:pPr>
-        <w:pStyle w:val="ListParagraph"/>
-        <w:ind w:left="0" w:hanging="0"/>
-        <w:rPr>
-          <w:sz w:val="26"/>
-          <w:szCs w:val="26"/>
-        </w:rPr>
-      </w:pPr>
-      <w:r>
-        <w:rPr>
-          <w:rFonts w:eastAsia="Times New Roman" w:cs="" w:cstheme="minorBidi"/>
-          <w:b/>
-          <w:bCs/>
-          <w:color w:val="auto"/>
-          <w:kern w:val="0"/>
-          <w:sz w:val="26"/>
-          <w:szCs w:val="26"/>
-          <w:lang w:val="en-US" w:eastAsia="en-US" w:bidi="ar-SA"/>
-        </w:rPr>
-        <w:tab/>
-        <w:t>Chương 4 - Triển khai Frontend (React):</w:t>
-      </w:r>
-      <w:r>
-        <w:rPr>
-          <w:rFonts w:eastAsia="Times New Roman" w:cs="" w:cstheme="minorBidi"/>
-          <w:b w:val="false"/>
-          <w:bCs w:val="false"/>
-          <w:color w:val="auto"/>
-          <w:kern w:val="0"/>
-          <w:sz w:val="26"/>
-          <w:szCs w:val="26"/>
-          <w:lang w:val="en-US" w:eastAsia="en-US" w:bidi="ar-SA"/>
-        </w:rPr>
-        <w:t xml:space="preserve"> Chương này sẽ đi vào xây dựng user interface, triển khai quản lý state, kiến trúc component, tích hợp API, tối ưu hóa.</w:t>
-      </w:r>
-    </w:p>
-    <w:p>
-      <w:pPr>
-        <w:pStyle w:val="ListParagraph"/>
-        <w:ind w:left="0" w:hanging="0"/>
-        <w:rPr>
-          <w:rFonts w:ascii="Times New Roman" w:hAnsi="Times New Roman" w:eastAsia="Times New Roman" w:cs="" w:cstheme="minorBidi"/>
-          <w:b w:val="false"/>
-          <w:b w:val="false"/>
-          <w:bCs w:val="false"/>
-          <w:color w:val="auto"/>
-          <w:kern w:val="0"/>
-          <w:sz w:val="26"/>
-          <w:szCs w:val="26"/>
-          <w:lang w:val="en-US" w:eastAsia="en-US" w:bidi="ar-SA"/>
-        </w:rPr>
-      </w:pPr>
-      <w:r>
-        <w:rPr>
-          <w:rFonts w:eastAsia="Times New Roman" w:cs="" w:cstheme="minorBidi"/>
-          <w:b w:val="false"/>
-          <w:bCs w:val="false"/>
-          <w:color w:val="auto"/>
-          <w:kern w:val="0"/>
-          <w:sz w:val="26"/>
-          <w:szCs w:val="26"/>
-          <w:lang w:val="en-US" w:eastAsia="en-US" w:bidi="ar-SA"/>
-        </w:rPr>
-      </w:r>
-    </w:p>
-    <w:p>
-      <w:pPr>
-        <w:pStyle w:val="ListParagraph"/>
-        <w:ind w:left="0" w:hanging="0"/>
-        <w:rPr>
-          <w:sz w:val="26"/>
-          <w:szCs w:val="26"/>
-        </w:rPr>
-      </w:pPr>
-      <w:r>
-        <w:rPr>
-          <w:rFonts w:eastAsia="Times New Roman" w:cs="" w:cstheme="minorBidi"/>
-          <w:b/>
-          <w:bCs/>
-          <w:color w:val="auto"/>
-          <w:kern w:val="0"/>
-          <w:sz w:val="26"/>
-          <w:szCs w:val="26"/>
-          <w:lang w:val="en-US" w:eastAsia="en-US" w:bidi="ar-SA"/>
-        </w:rPr>
-        <w:tab/>
-        <w:t xml:space="preserve">Chương 5 - Các tính năng nâng cao: </w:t>
-      </w:r>
-      <w:r>
-        <w:rPr>
-          <w:rFonts w:eastAsia="Times New Roman" w:cs="" w:cstheme="minorBidi"/>
-          <w:b w:val="false"/>
-          <w:bCs w:val="false"/>
-          <w:color w:val="auto"/>
-          <w:kern w:val="0"/>
-          <w:sz w:val="26"/>
-          <w:szCs w:val="26"/>
-          <w:lang w:val="en-US" w:eastAsia="en-US" w:bidi="ar-SA"/>
-        </w:rPr>
-        <w:t>Chương này sẽ trình bày về tích hợp các dịch vụ bên thứ 3.</w:t>
-      </w:r>
-    </w:p>
-    <w:p>
-      <w:pPr>
-        <w:pStyle w:val="ListParagraph"/>
-        <w:ind w:left="0" w:hanging="0"/>
-        <w:rPr>
-          <w:rFonts w:ascii="Times New Roman" w:hAnsi="Times New Roman" w:eastAsia="Times New Roman" w:cs="" w:cstheme="minorBidi"/>
-          <w:b w:val="false"/>
-          <w:b w:val="false"/>
-          <w:bCs w:val="false"/>
-          <w:color w:val="auto"/>
-          <w:kern w:val="0"/>
-          <w:sz w:val="26"/>
-          <w:szCs w:val="26"/>
-          <w:lang w:val="en-US" w:eastAsia="en-US" w:bidi="ar-SA"/>
-        </w:rPr>
-      </w:pPr>
-      <w:r>
-        <w:rPr>
-          <w:rFonts w:eastAsia="Times New Roman" w:cs="" w:cstheme="minorBidi"/>
-          <w:b w:val="false"/>
-          <w:bCs w:val="false"/>
-          <w:color w:val="auto"/>
-          <w:kern w:val="0"/>
-          <w:sz w:val="26"/>
-          <w:szCs w:val="26"/>
-          <w:lang w:val="en-US" w:eastAsia="en-US" w:bidi="ar-SA"/>
-        </w:rPr>
-      </w:r>
-    </w:p>
-    <w:p>
-      <w:pPr>
-        <w:pStyle w:val="ListParagraph"/>
-        <w:ind w:left="0" w:hanging="0"/>
-        <w:rPr>
-          <w:sz w:val="26"/>
-          <w:szCs w:val="26"/>
-        </w:rPr>
-      </w:pPr>
-      <w:r>
-        <w:rPr>
-          <w:rFonts w:eastAsia="Times New Roman" w:cs="" w:cstheme="minorBidi"/>
-          <w:b/>
-          <w:bCs/>
-          <w:color w:val="auto"/>
-          <w:kern w:val="0"/>
-          <w:sz w:val="26"/>
-          <w:szCs w:val="26"/>
-          <w:lang w:val="en-US" w:eastAsia="en-US" w:bidi="ar-SA"/>
-        </w:rPr>
-        <w:tab/>
-        <w:t xml:space="preserve">Chương 6 - Kết luận và hướng phát triển: </w:t>
-      </w:r>
-      <w:r>
-        <w:rPr>
-          <w:rFonts w:eastAsia="Times New Roman" w:cs="" w:cstheme="minorBidi"/>
-          <w:b w:val="false"/>
-          <w:bCs w:val="false"/>
-          <w:color w:val="auto"/>
-          <w:kern w:val="0"/>
-          <w:sz w:val="26"/>
-          <w:szCs w:val="26"/>
-          <w:lang w:val="en-US" w:eastAsia="en-US" w:bidi="ar-SA"/>
-        </w:rPr>
-        <w:t>Tổng kết kết quả đạt được, bài học kình nghiệm, những thách thức và lộ trình cải tiến trong tương lai.</w:t>
-      </w:r>
-    </w:p>
-    <w:p>
-      <w:pPr>
-        <w:pStyle w:val="ListParagraph"/>
-        <w:ind w:left="0" w:hanging="0"/>
-        <w:rPr>
-          <w:rFonts w:ascii="Times New Roman" w:hAnsi="Times New Roman" w:eastAsia="Times New Roman" w:cs="" w:cstheme="minorBidi"/>
-          <w:b w:val="false"/>
-          <w:b w:val="false"/>
-          <w:bCs w:val="false"/>
-          <w:color w:val="auto"/>
-          <w:kern w:val="0"/>
-          <w:sz w:val="26"/>
-          <w:szCs w:val="26"/>
-          <w:lang w:val="en-US" w:eastAsia="en-US" w:bidi="ar-SA"/>
-        </w:rPr>
-      </w:pPr>
-      <w:r>
-        <w:rPr>
-          <w:rFonts w:eastAsia="Times New Roman" w:cs="" w:cstheme="minorBidi"/>
-          <w:b w:val="false"/>
-          <w:bCs w:val="false"/>
-          <w:color w:val="auto"/>
-          <w:kern w:val="0"/>
-          <w:sz w:val="26"/>
-          <w:szCs w:val="26"/>
-          <w:lang w:val="en-US" w:eastAsia="en-US" w:bidi="ar-SA"/>
-        </w:rPr>
-      </w:r>
-    </w:p>
-    <w:p>
-      <w:pPr>
-        <w:pStyle w:val="ListParagraph"/>
-        <w:ind w:left="0" w:hanging="0"/>
-        <w:rPr>
-          <w:sz w:val="26"/>
-          <w:szCs w:val="26"/>
-        </w:rPr>
-      </w:pPr>
-      <w:r>
-        <w:rPr>
-          <w:rFonts w:eastAsia="Times New Roman" w:cs="" w:cstheme="minorBidi"/>
-          <w:b w:val="false"/>
-          <w:bCs w:val="false"/>
-          <w:color w:val="auto"/>
-          <w:kern w:val="0"/>
-          <w:sz w:val="26"/>
-          <w:szCs w:val="26"/>
-          <w:lang w:val="en-US" w:eastAsia="en-US" w:bidi="ar-SA"/>
-        </w:rPr>
-        <w:tab/>
-        <w:t>Bố cục này được thiết kế để người đọc có thể hiểu được toàn bộ quá trình phát triển từ ý tưởng ban đầu đến sản phẩm hoàn thiện.</w:t>
-      </w:r>
-      <w:bookmarkStart w:id="54" w:name="_Toc184153033"/>
-      <w:bookmarkEnd w:id="54"/>
+      <w:r>
+        <w:rPr>
+          <w:sz w:val="26"/>
+          <w:szCs w:val="26"/>
+        </w:rPr>
+      </w:r>
+      <w:bookmarkStart w:id="57" w:name="_Toc184153033"/>
+      <w:bookmarkStart w:id="58" w:name="_Toc184153033"/>
+      <w:bookmarkEnd w:id="58"/>
       <w:r>
         <w:br w:type="page"/>
       </w:r>
@@ -7699,9 +8073,9 @@
           <w:szCs w:val="26"/>
         </w:rPr>
       </w:r>
-      <w:bookmarkStart w:id="55" w:name="__RefHeading___Toc313_853921268"/>
-      <w:bookmarkStart w:id="56" w:name="__RefHeading___Toc313_853921268"/>
-      <w:bookmarkEnd w:id="56"/>
+      <w:bookmarkStart w:id="59" w:name="__RefHeading___Toc313_853921268"/>
+      <w:bookmarkStart w:id="60" w:name="__RefHeading___Toc313_853921268"/>
+      <w:bookmarkEnd w:id="60"/>
     </w:p>
     <w:p>
       <w:pPr>
@@ -7713,11 +8087,11 @@
           <w:szCs w:val="26"/>
         </w:rPr>
       </w:pPr>
-      <w:bookmarkStart w:id="57" w:name="__RefHeading___Toc315_853921268"/>
-      <w:bookmarkStart w:id="58" w:name="_Toc184153034"/>
-      <w:bookmarkStart w:id="59" w:name="_2s8eyo1"/>
-      <w:bookmarkEnd w:id="57"/>
-      <w:bookmarkEnd w:id="59"/>
+      <w:bookmarkStart w:id="61" w:name="__RefHeading___Toc315_853921268"/>
+      <w:bookmarkStart w:id="62" w:name="_Toc184153034"/>
+      <w:bookmarkStart w:id="63" w:name="_2s8eyo1"/>
+      <w:bookmarkEnd w:id="61"/>
+      <w:bookmarkEnd w:id="63"/>
       <w:r>
         <w:rPr>
           <w:rFonts w:eastAsia="Times New Roman" w:cs="Times New Roman"/>
@@ -7728,7 +8102,7 @@
         </w:rPr>
         <w:t xml:space="preserve">CHƯƠNG 2: </w:t>
       </w:r>
-      <w:bookmarkEnd w:id="58"/>
+      <w:bookmarkEnd w:id="62"/>
       <w:r>
         <w:rPr>
           <w:rFonts w:eastAsia="Times New Roman" w:cs="Times New Roman"/>
@@ -7760,8 +8134,8 @@
           <w:szCs w:val="26"/>
         </w:rPr>
       </w:pPr>
-      <w:bookmarkStart w:id="60" w:name="__RefHeading___Toc961_2901295804"/>
-      <w:bookmarkEnd w:id="60"/>
+      <w:bookmarkStart w:id="64" w:name="__RefHeading___Toc961_2901295804"/>
+      <w:bookmarkEnd w:id="64"/>
       <w:r>
         <w:rPr>
           <w:b/>
@@ -7874,8 +8248,8 @@
           <w:szCs w:val="26"/>
         </w:rPr>
       </w:pPr>
-      <w:bookmarkStart w:id="61" w:name="__RefHeading___Toc42160_2616427129"/>
-      <w:bookmarkEnd w:id="61"/>
+      <w:bookmarkStart w:id="65" w:name="__RefHeading___Toc42160_2616427129"/>
+      <w:bookmarkEnd w:id="65"/>
       <w:r>
         <w:rPr>
           <w:b/>
@@ -7907,8 +8281,8 @@
           <w:szCs w:val="26"/>
         </w:rPr>
       </w:pPr>
-      <w:bookmarkStart w:id="62" w:name="__RefHeading___Toc42162_2616427129"/>
-      <w:bookmarkEnd w:id="62"/>
+      <w:bookmarkStart w:id="66" w:name="__RefHeading___Toc42162_2616427129"/>
+      <w:bookmarkEnd w:id="66"/>
       <w:r>
         <w:rPr>
           <w:b/>
@@ -8588,8 +8962,8 @@
           <w:szCs w:val="26"/>
         </w:rPr>
       </w:pPr>
-      <w:bookmarkStart w:id="63" w:name="__RefHeading___Toc42164_2616427129"/>
-      <w:bookmarkEnd w:id="63"/>
+      <w:bookmarkStart w:id="67" w:name="__RefHeading___Toc42164_2616427129"/>
+      <w:bookmarkEnd w:id="67"/>
       <w:r>
         <w:rPr>
           <w:b/>
@@ -9223,8 +9597,8 @@
           <w:szCs w:val="26"/>
         </w:rPr>
       </w:pPr>
-      <w:bookmarkStart w:id="64" w:name="__RefHeading___Toc42166_2616427129"/>
-      <w:bookmarkEnd w:id="64"/>
+      <w:bookmarkStart w:id="68" w:name="__RefHeading___Toc42166_2616427129"/>
+      <w:bookmarkEnd w:id="68"/>
       <w:r>
         <w:rPr>
           <w:sz w:val="26"/>
@@ -9698,8 +10072,8 @@
           <w:szCs w:val="26"/>
         </w:rPr>
       </w:pPr>
-      <w:bookmarkStart w:id="65" w:name="__RefHeading___Toc963_2901295804"/>
-      <w:bookmarkEnd w:id="65"/>
+      <w:bookmarkStart w:id="69" w:name="__RefHeading___Toc963_2901295804"/>
+      <w:bookmarkEnd w:id="69"/>
       <w:r>
         <w:rPr>
           <w:rFonts w:eastAsia="Times New Roman" w:cs="Calibri"/>
@@ -9722,8 +10096,8 @@
           <w:szCs w:val="26"/>
         </w:rPr>
       </w:pPr>
-      <w:bookmarkStart w:id="66" w:name="__RefHeading___Toc965_2901295804"/>
-      <w:bookmarkEnd w:id="66"/>
+      <w:bookmarkStart w:id="70" w:name="__RefHeading___Toc965_2901295804"/>
+      <w:bookmarkEnd w:id="70"/>
       <w:r>
         <w:rPr>
           <w:sz w:val="26"/>
@@ -9754,7 +10128,7 @@
           <w:lang w:val="en-US" w:eastAsia="en-US" w:bidi="ar-SA"/>
         </w:rPr>
         <w:tab/>
-        <w:t xml:space="preserve">Hệ thống được thiết kế theo mô hình Client – Server sử dụng Monorepo cho phép chia sẽ kiểu dữ liệu giữa Frontend và Backend, giúp đồng bộ kiểu dữ liệu từ Backend đến Frontend hiệu quả, tránh boilerplate code, lỗi định nghĩa thiếu các </w:t>
+        <w:t xml:space="preserve">Hệ thống được thiết kế theo mô hình Client – Server sử dụng Monorepo cho phép chia sẽ kiểu dữ liệu giữa Frontend và Backend, giúp đồng bộ kiểu dữ liệu từ Backend đến Frontend hiệu quả, tránh boilerplate code và các lỗi định nghĩa thiếu các </w:t>
       </w:r>
       <w:r>
         <w:drawing>
@@ -9814,7 +10188,7 @@
           <w:szCs w:val="26"/>
           <w:lang w:val="en-US" w:eastAsia="en-US" w:bidi="ar-SA"/>
         </w:rPr>
-        <w:t>trường bên trong Interface hoặc các Type Definition khác.</w:t>
+        <w:t>trường dữ liệu bên trong Interface hoặc các Type Definition khác.</w:t>
       </w:r>
     </w:p>
     <w:p>
@@ -9957,8 +10331,8 @@
           <w:szCs w:val="26"/>
         </w:rPr>
       </w:pPr>
-      <w:bookmarkStart w:id="67" w:name="__RefHeading___Toc42168_2616427129"/>
-      <w:bookmarkEnd w:id="67"/>
+      <w:bookmarkStart w:id="71" w:name="__RefHeading___Toc42168_2616427129"/>
+      <w:bookmarkEnd w:id="71"/>
       <w:r>
         <w:rPr>
           <w:sz w:val="26"/>
@@ -10265,6 +10639,8 @@
           <w:szCs w:val="26"/>
         </w:rPr>
       </w:pPr>
+      <w:bookmarkStart w:id="72" w:name="__RefHeading___Toc1688_3272486146"/>
+      <w:bookmarkEnd w:id="72"/>
       <w:r>
         <w:rPr/>
         <w:tab/>
@@ -10987,6 +11363,8 @@
           <w:lang w:val="en-US" w:eastAsia="en-US" w:bidi="ar-SA"/>
         </w:rPr>
       </w:pPr>
+      <w:bookmarkStart w:id="73" w:name="__RefHeading___Toc1690_3272486146"/>
+      <w:bookmarkEnd w:id="73"/>
       <w:r>
         <w:rPr>
           <w:rFonts w:eastAsia="Times New Roman" w:cs="Calibri"/>
@@ -11002,17 +11380,176 @@
     </w:p>
     <w:p>
       <w:pPr>
+        <w:pStyle w:val="Normal"/>
+        <w:rPr>
+          <w:rFonts w:ascii="Times New Roman" w:hAnsi="Times New Roman" w:eastAsia="Times New Roman" w:cs="Calibri"/>
+          <w:b w:val="false"/>
+          <w:b w:val="false"/>
+          <w:bCs w:val="false"/>
+          <w:color w:val="auto"/>
+          <w:kern w:val="0"/>
+          <w:sz w:val="26"/>
+          <w:szCs w:val="26"/>
+          <w:lang w:val="en-US" w:eastAsia="en-US" w:bidi="ar-SA"/>
+        </w:rPr>
+      </w:pPr>
+      <w:r>
+        <w:rPr>
+          <w:rFonts w:eastAsia="Times New Roman" w:cs="Calibri"/>
+          <w:b w:val="false"/>
+          <w:bCs w:val="false"/>
+          <w:color w:val="auto"/>
+          <w:kern w:val="0"/>
+          <w:sz w:val="26"/>
+          <w:szCs w:val="26"/>
+          <w:lang w:val="en-US" w:eastAsia="en-US" w:bidi="ar-SA"/>
+        </w:rPr>
+        <w:tab/>
+        <w:t xml:space="preserve">Sơ đồ luồng gồm có 3 layer chính, được thiết kế theo kiến trúc 3 layer giúp tách biệt vao trò rõ ràng: </w:t>
+      </w:r>
+    </w:p>
+    <w:p>
+      <w:pPr>
+        <w:pStyle w:val="Normal"/>
+        <w:numPr>
+          <w:ilvl w:val="0"/>
+          <w:numId w:val="46"/>
+        </w:numPr>
+        <w:rPr>
+          <w:rFonts w:ascii="Times New Roman" w:hAnsi="Times New Roman" w:eastAsia="Times New Roman" w:cs="Calibri"/>
+          <w:b w:val="false"/>
+          <w:b w:val="false"/>
+          <w:bCs w:val="false"/>
+          <w:color w:val="auto"/>
+          <w:kern w:val="0"/>
+          <w:sz w:val="26"/>
+          <w:szCs w:val="26"/>
+          <w:lang w:val="en-US" w:eastAsia="en-US" w:bidi="ar-SA"/>
+        </w:rPr>
+      </w:pPr>
+      <w:r>
+        <w:rPr>
+          <w:rFonts w:eastAsia="Times New Roman" w:cs="Calibri"/>
+          <w:b w:val="false"/>
+          <w:bCs w:val="false"/>
+          <w:color w:val="auto"/>
+          <w:kern w:val="0"/>
+          <w:sz w:val="26"/>
+          <w:szCs w:val="26"/>
+          <w:lang w:val="en-US" w:eastAsia="en-US" w:bidi="ar-SA"/>
+        </w:rPr>
+        <w:t>Controller: Nơi tiếp nhận request từ client gửi lên, điều hướng request đến service. Là nơi lấy dữ liệu từ Request Body gán vào biến Dto(Data Transfer Object) sau khi đã kiểm tra kiểu dữ liệu.</w:t>
+      </w:r>
+    </w:p>
+    <w:p>
+      <w:pPr>
+        <w:pStyle w:val="Normal"/>
+        <w:numPr>
+          <w:ilvl w:val="0"/>
+          <w:numId w:val="46"/>
+        </w:numPr>
+        <w:rPr>
+          <w:rFonts w:ascii="Times New Roman" w:hAnsi="Times New Roman" w:eastAsia="Times New Roman" w:cs="Calibri"/>
+          <w:b w:val="false"/>
+          <w:b w:val="false"/>
+          <w:bCs w:val="false"/>
+          <w:color w:val="auto"/>
+          <w:kern w:val="0"/>
+          <w:sz w:val="26"/>
+          <w:szCs w:val="26"/>
+          <w:lang w:val="en-US" w:eastAsia="en-US" w:bidi="ar-SA"/>
+        </w:rPr>
+      </w:pPr>
+      <w:r>
+        <w:rPr>
+          <w:rFonts w:eastAsia="Times New Roman" w:cs="Calibri"/>
+          <w:b w:val="false"/>
+          <w:bCs w:val="false"/>
+          <w:color w:val="auto"/>
+          <w:kern w:val="0"/>
+          <w:sz w:val="26"/>
+          <w:szCs w:val="26"/>
+          <w:lang w:val="en-US" w:eastAsia="en-US" w:bidi="ar-SA"/>
+        </w:rPr>
+        <w:t>Service: Nơi xử lý logic nghiệp vụ của module, trả về kết quả cuối cùng cho controller để gửi kết quá đó về client.</w:t>
+      </w:r>
+    </w:p>
+    <w:p>
+      <w:pPr>
+        <w:pStyle w:val="Normal"/>
+        <w:numPr>
+          <w:ilvl w:val="0"/>
+          <w:numId w:val="46"/>
+        </w:numPr>
+        <w:rPr>
+          <w:rFonts w:ascii="Times New Roman" w:hAnsi="Times New Roman" w:eastAsia="Times New Roman" w:cs="Calibri"/>
+          <w:b w:val="false"/>
+          <w:b w:val="false"/>
+          <w:bCs w:val="false"/>
+          <w:color w:val="auto"/>
+          <w:kern w:val="0"/>
+          <w:sz w:val="26"/>
+          <w:szCs w:val="26"/>
+          <w:lang w:val="en-US" w:eastAsia="en-US" w:bidi="ar-SA"/>
+        </w:rPr>
+      </w:pPr>
+      <w:r>
+        <w:rPr>
+          <w:rFonts w:eastAsia="Times New Roman" w:cs="Calibri"/>
+          <w:b w:val="false"/>
+          <w:bCs w:val="false"/>
+          <w:color w:val="auto"/>
+          <w:kern w:val="0"/>
+          <w:sz w:val="26"/>
+          <w:szCs w:val="26"/>
+          <w:lang w:val="en-US" w:eastAsia="en-US" w:bidi="ar-SA"/>
+        </w:rPr>
+        <w:t>Repository: Nơi tạo truy vấn SQL đến database, trong đồ án này, layer repository sẽ do thư viện TypeORM xử lý.</w:t>
+      </w:r>
+    </w:p>
+    <w:p>
+      <w:pPr>
+        <w:pStyle w:val="Normal"/>
+        <w:numPr>
+          <w:ilvl w:val="0"/>
+          <w:numId w:val="46"/>
+        </w:numPr>
+        <w:rPr>
+          <w:rFonts w:ascii="Times New Roman" w:hAnsi="Times New Roman" w:eastAsia="Times New Roman" w:cs="Calibri"/>
+          <w:b w:val="false"/>
+          <w:b w:val="false"/>
+          <w:bCs w:val="false"/>
+          <w:color w:val="auto"/>
+          <w:kern w:val="0"/>
+          <w:sz w:val="26"/>
+          <w:szCs w:val="26"/>
+          <w:lang w:val="en-US" w:eastAsia="en-US" w:bidi="ar-SA"/>
+        </w:rPr>
+      </w:pPr>
+      <w:r>
+        <w:rPr>
+          <w:rFonts w:eastAsia="Times New Roman" w:cs="Calibri"/>
+          <w:b w:val="false"/>
+          <w:bCs w:val="false"/>
+          <w:color w:val="auto"/>
+          <w:kern w:val="0"/>
+          <w:sz w:val="26"/>
+          <w:szCs w:val="26"/>
+          <w:lang w:val="en-US" w:eastAsia="en-US" w:bidi="ar-SA"/>
+        </w:rPr>
+        <w:t>Ngoài ra còn có nhưng thành phần logic khác hỗ trợ layer service thực thi logic nghiệp vụ như: Provider, Usecase, Entity, Helpers, DataSource(từ typeorm),...</w:t>
+      </w:r>
+    </w:p>
+    <w:p>
+      <w:pPr>
         <w:pStyle w:val="Hinh"/>
         <w:rPr>
-          <w:rFonts w:ascii="Times New Roman" w:hAnsi="Times New Roman" w:eastAsia="Times New Roman" w:cs="Calibri"/>
-          <w:b w:val="false"/>
-          <w:b w:val="false"/>
-          <w:bCs w:val="false"/>
-          <w:color w:val="auto"/>
-          <w:kern w:val="0"/>
-          <w:sz w:val="26"/>
-          <w:szCs w:val="26"/>
-          <w:lang w:val="en-US" w:eastAsia="en-US" w:bidi="ar-SA"/>
+          <w:b/>
+          <w:b/>
+          <w:bCs/>
+          <w:i w:val="false"/>
+          <w:i w:val="false"/>
+          <w:iCs w:val="false"/>
         </w:rPr>
       </w:pPr>
       <w:r>
@@ -11066,8 +11603,9 @@
         <w:rPr>
           <w:rFonts w:eastAsia="Times New Roman" w:cs="Times New Roman"/>
           <w:b/>
-          <w:i/>
-          <w:iCs/>
+          <w:bCs/>
+          <w:i w:val="false"/>
+          <w:iCs w:val="false"/>
           <w:color w:val="auto"/>
           <w:kern w:val="0"/>
           <w:sz w:val="26"/>
@@ -11248,28 +11786,100 @@
       <w:pPr>
         <w:pStyle w:val="Hinh"/>
         <w:rPr>
+          <w:b/>
+          <w:b/>
+          <w:bCs/>
+          <w:i w:val="false"/>
+          <w:i w:val="false"/>
+          <w:iCs w:val="false"/>
+        </w:rPr>
+      </w:pPr>
+      <w:r>
+        <w:rPr>
+          <w:b/>
+          <w:bCs/>
+          <w:i w:val="false"/>
+          <w:iCs w:val="false"/>
+        </w:rPr>
+        <w:drawing>
+          <wp:anchor behindDoc="0" distT="0" distB="0" distL="0" distR="0" simplePos="0" locked="0" layoutInCell="0" allowOverlap="1" relativeHeight="32">
+            <wp:simplePos x="0" y="0"/>
+            <wp:positionH relativeFrom="column">
+              <wp:align>center</wp:align>
+            </wp:positionH>
+            <wp:positionV relativeFrom="paragraph">
+              <wp:posOffset>635</wp:posOffset>
+            </wp:positionV>
+            <wp:extent cx="5971540" cy="4547235"/>
+            <wp:effectExtent l="0" t="0" r="0" b="0"/>
+            <wp:wrapSquare wrapText="largest"/>
+            <wp:docPr id="12" name="Image27" descr=""/>
+            <wp:cNvGraphicFramePr>
+              <a:graphicFrameLocks xmlns:a="http://schemas.openxmlformats.org/drawingml/2006/main" noChangeAspect="1"/>
+            </wp:cNvGraphicFramePr>
+            <a:graphic xmlns:a="http://schemas.openxmlformats.org/drawingml/2006/main">
+              <a:graphicData uri="http://schemas.openxmlformats.org/drawingml/2006/picture">
+                <pic:pic xmlns:pic="http://schemas.openxmlformats.org/drawingml/2006/picture">
+                  <pic:nvPicPr>
+                    <pic:cNvPr id="12" name="Image27" descr=""/>
+                    <pic:cNvPicPr>
+                      <a:picLocks noChangeAspect="1" noChangeArrowheads="1"/>
+                    </pic:cNvPicPr>
+                  </pic:nvPicPr>
+                  <pic:blipFill>
+                    <a:blip r:embed="rId13"/>
+                    <a:stretch>
+                      <a:fillRect/>
+                    </a:stretch>
+                  </pic:blipFill>
+                  <pic:spPr bwMode="auto">
+                    <a:xfrm>
+                      <a:off x="0" y="0"/>
+                      <a:ext cx="5971540" cy="4547235"/>
+                    </a:xfrm>
+                    <a:prstGeom prst="rect">
+                      <a:avLst/>
+                    </a:prstGeom>
+                  </pic:spPr>
+                </pic:pic>
+              </a:graphicData>
+            </a:graphic>
+          </wp:anchor>
+        </w:drawing>
+      </w:r>
+    </w:p>
+    <w:p>
+      <w:pPr>
+        <w:pStyle w:val="Hinh"/>
+        <w:rPr>
           <w:rFonts w:ascii="Times New Roman" w:hAnsi="Times New Roman" w:eastAsia="Times New Roman" w:cs="Calibri"/>
-          <w:b w:val="false"/>
-          <w:b w:val="false"/>
-          <w:bCs w:val="false"/>
-          <w:color w:val="auto"/>
-          <w:kern w:val="0"/>
-          <w:sz w:val="26"/>
-          <w:szCs w:val="26"/>
-          <w:lang w:val="en-US" w:eastAsia="en-US" w:bidi="ar-SA"/>
-        </w:rPr>
-      </w:pPr>
-      <w:r>
-        <w:rPr>
-          <w:rFonts w:eastAsia="Times New Roman" w:cs="Calibri"/>
-          <w:b w:val="false"/>
-          <w:bCs w:val="false"/>
-          <w:color w:val="auto"/>
-          <w:kern w:val="0"/>
-          <w:sz w:val="26"/>
-          <w:szCs w:val="26"/>
-          <w:lang w:val="en-US" w:eastAsia="en-US" w:bidi="ar-SA"/>
-        </w:rPr>
+          <w:b/>
+          <w:b/>
+          <w:bCs/>
+          <w:i w:val="false"/>
+          <w:i w:val="false"/>
+          <w:iCs w:val="false"/>
+          <w:color w:val="auto"/>
+          <w:kern w:val="0"/>
+          <w:sz w:val="26"/>
+          <w:szCs w:val="26"/>
+          <w:lang w:val="en-US" w:eastAsia="en-US" w:bidi="ar-SA"/>
+        </w:rPr>
+      </w:pPr>
+      <w:r>
+        <w:rPr>
+          <w:rFonts w:eastAsia="Times New Roman" w:cs="Calibri"/>
+          <w:b/>
+          <w:bCs/>
+          <w:i w:val="false"/>
+          <w:iCs w:val="false"/>
+          <w:color w:val="auto"/>
+          <w:kern w:val="0"/>
+          <w:sz w:val="26"/>
+          <w:szCs w:val="26"/>
+          <w:lang w:val="en-US" w:eastAsia="en-US" w:bidi="ar-SA"/>
+        </w:rPr>
+        <w:t>Hình 8 - Luồng đặt hàng</w:t>
       </w:r>
     </w:p>
     <w:p>
@@ -11280,8 +11890,8 @@
           <w:szCs w:val="26"/>
         </w:rPr>
       </w:pPr>
-      <w:bookmarkStart w:id="68" w:name="__RefHeading___Toc858_3857496495"/>
-      <w:bookmarkEnd w:id="68"/>
+      <w:bookmarkStart w:id="74" w:name="__RefHeading___Toc858_3857496495"/>
+      <w:bookmarkEnd w:id="74"/>
       <w:r>
         <w:rPr>
           <w:rFonts w:eastAsia="Times New Roman" w:cs="Calibri"/>
@@ -11304,8 +11914,8 @@
           <w:szCs w:val="26"/>
         </w:rPr>
       </w:pPr>
-      <w:bookmarkStart w:id="69" w:name="__RefHeading___Toc42170_2616427129"/>
-      <w:bookmarkEnd w:id="69"/>
+      <w:bookmarkStart w:id="75" w:name="__RefHeading___Toc42170_2616427129"/>
+      <w:bookmarkEnd w:id="75"/>
       <w:r>
         <w:rPr>
           <w:sz w:val="26"/>
@@ -11730,8 +12340,8 @@
           <w:szCs w:val="26"/>
         </w:rPr>
       </w:pPr>
-      <w:bookmarkStart w:id="70" w:name="__RefHeading___Toc42172_2616427129"/>
-      <w:bookmarkEnd w:id="70"/>
+      <w:bookmarkStart w:id="76" w:name="__RefHeading___Toc42172_2616427129"/>
+      <w:bookmarkEnd w:id="76"/>
       <w:r>
         <w:rPr>
           <w:sz w:val="26"/>
@@ -12165,7 +12775,7 @@
             <wp:extent cx="5971540" cy="5594350"/>
             <wp:effectExtent l="0" t="0" r="0" b="0"/>
             <wp:wrapSquare wrapText="largest"/>
-            <wp:docPr id="12" name="Image5" descr=""/>
+            <wp:docPr id="13" name="Image5" descr=""/>
             <wp:cNvGraphicFramePr>
               <a:graphicFrameLocks xmlns:a="http://schemas.openxmlformats.org/drawingml/2006/main" noChangeAspect="1"/>
             </wp:cNvGraphicFramePr>
@@ -12173,13 +12783,13 @@
               <a:graphicData uri="http://schemas.openxmlformats.org/drawingml/2006/picture">
                 <pic:pic xmlns:pic="http://schemas.openxmlformats.org/drawingml/2006/picture">
                   <pic:nvPicPr>
-                    <pic:cNvPr id="12" name="Image5" descr=""/>
+                    <pic:cNvPr id="13" name="Image5" descr=""/>
                     <pic:cNvPicPr>
                       <a:picLocks noChangeAspect="1" noChangeArrowheads="1"/>
                     </pic:cNvPicPr>
                   </pic:nvPicPr>
                   <pic:blipFill>
-                    <a:blip r:embed="rId13"/>
+                    <a:blip r:embed="rId14"/>
                     <a:stretch>
                       <a:fillRect/>
                     </a:stretch>
@@ -12281,8 +12891,8 @@
           <w:szCs w:val="26"/>
         </w:rPr>
       </w:pPr>
-      <w:bookmarkStart w:id="71" w:name="__RefHeading___Toc42174_2616427129"/>
-      <w:bookmarkEnd w:id="71"/>
+      <w:bookmarkStart w:id="77" w:name="__RefHeading___Toc42174_2616427129"/>
+      <w:bookmarkEnd w:id="77"/>
       <w:r>
         <w:rPr>
           <w:sz w:val="26"/>
@@ -15025,8 +15635,8 @@
           <w:szCs w:val="26"/>
         </w:rPr>
       </w:pPr>
-      <w:bookmarkStart w:id="72" w:name="__RefHeading___Toc42176_2616427129"/>
-      <w:bookmarkEnd w:id="72"/>
+      <w:bookmarkStart w:id="78" w:name="__RefHeading___Toc42176_2616427129"/>
+      <w:bookmarkEnd w:id="78"/>
       <w:r>
         <w:rPr>
           <w:rFonts w:eastAsia="Times New Roman" w:cs="Calibri"/>
@@ -15052,8 +15662,8 @@
           <w:szCs w:val="26"/>
         </w:rPr>
       </w:pPr>
-      <w:bookmarkStart w:id="73" w:name="__RefHeading___Toc42178_2616427129"/>
-      <w:bookmarkEnd w:id="73"/>
+      <w:bookmarkStart w:id="79" w:name="__RefHeading___Toc42178_2616427129"/>
+      <w:bookmarkEnd w:id="79"/>
       <w:r>
         <w:rPr>
           <w:rFonts w:eastAsia="Times New Roman" w:cs="Calibri"/>
@@ -15101,7 +15711,7 @@
           <w:szCs w:val="26"/>
           <w:lang w:val="en-US" w:eastAsia="en-US" w:bidi="ar-SA"/>
         </w:rPr>
-        <w:t>(đều mà các startup quan tâm nhất)</w:t>
+        <w:t>(điều mà các startup quan tâm)</w:t>
       </w:r>
       <w:r>
         <w:rPr>
@@ -15309,8 +15919,8 @@
           <w:szCs w:val="26"/>
         </w:rPr>
       </w:pPr>
-      <w:bookmarkStart w:id="74" w:name="__RefHeading___Toc42180_2616427129"/>
-      <w:bookmarkEnd w:id="74"/>
+      <w:bookmarkStart w:id="80" w:name="__RefHeading___Toc42180_2616427129"/>
+      <w:bookmarkEnd w:id="80"/>
       <w:r>
         <w:rPr>
           <w:rFonts w:eastAsia="Times New Roman" w:cs="Calibri"/>
@@ -15362,7 +15972,7 @@
         </w:rPr>
         <w:t>Ứng dụng áp dụng nguyên tắc Domain-Driven Design (DDD). Mỗi module</w:t>
         <w:tab/>
-        <w:t xml:space="preserve">là một domain riêng biệt, đại diện cho từng chức năng cụ thể. Ví dụ như module tên domain là “products”, bên trong nó sẽ có các thư mục như services/, controllers/, entities/, dtos/… Cấu trúc domain này áp dụng tương tự với các module khác. Các file bên trong sẽ được khai báo và quản lý bới file [tên domain].module.ts, nếu không khai báo lên file [tên domain].module.ts, khi chạy ứng dụng, NestJS sẽ báo lỗi. Vai trò của file .module.ts này như là một anh giám đốc quản lý, nhân viên là các file khác dưới cấp. </w:t>
+        <w:t>là một domain riêng biệt, đại diện cho từng chức năng cụ thể. Ví dụ như module tên domain là “products”, bên trong nó sẽ có các thư mục như services/, controllers/, entities/, dtos/… Cấu trúc domain này áp dụng tương tự với các module khác. Các file bên trong sẽ được khai báo và quản lý bới file [tên domain].module.ts, nếu không khai báo lên file [tên domain].module.ts, khi chạy ứng dụng, NestJS sẽ báo lỗi. File .module.ts có vai trò khai báo các thành phần bên trong module hoăc các thành phần bên ngoài mà module muốn sử dụng.</w:t>
       </w:r>
     </w:p>
     <w:p>
@@ -15387,7 +15997,7 @@
             <wp:extent cx="5295900" cy="3133725"/>
             <wp:effectExtent l="0" t="0" r="0" b="0"/>
             <wp:wrapSquare wrapText="largest"/>
-            <wp:docPr id="13" name="Image6" descr=""/>
+            <wp:docPr id="14" name="Image6" descr=""/>
             <wp:cNvGraphicFramePr>
               <a:graphicFrameLocks xmlns:a="http://schemas.openxmlformats.org/drawingml/2006/main" noChangeAspect="1"/>
             </wp:cNvGraphicFramePr>
@@ -15395,13 +16005,13 @@
               <a:graphicData uri="http://schemas.openxmlformats.org/drawingml/2006/picture">
                 <pic:pic xmlns:pic="http://schemas.openxmlformats.org/drawingml/2006/picture">
                   <pic:nvPicPr>
-                    <pic:cNvPr id="13" name="Image6" descr=""/>
+                    <pic:cNvPr id="14" name="Image6" descr=""/>
                     <pic:cNvPicPr>
                       <a:picLocks noChangeAspect="1" noChangeArrowheads="1"/>
                     </pic:cNvPicPr>
                   </pic:nvPicPr>
                   <pic:blipFill>
-                    <a:blip r:embed="rId14"/>
+                    <a:blip r:embed="rId15"/>
                     <a:stretch>
                       <a:fillRect/>
                     </a:stretch>
@@ -15881,7 +16491,7 @@
           <w:szCs w:val="26"/>
           <w:lang w:val="en-US" w:eastAsia="en-US" w:bidi="ar-SA"/>
         </w:rPr>
-        <w:t>Khi cần sửa một tính năng cụ thể thì tất cả code đều nhằm trong cùng một thư mục duy nhất. Rất cần thiết nếu dự án lớn dần.</w:t>
+        <w:t>Khi cần sửa một tính năng cụ thể thì tất cả code đều nằm trong cùng một thư mục duy nhất. Rất cần thiết nếu dự án lớn dần.</w:t>
       </w:r>
     </w:p>
     <w:p>
@@ -15932,8 +16542,8 @@
           <w:szCs w:val="26"/>
         </w:rPr>
       </w:pPr>
-      <w:bookmarkStart w:id="75" w:name="__RefHeading___Toc42182_2616427129"/>
-      <w:bookmarkEnd w:id="75"/>
+      <w:bookmarkStart w:id="81" w:name="__RefHeading___Toc42182_2616427129"/>
+      <w:bookmarkEnd w:id="81"/>
       <w:r>
         <w:rPr>
           <w:rFonts w:eastAsia="Times New Roman" w:cs="Calibri"/>
@@ -16006,7 +16616,7 @@
             <wp:extent cx="5971540" cy="4462145"/>
             <wp:effectExtent l="0" t="0" r="0" b="0"/>
             <wp:wrapSquare wrapText="largest"/>
-            <wp:docPr id="14" name="Image8" descr=""/>
+            <wp:docPr id="15" name="Image8" descr=""/>
             <wp:cNvGraphicFramePr>
               <a:graphicFrameLocks xmlns:a="http://schemas.openxmlformats.org/drawingml/2006/main" noChangeAspect="1"/>
             </wp:cNvGraphicFramePr>
@@ -16014,13 +16624,13 @@
               <a:graphicData uri="http://schemas.openxmlformats.org/drawingml/2006/picture">
                 <pic:pic xmlns:pic="http://schemas.openxmlformats.org/drawingml/2006/picture">
                   <pic:nvPicPr>
-                    <pic:cNvPr id="14" name="Image8" descr=""/>
+                    <pic:cNvPr id="15" name="Image8" descr=""/>
                     <pic:cNvPicPr>
                       <a:picLocks noChangeAspect="1" noChangeArrowheads="1"/>
                     </pic:cNvPicPr>
                   </pic:nvPicPr>
                   <pic:blipFill>
-                    <a:blip r:embed="rId15"/>
+                    <a:blip r:embed="rId16"/>
                     <a:stretch>
                       <a:fillRect/>
                     </a:stretch>
@@ -16414,7 +17024,7 @@
             <wp:extent cx="3724275" cy="3343275"/>
             <wp:effectExtent l="0" t="0" r="0" b="0"/>
             <wp:wrapSquare wrapText="largest"/>
-            <wp:docPr id="15" name="Image9" descr=""/>
+            <wp:docPr id="16" name="Image9" descr=""/>
             <wp:cNvGraphicFramePr>
               <a:graphicFrameLocks xmlns:a="http://schemas.openxmlformats.org/drawingml/2006/main" noChangeAspect="1"/>
             </wp:cNvGraphicFramePr>
@@ -16422,13 +17032,13 @@
               <a:graphicData uri="http://schemas.openxmlformats.org/drawingml/2006/picture">
                 <pic:pic xmlns:pic="http://schemas.openxmlformats.org/drawingml/2006/picture">
                   <pic:nvPicPr>
-                    <pic:cNvPr id="15" name="Image9" descr=""/>
+                    <pic:cNvPr id="16" name="Image9" descr=""/>
                     <pic:cNvPicPr>
                       <a:picLocks noChangeAspect="1" noChangeArrowheads="1"/>
                     </pic:cNvPicPr>
                   </pic:nvPicPr>
                   <pic:blipFill>
-                    <a:blip r:embed="rId16"/>
+                    <a:blip r:embed="rId17"/>
                     <a:stretch>
                       <a:fillRect/>
                     </a:stretch>
@@ -16894,8 +17504,8 @@
           <w:szCs w:val="26"/>
         </w:rPr>
       </w:pPr>
-      <w:bookmarkStart w:id="76" w:name="__RefHeading___Toc42184_2616427129"/>
-      <w:bookmarkEnd w:id="76"/>
+      <w:bookmarkStart w:id="82" w:name="__RefHeading___Toc42184_2616427129"/>
+      <w:bookmarkEnd w:id="82"/>
       <w:r>
         <w:rPr>
           <w:rFonts w:eastAsia="Times New Roman" w:cs="Calibri"/>
@@ -16917,8 +17527,8 @@
           <w:szCs w:val="26"/>
         </w:rPr>
       </w:pPr>
-      <w:bookmarkStart w:id="77" w:name="__RefHeading___Toc42186_2616427129"/>
-      <w:bookmarkEnd w:id="77"/>
+      <w:bookmarkStart w:id="83" w:name="__RefHeading___Toc42186_2616427129"/>
+      <w:bookmarkEnd w:id="83"/>
       <w:r>
         <w:rPr>
           <w:sz w:val="26"/>
@@ -17061,7 +17671,7 @@
           <w:szCs w:val="26"/>
           <w:lang w:val="en-US" w:eastAsia="en-US" w:bidi="ar-SA"/>
         </w:rPr>
-        <w:t>RestAPI quy định sử dụng các phương thức HTTP theo chuẩn dưới đây:</w:t>
+        <w:t>phong cách REST tận dụng các phương thức HTTP chuẩn, mỗi phương thức đều có vai trò rõ ràng:</w:t>
       </w:r>
     </w:p>
     <w:p>
@@ -17101,7 +17711,7 @@
           <w:szCs w:val="26"/>
           <w:lang w:val="en-US" w:eastAsia="en-US" w:bidi="ar-SA"/>
         </w:rPr>
-        <w:t>Phương thức dùng cho resquet lấy data.</w:t>
+        <w:t>Phương thức dùng cho request lấy data.</w:t>
       </w:r>
     </w:p>
     <w:p>
@@ -17141,7 +17751,7 @@
           <w:szCs w:val="26"/>
           <w:lang w:val="en-US" w:eastAsia="en-US" w:bidi="ar-SA"/>
         </w:rPr>
-        <w:t>Dùng cho resquest tạo mới resource.</w:t>
+        <w:t>Dùng cho request tạo mới resource.</w:t>
       </w:r>
     </w:p>
     <w:p>
@@ -17393,8 +18003,8 @@
           <w:szCs w:val="26"/>
         </w:rPr>
       </w:pPr>
-      <w:bookmarkStart w:id="78" w:name="__RefHeading___Toc42188_2616427129"/>
-      <w:bookmarkEnd w:id="78"/>
+      <w:bookmarkStart w:id="84" w:name="__RefHeading___Toc42188_2616427129"/>
+      <w:bookmarkEnd w:id="84"/>
       <w:r>
         <w:rPr>
           <w:sz w:val="26"/>
@@ -18918,8 +19528,8 @@
           <w:szCs w:val="26"/>
         </w:rPr>
       </w:pPr>
-      <w:bookmarkStart w:id="79" w:name="__RefHeading___Toc42190_2616427129"/>
-      <w:bookmarkEnd w:id="79"/>
+      <w:bookmarkStart w:id="85" w:name="__RefHeading___Toc42190_2616427129"/>
+      <w:bookmarkEnd w:id="85"/>
       <w:r>
         <w:rPr>
           <w:sz w:val="26"/>
@@ -19003,7 +19613,7 @@
             <wp:extent cx="3044825" cy="1463040"/>
             <wp:effectExtent l="0" t="0" r="0" b="0"/>
             <wp:wrapSquare wrapText="largest"/>
-            <wp:docPr id="16" name="Image7" descr=""/>
+            <wp:docPr id="17" name="Image7" descr=""/>
             <wp:cNvGraphicFramePr>
               <a:graphicFrameLocks xmlns:a="http://schemas.openxmlformats.org/drawingml/2006/main" noChangeAspect="1"/>
             </wp:cNvGraphicFramePr>
@@ -19011,13 +19621,13 @@
               <a:graphicData uri="http://schemas.openxmlformats.org/drawingml/2006/picture">
                 <pic:pic xmlns:pic="http://schemas.openxmlformats.org/drawingml/2006/picture">
                   <pic:nvPicPr>
-                    <pic:cNvPr id="16" name="Image7" descr=""/>
+                    <pic:cNvPr id="17" name="Image7" descr=""/>
                     <pic:cNvPicPr>
                       <a:picLocks noChangeAspect="1" noChangeArrowheads="1"/>
                     </pic:cNvPicPr>
                   </pic:nvPicPr>
                   <pic:blipFill>
-                    <a:blip r:embed="rId17"/>
+                    <a:blip r:embed="rId18"/>
                     <a:stretch>
                       <a:fillRect/>
                     </a:stretch>
@@ -19367,7 +19977,7 @@
             <wp:extent cx="5971540" cy="2985770"/>
             <wp:effectExtent l="0" t="0" r="0" b="0"/>
             <wp:wrapSquare wrapText="largest"/>
-            <wp:docPr id="17" name="Image10" descr=""/>
+            <wp:docPr id="18" name="Image10" descr=""/>
             <wp:cNvGraphicFramePr>
               <a:graphicFrameLocks xmlns:a="http://schemas.openxmlformats.org/drawingml/2006/main" noChangeAspect="1"/>
             </wp:cNvGraphicFramePr>
@@ -19375,13 +19985,13 @@
               <a:graphicData uri="http://schemas.openxmlformats.org/drawingml/2006/picture">
                 <pic:pic xmlns:pic="http://schemas.openxmlformats.org/drawingml/2006/picture">
                   <pic:nvPicPr>
-                    <pic:cNvPr id="17" name="Image10" descr=""/>
+                    <pic:cNvPr id="18" name="Image10" descr=""/>
                     <pic:cNvPicPr>
                       <a:picLocks noChangeAspect="1" noChangeArrowheads="1"/>
                     </pic:cNvPicPr>
                   </pic:nvPicPr>
                   <pic:blipFill>
-                    <a:blip r:embed="rId18"/>
+                    <a:blip r:embed="rId19"/>
                     <a:stretch>
                       <a:fillRect/>
                     </a:stretch>
@@ -19509,7 +20119,7 @@
             <wp:extent cx="5971540" cy="1850390"/>
             <wp:effectExtent l="0" t="0" r="0" b="0"/>
             <wp:wrapSquare wrapText="largest"/>
-            <wp:docPr id="18" name="Image11" descr=""/>
+            <wp:docPr id="19" name="Image11" descr=""/>
             <wp:cNvGraphicFramePr>
               <a:graphicFrameLocks xmlns:a="http://schemas.openxmlformats.org/drawingml/2006/main" noChangeAspect="1"/>
             </wp:cNvGraphicFramePr>
@@ -19517,13 +20127,13 @@
               <a:graphicData uri="http://schemas.openxmlformats.org/drawingml/2006/picture">
                 <pic:pic xmlns:pic="http://schemas.openxmlformats.org/drawingml/2006/picture">
                   <pic:nvPicPr>
-                    <pic:cNvPr id="18" name="Image11" descr=""/>
+                    <pic:cNvPr id="19" name="Image11" descr=""/>
                     <pic:cNvPicPr>
                       <a:picLocks noChangeAspect="1" noChangeArrowheads="1"/>
                     </pic:cNvPicPr>
                   </pic:nvPicPr>
                   <pic:blipFill>
-                    <a:blip r:embed="rId19"/>
+                    <a:blip r:embed="rId20"/>
                     <a:stretch>
                       <a:fillRect/>
                     </a:stretch>
@@ -19601,8 +20211,8 @@
           <w:szCs w:val="26"/>
         </w:rPr>
       </w:pPr>
-      <w:bookmarkStart w:id="80" w:name="__RefHeading___Toc42192_2616427129"/>
-      <w:bookmarkEnd w:id="80"/>
+      <w:bookmarkStart w:id="86" w:name="__RefHeading___Toc42192_2616427129"/>
+      <w:bookmarkEnd w:id="86"/>
       <w:r>
         <w:rPr>
           <w:sz w:val="26"/>
@@ -19619,8 +20229,8 @@
           <w:szCs w:val="26"/>
         </w:rPr>
       </w:pPr>
-      <w:bookmarkStart w:id="81" w:name="__RefHeading___Toc42194_2616427129"/>
-      <w:bookmarkEnd w:id="81"/>
+      <w:bookmarkStart w:id="87" w:name="__RefHeading___Toc42194_2616427129"/>
+      <w:bookmarkEnd w:id="87"/>
       <w:r>
         <w:rPr>
           <w:sz w:val="26"/>
@@ -19661,7 +20271,7 @@
           <w:szCs w:val="26"/>
           <w:lang w:val="en-US" w:eastAsia="en-US" w:bidi="ar-SA"/>
         </w:rPr>
-        <w:t>Tất cả các trường dữ liệu bên trong Dtos đều phải thực hiên xác thực dữ liệu nhằm đảm bảo dữ liệu ttruyền vào là đúng.</w:t>
+        <w:t>Tất cả các trường dữ liệu bên trong Dtos đều phải thực hiên xác thực dữ liệu nhằm đảm bảo dữ liệu truyền vào là đúng.</w:t>
       </w:r>
     </w:p>
     <w:p>
@@ -19685,7 +20295,7 @@
             <wp:extent cx="5971540" cy="2901950"/>
             <wp:effectExtent l="0" t="0" r="0" b="0"/>
             <wp:wrapSquare wrapText="largest"/>
-            <wp:docPr id="19" name="Image12" descr=""/>
+            <wp:docPr id="20" name="Image12" descr=""/>
             <wp:cNvGraphicFramePr>
               <a:graphicFrameLocks xmlns:a="http://schemas.openxmlformats.org/drawingml/2006/main" noChangeAspect="1"/>
             </wp:cNvGraphicFramePr>
@@ -19693,13 +20303,13 @@
               <a:graphicData uri="http://schemas.openxmlformats.org/drawingml/2006/picture">
                 <pic:pic xmlns:pic="http://schemas.openxmlformats.org/drawingml/2006/picture">
                   <pic:nvPicPr>
-                    <pic:cNvPr id="19" name="Image12" descr=""/>
+                    <pic:cNvPr id="20" name="Image12" descr=""/>
                     <pic:cNvPicPr>
                       <a:picLocks noChangeAspect="1" noChangeArrowheads="1"/>
                     </pic:cNvPicPr>
                   </pic:nvPicPr>
                   <pic:blipFill>
-                    <a:blip r:embed="rId20"/>
+                    <a:blip r:embed="rId21"/>
                     <a:stretch>
                       <a:fillRect/>
                     </a:stretch>
@@ -19749,8 +20359,8 @@
           <w:szCs w:val="26"/>
         </w:rPr>
       </w:pPr>
-      <w:bookmarkStart w:id="82" w:name="__RefHeading___Toc42196_2616427129"/>
-      <w:bookmarkEnd w:id="82"/>
+      <w:bookmarkStart w:id="88" w:name="__RefHeading___Toc42196_2616427129"/>
+      <w:bookmarkEnd w:id="88"/>
       <w:r>
         <w:rPr>
           <w:sz w:val="26"/>
@@ -19832,7 +20442,7 @@
             <wp:extent cx="3370580" cy="2802255"/>
             <wp:effectExtent l="0" t="0" r="0" b="0"/>
             <wp:wrapSquare wrapText="largest"/>
-            <wp:docPr id="20" name="Image13" descr=""/>
+            <wp:docPr id="21" name="Image13" descr=""/>
             <wp:cNvGraphicFramePr>
               <a:graphicFrameLocks xmlns:a="http://schemas.openxmlformats.org/drawingml/2006/main" noChangeAspect="1"/>
             </wp:cNvGraphicFramePr>
@@ -19840,13 +20450,13 @@
               <a:graphicData uri="http://schemas.openxmlformats.org/drawingml/2006/picture">
                 <pic:pic xmlns:pic="http://schemas.openxmlformats.org/drawingml/2006/picture">
                   <pic:nvPicPr>
-                    <pic:cNvPr id="20" name="Image13" descr=""/>
+                    <pic:cNvPr id="21" name="Image13" descr=""/>
                     <pic:cNvPicPr>
                       <a:picLocks noChangeAspect="1" noChangeArrowheads="1"/>
                     </pic:cNvPicPr>
                   </pic:nvPicPr>
                   <pic:blipFill>
-                    <a:blip r:embed="rId21"/>
+                    <a:blip r:embed="rId22"/>
                     <a:stretch>
                       <a:fillRect/>
                     </a:stretch>
@@ -20110,7 +20720,7 @@
             <wp:extent cx="5971540" cy="3697605"/>
             <wp:effectExtent l="0" t="0" r="0" b="0"/>
             <wp:wrapSquare wrapText="largest"/>
-            <wp:docPr id="21" name="Image14" descr=""/>
+            <wp:docPr id="22" name="Image14" descr=""/>
             <wp:cNvGraphicFramePr>
               <a:graphicFrameLocks xmlns:a="http://schemas.openxmlformats.org/drawingml/2006/main" noChangeAspect="1"/>
             </wp:cNvGraphicFramePr>
@@ -20118,13 +20728,13 @@
               <a:graphicData uri="http://schemas.openxmlformats.org/drawingml/2006/picture">
                 <pic:pic xmlns:pic="http://schemas.openxmlformats.org/drawingml/2006/picture">
                   <pic:nvPicPr>
-                    <pic:cNvPr id="21" name="Image14" descr=""/>
+                    <pic:cNvPr id="22" name="Image14" descr=""/>
                     <pic:cNvPicPr>
                       <a:picLocks noChangeAspect="1" noChangeArrowheads="1"/>
                     </pic:cNvPicPr>
                   </pic:nvPicPr>
                   <pic:blipFill>
-                    <a:blip r:embed="rId22"/>
+                    <a:blip r:embed="rId23"/>
                     <a:stretch>
                       <a:fillRect/>
                     </a:stretch>
@@ -20418,6 +21028,8 @@
           <w:szCs w:val="26"/>
         </w:rPr>
       </w:pPr>
+      <w:bookmarkStart w:id="89" w:name="__RefHeading___Toc1692_3272486146"/>
+      <w:bookmarkEnd w:id="89"/>
       <w:r>
         <w:rPr>
           <w:rFonts w:eastAsia="Times New Roman" w:cs="Calibri"/>
@@ -20439,6 +21051,8 @@
           <w:szCs w:val="26"/>
         </w:rPr>
       </w:pPr>
+      <w:bookmarkStart w:id="90" w:name="__RefHeading___Toc1694_3272486146"/>
+      <w:bookmarkEnd w:id="90"/>
       <w:r>
         <w:rPr>
           <w:rFonts w:eastAsia="Times New Roman" w:cs="Calibri"/>
@@ -20481,6 +21095,8 @@
           <w:szCs w:val="26"/>
         </w:rPr>
       </w:pPr>
+      <w:bookmarkStart w:id="91" w:name="__RefHeading___Toc1696_3272486146"/>
+      <w:bookmarkEnd w:id="91"/>
       <w:r>
         <w:rPr>
           <w:rFonts w:eastAsia="Times New Roman" w:cs="Calibri"/>
@@ -20549,7 +21165,7 @@
           <w:szCs w:val="26"/>
           <w:lang w:val="en-US" w:eastAsia="en-US" w:bidi="ar-SA"/>
         </w:rPr>
-        <w:t>Các module đều đôc lập ít phụ thuộc lẫn nhau và dễ dàng thay thế nhau hoặc chinh sửa.</w:t>
+        <w:t>Các module đều đôc lập ít phụ thuộc lẫn nhau và dễ dàng thay thế nhau hoặc chỉnh sửa.</w:t>
       </w:r>
     </w:p>
     <w:p>
@@ -20589,6 +21205,8 @@
           <w:szCs w:val="26"/>
         </w:rPr>
       </w:pPr>
+      <w:bookmarkStart w:id="92" w:name="__RefHeading___Toc1698_3272486146"/>
+      <w:bookmarkEnd w:id="92"/>
       <w:r>
         <w:rPr>
           <w:sz w:val="26"/>
@@ -20897,7 +21515,7 @@
             <wp:extent cx="5971540" cy="7569835"/>
             <wp:effectExtent l="0" t="0" r="0" b="0"/>
             <wp:wrapSquare wrapText="largest"/>
-            <wp:docPr id="22" name="Image15" descr=""/>
+            <wp:docPr id="23" name="Image15" descr=""/>
             <wp:cNvGraphicFramePr>
               <a:graphicFrameLocks xmlns:a="http://schemas.openxmlformats.org/drawingml/2006/main" noChangeAspect="1"/>
             </wp:cNvGraphicFramePr>
@@ -20905,13 +21523,13 @@
               <a:graphicData uri="http://schemas.openxmlformats.org/drawingml/2006/picture">
                 <pic:pic xmlns:pic="http://schemas.openxmlformats.org/drawingml/2006/picture">
                   <pic:nvPicPr>
-                    <pic:cNvPr id="22" name="Image15" descr=""/>
+                    <pic:cNvPr id="23" name="Image15" descr=""/>
                     <pic:cNvPicPr>
                       <a:picLocks noChangeAspect="1" noChangeArrowheads="1"/>
                     </pic:cNvPicPr>
                   </pic:nvPicPr>
                   <pic:blipFill>
-                    <a:blip r:embed="rId23"/>
+                    <a:blip r:embed="rId24"/>
                     <a:stretch>
                       <a:fillRect/>
                     </a:stretch>
@@ -20954,6 +21572,8 @@
           <w:szCs w:val="26"/>
         </w:rPr>
       </w:pPr>
+      <w:bookmarkStart w:id="93" w:name="__RefHeading___Toc1700_3272486146"/>
+      <w:bookmarkEnd w:id="93"/>
       <w:r>
         <w:rPr>
           <w:rFonts w:eastAsia="Times New Roman" w:cs="Calibri"/>
@@ -20975,6 +21595,8 @@
           <w:szCs w:val="26"/>
         </w:rPr>
       </w:pPr>
+      <w:bookmarkStart w:id="94" w:name="__RefHeading___Toc1702_3272486146"/>
+      <w:bookmarkEnd w:id="94"/>
       <w:r>
         <w:rPr>
           <w:rFonts w:eastAsia="Times New Roman" w:cs="Calibri"/>
@@ -21208,7 +21830,7 @@
             <wp:extent cx="4820285" cy="7179310"/>
             <wp:effectExtent l="0" t="0" r="0" b="0"/>
             <wp:wrapSquare wrapText="largest"/>
-            <wp:docPr id="23" name="Image16" descr=""/>
+            <wp:docPr id="24" name="Image16" descr=""/>
             <wp:cNvGraphicFramePr>
               <a:graphicFrameLocks xmlns:a="http://schemas.openxmlformats.org/drawingml/2006/main" noChangeAspect="1"/>
             </wp:cNvGraphicFramePr>
@@ -21216,13 +21838,13 @@
               <a:graphicData uri="http://schemas.openxmlformats.org/drawingml/2006/picture">
                 <pic:pic xmlns:pic="http://schemas.openxmlformats.org/drawingml/2006/picture">
                   <pic:nvPicPr>
-                    <pic:cNvPr id="23" name="Image16" descr=""/>
+                    <pic:cNvPr id="24" name="Image16" descr=""/>
                     <pic:cNvPicPr>
                       <a:picLocks noChangeAspect="1" noChangeArrowheads="1"/>
                     </pic:cNvPicPr>
                   </pic:nvPicPr>
                   <pic:blipFill>
-                    <a:blip r:embed="rId24"/>
+                    <a:blip r:embed="rId25"/>
                     <a:stretch>
                       <a:fillRect/>
                     </a:stretch>
@@ -21820,6 +22442,8 @@
           <w:szCs w:val="26"/>
         </w:rPr>
       </w:pPr>
+      <w:bookmarkStart w:id="95" w:name="__RefHeading___Toc1704_3272486146"/>
+      <w:bookmarkEnd w:id="95"/>
       <w:r>
         <w:rPr>
           <w:rFonts w:eastAsia="Times New Roman" w:cs="Calibri"/>
@@ -21857,7 +22481,7 @@
             <wp:extent cx="5971540" cy="4640580"/>
             <wp:effectExtent l="0" t="0" r="0" b="0"/>
             <wp:wrapSquare wrapText="largest"/>
-            <wp:docPr id="24" name="Image17" descr=""/>
+            <wp:docPr id="25" name="Image17" descr=""/>
             <wp:cNvGraphicFramePr>
               <a:graphicFrameLocks xmlns:a="http://schemas.openxmlformats.org/drawingml/2006/main" noChangeAspect="1"/>
             </wp:cNvGraphicFramePr>
@@ -21865,13 +22489,13 @@
               <a:graphicData uri="http://schemas.openxmlformats.org/drawingml/2006/picture">
                 <pic:pic xmlns:pic="http://schemas.openxmlformats.org/drawingml/2006/picture">
                   <pic:nvPicPr>
-                    <pic:cNvPr id="24" name="Image17" descr=""/>
+                    <pic:cNvPr id="25" name="Image17" descr=""/>
                     <pic:cNvPicPr>
                       <a:picLocks noChangeAspect="1" noChangeArrowheads="1"/>
                     </pic:cNvPicPr>
                   </pic:nvPicPr>
                   <pic:blipFill>
-                    <a:blip r:embed="rId25"/>
+                    <a:blip r:embed="rId26"/>
                     <a:stretch>
                       <a:fillRect/>
                     </a:stretch>
@@ -21952,6 +22576,8 @@
           <w:szCs w:val="26"/>
         </w:rPr>
       </w:pPr>
+      <w:bookmarkStart w:id="96" w:name="__RefHeading___Toc1706_3272486146"/>
+      <w:bookmarkEnd w:id="96"/>
       <w:r>
         <w:rPr>
           <w:rFonts w:eastAsia="Times New Roman" w:cs="Calibri"/>
@@ -22020,7 +22646,7 @@
             <wp:extent cx="5971540" cy="5037455"/>
             <wp:effectExtent l="0" t="0" r="0" b="0"/>
             <wp:wrapSquare wrapText="largest"/>
-            <wp:docPr id="25" name="Image18" descr=""/>
+            <wp:docPr id="26" name="Image18" descr=""/>
             <wp:cNvGraphicFramePr>
               <a:graphicFrameLocks xmlns:a="http://schemas.openxmlformats.org/drawingml/2006/main" noChangeAspect="1"/>
             </wp:cNvGraphicFramePr>
@@ -22028,13 +22654,13 @@
               <a:graphicData uri="http://schemas.openxmlformats.org/drawingml/2006/picture">
                 <pic:pic xmlns:pic="http://schemas.openxmlformats.org/drawingml/2006/picture">
                   <pic:nvPicPr>
-                    <pic:cNvPr id="25" name="Image18" descr=""/>
+                    <pic:cNvPr id="26" name="Image18" descr=""/>
                     <pic:cNvPicPr>
                       <a:picLocks noChangeAspect="1" noChangeArrowheads="1"/>
                     </pic:cNvPicPr>
                   </pic:nvPicPr>
                   <pic:blipFill>
-                    <a:blip r:embed="rId26"/>
+                    <a:blip r:embed="rId27"/>
                     <a:stretch>
                       <a:fillRect/>
                     </a:stretch>
@@ -22077,6 +22703,8 @@
           <w:szCs w:val="26"/>
         </w:rPr>
       </w:pPr>
+      <w:bookmarkStart w:id="97" w:name="__RefHeading___Toc1708_3272486146"/>
+      <w:bookmarkEnd w:id="97"/>
       <w:r>
         <w:rPr>
           <w:sz w:val="26"/>
@@ -22152,7 +22780,7 @@
             <wp:extent cx="5971540" cy="3094355"/>
             <wp:effectExtent l="0" t="0" r="0" b="0"/>
             <wp:wrapSquare wrapText="largest"/>
-            <wp:docPr id="26" name="Image22" descr=""/>
+            <wp:docPr id="27" name="Image22" descr=""/>
             <wp:cNvGraphicFramePr>
               <a:graphicFrameLocks xmlns:a="http://schemas.openxmlformats.org/drawingml/2006/main" noChangeAspect="1"/>
             </wp:cNvGraphicFramePr>
@@ -22160,13 +22788,13 @@
               <a:graphicData uri="http://schemas.openxmlformats.org/drawingml/2006/picture">
                 <pic:pic xmlns:pic="http://schemas.openxmlformats.org/drawingml/2006/picture">
                   <pic:nvPicPr>
-                    <pic:cNvPr id="26" name="Image22" descr=""/>
+                    <pic:cNvPr id="27" name="Image22" descr=""/>
                     <pic:cNvPicPr>
                       <a:picLocks noChangeAspect="1" noChangeArrowheads="1"/>
                     </pic:cNvPicPr>
                   </pic:nvPicPr>
                   <pic:blipFill>
-                    <a:blip r:embed="rId27"/>
+                    <a:blip r:embed="rId28"/>
                     <a:stretch>
                       <a:fillRect/>
                     </a:stretch>
@@ -22284,7 +22912,7 @@
             <wp:extent cx="5971540" cy="3117215"/>
             <wp:effectExtent l="0" t="0" r="0" b="0"/>
             <wp:wrapSquare wrapText="largest"/>
-            <wp:docPr id="27" name="Image20" descr=""/>
+            <wp:docPr id="28" name="Image20" descr=""/>
             <wp:cNvGraphicFramePr>
               <a:graphicFrameLocks xmlns:a="http://schemas.openxmlformats.org/drawingml/2006/main" noChangeAspect="1"/>
             </wp:cNvGraphicFramePr>
@@ -22292,13 +22920,13 @@
               <a:graphicData uri="http://schemas.openxmlformats.org/drawingml/2006/picture">
                 <pic:pic xmlns:pic="http://schemas.openxmlformats.org/drawingml/2006/picture">
                   <pic:nvPicPr>
-                    <pic:cNvPr id="27" name="Image20" descr=""/>
+                    <pic:cNvPr id="28" name="Image20" descr=""/>
                     <pic:cNvPicPr>
                       <a:picLocks noChangeAspect="1" noChangeArrowheads="1"/>
                     </pic:cNvPicPr>
                   </pic:nvPicPr>
                   <pic:blipFill>
-                    <a:blip r:embed="rId28"/>
+                    <a:blip r:embed="rId29"/>
                     <a:stretch>
                       <a:fillRect/>
                     </a:stretch>
@@ -22385,6 +23013,8 @@
           <w:szCs w:val="26"/>
         </w:rPr>
       </w:pPr>
+      <w:bookmarkStart w:id="98" w:name="__RefHeading___Toc1710_3272486146"/>
+      <w:bookmarkEnd w:id="98"/>
       <w:r>
         <w:rPr>
           <w:rFonts w:eastAsia="Times New Roman" w:cs="Calibri"/>
@@ -22453,7 +23083,7 @@
             <wp:extent cx="5971540" cy="7416800"/>
             <wp:effectExtent l="0" t="0" r="0" b="0"/>
             <wp:wrapSquare wrapText="largest"/>
-            <wp:docPr id="28" name="Image21" descr=""/>
+            <wp:docPr id="29" name="Image21" descr=""/>
             <wp:cNvGraphicFramePr>
               <a:graphicFrameLocks xmlns:a="http://schemas.openxmlformats.org/drawingml/2006/main" noChangeAspect="1"/>
             </wp:cNvGraphicFramePr>
@@ -22461,13 +23091,13 @@
               <a:graphicData uri="http://schemas.openxmlformats.org/drawingml/2006/picture">
                 <pic:pic xmlns:pic="http://schemas.openxmlformats.org/drawingml/2006/picture">
                   <pic:nvPicPr>
-                    <pic:cNvPr id="28" name="Image21" descr=""/>
+                    <pic:cNvPr id="29" name="Image21" descr=""/>
                     <pic:cNvPicPr>
                       <a:picLocks noChangeAspect="1" noChangeArrowheads="1"/>
                     </pic:cNvPicPr>
                   </pic:nvPicPr>
                   <pic:blipFill>
-                    <a:blip r:embed="rId29"/>
+                    <a:blip r:embed="rId30"/>
                     <a:stretch>
                       <a:fillRect/>
                     </a:stretch>
@@ -22511,6 +23141,8 @@
           <w:szCs w:val="26"/>
         </w:rPr>
       </w:pPr>
+      <w:bookmarkStart w:id="99" w:name="__RefHeading___Toc1712_3272486146"/>
+      <w:bookmarkEnd w:id="99"/>
       <w:r>
         <w:rPr>
           <w:rFonts w:eastAsia="Times New Roman" w:cs="Calibri"/>
@@ -22579,7 +23211,7 @@
             <wp:extent cx="5971540" cy="3445510"/>
             <wp:effectExtent l="0" t="0" r="0" b="0"/>
             <wp:wrapSquare wrapText="largest"/>
-            <wp:docPr id="29" name="Image19" descr=""/>
+            <wp:docPr id="30" name="Image19" descr=""/>
             <wp:cNvGraphicFramePr>
               <a:graphicFrameLocks xmlns:a="http://schemas.openxmlformats.org/drawingml/2006/main" noChangeAspect="1"/>
             </wp:cNvGraphicFramePr>
@@ -22587,13 +23219,13 @@
               <a:graphicData uri="http://schemas.openxmlformats.org/drawingml/2006/picture">
                 <pic:pic xmlns:pic="http://schemas.openxmlformats.org/drawingml/2006/picture">
                   <pic:nvPicPr>
-                    <pic:cNvPr id="29" name="Image19" descr=""/>
+                    <pic:cNvPr id="30" name="Image19" descr=""/>
                     <pic:cNvPicPr>
                       <a:picLocks noChangeAspect="1" noChangeArrowheads="1"/>
                     </pic:cNvPicPr>
                   </pic:nvPicPr>
                   <pic:blipFill>
-                    <a:blip r:embed="rId30"/>
+                    <a:blip r:embed="rId31"/>
                     <a:stretch>
                       <a:fillRect/>
                     </a:stretch>
@@ -22731,6 +23363,8 @@
           <w:szCs w:val="26"/>
         </w:rPr>
       </w:pPr>
+      <w:bookmarkStart w:id="100" w:name="__RefHeading___Toc1714_3272486146"/>
+      <w:bookmarkEnd w:id="100"/>
       <w:r>
         <w:rPr>
           <w:rFonts w:eastAsia="Times New Roman" w:cs="Calibri"/>
@@ -22775,7 +23409,7 @@
           <w:szCs w:val="26"/>
           <w:lang w:val="en-US" w:eastAsia="en-US" w:bidi="ar-SA"/>
         </w:rPr>
-        <w:t>Module này dùng để quản lý các đánh giá trên một sản phẩm với tính năng kiểm tra xem người dùng nào đã mua sản phẩm thi mới được đánh giá. Mội người dùng chỉ được đánh giá một sản phẩm đã mua một lần duy nhất, nhưng có thể tự sửa, xóa đánh giá của mình.</w:t>
+        <w:t>Module này dùng để quản lý các đánh giá trên một sản phẩm với tính năng kiểm tra xem người dùng nào đã mua sản phẩm thi mới được đánh giá. Mỗi người dùng chỉ được đánh giá một sản phẩm đã mua một lần duy nhất, nhưng có thể tự sửa, xóa đánh giá của mình.</w:t>
       </w:r>
     </w:p>
     <w:p>
@@ -22800,7 +23434,7 @@
             <wp:extent cx="5971540" cy="1828165"/>
             <wp:effectExtent l="0" t="0" r="0" b="0"/>
             <wp:wrapSquare wrapText="largest"/>
-            <wp:docPr id="30" name="Image23" descr=""/>
+            <wp:docPr id="31" name="Image23" descr=""/>
             <wp:cNvGraphicFramePr>
               <a:graphicFrameLocks xmlns:a="http://schemas.openxmlformats.org/drawingml/2006/main" noChangeAspect="1"/>
             </wp:cNvGraphicFramePr>
@@ -22808,13 +23442,13 @@
               <a:graphicData uri="http://schemas.openxmlformats.org/drawingml/2006/picture">
                 <pic:pic xmlns:pic="http://schemas.openxmlformats.org/drawingml/2006/picture">
                   <pic:nvPicPr>
-                    <pic:cNvPr id="30" name="Image23" descr=""/>
+                    <pic:cNvPr id="31" name="Image23" descr=""/>
                     <pic:cNvPicPr>
                       <a:picLocks noChangeAspect="1" noChangeArrowheads="1"/>
                     </pic:cNvPicPr>
                   </pic:nvPicPr>
                   <pic:blipFill>
-                    <a:blip r:embed="rId31"/>
+                    <a:blip r:embed="rId32"/>
                     <a:stretch>
                       <a:fillRect/>
                     </a:stretch>
@@ -22857,6 +23491,8 @@
           <w:szCs w:val="26"/>
         </w:rPr>
       </w:pPr>
+      <w:bookmarkStart w:id="101" w:name="__RefHeading___Toc1716_3272486146"/>
+      <w:bookmarkEnd w:id="101"/>
       <w:r>
         <w:rPr>
           <w:rFonts w:eastAsia="Times New Roman" w:cs="Calibri"/>
@@ -22913,6 +23549,8 @@
           <w:szCs w:val="26"/>
         </w:rPr>
       </w:pPr>
+      <w:bookmarkStart w:id="102" w:name="__RefHeading___Toc1718_3272486146"/>
+      <w:bookmarkEnd w:id="102"/>
       <w:r>
         <w:rPr>
           <w:sz w:val="26"/>
@@ -22935,12 +23573,14 @@
     </w:p>
     <w:p>
       <w:pPr>
-        <w:pStyle w:val="Heading4"/>
-        <w:rPr>
-          <w:sz w:val="26"/>
-          <w:szCs w:val="26"/>
-        </w:rPr>
-      </w:pPr>
+        <w:pStyle w:val="Normal"/>
+        <w:rPr>
+          <w:sz w:val="26"/>
+          <w:szCs w:val="26"/>
+        </w:rPr>
+      </w:pPr>
+      <w:bookmarkStart w:id="103" w:name="__RefHeading___Toc1720_3272486146"/>
+      <w:bookmarkEnd w:id="103"/>
       <w:r>
         <w:rPr>
           <w:rFonts w:eastAsia="Times New Roman" w:cs="Calibri"/>
@@ -22980,16 +23620,7 @@
         </w:rPr>
       </w:pPr>
       <w:r>
-        <w:rPr>
-          <w:rFonts w:eastAsia="Times New Roman" w:cs="Calibri"/>
-          <w:b w:val="false"/>
-          <w:bCs w:val="false"/>
-          <w:color w:val="auto"/>
-          <w:kern w:val="0"/>
-          <w:sz w:val="26"/>
-          <w:szCs w:val="26"/>
-          <w:lang w:val="en-US" w:eastAsia="en-US" w:bidi="ar-SA"/>
-        </w:rPr>
+        <w:rPr/>
         <w:t>Quản lý vòng đời của các phụ thuộc</w:t>
       </w:r>
     </w:p>
@@ -23006,17 +23637,8 @@
         </w:rPr>
       </w:pPr>
       <w:r>
-        <w:rPr>
-          <w:rFonts w:eastAsia="Times New Roman" w:cs="Calibri"/>
-          <w:b w:val="false"/>
-          <w:bCs w:val="false"/>
-          <w:color w:val="auto"/>
-          <w:kern w:val="0"/>
-          <w:sz w:val="26"/>
-          <w:szCs w:val="26"/>
-          <w:lang w:val="en-US" w:eastAsia="en-US" w:bidi="ar-SA"/>
-        </w:rPr>
-        <w:t>Tạo instance đúng lúc cần</w:t>
+        <w:rPr/>
+        <w:t>Tạo instance khi cần</w:t>
       </w:r>
     </w:p>
     <w:p>
@@ -23032,38 +23654,20 @@
         </w:rPr>
       </w:pPr>
       <w:r>
-        <w:rPr>
-          <w:rFonts w:eastAsia="Times New Roman" w:cs="Calibri"/>
-          <w:b w:val="false"/>
-          <w:bCs w:val="false"/>
-          <w:color w:val="auto"/>
-          <w:kern w:val="0"/>
-          <w:sz w:val="26"/>
-          <w:szCs w:val="26"/>
-          <w:lang w:val="en-US" w:eastAsia="en-US" w:bidi="ar-SA"/>
-        </w:rPr>
-        <w:t>Tiêm (inject) các phụ thuộc vào constructor của class sử dụng</w:t>
-      </w:r>
-    </w:p>
-    <w:p>
-      <w:pPr>
-        <w:pStyle w:val="Normal"/>
-        <w:rPr>
-          <w:sz w:val="26"/>
-          <w:szCs w:val="26"/>
-        </w:rPr>
-      </w:pPr>
-      <w:r>
-        <w:rPr>
-          <w:rFonts w:eastAsia="Times New Roman" w:cs="Calibri"/>
-          <w:b w:val="false"/>
-          <w:bCs w:val="false"/>
-          <w:color w:val="auto"/>
-          <w:kern w:val="0"/>
-          <w:sz w:val="26"/>
-          <w:szCs w:val="26"/>
-          <w:lang w:val="en-US" w:eastAsia="en-US" w:bidi="ar-SA"/>
-        </w:rPr>
+        <w:rPr/>
+        <w:t>Tiêm (inject) các phụ thuộc vào constructor của class muốn sử dụng</w:t>
+      </w:r>
+    </w:p>
+    <w:p>
+      <w:pPr>
+        <w:pStyle w:val="Normal"/>
+        <w:rPr>
+          <w:sz w:val="26"/>
+          <w:szCs w:val="26"/>
+        </w:rPr>
+      </w:pPr>
+      <w:r>
+        <w:rPr/>
         <w:t>Nhờ cơ chế này, các class không cần biết cách khởi tạo hay cấu hình các đối tượng phụ thuộc, chỉ cần khai báo trong constructor là có thể sử dụng được.</w:t>
       </w:r>
     </w:p>
@@ -23076,10 +23680,7 @@
         </w:rPr>
       </w:pPr>
       <w:r>
-        <w:rPr>
-          <w:sz w:val="26"/>
-          <w:szCs w:val="26"/>
-        </w:rPr>
+        <w:rPr/>
       </w:r>
     </w:p>
     <w:p>
@@ -23092,16 +23693,7 @@
         </w:rPr>
       </w:pPr>
       <w:r>
-        <w:rPr>
-          <w:rFonts w:eastAsia="Times New Roman" w:cs="Calibri"/>
-          <w:b w:val="false"/>
-          <w:bCs w:val="false"/>
-          <w:color w:val="auto"/>
-          <w:kern w:val="0"/>
-          <w:sz w:val="26"/>
-          <w:szCs w:val="26"/>
-          <w:lang w:val="en-US" w:eastAsia="en-US" w:bidi="ar-SA"/>
-        </w:rPr>
+        <w:rPr/>
         <w:t>Mặc định, DI Container của NestJS hoạt động theo cơ chế singleton: mỗi provider chỉ được tạo một lần duy nhất trong toàn bộ ứng dụng, và cùng một instance sẽ được tái sử dụng tại mọi nơi cần thiết. Cơ chế này giúp tối ưu hiệu năng, giảm việc tạo thừa các instance không cần thiết, đặc biệt quan trọng khi ứng dụng có số lượng class lớn.</w:t>
       </w:r>
     </w:p>
@@ -23155,7 +23747,7 @@
       <w:rPr>
         <w:color w:val="000000"/>
       </w:rPr>
-      <w:t>56</w:t>
+      <w:t>57</w:t>
     </w:r>
     <w:r>
       <w:rPr>
@@ -30198,6 +30790,161 @@
     </w:lvl>
   </w:abstractNum>
   <w:abstractNum w:abstractNumId="46">
+    <w:lvl w:ilvl="0">
+      <w:start w:val="1"/>
+      <w:numFmt w:val="bullet"/>
+      <w:lvlText w:val=""/>
+      <w:lvlJc w:val="left"/>
+      <w:pPr>
+        <w:tabs>
+          <w:tab w:val="num" w:pos="720"/>
+        </w:tabs>
+        <w:ind w:left="720" w:hanging="360"/>
+      </w:pPr>
+      <w:rPr>
+        <w:rFonts w:ascii="Symbol" w:hAnsi="Symbol" w:cs="Symbol" w:hint="default"/>
+        <w:b/>
+        <w:bCs/>
+      </w:rPr>
+    </w:lvl>
+    <w:lvl w:ilvl="1">
+      <w:start w:val="1"/>
+      <w:numFmt w:val="bullet"/>
+      <w:lvlText w:val="◦"/>
+      <w:lvlJc w:val="left"/>
+      <w:pPr>
+        <w:tabs>
+          <w:tab w:val="num" w:pos="1080"/>
+        </w:tabs>
+        <w:ind w:left="1080" w:hanging="360"/>
+      </w:pPr>
+      <w:rPr>
+        <w:rFonts w:ascii="OpenSymbol" w:hAnsi="OpenSymbol" w:cs="OpenSymbol" w:hint="default"/>
+        <w:b/>
+        <w:bCs/>
+      </w:rPr>
+    </w:lvl>
+    <w:lvl w:ilvl="2">
+      <w:start w:val="1"/>
+      <w:numFmt w:val="bullet"/>
+      <w:lvlText w:val="▪"/>
+      <w:lvlJc w:val="left"/>
+      <w:pPr>
+        <w:tabs>
+          <w:tab w:val="num" w:pos="1440"/>
+        </w:tabs>
+        <w:ind w:left="1440" w:hanging="360"/>
+      </w:pPr>
+      <w:rPr>
+        <w:rFonts w:ascii="OpenSymbol" w:hAnsi="OpenSymbol" w:cs="OpenSymbol" w:hint="default"/>
+        <w:b/>
+        <w:bCs/>
+      </w:rPr>
+    </w:lvl>
+    <w:lvl w:ilvl="3">
+      <w:start w:val="1"/>
+      <w:numFmt w:val="bullet"/>
+      <w:lvlText w:val=""/>
+      <w:lvlJc w:val="left"/>
+      <w:pPr>
+        <w:tabs>
+          <w:tab w:val="num" w:pos="1800"/>
+        </w:tabs>
+        <w:ind w:left="1800" w:hanging="360"/>
+      </w:pPr>
+      <w:rPr>
+        <w:rFonts w:ascii="Symbol" w:hAnsi="Symbol" w:cs="Symbol" w:hint="default"/>
+        <w:b/>
+        <w:bCs/>
+      </w:rPr>
+    </w:lvl>
+    <w:lvl w:ilvl="4">
+      <w:start w:val="1"/>
+      <w:numFmt w:val="bullet"/>
+      <w:lvlText w:val="◦"/>
+      <w:lvlJc w:val="left"/>
+      <w:pPr>
+        <w:tabs>
+          <w:tab w:val="num" w:pos="2160"/>
+        </w:tabs>
+        <w:ind w:left="2160" w:hanging="360"/>
+      </w:pPr>
+      <w:rPr>
+        <w:rFonts w:ascii="OpenSymbol" w:hAnsi="OpenSymbol" w:cs="OpenSymbol" w:hint="default"/>
+        <w:b/>
+        <w:bCs/>
+      </w:rPr>
+    </w:lvl>
+    <w:lvl w:ilvl="5">
+      <w:start w:val="1"/>
+      <w:numFmt w:val="bullet"/>
+      <w:lvlText w:val="▪"/>
+      <w:lvlJc w:val="left"/>
+      <w:pPr>
+        <w:tabs>
+          <w:tab w:val="num" w:pos="2520"/>
+        </w:tabs>
+        <w:ind w:left="2520" w:hanging="360"/>
+      </w:pPr>
+      <w:rPr>
+        <w:rFonts w:ascii="OpenSymbol" w:hAnsi="OpenSymbol" w:cs="OpenSymbol" w:hint="default"/>
+        <w:b/>
+        <w:bCs/>
+      </w:rPr>
+    </w:lvl>
+    <w:lvl w:ilvl="6">
+      <w:start w:val="1"/>
+      <w:numFmt w:val="bullet"/>
+      <w:lvlText w:val=""/>
+      <w:lvlJc w:val="left"/>
+      <w:pPr>
+        <w:tabs>
+          <w:tab w:val="num" w:pos="2880"/>
+        </w:tabs>
+        <w:ind w:left="2880" w:hanging="360"/>
+      </w:pPr>
+      <w:rPr>
+        <w:rFonts w:ascii="Symbol" w:hAnsi="Symbol" w:cs="Symbol" w:hint="default"/>
+        <w:b/>
+        <w:bCs/>
+      </w:rPr>
+    </w:lvl>
+    <w:lvl w:ilvl="7">
+      <w:start w:val="1"/>
+      <w:numFmt w:val="bullet"/>
+      <w:lvlText w:val="◦"/>
+      <w:lvlJc w:val="left"/>
+      <w:pPr>
+        <w:tabs>
+          <w:tab w:val="num" w:pos="3240"/>
+        </w:tabs>
+        <w:ind w:left="3240" w:hanging="360"/>
+      </w:pPr>
+      <w:rPr>
+        <w:rFonts w:ascii="OpenSymbol" w:hAnsi="OpenSymbol" w:cs="OpenSymbol" w:hint="default"/>
+        <w:b/>
+        <w:bCs/>
+      </w:rPr>
+    </w:lvl>
+    <w:lvl w:ilvl="8">
+      <w:start w:val="1"/>
+      <w:numFmt w:val="bullet"/>
+      <w:lvlText w:val="▪"/>
+      <w:lvlJc w:val="left"/>
+      <w:pPr>
+        <w:tabs>
+          <w:tab w:val="num" w:pos="3600"/>
+        </w:tabs>
+        <w:ind w:left="3600" w:hanging="360"/>
+      </w:pPr>
+      <w:rPr>
+        <w:rFonts w:ascii="OpenSymbol" w:hAnsi="OpenSymbol" w:cs="OpenSymbol" w:hint="default"/>
+        <w:b/>
+        <w:bCs/>
+      </w:rPr>
+    </w:lvl>
+  </w:abstractNum>
+  <w:abstractNum w:abstractNumId="47">
     <w:lvl w:ilvl="0">
       <w:start w:val="1"/>
       <w:numFmt w:val="none"/>
@@ -30453,6 +31200,9 @@
   </w:num>
   <w:num w:numId="46">
     <w:abstractNumId w:val="46"/>
+  </w:num>
+  <w:num w:numId="47">
+    <w:abstractNumId w:val="47"/>
   </w:num>
 </w:numbering>
 </file>
